--- a/Requirement/3-MoHinhUseCase.docx
+++ b/Requirement/3-MoHinhUseCase.docx
@@ -1,6 +1,6 @@
 
 <file path=word/document.xml><?xml version="1.0" encoding="utf-8"?>
-<w:document xmlns:wpc="http://schemas.microsoft.com/office/word/2010/wordprocessingCanvas" xmlns:mc="http://schemas.openxmlformats.org/markup-compatibility/2006" xmlns:o="urn:schemas-microsoft-com:office:office" xmlns:r="http://schemas.openxmlformats.org/officeDocument/2006/relationships" xmlns:m="http://schemas.openxmlformats.org/officeDocument/2006/math" xmlns:v="urn:schemas-microsoft-com:vml" xmlns:wp14="http://schemas.microsoft.com/office/word/2010/wordprocessingDrawing" xmlns:wp="http://schemas.openxmlformats.org/drawingml/2006/wordprocessingDrawing" xmlns:w10="urn:schemas-microsoft-com:office:word" xmlns:w="http://schemas.openxmlformats.org/wordprocessingml/2006/main" xmlns:w14="http://schemas.microsoft.com/office/word/2010/wordml" xmlns:wpg="http://schemas.microsoft.com/office/word/2010/wordprocessingGroup" xmlns:wpi="http://schemas.microsoft.com/office/word/2010/wordprocessingInk" xmlns:wne="http://schemas.microsoft.com/office/word/2006/wordml" xmlns:wps="http://schemas.microsoft.com/office/word/2010/wordprocessingShape" mc:Ignorable="w14 wp14">
+<w:document xmlns:wpc="http://schemas.microsoft.com/office/word/2010/wordprocessingCanvas" xmlns:cx="http://schemas.microsoft.com/office/drawing/2014/chartex" xmlns:mc="http://schemas.openxmlformats.org/markup-compatibility/2006" xmlns:o="urn:schemas-microsoft-com:office:office" xmlns:r="http://schemas.openxmlformats.org/officeDocument/2006/relationships" xmlns:m="http://schemas.openxmlformats.org/officeDocument/2006/math" xmlns:v="urn:schemas-microsoft-com:vml" xmlns:wp14="http://schemas.microsoft.com/office/word/2010/wordprocessingDrawing" xmlns:wp="http://schemas.openxmlformats.org/drawingml/2006/wordprocessingDrawing" xmlns:w10="urn:schemas-microsoft-com:office:word" xmlns:w="http://schemas.openxmlformats.org/wordprocessingml/2006/main" xmlns:w14="http://schemas.microsoft.com/office/word/2010/wordml" xmlns:w15="http://schemas.microsoft.com/office/word/2012/wordml" xmlns:w16se="http://schemas.microsoft.com/office/word/2015/wordml/symex" xmlns:wpg="http://schemas.microsoft.com/office/word/2010/wordprocessingGroup" xmlns:wpi="http://schemas.microsoft.com/office/word/2010/wordprocessingInk" xmlns:wne="http://schemas.microsoft.com/office/word/2006/wordml" xmlns:wps="http://schemas.microsoft.com/office/word/2010/wordprocessingShape" mc:Ignorable="w14 w15 w16se wp14">
   <w:body>
     <w:p>
       <w:pPr>
@@ -68,36 +68,9 @@
       </w:pPr>
       <w:r>
         <w:rPr>
-          <w:lang w:val="en-US"/>
-        </w:rPr>
-        <w:t>Mô hình Use case</w:t>
-      </w:r>
-      <w:r>
-        <w:rPr>
-          <w:lang w:val="en-US"/>
-        </w:rPr>
-        <w:t xml:space="preserve"> </w:t>
-      </w:r>
-      <w:r>
-        <w:rPr>
-          <w:color w:val="0000FF"/>
-          <w:lang w:val="en-US"/>
-        </w:rPr>
-        <w:t>&lt;</w:t>
-      </w:r>
-      <w:r>
-        <w:rPr>
-          <w:color w:val="0000FF"/>
-          <w:lang w:val="en-US"/>
-        </w:rPr>
-        <w:t>Tên đề tài</w:t>
-      </w:r>
-      <w:r>
-        <w:rPr>
-          <w:color w:val="0000FF"/>
-          <w:lang w:val="en-US"/>
-        </w:rPr>
-        <w:t>&gt;</w:t>
+          <w:noProof/>
+        </w:rPr>
+        <w:t>Phát biểu bài toán Quản lý thư viện</w:t>
       </w:r>
     </w:p>
     <w:p>
@@ -129,32 +102,11 @@
       <w:r>
         <w:rPr>
           <w:rFonts w:ascii="Arial" w:hAnsi="Arial"/>
-          <w:color w:val="0000FF"/>
           <w:sz w:val="34"/>
           <w:szCs w:val="30"/>
           <w:lang w:val="en-US"/>
         </w:rPr>
-        <w:t>&lt;x</w:t>
-      </w:r>
-      <w:r>
-        <w:rPr>
-          <w:rFonts w:ascii="Arial" w:hAnsi="Arial"/>
-          <w:color w:val="0000FF"/>
-          <w:sz w:val="34"/>
-          <w:szCs w:val="30"/>
-          <w:lang w:val="en-US"/>
-        </w:rPr>
-        <w:t>.y</w:t>
-      </w:r>
-      <w:r>
-        <w:rPr>
-          <w:rFonts w:ascii="Arial" w:hAnsi="Arial"/>
-          <w:color w:val="0000FF"/>
-          <w:sz w:val="34"/>
-          <w:szCs w:val="30"/>
-          <w:lang w:val="en-US"/>
-        </w:rPr>
-        <w:t>&gt;</w:t>
+        <w:t>1.0</w:t>
       </w:r>
     </w:p>
     <w:p>
@@ -289,41 +241,39 @@
         <w:jc w:val="center"/>
         <w:rPr>
           <w:rFonts w:ascii="Arial" w:hAnsi="Arial" w:cs="Arial"/>
-          <w:color w:val="0000FF"/>
+          <w:noProof/>
           <w:sz w:val="30"/>
           <w:szCs w:val="30"/>
-          <w:lang w:val="en-US"/>
         </w:rPr>
       </w:pPr>
       <w:r>
         <w:rPr>
           <w:rFonts w:ascii="Arial" w:hAnsi="Arial" w:cs="Arial"/>
-          <w:color w:val="0000FF"/>
+          <w:noProof/>
           <w:sz w:val="30"/>
           <w:szCs w:val="30"/>
-          <w:lang w:val="en-US"/>
-        </w:rPr>
-        <w:t>&lt;</w:t>
-      </w:r>
-      <w:r>
+        </w:rPr>
+        <w:t>1412168 – Võ Thanh Hiếu</w:t>
+      </w:r>
+    </w:p>
+    <w:p>
+      <w:pPr>
+        <w:jc w:val="center"/>
         <w:rPr>
           <w:rFonts w:ascii="Arial" w:hAnsi="Arial" w:cs="Arial"/>
-          <w:color w:val="0000FF"/>
+          <w:noProof/>
           <w:sz w:val="30"/>
           <w:szCs w:val="30"/>
-          <w:lang w:val="en-US"/>
-        </w:rPr>
-        <w:t>MSSV1 – Họ và tên sinh viên</w:t>
-      </w:r>
+        </w:rPr>
+      </w:pPr>
       <w:r>
         <w:rPr>
           <w:rFonts w:ascii="Arial" w:hAnsi="Arial" w:cs="Arial"/>
-          <w:color w:val="0000FF"/>
+          <w:noProof/>
           <w:sz w:val="30"/>
           <w:szCs w:val="30"/>
-          <w:lang w:val="en-US"/>
-        </w:rPr>
-        <w:t>&gt;</w:t>
+        </w:rPr>
+        <w:t>1412173 – Võ Xuân Hiển</w:t>
       </w:r>
     </w:p>
     <w:p>
@@ -331,54 +281,13 @@
         <w:jc w:val="center"/>
         <w:rPr>
           <w:rFonts w:ascii="Arial" w:hAnsi="Arial" w:cs="Arial"/>
-          <w:color w:val="0000FF"/>
+          <w:noProof/>
           <w:sz w:val="30"/>
           <w:szCs w:val="30"/>
-          <w:lang w:val="en-US"/>
-        </w:rPr>
-      </w:pPr>
-      <w:r>
-        <w:rPr>
-          <w:rFonts w:ascii="Arial" w:hAnsi="Arial" w:cs="Arial"/>
-          <w:color w:val="0000FF"/>
-          <w:sz w:val="30"/>
-          <w:szCs w:val="30"/>
-          <w:lang w:val="en-US"/>
-        </w:rPr>
-        <w:t>[&lt;</w:t>
-      </w:r>
-      <w:r>
-        <w:rPr>
-          <w:rFonts w:ascii="Arial" w:hAnsi="Arial" w:cs="Arial"/>
-          <w:color w:val="0000FF"/>
-          <w:sz w:val="30"/>
-          <w:szCs w:val="30"/>
-          <w:lang w:val="en-US"/>
-        </w:rPr>
-        <w:t>MSSV2 – Họ và tên sinh viên</w:t>
-      </w:r>
-      <w:r>
-        <w:rPr>
-          <w:rFonts w:ascii="Arial" w:hAnsi="Arial" w:cs="Arial"/>
-          <w:color w:val="0000FF"/>
-          <w:sz w:val="30"/>
-          <w:szCs w:val="30"/>
-          <w:lang w:val="en-US"/>
-        </w:rPr>
-        <w:t>&gt;]</w:t>
-      </w:r>
-    </w:p>
-    <w:p>
-      <w:pPr>
-        <w:jc w:val="center"/>
-        <w:rPr>
-          <w:sz w:val="30"/>
-          <w:szCs w:val="30"/>
-          <w:lang w:val="en-US"/>
         </w:rPr>
         <w:sectPr>
-          <w:headerReference w:type="default" r:id="rId8"/>
-          <w:footerReference w:type="default" r:id="rId9"/>
+          <w:headerReference w:type="default" r:id="rId7"/>
+          <w:footerReference w:type="default" r:id="rId8"/>
           <w:pgSz w:w="11907" w:h="16839" w:code="9"/>
           <w:pgMar w:top="1440" w:right="1440" w:bottom="1440" w:left="1440" w:header="720" w:footer="720" w:gutter="0"/>
           <w:cols w:space="720"/>
@@ -389,52 +298,11 @@
       <w:r>
         <w:rPr>
           <w:rFonts w:ascii="Arial" w:hAnsi="Arial" w:cs="Arial"/>
-          <w:color w:val="0000FF"/>
+          <w:noProof/>
           <w:sz w:val="30"/>
           <w:szCs w:val="30"/>
-          <w:lang w:val="en-US"/>
-        </w:rPr>
-        <w:t>[&lt;</w:t>
-      </w:r>
-      <w:r>
-        <w:rPr>
-          <w:rFonts w:ascii="Arial" w:hAnsi="Arial" w:cs="Arial"/>
-          <w:color w:val="0000FF"/>
-          <w:sz w:val="30"/>
-          <w:szCs w:val="30"/>
-          <w:lang w:val="en-US"/>
-        </w:rPr>
-        <w:t>MSSV</w:t>
-      </w:r>
-      <w:r>
-        <w:rPr>
-          <w:rFonts w:ascii="Arial" w:hAnsi="Arial" w:cs="Arial"/>
-          <w:color w:val="0000FF"/>
-          <w:sz w:val="30"/>
-          <w:szCs w:val="30"/>
-          <w:lang w:val="en-US"/>
-        </w:rPr>
-        <w:t>3</w:t>
-      </w:r>
-      <w:r>
-        <w:rPr>
-          <w:rFonts w:ascii="Arial" w:hAnsi="Arial" w:cs="Arial"/>
-          <w:color w:val="0000FF"/>
-          <w:sz w:val="30"/>
-          <w:szCs w:val="30"/>
-          <w:lang w:val="en-US"/>
-        </w:rPr>
-        <w:t xml:space="preserve"> – Họ và tên sinh viên</w:t>
-      </w:r>
-      <w:r>
-        <w:rPr>
-          <w:rFonts w:ascii="Arial" w:hAnsi="Arial" w:cs="Arial"/>
-          <w:color w:val="0000FF"/>
-          <w:sz w:val="30"/>
-          <w:szCs w:val="30"/>
-          <w:lang w:val="en-US"/>
-        </w:rPr>
-        <w:t>&gt;]</w:t>
+        </w:rPr>
+        <w:t>1412180 – Nguyễn Thái Hoàng</w:t>
       </w:r>
     </w:p>
     <w:p>
@@ -448,8 +316,6 @@
           <w:lang w:val="en-US"/>
         </w:rPr>
       </w:pPr>
-      <w:bookmarkStart w:id="0" w:name="_GoBack"/>
-      <w:bookmarkEnd w:id="0"/>
       <w:r>
         <w:rPr>
           <w:rFonts w:ascii="Arial" w:eastAsia="SimSun" w:hAnsi="Arial"/>
@@ -643,33 +509,15 @@
               <w:jc w:val="center"/>
               <w:rPr>
                 <w:rFonts w:eastAsia="SimSun"/>
-                <w:color w:val="0000FF"/>
                 <w:lang w:val="en-US"/>
               </w:rPr>
             </w:pPr>
             <w:r>
               <w:rPr>
                 <w:rFonts w:eastAsia="SimSun"/>
-                <w:color w:val="0000FF"/>
-                <w:lang w:val="en-US"/>
-              </w:rPr>
-              <w:t>&lt;</w:t>
-            </w:r>
-            <w:r>
-              <w:rPr>
-                <w:rFonts w:eastAsia="SimSun"/>
-                <w:color w:val="0000FF"/>
-                <w:lang w:val="en-US"/>
-              </w:rPr>
-              <w:t>dd/mm/yyyy</w:t>
-            </w:r>
-            <w:r>
-              <w:rPr>
-                <w:rFonts w:eastAsia="SimSun"/>
-                <w:color w:val="0000FF"/>
-                <w:lang w:val="en-US"/>
-              </w:rPr>
-              <w:t>&gt;</w:t>
+                <w:lang w:val="en-US"/>
+              </w:rPr>
+              <w:t>29/06/2020</w:t>
             </w:r>
           </w:p>
         </w:tc>
@@ -690,33 +538,15 @@
               <w:jc w:val="center"/>
               <w:rPr>
                 <w:rFonts w:eastAsia="SimSun"/>
-                <w:color w:val="0000FF"/>
                 <w:lang w:val="en-US"/>
               </w:rPr>
             </w:pPr>
             <w:r>
               <w:rPr>
                 <w:rFonts w:eastAsia="SimSun"/>
-                <w:color w:val="0000FF"/>
-                <w:lang w:val="en-US"/>
-              </w:rPr>
-              <w:t>&lt;</w:t>
-            </w:r>
-            <w:r>
-              <w:rPr>
-                <w:rFonts w:eastAsia="SimSun"/>
-                <w:color w:val="0000FF"/>
-                <w:lang w:val="en-US"/>
-              </w:rPr>
-              <w:t>x.y</w:t>
-            </w:r>
-            <w:r>
-              <w:rPr>
-                <w:rFonts w:eastAsia="SimSun"/>
-                <w:color w:val="0000FF"/>
-                <w:lang w:val="en-US"/>
-              </w:rPr>
-              <w:t>&gt;</w:t>
+                <w:lang w:val="en-US"/>
+              </w:rPr>
+              <w:t>1.0</w:t>
             </w:r>
           </w:p>
         </w:tc>
@@ -737,18 +567,25 @@
               <w:jc w:val="center"/>
               <w:rPr>
                 <w:rFonts w:eastAsia="SimSun"/>
-                <w:color w:val="0000FF"/>
                 <w:lang w:val="en-US"/>
               </w:rPr>
             </w:pPr>
             <w:r>
               <w:rPr>
                 <w:rFonts w:eastAsia="SimSun"/>
-                <w:color w:val="0000FF"/>
-                <w:lang w:val="en-US"/>
-              </w:rPr>
-              <w:t>&lt;mô tả phiên bản tài liệu&gt;</w:t>
+                <w:lang w:val="en-US"/>
+              </w:rPr>
+              <w:t>Khởi tạo đầu cho tài liệu, thay đổi thông tin đề tài, thông tin nhóm</w:t>
             </w:r>
+            <w:r>
+              <w:rPr>
+                <w:rFonts w:eastAsia="SimSun"/>
+                <w:lang w:val="en-US"/>
+              </w:rPr>
+              <w:t>; Thêm system use-case diagram</w:t>
+            </w:r>
+            <w:bookmarkStart w:id="0" w:name="_GoBack"/>
+            <w:bookmarkEnd w:id="0"/>
           </w:p>
         </w:tc>
         <w:tc>
@@ -768,17 +605,15 @@
               <w:jc w:val="center"/>
               <w:rPr>
                 <w:rFonts w:eastAsia="SimSun"/>
-                <w:color w:val="0000FF"/>
                 <w:lang w:val="en-US"/>
               </w:rPr>
             </w:pPr>
             <w:r>
               <w:rPr>
                 <w:rFonts w:eastAsia="SimSun"/>
-                <w:color w:val="0000FF"/>
-                <w:lang w:val="en-US"/>
-              </w:rPr>
-              <w:t>&lt; người thực hiện&gt;</w:t>
+                <w:lang w:val="en-US"/>
+              </w:rPr>
+              <w:t>Võ Thanh Hiếu</w:t>
             </w:r>
           </w:p>
         </w:tc>
@@ -1588,17 +1423,114 @@
     </w:p>
     <w:p>
       <w:pPr>
-        <w:rPr>
-          <w:i/>
-          <w:color w:val="0000FF"/>
-        </w:rPr>
-      </w:pPr>
-      <w:r>
-        <w:rPr>
-          <w:i/>
-          <w:color w:val="0000FF"/>
-        </w:rPr>
-        <w:t>Anh/Chị hãy trình bày hình vẽ sơ đồ Use-case trong phần này</w:t>
+        <w:keepNext/>
+      </w:pPr>
+      <w:r>
+        <w:rPr>
+          <w:noProof/>
+          <w:lang w:val="en-US"/>
+        </w:rPr>
+        <w:drawing>
+          <wp:inline distT="0" distB="0" distL="0" distR="0">
+            <wp:extent cx="5724525" cy="7000875"/>
+            <wp:effectExtent l="0" t="0" r="9525" b="9525"/>
+            <wp:docPr id="9" name="Picture 9"/>
+            <wp:cNvGraphicFramePr>
+              <a:graphicFrameLocks xmlns:a="http://schemas.openxmlformats.org/drawingml/2006/main" noChangeAspect="1"/>
+            </wp:cNvGraphicFramePr>
+            <a:graphic xmlns:a="http://schemas.openxmlformats.org/drawingml/2006/main">
+              <a:graphicData uri="http://schemas.openxmlformats.org/drawingml/2006/picture">
+                <pic:pic xmlns:pic="http://schemas.openxmlformats.org/drawingml/2006/picture">
+                  <pic:nvPicPr>
+                    <pic:cNvPr id="0" name="Picture 3"/>
+                    <pic:cNvPicPr>
+                      <a:picLocks noChangeAspect="1" noChangeArrowheads="1"/>
+                    </pic:cNvPicPr>
+                  </pic:nvPicPr>
+                  <pic:blipFill>
+                    <a:blip r:embed="rId9">
+                      <a:extLst>
+                        <a:ext uri="{28A0092B-C50C-407E-A947-70E740481C1C}">
+                          <a14:useLocalDpi xmlns:a14="http://schemas.microsoft.com/office/drawing/2010/main" val="0"/>
+                        </a:ext>
+                      </a:extLst>
+                    </a:blip>
+                    <a:srcRect/>
+                    <a:stretch>
+                      <a:fillRect/>
+                    </a:stretch>
+                  </pic:blipFill>
+                  <pic:spPr bwMode="auto">
+                    <a:xfrm>
+                      <a:off x="0" y="0"/>
+                      <a:ext cx="5724525" cy="7000875"/>
+                    </a:xfrm>
+                    <a:prstGeom prst="rect">
+                      <a:avLst/>
+                    </a:prstGeom>
+                    <a:noFill/>
+                    <a:ln>
+                      <a:noFill/>
+                    </a:ln>
+                  </pic:spPr>
+                </pic:pic>
+              </a:graphicData>
+            </a:graphic>
+          </wp:inline>
+        </w:drawing>
+      </w:r>
+    </w:p>
+    <w:p>
+      <w:pPr>
+        <w:pStyle w:val="Caption"/>
+        <w:rPr>
+          <w:i w:val="0"/>
+          <w:color w:val="auto"/>
+        </w:rPr>
+      </w:pPr>
+      <w:r>
+        <w:rPr>
+          <w:color w:val="auto"/>
+        </w:rPr>
+        <w:t xml:space="preserve">Figure </w:t>
+      </w:r>
+      <w:r>
+        <w:rPr>
+          <w:color w:val="auto"/>
+        </w:rPr>
+        <w:fldChar w:fldCharType="begin"/>
+      </w:r>
+      <w:r>
+        <w:rPr>
+          <w:color w:val="auto"/>
+        </w:rPr>
+        <w:instrText xml:space="preserve"> SEQ Figure \* ARABIC </w:instrText>
+      </w:r>
+      <w:r>
+        <w:rPr>
+          <w:color w:val="auto"/>
+        </w:rPr>
+        <w:fldChar w:fldCharType="separate"/>
+      </w:r>
+      <w:r>
+        <w:rPr>
+          <w:noProof/>
+          <w:color w:val="auto"/>
+        </w:rPr>
+        <w:t>1</w:t>
+      </w:r>
+      <w:r>
+        <w:rPr>
+          <w:color w:val="auto"/>
+        </w:rPr>
+        <w:fldChar w:fldCharType="end"/>
+      </w:r>
+      <w:r>
+        <w:rPr>
+          <w:color w:val="auto"/>
+          <w:lang w:val="en-US"/>
+        </w:rPr>
+        <w:t xml:space="preserve"> System Use case diagram</w:t>
       </w:r>
     </w:p>
     <w:p>
@@ -1722,6 +1654,12 @@
                 <w:lang w:val="en-US"/>
               </w:rPr>
             </w:pPr>
+            <w:r>
+              <w:rPr>
+                <w:lang w:val="en-US"/>
+              </w:rPr>
+              <w:t>1</w:t>
+            </w:r>
           </w:p>
         </w:tc>
         <w:tc>
@@ -1735,6 +1673,12 @@
                 <w:lang w:val="en-US"/>
               </w:rPr>
             </w:pPr>
+            <w:r>
+              <w:rPr>
+                <w:lang w:val="en-US"/>
+              </w:rPr>
+              <w:t>Độc giả</w:t>
+            </w:r>
           </w:p>
         </w:tc>
         <w:tc>
@@ -1748,6 +1692,12 @@
                 <w:lang w:val="en-US"/>
               </w:rPr>
             </w:pPr>
+            <w:r>
+              <w:rPr>
+                <w:lang w:val="en-US"/>
+              </w:rPr>
+              <w:t>Người đến thư viện tra cứu, đọc, mược hoặc trả sách</w:t>
+            </w:r>
           </w:p>
         </w:tc>
       </w:tr>
@@ -1764,6 +1714,13 @@
                 <w:lang w:val="en-US"/>
               </w:rPr>
             </w:pPr>
+            <w:r>
+              <w:rPr>
+                <w:lang w:val="en-US"/>
+              </w:rPr>
+              <w:lastRenderedPageBreak/>
+              <w:t>2</w:t>
+            </w:r>
           </w:p>
         </w:tc>
         <w:tc>
@@ -1777,6 +1734,12 @@
                 <w:lang w:val="en-US"/>
               </w:rPr>
             </w:pPr>
+            <w:r>
+              <w:rPr>
+                <w:lang w:val="en-US"/>
+              </w:rPr>
+              <w:t>Nhân viên thư viện</w:t>
+            </w:r>
           </w:p>
         </w:tc>
         <w:tc>
@@ -1790,6 +1753,132 @@
                 <w:lang w:val="en-US"/>
               </w:rPr>
             </w:pPr>
+            <w:r>
+              <w:rPr>
+                <w:lang w:val="en-US"/>
+              </w:rPr>
+              <w:t>Nói chung về mọi người làm việc trong thư viện</w:t>
+            </w:r>
+          </w:p>
+        </w:tc>
+      </w:tr>
+      <w:tr>
+        <w:tc>
+          <w:tcPr>
+            <w:tcW w:w="763" w:type="dxa"/>
+            <w:shd w:val="clear" w:color="auto" w:fill="auto"/>
+          </w:tcPr>
+          <w:p>
+            <w:pPr>
+              <w:jc w:val="center"/>
+              <w:rPr>
+                <w:lang w:val="en-US"/>
+              </w:rPr>
+            </w:pPr>
+            <w:r>
+              <w:rPr>
+                <w:lang w:val="en-US"/>
+              </w:rPr>
+              <w:t>3</w:t>
+            </w:r>
+          </w:p>
+        </w:tc>
+        <w:tc>
+          <w:tcPr>
+            <w:tcW w:w="3192" w:type="dxa"/>
+            <w:shd w:val="clear" w:color="auto" w:fill="auto"/>
+          </w:tcPr>
+          <w:p>
+            <w:pPr>
+              <w:rPr>
+                <w:lang w:val="en-US"/>
+              </w:rPr>
+            </w:pPr>
+            <w:r>
+              <w:rPr>
+                <w:lang w:val="en-US"/>
+              </w:rPr>
+              <w:t>Thủ thư</w:t>
+            </w:r>
+          </w:p>
+        </w:tc>
+        <w:tc>
+          <w:tcPr>
+            <w:tcW w:w="5651" w:type="dxa"/>
+            <w:shd w:val="clear" w:color="auto" w:fill="auto"/>
+          </w:tcPr>
+          <w:p>
+            <w:pPr>
+              <w:rPr>
+                <w:lang w:val="en-US"/>
+              </w:rPr>
+            </w:pPr>
+            <w:r>
+              <w:rPr>
+                <w:lang w:val="en-US"/>
+              </w:rPr>
+              <w:t>Là nhân viên thư viện ngồi tại khu tiếp khách của thư viện, tiếp nhận và xử lý những yêu cầu của độc giả</w:t>
+            </w:r>
+          </w:p>
+        </w:tc>
+      </w:tr>
+      <w:tr>
+        <w:tc>
+          <w:tcPr>
+            <w:tcW w:w="763" w:type="dxa"/>
+            <w:shd w:val="clear" w:color="auto" w:fill="auto"/>
+          </w:tcPr>
+          <w:p>
+            <w:pPr>
+              <w:jc w:val="center"/>
+              <w:rPr>
+                <w:lang w:val="en-US"/>
+              </w:rPr>
+            </w:pPr>
+            <w:r>
+              <w:rPr>
+                <w:lang w:val="en-US"/>
+              </w:rPr>
+              <w:t>4</w:t>
+            </w:r>
+          </w:p>
+        </w:tc>
+        <w:tc>
+          <w:tcPr>
+            <w:tcW w:w="3192" w:type="dxa"/>
+            <w:shd w:val="clear" w:color="auto" w:fill="auto"/>
+          </w:tcPr>
+          <w:p>
+            <w:pPr>
+              <w:rPr>
+                <w:lang w:val="en-US"/>
+              </w:rPr>
+            </w:pPr>
+            <w:r>
+              <w:rPr>
+                <w:lang w:val="en-US"/>
+              </w:rPr>
+              <w:t>Quản lý</w:t>
+            </w:r>
+          </w:p>
+        </w:tc>
+        <w:tc>
+          <w:tcPr>
+            <w:tcW w:w="5651" w:type="dxa"/>
+            <w:shd w:val="clear" w:color="auto" w:fill="auto"/>
+          </w:tcPr>
+          <w:p>
+            <w:pPr>
+              <w:rPr>
+                <w:lang w:val="en-US"/>
+              </w:rPr>
+            </w:pPr>
+            <w:r>
+              <w:rPr>
+                <w:lang w:val="en-US"/>
+              </w:rPr>
+              <w:t>Cấp bậc quản lý tại thư viện, làm những công tác quản lý hệ thống hoặc thống kê dữ liệu</w:t>
+            </w:r>
           </w:p>
         </w:tc>
       </w:tr>
@@ -1913,6 +2002,210 @@
                 <w:lang w:val="en-US"/>
               </w:rPr>
             </w:pPr>
+            <w:r>
+              <w:rPr>
+                <w:lang w:val="en-US"/>
+              </w:rPr>
+              <w:t>1</w:t>
+            </w:r>
+          </w:p>
+        </w:tc>
+        <w:tc>
+          <w:tcPr>
+            <w:tcW w:w="3192" w:type="dxa"/>
+            <w:shd w:val="clear" w:color="auto" w:fill="auto"/>
+          </w:tcPr>
+          <w:p>
+            <w:pPr>
+              <w:rPr>
+                <w:lang w:val="en-US"/>
+              </w:rPr>
+            </w:pPr>
+            <w:r>
+              <w:rPr>
+                <w:lang w:val="en-US"/>
+              </w:rPr>
+              <w:t>Quản lý độc giả</w:t>
+            </w:r>
+          </w:p>
+        </w:tc>
+        <w:tc>
+          <w:tcPr>
+            <w:tcW w:w="5651" w:type="dxa"/>
+            <w:shd w:val="clear" w:color="auto" w:fill="auto"/>
+          </w:tcPr>
+          <w:p>
+            <w:pPr>
+              <w:rPr>
+                <w:lang w:val="en-US"/>
+              </w:rPr>
+            </w:pPr>
+            <w:r>
+              <w:rPr>
+                <w:lang w:val="en-US"/>
+              </w:rPr>
+              <w:t>Truy vấn thông tin các loại độc giả (dựa vào trạng thái mượn sách)</w:t>
+            </w:r>
+          </w:p>
+        </w:tc>
+      </w:tr>
+      <w:tr>
+        <w:tc>
+          <w:tcPr>
+            <w:tcW w:w="763" w:type="dxa"/>
+            <w:shd w:val="clear" w:color="auto" w:fill="auto"/>
+          </w:tcPr>
+          <w:p>
+            <w:pPr>
+              <w:jc w:val="center"/>
+              <w:rPr>
+                <w:lang w:val="en-US"/>
+              </w:rPr>
+            </w:pPr>
+            <w:r>
+              <w:rPr>
+                <w:lang w:val="en-US"/>
+              </w:rPr>
+              <w:t>2</w:t>
+            </w:r>
+          </w:p>
+        </w:tc>
+        <w:tc>
+          <w:tcPr>
+            <w:tcW w:w="3192" w:type="dxa"/>
+            <w:shd w:val="clear" w:color="auto" w:fill="auto"/>
+          </w:tcPr>
+          <w:p>
+            <w:pPr>
+              <w:rPr>
+                <w:lang w:val="en-US"/>
+              </w:rPr>
+            </w:pPr>
+            <w:r>
+              <w:rPr>
+                <w:lang w:val="en-US"/>
+              </w:rPr>
+              <w:t>&lt;&lt;CRUD&gt;&gt; Quản lý tài khoản</w:t>
+            </w:r>
+          </w:p>
+        </w:tc>
+        <w:tc>
+          <w:tcPr>
+            <w:tcW w:w="5651" w:type="dxa"/>
+            <w:shd w:val="clear" w:color="auto" w:fill="auto"/>
+          </w:tcPr>
+          <w:p>
+            <w:pPr>
+              <w:rPr>
+                <w:lang w:val="en-US"/>
+              </w:rPr>
+            </w:pPr>
+            <w:r>
+              <w:rPr>
+                <w:lang w:val="en-US"/>
+              </w:rPr>
+              <w:t xml:space="preserve">CRUD cho đối tượng tài khoản, cung cấp các phương thức quản lý </w:t>
+            </w:r>
+          </w:p>
+        </w:tc>
+      </w:tr>
+      <w:tr>
+        <w:tc>
+          <w:tcPr>
+            <w:tcW w:w="763" w:type="dxa"/>
+            <w:shd w:val="clear" w:color="auto" w:fill="auto"/>
+          </w:tcPr>
+          <w:p>
+            <w:pPr>
+              <w:jc w:val="center"/>
+              <w:rPr>
+                <w:lang w:val="en-US"/>
+              </w:rPr>
+            </w:pPr>
+          </w:p>
+        </w:tc>
+        <w:tc>
+          <w:tcPr>
+            <w:tcW w:w="3192" w:type="dxa"/>
+            <w:shd w:val="clear" w:color="auto" w:fill="auto"/>
+          </w:tcPr>
+          <w:p>
+            <w:pPr>
+              <w:rPr>
+                <w:lang w:val="en-US"/>
+              </w:rPr>
+            </w:pPr>
+          </w:p>
+        </w:tc>
+        <w:tc>
+          <w:tcPr>
+            <w:tcW w:w="5651" w:type="dxa"/>
+            <w:shd w:val="clear" w:color="auto" w:fill="auto"/>
+          </w:tcPr>
+          <w:p>
+            <w:pPr>
+              <w:rPr>
+                <w:lang w:val="en-US"/>
+              </w:rPr>
+            </w:pPr>
+          </w:p>
+        </w:tc>
+      </w:tr>
+      <w:tr>
+        <w:tc>
+          <w:tcPr>
+            <w:tcW w:w="763" w:type="dxa"/>
+            <w:shd w:val="clear" w:color="auto" w:fill="auto"/>
+          </w:tcPr>
+          <w:p>
+            <w:pPr>
+              <w:jc w:val="center"/>
+              <w:rPr>
+                <w:lang w:val="en-US"/>
+              </w:rPr>
+            </w:pPr>
+          </w:p>
+        </w:tc>
+        <w:tc>
+          <w:tcPr>
+            <w:tcW w:w="3192" w:type="dxa"/>
+            <w:shd w:val="clear" w:color="auto" w:fill="auto"/>
+          </w:tcPr>
+          <w:p>
+            <w:pPr>
+              <w:rPr>
+                <w:lang w:val="en-US"/>
+              </w:rPr>
+            </w:pPr>
+          </w:p>
+        </w:tc>
+        <w:tc>
+          <w:tcPr>
+            <w:tcW w:w="5651" w:type="dxa"/>
+            <w:shd w:val="clear" w:color="auto" w:fill="auto"/>
+          </w:tcPr>
+          <w:p>
+            <w:pPr>
+              <w:rPr>
+                <w:lang w:val="en-US"/>
+              </w:rPr>
+            </w:pPr>
+          </w:p>
+        </w:tc>
+      </w:tr>
+      <w:tr>
+        <w:tc>
+          <w:tcPr>
+            <w:tcW w:w="763" w:type="dxa"/>
+            <w:shd w:val="clear" w:color="auto" w:fill="auto"/>
+          </w:tcPr>
+          <w:p>
+            <w:pPr>
+              <w:jc w:val="center"/>
+              <w:rPr>
+                <w:lang w:val="en-US"/>
+              </w:rPr>
+            </w:pPr>
           </w:p>
         </w:tc>
         <w:tc>
@@ -2387,7 +2680,7 @@
 </file>
 
 <file path=word/endnotes.xml><?xml version="1.0" encoding="utf-8"?>
-<w:endnotes xmlns:wpc="http://schemas.microsoft.com/office/word/2010/wordprocessingCanvas" xmlns:mc="http://schemas.openxmlformats.org/markup-compatibility/2006" xmlns:o="urn:schemas-microsoft-com:office:office" xmlns:r="http://schemas.openxmlformats.org/officeDocument/2006/relationships" xmlns:m="http://schemas.openxmlformats.org/officeDocument/2006/math" xmlns:v="urn:schemas-microsoft-com:vml" xmlns:wp14="http://schemas.microsoft.com/office/word/2010/wordprocessingDrawing" xmlns:wp="http://schemas.openxmlformats.org/drawingml/2006/wordprocessingDrawing" xmlns:w10="urn:schemas-microsoft-com:office:word" xmlns:w="http://schemas.openxmlformats.org/wordprocessingml/2006/main" xmlns:w14="http://schemas.microsoft.com/office/word/2010/wordml" xmlns:wpg="http://schemas.microsoft.com/office/word/2010/wordprocessingGroup" xmlns:wpi="http://schemas.microsoft.com/office/word/2010/wordprocessingInk" xmlns:wne="http://schemas.microsoft.com/office/word/2006/wordml" xmlns:wps="http://schemas.microsoft.com/office/word/2010/wordprocessingShape" mc:Ignorable="w14 wp14">
+<w:endnotes xmlns:wpc="http://schemas.microsoft.com/office/word/2010/wordprocessingCanvas" xmlns:cx="http://schemas.microsoft.com/office/drawing/2014/chartex" xmlns:mc="http://schemas.openxmlformats.org/markup-compatibility/2006" xmlns:o="urn:schemas-microsoft-com:office:office" xmlns:r="http://schemas.openxmlformats.org/officeDocument/2006/relationships" xmlns:m="http://schemas.openxmlformats.org/officeDocument/2006/math" xmlns:v="urn:schemas-microsoft-com:vml" xmlns:wp14="http://schemas.microsoft.com/office/word/2010/wordprocessingDrawing" xmlns:wp="http://schemas.openxmlformats.org/drawingml/2006/wordprocessingDrawing" xmlns:w10="urn:schemas-microsoft-com:office:word" xmlns:w="http://schemas.openxmlformats.org/wordprocessingml/2006/main" xmlns:w14="http://schemas.microsoft.com/office/word/2010/wordml" xmlns:w15="http://schemas.microsoft.com/office/word/2012/wordml" xmlns:w16se="http://schemas.microsoft.com/office/word/2015/wordml/symex" xmlns:wpg="http://schemas.microsoft.com/office/word/2010/wordprocessingGroup" xmlns:wpi="http://schemas.microsoft.com/office/word/2010/wordprocessingInk" xmlns:wne="http://schemas.microsoft.com/office/word/2006/wordml" xmlns:wps="http://schemas.microsoft.com/office/word/2010/wordprocessingShape" mc:Ignorable="w14 w15 w16se wp14">
   <w:endnote w:type="separator" w:id="-1">
     <w:p>
       <w:r>
@@ -2406,7 +2699,7 @@
 </file>
 
 <file path=word/footer1.xml><?xml version="1.0" encoding="utf-8"?>
-<w:ftr xmlns:wpc="http://schemas.microsoft.com/office/word/2010/wordprocessingCanvas" xmlns:mc="http://schemas.openxmlformats.org/markup-compatibility/2006" xmlns:o="urn:schemas-microsoft-com:office:office" xmlns:r="http://schemas.openxmlformats.org/officeDocument/2006/relationships" xmlns:m="http://schemas.openxmlformats.org/officeDocument/2006/math" xmlns:v="urn:schemas-microsoft-com:vml" xmlns:wp14="http://schemas.microsoft.com/office/word/2010/wordprocessingDrawing" xmlns:wp="http://schemas.openxmlformats.org/drawingml/2006/wordprocessingDrawing" xmlns:w10="urn:schemas-microsoft-com:office:word" xmlns:w="http://schemas.openxmlformats.org/wordprocessingml/2006/main" xmlns:w14="http://schemas.microsoft.com/office/word/2010/wordml" xmlns:wpg="http://schemas.microsoft.com/office/word/2010/wordprocessingGroup" xmlns:wpi="http://schemas.microsoft.com/office/word/2010/wordprocessingInk" xmlns:wne="http://schemas.microsoft.com/office/word/2006/wordml" xmlns:wps="http://schemas.microsoft.com/office/word/2010/wordprocessingShape" mc:Ignorable="w14 wp14">
+<w:ftr xmlns:wpc="http://schemas.microsoft.com/office/word/2010/wordprocessingCanvas" xmlns:cx="http://schemas.microsoft.com/office/drawing/2014/chartex" xmlns:mc="http://schemas.openxmlformats.org/markup-compatibility/2006" xmlns:o="urn:schemas-microsoft-com:office:office" xmlns:r="http://schemas.openxmlformats.org/officeDocument/2006/relationships" xmlns:m="http://schemas.openxmlformats.org/officeDocument/2006/math" xmlns:v="urn:schemas-microsoft-com:vml" xmlns:wp14="http://schemas.microsoft.com/office/word/2010/wordprocessingDrawing" xmlns:wp="http://schemas.openxmlformats.org/drawingml/2006/wordprocessingDrawing" xmlns:w10="urn:schemas-microsoft-com:office:word" xmlns:w="http://schemas.openxmlformats.org/wordprocessingml/2006/main" xmlns:w14="http://schemas.microsoft.com/office/word/2010/wordml" xmlns:w15="http://schemas.microsoft.com/office/word/2012/wordml" xmlns:w16se="http://schemas.microsoft.com/office/word/2015/wordml/symex" xmlns:wpg="http://schemas.microsoft.com/office/word/2010/wordprocessingGroup" xmlns:wpi="http://schemas.microsoft.com/office/word/2010/wordprocessingInk" xmlns:wne="http://schemas.microsoft.com/office/word/2006/wordml" xmlns:wps="http://schemas.microsoft.com/office/word/2010/wordprocessingShape" mc:Ignorable="w14 w15 w16se wp14">
   <w:p>
     <w:pPr>
       <w:pStyle w:val="Footer"/>
@@ -2417,13 +2710,13 @@
         <w:lang w:val="en-US"/>
       </w:rPr>
       <w:drawing>
-        <wp:anchor distT="0" distB="0" distL="114300" distR="114300" simplePos="0" relativeHeight="251668480" behindDoc="0" locked="0" layoutInCell="1" allowOverlap="1" wp14:anchorId="53490AFF" wp14:editId="3437CB0E">
+        <wp:anchor distT="0" distB="0" distL="114300" distR="114300" simplePos="0" relativeHeight="251662848" behindDoc="0" locked="0" layoutInCell="1" allowOverlap="1" wp14:anchorId="01006801" wp14:editId="07A2A2AB">
           <wp:simplePos x="0" y="0"/>
           <wp:positionH relativeFrom="column">
-            <wp:posOffset>-913729</wp:posOffset>
+            <wp:posOffset>-909955</wp:posOffset>
           </wp:positionH>
           <wp:positionV relativeFrom="paragraph">
-            <wp:posOffset>-360644</wp:posOffset>
+            <wp:posOffset>-356870</wp:posOffset>
           </wp:positionV>
           <wp:extent cx="8323307" cy="992937"/>
           <wp:effectExtent l="0" t="0" r="0" b="0"/>
@@ -2495,7 +2788,7 @@
 </file>
 
 <file path=word/footer2.xml><?xml version="1.0" encoding="utf-8"?>
-<w:ftr xmlns:wpc="http://schemas.microsoft.com/office/word/2010/wordprocessingCanvas" xmlns:mc="http://schemas.openxmlformats.org/markup-compatibility/2006" xmlns:o="urn:schemas-microsoft-com:office:office" xmlns:r="http://schemas.openxmlformats.org/officeDocument/2006/relationships" xmlns:m="http://schemas.openxmlformats.org/officeDocument/2006/math" xmlns:v="urn:schemas-microsoft-com:vml" xmlns:wp14="http://schemas.microsoft.com/office/word/2010/wordprocessingDrawing" xmlns:wp="http://schemas.openxmlformats.org/drawingml/2006/wordprocessingDrawing" xmlns:w10="urn:schemas-microsoft-com:office:word" xmlns:w="http://schemas.openxmlformats.org/wordprocessingml/2006/main" xmlns:w14="http://schemas.microsoft.com/office/word/2010/wordml" xmlns:wpg="http://schemas.microsoft.com/office/word/2010/wordprocessingGroup" xmlns:wpi="http://schemas.microsoft.com/office/word/2010/wordprocessingInk" xmlns:wne="http://schemas.microsoft.com/office/word/2006/wordml" xmlns:wps="http://schemas.microsoft.com/office/word/2010/wordprocessingShape" mc:Ignorable="w14 wp14">
+<w:ftr xmlns:wpc="http://schemas.microsoft.com/office/word/2010/wordprocessingCanvas" xmlns:cx="http://schemas.microsoft.com/office/drawing/2014/chartex" xmlns:mc="http://schemas.openxmlformats.org/markup-compatibility/2006" xmlns:o="urn:schemas-microsoft-com:office:office" xmlns:r="http://schemas.openxmlformats.org/officeDocument/2006/relationships" xmlns:m="http://schemas.openxmlformats.org/officeDocument/2006/math" xmlns:v="urn:schemas-microsoft-com:vml" xmlns:wp14="http://schemas.microsoft.com/office/word/2010/wordprocessingDrawing" xmlns:wp="http://schemas.openxmlformats.org/drawingml/2006/wordprocessingDrawing" xmlns:w10="urn:schemas-microsoft-com:office:word" xmlns:w="http://schemas.openxmlformats.org/wordprocessingml/2006/main" xmlns:w14="http://schemas.microsoft.com/office/word/2010/wordml" xmlns:w15="http://schemas.microsoft.com/office/word/2012/wordml" xmlns:w16se="http://schemas.microsoft.com/office/word/2015/wordml/symex" xmlns:wpg="http://schemas.microsoft.com/office/word/2010/wordprocessingGroup" xmlns:wpi="http://schemas.microsoft.com/office/word/2010/wordprocessingInk" xmlns:wne="http://schemas.microsoft.com/office/word/2006/wordml" xmlns:wps="http://schemas.microsoft.com/office/word/2010/wordprocessingShape" mc:Ignorable="w14 w15 w16se wp14">
   <w:tbl>
     <w:tblPr>
       <w:tblW w:w="0" w:type="auto"/>
@@ -2646,7 +2939,7 @@
               <w:rStyle w:val="PageNumber"/>
               <w:noProof/>
             </w:rPr>
-            <w:t>2</w:t>
+            <w:t>1</w:t>
           </w:r>
           <w:r>
             <w:rPr>
@@ -2667,7 +2960,7 @@
 </file>
 
 <file path=word/footnotes.xml><?xml version="1.0" encoding="utf-8"?>
-<w:footnotes xmlns:wpc="http://schemas.microsoft.com/office/word/2010/wordprocessingCanvas" xmlns:mc="http://schemas.openxmlformats.org/markup-compatibility/2006" xmlns:o="urn:schemas-microsoft-com:office:office" xmlns:r="http://schemas.openxmlformats.org/officeDocument/2006/relationships" xmlns:m="http://schemas.openxmlformats.org/officeDocument/2006/math" xmlns:v="urn:schemas-microsoft-com:vml" xmlns:wp14="http://schemas.microsoft.com/office/word/2010/wordprocessingDrawing" xmlns:wp="http://schemas.openxmlformats.org/drawingml/2006/wordprocessingDrawing" xmlns:w10="urn:schemas-microsoft-com:office:word" xmlns:w="http://schemas.openxmlformats.org/wordprocessingml/2006/main" xmlns:w14="http://schemas.microsoft.com/office/word/2010/wordml" xmlns:wpg="http://schemas.microsoft.com/office/word/2010/wordprocessingGroup" xmlns:wpi="http://schemas.microsoft.com/office/word/2010/wordprocessingInk" xmlns:wne="http://schemas.microsoft.com/office/word/2006/wordml" xmlns:wps="http://schemas.microsoft.com/office/word/2010/wordprocessingShape" mc:Ignorable="w14 wp14">
+<w:footnotes xmlns:wpc="http://schemas.microsoft.com/office/word/2010/wordprocessingCanvas" xmlns:cx="http://schemas.microsoft.com/office/drawing/2014/chartex" xmlns:mc="http://schemas.openxmlformats.org/markup-compatibility/2006" xmlns:o="urn:schemas-microsoft-com:office:office" xmlns:r="http://schemas.openxmlformats.org/officeDocument/2006/relationships" xmlns:m="http://schemas.openxmlformats.org/officeDocument/2006/math" xmlns:v="urn:schemas-microsoft-com:vml" xmlns:wp14="http://schemas.microsoft.com/office/word/2010/wordprocessingDrawing" xmlns:wp="http://schemas.openxmlformats.org/drawingml/2006/wordprocessingDrawing" xmlns:w10="urn:schemas-microsoft-com:office:word" xmlns:w="http://schemas.openxmlformats.org/wordprocessingml/2006/main" xmlns:w14="http://schemas.microsoft.com/office/word/2010/wordml" xmlns:w15="http://schemas.microsoft.com/office/word/2012/wordml" xmlns:w16se="http://schemas.microsoft.com/office/word/2015/wordml/symex" xmlns:wpg="http://schemas.microsoft.com/office/word/2010/wordprocessingGroup" xmlns:wpi="http://schemas.microsoft.com/office/word/2010/wordprocessingInk" xmlns:wne="http://schemas.microsoft.com/office/word/2006/wordml" xmlns:wps="http://schemas.microsoft.com/office/word/2010/wordprocessingShape" mc:Ignorable="w14 w15 w16se wp14">
   <w:footnote w:type="separator" w:id="-1">
     <w:p>
       <w:r>
@@ -2686,7 +2979,7 @@
 </file>
 
 <file path=word/header1.xml><?xml version="1.0" encoding="utf-8"?>
-<w:hdr xmlns:wpc="http://schemas.microsoft.com/office/word/2010/wordprocessingCanvas" xmlns:mc="http://schemas.openxmlformats.org/markup-compatibility/2006" xmlns:o="urn:schemas-microsoft-com:office:office" xmlns:r="http://schemas.openxmlformats.org/officeDocument/2006/relationships" xmlns:m="http://schemas.openxmlformats.org/officeDocument/2006/math" xmlns:v="urn:schemas-microsoft-com:vml" xmlns:wp14="http://schemas.microsoft.com/office/word/2010/wordprocessingDrawing" xmlns:wp="http://schemas.openxmlformats.org/drawingml/2006/wordprocessingDrawing" xmlns:w10="urn:schemas-microsoft-com:office:word" xmlns:w="http://schemas.openxmlformats.org/wordprocessingml/2006/main" xmlns:w14="http://schemas.microsoft.com/office/word/2010/wordml" xmlns:wpg="http://schemas.microsoft.com/office/word/2010/wordprocessingGroup" xmlns:wpi="http://schemas.microsoft.com/office/word/2010/wordprocessingInk" xmlns:wne="http://schemas.microsoft.com/office/word/2006/wordml" xmlns:wps="http://schemas.microsoft.com/office/word/2010/wordprocessingShape" mc:Ignorable="w14 wp14">
+<w:hdr xmlns:wpc="http://schemas.microsoft.com/office/word/2010/wordprocessingCanvas" xmlns:cx="http://schemas.microsoft.com/office/drawing/2014/chartex" xmlns:mc="http://schemas.openxmlformats.org/markup-compatibility/2006" xmlns:o="urn:schemas-microsoft-com:office:office" xmlns:r="http://schemas.openxmlformats.org/officeDocument/2006/relationships" xmlns:m="http://schemas.openxmlformats.org/officeDocument/2006/math" xmlns:v="urn:schemas-microsoft-com:vml" xmlns:wp14="http://schemas.microsoft.com/office/word/2010/wordprocessingDrawing" xmlns:wp="http://schemas.openxmlformats.org/drawingml/2006/wordprocessingDrawing" xmlns:w10="urn:schemas-microsoft-com:office:word" xmlns:w="http://schemas.openxmlformats.org/wordprocessingml/2006/main" xmlns:w14="http://schemas.microsoft.com/office/word/2010/wordml" xmlns:w15="http://schemas.microsoft.com/office/word/2012/wordml" xmlns:w16se="http://schemas.microsoft.com/office/word/2015/wordml/symex" xmlns:wpg="http://schemas.microsoft.com/office/word/2010/wordprocessingGroup" xmlns:wpi="http://schemas.microsoft.com/office/word/2010/wordprocessingInk" xmlns:wne="http://schemas.microsoft.com/office/word/2006/wordml" xmlns:wps="http://schemas.microsoft.com/office/word/2010/wordprocessingShape" mc:Ignorable="w14 w15 w16se wp14">
   <w:p>
     <w:pPr>
       <w:pStyle w:val="Header"/>
@@ -2699,15 +2992,15 @@
       <mc:AlternateContent>
         <mc:Choice Requires="wps">
           <w:drawing>
-            <wp:anchor distT="0" distB="0" distL="114300" distR="114300" simplePos="0" relativeHeight="251659264" behindDoc="0" locked="0" layoutInCell="1" allowOverlap="1" wp14:anchorId="5B662CCF" wp14:editId="79D1F9E8">
+            <wp:anchor distT="0" distB="0" distL="114300" distR="114300" simplePos="0" relativeHeight="251660800" behindDoc="0" locked="0" layoutInCell="1" allowOverlap="1" wp14:anchorId="203C79D2" wp14:editId="4B1A35AB">
               <wp:simplePos x="0" y="0"/>
               <wp:positionH relativeFrom="page">
-                <wp:posOffset>0</wp:posOffset>
+                <wp:posOffset>-1</wp:posOffset>
               </wp:positionH>
               <wp:positionV relativeFrom="page">
-                <wp:posOffset>0</wp:posOffset>
+                <wp:posOffset>1</wp:posOffset>
               </wp:positionV>
-              <wp:extent cx="1183005" cy="10351135"/>
+              <wp:extent cx="1183005" cy="10325100"/>
               <wp:effectExtent l="0" t="0" r="0" b="0"/>
               <wp:wrapNone/>
               <wp:docPr id="3" name="Freeform 1"/>
@@ -2723,7 +3016,7 @@
                     <wps:spPr bwMode="auto">
                       <a:xfrm flipH="1">
                         <a:off x="0" y="0"/>
-                        <a:ext cx="1183005" cy="10351135"/>
+                        <a:ext cx="1183005" cy="10325100"/>
                       </a:xfrm>
                       <a:custGeom>
                         <a:avLst/>
@@ -2839,10 +3132,10 @@
         </mc:Choice>
         <mc:Fallback>
           <w:pict>
-            <v:shape id="Freeform 1" o:spid="_x0000_s1026" style="position:absolute;margin-left:0;margin-top:0;width:93.15pt;height:815.05pt;flip:x;z-index:251659264;visibility:visible;mso-wrap-style:square;mso-width-percent:0;mso-height-percent:0;mso-wrap-distance-left:9pt;mso-wrap-distance-top:0;mso-wrap-distance-right:9pt;mso-wrap-distance-bottom:0;mso-position-horizontal:absolute;mso-position-horizontal-relative:page;mso-position-vertical:absolute;mso-position-vertical-relative:page;mso-width-percent:0;mso-height-percent:0;mso-width-relative:page;mso-height-relative:page;v-text-anchor:top" coordsize="502,3168" o:gfxdata="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" path="m502,c93,,93,,93,,146,383,323,1900,,3168v502,,502,,502,l502,xe" fillcolor="#8db3e2" stroked="f" strokecolor="#212120">
+            <v:shape w14:anchorId="7A72881C" id="Freeform 1" o:spid="_x0000_s1026" style="position:absolute;margin-left:0;margin-top:0;width:93.15pt;height:813pt;flip:x;z-index:251660800;visibility:visible;mso-wrap-style:square;mso-width-percent:0;mso-height-percent:0;mso-wrap-distance-left:9pt;mso-wrap-distance-top:0;mso-wrap-distance-right:9pt;mso-wrap-distance-bottom:0;mso-position-horizontal:absolute;mso-position-horizontal-relative:page;mso-position-vertical:absolute;mso-position-vertical-relative:page;mso-width-percent:0;mso-height-percent:0;mso-width-relative:page;mso-height-relative:page;v-text-anchor:top" coordsize="502,3168" o:gfxdata="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" path="m502,c93,,93,,93,,146,383,323,1900,,3168v502,,502,,502,l502,xe" fillcolor="#8db3e2" stroked="f" strokecolor="#212120">
               <v:fill color2="#1f497d" rotate="t" focus="100%" type="gradient"/>
               <v:shadow color="#8c8682"/>
-              <v:path arrowok="t" o:connecttype="custom" o:connectlocs="1183005,0;219162,0;0,10351135;1183005,10351135;1183005,0" o:connectangles="0,0,0,0,0"/>
+              <v:path arrowok="t" o:connecttype="custom" o:connectlocs="1183005,0;219162,0;0,10325100;1183005,10325100;1183005,0" o:connectangles="0,0,0,0,0"/>
               <w10:wrap anchorx="page" anchory="page"/>
             </v:shape>
           </w:pict>
@@ -2855,7 +3148,7 @@
         <w:lang w:val="en-US"/>
       </w:rPr>
       <w:drawing>
-        <wp:anchor distT="0" distB="0" distL="114300" distR="114300" simplePos="0" relativeHeight="251660288" behindDoc="0" locked="0" layoutInCell="1" allowOverlap="1" wp14:anchorId="54A5AF60" wp14:editId="7345E4C4">
+        <wp:anchor distT="0" distB="0" distL="114300" distR="114300" simplePos="0" relativeHeight="251661824" behindDoc="0" locked="0" layoutInCell="1" allowOverlap="1" wp14:anchorId="4789CCCB" wp14:editId="0C826243">
           <wp:simplePos x="0" y="0"/>
           <wp:positionH relativeFrom="column">
             <wp:posOffset>-538642</wp:posOffset>
@@ -2996,16 +3289,11 @@
       </w:rPr>
     </w:pPr>
   </w:p>
-  <w:p>
-    <w:pPr>
-      <w:pStyle w:val="Header"/>
-    </w:pPr>
-  </w:p>
 </w:hdr>
 </file>
 
 <file path=word/header2.xml><?xml version="1.0" encoding="utf-8"?>
-<w:hdr xmlns:wpc="http://schemas.microsoft.com/office/word/2010/wordprocessingCanvas" xmlns:mc="http://schemas.openxmlformats.org/markup-compatibility/2006" xmlns:o="urn:schemas-microsoft-com:office:office" xmlns:r="http://schemas.openxmlformats.org/officeDocument/2006/relationships" xmlns:m="http://schemas.openxmlformats.org/officeDocument/2006/math" xmlns:v="urn:schemas-microsoft-com:vml" xmlns:wp14="http://schemas.microsoft.com/office/word/2010/wordprocessingDrawing" xmlns:wp="http://schemas.openxmlformats.org/drawingml/2006/wordprocessingDrawing" xmlns:w10="urn:schemas-microsoft-com:office:word" xmlns:w="http://schemas.openxmlformats.org/wordprocessingml/2006/main" xmlns:w14="http://schemas.microsoft.com/office/word/2010/wordml" xmlns:wpg="http://schemas.microsoft.com/office/word/2010/wordprocessingGroup" xmlns:wpi="http://schemas.microsoft.com/office/word/2010/wordprocessingInk" xmlns:wne="http://schemas.microsoft.com/office/word/2006/wordml" xmlns:wps="http://schemas.microsoft.com/office/word/2010/wordprocessingShape" mc:Ignorable="w14 wp14">
+<w:hdr xmlns:wpc="http://schemas.microsoft.com/office/word/2010/wordprocessingCanvas" xmlns:cx="http://schemas.microsoft.com/office/drawing/2014/chartex" xmlns:mc="http://schemas.openxmlformats.org/markup-compatibility/2006" xmlns:o="urn:schemas-microsoft-com:office:office" xmlns:r="http://schemas.openxmlformats.org/officeDocument/2006/relationships" xmlns:m="http://schemas.openxmlformats.org/officeDocument/2006/math" xmlns:v="urn:schemas-microsoft-com:vml" xmlns:wp14="http://schemas.microsoft.com/office/word/2010/wordprocessingDrawing" xmlns:wp="http://schemas.openxmlformats.org/drawingml/2006/wordprocessingDrawing" xmlns:w10="urn:schemas-microsoft-com:office:word" xmlns:w="http://schemas.openxmlformats.org/wordprocessingml/2006/main" xmlns:w14="http://schemas.microsoft.com/office/word/2010/wordml" xmlns:w15="http://schemas.microsoft.com/office/word/2012/wordml" xmlns:w16se="http://schemas.microsoft.com/office/word/2015/wordml/symex" xmlns:wpg="http://schemas.microsoft.com/office/word/2010/wordprocessingGroup" xmlns:wpi="http://schemas.microsoft.com/office/word/2010/wordprocessingInk" xmlns:wne="http://schemas.microsoft.com/office/word/2006/wordml" xmlns:wps="http://schemas.microsoft.com/office/word/2010/wordprocessingShape" mc:Ignorable="w14 w15 w16se wp14">
   <w:p>
     <w:r>
       <w:rPr>
@@ -3013,7 +3301,7 @@
         <w:lang w:val="en-US"/>
       </w:rPr>
       <w:drawing>
-        <wp:anchor distT="0" distB="0" distL="114300" distR="114300" simplePos="0" relativeHeight="251664384" behindDoc="1" locked="0" layoutInCell="1" allowOverlap="1" wp14:anchorId="3273FEA6" wp14:editId="26FCF475">
+        <wp:anchor distT="0" distB="0" distL="114300" distR="114300" simplePos="0" relativeHeight="251659776" behindDoc="1" locked="0" layoutInCell="1" allowOverlap="1" wp14:anchorId="3273FEA6" wp14:editId="26FCF475">
           <wp:simplePos x="0" y="0"/>
           <wp:positionH relativeFrom="column">
             <wp:posOffset>-541655</wp:posOffset>
@@ -3106,24 +3394,9 @@
           </w:pPr>
           <w:r>
             <w:rPr>
-              <w:color w:val="0000FF"/>
               <w:lang w:val="en-US"/>
             </w:rPr>
-            <w:t>&lt;</w:t>
-          </w:r>
-          <w:r>
-            <w:rPr>
-              <w:color w:val="0000FF"/>
-              <w:lang w:val="en-US"/>
-            </w:rPr>
-            <w:t>Tên đề tài</w:t>
-          </w:r>
-          <w:r>
-            <w:rPr>
-              <w:color w:val="0000FF"/>
-              <w:lang w:val="en-US"/>
-            </w:rPr>
-            <w:t>&gt;</w:t>
+            <w:t>Quản lý thư viện</w:t>
           </w:r>
         </w:p>
       </w:tc>
@@ -3147,24 +3420,9 @@
           </w:r>
           <w:r>
             <w:rPr>
-              <w:color w:val="0000FF"/>
               <w:lang w:val="en-US"/>
             </w:rPr>
-            <w:t>&lt;</w:t>
-          </w:r>
-          <w:r>
-            <w:rPr>
-              <w:color w:val="0000FF"/>
-              <w:lang w:val="en-US"/>
-            </w:rPr>
-            <w:t>x.y</w:t>
-          </w:r>
-          <w:r>
-            <w:rPr>
-              <w:color w:val="0000FF"/>
-              <w:lang w:val="en-US"/>
-            </w:rPr>
-            <w:t>&gt;</w:t>
+            <w:t>1.0</w:t>
           </w:r>
         </w:p>
       </w:tc>
@@ -3210,24 +3468,9 @@
           </w:r>
           <w:r>
             <w:rPr>
-              <w:color w:val="0000FF"/>
               <w:lang w:val="en-US"/>
             </w:rPr>
-            <w:t>&lt;</w:t>
-          </w:r>
-          <w:r>
-            <w:rPr>
-              <w:color w:val="0000FF"/>
-              <w:lang w:val="en-US"/>
-            </w:rPr>
-            <w:t>dd/mm/yyyy</w:t>
-          </w:r>
-          <w:r>
-            <w:rPr>
-              <w:color w:val="0000FF"/>
-              <w:lang w:val="en-US"/>
-            </w:rPr>
-            <w:t>&gt;</w:t>
+            <w:t>29/06/2020</w:t>
           </w:r>
         </w:p>
       </w:tc>
@@ -3245,8 +3488,8 @@
 </file>
 
 <file path=word/numbering.xml><?xml version="1.0" encoding="utf-8"?>
-<w:numbering xmlns:wpc="http://schemas.microsoft.com/office/word/2010/wordprocessingCanvas" xmlns:mc="http://schemas.openxmlformats.org/markup-compatibility/2006" xmlns:o="urn:schemas-microsoft-com:office:office" xmlns:r="http://schemas.openxmlformats.org/officeDocument/2006/relationships" xmlns:m="http://schemas.openxmlformats.org/officeDocument/2006/math" xmlns:v="urn:schemas-microsoft-com:vml" xmlns:wp14="http://schemas.microsoft.com/office/word/2010/wordprocessingDrawing" xmlns:wp="http://schemas.openxmlformats.org/drawingml/2006/wordprocessingDrawing" xmlns:w10="urn:schemas-microsoft-com:office:word" xmlns:w="http://schemas.openxmlformats.org/wordprocessingml/2006/main" xmlns:w14="http://schemas.microsoft.com/office/word/2010/wordml" xmlns:wpg="http://schemas.microsoft.com/office/word/2010/wordprocessingGroup" xmlns:wpi="http://schemas.microsoft.com/office/word/2010/wordprocessingInk" xmlns:wne="http://schemas.microsoft.com/office/word/2006/wordml" xmlns:wps="http://schemas.microsoft.com/office/word/2010/wordprocessingShape" mc:Ignorable="w14 wp14">
-  <w:abstractNum w:abstractNumId="0">
+<w:numbering xmlns:wpc="http://schemas.microsoft.com/office/word/2010/wordprocessingCanvas" xmlns:cx="http://schemas.microsoft.com/office/drawing/2014/chartex" xmlns:mc="http://schemas.openxmlformats.org/markup-compatibility/2006" xmlns:o="urn:schemas-microsoft-com:office:office" xmlns:r="http://schemas.openxmlformats.org/officeDocument/2006/relationships" xmlns:m="http://schemas.openxmlformats.org/officeDocument/2006/math" xmlns:v="urn:schemas-microsoft-com:vml" xmlns:wp14="http://schemas.microsoft.com/office/word/2010/wordprocessingDrawing" xmlns:wp="http://schemas.openxmlformats.org/drawingml/2006/wordprocessingDrawing" xmlns:w10="urn:schemas-microsoft-com:office:word" xmlns:w="http://schemas.openxmlformats.org/wordprocessingml/2006/main" xmlns:w14="http://schemas.microsoft.com/office/word/2010/wordml" xmlns:w15="http://schemas.microsoft.com/office/word/2012/wordml" xmlns:w16se="http://schemas.microsoft.com/office/word/2015/wordml/symex" xmlns:wpg="http://schemas.microsoft.com/office/word/2010/wordprocessingGroup" xmlns:wpi="http://schemas.microsoft.com/office/word/2010/wordprocessingInk" xmlns:wne="http://schemas.microsoft.com/office/word/2006/wordml" xmlns:wps="http://schemas.microsoft.com/office/word/2010/wordprocessingShape" mc:Ignorable="w14 w15 w16se wp14">
+  <w:abstractNum w:abstractNumId="0" w15:restartNumberingAfterBreak="0">
     <w:nsid w:val="FFFFFFFB"/>
     <w:multiLevelType w:val="multilevel"/>
     <w:tmpl w:val="FFFFFFFF"/>
@@ -3323,7 +3566,7 @@
       <w:lvlJc w:val="left"/>
     </w:lvl>
   </w:abstractNum>
-  <w:abstractNum w:abstractNumId="1">
+  <w:abstractNum w:abstractNumId="1" w15:restartNumberingAfterBreak="0">
     <w:nsid w:val="FFFFFFFE"/>
     <w:multiLevelType w:val="singleLevel"/>
     <w:tmpl w:val="FFFFFFFF"/>
@@ -3333,7 +3576,7 @@
       <w:lvlJc w:val="left"/>
     </w:lvl>
   </w:abstractNum>
-  <w:abstractNum w:abstractNumId="2">
+  <w:abstractNum w:abstractNumId="2" w15:restartNumberingAfterBreak="0">
     <w:nsid w:val="17E609A9"/>
     <w:multiLevelType w:val="singleLevel"/>
     <w:tmpl w:val="0409000F"/>
@@ -3350,7 +3593,7 @@
       </w:pPr>
     </w:lvl>
   </w:abstractNum>
-  <w:abstractNum w:abstractNumId="3">
+  <w:abstractNum w:abstractNumId="3" w15:restartNumberingAfterBreak="0">
     <w:nsid w:val="27B45ACA"/>
     <w:multiLevelType w:val="singleLevel"/>
     <w:tmpl w:val="0409000F"/>
@@ -3367,7 +3610,7 @@
       </w:pPr>
     </w:lvl>
   </w:abstractNum>
-  <w:abstractNum w:abstractNumId="4">
+  <w:abstractNum w:abstractNumId="4" w15:restartNumberingAfterBreak="0">
     <w:nsid w:val="29CB02D6"/>
     <w:multiLevelType w:val="singleLevel"/>
     <w:tmpl w:val="0409000F"/>
@@ -3384,7 +3627,7 @@
       </w:pPr>
     </w:lvl>
   </w:abstractNum>
-  <w:abstractNum w:abstractNumId="5">
+  <w:abstractNum w:abstractNumId="5" w15:restartNumberingAfterBreak="0">
     <w:nsid w:val="2A2F0523"/>
     <w:multiLevelType w:val="singleLevel"/>
     <w:tmpl w:val="0409000F"/>
@@ -3401,7 +3644,7 @@
       </w:pPr>
     </w:lvl>
   </w:abstractNum>
-  <w:abstractNum w:abstractNumId="6">
+  <w:abstractNum w:abstractNumId="6" w15:restartNumberingAfterBreak="0">
     <w:nsid w:val="34182DDF"/>
     <w:multiLevelType w:val="singleLevel"/>
     <w:tmpl w:val="0409000F"/>
@@ -3418,7 +3661,7 @@
       </w:pPr>
     </w:lvl>
   </w:abstractNum>
-  <w:abstractNum w:abstractNumId="7">
+  <w:abstractNum w:abstractNumId="7" w15:restartNumberingAfterBreak="0">
     <w:nsid w:val="34A25CA1"/>
     <w:multiLevelType w:val="singleLevel"/>
     <w:tmpl w:val="0409000F"/>
@@ -3435,7 +3678,7 @@
       </w:pPr>
     </w:lvl>
   </w:abstractNum>
-  <w:abstractNum w:abstractNumId="8">
+  <w:abstractNum w:abstractNumId="8" w15:restartNumberingAfterBreak="0">
     <w:nsid w:val="3C1B1972"/>
     <w:multiLevelType w:val="singleLevel"/>
     <w:tmpl w:val="0409000F"/>
@@ -3452,7 +3695,7 @@
       </w:pPr>
     </w:lvl>
   </w:abstractNum>
-  <w:abstractNum w:abstractNumId="9">
+  <w:abstractNum w:abstractNumId="9" w15:restartNumberingAfterBreak="0">
     <w:nsid w:val="456B6BA5"/>
     <w:multiLevelType w:val="singleLevel"/>
     <w:tmpl w:val="0409000F"/>
@@ -3469,7 +3712,7 @@
       </w:pPr>
     </w:lvl>
   </w:abstractNum>
-  <w:abstractNum w:abstractNumId="10">
+  <w:abstractNum w:abstractNumId="10" w15:restartNumberingAfterBreak="0">
     <w:nsid w:val="467C4A59"/>
     <w:multiLevelType w:val="singleLevel"/>
     <w:tmpl w:val="0409000F"/>
@@ -3486,7 +3729,7 @@
       </w:pPr>
     </w:lvl>
   </w:abstractNum>
-  <w:abstractNum w:abstractNumId="11">
+  <w:abstractNum w:abstractNumId="11" w15:restartNumberingAfterBreak="0">
     <w:nsid w:val="47415235"/>
     <w:multiLevelType w:val="hybridMultilevel"/>
     <w:tmpl w:val="0068EB28"/>
@@ -3626,7 +3869,7 @@
       </w:rPr>
     </w:lvl>
   </w:abstractNum>
-  <w:abstractNum w:abstractNumId="12">
+  <w:abstractNum w:abstractNumId="12" w15:restartNumberingAfterBreak="0">
     <w:nsid w:val="4841308A"/>
     <w:multiLevelType w:val="singleLevel"/>
     <w:tmpl w:val="0409000F"/>
@@ -3643,7 +3886,7 @@
       </w:pPr>
     </w:lvl>
   </w:abstractNum>
-  <w:abstractNum w:abstractNumId="13">
+  <w:abstractNum w:abstractNumId="13" w15:restartNumberingAfterBreak="0">
     <w:nsid w:val="54022156"/>
     <w:multiLevelType w:val="singleLevel"/>
     <w:tmpl w:val="0409000F"/>
@@ -3660,7 +3903,7 @@
       </w:pPr>
     </w:lvl>
   </w:abstractNum>
-  <w:abstractNum w:abstractNumId="14">
+  <w:abstractNum w:abstractNumId="14" w15:restartNumberingAfterBreak="0">
     <w:nsid w:val="55EC7679"/>
     <w:multiLevelType w:val="singleLevel"/>
     <w:tmpl w:val="0409000F"/>
@@ -3677,7 +3920,7 @@
       </w:pPr>
     </w:lvl>
   </w:abstractNum>
-  <w:abstractNum w:abstractNumId="15">
+  <w:abstractNum w:abstractNumId="15" w15:restartNumberingAfterBreak="0">
     <w:nsid w:val="58E34A87"/>
     <w:multiLevelType w:val="singleLevel"/>
     <w:tmpl w:val="0409000F"/>
@@ -3694,7 +3937,7 @@
       </w:pPr>
     </w:lvl>
   </w:abstractNum>
-  <w:abstractNum w:abstractNumId="16">
+  <w:abstractNum w:abstractNumId="16" w15:restartNumberingAfterBreak="0">
     <w:nsid w:val="5A2F0953"/>
     <w:multiLevelType w:val="singleLevel"/>
     <w:tmpl w:val="76681128"/>
@@ -3714,7 +3957,7 @@
       </w:rPr>
     </w:lvl>
   </w:abstractNum>
-  <w:abstractNum w:abstractNumId="17">
+  <w:abstractNum w:abstractNumId="17" w15:restartNumberingAfterBreak="0">
     <w:nsid w:val="616936C1"/>
     <w:multiLevelType w:val="singleLevel"/>
     <w:tmpl w:val="0409000F"/>
@@ -3734,7 +3977,7 @@
       </w:rPr>
     </w:lvl>
   </w:abstractNum>
-  <w:abstractNum w:abstractNumId="18">
+  <w:abstractNum w:abstractNumId="18" w15:restartNumberingAfterBreak="0">
     <w:nsid w:val="623D117C"/>
     <w:multiLevelType w:val="singleLevel"/>
     <w:tmpl w:val="0409000F"/>
@@ -3751,7 +3994,7 @@
       </w:pPr>
     </w:lvl>
   </w:abstractNum>
-  <w:abstractNum w:abstractNumId="19">
+  <w:abstractNum w:abstractNumId="19" w15:restartNumberingAfterBreak="0">
     <w:nsid w:val="62496643"/>
     <w:multiLevelType w:val="singleLevel"/>
     <w:tmpl w:val="0409000F"/>
@@ -3768,7 +4011,7 @@
       </w:pPr>
     </w:lvl>
   </w:abstractNum>
-  <w:abstractNum w:abstractNumId="20">
+  <w:abstractNum w:abstractNumId="20" w15:restartNumberingAfterBreak="0">
     <w:nsid w:val="69E954B9"/>
     <w:multiLevelType w:val="singleLevel"/>
     <w:tmpl w:val="0409000F"/>
@@ -3785,7 +4028,7 @@
       </w:pPr>
     </w:lvl>
   </w:abstractNum>
-  <w:abstractNum w:abstractNumId="21">
+  <w:abstractNum w:abstractNumId="21" w15:restartNumberingAfterBreak="0">
     <w:nsid w:val="6C1A01CB"/>
     <w:multiLevelType w:val="singleLevel"/>
     <w:tmpl w:val="0409000F"/>
@@ -3802,7 +4045,7 @@
       </w:pPr>
     </w:lvl>
   </w:abstractNum>
-  <w:abstractNum w:abstractNumId="22">
+  <w:abstractNum w:abstractNumId="22" w15:restartNumberingAfterBreak="0">
     <w:nsid w:val="6D5943B7"/>
     <w:multiLevelType w:val="singleLevel"/>
     <w:tmpl w:val="0409000F"/>
@@ -3819,7 +4062,7 @@
       </w:pPr>
     </w:lvl>
   </w:abstractNum>
-  <w:abstractNum w:abstractNumId="23">
+  <w:abstractNum w:abstractNumId="23" w15:restartNumberingAfterBreak="0">
     <w:nsid w:val="72F5738E"/>
     <w:multiLevelType w:val="singleLevel"/>
     <w:tmpl w:val="0409000F"/>
@@ -3836,7 +4079,7 @@
       </w:pPr>
     </w:lvl>
   </w:abstractNum>
-  <w:abstractNum w:abstractNumId="24">
+  <w:abstractNum w:abstractNumId="24" w15:restartNumberingAfterBreak="0">
     <w:nsid w:val="73E86986"/>
     <w:multiLevelType w:val="singleLevel"/>
     <w:tmpl w:val="0409000F"/>
@@ -3853,7 +4096,7 @@
       </w:pPr>
     </w:lvl>
   </w:abstractNum>
-  <w:abstractNum w:abstractNumId="25">
+  <w:abstractNum w:abstractNumId="25" w15:restartNumberingAfterBreak="0">
     <w:nsid w:val="74E4221C"/>
     <w:multiLevelType w:val="singleLevel"/>
     <w:tmpl w:val="0409000F"/>
@@ -3870,7 +4113,7 @@
       </w:pPr>
     </w:lvl>
   </w:abstractNum>
-  <w:abstractNum w:abstractNumId="26">
+  <w:abstractNum w:abstractNumId="26" w15:restartNumberingAfterBreak="0">
     <w:nsid w:val="78411D85"/>
     <w:multiLevelType w:val="singleLevel"/>
     <w:tmpl w:val="0409000F"/>
@@ -3887,7 +4130,7 @@
       </w:pPr>
     </w:lvl>
   </w:abstractNum>
-  <w:abstractNum w:abstractNumId="27">
+  <w:abstractNum w:abstractNumId="27" w15:restartNumberingAfterBreak="0">
     <w:nsid w:val="799A49DD"/>
     <w:multiLevelType w:val="singleLevel"/>
     <w:tmpl w:val="0409000F"/>
@@ -4103,7 +4346,7 @@
 </file>
 
 <file path=word/styles.xml><?xml version="1.0" encoding="utf-8"?>
-<w:styles xmlns:mc="http://schemas.openxmlformats.org/markup-compatibility/2006" xmlns:r="http://schemas.openxmlformats.org/officeDocument/2006/relationships" xmlns:w="http://schemas.openxmlformats.org/wordprocessingml/2006/main" xmlns:w14="http://schemas.microsoft.com/office/word/2010/wordml" mc:Ignorable="w14">
+<w:styles xmlns:mc="http://schemas.openxmlformats.org/markup-compatibility/2006" xmlns:r="http://schemas.openxmlformats.org/officeDocument/2006/relationships" xmlns:w="http://schemas.openxmlformats.org/wordprocessingml/2006/main" xmlns:w14="http://schemas.microsoft.com/office/word/2010/wordml" xmlns:w15="http://schemas.microsoft.com/office/word/2012/wordml" xmlns:w16se="http://schemas.microsoft.com/office/word/2015/wordml/symex" mc:Ignorable="w14 w15 w16se">
   <w:docDefaults>
     <w:rPrDefault>
       <w:rPr>
@@ -4113,7 +4356,7 @@
     </w:rPrDefault>
     <w:pPrDefault/>
   </w:docDefaults>
-  <w:latentStyles w:defLockedState="0" w:defUIPriority="0" w:defSemiHidden="0" w:defUnhideWhenUsed="0" w:defQFormat="0" w:count="267">
+  <w:latentStyles w:defLockedState="0" w:defUIPriority="0" w:defSemiHidden="0" w:defUnhideWhenUsed="0" w:defQFormat="0" w:count="371">
     <w:lsdException w:name="Normal" w:qFormat="1"/>
     <w:lsdException w:name="heading 1" w:qFormat="1"/>
     <w:lsdException w:name="heading 2" w:qFormat="1"/>
@@ -4121,19 +4364,148 @@
     <w:lsdException w:name="heading 4" w:qFormat="1"/>
     <w:lsdException w:name="heading 5" w:qFormat="1"/>
     <w:lsdException w:name="heading 6" w:qFormat="1"/>
-    <w:lsdException w:name="heading 7" w:qFormat="1"/>
-    <w:lsdException w:name="heading 8" w:qFormat="1"/>
-    <w:lsdException w:name="heading 9" w:qFormat="1"/>
-    <w:lsdException w:name="toc 1" w:uiPriority="39"/>
-    <w:lsdException w:name="toc 2" w:uiPriority="39"/>
-    <w:lsdException w:name="header" w:uiPriority="99"/>
+    <w:lsdException w:name="heading 7" w:semiHidden="1" w:unhideWhenUsed="1" w:qFormat="1"/>
+    <w:lsdException w:name="heading 8" w:semiHidden="1" w:unhideWhenUsed="1" w:qFormat="1"/>
+    <w:lsdException w:name="heading 9" w:semiHidden="1" w:unhideWhenUsed="1" w:qFormat="1"/>
+    <w:lsdException w:name="index 1" w:semiHidden="1" w:unhideWhenUsed="1"/>
+    <w:lsdException w:name="index 2" w:semiHidden="1" w:unhideWhenUsed="1"/>
+    <w:lsdException w:name="index 3" w:semiHidden="1" w:unhideWhenUsed="1"/>
+    <w:lsdException w:name="index 4" w:semiHidden="1" w:unhideWhenUsed="1"/>
+    <w:lsdException w:name="index 5" w:semiHidden="1" w:unhideWhenUsed="1"/>
+    <w:lsdException w:name="index 6" w:semiHidden="1" w:unhideWhenUsed="1"/>
+    <w:lsdException w:name="index 7" w:semiHidden="1" w:unhideWhenUsed="1"/>
+    <w:lsdException w:name="index 8" w:semiHidden="1" w:unhideWhenUsed="1"/>
+    <w:lsdException w:name="index 9" w:semiHidden="1" w:unhideWhenUsed="1"/>
+    <w:lsdException w:name="toc 1" w:semiHidden="1" w:uiPriority="39" w:unhideWhenUsed="1"/>
+    <w:lsdException w:name="toc 2" w:semiHidden="1" w:uiPriority="39" w:unhideWhenUsed="1"/>
+    <w:lsdException w:name="toc 3" w:semiHidden="1" w:unhideWhenUsed="1"/>
+    <w:lsdException w:name="toc 4" w:semiHidden="1" w:unhideWhenUsed="1"/>
+    <w:lsdException w:name="toc 5" w:semiHidden="1" w:unhideWhenUsed="1"/>
+    <w:lsdException w:name="toc 6" w:semiHidden="1" w:unhideWhenUsed="1"/>
+    <w:lsdException w:name="toc 7" w:semiHidden="1" w:unhideWhenUsed="1"/>
+    <w:lsdException w:name="toc 8" w:semiHidden="1" w:unhideWhenUsed="1"/>
+    <w:lsdException w:name="toc 9" w:semiHidden="1" w:unhideWhenUsed="1"/>
+    <w:lsdException w:name="Normal Indent" w:semiHidden="1" w:unhideWhenUsed="1"/>
+    <w:lsdException w:name="footnote text" w:semiHidden="1" w:unhideWhenUsed="1"/>
+    <w:lsdException w:name="annotation text" w:semiHidden="1" w:unhideWhenUsed="1"/>
+    <w:lsdException w:name="header" w:semiHidden="1" w:uiPriority="99" w:unhideWhenUsed="1"/>
+    <w:lsdException w:name="footer" w:semiHidden="1" w:unhideWhenUsed="1"/>
+    <w:lsdException w:name="index heading" w:semiHidden="1" w:unhideWhenUsed="1"/>
     <w:lsdException w:name="caption" w:semiHidden="1" w:unhideWhenUsed="1" w:qFormat="1"/>
+    <w:lsdException w:name="table of figures" w:semiHidden="1" w:unhideWhenUsed="1"/>
+    <w:lsdException w:name="envelope address" w:semiHidden="1" w:unhideWhenUsed="1"/>
+    <w:lsdException w:name="envelope return" w:semiHidden="1" w:unhideWhenUsed="1"/>
+    <w:lsdException w:name="footnote reference" w:semiHidden="1" w:unhideWhenUsed="1"/>
+    <w:lsdException w:name="annotation reference" w:semiHidden="1" w:unhideWhenUsed="1"/>
+    <w:lsdException w:name="line number" w:semiHidden="1" w:unhideWhenUsed="1"/>
+    <w:lsdException w:name="page number" w:semiHidden="1" w:unhideWhenUsed="1"/>
+    <w:lsdException w:name="endnote reference" w:semiHidden="1" w:unhideWhenUsed="1"/>
+    <w:lsdException w:name="endnote text" w:semiHidden="1" w:unhideWhenUsed="1"/>
+    <w:lsdException w:name="table of authorities" w:semiHidden="1" w:unhideWhenUsed="1"/>
+    <w:lsdException w:name="macro" w:semiHidden="1" w:unhideWhenUsed="1"/>
+    <w:lsdException w:name="toa heading" w:semiHidden="1" w:unhideWhenUsed="1"/>
+    <w:lsdException w:name="List" w:semiHidden="1" w:unhideWhenUsed="1"/>
+    <w:lsdException w:name="List Bullet" w:semiHidden="1" w:unhideWhenUsed="1"/>
+    <w:lsdException w:name="List 2" w:semiHidden="1" w:unhideWhenUsed="1"/>
+    <w:lsdException w:name="List 3" w:semiHidden="1" w:unhideWhenUsed="1"/>
+    <w:lsdException w:name="List Bullet 2" w:semiHidden="1" w:unhideWhenUsed="1"/>
+    <w:lsdException w:name="List Bullet 3" w:semiHidden="1" w:unhideWhenUsed="1"/>
+    <w:lsdException w:name="List Bullet 4" w:semiHidden="1" w:unhideWhenUsed="1"/>
+    <w:lsdException w:name="List Bullet 5" w:semiHidden="1" w:unhideWhenUsed="1"/>
+    <w:lsdException w:name="List Number 2" w:semiHidden="1" w:unhideWhenUsed="1"/>
+    <w:lsdException w:name="List Number 3" w:semiHidden="1" w:unhideWhenUsed="1"/>
+    <w:lsdException w:name="List Number 4" w:semiHidden="1" w:unhideWhenUsed="1"/>
+    <w:lsdException w:name="List Number 5" w:semiHidden="1" w:unhideWhenUsed="1"/>
     <w:lsdException w:name="Title" w:qFormat="1"/>
+    <w:lsdException w:name="Closing" w:semiHidden="1" w:unhideWhenUsed="1"/>
+    <w:lsdException w:name="Signature" w:semiHidden="1" w:unhideWhenUsed="1"/>
+    <w:lsdException w:name="Default Paragraph Font" w:semiHidden="1" w:unhideWhenUsed="1"/>
+    <w:lsdException w:name="Body Text" w:semiHidden="1" w:unhideWhenUsed="1"/>
+    <w:lsdException w:name="Body Text Indent" w:semiHidden="1" w:unhideWhenUsed="1"/>
+    <w:lsdException w:name="List Continue" w:semiHidden="1" w:unhideWhenUsed="1"/>
+    <w:lsdException w:name="List Continue 2" w:semiHidden="1" w:unhideWhenUsed="1"/>
+    <w:lsdException w:name="List Continue 3" w:semiHidden="1" w:unhideWhenUsed="1"/>
+    <w:lsdException w:name="List Continue 4" w:semiHidden="1" w:unhideWhenUsed="1"/>
+    <w:lsdException w:name="List Continue 5" w:semiHidden="1" w:unhideWhenUsed="1"/>
+    <w:lsdException w:name="Message Header" w:semiHidden="1" w:unhideWhenUsed="1"/>
     <w:lsdException w:name="Subtitle" w:qFormat="1"/>
-    <w:lsdException w:name="Hyperlink" w:uiPriority="99"/>
+    <w:lsdException w:name="Body Text First Indent 2" w:semiHidden="1" w:unhideWhenUsed="1"/>
+    <w:lsdException w:name="Note Heading" w:semiHidden="1" w:unhideWhenUsed="1"/>
+    <w:lsdException w:name="Body Text 2" w:semiHidden="1" w:unhideWhenUsed="1"/>
+    <w:lsdException w:name="Body Text 3" w:semiHidden="1" w:unhideWhenUsed="1"/>
+    <w:lsdException w:name="Body Text Indent 2" w:semiHidden="1" w:unhideWhenUsed="1"/>
+    <w:lsdException w:name="Body Text Indent 3" w:semiHidden="1" w:unhideWhenUsed="1"/>
+    <w:lsdException w:name="Block Text" w:semiHidden="1" w:unhideWhenUsed="1"/>
+    <w:lsdException w:name="Hyperlink" w:semiHidden="1" w:uiPriority="99" w:unhideWhenUsed="1"/>
+    <w:lsdException w:name="FollowedHyperlink" w:semiHidden="1" w:unhideWhenUsed="1"/>
     <w:lsdException w:name="Strong" w:qFormat="1"/>
     <w:lsdException w:name="Emphasis" w:qFormat="1"/>
-    <w:lsdException w:name="Normal (Web)" w:uiPriority="99"/>
+    <w:lsdException w:name="Document Map" w:semiHidden="1" w:unhideWhenUsed="1"/>
+    <w:lsdException w:name="Plain Text" w:semiHidden="1" w:unhideWhenUsed="1"/>
+    <w:lsdException w:name="E-mail Signature" w:semiHidden="1" w:unhideWhenUsed="1"/>
+    <w:lsdException w:name="HTML Top of Form" w:semiHidden="1" w:unhideWhenUsed="1"/>
+    <w:lsdException w:name="HTML Bottom of Form" w:semiHidden="1" w:unhideWhenUsed="1"/>
+    <w:lsdException w:name="Normal (Web)" w:semiHidden="1" w:uiPriority="99" w:unhideWhenUsed="1"/>
+    <w:lsdException w:name="HTML Acronym" w:semiHidden="1" w:unhideWhenUsed="1"/>
+    <w:lsdException w:name="HTML Address" w:semiHidden="1" w:unhideWhenUsed="1"/>
+    <w:lsdException w:name="HTML Cite" w:semiHidden="1" w:unhideWhenUsed="1"/>
+    <w:lsdException w:name="HTML Code" w:semiHidden="1" w:unhideWhenUsed="1"/>
+    <w:lsdException w:name="HTML Definition" w:semiHidden="1" w:unhideWhenUsed="1"/>
+    <w:lsdException w:name="HTML Keyboard" w:semiHidden="1" w:unhideWhenUsed="1"/>
+    <w:lsdException w:name="HTML Preformatted" w:semiHidden="1" w:unhideWhenUsed="1"/>
+    <w:lsdException w:name="HTML Sample" w:semiHidden="1" w:unhideWhenUsed="1"/>
+    <w:lsdException w:name="HTML Typewriter" w:semiHidden="1" w:unhideWhenUsed="1"/>
+    <w:lsdException w:name="HTML Variable" w:semiHidden="1" w:unhideWhenUsed="1"/>
+    <w:lsdException w:name="Normal Table" w:semiHidden="1" w:unhideWhenUsed="1"/>
+    <w:lsdException w:name="annotation subject" w:semiHidden="1" w:unhideWhenUsed="1"/>
+    <w:lsdException w:name="No List" w:semiHidden="1" w:unhideWhenUsed="1"/>
+    <w:lsdException w:name="Outline List 1" w:semiHidden="1" w:unhideWhenUsed="1"/>
+    <w:lsdException w:name="Outline List 2" w:semiHidden="1" w:unhideWhenUsed="1"/>
+    <w:lsdException w:name="Outline List 3" w:semiHidden="1" w:unhideWhenUsed="1"/>
+    <w:lsdException w:name="Table Simple 1" w:semiHidden="1" w:unhideWhenUsed="1"/>
+    <w:lsdException w:name="Table Simple 2" w:semiHidden="1" w:unhideWhenUsed="1"/>
+    <w:lsdException w:name="Table Simple 3" w:semiHidden="1" w:unhideWhenUsed="1"/>
+    <w:lsdException w:name="Table Classic 1" w:semiHidden="1" w:unhideWhenUsed="1"/>
+    <w:lsdException w:name="Table Classic 2" w:semiHidden="1" w:unhideWhenUsed="1"/>
+    <w:lsdException w:name="Table Classic 3" w:semiHidden="1" w:unhideWhenUsed="1"/>
+    <w:lsdException w:name="Table Classic 4" w:semiHidden="1" w:unhideWhenUsed="1"/>
+    <w:lsdException w:name="Table Colorful 1" w:semiHidden="1" w:unhideWhenUsed="1"/>
+    <w:lsdException w:name="Table Colorful 2" w:semiHidden="1" w:unhideWhenUsed="1"/>
+    <w:lsdException w:name="Table Colorful 3" w:semiHidden="1" w:unhideWhenUsed="1"/>
+    <w:lsdException w:name="Table Columns 1" w:semiHidden="1" w:unhideWhenUsed="1"/>
+    <w:lsdException w:name="Table Columns 2" w:semiHidden="1" w:unhideWhenUsed="1"/>
+    <w:lsdException w:name="Table Columns 3" w:semiHidden="1" w:unhideWhenUsed="1"/>
+    <w:lsdException w:name="Table Columns 4" w:semiHidden="1" w:unhideWhenUsed="1"/>
+    <w:lsdException w:name="Table Columns 5" w:semiHidden="1" w:unhideWhenUsed="1"/>
+    <w:lsdException w:name="Table Grid 1" w:semiHidden="1" w:unhideWhenUsed="1"/>
+    <w:lsdException w:name="Table Grid 2" w:semiHidden="1" w:unhideWhenUsed="1"/>
+    <w:lsdException w:name="Table Grid 3" w:semiHidden="1" w:unhideWhenUsed="1"/>
+    <w:lsdException w:name="Table Grid 4" w:semiHidden="1" w:unhideWhenUsed="1"/>
+    <w:lsdException w:name="Table Grid 5" w:semiHidden="1" w:unhideWhenUsed="1"/>
+    <w:lsdException w:name="Table Grid 6" w:semiHidden="1" w:unhideWhenUsed="1"/>
+    <w:lsdException w:name="Table Grid 7" w:semiHidden="1" w:unhideWhenUsed="1"/>
+    <w:lsdException w:name="Table Grid 8" w:semiHidden="1" w:unhideWhenUsed="1"/>
+    <w:lsdException w:name="Table List 1" w:semiHidden="1" w:unhideWhenUsed="1"/>
+    <w:lsdException w:name="Table List 2" w:semiHidden="1" w:unhideWhenUsed="1"/>
+    <w:lsdException w:name="Table List 3" w:semiHidden="1" w:unhideWhenUsed="1"/>
+    <w:lsdException w:name="Table List 4" w:semiHidden="1" w:unhideWhenUsed="1"/>
+    <w:lsdException w:name="Table List 5" w:semiHidden="1" w:unhideWhenUsed="1"/>
+    <w:lsdException w:name="Table List 6" w:semiHidden="1" w:unhideWhenUsed="1"/>
+    <w:lsdException w:name="Table List 7" w:semiHidden="1" w:unhideWhenUsed="1"/>
+    <w:lsdException w:name="Table List 8" w:semiHidden="1" w:unhideWhenUsed="1"/>
+    <w:lsdException w:name="Table 3D effects 1" w:semiHidden="1" w:unhideWhenUsed="1"/>
+    <w:lsdException w:name="Table 3D effects 2" w:semiHidden="1" w:unhideWhenUsed="1"/>
+    <w:lsdException w:name="Table 3D effects 3" w:semiHidden="1" w:unhideWhenUsed="1"/>
+    <w:lsdException w:name="Table Contemporary" w:semiHidden="1" w:unhideWhenUsed="1"/>
+    <w:lsdException w:name="Table Elegant" w:semiHidden="1" w:unhideWhenUsed="1"/>
+    <w:lsdException w:name="Table Professional" w:semiHidden="1" w:unhideWhenUsed="1"/>
+    <w:lsdException w:name="Table Subtle 1" w:semiHidden="1" w:unhideWhenUsed="1"/>
+    <w:lsdException w:name="Table Subtle 2" w:semiHidden="1" w:unhideWhenUsed="1"/>
+    <w:lsdException w:name="Table Web 1" w:semiHidden="1" w:unhideWhenUsed="1"/>
+    <w:lsdException w:name="Table Web 2" w:semiHidden="1" w:unhideWhenUsed="1"/>
+    <w:lsdException w:name="Table Web 3" w:semiHidden="1" w:unhideWhenUsed="1"/>
+    <w:lsdException w:name="Balloon Text" w:semiHidden="1" w:unhideWhenUsed="1"/>
+    <w:lsdException w:name="Table Theme" w:semiHidden="1" w:unhideWhenUsed="1"/>
     <w:lsdException w:name="Placeholder Text" w:semiHidden="1" w:uiPriority="99"/>
     <w:lsdException w:name="No Spacing" w:uiPriority="1" w:qFormat="1"/>
     <w:lsdException w:name="Light Shading" w:uiPriority="60"/>
@@ -4245,6 +4617,110 @@
     <w:lsdException w:name="Book Title" w:uiPriority="33" w:qFormat="1"/>
     <w:lsdException w:name="Bibliography" w:semiHidden="1" w:uiPriority="37" w:unhideWhenUsed="1"/>
     <w:lsdException w:name="TOC Heading" w:semiHidden="1" w:uiPriority="39" w:unhideWhenUsed="1" w:qFormat="1"/>
+    <w:lsdException w:name="Plain Table 1" w:uiPriority="41"/>
+    <w:lsdException w:name="Plain Table 2" w:uiPriority="42"/>
+    <w:lsdException w:name="Plain Table 3" w:uiPriority="43"/>
+    <w:lsdException w:name="Plain Table 4" w:uiPriority="44"/>
+    <w:lsdException w:name="Plain Table 5" w:uiPriority="45"/>
+    <w:lsdException w:name="Grid Table Light" w:uiPriority="40"/>
+    <w:lsdException w:name="Grid Table 1 Light" w:uiPriority="46"/>
+    <w:lsdException w:name="Grid Table 2" w:uiPriority="47"/>
+    <w:lsdException w:name="Grid Table 3" w:uiPriority="48"/>
+    <w:lsdException w:name="Grid Table 4" w:uiPriority="49"/>
+    <w:lsdException w:name="Grid Table 5 Dark" w:uiPriority="50"/>
+    <w:lsdException w:name="Grid Table 6 Colorful" w:uiPriority="51"/>
+    <w:lsdException w:name="Grid Table 7 Colorful" w:uiPriority="52"/>
+    <w:lsdException w:name="Grid Table 1 Light Accent 1" w:uiPriority="46"/>
+    <w:lsdException w:name="Grid Table 2 Accent 1" w:uiPriority="47"/>
+    <w:lsdException w:name="Grid Table 3 Accent 1" w:uiPriority="48"/>
+    <w:lsdException w:name="Grid Table 4 Accent 1" w:uiPriority="49"/>
+    <w:lsdException w:name="Grid Table 5 Dark Accent 1" w:uiPriority="50"/>
+    <w:lsdException w:name="Grid Table 6 Colorful Accent 1" w:uiPriority="51"/>
+    <w:lsdException w:name="Grid Table 7 Colorful Accent 1" w:uiPriority="52"/>
+    <w:lsdException w:name="Grid Table 1 Light Accent 2" w:uiPriority="46"/>
+    <w:lsdException w:name="Grid Table 2 Accent 2" w:uiPriority="47"/>
+    <w:lsdException w:name="Grid Table 3 Accent 2" w:uiPriority="48"/>
+    <w:lsdException w:name="Grid Table 4 Accent 2" w:uiPriority="49"/>
+    <w:lsdException w:name="Grid Table 5 Dark Accent 2" w:uiPriority="50"/>
+    <w:lsdException w:name="Grid Table 6 Colorful Accent 2" w:uiPriority="51"/>
+    <w:lsdException w:name="Grid Table 7 Colorful Accent 2" w:uiPriority="52"/>
+    <w:lsdException w:name="Grid Table 1 Light Accent 3" w:uiPriority="46"/>
+    <w:lsdException w:name="Grid Table 2 Accent 3" w:uiPriority="47"/>
+    <w:lsdException w:name="Grid Table 3 Accent 3" w:uiPriority="48"/>
+    <w:lsdException w:name="Grid Table 4 Accent 3" w:uiPriority="49"/>
+    <w:lsdException w:name="Grid Table 5 Dark Accent 3" w:uiPriority="50"/>
+    <w:lsdException w:name="Grid Table 6 Colorful Accent 3" w:uiPriority="51"/>
+    <w:lsdException w:name="Grid Table 7 Colorful Accent 3" w:uiPriority="52"/>
+    <w:lsdException w:name="Grid Table 1 Light Accent 4" w:uiPriority="46"/>
+    <w:lsdException w:name="Grid Table 2 Accent 4" w:uiPriority="47"/>
+    <w:lsdException w:name="Grid Table 3 Accent 4" w:uiPriority="48"/>
+    <w:lsdException w:name="Grid Table 4 Accent 4" w:uiPriority="49"/>
+    <w:lsdException w:name="Grid Table 5 Dark Accent 4" w:uiPriority="50"/>
+    <w:lsdException w:name="Grid Table 6 Colorful Accent 4" w:uiPriority="51"/>
+    <w:lsdException w:name="Grid Table 7 Colorful Accent 4" w:uiPriority="52"/>
+    <w:lsdException w:name="Grid Table 1 Light Accent 5" w:uiPriority="46"/>
+    <w:lsdException w:name="Grid Table 2 Accent 5" w:uiPriority="47"/>
+    <w:lsdException w:name="Grid Table 3 Accent 5" w:uiPriority="48"/>
+    <w:lsdException w:name="Grid Table 4 Accent 5" w:uiPriority="49"/>
+    <w:lsdException w:name="Grid Table 5 Dark Accent 5" w:uiPriority="50"/>
+    <w:lsdException w:name="Grid Table 6 Colorful Accent 5" w:uiPriority="51"/>
+    <w:lsdException w:name="Grid Table 7 Colorful Accent 5" w:uiPriority="52"/>
+    <w:lsdException w:name="Grid Table 1 Light Accent 6" w:uiPriority="46"/>
+    <w:lsdException w:name="Grid Table 2 Accent 6" w:uiPriority="47"/>
+    <w:lsdException w:name="Grid Table 3 Accent 6" w:uiPriority="48"/>
+    <w:lsdException w:name="Grid Table 4 Accent 6" w:uiPriority="49"/>
+    <w:lsdException w:name="Grid Table 5 Dark Accent 6" w:uiPriority="50"/>
+    <w:lsdException w:name="Grid Table 6 Colorful Accent 6" w:uiPriority="51"/>
+    <w:lsdException w:name="Grid Table 7 Colorful Accent 6" w:uiPriority="52"/>
+    <w:lsdException w:name="List Table 1 Light" w:uiPriority="46"/>
+    <w:lsdException w:name="List Table 2" w:uiPriority="47"/>
+    <w:lsdException w:name="List Table 3" w:uiPriority="48"/>
+    <w:lsdException w:name="List Table 4" w:uiPriority="49"/>
+    <w:lsdException w:name="List Table 5 Dark" w:uiPriority="50"/>
+    <w:lsdException w:name="List Table 6 Colorful" w:uiPriority="51"/>
+    <w:lsdException w:name="List Table 7 Colorful" w:uiPriority="52"/>
+    <w:lsdException w:name="List Table 1 Light Accent 1" w:uiPriority="46"/>
+    <w:lsdException w:name="List Table 2 Accent 1" w:uiPriority="47"/>
+    <w:lsdException w:name="List Table 3 Accent 1" w:uiPriority="48"/>
+    <w:lsdException w:name="List Table 4 Accent 1" w:uiPriority="49"/>
+    <w:lsdException w:name="List Table 5 Dark Accent 1" w:uiPriority="50"/>
+    <w:lsdException w:name="List Table 6 Colorful Accent 1" w:uiPriority="51"/>
+    <w:lsdException w:name="List Table 7 Colorful Accent 1" w:uiPriority="52"/>
+    <w:lsdException w:name="List Table 1 Light Accent 2" w:uiPriority="46"/>
+    <w:lsdException w:name="List Table 2 Accent 2" w:uiPriority="47"/>
+    <w:lsdException w:name="List Table 3 Accent 2" w:uiPriority="48"/>
+    <w:lsdException w:name="List Table 4 Accent 2" w:uiPriority="49"/>
+    <w:lsdException w:name="List Table 5 Dark Accent 2" w:uiPriority="50"/>
+    <w:lsdException w:name="List Table 6 Colorful Accent 2" w:uiPriority="51"/>
+    <w:lsdException w:name="List Table 7 Colorful Accent 2" w:uiPriority="52"/>
+    <w:lsdException w:name="List Table 1 Light Accent 3" w:uiPriority="46"/>
+    <w:lsdException w:name="List Table 2 Accent 3" w:uiPriority="47"/>
+    <w:lsdException w:name="List Table 3 Accent 3" w:uiPriority="48"/>
+    <w:lsdException w:name="List Table 4 Accent 3" w:uiPriority="49"/>
+    <w:lsdException w:name="List Table 5 Dark Accent 3" w:uiPriority="50"/>
+    <w:lsdException w:name="List Table 6 Colorful Accent 3" w:uiPriority="51"/>
+    <w:lsdException w:name="List Table 7 Colorful Accent 3" w:uiPriority="52"/>
+    <w:lsdException w:name="List Table 1 Light Accent 4" w:uiPriority="46"/>
+    <w:lsdException w:name="List Table 2 Accent 4" w:uiPriority="47"/>
+    <w:lsdException w:name="List Table 3 Accent 4" w:uiPriority="48"/>
+    <w:lsdException w:name="List Table 4 Accent 4" w:uiPriority="49"/>
+    <w:lsdException w:name="List Table 5 Dark Accent 4" w:uiPriority="50"/>
+    <w:lsdException w:name="List Table 6 Colorful Accent 4" w:uiPriority="51"/>
+    <w:lsdException w:name="List Table 7 Colorful Accent 4" w:uiPriority="52"/>
+    <w:lsdException w:name="List Table 1 Light Accent 5" w:uiPriority="46"/>
+    <w:lsdException w:name="List Table 2 Accent 5" w:uiPriority="47"/>
+    <w:lsdException w:name="List Table 3 Accent 5" w:uiPriority="48"/>
+    <w:lsdException w:name="List Table 4 Accent 5" w:uiPriority="49"/>
+    <w:lsdException w:name="List Table 5 Dark Accent 5" w:uiPriority="50"/>
+    <w:lsdException w:name="List Table 6 Colorful Accent 5" w:uiPriority="51"/>
+    <w:lsdException w:name="List Table 7 Colorful Accent 5" w:uiPriority="52"/>
+    <w:lsdException w:name="List Table 1 Light Accent 6" w:uiPriority="46"/>
+    <w:lsdException w:name="List Table 2 Accent 6" w:uiPriority="47"/>
+    <w:lsdException w:name="List Table 3 Accent 6" w:uiPriority="48"/>
+    <w:lsdException w:name="List Table 4 Accent 6" w:uiPriority="49"/>
+    <w:lsdException w:name="List Table 5 Dark Accent 6" w:uiPriority="50"/>
+    <w:lsdException w:name="List Table 6 Colorful Accent 6" w:uiPriority="51"/>
+    <w:lsdException w:name="List Table 7 Colorful Accent 6" w:uiPriority="52"/>
   </w:latentStyles>
   <w:style w:type="paragraph" w:default="1" w:styleId="Normal">
     <w:name w:val="Normal"/>
@@ -4744,7 +5220,6 @@
       <w:spacing w:line="240" w:lineRule="atLeast"/>
     </w:pPr>
     <w:tblPr>
-      <w:tblInd w:w="0" w:type="dxa"/>
       <w:tblBorders>
         <w:top w:val="single" w:sz="4" w:space="0" w:color="auto"/>
         <w:left w:val="single" w:sz="4" w:space="0" w:color="auto"/>
@@ -4753,12 +5228,6 @@
         <w:insideH w:val="single" w:sz="4" w:space="0" w:color="auto"/>
         <w:insideV w:val="single" w:sz="4" w:space="0" w:color="auto"/>
       </w:tblBorders>
-      <w:tblCellMar>
-        <w:top w:w="0" w:type="dxa"/>
-        <w:left w:w="108" w:type="dxa"/>
-        <w:bottom w:w="0" w:type="dxa"/>
-        <w:right w:w="108" w:type="dxa"/>
-      </w:tblCellMar>
     </w:tblPr>
   </w:style>
   <w:style w:type="character" w:styleId="Hyperlink">
@@ -4833,738 +5302,22 @@
       <w:lang w:val="vi-VN"/>
     </w:rPr>
   </w:style>
-</w:styles>
-</file>
-
-<file path=word/stylesWithEffects.xml><?xml version="1.0" encoding="utf-8"?>
-<w:styles xmlns:wpc="http://schemas.microsoft.com/office/word/2010/wordprocessingCanvas" xmlns:mc="http://schemas.openxmlformats.org/markup-compatibility/2006" xmlns:o="urn:schemas-microsoft-com:office:office" xmlns:r="http://schemas.openxmlformats.org/officeDocument/2006/relationships" xmlns:m="http://schemas.openxmlformats.org/officeDocument/2006/math" xmlns:v="urn:schemas-microsoft-com:vml" xmlns:wp14="http://schemas.microsoft.com/office/word/2010/wordprocessingDrawing" xmlns:wp="http://schemas.openxmlformats.org/drawingml/2006/wordprocessingDrawing" xmlns:w10="urn:schemas-microsoft-com:office:word" xmlns:w="http://schemas.openxmlformats.org/wordprocessingml/2006/main" xmlns:w14="http://schemas.microsoft.com/office/word/2010/wordml" xmlns:wpg="http://schemas.microsoft.com/office/word/2010/wordprocessingGroup" xmlns:wpi="http://schemas.microsoft.com/office/word/2010/wordprocessingInk" xmlns:wne="http://schemas.microsoft.com/office/word/2006/wordml" xmlns:wps="http://schemas.microsoft.com/office/word/2010/wordprocessingShape" mc:Ignorable="w14 wp14">
-  <w:docDefaults>
-    <w:rPrDefault>
-      <w:rPr>
-        <w:rFonts w:ascii="Times New Roman" w:eastAsia="Times New Roman" w:hAnsi="Times New Roman" w:cs="Times New Roman"/>
-        <w:lang w:val="en-US" w:eastAsia="en-US" w:bidi="ar-SA"/>
-      </w:rPr>
-    </w:rPrDefault>
-    <w:pPrDefault/>
-  </w:docDefaults>
-  <w:latentStyles w:defLockedState="0" w:defUIPriority="0" w:defSemiHidden="0" w:defUnhideWhenUsed="0" w:defQFormat="0" w:count="267">
-    <w:lsdException w:name="Normal" w:qFormat="1"/>
-    <w:lsdException w:name="heading 1" w:qFormat="1"/>
-    <w:lsdException w:name="heading 2" w:qFormat="1"/>
-    <w:lsdException w:name="heading 3" w:qFormat="1"/>
-    <w:lsdException w:name="heading 4" w:qFormat="1"/>
-    <w:lsdException w:name="heading 5" w:qFormat="1"/>
-    <w:lsdException w:name="heading 6" w:qFormat="1"/>
-    <w:lsdException w:name="heading 7" w:qFormat="1"/>
-    <w:lsdException w:name="heading 8" w:qFormat="1"/>
-    <w:lsdException w:name="heading 9" w:qFormat="1"/>
-    <w:lsdException w:name="toc 1" w:uiPriority="39"/>
-    <w:lsdException w:name="toc 2" w:uiPriority="39"/>
-    <w:lsdException w:name="header" w:uiPriority="99"/>
-    <w:lsdException w:name="caption" w:semiHidden="1" w:unhideWhenUsed="1" w:qFormat="1"/>
-    <w:lsdException w:name="Title" w:qFormat="1"/>
-    <w:lsdException w:name="Subtitle" w:qFormat="1"/>
-    <w:lsdException w:name="Hyperlink" w:uiPriority="99"/>
-    <w:lsdException w:name="Strong" w:qFormat="1"/>
-    <w:lsdException w:name="Emphasis" w:qFormat="1"/>
-    <w:lsdException w:name="Normal (Web)" w:uiPriority="99"/>
-    <w:lsdException w:name="Placeholder Text" w:semiHidden="1" w:uiPriority="99"/>
-    <w:lsdException w:name="No Spacing" w:uiPriority="1" w:qFormat="1"/>
-    <w:lsdException w:name="Light Shading" w:uiPriority="60"/>
-    <w:lsdException w:name="Light List" w:uiPriority="61"/>
-    <w:lsdException w:name="Light Grid" w:uiPriority="62"/>
-    <w:lsdException w:name="Medium Shading 1" w:uiPriority="63"/>
-    <w:lsdException w:name="Medium Shading 2" w:uiPriority="64"/>
-    <w:lsdException w:name="Medium List 1" w:uiPriority="65"/>
-    <w:lsdException w:name="Medium List 2" w:uiPriority="66"/>
-    <w:lsdException w:name="Medium Grid 1" w:uiPriority="67"/>
-    <w:lsdException w:name="Medium Grid 2" w:uiPriority="68"/>
-    <w:lsdException w:name="Medium Grid 3" w:uiPriority="69"/>
-    <w:lsdException w:name="Dark List" w:uiPriority="70"/>
-    <w:lsdException w:name="Colorful Shading" w:uiPriority="71"/>
-    <w:lsdException w:name="Colorful List" w:uiPriority="72"/>
-    <w:lsdException w:name="Colorful Grid" w:uiPriority="73"/>
-    <w:lsdException w:name="Light Shading Accent 1" w:uiPriority="60"/>
-    <w:lsdException w:name="Light List Accent 1" w:uiPriority="61"/>
-    <w:lsdException w:name="Light Grid Accent 1" w:uiPriority="62"/>
-    <w:lsdException w:name="Medium Shading 1 Accent 1" w:uiPriority="63"/>
-    <w:lsdException w:name="Medium Shading 2 Accent 1" w:uiPriority="64"/>
-    <w:lsdException w:name="Medium List 1 Accent 1" w:uiPriority="65"/>
-    <w:lsdException w:name="Revision" w:semiHidden="1" w:uiPriority="99"/>
-    <w:lsdException w:name="List Paragraph" w:uiPriority="34" w:qFormat="1"/>
-    <w:lsdException w:name="Quote" w:uiPriority="29" w:qFormat="1"/>
-    <w:lsdException w:name="Intense Quote" w:uiPriority="30" w:qFormat="1"/>
-    <w:lsdException w:name="Medium List 2 Accent 1" w:uiPriority="66"/>
-    <w:lsdException w:name="Medium Grid 1 Accent 1" w:uiPriority="67"/>
-    <w:lsdException w:name="Medium Grid 2 Accent 1" w:uiPriority="68"/>
-    <w:lsdException w:name="Medium Grid 3 Accent 1" w:uiPriority="69"/>
-    <w:lsdException w:name="Dark List Accent 1" w:uiPriority="70"/>
-    <w:lsdException w:name="Colorful Shading Accent 1" w:uiPriority="71"/>
-    <w:lsdException w:name="Colorful List Accent 1" w:uiPriority="72"/>
-    <w:lsdException w:name="Colorful Grid Accent 1" w:uiPriority="73"/>
-    <w:lsdException w:name="Light Shading Accent 2" w:uiPriority="60"/>
-    <w:lsdException w:name="Light List Accent 2" w:uiPriority="61"/>
-    <w:lsdException w:name="Light Grid Accent 2" w:uiPriority="62"/>
-    <w:lsdException w:name="Medium Shading 1 Accent 2" w:uiPriority="63"/>
-    <w:lsdException w:name="Medium Shading 2 Accent 2" w:uiPriority="64"/>
-    <w:lsdException w:name="Medium List 1 Accent 2" w:uiPriority="65"/>
-    <w:lsdException w:name="Medium List 2 Accent 2" w:uiPriority="66"/>
-    <w:lsdException w:name="Medium Grid 1 Accent 2" w:uiPriority="67"/>
-    <w:lsdException w:name="Medium Grid 2 Accent 2" w:uiPriority="68"/>
-    <w:lsdException w:name="Medium Grid 3 Accent 2" w:uiPriority="69"/>
-    <w:lsdException w:name="Dark List Accent 2" w:uiPriority="70"/>
-    <w:lsdException w:name="Colorful Shading Accent 2" w:uiPriority="71"/>
-    <w:lsdException w:name="Colorful List Accent 2" w:uiPriority="72"/>
-    <w:lsdException w:name="Colorful Grid Accent 2" w:uiPriority="73"/>
-    <w:lsdException w:name="Light Shading Accent 3" w:uiPriority="60"/>
-    <w:lsdException w:name="Light List Accent 3" w:uiPriority="61"/>
-    <w:lsdException w:name="Light Grid Accent 3" w:uiPriority="62"/>
-    <w:lsdException w:name="Medium Shading 1 Accent 3" w:uiPriority="63"/>
-    <w:lsdException w:name="Medium Shading 2 Accent 3" w:uiPriority="64"/>
-    <w:lsdException w:name="Medium List 1 Accent 3" w:uiPriority="65"/>
-    <w:lsdException w:name="Medium List 2 Accent 3" w:uiPriority="66"/>
-    <w:lsdException w:name="Medium Grid 1 Accent 3" w:uiPriority="67"/>
-    <w:lsdException w:name="Medium Grid 2 Accent 3" w:uiPriority="68"/>
-    <w:lsdException w:name="Medium Grid 3 Accent 3" w:uiPriority="69"/>
-    <w:lsdException w:name="Dark List Accent 3" w:uiPriority="70"/>
-    <w:lsdException w:name="Colorful Shading Accent 3" w:uiPriority="71"/>
-    <w:lsdException w:name="Colorful List Accent 3" w:uiPriority="72"/>
-    <w:lsdException w:name="Colorful Grid Accent 3" w:uiPriority="73"/>
-    <w:lsdException w:name="Light Shading Accent 4" w:uiPriority="60"/>
-    <w:lsdException w:name="Light List Accent 4" w:uiPriority="61"/>
-    <w:lsdException w:name="Light Grid Accent 4" w:uiPriority="62"/>
-    <w:lsdException w:name="Medium Shading 1 Accent 4" w:uiPriority="63"/>
-    <w:lsdException w:name="Medium Shading 2 Accent 4" w:uiPriority="64"/>
-    <w:lsdException w:name="Medium List 1 Accent 4" w:uiPriority="65"/>
-    <w:lsdException w:name="Medium List 2 Accent 4" w:uiPriority="66"/>
-    <w:lsdException w:name="Medium Grid 1 Accent 4" w:uiPriority="67"/>
-    <w:lsdException w:name="Medium Grid 2 Accent 4" w:uiPriority="68"/>
-    <w:lsdException w:name="Medium Grid 3 Accent 4" w:uiPriority="69"/>
-    <w:lsdException w:name="Dark List Accent 4" w:uiPriority="70"/>
-    <w:lsdException w:name="Colorful Shading Accent 4" w:uiPriority="71"/>
-    <w:lsdException w:name="Colorful List Accent 4" w:uiPriority="72"/>
-    <w:lsdException w:name="Colorful Grid Accent 4" w:uiPriority="73"/>
-    <w:lsdException w:name="Light Shading Accent 5" w:uiPriority="60"/>
-    <w:lsdException w:name="Light List Accent 5" w:uiPriority="61"/>
-    <w:lsdException w:name="Light Grid Accent 5" w:uiPriority="62"/>
-    <w:lsdException w:name="Medium Shading 1 Accent 5" w:uiPriority="63"/>
-    <w:lsdException w:name="Medium Shading 2 Accent 5" w:uiPriority="64"/>
-    <w:lsdException w:name="Medium List 1 Accent 5" w:uiPriority="65"/>
-    <w:lsdException w:name="Medium List 2 Accent 5" w:uiPriority="66"/>
-    <w:lsdException w:name="Medium Grid 1 Accent 5" w:uiPriority="67"/>
-    <w:lsdException w:name="Medium Grid 2 Accent 5" w:uiPriority="68"/>
-    <w:lsdException w:name="Medium Grid 3 Accent 5" w:uiPriority="69"/>
-    <w:lsdException w:name="Dark List Accent 5" w:uiPriority="70"/>
-    <w:lsdException w:name="Colorful Shading Accent 5" w:uiPriority="71"/>
-    <w:lsdException w:name="Colorful List Accent 5" w:uiPriority="72"/>
-    <w:lsdException w:name="Colorful Grid Accent 5" w:uiPriority="73"/>
-    <w:lsdException w:name="Light Shading Accent 6" w:uiPriority="60"/>
-    <w:lsdException w:name="Light List Accent 6" w:uiPriority="61"/>
-    <w:lsdException w:name="Light Grid Accent 6" w:uiPriority="62"/>
-    <w:lsdException w:name="Medium Shading 1 Accent 6" w:uiPriority="63"/>
-    <w:lsdException w:name="Medium Shading 2 Accent 6" w:uiPriority="64"/>
-    <w:lsdException w:name="Medium List 1 Accent 6" w:uiPriority="65"/>
-    <w:lsdException w:name="Medium List 2 Accent 6" w:uiPriority="66"/>
-    <w:lsdException w:name="Medium Grid 1 Accent 6" w:uiPriority="67"/>
-    <w:lsdException w:name="Medium Grid 2 Accent 6" w:uiPriority="68"/>
-    <w:lsdException w:name="Medium Grid 3 Accent 6" w:uiPriority="69"/>
-    <w:lsdException w:name="Dark List Accent 6" w:uiPriority="70"/>
-    <w:lsdException w:name="Colorful Shading Accent 6" w:uiPriority="71"/>
-    <w:lsdException w:name="Colorful List Accent 6" w:uiPriority="72"/>
-    <w:lsdException w:name="Colorful Grid Accent 6" w:uiPriority="73"/>
-    <w:lsdException w:name="Subtle Emphasis" w:uiPriority="19" w:qFormat="1"/>
-    <w:lsdException w:name="Intense Emphasis" w:uiPriority="21" w:qFormat="1"/>
-    <w:lsdException w:name="Subtle Reference" w:uiPriority="31" w:qFormat="1"/>
-    <w:lsdException w:name="Intense Reference" w:uiPriority="32" w:qFormat="1"/>
-    <w:lsdException w:name="Book Title" w:uiPriority="33" w:qFormat="1"/>
-    <w:lsdException w:name="Bibliography" w:semiHidden="1" w:uiPriority="37" w:unhideWhenUsed="1"/>
-    <w:lsdException w:name="TOC Heading" w:semiHidden="1" w:uiPriority="39" w:unhideWhenUsed="1" w:qFormat="1"/>
-  </w:latentStyles>
-  <w:style w:type="paragraph" w:default="1" w:styleId="Normal">
-    <w:name w:val="Normal"/>
-    <w:qFormat/>
-    <w:pPr>
-      <w:widowControl w:val="0"/>
-      <w:spacing w:line="240" w:lineRule="atLeast"/>
-    </w:pPr>
-    <w:rPr>
-      <w:sz w:val="24"/>
-      <w:lang w:val="vi-VN"/>
-    </w:rPr>
-  </w:style>
-  <w:style w:type="paragraph" w:styleId="Heading1">
-    <w:name w:val="heading 1"/>
+  <w:style w:type="paragraph" w:styleId="Caption">
+    <w:name w:val="caption"/>
     <w:basedOn w:val="Normal"/>
     <w:next w:val="Normal"/>
+    <w:unhideWhenUsed/>
     <w:qFormat/>
+    <w:rsid w:val="00B94B8E"/>
     <w:pPr>
-      <w:keepNext/>
-      <w:numPr>
-        <w:numId w:val="1"/>
-      </w:numPr>
-      <w:spacing w:before="120" w:after="60"/>
-      <w:outlineLvl w:val="0"/>
-    </w:pPr>
-    <w:rPr>
-      <w:rFonts w:ascii="Arial" w:hAnsi="Arial"/>
-      <w:b/>
-    </w:rPr>
-  </w:style>
-  <w:style w:type="paragraph" w:styleId="Heading2">
-    <w:name w:val="heading 2"/>
-    <w:basedOn w:val="Heading1"/>
-    <w:next w:val="Normal"/>
-    <w:qFormat/>
-    <w:pPr>
-      <w:numPr>
-        <w:ilvl w:val="1"/>
-      </w:numPr>
-      <w:outlineLvl w:val="1"/>
-    </w:pPr>
-    <w:rPr>
-      <w:sz w:val="20"/>
-    </w:rPr>
-  </w:style>
-  <w:style w:type="paragraph" w:styleId="Heading3">
-    <w:name w:val="heading 3"/>
-    <w:basedOn w:val="Heading1"/>
-    <w:next w:val="Normal"/>
-    <w:qFormat/>
-    <w:pPr>
-      <w:numPr>
-        <w:ilvl w:val="2"/>
-      </w:numPr>
-      <w:outlineLvl w:val="2"/>
-    </w:pPr>
-    <w:rPr>
-      <w:b w:val="0"/>
-      <w:i/>
-      <w:sz w:val="20"/>
-    </w:rPr>
-  </w:style>
-  <w:style w:type="paragraph" w:styleId="Heading4">
-    <w:name w:val="heading 4"/>
-    <w:basedOn w:val="Heading1"/>
-    <w:next w:val="Normal"/>
-    <w:qFormat/>
-    <w:pPr>
-      <w:numPr>
-        <w:ilvl w:val="3"/>
-      </w:numPr>
-      <w:outlineLvl w:val="3"/>
-    </w:pPr>
-    <w:rPr>
-      <w:b w:val="0"/>
-      <w:sz w:val="20"/>
-    </w:rPr>
-  </w:style>
-  <w:style w:type="paragraph" w:styleId="Heading5">
-    <w:name w:val="heading 5"/>
-    <w:basedOn w:val="Normal"/>
-    <w:next w:val="Normal"/>
-    <w:qFormat/>
-    <w:pPr>
-      <w:numPr>
-        <w:ilvl w:val="4"/>
-        <w:numId w:val="1"/>
-      </w:numPr>
-      <w:spacing w:before="240" w:after="60"/>
-      <w:outlineLvl w:val="4"/>
-    </w:pPr>
-    <w:rPr>
-      <w:sz w:val="22"/>
-    </w:rPr>
-  </w:style>
-  <w:style w:type="paragraph" w:styleId="Heading6">
-    <w:name w:val="heading 6"/>
-    <w:basedOn w:val="Normal"/>
-    <w:next w:val="Normal"/>
-    <w:qFormat/>
-    <w:pPr>
-      <w:numPr>
-        <w:ilvl w:val="5"/>
-        <w:numId w:val="1"/>
-      </w:numPr>
-      <w:spacing w:before="240" w:after="60"/>
-      <w:outlineLvl w:val="5"/>
+      <w:spacing w:after="200" w:line="240" w:lineRule="auto"/>
     </w:pPr>
     <w:rPr>
       <w:i/>
-      <w:sz w:val="22"/>
-    </w:rPr>
-  </w:style>
-  <w:style w:type="paragraph" w:styleId="Heading7">
-    <w:name w:val="heading 7"/>
-    <w:basedOn w:val="Normal"/>
-    <w:next w:val="Normal"/>
-    <w:qFormat/>
-    <w:pPr>
-      <w:numPr>
-        <w:ilvl w:val="6"/>
-        <w:numId w:val="1"/>
-      </w:numPr>
-      <w:spacing w:before="240" w:after="60"/>
-      <w:outlineLvl w:val="6"/>
-    </w:pPr>
-  </w:style>
-  <w:style w:type="paragraph" w:styleId="Heading8">
-    <w:name w:val="heading 8"/>
-    <w:basedOn w:val="Normal"/>
-    <w:next w:val="Normal"/>
-    <w:qFormat/>
-    <w:pPr>
-      <w:numPr>
-        <w:ilvl w:val="7"/>
-        <w:numId w:val="1"/>
-      </w:numPr>
-      <w:spacing w:before="240" w:after="60"/>
-      <w:outlineLvl w:val="7"/>
-    </w:pPr>
-    <w:rPr>
-      <w:i/>
-    </w:rPr>
-  </w:style>
-  <w:style w:type="paragraph" w:styleId="Heading9">
-    <w:name w:val="heading 9"/>
-    <w:basedOn w:val="Normal"/>
-    <w:next w:val="Normal"/>
-    <w:qFormat/>
-    <w:pPr>
-      <w:numPr>
-        <w:ilvl w:val="8"/>
-        <w:numId w:val="1"/>
-      </w:numPr>
-      <w:spacing w:before="240" w:after="60"/>
-      <w:outlineLvl w:val="8"/>
-    </w:pPr>
-    <w:rPr>
-      <w:b/>
-      <w:i/>
+      <w:iCs/>
+      <w:color w:val="1F497D" w:themeColor="text2"/>
       <w:sz w:val="18"/>
-    </w:rPr>
-  </w:style>
-  <w:style w:type="character" w:default="1" w:styleId="DefaultParagraphFont">
-    <w:name w:val="Default Paragraph Font"/>
-    <w:uiPriority w:val="1"/>
-    <w:semiHidden/>
-    <w:unhideWhenUsed/>
-  </w:style>
-  <w:style w:type="table" w:default="1" w:styleId="TableNormal">
-    <w:name w:val="Normal Table"/>
-    <w:uiPriority w:val="99"/>
-    <w:semiHidden/>
-    <w:unhideWhenUsed/>
-    <w:tblPr>
-      <w:tblInd w:w="0" w:type="dxa"/>
-      <w:tblCellMar>
-        <w:top w:w="0" w:type="dxa"/>
-        <w:left w:w="108" w:type="dxa"/>
-        <w:bottom w:w="0" w:type="dxa"/>
-        <w:right w:w="108" w:type="dxa"/>
-      </w:tblCellMar>
-    </w:tblPr>
-  </w:style>
-  <w:style w:type="numbering" w:default="1" w:styleId="NoList">
-    <w:name w:val="No List"/>
-    <w:uiPriority w:val="99"/>
-    <w:semiHidden/>
-    <w:unhideWhenUsed/>
-  </w:style>
-  <w:style w:type="paragraph" w:customStyle="1" w:styleId="Paragraph2">
-    <w:name w:val="Paragraph2"/>
-    <w:basedOn w:val="Normal"/>
-    <w:pPr>
-      <w:spacing w:before="80"/>
-      <w:ind w:left="720"/>
-      <w:jc w:val="both"/>
-    </w:pPr>
-    <w:rPr>
-      <w:color w:val="000000"/>
-      <w:lang w:val="en-AU"/>
-    </w:rPr>
-  </w:style>
-  <w:style w:type="paragraph" w:styleId="Title">
-    <w:name w:val="Title"/>
-    <w:basedOn w:val="Normal"/>
-    <w:next w:val="Normal"/>
-    <w:link w:val="TitleChar"/>
-    <w:qFormat/>
-    <w:pPr>
-      <w:spacing w:line="240" w:lineRule="auto"/>
-      <w:jc w:val="center"/>
-    </w:pPr>
-    <w:rPr>
-      <w:rFonts w:ascii="Arial" w:hAnsi="Arial"/>
-      <w:b/>
-      <w:sz w:val="36"/>
-    </w:rPr>
-  </w:style>
-  <w:style w:type="paragraph" w:styleId="Subtitle">
-    <w:name w:val="Subtitle"/>
-    <w:basedOn w:val="Normal"/>
-    <w:qFormat/>
-    <w:pPr>
-      <w:spacing w:after="60"/>
-      <w:jc w:val="center"/>
-    </w:pPr>
-    <w:rPr>
-      <w:rFonts w:ascii="Arial" w:hAnsi="Arial"/>
-      <w:i/>
-      <w:sz w:val="36"/>
-      <w:lang w:val="en-AU"/>
-    </w:rPr>
-  </w:style>
-  <w:style w:type="paragraph" w:styleId="NormalIndent">
-    <w:name w:val="Normal Indent"/>
-    <w:basedOn w:val="Normal"/>
-    <w:pPr>
-      <w:ind w:left="900" w:hanging="900"/>
-    </w:pPr>
-  </w:style>
-  <w:style w:type="paragraph" w:styleId="TOC1">
-    <w:name w:val="toc 1"/>
-    <w:basedOn w:val="Normal"/>
-    <w:next w:val="Normal"/>
-    <w:uiPriority w:val="39"/>
-    <w:pPr>
-      <w:tabs>
-        <w:tab w:val="right" w:pos="9360"/>
-      </w:tabs>
-      <w:spacing w:before="240" w:after="60"/>
-      <w:ind w:right="720"/>
-    </w:pPr>
-  </w:style>
-  <w:style w:type="paragraph" w:styleId="TOC2">
-    <w:name w:val="toc 2"/>
-    <w:basedOn w:val="Normal"/>
-    <w:next w:val="Normal"/>
-    <w:uiPriority w:val="39"/>
-    <w:pPr>
-      <w:tabs>
-        <w:tab w:val="right" w:pos="9360"/>
-      </w:tabs>
-      <w:ind w:left="432" w:right="720"/>
-    </w:pPr>
-  </w:style>
-  <w:style w:type="paragraph" w:styleId="TOC3">
-    <w:name w:val="toc 3"/>
-    <w:basedOn w:val="Normal"/>
-    <w:next w:val="Normal"/>
-    <w:semiHidden/>
-    <w:pPr>
-      <w:tabs>
-        <w:tab w:val="right" w:pos="9360"/>
-      </w:tabs>
-      <w:ind w:left="864"/>
-    </w:pPr>
-  </w:style>
-  <w:style w:type="paragraph" w:styleId="Header">
-    <w:name w:val="header"/>
-    <w:basedOn w:val="Normal"/>
-    <w:link w:val="HeaderChar"/>
-    <w:uiPriority w:val="99"/>
-    <w:pPr>
-      <w:tabs>
-        <w:tab w:val="center" w:pos="4320"/>
-        <w:tab w:val="right" w:pos="8640"/>
-      </w:tabs>
-    </w:pPr>
-  </w:style>
-  <w:style w:type="paragraph" w:styleId="Footer">
-    <w:name w:val="footer"/>
-    <w:basedOn w:val="Normal"/>
-    <w:pPr>
-      <w:tabs>
-        <w:tab w:val="center" w:pos="4320"/>
-        <w:tab w:val="right" w:pos="8640"/>
-      </w:tabs>
-    </w:pPr>
-  </w:style>
-  <w:style w:type="character" w:styleId="PageNumber">
-    <w:name w:val="page number"/>
-    <w:basedOn w:val="DefaultParagraphFont"/>
-  </w:style>
-  <w:style w:type="paragraph" w:customStyle="1" w:styleId="Bullet2">
-    <w:name w:val="Bullet2"/>
-    <w:basedOn w:val="Normal"/>
-    <w:pPr>
-      <w:ind w:left="1440" w:hanging="360"/>
-    </w:pPr>
-    <w:rPr>
-      <w:color w:val="000080"/>
-    </w:rPr>
-  </w:style>
-  <w:style w:type="paragraph" w:customStyle="1" w:styleId="Paragraph1">
-    <w:name w:val="Paragraph1"/>
-    <w:basedOn w:val="Normal"/>
-    <w:pPr>
-      <w:spacing w:before="80" w:line="240" w:lineRule="auto"/>
-      <w:jc w:val="both"/>
-    </w:pPr>
-  </w:style>
-  <w:style w:type="paragraph" w:customStyle="1" w:styleId="Tabletext">
-    <w:name w:val="Tabletext"/>
-    <w:basedOn w:val="Normal"/>
-    <w:pPr>
-      <w:keepLines/>
-      <w:spacing w:after="120"/>
-    </w:pPr>
-  </w:style>
-  <w:style w:type="paragraph" w:styleId="BodyText">
-    <w:name w:val="Body Text"/>
-    <w:basedOn w:val="Normal"/>
-    <w:pPr>
-      <w:keepLines/>
-      <w:spacing w:after="120"/>
-      <w:ind w:left="720"/>
-    </w:pPr>
-  </w:style>
-  <w:style w:type="paragraph" w:customStyle="1" w:styleId="Paragraph3">
-    <w:name w:val="Paragraph3"/>
-    <w:basedOn w:val="Paragraph1"/>
-    <w:pPr>
-      <w:ind w:left="1530"/>
-    </w:pPr>
-  </w:style>
-  <w:style w:type="paragraph" w:customStyle="1" w:styleId="Bullet1">
-    <w:name w:val="Bullet1"/>
-    <w:basedOn w:val="Normal"/>
-    <w:pPr>
-      <w:ind w:left="720" w:hanging="432"/>
-    </w:pPr>
-  </w:style>
-  <w:style w:type="character" w:styleId="FootnoteReference">
-    <w:name w:val="footnote reference"/>
-    <w:semiHidden/>
-    <w:rPr>
-      <w:sz w:val="20"/>
-      <w:vertAlign w:val="superscript"/>
-    </w:rPr>
-  </w:style>
-  <w:style w:type="paragraph" w:styleId="FootnoteText">
-    <w:name w:val="footnote text"/>
-    <w:basedOn w:val="Normal"/>
-    <w:semiHidden/>
-    <w:pPr>
-      <w:keepNext/>
-      <w:keepLines/>
-      <w:pBdr>
-        <w:bottom w:val="single" w:sz="6" w:space="0" w:color="000000"/>
-      </w:pBdr>
-      <w:spacing w:before="40" w:after="40"/>
-      <w:ind w:left="360" w:hanging="360"/>
-    </w:pPr>
-    <w:rPr>
-      <w:rFonts w:ascii="Helvetica" w:hAnsi="Helvetica"/>
-      <w:sz w:val="16"/>
-    </w:rPr>
-  </w:style>
-  <w:style w:type="paragraph" w:styleId="DocumentMap">
-    <w:name w:val="Document Map"/>
-    <w:basedOn w:val="Normal"/>
-    <w:semiHidden/>
-    <w:pPr>
-      <w:shd w:val="clear" w:color="auto" w:fill="000080"/>
-    </w:pPr>
-    <w:rPr>
-      <w:rFonts w:ascii="Tahoma" w:hAnsi="Tahoma"/>
-    </w:rPr>
-  </w:style>
-  <w:style w:type="paragraph" w:customStyle="1" w:styleId="Paragraph4">
-    <w:name w:val="Paragraph4"/>
-    <w:basedOn w:val="Paragraph1"/>
-    <w:pPr>
-      <w:ind w:left="2250"/>
-    </w:pPr>
-  </w:style>
-  <w:style w:type="paragraph" w:styleId="TOC4">
-    <w:name w:val="toc 4"/>
-    <w:basedOn w:val="Normal"/>
-    <w:next w:val="Normal"/>
-    <w:semiHidden/>
-    <w:pPr>
-      <w:ind w:left="600"/>
-    </w:pPr>
-  </w:style>
-  <w:style w:type="paragraph" w:styleId="TOC5">
-    <w:name w:val="toc 5"/>
-    <w:basedOn w:val="Normal"/>
-    <w:next w:val="Normal"/>
-    <w:semiHidden/>
-    <w:pPr>
-      <w:ind w:left="800"/>
-    </w:pPr>
-  </w:style>
-  <w:style w:type="paragraph" w:styleId="TOC6">
-    <w:name w:val="toc 6"/>
-    <w:basedOn w:val="Normal"/>
-    <w:next w:val="Normal"/>
-    <w:semiHidden/>
-    <w:pPr>
-      <w:ind w:left="1000"/>
-    </w:pPr>
-  </w:style>
-  <w:style w:type="paragraph" w:styleId="TOC7">
-    <w:name w:val="toc 7"/>
-    <w:basedOn w:val="Normal"/>
-    <w:next w:val="Normal"/>
-    <w:semiHidden/>
-    <w:pPr>
-      <w:ind w:left="1200"/>
-    </w:pPr>
-  </w:style>
-  <w:style w:type="paragraph" w:styleId="TOC8">
-    <w:name w:val="toc 8"/>
-    <w:basedOn w:val="Normal"/>
-    <w:next w:val="Normal"/>
-    <w:semiHidden/>
-    <w:pPr>
-      <w:ind w:left="1400"/>
-    </w:pPr>
-  </w:style>
-  <w:style w:type="paragraph" w:styleId="TOC9">
-    <w:name w:val="toc 9"/>
-    <w:basedOn w:val="Normal"/>
-    <w:next w:val="Normal"/>
-    <w:semiHidden/>
-    <w:pPr>
-      <w:ind w:left="1600"/>
-    </w:pPr>
-  </w:style>
-  <w:style w:type="paragraph" w:styleId="BodyText2">
-    <w:name w:val="Body Text 2"/>
-    <w:basedOn w:val="Normal"/>
-    <w:pPr>
-      <w:widowControl/>
-      <w:spacing w:line="240" w:lineRule="auto"/>
-    </w:pPr>
-    <w:rPr>
-      <w:snapToGrid w:val="0"/>
-      <w:sz w:val="28"/>
-    </w:rPr>
-  </w:style>
-  <w:style w:type="paragraph" w:styleId="BodyText3">
-    <w:name w:val="Body Text 3"/>
-    <w:basedOn w:val="Normal"/>
-    <w:pPr>
-      <w:widowControl/>
-      <w:spacing w:line="240" w:lineRule="auto"/>
-    </w:pPr>
-    <w:rPr>
-      <w:snapToGrid w:val="0"/>
-    </w:rPr>
-  </w:style>
-  <w:style w:type="paragraph" w:customStyle="1" w:styleId="ToDoItem">
-    <w:name w:val="To Do Item"/>
-    <w:basedOn w:val="Normal"/>
-    <w:pPr>
-      <w:numPr>
-        <w:numId w:val="5"/>
-      </w:numPr>
-    </w:pPr>
-  </w:style>
-  <w:style w:type="character" w:customStyle="1" w:styleId="SoDAField">
-    <w:name w:val="SoDA Field"/>
-    <w:rPr>
-      <w:color w:val="0000FF"/>
-    </w:rPr>
-  </w:style>
-  <w:style w:type="table" w:styleId="TableGrid">
-    <w:name w:val="Table Grid"/>
-    <w:basedOn w:val="TableNormal"/>
-    <w:rsid w:val="007A1DE8"/>
-    <w:pPr>
-      <w:widowControl w:val="0"/>
-      <w:spacing w:line="240" w:lineRule="atLeast"/>
-    </w:pPr>
-    <w:tblPr>
-      <w:tblInd w:w="0" w:type="dxa"/>
-      <w:tblBorders>
-        <w:top w:val="single" w:sz="4" w:space="0" w:color="auto"/>
-        <w:left w:val="single" w:sz="4" w:space="0" w:color="auto"/>
-        <w:bottom w:val="single" w:sz="4" w:space="0" w:color="auto"/>
-        <w:right w:val="single" w:sz="4" w:space="0" w:color="auto"/>
-        <w:insideH w:val="single" w:sz="4" w:space="0" w:color="auto"/>
-        <w:insideV w:val="single" w:sz="4" w:space="0" w:color="auto"/>
-      </w:tblBorders>
-      <w:tblCellMar>
-        <w:top w:w="0" w:type="dxa"/>
-        <w:left w:w="108" w:type="dxa"/>
-        <w:bottom w:w="0" w:type="dxa"/>
-        <w:right w:w="108" w:type="dxa"/>
-      </w:tblCellMar>
-    </w:tblPr>
-  </w:style>
-  <w:style w:type="character" w:styleId="Hyperlink">
-    <w:name w:val="Hyperlink"/>
-    <w:uiPriority w:val="99"/>
-    <w:rsid w:val="00A23833"/>
-    <w:rPr>
-      <w:color w:val="0000FF"/>
-      <w:u w:val="single"/>
-    </w:rPr>
-  </w:style>
-  <w:style w:type="character" w:customStyle="1" w:styleId="TitleChar">
-    <w:name w:val="Title Char"/>
-    <w:link w:val="Title"/>
-    <w:rsid w:val="00A23833"/>
-    <w:rPr>
-      <w:rFonts w:ascii="Arial" w:hAnsi="Arial"/>
-      <w:b/>
-      <w:sz w:val="36"/>
-      <w:lang w:val="vi-VN"/>
-    </w:rPr>
-  </w:style>
-  <w:style w:type="paragraph" w:styleId="NormalWeb">
-    <w:name w:val="Normal (Web)"/>
-    <w:basedOn w:val="Normal"/>
-    <w:uiPriority w:val="99"/>
-    <w:unhideWhenUsed/>
-    <w:rsid w:val="00AC3388"/>
-    <w:pPr>
-      <w:widowControl/>
-      <w:spacing w:before="100" w:beforeAutospacing="1" w:after="100" w:afterAutospacing="1" w:line="240" w:lineRule="auto"/>
-    </w:pPr>
-    <w:rPr>
-      <w:szCs w:val="24"/>
-      <w:lang w:val="en-US"/>
-    </w:rPr>
-  </w:style>
-  <w:style w:type="paragraph" w:styleId="BalloonText">
-    <w:name w:val="Balloon Text"/>
-    <w:basedOn w:val="Normal"/>
-    <w:link w:val="BalloonTextChar"/>
-    <w:rsid w:val="00B1776A"/>
-    <w:pPr>
-      <w:spacing w:line="240" w:lineRule="auto"/>
-    </w:pPr>
-    <w:rPr>
-      <w:rFonts w:ascii="Tahoma" w:hAnsi="Tahoma" w:cs="Tahoma"/>
-      <w:sz w:val="16"/>
-      <w:szCs w:val="16"/>
-    </w:rPr>
-  </w:style>
-  <w:style w:type="character" w:customStyle="1" w:styleId="BalloonTextChar">
-    <w:name w:val="Balloon Text Char"/>
-    <w:basedOn w:val="DefaultParagraphFont"/>
-    <w:link w:val="BalloonText"/>
-    <w:rsid w:val="00B1776A"/>
-    <w:rPr>
-      <w:rFonts w:ascii="Tahoma" w:hAnsi="Tahoma" w:cs="Tahoma"/>
-      <w:sz w:val="16"/>
-      <w:szCs w:val="16"/>
-      <w:lang w:val="vi-VN"/>
-    </w:rPr>
-  </w:style>
-  <w:style w:type="character" w:customStyle="1" w:styleId="HeaderChar">
-    <w:name w:val="Header Char"/>
-    <w:basedOn w:val="DefaultParagraphFont"/>
-    <w:link w:val="Header"/>
-    <w:uiPriority w:val="99"/>
-    <w:rsid w:val="00FC77E2"/>
-    <w:rPr>
-      <w:sz w:val="24"/>
-      <w:lang w:val="vi-VN"/>
+      <w:szCs w:val="18"/>
     </w:rPr>
   </w:style>
 </w:styles>

--- a/Requirement/3-MoHinhUseCase.docx
+++ b/Requirement/3-MoHinhUseCase.docx
@@ -286,8 +286,8 @@
           <w:szCs w:val="30"/>
         </w:rPr>
         <w:sectPr>
-          <w:headerReference w:type="default" r:id="rId7"/>
-          <w:footerReference w:type="default" r:id="rId8"/>
+          <w:headerReference w:type="default" r:id="rId8"/>
+          <w:footerReference w:type="default" r:id="rId9"/>
           <w:pgSz w:w="11907" w:h="16839" w:code="9"/>
           <w:pgMar w:top="1440" w:right="1440" w:bottom="1440" w:left="1440" w:header="720" w:footer="720" w:gutter="0"/>
           <w:cols w:space="720"/>
@@ -584,8 +584,6 @@
               </w:rPr>
               <w:t>; Thêm system use-case diagram</w:t>
             </w:r>
-            <w:bookmarkStart w:id="0" w:name="_GoBack"/>
-            <w:bookmarkEnd w:id="0"/>
           </w:p>
         </w:tc>
         <w:tc>
@@ -1409,7 +1407,7 @@
         <w:lastRenderedPageBreak/>
         <w:fldChar w:fldCharType="end"/>
       </w:r>
-      <w:bookmarkStart w:id="1" w:name="_Toc369450773"/>
+      <w:bookmarkStart w:id="0" w:name="_Toc369450773"/>
       <w:r>
         <w:rPr>
           <w:lang w:val="en-US"/>
@@ -1419,7 +1417,7 @@
       <w:r>
         <w:t>Use-case</w:t>
       </w:r>
-      <w:bookmarkEnd w:id="1"/>
+      <w:bookmarkEnd w:id="0"/>
     </w:p>
     <w:p>
       <w:pPr>
@@ -1432,9 +1430,9 @@
         </w:rPr>
         <w:drawing>
           <wp:inline distT="0" distB="0" distL="0" distR="0">
-            <wp:extent cx="5724525" cy="7000875"/>
-            <wp:effectExtent l="0" t="0" r="9525" b="9525"/>
-            <wp:docPr id="9" name="Picture 9"/>
+            <wp:extent cx="5734050" cy="6181725"/>
+            <wp:effectExtent l="0" t="0" r="0" b="9525"/>
+            <wp:docPr id="2" name="Picture 2"/>
             <wp:cNvGraphicFramePr>
               <a:graphicFrameLocks xmlns:a="http://schemas.openxmlformats.org/drawingml/2006/main" noChangeAspect="1"/>
             </wp:cNvGraphicFramePr>
@@ -1442,13 +1440,13 @@
               <a:graphicData uri="http://schemas.openxmlformats.org/drawingml/2006/picture">
                 <pic:pic xmlns:pic="http://schemas.openxmlformats.org/drawingml/2006/picture">
                   <pic:nvPicPr>
-                    <pic:cNvPr id="0" name="Picture 3"/>
+                    <pic:cNvPr id="0" name="Picture 1"/>
                     <pic:cNvPicPr>
                       <a:picLocks noChangeAspect="1" noChangeArrowheads="1"/>
                     </pic:cNvPicPr>
                   </pic:nvPicPr>
                   <pic:blipFill>
-                    <a:blip r:embed="rId9">
+                    <a:blip r:embed="rId10">
                       <a:extLst>
                         <a:ext uri="{28A0092B-C50C-407E-A947-70E740481C1C}">
                           <a14:useLocalDpi xmlns:a14="http://schemas.microsoft.com/office/drawing/2010/main" val="0"/>
@@ -1463,7 +1461,7 @@
                   <pic:spPr bwMode="auto">
                     <a:xfrm>
                       <a:off x="0" y="0"/>
-                      <a:ext cx="5724525" cy="7000875"/>
+                      <a:ext cx="5734050" cy="6181725"/>
                     </a:xfrm>
                     <a:prstGeom prst="rect">
                       <a:avLst/>
@@ -1547,19 +1545,19 @@
           <w:lang w:val="en-US"/>
         </w:rPr>
       </w:pPr>
-      <w:bookmarkStart w:id="2" w:name="_Toc369450774"/>
-      <w:bookmarkStart w:id="3" w:name="_Toc451996089"/>
-      <w:bookmarkStart w:id="4" w:name="_Toc452184222"/>
-      <w:bookmarkStart w:id="5" w:name="_Toc452186669"/>
-      <w:bookmarkStart w:id="6" w:name="_Toc452198046"/>
-      <w:bookmarkStart w:id="7" w:name="_Toc460198367"/>
+      <w:bookmarkStart w:id="1" w:name="_Toc369450774"/>
+      <w:bookmarkStart w:id="2" w:name="_Toc451996089"/>
+      <w:bookmarkStart w:id="3" w:name="_Toc452184222"/>
+      <w:bookmarkStart w:id="4" w:name="_Toc452186669"/>
+      <w:bookmarkStart w:id="5" w:name="_Toc452198046"/>
+      <w:bookmarkStart w:id="6" w:name="_Toc460198367"/>
       <w:r>
         <w:rPr>
           <w:lang w:val="en-US"/>
         </w:rPr>
         <w:t>Danh sách các Actor</w:t>
       </w:r>
-      <w:bookmarkEnd w:id="2"/>
+      <w:bookmarkEnd w:id="1"/>
     </w:p>
     <w:tbl>
       <w:tblPr>
@@ -1718,7 +1716,6 @@
               <w:rPr>
                 <w:lang w:val="en-US"/>
               </w:rPr>
-              <w:lastRenderedPageBreak/>
               <w:t>2</w:t>
             </w:r>
           </w:p>
@@ -1900,14 +1897,14 @@
           <w:lang w:val="en-US"/>
         </w:rPr>
       </w:pPr>
-      <w:bookmarkStart w:id="8" w:name="_Toc369450775"/>
+      <w:bookmarkStart w:id="7" w:name="_Toc369450775"/>
       <w:r>
         <w:rPr>
           <w:lang w:val="en-US"/>
         </w:rPr>
         <w:t>Danh sách các Use-case</w:t>
       </w:r>
-      <w:bookmarkEnd w:id="8"/>
+      <w:bookmarkEnd w:id="7"/>
     </w:p>
     <w:tbl>
       <w:tblPr>
@@ -2122,6 +2119,12 @@
                 <w:lang w:val="en-US"/>
               </w:rPr>
             </w:pPr>
+            <w:r>
+              <w:rPr>
+                <w:lang w:val="en-US"/>
+              </w:rPr>
+              <w:t>3</w:t>
+            </w:r>
           </w:p>
         </w:tc>
         <w:tc>
@@ -2135,6 +2138,12 @@
                 <w:lang w:val="en-US"/>
               </w:rPr>
             </w:pPr>
+            <w:r>
+              <w:rPr>
+                <w:lang w:val="en-US"/>
+              </w:rPr>
+              <w:t>&lt;&lt;CRUD&gt;&gt; Quản lý thông tin đầu sách</w:t>
+            </w:r>
           </w:p>
         </w:tc>
         <w:tc>
@@ -2148,6 +2157,12 @@
                 <w:lang w:val="en-US"/>
               </w:rPr>
             </w:pPr>
+            <w:r>
+              <w:rPr>
+                <w:lang w:val="en-US"/>
+              </w:rPr>
+              <w:t>CRUD cho đối tượng thông tin đầu sách, cung cấp các phương thức quản lý cho đối tượng này</w:t>
+            </w:r>
           </w:p>
         </w:tc>
       </w:tr>
@@ -2164,6 +2179,12 @@
                 <w:lang w:val="en-US"/>
               </w:rPr>
             </w:pPr>
+            <w:r>
+              <w:rPr>
+                <w:lang w:val="en-US"/>
+              </w:rPr>
+              <w:t>4</w:t>
+            </w:r>
           </w:p>
         </w:tc>
         <w:tc>
@@ -2177,6 +2198,12 @@
                 <w:lang w:val="en-US"/>
               </w:rPr>
             </w:pPr>
+            <w:r>
+              <w:rPr>
+                <w:lang w:val="en-US"/>
+              </w:rPr>
+              <w:t>Quản lý sách</w:t>
+            </w:r>
           </w:p>
         </w:tc>
         <w:tc>
@@ -2190,6 +2217,12 @@
                 <w:lang w:val="en-US"/>
               </w:rPr>
             </w:pPr>
+            <w:r>
+              <w:rPr>
+                <w:lang w:val="en-US"/>
+              </w:rPr>
+              <w:t>Use case tổng quát chung cho các công việc quản lý sách</w:t>
+            </w:r>
           </w:p>
         </w:tc>
       </w:tr>
@@ -2206,6 +2239,12 @@
                 <w:lang w:val="en-US"/>
               </w:rPr>
             </w:pPr>
+            <w:r>
+              <w:rPr>
+                <w:lang w:val="en-US"/>
+              </w:rPr>
+              <w:t>5</w:t>
+            </w:r>
           </w:p>
         </w:tc>
         <w:tc>
@@ -2219,6 +2258,12 @@
                 <w:lang w:val="en-US"/>
               </w:rPr>
             </w:pPr>
+            <w:r>
+              <w:rPr>
+                <w:lang w:val="en-US"/>
+              </w:rPr>
+              <w:t>Tra cứu sách</w:t>
+            </w:r>
           </w:p>
         </w:tc>
         <w:tc>
@@ -2232,6 +2277,12 @@
                 <w:lang w:val="en-US"/>
               </w:rPr>
             </w:pPr>
+            <w:r>
+              <w:rPr>
+                <w:lang w:val="en-US"/>
+              </w:rPr>
+              <w:t>Tìm kiếm sách dựa trên các điều kiện được cung cấp</w:t>
+            </w:r>
           </w:p>
         </w:tc>
       </w:tr>
@@ -2248,6 +2299,12 @@
                 <w:lang w:val="en-US"/>
               </w:rPr>
             </w:pPr>
+            <w:r>
+              <w:rPr>
+                <w:lang w:val="en-US"/>
+              </w:rPr>
+              <w:t>6</w:t>
+            </w:r>
           </w:p>
         </w:tc>
         <w:tc>
@@ -2261,6 +2318,12 @@
                 <w:lang w:val="en-US"/>
               </w:rPr>
             </w:pPr>
+            <w:r>
+              <w:rPr>
+                <w:lang w:val="en-US"/>
+              </w:rPr>
+              <w:t>Cho mượn sách</w:t>
+            </w:r>
           </w:p>
         </w:tc>
         <w:tc>
@@ -2274,6 +2337,450 @@
                 <w:lang w:val="en-US"/>
               </w:rPr>
             </w:pPr>
+            <w:r>
+              <w:rPr>
+                <w:lang w:val="en-US"/>
+              </w:rPr>
+              <w:t>Xử lý các hoạt động cho độc giả mượn sách</w:t>
+            </w:r>
+          </w:p>
+        </w:tc>
+      </w:tr>
+      <w:tr>
+        <w:tc>
+          <w:tcPr>
+            <w:tcW w:w="763" w:type="dxa"/>
+            <w:shd w:val="clear" w:color="auto" w:fill="auto"/>
+          </w:tcPr>
+          <w:p>
+            <w:pPr>
+              <w:jc w:val="center"/>
+              <w:rPr>
+                <w:lang w:val="en-US"/>
+              </w:rPr>
+            </w:pPr>
+            <w:r>
+              <w:rPr>
+                <w:lang w:val="en-US"/>
+              </w:rPr>
+              <w:t>7</w:t>
+            </w:r>
+          </w:p>
+        </w:tc>
+        <w:tc>
+          <w:tcPr>
+            <w:tcW w:w="3192" w:type="dxa"/>
+            <w:shd w:val="clear" w:color="auto" w:fill="auto"/>
+          </w:tcPr>
+          <w:p>
+            <w:pPr>
+              <w:rPr>
+                <w:lang w:val="en-US"/>
+              </w:rPr>
+            </w:pPr>
+            <w:r>
+              <w:rPr>
+                <w:lang w:val="en-US"/>
+              </w:rPr>
+              <w:t>Nhận trả sách</w:t>
+            </w:r>
+          </w:p>
+        </w:tc>
+        <w:tc>
+          <w:tcPr>
+            <w:tcW w:w="5651" w:type="dxa"/>
+            <w:shd w:val="clear" w:color="auto" w:fill="auto"/>
+          </w:tcPr>
+          <w:p>
+            <w:pPr>
+              <w:rPr>
+                <w:lang w:val="en-US"/>
+              </w:rPr>
+            </w:pPr>
+            <w:r>
+              <w:rPr>
+                <w:lang w:val="en-US"/>
+              </w:rPr>
+              <w:t>Xử lý các hoạt động liên quan đến việc cho độc giả trả sách và xử lý vi phạm khi trả sách</w:t>
+            </w:r>
+          </w:p>
+        </w:tc>
+      </w:tr>
+      <w:tr>
+        <w:tc>
+          <w:tcPr>
+            <w:tcW w:w="763" w:type="dxa"/>
+            <w:shd w:val="clear" w:color="auto" w:fill="auto"/>
+          </w:tcPr>
+          <w:p>
+            <w:pPr>
+              <w:jc w:val="center"/>
+              <w:rPr>
+                <w:lang w:val="en-US"/>
+              </w:rPr>
+            </w:pPr>
+            <w:r>
+              <w:rPr>
+                <w:lang w:val="en-US"/>
+              </w:rPr>
+              <w:t>8</w:t>
+            </w:r>
+          </w:p>
+        </w:tc>
+        <w:tc>
+          <w:tcPr>
+            <w:tcW w:w="3192" w:type="dxa"/>
+            <w:shd w:val="clear" w:color="auto" w:fill="auto"/>
+          </w:tcPr>
+          <w:p>
+            <w:pPr>
+              <w:rPr>
+                <w:lang w:val="en-US"/>
+              </w:rPr>
+            </w:pPr>
+            <w:r>
+              <w:rPr>
+                <w:lang w:val="en-US"/>
+              </w:rPr>
+              <w:t>Thống kê dữ liệu</w:t>
+            </w:r>
+          </w:p>
+        </w:tc>
+        <w:tc>
+          <w:tcPr>
+            <w:tcW w:w="5651" w:type="dxa"/>
+            <w:shd w:val="clear" w:color="auto" w:fill="auto"/>
+          </w:tcPr>
+          <w:p>
+            <w:pPr>
+              <w:rPr>
+                <w:lang w:val="en-US"/>
+              </w:rPr>
+            </w:pPr>
+            <w:r>
+              <w:rPr>
+                <w:lang w:val="en-US"/>
+              </w:rPr>
+              <w:t>Use case tổng quát cho các chức năng thống kê, báo cáo trong hệ thống</w:t>
+            </w:r>
+          </w:p>
+        </w:tc>
+      </w:tr>
+      <w:tr>
+        <w:tc>
+          <w:tcPr>
+            <w:tcW w:w="763" w:type="dxa"/>
+            <w:shd w:val="clear" w:color="auto" w:fill="auto"/>
+          </w:tcPr>
+          <w:p>
+            <w:pPr>
+              <w:jc w:val="center"/>
+              <w:rPr>
+                <w:lang w:val="en-US"/>
+              </w:rPr>
+            </w:pPr>
+            <w:r>
+              <w:rPr>
+                <w:lang w:val="en-US"/>
+              </w:rPr>
+              <w:t>9</w:t>
+            </w:r>
+          </w:p>
+        </w:tc>
+        <w:tc>
+          <w:tcPr>
+            <w:tcW w:w="3192" w:type="dxa"/>
+            <w:shd w:val="clear" w:color="auto" w:fill="auto"/>
+          </w:tcPr>
+          <w:p>
+            <w:pPr>
+              <w:rPr>
+                <w:lang w:val="en-US"/>
+              </w:rPr>
+            </w:pPr>
+            <w:r>
+              <w:rPr>
+                <w:lang w:val="en-US"/>
+              </w:rPr>
+              <w:t>Thống kê về tài khoản</w:t>
+            </w:r>
+          </w:p>
+        </w:tc>
+        <w:tc>
+          <w:tcPr>
+            <w:tcW w:w="5651" w:type="dxa"/>
+            <w:shd w:val="clear" w:color="auto" w:fill="auto"/>
+          </w:tcPr>
+          <w:p>
+            <w:pPr>
+              <w:rPr>
+                <w:lang w:val="en-US"/>
+              </w:rPr>
+            </w:pPr>
+            <w:r>
+              <w:rPr>
+                <w:lang w:val="en-US"/>
+              </w:rPr>
+              <w:t>Thực hiện thống kê các vấn đề xung quanh tài khoản người dùng (tài khoản của độc giả)</w:t>
+            </w:r>
+          </w:p>
+        </w:tc>
+      </w:tr>
+      <w:tr>
+        <w:tc>
+          <w:tcPr>
+            <w:tcW w:w="763" w:type="dxa"/>
+            <w:shd w:val="clear" w:color="auto" w:fill="auto"/>
+          </w:tcPr>
+          <w:p>
+            <w:pPr>
+              <w:jc w:val="center"/>
+              <w:rPr>
+                <w:lang w:val="en-US"/>
+              </w:rPr>
+            </w:pPr>
+            <w:r>
+              <w:rPr>
+                <w:lang w:val="en-US"/>
+              </w:rPr>
+              <w:t>10</w:t>
+            </w:r>
+          </w:p>
+        </w:tc>
+        <w:tc>
+          <w:tcPr>
+            <w:tcW w:w="3192" w:type="dxa"/>
+            <w:shd w:val="clear" w:color="auto" w:fill="auto"/>
+          </w:tcPr>
+          <w:p>
+            <w:pPr>
+              <w:rPr>
+                <w:lang w:val="en-US"/>
+              </w:rPr>
+            </w:pPr>
+            <w:r>
+              <w:rPr>
+                <w:lang w:val="en-US"/>
+              </w:rPr>
+              <w:t>Thống kê về đầu sách</w:t>
+            </w:r>
+          </w:p>
+        </w:tc>
+        <w:tc>
+          <w:tcPr>
+            <w:tcW w:w="5651" w:type="dxa"/>
+            <w:shd w:val="clear" w:color="auto" w:fill="auto"/>
+          </w:tcPr>
+          <w:p>
+            <w:pPr>
+              <w:rPr>
+                <w:lang w:val="en-US"/>
+              </w:rPr>
+            </w:pPr>
+            <w:r>
+              <w:rPr>
+                <w:lang w:val="en-US"/>
+              </w:rPr>
+              <w:t>Thực hiện thống kê các vấn đề xung quanh</w:t>
+            </w:r>
+            <w:r>
+              <w:rPr>
+                <w:lang w:val="en-US"/>
+              </w:rPr>
+              <w:t xml:space="preserve"> đầu sách (đầu sách trong hệ thống, đầu sách mới)</w:t>
+            </w:r>
+          </w:p>
+        </w:tc>
+      </w:tr>
+      <w:tr>
+        <w:tc>
+          <w:tcPr>
+            <w:tcW w:w="763" w:type="dxa"/>
+            <w:shd w:val="clear" w:color="auto" w:fill="auto"/>
+          </w:tcPr>
+          <w:p>
+            <w:pPr>
+              <w:jc w:val="center"/>
+              <w:rPr>
+                <w:lang w:val="en-US"/>
+              </w:rPr>
+            </w:pPr>
+            <w:r>
+              <w:rPr>
+                <w:lang w:val="en-US"/>
+              </w:rPr>
+              <w:t>11</w:t>
+            </w:r>
+          </w:p>
+        </w:tc>
+        <w:tc>
+          <w:tcPr>
+            <w:tcW w:w="3192" w:type="dxa"/>
+            <w:shd w:val="clear" w:color="auto" w:fill="auto"/>
+          </w:tcPr>
+          <w:p>
+            <w:pPr>
+              <w:rPr>
+                <w:lang w:val="en-US"/>
+              </w:rPr>
+            </w:pPr>
+            <w:r>
+              <w:rPr>
+                <w:lang w:val="en-US"/>
+              </w:rPr>
+              <w:t>Thống kê về sách</w:t>
+            </w:r>
+          </w:p>
+        </w:tc>
+        <w:tc>
+          <w:tcPr>
+            <w:tcW w:w="5651" w:type="dxa"/>
+            <w:shd w:val="clear" w:color="auto" w:fill="auto"/>
+          </w:tcPr>
+          <w:p>
+            <w:pPr>
+              <w:rPr>
+                <w:lang w:val="en-US"/>
+              </w:rPr>
+            </w:pPr>
+            <w:r>
+              <w:rPr>
+                <w:lang w:val="en-US"/>
+              </w:rPr>
+              <w:t>Thực hiện thống kê các vấn đề xung quanh</w:t>
+            </w:r>
+            <w:r>
+              <w:rPr>
+                <w:lang w:val="en-US"/>
+              </w:rPr>
+              <w:t xml:space="preserve"> về sách (sách mượn, sách hư, sách thanh lý,…)</w:t>
+            </w:r>
+          </w:p>
+        </w:tc>
+      </w:tr>
+      <w:tr>
+        <w:tc>
+          <w:tcPr>
+            <w:tcW w:w="763" w:type="dxa"/>
+            <w:shd w:val="clear" w:color="auto" w:fill="auto"/>
+          </w:tcPr>
+          <w:p>
+            <w:pPr>
+              <w:jc w:val="center"/>
+              <w:rPr>
+                <w:lang w:val="en-US"/>
+              </w:rPr>
+            </w:pPr>
+            <w:r>
+              <w:rPr>
+                <w:lang w:val="en-US"/>
+              </w:rPr>
+              <w:t>12</w:t>
+            </w:r>
+          </w:p>
+        </w:tc>
+        <w:tc>
+          <w:tcPr>
+            <w:tcW w:w="3192" w:type="dxa"/>
+            <w:shd w:val="clear" w:color="auto" w:fill="auto"/>
+          </w:tcPr>
+          <w:p>
+            <w:pPr>
+              <w:rPr>
+                <w:lang w:val="en-US"/>
+              </w:rPr>
+            </w:pPr>
+            <w:r>
+              <w:rPr>
+                <w:lang w:val="en-US"/>
+              </w:rPr>
+              <w:t>Thống kê về độc giả</w:t>
+            </w:r>
+          </w:p>
+        </w:tc>
+        <w:tc>
+          <w:tcPr>
+            <w:tcW w:w="5651" w:type="dxa"/>
+            <w:shd w:val="clear" w:color="auto" w:fill="auto"/>
+          </w:tcPr>
+          <w:p>
+            <w:pPr>
+              <w:rPr>
+                <w:lang w:val="en-US"/>
+              </w:rPr>
+            </w:pPr>
+            <w:r>
+              <w:rPr>
+                <w:lang w:val="en-US"/>
+              </w:rPr>
+              <w:t>Thực hiện thống kê các vấn đề xung quanh</w:t>
+            </w:r>
+            <w:r>
+              <w:rPr>
+                <w:lang w:val="en-US"/>
+              </w:rPr>
+              <w:t xml:space="preserve"> độc giả (mượn/trả, trả trễ, độc giả đọc theo tháng,…)</w:t>
+            </w:r>
+          </w:p>
+        </w:tc>
+      </w:tr>
+      <w:tr>
+        <w:tc>
+          <w:tcPr>
+            <w:tcW w:w="763" w:type="dxa"/>
+            <w:shd w:val="clear" w:color="auto" w:fill="auto"/>
+          </w:tcPr>
+          <w:p>
+            <w:pPr>
+              <w:jc w:val="center"/>
+              <w:rPr>
+                <w:lang w:val="en-US"/>
+              </w:rPr>
+            </w:pPr>
+            <w:r>
+              <w:rPr>
+                <w:lang w:val="en-US"/>
+              </w:rPr>
+              <w:t>13</w:t>
+            </w:r>
+          </w:p>
+        </w:tc>
+        <w:tc>
+          <w:tcPr>
+            <w:tcW w:w="3192" w:type="dxa"/>
+            <w:shd w:val="clear" w:color="auto" w:fill="auto"/>
+          </w:tcPr>
+          <w:p>
+            <w:pPr>
+              <w:rPr>
+                <w:lang w:val="en-US"/>
+              </w:rPr>
+            </w:pPr>
+            <w:r>
+              <w:rPr>
+                <w:lang w:val="en-US"/>
+              </w:rPr>
+              <w:t>Quản lý hệ thống</w:t>
+            </w:r>
+          </w:p>
+        </w:tc>
+        <w:tc>
+          <w:tcPr>
+            <w:tcW w:w="5651" w:type="dxa"/>
+            <w:shd w:val="clear" w:color="auto" w:fill="auto"/>
+          </w:tcPr>
+          <w:p>
+            <w:pPr>
+              <w:rPr>
+                <w:lang w:val="en-US"/>
+              </w:rPr>
+            </w:pPr>
+            <w:r>
+              <w:rPr>
+                <w:lang w:val="en-US"/>
+              </w:rPr>
+              <w:t>Quản lý các dữ liệu gốc, các quy định của hệ thống</w:t>
+            </w:r>
           </w:p>
         </w:tc>
       </w:tr>
@@ -2294,53 +2801,516 @@
           <w:lang w:val="en-US"/>
         </w:rPr>
       </w:pPr>
-      <w:bookmarkStart w:id="9" w:name="_Toc369450776"/>
+      <w:bookmarkStart w:id="8" w:name="_Toc369450776"/>
       <w:r>
         <w:rPr>
           <w:lang w:val="en-US"/>
         </w:rPr>
         <w:t xml:space="preserve">Đặc tả </w:t>
       </w:r>
+      <w:bookmarkEnd w:id="2"/>
       <w:bookmarkEnd w:id="3"/>
       <w:bookmarkEnd w:id="4"/>
       <w:bookmarkEnd w:id="5"/>
       <w:bookmarkEnd w:id="6"/>
-      <w:bookmarkEnd w:id="7"/>
       <w:r>
         <w:rPr>
           <w:lang w:val="en-US"/>
         </w:rPr>
         <w:t>Use-case</w:t>
       </w:r>
+      <w:bookmarkEnd w:id="8"/>
+      <w:r>
+        <w:rPr>
+          <w:lang w:val="en-US"/>
+        </w:rPr>
+        <w:t xml:space="preserve"> </w:t>
+      </w:r>
+    </w:p>
+    <w:p>
+      <w:pPr>
+        <w:pStyle w:val="Heading2"/>
+        <w:spacing w:line="360" w:lineRule="auto"/>
+        <w:jc w:val="both"/>
+        <w:rPr>
+          <w:lang w:val="en-US"/>
+        </w:rPr>
+      </w:pPr>
+      <w:bookmarkStart w:id="9" w:name="_Toc369450777"/>
+      <w:r>
+        <w:rPr>
+          <w:lang w:val="en-US"/>
+        </w:rPr>
+        <w:t xml:space="preserve">Đặc tả Use-case </w:t>
+      </w:r>
       <w:bookmarkEnd w:id="9"/>
       <w:r>
         <w:rPr>
           <w:lang w:val="en-US"/>
         </w:rPr>
-        <w:t xml:space="preserve"> </w:t>
+        <w:t>Quản lý độc giả</w:t>
+      </w:r>
+    </w:p>
+    <w:p>
+      <w:pPr>
+        <w:pStyle w:val="Heading3"/>
+        <w:spacing w:line="360" w:lineRule="auto"/>
+        <w:jc w:val="both"/>
+      </w:pPr>
+      <w:r>
+        <w:t>Tóm tắt</w:t>
       </w:r>
     </w:p>
     <w:p>
       <w:pPr>
         <w:pStyle w:val="BodyText"/>
-        <w:ind w:left="0"/>
-        <w:jc w:val="both"/>
+        <w:jc w:val="both"/>
+        <w:rPr>
+          <w:snapToGrid w:val="0"/>
+          <w:lang w:val="en-US"/>
+        </w:rPr>
+      </w:pPr>
+      <w:r>
+        <w:rPr>
+          <w:snapToGrid w:val="0"/>
+          <w:lang w:val="en-US"/>
+        </w:rPr>
+        <w:t>Actor:</w:t>
+      </w:r>
+      <w:r>
+        <w:rPr>
+          <w:snapToGrid w:val="0"/>
+          <w:lang w:val="en-US"/>
+        </w:rPr>
+        <w:t xml:space="preserve"> Thủ thư</w:t>
+      </w:r>
+    </w:p>
+    <w:p>
+      <w:pPr>
+        <w:pStyle w:val="BodyText"/>
+        <w:jc w:val="both"/>
+        <w:rPr>
+          <w:lang w:val="en-US"/>
+        </w:rPr>
+      </w:pPr>
+      <w:r>
+        <w:rPr>
+          <w:snapToGrid w:val="0"/>
+          <w:lang w:val="en-US"/>
+        </w:rPr>
+        <w:t>Mô tả: Tra cứu thông tin của một hoặc nhiều độc giả dự trên nhu cầu của người sử dụng</w:t>
+      </w:r>
+    </w:p>
+    <w:p>
+      <w:pPr>
+        <w:pStyle w:val="Heading3"/>
+        <w:spacing w:line="360" w:lineRule="auto"/>
+        <w:jc w:val="both"/>
+      </w:pPr>
+      <w:r>
+        <w:t>Dòng sự kiện</w:t>
+      </w:r>
+    </w:p>
+    <w:p>
+      <w:pPr>
+        <w:pStyle w:val="Heading4"/>
+        <w:spacing w:line="360" w:lineRule="auto"/>
+        <w:jc w:val="both"/>
+      </w:pPr>
+      <w:r>
+        <w:t>Dòng sự kiện chính</w:t>
+      </w:r>
+    </w:p>
+    <w:p>
+      <w:pPr>
+        <w:pStyle w:val="BodyText"/>
+        <w:jc w:val="both"/>
+        <w:rPr>
+          <w:lang w:val="en-US"/>
+        </w:rPr>
+      </w:pPr>
+      <w:r>
+        <w:rPr>
+          <w:lang w:val="en-US"/>
+        </w:rPr>
+        <w:t>Bước 1: [IN] Người dùng cung cấp yêu cầu tra cứu, có các loại thông tin yêu cầu:</w:t>
+      </w:r>
+    </w:p>
+    <w:p>
+      <w:pPr>
+        <w:pStyle w:val="BodyText"/>
+        <w:numPr>
+          <w:ilvl w:val="0"/>
+          <w:numId w:val="34"/>
+        </w:numPr>
+        <w:jc w:val="both"/>
+        <w:rPr>
+          <w:lang w:val="en-US"/>
+        </w:rPr>
+      </w:pPr>
+      <w:r>
+        <w:rPr>
+          <w:lang w:val="en-US"/>
+        </w:rPr>
+        <w:t>Độc giả trả sách trễ</w:t>
+      </w:r>
+    </w:p>
+    <w:p>
+      <w:pPr>
+        <w:pStyle w:val="BodyText"/>
+        <w:numPr>
+          <w:ilvl w:val="0"/>
+          <w:numId w:val="34"/>
+        </w:numPr>
+        <w:jc w:val="both"/>
+        <w:rPr>
+          <w:lang w:val="en-US"/>
+        </w:rPr>
+      </w:pPr>
+      <w:r>
+        <w:rPr>
+          <w:lang w:val="en-US"/>
+        </w:rPr>
+        <w:t>Độc giả đang mượn sách</w:t>
+      </w:r>
+    </w:p>
+    <w:p>
+      <w:pPr>
+        <w:pStyle w:val="BodyText"/>
+        <w:numPr>
+          <w:ilvl w:val="0"/>
+          <w:numId w:val="34"/>
+        </w:numPr>
+        <w:jc w:val="both"/>
+        <w:rPr>
+          <w:lang w:val="en-US"/>
+        </w:rPr>
+      </w:pPr>
+      <w:r>
+        <w:rPr>
+          <w:lang w:val="en-US"/>
+        </w:rPr>
+        <w:t>Tên sách</w:t>
+      </w:r>
+    </w:p>
+    <w:p>
+      <w:pPr>
+        <w:pStyle w:val="BodyText"/>
+        <w:numPr>
+          <w:ilvl w:val="0"/>
+          <w:numId w:val="34"/>
+        </w:numPr>
+        <w:jc w:val="both"/>
+        <w:rPr>
+          <w:lang w:val="en-US"/>
+        </w:rPr>
+      </w:pPr>
+      <w:r>
+        <w:rPr>
+          <w:lang w:val="en-US"/>
+        </w:rPr>
+        <w:t>ISBN</w:t>
+      </w:r>
+    </w:p>
+    <w:p>
+      <w:pPr>
+        <w:pStyle w:val="BodyText"/>
+        <w:numPr>
+          <w:ilvl w:val="0"/>
+          <w:numId w:val="34"/>
+        </w:numPr>
+        <w:jc w:val="both"/>
+        <w:rPr>
+          <w:lang w:val="en-US"/>
+        </w:rPr>
+      </w:pPr>
+      <w:r>
+        <w:rPr>
+          <w:lang w:val="en-US"/>
+        </w:rPr>
+        <w:lastRenderedPageBreak/>
+        <w:t>Mã sách của thư viện</w:t>
+      </w:r>
+    </w:p>
+    <w:p>
+      <w:pPr>
+        <w:pStyle w:val="BodyText"/>
+        <w:numPr>
+          <w:ilvl w:val="0"/>
+          <w:numId w:val="34"/>
+        </w:numPr>
+        <w:jc w:val="both"/>
+        <w:rPr>
+          <w:lang w:val="en-US"/>
+        </w:rPr>
+      </w:pPr>
+      <w:r>
+        <w:rPr>
+          <w:lang w:val="en-US"/>
+        </w:rPr>
+        <w:t>Thông tin tài khoản (Tên đăng nhập, tên riêng)</w:t>
+      </w:r>
+    </w:p>
+    <w:p>
+      <w:pPr>
+        <w:pStyle w:val="BodyText"/>
+        <w:jc w:val="both"/>
+        <w:rPr>
+          <w:lang w:val="en-US"/>
+        </w:rPr>
+      </w:pPr>
+      <w:r>
+        <w:rPr>
+          <w:lang w:val="en-US"/>
+        </w:rPr>
+        <w:t>Bước 2: [OUT] Hệ thống tiếp tiến hành truy xuất cơ sở dữ liệu và trả về dữ liệu phù hợp với yêu cầu tra cứu</w:t>
+      </w:r>
+    </w:p>
+    <w:p>
+      <w:pPr>
+        <w:pStyle w:val="Heading4"/>
+        <w:spacing w:line="360" w:lineRule="auto"/>
+        <w:jc w:val="both"/>
+        <w:rPr>
+          <w:lang w:val="en-US"/>
+        </w:rPr>
+      </w:pPr>
+      <w:r>
+        <w:t>Các dòng sự kiện khác</w:t>
+      </w:r>
+    </w:p>
+    <w:p>
+      <w:pPr>
+        <w:ind w:firstLine="720"/>
+        <w:rPr>
+          <w:lang w:val="en-US"/>
+        </w:rPr>
+      </w:pPr>
+      <w:r>
+        <w:rPr>
+          <w:lang w:val="en-US"/>
+        </w:rPr>
+        <w:t>Dòng phụ:</w:t>
+      </w:r>
+    </w:p>
+    <w:p>
+      <w:pPr>
+        <w:ind w:firstLine="720"/>
+        <w:rPr>
+          <w:lang w:val="en-US"/>
+        </w:rPr>
+      </w:pPr>
+      <w:r>
+        <w:rPr>
+          <w:lang w:val="en-US"/>
+        </w:rPr>
+        <w:t>Bước 2.1: [OUT] Trả về 1 người dùng duy nhất nếu tra cứu mã sách của thư viện hoặc thông tin tài khoản</w:t>
+      </w:r>
+    </w:p>
+    <w:p>
+      <w:pPr>
+        <w:ind w:firstLine="720"/>
+        <w:rPr>
+          <w:lang w:val="en-US"/>
+        </w:rPr>
+      </w:pPr>
+      <w:r>
+        <w:rPr>
+          <w:lang w:val="en-US"/>
+        </w:rPr>
+        <w:t>Bước 2.2: [OUT] Trả về 1 danh sách người dùng cho những yêu cầu còn lại</w:t>
+      </w:r>
+    </w:p>
+    <w:p>
+      <w:pPr>
+        <w:ind w:firstLine="720"/>
+        <w:rPr>
+          <w:lang w:val="en-US"/>
+        </w:rPr>
+      </w:pPr>
+    </w:p>
+    <w:p>
+      <w:pPr>
+        <w:ind w:firstLine="720"/>
+        <w:rPr>
+          <w:lang w:val="en-US"/>
+        </w:rPr>
+      </w:pPr>
+      <w:r>
+        <w:rPr>
+          <w:lang w:val="en-US"/>
+        </w:rPr>
+        <w:t>Dòng ngoại lệ (Alternative Flow):</w:t>
+      </w:r>
+    </w:p>
+    <w:p>
+      <w:pPr>
+        <w:ind w:firstLine="720"/>
+        <w:rPr>
+          <w:lang w:val="en-US"/>
+        </w:rPr>
+      </w:pPr>
+      <w:r>
+        <w:rPr>
+          <w:lang w:val="en-US"/>
+        </w:rPr>
+        <w:t>Bước A.2: [OUT] Nếu thông tin người dùng cung cấp không đúng hoặc không có kết quả phù hợp thì trả về thống báo “Không có dữ liệu”</w:t>
+      </w:r>
+    </w:p>
+    <w:p>
+      <w:pPr>
+        <w:pStyle w:val="Heading3"/>
+        <w:spacing w:line="360" w:lineRule="auto"/>
+        <w:jc w:val="both"/>
+      </w:pPr>
+      <w:r>
+        <w:t>Các yêu cầu đặc biệt</w:t>
+      </w:r>
+    </w:p>
+    <w:p>
+      <w:pPr>
+        <w:pStyle w:val="BodyText"/>
+        <w:jc w:val="both"/>
+      </w:pPr>
+      <w:r>
+        <w:t>Không có</w:t>
+      </w:r>
+    </w:p>
+    <w:p>
+      <w:pPr>
+        <w:pStyle w:val="Heading3"/>
+        <w:spacing w:line="360" w:lineRule="auto"/>
+        <w:jc w:val="both"/>
+      </w:pPr>
+      <w:r>
+        <w:t>Trạng thái hệ thống khi bắt đầu thực hiện Use-case</w:t>
+      </w:r>
+    </w:p>
+    <w:p>
+      <w:pPr>
+        <w:pStyle w:val="BodyText"/>
+        <w:jc w:val="both"/>
+        <w:rPr>
+          <w:lang w:val="en-US"/>
+        </w:rPr>
+      </w:pPr>
+      <w:r>
+        <w:rPr>
+          <w:lang w:val="en-US"/>
+        </w:rPr>
+        <w:t>Người dùng phải đăng nhập với Role là Thủ thư</w:t>
+      </w:r>
+    </w:p>
+    <w:p>
+      <w:pPr>
+        <w:pStyle w:val="BodyText"/>
+        <w:jc w:val="both"/>
+        <w:rPr>
+          <w:lang w:val="en-US"/>
+        </w:rPr>
+      </w:pPr>
+      <w:r>
+        <w:rPr>
+          <w:lang w:val="en-US"/>
+        </w:rPr>
+        <w:t xml:space="preserve">Use case được kích hoạt khi có có tác nhân như độc giả hoặc quản lý yêu cầu; Hoặc được kích hoạt trong use case </w:t>
+      </w:r>
+      <w:r>
         <w:rPr>
           <w:b/>
-          <w:i/>
-          <w:color w:val="0000FF"/>
-          <w:lang w:val="en-US"/>
-        </w:rPr>
-      </w:pPr>
+          <w:lang w:val="en-US"/>
+        </w:rPr>
+        <w:t>Cho mượn sách</w:t>
+      </w:r>
+      <w:r>
+        <w:rPr>
+          <w:lang w:val="en-US"/>
+        </w:rPr>
+        <w:t xml:space="preserve"> hoặc </w:t>
+      </w:r>
       <w:r>
         <w:rPr>
           <w:b/>
-          <w:i/>
-          <w:color w:val="0000FF"/>
-          <w:lang w:val="en-US"/>
-        </w:rPr>
-        <w:t>Ghi chú: Với mỗi Use-case, đặc tả nội dung của Use-case theo template sau:</w:t>
-      </w:r>
+          <w:lang w:val="en-US"/>
+        </w:rPr>
+        <w:t>Nhận trả sách</w:t>
+      </w:r>
+    </w:p>
+    <w:p>
+      <w:pPr>
+        <w:pStyle w:val="Heading3"/>
+        <w:spacing w:line="360" w:lineRule="auto"/>
+        <w:jc w:val="both"/>
+      </w:pPr>
+      <w:r>
+        <w:rPr>
+          <w:lang w:val="en-US"/>
+        </w:rPr>
+        <w:t>Trạng thái hệ thống sau khi thực hiện Use-case</w:t>
+      </w:r>
+    </w:p>
+    <w:p>
+      <w:pPr>
+        <w:pStyle w:val="BodyText"/>
+        <w:jc w:val="both"/>
+        <w:rPr>
+          <w:lang w:val="en-US"/>
+        </w:rPr>
+      </w:pPr>
+      <w:r>
+        <w:rPr>
+          <w:lang w:val="en-US"/>
+        </w:rPr>
+        <w:t>Thành công: Màn hình tương tác người dùng sẽ hiển thị một hoặc một số thông tin độc giả thỏa điều kiện tra cứu</w:t>
+      </w:r>
+    </w:p>
+    <w:p>
+      <w:pPr>
+        <w:pStyle w:val="BodyText"/>
+        <w:jc w:val="both"/>
+        <w:rPr>
+          <w:lang w:val="en-US"/>
+        </w:rPr>
+      </w:pPr>
+      <w:r>
+        <w:rPr>
+          <w:lang w:val="en-US"/>
+        </w:rPr>
+        <w:t>Thất bại: Màn hình sẽ pop-up hiển thị thông báo “Không có dữ liệu”</w:t>
+      </w:r>
+    </w:p>
+    <w:p>
+      <w:pPr>
+        <w:pStyle w:val="Heading3"/>
+        <w:spacing w:line="360" w:lineRule="auto"/>
+        <w:jc w:val="both"/>
+        <w:rPr>
+          <w:lang w:val="en-US"/>
+        </w:rPr>
+      </w:pPr>
+      <w:r>
+        <w:rPr>
+          <w:lang w:val="en-US"/>
+        </w:rPr>
+        <w:t>Điểm mở rộng</w:t>
+      </w:r>
+    </w:p>
+    <w:p>
+      <w:pPr>
+        <w:pStyle w:val="BodyText"/>
+        <w:jc w:val="both"/>
+        <w:rPr>
+          <w:lang w:val="en-US"/>
+        </w:rPr>
+      </w:pPr>
+      <w:r>
+        <w:rPr>
+          <w:lang w:val="en-US"/>
+        </w:rPr>
+        <w:t>Không có</w:t>
+      </w:r>
+      <w:bookmarkStart w:id="10" w:name="_GoBack"/>
+      <w:bookmarkEnd w:id="10"/>
     </w:p>
     <w:p>
       <w:pPr>
@@ -2351,21 +3321,1270 @@
           <w:lang w:val="en-US"/>
         </w:rPr>
       </w:pPr>
-      <w:bookmarkStart w:id="10" w:name="_Toc369450777"/>
-      <w:r>
-        <w:rPr>
-          <w:lang w:val="en-US"/>
-        </w:rPr>
-        <w:t xml:space="preserve">Đặc tả Use-case </w:t>
-      </w:r>
-      <w:r>
-        <w:rPr>
-          <w:color w:val="0000FF"/>
-          <w:lang w:val="en-US"/>
-        </w:rPr>
-        <w:t>“Tên Use-case”</w:t>
-      </w:r>
-      <w:bookmarkEnd w:id="10"/>
+      <w:r>
+        <w:rPr>
+          <w:lang w:val="en-US"/>
+        </w:rPr>
+        <w:t>Đặc tả Use-case Quản lý độc giả</w:t>
+      </w:r>
+    </w:p>
+    <w:p>
+      <w:pPr>
+        <w:pStyle w:val="Heading3"/>
+        <w:spacing w:line="360" w:lineRule="auto"/>
+        <w:jc w:val="both"/>
+      </w:pPr>
+      <w:r>
+        <w:t>Tóm tắt</w:t>
+      </w:r>
+    </w:p>
+    <w:p>
+      <w:pPr>
+        <w:pStyle w:val="BodyText"/>
+        <w:jc w:val="both"/>
+        <w:rPr>
+          <w:i/>
+          <w:color w:val="0000FF"/>
+        </w:rPr>
+      </w:pPr>
+      <w:r>
+        <w:rPr>
+          <w:i/>
+          <w:snapToGrid w:val="0"/>
+          <w:color w:val="0000FF"/>
+        </w:rPr>
+        <w:t>Tóm tắt ngắn gọn về Use-case (ai sử dụng use-case, dùng use-case để thực hiện chức năng gì, ý nghĩa của use-case…)</w:t>
+      </w:r>
+    </w:p>
+    <w:p>
+      <w:pPr>
+        <w:pStyle w:val="Heading3"/>
+        <w:spacing w:line="360" w:lineRule="auto"/>
+        <w:jc w:val="both"/>
+      </w:pPr>
+      <w:r>
+        <w:t>Dòng sự kiện</w:t>
+      </w:r>
+    </w:p>
+    <w:p>
+      <w:pPr>
+        <w:pStyle w:val="Heading4"/>
+        <w:spacing w:line="360" w:lineRule="auto"/>
+        <w:jc w:val="both"/>
+      </w:pPr>
+      <w:r>
+        <w:t>Dòng sự kiện chính</w:t>
+      </w:r>
+    </w:p>
+    <w:p>
+      <w:pPr>
+        <w:pStyle w:val="BodyText"/>
+        <w:jc w:val="both"/>
+        <w:rPr>
+          <w:i/>
+          <w:color w:val="0000FF"/>
+          <w:lang w:val="en-US"/>
+        </w:rPr>
+      </w:pPr>
+      <w:r>
+        <w:rPr>
+          <w:i/>
+          <w:color w:val="0000FF"/>
+        </w:rPr>
+        <w:t>Trình bày dòng sự kiện chính của Use-case, từ khi Use-case bắt đầu thực hiện đến khi chấm dứt dòng sự kiện chính</w:t>
+      </w:r>
+    </w:p>
+    <w:p>
+      <w:pPr>
+        <w:pStyle w:val="BodyText"/>
+        <w:jc w:val="both"/>
+        <w:rPr>
+          <w:i/>
+          <w:color w:val="0000FF"/>
+          <w:lang w:val="en-US"/>
+        </w:rPr>
+      </w:pPr>
+      <w:r>
+        <w:rPr>
+          <w:i/>
+          <w:color w:val="0000FF"/>
+          <w:lang w:val="en-US"/>
+        </w:rPr>
+        <w:t xml:space="preserve">Nên đánh số thứ tự các bước trong dòng sự kiện chính </w:t>
+      </w:r>
+    </w:p>
+    <w:p>
+      <w:pPr>
+        <w:pStyle w:val="Heading4"/>
+        <w:spacing w:line="360" w:lineRule="auto"/>
+        <w:jc w:val="both"/>
+        <w:rPr>
+          <w:lang w:val="en-US"/>
+        </w:rPr>
+      </w:pPr>
+      <w:r>
+        <w:t>Các dòng sự kiện khác</w:t>
+      </w:r>
+    </w:p>
+    <w:p>
+      <w:pPr>
+        <w:ind w:firstLine="720"/>
+        <w:rPr>
+          <w:i/>
+          <w:color w:val="0000FF"/>
+          <w:lang w:val="en-US"/>
+        </w:rPr>
+      </w:pPr>
+      <w:r>
+        <w:rPr>
+          <w:i/>
+          <w:color w:val="0000FF"/>
+          <w:lang w:val="en-US"/>
+        </w:rPr>
+        <w:t>Trình bày các dòng sự kiện khác. Nếu không có dòng sự kiện khác, ghi “Không có”</w:t>
+      </w:r>
+    </w:p>
+    <w:p>
+      <w:pPr>
+        <w:pStyle w:val="Heading3"/>
+        <w:spacing w:line="360" w:lineRule="auto"/>
+        <w:jc w:val="both"/>
+      </w:pPr>
+      <w:r>
+        <w:lastRenderedPageBreak/>
+        <w:t>Các yêu cầu đặc biệt</w:t>
+      </w:r>
+    </w:p>
+    <w:p>
+      <w:pPr>
+        <w:pStyle w:val="BodyText"/>
+        <w:jc w:val="both"/>
+        <w:rPr>
+          <w:i/>
+          <w:color w:val="0000FF"/>
+        </w:rPr>
+      </w:pPr>
+      <w:r>
+        <w:rPr>
+          <w:i/>
+          <w:color w:val="0000FF"/>
+        </w:rPr>
+        <w:t>Ghi nhận các yêu cầu đặc biệt khi thực hiện Use-case. Nếu không có yêu cầu đặc biệt nào, ghi “Không có”</w:t>
+      </w:r>
+    </w:p>
+    <w:p>
+      <w:pPr>
+        <w:pStyle w:val="Heading3"/>
+        <w:spacing w:line="360" w:lineRule="auto"/>
+        <w:jc w:val="both"/>
+      </w:pPr>
+      <w:r>
+        <w:t>Trạng thái hệ thống khi bắt đầu thực hiện Use-case</w:t>
+      </w:r>
+    </w:p>
+    <w:p>
+      <w:pPr>
+        <w:pStyle w:val="BodyText"/>
+        <w:jc w:val="both"/>
+        <w:rPr>
+          <w:i/>
+          <w:color w:val="0000FF"/>
+        </w:rPr>
+      </w:pPr>
+      <w:r>
+        <w:rPr>
+          <w:i/>
+          <w:color w:val="0000FF"/>
+        </w:rPr>
+        <w:t xml:space="preserve">Mô tả rõ điều kiện trước khi bắt đầu thực hiện Use-case (ví dụ có đòi hỏi người sử dụng phải đăng nhập </w:t>
+      </w:r>
+      <w:r>
+        <w:rPr>
+          <w:i/>
+          <w:color w:val="0000FF"/>
+        </w:rPr>
+        <w:t xml:space="preserve">thành công trước </w:t>
+      </w:r>
+      <w:r>
+        <w:rPr>
+          <w:i/>
+          <w:color w:val="0000FF"/>
+        </w:rPr>
+        <w:t>đó hay không…)</w:t>
+      </w:r>
+    </w:p>
+    <w:p>
+      <w:pPr>
+        <w:pStyle w:val="Heading3"/>
+        <w:spacing w:line="360" w:lineRule="auto"/>
+        <w:jc w:val="both"/>
+      </w:pPr>
+      <w:r>
+        <w:rPr>
+          <w:lang w:val="en-US"/>
+        </w:rPr>
+        <w:t>Trạng thái hệ thống sau khi thực hiện Use-case</w:t>
+      </w:r>
+    </w:p>
+    <w:p>
+      <w:pPr>
+        <w:pStyle w:val="BodyText"/>
+        <w:jc w:val="both"/>
+        <w:rPr>
+          <w:i/>
+          <w:color w:val="0000FF"/>
+          <w:lang w:val="en-US"/>
+        </w:rPr>
+      </w:pPr>
+      <w:r>
+        <w:rPr>
+          <w:i/>
+          <w:color w:val="0000FF"/>
+        </w:rPr>
+        <w:t>Mô tả rõ tình trạng hệ thống sau khi thực hiện Use-case (bao gồm cả trường hợp Use-case thực hiện thành công, hoặc thất bại).</w:t>
+      </w:r>
+    </w:p>
+    <w:p>
+      <w:pPr>
+        <w:pStyle w:val="Heading3"/>
+        <w:spacing w:line="360" w:lineRule="auto"/>
+        <w:jc w:val="both"/>
+        <w:rPr>
+          <w:lang w:val="en-US"/>
+        </w:rPr>
+      </w:pPr>
+      <w:r>
+        <w:rPr>
+          <w:lang w:val="en-US"/>
+        </w:rPr>
+        <w:t>Điểm mở rộng</w:t>
+      </w:r>
+    </w:p>
+    <w:p>
+      <w:pPr>
+        <w:pStyle w:val="BodyText"/>
+        <w:jc w:val="both"/>
+        <w:rPr>
+          <w:i/>
+          <w:color w:val="0000FF"/>
+          <w:lang w:val="en-US"/>
+        </w:rPr>
+      </w:pPr>
+      <w:r>
+        <w:rPr>
+          <w:i/>
+          <w:color w:val="0000FF"/>
+        </w:rPr>
+        <w:t xml:space="preserve">Mô tả những tình huống </w:t>
+      </w:r>
+      <w:r>
+        <w:rPr>
+          <w:i/>
+          <w:color w:val="0000FF"/>
+          <w:lang w:val="en-US"/>
+        </w:rPr>
+        <w:t xml:space="preserve">xuất hiện </w:t>
+      </w:r>
+      <w:r>
+        <w:rPr>
+          <w:i/>
+          <w:color w:val="0000FF"/>
+        </w:rPr>
+        <w:t xml:space="preserve">các Use-case khác </w:t>
+      </w:r>
+      <w:r>
+        <w:rPr>
+          <w:i/>
+          <w:color w:val="0000FF"/>
+          <w:lang w:val="en-US"/>
+        </w:rPr>
+        <w:t>có quan hệ &lt;&lt;</w:t>
+      </w:r>
+      <w:r>
+        <w:rPr>
+          <w:i/>
+          <w:color w:val="0000FF"/>
+        </w:rPr>
+        <w:t>extend</w:t>
+      </w:r>
+      <w:r>
+        <w:rPr>
+          <w:i/>
+          <w:color w:val="0000FF"/>
+          <w:lang w:val="en-US"/>
+        </w:rPr>
+        <w:t>&gt;&gt; với Use-case đang xét.</w:t>
+      </w:r>
+    </w:p>
+    <w:p>
+      <w:pPr>
+        <w:spacing w:line="360" w:lineRule="auto"/>
+        <w:jc w:val="both"/>
+        <w:rPr>
+          <w:i/>
+          <w:color w:val="0000FF"/>
+          <w:lang w:val="en-US"/>
+        </w:rPr>
+      </w:pPr>
+    </w:p>
+    <w:p>
+      <w:pPr>
+        <w:pStyle w:val="Heading2"/>
+        <w:spacing w:line="360" w:lineRule="auto"/>
+        <w:jc w:val="both"/>
+        <w:rPr>
+          <w:lang w:val="en-US"/>
+        </w:rPr>
+      </w:pPr>
+      <w:r>
+        <w:rPr>
+          <w:lang w:val="en-US"/>
+        </w:rPr>
+        <w:t>Đặc tả Use-case Quản lý độc giả</w:t>
+      </w:r>
+    </w:p>
+    <w:p>
+      <w:pPr>
+        <w:pStyle w:val="Heading3"/>
+        <w:spacing w:line="360" w:lineRule="auto"/>
+        <w:jc w:val="both"/>
+      </w:pPr>
+      <w:r>
+        <w:t>Tóm tắt</w:t>
+      </w:r>
+    </w:p>
+    <w:p>
+      <w:pPr>
+        <w:pStyle w:val="BodyText"/>
+        <w:jc w:val="both"/>
+        <w:rPr>
+          <w:i/>
+          <w:color w:val="0000FF"/>
+        </w:rPr>
+      </w:pPr>
+      <w:r>
+        <w:rPr>
+          <w:i/>
+          <w:snapToGrid w:val="0"/>
+          <w:color w:val="0000FF"/>
+        </w:rPr>
+        <w:t>Tóm tắt ngắn gọn về Use-case (ai sử dụng use-case, dùng use-case để thực hiện chức năng gì, ý nghĩa của use-case…)</w:t>
+      </w:r>
+    </w:p>
+    <w:p>
+      <w:pPr>
+        <w:pStyle w:val="Heading3"/>
+        <w:spacing w:line="360" w:lineRule="auto"/>
+        <w:jc w:val="both"/>
+      </w:pPr>
+      <w:r>
+        <w:t>Dòng sự kiện</w:t>
+      </w:r>
+    </w:p>
+    <w:p>
+      <w:pPr>
+        <w:pStyle w:val="Heading4"/>
+        <w:spacing w:line="360" w:lineRule="auto"/>
+        <w:jc w:val="both"/>
+      </w:pPr>
+      <w:r>
+        <w:t>Dòng sự kiện chính</w:t>
+      </w:r>
+    </w:p>
+    <w:p>
+      <w:pPr>
+        <w:pStyle w:val="BodyText"/>
+        <w:jc w:val="both"/>
+        <w:rPr>
+          <w:i/>
+          <w:color w:val="0000FF"/>
+          <w:lang w:val="en-US"/>
+        </w:rPr>
+      </w:pPr>
+      <w:r>
+        <w:rPr>
+          <w:i/>
+          <w:color w:val="0000FF"/>
+        </w:rPr>
+        <w:t>Trình bày dòng sự kiện chính của Use-case, từ khi Use-case bắt đầu thực hiện đến khi chấm dứt dòng sự kiện chính</w:t>
+      </w:r>
+    </w:p>
+    <w:p>
+      <w:pPr>
+        <w:pStyle w:val="BodyText"/>
+        <w:jc w:val="both"/>
+        <w:rPr>
+          <w:i/>
+          <w:color w:val="0000FF"/>
+          <w:lang w:val="en-US"/>
+        </w:rPr>
+      </w:pPr>
+      <w:r>
+        <w:rPr>
+          <w:i/>
+          <w:color w:val="0000FF"/>
+          <w:lang w:val="en-US"/>
+        </w:rPr>
+        <w:t xml:space="preserve">Nên đánh số thứ tự các bước trong dòng sự kiện chính </w:t>
+      </w:r>
+    </w:p>
+    <w:p>
+      <w:pPr>
+        <w:pStyle w:val="Heading4"/>
+        <w:spacing w:line="360" w:lineRule="auto"/>
+        <w:jc w:val="both"/>
+        <w:rPr>
+          <w:lang w:val="en-US"/>
+        </w:rPr>
+      </w:pPr>
+      <w:r>
+        <w:t>Các dòng sự kiện khác</w:t>
+      </w:r>
+    </w:p>
+    <w:p>
+      <w:pPr>
+        <w:ind w:firstLine="720"/>
+        <w:rPr>
+          <w:i/>
+          <w:color w:val="0000FF"/>
+          <w:lang w:val="en-US"/>
+        </w:rPr>
+      </w:pPr>
+      <w:r>
+        <w:rPr>
+          <w:i/>
+          <w:color w:val="0000FF"/>
+          <w:lang w:val="en-US"/>
+        </w:rPr>
+        <w:t>Trình bày các dòng sự kiện khác. Nếu không có dòng sự kiện khác, ghi “Không có”</w:t>
+      </w:r>
+    </w:p>
+    <w:p>
+      <w:pPr>
+        <w:pStyle w:val="Heading3"/>
+        <w:spacing w:line="360" w:lineRule="auto"/>
+        <w:jc w:val="both"/>
+      </w:pPr>
+      <w:r>
+        <w:t>Các yêu cầu đặc biệt</w:t>
+      </w:r>
+    </w:p>
+    <w:p>
+      <w:pPr>
+        <w:pStyle w:val="BodyText"/>
+        <w:jc w:val="both"/>
+        <w:rPr>
+          <w:i/>
+          <w:color w:val="0000FF"/>
+        </w:rPr>
+      </w:pPr>
+      <w:r>
+        <w:rPr>
+          <w:i/>
+          <w:color w:val="0000FF"/>
+        </w:rPr>
+        <w:t>Ghi nhận các yêu cầu đặc biệt khi thực hiện Use-case. Nếu không có yêu cầu đặc biệt nào, ghi “Không có”</w:t>
+      </w:r>
+    </w:p>
+    <w:p>
+      <w:pPr>
+        <w:pStyle w:val="Heading3"/>
+        <w:spacing w:line="360" w:lineRule="auto"/>
+        <w:jc w:val="both"/>
+      </w:pPr>
+      <w:r>
+        <w:t>Trạng thái hệ thống khi bắt đầu thực hiện Use-case</w:t>
+      </w:r>
+    </w:p>
+    <w:p>
+      <w:pPr>
+        <w:pStyle w:val="BodyText"/>
+        <w:jc w:val="both"/>
+        <w:rPr>
+          <w:i/>
+          <w:color w:val="0000FF"/>
+        </w:rPr>
+      </w:pPr>
+      <w:r>
+        <w:rPr>
+          <w:i/>
+          <w:color w:val="0000FF"/>
+        </w:rPr>
+        <w:t xml:space="preserve">Mô tả rõ điều kiện trước khi bắt đầu thực hiện Use-case (ví dụ có đòi hỏi người sử dụng phải đăng nhập </w:t>
+      </w:r>
+      <w:r>
+        <w:rPr>
+          <w:i/>
+          <w:color w:val="0000FF"/>
+        </w:rPr>
+        <w:t xml:space="preserve">thành công trước </w:t>
+      </w:r>
+      <w:r>
+        <w:rPr>
+          <w:i/>
+          <w:color w:val="0000FF"/>
+        </w:rPr>
+        <w:t>đó hay không…)</w:t>
+      </w:r>
+    </w:p>
+    <w:p>
+      <w:pPr>
+        <w:pStyle w:val="Heading3"/>
+        <w:spacing w:line="360" w:lineRule="auto"/>
+        <w:jc w:val="both"/>
+      </w:pPr>
+      <w:r>
+        <w:rPr>
+          <w:lang w:val="en-US"/>
+        </w:rPr>
+        <w:t>Trạng thái hệ thống sau khi thực hiện Use-case</w:t>
+      </w:r>
+    </w:p>
+    <w:p>
+      <w:pPr>
+        <w:pStyle w:val="BodyText"/>
+        <w:jc w:val="both"/>
+        <w:rPr>
+          <w:i/>
+          <w:color w:val="0000FF"/>
+          <w:lang w:val="en-US"/>
+        </w:rPr>
+      </w:pPr>
+      <w:r>
+        <w:rPr>
+          <w:i/>
+          <w:color w:val="0000FF"/>
+        </w:rPr>
+        <w:t>Mô tả rõ tình trạng hệ thống sau khi thực hiện Use-case (bao gồm cả trường hợp Use-case thực hiện thành công, hoặc thất bại).</w:t>
+      </w:r>
+    </w:p>
+    <w:p>
+      <w:pPr>
+        <w:pStyle w:val="Heading3"/>
+        <w:spacing w:line="360" w:lineRule="auto"/>
+        <w:jc w:val="both"/>
+        <w:rPr>
+          <w:lang w:val="en-US"/>
+        </w:rPr>
+      </w:pPr>
+      <w:r>
+        <w:rPr>
+          <w:lang w:val="en-US"/>
+        </w:rPr>
+        <w:t>Điểm mở rộng</w:t>
+      </w:r>
+    </w:p>
+    <w:p>
+      <w:pPr>
+        <w:pStyle w:val="BodyText"/>
+        <w:jc w:val="both"/>
+        <w:rPr>
+          <w:i/>
+          <w:color w:val="0000FF"/>
+          <w:lang w:val="en-US"/>
+        </w:rPr>
+      </w:pPr>
+      <w:r>
+        <w:rPr>
+          <w:i/>
+          <w:color w:val="0000FF"/>
+        </w:rPr>
+        <w:t xml:space="preserve">Mô tả những tình huống </w:t>
+      </w:r>
+      <w:r>
+        <w:rPr>
+          <w:i/>
+          <w:color w:val="0000FF"/>
+          <w:lang w:val="en-US"/>
+        </w:rPr>
+        <w:t xml:space="preserve">xuất hiện </w:t>
+      </w:r>
+      <w:r>
+        <w:rPr>
+          <w:i/>
+          <w:color w:val="0000FF"/>
+        </w:rPr>
+        <w:t xml:space="preserve">các Use-case khác </w:t>
+      </w:r>
+      <w:r>
+        <w:rPr>
+          <w:i/>
+          <w:color w:val="0000FF"/>
+          <w:lang w:val="en-US"/>
+        </w:rPr>
+        <w:t>có quan hệ &lt;&lt;</w:t>
+      </w:r>
+      <w:r>
+        <w:rPr>
+          <w:i/>
+          <w:color w:val="0000FF"/>
+        </w:rPr>
+        <w:t>extend</w:t>
+      </w:r>
+      <w:r>
+        <w:rPr>
+          <w:i/>
+          <w:color w:val="0000FF"/>
+          <w:lang w:val="en-US"/>
+        </w:rPr>
+        <w:t>&gt;&gt; với Use-case đang xét.</w:t>
+      </w:r>
+    </w:p>
+    <w:p>
+      <w:pPr>
+        <w:spacing w:line="360" w:lineRule="auto"/>
+        <w:jc w:val="both"/>
+        <w:rPr>
+          <w:i/>
+          <w:color w:val="0000FF"/>
+          <w:lang w:val="en-US"/>
+        </w:rPr>
+      </w:pPr>
+    </w:p>
+    <w:p>
+      <w:pPr>
+        <w:pStyle w:val="Heading2"/>
+        <w:spacing w:line="360" w:lineRule="auto"/>
+        <w:jc w:val="both"/>
+        <w:rPr>
+          <w:lang w:val="en-US"/>
+        </w:rPr>
+      </w:pPr>
+      <w:r>
+        <w:rPr>
+          <w:lang w:val="en-US"/>
+        </w:rPr>
+        <w:t>Đặc tả Use-case Quản lý độc giả</w:t>
+      </w:r>
+    </w:p>
+    <w:p>
+      <w:pPr>
+        <w:pStyle w:val="Heading3"/>
+        <w:spacing w:line="360" w:lineRule="auto"/>
+        <w:jc w:val="both"/>
+      </w:pPr>
+      <w:r>
+        <w:t>Tóm tắt</w:t>
+      </w:r>
+    </w:p>
+    <w:p>
+      <w:pPr>
+        <w:pStyle w:val="BodyText"/>
+        <w:jc w:val="both"/>
+        <w:rPr>
+          <w:i/>
+          <w:color w:val="0000FF"/>
+        </w:rPr>
+      </w:pPr>
+      <w:r>
+        <w:rPr>
+          <w:i/>
+          <w:snapToGrid w:val="0"/>
+          <w:color w:val="0000FF"/>
+        </w:rPr>
+        <w:t>Tóm tắt ngắn gọn về Use-case (ai sử dụng use-case, dùng use-case để thực hiện chức năng gì, ý nghĩa của use-case…)</w:t>
+      </w:r>
+    </w:p>
+    <w:p>
+      <w:pPr>
+        <w:pStyle w:val="Heading3"/>
+        <w:spacing w:line="360" w:lineRule="auto"/>
+        <w:jc w:val="both"/>
+      </w:pPr>
+      <w:r>
+        <w:t>Dòng sự kiện</w:t>
+      </w:r>
+    </w:p>
+    <w:p>
+      <w:pPr>
+        <w:pStyle w:val="Heading4"/>
+        <w:spacing w:line="360" w:lineRule="auto"/>
+        <w:jc w:val="both"/>
+      </w:pPr>
+      <w:r>
+        <w:t>Dòng sự kiện chính</w:t>
+      </w:r>
+    </w:p>
+    <w:p>
+      <w:pPr>
+        <w:pStyle w:val="BodyText"/>
+        <w:jc w:val="both"/>
+        <w:rPr>
+          <w:i/>
+          <w:color w:val="0000FF"/>
+          <w:lang w:val="en-US"/>
+        </w:rPr>
+      </w:pPr>
+      <w:r>
+        <w:rPr>
+          <w:i/>
+          <w:color w:val="0000FF"/>
+        </w:rPr>
+        <w:t>Trình bày dòng sự kiện chính của Use-case, từ khi Use-case bắt đầu thực hiện đến khi chấm dứt dòng sự kiện chính</w:t>
+      </w:r>
+    </w:p>
+    <w:p>
+      <w:pPr>
+        <w:pStyle w:val="BodyText"/>
+        <w:jc w:val="both"/>
+        <w:rPr>
+          <w:i/>
+          <w:color w:val="0000FF"/>
+          <w:lang w:val="en-US"/>
+        </w:rPr>
+      </w:pPr>
+      <w:r>
+        <w:rPr>
+          <w:i/>
+          <w:color w:val="0000FF"/>
+          <w:lang w:val="en-US"/>
+        </w:rPr>
+        <w:t xml:space="preserve">Nên đánh số thứ tự các bước trong dòng sự kiện chính </w:t>
+      </w:r>
+    </w:p>
+    <w:p>
+      <w:pPr>
+        <w:pStyle w:val="Heading4"/>
+        <w:spacing w:line="360" w:lineRule="auto"/>
+        <w:jc w:val="both"/>
+        <w:rPr>
+          <w:lang w:val="en-US"/>
+        </w:rPr>
+      </w:pPr>
+      <w:r>
+        <w:t>Các dòng sự kiện khác</w:t>
+      </w:r>
+    </w:p>
+    <w:p>
+      <w:pPr>
+        <w:ind w:firstLine="720"/>
+        <w:rPr>
+          <w:i/>
+          <w:color w:val="0000FF"/>
+          <w:lang w:val="en-US"/>
+        </w:rPr>
+      </w:pPr>
+      <w:r>
+        <w:rPr>
+          <w:i/>
+          <w:color w:val="0000FF"/>
+          <w:lang w:val="en-US"/>
+        </w:rPr>
+        <w:t>Trình bày các dòng sự kiện khác. Nếu không có dòng sự kiện khác, ghi “Không có”</w:t>
+      </w:r>
+    </w:p>
+    <w:p>
+      <w:pPr>
+        <w:pStyle w:val="Heading3"/>
+        <w:spacing w:line="360" w:lineRule="auto"/>
+        <w:jc w:val="both"/>
+      </w:pPr>
+      <w:r>
+        <w:t>Các yêu cầu đặc biệt</w:t>
+      </w:r>
+    </w:p>
+    <w:p>
+      <w:pPr>
+        <w:pStyle w:val="BodyText"/>
+        <w:jc w:val="both"/>
+        <w:rPr>
+          <w:i/>
+          <w:color w:val="0000FF"/>
+        </w:rPr>
+      </w:pPr>
+      <w:r>
+        <w:rPr>
+          <w:i/>
+          <w:color w:val="0000FF"/>
+        </w:rPr>
+        <w:t>Ghi nhận các yêu cầu đặc biệt khi thực hiện Use-case. Nếu không có yêu cầu đặc biệt nào, ghi “Không có”</w:t>
+      </w:r>
+    </w:p>
+    <w:p>
+      <w:pPr>
+        <w:pStyle w:val="Heading3"/>
+        <w:spacing w:line="360" w:lineRule="auto"/>
+        <w:jc w:val="both"/>
+      </w:pPr>
+      <w:r>
+        <w:t>Trạng thái hệ thống khi bắt đầu thực hiện Use-case</w:t>
+      </w:r>
+    </w:p>
+    <w:p>
+      <w:pPr>
+        <w:pStyle w:val="BodyText"/>
+        <w:jc w:val="both"/>
+        <w:rPr>
+          <w:i/>
+          <w:color w:val="0000FF"/>
+        </w:rPr>
+      </w:pPr>
+      <w:r>
+        <w:rPr>
+          <w:i/>
+          <w:color w:val="0000FF"/>
+        </w:rPr>
+        <w:t xml:space="preserve">Mô tả rõ điều kiện trước khi bắt đầu thực hiện Use-case (ví dụ có đòi hỏi người sử dụng phải đăng nhập </w:t>
+      </w:r>
+      <w:r>
+        <w:rPr>
+          <w:i/>
+          <w:color w:val="0000FF"/>
+        </w:rPr>
+        <w:t xml:space="preserve">thành công trước </w:t>
+      </w:r>
+      <w:r>
+        <w:rPr>
+          <w:i/>
+          <w:color w:val="0000FF"/>
+        </w:rPr>
+        <w:t>đó hay không…)</w:t>
+      </w:r>
+    </w:p>
+    <w:p>
+      <w:pPr>
+        <w:pStyle w:val="Heading3"/>
+        <w:spacing w:line="360" w:lineRule="auto"/>
+        <w:jc w:val="both"/>
+      </w:pPr>
+      <w:r>
+        <w:rPr>
+          <w:lang w:val="en-US"/>
+        </w:rPr>
+        <w:t>Trạng thái hệ thống sau khi thực hiện Use-case</w:t>
+      </w:r>
+    </w:p>
+    <w:p>
+      <w:pPr>
+        <w:pStyle w:val="BodyText"/>
+        <w:jc w:val="both"/>
+        <w:rPr>
+          <w:i/>
+          <w:color w:val="0000FF"/>
+          <w:lang w:val="en-US"/>
+        </w:rPr>
+      </w:pPr>
+      <w:r>
+        <w:rPr>
+          <w:i/>
+          <w:color w:val="0000FF"/>
+        </w:rPr>
+        <w:t>Mô tả rõ tình trạng hệ thống sau khi thực hiện Use-case (bao gồm cả trường hợp Use-case thực hiện thành công, hoặc thất bại).</w:t>
+      </w:r>
+    </w:p>
+    <w:p>
+      <w:pPr>
+        <w:pStyle w:val="Heading3"/>
+        <w:spacing w:line="360" w:lineRule="auto"/>
+        <w:jc w:val="both"/>
+        <w:rPr>
+          <w:lang w:val="en-US"/>
+        </w:rPr>
+      </w:pPr>
+      <w:r>
+        <w:rPr>
+          <w:lang w:val="en-US"/>
+        </w:rPr>
+        <w:t>Điểm mở rộng</w:t>
+      </w:r>
+    </w:p>
+    <w:p>
+      <w:pPr>
+        <w:pStyle w:val="BodyText"/>
+        <w:jc w:val="both"/>
+        <w:rPr>
+          <w:i/>
+          <w:color w:val="0000FF"/>
+          <w:lang w:val="en-US"/>
+        </w:rPr>
+      </w:pPr>
+      <w:r>
+        <w:rPr>
+          <w:i/>
+          <w:color w:val="0000FF"/>
+        </w:rPr>
+        <w:t xml:space="preserve">Mô tả những tình huống </w:t>
+      </w:r>
+      <w:r>
+        <w:rPr>
+          <w:i/>
+          <w:color w:val="0000FF"/>
+          <w:lang w:val="en-US"/>
+        </w:rPr>
+        <w:t xml:space="preserve">xuất hiện </w:t>
+      </w:r>
+      <w:r>
+        <w:rPr>
+          <w:i/>
+          <w:color w:val="0000FF"/>
+        </w:rPr>
+        <w:t xml:space="preserve">các Use-case khác </w:t>
+      </w:r>
+      <w:r>
+        <w:rPr>
+          <w:i/>
+          <w:color w:val="0000FF"/>
+          <w:lang w:val="en-US"/>
+        </w:rPr>
+        <w:t>có quan hệ &lt;&lt;</w:t>
+      </w:r>
+      <w:r>
+        <w:rPr>
+          <w:i/>
+          <w:color w:val="0000FF"/>
+        </w:rPr>
+        <w:t>extend</w:t>
+      </w:r>
+      <w:r>
+        <w:rPr>
+          <w:i/>
+          <w:color w:val="0000FF"/>
+          <w:lang w:val="en-US"/>
+        </w:rPr>
+        <w:t>&gt;&gt; với Use-case đang xét.</w:t>
+      </w:r>
+    </w:p>
+    <w:p>
+      <w:pPr>
+        <w:spacing w:line="360" w:lineRule="auto"/>
+        <w:jc w:val="both"/>
+        <w:rPr>
+          <w:i/>
+          <w:color w:val="0000FF"/>
+          <w:lang w:val="en-US"/>
+        </w:rPr>
+      </w:pPr>
+    </w:p>
+    <w:p>
+      <w:pPr>
+        <w:pStyle w:val="Heading2"/>
+        <w:spacing w:line="360" w:lineRule="auto"/>
+        <w:jc w:val="both"/>
+        <w:rPr>
+          <w:lang w:val="en-US"/>
+        </w:rPr>
+      </w:pPr>
+      <w:r>
+        <w:rPr>
+          <w:lang w:val="en-US"/>
+        </w:rPr>
+        <w:t>Đặc tả Use-case Quản lý độc giả</w:t>
+      </w:r>
+    </w:p>
+    <w:p>
+      <w:pPr>
+        <w:pStyle w:val="Heading3"/>
+        <w:spacing w:line="360" w:lineRule="auto"/>
+        <w:jc w:val="both"/>
+      </w:pPr>
+      <w:r>
+        <w:t>Tóm tắt</w:t>
+      </w:r>
+    </w:p>
+    <w:p>
+      <w:pPr>
+        <w:pStyle w:val="BodyText"/>
+        <w:jc w:val="both"/>
+        <w:rPr>
+          <w:i/>
+          <w:color w:val="0000FF"/>
+        </w:rPr>
+      </w:pPr>
+      <w:r>
+        <w:rPr>
+          <w:i/>
+          <w:snapToGrid w:val="0"/>
+          <w:color w:val="0000FF"/>
+        </w:rPr>
+        <w:t>Tóm tắt ngắn gọn về Use-case (ai sử dụng use-case, dùng use-case để thực hiện chức năng gì, ý nghĩa của use-case…)</w:t>
+      </w:r>
+    </w:p>
+    <w:p>
+      <w:pPr>
+        <w:pStyle w:val="Heading3"/>
+        <w:spacing w:line="360" w:lineRule="auto"/>
+        <w:jc w:val="both"/>
+      </w:pPr>
+      <w:r>
+        <w:t>Dòng sự kiện</w:t>
+      </w:r>
+    </w:p>
+    <w:p>
+      <w:pPr>
+        <w:pStyle w:val="Heading4"/>
+        <w:spacing w:line="360" w:lineRule="auto"/>
+        <w:jc w:val="both"/>
+      </w:pPr>
+      <w:r>
+        <w:t>Dòng sự kiện chính</w:t>
+      </w:r>
+    </w:p>
+    <w:p>
+      <w:pPr>
+        <w:pStyle w:val="BodyText"/>
+        <w:jc w:val="both"/>
+        <w:rPr>
+          <w:i/>
+          <w:color w:val="0000FF"/>
+          <w:lang w:val="en-US"/>
+        </w:rPr>
+      </w:pPr>
+      <w:r>
+        <w:rPr>
+          <w:i/>
+          <w:color w:val="0000FF"/>
+        </w:rPr>
+        <w:t>Trình bày dòng sự kiện chính của Use-case, từ khi Use-case bắt đầu thực hiện đến khi chấm dứt dòng sự kiện chính</w:t>
+      </w:r>
+    </w:p>
+    <w:p>
+      <w:pPr>
+        <w:pStyle w:val="BodyText"/>
+        <w:jc w:val="both"/>
+        <w:rPr>
+          <w:i/>
+          <w:color w:val="0000FF"/>
+          <w:lang w:val="en-US"/>
+        </w:rPr>
+      </w:pPr>
+      <w:r>
+        <w:rPr>
+          <w:i/>
+          <w:color w:val="0000FF"/>
+          <w:lang w:val="en-US"/>
+        </w:rPr>
+        <w:t xml:space="preserve">Nên đánh số thứ tự các bước trong dòng sự kiện chính </w:t>
+      </w:r>
+    </w:p>
+    <w:p>
+      <w:pPr>
+        <w:pStyle w:val="Heading4"/>
+        <w:spacing w:line="360" w:lineRule="auto"/>
+        <w:jc w:val="both"/>
+        <w:rPr>
+          <w:lang w:val="en-US"/>
+        </w:rPr>
+      </w:pPr>
+      <w:r>
+        <w:lastRenderedPageBreak/>
+        <w:t>Các dòng sự kiện khác</w:t>
+      </w:r>
+    </w:p>
+    <w:p>
+      <w:pPr>
+        <w:ind w:firstLine="720"/>
+        <w:rPr>
+          <w:i/>
+          <w:color w:val="0000FF"/>
+          <w:lang w:val="en-US"/>
+        </w:rPr>
+      </w:pPr>
+      <w:r>
+        <w:rPr>
+          <w:i/>
+          <w:color w:val="0000FF"/>
+          <w:lang w:val="en-US"/>
+        </w:rPr>
+        <w:t>Trình bày các dòng sự kiện khác. Nếu không có dòng sự kiện khác, ghi “Không có”</w:t>
+      </w:r>
+    </w:p>
+    <w:p>
+      <w:pPr>
+        <w:pStyle w:val="Heading3"/>
+        <w:spacing w:line="360" w:lineRule="auto"/>
+        <w:jc w:val="both"/>
+      </w:pPr>
+      <w:r>
+        <w:t>Các yêu cầu đặc biệt</w:t>
+      </w:r>
+    </w:p>
+    <w:p>
+      <w:pPr>
+        <w:pStyle w:val="BodyText"/>
+        <w:jc w:val="both"/>
+        <w:rPr>
+          <w:i/>
+          <w:color w:val="0000FF"/>
+        </w:rPr>
+      </w:pPr>
+      <w:r>
+        <w:rPr>
+          <w:i/>
+          <w:color w:val="0000FF"/>
+        </w:rPr>
+        <w:t>Ghi nhận các yêu cầu đặc biệt khi thực hiện Use-case. Nếu không có yêu cầu đặc biệt nào, ghi “Không có”</w:t>
+      </w:r>
+    </w:p>
+    <w:p>
+      <w:pPr>
+        <w:pStyle w:val="Heading3"/>
+        <w:spacing w:line="360" w:lineRule="auto"/>
+        <w:jc w:val="both"/>
+      </w:pPr>
+      <w:r>
+        <w:t>Trạng thái hệ thống khi bắt đầu thực hiện Use-case</w:t>
+      </w:r>
+    </w:p>
+    <w:p>
+      <w:pPr>
+        <w:pStyle w:val="BodyText"/>
+        <w:jc w:val="both"/>
+        <w:rPr>
+          <w:i/>
+          <w:color w:val="0000FF"/>
+        </w:rPr>
+      </w:pPr>
+      <w:r>
+        <w:rPr>
+          <w:i/>
+          <w:color w:val="0000FF"/>
+        </w:rPr>
+        <w:t xml:space="preserve">Mô tả rõ điều kiện trước khi bắt đầu thực hiện Use-case (ví dụ có đòi hỏi người sử dụng phải đăng nhập </w:t>
+      </w:r>
+      <w:r>
+        <w:rPr>
+          <w:i/>
+          <w:color w:val="0000FF"/>
+        </w:rPr>
+        <w:t xml:space="preserve">thành công trước </w:t>
+      </w:r>
+      <w:r>
+        <w:rPr>
+          <w:i/>
+          <w:color w:val="0000FF"/>
+        </w:rPr>
+        <w:t>đó hay không…)</w:t>
+      </w:r>
+    </w:p>
+    <w:p>
+      <w:pPr>
+        <w:pStyle w:val="Heading3"/>
+        <w:spacing w:line="360" w:lineRule="auto"/>
+        <w:jc w:val="both"/>
+      </w:pPr>
+      <w:r>
+        <w:rPr>
+          <w:lang w:val="en-US"/>
+        </w:rPr>
+        <w:t>Trạng thái hệ thống sau khi thực hiện Use-case</w:t>
+      </w:r>
+    </w:p>
+    <w:p>
+      <w:pPr>
+        <w:pStyle w:val="BodyText"/>
+        <w:jc w:val="both"/>
+        <w:rPr>
+          <w:i/>
+          <w:color w:val="0000FF"/>
+          <w:lang w:val="en-US"/>
+        </w:rPr>
+      </w:pPr>
+      <w:r>
+        <w:rPr>
+          <w:i/>
+          <w:color w:val="0000FF"/>
+        </w:rPr>
+        <w:t>Mô tả rõ tình trạng hệ thống sau khi thực hiện Use-case (bao gồm cả trường hợp Use-case thực hiện thành công, hoặc thất bại).</w:t>
+      </w:r>
+    </w:p>
+    <w:p>
+      <w:pPr>
+        <w:pStyle w:val="Heading3"/>
+        <w:spacing w:line="360" w:lineRule="auto"/>
+        <w:jc w:val="both"/>
+        <w:rPr>
+          <w:lang w:val="en-US"/>
+        </w:rPr>
+      </w:pPr>
+      <w:r>
+        <w:rPr>
+          <w:lang w:val="en-US"/>
+        </w:rPr>
+        <w:t>Điểm mở rộng</w:t>
+      </w:r>
+    </w:p>
+    <w:p>
+      <w:pPr>
+        <w:pStyle w:val="BodyText"/>
+        <w:jc w:val="both"/>
+        <w:rPr>
+          <w:i/>
+          <w:color w:val="0000FF"/>
+          <w:lang w:val="en-US"/>
+        </w:rPr>
+      </w:pPr>
+      <w:r>
+        <w:rPr>
+          <w:i/>
+          <w:color w:val="0000FF"/>
+        </w:rPr>
+        <w:t xml:space="preserve">Mô tả những tình huống </w:t>
+      </w:r>
+      <w:r>
+        <w:rPr>
+          <w:i/>
+          <w:color w:val="0000FF"/>
+          <w:lang w:val="en-US"/>
+        </w:rPr>
+        <w:t xml:space="preserve">xuất hiện </w:t>
+      </w:r>
+      <w:r>
+        <w:rPr>
+          <w:i/>
+          <w:color w:val="0000FF"/>
+        </w:rPr>
+        <w:t xml:space="preserve">các Use-case khác </w:t>
+      </w:r>
+      <w:r>
+        <w:rPr>
+          <w:i/>
+          <w:color w:val="0000FF"/>
+          <w:lang w:val="en-US"/>
+        </w:rPr>
+        <w:t>có quan hệ &lt;&lt;</w:t>
+      </w:r>
+      <w:r>
+        <w:rPr>
+          <w:i/>
+          <w:color w:val="0000FF"/>
+        </w:rPr>
+        <w:t>extend</w:t>
+      </w:r>
+      <w:r>
+        <w:rPr>
+          <w:i/>
+          <w:color w:val="0000FF"/>
+          <w:lang w:val="en-US"/>
+        </w:rPr>
+        <w:t>&gt;&gt; với Use-case đang xét.</w:t>
+      </w:r>
+    </w:p>
+    <w:p>
+      <w:pPr>
+        <w:spacing w:line="360" w:lineRule="auto"/>
+        <w:jc w:val="both"/>
+        <w:rPr>
+          <w:i/>
+          <w:color w:val="0000FF"/>
+          <w:lang w:val="en-US"/>
+        </w:rPr>
+      </w:pPr>
+    </w:p>
+    <w:p>
+      <w:pPr>
+        <w:pStyle w:val="Heading2"/>
+        <w:spacing w:line="360" w:lineRule="auto"/>
+        <w:jc w:val="both"/>
+        <w:rPr>
+          <w:lang w:val="en-US"/>
+        </w:rPr>
+      </w:pPr>
+      <w:r>
+        <w:rPr>
+          <w:lang w:val="en-US"/>
+        </w:rPr>
+        <w:t>Đặc tả Use-case Quản lý độc giả</w:t>
+      </w:r>
     </w:p>
     <w:p>
       <w:pPr>
@@ -2666,9 +4885,2211 @@
         </w:rPr>
       </w:pPr>
     </w:p>
+    <w:p>
+      <w:pPr>
+        <w:pStyle w:val="Heading2"/>
+        <w:spacing w:line="360" w:lineRule="auto"/>
+        <w:jc w:val="both"/>
+        <w:rPr>
+          <w:lang w:val="en-US"/>
+        </w:rPr>
+      </w:pPr>
+      <w:r>
+        <w:rPr>
+          <w:lang w:val="en-US"/>
+        </w:rPr>
+        <w:t>Đặc tả Use-case Quản lý độc giả</w:t>
+      </w:r>
+    </w:p>
+    <w:p>
+      <w:pPr>
+        <w:pStyle w:val="Heading3"/>
+        <w:spacing w:line="360" w:lineRule="auto"/>
+        <w:jc w:val="both"/>
+      </w:pPr>
+      <w:r>
+        <w:t>Tóm tắt</w:t>
+      </w:r>
+    </w:p>
+    <w:p>
+      <w:pPr>
+        <w:pStyle w:val="BodyText"/>
+        <w:jc w:val="both"/>
+        <w:rPr>
+          <w:i/>
+          <w:color w:val="0000FF"/>
+        </w:rPr>
+      </w:pPr>
+      <w:r>
+        <w:rPr>
+          <w:i/>
+          <w:snapToGrid w:val="0"/>
+          <w:color w:val="0000FF"/>
+        </w:rPr>
+        <w:t>Tóm tắt ngắn gọn về Use-case (ai sử dụng use-case, dùng use-case để thực hiện chức năng gì, ý nghĩa của use-case…)</w:t>
+      </w:r>
+    </w:p>
+    <w:p>
+      <w:pPr>
+        <w:pStyle w:val="Heading3"/>
+        <w:spacing w:line="360" w:lineRule="auto"/>
+        <w:jc w:val="both"/>
+      </w:pPr>
+      <w:r>
+        <w:t>Dòng sự kiện</w:t>
+      </w:r>
+    </w:p>
+    <w:p>
+      <w:pPr>
+        <w:pStyle w:val="Heading4"/>
+        <w:spacing w:line="360" w:lineRule="auto"/>
+        <w:jc w:val="both"/>
+      </w:pPr>
+      <w:r>
+        <w:t>Dòng sự kiện chính</w:t>
+      </w:r>
+    </w:p>
+    <w:p>
+      <w:pPr>
+        <w:pStyle w:val="BodyText"/>
+        <w:jc w:val="both"/>
+        <w:rPr>
+          <w:i/>
+          <w:color w:val="0000FF"/>
+          <w:lang w:val="en-US"/>
+        </w:rPr>
+      </w:pPr>
+      <w:r>
+        <w:rPr>
+          <w:i/>
+          <w:color w:val="0000FF"/>
+        </w:rPr>
+        <w:t>Trình bày dòng sự kiện chính của Use-case, từ khi Use-case bắt đầu thực hiện đến khi chấm dứt dòng sự kiện chính</w:t>
+      </w:r>
+    </w:p>
+    <w:p>
+      <w:pPr>
+        <w:pStyle w:val="BodyText"/>
+        <w:jc w:val="both"/>
+        <w:rPr>
+          <w:i/>
+          <w:color w:val="0000FF"/>
+          <w:lang w:val="en-US"/>
+        </w:rPr>
+      </w:pPr>
+      <w:r>
+        <w:rPr>
+          <w:i/>
+          <w:color w:val="0000FF"/>
+          <w:lang w:val="en-US"/>
+        </w:rPr>
+        <w:t xml:space="preserve">Nên đánh số thứ tự các bước trong dòng sự kiện chính </w:t>
+      </w:r>
+    </w:p>
+    <w:p>
+      <w:pPr>
+        <w:pStyle w:val="Heading4"/>
+        <w:spacing w:line="360" w:lineRule="auto"/>
+        <w:jc w:val="both"/>
+        <w:rPr>
+          <w:lang w:val="en-US"/>
+        </w:rPr>
+      </w:pPr>
+      <w:r>
+        <w:t>Các dòng sự kiện khác</w:t>
+      </w:r>
+    </w:p>
+    <w:p>
+      <w:pPr>
+        <w:ind w:firstLine="720"/>
+        <w:rPr>
+          <w:i/>
+          <w:color w:val="0000FF"/>
+          <w:lang w:val="en-US"/>
+        </w:rPr>
+      </w:pPr>
+      <w:r>
+        <w:rPr>
+          <w:i/>
+          <w:color w:val="0000FF"/>
+          <w:lang w:val="en-US"/>
+        </w:rPr>
+        <w:t>Trình bày các dòng sự kiện khác. Nếu không có dòng sự kiện khác, ghi “Không có”</w:t>
+      </w:r>
+    </w:p>
+    <w:p>
+      <w:pPr>
+        <w:pStyle w:val="Heading3"/>
+        <w:spacing w:line="360" w:lineRule="auto"/>
+        <w:jc w:val="both"/>
+      </w:pPr>
+      <w:r>
+        <w:t>Các yêu cầu đặc biệt</w:t>
+      </w:r>
+    </w:p>
+    <w:p>
+      <w:pPr>
+        <w:pStyle w:val="BodyText"/>
+        <w:jc w:val="both"/>
+        <w:rPr>
+          <w:i/>
+          <w:color w:val="0000FF"/>
+        </w:rPr>
+      </w:pPr>
+      <w:r>
+        <w:rPr>
+          <w:i/>
+          <w:color w:val="0000FF"/>
+        </w:rPr>
+        <w:t>Ghi nhận các yêu cầu đặc biệt khi thực hiện Use-case. Nếu không có yêu cầu đặc biệt nào, ghi “Không có”</w:t>
+      </w:r>
+    </w:p>
+    <w:p>
+      <w:pPr>
+        <w:pStyle w:val="Heading3"/>
+        <w:spacing w:line="360" w:lineRule="auto"/>
+        <w:jc w:val="both"/>
+      </w:pPr>
+      <w:r>
+        <w:t>Trạng thái hệ thống khi bắt đầu thực hiện Use-case</w:t>
+      </w:r>
+    </w:p>
+    <w:p>
+      <w:pPr>
+        <w:pStyle w:val="BodyText"/>
+        <w:jc w:val="both"/>
+        <w:rPr>
+          <w:i/>
+          <w:color w:val="0000FF"/>
+        </w:rPr>
+      </w:pPr>
+      <w:r>
+        <w:rPr>
+          <w:i/>
+          <w:color w:val="0000FF"/>
+        </w:rPr>
+        <w:t xml:space="preserve">Mô tả rõ điều kiện trước khi bắt đầu thực hiện Use-case (ví dụ có đòi hỏi người sử dụng phải đăng nhập </w:t>
+      </w:r>
+      <w:r>
+        <w:rPr>
+          <w:i/>
+          <w:color w:val="0000FF"/>
+        </w:rPr>
+        <w:t xml:space="preserve">thành công trước </w:t>
+      </w:r>
+      <w:r>
+        <w:rPr>
+          <w:i/>
+          <w:color w:val="0000FF"/>
+        </w:rPr>
+        <w:t>đó hay không…)</w:t>
+      </w:r>
+    </w:p>
+    <w:p>
+      <w:pPr>
+        <w:pStyle w:val="Heading3"/>
+        <w:spacing w:line="360" w:lineRule="auto"/>
+        <w:jc w:val="both"/>
+      </w:pPr>
+      <w:r>
+        <w:rPr>
+          <w:lang w:val="en-US"/>
+        </w:rPr>
+        <w:t>Trạng thái hệ thống sau khi thực hiện Use-case</w:t>
+      </w:r>
+    </w:p>
+    <w:p>
+      <w:pPr>
+        <w:pStyle w:val="BodyText"/>
+        <w:jc w:val="both"/>
+        <w:rPr>
+          <w:i/>
+          <w:color w:val="0000FF"/>
+          <w:lang w:val="en-US"/>
+        </w:rPr>
+      </w:pPr>
+      <w:r>
+        <w:rPr>
+          <w:i/>
+          <w:color w:val="0000FF"/>
+        </w:rPr>
+        <w:t>Mô tả rõ tình trạng hệ thống sau khi thực hiện Use-case (bao gồm cả trường hợp Use-case thực hiện thành công, hoặc thất bại).</w:t>
+      </w:r>
+    </w:p>
+    <w:p>
+      <w:pPr>
+        <w:pStyle w:val="Heading3"/>
+        <w:spacing w:line="360" w:lineRule="auto"/>
+        <w:jc w:val="both"/>
+        <w:rPr>
+          <w:lang w:val="en-US"/>
+        </w:rPr>
+      </w:pPr>
+      <w:r>
+        <w:rPr>
+          <w:lang w:val="en-US"/>
+        </w:rPr>
+        <w:t>Điểm mở rộng</w:t>
+      </w:r>
+    </w:p>
+    <w:p>
+      <w:pPr>
+        <w:pStyle w:val="BodyText"/>
+        <w:jc w:val="both"/>
+        <w:rPr>
+          <w:i/>
+          <w:color w:val="0000FF"/>
+          <w:lang w:val="en-US"/>
+        </w:rPr>
+      </w:pPr>
+      <w:r>
+        <w:rPr>
+          <w:i/>
+          <w:color w:val="0000FF"/>
+        </w:rPr>
+        <w:t xml:space="preserve">Mô tả những tình huống </w:t>
+      </w:r>
+      <w:r>
+        <w:rPr>
+          <w:i/>
+          <w:color w:val="0000FF"/>
+          <w:lang w:val="en-US"/>
+        </w:rPr>
+        <w:t xml:space="preserve">xuất hiện </w:t>
+      </w:r>
+      <w:r>
+        <w:rPr>
+          <w:i/>
+          <w:color w:val="0000FF"/>
+        </w:rPr>
+        <w:t xml:space="preserve">các Use-case khác </w:t>
+      </w:r>
+      <w:r>
+        <w:rPr>
+          <w:i/>
+          <w:color w:val="0000FF"/>
+          <w:lang w:val="en-US"/>
+        </w:rPr>
+        <w:t>có quan hệ &lt;&lt;</w:t>
+      </w:r>
+      <w:r>
+        <w:rPr>
+          <w:i/>
+          <w:color w:val="0000FF"/>
+        </w:rPr>
+        <w:t>extend</w:t>
+      </w:r>
+      <w:r>
+        <w:rPr>
+          <w:i/>
+          <w:color w:val="0000FF"/>
+          <w:lang w:val="en-US"/>
+        </w:rPr>
+        <w:t>&gt;&gt; với Use-case đang xét.</w:t>
+      </w:r>
+    </w:p>
+    <w:p>
+      <w:pPr>
+        <w:spacing w:line="360" w:lineRule="auto"/>
+        <w:jc w:val="both"/>
+        <w:rPr>
+          <w:i/>
+          <w:color w:val="0000FF"/>
+          <w:lang w:val="en-US"/>
+        </w:rPr>
+      </w:pPr>
+    </w:p>
+    <w:p>
+      <w:pPr>
+        <w:pStyle w:val="Heading2"/>
+        <w:spacing w:line="360" w:lineRule="auto"/>
+        <w:jc w:val="both"/>
+        <w:rPr>
+          <w:lang w:val="en-US"/>
+        </w:rPr>
+      </w:pPr>
+      <w:r>
+        <w:rPr>
+          <w:lang w:val="en-US"/>
+        </w:rPr>
+        <w:t>Đặc tả Use-case Quản lý độc giả</w:t>
+      </w:r>
+    </w:p>
+    <w:p>
+      <w:pPr>
+        <w:pStyle w:val="Heading3"/>
+        <w:spacing w:line="360" w:lineRule="auto"/>
+        <w:jc w:val="both"/>
+      </w:pPr>
+      <w:r>
+        <w:t>Tóm tắt</w:t>
+      </w:r>
+    </w:p>
+    <w:p>
+      <w:pPr>
+        <w:pStyle w:val="BodyText"/>
+        <w:jc w:val="both"/>
+        <w:rPr>
+          <w:i/>
+          <w:color w:val="0000FF"/>
+        </w:rPr>
+      </w:pPr>
+      <w:r>
+        <w:rPr>
+          <w:i/>
+          <w:snapToGrid w:val="0"/>
+          <w:color w:val="0000FF"/>
+        </w:rPr>
+        <w:t>Tóm tắt ngắn gọn về Use-case (ai sử dụng use-case, dùng use-case để thực hiện chức năng gì, ý nghĩa của use-case…)</w:t>
+      </w:r>
+    </w:p>
+    <w:p>
+      <w:pPr>
+        <w:pStyle w:val="Heading3"/>
+        <w:spacing w:line="360" w:lineRule="auto"/>
+        <w:jc w:val="both"/>
+      </w:pPr>
+      <w:r>
+        <w:lastRenderedPageBreak/>
+        <w:t>Dòng sự kiện</w:t>
+      </w:r>
+    </w:p>
+    <w:p>
+      <w:pPr>
+        <w:pStyle w:val="Heading4"/>
+        <w:spacing w:line="360" w:lineRule="auto"/>
+        <w:jc w:val="both"/>
+      </w:pPr>
+      <w:r>
+        <w:t>Dòng sự kiện chính</w:t>
+      </w:r>
+    </w:p>
+    <w:p>
+      <w:pPr>
+        <w:pStyle w:val="BodyText"/>
+        <w:jc w:val="both"/>
+        <w:rPr>
+          <w:i/>
+          <w:color w:val="0000FF"/>
+          <w:lang w:val="en-US"/>
+        </w:rPr>
+      </w:pPr>
+      <w:r>
+        <w:rPr>
+          <w:i/>
+          <w:color w:val="0000FF"/>
+        </w:rPr>
+        <w:t>Trình bày dòng sự kiện chính của Use-case, từ khi Use-case bắt đầu thực hiện đến khi chấm dứt dòng sự kiện chính</w:t>
+      </w:r>
+    </w:p>
+    <w:p>
+      <w:pPr>
+        <w:pStyle w:val="BodyText"/>
+        <w:jc w:val="both"/>
+        <w:rPr>
+          <w:i/>
+          <w:color w:val="0000FF"/>
+          <w:lang w:val="en-US"/>
+        </w:rPr>
+      </w:pPr>
+      <w:r>
+        <w:rPr>
+          <w:i/>
+          <w:color w:val="0000FF"/>
+          <w:lang w:val="en-US"/>
+        </w:rPr>
+        <w:t xml:space="preserve">Nên đánh số thứ tự các bước trong dòng sự kiện chính </w:t>
+      </w:r>
+    </w:p>
+    <w:p>
+      <w:pPr>
+        <w:pStyle w:val="Heading4"/>
+        <w:spacing w:line="360" w:lineRule="auto"/>
+        <w:jc w:val="both"/>
+        <w:rPr>
+          <w:lang w:val="en-US"/>
+        </w:rPr>
+      </w:pPr>
+      <w:r>
+        <w:t>Các dòng sự kiện khác</w:t>
+      </w:r>
+    </w:p>
+    <w:p>
+      <w:pPr>
+        <w:ind w:firstLine="720"/>
+        <w:rPr>
+          <w:i/>
+          <w:color w:val="0000FF"/>
+          <w:lang w:val="en-US"/>
+        </w:rPr>
+      </w:pPr>
+      <w:r>
+        <w:rPr>
+          <w:i/>
+          <w:color w:val="0000FF"/>
+          <w:lang w:val="en-US"/>
+        </w:rPr>
+        <w:t>Trình bày các dòng sự kiện khác. Nếu không có dòng sự kiện khác, ghi “Không có”</w:t>
+      </w:r>
+    </w:p>
+    <w:p>
+      <w:pPr>
+        <w:pStyle w:val="Heading3"/>
+        <w:spacing w:line="360" w:lineRule="auto"/>
+        <w:jc w:val="both"/>
+      </w:pPr>
+      <w:r>
+        <w:t>Các yêu cầu đặc biệt</w:t>
+      </w:r>
+    </w:p>
+    <w:p>
+      <w:pPr>
+        <w:pStyle w:val="BodyText"/>
+        <w:jc w:val="both"/>
+        <w:rPr>
+          <w:i/>
+          <w:color w:val="0000FF"/>
+        </w:rPr>
+      </w:pPr>
+      <w:r>
+        <w:rPr>
+          <w:i/>
+          <w:color w:val="0000FF"/>
+        </w:rPr>
+        <w:t>Ghi nhận các yêu cầu đặc biệt khi thực hiện Use-case. Nếu không có yêu cầu đặc biệt nào, ghi “Không có”</w:t>
+      </w:r>
+    </w:p>
+    <w:p>
+      <w:pPr>
+        <w:pStyle w:val="Heading3"/>
+        <w:spacing w:line="360" w:lineRule="auto"/>
+        <w:jc w:val="both"/>
+      </w:pPr>
+      <w:r>
+        <w:t>Trạng thái hệ thống khi bắt đầu thực hiện Use-case</w:t>
+      </w:r>
+    </w:p>
+    <w:p>
+      <w:pPr>
+        <w:pStyle w:val="BodyText"/>
+        <w:jc w:val="both"/>
+        <w:rPr>
+          <w:i/>
+          <w:color w:val="0000FF"/>
+        </w:rPr>
+      </w:pPr>
+      <w:r>
+        <w:rPr>
+          <w:i/>
+          <w:color w:val="0000FF"/>
+        </w:rPr>
+        <w:t xml:space="preserve">Mô tả rõ điều kiện trước khi bắt đầu thực hiện Use-case (ví dụ có đòi hỏi người sử dụng phải đăng nhập </w:t>
+      </w:r>
+      <w:r>
+        <w:rPr>
+          <w:i/>
+          <w:color w:val="0000FF"/>
+        </w:rPr>
+        <w:t xml:space="preserve">thành công trước </w:t>
+      </w:r>
+      <w:r>
+        <w:rPr>
+          <w:i/>
+          <w:color w:val="0000FF"/>
+        </w:rPr>
+        <w:t>đó hay không…)</w:t>
+      </w:r>
+    </w:p>
+    <w:p>
+      <w:pPr>
+        <w:pStyle w:val="Heading3"/>
+        <w:spacing w:line="360" w:lineRule="auto"/>
+        <w:jc w:val="both"/>
+      </w:pPr>
+      <w:r>
+        <w:rPr>
+          <w:lang w:val="en-US"/>
+        </w:rPr>
+        <w:t>Trạng thái hệ thống sau khi thực hiện Use-case</w:t>
+      </w:r>
+    </w:p>
+    <w:p>
+      <w:pPr>
+        <w:pStyle w:val="BodyText"/>
+        <w:jc w:val="both"/>
+        <w:rPr>
+          <w:i/>
+          <w:color w:val="0000FF"/>
+          <w:lang w:val="en-US"/>
+        </w:rPr>
+      </w:pPr>
+      <w:r>
+        <w:rPr>
+          <w:i/>
+          <w:color w:val="0000FF"/>
+        </w:rPr>
+        <w:t>Mô tả rõ tình trạng hệ thống sau khi thực hiện Use-case (bao gồm cả trường hợp Use-case thực hiện thành công, hoặc thất bại).</w:t>
+      </w:r>
+    </w:p>
+    <w:p>
+      <w:pPr>
+        <w:pStyle w:val="Heading3"/>
+        <w:spacing w:line="360" w:lineRule="auto"/>
+        <w:jc w:val="both"/>
+        <w:rPr>
+          <w:lang w:val="en-US"/>
+        </w:rPr>
+      </w:pPr>
+      <w:r>
+        <w:rPr>
+          <w:lang w:val="en-US"/>
+        </w:rPr>
+        <w:t>Điểm mở rộng</w:t>
+      </w:r>
+    </w:p>
+    <w:p>
+      <w:pPr>
+        <w:pStyle w:val="BodyText"/>
+        <w:jc w:val="both"/>
+        <w:rPr>
+          <w:i/>
+          <w:color w:val="0000FF"/>
+          <w:lang w:val="en-US"/>
+        </w:rPr>
+      </w:pPr>
+      <w:r>
+        <w:rPr>
+          <w:i/>
+          <w:color w:val="0000FF"/>
+        </w:rPr>
+        <w:t xml:space="preserve">Mô tả những tình huống </w:t>
+      </w:r>
+      <w:r>
+        <w:rPr>
+          <w:i/>
+          <w:color w:val="0000FF"/>
+          <w:lang w:val="en-US"/>
+        </w:rPr>
+        <w:t xml:space="preserve">xuất hiện </w:t>
+      </w:r>
+      <w:r>
+        <w:rPr>
+          <w:i/>
+          <w:color w:val="0000FF"/>
+        </w:rPr>
+        <w:t xml:space="preserve">các Use-case khác </w:t>
+      </w:r>
+      <w:r>
+        <w:rPr>
+          <w:i/>
+          <w:color w:val="0000FF"/>
+          <w:lang w:val="en-US"/>
+        </w:rPr>
+        <w:t>có quan hệ &lt;&lt;</w:t>
+      </w:r>
+      <w:r>
+        <w:rPr>
+          <w:i/>
+          <w:color w:val="0000FF"/>
+        </w:rPr>
+        <w:t>extend</w:t>
+      </w:r>
+      <w:r>
+        <w:rPr>
+          <w:i/>
+          <w:color w:val="0000FF"/>
+          <w:lang w:val="en-US"/>
+        </w:rPr>
+        <w:t>&gt;&gt; với Use-case đang xét.</w:t>
+      </w:r>
+    </w:p>
+    <w:p>
+      <w:pPr>
+        <w:spacing w:line="360" w:lineRule="auto"/>
+        <w:jc w:val="both"/>
+        <w:rPr>
+          <w:i/>
+          <w:color w:val="0000FF"/>
+          <w:lang w:val="en-US"/>
+        </w:rPr>
+      </w:pPr>
+    </w:p>
+    <w:p>
+      <w:pPr>
+        <w:pStyle w:val="Heading2"/>
+        <w:spacing w:line="360" w:lineRule="auto"/>
+        <w:jc w:val="both"/>
+        <w:rPr>
+          <w:lang w:val="en-US"/>
+        </w:rPr>
+      </w:pPr>
+      <w:r>
+        <w:rPr>
+          <w:lang w:val="en-US"/>
+        </w:rPr>
+        <w:t>Đặc tả Use-case Quản lý độc giả</w:t>
+      </w:r>
+    </w:p>
+    <w:p>
+      <w:pPr>
+        <w:pStyle w:val="Heading3"/>
+        <w:spacing w:line="360" w:lineRule="auto"/>
+        <w:jc w:val="both"/>
+      </w:pPr>
+      <w:r>
+        <w:t>Tóm tắt</w:t>
+      </w:r>
+    </w:p>
+    <w:p>
+      <w:pPr>
+        <w:pStyle w:val="BodyText"/>
+        <w:jc w:val="both"/>
+        <w:rPr>
+          <w:i/>
+          <w:color w:val="0000FF"/>
+        </w:rPr>
+      </w:pPr>
+      <w:r>
+        <w:rPr>
+          <w:i/>
+          <w:snapToGrid w:val="0"/>
+          <w:color w:val="0000FF"/>
+        </w:rPr>
+        <w:t>Tóm tắt ngắn gọn về Use-case (ai sử dụng use-case, dùng use-case để thực hiện chức năng gì, ý nghĩa của use-case…)</w:t>
+      </w:r>
+    </w:p>
+    <w:p>
+      <w:pPr>
+        <w:pStyle w:val="Heading3"/>
+        <w:spacing w:line="360" w:lineRule="auto"/>
+        <w:jc w:val="both"/>
+      </w:pPr>
+      <w:r>
+        <w:t>Dòng sự kiện</w:t>
+      </w:r>
+    </w:p>
+    <w:p>
+      <w:pPr>
+        <w:pStyle w:val="Heading4"/>
+        <w:spacing w:line="360" w:lineRule="auto"/>
+        <w:jc w:val="both"/>
+      </w:pPr>
+      <w:r>
+        <w:t>Dòng sự kiện chính</w:t>
+      </w:r>
+    </w:p>
+    <w:p>
+      <w:pPr>
+        <w:pStyle w:val="BodyText"/>
+        <w:jc w:val="both"/>
+        <w:rPr>
+          <w:i/>
+          <w:color w:val="0000FF"/>
+          <w:lang w:val="en-US"/>
+        </w:rPr>
+      </w:pPr>
+      <w:r>
+        <w:rPr>
+          <w:i/>
+          <w:color w:val="0000FF"/>
+        </w:rPr>
+        <w:t>Trình bày dòng sự kiện chính của Use-case, từ khi Use-case bắt đầu thực hiện đến khi chấm dứt dòng sự kiện chính</w:t>
+      </w:r>
+    </w:p>
+    <w:p>
+      <w:pPr>
+        <w:pStyle w:val="BodyText"/>
+        <w:jc w:val="both"/>
+        <w:rPr>
+          <w:i/>
+          <w:color w:val="0000FF"/>
+          <w:lang w:val="en-US"/>
+        </w:rPr>
+      </w:pPr>
+      <w:r>
+        <w:rPr>
+          <w:i/>
+          <w:color w:val="0000FF"/>
+          <w:lang w:val="en-US"/>
+        </w:rPr>
+        <w:t xml:space="preserve">Nên đánh số thứ tự các bước trong dòng sự kiện chính </w:t>
+      </w:r>
+    </w:p>
+    <w:p>
+      <w:pPr>
+        <w:pStyle w:val="Heading4"/>
+        <w:spacing w:line="360" w:lineRule="auto"/>
+        <w:jc w:val="both"/>
+        <w:rPr>
+          <w:lang w:val="en-US"/>
+        </w:rPr>
+      </w:pPr>
+      <w:r>
+        <w:t>Các dòng sự kiện khác</w:t>
+      </w:r>
+    </w:p>
+    <w:p>
+      <w:pPr>
+        <w:ind w:firstLine="720"/>
+        <w:rPr>
+          <w:i/>
+          <w:color w:val="0000FF"/>
+          <w:lang w:val="en-US"/>
+        </w:rPr>
+      </w:pPr>
+      <w:r>
+        <w:rPr>
+          <w:i/>
+          <w:color w:val="0000FF"/>
+          <w:lang w:val="en-US"/>
+        </w:rPr>
+        <w:t>Trình bày các dòng sự kiện khác. Nếu không có dòng sự kiện khác, ghi “Không có”</w:t>
+      </w:r>
+    </w:p>
+    <w:p>
+      <w:pPr>
+        <w:pStyle w:val="Heading3"/>
+        <w:spacing w:line="360" w:lineRule="auto"/>
+        <w:jc w:val="both"/>
+      </w:pPr>
+      <w:r>
+        <w:t>Các yêu cầu đặc biệt</w:t>
+      </w:r>
+    </w:p>
+    <w:p>
+      <w:pPr>
+        <w:pStyle w:val="BodyText"/>
+        <w:jc w:val="both"/>
+        <w:rPr>
+          <w:i/>
+          <w:color w:val="0000FF"/>
+        </w:rPr>
+      </w:pPr>
+      <w:r>
+        <w:rPr>
+          <w:i/>
+          <w:color w:val="0000FF"/>
+        </w:rPr>
+        <w:t>Ghi nhận các yêu cầu đặc biệt khi thực hiện Use-case. Nếu không có yêu cầu đặc biệt nào, ghi “Không có”</w:t>
+      </w:r>
+    </w:p>
+    <w:p>
+      <w:pPr>
+        <w:pStyle w:val="Heading3"/>
+        <w:spacing w:line="360" w:lineRule="auto"/>
+        <w:jc w:val="both"/>
+      </w:pPr>
+      <w:r>
+        <w:lastRenderedPageBreak/>
+        <w:t>Trạng thái hệ thống khi bắt đầu thực hiện Use-case</w:t>
+      </w:r>
+    </w:p>
+    <w:p>
+      <w:pPr>
+        <w:pStyle w:val="BodyText"/>
+        <w:jc w:val="both"/>
+        <w:rPr>
+          <w:i/>
+          <w:color w:val="0000FF"/>
+        </w:rPr>
+      </w:pPr>
+      <w:r>
+        <w:rPr>
+          <w:i/>
+          <w:color w:val="0000FF"/>
+        </w:rPr>
+        <w:t xml:space="preserve">Mô tả rõ điều kiện trước khi bắt đầu thực hiện Use-case (ví dụ có đòi hỏi người sử dụng phải đăng nhập </w:t>
+      </w:r>
+      <w:r>
+        <w:rPr>
+          <w:i/>
+          <w:color w:val="0000FF"/>
+        </w:rPr>
+        <w:t xml:space="preserve">thành công trước </w:t>
+      </w:r>
+      <w:r>
+        <w:rPr>
+          <w:i/>
+          <w:color w:val="0000FF"/>
+        </w:rPr>
+        <w:t>đó hay không…)</w:t>
+      </w:r>
+    </w:p>
+    <w:p>
+      <w:pPr>
+        <w:pStyle w:val="Heading3"/>
+        <w:spacing w:line="360" w:lineRule="auto"/>
+        <w:jc w:val="both"/>
+      </w:pPr>
+      <w:r>
+        <w:rPr>
+          <w:lang w:val="en-US"/>
+        </w:rPr>
+        <w:t>Trạng thái hệ thống sau khi thực hiện Use-case</w:t>
+      </w:r>
+    </w:p>
+    <w:p>
+      <w:pPr>
+        <w:pStyle w:val="BodyText"/>
+        <w:jc w:val="both"/>
+        <w:rPr>
+          <w:i/>
+          <w:color w:val="0000FF"/>
+          <w:lang w:val="en-US"/>
+        </w:rPr>
+      </w:pPr>
+      <w:r>
+        <w:rPr>
+          <w:i/>
+          <w:color w:val="0000FF"/>
+        </w:rPr>
+        <w:t>Mô tả rõ tình trạng hệ thống sau khi thực hiện Use-case (bao gồm cả trường hợp Use-case thực hiện thành công, hoặc thất bại).</w:t>
+      </w:r>
+    </w:p>
+    <w:p>
+      <w:pPr>
+        <w:pStyle w:val="Heading3"/>
+        <w:spacing w:line="360" w:lineRule="auto"/>
+        <w:jc w:val="both"/>
+        <w:rPr>
+          <w:lang w:val="en-US"/>
+        </w:rPr>
+      </w:pPr>
+      <w:r>
+        <w:rPr>
+          <w:lang w:val="en-US"/>
+        </w:rPr>
+        <w:t>Điểm mở rộng</w:t>
+      </w:r>
+    </w:p>
+    <w:p>
+      <w:pPr>
+        <w:pStyle w:val="BodyText"/>
+        <w:jc w:val="both"/>
+        <w:rPr>
+          <w:i/>
+          <w:color w:val="0000FF"/>
+          <w:lang w:val="en-US"/>
+        </w:rPr>
+      </w:pPr>
+      <w:r>
+        <w:rPr>
+          <w:i/>
+          <w:color w:val="0000FF"/>
+        </w:rPr>
+        <w:t xml:space="preserve">Mô tả những tình huống </w:t>
+      </w:r>
+      <w:r>
+        <w:rPr>
+          <w:i/>
+          <w:color w:val="0000FF"/>
+          <w:lang w:val="en-US"/>
+        </w:rPr>
+        <w:t xml:space="preserve">xuất hiện </w:t>
+      </w:r>
+      <w:r>
+        <w:rPr>
+          <w:i/>
+          <w:color w:val="0000FF"/>
+        </w:rPr>
+        <w:t xml:space="preserve">các Use-case khác </w:t>
+      </w:r>
+      <w:r>
+        <w:rPr>
+          <w:i/>
+          <w:color w:val="0000FF"/>
+          <w:lang w:val="en-US"/>
+        </w:rPr>
+        <w:t>có quan hệ &lt;&lt;</w:t>
+      </w:r>
+      <w:r>
+        <w:rPr>
+          <w:i/>
+          <w:color w:val="0000FF"/>
+        </w:rPr>
+        <w:t>extend</w:t>
+      </w:r>
+      <w:r>
+        <w:rPr>
+          <w:i/>
+          <w:color w:val="0000FF"/>
+          <w:lang w:val="en-US"/>
+        </w:rPr>
+        <w:t>&gt;&gt; với Use-case đang xét.</w:t>
+      </w:r>
+    </w:p>
+    <w:p>
+      <w:pPr>
+        <w:spacing w:line="360" w:lineRule="auto"/>
+        <w:jc w:val="both"/>
+        <w:rPr>
+          <w:i/>
+          <w:color w:val="0000FF"/>
+          <w:lang w:val="en-US"/>
+        </w:rPr>
+      </w:pPr>
+    </w:p>
+    <w:p>
+      <w:pPr>
+        <w:pStyle w:val="Heading2"/>
+        <w:spacing w:line="360" w:lineRule="auto"/>
+        <w:jc w:val="both"/>
+        <w:rPr>
+          <w:lang w:val="en-US"/>
+        </w:rPr>
+      </w:pPr>
+      <w:r>
+        <w:rPr>
+          <w:lang w:val="en-US"/>
+        </w:rPr>
+        <w:t>Đặc tả Use-case Quản lý độc giả</w:t>
+      </w:r>
+    </w:p>
+    <w:p>
+      <w:pPr>
+        <w:pStyle w:val="Heading3"/>
+        <w:spacing w:line="360" w:lineRule="auto"/>
+        <w:jc w:val="both"/>
+      </w:pPr>
+      <w:r>
+        <w:t>Tóm tắt</w:t>
+      </w:r>
+    </w:p>
+    <w:p>
+      <w:pPr>
+        <w:pStyle w:val="BodyText"/>
+        <w:jc w:val="both"/>
+        <w:rPr>
+          <w:i/>
+          <w:color w:val="0000FF"/>
+        </w:rPr>
+      </w:pPr>
+      <w:r>
+        <w:rPr>
+          <w:i/>
+          <w:snapToGrid w:val="0"/>
+          <w:color w:val="0000FF"/>
+        </w:rPr>
+        <w:t>Tóm tắt ngắn gọn về Use-case (ai sử dụng use-case, dùng use-case để thực hiện chức năng gì, ý nghĩa của use-case…)</w:t>
+      </w:r>
+    </w:p>
+    <w:p>
+      <w:pPr>
+        <w:pStyle w:val="Heading3"/>
+        <w:spacing w:line="360" w:lineRule="auto"/>
+        <w:jc w:val="both"/>
+      </w:pPr>
+      <w:r>
+        <w:t>Dòng sự kiện</w:t>
+      </w:r>
+    </w:p>
+    <w:p>
+      <w:pPr>
+        <w:pStyle w:val="Heading4"/>
+        <w:spacing w:line="360" w:lineRule="auto"/>
+        <w:jc w:val="both"/>
+      </w:pPr>
+      <w:r>
+        <w:t>Dòng sự kiện chính</w:t>
+      </w:r>
+    </w:p>
+    <w:p>
+      <w:pPr>
+        <w:pStyle w:val="BodyText"/>
+        <w:jc w:val="both"/>
+        <w:rPr>
+          <w:i/>
+          <w:color w:val="0000FF"/>
+          <w:lang w:val="en-US"/>
+        </w:rPr>
+      </w:pPr>
+      <w:r>
+        <w:rPr>
+          <w:i/>
+          <w:color w:val="0000FF"/>
+        </w:rPr>
+        <w:t>Trình bày dòng sự kiện chính của Use-case, từ khi Use-case bắt đầu thực hiện đến khi chấm dứt dòng sự kiện chính</w:t>
+      </w:r>
+    </w:p>
+    <w:p>
+      <w:pPr>
+        <w:pStyle w:val="BodyText"/>
+        <w:jc w:val="both"/>
+        <w:rPr>
+          <w:i/>
+          <w:color w:val="0000FF"/>
+          <w:lang w:val="en-US"/>
+        </w:rPr>
+      </w:pPr>
+      <w:r>
+        <w:rPr>
+          <w:i/>
+          <w:color w:val="0000FF"/>
+          <w:lang w:val="en-US"/>
+        </w:rPr>
+        <w:t xml:space="preserve">Nên đánh số thứ tự các bước trong dòng sự kiện chính </w:t>
+      </w:r>
+    </w:p>
+    <w:p>
+      <w:pPr>
+        <w:pStyle w:val="Heading4"/>
+        <w:spacing w:line="360" w:lineRule="auto"/>
+        <w:jc w:val="both"/>
+        <w:rPr>
+          <w:lang w:val="en-US"/>
+        </w:rPr>
+      </w:pPr>
+      <w:r>
+        <w:t>Các dòng sự kiện khác</w:t>
+      </w:r>
+    </w:p>
+    <w:p>
+      <w:pPr>
+        <w:ind w:firstLine="720"/>
+        <w:rPr>
+          <w:i/>
+          <w:color w:val="0000FF"/>
+          <w:lang w:val="en-US"/>
+        </w:rPr>
+      </w:pPr>
+      <w:r>
+        <w:rPr>
+          <w:i/>
+          <w:color w:val="0000FF"/>
+          <w:lang w:val="en-US"/>
+        </w:rPr>
+        <w:t>Trình bày các dòng sự kiện khác. Nếu không có dòng sự kiện khác, ghi “Không có”</w:t>
+      </w:r>
+    </w:p>
+    <w:p>
+      <w:pPr>
+        <w:pStyle w:val="Heading3"/>
+        <w:spacing w:line="360" w:lineRule="auto"/>
+        <w:jc w:val="both"/>
+      </w:pPr>
+      <w:r>
+        <w:t>Các yêu cầu đặc biệt</w:t>
+      </w:r>
+    </w:p>
+    <w:p>
+      <w:pPr>
+        <w:pStyle w:val="BodyText"/>
+        <w:jc w:val="both"/>
+        <w:rPr>
+          <w:i/>
+          <w:color w:val="0000FF"/>
+        </w:rPr>
+      </w:pPr>
+      <w:r>
+        <w:rPr>
+          <w:i/>
+          <w:color w:val="0000FF"/>
+        </w:rPr>
+        <w:t>Ghi nhận các yêu cầu đặc biệt khi thực hiện Use-case. Nếu không có yêu cầu đặc biệt nào, ghi “Không có”</w:t>
+      </w:r>
+    </w:p>
+    <w:p>
+      <w:pPr>
+        <w:pStyle w:val="Heading3"/>
+        <w:spacing w:line="360" w:lineRule="auto"/>
+        <w:jc w:val="both"/>
+      </w:pPr>
+      <w:r>
+        <w:t>Trạng thái hệ thống khi bắt đầu thực hiện Use-case</w:t>
+      </w:r>
+    </w:p>
+    <w:p>
+      <w:pPr>
+        <w:pStyle w:val="BodyText"/>
+        <w:jc w:val="both"/>
+        <w:rPr>
+          <w:i/>
+          <w:color w:val="0000FF"/>
+        </w:rPr>
+      </w:pPr>
+      <w:r>
+        <w:rPr>
+          <w:i/>
+          <w:color w:val="0000FF"/>
+        </w:rPr>
+        <w:t xml:space="preserve">Mô tả rõ điều kiện trước khi bắt đầu thực hiện Use-case (ví dụ có đòi hỏi người sử dụng phải đăng nhập </w:t>
+      </w:r>
+      <w:r>
+        <w:rPr>
+          <w:i/>
+          <w:color w:val="0000FF"/>
+        </w:rPr>
+        <w:t xml:space="preserve">thành công trước </w:t>
+      </w:r>
+      <w:r>
+        <w:rPr>
+          <w:i/>
+          <w:color w:val="0000FF"/>
+        </w:rPr>
+        <w:t>đó hay không…)</w:t>
+      </w:r>
+    </w:p>
+    <w:p>
+      <w:pPr>
+        <w:pStyle w:val="Heading3"/>
+        <w:spacing w:line="360" w:lineRule="auto"/>
+        <w:jc w:val="both"/>
+      </w:pPr>
+      <w:r>
+        <w:rPr>
+          <w:lang w:val="en-US"/>
+        </w:rPr>
+        <w:t>Trạng thái hệ thống sau khi thực hiện Use-case</w:t>
+      </w:r>
+    </w:p>
+    <w:p>
+      <w:pPr>
+        <w:pStyle w:val="BodyText"/>
+        <w:jc w:val="both"/>
+        <w:rPr>
+          <w:i/>
+          <w:color w:val="0000FF"/>
+          <w:lang w:val="en-US"/>
+        </w:rPr>
+      </w:pPr>
+      <w:r>
+        <w:rPr>
+          <w:i/>
+          <w:color w:val="0000FF"/>
+        </w:rPr>
+        <w:t>Mô tả rõ tình trạng hệ thống sau khi thực hiện Use-case (bao gồm cả trường hợp Use-case thực hiện thành công, hoặc thất bại).</w:t>
+      </w:r>
+    </w:p>
+    <w:p>
+      <w:pPr>
+        <w:pStyle w:val="Heading3"/>
+        <w:spacing w:line="360" w:lineRule="auto"/>
+        <w:jc w:val="both"/>
+        <w:rPr>
+          <w:lang w:val="en-US"/>
+        </w:rPr>
+      </w:pPr>
+      <w:r>
+        <w:rPr>
+          <w:lang w:val="en-US"/>
+        </w:rPr>
+        <w:t>Điểm mở rộng</w:t>
+      </w:r>
+    </w:p>
+    <w:p>
+      <w:pPr>
+        <w:pStyle w:val="BodyText"/>
+        <w:jc w:val="both"/>
+        <w:rPr>
+          <w:i/>
+          <w:color w:val="0000FF"/>
+          <w:lang w:val="en-US"/>
+        </w:rPr>
+      </w:pPr>
+      <w:r>
+        <w:rPr>
+          <w:i/>
+          <w:color w:val="0000FF"/>
+        </w:rPr>
+        <w:t xml:space="preserve">Mô tả những tình huống </w:t>
+      </w:r>
+      <w:r>
+        <w:rPr>
+          <w:i/>
+          <w:color w:val="0000FF"/>
+          <w:lang w:val="en-US"/>
+        </w:rPr>
+        <w:t xml:space="preserve">xuất hiện </w:t>
+      </w:r>
+      <w:r>
+        <w:rPr>
+          <w:i/>
+          <w:color w:val="0000FF"/>
+        </w:rPr>
+        <w:t xml:space="preserve">các Use-case khác </w:t>
+      </w:r>
+      <w:r>
+        <w:rPr>
+          <w:i/>
+          <w:color w:val="0000FF"/>
+          <w:lang w:val="en-US"/>
+        </w:rPr>
+        <w:t>có quan hệ &lt;&lt;</w:t>
+      </w:r>
+      <w:r>
+        <w:rPr>
+          <w:i/>
+          <w:color w:val="0000FF"/>
+        </w:rPr>
+        <w:t>extend</w:t>
+      </w:r>
+      <w:r>
+        <w:rPr>
+          <w:i/>
+          <w:color w:val="0000FF"/>
+          <w:lang w:val="en-US"/>
+        </w:rPr>
+        <w:t>&gt;&gt; với Use-case đang xét.</w:t>
+      </w:r>
+    </w:p>
+    <w:p>
+      <w:pPr>
+        <w:spacing w:line="360" w:lineRule="auto"/>
+        <w:jc w:val="both"/>
+        <w:rPr>
+          <w:i/>
+          <w:color w:val="0000FF"/>
+          <w:lang w:val="en-US"/>
+        </w:rPr>
+      </w:pPr>
+    </w:p>
+    <w:p>
+      <w:pPr>
+        <w:pStyle w:val="Heading2"/>
+        <w:spacing w:line="360" w:lineRule="auto"/>
+        <w:jc w:val="both"/>
+        <w:rPr>
+          <w:lang w:val="en-US"/>
+        </w:rPr>
+      </w:pPr>
+      <w:r>
+        <w:rPr>
+          <w:lang w:val="en-US"/>
+        </w:rPr>
+        <w:lastRenderedPageBreak/>
+        <w:t>Đặc tả Use-case Quản lý độc giả</w:t>
+      </w:r>
+    </w:p>
+    <w:p>
+      <w:pPr>
+        <w:pStyle w:val="Heading3"/>
+        <w:spacing w:line="360" w:lineRule="auto"/>
+        <w:jc w:val="both"/>
+      </w:pPr>
+      <w:r>
+        <w:t>Tóm tắt</w:t>
+      </w:r>
+    </w:p>
+    <w:p>
+      <w:pPr>
+        <w:pStyle w:val="BodyText"/>
+        <w:jc w:val="both"/>
+        <w:rPr>
+          <w:i/>
+          <w:color w:val="0000FF"/>
+        </w:rPr>
+      </w:pPr>
+      <w:r>
+        <w:rPr>
+          <w:i/>
+          <w:snapToGrid w:val="0"/>
+          <w:color w:val="0000FF"/>
+        </w:rPr>
+        <w:t>Tóm tắt ngắn gọn về Use-case (ai sử dụng use-case, dùng use-case để thực hiện chức năng gì, ý nghĩa của use-case…)</w:t>
+      </w:r>
+    </w:p>
+    <w:p>
+      <w:pPr>
+        <w:pStyle w:val="Heading3"/>
+        <w:spacing w:line="360" w:lineRule="auto"/>
+        <w:jc w:val="both"/>
+      </w:pPr>
+      <w:r>
+        <w:t>Dòng sự kiện</w:t>
+      </w:r>
+    </w:p>
+    <w:p>
+      <w:pPr>
+        <w:pStyle w:val="Heading4"/>
+        <w:spacing w:line="360" w:lineRule="auto"/>
+        <w:jc w:val="both"/>
+      </w:pPr>
+      <w:r>
+        <w:t>Dòng sự kiện chính</w:t>
+      </w:r>
+    </w:p>
+    <w:p>
+      <w:pPr>
+        <w:pStyle w:val="BodyText"/>
+        <w:jc w:val="both"/>
+        <w:rPr>
+          <w:i/>
+          <w:color w:val="0000FF"/>
+          <w:lang w:val="en-US"/>
+        </w:rPr>
+      </w:pPr>
+      <w:r>
+        <w:rPr>
+          <w:i/>
+          <w:color w:val="0000FF"/>
+        </w:rPr>
+        <w:t>Trình bày dòng sự kiện chính của Use-case, từ khi Use-case bắt đầu thực hiện đến khi chấm dứt dòng sự kiện chính</w:t>
+      </w:r>
+    </w:p>
+    <w:p>
+      <w:pPr>
+        <w:pStyle w:val="BodyText"/>
+        <w:jc w:val="both"/>
+        <w:rPr>
+          <w:i/>
+          <w:color w:val="0000FF"/>
+          <w:lang w:val="en-US"/>
+        </w:rPr>
+      </w:pPr>
+      <w:r>
+        <w:rPr>
+          <w:i/>
+          <w:color w:val="0000FF"/>
+          <w:lang w:val="en-US"/>
+        </w:rPr>
+        <w:t xml:space="preserve">Nên đánh số thứ tự các bước trong dòng sự kiện chính </w:t>
+      </w:r>
+    </w:p>
+    <w:p>
+      <w:pPr>
+        <w:pStyle w:val="Heading4"/>
+        <w:spacing w:line="360" w:lineRule="auto"/>
+        <w:jc w:val="both"/>
+        <w:rPr>
+          <w:lang w:val="en-US"/>
+        </w:rPr>
+      </w:pPr>
+      <w:r>
+        <w:t>Các dòng sự kiện khác</w:t>
+      </w:r>
+    </w:p>
+    <w:p>
+      <w:pPr>
+        <w:ind w:firstLine="720"/>
+        <w:rPr>
+          <w:i/>
+          <w:color w:val="0000FF"/>
+          <w:lang w:val="en-US"/>
+        </w:rPr>
+      </w:pPr>
+      <w:r>
+        <w:rPr>
+          <w:i/>
+          <w:color w:val="0000FF"/>
+          <w:lang w:val="en-US"/>
+        </w:rPr>
+        <w:t>Trình bày các dòng sự kiện khác. Nếu không có dòng sự kiện khác, ghi “Không có”</w:t>
+      </w:r>
+    </w:p>
+    <w:p>
+      <w:pPr>
+        <w:pStyle w:val="Heading3"/>
+        <w:spacing w:line="360" w:lineRule="auto"/>
+        <w:jc w:val="both"/>
+      </w:pPr>
+      <w:r>
+        <w:t>Các yêu cầu đặc biệt</w:t>
+      </w:r>
+    </w:p>
+    <w:p>
+      <w:pPr>
+        <w:pStyle w:val="BodyText"/>
+        <w:jc w:val="both"/>
+        <w:rPr>
+          <w:i/>
+          <w:color w:val="0000FF"/>
+        </w:rPr>
+      </w:pPr>
+      <w:r>
+        <w:rPr>
+          <w:i/>
+          <w:color w:val="0000FF"/>
+        </w:rPr>
+        <w:t>Ghi nhận các yêu cầu đặc biệt khi thực hiện Use-case. Nếu không có yêu cầu đặc biệt nào, ghi “Không có”</w:t>
+      </w:r>
+    </w:p>
+    <w:p>
+      <w:pPr>
+        <w:pStyle w:val="Heading3"/>
+        <w:spacing w:line="360" w:lineRule="auto"/>
+        <w:jc w:val="both"/>
+      </w:pPr>
+      <w:r>
+        <w:t>Trạng thái hệ thống khi bắt đầu thực hiện Use-case</w:t>
+      </w:r>
+    </w:p>
+    <w:p>
+      <w:pPr>
+        <w:pStyle w:val="BodyText"/>
+        <w:jc w:val="both"/>
+        <w:rPr>
+          <w:i/>
+          <w:color w:val="0000FF"/>
+        </w:rPr>
+      </w:pPr>
+      <w:r>
+        <w:rPr>
+          <w:i/>
+          <w:color w:val="0000FF"/>
+        </w:rPr>
+        <w:t xml:space="preserve">Mô tả rõ điều kiện trước khi bắt đầu thực hiện Use-case (ví dụ có đòi hỏi người sử dụng phải đăng nhập </w:t>
+      </w:r>
+      <w:r>
+        <w:rPr>
+          <w:i/>
+          <w:color w:val="0000FF"/>
+        </w:rPr>
+        <w:t xml:space="preserve">thành công trước </w:t>
+      </w:r>
+      <w:r>
+        <w:rPr>
+          <w:i/>
+          <w:color w:val="0000FF"/>
+        </w:rPr>
+        <w:t>đó hay không…)</w:t>
+      </w:r>
+    </w:p>
+    <w:p>
+      <w:pPr>
+        <w:pStyle w:val="Heading3"/>
+        <w:spacing w:line="360" w:lineRule="auto"/>
+        <w:jc w:val="both"/>
+      </w:pPr>
+      <w:r>
+        <w:rPr>
+          <w:lang w:val="en-US"/>
+        </w:rPr>
+        <w:t>Trạng thái hệ thống sau khi thực hiện Use-case</w:t>
+      </w:r>
+    </w:p>
+    <w:p>
+      <w:pPr>
+        <w:pStyle w:val="BodyText"/>
+        <w:jc w:val="both"/>
+        <w:rPr>
+          <w:i/>
+          <w:color w:val="0000FF"/>
+          <w:lang w:val="en-US"/>
+        </w:rPr>
+      </w:pPr>
+      <w:r>
+        <w:rPr>
+          <w:i/>
+          <w:color w:val="0000FF"/>
+        </w:rPr>
+        <w:t>Mô tả rõ tình trạng hệ thống sau khi thực hiện Use-case (bao gồm cả trường hợp Use-case thực hiện thành công, hoặc thất bại).</w:t>
+      </w:r>
+    </w:p>
+    <w:p>
+      <w:pPr>
+        <w:pStyle w:val="Heading3"/>
+        <w:spacing w:line="360" w:lineRule="auto"/>
+        <w:jc w:val="both"/>
+        <w:rPr>
+          <w:lang w:val="en-US"/>
+        </w:rPr>
+      </w:pPr>
+      <w:r>
+        <w:rPr>
+          <w:lang w:val="en-US"/>
+        </w:rPr>
+        <w:t>Điểm mở rộng</w:t>
+      </w:r>
+    </w:p>
+    <w:p>
+      <w:pPr>
+        <w:pStyle w:val="BodyText"/>
+        <w:jc w:val="both"/>
+        <w:rPr>
+          <w:i/>
+          <w:color w:val="0000FF"/>
+          <w:lang w:val="en-US"/>
+        </w:rPr>
+      </w:pPr>
+      <w:r>
+        <w:rPr>
+          <w:i/>
+          <w:color w:val="0000FF"/>
+        </w:rPr>
+        <w:t xml:space="preserve">Mô tả những tình huống </w:t>
+      </w:r>
+      <w:r>
+        <w:rPr>
+          <w:i/>
+          <w:color w:val="0000FF"/>
+          <w:lang w:val="en-US"/>
+        </w:rPr>
+        <w:t xml:space="preserve">xuất hiện </w:t>
+      </w:r>
+      <w:r>
+        <w:rPr>
+          <w:i/>
+          <w:color w:val="0000FF"/>
+        </w:rPr>
+        <w:t xml:space="preserve">các Use-case khác </w:t>
+      </w:r>
+      <w:r>
+        <w:rPr>
+          <w:i/>
+          <w:color w:val="0000FF"/>
+          <w:lang w:val="en-US"/>
+        </w:rPr>
+        <w:t>có quan hệ &lt;&lt;</w:t>
+      </w:r>
+      <w:r>
+        <w:rPr>
+          <w:i/>
+          <w:color w:val="0000FF"/>
+        </w:rPr>
+        <w:t>extend</w:t>
+      </w:r>
+      <w:r>
+        <w:rPr>
+          <w:i/>
+          <w:color w:val="0000FF"/>
+          <w:lang w:val="en-US"/>
+        </w:rPr>
+        <w:t>&gt;&gt; với Use-case đang xét.</w:t>
+      </w:r>
+    </w:p>
+    <w:p>
+      <w:pPr>
+        <w:spacing w:line="360" w:lineRule="auto"/>
+        <w:jc w:val="both"/>
+        <w:rPr>
+          <w:i/>
+          <w:color w:val="0000FF"/>
+          <w:lang w:val="en-US"/>
+        </w:rPr>
+      </w:pPr>
+    </w:p>
+    <w:p>
+      <w:pPr>
+        <w:pStyle w:val="Heading2"/>
+        <w:spacing w:line="360" w:lineRule="auto"/>
+        <w:jc w:val="both"/>
+        <w:rPr>
+          <w:lang w:val="en-US"/>
+        </w:rPr>
+      </w:pPr>
+      <w:r>
+        <w:rPr>
+          <w:lang w:val="en-US"/>
+        </w:rPr>
+        <w:t>Đặc tả Use-case Quản lý độc giả</w:t>
+      </w:r>
+    </w:p>
+    <w:p>
+      <w:pPr>
+        <w:pStyle w:val="Heading3"/>
+        <w:spacing w:line="360" w:lineRule="auto"/>
+        <w:jc w:val="both"/>
+      </w:pPr>
+      <w:r>
+        <w:t>Tóm tắt</w:t>
+      </w:r>
+    </w:p>
+    <w:p>
+      <w:pPr>
+        <w:pStyle w:val="BodyText"/>
+        <w:jc w:val="both"/>
+        <w:rPr>
+          <w:i/>
+          <w:color w:val="0000FF"/>
+        </w:rPr>
+      </w:pPr>
+      <w:r>
+        <w:rPr>
+          <w:i/>
+          <w:snapToGrid w:val="0"/>
+          <w:color w:val="0000FF"/>
+        </w:rPr>
+        <w:t>Tóm tắt ngắn gọn về Use-case (ai sử dụng use-case, dùng use-case để thực hiện chức năng gì, ý nghĩa của use-case…)</w:t>
+      </w:r>
+    </w:p>
+    <w:p>
+      <w:pPr>
+        <w:pStyle w:val="Heading3"/>
+        <w:spacing w:line="360" w:lineRule="auto"/>
+        <w:jc w:val="both"/>
+      </w:pPr>
+      <w:r>
+        <w:t>Dòng sự kiện</w:t>
+      </w:r>
+    </w:p>
+    <w:p>
+      <w:pPr>
+        <w:pStyle w:val="Heading4"/>
+        <w:spacing w:line="360" w:lineRule="auto"/>
+        <w:jc w:val="both"/>
+      </w:pPr>
+      <w:r>
+        <w:t>Dòng sự kiện chính</w:t>
+      </w:r>
+    </w:p>
+    <w:p>
+      <w:pPr>
+        <w:pStyle w:val="BodyText"/>
+        <w:jc w:val="both"/>
+        <w:rPr>
+          <w:i/>
+          <w:color w:val="0000FF"/>
+          <w:lang w:val="en-US"/>
+        </w:rPr>
+      </w:pPr>
+      <w:r>
+        <w:rPr>
+          <w:i/>
+          <w:color w:val="0000FF"/>
+        </w:rPr>
+        <w:t>Trình bày dòng sự kiện chính của Use-case, từ khi Use-case bắt đầu thực hiện đến khi chấm dứt dòng sự kiện chính</w:t>
+      </w:r>
+    </w:p>
+    <w:p>
+      <w:pPr>
+        <w:pStyle w:val="BodyText"/>
+        <w:jc w:val="both"/>
+        <w:rPr>
+          <w:i/>
+          <w:color w:val="0000FF"/>
+          <w:lang w:val="en-US"/>
+        </w:rPr>
+      </w:pPr>
+      <w:r>
+        <w:rPr>
+          <w:i/>
+          <w:color w:val="0000FF"/>
+          <w:lang w:val="en-US"/>
+        </w:rPr>
+        <w:t xml:space="preserve">Nên đánh số thứ tự các bước trong dòng sự kiện chính </w:t>
+      </w:r>
+    </w:p>
+    <w:p>
+      <w:pPr>
+        <w:pStyle w:val="Heading4"/>
+        <w:spacing w:line="360" w:lineRule="auto"/>
+        <w:jc w:val="both"/>
+        <w:rPr>
+          <w:lang w:val="en-US"/>
+        </w:rPr>
+      </w:pPr>
+      <w:r>
+        <w:t>Các dòng sự kiện khác</w:t>
+      </w:r>
+    </w:p>
+    <w:p>
+      <w:pPr>
+        <w:ind w:firstLine="720"/>
+        <w:rPr>
+          <w:i/>
+          <w:color w:val="0000FF"/>
+          <w:lang w:val="en-US"/>
+        </w:rPr>
+      </w:pPr>
+      <w:r>
+        <w:rPr>
+          <w:i/>
+          <w:color w:val="0000FF"/>
+          <w:lang w:val="en-US"/>
+        </w:rPr>
+        <w:t>Trình bày các dòng sự kiện khác. Nếu không có dòng sự kiện khác, ghi “Không có”</w:t>
+      </w:r>
+    </w:p>
+    <w:p>
+      <w:pPr>
+        <w:pStyle w:val="Heading3"/>
+        <w:spacing w:line="360" w:lineRule="auto"/>
+        <w:jc w:val="both"/>
+      </w:pPr>
+      <w:r>
+        <w:lastRenderedPageBreak/>
+        <w:t>Các yêu cầu đặc biệt</w:t>
+      </w:r>
+    </w:p>
+    <w:p>
+      <w:pPr>
+        <w:pStyle w:val="BodyText"/>
+        <w:jc w:val="both"/>
+        <w:rPr>
+          <w:i/>
+          <w:color w:val="0000FF"/>
+        </w:rPr>
+      </w:pPr>
+      <w:r>
+        <w:rPr>
+          <w:i/>
+          <w:color w:val="0000FF"/>
+        </w:rPr>
+        <w:t>Ghi nhận các yêu cầu đặc biệt khi thực hiện Use-case. Nếu không có yêu cầu đặc biệt nào, ghi “Không có”</w:t>
+      </w:r>
+    </w:p>
+    <w:p>
+      <w:pPr>
+        <w:pStyle w:val="Heading3"/>
+        <w:spacing w:line="360" w:lineRule="auto"/>
+        <w:jc w:val="both"/>
+      </w:pPr>
+      <w:r>
+        <w:t>Trạng thái hệ thống khi bắt đầu thực hiện Use-case</w:t>
+      </w:r>
+    </w:p>
+    <w:p>
+      <w:pPr>
+        <w:pStyle w:val="BodyText"/>
+        <w:jc w:val="both"/>
+        <w:rPr>
+          <w:i/>
+          <w:color w:val="0000FF"/>
+        </w:rPr>
+      </w:pPr>
+      <w:r>
+        <w:rPr>
+          <w:i/>
+          <w:color w:val="0000FF"/>
+        </w:rPr>
+        <w:t xml:space="preserve">Mô tả rõ điều kiện trước khi bắt đầu thực hiện Use-case (ví dụ có đòi hỏi người sử dụng phải đăng nhập </w:t>
+      </w:r>
+      <w:r>
+        <w:rPr>
+          <w:i/>
+          <w:color w:val="0000FF"/>
+        </w:rPr>
+        <w:t xml:space="preserve">thành công trước </w:t>
+      </w:r>
+      <w:r>
+        <w:rPr>
+          <w:i/>
+          <w:color w:val="0000FF"/>
+        </w:rPr>
+        <w:t>đó hay không…)</w:t>
+      </w:r>
+    </w:p>
+    <w:p>
+      <w:pPr>
+        <w:pStyle w:val="Heading3"/>
+        <w:spacing w:line="360" w:lineRule="auto"/>
+        <w:jc w:val="both"/>
+      </w:pPr>
+      <w:r>
+        <w:rPr>
+          <w:lang w:val="en-US"/>
+        </w:rPr>
+        <w:t>Trạng thái hệ thống sau khi thực hiện Use-case</w:t>
+      </w:r>
+    </w:p>
+    <w:p>
+      <w:pPr>
+        <w:pStyle w:val="BodyText"/>
+        <w:jc w:val="both"/>
+        <w:rPr>
+          <w:i/>
+          <w:color w:val="0000FF"/>
+          <w:lang w:val="en-US"/>
+        </w:rPr>
+      </w:pPr>
+      <w:r>
+        <w:rPr>
+          <w:i/>
+          <w:color w:val="0000FF"/>
+        </w:rPr>
+        <w:t>Mô tả rõ tình trạng hệ thống sau khi thực hiện Use-case (bao gồm cả trường hợp Use-case thực hiện thành công, hoặc thất bại).</w:t>
+      </w:r>
+    </w:p>
+    <w:p>
+      <w:pPr>
+        <w:pStyle w:val="Heading3"/>
+        <w:spacing w:line="360" w:lineRule="auto"/>
+        <w:jc w:val="both"/>
+        <w:rPr>
+          <w:lang w:val="en-US"/>
+        </w:rPr>
+      </w:pPr>
+      <w:r>
+        <w:rPr>
+          <w:lang w:val="en-US"/>
+        </w:rPr>
+        <w:t>Điểm mở rộng</w:t>
+      </w:r>
+    </w:p>
+    <w:p>
+      <w:pPr>
+        <w:pStyle w:val="BodyText"/>
+        <w:jc w:val="both"/>
+        <w:rPr>
+          <w:i/>
+          <w:color w:val="0000FF"/>
+          <w:lang w:val="en-US"/>
+        </w:rPr>
+      </w:pPr>
+      <w:r>
+        <w:rPr>
+          <w:i/>
+          <w:color w:val="0000FF"/>
+        </w:rPr>
+        <w:t xml:space="preserve">Mô tả những tình huống </w:t>
+      </w:r>
+      <w:r>
+        <w:rPr>
+          <w:i/>
+          <w:color w:val="0000FF"/>
+          <w:lang w:val="en-US"/>
+        </w:rPr>
+        <w:t xml:space="preserve">xuất hiện </w:t>
+      </w:r>
+      <w:r>
+        <w:rPr>
+          <w:i/>
+          <w:color w:val="0000FF"/>
+        </w:rPr>
+        <w:t xml:space="preserve">các Use-case khác </w:t>
+      </w:r>
+      <w:r>
+        <w:rPr>
+          <w:i/>
+          <w:color w:val="0000FF"/>
+          <w:lang w:val="en-US"/>
+        </w:rPr>
+        <w:t>có quan hệ &lt;&lt;</w:t>
+      </w:r>
+      <w:r>
+        <w:rPr>
+          <w:i/>
+          <w:color w:val="0000FF"/>
+        </w:rPr>
+        <w:t>extend</w:t>
+      </w:r>
+      <w:r>
+        <w:rPr>
+          <w:i/>
+          <w:color w:val="0000FF"/>
+          <w:lang w:val="en-US"/>
+        </w:rPr>
+        <w:t>&gt;&gt; với Use-case đang xét.</w:t>
+      </w:r>
+    </w:p>
+    <w:p>
+      <w:pPr>
+        <w:spacing w:line="360" w:lineRule="auto"/>
+        <w:jc w:val="both"/>
+        <w:rPr>
+          <w:i/>
+          <w:color w:val="0000FF"/>
+          <w:lang w:val="en-US"/>
+        </w:rPr>
+      </w:pPr>
+    </w:p>
+    <w:p>
+      <w:pPr>
+        <w:pStyle w:val="Heading2"/>
+        <w:spacing w:line="360" w:lineRule="auto"/>
+        <w:jc w:val="both"/>
+        <w:rPr>
+          <w:lang w:val="en-US"/>
+        </w:rPr>
+      </w:pPr>
+      <w:r>
+        <w:rPr>
+          <w:lang w:val="en-US"/>
+        </w:rPr>
+        <w:t>Đặc tả Use-case Quản lý độc giả</w:t>
+      </w:r>
+    </w:p>
+    <w:p>
+      <w:pPr>
+        <w:pStyle w:val="Heading3"/>
+        <w:spacing w:line="360" w:lineRule="auto"/>
+        <w:jc w:val="both"/>
+      </w:pPr>
+      <w:r>
+        <w:t>Tóm tắt</w:t>
+      </w:r>
+    </w:p>
+    <w:p>
+      <w:pPr>
+        <w:pStyle w:val="BodyText"/>
+        <w:jc w:val="both"/>
+        <w:rPr>
+          <w:i/>
+          <w:color w:val="0000FF"/>
+        </w:rPr>
+      </w:pPr>
+      <w:r>
+        <w:rPr>
+          <w:i/>
+          <w:snapToGrid w:val="0"/>
+          <w:color w:val="0000FF"/>
+        </w:rPr>
+        <w:t>Tóm tắt ngắn gọn về Use-case (ai sử dụng use-case, dùng use-case để thực hiện chức năng gì, ý nghĩa của use-case…)</w:t>
+      </w:r>
+    </w:p>
+    <w:p>
+      <w:pPr>
+        <w:pStyle w:val="Heading3"/>
+        <w:spacing w:line="360" w:lineRule="auto"/>
+        <w:jc w:val="both"/>
+      </w:pPr>
+      <w:r>
+        <w:t>Dòng sự kiện</w:t>
+      </w:r>
+    </w:p>
+    <w:p>
+      <w:pPr>
+        <w:pStyle w:val="Heading4"/>
+        <w:spacing w:line="360" w:lineRule="auto"/>
+        <w:jc w:val="both"/>
+      </w:pPr>
+      <w:r>
+        <w:t>Dòng sự kiện chính</w:t>
+      </w:r>
+    </w:p>
+    <w:p>
+      <w:pPr>
+        <w:pStyle w:val="BodyText"/>
+        <w:jc w:val="both"/>
+        <w:rPr>
+          <w:i/>
+          <w:color w:val="0000FF"/>
+          <w:lang w:val="en-US"/>
+        </w:rPr>
+      </w:pPr>
+      <w:r>
+        <w:rPr>
+          <w:i/>
+          <w:color w:val="0000FF"/>
+        </w:rPr>
+        <w:t>Trình bày dòng sự kiện chính của Use-case, từ khi Use-case bắt đầu thực hiện đến khi chấm dứt dòng sự kiện chính</w:t>
+      </w:r>
+    </w:p>
+    <w:p>
+      <w:pPr>
+        <w:pStyle w:val="BodyText"/>
+        <w:jc w:val="both"/>
+        <w:rPr>
+          <w:i/>
+          <w:color w:val="0000FF"/>
+          <w:lang w:val="en-US"/>
+        </w:rPr>
+      </w:pPr>
+      <w:r>
+        <w:rPr>
+          <w:i/>
+          <w:color w:val="0000FF"/>
+          <w:lang w:val="en-US"/>
+        </w:rPr>
+        <w:t xml:space="preserve">Nên đánh số thứ tự các bước trong dòng sự kiện chính </w:t>
+      </w:r>
+    </w:p>
+    <w:p>
+      <w:pPr>
+        <w:pStyle w:val="Heading4"/>
+        <w:spacing w:line="360" w:lineRule="auto"/>
+        <w:jc w:val="both"/>
+        <w:rPr>
+          <w:lang w:val="en-US"/>
+        </w:rPr>
+      </w:pPr>
+      <w:r>
+        <w:t>Các dòng sự kiện khác</w:t>
+      </w:r>
+    </w:p>
+    <w:p>
+      <w:pPr>
+        <w:ind w:firstLine="720"/>
+        <w:rPr>
+          <w:i/>
+          <w:color w:val="0000FF"/>
+          <w:lang w:val="en-US"/>
+        </w:rPr>
+      </w:pPr>
+      <w:r>
+        <w:rPr>
+          <w:i/>
+          <w:color w:val="0000FF"/>
+          <w:lang w:val="en-US"/>
+        </w:rPr>
+        <w:t>Trình bày các dòng sự kiện khác. Nếu không có dòng sự kiện khác, ghi “Không có”</w:t>
+      </w:r>
+    </w:p>
+    <w:p>
+      <w:pPr>
+        <w:pStyle w:val="Heading3"/>
+        <w:spacing w:line="360" w:lineRule="auto"/>
+        <w:jc w:val="both"/>
+      </w:pPr>
+      <w:r>
+        <w:t>Các yêu cầu đặc biệt</w:t>
+      </w:r>
+    </w:p>
+    <w:p>
+      <w:pPr>
+        <w:pStyle w:val="BodyText"/>
+        <w:jc w:val="both"/>
+        <w:rPr>
+          <w:i/>
+          <w:color w:val="0000FF"/>
+        </w:rPr>
+      </w:pPr>
+      <w:r>
+        <w:rPr>
+          <w:i/>
+          <w:color w:val="0000FF"/>
+        </w:rPr>
+        <w:t>Ghi nhận các yêu cầu đặc biệt khi thực hiện Use-case. Nếu không có yêu cầu đặc biệt nào, ghi “Không có”</w:t>
+      </w:r>
+    </w:p>
+    <w:p>
+      <w:pPr>
+        <w:pStyle w:val="Heading3"/>
+        <w:spacing w:line="360" w:lineRule="auto"/>
+        <w:jc w:val="both"/>
+      </w:pPr>
+      <w:r>
+        <w:t>Trạng thái hệ thống khi bắt đầu thực hiện Use-case</w:t>
+      </w:r>
+    </w:p>
+    <w:p>
+      <w:pPr>
+        <w:pStyle w:val="BodyText"/>
+        <w:jc w:val="both"/>
+        <w:rPr>
+          <w:i/>
+          <w:color w:val="0000FF"/>
+        </w:rPr>
+      </w:pPr>
+      <w:r>
+        <w:rPr>
+          <w:i/>
+          <w:color w:val="0000FF"/>
+        </w:rPr>
+        <w:t xml:space="preserve">Mô tả rõ điều kiện trước khi bắt đầu thực hiện Use-case (ví dụ có đòi hỏi người sử dụng phải đăng nhập </w:t>
+      </w:r>
+      <w:r>
+        <w:rPr>
+          <w:i/>
+          <w:color w:val="0000FF"/>
+        </w:rPr>
+        <w:t xml:space="preserve">thành công trước </w:t>
+      </w:r>
+      <w:r>
+        <w:rPr>
+          <w:i/>
+          <w:color w:val="0000FF"/>
+        </w:rPr>
+        <w:t>đó hay không…)</w:t>
+      </w:r>
+    </w:p>
+    <w:p>
+      <w:pPr>
+        <w:pStyle w:val="Heading3"/>
+        <w:spacing w:line="360" w:lineRule="auto"/>
+        <w:jc w:val="both"/>
+      </w:pPr>
+      <w:r>
+        <w:rPr>
+          <w:lang w:val="en-US"/>
+        </w:rPr>
+        <w:t>Trạng thái hệ thống sau khi thực hiện Use-case</w:t>
+      </w:r>
+    </w:p>
+    <w:p>
+      <w:pPr>
+        <w:pStyle w:val="BodyText"/>
+        <w:jc w:val="both"/>
+        <w:rPr>
+          <w:i/>
+          <w:color w:val="0000FF"/>
+          <w:lang w:val="en-US"/>
+        </w:rPr>
+      </w:pPr>
+      <w:r>
+        <w:rPr>
+          <w:i/>
+          <w:color w:val="0000FF"/>
+        </w:rPr>
+        <w:t>Mô tả rõ tình trạng hệ thống sau khi thực hiện Use-case (bao gồm cả trường hợp Use-case thực hiện thành công, hoặc thất bại).</w:t>
+      </w:r>
+    </w:p>
+    <w:p>
+      <w:pPr>
+        <w:pStyle w:val="Heading3"/>
+        <w:spacing w:line="360" w:lineRule="auto"/>
+        <w:jc w:val="both"/>
+        <w:rPr>
+          <w:lang w:val="en-US"/>
+        </w:rPr>
+      </w:pPr>
+      <w:r>
+        <w:rPr>
+          <w:lang w:val="en-US"/>
+        </w:rPr>
+        <w:t>Điểm mở rộng</w:t>
+      </w:r>
+    </w:p>
+    <w:p>
+      <w:pPr>
+        <w:pStyle w:val="BodyText"/>
+        <w:jc w:val="both"/>
+        <w:rPr>
+          <w:i/>
+          <w:color w:val="0000FF"/>
+          <w:lang w:val="en-US"/>
+        </w:rPr>
+      </w:pPr>
+      <w:r>
+        <w:rPr>
+          <w:i/>
+          <w:color w:val="0000FF"/>
+        </w:rPr>
+        <w:t xml:space="preserve">Mô tả những tình huống </w:t>
+      </w:r>
+      <w:r>
+        <w:rPr>
+          <w:i/>
+          <w:color w:val="0000FF"/>
+          <w:lang w:val="en-US"/>
+        </w:rPr>
+        <w:t xml:space="preserve">xuất hiện </w:t>
+      </w:r>
+      <w:r>
+        <w:rPr>
+          <w:i/>
+          <w:color w:val="0000FF"/>
+        </w:rPr>
+        <w:t xml:space="preserve">các Use-case khác </w:t>
+      </w:r>
+      <w:r>
+        <w:rPr>
+          <w:i/>
+          <w:color w:val="0000FF"/>
+          <w:lang w:val="en-US"/>
+        </w:rPr>
+        <w:t>có quan hệ &lt;&lt;</w:t>
+      </w:r>
+      <w:r>
+        <w:rPr>
+          <w:i/>
+          <w:color w:val="0000FF"/>
+        </w:rPr>
+        <w:t>extend</w:t>
+      </w:r>
+      <w:r>
+        <w:rPr>
+          <w:i/>
+          <w:color w:val="0000FF"/>
+          <w:lang w:val="en-US"/>
+        </w:rPr>
+        <w:t>&gt;&gt; với Use-case đang xét.</w:t>
+      </w:r>
+    </w:p>
+    <w:p>
+      <w:pPr>
+        <w:spacing w:line="360" w:lineRule="auto"/>
+        <w:jc w:val="both"/>
+        <w:rPr>
+          <w:i/>
+          <w:color w:val="0000FF"/>
+          <w:lang w:val="en-US"/>
+        </w:rPr>
+      </w:pPr>
+    </w:p>
     <w:sectPr>
-      <w:headerReference w:type="default" r:id="rId10"/>
-      <w:footerReference w:type="default" r:id="rId11"/>
+      <w:headerReference w:type="default" r:id="rId11"/>
+      <w:footerReference w:type="default" r:id="rId12"/>
       <w:pgSz w:w="11907" w:h="16839" w:code="9"/>
       <w:pgMar w:top="1440" w:right="1440" w:bottom="1440" w:left="1440" w:header="720" w:footer="720" w:gutter="0"/>
       <w:pgNumType w:start="1"/>
@@ -2939,7 +7360,7 @@
               <w:rStyle w:val="PageNumber"/>
               <w:noProof/>
             </w:rPr>
-            <w:t>1</w:t>
+            <w:t>6</w:t>
           </w:r>
           <w:r>
             <w:rPr>
@@ -3132,7 +7553,7 @@
         </mc:Choice>
         <mc:Fallback>
           <w:pict>
-            <v:shape w14:anchorId="7A72881C" id="Freeform 1" o:spid="_x0000_s1026" style="position:absolute;margin-left:0;margin-top:0;width:93.15pt;height:813pt;flip:x;z-index:251660800;visibility:visible;mso-wrap-style:square;mso-width-percent:0;mso-height-percent:0;mso-wrap-distance-left:9pt;mso-wrap-distance-top:0;mso-wrap-distance-right:9pt;mso-wrap-distance-bottom:0;mso-position-horizontal:absolute;mso-position-horizontal-relative:page;mso-position-vertical:absolute;mso-position-vertical-relative:page;mso-width-percent:0;mso-height-percent:0;mso-width-relative:page;mso-height-relative:page;v-text-anchor:top" coordsize="502,3168" o:gfxdata="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" path="m502,c93,,93,,93,,146,383,323,1900,,3168v502,,502,,502,l502,xe" fillcolor="#8db3e2" stroked="f" strokecolor="#212120">
+            <v:shape w14:anchorId="0E8D20DA" id="Freeform 1" o:spid="_x0000_s1026" style="position:absolute;margin-left:0;margin-top:0;width:93.15pt;height:813pt;flip:x;z-index:251660800;visibility:visible;mso-wrap-style:square;mso-width-percent:0;mso-height-percent:0;mso-wrap-distance-left:9pt;mso-wrap-distance-top:0;mso-wrap-distance-right:9pt;mso-wrap-distance-bottom:0;mso-position-horizontal:absolute;mso-position-horizontal-relative:page;mso-position-vertical:absolute;mso-position-vertical-relative:page;mso-width-percent:0;mso-height-percent:0;mso-width-relative:page;mso-height-relative:page;v-text-anchor:top" coordsize="502,3168" o:gfxdata="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" path="m502,c93,,93,,93,,146,383,323,1900,,3168v502,,502,,502,l502,xe" fillcolor="#8db3e2" stroked="f" strokecolor="#212120">
               <v:fill color2="#1f497d" rotate="t" focus="100%" type="gradient"/>
               <v:shadow color="#8c8682"/>
               <v:path arrowok="t" o:connecttype="custom" o:connectlocs="1183005,0;219162,0;0,10325100;1183005,10325100;1183005,0" o:connectangles="0,0,0,0,0"/>
@@ -3645,6 +8066,119 @@
     </w:lvl>
   </w:abstractNum>
   <w:abstractNum w:abstractNumId="6" w15:restartNumberingAfterBreak="0">
+    <w:nsid w:val="3317306F"/>
+    <w:multiLevelType w:val="hybridMultilevel"/>
+    <w:tmpl w:val="8206A026"/>
+    <w:lvl w:ilvl="0" w:tplc="04090001">
+      <w:start w:val="1"/>
+      <w:numFmt w:val="bullet"/>
+      <w:lvlText w:val=""/>
+      <w:lvlJc w:val="left"/>
+      <w:pPr>
+        <w:ind w:left="1500" w:hanging="360"/>
+      </w:pPr>
+      <w:rPr>
+        <w:rFonts w:ascii="Symbol" w:hAnsi="Symbol" w:hint="default"/>
+      </w:rPr>
+    </w:lvl>
+    <w:lvl w:ilvl="1" w:tplc="04090003" w:tentative="1">
+      <w:start w:val="1"/>
+      <w:numFmt w:val="bullet"/>
+      <w:lvlText w:val="o"/>
+      <w:lvlJc w:val="left"/>
+      <w:pPr>
+        <w:ind w:left="2220" w:hanging="360"/>
+      </w:pPr>
+      <w:rPr>
+        <w:rFonts w:ascii="Courier New" w:hAnsi="Courier New" w:cs="Courier New" w:hint="default"/>
+      </w:rPr>
+    </w:lvl>
+    <w:lvl w:ilvl="2" w:tplc="04090005" w:tentative="1">
+      <w:start w:val="1"/>
+      <w:numFmt w:val="bullet"/>
+      <w:lvlText w:val=""/>
+      <w:lvlJc w:val="left"/>
+      <w:pPr>
+        <w:ind w:left="2940" w:hanging="360"/>
+      </w:pPr>
+      <w:rPr>
+        <w:rFonts w:ascii="Wingdings" w:hAnsi="Wingdings" w:hint="default"/>
+      </w:rPr>
+    </w:lvl>
+    <w:lvl w:ilvl="3" w:tplc="04090001" w:tentative="1">
+      <w:start w:val="1"/>
+      <w:numFmt w:val="bullet"/>
+      <w:lvlText w:val=""/>
+      <w:lvlJc w:val="left"/>
+      <w:pPr>
+        <w:ind w:left="3660" w:hanging="360"/>
+      </w:pPr>
+      <w:rPr>
+        <w:rFonts w:ascii="Symbol" w:hAnsi="Symbol" w:hint="default"/>
+      </w:rPr>
+    </w:lvl>
+    <w:lvl w:ilvl="4" w:tplc="04090003" w:tentative="1">
+      <w:start w:val="1"/>
+      <w:numFmt w:val="bullet"/>
+      <w:lvlText w:val="o"/>
+      <w:lvlJc w:val="left"/>
+      <w:pPr>
+        <w:ind w:left="4380" w:hanging="360"/>
+      </w:pPr>
+      <w:rPr>
+        <w:rFonts w:ascii="Courier New" w:hAnsi="Courier New" w:cs="Courier New" w:hint="default"/>
+      </w:rPr>
+    </w:lvl>
+    <w:lvl w:ilvl="5" w:tplc="04090005" w:tentative="1">
+      <w:start w:val="1"/>
+      <w:numFmt w:val="bullet"/>
+      <w:lvlText w:val=""/>
+      <w:lvlJc w:val="left"/>
+      <w:pPr>
+        <w:ind w:left="5100" w:hanging="360"/>
+      </w:pPr>
+      <w:rPr>
+        <w:rFonts w:ascii="Wingdings" w:hAnsi="Wingdings" w:hint="default"/>
+      </w:rPr>
+    </w:lvl>
+    <w:lvl w:ilvl="6" w:tplc="04090001" w:tentative="1">
+      <w:start w:val="1"/>
+      <w:numFmt w:val="bullet"/>
+      <w:lvlText w:val=""/>
+      <w:lvlJc w:val="left"/>
+      <w:pPr>
+        <w:ind w:left="5820" w:hanging="360"/>
+      </w:pPr>
+      <w:rPr>
+        <w:rFonts w:ascii="Symbol" w:hAnsi="Symbol" w:hint="default"/>
+      </w:rPr>
+    </w:lvl>
+    <w:lvl w:ilvl="7" w:tplc="04090003" w:tentative="1">
+      <w:start w:val="1"/>
+      <w:numFmt w:val="bullet"/>
+      <w:lvlText w:val="o"/>
+      <w:lvlJc w:val="left"/>
+      <w:pPr>
+        <w:ind w:left="6540" w:hanging="360"/>
+      </w:pPr>
+      <w:rPr>
+        <w:rFonts w:ascii="Courier New" w:hAnsi="Courier New" w:cs="Courier New" w:hint="default"/>
+      </w:rPr>
+    </w:lvl>
+    <w:lvl w:ilvl="8" w:tplc="04090005" w:tentative="1">
+      <w:start w:val="1"/>
+      <w:numFmt w:val="bullet"/>
+      <w:lvlText w:val=""/>
+      <w:lvlJc w:val="left"/>
+      <w:pPr>
+        <w:ind w:left="7260" w:hanging="360"/>
+      </w:pPr>
+      <w:rPr>
+        <w:rFonts w:ascii="Wingdings" w:hAnsi="Wingdings" w:hint="default"/>
+      </w:rPr>
+    </w:lvl>
+  </w:abstractNum>
+  <w:abstractNum w:abstractNumId="7" w15:restartNumberingAfterBreak="0">
     <w:nsid w:val="34182DDF"/>
     <w:multiLevelType w:val="singleLevel"/>
     <w:tmpl w:val="0409000F"/>
@@ -3661,7 +8195,7 @@
       </w:pPr>
     </w:lvl>
   </w:abstractNum>
-  <w:abstractNum w:abstractNumId="7" w15:restartNumberingAfterBreak="0">
+  <w:abstractNum w:abstractNumId="8" w15:restartNumberingAfterBreak="0">
     <w:nsid w:val="34A25CA1"/>
     <w:multiLevelType w:val="singleLevel"/>
     <w:tmpl w:val="0409000F"/>
@@ -3678,7 +8212,7 @@
       </w:pPr>
     </w:lvl>
   </w:abstractNum>
-  <w:abstractNum w:abstractNumId="8" w15:restartNumberingAfterBreak="0">
+  <w:abstractNum w:abstractNumId="9" w15:restartNumberingAfterBreak="0">
     <w:nsid w:val="3C1B1972"/>
     <w:multiLevelType w:val="singleLevel"/>
     <w:tmpl w:val="0409000F"/>
@@ -3695,7 +8229,7 @@
       </w:pPr>
     </w:lvl>
   </w:abstractNum>
-  <w:abstractNum w:abstractNumId="9" w15:restartNumberingAfterBreak="0">
+  <w:abstractNum w:abstractNumId="10" w15:restartNumberingAfterBreak="0">
     <w:nsid w:val="456B6BA5"/>
     <w:multiLevelType w:val="singleLevel"/>
     <w:tmpl w:val="0409000F"/>
@@ -3712,7 +8246,7 @@
       </w:pPr>
     </w:lvl>
   </w:abstractNum>
-  <w:abstractNum w:abstractNumId="10" w15:restartNumberingAfterBreak="0">
+  <w:abstractNum w:abstractNumId="11" w15:restartNumberingAfterBreak="0">
     <w:nsid w:val="467C4A59"/>
     <w:multiLevelType w:val="singleLevel"/>
     <w:tmpl w:val="0409000F"/>
@@ -3729,7 +8263,7 @@
       </w:pPr>
     </w:lvl>
   </w:abstractNum>
-  <w:abstractNum w:abstractNumId="11" w15:restartNumberingAfterBreak="0">
+  <w:abstractNum w:abstractNumId="12" w15:restartNumberingAfterBreak="0">
     <w:nsid w:val="47415235"/>
     <w:multiLevelType w:val="hybridMultilevel"/>
     <w:tmpl w:val="0068EB28"/>
@@ -3869,7 +8403,7 @@
       </w:rPr>
     </w:lvl>
   </w:abstractNum>
-  <w:abstractNum w:abstractNumId="12" w15:restartNumberingAfterBreak="0">
+  <w:abstractNum w:abstractNumId="13" w15:restartNumberingAfterBreak="0">
     <w:nsid w:val="4841308A"/>
     <w:multiLevelType w:val="singleLevel"/>
     <w:tmpl w:val="0409000F"/>
@@ -3886,7 +8420,7 @@
       </w:pPr>
     </w:lvl>
   </w:abstractNum>
-  <w:abstractNum w:abstractNumId="13" w15:restartNumberingAfterBreak="0">
+  <w:abstractNum w:abstractNumId="14" w15:restartNumberingAfterBreak="0">
     <w:nsid w:val="54022156"/>
     <w:multiLevelType w:val="singleLevel"/>
     <w:tmpl w:val="0409000F"/>
@@ -3903,7 +8437,7 @@
       </w:pPr>
     </w:lvl>
   </w:abstractNum>
-  <w:abstractNum w:abstractNumId="14" w15:restartNumberingAfterBreak="0">
+  <w:abstractNum w:abstractNumId="15" w15:restartNumberingAfterBreak="0">
     <w:nsid w:val="55EC7679"/>
     <w:multiLevelType w:val="singleLevel"/>
     <w:tmpl w:val="0409000F"/>
@@ -3920,7 +8454,7 @@
       </w:pPr>
     </w:lvl>
   </w:abstractNum>
-  <w:abstractNum w:abstractNumId="15" w15:restartNumberingAfterBreak="0">
+  <w:abstractNum w:abstractNumId="16" w15:restartNumberingAfterBreak="0">
     <w:nsid w:val="58E34A87"/>
     <w:multiLevelType w:val="singleLevel"/>
     <w:tmpl w:val="0409000F"/>
@@ -3937,7 +8471,7 @@
       </w:pPr>
     </w:lvl>
   </w:abstractNum>
-  <w:abstractNum w:abstractNumId="16" w15:restartNumberingAfterBreak="0">
+  <w:abstractNum w:abstractNumId="17" w15:restartNumberingAfterBreak="0">
     <w:nsid w:val="5A2F0953"/>
     <w:multiLevelType w:val="singleLevel"/>
     <w:tmpl w:val="76681128"/>
@@ -3957,7 +8491,7 @@
       </w:rPr>
     </w:lvl>
   </w:abstractNum>
-  <w:abstractNum w:abstractNumId="17" w15:restartNumberingAfterBreak="0">
+  <w:abstractNum w:abstractNumId="18" w15:restartNumberingAfterBreak="0">
     <w:nsid w:val="616936C1"/>
     <w:multiLevelType w:val="singleLevel"/>
     <w:tmpl w:val="0409000F"/>
@@ -3977,7 +8511,7 @@
       </w:rPr>
     </w:lvl>
   </w:abstractNum>
-  <w:abstractNum w:abstractNumId="18" w15:restartNumberingAfterBreak="0">
+  <w:abstractNum w:abstractNumId="19" w15:restartNumberingAfterBreak="0">
     <w:nsid w:val="623D117C"/>
     <w:multiLevelType w:val="singleLevel"/>
     <w:tmpl w:val="0409000F"/>
@@ -3994,7 +8528,7 @@
       </w:pPr>
     </w:lvl>
   </w:abstractNum>
-  <w:abstractNum w:abstractNumId="19" w15:restartNumberingAfterBreak="0">
+  <w:abstractNum w:abstractNumId="20" w15:restartNumberingAfterBreak="0">
     <w:nsid w:val="62496643"/>
     <w:multiLevelType w:val="singleLevel"/>
     <w:tmpl w:val="0409000F"/>
@@ -4011,7 +8545,7 @@
       </w:pPr>
     </w:lvl>
   </w:abstractNum>
-  <w:abstractNum w:abstractNumId="20" w15:restartNumberingAfterBreak="0">
+  <w:abstractNum w:abstractNumId="21" w15:restartNumberingAfterBreak="0">
     <w:nsid w:val="69E954B9"/>
     <w:multiLevelType w:val="singleLevel"/>
     <w:tmpl w:val="0409000F"/>
@@ -4028,7 +8562,7 @@
       </w:pPr>
     </w:lvl>
   </w:abstractNum>
-  <w:abstractNum w:abstractNumId="21" w15:restartNumberingAfterBreak="0">
+  <w:abstractNum w:abstractNumId="22" w15:restartNumberingAfterBreak="0">
     <w:nsid w:val="6C1A01CB"/>
     <w:multiLevelType w:val="singleLevel"/>
     <w:tmpl w:val="0409000F"/>
@@ -4045,7 +8579,7 @@
       </w:pPr>
     </w:lvl>
   </w:abstractNum>
-  <w:abstractNum w:abstractNumId="22" w15:restartNumberingAfterBreak="0">
+  <w:abstractNum w:abstractNumId="23" w15:restartNumberingAfterBreak="0">
     <w:nsid w:val="6D5943B7"/>
     <w:multiLevelType w:val="singleLevel"/>
     <w:tmpl w:val="0409000F"/>
@@ -4062,7 +8596,7 @@
       </w:pPr>
     </w:lvl>
   </w:abstractNum>
-  <w:abstractNum w:abstractNumId="23" w15:restartNumberingAfterBreak="0">
+  <w:abstractNum w:abstractNumId="24" w15:restartNumberingAfterBreak="0">
     <w:nsid w:val="72F5738E"/>
     <w:multiLevelType w:val="singleLevel"/>
     <w:tmpl w:val="0409000F"/>
@@ -4079,7 +8613,7 @@
       </w:pPr>
     </w:lvl>
   </w:abstractNum>
-  <w:abstractNum w:abstractNumId="24" w15:restartNumberingAfterBreak="0">
+  <w:abstractNum w:abstractNumId="25" w15:restartNumberingAfterBreak="0">
     <w:nsid w:val="73E86986"/>
     <w:multiLevelType w:val="singleLevel"/>
     <w:tmpl w:val="0409000F"/>
@@ -4096,7 +8630,7 @@
       </w:pPr>
     </w:lvl>
   </w:abstractNum>
-  <w:abstractNum w:abstractNumId="25" w15:restartNumberingAfterBreak="0">
+  <w:abstractNum w:abstractNumId="26" w15:restartNumberingAfterBreak="0">
     <w:nsid w:val="74E4221C"/>
     <w:multiLevelType w:val="singleLevel"/>
     <w:tmpl w:val="0409000F"/>
@@ -4113,7 +8647,7 @@
       </w:pPr>
     </w:lvl>
   </w:abstractNum>
-  <w:abstractNum w:abstractNumId="26" w15:restartNumberingAfterBreak="0">
+  <w:abstractNum w:abstractNumId="27" w15:restartNumberingAfterBreak="0">
     <w:nsid w:val="78411D85"/>
     <w:multiLevelType w:val="singleLevel"/>
     <w:tmpl w:val="0409000F"/>
@@ -4130,7 +8664,7 @@
       </w:pPr>
     </w:lvl>
   </w:abstractNum>
-  <w:abstractNum w:abstractNumId="27" w15:restartNumberingAfterBreak="0">
+  <w:abstractNum w:abstractNumId="28" w15:restartNumberingAfterBreak="0">
     <w:nsid w:val="799A49DD"/>
     <w:multiLevelType w:val="singleLevel"/>
     <w:tmpl w:val="0409000F"/>
@@ -4169,37 +8703,37 @@
     </w:lvlOverride>
   </w:num>
   <w:num w:numId="3">
+    <w:abstractNumId w:val="16"/>
+  </w:num>
+  <w:num w:numId="4">
     <w:abstractNumId w:val="15"/>
   </w:num>
-  <w:num w:numId="4">
-    <w:abstractNumId w:val="14"/>
-  </w:num>
   <w:num w:numId="5">
-    <w:abstractNumId w:val="16"/>
+    <w:abstractNumId w:val="17"/>
   </w:num>
   <w:num w:numId="6">
-    <w:abstractNumId w:val="8"/>
+    <w:abstractNumId w:val="9"/>
   </w:num>
   <w:num w:numId="7">
-    <w:abstractNumId w:val="17"/>
+    <w:abstractNumId w:val="18"/>
   </w:num>
   <w:num w:numId="8">
-    <w:abstractNumId w:val="22"/>
+    <w:abstractNumId w:val="23"/>
   </w:num>
   <w:num w:numId="9">
-    <w:abstractNumId w:val="10"/>
+    <w:abstractNumId w:val="11"/>
   </w:num>
   <w:num w:numId="10">
-    <w:abstractNumId w:val="6"/>
+    <w:abstractNumId w:val="7"/>
   </w:num>
   <w:num w:numId="11">
-    <w:abstractNumId w:val="27"/>
+    <w:abstractNumId w:val="28"/>
   </w:num>
   <w:num w:numId="12">
-    <w:abstractNumId w:val="23"/>
+    <w:abstractNumId w:val="24"/>
   </w:num>
   <w:num w:numId="13">
-    <w:abstractNumId w:val="21"/>
+    <w:abstractNumId w:val="22"/>
   </w:num>
   <w:num w:numId="14">
     <w:abstractNumId w:val="2"/>
@@ -4208,28 +8742,28 @@
     <w:abstractNumId w:val="4"/>
   </w:num>
   <w:num w:numId="16">
+    <w:abstractNumId w:val="21"/>
+  </w:num>
+  <w:num w:numId="17">
+    <w:abstractNumId w:val="26"/>
+  </w:num>
+  <w:num w:numId="18">
+    <w:abstractNumId w:val="10"/>
+  </w:num>
+  <w:num w:numId="19">
     <w:abstractNumId w:val="20"/>
   </w:num>
-  <w:num w:numId="17">
+  <w:num w:numId="20">
     <w:abstractNumId w:val="25"/>
   </w:num>
-  <w:num w:numId="18">
-    <w:abstractNumId w:val="9"/>
-  </w:num>
-  <w:num w:numId="19">
-    <w:abstractNumId w:val="19"/>
-  </w:num>
-  <w:num w:numId="20">
-    <w:abstractNumId w:val="24"/>
-  </w:num>
   <w:num w:numId="21">
-    <w:abstractNumId w:val="26"/>
+    <w:abstractNumId w:val="27"/>
   </w:num>
   <w:num w:numId="22">
-    <w:abstractNumId w:val="7"/>
+    <w:abstractNumId w:val="8"/>
   </w:num>
   <w:num w:numId="23">
-    <w:abstractNumId w:val="13"/>
+    <w:abstractNumId w:val="14"/>
   </w:num>
   <w:num w:numId="24">
     <w:abstractNumId w:val="5"/>
@@ -4238,10 +8772,10 @@
     <w:abstractNumId w:val="3"/>
   </w:num>
   <w:num w:numId="26">
-    <w:abstractNumId w:val="12"/>
+    <w:abstractNumId w:val="13"/>
   </w:num>
   <w:num w:numId="27">
-    <w:abstractNumId w:val="18"/>
+    <w:abstractNumId w:val="19"/>
   </w:num>
   <w:num w:numId="28">
     <w:abstractNumId w:val="0"/>
@@ -4334,13 +8868,16 @@
     </w:lvlOverride>
   </w:num>
   <w:num w:numId="31">
-    <w:abstractNumId w:val="11"/>
+    <w:abstractNumId w:val="12"/>
   </w:num>
   <w:num w:numId="32">
     <w:abstractNumId w:val="0"/>
   </w:num>
   <w:num w:numId="33">
     <w:abstractNumId w:val="0"/>
+  </w:num>
+  <w:num w:numId="34">
+    <w:abstractNumId w:val="6"/>
   </w:num>
 </w:numbering>
 </file>
@@ -5606,4 +10143,16 @@
   <a:objectDefaults/>
   <a:extraClrSchemeLst/>
 </a:theme>
+</file>
+
+<file path=customXml/item1.xml><?xml version="1.0" encoding="utf-8"?>
+<b:Sources xmlns:b="http://schemas.openxmlformats.org/officeDocument/2006/bibliography" xmlns="http://schemas.openxmlformats.org/officeDocument/2006/bibliography" SelectedStyle="\APASixthEditionOfficeOnline.xsl" StyleName="APA" Version="6"/>
+</file>
+
+<file path=customXml/itemProps1.xml><?xml version="1.0" encoding="utf-8"?>
+<ds:datastoreItem xmlns:ds="http://schemas.openxmlformats.org/officeDocument/2006/customXml" ds:itemID="{F942A260-66F6-4F79-AF80-142EBA6AF02B}">
+  <ds:schemaRefs>
+    <ds:schemaRef ds:uri="http://schemas.openxmlformats.org/officeDocument/2006/bibliography"/>
+  </ds:schemaRefs>
+</ds:datastoreItem>
 </file>
--- a/Requirement/3-MoHinhUseCase.docx
+++ b/Requirement/3-MoHinhUseCase.docx
@@ -106,7 +106,7 @@
           <w:szCs w:val="30"/>
           <w:lang w:val="en-US"/>
         </w:rPr>
-        <w:t>1.0</w:t>
+        <w:t>1.1</w:t>
       </w:r>
     </w:p>
     <w:p>
@@ -637,6 +637,13 @@
                 <w:lang w:val="en-US"/>
               </w:rPr>
             </w:pPr>
+            <w:r>
+              <w:rPr>
+                <w:rFonts w:eastAsia="SimSun"/>
+                <w:lang w:val="en-US"/>
+              </w:rPr>
+              <w:t>29/06/2020</w:t>
+            </w:r>
           </w:p>
         </w:tc>
         <w:tc>
@@ -654,6 +661,117 @@
               <w:keepLines/>
               <w:spacing w:after="120"/>
               <w:jc w:val="center"/>
+              <w:rPr>
+                <w:rFonts w:eastAsia="SimSun"/>
+                <w:lang w:val="en-US"/>
+              </w:rPr>
+            </w:pPr>
+            <w:r>
+              <w:rPr>
+                <w:rFonts w:eastAsia="SimSun"/>
+                <w:lang w:val="en-US"/>
+              </w:rPr>
+              <w:t>1.1</w:t>
+            </w:r>
+          </w:p>
+        </w:tc>
+        <w:tc>
+          <w:tcPr>
+            <w:tcW w:w="3744" w:type="dxa"/>
+            <w:tcBorders>
+              <w:top w:val="single" w:sz="6" w:space="0" w:color="auto"/>
+              <w:left w:val="single" w:sz="6" w:space="0" w:color="auto"/>
+              <w:bottom w:val="single" w:sz="6" w:space="0" w:color="auto"/>
+              <w:right w:val="single" w:sz="6" w:space="0" w:color="auto"/>
+            </w:tcBorders>
+          </w:tcPr>
+          <w:p>
+            <w:pPr>
+              <w:keepLines/>
+              <w:spacing w:after="120"/>
+              <w:jc w:val="both"/>
+              <w:rPr>
+                <w:rFonts w:eastAsia="SimSun"/>
+                <w:lang w:val="en-US"/>
+              </w:rPr>
+            </w:pPr>
+            <w:r>
+              <w:rPr>
+                <w:rFonts w:eastAsia="SimSun"/>
+                <w:lang w:val="en-US"/>
+              </w:rPr>
+              <w:t>Thêm mô tả cho Quản lý độc giả, CRUD quản lý tài khoản, CRUD quản lý đầu sách</w:t>
+            </w:r>
+          </w:p>
+        </w:tc>
+        <w:tc>
+          <w:tcPr>
+            <w:tcW w:w="2304" w:type="dxa"/>
+            <w:tcBorders>
+              <w:top w:val="single" w:sz="6" w:space="0" w:color="auto"/>
+              <w:left w:val="single" w:sz="6" w:space="0" w:color="auto"/>
+              <w:bottom w:val="single" w:sz="6" w:space="0" w:color="auto"/>
+              <w:right w:val="single" w:sz="6" w:space="0" w:color="auto"/>
+            </w:tcBorders>
+          </w:tcPr>
+          <w:p>
+            <w:pPr>
+              <w:keepLines/>
+              <w:spacing w:after="120"/>
+              <w:jc w:val="center"/>
+              <w:rPr>
+                <w:rFonts w:eastAsia="SimSun"/>
+                <w:lang w:val="en-US"/>
+              </w:rPr>
+            </w:pPr>
+            <w:r>
+              <w:rPr>
+                <w:rFonts w:eastAsia="SimSun"/>
+                <w:lang w:val="en-US"/>
+              </w:rPr>
+              <w:t>Võ Thanh Hiếu</w:t>
+            </w:r>
+          </w:p>
+        </w:tc>
+      </w:tr>
+      <w:tr>
+        <w:tc>
+          <w:tcPr>
+            <w:tcW w:w="2093" w:type="dxa"/>
+            <w:tcBorders>
+              <w:top w:val="single" w:sz="6" w:space="0" w:color="auto"/>
+              <w:left w:val="single" w:sz="6" w:space="0" w:color="auto"/>
+              <w:bottom w:val="single" w:sz="6" w:space="0" w:color="auto"/>
+              <w:right w:val="single" w:sz="6" w:space="0" w:color="auto"/>
+            </w:tcBorders>
+          </w:tcPr>
+          <w:p>
+            <w:pPr>
+              <w:keepLines/>
+              <w:spacing w:after="120"/>
+              <w:jc w:val="both"/>
+              <w:rPr>
+                <w:rFonts w:eastAsia="SimSun"/>
+                <w:lang w:val="en-US"/>
+              </w:rPr>
+            </w:pPr>
+          </w:p>
+        </w:tc>
+        <w:tc>
+          <w:tcPr>
+            <w:tcW w:w="1363" w:type="dxa"/>
+            <w:tcBorders>
+              <w:top w:val="single" w:sz="6" w:space="0" w:color="auto"/>
+              <w:left w:val="single" w:sz="6" w:space="0" w:color="auto"/>
+              <w:bottom w:val="single" w:sz="6" w:space="0" w:color="auto"/>
+              <w:right w:val="single" w:sz="6" w:space="0" w:color="auto"/>
+            </w:tcBorders>
+          </w:tcPr>
+          <w:p>
+            <w:pPr>
+              <w:keepLines/>
+              <w:spacing w:after="120"/>
+              <w:jc w:val="both"/>
               <w:rPr>
                 <w:rFonts w:eastAsia="SimSun"/>
                 <w:lang w:val="en-US"/>
@@ -697,7 +815,7 @@
             <w:pPr>
               <w:keepLines/>
               <w:spacing w:after="120"/>
-              <w:jc w:val="both"/>
+              <w:jc w:val="center"/>
               <w:rPr>
                 <w:rFonts w:eastAsia="SimSun"/>
                 <w:lang w:val="en-US"/>
@@ -787,97 +905,7 @@
             <w:pPr>
               <w:keepLines/>
               <w:spacing w:after="120"/>
-              <w:jc w:val="both"/>
-              <w:rPr>
-                <w:rFonts w:eastAsia="SimSun"/>
-                <w:lang w:val="en-US"/>
-              </w:rPr>
-            </w:pPr>
-          </w:p>
-        </w:tc>
-      </w:tr>
-      <w:tr>
-        <w:tc>
-          <w:tcPr>
-            <w:tcW w:w="2093" w:type="dxa"/>
-            <w:tcBorders>
-              <w:top w:val="single" w:sz="6" w:space="0" w:color="auto"/>
-              <w:left w:val="single" w:sz="6" w:space="0" w:color="auto"/>
-              <w:bottom w:val="single" w:sz="6" w:space="0" w:color="auto"/>
-              <w:right w:val="single" w:sz="6" w:space="0" w:color="auto"/>
-            </w:tcBorders>
-          </w:tcPr>
-          <w:p>
-            <w:pPr>
-              <w:keepLines/>
-              <w:spacing w:after="120"/>
-              <w:jc w:val="both"/>
-              <w:rPr>
-                <w:rFonts w:eastAsia="SimSun"/>
-                <w:lang w:val="en-US"/>
-              </w:rPr>
-            </w:pPr>
-          </w:p>
-        </w:tc>
-        <w:tc>
-          <w:tcPr>
-            <w:tcW w:w="1363" w:type="dxa"/>
-            <w:tcBorders>
-              <w:top w:val="single" w:sz="6" w:space="0" w:color="auto"/>
-              <w:left w:val="single" w:sz="6" w:space="0" w:color="auto"/>
-              <w:bottom w:val="single" w:sz="6" w:space="0" w:color="auto"/>
-              <w:right w:val="single" w:sz="6" w:space="0" w:color="auto"/>
-            </w:tcBorders>
-          </w:tcPr>
-          <w:p>
-            <w:pPr>
-              <w:keepLines/>
-              <w:spacing w:after="120"/>
-              <w:jc w:val="both"/>
-              <w:rPr>
-                <w:rFonts w:eastAsia="SimSun"/>
-                <w:lang w:val="en-US"/>
-              </w:rPr>
-            </w:pPr>
-          </w:p>
-        </w:tc>
-        <w:tc>
-          <w:tcPr>
-            <w:tcW w:w="3744" w:type="dxa"/>
-            <w:tcBorders>
-              <w:top w:val="single" w:sz="6" w:space="0" w:color="auto"/>
-              <w:left w:val="single" w:sz="6" w:space="0" w:color="auto"/>
-              <w:bottom w:val="single" w:sz="6" w:space="0" w:color="auto"/>
-              <w:right w:val="single" w:sz="6" w:space="0" w:color="auto"/>
-            </w:tcBorders>
-          </w:tcPr>
-          <w:p>
-            <w:pPr>
-              <w:keepLines/>
-              <w:spacing w:after="120"/>
-              <w:jc w:val="both"/>
-              <w:rPr>
-                <w:rFonts w:eastAsia="SimSun"/>
-                <w:lang w:val="en-US"/>
-              </w:rPr>
-            </w:pPr>
-          </w:p>
-        </w:tc>
-        <w:tc>
-          <w:tcPr>
-            <w:tcW w:w="2304" w:type="dxa"/>
-            <w:tcBorders>
-              <w:top w:val="single" w:sz="6" w:space="0" w:color="auto"/>
-              <w:left w:val="single" w:sz="6" w:space="0" w:color="auto"/>
-              <w:bottom w:val="single" w:sz="6" w:space="0" w:color="auto"/>
-              <w:right w:val="single" w:sz="6" w:space="0" w:color="auto"/>
-            </w:tcBorders>
-          </w:tcPr>
-          <w:p>
-            <w:pPr>
-              <w:keepLines/>
-              <w:spacing w:after="120"/>
-              <w:jc w:val="both"/>
+              <w:jc w:val="center"/>
               <w:rPr>
                 <w:rFonts w:eastAsia="SimSun"/>
                 <w:lang w:val="en-US"/>
@@ -923,7 +951,7 @@
           <w:tab w:val="left" w:pos="432"/>
         </w:tabs>
         <w:rPr>
-          <w:rFonts w:ascii="Calibri" w:hAnsi="Calibri"/>
+          <w:rFonts w:asciiTheme="minorHAnsi" w:eastAsiaTheme="minorEastAsia" w:hAnsiTheme="minorHAnsi" w:cstheme="minorBidi"/>
           <w:noProof/>
           <w:sz w:val="22"/>
           <w:szCs w:val="22"/>
@@ -948,7 +976,7 @@
         </w:rPr>
         <w:fldChar w:fldCharType="separate"/>
       </w:r>
-      <w:hyperlink w:anchor="_Toc369450773" w:history="1">
+      <w:hyperlink w:anchor="_Toc44425161" w:history="1">
         <w:r>
           <w:rPr>
             <w:rStyle w:val="Hyperlink"/>
@@ -958,7 +986,7 @@
         </w:r>
         <w:r>
           <w:rPr>
-            <w:rFonts w:ascii="Calibri" w:hAnsi="Calibri"/>
+            <w:rFonts w:asciiTheme="minorHAnsi" w:eastAsiaTheme="minorEastAsia" w:hAnsiTheme="minorHAnsi" w:cstheme="minorBidi"/>
             <w:noProof/>
             <w:sz w:val="22"/>
             <w:szCs w:val="22"/>
@@ -1000,7 +1028,7 @@
             <w:noProof/>
             <w:webHidden/>
           </w:rPr>
-          <w:instrText xml:space="preserve"> PAGEREF _Toc369450773 \h </w:instrText>
+          <w:instrText xml:space="preserve"> PAGEREF _Toc44425161 \h </w:instrText>
         </w:r>
         <w:r>
           <w:rPr>
@@ -1038,14 +1066,14 @@
           <w:tab w:val="left" w:pos="432"/>
         </w:tabs>
         <w:rPr>
-          <w:rFonts w:ascii="Calibri" w:hAnsi="Calibri"/>
+          <w:rFonts w:asciiTheme="minorHAnsi" w:eastAsiaTheme="minorEastAsia" w:hAnsiTheme="minorHAnsi" w:cstheme="minorBidi"/>
           <w:noProof/>
           <w:sz w:val="22"/>
           <w:szCs w:val="22"/>
           <w:lang w:val="en-US"/>
         </w:rPr>
       </w:pPr>
-      <w:hyperlink w:anchor="_Toc369450774" w:history="1">
+      <w:hyperlink w:anchor="_Toc44425162" w:history="1">
         <w:r>
           <w:rPr>
             <w:rStyle w:val="Hyperlink"/>
@@ -1056,7 +1084,7 @@
         </w:r>
         <w:r>
           <w:rPr>
-            <w:rFonts w:ascii="Calibri" w:hAnsi="Calibri"/>
+            <w:rFonts w:asciiTheme="minorHAnsi" w:eastAsiaTheme="minorEastAsia" w:hAnsiTheme="minorHAnsi" w:cstheme="minorBidi"/>
             <w:noProof/>
             <w:sz w:val="22"/>
             <w:szCs w:val="22"/>
@@ -1091,7 +1119,7 @@
             <w:noProof/>
             <w:webHidden/>
           </w:rPr>
-          <w:instrText xml:space="preserve"> PAGEREF _Toc369450774 \h </w:instrText>
+          <w:instrText xml:space="preserve"> PAGEREF _Toc44425162 \h </w:instrText>
         </w:r>
         <w:r>
           <w:rPr>
@@ -1129,14 +1157,14 @@
           <w:tab w:val="left" w:pos="432"/>
         </w:tabs>
         <w:rPr>
-          <w:rFonts w:ascii="Calibri" w:hAnsi="Calibri"/>
+          <w:rFonts w:asciiTheme="minorHAnsi" w:eastAsiaTheme="minorEastAsia" w:hAnsiTheme="minorHAnsi" w:cstheme="minorBidi"/>
           <w:noProof/>
           <w:sz w:val="22"/>
           <w:szCs w:val="22"/>
           <w:lang w:val="en-US"/>
         </w:rPr>
       </w:pPr>
-      <w:hyperlink w:anchor="_Toc369450775" w:history="1">
+      <w:hyperlink w:anchor="_Toc44425163" w:history="1">
         <w:r>
           <w:rPr>
             <w:rStyle w:val="Hyperlink"/>
@@ -1147,7 +1175,7 @@
         </w:r>
         <w:r>
           <w:rPr>
-            <w:rFonts w:ascii="Calibri" w:hAnsi="Calibri"/>
+            <w:rFonts w:asciiTheme="minorHAnsi" w:eastAsiaTheme="minorEastAsia" w:hAnsiTheme="minorHAnsi" w:cstheme="minorBidi"/>
             <w:noProof/>
             <w:sz w:val="22"/>
             <w:szCs w:val="22"/>
@@ -1182,7 +1210,7 @@
             <w:noProof/>
             <w:webHidden/>
           </w:rPr>
-          <w:instrText xml:space="preserve"> PAGEREF _Toc369450775 \h </w:instrText>
+          <w:instrText xml:space="preserve"> PAGEREF _Toc44425163 \h </w:instrText>
         </w:r>
         <w:r>
           <w:rPr>
@@ -1202,7 +1230,7 @@
             <w:noProof/>
             <w:webHidden/>
           </w:rPr>
-          <w:t>3</w:t>
+          <w:t>4</w:t>
         </w:r>
         <w:r>
           <w:rPr>
@@ -1220,14 +1248,14 @@
           <w:tab w:val="left" w:pos="432"/>
         </w:tabs>
         <w:rPr>
-          <w:rFonts w:ascii="Calibri" w:hAnsi="Calibri"/>
+          <w:rFonts w:asciiTheme="minorHAnsi" w:eastAsiaTheme="minorEastAsia" w:hAnsiTheme="minorHAnsi" w:cstheme="minorBidi"/>
           <w:noProof/>
           <w:sz w:val="22"/>
           <w:szCs w:val="22"/>
           <w:lang w:val="en-US"/>
         </w:rPr>
       </w:pPr>
-      <w:hyperlink w:anchor="_Toc369450776" w:history="1">
+      <w:hyperlink w:anchor="_Toc44425164" w:history="1">
         <w:r>
           <w:rPr>
             <w:rStyle w:val="Hyperlink"/>
@@ -1238,7 +1266,7 @@
         </w:r>
         <w:r>
           <w:rPr>
-            <w:rFonts w:ascii="Calibri" w:hAnsi="Calibri"/>
+            <w:rFonts w:asciiTheme="minorHAnsi" w:eastAsiaTheme="minorEastAsia" w:hAnsiTheme="minorHAnsi" w:cstheme="minorBidi"/>
             <w:noProof/>
             <w:sz w:val="22"/>
             <w:szCs w:val="22"/>
@@ -1273,7 +1301,7 @@
             <w:noProof/>
             <w:webHidden/>
           </w:rPr>
-          <w:instrText xml:space="preserve"> PAGEREF _Toc369450776 \h </w:instrText>
+          <w:instrText xml:space="preserve"> PAGEREF _Toc44425164 \h </w:instrText>
         </w:r>
         <w:r>
           <w:rPr>
@@ -1293,7 +1321,7 @@
             <w:noProof/>
             <w:webHidden/>
           </w:rPr>
-          <w:t>3</w:t>
+          <w:t>4</w:t>
         </w:r>
         <w:r>
           <w:rPr>
@@ -1311,14 +1339,14 @@
           <w:tab w:val="left" w:pos="1000"/>
         </w:tabs>
         <w:rPr>
-          <w:rFonts w:ascii="Calibri" w:hAnsi="Calibri"/>
+          <w:rFonts w:asciiTheme="minorHAnsi" w:eastAsiaTheme="minorEastAsia" w:hAnsiTheme="minorHAnsi" w:cstheme="minorBidi"/>
           <w:noProof/>
           <w:sz w:val="22"/>
           <w:szCs w:val="22"/>
           <w:lang w:val="en-US"/>
         </w:rPr>
       </w:pPr>
-      <w:hyperlink w:anchor="_Toc369450777" w:history="1">
+      <w:hyperlink w:anchor="_Toc44425165" w:history="1">
         <w:r>
           <w:rPr>
             <w:rStyle w:val="Hyperlink"/>
@@ -1329,7 +1357,7 @@
         </w:r>
         <w:r>
           <w:rPr>
-            <w:rFonts w:ascii="Calibri" w:hAnsi="Calibri"/>
+            <w:rFonts w:asciiTheme="minorHAnsi" w:eastAsiaTheme="minorEastAsia" w:hAnsiTheme="minorHAnsi" w:cstheme="minorBidi"/>
             <w:noProof/>
             <w:sz w:val="22"/>
             <w:szCs w:val="22"/>
@@ -1343,7 +1371,7 @@
             <w:noProof/>
             <w:lang w:val="en-US"/>
           </w:rPr>
-          <w:t>Đặc tả Use-case “Tên Use-case”</w:t>
+          <w:t>Đặc tả Use-case Quản lý độc giả</w:t>
         </w:r>
         <w:r>
           <w:rPr>
@@ -1364,7 +1392,7 @@
             <w:noProof/>
             <w:webHidden/>
           </w:rPr>
-          <w:instrText xml:space="preserve"> PAGEREF _Toc369450777 \h </w:instrText>
+          <w:instrText xml:space="preserve"> PAGEREF _Toc44425165 \h </w:instrText>
         </w:r>
         <w:r>
           <w:rPr>
@@ -1384,7 +1412,1109 @@
             <w:noProof/>
             <w:webHidden/>
           </w:rPr>
-          <w:t>3</w:t>
+          <w:t>4</w:t>
+        </w:r>
+        <w:r>
+          <w:rPr>
+            <w:noProof/>
+            <w:webHidden/>
+          </w:rPr>
+          <w:fldChar w:fldCharType="end"/>
+        </w:r>
+      </w:hyperlink>
+    </w:p>
+    <w:p>
+      <w:pPr>
+        <w:pStyle w:val="TOC2"/>
+        <w:tabs>
+          <w:tab w:val="left" w:pos="1000"/>
+        </w:tabs>
+        <w:rPr>
+          <w:rFonts w:asciiTheme="minorHAnsi" w:eastAsiaTheme="minorEastAsia" w:hAnsiTheme="minorHAnsi" w:cstheme="minorBidi"/>
+          <w:noProof/>
+          <w:sz w:val="22"/>
+          <w:szCs w:val="22"/>
+          <w:lang w:val="en-US"/>
+        </w:rPr>
+      </w:pPr>
+      <w:hyperlink w:anchor="_Toc44425166" w:history="1">
+        <w:r>
+          <w:rPr>
+            <w:rStyle w:val="Hyperlink"/>
+            <w:noProof/>
+            <w:lang w:val="en-US"/>
+          </w:rPr>
+          <w:t>4.2</w:t>
+        </w:r>
+        <w:r>
+          <w:rPr>
+            <w:rFonts w:asciiTheme="minorHAnsi" w:eastAsiaTheme="minorEastAsia" w:hAnsiTheme="minorHAnsi" w:cstheme="minorBidi"/>
+            <w:noProof/>
+            <w:sz w:val="22"/>
+            <w:szCs w:val="22"/>
+            <w:lang w:val="en-US"/>
+          </w:rPr>
+          <w:tab/>
+        </w:r>
+        <w:r>
+          <w:rPr>
+            <w:rStyle w:val="Hyperlink"/>
+            <w:noProof/>
+            <w:lang w:val="en-US"/>
+          </w:rPr>
+          <w:t>Đặc tả Use-case &lt;CRUD&gt; Quản lý tài khoản</w:t>
+        </w:r>
+        <w:r>
+          <w:rPr>
+            <w:noProof/>
+            <w:webHidden/>
+          </w:rPr>
+          <w:tab/>
+        </w:r>
+        <w:r>
+          <w:rPr>
+            <w:noProof/>
+            <w:webHidden/>
+          </w:rPr>
+          <w:fldChar w:fldCharType="begin"/>
+        </w:r>
+        <w:r>
+          <w:rPr>
+            <w:noProof/>
+            <w:webHidden/>
+          </w:rPr>
+          <w:instrText xml:space="preserve"> PAGEREF _Toc44425166 \h </w:instrText>
+        </w:r>
+        <w:r>
+          <w:rPr>
+            <w:noProof/>
+            <w:webHidden/>
+          </w:rPr>
+        </w:r>
+        <w:r>
+          <w:rPr>
+            <w:noProof/>
+            <w:webHidden/>
+          </w:rPr>
+          <w:fldChar w:fldCharType="separate"/>
+        </w:r>
+        <w:r>
+          <w:rPr>
+            <w:noProof/>
+            <w:webHidden/>
+          </w:rPr>
+          <w:t>5</w:t>
+        </w:r>
+        <w:r>
+          <w:rPr>
+            <w:noProof/>
+            <w:webHidden/>
+          </w:rPr>
+          <w:fldChar w:fldCharType="end"/>
+        </w:r>
+      </w:hyperlink>
+    </w:p>
+    <w:p>
+      <w:pPr>
+        <w:pStyle w:val="TOC2"/>
+        <w:tabs>
+          <w:tab w:val="left" w:pos="1000"/>
+        </w:tabs>
+        <w:rPr>
+          <w:rFonts w:asciiTheme="minorHAnsi" w:eastAsiaTheme="minorEastAsia" w:hAnsiTheme="minorHAnsi" w:cstheme="minorBidi"/>
+          <w:noProof/>
+          <w:sz w:val="22"/>
+          <w:szCs w:val="22"/>
+          <w:lang w:val="en-US"/>
+        </w:rPr>
+      </w:pPr>
+      <w:hyperlink w:anchor="_Toc44425167" w:history="1">
+        <w:r>
+          <w:rPr>
+            <w:rStyle w:val="Hyperlink"/>
+            <w:noProof/>
+            <w:lang w:val="en-US"/>
+          </w:rPr>
+          <w:t>4.3</w:t>
+        </w:r>
+        <w:r>
+          <w:rPr>
+            <w:rFonts w:asciiTheme="minorHAnsi" w:eastAsiaTheme="minorEastAsia" w:hAnsiTheme="minorHAnsi" w:cstheme="minorBidi"/>
+            <w:noProof/>
+            <w:sz w:val="22"/>
+            <w:szCs w:val="22"/>
+            <w:lang w:val="en-US"/>
+          </w:rPr>
+          <w:tab/>
+        </w:r>
+        <w:r>
+          <w:rPr>
+            <w:rStyle w:val="Hyperlink"/>
+            <w:noProof/>
+            <w:lang w:val="en-US"/>
+          </w:rPr>
+          <w:t>Đặc tả Use-case Quản lý thông tin đầu sách</w:t>
+        </w:r>
+        <w:r>
+          <w:rPr>
+            <w:noProof/>
+            <w:webHidden/>
+          </w:rPr>
+          <w:tab/>
+        </w:r>
+        <w:r>
+          <w:rPr>
+            <w:noProof/>
+            <w:webHidden/>
+          </w:rPr>
+          <w:fldChar w:fldCharType="begin"/>
+        </w:r>
+        <w:r>
+          <w:rPr>
+            <w:noProof/>
+            <w:webHidden/>
+          </w:rPr>
+          <w:instrText xml:space="preserve"> PAGEREF _Toc44425167 \h </w:instrText>
+        </w:r>
+        <w:r>
+          <w:rPr>
+            <w:noProof/>
+            <w:webHidden/>
+          </w:rPr>
+        </w:r>
+        <w:r>
+          <w:rPr>
+            <w:noProof/>
+            <w:webHidden/>
+          </w:rPr>
+          <w:fldChar w:fldCharType="separate"/>
+        </w:r>
+        <w:r>
+          <w:rPr>
+            <w:noProof/>
+            <w:webHidden/>
+          </w:rPr>
+          <w:t>7</w:t>
+        </w:r>
+        <w:r>
+          <w:rPr>
+            <w:noProof/>
+            <w:webHidden/>
+          </w:rPr>
+          <w:fldChar w:fldCharType="end"/>
+        </w:r>
+      </w:hyperlink>
+    </w:p>
+    <w:p>
+      <w:pPr>
+        <w:pStyle w:val="TOC2"/>
+        <w:tabs>
+          <w:tab w:val="left" w:pos="1000"/>
+        </w:tabs>
+        <w:rPr>
+          <w:rFonts w:asciiTheme="minorHAnsi" w:eastAsiaTheme="minorEastAsia" w:hAnsiTheme="minorHAnsi" w:cstheme="minorBidi"/>
+          <w:noProof/>
+          <w:sz w:val="22"/>
+          <w:szCs w:val="22"/>
+          <w:lang w:val="en-US"/>
+        </w:rPr>
+      </w:pPr>
+      <w:hyperlink w:anchor="_Toc44425168" w:history="1">
+        <w:r>
+          <w:rPr>
+            <w:rStyle w:val="Hyperlink"/>
+            <w:noProof/>
+            <w:lang w:val="en-US"/>
+          </w:rPr>
+          <w:t>4.4</w:t>
+        </w:r>
+        <w:r>
+          <w:rPr>
+            <w:rFonts w:asciiTheme="minorHAnsi" w:eastAsiaTheme="minorEastAsia" w:hAnsiTheme="minorHAnsi" w:cstheme="minorBidi"/>
+            <w:noProof/>
+            <w:sz w:val="22"/>
+            <w:szCs w:val="22"/>
+            <w:lang w:val="en-US"/>
+          </w:rPr>
+          <w:tab/>
+        </w:r>
+        <w:r>
+          <w:rPr>
+            <w:rStyle w:val="Hyperlink"/>
+            <w:noProof/>
+            <w:lang w:val="en-US"/>
+          </w:rPr>
+          <w:t>Đặc tả Use-case Quản lý độc giả</w:t>
+        </w:r>
+        <w:r>
+          <w:rPr>
+            <w:noProof/>
+            <w:webHidden/>
+          </w:rPr>
+          <w:tab/>
+        </w:r>
+        <w:r>
+          <w:rPr>
+            <w:noProof/>
+            <w:webHidden/>
+          </w:rPr>
+          <w:fldChar w:fldCharType="begin"/>
+        </w:r>
+        <w:r>
+          <w:rPr>
+            <w:noProof/>
+            <w:webHidden/>
+          </w:rPr>
+          <w:instrText xml:space="preserve"> PAGEREF _Toc44425168 \h </w:instrText>
+        </w:r>
+        <w:r>
+          <w:rPr>
+            <w:noProof/>
+            <w:webHidden/>
+          </w:rPr>
+        </w:r>
+        <w:r>
+          <w:rPr>
+            <w:noProof/>
+            <w:webHidden/>
+          </w:rPr>
+          <w:fldChar w:fldCharType="separate"/>
+        </w:r>
+        <w:r>
+          <w:rPr>
+            <w:noProof/>
+            <w:webHidden/>
+          </w:rPr>
+          <w:t>8</w:t>
+        </w:r>
+        <w:r>
+          <w:rPr>
+            <w:noProof/>
+            <w:webHidden/>
+          </w:rPr>
+          <w:fldChar w:fldCharType="end"/>
+        </w:r>
+      </w:hyperlink>
+    </w:p>
+    <w:p>
+      <w:pPr>
+        <w:pStyle w:val="TOC2"/>
+        <w:tabs>
+          <w:tab w:val="left" w:pos="1000"/>
+        </w:tabs>
+        <w:rPr>
+          <w:rFonts w:asciiTheme="minorHAnsi" w:eastAsiaTheme="minorEastAsia" w:hAnsiTheme="minorHAnsi" w:cstheme="minorBidi"/>
+          <w:noProof/>
+          <w:sz w:val="22"/>
+          <w:szCs w:val="22"/>
+          <w:lang w:val="en-US"/>
+        </w:rPr>
+      </w:pPr>
+      <w:hyperlink w:anchor="_Toc44425169" w:history="1">
+        <w:r>
+          <w:rPr>
+            <w:rStyle w:val="Hyperlink"/>
+            <w:noProof/>
+            <w:lang w:val="en-US"/>
+          </w:rPr>
+          <w:t>4.5</w:t>
+        </w:r>
+        <w:r>
+          <w:rPr>
+            <w:rFonts w:asciiTheme="minorHAnsi" w:eastAsiaTheme="minorEastAsia" w:hAnsiTheme="minorHAnsi" w:cstheme="minorBidi"/>
+            <w:noProof/>
+            <w:sz w:val="22"/>
+            <w:szCs w:val="22"/>
+            <w:lang w:val="en-US"/>
+          </w:rPr>
+          <w:tab/>
+        </w:r>
+        <w:r>
+          <w:rPr>
+            <w:rStyle w:val="Hyperlink"/>
+            <w:noProof/>
+            <w:lang w:val="en-US"/>
+          </w:rPr>
+          <w:t>Đặc tả Use-case Quản lý độc giả</w:t>
+        </w:r>
+        <w:r>
+          <w:rPr>
+            <w:noProof/>
+            <w:webHidden/>
+          </w:rPr>
+          <w:tab/>
+        </w:r>
+        <w:r>
+          <w:rPr>
+            <w:noProof/>
+            <w:webHidden/>
+          </w:rPr>
+          <w:fldChar w:fldCharType="begin"/>
+        </w:r>
+        <w:r>
+          <w:rPr>
+            <w:noProof/>
+            <w:webHidden/>
+          </w:rPr>
+          <w:instrText xml:space="preserve"> PAGEREF _Toc44425169 \h </w:instrText>
+        </w:r>
+        <w:r>
+          <w:rPr>
+            <w:noProof/>
+            <w:webHidden/>
+          </w:rPr>
+        </w:r>
+        <w:r>
+          <w:rPr>
+            <w:noProof/>
+            <w:webHidden/>
+          </w:rPr>
+          <w:fldChar w:fldCharType="separate"/>
+        </w:r>
+        <w:r>
+          <w:rPr>
+            <w:noProof/>
+            <w:webHidden/>
+          </w:rPr>
+          <w:t>9</w:t>
+        </w:r>
+        <w:r>
+          <w:rPr>
+            <w:noProof/>
+            <w:webHidden/>
+          </w:rPr>
+          <w:fldChar w:fldCharType="end"/>
+        </w:r>
+      </w:hyperlink>
+    </w:p>
+    <w:p>
+      <w:pPr>
+        <w:pStyle w:val="TOC2"/>
+        <w:tabs>
+          <w:tab w:val="left" w:pos="1000"/>
+        </w:tabs>
+        <w:rPr>
+          <w:rFonts w:asciiTheme="minorHAnsi" w:eastAsiaTheme="minorEastAsia" w:hAnsiTheme="minorHAnsi" w:cstheme="minorBidi"/>
+          <w:noProof/>
+          <w:sz w:val="22"/>
+          <w:szCs w:val="22"/>
+          <w:lang w:val="en-US"/>
+        </w:rPr>
+      </w:pPr>
+      <w:hyperlink w:anchor="_Toc44425170" w:history="1">
+        <w:r>
+          <w:rPr>
+            <w:rStyle w:val="Hyperlink"/>
+            <w:noProof/>
+            <w:lang w:val="en-US"/>
+          </w:rPr>
+          <w:t>4.6</w:t>
+        </w:r>
+        <w:r>
+          <w:rPr>
+            <w:rFonts w:asciiTheme="minorHAnsi" w:eastAsiaTheme="minorEastAsia" w:hAnsiTheme="minorHAnsi" w:cstheme="minorBidi"/>
+            <w:noProof/>
+            <w:sz w:val="22"/>
+            <w:szCs w:val="22"/>
+            <w:lang w:val="en-US"/>
+          </w:rPr>
+          <w:tab/>
+        </w:r>
+        <w:r>
+          <w:rPr>
+            <w:rStyle w:val="Hyperlink"/>
+            <w:noProof/>
+            <w:lang w:val="en-US"/>
+          </w:rPr>
+          <w:t>Đặc tả Use-case Quản lý độc giả</w:t>
+        </w:r>
+        <w:r>
+          <w:rPr>
+            <w:noProof/>
+            <w:webHidden/>
+          </w:rPr>
+          <w:tab/>
+        </w:r>
+        <w:r>
+          <w:rPr>
+            <w:noProof/>
+            <w:webHidden/>
+          </w:rPr>
+          <w:fldChar w:fldCharType="begin"/>
+        </w:r>
+        <w:r>
+          <w:rPr>
+            <w:noProof/>
+            <w:webHidden/>
+          </w:rPr>
+          <w:instrText xml:space="preserve"> PAGEREF _Toc44425170 \h </w:instrText>
+        </w:r>
+        <w:r>
+          <w:rPr>
+            <w:noProof/>
+            <w:webHidden/>
+          </w:rPr>
+        </w:r>
+        <w:r>
+          <w:rPr>
+            <w:noProof/>
+            <w:webHidden/>
+          </w:rPr>
+          <w:fldChar w:fldCharType="separate"/>
+        </w:r>
+        <w:r>
+          <w:rPr>
+            <w:noProof/>
+            <w:webHidden/>
+          </w:rPr>
+          <w:t>9</w:t>
+        </w:r>
+        <w:r>
+          <w:rPr>
+            <w:noProof/>
+            <w:webHidden/>
+          </w:rPr>
+          <w:fldChar w:fldCharType="end"/>
+        </w:r>
+      </w:hyperlink>
+    </w:p>
+    <w:p>
+      <w:pPr>
+        <w:pStyle w:val="TOC2"/>
+        <w:tabs>
+          <w:tab w:val="left" w:pos="1000"/>
+        </w:tabs>
+        <w:rPr>
+          <w:rFonts w:asciiTheme="minorHAnsi" w:eastAsiaTheme="minorEastAsia" w:hAnsiTheme="minorHAnsi" w:cstheme="minorBidi"/>
+          <w:noProof/>
+          <w:sz w:val="22"/>
+          <w:szCs w:val="22"/>
+          <w:lang w:val="en-US"/>
+        </w:rPr>
+      </w:pPr>
+      <w:hyperlink w:anchor="_Toc44425171" w:history="1">
+        <w:r>
+          <w:rPr>
+            <w:rStyle w:val="Hyperlink"/>
+            <w:noProof/>
+            <w:lang w:val="en-US"/>
+          </w:rPr>
+          <w:t>4.7</w:t>
+        </w:r>
+        <w:r>
+          <w:rPr>
+            <w:rFonts w:asciiTheme="minorHAnsi" w:eastAsiaTheme="minorEastAsia" w:hAnsiTheme="minorHAnsi" w:cstheme="minorBidi"/>
+            <w:noProof/>
+            <w:sz w:val="22"/>
+            <w:szCs w:val="22"/>
+            <w:lang w:val="en-US"/>
+          </w:rPr>
+          <w:tab/>
+        </w:r>
+        <w:r>
+          <w:rPr>
+            <w:rStyle w:val="Hyperlink"/>
+            <w:noProof/>
+            <w:lang w:val="en-US"/>
+          </w:rPr>
+          <w:t>Đặc tả Use-case Quản lý độc giả</w:t>
+        </w:r>
+        <w:r>
+          <w:rPr>
+            <w:noProof/>
+            <w:webHidden/>
+          </w:rPr>
+          <w:tab/>
+        </w:r>
+        <w:r>
+          <w:rPr>
+            <w:noProof/>
+            <w:webHidden/>
+          </w:rPr>
+          <w:fldChar w:fldCharType="begin"/>
+        </w:r>
+        <w:r>
+          <w:rPr>
+            <w:noProof/>
+            <w:webHidden/>
+          </w:rPr>
+          <w:instrText xml:space="preserve"> PAGEREF _Toc44425171 \h </w:instrText>
+        </w:r>
+        <w:r>
+          <w:rPr>
+            <w:noProof/>
+            <w:webHidden/>
+          </w:rPr>
+        </w:r>
+        <w:r>
+          <w:rPr>
+            <w:noProof/>
+            <w:webHidden/>
+          </w:rPr>
+          <w:fldChar w:fldCharType="separate"/>
+        </w:r>
+        <w:r>
+          <w:rPr>
+            <w:noProof/>
+            <w:webHidden/>
+          </w:rPr>
+          <w:t>10</w:t>
+        </w:r>
+        <w:r>
+          <w:rPr>
+            <w:noProof/>
+            <w:webHidden/>
+          </w:rPr>
+          <w:fldChar w:fldCharType="end"/>
+        </w:r>
+      </w:hyperlink>
+    </w:p>
+    <w:p>
+      <w:pPr>
+        <w:pStyle w:val="TOC2"/>
+        <w:tabs>
+          <w:tab w:val="left" w:pos="1000"/>
+        </w:tabs>
+        <w:rPr>
+          <w:rFonts w:asciiTheme="minorHAnsi" w:eastAsiaTheme="minorEastAsia" w:hAnsiTheme="minorHAnsi" w:cstheme="minorBidi"/>
+          <w:noProof/>
+          <w:sz w:val="22"/>
+          <w:szCs w:val="22"/>
+          <w:lang w:val="en-US"/>
+        </w:rPr>
+      </w:pPr>
+      <w:hyperlink w:anchor="_Toc44425172" w:history="1">
+        <w:r>
+          <w:rPr>
+            <w:rStyle w:val="Hyperlink"/>
+            <w:noProof/>
+            <w:lang w:val="en-US"/>
+          </w:rPr>
+          <w:t>4.8</w:t>
+        </w:r>
+        <w:r>
+          <w:rPr>
+            <w:rFonts w:asciiTheme="minorHAnsi" w:eastAsiaTheme="minorEastAsia" w:hAnsiTheme="minorHAnsi" w:cstheme="minorBidi"/>
+            <w:noProof/>
+            <w:sz w:val="22"/>
+            <w:szCs w:val="22"/>
+            <w:lang w:val="en-US"/>
+          </w:rPr>
+          <w:tab/>
+        </w:r>
+        <w:r>
+          <w:rPr>
+            <w:rStyle w:val="Hyperlink"/>
+            <w:noProof/>
+            <w:lang w:val="en-US"/>
+          </w:rPr>
+          <w:t>Đặc tả Use-case Quản lý độc giả</w:t>
+        </w:r>
+        <w:r>
+          <w:rPr>
+            <w:noProof/>
+            <w:webHidden/>
+          </w:rPr>
+          <w:tab/>
+        </w:r>
+        <w:r>
+          <w:rPr>
+            <w:noProof/>
+            <w:webHidden/>
+          </w:rPr>
+          <w:fldChar w:fldCharType="begin"/>
+        </w:r>
+        <w:r>
+          <w:rPr>
+            <w:noProof/>
+            <w:webHidden/>
+          </w:rPr>
+          <w:instrText xml:space="preserve"> PAGEREF _Toc44425172 \h </w:instrText>
+        </w:r>
+        <w:r>
+          <w:rPr>
+            <w:noProof/>
+            <w:webHidden/>
+          </w:rPr>
+        </w:r>
+        <w:r>
+          <w:rPr>
+            <w:noProof/>
+            <w:webHidden/>
+          </w:rPr>
+          <w:fldChar w:fldCharType="separate"/>
+        </w:r>
+        <w:r>
+          <w:rPr>
+            <w:noProof/>
+            <w:webHidden/>
+          </w:rPr>
+          <w:t>11</w:t>
+        </w:r>
+        <w:r>
+          <w:rPr>
+            <w:noProof/>
+            <w:webHidden/>
+          </w:rPr>
+          <w:fldChar w:fldCharType="end"/>
+        </w:r>
+      </w:hyperlink>
+    </w:p>
+    <w:p>
+      <w:pPr>
+        <w:pStyle w:val="TOC2"/>
+        <w:tabs>
+          <w:tab w:val="left" w:pos="1000"/>
+        </w:tabs>
+        <w:rPr>
+          <w:rFonts w:asciiTheme="minorHAnsi" w:eastAsiaTheme="minorEastAsia" w:hAnsiTheme="minorHAnsi" w:cstheme="minorBidi"/>
+          <w:noProof/>
+          <w:sz w:val="22"/>
+          <w:szCs w:val="22"/>
+          <w:lang w:val="en-US"/>
+        </w:rPr>
+      </w:pPr>
+      <w:hyperlink w:anchor="_Toc44425173" w:history="1">
+        <w:r>
+          <w:rPr>
+            <w:rStyle w:val="Hyperlink"/>
+            <w:noProof/>
+            <w:lang w:val="en-US"/>
+          </w:rPr>
+          <w:t>4.9</w:t>
+        </w:r>
+        <w:r>
+          <w:rPr>
+            <w:rFonts w:asciiTheme="minorHAnsi" w:eastAsiaTheme="minorEastAsia" w:hAnsiTheme="minorHAnsi" w:cstheme="minorBidi"/>
+            <w:noProof/>
+            <w:sz w:val="22"/>
+            <w:szCs w:val="22"/>
+            <w:lang w:val="en-US"/>
+          </w:rPr>
+          <w:tab/>
+        </w:r>
+        <w:r>
+          <w:rPr>
+            <w:rStyle w:val="Hyperlink"/>
+            <w:noProof/>
+            <w:lang w:val="en-US"/>
+          </w:rPr>
+          <w:t>Đặc tả Use-case Quản lý độc giả</w:t>
+        </w:r>
+        <w:r>
+          <w:rPr>
+            <w:noProof/>
+            <w:webHidden/>
+          </w:rPr>
+          <w:tab/>
+        </w:r>
+        <w:r>
+          <w:rPr>
+            <w:noProof/>
+            <w:webHidden/>
+          </w:rPr>
+          <w:fldChar w:fldCharType="begin"/>
+        </w:r>
+        <w:r>
+          <w:rPr>
+            <w:noProof/>
+            <w:webHidden/>
+          </w:rPr>
+          <w:instrText xml:space="preserve"> PAGEREF _Toc44425173 \h </w:instrText>
+        </w:r>
+        <w:r>
+          <w:rPr>
+            <w:noProof/>
+            <w:webHidden/>
+          </w:rPr>
+        </w:r>
+        <w:r>
+          <w:rPr>
+            <w:noProof/>
+            <w:webHidden/>
+          </w:rPr>
+          <w:fldChar w:fldCharType="separate"/>
+        </w:r>
+        <w:r>
+          <w:rPr>
+            <w:noProof/>
+            <w:webHidden/>
+          </w:rPr>
+          <w:t>12</w:t>
+        </w:r>
+        <w:r>
+          <w:rPr>
+            <w:noProof/>
+            <w:webHidden/>
+          </w:rPr>
+          <w:fldChar w:fldCharType="end"/>
+        </w:r>
+      </w:hyperlink>
+    </w:p>
+    <w:p>
+      <w:pPr>
+        <w:pStyle w:val="TOC2"/>
+        <w:tabs>
+          <w:tab w:val="left" w:pos="1200"/>
+        </w:tabs>
+        <w:rPr>
+          <w:rFonts w:asciiTheme="minorHAnsi" w:eastAsiaTheme="minorEastAsia" w:hAnsiTheme="minorHAnsi" w:cstheme="minorBidi"/>
+          <w:noProof/>
+          <w:sz w:val="22"/>
+          <w:szCs w:val="22"/>
+          <w:lang w:val="en-US"/>
+        </w:rPr>
+      </w:pPr>
+      <w:hyperlink w:anchor="_Toc44425174" w:history="1">
+        <w:r>
+          <w:rPr>
+            <w:rStyle w:val="Hyperlink"/>
+            <w:noProof/>
+            <w:lang w:val="en-US"/>
+          </w:rPr>
+          <w:t>4.10</w:t>
+        </w:r>
+        <w:r>
+          <w:rPr>
+            <w:rFonts w:asciiTheme="minorHAnsi" w:eastAsiaTheme="minorEastAsia" w:hAnsiTheme="minorHAnsi" w:cstheme="minorBidi"/>
+            <w:noProof/>
+            <w:sz w:val="22"/>
+            <w:szCs w:val="22"/>
+            <w:lang w:val="en-US"/>
+          </w:rPr>
+          <w:tab/>
+        </w:r>
+        <w:r>
+          <w:rPr>
+            <w:rStyle w:val="Hyperlink"/>
+            <w:noProof/>
+            <w:lang w:val="en-US"/>
+          </w:rPr>
+          <w:t>Đặc tả Use-case Quản lý độc giả</w:t>
+        </w:r>
+        <w:r>
+          <w:rPr>
+            <w:noProof/>
+            <w:webHidden/>
+          </w:rPr>
+          <w:tab/>
+        </w:r>
+        <w:r>
+          <w:rPr>
+            <w:noProof/>
+            <w:webHidden/>
+          </w:rPr>
+          <w:fldChar w:fldCharType="begin"/>
+        </w:r>
+        <w:r>
+          <w:rPr>
+            <w:noProof/>
+            <w:webHidden/>
+          </w:rPr>
+          <w:instrText xml:space="preserve"> PAGEREF _Toc44425174 \h </w:instrText>
+        </w:r>
+        <w:r>
+          <w:rPr>
+            <w:noProof/>
+            <w:webHidden/>
+          </w:rPr>
+        </w:r>
+        <w:r>
+          <w:rPr>
+            <w:noProof/>
+            <w:webHidden/>
+          </w:rPr>
+          <w:fldChar w:fldCharType="separate"/>
+        </w:r>
+        <w:r>
+          <w:rPr>
+            <w:noProof/>
+            <w:webHidden/>
+          </w:rPr>
+          <w:t>12</w:t>
+        </w:r>
+        <w:r>
+          <w:rPr>
+            <w:noProof/>
+            <w:webHidden/>
+          </w:rPr>
+          <w:fldChar w:fldCharType="end"/>
+        </w:r>
+      </w:hyperlink>
+    </w:p>
+    <w:p>
+      <w:pPr>
+        <w:pStyle w:val="TOC2"/>
+        <w:tabs>
+          <w:tab w:val="left" w:pos="1200"/>
+        </w:tabs>
+        <w:rPr>
+          <w:rFonts w:asciiTheme="minorHAnsi" w:eastAsiaTheme="minorEastAsia" w:hAnsiTheme="minorHAnsi" w:cstheme="minorBidi"/>
+          <w:noProof/>
+          <w:sz w:val="22"/>
+          <w:szCs w:val="22"/>
+          <w:lang w:val="en-US"/>
+        </w:rPr>
+      </w:pPr>
+      <w:hyperlink w:anchor="_Toc44425175" w:history="1">
+        <w:r>
+          <w:rPr>
+            <w:rStyle w:val="Hyperlink"/>
+            <w:noProof/>
+            <w:lang w:val="en-US"/>
+          </w:rPr>
+          <w:t>4.11</w:t>
+        </w:r>
+        <w:r>
+          <w:rPr>
+            <w:rFonts w:asciiTheme="minorHAnsi" w:eastAsiaTheme="minorEastAsia" w:hAnsiTheme="minorHAnsi" w:cstheme="minorBidi"/>
+            <w:noProof/>
+            <w:sz w:val="22"/>
+            <w:szCs w:val="22"/>
+            <w:lang w:val="en-US"/>
+          </w:rPr>
+          <w:tab/>
+        </w:r>
+        <w:r>
+          <w:rPr>
+            <w:rStyle w:val="Hyperlink"/>
+            <w:noProof/>
+            <w:lang w:val="en-US"/>
+          </w:rPr>
+          <w:t>Đặc tả Use-case Quản lý độc giả</w:t>
+        </w:r>
+        <w:r>
+          <w:rPr>
+            <w:noProof/>
+            <w:webHidden/>
+          </w:rPr>
+          <w:tab/>
+        </w:r>
+        <w:r>
+          <w:rPr>
+            <w:noProof/>
+            <w:webHidden/>
+          </w:rPr>
+          <w:fldChar w:fldCharType="begin"/>
+        </w:r>
+        <w:r>
+          <w:rPr>
+            <w:noProof/>
+            <w:webHidden/>
+          </w:rPr>
+          <w:instrText xml:space="preserve"> PAGEREF _Toc44425175 \h </w:instrText>
+        </w:r>
+        <w:r>
+          <w:rPr>
+            <w:noProof/>
+            <w:webHidden/>
+          </w:rPr>
+        </w:r>
+        <w:r>
+          <w:rPr>
+            <w:noProof/>
+            <w:webHidden/>
+          </w:rPr>
+          <w:fldChar w:fldCharType="separate"/>
+        </w:r>
+        <w:r>
+          <w:rPr>
+            <w:noProof/>
+            <w:webHidden/>
+          </w:rPr>
+          <w:t>13</w:t>
+        </w:r>
+        <w:r>
+          <w:rPr>
+            <w:noProof/>
+            <w:webHidden/>
+          </w:rPr>
+          <w:fldChar w:fldCharType="end"/>
+        </w:r>
+      </w:hyperlink>
+    </w:p>
+    <w:p>
+      <w:pPr>
+        <w:pStyle w:val="TOC2"/>
+        <w:tabs>
+          <w:tab w:val="left" w:pos="1200"/>
+        </w:tabs>
+        <w:rPr>
+          <w:rFonts w:asciiTheme="minorHAnsi" w:eastAsiaTheme="minorEastAsia" w:hAnsiTheme="minorHAnsi" w:cstheme="minorBidi"/>
+          <w:noProof/>
+          <w:sz w:val="22"/>
+          <w:szCs w:val="22"/>
+          <w:lang w:val="en-US"/>
+        </w:rPr>
+      </w:pPr>
+      <w:hyperlink w:anchor="_Toc44425176" w:history="1">
+        <w:r>
+          <w:rPr>
+            <w:rStyle w:val="Hyperlink"/>
+            <w:noProof/>
+            <w:lang w:val="en-US"/>
+          </w:rPr>
+          <w:t>4.12</w:t>
+        </w:r>
+        <w:r>
+          <w:rPr>
+            <w:rFonts w:asciiTheme="minorHAnsi" w:eastAsiaTheme="minorEastAsia" w:hAnsiTheme="minorHAnsi" w:cstheme="minorBidi"/>
+            <w:noProof/>
+            <w:sz w:val="22"/>
+            <w:szCs w:val="22"/>
+            <w:lang w:val="en-US"/>
+          </w:rPr>
+          <w:tab/>
+        </w:r>
+        <w:r>
+          <w:rPr>
+            <w:rStyle w:val="Hyperlink"/>
+            <w:noProof/>
+            <w:lang w:val="en-US"/>
+          </w:rPr>
+          <w:t>Đặc tả Use-case Quản lý độc giả</w:t>
+        </w:r>
+        <w:r>
+          <w:rPr>
+            <w:noProof/>
+            <w:webHidden/>
+          </w:rPr>
+          <w:tab/>
+        </w:r>
+        <w:r>
+          <w:rPr>
+            <w:noProof/>
+            <w:webHidden/>
+          </w:rPr>
+          <w:fldChar w:fldCharType="begin"/>
+        </w:r>
+        <w:r>
+          <w:rPr>
+            <w:noProof/>
+            <w:webHidden/>
+          </w:rPr>
+          <w:instrText xml:space="preserve"> PAGEREF _Toc44425176 \h </w:instrText>
+        </w:r>
+        <w:r>
+          <w:rPr>
+            <w:noProof/>
+            <w:webHidden/>
+          </w:rPr>
+        </w:r>
+        <w:r>
+          <w:rPr>
+            <w:noProof/>
+            <w:webHidden/>
+          </w:rPr>
+          <w:fldChar w:fldCharType="separate"/>
+        </w:r>
+        <w:r>
+          <w:rPr>
+            <w:noProof/>
+            <w:webHidden/>
+          </w:rPr>
+          <w:t>14</w:t>
+        </w:r>
+        <w:r>
+          <w:rPr>
+            <w:noProof/>
+            <w:webHidden/>
+          </w:rPr>
+          <w:fldChar w:fldCharType="end"/>
+        </w:r>
+      </w:hyperlink>
+    </w:p>
+    <w:p>
+      <w:pPr>
+        <w:pStyle w:val="TOC2"/>
+        <w:tabs>
+          <w:tab w:val="left" w:pos="1200"/>
+        </w:tabs>
+        <w:rPr>
+          <w:rFonts w:asciiTheme="minorHAnsi" w:eastAsiaTheme="minorEastAsia" w:hAnsiTheme="minorHAnsi" w:cstheme="minorBidi"/>
+          <w:noProof/>
+          <w:sz w:val="22"/>
+          <w:szCs w:val="22"/>
+          <w:lang w:val="en-US"/>
+        </w:rPr>
+      </w:pPr>
+      <w:hyperlink w:anchor="_Toc44425177" w:history="1">
+        <w:r>
+          <w:rPr>
+            <w:rStyle w:val="Hyperlink"/>
+            <w:noProof/>
+            <w:lang w:val="en-US"/>
+          </w:rPr>
+          <w:t>4.13</w:t>
+        </w:r>
+        <w:r>
+          <w:rPr>
+            <w:rFonts w:asciiTheme="minorHAnsi" w:eastAsiaTheme="minorEastAsia" w:hAnsiTheme="minorHAnsi" w:cstheme="minorBidi"/>
+            <w:noProof/>
+            <w:sz w:val="22"/>
+            <w:szCs w:val="22"/>
+            <w:lang w:val="en-US"/>
+          </w:rPr>
+          <w:tab/>
+        </w:r>
+        <w:r>
+          <w:rPr>
+            <w:rStyle w:val="Hyperlink"/>
+            <w:noProof/>
+            <w:lang w:val="en-US"/>
+          </w:rPr>
+          <w:t xml:space="preserve">Đặc tả </w:t>
+        </w:r>
+        <w:bookmarkStart w:id="0" w:name="_GoBack"/>
+        <w:bookmarkEnd w:id="0"/>
+        <w:r>
+          <w:rPr>
+            <w:rStyle w:val="Hyperlink"/>
+            <w:noProof/>
+            <w:lang w:val="en-US"/>
+          </w:rPr>
+          <w:t>Use-case Quản lý độc giả</w:t>
+        </w:r>
+        <w:r>
+          <w:rPr>
+            <w:noProof/>
+            <w:webHidden/>
+          </w:rPr>
+          <w:tab/>
+        </w:r>
+        <w:r>
+          <w:rPr>
+            <w:noProof/>
+            <w:webHidden/>
+          </w:rPr>
+          <w:fldChar w:fldCharType="begin"/>
+        </w:r>
+        <w:r>
+          <w:rPr>
+            <w:noProof/>
+            <w:webHidden/>
+          </w:rPr>
+          <w:instrText xml:space="preserve"> PAGEREF _Toc44425177 \h </w:instrText>
+        </w:r>
+        <w:r>
+          <w:rPr>
+            <w:noProof/>
+            <w:webHidden/>
+          </w:rPr>
+        </w:r>
+        <w:r>
+          <w:rPr>
+            <w:noProof/>
+            <w:webHidden/>
+          </w:rPr>
+          <w:fldChar w:fldCharType="separate"/>
+        </w:r>
+        <w:r>
+          <w:rPr>
+            <w:noProof/>
+            <w:webHidden/>
+          </w:rPr>
+          <w:t>14</w:t>
         </w:r>
         <w:r>
           <w:rPr>
@@ -1407,7 +2537,7 @@
         <w:lastRenderedPageBreak/>
         <w:fldChar w:fldCharType="end"/>
       </w:r>
-      <w:bookmarkStart w:id="0" w:name="_Toc369450773"/>
+      <w:bookmarkStart w:id="1" w:name="_Toc44425161"/>
       <w:r>
         <w:rPr>
           <w:lang w:val="en-US"/>
@@ -1417,7 +2547,7 @@
       <w:r>
         <w:t>Use-case</w:t>
       </w:r>
-      <w:bookmarkEnd w:id="0"/>
+      <w:bookmarkEnd w:id="1"/>
     </w:p>
     <w:p>
       <w:pPr>
@@ -1429,7 +2559,7 @@
           <w:lang w:val="en-US"/>
         </w:rPr>
         <w:drawing>
-          <wp:inline distT="0" distB="0" distL="0" distR="0">
+          <wp:inline distT="0" distB="0" distL="0" distR="0" wp14:anchorId="6CE3A610" wp14:editId="7466B450">
             <wp:extent cx="5734050" cy="6181725"/>
             <wp:effectExtent l="0" t="0" r="0" b="9525"/>
             <wp:docPr id="2" name="Picture 2"/>
@@ -1545,19 +2675,19 @@
           <w:lang w:val="en-US"/>
         </w:rPr>
       </w:pPr>
-      <w:bookmarkStart w:id="1" w:name="_Toc369450774"/>
       <w:bookmarkStart w:id="2" w:name="_Toc451996089"/>
       <w:bookmarkStart w:id="3" w:name="_Toc452184222"/>
       <w:bookmarkStart w:id="4" w:name="_Toc452186669"/>
       <w:bookmarkStart w:id="5" w:name="_Toc452198046"/>
       <w:bookmarkStart w:id="6" w:name="_Toc460198367"/>
+      <w:bookmarkStart w:id="7" w:name="_Toc44425162"/>
       <w:r>
         <w:rPr>
           <w:lang w:val="en-US"/>
         </w:rPr>
         <w:t>Danh sách các Actor</w:t>
       </w:r>
-      <w:bookmarkEnd w:id="1"/>
+      <w:bookmarkEnd w:id="7"/>
     </w:p>
     <w:tbl>
       <w:tblPr>
@@ -1897,14 +3027,14 @@
           <w:lang w:val="en-US"/>
         </w:rPr>
       </w:pPr>
-      <w:bookmarkStart w:id="7" w:name="_Toc369450775"/>
+      <w:bookmarkStart w:id="8" w:name="_Toc44425163"/>
       <w:r>
         <w:rPr>
           <w:lang w:val="en-US"/>
         </w:rPr>
         <w:t>Danh sách các Use-case</w:t>
       </w:r>
-      <w:bookmarkEnd w:id="7"/>
+      <w:bookmarkEnd w:id="8"/>
     </w:p>
     <w:tbl>
       <w:tblPr>
@@ -2581,13 +3711,7 @@
               <w:rPr>
                 <w:lang w:val="en-US"/>
               </w:rPr>
-              <w:t>Thực hiện thống kê các vấn đề xung quanh</w:t>
-            </w:r>
-            <w:r>
-              <w:rPr>
-                <w:lang w:val="en-US"/>
-              </w:rPr>
-              <w:t xml:space="preserve"> đầu sách (đầu sách trong hệ thống, đầu sách mới)</w:t>
+              <w:t>Thực hiện thống kê các vấn đề xung quanh đầu sách (đầu sách trong hệ thống, đầu sách mới)</w:t>
             </w:r>
           </w:p>
         </w:tc>
@@ -2647,13 +3771,7 @@
               <w:rPr>
                 <w:lang w:val="en-US"/>
               </w:rPr>
-              <w:t>Thực hiện thống kê các vấn đề xung quanh</w:t>
-            </w:r>
-            <w:r>
-              <w:rPr>
-                <w:lang w:val="en-US"/>
-              </w:rPr>
-              <w:t xml:space="preserve"> về sách (sách mượn, sách hư, sách thanh lý,…)</w:t>
+              <w:t>Thực hiện thống kê các vấn đề xung quanh về sách (sách mượn, sách hư, sách thanh lý,…)</w:t>
             </w:r>
           </w:p>
         </w:tc>
@@ -2713,13 +3831,7 @@
               <w:rPr>
                 <w:lang w:val="en-US"/>
               </w:rPr>
-              <w:t>Thực hiện thống kê các vấn đề xung quanh</w:t>
-            </w:r>
-            <w:r>
-              <w:rPr>
-                <w:lang w:val="en-US"/>
-              </w:rPr>
-              <w:t xml:space="preserve"> độc giả (mượn/trả, trả trễ, độc giả đọc theo tháng,…)</w:t>
+              <w:t>Thực hiện thống kê các vấn đề xung quanh độc giả (mượn/trả, trả trễ, độc giả đọc theo tháng,…)</w:t>
             </w:r>
           </w:p>
         </w:tc>
@@ -2801,7 +3913,7 @@
           <w:lang w:val="en-US"/>
         </w:rPr>
       </w:pPr>
-      <w:bookmarkStart w:id="8" w:name="_Toc369450776"/>
+      <w:bookmarkStart w:id="9" w:name="_Toc44425164"/>
       <w:r>
         <w:rPr>
           <w:lang w:val="en-US"/>
@@ -2819,7 +3931,7 @@
         </w:rPr>
         <w:t>Use-case</w:t>
       </w:r>
-      <w:bookmarkEnd w:id="8"/>
+      <w:bookmarkEnd w:id="9"/>
       <w:r>
         <w:rPr>
           <w:lang w:val="en-US"/>
@@ -2836,20 +3948,20 @@
           <w:lang w:val="en-US"/>
         </w:rPr>
       </w:pPr>
-      <w:bookmarkStart w:id="9" w:name="_Toc369450777"/>
+      <w:bookmarkStart w:id="10" w:name="_Toc44425165"/>
       <w:r>
         <w:rPr>
           <w:lang w:val="en-US"/>
         </w:rPr>
         <w:t xml:space="preserve">Đặc tả Use-case </w:t>
       </w:r>
-      <w:bookmarkEnd w:id="9"/>
       <w:r>
         <w:rPr>
           <w:lang w:val="en-US"/>
         </w:rPr>
         <w:t>Quản lý độc giả</w:t>
       </w:r>
+      <w:bookmarkEnd w:id="10"/>
     </w:p>
     <w:p>
       <w:pPr>
@@ -3309,8 +4421,6 @@
         </w:rPr>
         <w:t>Không có</w:t>
       </w:r>
-      <w:bookmarkStart w:id="10" w:name="_GoBack"/>
-      <w:bookmarkEnd w:id="10"/>
     </w:p>
     <w:p>
       <w:pPr>
@@ -3321,12 +4431,3229 @@
           <w:lang w:val="en-US"/>
         </w:rPr>
       </w:pPr>
+      <w:bookmarkStart w:id="11" w:name="_Toc44425166"/>
+      <w:r>
+        <w:rPr>
+          <w:lang w:val="en-US"/>
+        </w:rPr>
+        <w:t xml:space="preserve">Đặc tả Use-case </w:t>
+      </w:r>
+      <w:r>
+        <w:rPr>
+          <w:lang w:val="en-US"/>
+        </w:rPr>
+        <w:t>&lt;CRUD&gt; Quản lý tài khoản</w:t>
+      </w:r>
+      <w:bookmarkEnd w:id="11"/>
+    </w:p>
+    <w:p>
+      <w:pPr>
+        <w:pStyle w:val="Heading3"/>
+        <w:spacing w:line="360" w:lineRule="auto"/>
+        <w:jc w:val="both"/>
+      </w:pPr>
+      <w:r>
+        <w:t>Tóm tắt</w:t>
+      </w:r>
+    </w:p>
+    <w:p>
+      <w:pPr>
+        <w:pStyle w:val="BodyText"/>
+        <w:jc w:val="both"/>
+        <w:rPr>
+          <w:snapToGrid w:val="0"/>
+          <w:lang w:val="en-US"/>
+        </w:rPr>
+      </w:pPr>
+      <w:r>
+        <w:rPr>
+          <w:snapToGrid w:val="0"/>
+          <w:lang w:val="en-US"/>
+        </w:rPr>
+        <w:t>CRUD bao gồm 4 phương thức giúp quản lý tài khoản:</w:t>
+      </w:r>
+    </w:p>
+    <w:p>
+      <w:pPr>
+        <w:pStyle w:val="BodyText"/>
+        <w:jc w:val="both"/>
+        <w:rPr>
+          <w:snapToGrid w:val="0"/>
+          <w:lang w:val="en-US"/>
+        </w:rPr>
+      </w:pPr>
+      <w:r>
+        <w:rPr>
+          <w:snapToGrid w:val="0"/>
+          <w:lang w:val="en-US"/>
+        </w:rPr>
+        <w:t>Tạo (Create)</w:t>
+      </w:r>
+    </w:p>
+    <w:p>
+      <w:pPr>
+        <w:pStyle w:val="BodyText"/>
+        <w:jc w:val="both"/>
+        <w:rPr>
+          <w:snapToGrid w:val="0"/>
+          <w:lang w:val="en-US"/>
+        </w:rPr>
+      </w:pPr>
+      <w:r>
+        <w:rPr>
+          <w:snapToGrid w:val="0"/>
+          <w:lang w:val="en-US"/>
+        </w:rPr>
+        <w:t>Truy xuất (Retrieve)</w:t>
+      </w:r>
+    </w:p>
+    <w:p>
+      <w:pPr>
+        <w:pStyle w:val="BodyText"/>
+        <w:jc w:val="both"/>
+        <w:rPr>
+          <w:snapToGrid w:val="0"/>
+          <w:lang w:val="en-US"/>
+        </w:rPr>
+      </w:pPr>
+      <w:r>
+        <w:rPr>
+          <w:snapToGrid w:val="0"/>
+          <w:lang w:val="en-US"/>
+        </w:rPr>
+        <w:t>Cập nhật (Update)</w:t>
+      </w:r>
+    </w:p>
+    <w:p>
+      <w:pPr>
+        <w:pStyle w:val="BodyText"/>
+        <w:jc w:val="both"/>
+        <w:rPr>
+          <w:lang w:val="en-US"/>
+        </w:rPr>
+      </w:pPr>
+      <w:r>
+        <w:rPr>
+          <w:snapToGrid w:val="0"/>
+          <w:lang w:val="en-US"/>
+        </w:rPr>
+        <w:t>Xóa (Delete)</w:t>
+      </w:r>
+    </w:p>
+    <w:p>
+      <w:pPr>
+        <w:pStyle w:val="Heading3"/>
+        <w:spacing w:line="360" w:lineRule="auto"/>
+        <w:jc w:val="both"/>
+      </w:pPr>
+      <w:r>
+        <w:t>Dòng sự kiện</w:t>
+      </w:r>
+    </w:p>
+    <w:p>
+      <w:pPr>
+        <w:pStyle w:val="Heading4"/>
+        <w:spacing w:line="360" w:lineRule="auto"/>
+        <w:jc w:val="both"/>
+      </w:pPr>
+      <w:r>
+        <w:t>Dòng sự kiện chính</w:t>
+      </w:r>
+    </w:p>
+    <w:p>
+      <w:pPr>
+        <w:pStyle w:val="BodyText"/>
+        <w:jc w:val="both"/>
+        <w:rPr>
+          <w:lang w:val="en-US"/>
+        </w:rPr>
+      </w:pPr>
+      <w:r>
+        <w:rPr>
+          <w:lang w:val="en-US"/>
+        </w:rPr>
+        <w:t>Bước 1:</w:t>
+      </w:r>
+      <w:r>
+        <w:rPr>
+          <w:lang w:val="en-US"/>
+        </w:rPr>
+        <w:t xml:space="preserve"> [IN] Người dùng sử dụng chức năng liên quan đến CRUD:</w:t>
+      </w:r>
+    </w:p>
+    <w:p>
+      <w:pPr>
+        <w:pStyle w:val="BodyText"/>
+        <w:numPr>
+          <w:ilvl w:val="0"/>
+          <w:numId w:val="35"/>
+        </w:numPr>
+        <w:jc w:val="both"/>
+        <w:rPr>
+          <w:lang w:val="en-US"/>
+        </w:rPr>
+      </w:pPr>
+      <w:r>
+        <w:rPr>
+          <w:lang w:val="en-US"/>
+        </w:rPr>
+        <w:t xml:space="preserve">Tạo tài khoản: </w:t>
+      </w:r>
+      <w:r>
+        <w:rPr>
+          <w:lang w:val="en-US"/>
+        </w:rPr>
+        <w:t>Cung cấp t</w:t>
+      </w:r>
+      <w:r>
+        <w:rPr>
+          <w:lang w:val="en-US"/>
+        </w:rPr>
+        <w:t>hông tin tài khoản mới</w:t>
+      </w:r>
+    </w:p>
+    <w:p>
+      <w:pPr>
+        <w:pStyle w:val="BodyText"/>
+        <w:numPr>
+          <w:ilvl w:val="0"/>
+          <w:numId w:val="35"/>
+        </w:numPr>
+        <w:jc w:val="both"/>
+        <w:rPr>
+          <w:lang w:val="en-US"/>
+        </w:rPr>
+      </w:pPr>
+      <w:r>
+        <w:rPr>
+          <w:lang w:val="en-US"/>
+        </w:rPr>
+        <w:lastRenderedPageBreak/>
+        <w:t>Xem/Tìm kiếm thông tin tài kho</w:t>
+      </w:r>
+      <w:r>
+        <w:rPr>
+          <w:lang w:val="en-US"/>
+        </w:rPr>
+        <w:t>ản: Cung cấp đ</w:t>
+      </w:r>
+      <w:r>
+        <w:rPr>
+          <w:lang w:val="en-US"/>
+        </w:rPr>
+        <w:t>iều kiện tìm kiếm</w:t>
+      </w:r>
+    </w:p>
+    <w:p>
+      <w:pPr>
+        <w:pStyle w:val="BodyText"/>
+        <w:numPr>
+          <w:ilvl w:val="0"/>
+          <w:numId w:val="35"/>
+        </w:numPr>
+        <w:jc w:val="both"/>
+        <w:rPr>
+          <w:lang w:val="en-US"/>
+        </w:rPr>
+      </w:pPr>
+      <w:r>
+        <w:rPr>
+          <w:lang w:val="en-US"/>
+        </w:rPr>
+        <w:t>Cập nhật thông tin tài khoản: Cung cấp t</w:t>
+      </w:r>
+      <w:r>
+        <w:rPr>
+          <w:lang w:val="en-US"/>
+        </w:rPr>
+        <w:t>hông tin tài khoản sau khi sửa đổi</w:t>
+      </w:r>
+    </w:p>
+    <w:p>
+      <w:pPr>
+        <w:pStyle w:val="BodyText"/>
+        <w:numPr>
+          <w:ilvl w:val="0"/>
+          <w:numId w:val="35"/>
+        </w:numPr>
+        <w:jc w:val="both"/>
+        <w:rPr>
+          <w:lang w:val="en-US"/>
+        </w:rPr>
+      </w:pPr>
+      <w:r>
+        <w:rPr>
+          <w:lang w:val="en-US"/>
+        </w:rPr>
+        <w:t>Xóa tài khoản: Cung cấp m</w:t>
+      </w:r>
+      <w:r>
+        <w:rPr>
+          <w:lang w:val="en-US"/>
+        </w:rPr>
+        <w:t>ã tài khoản cần xóa</w:t>
+      </w:r>
+    </w:p>
+    <w:p>
+      <w:pPr>
+        <w:pStyle w:val="BodyText"/>
+        <w:jc w:val="both"/>
+        <w:rPr>
+          <w:lang w:val="en-US"/>
+        </w:rPr>
+      </w:pPr>
+      <w:r>
+        <w:rPr>
+          <w:lang w:val="en-US"/>
+        </w:rPr>
+        <w:t>Bước 2: [OUT] Hệ thống kiểm tra tính đúng đắn của dữ liệu. Tùy vào yêu cầu, hệ thống sẽ trả về các trường hợp phụ:</w:t>
+      </w:r>
+    </w:p>
+    <w:p>
+      <w:pPr>
+        <w:pStyle w:val="BodyText"/>
+        <w:numPr>
+          <w:ilvl w:val="0"/>
+          <w:numId w:val="36"/>
+        </w:numPr>
+        <w:jc w:val="both"/>
+        <w:rPr>
+          <w:lang w:val="en-US"/>
+        </w:rPr>
+      </w:pPr>
+      <w:r>
+        <w:rPr>
+          <w:lang w:val="en-US"/>
+        </w:rPr>
+        <w:t>Tạo tài khoản: Bước 2.1</w:t>
+      </w:r>
+    </w:p>
+    <w:p>
+      <w:pPr>
+        <w:pStyle w:val="BodyText"/>
+        <w:numPr>
+          <w:ilvl w:val="0"/>
+          <w:numId w:val="36"/>
+        </w:numPr>
+        <w:jc w:val="both"/>
+        <w:rPr>
+          <w:lang w:val="en-US"/>
+        </w:rPr>
+      </w:pPr>
+      <w:r>
+        <w:rPr>
+          <w:lang w:val="en-US"/>
+        </w:rPr>
+        <w:t>Xem/tìm kiếm thông tin tài khoản: Bước 2.2</w:t>
+      </w:r>
+    </w:p>
+    <w:p>
+      <w:pPr>
+        <w:pStyle w:val="BodyText"/>
+        <w:numPr>
+          <w:ilvl w:val="0"/>
+          <w:numId w:val="36"/>
+        </w:numPr>
+        <w:jc w:val="both"/>
+        <w:rPr>
+          <w:lang w:val="en-US"/>
+        </w:rPr>
+      </w:pPr>
+      <w:r>
+        <w:rPr>
+          <w:lang w:val="en-US"/>
+        </w:rPr>
+        <w:t>Cập nhập thông tin tài khoản: Bước 2.3</w:t>
+      </w:r>
+    </w:p>
+    <w:p>
+      <w:pPr>
+        <w:pStyle w:val="BodyText"/>
+        <w:numPr>
+          <w:ilvl w:val="0"/>
+          <w:numId w:val="36"/>
+        </w:numPr>
+        <w:jc w:val="both"/>
+        <w:rPr>
+          <w:lang w:val="en-US"/>
+        </w:rPr>
+      </w:pPr>
+      <w:r>
+        <w:rPr>
+          <w:lang w:val="en-US"/>
+        </w:rPr>
+        <w:t>Xóa tài khoản: Bước 2.4</w:t>
+      </w:r>
+    </w:p>
+    <w:p>
+      <w:pPr>
+        <w:pStyle w:val="Heading4"/>
+        <w:spacing w:line="360" w:lineRule="auto"/>
+        <w:jc w:val="both"/>
+        <w:rPr>
+          <w:lang w:val="en-US"/>
+        </w:rPr>
+      </w:pPr>
+      <w:r>
+        <w:t>Các dòng sự kiện khác</w:t>
+      </w:r>
+    </w:p>
+    <w:p>
+      <w:pPr>
+        <w:ind w:firstLine="720"/>
+        <w:rPr>
+          <w:lang w:val="en-US"/>
+        </w:rPr>
+      </w:pPr>
+      <w:r>
+        <w:rPr>
+          <w:lang w:val="en-US"/>
+        </w:rPr>
+        <w:t>Dòng phụ:</w:t>
+      </w:r>
+    </w:p>
+    <w:p>
+      <w:pPr>
+        <w:ind w:firstLine="720"/>
+        <w:rPr>
+          <w:lang w:val="en-US"/>
+        </w:rPr>
+      </w:pPr>
+      <w:r>
+        <w:rPr>
+          <w:lang w:val="en-US"/>
+        </w:rPr>
+        <w:t>Bước</w:t>
+      </w:r>
+      <w:r>
+        <w:rPr>
+          <w:lang w:val="en-US"/>
+        </w:rPr>
+        <w:t xml:space="preserve"> 2.1: [OUT] Hệ thống thêm tài khoản vào cơ sở dữ liệu và thông báo là “Thêm thành công”</w:t>
+      </w:r>
+    </w:p>
+    <w:p>
+      <w:pPr>
+        <w:ind w:firstLine="720"/>
+        <w:rPr>
+          <w:lang w:val="en-US"/>
+        </w:rPr>
+      </w:pPr>
+      <w:r>
+        <w:rPr>
+          <w:lang w:val="en-US"/>
+        </w:rPr>
+        <w:t>Bước 2.2: [OUT] Hệ thống trả về một hoặc một số tài khoản phù hợp với điều kiện</w:t>
+      </w:r>
+    </w:p>
+    <w:p>
+      <w:pPr>
+        <w:ind w:firstLine="720"/>
+        <w:rPr>
+          <w:lang w:val="en-US"/>
+        </w:rPr>
+      </w:pPr>
+      <w:r>
+        <w:rPr>
+          <w:lang w:val="en-US"/>
+        </w:rPr>
+        <w:t>Bước 2.3: [OUT] Hệ thống trả sửa đổi thông tin tài khoản và thông báo là “Chỉnh sửa thành công”</w:t>
+      </w:r>
+    </w:p>
+    <w:p>
+      <w:pPr>
+        <w:ind w:firstLine="720"/>
+        <w:rPr>
+          <w:lang w:val="en-US"/>
+        </w:rPr>
+      </w:pPr>
+      <w:r>
+        <w:rPr>
+          <w:lang w:val="en-US"/>
+        </w:rPr>
+        <w:t>Bước 2.4: [OUT] Hệ thống thực hiện xóa tài khoản khỏi cơ sở dữ liệu và thông báo là “Xóa thành công”</w:t>
+      </w:r>
+    </w:p>
+    <w:p>
+      <w:pPr>
+        <w:ind w:firstLine="720"/>
+        <w:rPr>
+          <w:lang w:val="en-US"/>
+        </w:rPr>
+      </w:pPr>
+    </w:p>
+    <w:p>
+      <w:pPr>
+        <w:ind w:firstLine="720"/>
+        <w:rPr>
+          <w:lang w:val="en-US"/>
+        </w:rPr>
+      </w:pPr>
+      <w:r>
+        <w:rPr>
+          <w:lang w:val="en-US"/>
+        </w:rPr>
+        <w:t>Dòng ngoại lệ:</w:t>
+      </w:r>
+    </w:p>
+    <w:p>
+      <w:pPr>
+        <w:ind w:firstLine="720"/>
+        <w:rPr>
+          <w:lang w:val="en-US"/>
+        </w:rPr>
+      </w:pPr>
+      <w:r>
+        <w:rPr>
+          <w:lang w:val="en-US"/>
+        </w:rPr>
+        <w:t>Bước A2.1: [OUT] Nếu thông tin nhập vào không hợp lệ thì thông báo là “Thêm thất bại”</w:t>
+      </w:r>
+    </w:p>
+    <w:p>
+      <w:pPr>
+        <w:ind w:firstLine="720"/>
+        <w:rPr>
+          <w:lang w:val="en-US"/>
+        </w:rPr>
+      </w:pPr>
+      <w:r>
+        <w:rPr>
+          <w:lang w:val="en-US"/>
+        </w:rPr>
+        <w:t>Bước A2.2: [OUT] Nếu thông tin nhập vào không hợp lệ hoặc không có tài khoản nào đúng với điều kiện thì thông báo là “Không tìm thấy”</w:t>
+      </w:r>
+    </w:p>
+    <w:p>
+      <w:pPr>
+        <w:ind w:firstLine="720"/>
+        <w:rPr>
+          <w:lang w:val="en-US"/>
+        </w:rPr>
+      </w:pPr>
+      <w:r>
+        <w:rPr>
+          <w:lang w:val="en-US"/>
+        </w:rPr>
+        <w:t>Bước A2.3: [OUT] Nếu thông tin nhập vào không hợp lệ thì thông báo là “Chỉnh sửa thất bại”</w:t>
+      </w:r>
+    </w:p>
+    <w:p>
+      <w:pPr>
+        <w:ind w:firstLine="720"/>
+        <w:rPr>
+          <w:lang w:val="en-US"/>
+        </w:rPr>
+      </w:pPr>
+      <w:r>
+        <w:rPr>
+          <w:lang w:val="en-US"/>
+        </w:rPr>
+        <w:t>Bước A2.4: [OUT] Nếu thông tin nhập vào không hợp lệ thì thông báo là “Xóa thất bại”</w:t>
+      </w:r>
+    </w:p>
+    <w:p>
+      <w:pPr>
+        <w:pStyle w:val="Heading3"/>
+        <w:spacing w:line="360" w:lineRule="auto"/>
+        <w:jc w:val="both"/>
+      </w:pPr>
+      <w:r>
+        <w:t>Các yêu cầu đặc biệt</w:t>
+      </w:r>
+    </w:p>
+    <w:p>
+      <w:pPr>
+        <w:pStyle w:val="BodyText"/>
+        <w:jc w:val="both"/>
+      </w:pPr>
+      <w:r>
+        <w:t>Không có</w:t>
+      </w:r>
+    </w:p>
+    <w:p>
+      <w:pPr>
+        <w:pStyle w:val="Heading3"/>
+        <w:spacing w:line="360" w:lineRule="auto"/>
+        <w:jc w:val="both"/>
+      </w:pPr>
+      <w:r>
+        <w:t>Trạng thái hệ thống khi bắt đầu thực hiện Use-case</w:t>
+      </w:r>
+    </w:p>
+    <w:p>
+      <w:pPr>
+        <w:pStyle w:val="BodyText"/>
+        <w:jc w:val="both"/>
+        <w:rPr>
+          <w:lang w:val="en-US"/>
+        </w:rPr>
+      </w:pPr>
+      <w:r>
+        <w:rPr>
+          <w:lang w:val="en-US"/>
+        </w:rPr>
+        <w:t>Đối với tạo và xóa tài khoản, người dùng phải đang đăng nhập với Role thuộc nhân viên trong thư viện</w:t>
+      </w:r>
+    </w:p>
+    <w:p>
+      <w:pPr>
+        <w:pStyle w:val="BodyText"/>
+        <w:jc w:val="both"/>
+        <w:rPr>
+          <w:lang w:val="en-US"/>
+        </w:rPr>
+      </w:pPr>
+      <w:r>
+        <w:rPr>
+          <w:lang w:val="en-US"/>
+        </w:rPr>
+        <w:t>Đối với truy vấn và chỉnh sửa, tùy vào role người dùng sẽ được xem/chỉnh sửa những thông tin tài khoản riêng</w:t>
+      </w:r>
+    </w:p>
+    <w:p>
+      <w:pPr>
+        <w:pStyle w:val="Heading3"/>
+        <w:spacing w:line="360" w:lineRule="auto"/>
+        <w:jc w:val="both"/>
+      </w:pPr>
+      <w:r>
+        <w:rPr>
+          <w:lang w:val="en-US"/>
+        </w:rPr>
+        <w:t>Trạng thái hệ thống sau khi thực hiện Use-case</w:t>
+      </w:r>
+    </w:p>
+    <w:p>
+      <w:pPr>
+        <w:pStyle w:val="BodyText"/>
+        <w:jc w:val="both"/>
+        <w:rPr>
+          <w:lang w:val="en-US"/>
+        </w:rPr>
+      </w:pPr>
+      <w:r>
+        <w:rPr>
+          <w:lang w:val="en-US"/>
+        </w:rPr>
+        <w:t xml:space="preserve">Đối với tạo, chỉnh sửa, xóa, nếu thực hiện thành công thì cơ sở dữ liệu sẽ được cập nhập; Nếu thất bại thì sẽ cơ sở dữ liệu </w:t>
+      </w:r>
+      <w:r>
+        <w:rPr>
+          <w:lang w:val="en-US"/>
+        </w:rPr>
+        <w:t>phải được</w:t>
+      </w:r>
+      <w:r>
+        <w:rPr>
+          <w:lang w:val="en-US"/>
+        </w:rPr>
+        <w:t xml:space="preserve"> giữ nguyên</w:t>
+      </w:r>
+    </w:p>
+    <w:p>
+      <w:pPr>
+        <w:pStyle w:val="Heading3"/>
+        <w:spacing w:line="360" w:lineRule="auto"/>
+        <w:jc w:val="both"/>
+        <w:rPr>
+          <w:lang w:val="en-US"/>
+        </w:rPr>
+      </w:pPr>
+      <w:r>
+        <w:rPr>
+          <w:lang w:val="en-US"/>
+        </w:rPr>
+        <w:t>Điểm mở rộng</w:t>
+      </w:r>
+    </w:p>
+    <w:p>
+      <w:pPr>
+        <w:pStyle w:val="BodyText"/>
+        <w:jc w:val="both"/>
+        <w:rPr>
+          <w:color w:val="0000FF"/>
+          <w:lang w:val="en-US"/>
+        </w:rPr>
+      </w:pPr>
+      <w:r>
+        <w:rPr>
+          <w:lang w:val="en-US"/>
+        </w:rPr>
+        <w:t>Không có</w:t>
+      </w:r>
+    </w:p>
+    <w:p>
+      <w:pPr>
+        <w:spacing w:line="360" w:lineRule="auto"/>
+        <w:jc w:val="both"/>
+        <w:rPr>
+          <w:i/>
+          <w:color w:val="0000FF"/>
+          <w:lang w:val="en-US"/>
+        </w:rPr>
+      </w:pPr>
+    </w:p>
+    <w:p>
+      <w:pPr>
+        <w:pStyle w:val="Heading2"/>
+        <w:spacing w:line="360" w:lineRule="auto"/>
+        <w:jc w:val="both"/>
+        <w:rPr>
+          <w:lang w:val="en-US"/>
+        </w:rPr>
+      </w:pPr>
+      <w:bookmarkStart w:id="12" w:name="_Toc44425167"/>
+      <w:r>
+        <w:rPr>
+          <w:lang w:val="en-US"/>
+        </w:rPr>
+        <w:t xml:space="preserve">Đặc tả Use-case Quản lý </w:t>
+      </w:r>
+      <w:r>
+        <w:rPr>
+          <w:lang w:val="en-US"/>
+        </w:rPr>
+        <w:t>thông tin đầu sách</w:t>
+      </w:r>
+      <w:bookmarkEnd w:id="12"/>
+    </w:p>
+    <w:p>
+      <w:pPr>
+        <w:pStyle w:val="Heading3"/>
+        <w:spacing w:line="360" w:lineRule="auto"/>
+        <w:jc w:val="both"/>
+      </w:pPr>
+      <w:r>
+        <w:t>Tóm tắt</w:t>
+      </w:r>
+    </w:p>
+    <w:p>
+      <w:pPr>
+        <w:pStyle w:val="BodyText"/>
+        <w:jc w:val="both"/>
+        <w:rPr>
+          <w:snapToGrid w:val="0"/>
+          <w:lang w:val="en-US"/>
+        </w:rPr>
+      </w:pPr>
+      <w:r>
+        <w:rPr>
+          <w:snapToGrid w:val="0"/>
+          <w:lang w:val="en-US"/>
+        </w:rPr>
+        <w:t xml:space="preserve">CRUD bao gồm 4 phương thức giúp quản lý </w:t>
+      </w:r>
+      <w:r>
+        <w:rPr>
+          <w:snapToGrid w:val="0"/>
+          <w:lang w:val="en-US"/>
+        </w:rPr>
+        <w:t>thông tin đầu sách</w:t>
+      </w:r>
+      <w:r>
+        <w:rPr>
+          <w:snapToGrid w:val="0"/>
+          <w:lang w:val="en-US"/>
+        </w:rPr>
+        <w:t>:</w:t>
+      </w:r>
+    </w:p>
+    <w:p>
+      <w:pPr>
+        <w:pStyle w:val="BodyText"/>
+        <w:jc w:val="both"/>
+        <w:rPr>
+          <w:snapToGrid w:val="0"/>
+          <w:lang w:val="en-US"/>
+        </w:rPr>
+      </w:pPr>
+      <w:r>
+        <w:rPr>
+          <w:snapToGrid w:val="0"/>
+          <w:lang w:val="en-US"/>
+        </w:rPr>
+        <w:t>Tạo (Create)</w:t>
+      </w:r>
+    </w:p>
+    <w:p>
+      <w:pPr>
+        <w:pStyle w:val="BodyText"/>
+        <w:jc w:val="both"/>
+        <w:rPr>
+          <w:snapToGrid w:val="0"/>
+          <w:lang w:val="en-US"/>
+        </w:rPr>
+      </w:pPr>
+      <w:r>
+        <w:rPr>
+          <w:snapToGrid w:val="0"/>
+          <w:lang w:val="en-US"/>
+        </w:rPr>
+        <w:t>Truy xuất (Retrieve)</w:t>
+      </w:r>
+    </w:p>
+    <w:p>
+      <w:pPr>
+        <w:pStyle w:val="BodyText"/>
+        <w:jc w:val="both"/>
+        <w:rPr>
+          <w:snapToGrid w:val="0"/>
+          <w:lang w:val="en-US"/>
+        </w:rPr>
+      </w:pPr>
+      <w:r>
+        <w:rPr>
+          <w:snapToGrid w:val="0"/>
+          <w:lang w:val="en-US"/>
+        </w:rPr>
+        <w:t>Cập nhật (Update)</w:t>
+      </w:r>
+    </w:p>
+    <w:p>
+      <w:pPr>
+        <w:pStyle w:val="BodyText"/>
+        <w:jc w:val="both"/>
+        <w:rPr>
+          <w:lang w:val="en-US"/>
+        </w:rPr>
+      </w:pPr>
+      <w:r>
+        <w:rPr>
+          <w:snapToGrid w:val="0"/>
+          <w:lang w:val="en-US"/>
+        </w:rPr>
+        <w:t>Xóa (Delete)</w:t>
+      </w:r>
+    </w:p>
+    <w:p>
+      <w:pPr>
+        <w:pStyle w:val="Heading3"/>
+        <w:spacing w:line="360" w:lineRule="auto"/>
+        <w:jc w:val="both"/>
+      </w:pPr>
+      <w:r>
+        <w:t>Dòng sự kiện</w:t>
+      </w:r>
+    </w:p>
+    <w:p>
+      <w:pPr>
+        <w:pStyle w:val="Heading4"/>
+        <w:spacing w:line="360" w:lineRule="auto"/>
+        <w:jc w:val="both"/>
+      </w:pPr>
+      <w:r>
+        <w:t>Dòng sự kiện chính</w:t>
+      </w:r>
+    </w:p>
+    <w:p>
+      <w:pPr>
+        <w:pStyle w:val="BodyText"/>
+        <w:jc w:val="both"/>
+        <w:rPr>
+          <w:lang w:val="en-US"/>
+        </w:rPr>
+      </w:pPr>
+      <w:r>
+        <w:rPr>
+          <w:lang w:val="en-US"/>
+        </w:rPr>
+        <w:t>Bước 1: [IN] Người dùng sử dụng chức năng liên quan đến CRUD:</w:t>
+      </w:r>
+    </w:p>
+    <w:p>
+      <w:pPr>
+        <w:pStyle w:val="BodyText"/>
+        <w:numPr>
+          <w:ilvl w:val="0"/>
+          <w:numId w:val="38"/>
+        </w:numPr>
+        <w:jc w:val="both"/>
+        <w:rPr>
+          <w:lang w:val="en-US"/>
+        </w:rPr>
+      </w:pPr>
+      <w:r>
+        <w:rPr>
+          <w:lang w:val="en-US"/>
+        </w:rPr>
+        <w:t>Tạo đầu sách mới: Cung cấp thông tin đầu sách chưa có trong hệ thống thư viện</w:t>
+      </w:r>
+    </w:p>
+    <w:p>
+      <w:pPr>
+        <w:pStyle w:val="BodyText"/>
+        <w:numPr>
+          <w:ilvl w:val="0"/>
+          <w:numId w:val="38"/>
+        </w:numPr>
+        <w:jc w:val="both"/>
+        <w:rPr>
+          <w:lang w:val="en-US"/>
+        </w:rPr>
+      </w:pPr>
+      <w:r>
+        <w:rPr>
+          <w:lang w:val="en-US"/>
+        </w:rPr>
+        <w:t>Tìm kiếm đầu sách: Cung cấp điều kiện tìm kiếm và từ khóa</w:t>
+      </w:r>
+    </w:p>
+    <w:p>
+      <w:pPr>
+        <w:pStyle w:val="BodyText"/>
+        <w:numPr>
+          <w:ilvl w:val="0"/>
+          <w:numId w:val="38"/>
+        </w:numPr>
+        <w:jc w:val="both"/>
+        <w:rPr>
+          <w:lang w:val="en-US"/>
+        </w:rPr>
+      </w:pPr>
+      <w:r>
+        <w:rPr>
+          <w:lang w:val="en-US"/>
+        </w:rPr>
+        <w:t>Cập nhật thông tin đầu sách: Cung cấp thông tin sau sửa đổi đầu sách</w:t>
+      </w:r>
+    </w:p>
+    <w:p>
+      <w:pPr>
+        <w:pStyle w:val="BodyText"/>
+        <w:numPr>
+          <w:ilvl w:val="0"/>
+          <w:numId w:val="38"/>
+        </w:numPr>
+        <w:jc w:val="both"/>
+        <w:rPr>
+          <w:lang w:val="en-US"/>
+        </w:rPr>
+      </w:pPr>
+      <w:r>
+        <w:rPr>
+          <w:lang w:val="en-US"/>
+        </w:rPr>
+        <w:t>Xóa đầu sách: Cung cấp mã ISBN của sách cần xóa</w:t>
+      </w:r>
+    </w:p>
+    <w:p>
+      <w:pPr>
+        <w:pStyle w:val="BodyText"/>
+        <w:jc w:val="both"/>
+        <w:rPr>
+          <w:lang w:val="en-US"/>
+        </w:rPr>
+      </w:pPr>
+      <w:r>
+        <w:rPr>
+          <w:lang w:val="en-US"/>
+        </w:rPr>
+        <w:t>Bước 2: [OUT] Hệ thống kiểm tra tính đúng đắn của dữ liệu. Tùy vào tác vụ, hệ thống sẽ trả về các trường hợp phụ sau:</w:t>
+      </w:r>
+    </w:p>
+    <w:p>
+      <w:pPr>
+        <w:pStyle w:val="BodyText"/>
+        <w:numPr>
+          <w:ilvl w:val="0"/>
+          <w:numId w:val="38"/>
+        </w:numPr>
+        <w:jc w:val="both"/>
+        <w:rPr>
+          <w:lang w:val="en-US"/>
+        </w:rPr>
+      </w:pPr>
+      <w:r>
+        <w:rPr>
+          <w:lang w:val="en-US"/>
+        </w:rPr>
+        <w:t>Tạo đầu sách mới: Bước 2.1</w:t>
+      </w:r>
+    </w:p>
+    <w:p>
+      <w:pPr>
+        <w:pStyle w:val="BodyText"/>
+        <w:numPr>
+          <w:ilvl w:val="0"/>
+          <w:numId w:val="38"/>
+        </w:numPr>
+        <w:jc w:val="both"/>
+        <w:rPr>
+          <w:lang w:val="en-US"/>
+        </w:rPr>
+      </w:pPr>
+      <w:r>
+        <w:rPr>
+          <w:lang w:val="en-US"/>
+        </w:rPr>
+        <w:t>Tìm kiếm đầu sách: Bước 2.2</w:t>
+      </w:r>
+    </w:p>
+    <w:p>
+      <w:pPr>
+        <w:pStyle w:val="BodyText"/>
+        <w:numPr>
+          <w:ilvl w:val="0"/>
+          <w:numId w:val="38"/>
+        </w:numPr>
+        <w:jc w:val="both"/>
+        <w:rPr>
+          <w:lang w:val="en-US"/>
+        </w:rPr>
+      </w:pPr>
+      <w:r>
+        <w:rPr>
+          <w:lang w:val="en-US"/>
+        </w:rPr>
+        <w:t>Cập nhật thông tin đầu sách: Bước 2.3</w:t>
+      </w:r>
+    </w:p>
+    <w:p>
+      <w:pPr>
+        <w:pStyle w:val="BodyText"/>
+        <w:numPr>
+          <w:ilvl w:val="0"/>
+          <w:numId w:val="38"/>
+        </w:numPr>
+        <w:jc w:val="both"/>
+        <w:rPr>
+          <w:lang w:val="en-US"/>
+        </w:rPr>
+      </w:pPr>
+      <w:r>
+        <w:rPr>
+          <w:lang w:val="en-US"/>
+        </w:rPr>
+        <w:t>Xóa đầu sách: Bước 2.4</w:t>
+      </w:r>
+    </w:p>
+    <w:p>
+      <w:pPr>
+        <w:pStyle w:val="BodyText"/>
+        <w:jc w:val="both"/>
+        <w:rPr>
+          <w:lang w:val="en-US"/>
+        </w:rPr>
+      </w:pPr>
+    </w:p>
+    <w:p>
+      <w:pPr>
+        <w:pStyle w:val="Heading4"/>
+        <w:spacing w:line="360" w:lineRule="auto"/>
+        <w:jc w:val="both"/>
+        <w:rPr>
+          <w:lang w:val="en-US"/>
+        </w:rPr>
+      </w:pPr>
+      <w:r>
+        <w:t>Các dòng sự kiện khác</w:t>
+      </w:r>
+    </w:p>
+    <w:p>
+      <w:pPr>
+        <w:ind w:firstLine="720"/>
+        <w:rPr>
+          <w:lang w:val="en-US"/>
+        </w:rPr>
+      </w:pPr>
+      <w:r>
+        <w:rPr>
+          <w:lang w:val="en-US"/>
+        </w:rPr>
+        <w:t>Dòng phụ:</w:t>
+      </w:r>
+    </w:p>
+    <w:p>
+      <w:pPr>
+        <w:ind w:firstLine="720"/>
+        <w:rPr>
+          <w:lang w:val="en-US"/>
+        </w:rPr>
+      </w:pPr>
+      <w:r>
+        <w:rPr>
+          <w:lang w:val="en-US"/>
+        </w:rPr>
+        <w:t>Bước</w:t>
+      </w:r>
+      <w:r>
+        <w:rPr>
+          <w:lang w:val="en-US"/>
+        </w:rPr>
+        <w:t xml:space="preserve"> 2.1: [OUT] Hệ thống thêm tài khoản vào cơ sở dữ liệu và thông báo là “Thêm thành công”</w:t>
+      </w:r>
+    </w:p>
+    <w:p>
+      <w:pPr>
+        <w:ind w:firstLine="720"/>
+        <w:rPr>
+          <w:lang w:val="en-US"/>
+        </w:rPr>
+      </w:pPr>
+      <w:r>
+        <w:rPr>
+          <w:lang w:val="en-US"/>
+        </w:rPr>
+        <w:t>Bước 2.2: [OUT] Hệ thống trả về một hoặc một số đầu sách phù hợp với điều kiện</w:t>
+      </w:r>
+    </w:p>
+    <w:p>
+      <w:pPr>
+        <w:ind w:firstLine="720"/>
+        <w:rPr>
+          <w:lang w:val="en-US"/>
+        </w:rPr>
+      </w:pPr>
+      <w:r>
+        <w:rPr>
+          <w:lang w:val="en-US"/>
+        </w:rPr>
+        <w:t>Bước 2.3: [OUT] Hệ thống trả sửa đổi thông tin đầu sách và thông báo là “Chỉnh sửa thành công”</w:t>
+      </w:r>
+    </w:p>
+    <w:p>
+      <w:pPr>
+        <w:ind w:firstLine="720"/>
+        <w:rPr>
+          <w:lang w:val="en-US"/>
+        </w:rPr>
+      </w:pPr>
+      <w:r>
+        <w:rPr>
+          <w:lang w:val="en-US"/>
+        </w:rPr>
+        <w:t>Bước 2.4: [OUT] Hệ thống thực hiện xóa đầu sách khỏi cơ sở dữ liệu và thông báo là “Xóa thành công”</w:t>
+      </w:r>
+    </w:p>
+    <w:p>
+      <w:pPr>
+        <w:ind w:firstLine="720"/>
+        <w:rPr>
+          <w:lang w:val="en-US"/>
+        </w:rPr>
+      </w:pPr>
+    </w:p>
+    <w:p>
+      <w:pPr>
+        <w:ind w:firstLine="720"/>
+        <w:rPr>
+          <w:lang w:val="en-US"/>
+        </w:rPr>
+      </w:pPr>
+      <w:r>
+        <w:rPr>
+          <w:lang w:val="en-US"/>
+        </w:rPr>
+        <w:t>Dòng ngoại lệ:</w:t>
+      </w:r>
+    </w:p>
+    <w:p>
+      <w:pPr>
+        <w:ind w:firstLine="720"/>
+        <w:rPr>
+          <w:lang w:val="en-US"/>
+        </w:rPr>
+      </w:pPr>
+      <w:r>
+        <w:rPr>
+          <w:lang w:val="en-US"/>
+        </w:rPr>
+        <w:t>Bước A2.1: [OUT] Nếu thông tin nhập vào không hợp lệ hoặc đã tồn tại trong hệ thống thì thông báo là “Thêm thất bại”</w:t>
+      </w:r>
+    </w:p>
+    <w:p>
+      <w:pPr>
+        <w:ind w:firstLine="720"/>
+        <w:rPr>
+          <w:lang w:val="en-US"/>
+        </w:rPr>
+      </w:pPr>
+      <w:r>
+        <w:rPr>
+          <w:lang w:val="en-US"/>
+        </w:rPr>
+        <w:t xml:space="preserve">Bước A2.2: [OUT] Nếu thông tin nhập vào không hợp lệ hoặc không có đầu sách  nào </w:t>
+      </w:r>
+      <w:r>
+        <w:rPr>
+          <w:lang w:val="en-US"/>
+        </w:rPr>
+        <w:lastRenderedPageBreak/>
+        <w:t>đúng với điều kiện thì thông báo là “Không tìm thấy”</w:t>
+      </w:r>
+    </w:p>
+    <w:p>
+      <w:pPr>
+        <w:ind w:firstLine="720"/>
+        <w:rPr>
+          <w:lang w:val="en-US"/>
+        </w:rPr>
+      </w:pPr>
+      <w:r>
+        <w:rPr>
+          <w:lang w:val="en-US"/>
+        </w:rPr>
+        <w:t>Bước A2.3: [OUT] Nếu thông tin nhập vào không hợp lệ thì thông báo là “Chỉnh sửa thất bại”</w:t>
+      </w:r>
+    </w:p>
+    <w:p>
+      <w:pPr>
+        <w:ind w:firstLine="720"/>
+        <w:rPr>
+          <w:lang w:val="en-US"/>
+        </w:rPr>
+      </w:pPr>
+      <w:r>
+        <w:rPr>
+          <w:lang w:val="en-US"/>
+        </w:rPr>
+        <w:t>Bước A2.4: [OUT] Nếu thông tin nhập vào không hợp lệ thì thông báo là “Xóa thất bại”</w:t>
+      </w:r>
+    </w:p>
+    <w:p>
+      <w:pPr>
+        <w:pStyle w:val="Heading3"/>
+        <w:spacing w:line="360" w:lineRule="auto"/>
+        <w:jc w:val="both"/>
+      </w:pPr>
+      <w:r>
+        <w:t>Các yêu cầu đặc biệt</w:t>
+      </w:r>
+    </w:p>
+    <w:p>
+      <w:pPr>
+        <w:pStyle w:val="BodyText"/>
+        <w:jc w:val="both"/>
+      </w:pPr>
+      <w:r>
+        <w:t>Không có</w:t>
+      </w:r>
+    </w:p>
+    <w:p>
+      <w:pPr>
+        <w:pStyle w:val="Heading3"/>
+        <w:spacing w:line="360" w:lineRule="auto"/>
+        <w:jc w:val="both"/>
+      </w:pPr>
+      <w:r>
+        <w:t>Trạng thái hệ thống khi bắt đầu thực hiện Use-case</w:t>
+      </w:r>
+    </w:p>
+    <w:p>
+      <w:pPr>
+        <w:pStyle w:val="BodyText"/>
+        <w:jc w:val="both"/>
+        <w:rPr>
+          <w:lang w:val="en-US"/>
+        </w:rPr>
+      </w:pPr>
+      <w:r>
+        <w:rPr>
+          <w:lang w:val="en-US"/>
+        </w:rPr>
+        <w:t>Mọi tác vụ trên đều yêu cầu người đăng nhập vào hệ thống phải là các Role thuộc nhân viên thư viện</w:t>
+      </w:r>
+    </w:p>
+    <w:p>
+      <w:pPr>
+        <w:pStyle w:val="Heading3"/>
+        <w:spacing w:line="360" w:lineRule="auto"/>
+        <w:jc w:val="both"/>
+      </w:pPr>
+      <w:r>
+        <w:rPr>
+          <w:lang w:val="en-US"/>
+        </w:rPr>
+        <w:t>Trạng thái hệ thống sau khi thực hiện Use-case</w:t>
+      </w:r>
+    </w:p>
+    <w:p>
+      <w:pPr>
+        <w:pStyle w:val="BodyText"/>
+        <w:jc w:val="both"/>
+        <w:rPr>
+          <w:lang w:val="en-US"/>
+        </w:rPr>
+      </w:pPr>
+      <w:r>
+        <w:rPr>
+          <w:lang w:val="en-US"/>
+        </w:rPr>
+        <w:t xml:space="preserve">Đối với tạo, chỉnh sửa, xóa, nếu thực hiện thành công thì cơ sở dữ liệu sẽ được cập nhập; Nếu thất bại thì sẽ cơ sở dữ liệu </w:t>
+      </w:r>
+      <w:r>
+        <w:rPr>
+          <w:lang w:val="en-US"/>
+        </w:rPr>
+        <w:t>phải được</w:t>
+      </w:r>
+      <w:r>
+        <w:rPr>
+          <w:lang w:val="en-US"/>
+        </w:rPr>
+        <w:t xml:space="preserve"> giữ nguyên</w:t>
+      </w:r>
+    </w:p>
+    <w:p>
+      <w:pPr>
+        <w:pStyle w:val="Heading3"/>
+        <w:spacing w:line="360" w:lineRule="auto"/>
+        <w:jc w:val="both"/>
+        <w:rPr>
+          <w:lang w:val="en-US"/>
+        </w:rPr>
+      </w:pPr>
+      <w:r>
+        <w:rPr>
+          <w:lang w:val="en-US"/>
+        </w:rPr>
+        <w:t>Điểm mở rộng</w:t>
+      </w:r>
+    </w:p>
+    <w:p>
+      <w:pPr>
+        <w:pStyle w:val="BodyText"/>
+        <w:jc w:val="both"/>
+        <w:rPr>
+          <w:lang w:val="en-US"/>
+        </w:rPr>
+      </w:pPr>
+      <w:r>
+        <w:rPr>
+          <w:lang w:val="en-US"/>
+        </w:rPr>
+        <w:t>Không có</w:t>
+      </w:r>
+    </w:p>
+    <w:p>
+      <w:pPr>
+        <w:spacing w:line="360" w:lineRule="auto"/>
+        <w:jc w:val="both"/>
+        <w:rPr>
+          <w:i/>
+          <w:color w:val="0000FF"/>
+          <w:lang w:val="en-US"/>
+        </w:rPr>
+      </w:pPr>
+    </w:p>
+    <w:p>
+      <w:pPr>
+        <w:pStyle w:val="Heading2"/>
+        <w:spacing w:line="360" w:lineRule="auto"/>
+        <w:jc w:val="both"/>
+        <w:rPr>
+          <w:lang w:val="en-US"/>
+        </w:rPr>
+      </w:pPr>
+      <w:bookmarkStart w:id="13" w:name="_Toc44425168"/>
       <w:r>
         <w:rPr>
           <w:lang w:val="en-US"/>
         </w:rPr>
         <w:t>Đặc tả Use-case Quản lý độc giả</w:t>
       </w:r>
+      <w:bookmarkEnd w:id="13"/>
+    </w:p>
+    <w:p>
+      <w:pPr>
+        <w:pStyle w:val="Heading3"/>
+        <w:spacing w:line="360" w:lineRule="auto"/>
+        <w:jc w:val="both"/>
+      </w:pPr>
+      <w:r>
+        <w:t>Tóm tắt</w:t>
+      </w:r>
+    </w:p>
+    <w:p>
+      <w:pPr>
+        <w:pStyle w:val="BodyText"/>
+        <w:jc w:val="both"/>
+        <w:rPr>
+          <w:i/>
+          <w:color w:val="0000FF"/>
+        </w:rPr>
+      </w:pPr>
+      <w:r>
+        <w:rPr>
+          <w:i/>
+          <w:snapToGrid w:val="0"/>
+          <w:color w:val="0000FF"/>
+        </w:rPr>
+        <w:t>Tóm tắt ngắn gọn về Use-case (ai sử dụng use-case, dùng use-case để thực hiện chức năng gì, ý nghĩa của use-case…)</w:t>
+      </w:r>
+    </w:p>
+    <w:p>
+      <w:pPr>
+        <w:pStyle w:val="Heading3"/>
+        <w:spacing w:line="360" w:lineRule="auto"/>
+        <w:jc w:val="both"/>
+      </w:pPr>
+      <w:r>
+        <w:t>Dòng sự kiện</w:t>
+      </w:r>
+    </w:p>
+    <w:p>
+      <w:pPr>
+        <w:pStyle w:val="Heading4"/>
+        <w:spacing w:line="360" w:lineRule="auto"/>
+        <w:jc w:val="both"/>
+      </w:pPr>
+      <w:r>
+        <w:t>Dòng sự kiện chính</w:t>
+      </w:r>
+    </w:p>
+    <w:p>
+      <w:pPr>
+        <w:pStyle w:val="BodyText"/>
+        <w:jc w:val="both"/>
+        <w:rPr>
+          <w:i/>
+          <w:color w:val="0000FF"/>
+          <w:lang w:val="en-US"/>
+        </w:rPr>
+      </w:pPr>
+      <w:r>
+        <w:rPr>
+          <w:i/>
+          <w:color w:val="0000FF"/>
+        </w:rPr>
+        <w:t>Trình bày dòng sự kiện chính của Use-case, từ khi Use-case bắt đầu thực hiện đến khi chấm dứt dòng sự kiện chính</w:t>
+      </w:r>
+    </w:p>
+    <w:p>
+      <w:pPr>
+        <w:pStyle w:val="BodyText"/>
+        <w:jc w:val="both"/>
+        <w:rPr>
+          <w:i/>
+          <w:color w:val="0000FF"/>
+          <w:lang w:val="en-US"/>
+        </w:rPr>
+      </w:pPr>
+      <w:r>
+        <w:rPr>
+          <w:i/>
+          <w:color w:val="0000FF"/>
+          <w:lang w:val="en-US"/>
+        </w:rPr>
+        <w:t xml:space="preserve">Nên đánh số thứ tự các bước trong dòng sự kiện chính </w:t>
+      </w:r>
+    </w:p>
+    <w:p>
+      <w:pPr>
+        <w:pStyle w:val="Heading4"/>
+        <w:spacing w:line="360" w:lineRule="auto"/>
+        <w:jc w:val="both"/>
+        <w:rPr>
+          <w:lang w:val="en-US"/>
+        </w:rPr>
+      </w:pPr>
+      <w:r>
+        <w:t>Các dòng sự kiện khác</w:t>
+      </w:r>
+    </w:p>
+    <w:p>
+      <w:pPr>
+        <w:ind w:firstLine="720"/>
+        <w:rPr>
+          <w:i/>
+          <w:color w:val="0000FF"/>
+          <w:lang w:val="en-US"/>
+        </w:rPr>
+      </w:pPr>
+      <w:r>
+        <w:rPr>
+          <w:i/>
+          <w:color w:val="0000FF"/>
+          <w:lang w:val="en-US"/>
+        </w:rPr>
+        <w:t>Trình bày các dòng sự kiện khác. Nếu không có dòng sự kiện khác, ghi “Không có”</w:t>
+      </w:r>
+    </w:p>
+    <w:p>
+      <w:pPr>
+        <w:pStyle w:val="Heading3"/>
+        <w:spacing w:line="360" w:lineRule="auto"/>
+        <w:jc w:val="both"/>
+      </w:pPr>
+      <w:r>
+        <w:t>Các yêu cầu đặc biệt</w:t>
+      </w:r>
+    </w:p>
+    <w:p>
+      <w:pPr>
+        <w:pStyle w:val="BodyText"/>
+        <w:jc w:val="both"/>
+        <w:rPr>
+          <w:i/>
+          <w:color w:val="0000FF"/>
+        </w:rPr>
+      </w:pPr>
+      <w:r>
+        <w:rPr>
+          <w:i/>
+          <w:color w:val="0000FF"/>
+        </w:rPr>
+        <w:t>Ghi nhận các yêu cầu đặc biệt khi thực hiện Use-case. Nếu không có yêu cầu đặc biệt nào, ghi “Không có”</w:t>
+      </w:r>
+    </w:p>
+    <w:p>
+      <w:pPr>
+        <w:pStyle w:val="Heading3"/>
+        <w:spacing w:line="360" w:lineRule="auto"/>
+        <w:jc w:val="both"/>
+      </w:pPr>
+      <w:r>
+        <w:t>Trạng thái hệ thống khi bắt đầu thực hiện Use-case</w:t>
+      </w:r>
+    </w:p>
+    <w:p>
+      <w:pPr>
+        <w:pStyle w:val="BodyText"/>
+        <w:jc w:val="both"/>
+        <w:rPr>
+          <w:i/>
+          <w:color w:val="0000FF"/>
+        </w:rPr>
+      </w:pPr>
+      <w:r>
+        <w:rPr>
+          <w:i/>
+          <w:color w:val="0000FF"/>
+        </w:rPr>
+        <w:t xml:space="preserve">Mô tả rõ điều kiện trước khi bắt đầu thực hiện Use-case (ví dụ có đòi hỏi người sử dụng phải đăng nhập </w:t>
+      </w:r>
+      <w:r>
+        <w:rPr>
+          <w:i/>
+          <w:color w:val="0000FF"/>
+        </w:rPr>
+        <w:t xml:space="preserve">thành công trước </w:t>
+      </w:r>
+      <w:r>
+        <w:rPr>
+          <w:i/>
+          <w:color w:val="0000FF"/>
+        </w:rPr>
+        <w:t>đó hay không…)</w:t>
+      </w:r>
+    </w:p>
+    <w:p>
+      <w:pPr>
+        <w:pStyle w:val="Heading3"/>
+        <w:spacing w:line="360" w:lineRule="auto"/>
+        <w:jc w:val="both"/>
+      </w:pPr>
+      <w:r>
+        <w:rPr>
+          <w:lang w:val="en-US"/>
+        </w:rPr>
+        <w:t>Trạng thái hệ thống sau khi thực hiện Use-case</w:t>
+      </w:r>
+    </w:p>
+    <w:p>
+      <w:pPr>
+        <w:pStyle w:val="BodyText"/>
+        <w:jc w:val="both"/>
+        <w:rPr>
+          <w:i/>
+          <w:color w:val="0000FF"/>
+          <w:lang w:val="en-US"/>
+        </w:rPr>
+      </w:pPr>
+      <w:r>
+        <w:rPr>
+          <w:i/>
+          <w:color w:val="0000FF"/>
+        </w:rPr>
+        <w:t>Mô tả rõ tình trạng hệ thống sau khi thực hiện Use-case (bao gồm cả trường hợp Use-case thực hiện thành công, hoặc thất bại).</w:t>
+      </w:r>
+    </w:p>
+    <w:p>
+      <w:pPr>
+        <w:pStyle w:val="Heading3"/>
+        <w:spacing w:line="360" w:lineRule="auto"/>
+        <w:jc w:val="both"/>
+        <w:rPr>
+          <w:lang w:val="en-US"/>
+        </w:rPr>
+      </w:pPr>
+      <w:r>
+        <w:rPr>
+          <w:lang w:val="en-US"/>
+        </w:rPr>
+        <w:lastRenderedPageBreak/>
+        <w:t>Điểm mở rộng</w:t>
+      </w:r>
+    </w:p>
+    <w:p>
+      <w:pPr>
+        <w:pStyle w:val="BodyText"/>
+        <w:jc w:val="both"/>
+        <w:rPr>
+          <w:i/>
+          <w:color w:val="0000FF"/>
+          <w:lang w:val="en-US"/>
+        </w:rPr>
+      </w:pPr>
+      <w:r>
+        <w:rPr>
+          <w:i/>
+          <w:color w:val="0000FF"/>
+        </w:rPr>
+        <w:t xml:space="preserve">Mô tả những tình huống </w:t>
+      </w:r>
+      <w:r>
+        <w:rPr>
+          <w:i/>
+          <w:color w:val="0000FF"/>
+          <w:lang w:val="en-US"/>
+        </w:rPr>
+        <w:t xml:space="preserve">xuất hiện </w:t>
+      </w:r>
+      <w:r>
+        <w:rPr>
+          <w:i/>
+          <w:color w:val="0000FF"/>
+        </w:rPr>
+        <w:t xml:space="preserve">các Use-case khác </w:t>
+      </w:r>
+      <w:r>
+        <w:rPr>
+          <w:i/>
+          <w:color w:val="0000FF"/>
+          <w:lang w:val="en-US"/>
+        </w:rPr>
+        <w:t>có quan hệ &lt;&lt;</w:t>
+      </w:r>
+      <w:r>
+        <w:rPr>
+          <w:i/>
+          <w:color w:val="0000FF"/>
+        </w:rPr>
+        <w:t>extend</w:t>
+      </w:r>
+      <w:r>
+        <w:rPr>
+          <w:i/>
+          <w:color w:val="0000FF"/>
+          <w:lang w:val="en-US"/>
+        </w:rPr>
+        <w:t>&gt;&gt; với Use-case đang xét.</w:t>
+      </w:r>
+    </w:p>
+    <w:p>
+      <w:pPr>
+        <w:spacing w:line="360" w:lineRule="auto"/>
+        <w:jc w:val="both"/>
+        <w:rPr>
+          <w:i/>
+          <w:color w:val="0000FF"/>
+          <w:lang w:val="en-US"/>
+        </w:rPr>
+      </w:pPr>
+    </w:p>
+    <w:p>
+      <w:pPr>
+        <w:pStyle w:val="Heading2"/>
+        <w:spacing w:line="360" w:lineRule="auto"/>
+        <w:jc w:val="both"/>
+        <w:rPr>
+          <w:lang w:val="en-US"/>
+        </w:rPr>
+      </w:pPr>
+      <w:bookmarkStart w:id="14" w:name="_Toc44425169"/>
+      <w:r>
+        <w:rPr>
+          <w:lang w:val="en-US"/>
+        </w:rPr>
+        <w:t>Đặc tả Use-case Quản lý độc giả</w:t>
+      </w:r>
+      <w:bookmarkEnd w:id="14"/>
+    </w:p>
+    <w:p>
+      <w:pPr>
+        <w:pStyle w:val="Heading3"/>
+        <w:spacing w:line="360" w:lineRule="auto"/>
+        <w:jc w:val="both"/>
+      </w:pPr>
+      <w:r>
+        <w:t>Tóm tắt</w:t>
+      </w:r>
+    </w:p>
+    <w:p>
+      <w:pPr>
+        <w:pStyle w:val="BodyText"/>
+        <w:jc w:val="both"/>
+        <w:rPr>
+          <w:i/>
+          <w:color w:val="0000FF"/>
+        </w:rPr>
+      </w:pPr>
+      <w:r>
+        <w:rPr>
+          <w:i/>
+          <w:snapToGrid w:val="0"/>
+          <w:color w:val="0000FF"/>
+        </w:rPr>
+        <w:t>Tóm tắt ngắn gọn về Use-case (ai sử dụng use-case, dùng use-case để thực hiện chức năng gì, ý nghĩa của use-case…)</w:t>
+      </w:r>
+    </w:p>
+    <w:p>
+      <w:pPr>
+        <w:pStyle w:val="Heading3"/>
+        <w:spacing w:line="360" w:lineRule="auto"/>
+        <w:jc w:val="both"/>
+      </w:pPr>
+      <w:r>
+        <w:t>Dòng sự kiện</w:t>
+      </w:r>
+    </w:p>
+    <w:p>
+      <w:pPr>
+        <w:pStyle w:val="Heading4"/>
+        <w:spacing w:line="360" w:lineRule="auto"/>
+        <w:jc w:val="both"/>
+      </w:pPr>
+      <w:r>
+        <w:t>Dòng sự kiện chính</w:t>
+      </w:r>
+    </w:p>
+    <w:p>
+      <w:pPr>
+        <w:pStyle w:val="BodyText"/>
+        <w:jc w:val="both"/>
+        <w:rPr>
+          <w:i/>
+          <w:color w:val="0000FF"/>
+          <w:lang w:val="en-US"/>
+        </w:rPr>
+      </w:pPr>
+      <w:r>
+        <w:rPr>
+          <w:i/>
+          <w:color w:val="0000FF"/>
+        </w:rPr>
+        <w:t>Trình bày dòng sự kiện chính của Use-case, từ khi Use-case bắt đầu thực hiện đến khi chấm dứt dòng sự kiện chính</w:t>
+      </w:r>
+    </w:p>
+    <w:p>
+      <w:pPr>
+        <w:pStyle w:val="BodyText"/>
+        <w:jc w:val="both"/>
+        <w:rPr>
+          <w:i/>
+          <w:color w:val="0000FF"/>
+          <w:lang w:val="en-US"/>
+        </w:rPr>
+      </w:pPr>
+      <w:r>
+        <w:rPr>
+          <w:i/>
+          <w:color w:val="0000FF"/>
+          <w:lang w:val="en-US"/>
+        </w:rPr>
+        <w:t xml:space="preserve">Nên đánh số thứ tự các bước trong dòng sự kiện chính </w:t>
+      </w:r>
+    </w:p>
+    <w:p>
+      <w:pPr>
+        <w:pStyle w:val="Heading4"/>
+        <w:spacing w:line="360" w:lineRule="auto"/>
+        <w:jc w:val="both"/>
+        <w:rPr>
+          <w:lang w:val="en-US"/>
+        </w:rPr>
+      </w:pPr>
+      <w:r>
+        <w:t>Các dòng sự kiện khác</w:t>
+      </w:r>
+    </w:p>
+    <w:p>
+      <w:pPr>
+        <w:ind w:firstLine="720"/>
+        <w:rPr>
+          <w:i/>
+          <w:color w:val="0000FF"/>
+          <w:lang w:val="en-US"/>
+        </w:rPr>
+      </w:pPr>
+      <w:r>
+        <w:rPr>
+          <w:i/>
+          <w:color w:val="0000FF"/>
+          <w:lang w:val="en-US"/>
+        </w:rPr>
+        <w:t>Trình bày các dòng sự kiện khác. Nếu không có dòng sự kiện khác, ghi “Không có”</w:t>
+      </w:r>
+    </w:p>
+    <w:p>
+      <w:pPr>
+        <w:pStyle w:val="Heading3"/>
+        <w:spacing w:line="360" w:lineRule="auto"/>
+        <w:jc w:val="both"/>
+      </w:pPr>
+      <w:r>
+        <w:t>Các yêu cầu đặc biệt</w:t>
+      </w:r>
+    </w:p>
+    <w:p>
+      <w:pPr>
+        <w:pStyle w:val="BodyText"/>
+        <w:jc w:val="both"/>
+        <w:rPr>
+          <w:i/>
+          <w:color w:val="0000FF"/>
+        </w:rPr>
+      </w:pPr>
+      <w:r>
+        <w:rPr>
+          <w:i/>
+          <w:color w:val="0000FF"/>
+        </w:rPr>
+        <w:t>Ghi nhận các yêu cầu đặc biệt khi thực hiện Use-case. Nếu không có yêu cầu đặc biệt nào, ghi “Không có”</w:t>
+      </w:r>
+    </w:p>
+    <w:p>
+      <w:pPr>
+        <w:pStyle w:val="Heading3"/>
+        <w:spacing w:line="360" w:lineRule="auto"/>
+        <w:jc w:val="both"/>
+      </w:pPr>
+      <w:r>
+        <w:t>Trạng thái hệ thống khi bắt đầu thực hiện Use-case</w:t>
+      </w:r>
+    </w:p>
+    <w:p>
+      <w:pPr>
+        <w:pStyle w:val="BodyText"/>
+        <w:jc w:val="both"/>
+        <w:rPr>
+          <w:i/>
+          <w:color w:val="0000FF"/>
+        </w:rPr>
+      </w:pPr>
+      <w:r>
+        <w:rPr>
+          <w:i/>
+          <w:color w:val="0000FF"/>
+        </w:rPr>
+        <w:t xml:space="preserve">Mô tả rõ điều kiện trước khi bắt đầu thực hiện Use-case (ví dụ có đòi hỏi người sử dụng phải đăng nhập </w:t>
+      </w:r>
+      <w:r>
+        <w:rPr>
+          <w:i/>
+          <w:color w:val="0000FF"/>
+        </w:rPr>
+        <w:t xml:space="preserve">thành công trước </w:t>
+      </w:r>
+      <w:r>
+        <w:rPr>
+          <w:i/>
+          <w:color w:val="0000FF"/>
+        </w:rPr>
+        <w:t>đó hay không…)</w:t>
+      </w:r>
+    </w:p>
+    <w:p>
+      <w:pPr>
+        <w:pStyle w:val="Heading3"/>
+        <w:spacing w:line="360" w:lineRule="auto"/>
+        <w:jc w:val="both"/>
+      </w:pPr>
+      <w:r>
+        <w:rPr>
+          <w:lang w:val="en-US"/>
+        </w:rPr>
+        <w:t>Trạng thái hệ thống sau khi thực hiện Use-case</w:t>
+      </w:r>
+    </w:p>
+    <w:p>
+      <w:pPr>
+        <w:pStyle w:val="BodyText"/>
+        <w:jc w:val="both"/>
+        <w:rPr>
+          <w:i/>
+          <w:color w:val="0000FF"/>
+          <w:lang w:val="en-US"/>
+        </w:rPr>
+      </w:pPr>
+      <w:r>
+        <w:rPr>
+          <w:i/>
+          <w:color w:val="0000FF"/>
+        </w:rPr>
+        <w:t>Mô tả rõ tình trạng hệ thống sau khi thực hiện Use-case (bao gồm cả trường hợp Use-case thực hiện thành công, hoặc thất bại).</w:t>
+      </w:r>
+    </w:p>
+    <w:p>
+      <w:pPr>
+        <w:pStyle w:val="Heading3"/>
+        <w:spacing w:line="360" w:lineRule="auto"/>
+        <w:jc w:val="both"/>
+        <w:rPr>
+          <w:lang w:val="en-US"/>
+        </w:rPr>
+      </w:pPr>
+      <w:r>
+        <w:rPr>
+          <w:lang w:val="en-US"/>
+        </w:rPr>
+        <w:t>Điểm mở rộng</w:t>
+      </w:r>
+    </w:p>
+    <w:p>
+      <w:pPr>
+        <w:pStyle w:val="BodyText"/>
+        <w:jc w:val="both"/>
+        <w:rPr>
+          <w:i/>
+          <w:color w:val="0000FF"/>
+          <w:lang w:val="en-US"/>
+        </w:rPr>
+      </w:pPr>
+      <w:r>
+        <w:rPr>
+          <w:i/>
+          <w:color w:val="0000FF"/>
+        </w:rPr>
+        <w:t xml:space="preserve">Mô tả những tình huống </w:t>
+      </w:r>
+      <w:r>
+        <w:rPr>
+          <w:i/>
+          <w:color w:val="0000FF"/>
+          <w:lang w:val="en-US"/>
+        </w:rPr>
+        <w:t xml:space="preserve">xuất hiện </w:t>
+      </w:r>
+      <w:r>
+        <w:rPr>
+          <w:i/>
+          <w:color w:val="0000FF"/>
+        </w:rPr>
+        <w:t xml:space="preserve">các Use-case khác </w:t>
+      </w:r>
+      <w:r>
+        <w:rPr>
+          <w:i/>
+          <w:color w:val="0000FF"/>
+          <w:lang w:val="en-US"/>
+        </w:rPr>
+        <w:t>có quan hệ &lt;&lt;</w:t>
+      </w:r>
+      <w:r>
+        <w:rPr>
+          <w:i/>
+          <w:color w:val="0000FF"/>
+        </w:rPr>
+        <w:t>extend</w:t>
+      </w:r>
+      <w:r>
+        <w:rPr>
+          <w:i/>
+          <w:color w:val="0000FF"/>
+          <w:lang w:val="en-US"/>
+        </w:rPr>
+        <w:t>&gt;&gt; với Use-case đang xét.</w:t>
+      </w:r>
+    </w:p>
+    <w:p>
+      <w:pPr>
+        <w:spacing w:line="360" w:lineRule="auto"/>
+        <w:jc w:val="both"/>
+        <w:rPr>
+          <w:i/>
+          <w:color w:val="0000FF"/>
+          <w:lang w:val="en-US"/>
+        </w:rPr>
+      </w:pPr>
+    </w:p>
+    <w:p>
+      <w:pPr>
+        <w:pStyle w:val="Heading2"/>
+        <w:spacing w:line="360" w:lineRule="auto"/>
+        <w:jc w:val="both"/>
+        <w:rPr>
+          <w:lang w:val="en-US"/>
+        </w:rPr>
+      </w:pPr>
+      <w:bookmarkStart w:id="15" w:name="_Toc44425170"/>
+      <w:r>
+        <w:rPr>
+          <w:lang w:val="en-US"/>
+        </w:rPr>
+        <w:t>Đặc tả Use-case Quản lý độc giả</w:t>
+      </w:r>
+      <w:bookmarkEnd w:id="15"/>
+    </w:p>
+    <w:p>
+      <w:pPr>
+        <w:pStyle w:val="Heading3"/>
+        <w:spacing w:line="360" w:lineRule="auto"/>
+        <w:jc w:val="both"/>
+      </w:pPr>
+      <w:r>
+        <w:t>Tóm tắt</w:t>
+      </w:r>
+    </w:p>
+    <w:p>
+      <w:pPr>
+        <w:pStyle w:val="BodyText"/>
+        <w:jc w:val="both"/>
+        <w:rPr>
+          <w:i/>
+          <w:color w:val="0000FF"/>
+        </w:rPr>
+      </w:pPr>
+      <w:r>
+        <w:rPr>
+          <w:i/>
+          <w:snapToGrid w:val="0"/>
+          <w:color w:val="0000FF"/>
+        </w:rPr>
+        <w:t>Tóm tắt ngắn gọn về Use-case (ai sử dụng use-case, dùng use-case để thực hiện chức năng gì, ý nghĩa của use-case…)</w:t>
+      </w:r>
+    </w:p>
+    <w:p>
+      <w:pPr>
+        <w:pStyle w:val="Heading3"/>
+        <w:spacing w:line="360" w:lineRule="auto"/>
+        <w:jc w:val="both"/>
+      </w:pPr>
+      <w:r>
+        <w:lastRenderedPageBreak/>
+        <w:t>Dòng sự kiện</w:t>
+      </w:r>
+    </w:p>
+    <w:p>
+      <w:pPr>
+        <w:pStyle w:val="Heading4"/>
+        <w:spacing w:line="360" w:lineRule="auto"/>
+        <w:jc w:val="both"/>
+      </w:pPr>
+      <w:r>
+        <w:t>Dòng sự kiện chính</w:t>
+      </w:r>
+    </w:p>
+    <w:p>
+      <w:pPr>
+        <w:pStyle w:val="BodyText"/>
+        <w:jc w:val="both"/>
+        <w:rPr>
+          <w:i/>
+          <w:color w:val="0000FF"/>
+          <w:lang w:val="en-US"/>
+        </w:rPr>
+      </w:pPr>
+      <w:r>
+        <w:rPr>
+          <w:i/>
+          <w:color w:val="0000FF"/>
+        </w:rPr>
+        <w:t>Trình bày dòng sự kiện chính của Use-case, từ khi Use-case bắt đầu thực hiện đến khi chấm dứt dòng sự kiện chính</w:t>
+      </w:r>
+    </w:p>
+    <w:p>
+      <w:pPr>
+        <w:pStyle w:val="BodyText"/>
+        <w:jc w:val="both"/>
+        <w:rPr>
+          <w:i/>
+          <w:color w:val="0000FF"/>
+          <w:lang w:val="en-US"/>
+        </w:rPr>
+      </w:pPr>
+      <w:r>
+        <w:rPr>
+          <w:i/>
+          <w:color w:val="0000FF"/>
+          <w:lang w:val="en-US"/>
+        </w:rPr>
+        <w:t xml:space="preserve">Nên đánh số thứ tự các bước trong dòng sự kiện chính </w:t>
+      </w:r>
+    </w:p>
+    <w:p>
+      <w:pPr>
+        <w:pStyle w:val="Heading4"/>
+        <w:spacing w:line="360" w:lineRule="auto"/>
+        <w:jc w:val="both"/>
+        <w:rPr>
+          <w:lang w:val="en-US"/>
+        </w:rPr>
+      </w:pPr>
+      <w:r>
+        <w:t>Các dòng sự kiện khác</w:t>
+      </w:r>
+    </w:p>
+    <w:p>
+      <w:pPr>
+        <w:ind w:firstLine="720"/>
+        <w:rPr>
+          <w:i/>
+          <w:color w:val="0000FF"/>
+          <w:lang w:val="en-US"/>
+        </w:rPr>
+      </w:pPr>
+      <w:r>
+        <w:rPr>
+          <w:i/>
+          <w:color w:val="0000FF"/>
+          <w:lang w:val="en-US"/>
+        </w:rPr>
+        <w:t>Trình bày các dòng sự kiện khác. Nếu không có dòng sự kiện khác, ghi “Không có”</w:t>
+      </w:r>
+    </w:p>
+    <w:p>
+      <w:pPr>
+        <w:pStyle w:val="Heading3"/>
+        <w:spacing w:line="360" w:lineRule="auto"/>
+        <w:jc w:val="both"/>
+      </w:pPr>
+      <w:r>
+        <w:t>Các yêu cầu đặc biệt</w:t>
+      </w:r>
+    </w:p>
+    <w:p>
+      <w:pPr>
+        <w:pStyle w:val="BodyText"/>
+        <w:jc w:val="both"/>
+        <w:rPr>
+          <w:i/>
+          <w:color w:val="0000FF"/>
+        </w:rPr>
+      </w:pPr>
+      <w:r>
+        <w:rPr>
+          <w:i/>
+          <w:color w:val="0000FF"/>
+        </w:rPr>
+        <w:t>Ghi nhận các yêu cầu đặc biệt khi thực hiện Use-case. Nếu không có yêu cầu đặc biệt nào, ghi “Không có”</w:t>
+      </w:r>
+    </w:p>
+    <w:p>
+      <w:pPr>
+        <w:pStyle w:val="Heading3"/>
+        <w:spacing w:line="360" w:lineRule="auto"/>
+        <w:jc w:val="both"/>
+      </w:pPr>
+      <w:r>
+        <w:t>Trạng thái hệ thống khi bắt đầu thực hiện Use-case</w:t>
+      </w:r>
+    </w:p>
+    <w:p>
+      <w:pPr>
+        <w:pStyle w:val="BodyText"/>
+        <w:jc w:val="both"/>
+        <w:rPr>
+          <w:i/>
+          <w:color w:val="0000FF"/>
+        </w:rPr>
+      </w:pPr>
+      <w:r>
+        <w:rPr>
+          <w:i/>
+          <w:color w:val="0000FF"/>
+        </w:rPr>
+        <w:t xml:space="preserve">Mô tả rõ điều kiện trước khi bắt đầu thực hiện Use-case (ví dụ có đòi hỏi người sử dụng phải đăng nhập </w:t>
+      </w:r>
+      <w:r>
+        <w:rPr>
+          <w:i/>
+          <w:color w:val="0000FF"/>
+        </w:rPr>
+        <w:t xml:space="preserve">thành công trước </w:t>
+      </w:r>
+      <w:r>
+        <w:rPr>
+          <w:i/>
+          <w:color w:val="0000FF"/>
+        </w:rPr>
+        <w:t>đó hay không…)</w:t>
+      </w:r>
+    </w:p>
+    <w:p>
+      <w:pPr>
+        <w:pStyle w:val="Heading3"/>
+        <w:spacing w:line="360" w:lineRule="auto"/>
+        <w:jc w:val="both"/>
+      </w:pPr>
+      <w:r>
+        <w:rPr>
+          <w:lang w:val="en-US"/>
+        </w:rPr>
+        <w:t>Trạng thái hệ thống sau khi thực hiện Use-case</w:t>
+      </w:r>
+    </w:p>
+    <w:p>
+      <w:pPr>
+        <w:pStyle w:val="BodyText"/>
+        <w:jc w:val="both"/>
+        <w:rPr>
+          <w:i/>
+          <w:color w:val="0000FF"/>
+          <w:lang w:val="en-US"/>
+        </w:rPr>
+      </w:pPr>
+      <w:r>
+        <w:rPr>
+          <w:i/>
+          <w:color w:val="0000FF"/>
+        </w:rPr>
+        <w:t>Mô tả rõ tình trạng hệ thống sau khi thực hiện Use-case (bao gồm cả trường hợp Use-case thực hiện thành công, hoặc thất bại).</w:t>
+      </w:r>
+    </w:p>
+    <w:p>
+      <w:pPr>
+        <w:pStyle w:val="Heading3"/>
+        <w:spacing w:line="360" w:lineRule="auto"/>
+        <w:jc w:val="both"/>
+        <w:rPr>
+          <w:lang w:val="en-US"/>
+        </w:rPr>
+      </w:pPr>
+      <w:r>
+        <w:rPr>
+          <w:lang w:val="en-US"/>
+        </w:rPr>
+        <w:t>Điểm mở rộng</w:t>
+      </w:r>
+    </w:p>
+    <w:p>
+      <w:pPr>
+        <w:pStyle w:val="BodyText"/>
+        <w:jc w:val="both"/>
+        <w:rPr>
+          <w:i/>
+          <w:color w:val="0000FF"/>
+          <w:lang w:val="en-US"/>
+        </w:rPr>
+      </w:pPr>
+      <w:r>
+        <w:rPr>
+          <w:i/>
+          <w:color w:val="0000FF"/>
+        </w:rPr>
+        <w:t xml:space="preserve">Mô tả những tình huống </w:t>
+      </w:r>
+      <w:r>
+        <w:rPr>
+          <w:i/>
+          <w:color w:val="0000FF"/>
+          <w:lang w:val="en-US"/>
+        </w:rPr>
+        <w:t xml:space="preserve">xuất hiện </w:t>
+      </w:r>
+      <w:r>
+        <w:rPr>
+          <w:i/>
+          <w:color w:val="0000FF"/>
+        </w:rPr>
+        <w:t xml:space="preserve">các Use-case khác </w:t>
+      </w:r>
+      <w:r>
+        <w:rPr>
+          <w:i/>
+          <w:color w:val="0000FF"/>
+          <w:lang w:val="en-US"/>
+        </w:rPr>
+        <w:t>có quan hệ &lt;&lt;</w:t>
+      </w:r>
+      <w:r>
+        <w:rPr>
+          <w:i/>
+          <w:color w:val="0000FF"/>
+        </w:rPr>
+        <w:t>extend</w:t>
+      </w:r>
+      <w:r>
+        <w:rPr>
+          <w:i/>
+          <w:color w:val="0000FF"/>
+          <w:lang w:val="en-US"/>
+        </w:rPr>
+        <w:t>&gt;&gt; với Use-case đang xét.</w:t>
+      </w:r>
+    </w:p>
+    <w:p>
+      <w:pPr>
+        <w:spacing w:line="360" w:lineRule="auto"/>
+        <w:jc w:val="both"/>
+        <w:rPr>
+          <w:i/>
+          <w:color w:val="0000FF"/>
+          <w:lang w:val="en-US"/>
+        </w:rPr>
+      </w:pPr>
+    </w:p>
+    <w:p>
+      <w:pPr>
+        <w:pStyle w:val="Heading2"/>
+        <w:spacing w:line="360" w:lineRule="auto"/>
+        <w:jc w:val="both"/>
+        <w:rPr>
+          <w:lang w:val="en-US"/>
+        </w:rPr>
+      </w:pPr>
+      <w:bookmarkStart w:id="16" w:name="_Toc44425171"/>
+      <w:r>
+        <w:rPr>
+          <w:lang w:val="en-US"/>
+        </w:rPr>
+        <w:t>Đặc tả Use-case Quản lý độc giả</w:t>
+      </w:r>
+      <w:bookmarkEnd w:id="16"/>
+    </w:p>
+    <w:p>
+      <w:pPr>
+        <w:pStyle w:val="Heading3"/>
+        <w:spacing w:line="360" w:lineRule="auto"/>
+        <w:jc w:val="both"/>
+      </w:pPr>
+      <w:r>
+        <w:t>Tóm tắt</w:t>
+      </w:r>
+    </w:p>
+    <w:p>
+      <w:pPr>
+        <w:pStyle w:val="BodyText"/>
+        <w:jc w:val="both"/>
+        <w:rPr>
+          <w:i/>
+          <w:color w:val="0000FF"/>
+        </w:rPr>
+      </w:pPr>
+      <w:r>
+        <w:rPr>
+          <w:i/>
+          <w:snapToGrid w:val="0"/>
+          <w:color w:val="0000FF"/>
+        </w:rPr>
+        <w:t>Tóm tắt ngắn gọn về Use-case (ai sử dụng use-case, dùng use-case để thực hiện chức năng gì, ý nghĩa của use-case…)</w:t>
+      </w:r>
+    </w:p>
+    <w:p>
+      <w:pPr>
+        <w:pStyle w:val="Heading3"/>
+        <w:spacing w:line="360" w:lineRule="auto"/>
+        <w:jc w:val="both"/>
+      </w:pPr>
+      <w:r>
+        <w:t>Dòng sự kiện</w:t>
+      </w:r>
+    </w:p>
+    <w:p>
+      <w:pPr>
+        <w:pStyle w:val="Heading4"/>
+        <w:spacing w:line="360" w:lineRule="auto"/>
+        <w:jc w:val="both"/>
+      </w:pPr>
+      <w:r>
+        <w:t>Dòng sự kiện chính</w:t>
+      </w:r>
+    </w:p>
+    <w:p>
+      <w:pPr>
+        <w:pStyle w:val="BodyText"/>
+        <w:jc w:val="both"/>
+        <w:rPr>
+          <w:i/>
+          <w:color w:val="0000FF"/>
+          <w:lang w:val="en-US"/>
+        </w:rPr>
+      </w:pPr>
+      <w:r>
+        <w:rPr>
+          <w:i/>
+          <w:color w:val="0000FF"/>
+        </w:rPr>
+        <w:t>Trình bày dòng sự kiện chính của Use-case, từ khi Use-case bắt đầu thực hiện đến khi chấm dứt dòng sự kiện chính</w:t>
+      </w:r>
+    </w:p>
+    <w:p>
+      <w:pPr>
+        <w:pStyle w:val="BodyText"/>
+        <w:jc w:val="both"/>
+        <w:rPr>
+          <w:i/>
+          <w:color w:val="0000FF"/>
+          <w:lang w:val="en-US"/>
+        </w:rPr>
+      </w:pPr>
+      <w:r>
+        <w:rPr>
+          <w:i/>
+          <w:color w:val="0000FF"/>
+          <w:lang w:val="en-US"/>
+        </w:rPr>
+        <w:t xml:space="preserve">Nên đánh số thứ tự các bước trong dòng sự kiện chính </w:t>
+      </w:r>
+    </w:p>
+    <w:p>
+      <w:pPr>
+        <w:pStyle w:val="Heading4"/>
+        <w:spacing w:line="360" w:lineRule="auto"/>
+        <w:jc w:val="both"/>
+        <w:rPr>
+          <w:lang w:val="en-US"/>
+        </w:rPr>
+      </w:pPr>
+      <w:r>
+        <w:t>Các dòng sự kiện khác</w:t>
+      </w:r>
+    </w:p>
+    <w:p>
+      <w:pPr>
+        <w:ind w:firstLine="720"/>
+        <w:rPr>
+          <w:i/>
+          <w:color w:val="0000FF"/>
+          <w:lang w:val="en-US"/>
+        </w:rPr>
+      </w:pPr>
+      <w:r>
+        <w:rPr>
+          <w:i/>
+          <w:color w:val="0000FF"/>
+          <w:lang w:val="en-US"/>
+        </w:rPr>
+        <w:t>Trình bày các dòng sự kiện khác. Nếu không có dòng sự kiện khác, ghi “Không có”</w:t>
+      </w:r>
+    </w:p>
+    <w:p>
+      <w:pPr>
+        <w:pStyle w:val="Heading3"/>
+        <w:spacing w:line="360" w:lineRule="auto"/>
+        <w:jc w:val="both"/>
+      </w:pPr>
+      <w:r>
+        <w:t>Các yêu cầu đặc biệt</w:t>
+      </w:r>
+    </w:p>
+    <w:p>
+      <w:pPr>
+        <w:pStyle w:val="BodyText"/>
+        <w:jc w:val="both"/>
+        <w:rPr>
+          <w:i/>
+          <w:color w:val="0000FF"/>
+        </w:rPr>
+      </w:pPr>
+      <w:r>
+        <w:rPr>
+          <w:i/>
+          <w:color w:val="0000FF"/>
+        </w:rPr>
+        <w:t>Ghi nhận các yêu cầu đặc biệt khi thực hiện Use-case. Nếu không có yêu cầu đặc biệt nào, ghi “Không có”</w:t>
+      </w:r>
+    </w:p>
+    <w:p>
+      <w:pPr>
+        <w:pStyle w:val="Heading3"/>
+        <w:spacing w:line="360" w:lineRule="auto"/>
+        <w:jc w:val="both"/>
+      </w:pPr>
+      <w:r>
+        <w:lastRenderedPageBreak/>
+        <w:t>Trạng thái hệ thống khi bắt đầu thực hiện Use-case</w:t>
+      </w:r>
+    </w:p>
+    <w:p>
+      <w:pPr>
+        <w:pStyle w:val="BodyText"/>
+        <w:jc w:val="both"/>
+        <w:rPr>
+          <w:i/>
+          <w:color w:val="0000FF"/>
+        </w:rPr>
+      </w:pPr>
+      <w:r>
+        <w:rPr>
+          <w:i/>
+          <w:color w:val="0000FF"/>
+        </w:rPr>
+        <w:t xml:space="preserve">Mô tả rõ điều kiện trước khi bắt đầu thực hiện Use-case (ví dụ có đòi hỏi người sử dụng phải đăng nhập </w:t>
+      </w:r>
+      <w:r>
+        <w:rPr>
+          <w:i/>
+          <w:color w:val="0000FF"/>
+        </w:rPr>
+        <w:t xml:space="preserve">thành công trước </w:t>
+      </w:r>
+      <w:r>
+        <w:rPr>
+          <w:i/>
+          <w:color w:val="0000FF"/>
+        </w:rPr>
+        <w:t>đó hay không…)</w:t>
+      </w:r>
+    </w:p>
+    <w:p>
+      <w:pPr>
+        <w:pStyle w:val="Heading3"/>
+        <w:spacing w:line="360" w:lineRule="auto"/>
+        <w:jc w:val="both"/>
+      </w:pPr>
+      <w:r>
+        <w:rPr>
+          <w:lang w:val="en-US"/>
+        </w:rPr>
+        <w:t>Trạng thái hệ thống sau khi thực hiện Use-case</w:t>
+      </w:r>
+    </w:p>
+    <w:p>
+      <w:pPr>
+        <w:pStyle w:val="BodyText"/>
+        <w:jc w:val="both"/>
+        <w:rPr>
+          <w:i/>
+          <w:color w:val="0000FF"/>
+          <w:lang w:val="en-US"/>
+        </w:rPr>
+      </w:pPr>
+      <w:r>
+        <w:rPr>
+          <w:i/>
+          <w:color w:val="0000FF"/>
+        </w:rPr>
+        <w:t>Mô tả rõ tình trạng hệ thống sau khi thực hiện Use-case (bao gồm cả trường hợp Use-case thực hiện thành công, hoặc thất bại).</w:t>
+      </w:r>
+    </w:p>
+    <w:p>
+      <w:pPr>
+        <w:pStyle w:val="Heading3"/>
+        <w:spacing w:line="360" w:lineRule="auto"/>
+        <w:jc w:val="both"/>
+        <w:rPr>
+          <w:lang w:val="en-US"/>
+        </w:rPr>
+      </w:pPr>
+      <w:r>
+        <w:rPr>
+          <w:lang w:val="en-US"/>
+        </w:rPr>
+        <w:t>Điểm mở rộng</w:t>
+      </w:r>
+    </w:p>
+    <w:p>
+      <w:pPr>
+        <w:pStyle w:val="BodyText"/>
+        <w:jc w:val="both"/>
+        <w:rPr>
+          <w:i/>
+          <w:color w:val="0000FF"/>
+          <w:lang w:val="en-US"/>
+        </w:rPr>
+      </w:pPr>
+      <w:r>
+        <w:rPr>
+          <w:i/>
+          <w:color w:val="0000FF"/>
+        </w:rPr>
+        <w:t xml:space="preserve">Mô tả những tình huống </w:t>
+      </w:r>
+      <w:r>
+        <w:rPr>
+          <w:i/>
+          <w:color w:val="0000FF"/>
+          <w:lang w:val="en-US"/>
+        </w:rPr>
+        <w:t xml:space="preserve">xuất hiện </w:t>
+      </w:r>
+      <w:r>
+        <w:rPr>
+          <w:i/>
+          <w:color w:val="0000FF"/>
+        </w:rPr>
+        <w:t xml:space="preserve">các Use-case khác </w:t>
+      </w:r>
+      <w:r>
+        <w:rPr>
+          <w:i/>
+          <w:color w:val="0000FF"/>
+          <w:lang w:val="en-US"/>
+        </w:rPr>
+        <w:t>có quan hệ &lt;&lt;</w:t>
+      </w:r>
+      <w:r>
+        <w:rPr>
+          <w:i/>
+          <w:color w:val="0000FF"/>
+        </w:rPr>
+        <w:t>extend</w:t>
+      </w:r>
+      <w:r>
+        <w:rPr>
+          <w:i/>
+          <w:color w:val="0000FF"/>
+          <w:lang w:val="en-US"/>
+        </w:rPr>
+        <w:t>&gt;&gt; với Use-case đang xét.</w:t>
+      </w:r>
+    </w:p>
+    <w:p>
+      <w:pPr>
+        <w:spacing w:line="360" w:lineRule="auto"/>
+        <w:jc w:val="both"/>
+        <w:rPr>
+          <w:i/>
+          <w:color w:val="0000FF"/>
+          <w:lang w:val="en-US"/>
+        </w:rPr>
+      </w:pPr>
+    </w:p>
+    <w:p>
+      <w:pPr>
+        <w:pStyle w:val="Heading2"/>
+        <w:spacing w:line="360" w:lineRule="auto"/>
+        <w:jc w:val="both"/>
+        <w:rPr>
+          <w:lang w:val="en-US"/>
+        </w:rPr>
+      </w:pPr>
+      <w:bookmarkStart w:id="17" w:name="_Toc44425172"/>
+      <w:r>
+        <w:rPr>
+          <w:lang w:val="en-US"/>
+        </w:rPr>
+        <w:t>Đặc tả Use-case Quản lý độc giả</w:t>
+      </w:r>
+      <w:bookmarkEnd w:id="17"/>
+    </w:p>
+    <w:p>
+      <w:pPr>
+        <w:pStyle w:val="Heading3"/>
+        <w:spacing w:line="360" w:lineRule="auto"/>
+        <w:jc w:val="both"/>
+      </w:pPr>
+      <w:r>
+        <w:t>Tóm tắt</w:t>
+      </w:r>
+    </w:p>
+    <w:p>
+      <w:pPr>
+        <w:pStyle w:val="BodyText"/>
+        <w:jc w:val="both"/>
+        <w:rPr>
+          <w:i/>
+          <w:color w:val="0000FF"/>
+        </w:rPr>
+      </w:pPr>
+      <w:r>
+        <w:rPr>
+          <w:i/>
+          <w:snapToGrid w:val="0"/>
+          <w:color w:val="0000FF"/>
+        </w:rPr>
+        <w:t>Tóm tắt ngắn gọn về Use-case (ai sử dụng use-case, dùng use-case để thực hiện chức năng gì, ý nghĩa của use-case…)</w:t>
+      </w:r>
+    </w:p>
+    <w:p>
+      <w:pPr>
+        <w:pStyle w:val="Heading3"/>
+        <w:spacing w:line="360" w:lineRule="auto"/>
+        <w:jc w:val="both"/>
+      </w:pPr>
+      <w:r>
+        <w:t>Dòng sự kiện</w:t>
+      </w:r>
+    </w:p>
+    <w:p>
+      <w:pPr>
+        <w:pStyle w:val="Heading4"/>
+        <w:spacing w:line="360" w:lineRule="auto"/>
+        <w:jc w:val="both"/>
+      </w:pPr>
+      <w:r>
+        <w:t>Dòng sự kiện chính</w:t>
+      </w:r>
+    </w:p>
+    <w:p>
+      <w:pPr>
+        <w:pStyle w:val="BodyText"/>
+        <w:jc w:val="both"/>
+        <w:rPr>
+          <w:i/>
+          <w:color w:val="0000FF"/>
+          <w:lang w:val="en-US"/>
+        </w:rPr>
+      </w:pPr>
+      <w:r>
+        <w:rPr>
+          <w:i/>
+          <w:color w:val="0000FF"/>
+        </w:rPr>
+        <w:t>Trình bày dòng sự kiện chính của Use-case, từ khi Use-case bắt đầu thực hiện đến khi chấm dứt dòng sự kiện chính</w:t>
+      </w:r>
+    </w:p>
+    <w:p>
+      <w:pPr>
+        <w:pStyle w:val="BodyText"/>
+        <w:jc w:val="both"/>
+        <w:rPr>
+          <w:i/>
+          <w:color w:val="0000FF"/>
+          <w:lang w:val="en-US"/>
+        </w:rPr>
+      </w:pPr>
+      <w:r>
+        <w:rPr>
+          <w:i/>
+          <w:color w:val="0000FF"/>
+          <w:lang w:val="en-US"/>
+        </w:rPr>
+        <w:t xml:space="preserve">Nên đánh số thứ tự các bước trong dòng sự kiện chính </w:t>
+      </w:r>
+    </w:p>
+    <w:p>
+      <w:pPr>
+        <w:pStyle w:val="Heading4"/>
+        <w:spacing w:line="360" w:lineRule="auto"/>
+        <w:jc w:val="both"/>
+        <w:rPr>
+          <w:lang w:val="en-US"/>
+        </w:rPr>
+      </w:pPr>
+      <w:r>
+        <w:t>Các dòng sự kiện khác</w:t>
+      </w:r>
+    </w:p>
+    <w:p>
+      <w:pPr>
+        <w:ind w:firstLine="720"/>
+        <w:rPr>
+          <w:i/>
+          <w:color w:val="0000FF"/>
+          <w:lang w:val="en-US"/>
+        </w:rPr>
+      </w:pPr>
+      <w:r>
+        <w:rPr>
+          <w:i/>
+          <w:color w:val="0000FF"/>
+          <w:lang w:val="en-US"/>
+        </w:rPr>
+        <w:t>Trình bày các dòng sự kiện khác. Nếu không có dòng sự kiện khác, ghi “Không có”</w:t>
+      </w:r>
+    </w:p>
+    <w:p>
+      <w:pPr>
+        <w:pStyle w:val="Heading3"/>
+        <w:spacing w:line="360" w:lineRule="auto"/>
+        <w:jc w:val="both"/>
+      </w:pPr>
+      <w:r>
+        <w:t>Các yêu cầu đặc biệt</w:t>
+      </w:r>
+    </w:p>
+    <w:p>
+      <w:pPr>
+        <w:pStyle w:val="BodyText"/>
+        <w:jc w:val="both"/>
+        <w:rPr>
+          <w:i/>
+          <w:color w:val="0000FF"/>
+        </w:rPr>
+      </w:pPr>
+      <w:r>
+        <w:rPr>
+          <w:i/>
+          <w:color w:val="0000FF"/>
+        </w:rPr>
+        <w:t>Ghi nhận các yêu cầu đặc biệt khi thực hiện Use-case. Nếu không có yêu cầu đặc biệt nào, ghi “Không có”</w:t>
+      </w:r>
+    </w:p>
+    <w:p>
+      <w:pPr>
+        <w:pStyle w:val="Heading3"/>
+        <w:spacing w:line="360" w:lineRule="auto"/>
+        <w:jc w:val="both"/>
+      </w:pPr>
+      <w:r>
+        <w:t>Trạng thái hệ thống khi bắt đầu thực hiện Use-case</w:t>
+      </w:r>
+    </w:p>
+    <w:p>
+      <w:pPr>
+        <w:pStyle w:val="BodyText"/>
+        <w:jc w:val="both"/>
+        <w:rPr>
+          <w:i/>
+          <w:color w:val="0000FF"/>
+        </w:rPr>
+      </w:pPr>
+      <w:r>
+        <w:rPr>
+          <w:i/>
+          <w:color w:val="0000FF"/>
+        </w:rPr>
+        <w:t xml:space="preserve">Mô tả rõ điều kiện trước khi bắt đầu thực hiện Use-case (ví dụ có đòi hỏi người sử dụng phải đăng nhập </w:t>
+      </w:r>
+      <w:r>
+        <w:rPr>
+          <w:i/>
+          <w:color w:val="0000FF"/>
+        </w:rPr>
+        <w:t xml:space="preserve">thành công trước </w:t>
+      </w:r>
+      <w:r>
+        <w:rPr>
+          <w:i/>
+          <w:color w:val="0000FF"/>
+        </w:rPr>
+        <w:t>đó hay không…)</w:t>
+      </w:r>
+    </w:p>
+    <w:p>
+      <w:pPr>
+        <w:pStyle w:val="Heading3"/>
+        <w:spacing w:line="360" w:lineRule="auto"/>
+        <w:jc w:val="both"/>
+      </w:pPr>
+      <w:r>
+        <w:rPr>
+          <w:lang w:val="en-US"/>
+        </w:rPr>
+        <w:t>Trạng thái hệ thống sau khi thực hiện Use-case</w:t>
+      </w:r>
+    </w:p>
+    <w:p>
+      <w:pPr>
+        <w:pStyle w:val="BodyText"/>
+        <w:jc w:val="both"/>
+        <w:rPr>
+          <w:i/>
+          <w:color w:val="0000FF"/>
+          <w:lang w:val="en-US"/>
+        </w:rPr>
+      </w:pPr>
+      <w:r>
+        <w:rPr>
+          <w:i/>
+          <w:color w:val="0000FF"/>
+        </w:rPr>
+        <w:t>Mô tả rõ tình trạng hệ thống sau khi thực hiện Use-case (bao gồm cả trường hợp Use-case thực hiện thành công, hoặc thất bại).</w:t>
+      </w:r>
+    </w:p>
+    <w:p>
+      <w:pPr>
+        <w:pStyle w:val="Heading3"/>
+        <w:spacing w:line="360" w:lineRule="auto"/>
+        <w:jc w:val="both"/>
+        <w:rPr>
+          <w:lang w:val="en-US"/>
+        </w:rPr>
+      </w:pPr>
+      <w:r>
+        <w:rPr>
+          <w:lang w:val="en-US"/>
+        </w:rPr>
+        <w:t>Điểm mở rộng</w:t>
+      </w:r>
+    </w:p>
+    <w:p>
+      <w:pPr>
+        <w:pStyle w:val="BodyText"/>
+        <w:jc w:val="both"/>
+        <w:rPr>
+          <w:i/>
+          <w:color w:val="0000FF"/>
+          <w:lang w:val="en-US"/>
+        </w:rPr>
+      </w:pPr>
+      <w:r>
+        <w:rPr>
+          <w:i/>
+          <w:color w:val="0000FF"/>
+        </w:rPr>
+        <w:t xml:space="preserve">Mô tả những tình huống </w:t>
+      </w:r>
+      <w:r>
+        <w:rPr>
+          <w:i/>
+          <w:color w:val="0000FF"/>
+          <w:lang w:val="en-US"/>
+        </w:rPr>
+        <w:t xml:space="preserve">xuất hiện </w:t>
+      </w:r>
+      <w:r>
+        <w:rPr>
+          <w:i/>
+          <w:color w:val="0000FF"/>
+        </w:rPr>
+        <w:t xml:space="preserve">các Use-case khác </w:t>
+      </w:r>
+      <w:r>
+        <w:rPr>
+          <w:i/>
+          <w:color w:val="0000FF"/>
+          <w:lang w:val="en-US"/>
+        </w:rPr>
+        <w:t>có quan hệ &lt;&lt;</w:t>
+      </w:r>
+      <w:r>
+        <w:rPr>
+          <w:i/>
+          <w:color w:val="0000FF"/>
+        </w:rPr>
+        <w:t>extend</w:t>
+      </w:r>
+      <w:r>
+        <w:rPr>
+          <w:i/>
+          <w:color w:val="0000FF"/>
+          <w:lang w:val="en-US"/>
+        </w:rPr>
+        <w:t>&gt;&gt; với Use-case đang xét.</w:t>
+      </w:r>
+    </w:p>
+    <w:p>
+      <w:pPr>
+        <w:spacing w:line="360" w:lineRule="auto"/>
+        <w:jc w:val="both"/>
+        <w:rPr>
+          <w:i/>
+          <w:color w:val="0000FF"/>
+          <w:lang w:val="en-US"/>
+        </w:rPr>
+      </w:pPr>
+    </w:p>
+    <w:p>
+      <w:pPr>
+        <w:pStyle w:val="Heading2"/>
+        <w:spacing w:line="360" w:lineRule="auto"/>
+        <w:jc w:val="both"/>
+        <w:rPr>
+          <w:lang w:val="en-US"/>
+        </w:rPr>
+      </w:pPr>
+      <w:bookmarkStart w:id="18" w:name="_Toc44425173"/>
+      <w:r>
+        <w:rPr>
+          <w:lang w:val="en-US"/>
+        </w:rPr>
+        <w:lastRenderedPageBreak/>
+        <w:t>Đặc tả Use-case Quản lý độc giả</w:t>
+      </w:r>
+      <w:bookmarkEnd w:id="18"/>
+    </w:p>
+    <w:p>
+      <w:pPr>
+        <w:pStyle w:val="Heading3"/>
+        <w:spacing w:line="360" w:lineRule="auto"/>
+        <w:jc w:val="both"/>
+      </w:pPr>
+      <w:r>
+        <w:t>Tóm tắt</w:t>
+      </w:r>
+    </w:p>
+    <w:p>
+      <w:pPr>
+        <w:pStyle w:val="BodyText"/>
+        <w:jc w:val="both"/>
+        <w:rPr>
+          <w:i/>
+          <w:color w:val="0000FF"/>
+        </w:rPr>
+      </w:pPr>
+      <w:r>
+        <w:rPr>
+          <w:i/>
+          <w:snapToGrid w:val="0"/>
+          <w:color w:val="0000FF"/>
+        </w:rPr>
+        <w:t>Tóm tắt ngắn gọn về Use-case (ai sử dụng use-case, dùng use-case để thực hiện chức năng gì, ý nghĩa của use-case…)</w:t>
+      </w:r>
+    </w:p>
+    <w:p>
+      <w:pPr>
+        <w:pStyle w:val="Heading3"/>
+        <w:spacing w:line="360" w:lineRule="auto"/>
+        <w:jc w:val="both"/>
+      </w:pPr>
+      <w:r>
+        <w:t>Dòng sự kiện</w:t>
+      </w:r>
+    </w:p>
+    <w:p>
+      <w:pPr>
+        <w:pStyle w:val="Heading4"/>
+        <w:spacing w:line="360" w:lineRule="auto"/>
+        <w:jc w:val="both"/>
+      </w:pPr>
+      <w:r>
+        <w:t>Dòng sự kiện chính</w:t>
+      </w:r>
+    </w:p>
+    <w:p>
+      <w:pPr>
+        <w:pStyle w:val="BodyText"/>
+        <w:jc w:val="both"/>
+        <w:rPr>
+          <w:i/>
+          <w:color w:val="0000FF"/>
+          <w:lang w:val="en-US"/>
+        </w:rPr>
+      </w:pPr>
+      <w:r>
+        <w:rPr>
+          <w:i/>
+          <w:color w:val="0000FF"/>
+        </w:rPr>
+        <w:t>Trình bày dòng sự kiện chính của Use-case, từ khi Use-case bắt đầu thực hiện đến khi chấm dứt dòng sự kiện chính</w:t>
+      </w:r>
+    </w:p>
+    <w:p>
+      <w:pPr>
+        <w:pStyle w:val="BodyText"/>
+        <w:jc w:val="both"/>
+        <w:rPr>
+          <w:i/>
+          <w:color w:val="0000FF"/>
+          <w:lang w:val="en-US"/>
+        </w:rPr>
+      </w:pPr>
+      <w:r>
+        <w:rPr>
+          <w:i/>
+          <w:color w:val="0000FF"/>
+          <w:lang w:val="en-US"/>
+        </w:rPr>
+        <w:t xml:space="preserve">Nên đánh số thứ tự các bước trong dòng sự kiện chính </w:t>
+      </w:r>
+    </w:p>
+    <w:p>
+      <w:pPr>
+        <w:pStyle w:val="Heading4"/>
+        <w:spacing w:line="360" w:lineRule="auto"/>
+        <w:jc w:val="both"/>
+        <w:rPr>
+          <w:lang w:val="en-US"/>
+        </w:rPr>
+      </w:pPr>
+      <w:r>
+        <w:t>Các dòng sự kiện khác</w:t>
+      </w:r>
+    </w:p>
+    <w:p>
+      <w:pPr>
+        <w:ind w:firstLine="720"/>
+        <w:rPr>
+          <w:i/>
+          <w:color w:val="0000FF"/>
+          <w:lang w:val="en-US"/>
+        </w:rPr>
+      </w:pPr>
+      <w:r>
+        <w:rPr>
+          <w:i/>
+          <w:color w:val="0000FF"/>
+          <w:lang w:val="en-US"/>
+        </w:rPr>
+        <w:t>Trình bày các dòng sự kiện khác. Nếu không có dòng sự kiện khác, ghi “Không có”</w:t>
+      </w:r>
+    </w:p>
+    <w:p>
+      <w:pPr>
+        <w:pStyle w:val="Heading3"/>
+        <w:spacing w:line="360" w:lineRule="auto"/>
+        <w:jc w:val="both"/>
+      </w:pPr>
+      <w:r>
+        <w:t>Các yêu cầu đặc biệt</w:t>
+      </w:r>
+    </w:p>
+    <w:p>
+      <w:pPr>
+        <w:pStyle w:val="BodyText"/>
+        <w:jc w:val="both"/>
+        <w:rPr>
+          <w:i/>
+          <w:color w:val="0000FF"/>
+        </w:rPr>
+      </w:pPr>
+      <w:r>
+        <w:rPr>
+          <w:i/>
+          <w:color w:val="0000FF"/>
+        </w:rPr>
+        <w:t>Ghi nhận các yêu cầu đặc biệt khi thực hiện Use-case. Nếu không có yêu cầu đặc biệt nào, ghi “Không có”</w:t>
+      </w:r>
+    </w:p>
+    <w:p>
+      <w:pPr>
+        <w:pStyle w:val="Heading3"/>
+        <w:spacing w:line="360" w:lineRule="auto"/>
+        <w:jc w:val="both"/>
+      </w:pPr>
+      <w:r>
+        <w:t>Trạng thái hệ thống khi bắt đầu thực hiện Use-case</w:t>
+      </w:r>
+    </w:p>
+    <w:p>
+      <w:pPr>
+        <w:pStyle w:val="BodyText"/>
+        <w:jc w:val="both"/>
+        <w:rPr>
+          <w:i/>
+          <w:color w:val="0000FF"/>
+        </w:rPr>
+      </w:pPr>
+      <w:r>
+        <w:rPr>
+          <w:i/>
+          <w:color w:val="0000FF"/>
+        </w:rPr>
+        <w:t xml:space="preserve">Mô tả rõ điều kiện trước khi bắt đầu thực hiện Use-case (ví dụ có đòi hỏi người sử dụng phải đăng nhập </w:t>
+      </w:r>
+      <w:r>
+        <w:rPr>
+          <w:i/>
+          <w:color w:val="0000FF"/>
+        </w:rPr>
+        <w:t xml:space="preserve">thành công trước </w:t>
+      </w:r>
+      <w:r>
+        <w:rPr>
+          <w:i/>
+          <w:color w:val="0000FF"/>
+        </w:rPr>
+        <w:t>đó hay không…)</w:t>
+      </w:r>
+    </w:p>
+    <w:p>
+      <w:pPr>
+        <w:pStyle w:val="Heading3"/>
+        <w:spacing w:line="360" w:lineRule="auto"/>
+        <w:jc w:val="both"/>
+      </w:pPr>
+      <w:r>
+        <w:rPr>
+          <w:lang w:val="en-US"/>
+        </w:rPr>
+        <w:t>Trạng thái hệ thống sau khi thực hiện Use-case</w:t>
+      </w:r>
+    </w:p>
+    <w:p>
+      <w:pPr>
+        <w:pStyle w:val="BodyText"/>
+        <w:jc w:val="both"/>
+        <w:rPr>
+          <w:i/>
+          <w:color w:val="0000FF"/>
+          <w:lang w:val="en-US"/>
+        </w:rPr>
+      </w:pPr>
+      <w:r>
+        <w:rPr>
+          <w:i/>
+          <w:color w:val="0000FF"/>
+        </w:rPr>
+        <w:t>Mô tả rõ tình trạng hệ thống sau khi thực hiện Use-case (bao gồm cả trường hợp Use-case thực hiện thành công, hoặc thất bại).</w:t>
+      </w:r>
+    </w:p>
+    <w:p>
+      <w:pPr>
+        <w:pStyle w:val="Heading3"/>
+        <w:spacing w:line="360" w:lineRule="auto"/>
+        <w:jc w:val="both"/>
+        <w:rPr>
+          <w:lang w:val="en-US"/>
+        </w:rPr>
+      </w:pPr>
+      <w:r>
+        <w:rPr>
+          <w:lang w:val="en-US"/>
+        </w:rPr>
+        <w:t>Điểm mở rộng</w:t>
+      </w:r>
+    </w:p>
+    <w:p>
+      <w:pPr>
+        <w:pStyle w:val="BodyText"/>
+        <w:jc w:val="both"/>
+        <w:rPr>
+          <w:i/>
+          <w:color w:val="0000FF"/>
+          <w:lang w:val="en-US"/>
+        </w:rPr>
+      </w:pPr>
+      <w:r>
+        <w:rPr>
+          <w:i/>
+          <w:color w:val="0000FF"/>
+        </w:rPr>
+        <w:t xml:space="preserve">Mô tả những tình huống </w:t>
+      </w:r>
+      <w:r>
+        <w:rPr>
+          <w:i/>
+          <w:color w:val="0000FF"/>
+          <w:lang w:val="en-US"/>
+        </w:rPr>
+        <w:t xml:space="preserve">xuất hiện </w:t>
+      </w:r>
+      <w:r>
+        <w:rPr>
+          <w:i/>
+          <w:color w:val="0000FF"/>
+        </w:rPr>
+        <w:t xml:space="preserve">các Use-case khác </w:t>
+      </w:r>
+      <w:r>
+        <w:rPr>
+          <w:i/>
+          <w:color w:val="0000FF"/>
+          <w:lang w:val="en-US"/>
+        </w:rPr>
+        <w:t>có quan hệ &lt;&lt;</w:t>
+      </w:r>
+      <w:r>
+        <w:rPr>
+          <w:i/>
+          <w:color w:val="0000FF"/>
+        </w:rPr>
+        <w:t>extend</w:t>
+      </w:r>
+      <w:r>
+        <w:rPr>
+          <w:i/>
+          <w:color w:val="0000FF"/>
+          <w:lang w:val="en-US"/>
+        </w:rPr>
+        <w:t>&gt;&gt; với Use-case đang xét.</w:t>
+      </w:r>
+    </w:p>
+    <w:p>
+      <w:pPr>
+        <w:spacing w:line="360" w:lineRule="auto"/>
+        <w:jc w:val="both"/>
+        <w:rPr>
+          <w:i/>
+          <w:color w:val="0000FF"/>
+          <w:lang w:val="en-US"/>
+        </w:rPr>
+      </w:pPr>
+    </w:p>
+    <w:p>
+      <w:pPr>
+        <w:pStyle w:val="Heading2"/>
+        <w:spacing w:line="360" w:lineRule="auto"/>
+        <w:jc w:val="both"/>
+        <w:rPr>
+          <w:lang w:val="en-US"/>
+        </w:rPr>
+      </w:pPr>
+      <w:bookmarkStart w:id="19" w:name="_Toc44425174"/>
+      <w:r>
+        <w:rPr>
+          <w:lang w:val="en-US"/>
+        </w:rPr>
+        <w:t>Đặc tả Use-case Quản lý độc giả</w:t>
+      </w:r>
+      <w:bookmarkEnd w:id="19"/>
     </w:p>
     <w:p>
       <w:pPr>
@@ -3636,12 +7963,14 @@
           <w:lang w:val="en-US"/>
         </w:rPr>
       </w:pPr>
+      <w:bookmarkStart w:id="20" w:name="_Toc44425175"/>
       <w:r>
         <w:rPr>
           <w:lang w:val="en-US"/>
         </w:rPr>
         <w:t>Đặc tả Use-case Quản lý độc giả</w:t>
       </w:r>
+      <w:bookmarkEnd w:id="20"/>
     </w:p>
     <w:p>
       <w:pPr>
@@ -3950,12 +8279,14 @@
           <w:lang w:val="en-US"/>
         </w:rPr>
       </w:pPr>
+      <w:bookmarkStart w:id="21" w:name="_Toc44425176"/>
       <w:r>
         <w:rPr>
           <w:lang w:val="en-US"/>
         </w:rPr>
         <w:t>Đặc tả Use-case Quản lý độc giả</w:t>
       </w:r>
+      <w:bookmarkEnd w:id="21"/>
     </w:p>
     <w:p>
       <w:pPr>
@@ -4264,12 +8595,14 @@
           <w:lang w:val="en-US"/>
         </w:rPr>
       </w:pPr>
+      <w:bookmarkStart w:id="22" w:name="_Toc44425177"/>
       <w:r>
         <w:rPr>
           <w:lang w:val="en-US"/>
         </w:rPr>
         <w:t>Đặc tả Use-case Quản lý độc giả</w:t>
       </w:r>
+      <w:bookmarkEnd w:id="22"/>
     </w:p>
     <w:p>
       <w:pPr>
@@ -4367,2523 +8700,6 @@
       </w:pPr>
       <w:r>
         <w:lastRenderedPageBreak/>
-        <w:t>Các dòng sự kiện khác</w:t>
-      </w:r>
-    </w:p>
-    <w:p>
-      <w:pPr>
-        <w:ind w:firstLine="720"/>
-        <w:rPr>
-          <w:i/>
-          <w:color w:val="0000FF"/>
-          <w:lang w:val="en-US"/>
-        </w:rPr>
-      </w:pPr>
-      <w:r>
-        <w:rPr>
-          <w:i/>
-          <w:color w:val="0000FF"/>
-          <w:lang w:val="en-US"/>
-        </w:rPr>
-        <w:t>Trình bày các dòng sự kiện khác. Nếu không có dòng sự kiện khác, ghi “Không có”</w:t>
-      </w:r>
-    </w:p>
-    <w:p>
-      <w:pPr>
-        <w:pStyle w:val="Heading3"/>
-        <w:spacing w:line="360" w:lineRule="auto"/>
-        <w:jc w:val="both"/>
-      </w:pPr>
-      <w:r>
-        <w:t>Các yêu cầu đặc biệt</w:t>
-      </w:r>
-    </w:p>
-    <w:p>
-      <w:pPr>
-        <w:pStyle w:val="BodyText"/>
-        <w:jc w:val="both"/>
-        <w:rPr>
-          <w:i/>
-          <w:color w:val="0000FF"/>
-        </w:rPr>
-      </w:pPr>
-      <w:r>
-        <w:rPr>
-          <w:i/>
-          <w:color w:val="0000FF"/>
-        </w:rPr>
-        <w:t>Ghi nhận các yêu cầu đặc biệt khi thực hiện Use-case. Nếu không có yêu cầu đặc biệt nào, ghi “Không có”</w:t>
-      </w:r>
-    </w:p>
-    <w:p>
-      <w:pPr>
-        <w:pStyle w:val="Heading3"/>
-        <w:spacing w:line="360" w:lineRule="auto"/>
-        <w:jc w:val="both"/>
-      </w:pPr>
-      <w:r>
-        <w:t>Trạng thái hệ thống khi bắt đầu thực hiện Use-case</w:t>
-      </w:r>
-    </w:p>
-    <w:p>
-      <w:pPr>
-        <w:pStyle w:val="BodyText"/>
-        <w:jc w:val="both"/>
-        <w:rPr>
-          <w:i/>
-          <w:color w:val="0000FF"/>
-        </w:rPr>
-      </w:pPr>
-      <w:r>
-        <w:rPr>
-          <w:i/>
-          <w:color w:val="0000FF"/>
-        </w:rPr>
-        <w:t xml:space="preserve">Mô tả rõ điều kiện trước khi bắt đầu thực hiện Use-case (ví dụ có đòi hỏi người sử dụng phải đăng nhập </w:t>
-      </w:r>
-      <w:r>
-        <w:rPr>
-          <w:i/>
-          <w:color w:val="0000FF"/>
-        </w:rPr>
-        <w:t xml:space="preserve">thành công trước </w:t>
-      </w:r>
-      <w:r>
-        <w:rPr>
-          <w:i/>
-          <w:color w:val="0000FF"/>
-        </w:rPr>
-        <w:t>đó hay không…)</w:t>
-      </w:r>
-    </w:p>
-    <w:p>
-      <w:pPr>
-        <w:pStyle w:val="Heading3"/>
-        <w:spacing w:line="360" w:lineRule="auto"/>
-        <w:jc w:val="both"/>
-      </w:pPr>
-      <w:r>
-        <w:rPr>
-          <w:lang w:val="en-US"/>
-        </w:rPr>
-        <w:t>Trạng thái hệ thống sau khi thực hiện Use-case</w:t>
-      </w:r>
-    </w:p>
-    <w:p>
-      <w:pPr>
-        <w:pStyle w:val="BodyText"/>
-        <w:jc w:val="both"/>
-        <w:rPr>
-          <w:i/>
-          <w:color w:val="0000FF"/>
-          <w:lang w:val="en-US"/>
-        </w:rPr>
-      </w:pPr>
-      <w:r>
-        <w:rPr>
-          <w:i/>
-          <w:color w:val="0000FF"/>
-        </w:rPr>
-        <w:t>Mô tả rõ tình trạng hệ thống sau khi thực hiện Use-case (bao gồm cả trường hợp Use-case thực hiện thành công, hoặc thất bại).</w:t>
-      </w:r>
-    </w:p>
-    <w:p>
-      <w:pPr>
-        <w:pStyle w:val="Heading3"/>
-        <w:spacing w:line="360" w:lineRule="auto"/>
-        <w:jc w:val="both"/>
-        <w:rPr>
-          <w:lang w:val="en-US"/>
-        </w:rPr>
-      </w:pPr>
-      <w:r>
-        <w:rPr>
-          <w:lang w:val="en-US"/>
-        </w:rPr>
-        <w:t>Điểm mở rộng</w:t>
-      </w:r>
-    </w:p>
-    <w:p>
-      <w:pPr>
-        <w:pStyle w:val="BodyText"/>
-        <w:jc w:val="both"/>
-        <w:rPr>
-          <w:i/>
-          <w:color w:val="0000FF"/>
-          <w:lang w:val="en-US"/>
-        </w:rPr>
-      </w:pPr>
-      <w:r>
-        <w:rPr>
-          <w:i/>
-          <w:color w:val="0000FF"/>
-        </w:rPr>
-        <w:t xml:space="preserve">Mô tả những tình huống </w:t>
-      </w:r>
-      <w:r>
-        <w:rPr>
-          <w:i/>
-          <w:color w:val="0000FF"/>
-          <w:lang w:val="en-US"/>
-        </w:rPr>
-        <w:t xml:space="preserve">xuất hiện </w:t>
-      </w:r>
-      <w:r>
-        <w:rPr>
-          <w:i/>
-          <w:color w:val="0000FF"/>
-        </w:rPr>
-        <w:t xml:space="preserve">các Use-case khác </w:t>
-      </w:r>
-      <w:r>
-        <w:rPr>
-          <w:i/>
-          <w:color w:val="0000FF"/>
-          <w:lang w:val="en-US"/>
-        </w:rPr>
-        <w:t>có quan hệ &lt;&lt;</w:t>
-      </w:r>
-      <w:r>
-        <w:rPr>
-          <w:i/>
-          <w:color w:val="0000FF"/>
-        </w:rPr>
-        <w:t>extend</w:t>
-      </w:r>
-      <w:r>
-        <w:rPr>
-          <w:i/>
-          <w:color w:val="0000FF"/>
-          <w:lang w:val="en-US"/>
-        </w:rPr>
-        <w:t>&gt;&gt; với Use-case đang xét.</w:t>
-      </w:r>
-    </w:p>
-    <w:p>
-      <w:pPr>
-        <w:spacing w:line="360" w:lineRule="auto"/>
-        <w:jc w:val="both"/>
-        <w:rPr>
-          <w:i/>
-          <w:color w:val="0000FF"/>
-          <w:lang w:val="en-US"/>
-        </w:rPr>
-      </w:pPr>
-    </w:p>
-    <w:p>
-      <w:pPr>
-        <w:pStyle w:val="Heading2"/>
-        <w:spacing w:line="360" w:lineRule="auto"/>
-        <w:jc w:val="both"/>
-        <w:rPr>
-          <w:lang w:val="en-US"/>
-        </w:rPr>
-      </w:pPr>
-      <w:r>
-        <w:rPr>
-          <w:lang w:val="en-US"/>
-        </w:rPr>
-        <w:t>Đặc tả Use-case Quản lý độc giả</w:t>
-      </w:r>
-    </w:p>
-    <w:p>
-      <w:pPr>
-        <w:pStyle w:val="Heading3"/>
-        <w:spacing w:line="360" w:lineRule="auto"/>
-        <w:jc w:val="both"/>
-      </w:pPr>
-      <w:r>
-        <w:t>Tóm tắt</w:t>
-      </w:r>
-    </w:p>
-    <w:p>
-      <w:pPr>
-        <w:pStyle w:val="BodyText"/>
-        <w:jc w:val="both"/>
-        <w:rPr>
-          <w:i/>
-          <w:color w:val="0000FF"/>
-        </w:rPr>
-      </w:pPr>
-      <w:r>
-        <w:rPr>
-          <w:i/>
-          <w:snapToGrid w:val="0"/>
-          <w:color w:val="0000FF"/>
-        </w:rPr>
-        <w:t>Tóm tắt ngắn gọn về Use-case (ai sử dụng use-case, dùng use-case để thực hiện chức năng gì, ý nghĩa của use-case…)</w:t>
-      </w:r>
-    </w:p>
-    <w:p>
-      <w:pPr>
-        <w:pStyle w:val="Heading3"/>
-        <w:spacing w:line="360" w:lineRule="auto"/>
-        <w:jc w:val="both"/>
-      </w:pPr>
-      <w:r>
-        <w:t>Dòng sự kiện</w:t>
-      </w:r>
-    </w:p>
-    <w:p>
-      <w:pPr>
-        <w:pStyle w:val="Heading4"/>
-        <w:spacing w:line="360" w:lineRule="auto"/>
-        <w:jc w:val="both"/>
-      </w:pPr>
-      <w:r>
-        <w:t>Dòng sự kiện chính</w:t>
-      </w:r>
-    </w:p>
-    <w:p>
-      <w:pPr>
-        <w:pStyle w:val="BodyText"/>
-        <w:jc w:val="both"/>
-        <w:rPr>
-          <w:i/>
-          <w:color w:val="0000FF"/>
-          <w:lang w:val="en-US"/>
-        </w:rPr>
-      </w:pPr>
-      <w:r>
-        <w:rPr>
-          <w:i/>
-          <w:color w:val="0000FF"/>
-        </w:rPr>
-        <w:t>Trình bày dòng sự kiện chính của Use-case, từ khi Use-case bắt đầu thực hiện đến khi chấm dứt dòng sự kiện chính</w:t>
-      </w:r>
-    </w:p>
-    <w:p>
-      <w:pPr>
-        <w:pStyle w:val="BodyText"/>
-        <w:jc w:val="both"/>
-        <w:rPr>
-          <w:i/>
-          <w:color w:val="0000FF"/>
-          <w:lang w:val="en-US"/>
-        </w:rPr>
-      </w:pPr>
-      <w:r>
-        <w:rPr>
-          <w:i/>
-          <w:color w:val="0000FF"/>
-          <w:lang w:val="en-US"/>
-        </w:rPr>
-        <w:t xml:space="preserve">Nên đánh số thứ tự các bước trong dòng sự kiện chính </w:t>
-      </w:r>
-    </w:p>
-    <w:p>
-      <w:pPr>
-        <w:pStyle w:val="Heading4"/>
-        <w:spacing w:line="360" w:lineRule="auto"/>
-        <w:jc w:val="both"/>
-        <w:rPr>
-          <w:lang w:val="en-US"/>
-        </w:rPr>
-      </w:pPr>
-      <w:r>
-        <w:t>Các dòng sự kiện khác</w:t>
-      </w:r>
-    </w:p>
-    <w:p>
-      <w:pPr>
-        <w:ind w:firstLine="720"/>
-        <w:rPr>
-          <w:i/>
-          <w:color w:val="0000FF"/>
-          <w:lang w:val="en-US"/>
-        </w:rPr>
-      </w:pPr>
-      <w:r>
-        <w:rPr>
-          <w:i/>
-          <w:color w:val="0000FF"/>
-          <w:lang w:val="en-US"/>
-        </w:rPr>
-        <w:t>Trình bày các dòng sự kiện khác. Nếu không có dòng sự kiện khác, ghi “Không có”</w:t>
-      </w:r>
-    </w:p>
-    <w:p>
-      <w:pPr>
-        <w:pStyle w:val="Heading3"/>
-        <w:spacing w:line="360" w:lineRule="auto"/>
-        <w:jc w:val="both"/>
-      </w:pPr>
-      <w:r>
-        <w:t>Các yêu cầu đặc biệt</w:t>
-      </w:r>
-    </w:p>
-    <w:p>
-      <w:pPr>
-        <w:pStyle w:val="BodyText"/>
-        <w:jc w:val="both"/>
-        <w:rPr>
-          <w:i/>
-          <w:color w:val="0000FF"/>
-        </w:rPr>
-      </w:pPr>
-      <w:r>
-        <w:rPr>
-          <w:i/>
-          <w:color w:val="0000FF"/>
-        </w:rPr>
-        <w:t>Ghi nhận các yêu cầu đặc biệt khi thực hiện Use-case. Nếu không có yêu cầu đặc biệt nào, ghi “Không có”</w:t>
-      </w:r>
-    </w:p>
-    <w:p>
-      <w:pPr>
-        <w:pStyle w:val="Heading3"/>
-        <w:spacing w:line="360" w:lineRule="auto"/>
-        <w:jc w:val="both"/>
-      </w:pPr>
-      <w:r>
-        <w:t>Trạng thái hệ thống khi bắt đầu thực hiện Use-case</w:t>
-      </w:r>
-    </w:p>
-    <w:p>
-      <w:pPr>
-        <w:pStyle w:val="BodyText"/>
-        <w:jc w:val="both"/>
-        <w:rPr>
-          <w:i/>
-          <w:color w:val="0000FF"/>
-        </w:rPr>
-      </w:pPr>
-      <w:r>
-        <w:rPr>
-          <w:i/>
-          <w:color w:val="0000FF"/>
-        </w:rPr>
-        <w:t xml:space="preserve">Mô tả rõ điều kiện trước khi bắt đầu thực hiện Use-case (ví dụ có đòi hỏi người sử dụng phải đăng nhập </w:t>
-      </w:r>
-      <w:r>
-        <w:rPr>
-          <w:i/>
-          <w:color w:val="0000FF"/>
-        </w:rPr>
-        <w:t xml:space="preserve">thành công trước </w:t>
-      </w:r>
-      <w:r>
-        <w:rPr>
-          <w:i/>
-          <w:color w:val="0000FF"/>
-        </w:rPr>
-        <w:t>đó hay không…)</w:t>
-      </w:r>
-    </w:p>
-    <w:p>
-      <w:pPr>
-        <w:pStyle w:val="Heading3"/>
-        <w:spacing w:line="360" w:lineRule="auto"/>
-        <w:jc w:val="both"/>
-      </w:pPr>
-      <w:r>
-        <w:rPr>
-          <w:lang w:val="en-US"/>
-        </w:rPr>
-        <w:t>Trạng thái hệ thống sau khi thực hiện Use-case</w:t>
-      </w:r>
-    </w:p>
-    <w:p>
-      <w:pPr>
-        <w:pStyle w:val="BodyText"/>
-        <w:jc w:val="both"/>
-        <w:rPr>
-          <w:i/>
-          <w:color w:val="0000FF"/>
-          <w:lang w:val="en-US"/>
-        </w:rPr>
-      </w:pPr>
-      <w:r>
-        <w:rPr>
-          <w:i/>
-          <w:color w:val="0000FF"/>
-        </w:rPr>
-        <w:t>Mô tả rõ tình trạng hệ thống sau khi thực hiện Use-case (bao gồm cả trường hợp Use-case thực hiện thành công, hoặc thất bại).</w:t>
-      </w:r>
-    </w:p>
-    <w:p>
-      <w:pPr>
-        <w:pStyle w:val="Heading3"/>
-        <w:spacing w:line="360" w:lineRule="auto"/>
-        <w:jc w:val="both"/>
-        <w:rPr>
-          <w:lang w:val="en-US"/>
-        </w:rPr>
-      </w:pPr>
-      <w:r>
-        <w:rPr>
-          <w:lang w:val="en-US"/>
-        </w:rPr>
-        <w:lastRenderedPageBreak/>
-        <w:t>Điểm mở rộng</w:t>
-      </w:r>
-    </w:p>
-    <w:p>
-      <w:pPr>
-        <w:pStyle w:val="BodyText"/>
-        <w:jc w:val="both"/>
-        <w:rPr>
-          <w:i/>
-          <w:color w:val="0000FF"/>
-          <w:lang w:val="en-US"/>
-        </w:rPr>
-      </w:pPr>
-      <w:r>
-        <w:rPr>
-          <w:i/>
-          <w:color w:val="0000FF"/>
-        </w:rPr>
-        <w:t xml:space="preserve">Mô tả những tình huống </w:t>
-      </w:r>
-      <w:r>
-        <w:rPr>
-          <w:i/>
-          <w:color w:val="0000FF"/>
-          <w:lang w:val="en-US"/>
-        </w:rPr>
-        <w:t xml:space="preserve">xuất hiện </w:t>
-      </w:r>
-      <w:r>
-        <w:rPr>
-          <w:i/>
-          <w:color w:val="0000FF"/>
-        </w:rPr>
-        <w:t xml:space="preserve">các Use-case khác </w:t>
-      </w:r>
-      <w:r>
-        <w:rPr>
-          <w:i/>
-          <w:color w:val="0000FF"/>
-          <w:lang w:val="en-US"/>
-        </w:rPr>
-        <w:t>có quan hệ &lt;&lt;</w:t>
-      </w:r>
-      <w:r>
-        <w:rPr>
-          <w:i/>
-          <w:color w:val="0000FF"/>
-        </w:rPr>
-        <w:t>extend</w:t>
-      </w:r>
-      <w:r>
-        <w:rPr>
-          <w:i/>
-          <w:color w:val="0000FF"/>
-          <w:lang w:val="en-US"/>
-        </w:rPr>
-        <w:t>&gt;&gt; với Use-case đang xét.</w:t>
-      </w:r>
-    </w:p>
-    <w:p>
-      <w:pPr>
-        <w:spacing w:line="360" w:lineRule="auto"/>
-        <w:jc w:val="both"/>
-        <w:rPr>
-          <w:i/>
-          <w:color w:val="0000FF"/>
-          <w:lang w:val="en-US"/>
-        </w:rPr>
-      </w:pPr>
-    </w:p>
-    <w:p>
-      <w:pPr>
-        <w:pStyle w:val="Heading2"/>
-        <w:spacing w:line="360" w:lineRule="auto"/>
-        <w:jc w:val="both"/>
-        <w:rPr>
-          <w:lang w:val="en-US"/>
-        </w:rPr>
-      </w:pPr>
-      <w:r>
-        <w:rPr>
-          <w:lang w:val="en-US"/>
-        </w:rPr>
-        <w:t>Đặc tả Use-case Quản lý độc giả</w:t>
-      </w:r>
-    </w:p>
-    <w:p>
-      <w:pPr>
-        <w:pStyle w:val="Heading3"/>
-        <w:spacing w:line="360" w:lineRule="auto"/>
-        <w:jc w:val="both"/>
-      </w:pPr>
-      <w:r>
-        <w:t>Tóm tắt</w:t>
-      </w:r>
-    </w:p>
-    <w:p>
-      <w:pPr>
-        <w:pStyle w:val="BodyText"/>
-        <w:jc w:val="both"/>
-        <w:rPr>
-          <w:i/>
-          <w:color w:val="0000FF"/>
-        </w:rPr>
-      </w:pPr>
-      <w:r>
-        <w:rPr>
-          <w:i/>
-          <w:snapToGrid w:val="0"/>
-          <w:color w:val="0000FF"/>
-        </w:rPr>
-        <w:t>Tóm tắt ngắn gọn về Use-case (ai sử dụng use-case, dùng use-case để thực hiện chức năng gì, ý nghĩa của use-case…)</w:t>
-      </w:r>
-    </w:p>
-    <w:p>
-      <w:pPr>
-        <w:pStyle w:val="Heading3"/>
-        <w:spacing w:line="360" w:lineRule="auto"/>
-        <w:jc w:val="both"/>
-      </w:pPr>
-      <w:r>
-        <w:t>Dòng sự kiện</w:t>
-      </w:r>
-    </w:p>
-    <w:p>
-      <w:pPr>
-        <w:pStyle w:val="Heading4"/>
-        <w:spacing w:line="360" w:lineRule="auto"/>
-        <w:jc w:val="both"/>
-      </w:pPr>
-      <w:r>
-        <w:t>Dòng sự kiện chính</w:t>
-      </w:r>
-    </w:p>
-    <w:p>
-      <w:pPr>
-        <w:pStyle w:val="BodyText"/>
-        <w:jc w:val="both"/>
-        <w:rPr>
-          <w:i/>
-          <w:color w:val="0000FF"/>
-          <w:lang w:val="en-US"/>
-        </w:rPr>
-      </w:pPr>
-      <w:r>
-        <w:rPr>
-          <w:i/>
-          <w:color w:val="0000FF"/>
-        </w:rPr>
-        <w:t>Trình bày dòng sự kiện chính của Use-case, từ khi Use-case bắt đầu thực hiện đến khi chấm dứt dòng sự kiện chính</w:t>
-      </w:r>
-    </w:p>
-    <w:p>
-      <w:pPr>
-        <w:pStyle w:val="BodyText"/>
-        <w:jc w:val="both"/>
-        <w:rPr>
-          <w:i/>
-          <w:color w:val="0000FF"/>
-          <w:lang w:val="en-US"/>
-        </w:rPr>
-      </w:pPr>
-      <w:r>
-        <w:rPr>
-          <w:i/>
-          <w:color w:val="0000FF"/>
-          <w:lang w:val="en-US"/>
-        </w:rPr>
-        <w:t xml:space="preserve">Nên đánh số thứ tự các bước trong dòng sự kiện chính </w:t>
-      </w:r>
-    </w:p>
-    <w:p>
-      <w:pPr>
-        <w:pStyle w:val="Heading4"/>
-        <w:spacing w:line="360" w:lineRule="auto"/>
-        <w:jc w:val="both"/>
-        <w:rPr>
-          <w:lang w:val="en-US"/>
-        </w:rPr>
-      </w:pPr>
-      <w:r>
-        <w:t>Các dòng sự kiện khác</w:t>
-      </w:r>
-    </w:p>
-    <w:p>
-      <w:pPr>
-        <w:ind w:firstLine="720"/>
-        <w:rPr>
-          <w:i/>
-          <w:color w:val="0000FF"/>
-          <w:lang w:val="en-US"/>
-        </w:rPr>
-      </w:pPr>
-      <w:r>
-        <w:rPr>
-          <w:i/>
-          <w:color w:val="0000FF"/>
-          <w:lang w:val="en-US"/>
-        </w:rPr>
-        <w:t>Trình bày các dòng sự kiện khác. Nếu không có dòng sự kiện khác, ghi “Không có”</w:t>
-      </w:r>
-    </w:p>
-    <w:p>
-      <w:pPr>
-        <w:pStyle w:val="Heading3"/>
-        <w:spacing w:line="360" w:lineRule="auto"/>
-        <w:jc w:val="both"/>
-      </w:pPr>
-      <w:r>
-        <w:t>Các yêu cầu đặc biệt</w:t>
-      </w:r>
-    </w:p>
-    <w:p>
-      <w:pPr>
-        <w:pStyle w:val="BodyText"/>
-        <w:jc w:val="both"/>
-        <w:rPr>
-          <w:i/>
-          <w:color w:val="0000FF"/>
-        </w:rPr>
-      </w:pPr>
-      <w:r>
-        <w:rPr>
-          <w:i/>
-          <w:color w:val="0000FF"/>
-        </w:rPr>
-        <w:t>Ghi nhận các yêu cầu đặc biệt khi thực hiện Use-case. Nếu không có yêu cầu đặc biệt nào, ghi “Không có”</w:t>
-      </w:r>
-    </w:p>
-    <w:p>
-      <w:pPr>
-        <w:pStyle w:val="Heading3"/>
-        <w:spacing w:line="360" w:lineRule="auto"/>
-        <w:jc w:val="both"/>
-      </w:pPr>
-      <w:r>
-        <w:t>Trạng thái hệ thống khi bắt đầu thực hiện Use-case</w:t>
-      </w:r>
-    </w:p>
-    <w:p>
-      <w:pPr>
-        <w:pStyle w:val="BodyText"/>
-        <w:jc w:val="both"/>
-        <w:rPr>
-          <w:i/>
-          <w:color w:val="0000FF"/>
-        </w:rPr>
-      </w:pPr>
-      <w:r>
-        <w:rPr>
-          <w:i/>
-          <w:color w:val="0000FF"/>
-        </w:rPr>
-        <w:t xml:space="preserve">Mô tả rõ điều kiện trước khi bắt đầu thực hiện Use-case (ví dụ có đòi hỏi người sử dụng phải đăng nhập </w:t>
-      </w:r>
-      <w:r>
-        <w:rPr>
-          <w:i/>
-          <w:color w:val="0000FF"/>
-        </w:rPr>
-        <w:t xml:space="preserve">thành công trước </w:t>
-      </w:r>
-      <w:r>
-        <w:rPr>
-          <w:i/>
-          <w:color w:val="0000FF"/>
-        </w:rPr>
-        <w:t>đó hay không…)</w:t>
-      </w:r>
-    </w:p>
-    <w:p>
-      <w:pPr>
-        <w:pStyle w:val="Heading3"/>
-        <w:spacing w:line="360" w:lineRule="auto"/>
-        <w:jc w:val="both"/>
-      </w:pPr>
-      <w:r>
-        <w:rPr>
-          <w:lang w:val="en-US"/>
-        </w:rPr>
-        <w:t>Trạng thái hệ thống sau khi thực hiện Use-case</w:t>
-      </w:r>
-    </w:p>
-    <w:p>
-      <w:pPr>
-        <w:pStyle w:val="BodyText"/>
-        <w:jc w:val="both"/>
-        <w:rPr>
-          <w:i/>
-          <w:color w:val="0000FF"/>
-          <w:lang w:val="en-US"/>
-        </w:rPr>
-      </w:pPr>
-      <w:r>
-        <w:rPr>
-          <w:i/>
-          <w:color w:val="0000FF"/>
-        </w:rPr>
-        <w:t>Mô tả rõ tình trạng hệ thống sau khi thực hiện Use-case (bao gồm cả trường hợp Use-case thực hiện thành công, hoặc thất bại).</w:t>
-      </w:r>
-    </w:p>
-    <w:p>
-      <w:pPr>
-        <w:pStyle w:val="Heading3"/>
-        <w:spacing w:line="360" w:lineRule="auto"/>
-        <w:jc w:val="both"/>
-        <w:rPr>
-          <w:lang w:val="en-US"/>
-        </w:rPr>
-      </w:pPr>
-      <w:r>
-        <w:rPr>
-          <w:lang w:val="en-US"/>
-        </w:rPr>
-        <w:t>Điểm mở rộng</w:t>
-      </w:r>
-    </w:p>
-    <w:p>
-      <w:pPr>
-        <w:pStyle w:val="BodyText"/>
-        <w:jc w:val="both"/>
-        <w:rPr>
-          <w:i/>
-          <w:color w:val="0000FF"/>
-          <w:lang w:val="en-US"/>
-        </w:rPr>
-      </w:pPr>
-      <w:r>
-        <w:rPr>
-          <w:i/>
-          <w:color w:val="0000FF"/>
-        </w:rPr>
-        <w:t xml:space="preserve">Mô tả những tình huống </w:t>
-      </w:r>
-      <w:r>
-        <w:rPr>
-          <w:i/>
-          <w:color w:val="0000FF"/>
-          <w:lang w:val="en-US"/>
-        </w:rPr>
-        <w:t xml:space="preserve">xuất hiện </w:t>
-      </w:r>
-      <w:r>
-        <w:rPr>
-          <w:i/>
-          <w:color w:val="0000FF"/>
-        </w:rPr>
-        <w:t xml:space="preserve">các Use-case khác </w:t>
-      </w:r>
-      <w:r>
-        <w:rPr>
-          <w:i/>
-          <w:color w:val="0000FF"/>
-          <w:lang w:val="en-US"/>
-        </w:rPr>
-        <w:t>có quan hệ &lt;&lt;</w:t>
-      </w:r>
-      <w:r>
-        <w:rPr>
-          <w:i/>
-          <w:color w:val="0000FF"/>
-        </w:rPr>
-        <w:t>extend</w:t>
-      </w:r>
-      <w:r>
-        <w:rPr>
-          <w:i/>
-          <w:color w:val="0000FF"/>
-          <w:lang w:val="en-US"/>
-        </w:rPr>
-        <w:t>&gt;&gt; với Use-case đang xét.</w:t>
-      </w:r>
-    </w:p>
-    <w:p>
-      <w:pPr>
-        <w:spacing w:line="360" w:lineRule="auto"/>
-        <w:jc w:val="both"/>
-        <w:rPr>
-          <w:i/>
-          <w:color w:val="0000FF"/>
-          <w:lang w:val="en-US"/>
-        </w:rPr>
-      </w:pPr>
-    </w:p>
-    <w:p>
-      <w:pPr>
-        <w:pStyle w:val="Heading2"/>
-        <w:spacing w:line="360" w:lineRule="auto"/>
-        <w:jc w:val="both"/>
-        <w:rPr>
-          <w:lang w:val="en-US"/>
-        </w:rPr>
-      </w:pPr>
-      <w:r>
-        <w:rPr>
-          <w:lang w:val="en-US"/>
-        </w:rPr>
-        <w:t>Đặc tả Use-case Quản lý độc giả</w:t>
-      </w:r>
-    </w:p>
-    <w:p>
-      <w:pPr>
-        <w:pStyle w:val="Heading3"/>
-        <w:spacing w:line="360" w:lineRule="auto"/>
-        <w:jc w:val="both"/>
-      </w:pPr>
-      <w:r>
-        <w:t>Tóm tắt</w:t>
-      </w:r>
-    </w:p>
-    <w:p>
-      <w:pPr>
-        <w:pStyle w:val="BodyText"/>
-        <w:jc w:val="both"/>
-        <w:rPr>
-          <w:i/>
-          <w:color w:val="0000FF"/>
-        </w:rPr>
-      </w:pPr>
-      <w:r>
-        <w:rPr>
-          <w:i/>
-          <w:snapToGrid w:val="0"/>
-          <w:color w:val="0000FF"/>
-        </w:rPr>
-        <w:t>Tóm tắt ngắn gọn về Use-case (ai sử dụng use-case, dùng use-case để thực hiện chức năng gì, ý nghĩa của use-case…)</w:t>
-      </w:r>
-    </w:p>
-    <w:p>
-      <w:pPr>
-        <w:pStyle w:val="Heading3"/>
-        <w:spacing w:line="360" w:lineRule="auto"/>
-        <w:jc w:val="both"/>
-      </w:pPr>
-      <w:r>
-        <w:lastRenderedPageBreak/>
-        <w:t>Dòng sự kiện</w:t>
-      </w:r>
-    </w:p>
-    <w:p>
-      <w:pPr>
-        <w:pStyle w:val="Heading4"/>
-        <w:spacing w:line="360" w:lineRule="auto"/>
-        <w:jc w:val="both"/>
-      </w:pPr>
-      <w:r>
-        <w:t>Dòng sự kiện chính</w:t>
-      </w:r>
-    </w:p>
-    <w:p>
-      <w:pPr>
-        <w:pStyle w:val="BodyText"/>
-        <w:jc w:val="both"/>
-        <w:rPr>
-          <w:i/>
-          <w:color w:val="0000FF"/>
-          <w:lang w:val="en-US"/>
-        </w:rPr>
-      </w:pPr>
-      <w:r>
-        <w:rPr>
-          <w:i/>
-          <w:color w:val="0000FF"/>
-        </w:rPr>
-        <w:t>Trình bày dòng sự kiện chính của Use-case, từ khi Use-case bắt đầu thực hiện đến khi chấm dứt dòng sự kiện chính</w:t>
-      </w:r>
-    </w:p>
-    <w:p>
-      <w:pPr>
-        <w:pStyle w:val="BodyText"/>
-        <w:jc w:val="both"/>
-        <w:rPr>
-          <w:i/>
-          <w:color w:val="0000FF"/>
-          <w:lang w:val="en-US"/>
-        </w:rPr>
-      </w:pPr>
-      <w:r>
-        <w:rPr>
-          <w:i/>
-          <w:color w:val="0000FF"/>
-          <w:lang w:val="en-US"/>
-        </w:rPr>
-        <w:t xml:space="preserve">Nên đánh số thứ tự các bước trong dòng sự kiện chính </w:t>
-      </w:r>
-    </w:p>
-    <w:p>
-      <w:pPr>
-        <w:pStyle w:val="Heading4"/>
-        <w:spacing w:line="360" w:lineRule="auto"/>
-        <w:jc w:val="both"/>
-        <w:rPr>
-          <w:lang w:val="en-US"/>
-        </w:rPr>
-      </w:pPr>
-      <w:r>
-        <w:t>Các dòng sự kiện khác</w:t>
-      </w:r>
-    </w:p>
-    <w:p>
-      <w:pPr>
-        <w:ind w:firstLine="720"/>
-        <w:rPr>
-          <w:i/>
-          <w:color w:val="0000FF"/>
-          <w:lang w:val="en-US"/>
-        </w:rPr>
-      </w:pPr>
-      <w:r>
-        <w:rPr>
-          <w:i/>
-          <w:color w:val="0000FF"/>
-          <w:lang w:val="en-US"/>
-        </w:rPr>
-        <w:t>Trình bày các dòng sự kiện khác. Nếu không có dòng sự kiện khác, ghi “Không có”</w:t>
-      </w:r>
-    </w:p>
-    <w:p>
-      <w:pPr>
-        <w:pStyle w:val="Heading3"/>
-        <w:spacing w:line="360" w:lineRule="auto"/>
-        <w:jc w:val="both"/>
-      </w:pPr>
-      <w:r>
-        <w:t>Các yêu cầu đặc biệt</w:t>
-      </w:r>
-    </w:p>
-    <w:p>
-      <w:pPr>
-        <w:pStyle w:val="BodyText"/>
-        <w:jc w:val="both"/>
-        <w:rPr>
-          <w:i/>
-          <w:color w:val="0000FF"/>
-        </w:rPr>
-      </w:pPr>
-      <w:r>
-        <w:rPr>
-          <w:i/>
-          <w:color w:val="0000FF"/>
-        </w:rPr>
-        <w:t>Ghi nhận các yêu cầu đặc biệt khi thực hiện Use-case. Nếu không có yêu cầu đặc biệt nào, ghi “Không có”</w:t>
-      </w:r>
-    </w:p>
-    <w:p>
-      <w:pPr>
-        <w:pStyle w:val="Heading3"/>
-        <w:spacing w:line="360" w:lineRule="auto"/>
-        <w:jc w:val="both"/>
-      </w:pPr>
-      <w:r>
-        <w:t>Trạng thái hệ thống khi bắt đầu thực hiện Use-case</w:t>
-      </w:r>
-    </w:p>
-    <w:p>
-      <w:pPr>
-        <w:pStyle w:val="BodyText"/>
-        <w:jc w:val="both"/>
-        <w:rPr>
-          <w:i/>
-          <w:color w:val="0000FF"/>
-        </w:rPr>
-      </w:pPr>
-      <w:r>
-        <w:rPr>
-          <w:i/>
-          <w:color w:val="0000FF"/>
-        </w:rPr>
-        <w:t xml:space="preserve">Mô tả rõ điều kiện trước khi bắt đầu thực hiện Use-case (ví dụ có đòi hỏi người sử dụng phải đăng nhập </w:t>
-      </w:r>
-      <w:r>
-        <w:rPr>
-          <w:i/>
-          <w:color w:val="0000FF"/>
-        </w:rPr>
-        <w:t xml:space="preserve">thành công trước </w:t>
-      </w:r>
-      <w:r>
-        <w:rPr>
-          <w:i/>
-          <w:color w:val="0000FF"/>
-        </w:rPr>
-        <w:t>đó hay không…)</w:t>
-      </w:r>
-    </w:p>
-    <w:p>
-      <w:pPr>
-        <w:pStyle w:val="Heading3"/>
-        <w:spacing w:line="360" w:lineRule="auto"/>
-        <w:jc w:val="both"/>
-      </w:pPr>
-      <w:r>
-        <w:rPr>
-          <w:lang w:val="en-US"/>
-        </w:rPr>
-        <w:t>Trạng thái hệ thống sau khi thực hiện Use-case</w:t>
-      </w:r>
-    </w:p>
-    <w:p>
-      <w:pPr>
-        <w:pStyle w:val="BodyText"/>
-        <w:jc w:val="both"/>
-        <w:rPr>
-          <w:i/>
-          <w:color w:val="0000FF"/>
-          <w:lang w:val="en-US"/>
-        </w:rPr>
-      </w:pPr>
-      <w:r>
-        <w:rPr>
-          <w:i/>
-          <w:color w:val="0000FF"/>
-        </w:rPr>
-        <w:t>Mô tả rõ tình trạng hệ thống sau khi thực hiện Use-case (bao gồm cả trường hợp Use-case thực hiện thành công, hoặc thất bại).</w:t>
-      </w:r>
-    </w:p>
-    <w:p>
-      <w:pPr>
-        <w:pStyle w:val="Heading3"/>
-        <w:spacing w:line="360" w:lineRule="auto"/>
-        <w:jc w:val="both"/>
-        <w:rPr>
-          <w:lang w:val="en-US"/>
-        </w:rPr>
-      </w:pPr>
-      <w:r>
-        <w:rPr>
-          <w:lang w:val="en-US"/>
-        </w:rPr>
-        <w:t>Điểm mở rộng</w:t>
-      </w:r>
-    </w:p>
-    <w:p>
-      <w:pPr>
-        <w:pStyle w:val="BodyText"/>
-        <w:jc w:val="both"/>
-        <w:rPr>
-          <w:i/>
-          <w:color w:val="0000FF"/>
-          <w:lang w:val="en-US"/>
-        </w:rPr>
-      </w:pPr>
-      <w:r>
-        <w:rPr>
-          <w:i/>
-          <w:color w:val="0000FF"/>
-        </w:rPr>
-        <w:t xml:space="preserve">Mô tả những tình huống </w:t>
-      </w:r>
-      <w:r>
-        <w:rPr>
-          <w:i/>
-          <w:color w:val="0000FF"/>
-          <w:lang w:val="en-US"/>
-        </w:rPr>
-        <w:t xml:space="preserve">xuất hiện </w:t>
-      </w:r>
-      <w:r>
-        <w:rPr>
-          <w:i/>
-          <w:color w:val="0000FF"/>
-        </w:rPr>
-        <w:t xml:space="preserve">các Use-case khác </w:t>
-      </w:r>
-      <w:r>
-        <w:rPr>
-          <w:i/>
-          <w:color w:val="0000FF"/>
-          <w:lang w:val="en-US"/>
-        </w:rPr>
-        <w:t>có quan hệ &lt;&lt;</w:t>
-      </w:r>
-      <w:r>
-        <w:rPr>
-          <w:i/>
-          <w:color w:val="0000FF"/>
-        </w:rPr>
-        <w:t>extend</w:t>
-      </w:r>
-      <w:r>
-        <w:rPr>
-          <w:i/>
-          <w:color w:val="0000FF"/>
-          <w:lang w:val="en-US"/>
-        </w:rPr>
-        <w:t>&gt;&gt; với Use-case đang xét.</w:t>
-      </w:r>
-    </w:p>
-    <w:p>
-      <w:pPr>
-        <w:spacing w:line="360" w:lineRule="auto"/>
-        <w:jc w:val="both"/>
-        <w:rPr>
-          <w:i/>
-          <w:color w:val="0000FF"/>
-          <w:lang w:val="en-US"/>
-        </w:rPr>
-      </w:pPr>
-    </w:p>
-    <w:p>
-      <w:pPr>
-        <w:pStyle w:val="Heading2"/>
-        <w:spacing w:line="360" w:lineRule="auto"/>
-        <w:jc w:val="both"/>
-        <w:rPr>
-          <w:lang w:val="en-US"/>
-        </w:rPr>
-      </w:pPr>
-      <w:r>
-        <w:rPr>
-          <w:lang w:val="en-US"/>
-        </w:rPr>
-        <w:t>Đặc tả Use-case Quản lý độc giả</w:t>
-      </w:r>
-    </w:p>
-    <w:p>
-      <w:pPr>
-        <w:pStyle w:val="Heading3"/>
-        <w:spacing w:line="360" w:lineRule="auto"/>
-        <w:jc w:val="both"/>
-      </w:pPr>
-      <w:r>
-        <w:t>Tóm tắt</w:t>
-      </w:r>
-    </w:p>
-    <w:p>
-      <w:pPr>
-        <w:pStyle w:val="BodyText"/>
-        <w:jc w:val="both"/>
-        <w:rPr>
-          <w:i/>
-          <w:color w:val="0000FF"/>
-        </w:rPr>
-      </w:pPr>
-      <w:r>
-        <w:rPr>
-          <w:i/>
-          <w:snapToGrid w:val="0"/>
-          <w:color w:val="0000FF"/>
-        </w:rPr>
-        <w:t>Tóm tắt ngắn gọn về Use-case (ai sử dụng use-case, dùng use-case để thực hiện chức năng gì, ý nghĩa của use-case…)</w:t>
-      </w:r>
-    </w:p>
-    <w:p>
-      <w:pPr>
-        <w:pStyle w:val="Heading3"/>
-        <w:spacing w:line="360" w:lineRule="auto"/>
-        <w:jc w:val="both"/>
-      </w:pPr>
-      <w:r>
-        <w:t>Dòng sự kiện</w:t>
-      </w:r>
-    </w:p>
-    <w:p>
-      <w:pPr>
-        <w:pStyle w:val="Heading4"/>
-        <w:spacing w:line="360" w:lineRule="auto"/>
-        <w:jc w:val="both"/>
-      </w:pPr>
-      <w:r>
-        <w:t>Dòng sự kiện chính</w:t>
-      </w:r>
-    </w:p>
-    <w:p>
-      <w:pPr>
-        <w:pStyle w:val="BodyText"/>
-        <w:jc w:val="both"/>
-        <w:rPr>
-          <w:i/>
-          <w:color w:val="0000FF"/>
-          <w:lang w:val="en-US"/>
-        </w:rPr>
-      </w:pPr>
-      <w:r>
-        <w:rPr>
-          <w:i/>
-          <w:color w:val="0000FF"/>
-        </w:rPr>
-        <w:t>Trình bày dòng sự kiện chính của Use-case, từ khi Use-case bắt đầu thực hiện đến khi chấm dứt dòng sự kiện chính</w:t>
-      </w:r>
-    </w:p>
-    <w:p>
-      <w:pPr>
-        <w:pStyle w:val="BodyText"/>
-        <w:jc w:val="both"/>
-        <w:rPr>
-          <w:i/>
-          <w:color w:val="0000FF"/>
-          <w:lang w:val="en-US"/>
-        </w:rPr>
-      </w:pPr>
-      <w:r>
-        <w:rPr>
-          <w:i/>
-          <w:color w:val="0000FF"/>
-          <w:lang w:val="en-US"/>
-        </w:rPr>
-        <w:t xml:space="preserve">Nên đánh số thứ tự các bước trong dòng sự kiện chính </w:t>
-      </w:r>
-    </w:p>
-    <w:p>
-      <w:pPr>
-        <w:pStyle w:val="Heading4"/>
-        <w:spacing w:line="360" w:lineRule="auto"/>
-        <w:jc w:val="both"/>
-        <w:rPr>
-          <w:lang w:val="en-US"/>
-        </w:rPr>
-      </w:pPr>
-      <w:r>
-        <w:t>Các dòng sự kiện khác</w:t>
-      </w:r>
-    </w:p>
-    <w:p>
-      <w:pPr>
-        <w:ind w:firstLine="720"/>
-        <w:rPr>
-          <w:i/>
-          <w:color w:val="0000FF"/>
-          <w:lang w:val="en-US"/>
-        </w:rPr>
-      </w:pPr>
-      <w:r>
-        <w:rPr>
-          <w:i/>
-          <w:color w:val="0000FF"/>
-          <w:lang w:val="en-US"/>
-        </w:rPr>
-        <w:t>Trình bày các dòng sự kiện khác. Nếu không có dòng sự kiện khác, ghi “Không có”</w:t>
-      </w:r>
-    </w:p>
-    <w:p>
-      <w:pPr>
-        <w:pStyle w:val="Heading3"/>
-        <w:spacing w:line="360" w:lineRule="auto"/>
-        <w:jc w:val="both"/>
-      </w:pPr>
-      <w:r>
-        <w:t>Các yêu cầu đặc biệt</w:t>
-      </w:r>
-    </w:p>
-    <w:p>
-      <w:pPr>
-        <w:pStyle w:val="BodyText"/>
-        <w:jc w:val="both"/>
-        <w:rPr>
-          <w:i/>
-          <w:color w:val="0000FF"/>
-        </w:rPr>
-      </w:pPr>
-      <w:r>
-        <w:rPr>
-          <w:i/>
-          <w:color w:val="0000FF"/>
-        </w:rPr>
-        <w:t>Ghi nhận các yêu cầu đặc biệt khi thực hiện Use-case. Nếu không có yêu cầu đặc biệt nào, ghi “Không có”</w:t>
-      </w:r>
-    </w:p>
-    <w:p>
-      <w:pPr>
-        <w:pStyle w:val="Heading3"/>
-        <w:spacing w:line="360" w:lineRule="auto"/>
-        <w:jc w:val="both"/>
-      </w:pPr>
-      <w:r>
-        <w:lastRenderedPageBreak/>
-        <w:t>Trạng thái hệ thống khi bắt đầu thực hiện Use-case</w:t>
-      </w:r>
-    </w:p>
-    <w:p>
-      <w:pPr>
-        <w:pStyle w:val="BodyText"/>
-        <w:jc w:val="both"/>
-        <w:rPr>
-          <w:i/>
-          <w:color w:val="0000FF"/>
-        </w:rPr>
-      </w:pPr>
-      <w:r>
-        <w:rPr>
-          <w:i/>
-          <w:color w:val="0000FF"/>
-        </w:rPr>
-        <w:t xml:space="preserve">Mô tả rõ điều kiện trước khi bắt đầu thực hiện Use-case (ví dụ có đòi hỏi người sử dụng phải đăng nhập </w:t>
-      </w:r>
-      <w:r>
-        <w:rPr>
-          <w:i/>
-          <w:color w:val="0000FF"/>
-        </w:rPr>
-        <w:t xml:space="preserve">thành công trước </w:t>
-      </w:r>
-      <w:r>
-        <w:rPr>
-          <w:i/>
-          <w:color w:val="0000FF"/>
-        </w:rPr>
-        <w:t>đó hay không…)</w:t>
-      </w:r>
-    </w:p>
-    <w:p>
-      <w:pPr>
-        <w:pStyle w:val="Heading3"/>
-        <w:spacing w:line="360" w:lineRule="auto"/>
-        <w:jc w:val="both"/>
-      </w:pPr>
-      <w:r>
-        <w:rPr>
-          <w:lang w:val="en-US"/>
-        </w:rPr>
-        <w:t>Trạng thái hệ thống sau khi thực hiện Use-case</w:t>
-      </w:r>
-    </w:p>
-    <w:p>
-      <w:pPr>
-        <w:pStyle w:val="BodyText"/>
-        <w:jc w:val="both"/>
-        <w:rPr>
-          <w:i/>
-          <w:color w:val="0000FF"/>
-          <w:lang w:val="en-US"/>
-        </w:rPr>
-      </w:pPr>
-      <w:r>
-        <w:rPr>
-          <w:i/>
-          <w:color w:val="0000FF"/>
-        </w:rPr>
-        <w:t>Mô tả rõ tình trạng hệ thống sau khi thực hiện Use-case (bao gồm cả trường hợp Use-case thực hiện thành công, hoặc thất bại).</w:t>
-      </w:r>
-    </w:p>
-    <w:p>
-      <w:pPr>
-        <w:pStyle w:val="Heading3"/>
-        <w:spacing w:line="360" w:lineRule="auto"/>
-        <w:jc w:val="both"/>
-        <w:rPr>
-          <w:lang w:val="en-US"/>
-        </w:rPr>
-      </w:pPr>
-      <w:r>
-        <w:rPr>
-          <w:lang w:val="en-US"/>
-        </w:rPr>
-        <w:t>Điểm mở rộng</w:t>
-      </w:r>
-    </w:p>
-    <w:p>
-      <w:pPr>
-        <w:pStyle w:val="BodyText"/>
-        <w:jc w:val="both"/>
-        <w:rPr>
-          <w:i/>
-          <w:color w:val="0000FF"/>
-          <w:lang w:val="en-US"/>
-        </w:rPr>
-      </w:pPr>
-      <w:r>
-        <w:rPr>
-          <w:i/>
-          <w:color w:val="0000FF"/>
-        </w:rPr>
-        <w:t xml:space="preserve">Mô tả những tình huống </w:t>
-      </w:r>
-      <w:r>
-        <w:rPr>
-          <w:i/>
-          <w:color w:val="0000FF"/>
-          <w:lang w:val="en-US"/>
-        </w:rPr>
-        <w:t xml:space="preserve">xuất hiện </w:t>
-      </w:r>
-      <w:r>
-        <w:rPr>
-          <w:i/>
-          <w:color w:val="0000FF"/>
-        </w:rPr>
-        <w:t xml:space="preserve">các Use-case khác </w:t>
-      </w:r>
-      <w:r>
-        <w:rPr>
-          <w:i/>
-          <w:color w:val="0000FF"/>
-          <w:lang w:val="en-US"/>
-        </w:rPr>
-        <w:t>có quan hệ &lt;&lt;</w:t>
-      </w:r>
-      <w:r>
-        <w:rPr>
-          <w:i/>
-          <w:color w:val="0000FF"/>
-        </w:rPr>
-        <w:t>extend</w:t>
-      </w:r>
-      <w:r>
-        <w:rPr>
-          <w:i/>
-          <w:color w:val="0000FF"/>
-          <w:lang w:val="en-US"/>
-        </w:rPr>
-        <w:t>&gt;&gt; với Use-case đang xét.</w:t>
-      </w:r>
-    </w:p>
-    <w:p>
-      <w:pPr>
-        <w:spacing w:line="360" w:lineRule="auto"/>
-        <w:jc w:val="both"/>
-        <w:rPr>
-          <w:i/>
-          <w:color w:val="0000FF"/>
-          <w:lang w:val="en-US"/>
-        </w:rPr>
-      </w:pPr>
-    </w:p>
-    <w:p>
-      <w:pPr>
-        <w:pStyle w:val="Heading2"/>
-        <w:spacing w:line="360" w:lineRule="auto"/>
-        <w:jc w:val="both"/>
-        <w:rPr>
-          <w:lang w:val="en-US"/>
-        </w:rPr>
-      </w:pPr>
-      <w:r>
-        <w:rPr>
-          <w:lang w:val="en-US"/>
-        </w:rPr>
-        <w:t>Đặc tả Use-case Quản lý độc giả</w:t>
-      </w:r>
-    </w:p>
-    <w:p>
-      <w:pPr>
-        <w:pStyle w:val="Heading3"/>
-        <w:spacing w:line="360" w:lineRule="auto"/>
-        <w:jc w:val="both"/>
-      </w:pPr>
-      <w:r>
-        <w:t>Tóm tắt</w:t>
-      </w:r>
-    </w:p>
-    <w:p>
-      <w:pPr>
-        <w:pStyle w:val="BodyText"/>
-        <w:jc w:val="both"/>
-        <w:rPr>
-          <w:i/>
-          <w:color w:val="0000FF"/>
-        </w:rPr>
-      </w:pPr>
-      <w:r>
-        <w:rPr>
-          <w:i/>
-          <w:snapToGrid w:val="0"/>
-          <w:color w:val="0000FF"/>
-        </w:rPr>
-        <w:t>Tóm tắt ngắn gọn về Use-case (ai sử dụng use-case, dùng use-case để thực hiện chức năng gì, ý nghĩa của use-case…)</w:t>
-      </w:r>
-    </w:p>
-    <w:p>
-      <w:pPr>
-        <w:pStyle w:val="Heading3"/>
-        <w:spacing w:line="360" w:lineRule="auto"/>
-        <w:jc w:val="both"/>
-      </w:pPr>
-      <w:r>
-        <w:t>Dòng sự kiện</w:t>
-      </w:r>
-    </w:p>
-    <w:p>
-      <w:pPr>
-        <w:pStyle w:val="Heading4"/>
-        <w:spacing w:line="360" w:lineRule="auto"/>
-        <w:jc w:val="both"/>
-      </w:pPr>
-      <w:r>
-        <w:t>Dòng sự kiện chính</w:t>
-      </w:r>
-    </w:p>
-    <w:p>
-      <w:pPr>
-        <w:pStyle w:val="BodyText"/>
-        <w:jc w:val="both"/>
-        <w:rPr>
-          <w:i/>
-          <w:color w:val="0000FF"/>
-          <w:lang w:val="en-US"/>
-        </w:rPr>
-      </w:pPr>
-      <w:r>
-        <w:rPr>
-          <w:i/>
-          <w:color w:val="0000FF"/>
-        </w:rPr>
-        <w:t>Trình bày dòng sự kiện chính của Use-case, từ khi Use-case bắt đầu thực hiện đến khi chấm dứt dòng sự kiện chính</w:t>
-      </w:r>
-    </w:p>
-    <w:p>
-      <w:pPr>
-        <w:pStyle w:val="BodyText"/>
-        <w:jc w:val="both"/>
-        <w:rPr>
-          <w:i/>
-          <w:color w:val="0000FF"/>
-          <w:lang w:val="en-US"/>
-        </w:rPr>
-      </w:pPr>
-      <w:r>
-        <w:rPr>
-          <w:i/>
-          <w:color w:val="0000FF"/>
-          <w:lang w:val="en-US"/>
-        </w:rPr>
-        <w:t xml:space="preserve">Nên đánh số thứ tự các bước trong dòng sự kiện chính </w:t>
-      </w:r>
-    </w:p>
-    <w:p>
-      <w:pPr>
-        <w:pStyle w:val="Heading4"/>
-        <w:spacing w:line="360" w:lineRule="auto"/>
-        <w:jc w:val="both"/>
-        <w:rPr>
-          <w:lang w:val="en-US"/>
-        </w:rPr>
-      </w:pPr>
-      <w:r>
-        <w:t>Các dòng sự kiện khác</w:t>
-      </w:r>
-    </w:p>
-    <w:p>
-      <w:pPr>
-        <w:ind w:firstLine="720"/>
-        <w:rPr>
-          <w:i/>
-          <w:color w:val="0000FF"/>
-          <w:lang w:val="en-US"/>
-        </w:rPr>
-      </w:pPr>
-      <w:r>
-        <w:rPr>
-          <w:i/>
-          <w:color w:val="0000FF"/>
-          <w:lang w:val="en-US"/>
-        </w:rPr>
-        <w:t>Trình bày các dòng sự kiện khác. Nếu không có dòng sự kiện khác, ghi “Không có”</w:t>
-      </w:r>
-    </w:p>
-    <w:p>
-      <w:pPr>
-        <w:pStyle w:val="Heading3"/>
-        <w:spacing w:line="360" w:lineRule="auto"/>
-        <w:jc w:val="both"/>
-      </w:pPr>
-      <w:r>
-        <w:t>Các yêu cầu đặc biệt</w:t>
-      </w:r>
-    </w:p>
-    <w:p>
-      <w:pPr>
-        <w:pStyle w:val="BodyText"/>
-        <w:jc w:val="both"/>
-        <w:rPr>
-          <w:i/>
-          <w:color w:val="0000FF"/>
-        </w:rPr>
-      </w:pPr>
-      <w:r>
-        <w:rPr>
-          <w:i/>
-          <w:color w:val="0000FF"/>
-        </w:rPr>
-        <w:t>Ghi nhận các yêu cầu đặc biệt khi thực hiện Use-case. Nếu không có yêu cầu đặc biệt nào, ghi “Không có”</w:t>
-      </w:r>
-    </w:p>
-    <w:p>
-      <w:pPr>
-        <w:pStyle w:val="Heading3"/>
-        <w:spacing w:line="360" w:lineRule="auto"/>
-        <w:jc w:val="both"/>
-      </w:pPr>
-      <w:r>
-        <w:t>Trạng thái hệ thống khi bắt đầu thực hiện Use-case</w:t>
-      </w:r>
-    </w:p>
-    <w:p>
-      <w:pPr>
-        <w:pStyle w:val="BodyText"/>
-        <w:jc w:val="both"/>
-        <w:rPr>
-          <w:i/>
-          <w:color w:val="0000FF"/>
-        </w:rPr>
-      </w:pPr>
-      <w:r>
-        <w:rPr>
-          <w:i/>
-          <w:color w:val="0000FF"/>
-        </w:rPr>
-        <w:t xml:space="preserve">Mô tả rõ điều kiện trước khi bắt đầu thực hiện Use-case (ví dụ có đòi hỏi người sử dụng phải đăng nhập </w:t>
-      </w:r>
-      <w:r>
-        <w:rPr>
-          <w:i/>
-          <w:color w:val="0000FF"/>
-        </w:rPr>
-        <w:t xml:space="preserve">thành công trước </w:t>
-      </w:r>
-      <w:r>
-        <w:rPr>
-          <w:i/>
-          <w:color w:val="0000FF"/>
-        </w:rPr>
-        <w:t>đó hay không…)</w:t>
-      </w:r>
-    </w:p>
-    <w:p>
-      <w:pPr>
-        <w:pStyle w:val="Heading3"/>
-        <w:spacing w:line="360" w:lineRule="auto"/>
-        <w:jc w:val="both"/>
-      </w:pPr>
-      <w:r>
-        <w:rPr>
-          <w:lang w:val="en-US"/>
-        </w:rPr>
-        <w:t>Trạng thái hệ thống sau khi thực hiện Use-case</w:t>
-      </w:r>
-    </w:p>
-    <w:p>
-      <w:pPr>
-        <w:pStyle w:val="BodyText"/>
-        <w:jc w:val="both"/>
-        <w:rPr>
-          <w:i/>
-          <w:color w:val="0000FF"/>
-          <w:lang w:val="en-US"/>
-        </w:rPr>
-      </w:pPr>
-      <w:r>
-        <w:rPr>
-          <w:i/>
-          <w:color w:val="0000FF"/>
-        </w:rPr>
-        <w:t>Mô tả rõ tình trạng hệ thống sau khi thực hiện Use-case (bao gồm cả trường hợp Use-case thực hiện thành công, hoặc thất bại).</w:t>
-      </w:r>
-    </w:p>
-    <w:p>
-      <w:pPr>
-        <w:pStyle w:val="Heading3"/>
-        <w:spacing w:line="360" w:lineRule="auto"/>
-        <w:jc w:val="both"/>
-        <w:rPr>
-          <w:lang w:val="en-US"/>
-        </w:rPr>
-      </w:pPr>
-      <w:r>
-        <w:rPr>
-          <w:lang w:val="en-US"/>
-        </w:rPr>
-        <w:t>Điểm mở rộng</w:t>
-      </w:r>
-    </w:p>
-    <w:p>
-      <w:pPr>
-        <w:pStyle w:val="BodyText"/>
-        <w:jc w:val="both"/>
-        <w:rPr>
-          <w:i/>
-          <w:color w:val="0000FF"/>
-          <w:lang w:val="en-US"/>
-        </w:rPr>
-      </w:pPr>
-      <w:r>
-        <w:rPr>
-          <w:i/>
-          <w:color w:val="0000FF"/>
-        </w:rPr>
-        <w:t xml:space="preserve">Mô tả những tình huống </w:t>
-      </w:r>
-      <w:r>
-        <w:rPr>
-          <w:i/>
-          <w:color w:val="0000FF"/>
-          <w:lang w:val="en-US"/>
-        </w:rPr>
-        <w:t xml:space="preserve">xuất hiện </w:t>
-      </w:r>
-      <w:r>
-        <w:rPr>
-          <w:i/>
-          <w:color w:val="0000FF"/>
-        </w:rPr>
-        <w:t xml:space="preserve">các Use-case khác </w:t>
-      </w:r>
-      <w:r>
-        <w:rPr>
-          <w:i/>
-          <w:color w:val="0000FF"/>
-          <w:lang w:val="en-US"/>
-        </w:rPr>
-        <w:t>có quan hệ &lt;&lt;</w:t>
-      </w:r>
-      <w:r>
-        <w:rPr>
-          <w:i/>
-          <w:color w:val="0000FF"/>
-        </w:rPr>
-        <w:t>extend</w:t>
-      </w:r>
-      <w:r>
-        <w:rPr>
-          <w:i/>
-          <w:color w:val="0000FF"/>
-          <w:lang w:val="en-US"/>
-        </w:rPr>
-        <w:t>&gt;&gt; với Use-case đang xét.</w:t>
-      </w:r>
-    </w:p>
-    <w:p>
-      <w:pPr>
-        <w:spacing w:line="360" w:lineRule="auto"/>
-        <w:jc w:val="both"/>
-        <w:rPr>
-          <w:i/>
-          <w:color w:val="0000FF"/>
-          <w:lang w:val="en-US"/>
-        </w:rPr>
-      </w:pPr>
-    </w:p>
-    <w:p>
-      <w:pPr>
-        <w:pStyle w:val="Heading2"/>
-        <w:spacing w:line="360" w:lineRule="auto"/>
-        <w:jc w:val="both"/>
-        <w:rPr>
-          <w:lang w:val="en-US"/>
-        </w:rPr>
-      </w:pPr>
-      <w:r>
-        <w:rPr>
-          <w:lang w:val="en-US"/>
-        </w:rPr>
-        <w:lastRenderedPageBreak/>
-        <w:t>Đặc tả Use-case Quản lý độc giả</w:t>
-      </w:r>
-    </w:p>
-    <w:p>
-      <w:pPr>
-        <w:pStyle w:val="Heading3"/>
-        <w:spacing w:line="360" w:lineRule="auto"/>
-        <w:jc w:val="both"/>
-      </w:pPr>
-      <w:r>
-        <w:t>Tóm tắt</w:t>
-      </w:r>
-    </w:p>
-    <w:p>
-      <w:pPr>
-        <w:pStyle w:val="BodyText"/>
-        <w:jc w:val="both"/>
-        <w:rPr>
-          <w:i/>
-          <w:color w:val="0000FF"/>
-        </w:rPr>
-      </w:pPr>
-      <w:r>
-        <w:rPr>
-          <w:i/>
-          <w:snapToGrid w:val="0"/>
-          <w:color w:val="0000FF"/>
-        </w:rPr>
-        <w:t>Tóm tắt ngắn gọn về Use-case (ai sử dụng use-case, dùng use-case để thực hiện chức năng gì, ý nghĩa của use-case…)</w:t>
-      </w:r>
-    </w:p>
-    <w:p>
-      <w:pPr>
-        <w:pStyle w:val="Heading3"/>
-        <w:spacing w:line="360" w:lineRule="auto"/>
-        <w:jc w:val="both"/>
-      </w:pPr>
-      <w:r>
-        <w:t>Dòng sự kiện</w:t>
-      </w:r>
-    </w:p>
-    <w:p>
-      <w:pPr>
-        <w:pStyle w:val="Heading4"/>
-        <w:spacing w:line="360" w:lineRule="auto"/>
-        <w:jc w:val="both"/>
-      </w:pPr>
-      <w:r>
-        <w:t>Dòng sự kiện chính</w:t>
-      </w:r>
-    </w:p>
-    <w:p>
-      <w:pPr>
-        <w:pStyle w:val="BodyText"/>
-        <w:jc w:val="both"/>
-        <w:rPr>
-          <w:i/>
-          <w:color w:val="0000FF"/>
-          <w:lang w:val="en-US"/>
-        </w:rPr>
-      </w:pPr>
-      <w:r>
-        <w:rPr>
-          <w:i/>
-          <w:color w:val="0000FF"/>
-        </w:rPr>
-        <w:t>Trình bày dòng sự kiện chính của Use-case, từ khi Use-case bắt đầu thực hiện đến khi chấm dứt dòng sự kiện chính</w:t>
-      </w:r>
-    </w:p>
-    <w:p>
-      <w:pPr>
-        <w:pStyle w:val="BodyText"/>
-        <w:jc w:val="both"/>
-        <w:rPr>
-          <w:i/>
-          <w:color w:val="0000FF"/>
-          <w:lang w:val="en-US"/>
-        </w:rPr>
-      </w:pPr>
-      <w:r>
-        <w:rPr>
-          <w:i/>
-          <w:color w:val="0000FF"/>
-          <w:lang w:val="en-US"/>
-        </w:rPr>
-        <w:t xml:space="preserve">Nên đánh số thứ tự các bước trong dòng sự kiện chính </w:t>
-      </w:r>
-    </w:p>
-    <w:p>
-      <w:pPr>
-        <w:pStyle w:val="Heading4"/>
-        <w:spacing w:line="360" w:lineRule="auto"/>
-        <w:jc w:val="both"/>
-        <w:rPr>
-          <w:lang w:val="en-US"/>
-        </w:rPr>
-      </w:pPr>
-      <w:r>
-        <w:t>Các dòng sự kiện khác</w:t>
-      </w:r>
-    </w:p>
-    <w:p>
-      <w:pPr>
-        <w:ind w:firstLine="720"/>
-        <w:rPr>
-          <w:i/>
-          <w:color w:val="0000FF"/>
-          <w:lang w:val="en-US"/>
-        </w:rPr>
-      </w:pPr>
-      <w:r>
-        <w:rPr>
-          <w:i/>
-          <w:color w:val="0000FF"/>
-          <w:lang w:val="en-US"/>
-        </w:rPr>
-        <w:t>Trình bày các dòng sự kiện khác. Nếu không có dòng sự kiện khác, ghi “Không có”</w:t>
-      </w:r>
-    </w:p>
-    <w:p>
-      <w:pPr>
-        <w:pStyle w:val="Heading3"/>
-        <w:spacing w:line="360" w:lineRule="auto"/>
-        <w:jc w:val="both"/>
-      </w:pPr>
-      <w:r>
-        <w:t>Các yêu cầu đặc biệt</w:t>
-      </w:r>
-    </w:p>
-    <w:p>
-      <w:pPr>
-        <w:pStyle w:val="BodyText"/>
-        <w:jc w:val="both"/>
-        <w:rPr>
-          <w:i/>
-          <w:color w:val="0000FF"/>
-        </w:rPr>
-      </w:pPr>
-      <w:r>
-        <w:rPr>
-          <w:i/>
-          <w:color w:val="0000FF"/>
-        </w:rPr>
-        <w:t>Ghi nhận các yêu cầu đặc biệt khi thực hiện Use-case. Nếu không có yêu cầu đặc biệt nào, ghi “Không có”</w:t>
-      </w:r>
-    </w:p>
-    <w:p>
-      <w:pPr>
-        <w:pStyle w:val="Heading3"/>
-        <w:spacing w:line="360" w:lineRule="auto"/>
-        <w:jc w:val="both"/>
-      </w:pPr>
-      <w:r>
-        <w:t>Trạng thái hệ thống khi bắt đầu thực hiện Use-case</w:t>
-      </w:r>
-    </w:p>
-    <w:p>
-      <w:pPr>
-        <w:pStyle w:val="BodyText"/>
-        <w:jc w:val="both"/>
-        <w:rPr>
-          <w:i/>
-          <w:color w:val="0000FF"/>
-        </w:rPr>
-      </w:pPr>
-      <w:r>
-        <w:rPr>
-          <w:i/>
-          <w:color w:val="0000FF"/>
-        </w:rPr>
-        <w:t xml:space="preserve">Mô tả rõ điều kiện trước khi bắt đầu thực hiện Use-case (ví dụ có đòi hỏi người sử dụng phải đăng nhập </w:t>
-      </w:r>
-      <w:r>
-        <w:rPr>
-          <w:i/>
-          <w:color w:val="0000FF"/>
-        </w:rPr>
-        <w:t xml:space="preserve">thành công trước </w:t>
-      </w:r>
-      <w:r>
-        <w:rPr>
-          <w:i/>
-          <w:color w:val="0000FF"/>
-        </w:rPr>
-        <w:t>đó hay không…)</w:t>
-      </w:r>
-    </w:p>
-    <w:p>
-      <w:pPr>
-        <w:pStyle w:val="Heading3"/>
-        <w:spacing w:line="360" w:lineRule="auto"/>
-        <w:jc w:val="both"/>
-      </w:pPr>
-      <w:r>
-        <w:rPr>
-          <w:lang w:val="en-US"/>
-        </w:rPr>
-        <w:t>Trạng thái hệ thống sau khi thực hiện Use-case</w:t>
-      </w:r>
-    </w:p>
-    <w:p>
-      <w:pPr>
-        <w:pStyle w:val="BodyText"/>
-        <w:jc w:val="both"/>
-        <w:rPr>
-          <w:i/>
-          <w:color w:val="0000FF"/>
-          <w:lang w:val="en-US"/>
-        </w:rPr>
-      </w:pPr>
-      <w:r>
-        <w:rPr>
-          <w:i/>
-          <w:color w:val="0000FF"/>
-        </w:rPr>
-        <w:t>Mô tả rõ tình trạng hệ thống sau khi thực hiện Use-case (bao gồm cả trường hợp Use-case thực hiện thành công, hoặc thất bại).</w:t>
-      </w:r>
-    </w:p>
-    <w:p>
-      <w:pPr>
-        <w:pStyle w:val="Heading3"/>
-        <w:spacing w:line="360" w:lineRule="auto"/>
-        <w:jc w:val="both"/>
-        <w:rPr>
-          <w:lang w:val="en-US"/>
-        </w:rPr>
-      </w:pPr>
-      <w:r>
-        <w:rPr>
-          <w:lang w:val="en-US"/>
-        </w:rPr>
-        <w:t>Điểm mở rộng</w:t>
-      </w:r>
-    </w:p>
-    <w:p>
-      <w:pPr>
-        <w:pStyle w:val="BodyText"/>
-        <w:jc w:val="both"/>
-        <w:rPr>
-          <w:i/>
-          <w:color w:val="0000FF"/>
-          <w:lang w:val="en-US"/>
-        </w:rPr>
-      </w:pPr>
-      <w:r>
-        <w:rPr>
-          <w:i/>
-          <w:color w:val="0000FF"/>
-        </w:rPr>
-        <w:t xml:space="preserve">Mô tả những tình huống </w:t>
-      </w:r>
-      <w:r>
-        <w:rPr>
-          <w:i/>
-          <w:color w:val="0000FF"/>
-          <w:lang w:val="en-US"/>
-        </w:rPr>
-        <w:t xml:space="preserve">xuất hiện </w:t>
-      </w:r>
-      <w:r>
-        <w:rPr>
-          <w:i/>
-          <w:color w:val="0000FF"/>
-        </w:rPr>
-        <w:t xml:space="preserve">các Use-case khác </w:t>
-      </w:r>
-      <w:r>
-        <w:rPr>
-          <w:i/>
-          <w:color w:val="0000FF"/>
-          <w:lang w:val="en-US"/>
-        </w:rPr>
-        <w:t>có quan hệ &lt;&lt;</w:t>
-      </w:r>
-      <w:r>
-        <w:rPr>
-          <w:i/>
-          <w:color w:val="0000FF"/>
-        </w:rPr>
-        <w:t>extend</w:t>
-      </w:r>
-      <w:r>
-        <w:rPr>
-          <w:i/>
-          <w:color w:val="0000FF"/>
-          <w:lang w:val="en-US"/>
-        </w:rPr>
-        <w:t>&gt;&gt; với Use-case đang xét.</w:t>
-      </w:r>
-    </w:p>
-    <w:p>
-      <w:pPr>
-        <w:spacing w:line="360" w:lineRule="auto"/>
-        <w:jc w:val="both"/>
-        <w:rPr>
-          <w:i/>
-          <w:color w:val="0000FF"/>
-          <w:lang w:val="en-US"/>
-        </w:rPr>
-      </w:pPr>
-    </w:p>
-    <w:p>
-      <w:pPr>
-        <w:pStyle w:val="Heading2"/>
-        <w:spacing w:line="360" w:lineRule="auto"/>
-        <w:jc w:val="both"/>
-        <w:rPr>
-          <w:lang w:val="en-US"/>
-        </w:rPr>
-      </w:pPr>
-      <w:r>
-        <w:rPr>
-          <w:lang w:val="en-US"/>
-        </w:rPr>
-        <w:t>Đặc tả Use-case Quản lý độc giả</w:t>
-      </w:r>
-    </w:p>
-    <w:p>
-      <w:pPr>
-        <w:pStyle w:val="Heading3"/>
-        <w:spacing w:line="360" w:lineRule="auto"/>
-        <w:jc w:val="both"/>
-      </w:pPr>
-      <w:r>
-        <w:t>Tóm tắt</w:t>
-      </w:r>
-    </w:p>
-    <w:p>
-      <w:pPr>
-        <w:pStyle w:val="BodyText"/>
-        <w:jc w:val="both"/>
-        <w:rPr>
-          <w:i/>
-          <w:color w:val="0000FF"/>
-        </w:rPr>
-      </w:pPr>
-      <w:r>
-        <w:rPr>
-          <w:i/>
-          <w:snapToGrid w:val="0"/>
-          <w:color w:val="0000FF"/>
-        </w:rPr>
-        <w:t>Tóm tắt ngắn gọn về Use-case (ai sử dụng use-case, dùng use-case để thực hiện chức năng gì, ý nghĩa của use-case…)</w:t>
-      </w:r>
-    </w:p>
-    <w:p>
-      <w:pPr>
-        <w:pStyle w:val="Heading3"/>
-        <w:spacing w:line="360" w:lineRule="auto"/>
-        <w:jc w:val="both"/>
-      </w:pPr>
-      <w:r>
-        <w:t>Dòng sự kiện</w:t>
-      </w:r>
-    </w:p>
-    <w:p>
-      <w:pPr>
-        <w:pStyle w:val="Heading4"/>
-        <w:spacing w:line="360" w:lineRule="auto"/>
-        <w:jc w:val="both"/>
-      </w:pPr>
-      <w:r>
-        <w:t>Dòng sự kiện chính</w:t>
-      </w:r>
-    </w:p>
-    <w:p>
-      <w:pPr>
-        <w:pStyle w:val="BodyText"/>
-        <w:jc w:val="both"/>
-        <w:rPr>
-          <w:i/>
-          <w:color w:val="0000FF"/>
-          <w:lang w:val="en-US"/>
-        </w:rPr>
-      </w:pPr>
-      <w:r>
-        <w:rPr>
-          <w:i/>
-          <w:color w:val="0000FF"/>
-        </w:rPr>
-        <w:t>Trình bày dòng sự kiện chính của Use-case, từ khi Use-case bắt đầu thực hiện đến khi chấm dứt dòng sự kiện chính</w:t>
-      </w:r>
-    </w:p>
-    <w:p>
-      <w:pPr>
-        <w:pStyle w:val="BodyText"/>
-        <w:jc w:val="both"/>
-        <w:rPr>
-          <w:i/>
-          <w:color w:val="0000FF"/>
-          <w:lang w:val="en-US"/>
-        </w:rPr>
-      </w:pPr>
-      <w:r>
-        <w:rPr>
-          <w:i/>
-          <w:color w:val="0000FF"/>
-          <w:lang w:val="en-US"/>
-        </w:rPr>
-        <w:t xml:space="preserve">Nên đánh số thứ tự các bước trong dòng sự kiện chính </w:t>
-      </w:r>
-    </w:p>
-    <w:p>
-      <w:pPr>
-        <w:pStyle w:val="Heading4"/>
-        <w:spacing w:line="360" w:lineRule="auto"/>
-        <w:jc w:val="both"/>
-        <w:rPr>
-          <w:lang w:val="en-US"/>
-        </w:rPr>
-      </w:pPr>
-      <w:r>
-        <w:t>Các dòng sự kiện khác</w:t>
-      </w:r>
-    </w:p>
-    <w:p>
-      <w:pPr>
-        <w:ind w:firstLine="720"/>
-        <w:rPr>
-          <w:i/>
-          <w:color w:val="0000FF"/>
-          <w:lang w:val="en-US"/>
-        </w:rPr>
-      </w:pPr>
-      <w:r>
-        <w:rPr>
-          <w:i/>
-          <w:color w:val="0000FF"/>
-          <w:lang w:val="en-US"/>
-        </w:rPr>
-        <w:t>Trình bày các dòng sự kiện khác. Nếu không có dòng sự kiện khác, ghi “Không có”</w:t>
-      </w:r>
-    </w:p>
-    <w:p>
-      <w:pPr>
-        <w:pStyle w:val="Heading3"/>
-        <w:spacing w:line="360" w:lineRule="auto"/>
-        <w:jc w:val="both"/>
-      </w:pPr>
-      <w:r>
-        <w:lastRenderedPageBreak/>
-        <w:t>Các yêu cầu đặc biệt</w:t>
-      </w:r>
-    </w:p>
-    <w:p>
-      <w:pPr>
-        <w:pStyle w:val="BodyText"/>
-        <w:jc w:val="both"/>
-        <w:rPr>
-          <w:i/>
-          <w:color w:val="0000FF"/>
-        </w:rPr>
-      </w:pPr>
-      <w:r>
-        <w:rPr>
-          <w:i/>
-          <w:color w:val="0000FF"/>
-        </w:rPr>
-        <w:t>Ghi nhận các yêu cầu đặc biệt khi thực hiện Use-case. Nếu không có yêu cầu đặc biệt nào, ghi “Không có”</w:t>
-      </w:r>
-    </w:p>
-    <w:p>
-      <w:pPr>
-        <w:pStyle w:val="Heading3"/>
-        <w:spacing w:line="360" w:lineRule="auto"/>
-        <w:jc w:val="both"/>
-      </w:pPr>
-      <w:r>
-        <w:t>Trạng thái hệ thống khi bắt đầu thực hiện Use-case</w:t>
-      </w:r>
-    </w:p>
-    <w:p>
-      <w:pPr>
-        <w:pStyle w:val="BodyText"/>
-        <w:jc w:val="both"/>
-        <w:rPr>
-          <w:i/>
-          <w:color w:val="0000FF"/>
-        </w:rPr>
-      </w:pPr>
-      <w:r>
-        <w:rPr>
-          <w:i/>
-          <w:color w:val="0000FF"/>
-        </w:rPr>
-        <w:t xml:space="preserve">Mô tả rõ điều kiện trước khi bắt đầu thực hiện Use-case (ví dụ có đòi hỏi người sử dụng phải đăng nhập </w:t>
-      </w:r>
-      <w:r>
-        <w:rPr>
-          <w:i/>
-          <w:color w:val="0000FF"/>
-        </w:rPr>
-        <w:t xml:space="preserve">thành công trước </w:t>
-      </w:r>
-      <w:r>
-        <w:rPr>
-          <w:i/>
-          <w:color w:val="0000FF"/>
-        </w:rPr>
-        <w:t>đó hay không…)</w:t>
-      </w:r>
-    </w:p>
-    <w:p>
-      <w:pPr>
-        <w:pStyle w:val="Heading3"/>
-        <w:spacing w:line="360" w:lineRule="auto"/>
-        <w:jc w:val="both"/>
-      </w:pPr>
-      <w:r>
-        <w:rPr>
-          <w:lang w:val="en-US"/>
-        </w:rPr>
-        <w:t>Trạng thái hệ thống sau khi thực hiện Use-case</w:t>
-      </w:r>
-    </w:p>
-    <w:p>
-      <w:pPr>
-        <w:pStyle w:val="BodyText"/>
-        <w:jc w:val="both"/>
-        <w:rPr>
-          <w:i/>
-          <w:color w:val="0000FF"/>
-          <w:lang w:val="en-US"/>
-        </w:rPr>
-      </w:pPr>
-      <w:r>
-        <w:rPr>
-          <w:i/>
-          <w:color w:val="0000FF"/>
-        </w:rPr>
-        <w:t>Mô tả rõ tình trạng hệ thống sau khi thực hiện Use-case (bao gồm cả trường hợp Use-case thực hiện thành công, hoặc thất bại).</w:t>
-      </w:r>
-    </w:p>
-    <w:p>
-      <w:pPr>
-        <w:pStyle w:val="Heading3"/>
-        <w:spacing w:line="360" w:lineRule="auto"/>
-        <w:jc w:val="both"/>
-        <w:rPr>
-          <w:lang w:val="en-US"/>
-        </w:rPr>
-      </w:pPr>
-      <w:r>
-        <w:rPr>
-          <w:lang w:val="en-US"/>
-        </w:rPr>
-        <w:t>Điểm mở rộng</w:t>
-      </w:r>
-    </w:p>
-    <w:p>
-      <w:pPr>
-        <w:pStyle w:val="BodyText"/>
-        <w:jc w:val="both"/>
-        <w:rPr>
-          <w:i/>
-          <w:color w:val="0000FF"/>
-          <w:lang w:val="en-US"/>
-        </w:rPr>
-      </w:pPr>
-      <w:r>
-        <w:rPr>
-          <w:i/>
-          <w:color w:val="0000FF"/>
-        </w:rPr>
-        <w:t xml:space="preserve">Mô tả những tình huống </w:t>
-      </w:r>
-      <w:r>
-        <w:rPr>
-          <w:i/>
-          <w:color w:val="0000FF"/>
-          <w:lang w:val="en-US"/>
-        </w:rPr>
-        <w:t xml:space="preserve">xuất hiện </w:t>
-      </w:r>
-      <w:r>
-        <w:rPr>
-          <w:i/>
-          <w:color w:val="0000FF"/>
-        </w:rPr>
-        <w:t xml:space="preserve">các Use-case khác </w:t>
-      </w:r>
-      <w:r>
-        <w:rPr>
-          <w:i/>
-          <w:color w:val="0000FF"/>
-          <w:lang w:val="en-US"/>
-        </w:rPr>
-        <w:t>có quan hệ &lt;&lt;</w:t>
-      </w:r>
-      <w:r>
-        <w:rPr>
-          <w:i/>
-          <w:color w:val="0000FF"/>
-        </w:rPr>
-        <w:t>extend</w:t>
-      </w:r>
-      <w:r>
-        <w:rPr>
-          <w:i/>
-          <w:color w:val="0000FF"/>
-          <w:lang w:val="en-US"/>
-        </w:rPr>
-        <w:t>&gt;&gt; với Use-case đang xét.</w:t>
-      </w:r>
-    </w:p>
-    <w:p>
-      <w:pPr>
-        <w:spacing w:line="360" w:lineRule="auto"/>
-        <w:jc w:val="both"/>
-        <w:rPr>
-          <w:i/>
-          <w:color w:val="0000FF"/>
-          <w:lang w:val="en-US"/>
-        </w:rPr>
-      </w:pPr>
-    </w:p>
-    <w:p>
-      <w:pPr>
-        <w:pStyle w:val="Heading2"/>
-        <w:spacing w:line="360" w:lineRule="auto"/>
-        <w:jc w:val="both"/>
-        <w:rPr>
-          <w:lang w:val="en-US"/>
-        </w:rPr>
-      </w:pPr>
-      <w:r>
-        <w:rPr>
-          <w:lang w:val="en-US"/>
-        </w:rPr>
-        <w:t>Đặc tả Use-case Quản lý độc giả</w:t>
-      </w:r>
-    </w:p>
-    <w:p>
-      <w:pPr>
-        <w:pStyle w:val="Heading3"/>
-        <w:spacing w:line="360" w:lineRule="auto"/>
-        <w:jc w:val="both"/>
-      </w:pPr>
-      <w:r>
-        <w:t>Tóm tắt</w:t>
-      </w:r>
-    </w:p>
-    <w:p>
-      <w:pPr>
-        <w:pStyle w:val="BodyText"/>
-        <w:jc w:val="both"/>
-        <w:rPr>
-          <w:i/>
-          <w:color w:val="0000FF"/>
-        </w:rPr>
-      </w:pPr>
-      <w:r>
-        <w:rPr>
-          <w:i/>
-          <w:snapToGrid w:val="0"/>
-          <w:color w:val="0000FF"/>
-        </w:rPr>
-        <w:t>Tóm tắt ngắn gọn về Use-case (ai sử dụng use-case, dùng use-case để thực hiện chức năng gì, ý nghĩa của use-case…)</w:t>
-      </w:r>
-    </w:p>
-    <w:p>
-      <w:pPr>
-        <w:pStyle w:val="Heading3"/>
-        <w:spacing w:line="360" w:lineRule="auto"/>
-        <w:jc w:val="both"/>
-      </w:pPr>
-      <w:r>
-        <w:t>Dòng sự kiện</w:t>
-      </w:r>
-    </w:p>
-    <w:p>
-      <w:pPr>
-        <w:pStyle w:val="Heading4"/>
-        <w:spacing w:line="360" w:lineRule="auto"/>
-        <w:jc w:val="both"/>
-      </w:pPr>
-      <w:r>
-        <w:t>Dòng sự kiện chính</w:t>
-      </w:r>
-    </w:p>
-    <w:p>
-      <w:pPr>
-        <w:pStyle w:val="BodyText"/>
-        <w:jc w:val="both"/>
-        <w:rPr>
-          <w:i/>
-          <w:color w:val="0000FF"/>
-          <w:lang w:val="en-US"/>
-        </w:rPr>
-      </w:pPr>
-      <w:r>
-        <w:rPr>
-          <w:i/>
-          <w:color w:val="0000FF"/>
-        </w:rPr>
-        <w:t>Trình bày dòng sự kiện chính của Use-case, từ khi Use-case bắt đầu thực hiện đến khi chấm dứt dòng sự kiện chính</w:t>
-      </w:r>
-    </w:p>
-    <w:p>
-      <w:pPr>
-        <w:pStyle w:val="BodyText"/>
-        <w:jc w:val="both"/>
-        <w:rPr>
-          <w:i/>
-          <w:color w:val="0000FF"/>
-          <w:lang w:val="en-US"/>
-        </w:rPr>
-      </w:pPr>
-      <w:r>
-        <w:rPr>
-          <w:i/>
-          <w:color w:val="0000FF"/>
-          <w:lang w:val="en-US"/>
-        </w:rPr>
-        <w:t xml:space="preserve">Nên đánh số thứ tự các bước trong dòng sự kiện chính </w:t>
-      </w:r>
-    </w:p>
-    <w:p>
-      <w:pPr>
-        <w:pStyle w:val="Heading4"/>
-        <w:spacing w:line="360" w:lineRule="auto"/>
-        <w:jc w:val="both"/>
-        <w:rPr>
-          <w:lang w:val="en-US"/>
-        </w:rPr>
-      </w:pPr>
-      <w:r>
         <w:t>Các dòng sự kiện khác</w:t>
       </w:r>
     </w:p>
@@ -7360,7 +9176,7 @@
               <w:rStyle w:val="PageNumber"/>
               <w:noProof/>
             </w:rPr>
-            <w:t>6</w:t>
+            <w:t>1</w:t>
           </w:r>
           <w:r>
             <w:rPr>
@@ -7553,7 +9369,7 @@
         </mc:Choice>
         <mc:Fallback>
           <w:pict>
-            <v:shape w14:anchorId="0E8D20DA" id="Freeform 1" o:spid="_x0000_s1026" style="position:absolute;margin-left:0;margin-top:0;width:93.15pt;height:813pt;flip:x;z-index:251660800;visibility:visible;mso-wrap-style:square;mso-width-percent:0;mso-height-percent:0;mso-wrap-distance-left:9pt;mso-wrap-distance-top:0;mso-wrap-distance-right:9pt;mso-wrap-distance-bottom:0;mso-position-horizontal:absolute;mso-position-horizontal-relative:page;mso-position-vertical:absolute;mso-position-vertical-relative:page;mso-width-percent:0;mso-height-percent:0;mso-width-relative:page;mso-height-relative:page;v-text-anchor:top" coordsize="502,3168" o:gfxdata="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" path="m502,c93,,93,,93,,146,383,323,1900,,3168v502,,502,,502,l502,xe" fillcolor="#8db3e2" stroked="f" strokecolor="#212120">
+            <v:shape w14:anchorId="544068C9" id="Freeform 1" o:spid="_x0000_s1026" style="position:absolute;margin-left:0;margin-top:0;width:93.15pt;height:813pt;flip:x;z-index:251660800;visibility:visible;mso-wrap-style:square;mso-width-percent:0;mso-height-percent:0;mso-wrap-distance-left:9pt;mso-wrap-distance-top:0;mso-wrap-distance-right:9pt;mso-wrap-distance-bottom:0;mso-position-horizontal:absolute;mso-position-horizontal-relative:page;mso-position-vertical:absolute;mso-position-vertical-relative:page;mso-width-percent:0;mso-height-percent:0;mso-width-relative:page;mso-height-relative:page;v-text-anchor:top" coordsize="502,3168" o:gfxdata="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" path="m502,c93,,93,,93,,146,383,323,1900,,3168v502,,502,,502,l502,xe" fillcolor="#8db3e2" stroked="f" strokecolor="#212120">
               <v:fill color2="#1f497d" rotate="t" focus="100%" type="gradient"/>
               <v:shadow color="#8c8682"/>
               <v:path arrowok="t" o:connecttype="custom" o:connectlocs="1183005,0;219162,0;0,10325100;1183005,10325100;1183005,0" o:connectangles="0,0,0,0,0"/>
@@ -7843,7 +9659,7 @@
             <w:rPr>
               <w:lang w:val="en-US"/>
             </w:rPr>
-            <w:t>1.0</w:t>
+            <w:t>1.1</w:t>
           </w:r>
         </w:p>
       </w:tc>
@@ -8066,16 +9882,16 @@
     </w:lvl>
   </w:abstractNum>
   <w:abstractNum w:abstractNumId="6" w15:restartNumberingAfterBreak="0">
-    <w:nsid w:val="3317306F"/>
+    <w:nsid w:val="2E2E54E1"/>
     <w:multiLevelType w:val="hybridMultilevel"/>
-    <w:tmpl w:val="8206A026"/>
+    <w:tmpl w:val="F55ECAFE"/>
     <w:lvl w:ilvl="0" w:tplc="04090001">
       <w:start w:val="1"/>
       <w:numFmt w:val="bullet"/>
       <w:lvlText w:val=""/>
       <w:lvlJc w:val="left"/>
       <w:pPr>
-        <w:ind w:left="1500" w:hanging="360"/>
+        <w:ind w:left="1440" w:hanging="360"/>
       </w:pPr>
       <w:rPr>
         <w:rFonts w:ascii="Symbol" w:hAnsi="Symbol" w:hint="default"/>
@@ -8087,7 +9903,7 @@
       <w:lvlText w:val="o"/>
       <w:lvlJc w:val="left"/>
       <w:pPr>
-        <w:ind w:left="2220" w:hanging="360"/>
+        <w:ind w:left="2160" w:hanging="360"/>
       </w:pPr>
       <w:rPr>
         <w:rFonts w:ascii="Courier New" w:hAnsi="Courier New" w:cs="Courier New" w:hint="default"/>
@@ -8099,7 +9915,7 @@
       <w:lvlText w:val=""/>
       <w:lvlJc w:val="left"/>
       <w:pPr>
-        <w:ind w:left="2940" w:hanging="360"/>
+        <w:ind w:left="2880" w:hanging="360"/>
       </w:pPr>
       <w:rPr>
         <w:rFonts w:ascii="Wingdings" w:hAnsi="Wingdings" w:hint="default"/>
@@ -8111,7 +9927,7 @@
       <w:lvlText w:val=""/>
       <w:lvlJc w:val="left"/>
       <w:pPr>
-        <w:ind w:left="3660" w:hanging="360"/>
+        <w:ind w:left="3600" w:hanging="360"/>
       </w:pPr>
       <w:rPr>
         <w:rFonts w:ascii="Symbol" w:hAnsi="Symbol" w:hint="default"/>
@@ -8123,7 +9939,7 @@
       <w:lvlText w:val="o"/>
       <w:lvlJc w:val="left"/>
       <w:pPr>
-        <w:ind w:left="4380" w:hanging="360"/>
+        <w:ind w:left="4320" w:hanging="360"/>
       </w:pPr>
       <w:rPr>
         <w:rFonts w:ascii="Courier New" w:hAnsi="Courier New" w:cs="Courier New" w:hint="default"/>
@@ -8135,7 +9951,7 @@
       <w:lvlText w:val=""/>
       <w:lvlJc w:val="left"/>
       <w:pPr>
-        <w:ind w:left="5100" w:hanging="360"/>
+        <w:ind w:left="5040" w:hanging="360"/>
       </w:pPr>
       <w:rPr>
         <w:rFonts w:ascii="Wingdings" w:hAnsi="Wingdings" w:hint="default"/>
@@ -8147,7 +9963,7 @@
       <w:lvlText w:val=""/>
       <w:lvlJc w:val="left"/>
       <w:pPr>
-        <w:ind w:left="5820" w:hanging="360"/>
+        <w:ind w:left="5760" w:hanging="360"/>
       </w:pPr>
       <w:rPr>
         <w:rFonts w:ascii="Symbol" w:hAnsi="Symbol" w:hint="default"/>
@@ -8159,7 +9975,7 @@
       <w:lvlText w:val="o"/>
       <w:lvlJc w:val="left"/>
       <w:pPr>
-        <w:ind w:left="6540" w:hanging="360"/>
+        <w:ind w:left="6480" w:hanging="360"/>
       </w:pPr>
       <w:rPr>
         <w:rFonts w:ascii="Courier New" w:hAnsi="Courier New" w:cs="Courier New" w:hint="default"/>
@@ -8171,7 +9987,7 @@
       <w:lvlText w:val=""/>
       <w:lvlJc w:val="left"/>
       <w:pPr>
-        <w:ind w:left="7260" w:hanging="360"/>
+        <w:ind w:left="7200" w:hanging="360"/>
       </w:pPr>
       <w:rPr>
         <w:rFonts w:ascii="Wingdings" w:hAnsi="Wingdings" w:hint="default"/>
@@ -8179,6 +9995,119 @@
     </w:lvl>
   </w:abstractNum>
   <w:abstractNum w:abstractNumId="7" w15:restartNumberingAfterBreak="0">
+    <w:nsid w:val="3317306F"/>
+    <w:multiLevelType w:val="hybridMultilevel"/>
+    <w:tmpl w:val="8206A026"/>
+    <w:lvl w:ilvl="0" w:tplc="04090001">
+      <w:start w:val="1"/>
+      <w:numFmt w:val="bullet"/>
+      <w:lvlText w:val=""/>
+      <w:lvlJc w:val="left"/>
+      <w:pPr>
+        <w:ind w:left="1500" w:hanging="360"/>
+      </w:pPr>
+      <w:rPr>
+        <w:rFonts w:ascii="Symbol" w:hAnsi="Symbol" w:hint="default"/>
+      </w:rPr>
+    </w:lvl>
+    <w:lvl w:ilvl="1" w:tplc="04090003" w:tentative="1">
+      <w:start w:val="1"/>
+      <w:numFmt w:val="bullet"/>
+      <w:lvlText w:val="o"/>
+      <w:lvlJc w:val="left"/>
+      <w:pPr>
+        <w:ind w:left="2220" w:hanging="360"/>
+      </w:pPr>
+      <w:rPr>
+        <w:rFonts w:ascii="Courier New" w:hAnsi="Courier New" w:cs="Courier New" w:hint="default"/>
+      </w:rPr>
+    </w:lvl>
+    <w:lvl w:ilvl="2" w:tplc="04090005" w:tentative="1">
+      <w:start w:val="1"/>
+      <w:numFmt w:val="bullet"/>
+      <w:lvlText w:val=""/>
+      <w:lvlJc w:val="left"/>
+      <w:pPr>
+        <w:ind w:left="2940" w:hanging="360"/>
+      </w:pPr>
+      <w:rPr>
+        <w:rFonts w:ascii="Wingdings" w:hAnsi="Wingdings" w:hint="default"/>
+      </w:rPr>
+    </w:lvl>
+    <w:lvl w:ilvl="3" w:tplc="04090001" w:tentative="1">
+      <w:start w:val="1"/>
+      <w:numFmt w:val="bullet"/>
+      <w:lvlText w:val=""/>
+      <w:lvlJc w:val="left"/>
+      <w:pPr>
+        <w:ind w:left="3660" w:hanging="360"/>
+      </w:pPr>
+      <w:rPr>
+        <w:rFonts w:ascii="Symbol" w:hAnsi="Symbol" w:hint="default"/>
+      </w:rPr>
+    </w:lvl>
+    <w:lvl w:ilvl="4" w:tplc="04090003" w:tentative="1">
+      <w:start w:val="1"/>
+      <w:numFmt w:val="bullet"/>
+      <w:lvlText w:val="o"/>
+      <w:lvlJc w:val="left"/>
+      <w:pPr>
+        <w:ind w:left="4380" w:hanging="360"/>
+      </w:pPr>
+      <w:rPr>
+        <w:rFonts w:ascii="Courier New" w:hAnsi="Courier New" w:cs="Courier New" w:hint="default"/>
+      </w:rPr>
+    </w:lvl>
+    <w:lvl w:ilvl="5" w:tplc="04090005" w:tentative="1">
+      <w:start w:val="1"/>
+      <w:numFmt w:val="bullet"/>
+      <w:lvlText w:val=""/>
+      <w:lvlJc w:val="left"/>
+      <w:pPr>
+        <w:ind w:left="5100" w:hanging="360"/>
+      </w:pPr>
+      <w:rPr>
+        <w:rFonts w:ascii="Wingdings" w:hAnsi="Wingdings" w:hint="default"/>
+      </w:rPr>
+    </w:lvl>
+    <w:lvl w:ilvl="6" w:tplc="04090001" w:tentative="1">
+      <w:start w:val="1"/>
+      <w:numFmt w:val="bullet"/>
+      <w:lvlText w:val=""/>
+      <w:lvlJc w:val="left"/>
+      <w:pPr>
+        <w:ind w:left="5820" w:hanging="360"/>
+      </w:pPr>
+      <w:rPr>
+        <w:rFonts w:ascii="Symbol" w:hAnsi="Symbol" w:hint="default"/>
+      </w:rPr>
+    </w:lvl>
+    <w:lvl w:ilvl="7" w:tplc="04090003" w:tentative="1">
+      <w:start w:val="1"/>
+      <w:numFmt w:val="bullet"/>
+      <w:lvlText w:val="o"/>
+      <w:lvlJc w:val="left"/>
+      <w:pPr>
+        <w:ind w:left="6540" w:hanging="360"/>
+      </w:pPr>
+      <w:rPr>
+        <w:rFonts w:ascii="Courier New" w:hAnsi="Courier New" w:cs="Courier New" w:hint="default"/>
+      </w:rPr>
+    </w:lvl>
+    <w:lvl w:ilvl="8" w:tplc="04090005" w:tentative="1">
+      <w:start w:val="1"/>
+      <w:numFmt w:val="bullet"/>
+      <w:lvlText w:val=""/>
+      <w:lvlJc w:val="left"/>
+      <w:pPr>
+        <w:ind w:left="7260" w:hanging="360"/>
+      </w:pPr>
+      <w:rPr>
+        <w:rFonts w:ascii="Wingdings" w:hAnsi="Wingdings" w:hint="default"/>
+      </w:rPr>
+    </w:lvl>
+  </w:abstractNum>
+  <w:abstractNum w:abstractNumId="8" w15:restartNumberingAfterBreak="0">
     <w:nsid w:val="34182DDF"/>
     <w:multiLevelType w:val="singleLevel"/>
     <w:tmpl w:val="0409000F"/>
@@ -8195,7 +10124,7 @@
       </w:pPr>
     </w:lvl>
   </w:abstractNum>
-  <w:abstractNum w:abstractNumId="8" w15:restartNumberingAfterBreak="0">
+  <w:abstractNum w:abstractNumId="9" w15:restartNumberingAfterBreak="0">
     <w:nsid w:val="34A25CA1"/>
     <w:multiLevelType w:val="singleLevel"/>
     <w:tmpl w:val="0409000F"/>
@@ -8212,7 +10141,7 @@
       </w:pPr>
     </w:lvl>
   </w:abstractNum>
-  <w:abstractNum w:abstractNumId="9" w15:restartNumberingAfterBreak="0">
+  <w:abstractNum w:abstractNumId="10" w15:restartNumberingAfterBreak="0">
     <w:nsid w:val="3C1B1972"/>
     <w:multiLevelType w:val="singleLevel"/>
     <w:tmpl w:val="0409000F"/>
@@ -8229,7 +10158,7 @@
       </w:pPr>
     </w:lvl>
   </w:abstractNum>
-  <w:abstractNum w:abstractNumId="10" w15:restartNumberingAfterBreak="0">
+  <w:abstractNum w:abstractNumId="11" w15:restartNumberingAfterBreak="0">
     <w:nsid w:val="456B6BA5"/>
     <w:multiLevelType w:val="singleLevel"/>
     <w:tmpl w:val="0409000F"/>
@@ -8246,7 +10175,7 @@
       </w:pPr>
     </w:lvl>
   </w:abstractNum>
-  <w:abstractNum w:abstractNumId="11" w15:restartNumberingAfterBreak="0">
+  <w:abstractNum w:abstractNumId="12" w15:restartNumberingAfterBreak="0">
     <w:nsid w:val="467C4A59"/>
     <w:multiLevelType w:val="singleLevel"/>
     <w:tmpl w:val="0409000F"/>
@@ -8263,7 +10192,7 @@
       </w:pPr>
     </w:lvl>
   </w:abstractNum>
-  <w:abstractNum w:abstractNumId="12" w15:restartNumberingAfterBreak="0">
+  <w:abstractNum w:abstractNumId="13" w15:restartNumberingAfterBreak="0">
     <w:nsid w:val="47415235"/>
     <w:multiLevelType w:val="hybridMultilevel"/>
     <w:tmpl w:val="0068EB28"/>
@@ -8403,7 +10332,7 @@
       </w:rPr>
     </w:lvl>
   </w:abstractNum>
-  <w:abstractNum w:abstractNumId="13" w15:restartNumberingAfterBreak="0">
+  <w:abstractNum w:abstractNumId="14" w15:restartNumberingAfterBreak="0">
     <w:nsid w:val="4841308A"/>
     <w:multiLevelType w:val="singleLevel"/>
     <w:tmpl w:val="0409000F"/>
@@ -8420,7 +10349,7 @@
       </w:pPr>
     </w:lvl>
   </w:abstractNum>
-  <w:abstractNum w:abstractNumId="14" w15:restartNumberingAfterBreak="0">
+  <w:abstractNum w:abstractNumId="15" w15:restartNumberingAfterBreak="0">
     <w:nsid w:val="54022156"/>
     <w:multiLevelType w:val="singleLevel"/>
     <w:tmpl w:val="0409000F"/>
@@ -8437,7 +10366,7 @@
       </w:pPr>
     </w:lvl>
   </w:abstractNum>
-  <w:abstractNum w:abstractNumId="15" w15:restartNumberingAfterBreak="0">
+  <w:abstractNum w:abstractNumId="16" w15:restartNumberingAfterBreak="0">
     <w:nsid w:val="55EC7679"/>
     <w:multiLevelType w:val="singleLevel"/>
     <w:tmpl w:val="0409000F"/>
@@ -8454,7 +10383,7 @@
       </w:pPr>
     </w:lvl>
   </w:abstractNum>
-  <w:abstractNum w:abstractNumId="16" w15:restartNumberingAfterBreak="0">
+  <w:abstractNum w:abstractNumId="17" w15:restartNumberingAfterBreak="0">
     <w:nsid w:val="58E34A87"/>
     <w:multiLevelType w:val="singleLevel"/>
     <w:tmpl w:val="0409000F"/>
@@ -8471,7 +10400,7 @@
       </w:pPr>
     </w:lvl>
   </w:abstractNum>
-  <w:abstractNum w:abstractNumId="17" w15:restartNumberingAfterBreak="0">
+  <w:abstractNum w:abstractNumId="18" w15:restartNumberingAfterBreak="0">
     <w:nsid w:val="5A2F0953"/>
     <w:multiLevelType w:val="singleLevel"/>
     <w:tmpl w:val="76681128"/>
@@ -8491,7 +10420,7 @@
       </w:rPr>
     </w:lvl>
   </w:abstractNum>
-  <w:abstractNum w:abstractNumId="18" w15:restartNumberingAfterBreak="0">
+  <w:abstractNum w:abstractNumId="19" w15:restartNumberingAfterBreak="0">
     <w:nsid w:val="616936C1"/>
     <w:multiLevelType w:val="singleLevel"/>
     <w:tmpl w:val="0409000F"/>
@@ -8511,7 +10440,7 @@
       </w:rPr>
     </w:lvl>
   </w:abstractNum>
-  <w:abstractNum w:abstractNumId="19" w15:restartNumberingAfterBreak="0">
+  <w:abstractNum w:abstractNumId="20" w15:restartNumberingAfterBreak="0">
     <w:nsid w:val="623D117C"/>
     <w:multiLevelType w:val="singleLevel"/>
     <w:tmpl w:val="0409000F"/>
@@ -8528,7 +10457,7 @@
       </w:pPr>
     </w:lvl>
   </w:abstractNum>
-  <w:abstractNum w:abstractNumId="20" w15:restartNumberingAfterBreak="0">
+  <w:abstractNum w:abstractNumId="21" w15:restartNumberingAfterBreak="0">
     <w:nsid w:val="62496643"/>
     <w:multiLevelType w:val="singleLevel"/>
     <w:tmpl w:val="0409000F"/>
@@ -8545,7 +10474,120 @@
       </w:pPr>
     </w:lvl>
   </w:abstractNum>
-  <w:abstractNum w:abstractNumId="21" w15:restartNumberingAfterBreak="0">
+  <w:abstractNum w:abstractNumId="22" w15:restartNumberingAfterBreak="0">
+    <w:nsid w:val="63CD7CCE"/>
+    <w:multiLevelType w:val="hybridMultilevel"/>
+    <w:tmpl w:val="796CB15E"/>
+    <w:lvl w:ilvl="0" w:tplc="04090001">
+      <w:start w:val="1"/>
+      <w:numFmt w:val="bullet"/>
+      <w:lvlText w:val=""/>
+      <w:lvlJc w:val="left"/>
+      <w:pPr>
+        <w:ind w:left="1440" w:hanging="360"/>
+      </w:pPr>
+      <w:rPr>
+        <w:rFonts w:ascii="Symbol" w:hAnsi="Symbol" w:hint="default"/>
+      </w:rPr>
+    </w:lvl>
+    <w:lvl w:ilvl="1" w:tplc="04090003" w:tentative="1">
+      <w:start w:val="1"/>
+      <w:numFmt w:val="bullet"/>
+      <w:lvlText w:val="o"/>
+      <w:lvlJc w:val="left"/>
+      <w:pPr>
+        <w:ind w:left="2160" w:hanging="360"/>
+      </w:pPr>
+      <w:rPr>
+        <w:rFonts w:ascii="Courier New" w:hAnsi="Courier New" w:cs="Courier New" w:hint="default"/>
+      </w:rPr>
+    </w:lvl>
+    <w:lvl w:ilvl="2" w:tplc="04090005" w:tentative="1">
+      <w:start w:val="1"/>
+      <w:numFmt w:val="bullet"/>
+      <w:lvlText w:val=""/>
+      <w:lvlJc w:val="left"/>
+      <w:pPr>
+        <w:ind w:left="2880" w:hanging="360"/>
+      </w:pPr>
+      <w:rPr>
+        <w:rFonts w:ascii="Wingdings" w:hAnsi="Wingdings" w:hint="default"/>
+      </w:rPr>
+    </w:lvl>
+    <w:lvl w:ilvl="3" w:tplc="04090001" w:tentative="1">
+      <w:start w:val="1"/>
+      <w:numFmt w:val="bullet"/>
+      <w:lvlText w:val=""/>
+      <w:lvlJc w:val="left"/>
+      <w:pPr>
+        <w:ind w:left="3600" w:hanging="360"/>
+      </w:pPr>
+      <w:rPr>
+        <w:rFonts w:ascii="Symbol" w:hAnsi="Symbol" w:hint="default"/>
+      </w:rPr>
+    </w:lvl>
+    <w:lvl w:ilvl="4" w:tplc="04090003" w:tentative="1">
+      <w:start w:val="1"/>
+      <w:numFmt w:val="bullet"/>
+      <w:lvlText w:val="o"/>
+      <w:lvlJc w:val="left"/>
+      <w:pPr>
+        <w:ind w:left="4320" w:hanging="360"/>
+      </w:pPr>
+      <w:rPr>
+        <w:rFonts w:ascii="Courier New" w:hAnsi="Courier New" w:cs="Courier New" w:hint="default"/>
+      </w:rPr>
+    </w:lvl>
+    <w:lvl w:ilvl="5" w:tplc="04090005" w:tentative="1">
+      <w:start w:val="1"/>
+      <w:numFmt w:val="bullet"/>
+      <w:lvlText w:val=""/>
+      <w:lvlJc w:val="left"/>
+      <w:pPr>
+        <w:ind w:left="5040" w:hanging="360"/>
+      </w:pPr>
+      <w:rPr>
+        <w:rFonts w:ascii="Wingdings" w:hAnsi="Wingdings" w:hint="default"/>
+      </w:rPr>
+    </w:lvl>
+    <w:lvl w:ilvl="6" w:tplc="04090001" w:tentative="1">
+      <w:start w:val="1"/>
+      <w:numFmt w:val="bullet"/>
+      <w:lvlText w:val=""/>
+      <w:lvlJc w:val="left"/>
+      <w:pPr>
+        <w:ind w:left="5760" w:hanging="360"/>
+      </w:pPr>
+      <w:rPr>
+        <w:rFonts w:ascii="Symbol" w:hAnsi="Symbol" w:hint="default"/>
+      </w:rPr>
+    </w:lvl>
+    <w:lvl w:ilvl="7" w:tplc="04090003" w:tentative="1">
+      <w:start w:val="1"/>
+      <w:numFmt w:val="bullet"/>
+      <w:lvlText w:val="o"/>
+      <w:lvlJc w:val="left"/>
+      <w:pPr>
+        <w:ind w:left="6480" w:hanging="360"/>
+      </w:pPr>
+      <w:rPr>
+        <w:rFonts w:ascii="Courier New" w:hAnsi="Courier New" w:cs="Courier New" w:hint="default"/>
+      </w:rPr>
+    </w:lvl>
+    <w:lvl w:ilvl="8" w:tplc="04090005" w:tentative="1">
+      <w:start w:val="1"/>
+      <w:numFmt w:val="bullet"/>
+      <w:lvlText w:val=""/>
+      <w:lvlJc w:val="left"/>
+      <w:pPr>
+        <w:ind w:left="7200" w:hanging="360"/>
+      </w:pPr>
+      <w:rPr>
+        <w:rFonts w:ascii="Wingdings" w:hAnsi="Wingdings" w:hint="default"/>
+      </w:rPr>
+    </w:lvl>
+  </w:abstractNum>
+  <w:abstractNum w:abstractNumId="23" w15:restartNumberingAfterBreak="0">
     <w:nsid w:val="69E954B9"/>
     <w:multiLevelType w:val="singleLevel"/>
     <w:tmpl w:val="0409000F"/>
@@ -8562,7 +10604,7 @@
       </w:pPr>
     </w:lvl>
   </w:abstractNum>
-  <w:abstractNum w:abstractNumId="22" w15:restartNumberingAfterBreak="0">
+  <w:abstractNum w:abstractNumId="24" w15:restartNumberingAfterBreak="0">
     <w:nsid w:val="6C1A01CB"/>
     <w:multiLevelType w:val="singleLevel"/>
     <w:tmpl w:val="0409000F"/>
@@ -8579,7 +10621,7 @@
       </w:pPr>
     </w:lvl>
   </w:abstractNum>
-  <w:abstractNum w:abstractNumId="23" w15:restartNumberingAfterBreak="0">
+  <w:abstractNum w:abstractNumId="25" w15:restartNumberingAfterBreak="0">
     <w:nsid w:val="6D5943B7"/>
     <w:multiLevelType w:val="singleLevel"/>
     <w:tmpl w:val="0409000F"/>
@@ -8596,7 +10638,7 @@
       </w:pPr>
     </w:lvl>
   </w:abstractNum>
-  <w:abstractNum w:abstractNumId="24" w15:restartNumberingAfterBreak="0">
+  <w:abstractNum w:abstractNumId="26" w15:restartNumberingAfterBreak="0">
     <w:nsid w:val="72F5738E"/>
     <w:multiLevelType w:val="singleLevel"/>
     <w:tmpl w:val="0409000F"/>
@@ -8613,7 +10655,7 @@
       </w:pPr>
     </w:lvl>
   </w:abstractNum>
-  <w:abstractNum w:abstractNumId="25" w15:restartNumberingAfterBreak="0">
+  <w:abstractNum w:abstractNumId="27" w15:restartNumberingAfterBreak="0">
     <w:nsid w:val="73E86986"/>
     <w:multiLevelType w:val="singleLevel"/>
     <w:tmpl w:val="0409000F"/>
@@ -8630,7 +10672,7 @@
       </w:pPr>
     </w:lvl>
   </w:abstractNum>
-  <w:abstractNum w:abstractNumId="26" w15:restartNumberingAfterBreak="0">
+  <w:abstractNum w:abstractNumId="28" w15:restartNumberingAfterBreak="0">
     <w:nsid w:val="74E4221C"/>
     <w:multiLevelType w:val="singleLevel"/>
     <w:tmpl w:val="0409000F"/>
@@ -8647,7 +10689,120 @@
       </w:pPr>
     </w:lvl>
   </w:abstractNum>
-  <w:abstractNum w:abstractNumId="27" w15:restartNumberingAfterBreak="0">
+  <w:abstractNum w:abstractNumId="29" w15:restartNumberingAfterBreak="0">
+    <w:nsid w:val="77A82DC1"/>
+    <w:multiLevelType w:val="hybridMultilevel"/>
+    <w:tmpl w:val="07AE031A"/>
+    <w:lvl w:ilvl="0" w:tplc="04090001">
+      <w:start w:val="1"/>
+      <w:numFmt w:val="bullet"/>
+      <w:lvlText w:val=""/>
+      <w:lvlJc w:val="left"/>
+      <w:pPr>
+        <w:ind w:left="1440" w:hanging="360"/>
+      </w:pPr>
+      <w:rPr>
+        <w:rFonts w:ascii="Symbol" w:hAnsi="Symbol" w:hint="default"/>
+      </w:rPr>
+    </w:lvl>
+    <w:lvl w:ilvl="1" w:tplc="04090003" w:tentative="1">
+      <w:start w:val="1"/>
+      <w:numFmt w:val="bullet"/>
+      <w:lvlText w:val="o"/>
+      <w:lvlJc w:val="left"/>
+      <w:pPr>
+        <w:ind w:left="2160" w:hanging="360"/>
+      </w:pPr>
+      <w:rPr>
+        <w:rFonts w:ascii="Courier New" w:hAnsi="Courier New" w:cs="Courier New" w:hint="default"/>
+      </w:rPr>
+    </w:lvl>
+    <w:lvl w:ilvl="2" w:tplc="04090005" w:tentative="1">
+      <w:start w:val="1"/>
+      <w:numFmt w:val="bullet"/>
+      <w:lvlText w:val=""/>
+      <w:lvlJc w:val="left"/>
+      <w:pPr>
+        <w:ind w:left="2880" w:hanging="360"/>
+      </w:pPr>
+      <w:rPr>
+        <w:rFonts w:ascii="Wingdings" w:hAnsi="Wingdings" w:hint="default"/>
+      </w:rPr>
+    </w:lvl>
+    <w:lvl w:ilvl="3" w:tplc="04090001" w:tentative="1">
+      <w:start w:val="1"/>
+      <w:numFmt w:val="bullet"/>
+      <w:lvlText w:val=""/>
+      <w:lvlJc w:val="left"/>
+      <w:pPr>
+        <w:ind w:left="3600" w:hanging="360"/>
+      </w:pPr>
+      <w:rPr>
+        <w:rFonts w:ascii="Symbol" w:hAnsi="Symbol" w:hint="default"/>
+      </w:rPr>
+    </w:lvl>
+    <w:lvl w:ilvl="4" w:tplc="04090003" w:tentative="1">
+      <w:start w:val="1"/>
+      <w:numFmt w:val="bullet"/>
+      <w:lvlText w:val="o"/>
+      <w:lvlJc w:val="left"/>
+      <w:pPr>
+        <w:ind w:left="4320" w:hanging="360"/>
+      </w:pPr>
+      <w:rPr>
+        <w:rFonts w:ascii="Courier New" w:hAnsi="Courier New" w:cs="Courier New" w:hint="default"/>
+      </w:rPr>
+    </w:lvl>
+    <w:lvl w:ilvl="5" w:tplc="04090005" w:tentative="1">
+      <w:start w:val="1"/>
+      <w:numFmt w:val="bullet"/>
+      <w:lvlText w:val=""/>
+      <w:lvlJc w:val="left"/>
+      <w:pPr>
+        <w:ind w:left="5040" w:hanging="360"/>
+      </w:pPr>
+      <w:rPr>
+        <w:rFonts w:ascii="Wingdings" w:hAnsi="Wingdings" w:hint="default"/>
+      </w:rPr>
+    </w:lvl>
+    <w:lvl w:ilvl="6" w:tplc="04090001" w:tentative="1">
+      <w:start w:val="1"/>
+      <w:numFmt w:val="bullet"/>
+      <w:lvlText w:val=""/>
+      <w:lvlJc w:val="left"/>
+      <w:pPr>
+        <w:ind w:left="5760" w:hanging="360"/>
+      </w:pPr>
+      <w:rPr>
+        <w:rFonts w:ascii="Symbol" w:hAnsi="Symbol" w:hint="default"/>
+      </w:rPr>
+    </w:lvl>
+    <w:lvl w:ilvl="7" w:tplc="04090003" w:tentative="1">
+      <w:start w:val="1"/>
+      <w:numFmt w:val="bullet"/>
+      <w:lvlText w:val="o"/>
+      <w:lvlJc w:val="left"/>
+      <w:pPr>
+        <w:ind w:left="6480" w:hanging="360"/>
+      </w:pPr>
+      <w:rPr>
+        <w:rFonts w:ascii="Courier New" w:hAnsi="Courier New" w:cs="Courier New" w:hint="default"/>
+      </w:rPr>
+    </w:lvl>
+    <w:lvl w:ilvl="8" w:tplc="04090005" w:tentative="1">
+      <w:start w:val="1"/>
+      <w:numFmt w:val="bullet"/>
+      <w:lvlText w:val=""/>
+      <w:lvlJc w:val="left"/>
+      <w:pPr>
+        <w:ind w:left="7200" w:hanging="360"/>
+      </w:pPr>
+      <w:rPr>
+        <w:rFonts w:ascii="Wingdings" w:hAnsi="Wingdings" w:hint="default"/>
+      </w:rPr>
+    </w:lvl>
+  </w:abstractNum>
+  <w:abstractNum w:abstractNumId="30" w15:restartNumberingAfterBreak="0">
     <w:nsid w:val="78411D85"/>
     <w:multiLevelType w:val="singleLevel"/>
     <w:tmpl w:val="0409000F"/>
@@ -8664,7 +10819,7 @@
       </w:pPr>
     </w:lvl>
   </w:abstractNum>
-  <w:abstractNum w:abstractNumId="28" w15:restartNumberingAfterBreak="0">
+  <w:abstractNum w:abstractNumId="31" w15:restartNumberingAfterBreak="0">
     <w:nsid w:val="799A49DD"/>
     <w:multiLevelType w:val="singleLevel"/>
     <w:tmpl w:val="0409000F"/>
@@ -8679,6 +10834,119 @@
         </w:tabs>
         <w:ind w:left="360" w:hanging="360"/>
       </w:pPr>
+    </w:lvl>
+  </w:abstractNum>
+  <w:abstractNum w:abstractNumId="32" w15:restartNumberingAfterBreak="0">
+    <w:nsid w:val="7F721D72"/>
+    <w:multiLevelType w:val="hybridMultilevel"/>
+    <w:tmpl w:val="9D9AC840"/>
+    <w:lvl w:ilvl="0" w:tplc="04090001">
+      <w:start w:val="1"/>
+      <w:numFmt w:val="bullet"/>
+      <w:lvlText w:val=""/>
+      <w:lvlJc w:val="left"/>
+      <w:pPr>
+        <w:ind w:left="1440" w:hanging="360"/>
+      </w:pPr>
+      <w:rPr>
+        <w:rFonts w:ascii="Symbol" w:hAnsi="Symbol" w:hint="default"/>
+      </w:rPr>
+    </w:lvl>
+    <w:lvl w:ilvl="1" w:tplc="04090003" w:tentative="1">
+      <w:start w:val="1"/>
+      <w:numFmt w:val="bullet"/>
+      <w:lvlText w:val="o"/>
+      <w:lvlJc w:val="left"/>
+      <w:pPr>
+        <w:ind w:left="2160" w:hanging="360"/>
+      </w:pPr>
+      <w:rPr>
+        <w:rFonts w:ascii="Courier New" w:hAnsi="Courier New" w:cs="Courier New" w:hint="default"/>
+      </w:rPr>
+    </w:lvl>
+    <w:lvl w:ilvl="2" w:tplc="04090005" w:tentative="1">
+      <w:start w:val="1"/>
+      <w:numFmt w:val="bullet"/>
+      <w:lvlText w:val=""/>
+      <w:lvlJc w:val="left"/>
+      <w:pPr>
+        <w:ind w:left="2880" w:hanging="360"/>
+      </w:pPr>
+      <w:rPr>
+        <w:rFonts w:ascii="Wingdings" w:hAnsi="Wingdings" w:hint="default"/>
+      </w:rPr>
+    </w:lvl>
+    <w:lvl w:ilvl="3" w:tplc="04090001" w:tentative="1">
+      <w:start w:val="1"/>
+      <w:numFmt w:val="bullet"/>
+      <w:lvlText w:val=""/>
+      <w:lvlJc w:val="left"/>
+      <w:pPr>
+        <w:ind w:left="3600" w:hanging="360"/>
+      </w:pPr>
+      <w:rPr>
+        <w:rFonts w:ascii="Symbol" w:hAnsi="Symbol" w:hint="default"/>
+      </w:rPr>
+    </w:lvl>
+    <w:lvl w:ilvl="4" w:tplc="04090003" w:tentative="1">
+      <w:start w:val="1"/>
+      <w:numFmt w:val="bullet"/>
+      <w:lvlText w:val="o"/>
+      <w:lvlJc w:val="left"/>
+      <w:pPr>
+        <w:ind w:left="4320" w:hanging="360"/>
+      </w:pPr>
+      <w:rPr>
+        <w:rFonts w:ascii="Courier New" w:hAnsi="Courier New" w:cs="Courier New" w:hint="default"/>
+      </w:rPr>
+    </w:lvl>
+    <w:lvl w:ilvl="5" w:tplc="04090005" w:tentative="1">
+      <w:start w:val="1"/>
+      <w:numFmt w:val="bullet"/>
+      <w:lvlText w:val=""/>
+      <w:lvlJc w:val="left"/>
+      <w:pPr>
+        <w:ind w:left="5040" w:hanging="360"/>
+      </w:pPr>
+      <w:rPr>
+        <w:rFonts w:ascii="Wingdings" w:hAnsi="Wingdings" w:hint="default"/>
+      </w:rPr>
+    </w:lvl>
+    <w:lvl w:ilvl="6" w:tplc="04090001" w:tentative="1">
+      <w:start w:val="1"/>
+      <w:numFmt w:val="bullet"/>
+      <w:lvlText w:val=""/>
+      <w:lvlJc w:val="left"/>
+      <w:pPr>
+        <w:ind w:left="5760" w:hanging="360"/>
+      </w:pPr>
+      <w:rPr>
+        <w:rFonts w:ascii="Symbol" w:hAnsi="Symbol" w:hint="default"/>
+      </w:rPr>
+    </w:lvl>
+    <w:lvl w:ilvl="7" w:tplc="04090003" w:tentative="1">
+      <w:start w:val="1"/>
+      <w:numFmt w:val="bullet"/>
+      <w:lvlText w:val="o"/>
+      <w:lvlJc w:val="left"/>
+      <w:pPr>
+        <w:ind w:left="6480" w:hanging="360"/>
+      </w:pPr>
+      <w:rPr>
+        <w:rFonts w:ascii="Courier New" w:hAnsi="Courier New" w:cs="Courier New" w:hint="default"/>
+      </w:rPr>
+    </w:lvl>
+    <w:lvl w:ilvl="8" w:tplc="04090005" w:tentative="1">
+      <w:start w:val="1"/>
+      <w:numFmt w:val="bullet"/>
+      <w:lvlText w:val=""/>
+      <w:lvlJc w:val="left"/>
+      <w:pPr>
+        <w:ind w:left="7200" w:hanging="360"/>
+      </w:pPr>
+      <w:rPr>
+        <w:rFonts w:ascii="Wingdings" w:hAnsi="Wingdings" w:hint="default"/>
+      </w:rPr>
     </w:lvl>
   </w:abstractNum>
   <w:num w:numId="1">
@@ -8703,37 +10971,37 @@
     </w:lvlOverride>
   </w:num>
   <w:num w:numId="3">
+    <w:abstractNumId w:val="17"/>
+  </w:num>
+  <w:num w:numId="4">
     <w:abstractNumId w:val="16"/>
   </w:num>
-  <w:num w:numId="4">
-    <w:abstractNumId w:val="15"/>
-  </w:num>
   <w:num w:numId="5">
-    <w:abstractNumId w:val="17"/>
+    <w:abstractNumId w:val="18"/>
   </w:num>
   <w:num w:numId="6">
-    <w:abstractNumId w:val="9"/>
+    <w:abstractNumId w:val="10"/>
   </w:num>
   <w:num w:numId="7">
-    <w:abstractNumId w:val="18"/>
+    <w:abstractNumId w:val="19"/>
   </w:num>
   <w:num w:numId="8">
-    <w:abstractNumId w:val="23"/>
+    <w:abstractNumId w:val="25"/>
   </w:num>
   <w:num w:numId="9">
-    <w:abstractNumId w:val="11"/>
+    <w:abstractNumId w:val="12"/>
   </w:num>
   <w:num w:numId="10">
-    <w:abstractNumId w:val="7"/>
+    <w:abstractNumId w:val="8"/>
   </w:num>
   <w:num w:numId="11">
-    <w:abstractNumId w:val="28"/>
+    <w:abstractNumId w:val="31"/>
   </w:num>
   <w:num w:numId="12">
-    <w:abstractNumId w:val="24"/>
+    <w:abstractNumId w:val="26"/>
   </w:num>
   <w:num w:numId="13">
-    <w:abstractNumId w:val="22"/>
+    <w:abstractNumId w:val="24"/>
   </w:num>
   <w:num w:numId="14">
     <w:abstractNumId w:val="2"/>
@@ -8742,28 +11010,28 @@
     <w:abstractNumId w:val="4"/>
   </w:num>
   <w:num w:numId="16">
+    <w:abstractNumId w:val="23"/>
+  </w:num>
+  <w:num w:numId="17">
+    <w:abstractNumId w:val="28"/>
+  </w:num>
+  <w:num w:numId="18">
+    <w:abstractNumId w:val="11"/>
+  </w:num>
+  <w:num w:numId="19">
     <w:abstractNumId w:val="21"/>
   </w:num>
-  <w:num w:numId="17">
-    <w:abstractNumId w:val="26"/>
-  </w:num>
-  <w:num w:numId="18">
-    <w:abstractNumId w:val="10"/>
-  </w:num>
-  <w:num w:numId="19">
-    <w:abstractNumId w:val="20"/>
-  </w:num>
   <w:num w:numId="20">
-    <w:abstractNumId w:val="25"/>
+    <w:abstractNumId w:val="27"/>
   </w:num>
   <w:num w:numId="21">
-    <w:abstractNumId w:val="27"/>
+    <w:abstractNumId w:val="30"/>
   </w:num>
   <w:num w:numId="22">
-    <w:abstractNumId w:val="8"/>
+    <w:abstractNumId w:val="9"/>
   </w:num>
   <w:num w:numId="23">
-    <w:abstractNumId w:val="14"/>
+    <w:abstractNumId w:val="15"/>
   </w:num>
   <w:num w:numId="24">
     <w:abstractNumId w:val="5"/>
@@ -8772,10 +11040,10 @@
     <w:abstractNumId w:val="3"/>
   </w:num>
   <w:num w:numId="26">
-    <w:abstractNumId w:val="13"/>
+    <w:abstractNumId w:val="14"/>
   </w:num>
   <w:num w:numId="27">
-    <w:abstractNumId w:val="19"/>
+    <w:abstractNumId w:val="20"/>
   </w:num>
   <w:num w:numId="28">
     <w:abstractNumId w:val="0"/>
@@ -8868,7 +11136,7 @@
     </w:lvlOverride>
   </w:num>
   <w:num w:numId="31">
-    <w:abstractNumId w:val="12"/>
+    <w:abstractNumId w:val="13"/>
   </w:num>
   <w:num w:numId="32">
     <w:abstractNumId w:val="0"/>
@@ -8877,7 +11145,19 @@
     <w:abstractNumId w:val="0"/>
   </w:num>
   <w:num w:numId="34">
+    <w:abstractNumId w:val="7"/>
+  </w:num>
+  <w:num w:numId="35">
+    <w:abstractNumId w:val="32"/>
+  </w:num>
+  <w:num w:numId="36">
+    <w:abstractNumId w:val="29"/>
+  </w:num>
+  <w:num w:numId="37">
     <w:abstractNumId w:val="6"/>
+  </w:num>
+  <w:num w:numId="38">
+    <w:abstractNumId w:val="22"/>
   </w:num>
 </w:numbering>
 </file>
@@ -9857,6 +12137,17 @@
       <w:szCs w:val="18"/>
     </w:rPr>
   </w:style>
+  <w:style w:type="paragraph" w:styleId="ListParagraph">
+    <w:name w:val="List Paragraph"/>
+    <w:basedOn w:val="Normal"/>
+    <w:uiPriority w:val="34"/>
+    <w:qFormat/>
+    <w:rsid w:val="00862EC5"/>
+    <w:pPr>
+      <w:ind w:left="720"/>
+      <w:contextualSpacing/>
+    </w:pPr>
+  </w:style>
 </w:styles>
 </file>
 
@@ -10150,7 +12441,7 @@
 </file>
 
 <file path=customXml/itemProps1.xml><?xml version="1.0" encoding="utf-8"?>
-<ds:datastoreItem xmlns:ds="http://schemas.openxmlformats.org/officeDocument/2006/customXml" ds:itemID="{F942A260-66F6-4F79-AF80-142EBA6AF02B}">
+<ds:datastoreItem xmlns:ds="http://schemas.openxmlformats.org/officeDocument/2006/customXml" ds:itemID="{9348B020-35D5-4709-8632-6574F807503C}">
   <ds:schemaRefs>
     <ds:schemaRef ds:uri="http://schemas.openxmlformats.org/officeDocument/2006/bibliography"/>
   </ds:schemaRefs>

--- a/Requirement/3-MoHinhUseCase.docx
+++ b/Requirement/3-MoHinhUseCase.docx
@@ -1,6 +1,6 @@
 
 <file path=word/document.xml><?xml version="1.0" encoding="utf-8"?>
-<w:document xmlns:wpc="http://schemas.microsoft.com/office/word/2010/wordprocessingCanvas" xmlns:cx="http://schemas.microsoft.com/office/drawing/2014/chartex" xmlns:mc="http://schemas.openxmlformats.org/markup-compatibility/2006" xmlns:o="urn:schemas-microsoft-com:office:office" xmlns:r="http://schemas.openxmlformats.org/officeDocument/2006/relationships" xmlns:m="http://schemas.openxmlformats.org/officeDocument/2006/math" xmlns:v="urn:schemas-microsoft-com:vml" xmlns:wp14="http://schemas.microsoft.com/office/word/2010/wordprocessingDrawing" xmlns:wp="http://schemas.openxmlformats.org/drawingml/2006/wordprocessingDrawing" xmlns:w10="urn:schemas-microsoft-com:office:word" xmlns:w="http://schemas.openxmlformats.org/wordprocessingml/2006/main" xmlns:w14="http://schemas.microsoft.com/office/word/2010/wordml" xmlns:w15="http://schemas.microsoft.com/office/word/2012/wordml" xmlns:w16se="http://schemas.microsoft.com/office/word/2015/wordml/symex" xmlns:wpg="http://schemas.microsoft.com/office/word/2010/wordprocessingGroup" xmlns:wpi="http://schemas.microsoft.com/office/word/2010/wordprocessingInk" xmlns:wne="http://schemas.microsoft.com/office/word/2006/wordml" xmlns:wps="http://schemas.microsoft.com/office/word/2010/wordprocessingShape" mc:Ignorable="w14 w15 w16se wp14">
+<w:document xmlns:wpc="http://schemas.microsoft.com/office/word/2010/wordprocessingCanvas" xmlns:cx="http://schemas.microsoft.com/office/drawing/2014/chartex" xmlns:cx1="http://schemas.microsoft.com/office/drawing/2015/9/8/chartex" xmlns:mc="http://schemas.openxmlformats.org/markup-compatibility/2006" xmlns:o="urn:schemas-microsoft-com:office:office" xmlns:r="http://schemas.openxmlformats.org/officeDocument/2006/relationships" xmlns:m="http://schemas.openxmlformats.org/officeDocument/2006/math" xmlns:v="urn:schemas-microsoft-com:vml" xmlns:wp14="http://schemas.microsoft.com/office/word/2010/wordprocessingDrawing" xmlns:wp="http://schemas.openxmlformats.org/drawingml/2006/wordprocessingDrawing" xmlns:w10="urn:schemas-microsoft-com:office:word" xmlns:w="http://schemas.openxmlformats.org/wordprocessingml/2006/main" xmlns:w14="http://schemas.microsoft.com/office/word/2010/wordml" xmlns:w15="http://schemas.microsoft.com/office/word/2012/wordml" xmlns:w16se="http://schemas.microsoft.com/office/word/2015/wordml/symex" xmlns:wpg="http://schemas.microsoft.com/office/word/2010/wordprocessingGroup" xmlns:wpi="http://schemas.microsoft.com/office/word/2010/wordprocessingInk" xmlns:wne="http://schemas.microsoft.com/office/word/2006/wordml" xmlns:wps="http://schemas.microsoft.com/office/word/2010/wordprocessingShape" mc:Ignorable="w14 w15 w16se wp14">
   <w:body>
     <w:p>
       <w:pPr>
@@ -2463,17 +2463,7 @@
             <w:noProof/>
             <w:lang w:val="en-US"/>
           </w:rPr>
-          <w:t xml:space="preserve">Đặc tả </w:t>
-        </w:r>
-        <w:bookmarkStart w:id="0" w:name="_GoBack"/>
-        <w:bookmarkEnd w:id="0"/>
-        <w:r>
-          <w:rPr>
-            <w:rStyle w:val="Hyperlink"/>
-            <w:noProof/>
-            <w:lang w:val="en-US"/>
-          </w:rPr>
-          <w:t>Use-case Quản lý độc giả</w:t>
+          <w:t>Đặc tả Use-case Quản lý độc giả</w:t>
         </w:r>
         <w:r>
           <w:rPr>
@@ -2537,7 +2527,7 @@
         <w:lastRenderedPageBreak/>
         <w:fldChar w:fldCharType="end"/>
       </w:r>
-      <w:bookmarkStart w:id="1" w:name="_Toc44425161"/>
+      <w:bookmarkStart w:id="0" w:name="_Toc44425161"/>
       <w:r>
         <w:rPr>
           <w:lang w:val="en-US"/>
@@ -2547,7 +2537,7 @@
       <w:r>
         <w:t>Use-case</w:t>
       </w:r>
-      <w:bookmarkEnd w:id="1"/>
+      <w:bookmarkEnd w:id="0"/>
     </w:p>
     <w:p>
       <w:pPr>
@@ -2559,10 +2549,10 @@
           <w:lang w:val="en-US"/>
         </w:rPr>
         <w:drawing>
-          <wp:inline distT="0" distB="0" distL="0" distR="0" wp14:anchorId="6CE3A610" wp14:editId="7466B450">
-            <wp:extent cx="5734050" cy="6181725"/>
-            <wp:effectExtent l="0" t="0" r="0" b="9525"/>
-            <wp:docPr id="2" name="Picture 2"/>
+          <wp:inline distT="0" distB="0" distL="0" distR="0" wp14:anchorId="1AA26C6C" wp14:editId="3FB58131">
+            <wp:extent cx="5732145" cy="6316980"/>
+            <wp:effectExtent l="0" t="0" r="1905" b="7620"/>
+            <wp:docPr id="7" name="Picture 7"/>
             <wp:cNvGraphicFramePr>
               <a:graphicFrameLocks xmlns:a="http://schemas.openxmlformats.org/drawingml/2006/main" noChangeAspect="1"/>
             </wp:cNvGraphicFramePr>
@@ -2570,36 +2560,23 @@
               <a:graphicData uri="http://schemas.openxmlformats.org/drawingml/2006/picture">
                 <pic:pic xmlns:pic="http://schemas.openxmlformats.org/drawingml/2006/picture">
                   <pic:nvPicPr>
-                    <pic:cNvPr id="0" name="Picture 1"/>
-                    <pic:cNvPicPr>
-                      <a:picLocks noChangeAspect="1" noChangeArrowheads="1"/>
-                    </pic:cNvPicPr>
+                    <pic:cNvPr id="1" name=""/>
+                    <pic:cNvPicPr/>
                   </pic:nvPicPr>
                   <pic:blipFill>
-                    <a:blip r:embed="rId10">
-                      <a:extLst>
-                        <a:ext uri="{28A0092B-C50C-407E-A947-70E740481C1C}">
-                          <a14:useLocalDpi xmlns:a14="http://schemas.microsoft.com/office/drawing/2010/main" val="0"/>
-                        </a:ext>
-                      </a:extLst>
-                    </a:blip>
-                    <a:srcRect/>
+                    <a:blip r:embed="rId10"/>
                     <a:stretch>
                       <a:fillRect/>
                     </a:stretch>
                   </pic:blipFill>
-                  <pic:spPr bwMode="auto">
+                  <pic:spPr>
                     <a:xfrm>
                       <a:off x="0" y="0"/>
-                      <a:ext cx="5734050" cy="6181725"/>
+                      <a:ext cx="5732145" cy="6316980"/>
                     </a:xfrm>
                     <a:prstGeom prst="rect">
                       <a:avLst/>
                     </a:prstGeom>
-                    <a:noFill/>
-                    <a:ln>
-                      <a:noFill/>
-                    </a:ln>
                   </pic:spPr>
                 </pic:pic>
               </a:graphicData>
@@ -2607,6 +2584,8 @@
           </wp:inline>
         </w:drawing>
       </w:r>
+      <w:bookmarkStart w:id="1" w:name="_GoBack"/>
+      <w:bookmarkEnd w:id="1"/>
     </w:p>
     <w:p>
       <w:pPr>
@@ -2675,19 +2654,19 @@
           <w:lang w:val="en-US"/>
         </w:rPr>
       </w:pPr>
-      <w:bookmarkStart w:id="2" w:name="_Toc451996089"/>
-      <w:bookmarkStart w:id="3" w:name="_Toc452184222"/>
-      <w:bookmarkStart w:id="4" w:name="_Toc452186669"/>
-      <w:bookmarkStart w:id="5" w:name="_Toc452198046"/>
-      <w:bookmarkStart w:id="6" w:name="_Toc460198367"/>
-      <w:bookmarkStart w:id="7" w:name="_Toc44425162"/>
+      <w:bookmarkStart w:id="2" w:name="_Toc44425162"/>
+      <w:bookmarkStart w:id="3" w:name="_Toc451996089"/>
+      <w:bookmarkStart w:id="4" w:name="_Toc452184222"/>
+      <w:bookmarkStart w:id="5" w:name="_Toc452186669"/>
+      <w:bookmarkStart w:id="6" w:name="_Toc452198046"/>
+      <w:bookmarkStart w:id="7" w:name="_Toc460198367"/>
       <w:r>
         <w:rPr>
           <w:lang w:val="en-US"/>
         </w:rPr>
         <w:t>Danh sách các Actor</w:t>
       </w:r>
-      <w:bookmarkEnd w:id="7"/>
+      <w:bookmarkEnd w:id="2"/>
     </w:p>
     <w:tbl>
       <w:tblPr>
@@ -3004,7 +2983,14 @@
               <w:rPr>
                 <w:lang w:val="en-US"/>
               </w:rPr>
-              <w:t>Cấp bậc quản lý tại thư viện, làm những công tác quản lý hệ thống hoặc thống kê dữ liệu</w:t>
+              <w:t xml:space="preserve">Cấp bậc quản lý tại thư viện, làm những công tác quản </w:t>
+            </w:r>
+            <w:r>
+              <w:rPr>
+                <w:lang w:val="en-US"/>
+              </w:rPr>
+              <w:lastRenderedPageBreak/>
+              <w:t>lý hệ thống hoặc thống kê dữ liệu</w:t>
             </w:r>
           </w:p>
         </w:tc>
@@ -3920,11 +3906,11 @@
         </w:rPr>
         <w:t xml:space="preserve">Đặc tả </w:t>
       </w:r>
-      <w:bookmarkEnd w:id="2"/>
       <w:bookmarkEnd w:id="3"/>
       <w:bookmarkEnd w:id="4"/>
       <w:bookmarkEnd w:id="5"/>
       <w:bookmarkEnd w:id="6"/>
+      <w:bookmarkEnd w:id="7"/>
       <w:r>
         <w:rPr>
           <w:lang w:val="en-US"/>
@@ -4121,6 +4107,7 @@
         <w:rPr>
           <w:lang w:val="en-US"/>
         </w:rPr>
+        <w:lastRenderedPageBreak/>
         <w:t>ISBN</w:t>
       </w:r>
     </w:p>
@@ -4140,7 +4127,6 @@
         <w:rPr>
           <w:lang w:val="en-US"/>
         </w:rPr>
-        <w:lastRenderedPageBreak/>
         <w:t>Mã sách của thư viện</w:t>
       </w:r>
     </w:p>
@@ -4597,6 +4583,7 @@
         <w:rPr>
           <w:lang w:val="en-US"/>
         </w:rPr>
+        <w:lastRenderedPageBreak/>
         <w:t xml:space="preserve">Tạo tài khoản: </w:t>
       </w:r>
       <w:r>
@@ -4628,7 +4615,6 @@
         <w:rPr>
           <w:lang w:val="en-US"/>
         </w:rPr>
-        <w:lastRenderedPageBreak/>
         <w:t>Xem/Tìm kiếm thông tin tài kho</w:t>
       </w:r>
       <w:r>
@@ -5064,6 +5050,7 @@
         <w:rPr>
           <w:lang w:val="en-US"/>
         </w:rPr>
+        <w:lastRenderedPageBreak/>
         <w:t>Điểm mở rộng</w:t>
       </w:r>
     </w:p>
@@ -5559,7 +5546,14 @@
         <w:rPr>
           <w:lang w:val="en-US"/>
         </w:rPr>
-        <w:t>Bước A2.1: [OUT] Nếu thông tin nhập vào không hợp lệ hoặc đã tồn tại trong hệ thống thì thông báo là “Thêm thất bại”</w:t>
+        <w:t xml:space="preserve">Bước A2.1: [OUT] Nếu thông tin nhập vào không hợp lệ hoặc đã tồn tại trong hệ </w:t>
+      </w:r>
+      <w:r>
+        <w:rPr>
+          <w:lang w:val="en-US"/>
+        </w:rPr>
+        <w:lastRenderedPageBreak/>
+        <w:t>thống thì thông báo là “Thêm thất bại”</w:t>
       </w:r>
     </w:p>
     <w:p>
@@ -5573,42 +5567,395 @@
         <w:rPr>
           <w:lang w:val="en-US"/>
         </w:rPr>
-        <w:t xml:space="preserve">Bước A2.2: [OUT] Nếu thông tin nhập vào không hợp lệ hoặc không có đầu sách  nào </w:t>
-      </w:r>
+        <w:t>Bước A2.2: [OUT] Nếu thông tin nhập vào không hợp lệ hoặc không có đầu sách  nào đúng với điều kiện thì thông báo là “Không tìm thấy”</w:t>
+      </w:r>
+    </w:p>
+    <w:p>
+      <w:pPr>
+        <w:ind w:firstLine="720"/>
+        <w:rPr>
+          <w:lang w:val="en-US"/>
+        </w:rPr>
+      </w:pPr>
+      <w:r>
+        <w:rPr>
+          <w:lang w:val="en-US"/>
+        </w:rPr>
+        <w:t>Bước A2.3: [OUT] Nếu thông tin nhập vào không hợp lệ thì thông báo là “Chỉnh sửa thất bại”</w:t>
+      </w:r>
+    </w:p>
+    <w:p>
+      <w:pPr>
+        <w:ind w:firstLine="720"/>
+        <w:rPr>
+          <w:lang w:val="en-US"/>
+        </w:rPr>
+      </w:pPr>
+      <w:r>
+        <w:rPr>
+          <w:lang w:val="en-US"/>
+        </w:rPr>
+        <w:t>Bước A2.4: [OUT] Nếu thông tin nhập vào không hợp lệ thì thông báo là “Xóa thất bại”</w:t>
+      </w:r>
+    </w:p>
+    <w:p>
+      <w:pPr>
+        <w:pStyle w:val="Heading3"/>
+        <w:spacing w:line="360" w:lineRule="auto"/>
+        <w:jc w:val="both"/>
+      </w:pPr>
+      <w:r>
+        <w:t>Các yêu cầu đặc biệt</w:t>
+      </w:r>
+    </w:p>
+    <w:p>
+      <w:pPr>
+        <w:pStyle w:val="BodyText"/>
+        <w:jc w:val="both"/>
+      </w:pPr>
+      <w:r>
+        <w:t>Không có</w:t>
+      </w:r>
+    </w:p>
+    <w:p>
+      <w:pPr>
+        <w:pStyle w:val="Heading3"/>
+        <w:spacing w:line="360" w:lineRule="auto"/>
+        <w:jc w:val="both"/>
+      </w:pPr>
+      <w:r>
+        <w:t>Trạng thái hệ thống khi bắt đầu thực hiện Use-case</w:t>
+      </w:r>
+    </w:p>
+    <w:p>
+      <w:pPr>
+        <w:pStyle w:val="BodyText"/>
+        <w:jc w:val="both"/>
+        <w:rPr>
+          <w:lang w:val="en-US"/>
+        </w:rPr>
+      </w:pPr>
+      <w:r>
+        <w:rPr>
+          <w:lang w:val="en-US"/>
+        </w:rPr>
+        <w:t>Mọi tác vụ trên đều yêu cầu người đăng nhập vào hệ thống phải là các Role thuộc nhân viên thư viện</w:t>
+      </w:r>
+    </w:p>
+    <w:p>
+      <w:pPr>
+        <w:pStyle w:val="Heading3"/>
+        <w:spacing w:line="360" w:lineRule="auto"/>
+        <w:jc w:val="both"/>
+      </w:pPr>
+      <w:r>
+        <w:rPr>
+          <w:lang w:val="en-US"/>
+        </w:rPr>
+        <w:t>Trạng thái hệ thống sau khi thực hiện Use-case</w:t>
+      </w:r>
+    </w:p>
+    <w:p>
+      <w:pPr>
+        <w:pStyle w:val="BodyText"/>
+        <w:jc w:val="both"/>
+        <w:rPr>
+          <w:lang w:val="en-US"/>
+        </w:rPr>
+      </w:pPr>
+      <w:r>
+        <w:rPr>
+          <w:lang w:val="en-US"/>
+        </w:rPr>
+        <w:t xml:space="preserve">Đối với tạo, chỉnh sửa, xóa, nếu thực hiện thành công thì cơ sở dữ liệu sẽ được cập nhập; Nếu thất bại thì sẽ cơ sở dữ liệu </w:t>
+      </w:r>
+      <w:r>
+        <w:rPr>
+          <w:lang w:val="en-US"/>
+        </w:rPr>
+        <w:t>phải được</w:t>
+      </w:r>
+      <w:r>
+        <w:rPr>
+          <w:lang w:val="en-US"/>
+        </w:rPr>
+        <w:t xml:space="preserve"> giữ nguyên</w:t>
+      </w:r>
+    </w:p>
+    <w:p>
+      <w:pPr>
+        <w:pStyle w:val="Heading3"/>
+        <w:spacing w:line="360" w:lineRule="auto"/>
+        <w:jc w:val="both"/>
+        <w:rPr>
+          <w:lang w:val="en-US"/>
+        </w:rPr>
+      </w:pPr>
+      <w:r>
+        <w:rPr>
+          <w:lang w:val="en-US"/>
+        </w:rPr>
+        <w:t>Điểm mở rộng</w:t>
+      </w:r>
+    </w:p>
+    <w:p>
+      <w:pPr>
+        <w:pStyle w:val="BodyText"/>
+        <w:jc w:val="both"/>
+        <w:rPr>
+          <w:lang w:val="en-US"/>
+        </w:rPr>
+      </w:pPr>
+      <w:r>
+        <w:rPr>
+          <w:lang w:val="en-US"/>
+        </w:rPr>
+        <w:t>Không có</w:t>
+      </w:r>
+    </w:p>
+    <w:p>
+      <w:pPr>
+        <w:spacing w:line="360" w:lineRule="auto"/>
+        <w:jc w:val="both"/>
+        <w:rPr>
+          <w:i/>
+          <w:color w:val="0000FF"/>
+          <w:lang w:val="en-US"/>
+        </w:rPr>
+      </w:pPr>
+    </w:p>
+    <w:p>
+      <w:pPr>
+        <w:pStyle w:val="Heading2"/>
+        <w:spacing w:line="360" w:lineRule="auto"/>
+        <w:jc w:val="both"/>
+        <w:rPr>
+          <w:lang w:val="en-US"/>
+        </w:rPr>
+      </w:pPr>
+      <w:bookmarkStart w:id="13" w:name="_Toc44425168"/>
+      <w:r>
+        <w:rPr>
+          <w:lang w:val="en-US"/>
+        </w:rPr>
+        <w:t>Đặc tả Use-case Quản lý độc giả</w:t>
+      </w:r>
+      <w:bookmarkEnd w:id="13"/>
+    </w:p>
+    <w:p>
+      <w:pPr>
+        <w:pStyle w:val="Heading3"/>
+        <w:spacing w:line="360" w:lineRule="auto"/>
+        <w:jc w:val="both"/>
+      </w:pPr>
+      <w:r>
+        <w:t>Tóm tắt</w:t>
+      </w:r>
+    </w:p>
+    <w:p>
+      <w:pPr>
+        <w:pStyle w:val="BodyText"/>
+        <w:jc w:val="both"/>
+        <w:rPr>
+          <w:i/>
+          <w:color w:val="0000FF"/>
+        </w:rPr>
+      </w:pPr>
+      <w:r>
+        <w:rPr>
+          <w:i/>
+          <w:snapToGrid w:val="0"/>
+          <w:color w:val="0000FF"/>
+        </w:rPr>
+        <w:t>Tóm tắt ngắn gọn về Use-case (ai sử dụng use-case, dùng use-case để thực hiện chức năng gì, ý nghĩa của use-case…)</w:t>
+      </w:r>
+    </w:p>
+    <w:p>
+      <w:pPr>
+        <w:pStyle w:val="Heading3"/>
+        <w:spacing w:line="360" w:lineRule="auto"/>
+        <w:jc w:val="both"/>
+      </w:pPr>
+      <w:r>
+        <w:t>Dòng sự kiện</w:t>
+      </w:r>
+    </w:p>
+    <w:p>
+      <w:pPr>
+        <w:pStyle w:val="Heading4"/>
+        <w:spacing w:line="360" w:lineRule="auto"/>
+        <w:jc w:val="both"/>
+      </w:pPr>
+      <w:r>
+        <w:t>Dòng sự kiện chính</w:t>
+      </w:r>
+    </w:p>
+    <w:p>
+      <w:pPr>
+        <w:pStyle w:val="BodyText"/>
+        <w:jc w:val="both"/>
+        <w:rPr>
+          <w:i/>
+          <w:color w:val="0000FF"/>
+          <w:lang w:val="en-US"/>
+        </w:rPr>
+      </w:pPr>
+      <w:r>
+        <w:rPr>
+          <w:i/>
+          <w:color w:val="0000FF"/>
+        </w:rPr>
+        <w:t>Trình bày dòng sự kiện chính của Use-case, từ khi Use-case bắt đầu thực hiện đến khi chấm dứt dòng sự kiện chính</w:t>
+      </w:r>
+    </w:p>
+    <w:p>
+      <w:pPr>
+        <w:pStyle w:val="BodyText"/>
+        <w:jc w:val="both"/>
+        <w:rPr>
+          <w:i/>
+          <w:color w:val="0000FF"/>
+          <w:lang w:val="en-US"/>
+        </w:rPr>
+      </w:pPr>
+      <w:r>
+        <w:rPr>
+          <w:i/>
+          <w:color w:val="0000FF"/>
+          <w:lang w:val="en-US"/>
+        </w:rPr>
+        <w:t xml:space="preserve">Nên đánh số thứ tự các bước trong dòng sự kiện chính </w:t>
+      </w:r>
+    </w:p>
+    <w:p>
+      <w:pPr>
+        <w:pStyle w:val="Heading4"/>
+        <w:spacing w:line="360" w:lineRule="auto"/>
+        <w:jc w:val="both"/>
+        <w:rPr>
+          <w:lang w:val="en-US"/>
+        </w:rPr>
+      </w:pPr>
+      <w:r>
+        <w:t>Các dòng sự kiện khác</w:t>
+      </w:r>
+    </w:p>
+    <w:p>
+      <w:pPr>
+        <w:ind w:firstLine="720"/>
+        <w:rPr>
+          <w:i/>
+          <w:color w:val="0000FF"/>
+          <w:lang w:val="en-US"/>
+        </w:rPr>
+      </w:pPr>
+      <w:r>
+        <w:rPr>
+          <w:i/>
+          <w:color w:val="0000FF"/>
+          <w:lang w:val="en-US"/>
+        </w:rPr>
+        <w:t>Trình bày các dòng sự kiện khác. Nếu không có dòng sự kiện khác, ghi “Không có”</w:t>
+      </w:r>
+    </w:p>
+    <w:p>
+      <w:pPr>
+        <w:pStyle w:val="Heading3"/>
+        <w:spacing w:line="360" w:lineRule="auto"/>
+        <w:jc w:val="both"/>
+      </w:pPr>
+      <w:r>
+        <w:t>Các yêu cầu đặc biệt</w:t>
+      </w:r>
+    </w:p>
+    <w:p>
+      <w:pPr>
+        <w:pStyle w:val="BodyText"/>
+        <w:jc w:val="both"/>
+        <w:rPr>
+          <w:i/>
+          <w:color w:val="0000FF"/>
+        </w:rPr>
+      </w:pPr>
+      <w:r>
+        <w:rPr>
+          <w:i/>
+          <w:color w:val="0000FF"/>
+        </w:rPr>
+        <w:t>Ghi nhận các yêu cầu đặc biệt khi thực hiện Use-case. Nếu không có yêu cầu đặc biệt nào, ghi “Không có”</w:t>
+      </w:r>
+    </w:p>
+    <w:p>
+      <w:pPr>
+        <w:pStyle w:val="Heading3"/>
+        <w:spacing w:line="360" w:lineRule="auto"/>
+        <w:jc w:val="both"/>
+      </w:pPr>
+      <w:r>
+        <w:t>Trạng thái hệ thống khi bắt đầu thực hiện Use-case</w:t>
+      </w:r>
+    </w:p>
+    <w:p>
+      <w:pPr>
+        <w:pStyle w:val="BodyText"/>
+        <w:jc w:val="both"/>
+        <w:rPr>
+          <w:i/>
+          <w:color w:val="0000FF"/>
+        </w:rPr>
+      </w:pPr>
+      <w:r>
+        <w:rPr>
+          <w:i/>
+          <w:color w:val="0000FF"/>
+        </w:rPr>
+        <w:t xml:space="preserve">Mô tả rõ điều kiện trước khi bắt đầu thực hiện Use-case (ví dụ có đòi hỏi người sử dụng phải đăng nhập </w:t>
+      </w:r>
+      <w:r>
+        <w:rPr>
+          <w:i/>
+          <w:color w:val="0000FF"/>
+        </w:rPr>
+        <w:t xml:space="preserve">thành công trước </w:t>
+      </w:r>
+      <w:r>
+        <w:rPr>
+          <w:i/>
+          <w:color w:val="0000FF"/>
+        </w:rPr>
+        <w:t>đó hay không…)</w:t>
+      </w:r>
+    </w:p>
+    <w:p>
+      <w:pPr>
+        <w:pStyle w:val="Heading3"/>
+        <w:spacing w:line="360" w:lineRule="auto"/>
+        <w:jc w:val="both"/>
+      </w:pPr>
       <w:r>
         <w:rPr>
           <w:lang w:val="en-US"/>
         </w:rPr>
         <w:lastRenderedPageBreak/>
-        <w:t>đúng với điều kiện thì thông báo là “Không tìm thấy”</w:t>
-      </w:r>
-    </w:p>
-    <w:p>
-      <w:pPr>
-        <w:ind w:firstLine="720"/>
-        <w:rPr>
-          <w:lang w:val="en-US"/>
-        </w:rPr>
-      </w:pPr>
-      <w:r>
-        <w:rPr>
-          <w:lang w:val="en-US"/>
-        </w:rPr>
-        <w:t>Bước A2.3: [OUT] Nếu thông tin nhập vào không hợp lệ thì thông báo là “Chỉnh sửa thất bại”</w:t>
-      </w:r>
-    </w:p>
-    <w:p>
-      <w:pPr>
-        <w:ind w:firstLine="720"/>
-        <w:rPr>
-          <w:lang w:val="en-US"/>
-        </w:rPr>
-      </w:pPr>
-      <w:r>
-        <w:rPr>
-          <w:lang w:val="en-US"/>
-        </w:rPr>
-        <w:t>Bước A2.4: [OUT] Nếu thông tin nhập vào không hợp lệ thì thông báo là “Xóa thất bại”</w:t>
+        <w:t>Trạng thái hệ thống sau khi thực hiện Use-case</w:t>
+      </w:r>
+    </w:p>
+    <w:p>
+      <w:pPr>
+        <w:pStyle w:val="BodyText"/>
+        <w:jc w:val="both"/>
+        <w:rPr>
+          <w:i/>
+          <w:color w:val="0000FF"/>
+          <w:lang w:val="en-US"/>
+        </w:rPr>
+      </w:pPr>
+      <w:r>
+        <w:rPr>
+          <w:i/>
+          <w:color w:val="0000FF"/>
+        </w:rPr>
+        <w:t>Mô tả rõ tình trạng hệ thống sau khi thực hiện Use-case (bao gồm cả trường hợp Use-case thực hiện thành công, hoặc thất bại).</w:t>
       </w:r>
     </w:p>
     <w:p>
@@ -5616,374 +5963,14 @@
         <w:pStyle w:val="Heading3"/>
         <w:spacing w:line="360" w:lineRule="auto"/>
         <w:jc w:val="both"/>
-      </w:pPr>
-      <w:r>
-        <w:t>Các yêu cầu đặc biệt</w:t>
-      </w:r>
-    </w:p>
-    <w:p>
-      <w:pPr>
-        <w:pStyle w:val="BodyText"/>
-        <w:jc w:val="both"/>
-      </w:pPr>
-      <w:r>
-        <w:t>Không có</w:t>
-      </w:r>
-    </w:p>
-    <w:p>
-      <w:pPr>
-        <w:pStyle w:val="Heading3"/>
-        <w:spacing w:line="360" w:lineRule="auto"/>
-        <w:jc w:val="both"/>
-      </w:pPr>
-      <w:r>
-        <w:t>Trạng thái hệ thống khi bắt đầu thực hiện Use-case</w:t>
-      </w:r>
-    </w:p>
-    <w:p>
-      <w:pPr>
-        <w:pStyle w:val="BodyText"/>
-        <w:jc w:val="both"/>
-        <w:rPr>
-          <w:lang w:val="en-US"/>
-        </w:rPr>
-      </w:pPr>
-      <w:r>
-        <w:rPr>
-          <w:lang w:val="en-US"/>
-        </w:rPr>
-        <w:t>Mọi tác vụ trên đều yêu cầu người đăng nhập vào hệ thống phải là các Role thuộc nhân viên thư viện</w:t>
-      </w:r>
-    </w:p>
-    <w:p>
-      <w:pPr>
-        <w:pStyle w:val="Heading3"/>
-        <w:spacing w:line="360" w:lineRule="auto"/>
-        <w:jc w:val="both"/>
-      </w:pPr>
-      <w:r>
-        <w:rPr>
-          <w:lang w:val="en-US"/>
-        </w:rPr>
-        <w:t>Trạng thái hệ thống sau khi thực hiện Use-case</w:t>
-      </w:r>
-    </w:p>
-    <w:p>
-      <w:pPr>
-        <w:pStyle w:val="BodyText"/>
-        <w:jc w:val="both"/>
-        <w:rPr>
-          <w:lang w:val="en-US"/>
-        </w:rPr>
-      </w:pPr>
-      <w:r>
-        <w:rPr>
-          <w:lang w:val="en-US"/>
-        </w:rPr>
-        <w:t xml:space="preserve">Đối với tạo, chỉnh sửa, xóa, nếu thực hiện thành công thì cơ sở dữ liệu sẽ được cập nhập; Nếu thất bại thì sẽ cơ sở dữ liệu </w:t>
-      </w:r>
-      <w:r>
-        <w:rPr>
-          <w:lang w:val="en-US"/>
-        </w:rPr>
-        <w:t>phải được</w:t>
-      </w:r>
-      <w:r>
-        <w:rPr>
-          <w:lang w:val="en-US"/>
-        </w:rPr>
-        <w:t xml:space="preserve"> giữ nguyên</w:t>
-      </w:r>
-    </w:p>
-    <w:p>
-      <w:pPr>
-        <w:pStyle w:val="Heading3"/>
-        <w:spacing w:line="360" w:lineRule="auto"/>
-        <w:jc w:val="both"/>
-        <w:rPr>
-          <w:lang w:val="en-US"/>
-        </w:rPr>
-      </w:pPr>
-      <w:r>
-        <w:rPr>
-          <w:lang w:val="en-US"/>
-        </w:rPr>
-        <w:t>Điểm mở rộng</w:t>
-      </w:r>
-    </w:p>
-    <w:p>
-      <w:pPr>
-        <w:pStyle w:val="BodyText"/>
-        <w:jc w:val="both"/>
-        <w:rPr>
-          <w:lang w:val="en-US"/>
-        </w:rPr>
-      </w:pPr>
-      <w:r>
-        <w:rPr>
-          <w:lang w:val="en-US"/>
-        </w:rPr>
-        <w:t>Không có</w:t>
-      </w:r>
-    </w:p>
-    <w:p>
-      <w:pPr>
-        <w:spacing w:line="360" w:lineRule="auto"/>
-        <w:jc w:val="both"/>
-        <w:rPr>
-          <w:i/>
-          <w:color w:val="0000FF"/>
-          <w:lang w:val="en-US"/>
-        </w:rPr>
-      </w:pPr>
-    </w:p>
-    <w:p>
-      <w:pPr>
-        <w:pStyle w:val="Heading2"/>
-        <w:spacing w:line="360" w:lineRule="auto"/>
-        <w:jc w:val="both"/>
-        <w:rPr>
-          <w:lang w:val="en-US"/>
-        </w:rPr>
-      </w:pPr>
-      <w:bookmarkStart w:id="13" w:name="_Toc44425168"/>
-      <w:r>
-        <w:rPr>
-          <w:lang w:val="en-US"/>
-        </w:rPr>
-        <w:t>Đặc tả Use-case Quản lý độc giả</w:t>
-      </w:r>
-      <w:bookmarkEnd w:id="13"/>
-    </w:p>
-    <w:p>
-      <w:pPr>
-        <w:pStyle w:val="Heading3"/>
-        <w:spacing w:line="360" w:lineRule="auto"/>
-        <w:jc w:val="both"/>
-      </w:pPr>
-      <w:r>
-        <w:t>Tóm tắt</w:t>
-      </w:r>
-    </w:p>
-    <w:p>
-      <w:pPr>
-        <w:pStyle w:val="BodyText"/>
-        <w:jc w:val="both"/>
-        <w:rPr>
-          <w:i/>
-          <w:color w:val="0000FF"/>
-        </w:rPr>
-      </w:pPr>
-      <w:r>
-        <w:rPr>
-          <w:i/>
-          <w:snapToGrid w:val="0"/>
-          <w:color w:val="0000FF"/>
-        </w:rPr>
-        <w:t>Tóm tắt ngắn gọn về Use-case (ai sử dụng use-case, dùng use-case để thực hiện chức năng gì, ý nghĩa của use-case…)</w:t>
-      </w:r>
-    </w:p>
-    <w:p>
-      <w:pPr>
-        <w:pStyle w:val="Heading3"/>
-        <w:spacing w:line="360" w:lineRule="auto"/>
-        <w:jc w:val="both"/>
-      </w:pPr>
-      <w:r>
-        <w:t>Dòng sự kiện</w:t>
-      </w:r>
-    </w:p>
-    <w:p>
-      <w:pPr>
-        <w:pStyle w:val="Heading4"/>
-        <w:spacing w:line="360" w:lineRule="auto"/>
-        <w:jc w:val="both"/>
-      </w:pPr>
-      <w:r>
-        <w:t>Dòng sự kiện chính</w:t>
-      </w:r>
-    </w:p>
-    <w:p>
-      <w:pPr>
-        <w:pStyle w:val="BodyText"/>
-        <w:jc w:val="both"/>
-        <w:rPr>
-          <w:i/>
-          <w:color w:val="0000FF"/>
-          <w:lang w:val="en-US"/>
-        </w:rPr>
-      </w:pPr>
-      <w:r>
-        <w:rPr>
-          <w:i/>
-          <w:color w:val="0000FF"/>
-        </w:rPr>
-        <w:t>Trình bày dòng sự kiện chính của Use-case, từ khi Use-case bắt đầu thực hiện đến khi chấm dứt dòng sự kiện chính</w:t>
-      </w:r>
-    </w:p>
-    <w:p>
-      <w:pPr>
-        <w:pStyle w:val="BodyText"/>
-        <w:jc w:val="both"/>
-        <w:rPr>
-          <w:i/>
-          <w:color w:val="0000FF"/>
-          <w:lang w:val="en-US"/>
-        </w:rPr>
-      </w:pPr>
-      <w:r>
-        <w:rPr>
-          <w:i/>
-          <w:color w:val="0000FF"/>
-          <w:lang w:val="en-US"/>
-        </w:rPr>
-        <w:t xml:space="preserve">Nên đánh số thứ tự các bước trong dòng sự kiện chính </w:t>
-      </w:r>
-    </w:p>
-    <w:p>
-      <w:pPr>
-        <w:pStyle w:val="Heading4"/>
-        <w:spacing w:line="360" w:lineRule="auto"/>
-        <w:jc w:val="both"/>
-        <w:rPr>
-          <w:lang w:val="en-US"/>
-        </w:rPr>
-      </w:pPr>
-      <w:r>
-        <w:t>Các dòng sự kiện khác</w:t>
-      </w:r>
-    </w:p>
-    <w:p>
-      <w:pPr>
-        <w:ind w:firstLine="720"/>
-        <w:rPr>
-          <w:i/>
-          <w:color w:val="0000FF"/>
-          <w:lang w:val="en-US"/>
-        </w:rPr>
-      </w:pPr>
-      <w:r>
-        <w:rPr>
-          <w:i/>
-          <w:color w:val="0000FF"/>
-          <w:lang w:val="en-US"/>
-        </w:rPr>
-        <w:t>Trình bày các dòng sự kiện khác. Nếu không có dòng sự kiện khác, ghi “Không có”</w:t>
-      </w:r>
-    </w:p>
-    <w:p>
-      <w:pPr>
-        <w:pStyle w:val="Heading3"/>
-        <w:spacing w:line="360" w:lineRule="auto"/>
-        <w:jc w:val="both"/>
-      </w:pPr>
-      <w:r>
-        <w:t>Các yêu cầu đặc biệt</w:t>
-      </w:r>
-    </w:p>
-    <w:p>
-      <w:pPr>
-        <w:pStyle w:val="BodyText"/>
-        <w:jc w:val="both"/>
-        <w:rPr>
-          <w:i/>
-          <w:color w:val="0000FF"/>
-        </w:rPr>
-      </w:pPr>
-      <w:r>
-        <w:rPr>
-          <w:i/>
-          <w:color w:val="0000FF"/>
-        </w:rPr>
-        <w:t>Ghi nhận các yêu cầu đặc biệt khi thực hiện Use-case. Nếu không có yêu cầu đặc biệt nào, ghi “Không có”</w:t>
-      </w:r>
-    </w:p>
-    <w:p>
-      <w:pPr>
-        <w:pStyle w:val="Heading3"/>
-        <w:spacing w:line="360" w:lineRule="auto"/>
-        <w:jc w:val="both"/>
-      </w:pPr>
-      <w:r>
-        <w:t>Trạng thái hệ thống khi bắt đầu thực hiện Use-case</w:t>
-      </w:r>
-    </w:p>
-    <w:p>
-      <w:pPr>
-        <w:pStyle w:val="BodyText"/>
-        <w:jc w:val="both"/>
-        <w:rPr>
-          <w:i/>
-          <w:color w:val="0000FF"/>
-        </w:rPr>
-      </w:pPr>
-      <w:r>
-        <w:rPr>
-          <w:i/>
-          <w:color w:val="0000FF"/>
-        </w:rPr>
-        <w:t xml:space="preserve">Mô tả rõ điều kiện trước khi bắt đầu thực hiện Use-case (ví dụ có đòi hỏi người sử dụng phải đăng nhập </w:t>
-      </w:r>
-      <w:r>
-        <w:rPr>
-          <w:i/>
-          <w:color w:val="0000FF"/>
-        </w:rPr>
-        <w:t xml:space="preserve">thành công trước </w:t>
-      </w:r>
-      <w:r>
-        <w:rPr>
-          <w:i/>
-          <w:color w:val="0000FF"/>
-        </w:rPr>
-        <w:t>đó hay không…)</w:t>
-      </w:r>
-    </w:p>
-    <w:p>
-      <w:pPr>
-        <w:pStyle w:val="Heading3"/>
-        <w:spacing w:line="360" w:lineRule="auto"/>
-        <w:jc w:val="both"/>
-      </w:pPr>
-      <w:r>
-        <w:rPr>
-          <w:lang w:val="en-US"/>
-        </w:rPr>
-        <w:t>Trạng thái hệ thống sau khi thực hiện Use-case</w:t>
-      </w:r>
-    </w:p>
-    <w:p>
-      <w:pPr>
-        <w:pStyle w:val="BodyText"/>
-        <w:jc w:val="both"/>
-        <w:rPr>
-          <w:i/>
-          <w:color w:val="0000FF"/>
-          <w:lang w:val="en-US"/>
-        </w:rPr>
-      </w:pPr>
-      <w:r>
-        <w:rPr>
-          <w:i/>
-          <w:color w:val="0000FF"/>
-        </w:rPr>
-        <w:t>Mô tả rõ tình trạng hệ thống sau khi thực hiện Use-case (bao gồm cả trường hợp Use-case thực hiện thành công, hoặc thất bại).</w:t>
-      </w:r>
-    </w:p>
-    <w:p>
-      <w:pPr>
-        <w:pStyle w:val="Heading3"/>
-        <w:spacing w:line="360" w:lineRule="auto"/>
-        <w:jc w:val="both"/>
-        <w:rPr>
-          <w:lang w:val="en-US"/>
-        </w:rPr>
-      </w:pPr>
-      <w:r>
-        <w:rPr>
-          <w:lang w:val="en-US"/>
-        </w:rPr>
-        <w:lastRenderedPageBreak/>
+        <w:rPr>
+          <w:lang w:val="en-US"/>
+        </w:rPr>
+      </w:pPr>
+      <w:r>
+        <w:rPr>
+          <w:lang w:val="en-US"/>
+        </w:rPr>
         <w:t>Điểm mở rộng</w:t>
       </w:r>
     </w:p>
@@ -8917,7 +8904,7 @@
 </file>
 
 <file path=word/endnotes.xml><?xml version="1.0" encoding="utf-8"?>
-<w:endnotes xmlns:wpc="http://schemas.microsoft.com/office/word/2010/wordprocessingCanvas" xmlns:cx="http://schemas.microsoft.com/office/drawing/2014/chartex" xmlns:mc="http://schemas.openxmlformats.org/markup-compatibility/2006" xmlns:o="urn:schemas-microsoft-com:office:office" xmlns:r="http://schemas.openxmlformats.org/officeDocument/2006/relationships" xmlns:m="http://schemas.openxmlformats.org/officeDocument/2006/math" xmlns:v="urn:schemas-microsoft-com:vml" xmlns:wp14="http://schemas.microsoft.com/office/word/2010/wordprocessingDrawing" xmlns:wp="http://schemas.openxmlformats.org/drawingml/2006/wordprocessingDrawing" xmlns:w10="urn:schemas-microsoft-com:office:word" xmlns:w="http://schemas.openxmlformats.org/wordprocessingml/2006/main" xmlns:w14="http://schemas.microsoft.com/office/word/2010/wordml" xmlns:w15="http://schemas.microsoft.com/office/word/2012/wordml" xmlns:w16se="http://schemas.microsoft.com/office/word/2015/wordml/symex" xmlns:wpg="http://schemas.microsoft.com/office/word/2010/wordprocessingGroup" xmlns:wpi="http://schemas.microsoft.com/office/word/2010/wordprocessingInk" xmlns:wne="http://schemas.microsoft.com/office/word/2006/wordml" xmlns:wps="http://schemas.microsoft.com/office/word/2010/wordprocessingShape" mc:Ignorable="w14 w15 w16se wp14">
+<w:endnotes xmlns:wpc="http://schemas.microsoft.com/office/word/2010/wordprocessingCanvas" xmlns:cx="http://schemas.microsoft.com/office/drawing/2014/chartex" xmlns:cx1="http://schemas.microsoft.com/office/drawing/2015/9/8/chartex" xmlns:mc="http://schemas.openxmlformats.org/markup-compatibility/2006" xmlns:o="urn:schemas-microsoft-com:office:office" xmlns:r="http://schemas.openxmlformats.org/officeDocument/2006/relationships" xmlns:m="http://schemas.openxmlformats.org/officeDocument/2006/math" xmlns:v="urn:schemas-microsoft-com:vml" xmlns:wp14="http://schemas.microsoft.com/office/word/2010/wordprocessingDrawing" xmlns:wp="http://schemas.openxmlformats.org/drawingml/2006/wordprocessingDrawing" xmlns:w10="urn:schemas-microsoft-com:office:word" xmlns:w="http://schemas.openxmlformats.org/wordprocessingml/2006/main" xmlns:w14="http://schemas.microsoft.com/office/word/2010/wordml" xmlns:w15="http://schemas.microsoft.com/office/word/2012/wordml" xmlns:w16se="http://schemas.microsoft.com/office/word/2015/wordml/symex" xmlns:wpg="http://schemas.microsoft.com/office/word/2010/wordprocessingGroup" xmlns:wpi="http://schemas.microsoft.com/office/word/2010/wordprocessingInk" xmlns:wne="http://schemas.microsoft.com/office/word/2006/wordml" xmlns:wps="http://schemas.microsoft.com/office/word/2010/wordprocessingShape" mc:Ignorable="w14 w15 w16se wp14">
   <w:endnote w:type="separator" w:id="-1">
     <w:p>
       <w:r>
@@ -8936,7 +8923,7 @@
 </file>
 
 <file path=word/footer1.xml><?xml version="1.0" encoding="utf-8"?>
-<w:ftr xmlns:wpc="http://schemas.microsoft.com/office/word/2010/wordprocessingCanvas" xmlns:cx="http://schemas.microsoft.com/office/drawing/2014/chartex" xmlns:mc="http://schemas.openxmlformats.org/markup-compatibility/2006" xmlns:o="urn:schemas-microsoft-com:office:office" xmlns:r="http://schemas.openxmlformats.org/officeDocument/2006/relationships" xmlns:m="http://schemas.openxmlformats.org/officeDocument/2006/math" xmlns:v="urn:schemas-microsoft-com:vml" xmlns:wp14="http://schemas.microsoft.com/office/word/2010/wordprocessingDrawing" xmlns:wp="http://schemas.openxmlformats.org/drawingml/2006/wordprocessingDrawing" xmlns:w10="urn:schemas-microsoft-com:office:word" xmlns:w="http://schemas.openxmlformats.org/wordprocessingml/2006/main" xmlns:w14="http://schemas.microsoft.com/office/word/2010/wordml" xmlns:w15="http://schemas.microsoft.com/office/word/2012/wordml" xmlns:w16se="http://schemas.microsoft.com/office/word/2015/wordml/symex" xmlns:wpg="http://schemas.microsoft.com/office/word/2010/wordprocessingGroup" xmlns:wpi="http://schemas.microsoft.com/office/word/2010/wordprocessingInk" xmlns:wne="http://schemas.microsoft.com/office/word/2006/wordml" xmlns:wps="http://schemas.microsoft.com/office/word/2010/wordprocessingShape" mc:Ignorable="w14 w15 w16se wp14">
+<w:ftr xmlns:wpc="http://schemas.microsoft.com/office/word/2010/wordprocessingCanvas" xmlns:cx="http://schemas.microsoft.com/office/drawing/2014/chartex" xmlns:cx1="http://schemas.microsoft.com/office/drawing/2015/9/8/chartex" xmlns:mc="http://schemas.openxmlformats.org/markup-compatibility/2006" xmlns:o="urn:schemas-microsoft-com:office:office" xmlns:r="http://schemas.openxmlformats.org/officeDocument/2006/relationships" xmlns:m="http://schemas.openxmlformats.org/officeDocument/2006/math" xmlns:v="urn:schemas-microsoft-com:vml" xmlns:wp14="http://schemas.microsoft.com/office/word/2010/wordprocessingDrawing" xmlns:wp="http://schemas.openxmlformats.org/drawingml/2006/wordprocessingDrawing" xmlns:w10="urn:schemas-microsoft-com:office:word" xmlns:w="http://schemas.openxmlformats.org/wordprocessingml/2006/main" xmlns:w14="http://schemas.microsoft.com/office/word/2010/wordml" xmlns:w15="http://schemas.microsoft.com/office/word/2012/wordml" xmlns:w16se="http://schemas.microsoft.com/office/word/2015/wordml/symex" xmlns:wpg="http://schemas.microsoft.com/office/word/2010/wordprocessingGroup" xmlns:wpi="http://schemas.microsoft.com/office/word/2010/wordprocessingInk" xmlns:wne="http://schemas.microsoft.com/office/word/2006/wordml" xmlns:wps="http://schemas.microsoft.com/office/word/2010/wordprocessingShape" mc:Ignorable="w14 w15 w16se wp14">
   <w:p>
     <w:pPr>
       <w:pStyle w:val="Footer"/>
@@ -9025,7 +9012,7 @@
 </file>
 
 <file path=word/footer2.xml><?xml version="1.0" encoding="utf-8"?>
-<w:ftr xmlns:wpc="http://schemas.microsoft.com/office/word/2010/wordprocessingCanvas" xmlns:cx="http://schemas.microsoft.com/office/drawing/2014/chartex" xmlns:mc="http://schemas.openxmlformats.org/markup-compatibility/2006" xmlns:o="urn:schemas-microsoft-com:office:office" xmlns:r="http://schemas.openxmlformats.org/officeDocument/2006/relationships" xmlns:m="http://schemas.openxmlformats.org/officeDocument/2006/math" xmlns:v="urn:schemas-microsoft-com:vml" xmlns:wp14="http://schemas.microsoft.com/office/word/2010/wordprocessingDrawing" xmlns:wp="http://schemas.openxmlformats.org/drawingml/2006/wordprocessingDrawing" xmlns:w10="urn:schemas-microsoft-com:office:word" xmlns:w="http://schemas.openxmlformats.org/wordprocessingml/2006/main" xmlns:w14="http://schemas.microsoft.com/office/word/2010/wordml" xmlns:w15="http://schemas.microsoft.com/office/word/2012/wordml" xmlns:w16se="http://schemas.microsoft.com/office/word/2015/wordml/symex" xmlns:wpg="http://schemas.microsoft.com/office/word/2010/wordprocessingGroup" xmlns:wpi="http://schemas.microsoft.com/office/word/2010/wordprocessingInk" xmlns:wne="http://schemas.microsoft.com/office/word/2006/wordml" xmlns:wps="http://schemas.microsoft.com/office/word/2010/wordprocessingShape" mc:Ignorable="w14 w15 w16se wp14">
+<w:ftr xmlns:wpc="http://schemas.microsoft.com/office/word/2010/wordprocessingCanvas" xmlns:cx="http://schemas.microsoft.com/office/drawing/2014/chartex" xmlns:cx1="http://schemas.microsoft.com/office/drawing/2015/9/8/chartex" xmlns:mc="http://schemas.openxmlformats.org/markup-compatibility/2006" xmlns:o="urn:schemas-microsoft-com:office:office" xmlns:r="http://schemas.openxmlformats.org/officeDocument/2006/relationships" xmlns:m="http://schemas.openxmlformats.org/officeDocument/2006/math" xmlns:v="urn:schemas-microsoft-com:vml" xmlns:wp14="http://schemas.microsoft.com/office/word/2010/wordprocessingDrawing" xmlns:wp="http://schemas.openxmlformats.org/drawingml/2006/wordprocessingDrawing" xmlns:w10="urn:schemas-microsoft-com:office:word" xmlns:w="http://schemas.openxmlformats.org/wordprocessingml/2006/main" xmlns:w14="http://schemas.microsoft.com/office/word/2010/wordml" xmlns:w15="http://schemas.microsoft.com/office/word/2012/wordml" xmlns:w16se="http://schemas.microsoft.com/office/word/2015/wordml/symex" xmlns:wpg="http://schemas.microsoft.com/office/word/2010/wordprocessingGroup" xmlns:wpi="http://schemas.microsoft.com/office/word/2010/wordprocessingInk" xmlns:wne="http://schemas.microsoft.com/office/word/2006/wordml" xmlns:wps="http://schemas.microsoft.com/office/word/2010/wordprocessingShape" mc:Ignorable="w14 w15 w16se wp14">
   <w:tbl>
     <w:tblPr>
       <w:tblW w:w="0" w:type="auto"/>
@@ -9176,7 +9163,7 @@
               <w:rStyle w:val="PageNumber"/>
               <w:noProof/>
             </w:rPr>
-            <w:t>1</w:t>
+            <w:t>2</w:t>
           </w:r>
           <w:r>
             <w:rPr>
@@ -9197,7 +9184,7 @@
 </file>
 
 <file path=word/footnotes.xml><?xml version="1.0" encoding="utf-8"?>
-<w:footnotes xmlns:wpc="http://schemas.microsoft.com/office/word/2010/wordprocessingCanvas" xmlns:cx="http://schemas.microsoft.com/office/drawing/2014/chartex" xmlns:mc="http://schemas.openxmlformats.org/markup-compatibility/2006" xmlns:o="urn:schemas-microsoft-com:office:office" xmlns:r="http://schemas.openxmlformats.org/officeDocument/2006/relationships" xmlns:m="http://schemas.openxmlformats.org/officeDocument/2006/math" xmlns:v="urn:schemas-microsoft-com:vml" xmlns:wp14="http://schemas.microsoft.com/office/word/2010/wordprocessingDrawing" xmlns:wp="http://schemas.openxmlformats.org/drawingml/2006/wordprocessingDrawing" xmlns:w10="urn:schemas-microsoft-com:office:word" xmlns:w="http://schemas.openxmlformats.org/wordprocessingml/2006/main" xmlns:w14="http://schemas.microsoft.com/office/word/2010/wordml" xmlns:w15="http://schemas.microsoft.com/office/word/2012/wordml" xmlns:w16se="http://schemas.microsoft.com/office/word/2015/wordml/symex" xmlns:wpg="http://schemas.microsoft.com/office/word/2010/wordprocessingGroup" xmlns:wpi="http://schemas.microsoft.com/office/word/2010/wordprocessingInk" xmlns:wne="http://schemas.microsoft.com/office/word/2006/wordml" xmlns:wps="http://schemas.microsoft.com/office/word/2010/wordprocessingShape" mc:Ignorable="w14 w15 w16se wp14">
+<w:footnotes xmlns:wpc="http://schemas.microsoft.com/office/word/2010/wordprocessingCanvas" xmlns:cx="http://schemas.microsoft.com/office/drawing/2014/chartex" xmlns:cx1="http://schemas.microsoft.com/office/drawing/2015/9/8/chartex" xmlns:mc="http://schemas.openxmlformats.org/markup-compatibility/2006" xmlns:o="urn:schemas-microsoft-com:office:office" xmlns:r="http://schemas.openxmlformats.org/officeDocument/2006/relationships" xmlns:m="http://schemas.openxmlformats.org/officeDocument/2006/math" xmlns:v="urn:schemas-microsoft-com:vml" xmlns:wp14="http://schemas.microsoft.com/office/word/2010/wordprocessingDrawing" xmlns:wp="http://schemas.openxmlformats.org/drawingml/2006/wordprocessingDrawing" xmlns:w10="urn:schemas-microsoft-com:office:word" xmlns:w="http://schemas.openxmlformats.org/wordprocessingml/2006/main" xmlns:w14="http://schemas.microsoft.com/office/word/2010/wordml" xmlns:w15="http://schemas.microsoft.com/office/word/2012/wordml" xmlns:w16se="http://schemas.microsoft.com/office/word/2015/wordml/symex" xmlns:wpg="http://schemas.microsoft.com/office/word/2010/wordprocessingGroup" xmlns:wpi="http://schemas.microsoft.com/office/word/2010/wordprocessingInk" xmlns:wne="http://schemas.microsoft.com/office/word/2006/wordml" xmlns:wps="http://schemas.microsoft.com/office/word/2010/wordprocessingShape" mc:Ignorable="w14 w15 w16se wp14">
   <w:footnote w:type="separator" w:id="-1">
     <w:p>
       <w:r>
@@ -9216,7 +9203,7 @@
 </file>
 
 <file path=word/header1.xml><?xml version="1.0" encoding="utf-8"?>
-<w:hdr xmlns:wpc="http://schemas.microsoft.com/office/word/2010/wordprocessingCanvas" xmlns:cx="http://schemas.microsoft.com/office/drawing/2014/chartex" xmlns:mc="http://schemas.openxmlformats.org/markup-compatibility/2006" xmlns:o="urn:schemas-microsoft-com:office:office" xmlns:r="http://schemas.openxmlformats.org/officeDocument/2006/relationships" xmlns:m="http://schemas.openxmlformats.org/officeDocument/2006/math" xmlns:v="urn:schemas-microsoft-com:vml" xmlns:wp14="http://schemas.microsoft.com/office/word/2010/wordprocessingDrawing" xmlns:wp="http://schemas.openxmlformats.org/drawingml/2006/wordprocessingDrawing" xmlns:w10="urn:schemas-microsoft-com:office:word" xmlns:w="http://schemas.openxmlformats.org/wordprocessingml/2006/main" xmlns:w14="http://schemas.microsoft.com/office/word/2010/wordml" xmlns:w15="http://schemas.microsoft.com/office/word/2012/wordml" xmlns:w16se="http://schemas.microsoft.com/office/word/2015/wordml/symex" xmlns:wpg="http://schemas.microsoft.com/office/word/2010/wordprocessingGroup" xmlns:wpi="http://schemas.microsoft.com/office/word/2010/wordprocessingInk" xmlns:wne="http://schemas.microsoft.com/office/word/2006/wordml" xmlns:wps="http://schemas.microsoft.com/office/word/2010/wordprocessingShape" mc:Ignorable="w14 w15 w16se wp14">
+<w:hdr xmlns:wpc="http://schemas.microsoft.com/office/word/2010/wordprocessingCanvas" xmlns:cx="http://schemas.microsoft.com/office/drawing/2014/chartex" xmlns:cx1="http://schemas.microsoft.com/office/drawing/2015/9/8/chartex" xmlns:mc="http://schemas.openxmlformats.org/markup-compatibility/2006" xmlns:o="urn:schemas-microsoft-com:office:office" xmlns:r="http://schemas.openxmlformats.org/officeDocument/2006/relationships" xmlns:m="http://schemas.openxmlformats.org/officeDocument/2006/math" xmlns:v="urn:schemas-microsoft-com:vml" xmlns:wp14="http://schemas.microsoft.com/office/word/2010/wordprocessingDrawing" xmlns:wp="http://schemas.openxmlformats.org/drawingml/2006/wordprocessingDrawing" xmlns:w10="urn:schemas-microsoft-com:office:word" xmlns:w="http://schemas.openxmlformats.org/wordprocessingml/2006/main" xmlns:w14="http://schemas.microsoft.com/office/word/2010/wordml" xmlns:w15="http://schemas.microsoft.com/office/word/2012/wordml" xmlns:w16se="http://schemas.microsoft.com/office/word/2015/wordml/symex" xmlns:wpg="http://schemas.microsoft.com/office/word/2010/wordprocessingGroup" xmlns:wpi="http://schemas.microsoft.com/office/word/2010/wordprocessingInk" xmlns:wne="http://schemas.microsoft.com/office/word/2006/wordml" xmlns:wps="http://schemas.microsoft.com/office/word/2010/wordprocessingShape" mc:Ignorable="w14 w15 w16se wp14">
   <w:p>
     <w:pPr>
       <w:pStyle w:val="Header"/>
@@ -9369,7 +9356,7 @@
         </mc:Choice>
         <mc:Fallback>
           <w:pict>
-            <v:shape w14:anchorId="544068C9" id="Freeform 1" o:spid="_x0000_s1026" style="position:absolute;margin-left:0;margin-top:0;width:93.15pt;height:813pt;flip:x;z-index:251660800;visibility:visible;mso-wrap-style:square;mso-width-percent:0;mso-height-percent:0;mso-wrap-distance-left:9pt;mso-wrap-distance-top:0;mso-wrap-distance-right:9pt;mso-wrap-distance-bottom:0;mso-position-horizontal:absolute;mso-position-horizontal-relative:page;mso-position-vertical:absolute;mso-position-vertical-relative:page;mso-width-percent:0;mso-height-percent:0;mso-width-relative:page;mso-height-relative:page;v-text-anchor:top" coordsize="502,3168" o:gfxdata="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" path="m502,c93,,93,,93,,146,383,323,1900,,3168v502,,502,,502,l502,xe" fillcolor="#8db3e2" stroked="f" strokecolor="#212120">
+            <v:shape w14:anchorId="6CA9C2AF" id="Freeform 1" o:spid="_x0000_s1026" style="position:absolute;margin-left:0;margin-top:0;width:93.15pt;height:813pt;flip:x;z-index:251660800;visibility:visible;mso-wrap-style:square;mso-width-percent:0;mso-height-percent:0;mso-wrap-distance-left:9pt;mso-wrap-distance-top:0;mso-wrap-distance-right:9pt;mso-wrap-distance-bottom:0;mso-position-horizontal:absolute;mso-position-horizontal-relative:page;mso-position-vertical:absolute;mso-position-vertical-relative:page;mso-width-percent:0;mso-height-percent:0;mso-width-relative:page;mso-height-relative:page;v-text-anchor:top" coordsize="502,3168" o:gfxdata="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" path="m502,c93,,93,,93,,146,383,323,1900,,3168v502,,502,,502,l502,xe" fillcolor="#8db3e2" stroked="f" strokecolor="#212120">
               <v:fill color2="#1f497d" rotate="t" focus="100%" type="gradient"/>
               <v:shadow color="#8c8682"/>
               <v:path arrowok="t" o:connecttype="custom" o:connectlocs="1183005,0;219162,0;0,10325100;1183005,10325100;1183005,0" o:connectangles="0,0,0,0,0"/>
@@ -9530,7 +9517,7 @@
 </file>
 
 <file path=word/header2.xml><?xml version="1.0" encoding="utf-8"?>
-<w:hdr xmlns:wpc="http://schemas.microsoft.com/office/word/2010/wordprocessingCanvas" xmlns:cx="http://schemas.microsoft.com/office/drawing/2014/chartex" xmlns:mc="http://schemas.openxmlformats.org/markup-compatibility/2006" xmlns:o="urn:schemas-microsoft-com:office:office" xmlns:r="http://schemas.openxmlformats.org/officeDocument/2006/relationships" xmlns:m="http://schemas.openxmlformats.org/officeDocument/2006/math" xmlns:v="urn:schemas-microsoft-com:vml" xmlns:wp14="http://schemas.microsoft.com/office/word/2010/wordprocessingDrawing" xmlns:wp="http://schemas.openxmlformats.org/drawingml/2006/wordprocessingDrawing" xmlns:w10="urn:schemas-microsoft-com:office:word" xmlns:w="http://schemas.openxmlformats.org/wordprocessingml/2006/main" xmlns:w14="http://schemas.microsoft.com/office/word/2010/wordml" xmlns:w15="http://schemas.microsoft.com/office/word/2012/wordml" xmlns:w16se="http://schemas.microsoft.com/office/word/2015/wordml/symex" xmlns:wpg="http://schemas.microsoft.com/office/word/2010/wordprocessingGroup" xmlns:wpi="http://schemas.microsoft.com/office/word/2010/wordprocessingInk" xmlns:wne="http://schemas.microsoft.com/office/word/2006/wordml" xmlns:wps="http://schemas.microsoft.com/office/word/2010/wordprocessingShape" mc:Ignorable="w14 w15 w16se wp14">
+<w:hdr xmlns:wpc="http://schemas.microsoft.com/office/word/2010/wordprocessingCanvas" xmlns:cx="http://schemas.microsoft.com/office/drawing/2014/chartex" xmlns:cx1="http://schemas.microsoft.com/office/drawing/2015/9/8/chartex" xmlns:mc="http://schemas.openxmlformats.org/markup-compatibility/2006" xmlns:o="urn:schemas-microsoft-com:office:office" xmlns:r="http://schemas.openxmlformats.org/officeDocument/2006/relationships" xmlns:m="http://schemas.openxmlformats.org/officeDocument/2006/math" xmlns:v="urn:schemas-microsoft-com:vml" xmlns:wp14="http://schemas.microsoft.com/office/word/2010/wordprocessingDrawing" xmlns:wp="http://schemas.openxmlformats.org/drawingml/2006/wordprocessingDrawing" xmlns:w10="urn:schemas-microsoft-com:office:word" xmlns:w="http://schemas.openxmlformats.org/wordprocessingml/2006/main" xmlns:w14="http://schemas.microsoft.com/office/word/2010/wordml" xmlns:w15="http://schemas.microsoft.com/office/word/2012/wordml" xmlns:w16se="http://schemas.microsoft.com/office/word/2015/wordml/symex" xmlns:wpg="http://schemas.microsoft.com/office/word/2010/wordprocessingGroup" xmlns:wpi="http://schemas.microsoft.com/office/word/2010/wordprocessingInk" xmlns:wne="http://schemas.microsoft.com/office/word/2006/wordml" xmlns:wps="http://schemas.microsoft.com/office/word/2010/wordprocessingShape" mc:Ignorable="w14 w15 w16se wp14">
   <w:p>
     <w:r>
       <w:rPr>
@@ -9725,7 +9712,7 @@
 </file>
 
 <file path=word/numbering.xml><?xml version="1.0" encoding="utf-8"?>
-<w:numbering xmlns:wpc="http://schemas.microsoft.com/office/word/2010/wordprocessingCanvas" xmlns:cx="http://schemas.microsoft.com/office/drawing/2014/chartex" xmlns:mc="http://schemas.openxmlformats.org/markup-compatibility/2006" xmlns:o="urn:schemas-microsoft-com:office:office" xmlns:r="http://schemas.openxmlformats.org/officeDocument/2006/relationships" xmlns:m="http://schemas.openxmlformats.org/officeDocument/2006/math" xmlns:v="urn:schemas-microsoft-com:vml" xmlns:wp14="http://schemas.microsoft.com/office/word/2010/wordprocessingDrawing" xmlns:wp="http://schemas.openxmlformats.org/drawingml/2006/wordprocessingDrawing" xmlns:w10="urn:schemas-microsoft-com:office:word" xmlns:w="http://schemas.openxmlformats.org/wordprocessingml/2006/main" xmlns:w14="http://schemas.microsoft.com/office/word/2010/wordml" xmlns:w15="http://schemas.microsoft.com/office/word/2012/wordml" xmlns:w16se="http://schemas.microsoft.com/office/word/2015/wordml/symex" xmlns:wpg="http://schemas.microsoft.com/office/word/2010/wordprocessingGroup" xmlns:wpi="http://schemas.microsoft.com/office/word/2010/wordprocessingInk" xmlns:wne="http://schemas.microsoft.com/office/word/2006/wordml" xmlns:wps="http://schemas.microsoft.com/office/word/2010/wordprocessingShape" mc:Ignorable="w14 w15 w16se wp14">
+<w:numbering xmlns:wpc="http://schemas.microsoft.com/office/word/2010/wordprocessingCanvas" xmlns:cx="http://schemas.microsoft.com/office/drawing/2014/chartex" xmlns:cx1="http://schemas.microsoft.com/office/drawing/2015/9/8/chartex" xmlns:mc="http://schemas.openxmlformats.org/markup-compatibility/2006" xmlns:o="urn:schemas-microsoft-com:office:office" xmlns:r="http://schemas.openxmlformats.org/officeDocument/2006/relationships" xmlns:m="http://schemas.openxmlformats.org/officeDocument/2006/math" xmlns:v="urn:schemas-microsoft-com:vml" xmlns:wp14="http://schemas.microsoft.com/office/word/2010/wordprocessingDrawing" xmlns:wp="http://schemas.openxmlformats.org/drawingml/2006/wordprocessingDrawing" xmlns:w10="urn:schemas-microsoft-com:office:word" xmlns:w="http://schemas.openxmlformats.org/wordprocessingml/2006/main" xmlns:w14="http://schemas.microsoft.com/office/word/2010/wordml" xmlns:w15="http://schemas.microsoft.com/office/word/2012/wordml" xmlns:w16se="http://schemas.microsoft.com/office/word/2015/wordml/symex" xmlns:wpg="http://schemas.microsoft.com/office/word/2010/wordprocessingGroup" xmlns:wpi="http://schemas.microsoft.com/office/word/2010/wordprocessingInk" xmlns:wne="http://schemas.microsoft.com/office/word/2006/wordml" xmlns:wps="http://schemas.microsoft.com/office/word/2010/wordprocessingShape" mc:Ignorable="w14 w15 w16se wp14">
   <w:abstractNum w:abstractNumId="0" w15:restartNumberingAfterBreak="0">
     <w:nsid w:val="FFFFFFFB"/>
     <w:multiLevelType w:val="multilevel"/>
@@ -12441,7 +12428,7 @@
 </file>
 
 <file path=customXml/itemProps1.xml><?xml version="1.0" encoding="utf-8"?>
-<ds:datastoreItem xmlns:ds="http://schemas.openxmlformats.org/officeDocument/2006/customXml" ds:itemID="{9348B020-35D5-4709-8632-6574F807503C}">
+<ds:datastoreItem xmlns:ds="http://schemas.openxmlformats.org/officeDocument/2006/customXml" ds:itemID="{92A63CE7-9247-40DD-92D3-09FB80BA5E78}">
   <ds:schemaRefs>
     <ds:schemaRef ds:uri="http://schemas.openxmlformats.org/officeDocument/2006/bibliography"/>
   </ds:schemaRefs>

--- a/Requirement/3-MoHinhUseCase.docx
+++ b/Requirement/3-MoHinhUseCase.docx
@@ -2584,8 +2584,6 @@
           </wp:inline>
         </w:drawing>
       </w:r>
-      <w:bookmarkStart w:id="1" w:name="_GoBack"/>
-      <w:bookmarkEnd w:id="1"/>
     </w:p>
     <w:p>
       <w:pPr>
@@ -2654,19 +2652,19 @@
           <w:lang w:val="en-US"/>
         </w:rPr>
       </w:pPr>
-      <w:bookmarkStart w:id="2" w:name="_Toc44425162"/>
-      <w:bookmarkStart w:id="3" w:name="_Toc451996089"/>
-      <w:bookmarkStart w:id="4" w:name="_Toc452184222"/>
-      <w:bookmarkStart w:id="5" w:name="_Toc452186669"/>
-      <w:bookmarkStart w:id="6" w:name="_Toc452198046"/>
-      <w:bookmarkStart w:id="7" w:name="_Toc460198367"/>
+      <w:bookmarkStart w:id="1" w:name="_Toc44425162"/>
+      <w:bookmarkStart w:id="2" w:name="_Toc451996089"/>
+      <w:bookmarkStart w:id="3" w:name="_Toc452184222"/>
+      <w:bookmarkStart w:id="4" w:name="_Toc452186669"/>
+      <w:bookmarkStart w:id="5" w:name="_Toc452198046"/>
+      <w:bookmarkStart w:id="6" w:name="_Toc460198367"/>
       <w:r>
         <w:rPr>
           <w:lang w:val="en-US"/>
         </w:rPr>
         <w:t>Danh sách các Actor</w:t>
       </w:r>
-      <w:bookmarkEnd w:id="2"/>
+      <w:bookmarkEnd w:id="1"/>
     </w:p>
     <w:tbl>
       <w:tblPr>
@@ -3013,14 +3011,14 @@
           <w:lang w:val="en-US"/>
         </w:rPr>
       </w:pPr>
-      <w:bookmarkStart w:id="8" w:name="_Toc44425163"/>
+      <w:bookmarkStart w:id="7" w:name="_Toc44425163"/>
       <w:r>
         <w:rPr>
           <w:lang w:val="en-US"/>
         </w:rPr>
         <w:t>Danh sách các Use-case</w:t>
       </w:r>
-      <w:bookmarkEnd w:id="8"/>
+      <w:bookmarkEnd w:id="7"/>
     </w:p>
     <w:tbl>
       <w:tblPr>
@@ -3315,6 +3313,9 @@
               </w:rPr>
             </w:pPr>
             <w:r>
+              <w:t>&lt;&lt;CRUD&gt;&gt;</w:t>
+            </w:r>
+            <w:r>
               <w:rPr>
                 <w:lang w:val="en-US"/>
               </w:rPr>
@@ -3369,16 +3370,14 @@
             <w:shd w:val="clear" w:color="auto" w:fill="auto"/>
           </w:tcPr>
           <w:p>
-            <w:pPr>
-              <w:rPr>
-                <w:lang w:val="en-US"/>
-              </w:rPr>
-            </w:pPr>
             <w:r>
               <w:rPr>
                 <w:lang w:val="en-US"/>
               </w:rPr>
               <w:t>Tra cứu sách</w:t>
+            </w:r>
+            <w:r>
+              <w:t xml:space="preserve"> ở trang quản lý</w:t>
             </w:r>
           </w:p>
         </w:tc>
@@ -3411,15 +3410,61 @@
           <w:p>
             <w:pPr>
               <w:jc w:val="center"/>
-              <w:rPr>
-                <w:lang w:val="en-US"/>
-              </w:rPr>
             </w:pPr>
             <w:r>
-              <w:rPr>
-                <w:lang w:val="en-US"/>
-              </w:rPr>
               <w:t>6</w:t>
+            </w:r>
+          </w:p>
+        </w:tc>
+        <w:tc>
+          <w:tcPr>
+            <w:tcW w:w="3192" w:type="dxa"/>
+            <w:shd w:val="clear" w:color="auto" w:fill="auto"/>
+          </w:tcPr>
+          <w:p>
+            <w:r>
+              <w:t>Tra cứu sách ở trang chủ</w:t>
+            </w:r>
+          </w:p>
+        </w:tc>
+        <w:tc>
+          <w:tcPr>
+            <w:tcW w:w="5651" w:type="dxa"/>
+            <w:shd w:val="clear" w:color="auto" w:fill="auto"/>
+          </w:tcPr>
+          <w:p>
+            <w:pPr>
+              <w:rPr>
+                <w:lang w:val="en-US"/>
+              </w:rPr>
+            </w:pPr>
+            <w:r>
+              <w:rPr>
+                <w:lang w:val="en-US"/>
+              </w:rPr>
+              <w:t>Tìm kiếm sách dựa trên các điều kiện được cung cấp</w:t>
+            </w:r>
+          </w:p>
+        </w:tc>
+      </w:tr>
+      <w:tr>
+        <w:tc>
+          <w:tcPr>
+            <w:tcW w:w="763" w:type="dxa"/>
+            <w:shd w:val="clear" w:color="auto" w:fill="auto"/>
+          </w:tcPr>
+          <w:p>
+            <w:pPr>
+              <w:jc w:val="center"/>
+              <w:rPr>
+                <w:lang w:val="en-US"/>
+              </w:rPr>
+            </w:pPr>
+            <w:r>
+              <w:rPr>
+                <w:lang w:val="en-US"/>
+              </w:rPr>
+              <w:t>7</w:t>
             </w:r>
           </w:p>
         </w:tc>
@@ -3479,7 +3524,7 @@
               <w:rPr>
                 <w:lang w:val="en-US"/>
               </w:rPr>
-              <w:t>7</w:t>
+              <w:t>8</w:t>
             </w:r>
           </w:p>
         </w:tc>
@@ -3539,7 +3584,7 @@
               <w:rPr>
                 <w:lang w:val="en-US"/>
               </w:rPr>
-              <w:t>8</w:t>
+              <w:t>9</w:t>
             </w:r>
           </w:p>
         </w:tc>
@@ -3599,7 +3644,7 @@
               <w:rPr>
                 <w:lang w:val="en-US"/>
               </w:rPr>
-              <w:t>9</w:t>
+              <w:t>10</w:t>
             </w:r>
           </w:p>
         </w:tc>
@@ -3659,7 +3704,13 @@
               <w:rPr>
                 <w:lang w:val="en-US"/>
               </w:rPr>
-              <w:t>10</w:t>
+              <w:t>1</w:t>
+            </w:r>
+            <w:r>
+              <w:rPr>
+                <w:lang w:val="en-US"/>
+              </w:rPr>
+              <w:t>1</w:t>
             </w:r>
           </w:p>
         </w:tc>
@@ -3719,7 +3770,13 @@
               <w:rPr>
                 <w:lang w:val="en-US"/>
               </w:rPr>
-              <w:t>11</w:t>
+              <w:t>1</w:t>
+            </w:r>
+            <w:r>
+              <w:rPr>
+                <w:lang w:val="en-US"/>
+              </w:rPr>
+              <w:t>2</w:t>
             </w:r>
           </w:p>
         </w:tc>
@@ -3779,7 +3836,13 @@
               <w:rPr>
                 <w:lang w:val="en-US"/>
               </w:rPr>
-              <w:t>12</w:t>
+              <w:t>1</w:t>
+            </w:r>
+            <w:r>
+              <w:rPr>
+                <w:lang w:val="en-US"/>
+              </w:rPr>
+              <w:t>3</w:t>
             </w:r>
           </w:p>
         </w:tc>
@@ -3839,7 +3902,13 @@
               <w:rPr>
                 <w:lang w:val="en-US"/>
               </w:rPr>
-              <w:t>13</w:t>
+              <w:t>1</w:t>
+            </w:r>
+            <w:r>
+              <w:rPr>
+                <w:lang w:val="en-US"/>
+              </w:rPr>
+              <w:t>4</w:t>
             </w:r>
           </w:p>
         </w:tc>
@@ -3899,55 +3968,55 @@
           <w:lang w:val="en-US"/>
         </w:rPr>
       </w:pPr>
-      <w:bookmarkStart w:id="9" w:name="_Toc44425164"/>
+      <w:bookmarkStart w:id="8" w:name="_Toc44425164"/>
       <w:r>
         <w:rPr>
           <w:lang w:val="en-US"/>
         </w:rPr>
         <w:t xml:space="preserve">Đặc tả </w:t>
       </w:r>
+      <w:bookmarkEnd w:id="2"/>
       <w:bookmarkEnd w:id="3"/>
       <w:bookmarkEnd w:id="4"/>
       <w:bookmarkEnd w:id="5"/>
       <w:bookmarkEnd w:id="6"/>
-      <w:bookmarkEnd w:id="7"/>
       <w:r>
         <w:rPr>
           <w:lang w:val="en-US"/>
         </w:rPr>
         <w:t>Use-case</w:t>
       </w:r>
+      <w:bookmarkEnd w:id="8"/>
+      <w:r>
+        <w:rPr>
+          <w:lang w:val="en-US"/>
+        </w:rPr>
+        <w:t xml:space="preserve"> </w:t>
+      </w:r>
+    </w:p>
+    <w:p>
+      <w:pPr>
+        <w:pStyle w:val="Heading2"/>
+        <w:spacing w:line="360" w:lineRule="auto"/>
+        <w:jc w:val="both"/>
+        <w:rPr>
+          <w:lang w:val="en-US"/>
+        </w:rPr>
+      </w:pPr>
+      <w:bookmarkStart w:id="9" w:name="_Toc44425165"/>
+      <w:r>
+        <w:rPr>
+          <w:lang w:val="en-US"/>
+        </w:rPr>
+        <w:t xml:space="preserve">Đặc tả Use-case </w:t>
+      </w:r>
+      <w:r>
+        <w:rPr>
+          <w:lang w:val="en-US"/>
+        </w:rPr>
+        <w:t>Quản lý độc giả</w:t>
+      </w:r>
       <w:bookmarkEnd w:id="9"/>
-      <w:r>
-        <w:rPr>
-          <w:lang w:val="en-US"/>
-        </w:rPr>
-        <w:t xml:space="preserve"> </w:t>
-      </w:r>
-    </w:p>
-    <w:p>
-      <w:pPr>
-        <w:pStyle w:val="Heading2"/>
-        <w:spacing w:line="360" w:lineRule="auto"/>
-        <w:jc w:val="both"/>
-        <w:rPr>
-          <w:lang w:val="en-US"/>
-        </w:rPr>
-      </w:pPr>
-      <w:bookmarkStart w:id="10" w:name="_Toc44425165"/>
-      <w:r>
-        <w:rPr>
-          <w:lang w:val="en-US"/>
-        </w:rPr>
-        <w:t xml:space="preserve">Đặc tả Use-case </w:t>
-      </w:r>
-      <w:r>
-        <w:rPr>
-          <w:lang w:val="en-US"/>
-        </w:rPr>
-        <w:t>Quản lý độc giả</w:t>
-      </w:r>
-      <w:bookmarkEnd w:id="10"/>
     </w:p>
     <w:p>
       <w:pPr>
@@ -4417,7 +4486,7 @@
           <w:lang w:val="en-US"/>
         </w:rPr>
       </w:pPr>
-      <w:bookmarkStart w:id="11" w:name="_Toc44425166"/>
+      <w:bookmarkStart w:id="10" w:name="_Toc44425166"/>
       <w:r>
         <w:rPr>
           <w:lang w:val="en-US"/>
@@ -4430,7 +4499,7 @@
         </w:rPr>
         <w:t>&lt;CRUD&gt; Quản lý tài khoản</w:t>
       </w:r>
-      <w:bookmarkEnd w:id="11"/>
+      <w:bookmarkEnd w:id="10"/>
     </w:p>
     <w:p>
       <w:pPr>
@@ -5090,7 +5159,7 @@
           <w:lang w:val="en-US"/>
         </w:rPr>
       </w:pPr>
-      <w:bookmarkStart w:id="12" w:name="_Toc44425167"/>
+      <w:bookmarkStart w:id="11" w:name="_Toc44425167"/>
       <w:r>
         <w:rPr>
           <w:lang w:val="en-US"/>
@@ -5103,7 +5172,7 @@
         </w:rPr>
         <w:t>thông tin đầu sách</w:t>
       </w:r>
-      <w:bookmarkEnd w:id="12"/>
+      <w:bookmarkEnd w:id="11"/>
     </w:p>
     <w:p>
       <w:pPr>
@@ -5733,14 +5802,14 @@
           <w:lang w:val="en-US"/>
         </w:rPr>
       </w:pPr>
-      <w:bookmarkStart w:id="13" w:name="_Toc44425168"/>
+      <w:bookmarkStart w:id="12" w:name="_Toc44425168"/>
       <w:r>
         <w:rPr>
           <w:lang w:val="en-US"/>
         </w:rPr>
         <w:t>Đặc tả Use-case Quản lý độc giả</w:t>
       </w:r>
-      <w:bookmarkEnd w:id="13"/>
+      <w:bookmarkEnd w:id="12"/>
     </w:p>
     <w:p>
       <w:pPr>
@@ -6050,330 +6119,330 @@
           <w:lang w:val="en-US"/>
         </w:rPr>
       </w:pPr>
-      <w:bookmarkStart w:id="14" w:name="_Toc44425169"/>
+      <w:bookmarkStart w:id="13" w:name="_Toc44425169"/>
       <w:r>
         <w:rPr>
           <w:lang w:val="en-US"/>
         </w:rPr>
         <w:t>Đặc tả Use-case Quản lý độc giả</w:t>
       </w:r>
+      <w:bookmarkEnd w:id="13"/>
+    </w:p>
+    <w:p>
+      <w:pPr>
+        <w:pStyle w:val="Heading3"/>
+        <w:spacing w:line="360" w:lineRule="auto"/>
+        <w:jc w:val="both"/>
+      </w:pPr>
+      <w:r>
+        <w:t>Tóm tắt</w:t>
+      </w:r>
+    </w:p>
+    <w:p>
+      <w:pPr>
+        <w:pStyle w:val="BodyText"/>
+        <w:jc w:val="both"/>
+        <w:rPr>
+          <w:i/>
+          <w:color w:val="0000FF"/>
+        </w:rPr>
+      </w:pPr>
+      <w:r>
+        <w:rPr>
+          <w:i/>
+          <w:snapToGrid w:val="0"/>
+          <w:color w:val="0000FF"/>
+        </w:rPr>
+        <w:t>Tóm tắt ngắn gọn về Use-case (ai sử dụng use-case, dùng use-case để thực hiện chức năng gì, ý nghĩa của use-case…)</w:t>
+      </w:r>
+    </w:p>
+    <w:p>
+      <w:pPr>
+        <w:pStyle w:val="Heading3"/>
+        <w:spacing w:line="360" w:lineRule="auto"/>
+        <w:jc w:val="both"/>
+      </w:pPr>
+      <w:r>
+        <w:t>Dòng sự kiện</w:t>
+      </w:r>
+    </w:p>
+    <w:p>
+      <w:pPr>
+        <w:pStyle w:val="Heading4"/>
+        <w:spacing w:line="360" w:lineRule="auto"/>
+        <w:jc w:val="both"/>
+      </w:pPr>
+      <w:r>
+        <w:t>Dòng sự kiện chính</w:t>
+      </w:r>
+    </w:p>
+    <w:p>
+      <w:pPr>
+        <w:pStyle w:val="BodyText"/>
+        <w:jc w:val="both"/>
+        <w:rPr>
+          <w:i/>
+          <w:color w:val="0000FF"/>
+          <w:lang w:val="en-US"/>
+        </w:rPr>
+      </w:pPr>
+      <w:r>
+        <w:rPr>
+          <w:i/>
+          <w:color w:val="0000FF"/>
+        </w:rPr>
+        <w:t>Trình bày dòng sự kiện chính của Use-case, từ khi Use-case bắt đầu thực hiện đến khi chấm dứt dòng sự kiện chính</w:t>
+      </w:r>
+    </w:p>
+    <w:p>
+      <w:pPr>
+        <w:pStyle w:val="BodyText"/>
+        <w:jc w:val="both"/>
+        <w:rPr>
+          <w:i/>
+          <w:color w:val="0000FF"/>
+          <w:lang w:val="en-US"/>
+        </w:rPr>
+      </w:pPr>
+      <w:r>
+        <w:rPr>
+          <w:i/>
+          <w:color w:val="0000FF"/>
+          <w:lang w:val="en-US"/>
+        </w:rPr>
+        <w:t xml:space="preserve">Nên đánh số thứ tự các bước trong dòng sự kiện chính </w:t>
+      </w:r>
+    </w:p>
+    <w:p>
+      <w:pPr>
+        <w:pStyle w:val="Heading4"/>
+        <w:spacing w:line="360" w:lineRule="auto"/>
+        <w:jc w:val="both"/>
+        <w:rPr>
+          <w:lang w:val="en-US"/>
+        </w:rPr>
+      </w:pPr>
+      <w:r>
+        <w:t>Các dòng sự kiện khác</w:t>
+      </w:r>
+    </w:p>
+    <w:p>
+      <w:pPr>
+        <w:ind w:firstLine="720"/>
+        <w:rPr>
+          <w:i/>
+          <w:color w:val="0000FF"/>
+          <w:lang w:val="en-US"/>
+        </w:rPr>
+      </w:pPr>
+      <w:r>
+        <w:rPr>
+          <w:i/>
+          <w:color w:val="0000FF"/>
+          <w:lang w:val="en-US"/>
+        </w:rPr>
+        <w:t>Trình bày các dòng sự kiện khác. Nếu không có dòng sự kiện khác, ghi “Không có”</w:t>
+      </w:r>
+    </w:p>
+    <w:p>
+      <w:pPr>
+        <w:pStyle w:val="Heading3"/>
+        <w:spacing w:line="360" w:lineRule="auto"/>
+        <w:jc w:val="both"/>
+      </w:pPr>
+      <w:r>
+        <w:t>Các yêu cầu đặc biệt</w:t>
+      </w:r>
+    </w:p>
+    <w:p>
+      <w:pPr>
+        <w:pStyle w:val="BodyText"/>
+        <w:jc w:val="both"/>
+        <w:rPr>
+          <w:i/>
+          <w:color w:val="0000FF"/>
+        </w:rPr>
+      </w:pPr>
+      <w:r>
+        <w:rPr>
+          <w:i/>
+          <w:color w:val="0000FF"/>
+        </w:rPr>
+        <w:t>Ghi nhận các yêu cầu đặc biệt khi thực hiện Use-case. Nếu không có yêu cầu đặc biệt nào, ghi “Không có”</w:t>
+      </w:r>
+    </w:p>
+    <w:p>
+      <w:pPr>
+        <w:pStyle w:val="Heading3"/>
+        <w:spacing w:line="360" w:lineRule="auto"/>
+        <w:jc w:val="both"/>
+      </w:pPr>
+      <w:r>
+        <w:t>Trạng thái hệ thống khi bắt đầu thực hiện Use-case</w:t>
+      </w:r>
+    </w:p>
+    <w:p>
+      <w:pPr>
+        <w:pStyle w:val="BodyText"/>
+        <w:jc w:val="both"/>
+        <w:rPr>
+          <w:i/>
+          <w:color w:val="0000FF"/>
+        </w:rPr>
+      </w:pPr>
+      <w:r>
+        <w:rPr>
+          <w:i/>
+          <w:color w:val="0000FF"/>
+        </w:rPr>
+        <w:t xml:space="preserve">Mô tả rõ điều kiện trước khi bắt đầu thực hiện Use-case (ví dụ có đòi hỏi người sử dụng phải đăng nhập </w:t>
+      </w:r>
+      <w:r>
+        <w:rPr>
+          <w:i/>
+          <w:color w:val="0000FF"/>
+        </w:rPr>
+        <w:t xml:space="preserve">thành công trước </w:t>
+      </w:r>
+      <w:r>
+        <w:rPr>
+          <w:i/>
+          <w:color w:val="0000FF"/>
+        </w:rPr>
+        <w:t>đó hay không…)</w:t>
+      </w:r>
+    </w:p>
+    <w:p>
+      <w:pPr>
+        <w:pStyle w:val="Heading3"/>
+        <w:spacing w:line="360" w:lineRule="auto"/>
+        <w:jc w:val="both"/>
+      </w:pPr>
+      <w:r>
+        <w:rPr>
+          <w:lang w:val="en-US"/>
+        </w:rPr>
+        <w:t>Trạng thái hệ thống sau khi thực hiện Use-case</w:t>
+      </w:r>
+    </w:p>
+    <w:p>
+      <w:pPr>
+        <w:pStyle w:val="BodyText"/>
+        <w:jc w:val="both"/>
+        <w:rPr>
+          <w:i/>
+          <w:color w:val="0000FF"/>
+          <w:lang w:val="en-US"/>
+        </w:rPr>
+      </w:pPr>
+      <w:r>
+        <w:rPr>
+          <w:i/>
+          <w:color w:val="0000FF"/>
+        </w:rPr>
+        <w:t>Mô tả rõ tình trạng hệ thống sau khi thực hiện Use-case (bao gồm cả trường hợp Use-case thực hiện thành công, hoặc thất bại).</w:t>
+      </w:r>
+    </w:p>
+    <w:p>
+      <w:pPr>
+        <w:pStyle w:val="Heading3"/>
+        <w:spacing w:line="360" w:lineRule="auto"/>
+        <w:jc w:val="both"/>
+        <w:rPr>
+          <w:lang w:val="en-US"/>
+        </w:rPr>
+      </w:pPr>
+      <w:r>
+        <w:rPr>
+          <w:lang w:val="en-US"/>
+        </w:rPr>
+        <w:t>Điểm mở rộng</w:t>
+      </w:r>
+    </w:p>
+    <w:p>
+      <w:pPr>
+        <w:pStyle w:val="BodyText"/>
+        <w:jc w:val="both"/>
+        <w:rPr>
+          <w:i/>
+          <w:color w:val="0000FF"/>
+          <w:lang w:val="en-US"/>
+        </w:rPr>
+      </w:pPr>
+      <w:r>
+        <w:rPr>
+          <w:i/>
+          <w:color w:val="0000FF"/>
+        </w:rPr>
+        <w:t xml:space="preserve">Mô tả những tình huống </w:t>
+      </w:r>
+      <w:r>
+        <w:rPr>
+          <w:i/>
+          <w:color w:val="0000FF"/>
+          <w:lang w:val="en-US"/>
+        </w:rPr>
+        <w:t xml:space="preserve">xuất hiện </w:t>
+      </w:r>
+      <w:r>
+        <w:rPr>
+          <w:i/>
+          <w:color w:val="0000FF"/>
+        </w:rPr>
+        <w:t xml:space="preserve">các Use-case khác </w:t>
+      </w:r>
+      <w:r>
+        <w:rPr>
+          <w:i/>
+          <w:color w:val="0000FF"/>
+          <w:lang w:val="en-US"/>
+        </w:rPr>
+        <w:t>có quan hệ &lt;&lt;</w:t>
+      </w:r>
+      <w:r>
+        <w:rPr>
+          <w:i/>
+          <w:color w:val="0000FF"/>
+        </w:rPr>
+        <w:t>extend</w:t>
+      </w:r>
+      <w:r>
+        <w:rPr>
+          <w:i/>
+          <w:color w:val="0000FF"/>
+          <w:lang w:val="en-US"/>
+        </w:rPr>
+        <w:t>&gt;&gt; với Use-case đang xét.</w:t>
+      </w:r>
+    </w:p>
+    <w:p>
+      <w:pPr>
+        <w:spacing w:line="360" w:lineRule="auto"/>
+        <w:jc w:val="both"/>
+        <w:rPr>
+          <w:i/>
+          <w:color w:val="0000FF"/>
+          <w:lang w:val="en-US"/>
+        </w:rPr>
+      </w:pPr>
+    </w:p>
+    <w:p>
+      <w:pPr>
+        <w:pStyle w:val="Heading2"/>
+        <w:spacing w:line="360" w:lineRule="auto"/>
+        <w:jc w:val="both"/>
+        <w:rPr>
+          <w:lang w:val="en-US"/>
+        </w:rPr>
+      </w:pPr>
+      <w:bookmarkStart w:id="14" w:name="_Toc44425170"/>
+      <w:r>
+        <w:rPr>
+          <w:lang w:val="en-US"/>
+        </w:rPr>
+        <w:t>Đặc tả Use-case Quản lý độc giả</w:t>
+      </w:r>
       <w:bookmarkEnd w:id="14"/>
-    </w:p>
-    <w:p>
-      <w:pPr>
-        <w:pStyle w:val="Heading3"/>
-        <w:spacing w:line="360" w:lineRule="auto"/>
-        <w:jc w:val="both"/>
-      </w:pPr>
-      <w:r>
-        <w:t>Tóm tắt</w:t>
-      </w:r>
-    </w:p>
-    <w:p>
-      <w:pPr>
-        <w:pStyle w:val="BodyText"/>
-        <w:jc w:val="both"/>
-        <w:rPr>
-          <w:i/>
-          <w:color w:val="0000FF"/>
-        </w:rPr>
-      </w:pPr>
-      <w:r>
-        <w:rPr>
-          <w:i/>
-          <w:snapToGrid w:val="0"/>
-          <w:color w:val="0000FF"/>
-        </w:rPr>
-        <w:t>Tóm tắt ngắn gọn về Use-case (ai sử dụng use-case, dùng use-case để thực hiện chức năng gì, ý nghĩa của use-case…)</w:t>
-      </w:r>
-    </w:p>
-    <w:p>
-      <w:pPr>
-        <w:pStyle w:val="Heading3"/>
-        <w:spacing w:line="360" w:lineRule="auto"/>
-        <w:jc w:val="both"/>
-      </w:pPr>
-      <w:r>
-        <w:t>Dòng sự kiện</w:t>
-      </w:r>
-    </w:p>
-    <w:p>
-      <w:pPr>
-        <w:pStyle w:val="Heading4"/>
-        <w:spacing w:line="360" w:lineRule="auto"/>
-        <w:jc w:val="both"/>
-      </w:pPr>
-      <w:r>
-        <w:t>Dòng sự kiện chính</w:t>
-      </w:r>
-    </w:p>
-    <w:p>
-      <w:pPr>
-        <w:pStyle w:val="BodyText"/>
-        <w:jc w:val="both"/>
-        <w:rPr>
-          <w:i/>
-          <w:color w:val="0000FF"/>
-          <w:lang w:val="en-US"/>
-        </w:rPr>
-      </w:pPr>
-      <w:r>
-        <w:rPr>
-          <w:i/>
-          <w:color w:val="0000FF"/>
-        </w:rPr>
-        <w:t>Trình bày dòng sự kiện chính của Use-case, từ khi Use-case bắt đầu thực hiện đến khi chấm dứt dòng sự kiện chính</w:t>
-      </w:r>
-    </w:p>
-    <w:p>
-      <w:pPr>
-        <w:pStyle w:val="BodyText"/>
-        <w:jc w:val="both"/>
-        <w:rPr>
-          <w:i/>
-          <w:color w:val="0000FF"/>
-          <w:lang w:val="en-US"/>
-        </w:rPr>
-      </w:pPr>
-      <w:r>
-        <w:rPr>
-          <w:i/>
-          <w:color w:val="0000FF"/>
-          <w:lang w:val="en-US"/>
-        </w:rPr>
-        <w:t xml:space="preserve">Nên đánh số thứ tự các bước trong dòng sự kiện chính </w:t>
-      </w:r>
-    </w:p>
-    <w:p>
-      <w:pPr>
-        <w:pStyle w:val="Heading4"/>
-        <w:spacing w:line="360" w:lineRule="auto"/>
-        <w:jc w:val="both"/>
-        <w:rPr>
-          <w:lang w:val="en-US"/>
-        </w:rPr>
-      </w:pPr>
-      <w:r>
-        <w:t>Các dòng sự kiện khác</w:t>
-      </w:r>
-    </w:p>
-    <w:p>
-      <w:pPr>
-        <w:ind w:firstLine="720"/>
-        <w:rPr>
-          <w:i/>
-          <w:color w:val="0000FF"/>
-          <w:lang w:val="en-US"/>
-        </w:rPr>
-      </w:pPr>
-      <w:r>
-        <w:rPr>
-          <w:i/>
-          <w:color w:val="0000FF"/>
-          <w:lang w:val="en-US"/>
-        </w:rPr>
-        <w:t>Trình bày các dòng sự kiện khác. Nếu không có dòng sự kiện khác, ghi “Không có”</w:t>
-      </w:r>
-    </w:p>
-    <w:p>
-      <w:pPr>
-        <w:pStyle w:val="Heading3"/>
-        <w:spacing w:line="360" w:lineRule="auto"/>
-        <w:jc w:val="both"/>
-      </w:pPr>
-      <w:r>
-        <w:t>Các yêu cầu đặc biệt</w:t>
-      </w:r>
-    </w:p>
-    <w:p>
-      <w:pPr>
-        <w:pStyle w:val="BodyText"/>
-        <w:jc w:val="both"/>
-        <w:rPr>
-          <w:i/>
-          <w:color w:val="0000FF"/>
-        </w:rPr>
-      </w:pPr>
-      <w:r>
-        <w:rPr>
-          <w:i/>
-          <w:color w:val="0000FF"/>
-        </w:rPr>
-        <w:t>Ghi nhận các yêu cầu đặc biệt khi thực hiện Use-case. Nếu không có yêu cầu đặc biệt nào, ghi “Không có”</w:t>
-      </w:r>
-    </w:p>
-    <w:p>
-      <w:pPr>
-        <w:pStyle w:val="Heading3"/>
-        <w:spacing w:line="360" w:lineRule="auto"/>
-        <w:jc w:val="both"/>
-      </w:pPr>
-      <w:r>
-        <w:t>Trạng thái hệ thống khi bắt đầu thực hiện Use-case</w:t>
-      </w:r>
-    </w:p>
-    <w:p>
-      <w:pPr>
-        <w:pStyle w:val="BodyText"/>
-        <w:jc w:val="both"/>
-        <w:rPr>
-          <w:i/>
-          <w:color w:val="0000FF"/>
-        </w:rPr>
-      </w:pPr>
-      <w:r>
-        <w:rPr>
-          <w:i/>
-          <w:color w:val="0000FF"/>
-        </w:rPr>
-        <w:t xml:space="preserve">Mô tả rõ điều kiện trước khi bắt đầu thực hiện Use-case (ví dụ có đòi hỏi người sử dụng phải đăng nhập </w:t>
-      </w:r>
-      <w:r>
-        <w:rPr>
-          <w:i/>
-          <w:color w:val="0000FF"/>
-        </w:rPr>
-        <w:t xml:space="preserve">thành công trước </w:t>
-      </w:r>
-      <w:r>
-        <w:rPr>
-          <w:i/>
-          <w:color w:val="0000FF"/>
-        </w:rPr>
-        <w:t>đó hay không…)</w:t>
-      </w:r>
-    </w:p>
-    <w:p>
-      <w:pPr>
-        <w:pStyle w:val="Heading3"/>
-        <w:spacing w:line="360" w:lineRule="auto"/>
-        <w:jc w:val="both"/>
-      </w:pPr>
-      <w:r>
-        <w:rPr>
-          <w:lang w:val="en-US"/>
-        </w:rPr>
-        <w:t>Trạng thái hệ thống sau khi thực hiện Use-case</w:t>
-      </w:r>
-    </w:p>
-    <w:p>
-      <w:pPr>
-        <w:pStyle w:val="BodyText"/>
-        <w:jc w:val="both"/>
-        <w:rPr>
-          <w:i/>
-          <w:color w:val="0000FF"/>
-          <w:lang w:val="en-US"/>
-        </w:rPr>
-      </w:pPr>
-      <w:r>
-        <w:rPr>
-          <w:i/>
-          <w:color w:val="0000FF"/>
-        </w:rPr>
-        <w:t>Mô tả rõ tình trạng hệ thống sau khi thực hiện Use-case (bao gồm cả trường hợp Use-case thực hiện thành công, hoặc thất bại).</w:t>
-      </w:r>
-    </w:p>
-    <w:p>
-      <w:pPr>
-        <w:pStyle w:val="Heading3"/>
-        <w:spacing w:line="360" w:lineRule="auto"/>
-        <w:jc w:val="both"/>
-        <w:rPr>
-          <w:lang w:val="en-US"/>
-        </w:rPr>
-      </w:pPr>
-      <w:r>
-        <w:rPr>
-          <w:lang w:val="en-US"/>
-        </w:rPr>
-        <w:t>Điểm mở rộng</w:t>
-      </w:r>
-    </w:p>
-    <w:p>
-      <w:pPr>
-        <w:pStyle w:val="BodyText"/>
-        <w:jc w:val="both"/>
-        <w:rPr>
-          <w:i/>
-          <w:color w:val="0000FF"/>
-          <w:lang w:val="en-US"/>
-        </w:rPr>
-      </w:pPr>
-      <w:r>
-        <w:rPr>
-          <w:i/>
-          <w:color w:val="0000FF"/>
-        </w:rPr>
-        <w:t xml:space="preserve">Mô tả những tình huống </w:t>
-      </w:r>
-      <w:r>
-        <w:rPr>
-          <w:i/>
-          <w:color w:val="0000FF"/>
-          <w:lang w:val="en-US"/>
-        </w:rPr>
-        <w:t xml:space="preserve">xuất hiện </w:t>
-      </w:r>
-      <w:r>
-        <w:rPr>
-          <w:i/>
-          <w:color w:val="0000FF"/>
-        </w:rPr>
-        <w:t xml:space="preserve">các Use-case khác </w:t>
-      </w:r>
-      <w:r>
-        <w:rPr>
-          <w:i/>
-          <w:color w:val="0000FF"/>
-          <w:lang w:val="en-US"/>
-        </w:rPr>
-        <w:t>có quan hệ &lt;&lt;</w:t>
-      </w:r>
-      <w:r>
-        <w:rPr>
-          <w:i/>
-          <w:color w:val="0000FF"/>
-        </w:rPr>
-        <w:t>extend</w:t>
-      </w:r>
-      <w:r>
-        <w:rPr>
-          <w:i/>
-          <w:color w:val="0000FF"/>
-          <w:lang w:val="en-US"/>
-        </w:rPr>
-        <w:t>&gt;&gt; với Use-case đang xét.</w:t>
-      </w:r>
-    </w:p>
-    <w:p>
-      <w:pPr>
-        <w:spacing w:line="360" w:lineRule="auto"/>
-        <w:jc w:val="both"/>
-        <w:rPr>
-          <w:i/>
-          <w:color w:val="0000FF"/>
-          <w:lang w:val="en-US"/>
-        </w:rPr>
-      </w:pPr>
-    </w:p>
-    <w:p>
-      <w:pPr>
-        <w:pStyle w:val="Heading2"/>
-        <w:spacing w:line="360" w:lineRule="auto"/>
-        <w:jc w:val="both"/>
-        <w:rPr>
-          <w:lang w:val="en-US"/>
-        </w:rPr>
-      </w:pPr>
-      <w:bookmarkStart w:id="15" w:name="_Toc44425170"/>
-      <w:r>
-        <w:rPr>
-          <w:lang w:val="en-US"/>
-        </w:rPr>
-        <w:t>Đặc tả Use-case Quản lý độc giả</w:t>
-      </w:r>
-      <w:bookmarkEnd w:id="15"/>
     </w:p>
     <w:p>
       <w:pPr>
@@ -6683,14 +6752,14 @@
           <w:lang w:val="en-US"/>
         </w:rPr>
       </w:pPr>
-      <w:bookmarkStart w:id="16" w:name="_Toc44425171"/>
+      <w:bookmarkStart w:id="15" w:name="_Toc44425171"/>
       <w:r>
         <w:rPr>
           <w:lang w:val="en-US"/>
         </w:rPr>
         <w:t>Đặc tả Use-case Quản lý độc giả</w:t>
       </w:r>
-      <w:bookmarkEnd w:id="16"/>
+      <w:bookmarkEnd w:id="15"/>
     </w:p>
     <w:p>
       <w:pPr>
@@ -7000,14 +7069,14 @@
           <w:lang w:val="en-US"/>
         </w:rPr>
       </w:pPr>
-      <w:bookmarkStart w:id="17" w:name="_Toc44425172"/>
+      <w:bookmarkStart w:id="16" w:name="_Toc44425172"/>
       <w:r>
         <w:rPr>
           <w:lang w:val="en-US"/>
         </w:rPr>
         <w:t>Đặc tả Use-case Quản lý độc giả</w:t>
       </w:r>
-      <w:bookmarkEnd w:id="17"/>
+      <w:bookmarkEnd w:id="16"/>
     </w:p>
     <w:p>
       <w:pPr>
@@ -7316,7 +7385,7 @@
           <w:lang w:val="en-US"/>
         </w:rPr>
       </w:pPr>
-      <w:bookmarkStart w:id="18" w:name="_Toc44425173"/>
+      <w:bookmarkStart w:id="17" w:name="_Toc44425173"/>
       <w:r>
         <w:rPr>
           <w:lang w:val="en-US"/>
@@ -7324,323 +7393,323 @@
         <w:lastRenderedPageBreak/>
         <w:t>Đặc tả Use-case Quản lý độc giả</w:t>
       </w:r>
+      <w:bookmarkEnd w:id="17"/>
+    </w:p>
+    <w:p>
+      <w:pPr>
+        <w:pStyle w:val="Heading3"/>
+        <w:spacing w:line="360" w:lineRule="auto"/>
+        <w:jc w:val="both"/>
+      </w:pPr>
+      <w:r>
+        <w:t>Tóm tắt</w:t>
+      </w:r>
+    </w:p>
+    <w:p>
+      <w:pPr>
+        <w:pStyle w:val="BodyText"/>
+        <w:jc w:val="both"/>
+        <w:rPr>
+          <w:i/>
+          <w:color w:val="0000FF"/>
+        </w:rPr>
+      </w:pPr>
+      <w:r>
+        <w:rPr>
+          <w:i/>
+          <w:snapToGrid w:val="0"/>
+          <w:color w:val="0000FF"/>
+        </w:rPr>
+        <w:t>Tóm tắt ngắn gọn về Use-case (ai sử dụng use-case, dùng use-case để thực hiện chức năng gì, ý nghĩa của use-case…)</w:t>
+      </w:r>
+    </w:p>
+    <w:p>
+      <w:pPr>
+        <w:pStyle w:val="Heading3"/>
+        <w:spacing w:line="360" w:lineRule="auto"/>
+        <w:jc w:val="both"/>
+      </w:pPr>
+      <w:r>
+        <w:t>Dòng sự kiện</w:t>
+      </w:r>
+    </w:p>
+    <w:p>
+      <w:pPr>
+        <w:pStyle w:val="Heading4"/>
+        <w:spacing w:line="360" w:lineRule="auto"/>
+        <w:jc w:val="both"/>
+      </w:pPr>
+      <w:r>
+        <w:t>Dòng sự kiện chính</w:t>
+      </w:r>
+    </w:p>
+    <w:p>
+      <w:pPr>
+        <w:pStyle w:val="BodyText"/>
+        <w:jc w:val="both"/>
+        <w:rPr>
+          <w:i/>
+          <w:color w:val="0000FF"/>
+          <w:lang w:val="en-US"/>
+        </w:rPr>
+      </w:pPr>
+      <w:r>
+        <w:rPr>
+          <w:i/>
+          <w:color w:val="0000FF"/>
+        </w:rPr>
+        <w:t>Trình bày dòng sự kiện chính của Use-case, từ khi Use-case bắt đầu thực hiện đến khi chấm dứt dòng sự kiện chính</w:t>
+      </w:r>
+    </w:p>
+    <w:p>
+      <w:pPr>
+        <w:pStyle w:val="BodyText"/>
+        <w:jc w:val="both"/>
+        <w:rPr>
+          <w:i/>
+          <w:color w:val="0000FF"/>
+          <w:lang w:val="en-US"/>
+        </w:rPr>
+      </w:pPr>
+      <w:r>
+        <w:rPr>
+          <w:i/>
+          <w:color w:val="0000FF"/>
+          <w:lang w:val="en-US"/>
+        </w:rPr>
+        <w:t xml:space="preserve">Nên đánh số thứ tự các bước trong dòng sự kiện chính </w:t>
+      </w:r>
+    </w:p>
+    <w:p>
+      <w:pPr>
+        <w:pStyle w:val="Heading4"/>
+        <w:spacing w:line="360" w:lineRule="auto"/>
+        <w:jc w:val="both"/>
+        <w:rPr>
+          <w:lang w:val="en-US"/>
+        </w:rPr>
+      </w:pPr>
+      <w:r>
+        <w:t>Các dòng sự kiện khác</w:t>
+      </w:r>
+    </w:p>
+    <w:p>
+      <w:pPr>
+        <w:ind w:firstLine="720"/>
+        <w:rPr>
+          <w:i/>
+          <w:color w:val="0000FF"/>
+          <w:lang w:val="en-US"/>
+        </w:rPr>
+      </w:pPr>
+      <w:r>
+        <w:rPr>
+          <w:i/>
+          <w:color w:val="0000FF"/>
+          <w:lang w:val="en-US"/>
+        </w:rPr>
+        <w:t>Trình bày các dòng sự kiện khác. Nếu không có dòng sự kiện khác, ghi “Không có”</w:t>
+      </w:r>
+    </w:p>
+    <w:p>
+      <w:pPr>
+        <w:pStyle w:val="Heading3"/>
+        <w:spacing w:line="360" w:lineRule="auto"/>
+        <w:jc w:val="both"/>
+      </w:pPr>
+      <w:r>
+        <w:t>Các yêu cầu đặc biệt</w:t>
+      </w:r>
+    </w:p>
+    <w:p>
+      <w:pPr>
+        <w:pStyle w:val="BodyText"/>
+        <w:jc w:val="both"/>
+        <w:rPr>
+          <w:i/>
+          <w:color w:val="0000FF"/>
+        </w:rPr>
+      </w:pPr>
+      <w:r>
+        <w:rPr>
+          <w:i/>
+          <w:color w:val="0000FF"/>
+        </w:rPr>
+        <w:t>Ghi nhận các yêu cầu đặc biệt khi thực hiện Use-case. Nếu không có yêu cầu đặc biệt nào, ghi “Không có”</w:t>
+      </w:r>
+    </w:p>
+    <w:p>
+      <w:pPr>
+        <w:pStyle w:val="Heading3"/>
+        <w:spacing w:line="360" w:lineRule="auto"/>
+        <w:jc w:val="both"/>
+      </w:pPr>
+      <w:r>
+        <w:t>Trạng thái hệ thống khi bắt đầu thực hiện Use-case</w:t>
+      </w:r>
+    </w:p>
+    <w:p>
+      <w:pPr>
+        <w:pStyle w:val="BodyText"/>
+        <w:jc w:val="both"/>
+        <w:rPr>
+          <w:i/>
+          <w:color w:val="0000FF"/>
+        </w:rPr>
+      </w:pPr>
+      <w:r>
+        <w:rPr>
+          <w:i/>
+          <w:color w:val="0000FF"/>
+        </w:rPr>
+        <w:t xml:space="preserve">Mô tả rõ điều kiện trước khi bắt đầu thực hiện Use-case (ví dụ có đòi hỏi người sử dụng phải đăng nhập </w:t>
+      </w:r>
+      <w:r>
+        <w:rPr>
+          <w:i/>
+          <w:color w:val="0000FF"/>
+        </w:rPr>
+        <w:t xml:space="preserve">thành công trước </w:t>
+      </w:r>
+      <w:r>
+        <w:rPr>
+          <w:i/>
+          <w:color w:val="0000FF"/>
+        </w:rPr>
+        <w:t>đó hay không…)</w:t>
+      </w:r>
+    </w:p>
+    <w:p>
+      <w:pPr>
+        <w:pStyle w:val="Heading3"/>
+        <w:spacing w:line="360" w:lineRule="auto"/>
+        <w:jc w:val="both"/>
+      </w:pPr>
+      <w:r>
+        <w:rPr>
+          <w:lang w:val="en-US"/>
+        </w:rPr>
+        <w:t>Trạng thái hệ thống sau khi thực hiện Use-case</w:t>
+      </w:r>
+    </w:p>
+    <w:p>
+      <w:pPr>
+        <w:pStyle w:val="BodyText"/>
+        <w:jc w:val="both"/>
+        <w:rPr>
+          <w:i/>
+          <w:color w:val="0000FF"/>
+          <w:lang w:val="en-US"/>
+        </w:rPr>
+      </w:pPr>
+      <w:r>
+        <w:rPr>
+          <w:i/>
+          <w:color w:val="0000FF"/>
+        </w:rPr>
+        <w:t>Mô tả rõ tình trạng hệ thống sau khi thực hiện Use-case (bao gồm cả trường hợp Use-case thực hiện thành công, hoặc thất bại).</w:t>
+      </w:r>
+    </w:p>
+    <w:p>
+      <w:pPr>
+        <w:pStyle w:val="Heading3"/>
+        <w:spacing w:line="360" w:lineRule="auto"/>
+        <w:jc w:val="both"/>
+        <w:rPr>
+          <w:lang w:val="en-US"/>
+        </w:rPr>
+      </w:pPr>
+      <w:r>
+        <w:rPr>
+          <w:lang w:val="en-US"/>
+        </w:rPr>
+        <w:t>Điểm mở rộng</w:t>
+      </w:r>
+    </w:p>
+    <w:p>
+      <w:pPr>
+        <w:pStyle w:val="BodyText"/>
+        <w:jc w:val="both"/>
+        <w:rPr>
+          <w:i/>
+          <w:color w:val="0000FF"/>
+          <w:lang w:val="en-US"/>
+        </w:rPr>
+      </w:pPr>
+      <w:r>
+        <w:rPr>
+          <w:i/>
+          <w:color w:val="0000FF"/>
+        </w:rPr>
+        <w:t xml:space="preserve">Mô tả những tình huống </w:t>
+      </w:r>
+      <w:r>
+        <w:rPr>
+          <w:i/>
+          <w:color w:val="0000FF"/>
+          <w:lang w:val="en-US"/>
+        </w:rPr>
+        <w:t xml:space="preserve">xuất hiện </w:t>
+      </w:r>
+      <w:r>
+        <w:rPr>
+          <w:i/>
+          <w:color w:val="0000FF"/>
+        </w:rPr>
+        <w:t xml:space="preserve">các Use-case khác </w:t>
+      </w:r>
+      <w:r>
+        <w:rPr>
+          <w:i/>
+          <w:color w:val="0000FF"/>
+          <w:lang w:val="en-US"/>
+        </w:rPr>
+        <w:t>có quan hệ &lt;&lt;</w:t>
+      </w:r>
+      <w:r>
+        <w:rPr>
+          <w:i/>
+          <w:color w:val="0000FF"/>
+        </w:rPr>
+        <w:t>extend</w:t>
+      </w:r>
+      <w:r>
+        <w:rPr>
+          <w:i/>
+          <w:color w:val="0000FF"/>
+          <w:lang w:val="en-US"/>
+        </w:rPr>
+        <w:t>&gt;&gt; với Use-case đang xét.</w:t>
+      </w:r>
+    </w:p>
+    <w:p>
+      <w:pPr>
+        <w:spacing w:line="360" w:lineRule="auto"/>
+        <w:jc w:val="both"/>
+        <w:rPr>
+          <w:i/>
+          <w:color w:val="0000FF"/>
+          <w:lang w:val="en-US"/>
+        </w:rPr>
+      </w:pPr>
+    </w:p>
+    <w:p>
+      <w:pPr>
+        <w:pStyle w:val="Heading2"/>
+        <w:spacing w:line="360" w:lineRule="auto"/>
+        <w:jc w:val="both"/>
+        <w:rPr>
+          <w:lang w:val="en-US"/>
+        </w:rPr>
+      </w:pPr>
+      <w:bookmarkStart w:id="18" w:name="_Toc44425174"/>
+      <w:r>
+        <w:rPr>
+          <w:lang w:val="en-US"/>
+        </w:rPr>
+        <w:t>Đặc tả Use-case Quản lý độc giả</w:t>
+      </w:r>
       <w:bookmarkEnd w:id="18"/>
-    </w:p>
-    <w:p>
-      <w:pPr>
-        <w:pStyle w:val="Heading3"/>
-        <w:spacing w:line="360" w:lineRule="auto"/>
-        <w:jc w:val="both"/>
-      </w:pPr>
-      <w:r>
-        <w:t>Tóm tắt</w:t>
-      </w:r>
-    </w:p>
-    <w:p>
-      <w:pPr>
-        <w:pStyle w:val="BodyText"/>
-        <w:jc w:val="both"/>
-        <w:rPr>
-          <w:i/>
-          <w:color w:val="0000FF"/>
-        </w:rPr>
-      </w:pPr>
-      <w:r>
-        <w:rPr>
-          <w:i/>
-          <w:snapToGrid w:val="0"/>
-          <w:color w:val="0000FF"/>
-        </w:rPr>
-        <w:t>Tóm tắt ngắn gọn về Use-case (ai sử dụng use-case, dùng use-case để thực hiện chức năng gì, ý nghĩa của use-case…)</w:t>
-      </w:r>
-    </w:p>
-    <w:p>
-      <w:pPr>
-        <w:pStyle w:val="Heading3"/>
-        <w:spacing w:line="360" w:lineRule="auto"/>
-        <w:jc w:val="both"/>
-      </w:pPr>
-      <w:r>
-        <w:t>Dòng sự kiện</w:t>
-      </w:r>
-    </w:p>
-    <w:p>
-      <w:pPr>
-        <w:pStyle w:val="Heading4"/>
-        <w:spacing w:line="360" w:lineRule="auto"/>
-        <w:jc w:val="both"/>
-      </w:pPr>
-      <w:r>
-        <w:t>Dòng sự kiện chính</w:t>
-      </w:r>
-    </w:p>
-    <w:p>
-      <w:pPr>
-        <w:pStyle w:val="BodyText"/>
-        <w:jc w:val="both"/>
-        <w:rPr>
-          <w:i/>
-          <w:color w:val="0000FF"/>
-          <w:lang w:val="en-US"/>
-        </w:rPr>
-      </w:pPr>
-      <w:r>
-        <w:rPr>
-          <w:i/>
-          <w:color w:val="0000FF"/>
-        </w:rPr>
-        <w:t>Trình bày dòng sự kiện chính của Use-case, từ khi Use-case bắt đầu thực hiện đến khi chấm dứt dòng sự kiện chính</w:t>
-      </w:r>
-    </w:p>
-    <w:p>
-      <w:pPr>
-        <w:pStyle w:val="BodyText"/>
-        <w:jc w:val="both"/>
-        <w:rPr>
-          <w:i/>
-          <w:color w:val="0000FF"/>
-          <w:lang w:val="en-US"/>
-        </w:rPr>
-      </w:pPr>
-      <w:r>
-        <w:rPr>
-          <w:i/>
-          <w:color w:val="0000FF"/>
-          <w:lang w:val="en-US"/>
-        </w:rPr>
-        <w:t xml:space="preserve">Nên đánh số thứ tự các bước trong dòng sự kiện chính </w:t>
-      </w:r>
-    </w:p>
-    <w:p>
-      <w:pPr>
-        <w:pStyle w:val="Heading4"/>
-        <w:spacing w:line="360" w:lineRule="auto"/>
-        <w:jc w:val="both"/>
-        <w:rPr>
-          <w:lang w:val="en-US"/>
-        </w:rPr>
-      </w:pPr>
-      <w:r>
-        <w:t>Các dòng sự kiện khác</w:t>
-      </w:r>
-    </w:p>
-    <w:p>
-      <w:pPr>
-        <w:ind w:firstLine="720"/>
-        <w:rPr>
-          <w:i/>
-          <w:color w:val="0000FF"/>
-          <w:lang w:val="en-US"/>
-        </w:rPr>
-      </w:pPr>
-      <w:r>
-        <w:rPr>
-          <w:i/>
-          <w:color w:val="0000FF"/>
-          <w:lang w:val="en-US"/>
-        </w:rPr>
-        <w:t>Trình bày các dòng sự kiện khác. Nếu không có dòng sự kiện khác, ghi “Không có”</w:t>
-      </w:r>
-    </w:p>
-    <w:p>
-      <w:pPr>
-        <w:pStyle w:val="Heading3"/>
-        <w:spacing w:line="360" w:lineRule="auto"/>
-        <w:jc w:val="both"/>
-      </w:pPr>
-      <w:r>
-        <w:t>Các yêu cầu đặc biệt</w:t>
-      </w:r>
-    </w:p>
-    <w:p>
-      <w:pPr>
-        <w:pStyle w:val="BodyText"/>
-        <w:jc w:val="both"/>
-        <w:rPr>
-          <w:i/>
-          <w:color w:val="0000FF"/>
-        </w:rPr>
-      </w:pPr>
-      <w:r>
-        <w:rPr>
-          <w:i/>
-          <w:color w:val="0000FF"/>
-        </w:rPr>
-        <w:t>Ghi nhận các yêu cầu đặc biệt khi thực hiện Use-case. Nếu không có yêu cầu đặc biệt nào, ghi “Không có”</w:t>
-      </w:r>
-    </w:p>
-    <w:p>
-      <w:pPr>
-        <w:pStyle w:val="Heading3"/>
-        <w:spacing w:line="360" w:lineRule="auto"/>
-        <w:jc w:val="both"/>
-      </w:pPr>
-      <w:r>
-        <w:t>Trạng thái hệ thống khi bắt đầu thực hiện Use-case</w:t>
-      </w:r>
-    </w:p>
-    <w:p>
-      <w:pPr>
-        <w:pStyle w:val="BodyText"/>
-        <w:jc w:val="both"/>
-        <w:rPr>
-          <w:i/>
-          <w:color w:val="0000FF"/>
-        </w:rPr>
-      </w:pPr>
-      <w:r>
-        <w:rPr>
-          <w:i/>
-          <w:color w:val="0000FF"/>
-        </w:rPr>
-        <w:t xml:space="preserve">Mô tả rõ điều kiện trước khi bắt đầu thực hiện Use-case (ví dụ có đòi hỏi người sử dụng phải đăng nhập </w:t>
-      </w:r>
-      <w:r>
-        <w:rPr>
-          <w:i/>
-          <w:color w:val="0000FF"/>
-        </w:rPr>
-        <w:t xml:space="preserve">thành công trước </w:t>
-      </w:r>
-      <w:r>
-        <w:rPr>
-          <w:i/>
-          <w:color w:val="0000FF"/>
-        </w:rPr>
-        <w:t>đó hay không…)</w:t>
-      </w:r>
-    </w:p>
-    <w:p>
-      <w:pPr>
-        <w:pStyle w:val="Heading3"/>
-        <w:spacing w:line="360" w:lineRule="auto"/>
-        <w:jc w:val="both"/>
-      </w:pPr>
-      <w:r>
-        <w:rPr>
-          <w:lang w:val="en-US"/>
-        </w:rPr>
-        <w:t>Trạng thái hệ thống sau khi thực hiện Use-case</w:t>
-      </w:r>
-    </w:p>
-    <w:p>
-      <w:pPr>
-        <w:pStyle w:val="BodyText"/>
-        <w:jc w:val="both"/>
-        <w:rPr>
-          <w:i/>
-          <w:color w:val="0000FF"/>
-          <w:lang w:val="en-US"/>
-        </w:rPr>
-      </w:pPr>
-      <w:r>
-        <w:rPr>
-          <w:i/>
-          <w:color w:val="0000FF"/>
-        </w:rPr>
-        <w:t>Mô tả rõ tình trạng hệ thống sau khi thực hiện Use-case (bao gồm cả trường hợp Use-case thực hiện thành công, hoặc thất bại).</w:t>
-      </w:r>
-    </w:p>
-    <w:p>
-      <w:pPr>
-        <w:pStyle w:val="Heading3"/>
-        <w:spacing w:line="360" w:lineRule="auto"/>
-        <w:jc w:val="both"/>
-        <w:rPr>
-          <w:lang w:val="en-US"/>
-        </w:rPr>
-      </w:pPr>
-      <w:r>
-        <w:rPr>
-          <w:lang w:val="en-US"/>
-        </w:rPr>
-        <w:t>Điểm mở rộng</w:t>
-      </w:r>
-    </w:p>
-    <w:p>
-      <w:pPr>
-        <w:pStyle w:val="BodyText"/>
-        <w:jc w:val="both"/>
-        <w:rPr>
-          <w:i/>
-          <w:color w:val="0000FF"/>
-          <w:lang w:val="en-US"/>
-        </w:rPr>
-      </w:pPr>
-      <w:r>
-        <w:rPr>
-          <w:i/>
-          <w:color w:val="0000FF"/>
-        </w:rPr>
-        <w:t xml:space="preserve">Mô tả những tình huống </w:t>
-      </w:r>
-      <w:r>
-        <w:rPr>
-          <w:i/>
-          <w:color w:val="0000FF"/>
-          <w:lang w:val="en-US"/>
-        </w:rPr>
-        <w:t xml:space="preserve">xuất hiện </w:t>
-      </w:r>
-      <w:r>
-        <w:rPr>
-          <w:i/>
-          <w:color w:val="0000FF"/>
-        </w:rPr>
-        <w:t xml:space="preserve">các Use-case khác </w:t>
-      </w:r>
-      <w:r>
-        <w:rPr>
-          <w:i/>
-          <w:color w:val="0000FF"/>
-          <w:lang w:val="en-US"/>
-        </w:rPr>
-        <w:t>có quan hệ &lt;&lt;</w:t>
-      </w:r>
-      <w:r>
-        <w:rPr>
-          <w:i/>
-          <w:color w:val="0000FF"/>
-        </w:rPr>
-        <w:t>extend</w:t>
-      </w:r>
-      <w:r>
-        <w:rPr>
-          <w:i/>
-          <w:color w:val="0000FF"/>
-          <w:lang w:val="en-US"/>
-        </w:rPr>
-        <w:t>&gt;&gt; với Use-case đang xét.</w:t>
-      </w:r>
-    </w:p>
-    <w:p>
-      <w:pPr>
-        <w:spacing w:line="360" w:lineRule="auto"/>
-        <w:jc w:val="both"/>
-        <w:rPr>
-          <w:i/>
-          <w:color w:val="0000FF"/>
-          <w:lang w:val="en-US"/>
-        </w:rPr>
-      </w:pPr>
-    </w:p>
-    <w:p>
-      <w:pPr>
-        <w:pStyle w:val="Heading2"/>
-        <w:spacing w:line="360" w:lineRule="auto"/>
-        <w:jc w:val="both"/>
-        <w:rPr>
-          <w:lang w:val="en-US"/>
-        </w:rPr>
-      </w:pPr>
-      <w:bookmarkStart w:id="19" w:name="_Toc44425174"/>
-      <w:r>
-        <w:rPr>
-          <w:lang w:val="en-US"/>
-        </w:rPr>
-        <w:t>Đặc tả Use-case Quản lý độc giả</w:t>
-      </w:r>
-      <w:bookmarkEnd w:id="19"/>
     </w:p>
     <w:p>
       <w:pPr>
@@ -7950,13 +8019,329 @@
           <w:lang w:val="en-US"/>
         </w:rPr>
       </w:pPr>
-      <w:bookmarkStart w:id="20" w:name="_Toc44425175"/>
+      <w:bookmarkStart w:id="19" w:name="_Toc44425175"/>
       <w:r>
         <w:rPr>
           <w:lang w:val="en-US"/>
         </w:rPr>
         <w:t>Đặc tả Use-case Quản lý độc giả</w:t>
       </w:r>
+      <w:bookmarkEnd w:id="19"/>
+    </w:p>
+    <w:p>
+      <w:pPr>
+        <w:pStyle w:val="Heading3"/>
+        <w:spacing w:line="360" w:lineRule="auto"/>
+        <w:jc w:val="both"/>
+      </w:pPr>
+      <w:r>
+        <w:t>Tóm tắt</w:t>
+      </w:r>
+    </w:p>
+    <w:p>
+      <w:pPr>
+        <w:pStyle w:val="BodyText"/>
+        <w:jc w:val="both"/>
+        <w:rPr>
+          <w:i/>
+          <w:color w:val="0000FF"/>
+        </w:rPr>
+      </w:pPr>
+      <w:r>
+        <w:rPr>
+          <w:i/>
+          <w:snapToGrid w:val="0"/>
+          <w:color w:val="0000FF"/>
+        </w:rPr>
+        <w:t>Tóm tắt ngắn gọn về Use-case (ai sử dụng use-case, dùng use-case để thực hiện chức năng gì, ý nghĩa của use-case…)</w:t>
+      </w:r>
+    </w:p>
+    <w:p>
+      <w:pPr>
+        <w:pStyle w:val="Heading3"/>
+        <w:spacing w:line="360" w:lineRule="auto"/>
+        <w:jc w:val="both"/>
+      </w:pPr>
+      <w:r>
+        <w:t>Dòng sự kiện</w:t>
+      </w:r>
+    </w:p>
+    <w:p>
+      <w:pPr>
+        <w:pStyle w:val="Heading4"/>
+        <w:spacing w:line="360" w:lineRule="auto"/>
+        <w:jc w:val="both"/>
+      </w:pPr>
+      <w:r>
+        <w:t>Dòng sự kiện chính</w:t>
+      </w:r>
+    </w:p>
+    <w:p>
+      <w:pPr>
+        <w:pStyle w:val="BodyText"/>
+        <w:jc w:val="both"/>
+        <w:rPr>
+          <w:i/>
+          <w:color w:val="0000FF"/>
+          <w:lang w:val="en-US"/>
+        </w:rPr>
+      </w:pPr>
+      <w:r>
+        <w:rPr>
+          <w:i/>
+          <w:color w:val="0000FF"/>
+        </w:rPr>
+        <w:t>Trình bày dòng sự kiện chính của Use-case, từ khi Use-case bắt đầu thực hiện đến khi chấm dứt dòng sự kiện chính</w:t>
+      </w:r>
+    </w:p>
+    <w:p>
+      <w:pPr>
+        <w:pStyle w:val="BodyText"/>
+        <w:jc w:val="both"/>
+        <w:rPr>
+          <w:i/>
+          <w:color w:val="0000FF"/>
+          <w:lang w:val="en-US"/>
+        </w:rPr>
+      </w:pPr>
+      <w:r>
+        <w:rPr>
+          <w:i/>
+          <w:color w:val="0000FF"/>
+          <w:lang w:val="en-US"/>
+        </w:rPr>
+        <w:t xml:space="preserve">Nên đánh số thứ tự các bước trong dòng sự kiện chính </w:t>
+      </w:r>
+    </w:p>
+    <w:p>
+      <w:pPr>
+        <w:pStyle w:val="Heading4"/>
+        <w:spacing w:line="360" w:lineRule="auto"/>
+        <w:jc w:val="both"/>
+        <w:rPr>
+          <w:lang w:val="en-US"/>
+        </w:rPr>
+      </w:pPr>
+      <w:r>
+        <w:t>Các dòng sự kiện khác</w:t>
+      </w:r>
+    </w:p>
+    <w:p>
+      <w:pPr>
+        <w:ind w:firstLine="720"/>
+        <w:rPr>
+          <w:i/>
+          <w:color w:val="0000FF"/>
+          <w:lang w:val="en-US"/>
+        </w:rPr>
+      </w:pPr>
+      <w:r>
+        <w:rPr>
+          <w:i/>
+          <w:color w:val="0000FF"/>
+          <w:lang w:val="en-US"/>
+        </w:rPr>
+        <w:t>Trình bày các dòng sự kiện khác. Nếu không có dòng sự kiện khác, ghi “Không có”</w:t>
+      </w:r>
+    </w:p>
+    <w:p>
+      <w:pPr>
+        <w:pStyle w:val="Heading3"/>
+        <w:spacing w:line="360" w:lineRule="auto"/>
+        <w:jc w:val="both"/>
+      </w:pPr>
+      <w:r>
+        <w:t>Các yêu cầu đặc biệt</w:t>
+      </w:r>
+    </w:p>
+    <w:p>
+      <w:pPr>
+        <w:pStyle w:val="BodyText"/>
+        <w:jc w:val="both"/>
+        <w:rPr>
+          <w:i/>
+          <w:color w:val="0000FF"/>
+        </w:rPr>
+      </w:pPr>
+      <w:r>
+        <w:rPr>
+          <w:i/>
+          <w:color w:val="0000FF"/>
+        </w:rPr>
+        <w:t>Ghi nhận các yêu cầu đặc biệt khi thực hiện Use-case. Nếu không có yêu cầu đặc biệt nào, ghi “Không có”</w:t>
+      </w:r>
+    </w:p>
+    <w:p>
+      <w:pPr>
+        <w:pStyle w:val="Heading3"/>
+        <w:spacing w:line="360" w:lineRule="auto"/>
+        <w:jc w:val="both"/>
+      </w:pPr>
+      <w:r>
+        <w:t>Trạng thái hệ thống khi bắt đầu thực hiện Use-case</w:t>
+      </w:r>
+    </w:p>
+    <w:p>
+      <w:pPr>
+        <w:pStyle w:val="BodyText"/>
+        <w:jc w:val="both"/>
+        <w:rPr>
+          <w:i/>
+          <w:color w:val="0000FF"/>
+        </w:rPr>
+      </w:pPr>
+      <w:r>
+        <w:rPr>
+          <w:i/>
+          <w:color w:val="0000FF"/>
+        </w:rPr>
+        <w:t xml:space="preserve">Mô tả rõ điều kiện trước khi bắt đầu thực hiện Use-case (ví dụ có đòi hỏi người sử dụng phải đăng nhập </w:t>
+      </w:r>
+      <w:r>
+        <w:rPr>
+          <w:i/>
+          <w:color w:val="0000FF"/>
+        </w:rPr>
+        <w:t xml:space="preserve">thành công trước </w:t>
+      </w:r>
+      <w:r>
+        <w:rPr>
+          <w:i/>
+          <w:color w:val="0000FF"/>
+        </w:rPr>
+        <w:t>đó hay không…)</w:t>
+      </w:r>
+    </w:p>
+    <w:p>
+      <w:pPr>
+        <w:pStyle w:val="Heading3"/>
+        <w:spacing w:line="360" w:lineRule="auto"/>
+        <w:jc w:val="both"/>
+      </w:pPr>
+      <w:r>
+        <w:rPr>
+          <w:lang w:val="en-US"/>
+        </w:rPr>
+        <w:t>Trạng thái hệ thống sau khi thực hiện Use-case</w:t>
+      </w:r>
+    </w:p>
+    <w:p>
+      <w:pPr>
+        <w:pStyle w:val="BodyText"/>
+        <w:jc w:val="both"/>
+        <w:rPr>
+          <w:i/>
+          <w:color w:val="0000FF"/>
+          <w:lang w:val="en-US"/>
+        </w:rPr>
+      </w:pPr>
+      <w:r>
+        <w:rPr>
+          <w:i/>
+          <w:color w:val="0000FF"/>
+        </w:rPr>
+        <w:t>Mô tả rõ tình trạng hệ thống sau khi thực hiện Use-case (bao gồm cả trường hợp Use-case thực hiện thành công, hoặc thất bại).</w:t>
+      </w:r>
+    </w:p>
+    <w:p>
+      <w:pPr>
+        <w:pStyle w:val="Heading3"/>
+        <w:spacing w:line="360" w:lineRule="auto"/>
+        <w:jc w:val="both"/>
+        <w:rPr>
+          <w:lang w:val="en-US"/>
+        </w:rPr>
+      </w:pPr>
+      <w:r>
+        <w:rPr>
+          <w:lang w:val="en-US"/>
+        </w:rPr>
+        <w:t>Điểm mở rộng</w:t>
+      </w:r>
+    </w:p>
+    <w:p>
+      <w:pPr>
+        <w:pStyle w:val="BodyText"/>
+        <w:jc w:val="both"/>
+        <w:rPr>
+          <w:i/>
+          <w:color w:val="0000FF"/>
+          <w:lang w:val="en-US"/>
+        </w:rPr>
+      </w:pPr>
+      <w:r>
+        <w:rPr>
+          <w:i/>
+          <w:color w:val="0000FF"/>
+        </w:rPr>
+        <w:t xml:space="preserve">Mô tả những tình huống </w:t>
+      </w:r>
+      <w:r>
+        <w:rPr>
+          <w:i/>
+          <w:color w:val="0000FF"/>
+          <w:lang w:val="en-US"/>
+        </w:rPr>
+        <w:t xml:space="preserve">xuất hiện </w:t>
+      </w:r>
+      <w:r>
+        <w:rPr>
+          <w:i/>
+          <w:color w:val="0000FF"/>
+        </w:rPr>
+        <w:t xml:space="preserve">các Use-case khác </w:t>
+      </w:r>
+      <w:r>
+        <w:rPr>
+          <w:i/>
+          <w:color w:val="0000FF"/>
+          <w:lang w:val="en-US"/>
+        </w:rPr>
+        <w:t>có quan hệ &lt;&lt;</w:t>
+      </w:r>
+      <w:r>
+        <w:rPr>
+          <w:i/>
+          <w:color w:val="0000FF"/>
+        </w:rPr>
+        <w:t>extend</w:t>
+      </w:r>
+      <w:r>
+        <w:rPr>
+          <w:i/>
+          <w:color w:val="0000FF"/>
+          <w:lang w:val="en-US"/>
+        </w:rPr>
+        <w:t>&gt;&gt; với Use-case đang xét.</w:t>
+      </w:r>
+    </w:p>
+    <w:p>
+      <w:pPr>
+        <w:spacing w:line="360" w:lineRule="auto"/>
+        <w:jc w:val="both"/>
+        <w:rPr>
+          <w:i/>
+          <w:color w:val="0000FF"/>
+          <w:lang w:val="en-US"/>
+        </w:rPr>
+      </w:pPr>
+    </w:p>
+    <w:p>
+      <w:pPr>
+        <w:pStyle w:val="Heading2"/>
+        <w:spacing w:line="360" w:lineRule="auto"/>
+        <w:jc w:val="both"/>
+        <w:rPr>
+          <w:lang w:val="en-US"/>
+        </w:rPr>
+      </w:pPr>
+      <w:bookmarkStart w:id="20" w:name="_Toc44425176"/>
+      <w:r>
+        <w:rPr>
+          <w:lang w:val="en-US"/>
+        </w:rPr>
+        <w:t>Đặc tả Use-case Quản lý độc giả</w:t>
+      </w:r>
       <w:bookmarkEnd w:id="20"/>
     </w:p>
     <w:p>
@@ -8266,7 +8651,7 @@
           <w:lang w:val="en-US"/>
         </w:rPr>
       </w:pPr>
-      <w:bookmarkStart w:id="21" w:name="_Toc44425176"/>
+      <w:bookmarkStart w:id="21" w:name="_Toc44425177"/>
       <w:r>
         <w:rPr>
           <w:lang w:val="en-US"/>
@@ -8274,322 +8659,6 @@
         <w:t>Đặc tả Use-case Quản lý độc giả</w:t>
       </w:r>
       <w:bookmarkEnd w:id="21"/>
-    </w:p>
-    <w:p>
-      <w:pPr>
-        <w:pStyle w:val="Heading3"/>
-        <w:spacing w:line="360" w:lineRule="auto"/>
-        <w:jc w:val="both"/>
-      </w:pPr>
-      <w:r>
-        <w:t>Tóm tắt</w:t>
-      </w:r>
-    </w:p>
-    <w:p>
-      <w:pPr>
-        <w:pStyle w:val="BodyText"/>
-        <w:jc w:val="both"/>
-        <w:rPr>
-          <w:i/>
-          <w:color w:val="0000FF"/>
-        </w:rPr>
-      </w:pPr>
-      <w:r>
-        <w:rPr>
-          <w:i/>
-          <w:snapToGrid w:val="0"/>
-          <w:color w:val="0000FF"/>
-        </w:rPr>
-        <w:t>Tóm tắt ngắn gọn về Use-case (ai sử dụng use-case, dùng use-case để thực hiện chức năng gì, ý nghĩa của use-case…)</w:t>
-      </w:r>
-    </w:p>
-    <w:p>
-      <w:pPr>
-        <w:pStyle w:val="Heading3"/>
-        <w:spacing w:line="360" w:lineRule="auto"/>
-        <w:jc w:val="both"/>
-      </w:pPr>
-      <w:r>
-        <w:t>Dòng sự kiện</w:t>
-      </w:r>
-    </w:p>
-    <w:p>
-      <w:pPr>
-        <w:pStyle w:val="Heading4"/>
-        <w:spacing w:line="360" w:lineRule="auto"/>
-        <w:jc w:val="both"/>
-      </w:pPr>
-      <w:r>
-        <w:t>Dòng sự kiện chính</w:t>
-      </w:r>
-    </w:p>
-    <w:p>
-      <w:pPr>
-        <w:pStyle w:val="BodyText"/>
-        <w:jc w:val="both"/>
-        <w:rPr>
-          <w:i/>
-          <w:color w:val="0000FF"/>
-          <w:lang w:val="en-US"/>
-        </w:rPr>
-      </w:pPr>
-      <w:r>
-        <w:rPr>
-          <w:i/>
-          <w:color w:val="0000FF"/>
-        </w:rPr>
-        <w:t>Trình bày dòng sự kiện chính của Use-case, từ khi Use-case bắt đầu thực hiện đến khi chấm dứt dòng sự kiện chính</w:t>
-      </w:r>
-    </w:p>
-    <w:p>
-      <w:pPr>
-        <w:pStyle w:val="BodyText"/>
-        <w:jc w:val="both"/>
-        <w:rPr>
-          <w:i/>
-          <w:color w:val="0000FF"/>
-          <w:lang w:val="en-US"/>
-        </w:rPr>
-      </w:pPr>
-      <w:r>
-        <w:rPr>
-          <w:i/>
-          <w:color w:val="0000FF"/>
-          <w:lang w:val="en-US"/>
-        </w:rPr>
-        <w:t xml:space="preserve">Nên đánh số thứ tự các bước trong dòng sự kiện chính </w:t>
-      </w:r>
-    </w:p>
-    <w:p>
-      <w:pPr>
-        <w:pStyle w:val="Heading4"/>
-        <w:spacing w:line="360" w:lineRule="auto"/>
-        <w:jc w:val="both"/>
-        <w:rPr>
-          <w:lang w:val="en-US"/>
-        </w:rPr>
-      </w:pPr>
-      <w:r>
-        <w:t>Các dòng sự kiện khác</w:t>
-      </w:r>
-    </w:p>
-    <w:p>
-      <w:pPr>
-        <w:ind w:firstLine="720"/>
-        <w:rPr>
-          <w:i/>
-          <w:color w:val="0000FF"/>
-          <w:lang w:val="en-US"/>
-        </w:rPr>
-      </w:pPr>
-      <w:r>
-        <w:rPr>
-          <w:i/>
-          <w:color w:val="0000FF"/>
-          <w:lang w:val="en-US"/>
-        </w:rPr>
-        <w:t>Trình bày các dòng sự kiện khác. Nếu không có dòng sự kiện khác, ghi “Không có”</w:t>
-      </w:r>
-    </w:p>
-    <w:p>
-      <w:pPr>
-        <w:pStyle w:val="Heading3"/>
-        <w:spacing w:line="360" w:lineRule="auto"/>
-        <w:jc w:val="both"/>
-      </w:pPr>
-      <w:r>
-        <w:t>Các yêu cầu đặc biệt</w:t>
-      </w:r>
-    </w:p>
-    <w:p>
-      <w:pPr>
-        <w:pStyle w:val="BodyText"/>
-        <w:jc w:val="both"/>
-        <w:rPr>
-          <w:i/>
-          <w:color w:val="0000FF"/>
-        </w:rPr>
-      </w:pPr>
-      <w:r>
-        <w:rPr>
-          <w:i/>
-          <w:color w:val="0000FF"/>
-        </w:rPr>
-        <w:t>Ghi nhận các yêu cầu đặc biệt khi thực hiện Use-case. Nếu không có yêu cầu đặc biệt nào, ghi “Không có”</w:t>
-      </w:r>
-    </w:p>
-    <w:p>
-      <w:pPr>
-        <w:pStyle w:val="Heading3"/>
-        <w:spacing w:line="360" w:lineRule="auto"/>
-        <w:jc w:val="both"/>
-      </w:pPr>
-      <w:r>
-        <w:t>Trạng thái hệ thống khi bắt đầu thực hiện Use-case</w:t>
-      </w:r>
-    </w:p>
-    <w:p>
-      <w:pPr>
-        <w:pStyle w:val="BodyText"/>
-        <w:jc w:val="both"/>
-        <w:rPr>
-          <w:i/>
-          <w:color w:val="0000FF"/>
-        </w:rPr>
-      </w:pPr>
-      <w:r>
-        <w:rPr>
-          <w:i/>
-          <w:color w:val="0000FF"/>
-        </w:rPr>
-        <w:t xml:space="preserve">Mô tả rõ điều kiện trước khi bắt đầu thực hiện Use-case (ví dụ có đòi hỏi người sử dụng phải đăng nhập </w:t>
-      </w:r>
-      <w:r>
-        <w:rPr>
-          <w:i/>
-          <w:color w:val="0000FF"/>
-        </w:rPr>
-        <w:t xml:space="preserve">thành công trước </w:t>
-      </w:r>
-      <w:r>
-        <w:rPr>
-          <w:i/>
-          <w:color w:val="0000FF"/>
-        </w:rPr>
-        <w:t>đó hay không…)</w:t>
-      </w:r>
-    </w:p>
-    <w:p>
-      <w:pPr>
-        <w:pStyle w:val="Heading3"/>
-        <w:spacing w:line="360" w:lineRule="auto"/>
-        <w:jc w:val="both"/>
-      </w:pPr>
-      <w:r>
-        <w:rPr>
-          <w:lang w:val="en-US"/>
-        </w:rPr>
-        <w:t>Trạng thái hệ thống sau khi thực hiện Use-case</w:t>
-      </w:r>
-    </w:p>
-    <w:p>
-      <w:pPr>
-        <w:pStyle w:val="BodyText"/>
-        <w:jc w:val="both"/>
-        <w:rPr>
-          <w:i/>
-          <w:color w:val="0000FF"/>
-          <w:lang w:val="en-US"/>
-        </w:rPr>
-      </w:pPr>
-      <w:r>
-        <w:rPr>
-          <w:i/>
-          <w:color w:val="0000FF"/>
-        </w:rPr>
-        <w:t>Mô tả rõ tình trạng hệ thống sau khi thực hiện Use-case (bao gồm cả trường hợp Use-case thực hiện thành công, hoặc thất bại).</w:t>
-      </w:r>
-    </w:p>
-    <w:p>
-      <w:pPr>
-        <w:pStyle w:val="Heading3"/>
-        <w:spacing w:line="360" w:lineRule="auto"/>
-        <w:jc w:val="both"/>
-        <w:rPr>
-          <w:lang w:val="en-US"/>
-        </w:rPr>
-      </w:pPr>
-      <w:r>
-        <w:rPr>
-          <w:lang w:val="en-US"/>
-        </w:rPr>
-        <w:t>Điểm mở rộng</w:t>
-      </w:r>
-    </w:p>
-    <w:p>
-      <w:pPr>
-        <w:pStyle w:val="BodyText"/>
-        <w:jc w:val="both"/>
-        <w:rPr>
-          <w:i/>
-          <w:color w:val="0000FF"/>
-          <w:lang w:val="en-US"/>
-        </w:rPr>
-      </w:pPr>
-      <w:r>
-        <w:rPr>
-          <w:i/>
-          <w:color w:val="0000FF"/>
-        </w:rPr>
-        <w:t xml:space="preserve">Mô tả những tình huống </w:t>
-      </w:r>
-      <w:r>
-        <w:rPr>
-          <w:i/>
-          <w:color w:val="0000FF"/>
-          <w:lang w:val="en-US"/>
-        </w:rPr>
-        <w:t xml:space="preserve">xuất hiện </w:t>
-      </w:r>
-      <w:r>
-        <w:rPr>
-          <w:i/>
-          <w:color w:val="0000FF"/>
-        </w:rPr>
-        <w:t xml:space="preserve">các Use-case khác </w:t>
-      </w:r>
-      <w:r>
-        <w:rPr>
-          <w:i/>
-          <w:color w:val="0000FF"/>
-          <w:lang w:val="en-US"/>
-        </w:rPr>
-        <w:t>có quan hệ &lt;&lt;</w:t>
-      </w:r>
-      <w:r>
-        <w:rPr>
-          <w:i/>
-          <w:color w:val="0000FF"/>
-        </w:rPr>
-        <w:t>extend</w:t>
-      </w:r>
-      <w:r>
-        <w:rPr>
-          <w:i/>
-          <w:color w:val="0000FF"/>
-          <w:lang w:val="en-US"/>
-        </w:rPr>
-        <w:t>&gt;&gt; với Use-case đang xét.</w:t>
-      </w:r>
-    </w:p>
-    <w:p>
-      <w:pPr>
-        <w:spacing w:line="360" w:lineRule="auto"/>
-        <w:jc w:val="both"/>
-        <w:rPr>
-          <w:i/>
-          <w:color w:val="0000FF"/>
-          <w:lang w:val="en-US"/>
-        </w:rPr>
-      </w:pPr>
-    </w:p>
-    <w:p>
-      <w:pPr>
-        <w:pStyle w:val="Heading2"/>
-        <w:spacing w:line="360" w:lineRule="auto"/>
-        <w:jc w:val="both"/>
-        <w:rPr>
-          <w:lang w:val="en-US"/>
-        </w:rPr>
-      </w:pPr>
-      <w:bookmarkStart w:id="22" w:name="_Toc44425177"/>
-      <w:r>
-        <w:rPr>
-          <w:lang w:val="en-US"/>
-        </w:rPr>
-        <w:t>Đặc tả Use-case Quản lý độc giả</w:t>
-      </w:r>
-      <w:bookmarkEnd w:id="22"/>
     </w:p>
     <w:p>
       <w:pPr>
@@ -8878,6 +8947,323 @@
         </w:rPr>
         <w:t>&gt;&gt; với Use-case đang xét.</w:t>
       </w:r>
+    </w:p>
+    <w:p>
+      <w:pPr>
+        <w:pStyle w:val="Heading2"/>
+        <w:spacing w:line="360" w:lineRule="auto"/>
+        <w:jc w:val="both"/>
+        <w:rPr>
+          <w:lang w:val="en-US"/>
+        </w:rPr>
+      </w:pPr>
+      <w:r>
+        <w:rPr>
+          <w:lang w:val="en-US"/>
+        </w:rPr>
+        <w:t>Đặc tả Use-case Quản lý độc giả</w:t>
+      </w:r>
+    </w:p>
+    <w:p>
+      <w:pPr>
+        <w:pStyle w:val="Heading3"/>
+        <w:spacing w:line="360" w:lineRule="auto"/>
+        <w:jc w:val="both"/>
+      </w:pPr>
+      <w:r>
+        <w:t>Tóm tắt</w:t>
+      </w:r>
+    </w:p>
+    <w:p>
+      <w:pPr>
+        <w:pStyle w:val="BodyText"/>
+        <w:jc w:val="both"/>
+        <w:rPr>
+          <w:i/>
+          <w:color w:val="0000FF"/>
+        </w:rPr>
+      </w:pPr>
+      <w:r>
+        <w:rPr>
+          <w:i/>
+          <w:snapToGrid w:val="0"/>
+          <w:color w:val="0000FF"/>
+        </w:rPr>
+        <w:t>Tóm tắt ngắn gọn về Use-case (ai sử dụng use-case, dùng use-case để thực hiện chức năng gì, ý nghĩa của use-case…)</w:t>
+      </w:r>
+    </w:p>
+    <w:p>
+      <w:pPr>
+        <w:pStyle w:val="Heading3"/>
+        <w:spacing w:line="360" w:lineRule="auto"/>
+        <w:jc w:val="both"/>
+      </w:pPr>
+      <w:r>
+        <w:t>Dòng sự kiện</w:t>
+      </w:r>
+    </w:p>
+    <w:p>
+      <w:pPr>
+        <w:pStyle w:val="Heading4"/>
+        <w:spacing w:line="360" w:lineRule="auto"/>
+        <w:jc w:val="both"/>
+      </w:pPr>
+      <w:r>
+        <w:t>Dòng sự kiện chính</w:t>
+      </w:r>
+    </w:p>
+    <w:p>
+      <w:pPr>
+        <w:pStyle w:val="BodyText"/>
+        <w:jc w:val="both"/>
+        <w:rPr>
+          <w:i/>
+          <w:color w:val="0000FF"/>
+          <w:lang w:val="en-US"/>
+        </w:rPr>
+      </w:pPr>
+      <w:r>
+        <w:rPr>
+          <w:i/>
+          <w:color w:val="0000FF"/>
+        </w:rPr>
+        <w:t>Trình bày dòng sự kiện chính của Use-case, từ khi Use-case bắt đầu thực hiện đến khi chấm dứt dòng sự kiện chính</w:t>
+      </w:r>
+    </w:p>
+    <w:p>
+      <w:pPr>
+        <w:pStyle w:val="BodyText"/>
+        <w:jc w:val="both"/>
+        <w:rPr>
+          <w:i/>
+          <w:color w:val="0000FF"/>
+          <w:lang w:val="en-US"/>
+        </w:rPr>
+      </w:pPr>
+      <w:r>
+        <w:rPr>
+          <w:i/>
+          <w:color w:val="0000FF"/>
+          <w:lang w:val="en-US"/>
+        </w:rPr>
+        <w:t xml:space="preserve">Nên đánh số thứ tự các bước trong dòng sự kiện chính </w:t>
+      </w:r>
+    </w:p>
+    <w:p>
+      <w:pPr>
+        <w:pStyle w:val="Heading4"/>
+        <w:spacing w:line="360" w:lineRule="auto"/>
+        <w:jc w:val="both"/>
+        <w:rPr>
+          <w:lang w:val="en-US"/>
+        </w:rPr>
+      </w:pPr>
+      <w:r>
+        <w:t>Các dòng sự kiện khác</w:t>
+      </w:r>
+    </w:p>
+    <w:p>
+      <w:pPr>
+        <w:ind w:firstLine="720"/>
+        <w:rPr>
+          <w:i/>
+          <w:color w:val="0000FF"/>
+          <w:lang w:val="en-US"/>
+        </w:rPr>
+      </w:pPr>
+      <w:r>
+        <w:rPr>
+          <w:i/>
+          <w:color w:val="0000FF"/>
+          <w:lang w:val="en-US"/>
+        </w:rPr>
+        <w:t>Trình bày các dòng sự kiện khác. Nếu không có dòng sự kiện khác, ghi “Không có”</w:t>
+      </w:r>
+    </w:p>
+    <w:p>
+      <w:pPr>
+        <w:pStyle w:val="Heading3"/>
+        <w:spacing w:line="360" w:lineRule="auto"/>
+        <w:jc w:val="both"/>
+      </w:pPr>
+      <w:r>
+        <w:t>Các yêu cầu đặc biệt</w:t>
+      </w:r>
+    </w:p>
+    <w:p>
+      <w:pPr>
+        <w:pStyle w:val="BodyText"/>
+        <w:jc w:val="both"/>
+        <w:rPr>
+          <w:i/>
+          <w:color w:val="0000FF"/>
+        </w:rPr>
+      </w:pPr>
+      <w:r>
+        <w:rPr>
+          <w:i/>
+          <w:color w:val="0000FF"/>
+        </w:rPr>
+        <w:t>Ghi nhận các yêu cầu đặc biệt khi thực hiện Use-case. Nếu không có yêu cầu đặc biệt nào, ghi “Không có”</w:t>
+      </w:r>
+    </w:p>
+    <w:p>
+      <w:pPr>
+        <w:pStyle w:val="Heading3"/>
+        <w:spacing w:line="360" w:lineRule="auto"/>
+        <w:jc w:val="both"/>
+      </w:pPr>
+      <w:r>
+        <w:t>Trạng thái hệ thống khi bắt đầu thực hiện Use-case</w:t>
+      </w:r>
+    </w:p>
+    <w:p>
+      <w:pPr>
+        <w:pStyle w:val="BodyText"/>
+        <w:jc w:val="both"/>
+        <w:rPr>
+          <w:i/>
+          <w:color w:val="0000FF"/>
+        </w:rPr>
+      </w:pPr>
+      <w:r>
+        <w:rPr>
+          <w:i/>
+          <w:color w:val="0000FF"/>
+        </w:rPr>
+        <w:t xml:space="preserve">Mô tả rõ điều kiện trước khi bắt đầu thực hiện Use-case (ví dụ có đòi hỏi người sử dụng phải đăng nhập </w:t>
+      </w:r>
+      <w:r>
+        <w:rPr>
+          <w:i/>
+          <w:color w:val="0000FF"/>
+        </w:rPr>
+        <w:t xml:space="preserve">thành công trước </w:t>
+      </w:r>
+      <w:r>
+        <w:rPr>
+          <w:i/>
+          <w:color w:val="0000FF"/>
+        </w:rPr>
+        <w:t>đó hay không…)</w:t>
+      </w:r>
+    </w:p>
+    <w:p>
+      <w:pPr>
+        <w:pStyle w:val="Heading3"/>
+        <w:spacing w:line="360" w:lineRule="auto"/>
+        <w:jc w:val="both"/>
+      </w:pPr>
+      <w:r>
+        <w:rPr>
+          <w:lang w:val="en-US"/>
+        </w:rPr>
+        <w:t>Trạng thái hệ thống sau khi thực hiện Use-case</w:t>
+      </w:r>
+    </w:p>
+    <w:p>
+      <w:pPr>
+        <w:pStyle w:val="BodyText"/>
+        <w:jc w:val="both"/>
+        <w:rPr>
+          <w:i/>
+          <w:color w:val="0000FF"/>
+          <w:lang w:val="en-US"/>
+        </w:rPr>
+      </w:pPr>
+      <w:r>
+        <w:rPr>
+          <w:i/>
+          <w:color w:val="0000FF"/>
+        </w:rPr>
+        <w:t>Mô tả rõ tình trạng hệ thống sau khi thực hiện Use-case (bao gồm cả trường hợp Use-case thực hiện thành công, hoặc thất bại).</w:t>
+      </w:r>
+    </w:p>
+    <w:p>
+      <w:pPr>
+        <w:pStyle w:val="Heading3"/>
+        <w:spacing w:line="360" w:lineRule="auto"/>
+        <w:jc w:val="both"/>
+        <w:rPr>
+          <w:lang w:val="en-US"/>
+        </w:rPr>
+      </w:pPr>
+      <w:r>
+        <w:rPr>
+          <w:lang w:val="en-US"/>
+        </w:rPr>
+        <w:lastRenderedPageBreak/>
+        <w:t>Điểm mở rộng</w:t>
+      </w:r>
+    </w:p>
+    <w:p>
+      <w:pPr>
+        <w:pStyle w:val="BodyText"/>
+        <w:jc w:val="both"/>
+        <w:rPr>
+          <w:i/>
+          <w:color w:val="0000FF"/>
+          <w:lang w:val="en-US"/>
+        </w:rPr>
+      </w:pPr>
+      <w:r>
+        <w:rPr>
+          <w:i/>
+          <w:color w:val="0000FF"/>
+        </w:rPr>
+        <w:t xml:space="preserve">Mô tả những tình huống </w:t>
+      </w:r>
+      <w:r>
+        <w:rPr>
+          <w:i/>
+          <w:color w:val="0000FF"/>
+          <w:lang w:val="en-US"/>
+        </w:rPr>
+        <w:t xml:space="preserve">xuất hiện </w:t>
+      </w:r>
+      <w:r>
+        <w:rPr>
+          <w:i/>
+          <w:color w:val="0000FF"/>
+        </w:rPr>
+        <w:t xml:space="preserve">các Use-case khác </w:t>
+      </w:r>
+      <w:r>
+        <w:rPr>
+          <w:i/>
+          <w:color w:val="0000FF"/>
+          <w:lang w:val="en-US"/>
+        </w:rPr>
+        <w:t>có quan hệ &lt;&lt;</w:t>
+      </w:r>
+      <w:r>
+        <w:rPr>
+          <w:i/>
+          <w:color w:val="0000FF"/>
+        </w:rPr>
+        <w:t>extend</w:t>
+      </w:r>
+      <w:r>
+        <w:rPr>
+          <w:i/>
+          <w:color w:val="0000FF"/>
+          <w:lang w:val="en-US"/>
+        </w:rPr>
+        <w:t>&gt;&gt; với Use-case đang xét.</w:t>
+      </w:r>
+    </w:p>
+    <w:p>
+      <w:pPr>
+        <w:pStyle w:val="BodyText"/>
+        <w:jc w:val="both"/>
+        <w:rPr>
+          <w:i/>
+          <w:color w:val="0000FF"/>
+          <w:lang w:val="en-US"/>
+        </w:rPr>
+      </w:pPr>
+      <w:bookmarkStart w:id="22" w:name="_GoBack"/>
+      <w:bookmarkEnd w:id="22"/>
     </w:p>
     <w:p>
       <w:pPr>
@@ -9163,7 +9549,7 @@
               <w:rStyle w:val="PageNumber"/>
               <w:noProof/>
             </w:rPr>
-            <w:t>2</w:t>
+            <w:t>14</w:t>
           </w:r>
           <w:r>
             <w:rPr>
@@ -9356,7 +9742,7 @@
         </mc:Choice>
         <mc:Fallback>
           <w:pict>
-            <v:shape w14:anchorId="6CA9C2AF" id="Freeform 1" o:spid="_x0000_s1026" style="position:absolute;margin-left:0;margin-top:0;width:93.15pt;height:813pt;flip:x;z-index:251660800;visibility:visible;mso-wrap-style:square;mso-width-percent:0;mso-height-percent:0;mso-wrap-distance-left:9pt;mso-wrap-distance-top:0;mso-wrap-distance-right:9pt;mso-wrap-distance-bottom:0;mso-position-horizontal:absolute;mso-position-horizontal-relative:page;mso-position-vertical:absolute;mso-position-vertical-relative:page;mso-width-percent:0;mso-height-percent:0;mso-width-relative:page;mso-height-relative:page;v-text-anchor:top" coordsize="502,3168" o:gfxdata="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" path="m502,c93,,93,,93,,146,383,323,1900,,3168v502,,502,,502,l502,xe" fillcolor="#8db3e2" stroked="f" strokecolor="#212120">
+            <v:shape w14:anchorId="191BFFF7" id="Freeform 1" o:spid="_x0000_s1026" style="position:absolute;margin-left:0;margin-top:0;width:93.15pt;height:813pt;flip:x;z-index:251660800;visibility:visible;mso-wrap-style:square;mso-width-percent:0;mso-height-percent:0;mso-wrap-distance-left:9pt;mso-wrap-distance-top:0;mso-wrap-distance-right:9pt;mso-wrap-distance-bottom:0;mso-position-horizontal:absolute;mso-position-horizontal-relative:page;mso-position-vertical:absolute;mso-position-vertical-relative:page;mso-width-percent:0;mso-height-percent:0;mso-width-relative:page;mso-height-relative:page;v-text-anchor:top" coordsize="502,3168" o:gfxdata="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" path="m502,c93,,93,,93,,146,383,323,1900,,3168v502,,502,,502,l502,xe" fillcolor="#8db3e2" stroked="f" strokecolor="#212120">
               <v:fill color2="#1f497d" rotate="t" focus="100%" type="gradient"/>
               <v:shadow color="#8c8682"/>
               <v:path arrowok="t" o:connecttype="custom" o:connectlocs="1183005,0;219162,0;0,10325100;1183005,10325100;1183005,0" o:connectangles="0,0,0,0,0"/>
@@ -12428,7 +12814,7 @@
 </file>
 
 <file path=customXml/itemProps1.xml><?xml version="1.0" encoding="utf-8"?>
-<ds:datastoreItem xmlns:ds="http://schemas.openxmlformats.org/officeDocument/2006/customXml" ds:itemID="{92A63CE7-9247-40DD-92D3-09FB80BA5E78}">
+<ds:datastoreItem xmlns:ds="http://schemas.openxmlformats.org/officeDocument/2006/customXml" ds:itemID="{F9F2E5BF-6694-4D1E-8E15-57DDC206F015}">
   <ds:schemaRefs>
     <ds:schemaRef ds:uri="http://schemas.openxmlformats.org/officeDocument/2006/bibliography"/>
   </ds:schemaRefs>

--- a/Requirement/3-MoHinhUseCase.docx
+++ b/Requirement/3-MoHinhUseCase.docx
@@ -749,12 +749,17 @@
             <w:pPr>
               <w:keepLines/>
               <w:spacing w:after="120"/>
-              <w:jc w:val="both"/>
+              <w:jc w:val="center"/>
               <w:rPr>
                 <w:rFonts w:eastAsia="SimSun"/>
-                <w:lang w:val="en-US"/>
               </w:rPr>
             </w:pPr>
+            <w:r>
+              <w:rPr>
+                <w:rFonts w:eastAsia="SimSun"/>
+              </w:rPr>
+              <w:t>30/06/2020</w:t>
+            </w:r>
           </w:p>
         </w:tc>
         <w:tc>
@@ -771,12 +776,17 @@
             <w:pPr>
               <w:keepLines/>
               <w:spacing w:after="120"/>
-              <w:jc w:val="both"/>
+              <w:jc w:val="center"/>
               <w:rPr>
                 <w:rFonts w:eastAsia="SimSun"/>
-                <w:lang w:val="en-US"/>
               </w:rPr>
             </w:pPr>
+            <w:r>
+              <w:rPr>
+                <w:rFonts w:eastAsia="SimSun"/>
+              </w:rPr>
+              <w:t>1.2</w:t>
+            </w:r>
           </w:p>
         </w:tc>
         <w:tc>
@@ -796,9 +806,14 @@
               <w:jc w:val="both"/>
               <w:rPr>
                 <w:rFonts w:eastAsia="SimSun"/>
-                <w:lang w:val="en-US"/>
               </w:rPr>
             </w:pPr>
+            <w:r>
+              <w:rPr>
+                <w:rFonts w:eastAsia="SimSun"/>
+              </w:rPr>
+              <w:t>Đặc tả Use-case cho các chức năng 5,6,7,8,14</w:t>
+            </w:r>
           </w:p>
         </w:tc>
         <w:tc>
@@ -818,9 +833,16 @@
               <w:jc w:val="center"/>
               <w:rPr>
                 <w:rFonts w:eastAsia="SimSun"/>
-                <w:lang w:val="en-US"/>
               </w:rPr>
             </w:pPr>
+            <w:r>
+              <w:rPr>
+                <w:rFonts w:eastAsia="SimSun"/>
+              </w:rPr>
+              <w:t>Nguyễn Thái Hoàng</w:t>
+            </w:r>
+            <w:bookmarkStart w:id="0" w:name="_GoBack"/>
+            <w:bookmarkEnd w:id="0"/>
           </w:p>
         </w:tc>
       </w:tr>
@@ -2527,7 +2549,7 @@
         <w:lastRenderedPageBreak/>
         <w:fldChar w:fldCharType="end"/>
       </w:r>
-      <w:bookmarkStart w:id="0" w:name="_Toc44425161"/>
+      <w:bookmarkStart w:id="1" w:name="_Toc44425161"/>
       <w:r>
         <w:rPr>
           <w:lang w:val="en-US"/>
@@ -2537,7 +2559,7 @@
       <w:r>
         <w:t>Use-case</w:t>
       </w:r>
-      <w:bookmarkEnd w:id="0"/>
+      <w:bookmarkEnd w:id="1"/>
     </w:p>
     <w:p>
       <w:pPr>
@@ -2549,10 +2571,10 @@
           <w:lang w:val="en-US"/>
         </w:rPr>
         <w:drawing>
-          <wp:inline distT="0" distB="0" distL="0" distR="0" wp14:anchorId="1AA26C6C" wp14:editId="3FB58131">
-            <wp:extent cx="5732145" cy="6316980"/>
-            <wp:effectExtent l="0" t="0" r="1905" b="7620"/>
-            <wp:docPr id="7" name="Picture 7"/>
+          <wp:inline distT="0" distB="0" distL="0" distR="0" wp14:anchorId="172131E6" wp14:editId="65613A6D">
+            <wp:extent cx="5732145" cy="6497320"/>
+            <wp:effectExtent l="0" t="0" r="1905" b="0"/>
+            <wp:docPr id="10" name="Picture 10"/>
             <wp:cNvGraphicFramePr>
               <a:graphicFrameLocks xmlns:a="http://schemas.openxmlformats.org/drawingml/2006/main" noChangeAspect="1"/>
             </wp:cNvGraphicFramePr>
@@ -2572,7 +2594,7 @@
                   <pic:spPr>
                     <a:xfrm>
                       <a:off x="0" y="0"/>
-                      <a:ext cx="5732145" cy="6316980"/>
+                      <a:ext cx="5732145" cy="6497320"/>
                     </a:xfrm>
                     <a:prstGeom prst="rect">
                       <a:avLst/>
@@ -2652,19 +2674,19 @@
           <w:lang w:val="en-US"/>
         </w:rPr>
       </w:pPr>
-      <w:bookmarkStart w:id="1" w:name="_Toc44425162"/>
-      <w:bookmarkStart w:id="2" w:name="_Toc451996089"/>
-      <w:bookmarkStart w:id="3" w:name="_Toc452184222"/>
-      <w:bookmarkStart w:id="4" w:name="_Toc452186669"/>
-      <w:bookmarkStart w:id="5" w:name="_Toc452198046"/>
-      <w:bookmarkStart w:id="6" w:name="_Toc460198367"/>
+      <w:bookmarkStart w:id="2" w:name="_Toc44425162"/>
+      <w:bookmarkStart w:id="3" w:name="_Toc451996089"/>
+      <w:bookmarkStart w:id="4" w:name="_Toc452184222"/>
+      <w:bookmarkStart w:id="5" w:name="_Toc452186669"/>
+      <w:bookmarkStart w:id="6" w:name="_Toc452198046"/>
+      <w:bookmarkStart w:id="7" w:name="_Toc460198367"/>
       <w:r>
         <w:rPr>
           <w:lang w:val="en-US"/>
         </w:rPr>
         <w:t>Danh sách các Actor</w:t>
       </w:r>
-      <w:bookmarkEnd w:id="1"/>
+      <w:bookmarkEnd w:id="2"/>
     </w:p>
     <w:tbl>
       <w:tblPr>
@@ -2943,6 +2965,7 @@
               <w:rPr>
                 <w:lang w:val="en-US"/>
               </w:rPr>
+              <w:lastRenderedPageBreak/>
               <w:t>4</w:t>
             </w:r>
           </w:p>
@@ -2981,14 +3004,7 @@
               <w:rPr>
                 <w:lang w:val="en-US"/>
               </w:rPr>
-              <w:t xml:space="preserve">Cấp bậc quản lý tại thư viện, làm những công tác quản </w:t>
-            </w:r>
-            <w:r>
-              <w:rPr>
-                <w:lang w:val="en-US"/>
-              </w:rPr>
-              <w:lastRenderedPageBreak/>
-              <w:t>lý hệ thống hoặc thống kê dữ liệu</w:t>
+              <w:t>Cấp bậc quản lý tại thư viện, làm những công tác quản lý hệ thống hoặc thống kê dữ liệu</w:t>
             </w:r>
           </w:p>
         </w:tc>
@@ -3011,14 +3027,14 @@
           <w:lang w:val="en-US"/>
         </w:rPr>
       </w:pPr>
-      <w:bookmarkStart w:id="7" w:name="_Toc44425163"/>
+      <w:bookmarkStart w:id="8" w:name="_Toc44425163"/>
       <w:r>
         <w:rPr>
           <w:lang w:val="en-US"/>
         </w:rPr>
         <w:t>Danh sách các Use-case</w:t>
       </w:r>
-      <w:bookmarkEnd w:id="7"/>
+      <w:bookmarkEnd w:id="8"/>
     </w:p>
     <w:tbl>
       <w:tblPr>
@@ -3968,25 +3984,25 @@
           <w:lang w:val="en-US"/>
         </w:rPr>
       </w:pPr>
-      <w:bookmarkStart w:id="8" w:name="_Toc44425164"/>
+      <w:bookmarkStart w:id="9" w:name="_Toc44425164"/>
       <w:r>
         <w:rPr>
           <w:lang w:val="en-US"/>
         </w:rPr>
         <w:t xml:space="preserve">Đặc tả </w:t>
       </w:r>
-      <w:bookmarkEnd w:id="2"/>
       <w:bookmarkEnd w:id="3"/>
       <w:bookmarkEnd w:id="4"/>
       <w:bookmarkEnd w:id="5"/>
       <w:bookmarkEnd w:id="6"/>
+      <w:bookmarkEnd w:id="7"/>
       <w:r>
         <w:rPr>
           <w:lang w:val="en-US"/>
         </w:rPr>
         <w:t>Use-case</w:t>
       </w:r>
-      <w:bookmarkEnd w:id="8"/>
+      <w:bookmarkEnd w:id="9"/>
       <w:r>
         <w:rPr>
           <w:lang w:val="en-US"/>
@@ -4003,7 +4019,7 @@
           <w:lang w:val="en-US"/>
         </w:rPr>
       </w:pPr>
-      <w:bookmarkStart w:id="9" w:name="_Toc44425165"/>
+      <w:bookmarkStart w:id="10" w:name="_Toc44425165"/>
       <w:r>
         <w:rPr>
           <w:lang w:val="en-US"/>
@@ -4016,7 +4032,7 @@
         </w:rPr>
         <w:t>Quản lý độc giả</w:t>
       </w:r>
-      <w:bookmarkEnd w:id="9"/>
+      <w:bookmarkEnd w:id="10"/>
     </w:p>
     <w:p>
       <w:pPr>
@@ -4157,6 +4173,7 @@
         <w:rPr>
           <w:lang w:val="en-US"/>
         </w:rPr>
+        <w:lastRenderedPageBreak/>
         <w:t>Tên sách</w:t>
       </w:r>
     </w:p>
@@ -4176,7 +4193,6 @@
         <w:rPr>
           <w:lang w:val="en-US"/>
         </w:rPr>
-        <w:lastRenderedPageBreak/>
         <w:t>ISBN</w:t>
       </w:r>
     </w:p>
@@ -4486,7 +4502,7 @@
           <w:lang w:val="en-US"/>
         </w:rPr>
       </w:pPr>
-      <w:bookmarkStart w:id="10" w:name="_Toc44425166"/>
+      <w:bookmarkStart w:id="11" w:name="_Toc44425166"/>
       <w:r>
         <w:rPr>
           <w:lang w:val="en-US"/>
@@ -4499,7 +4515,7 @@
         </w:rPr>
         <w:t>&lt;CRUD&gt; Quản lý tài khoản</w:t>
       </w:r>
-      <w:bookmarkEnd w:id="10"/>
+      <w:bookmarkEnd w:id="11"/>
     </w:p>
     <w:p>
       <w:pPr>
@@ -4602,6 +4618,7 @@
         <w:jc w:val="both"/>
       </w:pPr>
       <w:r>
+        <w:lastRenderedPageBreak/>
         <w:t>Dòng sự kiện</w:t>
       </w:r>
     </w:p>
@@ -4652,7 +4669,6 @@
         <w:rPr>
           <w:lang w:val="en-US"/>
         </w:rPr>
-        <w:lastRenderedPageBreak/>
         <w:t xml:space="preserve">Tạo tài khoản: </w:t>
       </w:r>
       <w:r>
@@ -5076,6 +5092,7 @@
         <w:rPr>
           <w:lang w:val="en-US"/>
         </w:rPr>
+        <w:lastRenderedPageBreak/>
         <w:t>Trạng thái hệ thống sau khi thực hiện Use-case</w:t>
       </w:r>
     </w:p>
@@ -5119,7 +5136,6 @@
         <w:rPr>
           <w:lang w:val="en-US"/>
         </w:rPr>
-        <w:lastRenderedPageBreak/>
         <w:t>Điểm mở rộng</w:t>
       </w:r>
     </w:p>
@@ -5159,7 +5175,7 @@
           <w:lang w:val="en-US"/>
         </w:rPr>
       </w:pPr>
-      <w:bookmarkStart w:id="11" w:name="_Toc44425167"/>
+      <w:bookmarkStart w:id="12" w:name="_Toc44425167"/>
       <w:r>
         <w:rPr>
           <w:lang w:val="en-US"/>
@@ -5172,7 +5188,7 @@
         </w:rPr>
         <w:t>thông tin đầu sách</w:t>
       </w:r>
-      <w:bookmarkEnd w:id="11"/>
+      <w:bookmarkEnd w:id="12"/>
     </w:p>
     <w:p>
       <w:pPr>
@@ -5579,7 +5595,14 @@
         <w:rPr>
           <w:lang w:val="en-US"/>
         </w:rPr>
-        <w:t>Bước 2.4: [OUT] Hệ thống thực hiện xóa đầu sách khỏi cơ sở dữ liệu và thông báo là “Xóa thành công”</w:t>
+        <w:t xml:space="preserve">Bước 2.4: [OUT] Hệ thống thực hiện xóa đầu sách khỏi cơ sở dữ liệu và thông báo là </w:t>
+      </w:r>
+      <w:r>
+        <w:rPr>
+          <w:lang w:val="en-US"/>
+        </w:rPr>
+        <w:lastRenderedPageBreak/>
+        <w:t>“Xóa thành công”</w:t>
       </w:r>
     </w:p>
     <w:p>
@@ -5615,14 +5638,7 @@
         <w:rPr>
           <w:lang w:val="en-US"/>
         </w:rPr>
-        <w:t xml:space="preserve">Bước A2.1: [OUT] Nếu thông tin nhập vào không hợp lệ hoặc đã tồn tại trong hệ </w:t>
-      </w:r>
-      <w:r>
-        <w:rPr>
-          <w:lang w:val="en-US"/>
-        </w:rPr>
-        <w:lastRenderedPageBreak/>
-        <w:t>thống thì thông báo là “Thêm thất bại”</w:t>
+        <w:t>Bước A2.1: [OUT] Nếu thông tin nhập vào không hợp lệ hoặc đã tồn tại trong hệ thống thì thông báo là “Thêm thất bại”</w:t>
       </w:r>
     </w:p>
     <w:p>
@@ -5802,14 +5818,2315 @@
           <w:lang w:val="en-US"/>
         </w:rPr>
       </w:pPr>
-      <w:bookmarkStart w:id="12" w:name="_Toc44425168"/>
+      <w:bookmarkStart w:id="13" w:name="_Toc44425168"/>
+      <w:r>
+        <w:rPr>
+          <w:lang w:val="en-US"/>
+        </w:rPr>
+        <w:t xml:space="preserve">Đặc tả Use-case Quản lý </w:t>
+      </w:r>
+      <w:bookmarkEnd w:id="13"/>
+      <w:r>
+        <w:t>sách</w:t>
+      </w:r>
+    </w:p>
+    <w:p>
+      <w:pPr>
+        <w:pStyle w:val="Heading3"/>
+        <w:spacing w:line="360" w:lineRule="auto"/>
+        <w:jc w:val="both"/>
+      </w:pPr>
+      <w:r>
+        <w:t>Tóm tắt</w:t>
+      </w:r>
+    </w:p>
+    <w:p>
+      <w:pPr>
+        <w:pStyle w:val="ListParagraph"/>
+        <w:numPr>
+          <w:ilvl w:val="0"/>
+          <w:numId w:val="39"/>
+        </w:numPr>
+      </w:pPr>
+      <w:r>
+        <w:t>Actor: Nhân viên thư viện</w:t>
+      </w:r>
+    </w:p>
+    <w:p>
+      <w:pPr>
+        <w:pStyle w:val="BodyText"/>
+        <w:numPr>
+          <w:ilvl w:val="0"/>
+          <w:numId w:val="39"/>
+        </w:numPr>
+        <w:jc w:val="both"/>
+        <w:rPr>
+          <w:snapToGrid w:val="0"/>
+          <w:lang w:val="en-US"/>
+        </w:rPr>
+      </w:pPr>
+      <w:r>
+        <w:rPr>
+          <w:snapToGrid w:val="0"/>
+          <w:lang w:val="en-US"/>
+        </w:rPr>
+        <w:t>CRUD bao gồm 4 phương thức giúp quản lý thông tin đầu sách:</w:t>
+      </w:r>
+    </w:p>
+    <w:p>
+      <w:pPr>
+        <w:pStyle w:val="BodyText"/>
+        <w:numPr>
+          <w:ilvl w:val="1"/>
+          <w:numId w:val="39"/>
+        </w:numPr>
+        <w:jc w:val="both"/>
+        <w:rPr>
+          <w:snapToGrid w:val="0"/>
+          <w:lang w:val="en-US"/>
+        </w:rPr>
+      </w:pPr>
+      <w:r>
+        <w:rPr>
+          <w:snapToGrid w:val="0"/>
+          <w:lang w:val="en-US"/>
+        </w:rPr>
+        <w:t>Tạo (Create)</w:t>
+      </w:r>
+      <w:r>
+        <w:rPr>
+          <w:snapToGrid w:val="0"/>
+        </w:rPr>
+        <w:t>: Bước 1a</w:t>
+      </w:r>
+    </w:p>
+    <w:p>
+      <w:pPr>
+        <w:pStyle w:val="BodyText"/>
+        <w:numPr>
+          <w:ilvl w:val="1"/>
+          <w:numId w:val="39"/>
+        </w:numPr>
+        <w:jc w:val="both"/>
+        <w:rPr>
+          <w:snapToGrid w:val="0"/>
+          <w:lang w:val="en-US"/>
+        </w:rPr>
+      </w:pPr>
+      <w:r>
+        <w:rPr>
+          <w:snapToGrid w:val="0"/>
+          <w:lang w:val="en-US"/>
+        </w:rPr>
+        <w:t>Truy xuất (Retrieve)</w:t>
+      </w:r>
+      <w:r>
+        <w:rPr>
+          <w:snapToGrid w:val="0"/>
+        </w:rPr>
+        <w:t>: Bước 1b</w:t>
+      </w:r>
+    </w:p>
+    <w:p>
+      <w:pPr>
+        <w:pStyle w:val="BodyText"/>
+        <w:numPr>
+          <w:ilvl w:val="1"/>
+          <w:numId w:val="39"/>
+        </w:numPr>
+        <w:jc w:val="both"/>
+        <w:rPr>
+          <w:snapToGrid w:val="0"/>
+          <w:lang w:val="en-US"/>
+        </w:rPr>
+      </w:pPr>
+      <w:r>
+        <w:rPr>
+          <w:snapToGrid w:val="0"/>
+          <w:lang w:val="en-US"/>
+        </w:rPr>
+        <w:t>Cập nhật (Update)</w:t>
+      </w:r>
+      <w:r>
+        <w:rPr>
+          <w:snapToGrid w:val="0"/>
+        </w:rPr>
+        <w:t>: Bước 1c</w:t>
+      </w:r>
+    </w:p>
+    <w:p>
+      <w:pPr>
+        <w:pStyle w:val="BodyText"/>
+        <w:numPr>
+          <w:ilvl w:val="1"/>
+          <w:numId w:val="39"/>
+        </w:numPr>
+        <w:jc w:val="both"/>
+        <w:rPr>
+          <w:lang w:val="en-US"/>
+        </w:rPr>
+      </w:pPr>
+      <w:r>
+        <w:rPr>
+          <w:snapToGrid w:val="0"/>
+          <w:lang w:val="en-US"/>
+        </w:rPr>
+        <w:t>Xóa (Delete)</w:t>
+      </w:r>
+      <w:r>
+        <w:rPr>
+          <w:snapToGrid w:val="0"/>
+        </w:rPr>
+        <w:t>: Bước 1d</w:t>
+      </w:r>
+    </w:p>
+    <w:p>
+      <w:pPr>
+        <w:pStyle w:val="Heading3"/>
+        <w:spacing w:line="360" w:lineRule="auto"/>
+        <w:jc w:val="both"/>
+      </w:pPr>
+      <w:r>
+        <w:t>Dòng sự kiện</w:t>
+      </w:r>
+    </w:p>
+    <w:p>
+      <w:pPr>
+        <w:pStyle w:val="Heading4"/>
+        <w:spacing w:line="360" w:lineRule="auto"/>
+        <w:jc w:val="both"/>
+      </w:pPr>
+      <w:r>
+        <w:t>Dòng sự kiện chính</w:t>
+      </w:r>
+    </w:p>
+    <w:p>
+      <w:pPr>
+        <w:pStyle w:val="ListParagraph"/>
+        <w:numPr>
+          <w:ilvl w:val="0"/>
+          <w:numId w:val="39"/>
+        </w:numPr>
+      </w:pPr>
+      <w:r>
+        <w:t>Bước 1a: Tạo</w:t>
+      </w:r>
+    </w:p>
+    <w:p>
+      <w:pPr>
+        <w:pStyle w:val="BodyText"/>
+        <w:numPr>
+          <w:ilvl w:val="0"/>
+          <w:numId w:val="38"/>
+        </w:numPr>
+        <w:jc w:val="both"/>
+        <w:rPr>
+          <w:lang w:val="en-US"/>
+        </w:rPr>
+      </w:pPr>
+      <w:r>
+        <w:t xml:space="preserve">1a.1: [IN] Người dùng </w:t>
+      </w:r>
+      <w:r>
+        <w:rPr>
+          <w:lang w:val="en-US"/>
+        </w:rPr>
+        <w:t xml:space="preserve">cung cấp thông tin đầu sách </w:t>
+      </w:r>
+      <w:r>
+        <w:t xml:space="preserve">trong hệ thống thư viện sau đó ấn vào nút </w:t>
+      </w:r>
+      <w:r>
+        <w:rPr>
+          <w:b/>
+        </w:rPr>
+        <w:t>Tạo sách</w:t>
+      </w:r>
+    </w:p>
+    <w:p>
+      <w:pPr>
+        <w:pStyle w:val="BodyText"/>
+        <w:numPr>
+          <w:ilvl w:val="0"/>
+          <w:numId w:val="38"/>
+        </w:numPr>
+        <w:jc w:val="both"/>
+        <w:rPr>
+          <w:lang w:val="en-US"/>
+        </w:rPr>
+      </w:pPr>
+      <w:r>
+        <w:t>1a.2: [OUT] Hệ thống xác thực thông tin người dùng nhập vào. Tạo một sách mới với thông tin lấy từ mã đầu sách đã cho, tự động tạo ra một mã sách cho sách đó và trả về kết quả cho người dùng</w:t>
+      </w:r>
+    </w:p>
+    <w:p>
+      <w:pPr>
+        <w:pStyle w:val="ListParagraph"/>
+        <w:numPr>
+          <w:ilvl w:val="0"/>
+          <w:numId w:val="39"/>
+        </w:numPr>
+      </w:pPr>
+      <w:r>
+        <w:lastRenderedPageBreak/>
+        <w:t>Bước 1b: Truy xuất</w:t>
+      </w:r>
+    </w:p>
+    <w:p>
+      <w:pPr>
+        <w:pStyle w:val="ListParagraph"/>
+        <w:numPr>
+          <w:ilvl w:val="0"/>
+          <w:numId w:val="38"/>
+        </w:numPr>
+      </w:pPr>
+      <w:r>
+        <w:t xml:space="preserve">1b.1: [IN] Người dùng </w:t>
+      </w:r>
+      <w:r>
+        <w:rPr>
+          <w:lang w:val="en-US"/>
+        </w:rPr>
+        <w:t xml:space="preserve">cung cấp điều kiện tìm kiếm </w:t>
+      </w:r>
+      <w:r>
+        <w:t>cho hệ thống</w:t>
+      </w:r>
+    </w:p>
+    <w:p>
+      <w:pPr>
+        <w:pStyle w:val="ListParagraph"/>
+        <w:numPr>
+          <w:ilvl w:val="0"/>
+          <w:numId w:val="38"/>
+        </w:numPr>
+      </w:pPr>
+      <w:r>
+        <w:t>1b.2: [OUT] Hệ thống xác thực thông tin người dùng nhập vào. Trả về kết quả ấn với thông tin người dùng muốn truy xuất</w:t>
+      </w:r>
+    </w:p>
+    <w:p>
+      <w:pPr>
+        <w:pStyle w:val="ListParagraph"/>
+        <w:numPr>
+          <w:ilvl w:val="0"/>
+          <w:numId w:val="39"/>
+        </w:numPr>
+      </w:pPr>
+      <w:r>
+        <w:t>Bước 1c: Cập nhật</w:t>
+      </w:r>
+    </w:p>
+    <w:p>
+      <w:pPr>
+        <w:pStyle w:val="ListParagraph"/>
+        <w:numPr>
+          <w:ilvl w:val="0"/>
+          <w:numId w:val="38"/>
+        </w:numPr>
+      </w:pPr>
+      <w:r>
+        <w:t xml:space="preserve">1c.1: </w:t>
+      </w:r>
+      <w:r>
+        <w:t xml:space="preserve">[IN] Người dùng </w:t>
+      </w:r>
+      <w:r>
+        <w:rPr>
+          <w:lang w:val="en-US"/>
+        </w:rPr>
+        <w:t xml:space="preserve">cung cấp </w:t>
+      </w:r>
+      <w:r>
+        <w:t>mã sách và thông tin cần cập nhật sau đó gửi yêu cầu cập nhật đến cho hệ thống</w:t>
+      </w:r>
+    </w:p>
+    <w:p>
+      <w:pPr>
+        <w:pStyle w:val="ListParagraph"/>
+        <w:numPr>
+          <w:ilvl w:val="0"/>
+          <w:numId w:val="38"/>
+        </w:numPr>
+      </w:pPr>
+      <w:r>
+        <w:t>1c.2: [OUT] Hệ thống xác thực thông tin người dùng cung cấp. Thực hiện cập nhật sách ứng với mã sách nhập vào và trả kết quả thực hiện thao tác về cho người dùng</w:t>
+      </w:r>
+    </w:p>
+    <w:p>
+      <w:pPr>
+        <w:pStyle w:val="ListParagraph"/>
+        <w:numPr>
+          <w:ilvl w:val="0"/>
+          <w:numId w:val="39"/>
+        </w:numPr>
+      </w:pPr>
+      <w:r>
+        <w:t>Bước 1d: Xóa</w:t>
+      </w:r>
+    </w:p>
+    <w:p>
+      <w:pPr>
+        <w:pStyle w:val="ListParagraph"/>
+        <w:numPr>
+          <w:ilvl w:val="0"/>
+          <w:numId w:val="38"/>
+        </w:numPr>
+      </w:pPr>
+      <w:r>
+        <w:t xml:space="preserve">1d.1: [IN] Người dùng thực hiện </w:t>
+      </w:r>
+      <w:r>
+        <w:rPr>
+          <w:b/>
+        </w:rPr>
+        <w:t xml:space="preserve">Truy xuất </w:t>
+      </w:r>
+      <w:r>
+        <w:t xml:space="preserve">trong Use-case </w:t>
+      </w:r>
+      <w:r>
+        <w:rPr>
+          <w:b/>
+        </w:rPr>
+        <w:t>Quản lý sách</w:t>
+      </w:r>
+    </w:p>
+    <w:p>
+      <w:pPr>
+        <w:pStyle w:val="ListParagraph"/>
+        <w:numPr>
+          <w:ilvl w:val="0"/>
+          <w:numId w:val="38"/>
+        </w:numPr>
+      </w:pPr>
+      <w:r>
+        <w:t>1d.2: [OUT] Hệ thống trả về sách mà người dùng truy xuất</w:t>
+      </w:r>
+    </w:p>
+    <w:p>
+      <w:pPr>
+        <w:pStyle w:val="ListParagraph"/>
+        <w:numPr>
+          <w:ilvl w:val="0"/>
+          <w:numId w:val="38"/>
+        </w:numPr>
+      </w:pPr>
+      <w:r>
+        <w:t xml:space="preserve">1d.3: [IN] : Người dùng thực hiện ấn vào nút </w:t>
+      </w:r>
+      <w:r>
+        <w:rPr>
+          <w:b/>
+        </w:rPr>
+        <w:t>Xóa sách</w:t>
+      </w:r>
+      <w:r>
+        <w:t xml:space="preserve"> tại sách vừa truy xuất</w:t>
+      </w:r>
+    </w:p>
+    <w:p>
+      <w:pPr>
+        <w:pStyle w:val="ListParagraph"/>
+        <w:numPr>
+          <w:ilvl w:val="0"/>
+          <w:numId w:val="38"/>
+        </w:numPr>
+      </w:pPr>
+      <w:r>
+        <w:t>1d.2: [OUT] Hệ thống xóa sách mà người dùng vừa nhấn nút, trả về kết quả cho người dùng</w:t>
+      </w:r>
+    </w:p>
+    <w:p>
+      <w:pPr>
+        <w:pStyle w:val="Heading4"/>
+        <w:spacing w:line="360" w:lineRule="auto"/>
+        <w:jc w:val="both"/>
+      </w:pPr>
+      <w:r>
+        <w:t>Các dòng sự kiện khác</w:t>
+      </w:r>
+    </w:p>
+    <w:p>
+      <w:r>
+        <w:t>Dòng ngoại lệ:</w:t>
+      </w:r>
+    </w:p>
+    <w:p>
+      <w:pPr>
+        <w:pStyle w:val="ListParagraph"/>
+        <w:numPr>
+          <w:ilvl w:val="0"/>
+          <w:numId w:val="39"/>
+        </w:numPr>
+      </w:pPr>
+      <w:r>
+        <w:t>1a.2a, 1b.2a, 1c.2a, 1d.2a: Nếu thông tin nhập vào không hợp lệ thì trả về lỗi cho người dùng</w:t>
+      </w:r>
+    </w:p>
+    <w:p>
+      <w:pPr>
+        <w:pStyle w:val="ListParagraph"/>
+        <w:numPr>
+          <w:ilvl w:val="0"/>
+          <w:numId w:val="39"/>
+        </w:numPr>
+      </w:pPr>
+      <w:r>
+        <w:t>1a2b: Nếu mã đầu sách không tìm thấy thì trả về lỗi không tìm thấy mã đầu sách cho người dùng</w:t>
+      </w:r>
+    </w:p>
+    <w:p>
+      <w:pPr>
+        <w:pStyle w:val="ListParagraph"/>
+        <w:numPr>
+          <w:ilvl w:val="0"/>
+          <w:numId w:val="39"/>
+        </w:numPr>
+      </w:pPr>
+      <w:r>
+        <w:t>1b.2b, 1c.2b, 1d.2b: Nếu mã sách không tìm thấy thì trả về lỗi không tìm thấy mã sách cho người dùng</w:t>
+      </w:r>
+    </w:p>
+    <w:p>
+      <w:pPr>
+        <w:pStyle w:val="Heading3"/>
+        <w:spacing w:line="360" w:lineRule="auto"/>
+        <w:jc w:val="both"/>
+      </w:pPr>
+      <w:r>
+        <w:t>Các yêu cầu đặc biệt</w:t>
+      </w:r>
+    </w:p>
+    <w:p>
+      <w:pPr>
+        <w:pStyle w:val="ListParagraph"/>
+        <w:numPr>
+          <w:ilvl w:val="0"/>
+          <w:numId w:val="39"/>
+        </w:numPr>
+      </w:pPr>
+      <w:r>
+        <w:t>Không có</w:t>
+      </w:r>
+    </w:p>
+    <w:p>
+      <w:pPr>
+        <w:pStyle w:val="Heading3"/>
+        <w:spacing w:line="360" w:lineRule="auto"/>
+        <w:jc w:val="both"/>
+      </w:pPr>
+      <w:r>
+        <w:t>Trạng thái hệ thống khi bắt đầu thực hiện Use-case</w:t>
+      </w:r>
+    </w:p>
+    <w:p>
+      <w:pPr>
+        <w:pStyle w:val="ListParagraph"/>
+        <w:numPr>
+          <w:ilvl w:val="0"/>
+          <w:numId w:val="39"/>
+        </w:numPr>
+      </w:pPr>
+      <w:r>
+        <w:t>Tài khoản đăng nhập ở vai trò nhân viên quản lý của thư viện</w:t>
+      </w:r>
+    </w:p>
+    <w:p>
+      <w:pPr>
+        <w:pStyle w:val="ListParagraph"/>
+        <w:numPr>
+          <w:ilvl w:val="0"/>
+          <w:numId w:val="39"/>
+        </w:numPr>
+      </w:pPr>
+      <w:r>
+        <w:t>Tài khoản đang ở trang dashboard của hệ thống</w:t>
+      </w:r>
+    </w:p>
+    <w:p>
+      <w:pPr>
+        <w:pStyle w:val="ListParagraph"/>
+        <w:numPr>
+          <w:ilvl w:val="0"/>
+          <w:numId w:val="39"/>
+        </w:numPr>
+      </w:pPr>
+      <w:r>
+        <w:t xml:space="preserve">Tạo, truy xuất, xóa sách: </w:t>
+      </w:r>
+    </w:p>
+    <w:p>
+      <w:pPr>
+        <w:pStyle w:val="ListParagraph"/>
+        <w:numPr>
+          <w:ilvl w:val="0"/>
+          <w:numId w:val="38"/>
+        </w:numPr>
+      </w:pPr>
+      <w:r>
+        <w:t xml:space="preserve">Chọn tab </w:t>
+      </w:r>
+      <w:r>
+        <w:rPr>
+          <w:b/>
+        </w:rPr>
+        <w:t>Quản lý sách</w:t>
+      </w:r>
+      <w:r>
+        <w:t xml:space="preserve"> để sang trang thực hiện Use-case </w:t>
+      </w:r>
+      <w:r>
+        <w:rPr>
+          <w:b/>
+        </w:rPr>
+        <w:t>Quản lý sách</w:t>
+      </w:r>
+      <w:r>
+        <w:t xml:space="preserve"> của hệ thống</w:t>
+      </w:r>
+    </w:p>
+    <w:p>
+      <w:pPr>
+        <w:pStyle w:val="ListParagraph"/>
+        <w:numPr>
+          <w:ilvl w:val="0"/>
+          <w:numId w:val="39"/>
+        </w:numPr>
+      </w:pPr>
+      <w:r>
+        <w:t>Cập nhật sách</w:t>
+      </w:r>
+    </w:p>
+    <w:p>
+      <w:pPr>
+        <w:pStyle w:val="ListParagraph"/>
+        <w:numPr>
+          <w:ilvl w:val="0"/>
+          <w:numId w:val="38"/>
+        </w:numPr>
+      </w:pPr>
+      <w:r>
+        <w:t xml:space="preserve">Thực hiện Use-case </w:t>
+      </w:r>
+      <w:r>
+        <w:rPr>
+          <w:b/>
+        </w:rPr>
+        <w:t xml:space="preserve">Cho mượn sách </w:t>
+      </w:r>
+      <w:r>
+        <w:t xml:space="preserve">hoặc </w:t>
+      </w:r>
+      <w:r>
+        <w:rPr>
+          <w:b/>
+        </w:rPr>
+        <w:t>Nhận trả sách</w:t>
+      </w:r>
+    </w:p>
+    <w:p>
+      <w:pPr>
+        <w:pStyle w:val="Heading3"/>
+        <w:spacing w:line="360" w:lineRule="auto"/>
+        <w:jc w:val="both"/>
+        <w:rPr>
+          <w:lang w:val="en-US"/>
+        </w:rPr>
+      </w:pPr>
+      <w:r>
+        <w:rPr>
+          <w:lang w:val="en-US"/>
+        </w:rPr>
+        <w:t>Trạng thái hệ thống sau khi thực hiện Use-case</w:t>
+      </w:r>
+    </w:p>
+    <w:p>
+      <w:pPr>
+        <w:pStyle w:val="ListParagraph"/>
+        <w:numPr>
+          <w:ilvl w:val="0"/>
+          <w:numId w:val="39"/>
+        </w:numPr>
+      </w:pPr>
+      <w:r>
+        <w:t>Thành công:</w:t>
+      </w:r>
+    </w:p>
+    <w:p>
+      <w:pPr>
+        <w:pStyle w:val="ListParagraph"/>
+        <w:numPr>
+          <w:ilvl w:val="1"/>
+          <w:numId w:val="39"/>
+        </w:numPr>
+      </w:pPr>
+      <w:r>
+        <w:t>Tạo sách</w:t>
+      </w:r>
+      <w:r>
+        <w:t>, Xóa sách: Trả về thông báo thực hiện thành công cho người dùng</w:t>
+      </w:r>
+    </w:p>
+    <w:p>
+      <w:pPr>
+        <w:pStyle w:val="ListParagraph"/>
+        <w:numPr>
+          <w:ilvl w:val="1"/>
+          <w:numId w:val="39"/>
+        </w:numPr>
+      </w:pPr>
+      <w:r>
+        <w:t>Cập nhật sách, Truy xuất sách:  Tiếp tục xử lý luồng sự kiện tiếp theo</w:t>
+      </w:r>
+    </w:p>
+    <w:p>
+      <w:pPr>
+        <w:pStyle w:val="ListParagraph"/>
+        <w:numPr>
+          <w:ilvl w:val="0"/>
+          <w:numId w:val="39"/>
+        </w:numPr>
+      </w:pPr>
+      <w:r>
+        <w:t>Thất bại: Trả về thông báo lỗi cho người dùng</w:t>
+      </w:r>
+    </w:p>
+    <w:p>
+      <w:pPr>
+        <w:pStyle w:val="Heading3"/>
+        <w:spacing w:line="360" w:lineRule="auto"/>
+        <w:jc w:val="both"/>
+        <w:rPr>
+          <w:lang w:val="en-US"/>
+        </w:rPr>
+      </w:pPr>
+      <w:r>
+        <w:rPr>
+          <w:lang w:val="en-US"/>
+        </w:rPr>
+        <w:t>Điểm mở rộng</w:t>
+      </w:r>
+    </w:p>
+    <w:p>
+      <w:pPr>
+        <w:pStyle w:val="ListParagraph"/>
+        <w:numPr>
+          <w:ilvl w:val="0"/>
+          <w:numId w:val="39"/>
+        </w:numPr>
+      </w:pPr>
+      <w:r>
+        <w:t>Không có</w:t>
+      </w:r>
+    </w:p>
+    <w:p>
+      <w:pPr>
+        <w:spacing w:line="360" w:lineRule="auto"/>
+        <w:jc w:val="both"/>
+        <w:rPr>
+          <w:i/>
+          <w:color w:val="0000FF"/>
+          <w:lang w:val="en-US"/>
+        </w:rPr>
+      </w:pPr>
+    </w:p>
+    <w:p>
+      <w:pPr>
+        <w:pStyle w:val="Heading2"/>
+        <w:spacing w:line="360" w:lineRule="auto"/>
+        <w:jc w:val="both"/>
+        <w:rPr>
+          <w:lang w:val="en-US"/>
+        </w:rPr>
+      </w:pPr>
+      <w:bookmarkStart w:id="14" w:name="_Toc44425169"/>
+      <w:r>
+        <w:rPr>
+          <w:lang w:val="en-US"/>
+        </w:rPr>
+        <w:lastRenderedPageBreak/>
+        <w:t xml:space="preserve">Đặc tả Use-case </w:t>
+      </w:r>
+      <w:bookmarkEnd w:id="14"/>
+      <w:r>
+        <w:t>Tra cứu sách ở trang quản lý</w:t>
+      </w:r>
+    </w:p>
+    <w:p>
+      <w:pPr>
+        <w:pStyle w:val="Heading3"/>
+        <w:spacing w:line="360" w:lineRule="auto"/>
+        <w:jc w:val="both"/>
+      </w:pPr>
+      <w:r>
+        <w:t>Tóm tắt</w:t>
+      </w:r>
+    </w:p>
+    <w:p>
+      <w:pPr>
+        <w:pStyle w:val="ListParagraph"/>
+        <w:numPr>
+          <w:ilvl w:val="0"/>
+          <w:numId w:val="39"/>
+        </w:numPr>
+      </w:pPr>
+      <w:r>
+        <w:t>Actor: Nhân viên thư viện</w:t>
+      </w:r>
+    </w:p>
+    <w:p>
+      <w:pPr>
+        <w:pStyle w:val="ListParagraph"/>
+        <w:numPr>
+          <w:ilvl w:val="0"/>
+          <w:numId w:val="39"/>
+        </w:numPr>
+      </w:pPr>
+      <w:r>
+        <w:t>Mô tả:</w:t>
+      </w:r>
+    </w:p>
+    <w:p>
+      <w:pPr>
+        <w:pStyle w:val="ListParagraph"/>
+        <w:numPr>
+          <w:ilvl w:val="0"/>
+          <w:numId w:val="38"/>
+        </w:numPr>
+      </w:pPr>
+      <w:r>
+        <w:t>Use-case bắt đầu khi nhân viên muốn tra cứu sách trong thư viện</w:t>
+      </w:r>
+    </w:p>
+    <w:p>
+      <w:pPr>
+        <w:pStyle w:val="ListParagraph"/>
+        <w:numPr>
+          <w:ilvl w:val="0"/>
+          <w:numId w:val="38"/>
+        </w:numPr>
+      </w:pPr>
+      <w:r>
+        <w:t>Use-case mô tả quá trình tra cứu sách của nhân viên trong thư viện</w:t>
+      </w:r>
+    </w:p>
+    <w:p>
+      <w:pPr>
+        <w:pStyle w:val="Heading3"/>
+        <w:spacing w:line="360" w:lineRule="auto"/>
+        <w:jc w:val="both"/>
+      </w:pPr>
+      <w:r>
+        <w:t>Dòng sự kiện</w:t>
+      </w:r>
+    </w:p>
+    <w:p>
+      <w:pPr>
+        <w:pStyle w:val="Heading4"/>
+        <w:spacing w:line="360" w:lineRule="auto"/>
+        <w:jc w:val="both"/>
+      </w:pPr>
+      <w:r>
+        <w:t>Dòng sự kiện chính</w:t>
+      </w:r>
+    </w:p>
+    <w:p>
+      <w:pPr>
+        <w:pStyle w:val="ListParagraph"/>
+        <w:numPr>
+          <w:ilvl w:val="0"/>
+          <w:numId w:val="39"/>
+        </w:numPr>
+      </w:pPr>
+      <w:r>
+        <w:t>Bước 1: [IN] Nhân viên thực hiên hiện chọn điều kiện tra cứu và thông tin cần tra cứu</w:t>
+      </w:r>
+      <w:r>
+        <w:t xml:space="preserve"> </w:t>
+      </w:r>
+      <w:r>
+        <w:t xml:space="preserve"> vào ô tra cứu</w:t>
+      </w:r>
+      <w:r>
+        <w:t xml:space="preserve">. Sau đó ấn vào nút </w:t>
+      </w:r>
+      <w:r>
+        <w:rPr>
+          <w:b/>
+        </w:rPr>
+        <w:t>Tra cứu sách</w:t>
+      </w:r>
+      <w:r>
+        <w:t>. Bao gồm các điều kiện:</w:t>
+      </w:r>
+    </w:p>
+    <w:p>
+      <w:pPr>
+        <w:pStyle w:val="ListParagraph"/>
+        <w:numPr>
+          <w:ilvl w:val="0"/>
+          <w:numId w:val="38"/>
+        </w:numPr>
+      </w:pPr>
+      <w:r>
+        <w:t>Trạng thái</w:t>
+      </w:r>
+    </w:p>
+    <w:p>
+      <w:pPr>
+        <w:pStyle w:val="ListParagraph"/>
+        <w:numPr>
+          <w:ilvl w:val="0"/>
+          <w:numId w:val="38"/>
+        </w:numPr>
+      </w:pPr>
+      <w:r>
+        <w:t>Mã thư viện</w:t>
+      </w:r>
+    </w:p>
+    <w:p>
+      <w:pPr>
+        <w:pStyle w:val="ListParagraph"/>
+        <w:numPr>
+          <w:ilvl w:val="0"/>
+          <w:numId w:val="38"/>
+        </w:numPr>
+      </w:pPr>
+      <w:r>
+        <w:t>Tên người mượn</w:t>
+      </w:r>
+    </w:p>
+    <w:p>
+      <w:pPr>
+        <w:pStyle w:val="ListParagraph"/>
+        <w:numPr>
+          <w:ilvl w:val="0"/>
+          <w:numId w:val="38"/>
+        </w:numPr>
+      </w:pPr>
+      <w:r>
+        <w:t>ID người mượn</w:t>
+      </w:r>
+    </w:p>
+    <w:p>
+      <w:pPr>
+        <w:pStyle w:val="ListParagraph"/>
+        <w:numPr>
+          <w:ilvl w:val="0"/>
+          <w:numId w:val="38"/>
+        </w:numPr>
+      </w:pPr>
+      <w:r>
+        <w:t>Thông tin sách</w:t>
+      </w:r>
+    </w:p>
+    <w:p>
+      <w:pPr>
+        <w:pStyle w:val="ListParagraph"/>
+        <w:numPr>
+          <w:ilvl w:val="0"/>
+          <w:numId w:val="38"/>
+        </w:numPr>
+      </w:pPr>
+      <w:r>
+        <w:t>Sách đã cho mượn</w:t>
+      </w:r>
+    </w:p>
+    <w:p>
+      <w:pPr>
+        <w:pStyle w:val="ListParagraph"/>
+        <w:numPr>
+          <w:ilvl w:val="0"/>
+          <w:numId w:val="38"/>
+        </w:numPr>
+      </w:pPr>
+      <w:r>
+        <w:t>Sách trễ hạn trả</w:t>
+      </w:r>
+    </w:p>
+    <w:p>
+      <w:pPr>
+        <w:pStyle w:val="ListParagraph"/>
+        <w:numPr>
+          <w:ilvl w:val="0"/>
+          <w:numId w:val="38"/>
+        </w:numPr>
+      </w:pPr>
+      <w:r>
+        <w:t>Sách cần thanh lý</w:t>
+      </w:r>
+    </w:p>
+    <w:p>
+      <w:pPr>
+        <w:pStyle w:val="ListParagraph"/>
+        <w:numPr>
+          <w:ilvl w:val="0"/>
+          <w:numId w:val="39"/>
+        </w:numPr>
+      </w:pPr>
+      <w:r>
+        <w:t xml:space="preserve">Bước 2: [OUT] Hệ thống thực hiện </w:t>
+      </w:r>
+      <w:r>
+        <w:rPr>
+          <w:b/>
+        </w:rPr>
+        <w:t xml:space="preserve">Truy xuất sách </w:t>
+      </w:r>
+      <w:r>
+        <w:t xml:space="preserve"> của  Use-case</w:t>
+      </w:r>
+      <w:r>
+        <w:rPr>
+          <w:b/>
+        </w:rPr>
+        <w:t xml:space="preserve"> Quản lý sách</w:t>
+      </w:r>
+      <w:r>
+        <w:t xml:space="preserve"> sau đó trả kết quả về cho người dùng</w:t>
+      </w:r>
+    </w:p>
+    <w:p>
+      <w:pPr>
+        <w:pStyle w:val="Heading4"/>
+        <w:spacing w:line="360" w:lineRule="auto"/>
+        <w:jc w:val="both"/>
+      </w:pPr>
+      <w:r>
+        <w:t>Các dòng sự kiện khác</w:t>
+      </w:r>
+    </w:p>
+    <w:p>
+      <w:pPr>
+        <w:pStyle w:val="ListParagraph"/>
+        <w:numPr>
+          <w:ilvl w:val="0"/>
+          <w:numId w:val="39"/>
+        </w:numPr>
+      </w:pPr>
+      <w:r>
+        <w:t>Dòng ngoài lệ:</w:t>
+      </w:r>
+    </w:p>
+    <w:p>
+      <w:pPr>
+        <w:pStyle w:val="ListParagraph"/>
+        <w:numPr>
+          <w:ilvl w:val="0"/>
+          <w:numId w:val="38"/>
+        </w:numPr>
+      </w:pPr>
+      <w:r>
+        <w:t xml:space="preserve">Bước 2a: [OUT] Nếu </w:t>
+      </w:r>
+      <w:r>
+        <w:rPr>
+          <w:b/>
+        </w:rPr>
+        <w:t xml:space="preserve">Truy xuất sách </w:t>
+      </w:r>
+      <w:r>
+        <w:t xml:space="preserve">của Use-case </w:t>
+      </w:r>
+      <w:r>
+        <w:rPr>
+          <w:b/>
+        </w:rPr>
+        <w:t xml:space="preserve">Quản lý sách </w:t>
+      </w:r>
+      <w:r>
+        <w:t>trả về lỗi thì hiển thị thông báo lỗi lên cho người dùng</w:t>
+      </w:r>
+    </w:p>
+    <w:p>
+      <w:pPr>
+        <w:pStyle w:val="Heading3"/>
+        <w:spacing w:line="360" w:lineRule="auto"/>
+        <w:jc w:val="both"/>
+      </w:pPr>
+      <w:r>
+        <w:t>Các yêu cầu đặc biệt</w:t>
+      </w:r>
+    </w:p>
+    <w:p>
+      <w:pPr>
+        <w:pStyle w:val="ListParagraph"/>
+        <w:numPr>
+          <w:ilvl w:val="0"/>
+          <w:numId w:val="39"/>
+        </w:numPr>
+      </w:pPr>
+      <w:r>
+        <w:t xml:space="preserve">Nếu </w:t>
+      </w:r>
+      <w:r>
+        <w:rPr>
+          <w:b/>
+        </w:rPr>
+        <w:t xml:space="preserve">Truy xuất sách </w:t>
+      </w:r>
+      <w:r>
+        <w:t xml:space="preserve">của Use-case </w:t>
+      </w:r>
+      <w:r>
+        <w:rPr>
+          <w:b/>
+        </w:rPr>
+        <w:t>Quản lý sách</w:t>
+      </w:r>
+      <w:r>
+        <w:t xml:space="preserve"> trả về lỗi không tìm thấy thì hiển thị một danh sách rỗng kèm với thông báo không có dữ liệu cho người dùng</w:t>
+      </w:r>
+    </w:p>
+    <w:p>
+      <w:pPr>
+        <w:pStyle w:val="Heading3"/>
+        <w:spacing w:line="360" w:lineRule="auto"/>
+        <w:jc w:val="both"/>
+      </w:pPr>
+      <w:r>
+        <w:t>Trạng thái hệ thống khi bắt đầu thực hiện Use-case</w:t>
+      </w:r>
+    </w:p>
+    <w:p>
+      <w:pPr>
+        <w:pStyle w:val="ListParagraph"/>
+        <w:numPr>
+          <w:ilvl w:val="0"/>
+          <w:numId w:val="39"/>
+        </w:numPr>
+      </w:pPr>
+      <w:r>
+        <w:t>Tài khoản đăng nhập ở vai trò nhân viên quản lý của thư viện</w:t>
+      </w:r>
+    </w:p>
+    <w:p>
+      <w:pPr>
+        <w:pStyle w:val="ListParagraph"/>
+        <w:numPr>
+          <w:ilvl w:val="0"/>
+          <w:numId w:val="39"/>
+        </w:numPr>
+      </w:pPr>
+      <w:r>
+        <w:t>Tài khoản đang ở trang dashboard của hệ thống</w:t>
+      </w:r>
+    </w:p>
+    <w:p>
+      <w:pPr>
+        <w:pStyle w:val="ListParagraph"/>
+        <w:numPr>
+          <w:ilvl w:val="0"/>
+          <w:numId w:val="39"/>
+        </w:numPr>
+      </w:pPr>
+      <w:r>
+        <w:t xml:space="preserve">Chọn tab </w:t>
+      </w:r>
+      <w:r>
+        <w:rPr>
+          <w:b/>
+        </w:rPr>
+        <w:t>Quản lý sách</w:t>
+      </w:r>
+      <w:r>
+        <w:t xml:space="preserve"> để sang trang thực hiện Use-case </w:t>
+      </w:r>
+      <w:r>
+        <w:rPr>
+          <w:b/>
+        </w:rPr>
+        <w:t>Quản lý sách</w:t>
+      </w:r>
+      <w:r>
+        <w:t xml:space="preserve"> của hệ thống</w:t>
+      </w:r>
+    </w:p>
+    <w:p>
+      <w:pPr>
+        <w:pStyle w:val="Heading3"/>
+        <w:spacing w:line="360" w:lineRule="auto"/>
+        <w:jc w:val="both"/>
+        <w:rPr>
+          <w:lang w:val="en-US"/>
+        </w:rPr>
+      </w:pPr>
+      <w:r>
+        <w:rPr>
+          <w:lang w:val="en-US"/>
+        </w:rPr>
+        <w:t>Trạng thái hệ thống sau khi thực hiện Use-case</w:t>
+      </w:r>
+    </w:p>
+    <w:p>
+      <w:pPr>
+        <w:pStyle w:val="ListParagraph"/>
+        <w:numPr>
+          <w:ilvl w:val="0"/>
+          <w:numId w:val="39"/>
+        </w:numPr>
+      </w:pPr>
+      <w:r>
+        <w:t>Thành công: Trả về kết quả cho người dùng</w:t>
+      </w:r>
+    </w:p>
+    <w:p>
+      <w:pPr>
+        <w:pStyle w:val="ListParagraph"/>
+        <w:numPr>
+          <w:ilvl w:val="0"/>
+          <w:numId w:val="39"/>
+        </w:numPr>
+      </w:pPr>
+      <w:r>
+        <w:t>Thất bại: Thông báo lỗi cho người dùng</w:t>
+      </w:r>
+    </w:p>
+    <w:p>
+      <w:pPr>
+        <w:pStyle w:val="Heading3"/>
+        <w:spacing w:line="360" w:lineRule="auto"/>
+        <w:jc w:val="both"/>
+      </w:pPr>
+      <w:r>
+        <w:rPr>
+          <w:lang w:val="en-US"/>
+        </w:rPr>
+        <w:t>Điểm mở rộng</w:t>
+      </w:r>
+      <w:r>
+        <w:t>:</w:t>
+      </w:r>
+    </w:p>
+    <w:p>
+      <w:pPr>
+        <w:pStyle w:val="ListParagraph"/>
+        <w:numPr>
+          <w:ilvl w:val="0"/>
+          <w:numId w:val="39"/>
+        </w:numPr>
+      </w:pPr>
+      <w:r>
+        <w:t>Không có</w:t>
+      </w:r>
+    </w:p>
+    <w:p>
+      <w:pPr>
+        <w:pStyle w:val="Heading2"/>
+        <w:spacing w:line="360" w:lineRule="auto"/>
+        <w:jc w:val="both"/>
+        <w:rPr>
+          <w:lang w:val="en-US"/>
+        </w:rPr>
+      </w:pPr>
+      <w:bookmarkStart w:id="15" w:name="_Toc44425170"/>
+      <w:r>
+        <w:rPr>
+          <w:lang w:val="en-US"/>
+        </w:rPr>
+        <w:t xml:space="preserve">Đặc tả </w:t>
+      </w:r>
+      <w:bookmarkEnd w:id="15"/>
+      <w:r>
+        <w:t>Trả cứu sách ở trang chủ</w:t>
+      </w:r>
+    </w:p>
+    <w:p>
+      <w:pPr>
+        <w:pStyle w:val="Heading3"/>
+        <w:spacing w:line="360" w:lineRule="auto"/>
+        <w:jc w:val="both"/>
+      </w:pPr>
+      <w:r>
+        <w:t>Tóm tắt</w:t>
+      </w:r>
+    </w:p>
+    <w:p>
+      <w:pPr>
+        <w:pStyle w:val="ListParagraph"/>
+        <w:numPr>
+          <w:ilvl w:val="0"/>
+          <w:numId w:val="39"/>
+        </w:numPr>
+      </w:pPr>
+      <w:r>
+        <w:t>Actor: Độc giả</w:t>
+      </w:r>
+    </w:p>
+    <w:p>
+      <w:pPr>
+        <w:pStyle w:val="ListParagraph"/>
+        <w:numPr>
+          <w:ilvl w:val="0"/>
+          <w:numId w:val="39"/>
+        </w:numPr>
+      </w:pPr>
+      <w:r>
+        <w:lastRenderedPageBreak/>
+        <w:t>Mô tả:</w:t>
+      </w:r>
+    </w:p>
+    <w:p>
+      <w:pPr>
+        <w:pStyle w:val="ListParagraph"/>
+        <w:numPr>
+          <w:ilvl w:val="0"/>
+          <w:numId w:val="38"/>
+        </w:numPr>
+      </w:pPr>
+      <w:r>
+        <w:t>Use-case bắt đầu khi độc giả muốn tra cứu sách trong thư viện</w:t>
+      </w:r>
+    </w:p>
+    <w:p>
+      <w:pPr>
+        <w:pStyle w:val="ListParagraph"/>
+        <w:numPr>
+          <w:ilvl w:val="0"/>
+          <w:numId w:val="38"/>
+        </w:numPr>
+      </w:pPr>
+      <w:r>
+        <w:t>Use-case mô tả quá trình tra cứu sách của độc giả trong thư viện</w:t>
+      </w:r>
+    </w:p>
+    <w:p/>
+    <w:p>
+      <w:pPr>
+        <w:pStyle w:val="Heading3"/>
+        <w:spacing w:line="360" w:lineRule="auto"/>
+        <w:jc w:val="both"/>
+      </w:pPr>
+      <w:r>
+        <w:t>Dòng sự kiện</w:t>
+      </w:r>
+    </w:p>
+    <w:p>
+      <w:pPr>
+        <w:pStyle w:val="Heading4"/>
+        <w:spacing w:line="360" w:lineRule="auto"/>
+        <w:jc w:val="both"/>
+      </w:pPr>
+      <w:r>
+        <w:t>Dòng sự kiện chính</w:t>
+      </w:r>
+    </w:p>
+    <w:p>
+      <w:pPr>
+        <w:pStyle w:val="ListParagraph"/>
+        <w:numPr>
+          <w:ilvl w:val="0"/>
+          <w:numId w:val="39"/>
+        </w:numPr>
+      </w:pPr>
+      <w:r>
+        <w:t>Bước 1: [IN] Nhân viên thực hiên hiện chọn điều kiện tra cứu</w:t>
+      </w:r>
+      <w:r>
+        <w:t xml:space="preserve"> về các thông tin của sách</w:t>
+      </w:r>
+      <w:r>
+        <w:t xml:space="preserve"> và</w:t>
+      </w:r>
+      <w:r>
+        <w:t xml:space="preserve"> nhập</w:t>
+      </w:r>
+      <w:r>
+        <w:t xml:space="preserve"> thông tin cần tra cứu</w:t>
+      </w:r>
+      <w:r>
+        <w:t xml:space="preserve"> vào ô tra cứu</w:t>
+      </w:r>
+      <w:r>
+        <w:t xml:space="preserve"> . Sau đó ấn vào nút </w:t>
+      </w:r>
+      <w:r>
+        <w:rPr>
+          <w:b/>
+        </w:rPr>
+        <w:t>Tra cứu sách</w:t>
+      </w:r>
+      <w:r>
+        <w:t xml:space="preserve">. </w:t>
+      </w:r>
+    </w:p>
+    <w:p>
+      <w:pPr>
+        <w:pStyle w:val="ListParagraph"/>
+        <w:numPr>
+          <w:ilvl w:val="0"/>
+          <w:numId w:val="39"/>
+        </w:numPr>
+      </w:pPr>
+      <w:r>
+        <w:t xml:space="preserve">Bước 2: [OUT] Hệ thống thực hiện </w:t>
+      </w:r>
+      <w:r>
+        <w:rPr>
+          <w:b/>
+        </w:rPr>
+        <w:t xml:space="preserve">Truy xuất sách </w:t>
+      </w:r>
+      <w:r>
+        <w:t xml:space="preserve"> của  Use-case</w:t>
+      </w:r>
+      <w:r>
+        <w:rPr>
+          <w:b/>
+        </w:rPr>
+        <w:t xml:space="preserve"> Quản lý sách</w:t>
+      </w:r>
+      <w:r>
+        <w:t xml:space="preserve"> sau đó trả kết quả về cho người dùng</w:t>
+      </w:r>
+    </w:p>
+    <w:p>
+      <w:pPr>
+        <w:pStyle w:val="Heading4"/>
+        <w:spacing w:line="360" w:lineRule="auto"/>
+        <w:jc w:val="both"/>
+      </w:pPr>
+      <w:r>
+        <w:t>Các dòng sự kiện khác</w:t>
+      </w:r>
+    </w:p>
+    <w:p>
+      <w:pPr>
+        <w:pStyle w:val="ListParagraph"/>
+        <w:numPr>
+          <w:ilvl w:val="0"/>
+          <w:numId w:val="39"/>
+        </w:numPr>
+      </w:pPr>
+      <w:r>
+        <w:t>Dòng ngoài lệ:</w:t>
+      </w:r>
+    </w:p>
+    <w:p>
+      <w:pPr>
+        <w:pStyle w:val="ListParagraph"/>
+        <w:numPr>
+          <w:ilvl w:val="0"/>
+          <w:numId w:val="38"/>
+        </w:numPr>
+      </w:pPr>
+      <w:r>
+        <w:t xml:space="preserve">Bước 2a: [OUT] Nếu </w:t>
+      </w:r>
+      <w:r>
+        <w:rPr>
+          <w:b/>
+        </w:rPr>
+        <w:t xml:space="preserve">Truy xuất sách </w:t>
+      </w:r>
+      <w:r>
+        <w:t xml:space="preserve">của Use-case </w:t>
+      </w:r>
+      <w:r>
+        <w:rPr>
+          <w:b/>
+        </w:rPr>
+        <w:t xml:space="preserve">Quản lý sách </w:t>
+      </w:r>
+      <w:r>
+        <w:t>trả về lỗi thì hiển thị thông báo lỗi lên cho người dùng</w:t>
+      </w:r>
+    </w:p>
+    <w:p>
+      <w:pPr>
+        <w:pStyle w:val="Heading3"/>
+        <w:spacing w:line="360" w:lineRule="auto"/>
+        <w:jc w:val="both"/>
+      </w:pPr>
+      <w:r>
+        <w:t>Các yêu cầu đặc biệt</w:t>
+      </w:r>
+    </w:p>
+    <w:p>
+      <w:pPr>
+        <w:pStyle w:val="ListParagraph"/>
+        <w:numPr>
+          <w:ilvl w:val="0"/>
+          <w:numId w:val="39"/>
+        </w:numPr>
+      </w:pPr>
+      <w:r>
+        <w:t xml:space="preserve">Nếu </w:t>
+      </w:r>
+      <w:r>
+        <w:rPr>
+          <w:b/>
+        </w:rPr>
+        <w:t xml:space="preserve">Truy xuất sách </w:t>
+      </w:r>
+      <w:r>
+        <w:t xml:space="preserve">của Use-case </w:t>
+      </w:r>
+      <w:r>
+        <w:rPr>
+          <w:b/>
+        </w:rPr>
+        <w:t>Quản lý sách</w:t>
+      </w:r>
+      <w:r>
+        <w:t xml:space="preserve"> trả về lỗi không tìm thấy thì hiển thị một danh sách rỗng kèm với thông báo không có dữ liệu cho người dùng</w:t>
+      </w:r>
+    </w:p>
+    <w:p>
+      <w:pPr>
+        <w:pStyle w:val="Heading3"/>
+        <w:spacing w:line="360" w:lineRule="auto"/>
+        <w:jc w:val="both"/>
+      </w:pPr>
+      <w:r>
+        <w:t>Trạng thái hệ thống khi bắt đầu thực hiện Use-case</w:t>
+      </w:r>
+    </w:p>
+    <w:p>
+      <w:pPr>
+        <w:pStyle w:val="ListParagraph"/>
+        <w:numPr>
+          <w:ilvl w:val="0"/>
+          <w:numId w:val="39"/>
+        </w:numPr>
+      </w:pPr>
+      <w:r>
+        <w:t>Tài khoản đăng nhập ở vai trò độc giả</w:t>
+      </w:r>
+    </w:p>
+    <w:p>
+      <w:pPr>
+        <w:pStyle w:val="ListParagraph"/>
+        <w:numPr>
+          <w:ilvl w:val="0"/>
+          <w:numId w:val="39"/>
+        </w:numPr>
+      </w:pPr>
+      <w:r>
+        <w:t>Tài khoản đang ở trang chủ của hệ thống</w:t>
+      </w:r>
+    </w:p>
+    <w:p>
+      <w:pPr>
+        <w:pStyle w:val="Heading3"/>
+        <w:spacing w:line="360" w:lineRule="auto"/>
+        <w:jc w:val="both"/>
+      </w:pPr>
+      <w:r>
+        <w:rPr>
+          <w:lang w:val="en-US"/>
+        </w:rPr>
+        <w:t>Trạng thái hệ thống sau khi thực hiện Use-case</w:t>
+      </w:r>
+    </w:p>
+    <w:p>
+      <w:pPr>
+        <w:pStyle w:val="ListParagraph"/>
+        <w:numPr>
+          <w:ilvl w:val="0"/>
+          <w:numId w:val="39"/>
+        </w:numPr>
+      </w:pPr>
+      <w:r>
+        <w:t>Thành công: Trả về kết quả cho người dùng</w:t>
+      </w:r>
+    </w:p>
+    <w:p>
+      <w:pPr>
+        <w:pStyle w:val="ListParagraph"/>
+        <w:numPr>
+          <w:ilvl w:val="0"/>
+          <w:numId w:val="39"/>
+        </w:numPr>
+      </w:pPr>
+      <w:r>
+        <w:t>Thất bại: Thông báo lỗi cho người dùng</w:t>
+      </w:r>
+    </w:p>
+    <w:p>
+      <w:pPr>
+        <w:pStyle w:val="Heading3"/>
+        <w:spacing w:line="360" w:lineRule="auto"/>
+        <w:jc w:val="both"/>
+        <w:rPr>
+          <w:lang w:val="en-US"/>
+        </w:rPr>
+      </w:pPr>
+      <w:r>
+        <w:rPr>
+          <w:lang w:val="en-US"/>
+        </w:rPr>
+        <w:t>Điểm mở rộng</w:t>
+      </w:r>
+    </w:p>
+    <w:p>
+      <w:pPr>
+        <w:pStyle w:val="ListParagraph"/>
+        <w:numPr>
+          <w:ilvl w:val="0"/>
+          <w:numId w:val="39"/>
+        </w:numPr>
+      </w:pPr>
+      <w:r>
+        <w:t>Không có</w:t>
+      </w:r>
+    </w:p>
+    <w:p>
+      <w:pPr>
+        <w:pStyle w:val="Heading2"/>
+        <w:spacing w:line="360" w:lineRule="auto"/>
+        <w:jc w:val="both"/>
+        <w:rPr>
+          <w:lang w:val="en-US"/>
+        </w:rPr>
+      </w:pPr>
+      <w:bookmarkStart w:id="16" w:name="_Toc44425171"/>
+      <w:r>
+        <w:rPr>
+          <w:lang w:val="en-US"/>
+        </w:rPr>
+        <w:t xml:space="preserve">Đặc tả Use-case </w:t>
+      </w:r>
+      <w:bookmarkEnd w:id="16"/>
+      <w:r>
+        <w:t>Cho mượn sách</w:t>
+      </w:r>
+    </w:p>
+    <w:p>
+      <w:pPr>
+        <w:pStyle w:val="Heading3"/>
+        <w:spacing w:line="360" w:lineRule="auto"/>
+        <w:jc w:val="both"/>
+      </w:pPr>
+      <w:r>
+        <w:t>Tóm tắt</w:t>
+      </w:r>
+    </w:p>
+    <w:p>
+      <w:pPr>
+        <w:pStyle w:val="ListParagraph"/>
+        <w:numPr>
+          <w:ilvl w:val="0"/>
+          <w:numId w:val="39"/>
+        </w:numPr>
+      </w:pPr>
+      <w:r>
+        <w:t xml:space="preserve">Actor: </w:t>
+      </w:r>
+      <w:r>
+        <w:t>Nhân viên t</w:t>
+      </w:r>
+      <w:r>
+        <w:t>hư</w:t>
+      </w:r>
+      <w:r>
+        <w:t xml:space="preserve"> viện</w:t>
+      </w:r>
+    </w:p>
+    <w:p>
+      <w:pPr>
+        <w:pStyle w:val="ListParagraph"/>
+        <w:numPr>
+          <w:ilvl w:val="0"/>
+          <w:numId w:val="39"/>
+        </w:numPr>
+      </w:pPr>
+      <w:r>
+        <w:t>Mô tả:</w:t>
+      </w:r>
+    </w:p>
+    <w:p>
+      <w:pPr>
+        <w:pStyle w:val="ListParagraph"/>
+        <w:numPr>
+          <w:ilvl w:val="0"/>
+          <w:numId w:val="38"/>
+        </w:numPr>
+      </w:pPr>
+      <w:r>
+        <w:t>Use-case bắt đầu khi độc giả</w:t>
+      </w:r>
+      <w:r>
+        <w:t xml:space="preserve"> tìm đến nhân viên thư viện và muốn mượn sách</w:t>
+      </w:r>
+    </w:p>
+    <w:p>
+      <w:pPr>
+        <w:pStyle w:val="ListParagraph"/>
+        <w:numPr>
+          <w:ilvl w:val="0"/>
+          <w:numId w:val="38"/>
+        </w:numPr>
+      </w:pPr>
+      <w:r>
+        <w:t xml:space="preserve">Use-case mô tả quá trình </w:t>
+      </w:r>
+      <w:r>
+        <w:t>ghi lại thông tin về lần mượn sách của thư viện</w:t>
+      </w:r>
+    </w:p>
+    <w:p>
+      <w:pPr>
+        <w:pStyle w:val="Heading3"/>
+        <w:spacing w:line="360" w:lineRule="auto"/>
+        <w:jc w:val="both"/>
+      </w:pPr>
+      <w:r>
+        <w:t>Dòng sự kiện</w:t>
+      </w:r>
+    </w:p>
+    <w:p>
+      <w:pPr>
+        <w:pStyle w:val="Heading4"/>
+        <w:spacing w:line="360" w:lineRule="auto"/>
+        <w:jc w:val="both"/>
+      </w:pPr>
+      <w:r>
+        <w:t>Dòng sự kiện chính</w:t>
+      </w:r>
+    </w:p>
+    <w:p>
+      <w:pPr>
+        <w:pStyle w:val="ListParagraph"/>
+        <w:numPr>
+          <w:ilvl w:val="0"/>
+          <w:numId w:val="39"/>
+        </w:numPr>
+      </w:pPr>
+      <w:r>
+        <w:t>Bước 1: [IN] Nhân viên thư viện cung cấp thông tin người mượn, sách mượn, ngày giờ mượn và tiến hành tạo record mượn lưu vào trong hệ thống</w:t>
+      </w:r>
+    </w:p>
+    <w:p>
+      <w:pPr>
+        <w:pStyle w:val="ListParagraph"/>
+        <w:numPr>
+          <w:ilvl w:val="0"/>
+          <w:numId w:val="39"/>
+        </w:numPr>
+      </w:pPr>
+      <w:r>
+        <w:t>Bước 2: [OUT] Hệ thống tiếp nhận yêu cầu người dùng.</w:t>
+      </w:r>
+    </w:p>
+    <w:p>
+      <w:pPr>
+        <w:pStyle w:val="ListParagraph"/>
+        <w:numPr>
+          <w:ilvl w:val="0"/>
+          <w:numId w:val="38"/>
+        </w:numPr>
+      </w:pPr>
+      <w:r>
+        <w:t xml:space="preserve">Cập nhật trạng thái sách thông qua case </w:t>
+      </w:r>
+      <w:r>
+        <w:rPr>
+          <w:b/>
+        </w:rPr>
+        <w:t>Cập nhật sách</w:t>
+      </w:r>
+      <w:r>
+        <w:t xml:space="preserve"> trong Use-case</w:t>
+      </w:r>
+      <w:r>
+        <w:rPr>
+          <w:b/>
+        </w:rPr>
+        <w:t xml:space="preserve"> Quản lý sách</w:t>
+      </w:r>
+    </w:p>
+    <w:p>
+      <w:pPr>
+        <w:pStyle w:val="ListParagraph"/>
+        <w:numPr>
+          <w:ilvl w:val="0"/>
+          <w:numId w:val="38"/>
+        </w:numPr>
+      </w:pPr>
+      <w:r>
+        <w:t xml:space="preserve">Cập nhật danh sách sách mượn thông qua Use-case </w:t>
+      </w:r>
+      <w:r>
+        <w:rPr>
+          <w:b/>
+        </w:rPr>
+        <w:t>Quản lý độc giả</w:t>
+      </w:r>
+    </w:p>
+    <w:p>
+      <w:pPr>
+        <w:pStyle w:val="ListParagraph"/>
+        <w:numPr>
+          <w:ilvl w:val="0"/>
+          <w:numId w:val="38"/>
+        </w:numPr>
+      </w:pPr>
+      <w:r>
+        <w:lastRenderedPageBreak/>
+        <w:t>Trả về kết quả cho người dùng</w:t>
+      </w:r>
+    </w:p>
+    <w:p>
+      <w:pPr>
+        <w:pStyle w:val="Heading4"/>
+        <w:spacing w:line="360" w:lineRule="auto"/>
+        <w:jc w:val="both"/>
+        <w:rPr>
+          <w:lang w:val="en-US"/>
+        </w:rPr>
+      </w:pPr>
+      <w:r>
+        <w:t>Các dòng sự kiện khác</w:t>
+      </w:r>
+    </w:p>
+    <w:p>
+      <w:pPr>
+        <w:pStyle w:val="ListParagraph"/>
+        <w:numPr>
+          <w:ilvl w:val="0"/>
+          <w:numId w:val="39"/>
+        </w:numPr>
+      </w:pPr>
+      <w:r>
+        <w:t>Dòng ngoài lệ:</w:t>
+      </w:r>
+    </w:p>
+    <w:p>
+      <w:pPr>
+        <w:pStyle w:val="ListParagraph"/>
+        <w:numPr>
+          <w:ilvl w:val="0"/>
+          <w:numId w:val="38"/>
+        </w:numPr>
+      </w:pPr>
+      <w:r>
+        <w:t>Bước 2a: [OUT] Nếu trong quá trình cập nhật diễn ra lỗi thì trả về lỗi cho người dùng</w:t>
+      </w:r>
+    </w:p>
+    <w:p>
+      <w:pPr>
+        <w:pStyle w:val="Heading3"/>
+        <w:spacing w:line="360" w:lineRule="auto"/>
+        <w:jc w:val="both"/>
+      </w:pPr>
+      <w:r>
+        <w:t>Các yêu cầu đặc biệt</w:t>
+      </w:r>
+    </w:p>
+    <w:p>
+      <w:pPr>
+        <w:pStyle w:val="ListParagraph"/>
+        <w:numPr>
+          <w:ilvl w:val="0"/>
+          <w:numId w:val="39"/>
+        </w:numPr>
+      </w:pPr>
+      <w:r>
+        <w:t>Không có</w:t>
+      </w:r>
+    </w:p>
+    <w:p>
+      <w:pPr>
+        <w:pStyle w:val="Heading3"/>
+        <w:spacing w:line="360" w:lineRule="auto"/>
+        <w:jc w:val="both"/>
+      </w:pPr>
+      <w:r>
+        <w:t>Trạng thái hệ thống khi bắt đầu thực hiện Use-case</w:t>
+      </w:r>
+    </w:p>
+    <w:p>
+      <w:pPr>
+        <w:pStyle w:val="ListParagraph"/>
+        <w:numPr>
+          <w:ilvl w:val="0"/>
+          <w:numId w:val="39"/>
+        </w:numPr>
+      </w:pPr>
+      <w:r>
+        <w:t>Tài khoản đăng nhập ở vai trò nhân viên quản lý của thư viện</w:t>
+      </w:r>
+    </w:p>
+    <w:p>
+      <w:pPr>
+        <w:pStyle w:val="ListParagraph"/>
+        <w:numPr>
+          <w:ilvl w:val="0"/>
+          <w:numId w:val="39"/>
+        </w:numPr>
+      </w:pPr>
+      <w:r>
+        <w:t>Tài khoản đang ở trang dashboard của hệ thống</w:t>
+      </w:r>
+    </w:p>
+    <w:p>
+      <w:pPr>
+        <w:pStyle w:val="ListParagraph"/>
+        <w:numPr>
+          <w:ilvl w:val="0"/>
+          <w:numId w:val="39"/>
+        </w:numPr>
+      </w:pPr>
+      <w:r>
+        <w:t xml:space="preserve">Chọn tab </w:t>
+      </w:r>
+      <w:r>
+        <w:rPr>
+          <w:b/>
+        </w:rPr>
+        <w:t>Cho mượn sách</w:t>
+      </w:r>
+      <w:r>
+        <w:t xml:space="preserve"> để sang trang thực hiện Use-case </w:t>
+      </w:r>
+      <w:r>
+        <w:rPr>
+          <w:b/>
+        </w:rPr>
+        <w:t>Cho mượn sách</w:t>
+      </w:r>
+      <w:r>
+        <w:t xml:space="preserve"> của hệ thống</w:t>
+      </w:r>
+    </w:p>
+    <w:p>
+      <w:pPr>
+        <w:pStyle w:val="Heading3"/>
+        <w:spacing w:line="360" w:lineRule="auto"/>
+        <w:jc w:val="both"/>
+        <w:rPr>
+          <w:lang w:val="en-US"/>
+        </w:rPr>
+      </w:pPr>
+      <w:r>
+        <w:rPr>
+          <w:lang w:val="en-US"/>
+        </w:rPr>
+        <w:t>Trạng thái hệ thống sau khi thực hiện Use-case</w:t>
+      </w:r>
+    </w:p>
+    <w:p>
+      <w:pPr>
+        <w:pStyle w:val="ListParagraph"/>
+        <w:numPr>
+          <w:ilvl w:val="0"/>
+          <w:numId w:val="39"/>
+        </w:numPr>
+      </w:pPr>
+      <w:r>
+        <w:t>Thành công: Thông báo thực hiện thành công</w:t>
+      </w:r>
+    </w:p>
+    <w:p>
+      <w:pPr>
+        <w:pStyle w:val="ListParagraph"/>
+        <w:numPr>
+          <w:ilvl w:val="0"/>
+          <w:numId w:val="39"/>
+        </w:numPr>
+      </w:pPr>
+      <w:r>
+        <w:t>Thất bại: Trả về lỗi cho hệ thống</w:t>
+      </w:r>
+    </w:p>
+    <w:p>
+      <w:pPr>
+        <w:pStyle w:val="Heading3"/>
+        <w:spacing w:line="360" w:lineRule="auto"/>
+        <w:jc w:val="both"/>
+        <w:rPr>
+          <w:lang w:val="en-US"/>
+        </w:rPr>
+      </w:pPr>
+      <w:r>
+        <w:rPr>
+          <w:lang w:val="en-US"/>
+        </w:rPr>
+        <w:t>Điểm mở rộng</w:t>
+      </w:r>
+    </w:p>
+    <w:p>
+      <w:pPr>
+        <w:pStyle w:val="ListParagraph"/>
+        <w:numPr>
+          <w:ilvl w:val="0"/>
+          <w:numId w:val="39"/>
+        </w:numPr>
+      </w:pPr>
+      <w:r>
+        <w:t>Không có</w:t>
+      </w:r>
+    </w:p>
+    <w:p>
+      <w:pPr>
+        <w:pStyle w:val="Heading2"/>
+        <w:spacing w:line="360" w:lineRule="auto"/>
+        <w:jc w:val="both"/>
+        <w:rPr>
+          <w:lang w:val="en-US"/>
+        </w:rPr>
+      </w:pPr>
+      <w:bookmarkStart w:id="17" w:name="_Toc44425172"/>
       <w:r>
         <w:rPr>
           <w:lang w:val="en-US"/>
         </w:rPr>
         <w:t>Đặc tả Use-case Quản lý độc giả</w:t>
       </w:r>
-      <w:bookmarkEnd w:id="12"/>
+      <w:bookmarkEnd w:id="17"/>
+    </w:p>
+    <w:p>
+      <w:pPr>
+        <w:pStyle w:val="Heading3"/>
+        <w:spacing w:line="360" w:lineRule="auto"/>
+        <w:jc w:val="both"/>
+      </w:pPr>
+      <w:r>
+        <w:t>Tóm tắt</w:t>
+      </w:r>
+    </w:p>
+    <w:p>
+      <w:pPr>
+        <w:pStyle w:val="ListParagraph"/>
+        <w:numPr>
+          <w:ilvl w:val="0"/>
+          <w:numId w:val="39"/>
+        </w:numPr>
+      </w:pPr>
+      <w:r>
+        <w:t>Actor: Nhân viên thư viện</w:t>
+      </w:r>
+    </w:p>
+    <w:p>
+      <w:pPr>
+        <w:pStyle w:val="ListParagraph"/>
+        <w:numPr>
+          <w:ilvl w:val="0"/>
+          <w:numId w:val="39"/>
+        </w:numPr>
+      </w:pPr>
+      <w:r>
+        <w:t>Mô tả:</w:t>
+      </w:r>
+    </w:p>
+    <w:p>
+      <w:pPr>
+        <w:pStyle w:val="ListParagraph"/>
+        <w:numPr>
+          <w:ilvl w:val="0"/>
+          <w:numId w:val="38"/>
+        </w:numPr>
+      </w:pPr>
+      <w:r>
+        <w:t>Use-case bắt đầu khi độc giả tìm đến nhân viên thư viện và muốn trả sách</w:t>
+      </w:r>
+    </w:p>
+    <w:p>
+      <w:pPr>
+        <w:pStyle w:val="ListParagraph"/>
+        <w:numPr>
+          <w:ilvl w:val="0"/>
+          <w:numId w:val="38"/>
+        </w:numPr>
+      </w:pPr>
+      <w:r>
+        <w:t>Use-case mô tả quá trình ghi lại thông tin về lần trả sách của thư viện</w:t>
+      </w:r>
+    </w:p>
+    <w:p>
+      <w:pPr>
+        <w:pStyle w:val="Heading3"/>
+        <w:spacing w:line="360" w:lineRule="auto"/>
+        <w:jc w:val="both"/>
+      </w:pPr>
+      <w:r>
+        <w:t>Dòng sự kiện</w:t>
+      </w:r>
+    </w:p>
+    <w:p>
+      <w:pPr>
+        <w:pStyle w:val="Heading4"/>
+        <w:spacing w:line="360" w:lineRule="auto"/>
+        <w:jc w:val="both"/>
+      </w:pPr>
+      <w:r>
+        <w:t>Dòng sự kiện chính</w:t>
+      </w:r>
+    </w:p>
+    <w:p>
+      <w:pPr>
+        <w:pStyle w:val="ListParagraph"/>
+        <w:numPr>
+          <w:ilvl w:val="0"/>
+          <w:numId w:val="39"/>
+        </w:numPr>
+      </w:pPr>
+      <w:r>
+        <w:t>Bước 1: [IN] Người dùng thực hiện nhập vào ID record mượn sách và thực hiện tra cứu đến record đó</w:t>
+      </w:r>
+    </w:p>
+    <w:p>
+      <w:pPr>
+        <w:pStyle w:val="ListParagraph"/>
+        <w:numPr>
+          <w:ilvl w:val="0"/>
+          <w:numId w:val="39"/>
+        </w:numPr>
+      </w:pPr>
+      <w:r>
+        <w:t>Bước 2: [OUT] Hệ thống tiếp nhận, xác minh record, sau đó trả về record mượn sách cho ngươi dùng</w:t>
+      </w:r>
+    </w:p>
+    <w:p>
+      <w:pPr>
+        <w:pStyle w:val="ListParagraph"/>
+        <w:numPr>
+          <w:ilvl w:val="0"/>
+          <w:numId w:val="39"/>
+        </w:numPr>
+      </w:pPr>
+      <w:r>
+        <w:t xml:space="preserve">Bước 3: [IN] Người dùng thực hiện cập nhật lại record sang </w:t>
+      </w:r>
+      <w:r>
+        <w:rPr>
+          <w:b/>
+        </w:rPr>
+        <w:t>Đã trả sách</w:t>
+      </w:r>
+    </w:p>
+    <w:p>
+      <w:pPr>
+        <w:pStyle w:val="ListParagraph"/>
+        <w:numPr>
+          <w:ilvl w:val="0"/>
+          <w:numId w:val="39"/>
+        </w:numPr>
+      </w:pPr>
+      <w:r>
+        <w:t>Bước 4: [OUT] Hệ thống cập nhật lại record và trả lại kết quả cho người dùng</w:t>
+      </w:r>
+    </w:p>
+    <w:p>
+      <w:pPr>
+        <w:pStyle w:val="Heading4"/>
+        <w:spacing w:line="360" w:lineRule="auto"/>
+        <w:jc w:val="both"/>
+      </w:pPr>
+      <w:r>
+        <w:t>Các dòng sự kiện khác</w:t>
+      </w:r>
+    </w:p>
+    <w:p>
+      <w:pPr>
+        <w:pStyle w:val="ListParagraph"/>
+        <w:numPr>
+          <w:ilvl w:val="0"/>
+          <w:numId w:val="39"/>
+        </w:numPr>
+      </w:pPr>
+      <w:r>
+        <w:t>Dòng ngoài lệ:</w:t>
+      </w:r>
+    </w:p>
+    <w:p>
+      <w:pPr>
+        <w:pStyle w:val="ListParagraph"/>
+        <w:numPr>
+          <w:ilvl w:val="0"/>
+          <w:numId w:val="38"/>
+        </w:numPr>
+      </w:pPr>
+      <w:r>
+        <w:t>Bước 2a: [OUT] Nếu hệ thống không tìm thấy record hoặc xác minh dữ liệu nhập vào thất bại thì trả về lỗi cho người dùng</w:t>
+      </w:r>
+    </w:p>
+    <w:p>
+      <w:pPr>
+        <w:pStyle w:val="ListParagraph"/>
+        <w:numPr>
+          <w:ilvl w:val="0"/>
+          <w:numId w:val="38"/>
+        </w:numPr>
+      </w:pPr>
+      <w:r>
+        <w:t>Bước 4a: [OUT] Nếu hệ thống cập nhật record thất bại thì trả về lỗi cho người dùng</w:t>
+      </w:r>
+    </w:p>
+    <w:p>
+      <w:pPr>
+        <w:pStyle w:val="Heading3"/>
+        <w:spacing w:line="360" w:lineRule="auto"/>
+        <w:jc w:val="both"/>
+      </w:pPr>
+      <w:r>
+        <w:t>Các yêu cầu đặc biệt</w:t>
+      </w:r>
+    </w:p>
+    <w:p>
+      <w:pPr>
+        <w:pStyle w:val="ListParagraph"/>
+        <w:numPr>
+          <w:ilvl w:val="0"/>
+          <w:numId w:val="39"/>
+        </w:numPr>
+      </w:pPr>
+      <w:r>
+        <w:t>Không có</w:t>
+      </w:r>
+    </w:p>
+    <w:p>
+      <w:pPr>
+        <w:pStyle w:val="Heading3"/>
+        <w:spacing w:line="360" w:lineRule="auto"/>
+        <w:jc w:val="both"/>
+      </w:pPr>
+      <w:r>
+        <w:lastRenderedPageBreak/>
+        <w:t>Trạng thái hệ thống khi bắt đầu thực hiện Use-case</w:t>
+      </w:r>
+    </w:p>
+    <w:p>
+      <w:pPr>
+        <w:pStyle w:val="ListParagraph"/>
+        <w:numPr>
+          <w:ilvl w:val="0"/>
+          <w:numId w:val="39"/>
+        </w:numPr>
+      </w:pPr>
+      <w:r>
+        <w:t>Tài khoản đăng nhập ở vai trò nhân viên quản lý của thư viện</w:t>
+      </w:r>
+    </w:p>
+    <w:p>
+      <w:pPr>
+        <w:pStyle w:val="ListParagraph"/>
+        <w:numPr>
+          <w:ilvl w:val="0"/>
+          <w:numId w:val="39"/>
+        </w:numPr>
+      </w:pPr>
+      <w:r>
+        <w:t>Tài khoản đang ở trang dashboard của hệ thống</w:t>
+      </w:r>
+    </w:p>
+    <w:p>
+      <w:pPr>
+        <w:pStyle w:val="ListParagraph"/>
+        <w:numPr>
+          <w:ilvl w:val="0"/>
+          <w:numId w:val="39"/>
+        </w:numPr>
+      </w:pPr>
+      <w:r>
+        <w:t xml:space="preserve">Chọn tab </w:t>
+      </w:r>
+      <w:r>
+        <w:rPr>
+          <w:b/>
+        </w:rPr>
+        <w:t>Cho mượn sách</w:t>
+      </w:r>
+      <w:r>
+        <w:t xml:space="preserve"> để sang trang thực hiện Use-case </w:t>
+      </w:r>
+      <w:r>
+        <w:rPr>
+          <w:b/>
+        </w:rPr>
+        <w:t>Cho mượn sách</w:t>
+      </w:r>
+      <w:r>
+        <w:t xml:space="preserve"> của hệ thống</w:t>
+      </w:r>
+    </w:p>
+    <w:p>
+      <w:pPr>
+        <w:pStyle w:val="Heading3"/>
+        <w:spacing w:line="360" w:lineRule="auto"/>
+        <w:jc w:val="both"/>
+        <w:rPr>
+          <w:lang w:val="en-US"/>
+        </w:rPr>
+      </w:pPr>
+      <w:r>
+        <w:rPr>
+          <w:lang w:val="en-US"/>
+        </w:rPr>
+        <w:t>Trạng thái hệ thống sau khi thực hiện Use-case</w:t>
+      </w:r>
+    </w:p>
+    <w:p>
+      <w:pPr>
+        <w:pStyle w:val="ListParagraph"/>
+        <w:numPr>
+          <w:ilvl w:val="0"/>
+          <w:numId w:val="39"/>
+        </w:numPr>
+      </w:pPr>
+      <w:r>
+        <w:t>Thành công: Thông báo thực hiện thành công cho người dùng</w:t>
+      </w:r>
+    </w:p>
+    <w:p>
+      <w:pPr>
+        <w:pStyle w:val="ListParagraph"/>
+        <w:numPr>
+          <w:ilvl w:val="0"/>
+          <w:numId w:val="39"/>
+        </w:numPr>
+      </w:pPr>
+      <w:r>
+        <w:t>Thất bại: Trả về lỗi cho người dùng</w:t>
+      </w:r>
+    </w:p>
+    <w:p>
+      <w:pPr>
+        <w:pStyle w:val="Heading3"/>
+        <w:spacing w:line="360" w:lineRule="auto"/>
+        <w:jc w:val="both"/>
+        <w:rPr>
+          <w:lang w:val="en-US"/>
+        </w:rPr>
+      </w:pPr>
+      <w:r>
+        <w:rPr>
+          <w:lang w:val="en-US"/>
+        </w:rPr>
+        <w:t>Điểm mở rộng</w:t>
+      </w:r>
+    </w:p>
+    <w:p>
+      <w:pPr>
+        <w:pStyle w:val="ListParagraph"/>
+        <w:numPr>
+          <w:ilvl w:val="0"/>
+          <w:numId w:val="39"/>
+        </w:numPr>
+      </w:pPr>
+      <w:r>
+        <w:t>Không có</w:t>
+      </w:r>
+    </w:p>
+    <w:p>
+      <w:pPr>
+        <w:pStyle w:val="Heading2"/>
+        <w:spacing w:line="360" w:lineRule="auto"/>
+        <w:jc w:val="both"/>
+        <w:rPr>
+          <w:lang w:val="en-US"/>
+        </w:rPr>
+      </w:pPr>
+      <w:bookmarkStart w:id="18" w:name="_Toc44425173"/>
+      <w:r>
+        <w:rPr>
+          <w:lang w:val="en-US"/>
+        </w:rPr>
+        <w:t>Đặc tả Use-case Quản lý độc giả</w:t>
+      </w:r>
+      <w:bookmarkEnd w:id="18"/>
     </w:p>
     <w:p>
       <w:pPr>
@@ -6005,7 +8322,6 @@
         <w:rPr>
           <w:lang w:val="en-US"/>
         </w:rPr>
-        <w:lastRenderedPageBreak/>
         <w:t>Trạng thái hệ thống sau khi thực hiện Use-case</w:t>
       </w:r>
     </w:p>
@@ -6119,14 +8435,15 @@
           <w:lang w:val="en-US"/>
         </w:rPr>
       </w:pPr>
-      <w:bookmarkStart w:id="13" w:name="_Toc44425169"/>
-      <w:r>
-        <w:rPr>
-          <w:lang w:val="en-US"/>
-        </w:rPr>
+      <w:bookmarkStart w:id="19" w:name="_Toc44425174"/>
+      <w:r>
+        <w:rPr>
+          <w:lang w:val="en-US"/>
+        </w:rPr>
+        <w:lastRenderedPageBreak/>
         <w:t>Đặc tả Use-case Quản lý độc giả</w:t>
       </w:r>
-      <w:bookmarkEnd w:id="13"/>
+      <w:bookmarkEnd w:id="19"/>
     </w:p>
     <w:p>
       <w:pPr>
@@ -6435,14 +8752,14 @@
           <w:lang w:val="en-US"/>
         </w:rPr>
       </w:pPr>
-      <w:bookmarkStart w:id="14" w:name="_Toc44425170"/>
+      <w:bookmarkStart w:id="20" w:name="_Toc44425175"/>
       <w:r>
         <w:rPr>
           <w:lang w:val="en-US"/>
         </w:rPr>
         <w:t>Đặc tả Use-case Quản lý độc giả</w:t>
       </w:r>
-      <w:bookmarkEnd w:id="14"/>
+      <w:bookmarkEnd w:id="20"/>
     </w:p>
     <w:p>
       <w:pPr>
@@ -6479,7 +8796,6 @@
         <w:jc w:val="both"/>
       </w:pPr>
       <w:r>
-        <w:lastRenderedPageBreak/>
         <w:t>Dòng sự kiện</w:t>
       </w:r>
     </w:p>
@@ -6568,6 +8884,7 @@
         <w:jc w:val="both"/>
       </w:pPr>
       <w:r>
+        <w:lastRenderedPageBreak/>
         <w:t>Các yêu cầu đặc biệt</w:t>
       </w:r>
     </w:p>
@@ -6752,14 +9069,14 @@
           <w:lang w:val="en-US"/>
         </w:rPr>
       </w:pPr>
-      <w:bookmarkStart w:id="15" w:name="_Toc44425171"/>
+      <w:bookmarkStart w:id="21" w:name="_Toc44425176"/>
       <w:r>
         <w:rPr>
           <w:lang w:val="en-US"/>
         </w:rPr>
         <w:t>Đặc tả Use-case Quản lý độc giả</w:t>
       </w:r>
-      <w:bookmarkEnd w:id="15"/>
+      <w:bookmarkEnd w:id="21"/>
     </w:p>
     <w:p>
       <w:pPr>
@@ -6911,7 +9228,6 @@
         <w:jc w:val="both"/>
       </w:pPr>
       <w:r>
-        <w:lastRenderedPageBreak/>
         <w:t>Trạng thái hệ thống khi bắt đầu thực hiện Use-case</w:t>
       </w:r>
     </w:p>
@@ -7069,14 +9385,14 @@
           <w:lang w:val="en-US"/>
         </w:rPr>
       </w:pPr>
-      <w:bookmarkStart w:id="16" w:name="_Toc44425172"/>
+      <w:bookmarkStart w:id="22" w:name="_Toc44425177"/>
       <w:r>
         <w:rPr>
           <w:lang w:val="en-US"/>
         </w:rPr>
         <w:t>Đặc tả Use-case Quản lý độc giả</w:t>
       </w:r>
-      <w:bookmarkEnd w:id="16"/>
+      <w:bookmarkEnd w:id="22"/>
     </w:p>
     <w:p>
       <w:pPr>
@@ -7367,17 +9683,6 @@
     </w:p>
     <w:p>
       <w:pPr>
-        <w:spacing w:line="360" w:lineRule="auto"/>
-        <w:jc w:val="both"/>
-        <w:rPr>
-          <w:i/>
-          <w:color w:val="0000FF"/>
-          <w:lang w:val="en-US"/>
-        </w:rPr>
-      </w:pPr>
-    </w:p>
-    <w:p>
-      <w:pPr>
         <w:pStyle w:val="Heading2"/>
         <w:spacing w:line="360" w:lineRule="auto"/>
         <w:jc w:val="both"/>
@@ -7385,15 +9690,12 @@
           <w:lang w:val="en-US"/>
         </w:rPr>
       </w:pPr>
-      <w:bookmarkStart w:id="17" w:name="_Toc44425173"/>
-      <w:r>
-        <w:rPr>
-          <w:lang w:val="en-US"/>
-        </w:rPr>
-        <w:lastRenderedPageBreak/>
-        <w:t>Đặc tả Use-case Quản lý độc giả</w:t>
-      </w:r>
-      <w:bookmarkEnd w:id="17"/>
+      <w:r>
+        <w:rPr>
+          <w:lang w:val="en-US"/>
+        </w:rPr>
+        <w:t>Đặc tả Use-case Quản lý hệ thống</w:t>
+      </w:r>
     </w:p>
     <w:p>
       <w:pPr>
@@ -7407,20 +9709,50 @@
     </w:p>
     <w:p>
       <w:pPr>
-        <w:pStyle w:val="BodyText"/>
-        <w:jc w:val="both"/>
-        <w:rPr>
-          <w:i/>
-          <w:color w:val="0000FF"/>
-        </w:rPr>
-      </w:pPr>
-      <w:r>
-        <w:rPr>
-          <w:i/>
-          <w:snapToGrid w:val="0"/>
-          <w:color w:val="0000FF"/>
-        </w:rPr>
-        <w:t>Tóm tắt ngắn gọn về Use-case (ai sử dụng use-case, dùng use-case để thực hiện chức năng gì, ý nghĩa của use-case…)</w:t>
+        <w:pStyle w:val="ListParagraph"/>
+        <w:numPr>
+          <w:ilvl w:val="0"/>
+          <w:numId w:val="39"/>
+        </w:numPr>
+      </w:pPr>
+      <w:r>
+        <w:t>Actor: Quản lý</w:t>
+      </w:r>
+    </w:p>
+    <w:p>
+      <w:pPr>
+        <w:pStyle w:val="ListParagraph"/>
+        <w:numPr>
+          <w:ilvl w:val="0"/>
+          <w:numId w:val="39"/>
+        </w:numPr>
+      </w:pPr>
+      <w:r>
+        <w:t>Mô tả:</w:t>
+      </w:r>
+    </w:p>
+    <w:p>
+      <w:pPr>
+        <w:pStyle w:val="ListParagraph"/>
+        <w:numPr>
+          <w:ilvl w:val="0"/>
+          <w:numId w:val="38"/>
+        </w:numPr>
+      </w:pPr>
+      <w:r>
+        <w:t>Use-case bắt đầu khi quản lý muốn thực hiện một số thao tác liên quan đến quản lý hệ thống</w:t>
+      </w:r>
+    </w:p>
+    <w:p>
+      <w:pPr>
+        <w:pStyle w:val="ListParagraph"/>
+        <w:numPr>
+          <w:ilvl w:val="0"/>
+          <w:numId w:val="38"/>
+        </w:numPr>
+      </w:pPr>
+      <w:r>
+        <w:t>Use-case mô tả quá trình quản lý hệ thống dưới vai trò Quản lý</w:t>
       </w:r>
     </w:p>
     <w:p>
@@ -7447,37 +9779,101 @@
       <w:pPr>
         <w:pStyle w:val="BodyText"/>
         <w:jc w:val="both"/>
-        <w:rPr>
-          <w:i/>
-          <w:color w:val="0000FF"/>
-          <w:lang w:val="en-US"/>
-        </w:rPr>
-      </w:pPr>
-      <w:r>
-        <w:rPr>
-          <w:i/>
-          <w:color w:val="0000FF"/>
-        </w:rPr>
-        <w:t>Trình bày dòng sự kiện chính của Use-case, từ khi Use-case bắt đầu thực hiện đến khi chấm dứt dòng sự kiện chính</w:t>
+      </w:pPr>
+      <w:r>
+        <w:rPr>
+          <w:lang w:val="en-US"/>
+        </w:rPr>
+        <w:t xml:space="preserve">Bước 1: [IN] Người dùng </w:t>
+      </w:r>
+      <w:r>
+        <w:t>yêu cầu truy cứu đến loại thông tin cần quản lý, bao gồm</w:t>
       </w:r>
     </w:p>
     <w:p>
       <w:pPr>
         <w:pStyle w:val="BodyText"/>
-        <w:jc w:val="both"/>
-        <w:rPr>
-          <w:i/>
-          <w:color w:val="0000FF"/>
-          <w:lang w:val="en-US"/>
-        </w:rPr>
-      </w:pPr>
-      <w:r>
-        <w:rPr>
-          <w:i/>
-          <w:color w:val="0000FF"/>
-          <w:lang w:val="en-US"/>
-        </w:rPr>
-        <w:t xml:space="preserve">Nên đánh số thứ tự các bước trong dòng sự kiện chính </w:t>
+        <w:numPr>
+          <w:ilvl w:val="0"/>
+          <w:numId w:val="34"/>
+        </w:numPr>
+        <w:jc w:val="both"/>
+        <w:rPr>
+          <w:lang w:val="en-US"/>
+        </w:rPr>
+      </w:pPr>
+      <w:r>
+        <w:t>Quản lý nhà sản xuất</w:t>
+      </w:r>
+    </w:p>
+    <w:p>
+      <w:pPr>
+        <w:pStyle w:val="BodyText"/>
+        <w:numPr>
+          <w:ilvl w:val="0"/>
+          <w:numId w:val="34"/>
+        </w:numPr>
+        <w:jc w:val="both"/>
+        <w:rPr>
+          <w:lang w:val="en-US"/>
+        </w:rPr>
+      </w:pPr>
+      <w:r>
+        <w:t>Quản lý tác giả</w:t>
+      </w:r>
+    </w:p>
+    <w:p>
+      <w:pPr>
+        <w:pStyle w:val="BodyText"/>
+        <w:numPr>
+          <w:ilvl w:val="0"/>
+          <w:numId w:val="34"/>
+        </w:numPr>
+        <w:jc w:val="both"/>
+        <w:rPr>
+          <w:lang w:val="en-US"/>
+        </w:rPr>
+      </w:pPr>
+      <w:r>
+        <w:lastRenderedPageBreak/>
+        <w:t>Quản lý thể loại sách</w:t>
+      </w:r>
+    </w:p>
+    <w:p>
+      <w:pPr>
+        <w:pStyle w:val="BodyText"/>
+        <w:numPr>
+          <w:ilvl w:val="0"/>
+          <w:numId w:val="34"/>
+        </w:numPr>
+        <w:jc w:val="both"/>
+        <w:rPr>
+          <w:lang w:val="en-US"/>
+        </w:rPr>
+      </w:pPr>
+      <w:r>
+        <w:rPr>
+          <w:lang w:val="en-US"/>
+        </w:rPr>
+        <w:t>Quản lý mượn trả</w:t>
+      </w:r>
+    </w:p>
+    <w:p>
+      <w:pPr>
+        <w:pStyle w:val="BodyText"/>
+        <w:jc w:val="both"/>
+      </w:pPr>
+      <w:r>
+        <w:rPr>
+          <w:lang w:val="en-US"/>
+        </w:rPr>
+        <w:t xml:space="preserve">Bước 2: [OUT] Hệ thống </w:t>
+      </w:r>
+      <w:r>
+        <w:t xml:space="preserve">trả </w:t>
+      </w:r>
+      <w:r>
+        <w:t>về kết quả truy cứu của người dùng</w:t>
       </w:r>
     </w:p>
     <w:p>
@@ -7485,9 +9881,6 @@
         <w:pStyle w:val="Heading4"/>
         <w:spacing w:line="360" w:lineRule="auto"/>
         <w:jc w:val="both"/>
-        <w:rPr>
-          <w:lang w:val="en-US"/>
-        </w:rPr>
       </w:pPr>
       <w:r>
         <w:t>Các dòng sự kiện khác</w:t>
@@ -7495,20 +9888,38 @@
     </w:p>
     <w:p>
       <w:pPr>
-        <w:ind w:firstLine="720"/>
-        <w:rPr>
-          <w:i/>
-          <w:color w:val="0000FF"/>
-          <w:lang w:val="en-US"/>
-        </w:rPr>
-      </w:pPr>
-      <w:r>
-        <w:rPr>
-          <w:i/>
-          <w:color w:val="0000FF"/>
-          <w:lang w:val="en-US"/>
-        </w:rPr>
-        <w:t>Trình bày các dòng sự kiện khác. Nếu không có dòng sự kiện khác, ghi “Không có”</w:t>
+        <w:pStyle w:val="ListParagraph"/>
+        <w:numPr>
+          <w:ilvl w:val="0"/>
+          <w:numId w:val="39"/>
+        </w:numPr>
+      </w:pPr>
+      <w:r>
+        <w:t>Dòng phụ:</w:t>
+      </w:r>
+    </w:p>
+    <w:p>
+      <w:pPr>
+        <w:pStyle w:val="ListParagraph"/>
+        <w:numPr>
+          <w:ilvl w:val="0"/>
+          <w:numId w:val="34"/>
+        </w:numPr>
+      </w:pPr>
+      <w:r>
+        <w:t>Bước 2.1: [IN] Người dùng thực hiện yêu cầu thay đổi và gửi yêu cầu đó đến hệ thống</w:t>
+      </w:r>
+    </w:p>
+    <w:p>
+      <w:pPr>
+        <w:pStyle w:val="ListParagraph"/>
+        <w:numPr>
+          <w:ilvl w:val="0"/>
+          <w:numId w:val="34"/>
+        </w:numPr>
+      </w:pPr>
+      <w:r>
+        <w:t>Bước 2.2: [OUT] Hệ thống tiếp nhận yêu cầu của người dùng, tiến hành xác minh sau đó thực hiện yêu câu đó và trả về kết quả cho người dùng</w:t>
       </w:r>
     </w:p>
     <w:p>
@@ -7523,19 +9934,14 @@
     </w:p>
     <w:p>
       <w:pPr>
-        <w:pStyle w:val="BodyText"/>
-        <w:jc w:val="both"/>
-        <w:rPr>
-          <w:i/>
-          <w:color w:val="0000FF"/>
-        </w:rPr>
-      </w:pPr>
-      <w:r>
-        <w:rPr>
-          <w:i/>
-          <w:color w:val="0000FF"/>
-        </w:rPr>
-        <w:t>Ghi nhận các yêu cầu đặc biệt khi thực hiện Use-case. Nếu không có yêu cầu đặc biệt nào, ghi “Không có”</w:t>
+        <w:pStyle w:val="ListParagraph"/>
+        <w:numPr>
+          <w:ilvl w:val="0"/>
+          <w:numId w:val="39"/>
+        </w:numPr>
+      </w:pPr>
+      <w:r>
+        <w:t>Không có</w:t>
       </w:r>
     </w:p>
     <w:p>
@@ -7550,33 +9956,56 @@
     </w:p>
     <w:p>
       <w:pPr>
-        <w:pStyle w:val="BodyText"/>
-        <w:jc w:val="both"/>
-        <w:rPr>
-          <w:i/>
-          <w:color w:val="0000FF"/>
-        </w:rPr>
-      </w:pPr>
-      <w:r>
-        <w:rPr>
-          <w:i/>
-          <w:color w:val="0000FF"/>
-        </w:rPr>
-        <w:t xml:space="preserve">Mô tả rõ điều kiện trước khi bắt đầu thực hiện Use-case (ví dụ có đòi hỏi người sử dụng phải đăng nhập </w:t>
-      </w:r>
-      <w:r>
-        <w:rPr>
-          <w:i/>
-          <w:color w:val="0000FF"/>
-        </w:rPr>
-        <w:t xml:space="preserve">thành công trước </w:t>
-      </w:r>
-      <w:r>
-        <w:rPr>
-          <w:i/>
-          <w:color w:val="0000FF"/>
-        </w:rPr>
-        <w:t>đó hay không…)</w:t>
+        <w:pStyle w:val="ListParagraph"/>
+        <w:numPr>
+          <w:ilvl w:val="0"/>
+          <w:numId w:val="39"/>
+        </w:numPr>
+      </w:pPr>
+      <w:r>
+        <w:t>Tài khoản đăng nhập ở vai trò nhân viên quản lý của thư viện</w:t>
+      </w:r>
+    </w:p>
+    <w:p>
+      <w:pPr>
+        <w:pStyle w:val="ListParagraph"/>
+        <w:numPr>
+          <w:ilvl w:val="0"/>
+          <w:numId w:val="39"/>
+        </w:numPr>
+      </w:pPr>
+      <w:r>
+        <w:t>Tài khoản đang ở trang dashboard của hệ thống</w:t>
+      </w:r>
+    </w:p>
+    <w:p>
+      <w:pPr>
+        <w:pStyle w:val="ListParagraph"/>
+        <w:numPr>
+          <w:ilvl w:val="0"/>
+          <w:numId w:val="39"/>
+        </w:numPr>
+      </w:pPr>
+      <w:r>
+        <w:t xml:space="preserve">Chọn tab </w:t>
+      </w:r>
+      <w:r>
+        <w:rPr>
+          <w:b/>
+        </w:rPr>
+        <w:t>Quản lý hệ thống</w:t>
+      </w:r>
+      <w:r>
+        <w:t xml:space="preserve"> để sang trang thực hiện Use-case </w:t>
+      </w:r>
+      <w:r>
+        <w:rPr>
+          <w:b/>
+        </w:rPr>
+        <w:t>Quản lý hệ thống</w:t>
+      </w:r>
+      <w:r>
+        <w:t xml:space="preserve"> của hệ thống</w:t>
       </w:r>
     </w:p>
     <w:p>
@@ -7584,6 +10013,9 @@
         <w:pStyle w:val="Heading3"/>
         <w:spacing w:line="360" w:lineRule="auto"/>
         <w:jc w:val="both"/>
+        <w:rPr>
+          <w:lang w:val="en-US"/>
+        </w:rPr>
       </w:pPr>
       <w:r>
         <w:rPr>
@@ -7594,20 +10026,26 @@
     </w:p>
     <w:p>
       <w:pPr>
-        <w:pStyle w:val="BodyText"/>
-        <w:jc w:val="both"/>
-        <w:rPr>
-          <w:i/>
-          <w:color w:val="0000FF"/>
-          <w:lang w:val="en-US"/>
-        </w:rPr>
-      </w:pPr>
-      <w:r>
-        <w:rPr>
-          <w:i/>
-          <w:color w:val="0000FF"/>
-        </w:rPr>
-        <w:t>Mô tả rõ tình trạng hệ thống sau khi thực hiện Use-case (bao gồm cả trường hợp Use-case thực hiện thành công, hoặc thất bại).</w:t>
+        <w:pStyle w:val="ListParagraph"/>
+        <w:numPr>
+          <w:ilvl w:val="0"/>
+          <w:numId w:val="39"/>
+        </w:numPr>
+      </w:pPr>
+      <w:r>
+        <w:t>Thành công: trả về kết quả cho người dùng</w:t>
+      </w:r>
+    </w:p>
+    <w:p>
+      <w:pPr>
+        <w:pStyle w:val="ListParagraph"/>
+        <w:numPr>
+          <w:ilvl w:val="0"/>
+          <w:numId w:val="39"/>
+        </w:numPr>
+      </w:pPr>
+      <w:r>
+        <w:t>Thất bại: Trả về lỗi cho người dùng</w:t>
       </w:r>
     </w:p>
     <w:p>
@@ -7628,1642 +10066,15 @@
     </w:p>
     <w:p>
       <w:pPr>
-        <w:pStyle w:val="BodyText"/>
-        <w:jc w:val="both"/>
-        <w:rPr>
-          <w:i/>
-          <w:color w:val="0000FF"/>
-          <w:lang w:val="en-US"/>
-        </w:rPr>
-      </w:pPr>
-      <w:r>
-        <w:rPr>
-          <w:i/>
-          <w:color w:val="0000FF"/>
-        </w:rPr>
-        <w:t xml:space="preserve">Mô tả những tình huống </w:t>
-      </w:r>
-      <w:r>
-        <w:rPr>
-          <w:i/>
-          <w:color w:val="0000FF"/>
-          <w:lang w:val="en-US"/>
-        </w:rPr>
-        <w:t xml:space="preserve">xuất hiện </w:t>
-      </w:r>
-      <w:r>
-        <w:rPr>
-          <w:i/>
-          <w:color w:val="0000FF"/>
-        </w:rPr>
-        <w:t xml:space="preserve">các Use-case khác </w:t>
-      </w:r>
-      <w:r>
-        <w:rPr>
-          <w:i/>
-          <w:color w:val="0000FF"/>
-          <w:lang w:val="en-US"/>
-        </w:rPr>
-        <w:t>có quan hệ &lt;&lt;</w:t>
-      </w:r>
-      <w:r>
-        <w:rPr>
-          <w:i/>
-          <w:color w:val="0000FF"/>
-        </w:rPr>
-        <w:t>extend</w:t>
-      </w:r>
-      <w:r>
-        <w:rPr>
-          <w:i/>
-          <w:color w:val="0000FF"/>
-          <w:lang w:val="en-US"/>
-        </w:rPr>
-        <w:t>&gt;&gt; với Use-case đang xét.</w:t>
-      </w:r>
-    </w:p>
-    <w:p>
-      <w:pPr>
-        <w:spacing w:line="360" w:lineRule="auto"/>
-        <w:jc w:val="both"/>
-        <w:rPr>
-          <w:i/>
-          <w:color w:val="0000FF"/>
-          <w:lang w:val="en-US"/>
-        </w:rPr>
-      </w:pPr>
-    </w:p>
-    <w:p>
-      <w:pPr>
-        <w:pStyle w:val="Heading2"/>
-        <w:spacing w:line="360" w:lineRule="auto"/>
-        <w:jc w:val="both"/>
-        <w:rPr>
-          <w:lang w:val="en-US"/>
-        </w:rPr>
-      </w:pPr>
-      <w:bookmarkStart w:id="18" w:name="_Toc44425174"/>
-      <w:r>
-        <w:rPr>
-          <w:lang w:val="en-US"/>
-        </w:rPr>
-        <w:t>Đặc tả Use-case Quản lý độc giả</w:t>
-      </w:r>
-      <w:bookmarkEnd w:id="18"/>
-    </w:p>
-    <w:p>
-      <w:pPr>
-        <w:pStyle w:val="Heading3"/>
-        <w:spacing w:line="360" w:lineRule="auto"/>
-        <w:jc w:val="both"/>
-      </w:pPr>
-      <w:r>
-        <w:t>Tóm tắt</w:t>
-      </w:r>
-    </w:p>
-    <w:p>
-      <w:pPr>
-        <w:pStyle w:val="BodyText"/>
-        <w:jc w:val="both"/>
-        <w:rPr>
-          <w:i/>
-          <w:color w:val="0000FF"/>
-        </w:rPr>
-      </w:pPr>
-      <w:r>
-        <w:rPr>
-          <w:i/>
-          <w:snapToGrid w:val="0"/>
-          <w:color w:val="0000FF"/>
-        </w:rPr>
-        <w:t>Tóm tắt ngắn gọn về Use-case (ai sử dụng use-case, dùng use-case để thực hiện chức năng gì, ý nghĩa của use-case…)</w:t>
-      </w:r>
-    </w:p>
-    <w:p>
-      <w:pPr>
-        <w:pStyle w:val="Heading3"/>
-        <w:spacing w:line="360" w:lineRule="auto"/>
-        <w:jc w:val="both"/>
-      </w:pPr>
-      <w:r>
-        <w:t>Dòng sự kiện</w:t>
-      </w:r>
-    </w:p>
-    <w:p>
-      <w:pPr>
-        <w:pStyle w:val="Heading4"/>
-        <w:spacing w:line="360" w:lineRule="auto"/>
-        <w:jc w:val="both"/>
-      </w:pPr>
-      <w:r>
-        <w:t>Dòng sự kiện chính</w:t>
-      </w:r>
-    </w:p>
-    <w:p>
-      <w:pPr>
-        <w:pStyle w:val="BodyText"/>
-        <w:jc w:val="both"/>
-        <w:rPr>
-          <w:i/>
-          <w:color w:val="0000FF"/>
-          <w:lang w:val="en-US"/>
-        </w:rPr>
-      </w:pPr>
-      <w:r>
-        <w:rPr>
-          <w:i/>
-          <w:color w:val="0000FF"/>
-        </w:rPr>
-        <w:t>Trình bày dòng sự kiện chính của Use-case, từ khi Use-case bắt đầu thực hiện đến khi chấm dứt dòng sự kiện chính</w:t>
-      </w:r>
-    </w:p>
-    <w:p>
-      <w:pPr>
-        <w:pStyle w:val="BodyText"/>
-        <w:jc w:val="both"/>
-        <w:rPr>
-          <w:i/>
-          <w:color w:val="0000FF"/>
-          <w:lang w:val="en-US"/>
-        </w:rPr>
-      </w:pPr>
-      <w:r>
-        <w:rPr>
-          <w:i/>
-          <w:color w:val="0000FF"/>
-          <w:lang w:val="en-US"/>
-        </w:rPr>
-        <w:t xml:space="preserve">Nên đánh số thứ tự các bước trong dòng sự kiện chính </w:t>
-      </w:r>
-    </w:p>
-    <w:p>
-      <w:pPr>
-        <w:pStyle w:val="Heading4"/>
-        <w:spacing w:line="360" w:lineRule="auto"/>
-        <w:jc w:val="both"/>
-        <w:rPr>
-          <w:lang w:val="en-US"/>
-        </w:rPr>
-      </w:pPr>
-      <w:r>
-        <w:t>Các dòng sự kiện khác</w:t>
-      </w:r>
-    </w:p>
-    <w:p>
-      <w:pPr>
-        <w:ind w:firstLine="720"/>
-        <w:rPr>
-          <w:i/>
-          <w:color w:val="0000FF"/>
-          <w:lang w:val="en-US"/>
-        </w:rPr>
-      </w:pPr>
-      <w:r>
-        <w:rPr>
-          <w:i/>
-          <w:color w:val="0000FF"/>
-          <w:lang w:val="en-US"/>
-        </w:rPr>
-        <w:t>Trình bày các dòng sự kiện khác. Nếu không có dòng sự kiện khác, ghi “Không có”</w:t>
-      </w:r>
-    </w:p>
-    <w:p>
-      <w:pPr>
-        <w:pStyle w:val="Heading3"/>
-        <w:spacing w:line="360" w:lineRule="auto"/>
-        <w:jc w:val="both"/>
-      </w:pPr>
-      <w:r>
-        <w:lastRenderedPageBreak/>
-        <w:t>Các yêu cầu đặc biệt</w:t>
-      </w:r>
-    </w:p>
-    <w:p>
-      <w:pPr>
-        <w:pStyle w:val="BodyText"/>
-        <w:jc w:val="both"/>
-        <w:rPr>
-          <w:i/>
-          <w:color w:val="0000FF"/>
-        </w:rPr>
-      </w:pPr>
-      <w:r>
-        <w:rPr>
-          <w:i/>
-          <w:color w:val="0000FF"/>
-        </w:rPr>
-        <w:t>Ghi nhận các yêu cầu đặc biệt khi thực hiện Use-case. Nếu không có yêu cầu đặc biệt nào, ghi “Không có”</w:t>
-      </w:r>
-    </w:p>
-    <w:p>
-      <w:pPr>
-        <w:pStyle w:val="Heading3"/>
-        <w:spacing w:line="360" w:lineRule="auto"/>
-        <w:jc w:val="both"/>
-      </w:pPr>
-      <w:r>
-        <w:t>Trạng thái hệ thống khi bắt đầu thực hiện Use-case</w:t>
-      </w:r>
-    </w:p>
-    <w:p>
-      <w:pPr>
-        <w:pStyle w:val="BodyText"/>
-        <w:jc w:val="both"/>
-        <w:rPr>
-          <w:i/>
-          <w:color w:val="0000FF"/>
-        </w:rPr>
-      </w:pPr>
-      <w:r>
-        <w:rPr>
-          <w:i/>
-          <w:color w:val="0000FF"/>
-        </w:rPr>
-        <w:t xml:space="preserve">Mô tả rõ điều kiện trước khi bắt đầu thực hiện Use-case (ví dụ có đòi hỏi người sử dụng phải đăng nhập </w:t>
-      </w:r>
-      <w:r>
-        <w:rPr>
-          <w:i/>
-          <w:color w:val="0000FF"/>
-        </w:rPr>
-        <w:t xml:space="preserve">thành công trước </w:t>
-      </w:r>
-      <w:r>
-        <w:rPr>
-          <w:i/>
-          <w:color w:val="0000FF"/>
-        </w:rPr>
-        <w:t>đó hay không…)</w:t>
-      </w:r>
-    </w:p>
-    <w:p>
-      <w:pPr>
-        <w:pStyle w:val="Heading3"/>
-        <w:spacing w:line="360" w:lineRule="auto"/>
-        <w:jc w:val="both"/>
-      </w:pPr>
-      <w:r>
-        <w:rPr>
-          <w:lang w:val="en-US"/>
-        </w:rPr>
-        <w:t>Trạng thái hệ thống sau khi thực hiện Use-case</w:t>
-      </w:r>
-    </w:p>
-    <w:p>
-      <w:pPr>
-        <w:pStyle w:val="BodyText"/>
-        <w:jc w:val="both"/>
-        <w:rPr>
-          <w:i/>
-          <w:color w:val="0000FF"/>
-          <w:lang w:val="en-US"/>
-        </w:rPr>
-      </w:pPr>
-      <w:r>
-        <w:rPr>
-          <w:i/>
-          <w:color w:val="0000FF"/>
-        </w:rPr>
-        <w:t>Mô tả rõ tình trạng hệ thống sau khi thực hiện Use-case (bao gồm cả trường hợp Use-case thực hiện thành công, hoặc thất bại).</w:t>
-      </w:r>
-    </w:p>
-    <w:p>
-      <w:pPr>
-        <w:pStyle w:val="Heading3"/>
-        <w:spacing w:line="360" w:lineRule="auto"/>
-        <w:jc w:val="both"/>
-        <w:rPr>
-          <w:lang w:val="en-US"/>
-        </w:rPr>
-      </w:pPr>
-      <w:r>
-        <w:rPr>
-          <w:lang w:val="en-US"/>
-        </w:rPr>
-        <w:t>Điểm mở rộng</w:t>
-      </w:r>
-    </w:p>
-    <w:p>
-      <w:pPr>
-        <w:pStyle w:val="BodyText"/>
-        <w:jc w:val="both"/>
-        <w:rPr>
-          <w:i/>
-          <w:color w:val="0000FF"/>
-          <w:lang w:val="en-US"/>
-        </w:rPr>
-      </w:pPr>
-      <w:r>
-        <w:rPr>
-          <w:i/>
-          <w:color w:val="0000FF"/>
-        </w:rPr>
-        <w:t xml:space="preserve">Mô tả những tình huống </w:t>
-      </w:r>
-      <w:r>
-        <w:rPr>
-          <w:i/>
-          <w:color w:val="0000FF"/>
-          <w:lang w:val="en-US"/>
-        </w:rPr>
-        <w:t xml:space="preserve">xuất hiện </w:t>
-      </w:r>
-      <w:r>
-        <w:rPr>
-          <w:i/>
-          <w:color w:val="0000FF"/>
-        </w:rPr>
-        <w:t xml:space="preserve">các Use-case khác </w:t>
-      </w:r>
-      <w:r>
-        <w:rPr>
-          <w:i/>
-          <w:color w:val="0000FF"/>
-          <w:lang w:val="en-US"/>
-        </w:rPr>
-        <w:t>có quan hệ &lt;&lt;</w:t>
-      </w:r>
-      <w:r>
-        <w:rPr>
-          <w:i/>
-          <w:color w:val="0000FF"/>
-        </w:rPr>
-        <w:t>extend</w:t>
-      </w:r>
-      <w:r>
-        <w:rPr>
-          <w:i/>
-          <w:color w:val="0000FF"/>
-          <w:lang w:val="en-US"/>
-        </w:rPr>
-        <w:t>&gt;&gt; với Use-case đang xét.</w:t>
-      </w:r>
-    </w:p>
-    <w:p>
-      <w:pPr>
-        <w:spacing w:line="360" w:lineRule="auto"/>
-        <w:jc w:val="both"/>
-        <w:rPr>
-          <w:i/>
-          <w:color w:val="0000FF"/>
-          <w:lang w:val="en-US"/>
-        </w:rPr>
-      </w:pPr>
-    </w:p>
-    <w:p>
-      <w:pPr>
-        <w:pStyle w:val="Heading2"/>
-        <w:spacing w:line="360" w:lineRule="auto"/>
-        <w:jc w:val="both"/>
-        <w:rPr>
-          <w:lang w:val="en-US"/>
-        </w:rPr>
-      </w:pPr>
-      <w:bookmarkStart w:id="19" w:name="_Toc44425175"/>
-      <w:r>
-        <w:rPr>
-          <w:lang w:val="en-US"/>
-        </w:rPr>
-        <w:t>Đặc tả Use-case Quản lý độc giả</w:t>
-      </w:r>
-      <w:bookmarkEnd w:id="19"/>
-    </w:p>
-    <w:p>
-      <w:pPr>
-        <w:pStyle w:val="Heading3"/>
-        <w:spacing w:line="360" w:lineRule="auto"/>
-        <w:jc w:val="both"/>
-      </w:pPr>
-      <w:r>
-        <w:t>Tóm tắt</w:t>
-      </w:r>
-    </w:p>
-    <w:p>
-      <w:pPr>
-        <w:pStyle w:val="BodyText"/>
-        <w:jc w:val="both"/>
-        <w:rPr>
-          <w:i/>
-          <w:color w:val="0000FF"/>
-        </w:rPr>
-      </w:pPr>
-      <w:r>
-        <w:rPr>
-          <w:i/>
-          <w:snapToGrid w:val="0"/>
-          <w:color w:val="0000FF"/>
-        </w:rPr>
-        <w:t>Tóm tắt ngắn gọn về Use-case (ai sử dụng use-case, dùng use-case để thực hiện chức năng gì, ý nghĩa của use-case…)</w:t>
-      </w:r>
-    </w:p>
-    <w:p>
-      <w:pPr>
-        <w:pStyle w:val="Heading3"/>
-        <w:spacing w:line="360" w:lineRule="auto"/>
-        <w:jc w:val="both"/>
-      </w:pPr>
-      <w:r>
-        <w:t>Dòng sự kiện</w:t>
-      </w:r>
-    </w:p>
-    <w:p>
-      <w:pPr>
-        <w:pStyle w:val="Heading4"/>
-        <w:spacing w:line="360" w:lineRule="auto"/>
-        <w:jc w:val="both"/>
-      </w:pPr>
-      <w:r>
-        <w:t>Dòng sự kiện chính</w:t>
-      </w:r>
-    </w:p>
-    <w:p>
-      <w:pPr>
-        <w:pStyle w:val="BodyText"/>
-        <w:jc w:val="both"/>
-        <w:rPr>
-          <w:i/>
-          <w:color w:val="0000FF"/>
-          <w:lang w:val="en-US"/>
-        </w:rPr>
-      </w:pPr>
-      <w:r>
-        <w:rPr>
-          <w:i/>
-          <w:color w:val="0000FF"/>
-        </w:rPr>
-        <w:t>Trình bày dòng sự kiện chính của Use-case, từ khi Use-case bắt đầu thực hiện đến khi chấm dứt dòng sự kiện chính</w:t>
-      </w:r>
-    </w:p>
-    <w:p>
-      <w:pPr>
-        <w:pStyle w:val="BodyText"/>
-        <w:jc w:val="both"/>
-        <w:rPr>
-          <w:i/>
-          <w:color w:val="0000FF"/>
-          <w:lang w:val="en-US"/>
-        </w:rPr>
-      </w:pPr>
-      <w:r>
-        <w:rPr>
-          <w:i/>
-          <w:color w:val="0000FF"/>
-          <w:lang w:val="en-US"/>
-        </w:rPr>
-        <w:t xml:space="preserve">Nên đánh số thứ tự các bước trong dòng sự kiện chính </w:t>
-      </w:r>
-    </w:p>
-    <w:p>
-      <w:pPr>
-        <w:pStyle w:val="Heading4"/>
-        <w:spacing w:line="360" w:lineRule="auto"/>
-        <w:jc w:val="both"/>
-        <w:rPr>
-          <w:lang w:val="en-US"/>
-        </w:rPr>
-      </w:pPr>
-      <w:r>
-        <w:t>Các dòng sự kiện khác</w:t>
-      </w:r>
-    </w:p>
-    <w:p>
-      <w:pPr>
-        <w:ind w:firstLine="720"/>
-        <w:rPr>
-          <w:i/>
-          <w:color w:val="0000FF"/>
-          <w:lang w:val="en-US"/>
-        </w:rPr>
-      </w:pPr>
-      <w:r>
-        <w:rPr>
-          <w:i/>
-          <w:color w:val="0000FF"/>
-          <w:lang w:val="en-US"/>
-        </w:rPr>
-        <w:t>Trình bày các dòng sự kiện khác. Nếu không có dòng sự kiện khác, ghi “Không có”</w:t>
-      </w:r>
-    </w:p>
-    <w:p>
-      <w:pPr>
-        <w:pStyle w:val="Heading3"/>
-        <w:spacing w:line="360" w:lineRule="auto"/>
-        <w:jc w:val="both"/>
-      </w:pPr>
-      <w:r>
-        <w:t>Các yêu cầu đặc biệt</w:t>
-      </w:r>
-    </w:p>
-    <w:p>
-      <w:pPr>
-        <w:pStyle w:val="BodyText"/>
-        <w:jc w:val="both"/>
-        <w:rPr>
-          <w:i/>
-          <w:color w:val="0000FF"/>
-        </w:rPr>
-      </w:pPr>
-      <w:r>
-        <w:rPr>
-          <w:i/>
-          <w:color w:val="0000FF"/>
-        </w:rPr>
-        <w:t>Ghi nhận các yêu cầu đặc biệt khi thực hiện Use-case. Nếu không có yêu cầu đặc biệt nào, ghi “Không có”</w:t>
-      </w:r>
-    </w:p>
-    <w:p>
-      <w:pPr>
-        <w:pStyle w:val="Heading3"/>
-        <w:spacing w:line="360" w:lineRule="auto"/>
-        <w:jc w:val="both"/>
-      </w:pPr>
-      <w:r>
-        <w:t>Trạng thái hệ thống khi bắt đầu thực hiện Use-case</w:t>
-      </w:r>
-    </w:p>
-    <w:p>
-      <w:pPr>
-        <w:pStyle w:val="BodyText"/>
-        <w:jc w:val="both"/>
-        <w:rPr>
-          <w:i/>
-          <w:color w:val="0000FF"/>
-        </w:rPr>
-      </w:pPr>
-      <w:r>
-        <w:rPr>
-          <w:i/>
-          <w:color w:val="0000FF"/>
-        </w:rPr>
-        <w:t xml:space="preserve">Mô tả rõ điều kiện trước khi bắt đầu thực hiện Use-case (ví dụ có đòi hỏi người sử dụng phải đăng nhập </w:t>
-      </w:r>
-      <w:r>
-        <w:rPr>
-          <w:i/>
-          <w:color w:val="0000FF"/>
-        </w:rPr>
-        <w:t xml:space="preserve">thành công trước </w:t>
-      </w:r>
-      <w:r>
-        <w:rPr>
-          <w:i/>
-          <w:color w:val="0000FF"/>
-        </w:rPr>
-        <w:t>đó hay không…)</w:t>
-      </w:r>
-    </w:p>
-    <w:p>
-      <w:pPr>
-        <w:pStyle w:val="Heading3"/>
-        <w:spacing w:line="360" w:lineRule="auto"/>
-        <w:jc w:val="both"/>
-      </w:pPr>
-      <w:r>
-        <w:rPr>
-          <w:lang w:val="en-US"/>
-        </w:rPr>
-        <w:t>Trạng thái hệ thống sau khi thực hiện Use-case</w:t>
-      </w:r>
-    </w:p>
-    <w:p>
-      <w:pPr>
-        <w:pStyle w:val="BodyText"/>
-        <w:jc w:val="both"/>
-        <w:rPr>
-          <w:i/>
-          <w:color w:val="0000FF"/>
-          <w:lang w:val="en-US"/>
-        </w:rPr>
-      </w:pPr>
-      <w:r>
-        <w:rPr>
-          <w:i/>
-          <w:color w:val="0000FF"/>
-        </w:rPr>
-        <w:t>Mô tả rõ tình trạng hệ thống sau khi thực hiện Use-case (bao gồm cả trường hợp Use-case thực hiện thành công, hoặc thất bại).</w:t>
-      </w:r>
-    </w:p>
-    <w:p>
-      <w:pPr>
-        <w:pStyle w:val="Heading3"/>
-        <w:spacing w:line="360" w:lineRule="auto"/>
-        <w:jc w:val="both"/>
-        <w:rPr>
-          <w:lang w:val="en-US"/>
-        </w:rPr>
-      </w:pPr>
-      <w:r>
-        <w:rPr>
-          <w:lang w:val="en-US"/>
-        </w:rPr>
-        <w:t>Điểm mở rộng</w:t>
-      </w:r>
-    </w:p>
-    <w:p>
-      <w:pPr>
-        <w:pStyle w:val="BodyText"/>
-        <w:jc w:val="both"/>
-        <w:rPr>
-          <w:i/>
-          <w:color w:val="0000FF"/>
-          <w:lang w:val="en-US"/>
-        </w:rPr>
-      </w:pPr>
-      <w:r>
-        <w:rPr>
-          <w:i/>
-          <w:color w:val="0000FF"/>
-        </w:rPr>
-        <w:t xml:space="preserve">Mô tả những tình huống </w:t>
-      </w:r>
-      <w:r>
-        <w:rPr>
-          <w:i/>
-          <w:color w:val="0000FF"/>
-          <w:lang w:val="en-US"/>
-        </w:rPr>
-        <w:t xml:space="preserve">xuất hiện </w:t>
-      </w:r>
-      <w:r>
-        <w:rPr>
-          <w:i/>
-          <w:color w:val="0000FF"/>
-        </w:rPr>
-        <w:t xml:space="preserve">các Use-case khác </w:t>
-      </w:r>
-      <w:r>
-        <w:rPr>
-          <w:i/>
-          <w:color w:val="0000FF"/>
-          <w:lang w:val="en-US"/>
-        </w:rPr>
-        <w:t>có quan hệ &lt;&lt;</w:t>
-      </w:r>
-      <w:r>
-        <w:rPr>
-          <w:i/>
-          <w:color w:val="0000FF"/>
-        </w:rPr>
-        <w:t>extend</w:t>
-      </w:r>
-      <w:r>
-        <w:rPr>
-          <w:i/>
-          <w:color w:val="0000FF"/>
-          <w:lang w:val="en-US"/>
-        </w:rPr>
-        <w:t>&gt;&gt; với Use-case đang xét.</w:t>
-      </w:r>
-    </w:p>
-    <w:p>
-      <w:pPr>
-        <w:spacing w:line="360" w:lineRule="auto"/>
-        <w:jc w:val="both"/>
-        <w:rPr>
-          <w:i/>
-          <w:color w:val="0000FF"/>
-          <w:lang w:val="en-US"/>
-        </w:rPr>
-      </w:pPr>
-    </w:p>
-    <w:p>
-      <w:pPr>
-        <w:pStyle w:val="Heading2"/>
-        <w:spacing w:line="360" w:lineRule="auto"/>
-        <w:jc w:val="both"/>
-        <w:rPr>
-          <w:lang w:val="en-US"/>
-        </w:rPr>
-      </w:pPr>
-      <w:bookmarkStart w:id="20" w:name="_Toc44425176"/>
-      <w:r>
-        <w:rPr>
-          <w:lang w:val="en-US"/>
-        </w:rPr>
-        <w:t>Đặc tả Use-case Quản lý độc giả</w:t>
-      </w:r>
-      <w:bookmarkEnd w:id="20"/>
-    </w:p>
-    <w:p>
-      <w:pPr>
-        <w:pStyle w:val="Heading3"/>
-        <w:spacing w:line="360" w:lineRule="auto"/>
-        <w:jc w:val="both"/>
-      </w:pPr>
-      <w:r>
-        <w:t>Tóm tắt</w:t>
-      </w:r>
-    </w:p>
-    <w:p>
-      <w:pPr>
-        <w:pStyle w:val="BodyText"/>
-        <w:jc w:val="both"/>
-        <w:rPr>
-          <w:i/>
-          <w:color w:val="0000FF"/>
-        </w:rPr>
-      </w:pPr>
-      <w:r>
-        <w:rPr>
-          <w:i/>
-          <w:snapToGrid w:val="0"/>
-          <w:color w:val="0000FF"/>
-        </w:rPr>
-        <w:t>Tóm tắt ngắn gọn về Use-case (ai sử dụng use-case, dùng use-case để thực hiện chức năng gì, ý nghĩa của use-case…)</w:t>
-      </w:r>
-    </w:p>
-    <w:p>
-      <w:pPr>
-        <w:pStyle w:val="Heading3"/>
-        <w:spacing w:line="360" w:lineRule="auto"/>
-        <w:jc w:val="both"/>
-      </w:pPr>
-      <w:r>
-        <w:t>Dòng sự kiện</w:t>
-      </w:r>
-    </w:p>
-    <w:p>
-      <w:pPr>
-        <w:pStyle w:val="Heading4"/>
-        <w:spacing w:line="360" w:lineRule="auto"/>
-        <w:jc w:val="both"/>
-      </w:pPr>
-      <w:r>
-        <w:t>Dòng sự kiện chính</w:t>
-      </w:r>
-    </w:p>
-    <w:p>
-      <w:pPr>
-        <w:pStyle w:val="BodyText"/>
-        <w:jc w:val="both"/>
-        <w:rPr>
-          <w:i/>
-          <w:color w:val="0000FF"/>
-          <w:lang w:val="en-US"/>
-        </w:rPr>
-      </w:pPr>
-      <w:r>
-        <w:rPr>
-          <w:i/>
-          <w:color w:val="0000FF"/>
-        </w:rPr>
-        <w:t>Trình bày dòng sự kiện chính của Use-case, từ khi Use-case bắt đầu thực hiện đến khi chấm dứt dòng sự kiện chính</w:t>
-      </w:r>
-    </w:p>
-    <w:p>
-      <w:pPr>
-        <w:pStyle w:val="BodyText"/>
-        <w:jc w:val="both"/>
-        <w:rPr>
-          <w:i/>
-          <w:color w:val="0000FF"/>
-          <w:lang w:val="en-US"/>
-        </w:rPr>
-      </w:pPr>
-      <w:r>
-        <w:rPr>
-          <w:i/>
-          <w:color w:val="0000FF"/>
-          <w:lang w:val="en-US"/>
-        </w:rPr>
-        <w:t xml:space="preserve">Nên đánh số thứ tự các bước trong dòng sự kiện chính </w:t>
-      </w:r>
-    </w:p>
-    <w:p>
-      <w:pPr>
-        <w:pStyle w:val="Heading4"/>
-        <w:spacing w:line="360" w:lineRule="auto"/>
-        <w:jc w:val="both"/>
-        <w:rPr>
-          <w:lang w:val="en-US"/>
-        </w:rPr>
-      </w:pPr>
-      <w:r>
-        <w:t>Các dòng sự kiện khác</w:t>
-      </w:r>
-    </w:p>
-    <w:p>
-      <w:pPr>
-        <w:ind w:firstLine="720"/>
-        <w:rPr>
-          <w:i/>
-          <w:color w:val="0000FF"/>
-          <w:lang w:val="en-US"/>
-        </w:rPr>
-      </w:pPr>
-      <w:r>
-        <w:rPr>
-          <w:i/>
-          <w:color w:val="0000FF"/>
-          <w:lang w:val="en-US"/>
-        </w:rPr>
-        <w:t>Trình bày các dòng sự kiện khác. Nếu không có dòng sự kiện khác, ghi “Không có”</w:t>
-      </w:r>
-    </w:p>
-    <w:p>
-      <w:pPr>
-        <w:pStyle w:val="Heading3"/>
-        <w:spacing w:line="360" w:lineRule="auto"/>
-        <w:jc w:val="both"/>
-      </w:pPr>
-      <w:r>
-        <w:t>Các yêu cầu đặc biệt</w:t>
-      </w:r>
-    </w:p>
-    <w:p>
-      <w:pPr>
-        <w:pStyle w:val="BodyText"/>
-        <w:jc w:val="both"/>
-        <w:rPr>
-          <w:i/>
-          <w:color w:val="0000FF"/>
-        </w:rPr>
-      </w:pPr>
-      <w:r>
-        <w:rPr>
-          <w:i/>
-          <w:color w:val="0000FF"/>
-        </w:rPr>
-        <w:t>Ghi nhận các yêu cầu đặc biệt khi thực hiện Use-case. Nếu không có yêu cầu đặc biệt nào, ghi “Không có”</w:t>
-      </w:r>
-    </w:p>
-    <w:p>
-      <w:pPr>
-        <w:pStyle w:val="Heading3"/>
-        <w:spacing w:line="360" w:lineRule="auto"/>
-        <w:jc w:val="both"/>
-      </w:pPr>
-      <w:r>
-        <w:t>Trạng thái hệ thống khi bắt đầu thực hiện Use-case</w:t>
-      </w:r>
-    </w:p>
-    <w:p>
-      <w:pPr>
-        <w:pStyle w:val="BodyText"/>
-        <w:jc w:val="both"/>
-        <w:rPr>
-          <w:i/>
-          <w:color w:val="0000FF"/>
-        </w:rPr>
-      </w:pPr>
-      <w:r>
-        <w:rPr>
-          <w:i/>
-          <w:color w:val="0000FF"/>
-        </w:rPr>
-        <w:t xml:space="preserve">Mô tả rõ điều kiện trước khi bắt đầu thực hiện Use-case (ví dụ có đòi hỏi người sử dụng phải đăng nhập </w:t>
-      </w:r>
-      <w:r>
-        <w:rPr>
-          <w:i/>
-          <w:color w:val="0000FF"/>
-        </w:rPr>
-        <w:t xml:space="preserve">thành công trước </w:t>
-      </w:r>
-      <w:r>
-        <w:rPr>
-          <w:i/>
-          <w:color w:val="0000FF"/>
-        </w:rPr>
-        <w:t>đó hay không…)</w:t>
-      </w:r>
-    </w:p>
-    <w:p>
-      <w:pPr>
-        <w:pStyle w:val="Heading3"/>
-        <w:spacing w:line="360" w:lineRule="auto"/>
-        <w:jc w:val="both"/>
-      </w:pPr>
-      <w:r>
-        <w:rPr>
-          <w:lang w:val="en-US"/>
-        </w:rPr>
-        <w:t>Trạng thái hệ thống sau khi thực hiện Use-case</w:t>
-      </w:r>
-    </w:p>
-    <w:p>
-      <w:pPr>
-        <w:pStyle w:val="BodyText"/>
-        <w:jc w:val="both"/>
-        <w:rPr>
-          <w:i/>
-          <w:color w:val="0000FF"/>
-          <w:lang w:val="en-US"/>
-        </w:rPr>
-      </w:pPr>
-      <w:r>
-        <w:rPr>
-          <w:i/>
-          <w:color w:val="0000FF"/>
-        </w:rPr>
-        <w:t>Mô tả rõ tình trạng hệ thống sau khi thực hiện Use-case (bao gồm cả trường hợp Use-case thực hiện thành công, hoặc thất bại).</w:t>
-      </w:r>
-    </w:p>
-    <w:p>
-      <w:pPr>
-        <w:pStyle w:val="Heading3"/>
-        <w:spacing w:line="360" w:lineRule="auto"/>
-        <w:jc w:val="both"/>
-        <w:rPr>
-          <w:lang w:val="en-US"/>
-        </w:rPr>
-      </w:pPr>
-      <w:r>
-        <w:rPr>
-          <w:lang w:val="en-US"/>
-        </w:rPr>
-        <w:t>Điểm mở rộng</w:t>
-      </w:r>
-    </w:p>
-    <w:p>
-      <w:pPr>
-        <w:pStyle w:val="BodyText"/>
-        <w:jc w:val="both"/>
-        <w:rPr>
-          <w:i/>
-          <w:color w:val="0000FF"/>
-          <w:lang w:val="en-US"/>
-        </w:rPr>
-      </w:pPr>
-      <w:r>
-        <w:rPr>
-          <w:i/>
-          <w:color w:val="0000FF"/>
-        </w:rPr>
-        <w:t xml:space="preserve">Mô tả những tình huống </w:t>
-      </w:r>
-      <w:r>
-        <w:rPr>
-          <w:i/>
-          <w:color w:val="0000FF"/>
-          <w:lang w:val="en-US"/>
-        </w:rPr>
-        <w:t xml:space="preserve">xuất hiện </w:t>
-      </w:r>
-      <w:r>
-        <w:rPr>
-          <w:i/>
-          <w:color w:val="0000FF"/>
-        </w:rPr>
-        <w:t xml:space="preserve">các Use-case khác </w:t>
-      </w:r>
-      <w:r>
-        <w:rPr>
-          <w:i/>
-          <w:color w:val="0000FF"/>
-          <w:lang w:val="en-US"/>
-        </w:rPr>
-        <w:t>có quan hệ &lt;&lt;</w:t>
-      </w:r>
-      <w:r>
-        <w:rPr>
-          <w:i/>
-          <w:color w:val="0000FF"/>
-        </w:rPr>
-        <w:t>extend</w:t>
-      </w:r>
-      <w:r>
-        <w:rPr>
-          <w:i/>
-          <w:color w:val="0000FF"/>
-          <w:lang w:val="en-US"/>
-        </w:rPr>
-        <w:t>&gt;&gt; với Use-case đang xét.</w:t>
-      </w:r>
-    </w:p>
-    <w:p>
-      <w:pPr>
-        <w:spacing w:line="360" w:lineRule="auto"/>
-        <w:jc w:val="both"/>
-        <w:rPr>
-          <w:i/>
-          <w:color w:val="0000FF"/>
-          <w:lang w:val="en-US"/>
-        </w:rPr>
-      </w:pPr>
-    </w:p>
-    <w:p>
-      <w:pPr>
-        <w:pStyle w:val="Heading2"/>
-        <w:spacing w:line="360" w:lineRule="auto"/>
-        <w:jc w:val="both"/>
-        <w:rPr>
-          <w:lang w:val="en-US"/>
-        </w:rPr>
-      </w:pPr>
-      <w:bookmarkStart w:id="21" w:name="_Toc44425177"/>
-      <w:r>
-        <w:rPr>
-          <w:lang w:val="en-US"/>
-        </w:rPr>
-        <w:t>Đặc tả Use-case Quản lý độc giả</w:t>
-      </w:r>
-      <w:bookmarkEnd w:id="21"/>
-    </w:p>
-    <w:p>
-      <w:pPr>
-        <w:pStyle w:val="Heading3"/>
-        <w:spacing w:line="360" w:lineRule="auto"/>
-        <w:jc w:val="both"/>
-      </w:pPr>
-      <w:r>
-        <w:t>Tóm tắt</w:t>
-      </w:r>
-    </w:p>
-    <w:p>
-      <w:pPr>
-        <w:pStyle w:val="BodyText"/>
-        <w:jc w:val="both"/>
-        <w:rPr>
-          <w:i/>
-          <w:color w:val="0000FF"/>
-        </w:rPr>
-      </w:pPr>
-      <w:r>
-        <w:rPr>
-          <w:i/>
-          <w:snapToGrid w:val="0"/>
-          <w:color w:val="0000FF"/>
-        </w:rPr>
-        <w:t>Tóm tắt ngắn gọn về Use-case (ai sử dụng use-case, dùng use-case để thực hiện chức năng gì, ý nghĩa của use-case…)</w:t>
-      </w:r>
-    </w:p>
-    <w:p>
-      <w:pPr>
-        <w:pStyle w:val="Heading3"/>
-        <w:spacing w:line="360" w:lineRule="auto"/>
-        <w:jc w:val="both"/>
-      </w:pPr>
-      <w:r>
-        <w:t>Dòng sự kiện</w:t>
-      </w:r>
-    </w:p>
-    <w:p>
-      <w:pPr>
-        <w:pStyle w:val="Heading4"/>
-        <w:spacing w:line="360" w:lineRule="auto"/>
-        <w:jc w:val="both"/>
-      </w:pPr>
-      <w:r>
-        <w:t>Dòng sự kiện chính</w:t>
-      </w:r>
-    </w:p>
-    <w:p>
-      <w:pPr>
-        <w:pStyle w:val="BodyText"/>
-        <w:jc w:val="both"/>
-        <w:rPr>
-          <w:i/>
-          <w:color w:val="0000FF"/>
-          <w:lang w:val="en-US"/>
-        </w:rPr>
-      </w:pPr>
-      <w:r>
-        <w:rPr>
-          <w:i/>
-          <w:color w:val="0000FF"/>
-        </w:rPr>
-        <w:t>Trình bày dòng sự kiện chính của Use-case, từ khi Use-case bắt đầu thực hiện đến khi chấm dứt dòng sự kiện chính</w:t>
-      </w:r>
-    </w:p>
-    <w:p>
-      <w:pPr>
-        <w:pStyle w:val="BodyText"/>
-        <w:jc w:val="both"/>
-        <w:rPr>
-          <w:i/>
-          <w:color w:val="0000FF"/>
-          <w:lang w:val="en-US"/>
-        </w:rPr>
-      </w:pPr>
-      <w:r>
-        <w:rPr>
-          <w:i/>
-          <w:color w:val="0000FF"/>
-          <w:lang w:val="en-US"/>
-        </w:rPr>
-        <w:t xml:space="preserve">Nên đánh số thứ tự các bước trong dòng sự kiện chính </w:t>
-      </w:r>
-    </w:p>
-    <w:p>
-      <w:pPr>
-        <w:pStyle w:val="Heading4"/>
-        <w:spacing w:line="360" w:lineRule="auto"/>
-        <w:jc w:val="both"/>
-        <w:rPr>
-          <w:lang w:val="en-US"/>
-        </w:rPr>
-      </w:pPr>
-      <w:r>
-        <w:lastRenderedPageBreak/>
-        <w:t>Các dòng sự kiện khác</w:t>
-      </w:r>
-    </w:p>
-    <w:p>
-      <w:pPr>
-        <w:ind w:firstLine="720"/>
-        <w:rPr>
-          <w:i/>
-          <w:color w:val="0000FF"/>
-          <w:lang w:val="en-US"/>
-        </w:rPr>
-      </w:pPr>
-      <w:r>
-        <w:rPr>
-          <w:i/>
-          <w:color w:val="0000FF"/>
-          <w:lang w:val="en-US"/>
-        </w:rPr>
-        <w:t>Trình bày các dòng sự kiện khác. Nếu không có dòng sự kiện khác, ghi “Không có”</w:t>
-      </w:r>
-    </w:p>
-    <w:p>
-      <w:pPr>
-        <w:pStyle w:val="Heading3"/>
-        <w:spacing w:line="360" w:lineRule="auto"/>
-        <w:jc w:val="both"/>
-      </w:pPr>
-      <w:r>
-        <w:t>Các yêu cầu đặc biệt</w:t>
-      </w:r>
-    </w:p>
-    <w:p>
-      <w:pPr>
-        <w:pStyle w:val="BodyText"/>
-        <w:jc w:val="both"/>
-        <w:rPr>
-          <w:i/>
-          <w:color w:val="0000FF"/>
-        </w:rPr>
-      </w:pPr>
-      <w:r>
-        <w:rPr>
-          <w:i/>
-          <w:color w:val="0000FF"/>
-        </w:rPr>
-        <w:t>Ghi nhận các yêu cầu đặc biệt khi thực hiện Use-case. Nếu không có yêu cầu đặc biệt nào, ghi “Không có”</w:t>
-      </w:r>
-    </w:p>
-    <w:p>
-      <w:pPr>
-        <w:pStyle w:val="Heading3"/>
-        <w:spacing w:line="360" w:lineRule="auto"/>
-        <w:jc w:val="both"/>
-      </w:pPr>
-      <w:r>
-        <w:t>Trạng thái hệ thống khi bắt đầu thực hiện Use-case</w:t>
-      </w:r>
-    </w:p>
-    <w:p>
-      <w:pPr>
-        <w:pStyle w:val="BodyText"/>
-        <w:jc w:val="both"/>
-        <w:rPr>
-          <w:i/>
-          <w:color w:val="0000FF"/>
-        </w:rPr>
-      </w:pPr>
-      <w:r>
-        <w:rPr>
-          <w:i/>
-          <w:color w:val="0000FF"/>
-        </w:rPr>
-        <w:t xml:space="preserve">Mô tả rõ điều kiện trước khi bắt đầu thực hiện Use-case (ví dụ có đòi hỏi người sử dụng phải đăng nhập </w:t>
-      </w:r>
-      <w:r>
-        <w:rPr>
-          <w:i/>
-          <w:color w:val="0000FF"/>
-        </w:rPr>
-        <w:t xml:space="preserve">thành công trước </w:t>
-      </w:r>
-      <w:r>
-        <w:rPr>
-          <w:i/>
-          <w:color w:val="0000FF"/>
-        </w:rPr>
-        <w:t>đó hay không…)</w:t>
-      </w:r>
-    </w:p>
-    <w:p>
-      <w:pPr>
-        <w:pStyle w:val="Heading3"/>
-        <w:spacing w:line="360" w:lineRule="auto"/>
-        <w:jc w:val="both"/>
-      </w:pPr>
-      <w:r>
-        <w:rPr>
-          <w:lang w:val="en-US"/>
-        </w:rPr>
-        <w:t>Trạng thái hệ thống sau khi thực hiện Use-case</w:t>
-      </w:r>
-    </w:p>
-    <w:p>
-      <w:pPr>
-        <w:pStyle w:val="BodyText"/>
-        <w:jc w:val="both"/>
-        <w:rPr>
-          <w:i/>
-          <w:color w:val="0000FF"/>
-          <w:lang w:val="en-US"/>
-        </w:rPr>
-      </w:pPr>
-      <w:r>
-        <w:rPr>
-          <w:i/>
-          <w:color w:val="0000FF"/>
-        </w:rPr>
-        <w:t>Mô tả rõ tình trạng hệ thống sau khi thực hiện Use-case (bao gồm cả trường hợp Use-case thực hiện thành công, hoặc thất bại).</w:t>
-      </w:r>
-    </w:p>
-    <w:p>
-      <w:pPr>
-        <w:pStyle w:val="Heading3"/>
-        <w:spacing w:line="360" w:lineRule="auto"/>
-        <w:jc w:val="both"/>
-        <w:rPr>
-          <w:lang w:val="en-US"/>
-        </w:rPr>
-      </w:pPr>
-      <w:r>
-        <w:rPr>
-          <w:lang w:val="en-US"/>
-        </w:rPr>
-        <w:t>Điểm mở rộng</w:t>
-      </w:r>
-    </w:p>
-    <w:p>
-      <w:pPr>
-        <w:pStyle w:val="BodyText"/>
-        <w:jc w:val="both"/>
-        <w:rPr>
-          <w:i/>
-          <w:color w:val="0000FF"/>
-          <w:lang w:val="en-US"/>
-        </w:rPr>
-      </w:pPr>
-      <w:r>
-        <w:rPr>
-          <w:i/>
-          <w:color w:val="0000FF"/>
-        </w:rPr>
-        <w:t xml:space="preserve">Mô tả những tình huống </w:t>
-      </w:r>
-      <w:r>
-        <w:rPr>
-          <w:i/>
-          <w:color w:val="0000FF"/>
-          <w:lang w:val="en-US"/>
-        </w:rPr>
-        <w:t xml:space="preserve">xuất hiện </w:t>
-      </w:r>
-      <w:r>
-        <w:rPr>
-          <w:i/>
-          <w:color w:val="0000FF"/>
-        </w:rPr>
-        <w:t xml:space="preserve">các Use-case khác </w:t>
-      </w:r>
-      <w:r>
-        <w:rPr>
-          <w:i/>
-          <w:color w:val="0000FF"/>
-          <w:lang w:val="en-US"/>
-        </w:rPr>
-        <w:t>có quan hệ &lt;&lt;</w:t>
-      </w:r>
-      <w:r>
-        <w:rPr>
-          <w:i/>
-          <w:color w:val="0000FF"/>
-        </w:rPr>
-        <w:t>extend</w:t>
-      </w:r>
-      <w:r>
-        <w:rPr>
-          <w:i/>
-          <w:color w:val="0000FF"/>
-          <w:lang w:val="en-US"/>
-        </w:rPr>
-        <w:t>&gt;&gt; với Use-case đang xét.</w:t>
-      </w:r>
-    </w:p>
-    <w:p>
-      <w:pPr>
-        <w:pStyle w:val="Heading2"/>
-        <w:spacing w:line="360" w:lineRule="auto"/>
-        <w:jc w:val="both"/>
-        <w:rPr>
-          <w:lang w:val="en-US"/>
-        </w:rPr>
-      </w:pPr>
-      <w:r>
-        <w:rPr>
-          <w:lang w:val="en-US"/>
-        </w:rPr>
-        <w:t>Đặc tả Use-case Quản lý độc giả</w:t>
-      </w:r>
-    </w:p>
-    <w:p>
-      <w:pPr>
-        <w:pStyle w:val="Heading3"/>
-        <w:spacing w:line="360" w:lineRule="auto"/>
-        <w:jc w:val="both"/>
-      </w:pPr>
-      <w:r>
-        <w:t>Tóm tắt</w:t>
-      </w:r>
-    </w:p>
-    <w:p>
-      <w:pPr>
-        <w:pStyle w:val="BodyText"/>
-        <w:jc w:val="both"/>
-        <w:rPr>
-          <w:i/>
-          <w:color w:val="0000FF"/>
-        </w:rPr>
-      </w:pPr>
-      <w:r>
-        <w:rPr>
-          <w:i/>
-          <w:snapToGrid w:val="0"/>
-          <w:color w:val="0000FF"/>
-        </w:rPr>
-        <w:t>Tóm tắt ngắn gọn về Use-case (ai sử dụng use-case, dùng use-case để thực hiện chức năng gì, ý nghĩa của use-case…)</w:t>
-      </w:r>
-    </w:p>
-    <w:p>
-      <w:pPr>
-        <w:pStyle w:val="Heading3"/>
-        <w:spacing w:line="360" w:lineRule="auto"/>
-        <w:jc w:val="both"/>
-      </w:pPr>
-      <w:r>
-        <w:t>Dòng sự kiện</w:t>
-      </w:r>
-    </w:p>
-    <w:p>
-      <w:pPr>
-        <w:pStyle w:val="Heading4"/>
-        <w:spacing w:line="360" w:lineRule="auto"/>
-        <w:jc w:val="both"/>
-      </w:pPr>
-      <w:r>
-        <w:t>Dòng sự kiện chính</w:t>
-      </w:r>
-    </w:p>
-    <w:p>
-      <w:pPr>
-        <w:pStyle w:val="BodyText"/>
-        <w:jc w:val="both"/>
-        <w:rPr>
-          <w:i/>
-          <w:color w:val="0000FF"/>
-          <w:lang w:val="en-US"/>
-        </w:rPr>
-      </w:pPr>
-      <w:r>
-        <w:rPr>
-          <w:i/>
-          <w:color w:val="0000FF"/>
-        </w:rPr>
-        <w:t>Trình bày dòng sự kiện chính của Use-case, từ khi Use-case bắt đầu thực hiện đến khi chấm dứt dòng sự kiện chính</w:t>
-      </w:r>
-    </w:p>
-    <w:p>
-      <w:pPr>
-        <w:pStyle w:val="BodyText"/>
-        <w:jc w:val="both"/>
-        <w:rPr>
-          <w:i/>
-          <w:color w:val="0000FF"/>
-          <w:lang w:val="en-US"/>
-        </w:rPr>
-      </w:pPr>
-      <w:r>
-        <w:rPr>
-          <w:i/>
-          <w:color w:val="0000FF"/>
-          <w:lang w:val="en-US"/>
-        </w:rPr>
-        <w:t xml:space="preserve">Nên đánh số thứ tự các bước trong dòng sự kiện chính </w:t>
-      </w:r>
-    </w:p>
-    <w:p>
-      <w:pPr>
-        <w:pStyle w:val="Heading4"/>
-        <w:spacing w:line="360" w:lineRule="auto"/>
-        <w:jc w:val="both"/>
-        <w:rPr>
-          <w:lang w:val="en-US"/>
-        </w:rPr>
-      </w:pPr>
-      <w:r>
-        <w:t>Các dòng sự kiện khác</w:t>
-      </w:r>
-    </w:p>
-    <w:p>
-      <w:pPr>
-        <w:ind w:firstLine="720"/>
-        <w:rPr>
-          <w:i/>
-          <w:color w:val="0000FF"/>
-          <w:lang w:val="en-US"/>
-        </w:rPr>
-      </w:pPr>
-      <w:r>
-        <w:rPr>
-          <w:i/>
-          <w:color w:val="0000FF"/>
-          <w:lang w:val="en-US"/>
-        </w:rPr>
-        <w:t>Trình bày các dòng sự kiện khác. Nếu không có dòng sự kiện khác, ghi “Không có”</w:t>
-      </w:r>
-    </w:p>
-    <w:p>
-      <w:pPr>
-        <w:pStyle w:val="Heading3"/>
-        <w:spacing w:line="360" w:lineRule="auto"/>
-        <w:jc w:val="both"/>
-      </w:pPr>
-      <w:r>
-        <w:t>Các yêu cầu đặc biệt</w:t>
-      </w:r>
-    </w:p>
-    <w:p>
-      <w:pPr>
-        <w:pStyle w:val="BodyText"/>
-        <w:jc w:val="both"/>
-        <w:rPr>
-          <w:i/>
-          <w:color w:val="0000FF"/>
-        </w:rPr>
-      </w:pPr>
-      <w:r>
-        <w:rPr>
-          <w:i/>
-          <w:color w:val="0000FF"/>
-        </w:rPr>
-        <w:t>Ghi nhận các yêu cầu đặc biệt khi thực hiện Use-case. Nếu không có yêu cầu đặc biệt nào, ghi “Không có”</w:t>
-      </w:r>
-    </w:p>
-    <w:p>
-      <w:pPr>
-        <w:pStyle w:val="Heading3"/>
-        <w:spacing w:line="360" w:lineRule="auto"/>
-        <w:jc w:val="both"/>
-      </w:pPr>
-      <w:r>
-        <w:t>Trạng thái hệ thống khi bắt đầu thực hiện Use-case</w:t>
-      </w:r>
-    </w:p>
-    <w:p>
-      <w:pPr>
-        <w:pStyle w:val="BodyText"/>
-        <w:jc w:val="both"/>
-        <w:rPr>
-          <w:i/>
-          <w:color w:val="0000FF"/>
-        </w:rPr>
-      </w:pPr>
-      <w:r>
-        <w:rPr>
-          <w:i/>
-          <w:color w:val="0000FF"/>
-        </w:rPr>
-        <w:t xml:space="preserve">Mô tả rõ điều kiện trước khi bắt đầu thực hiện Use-case (ví dụ có đòi hỏi người sử dụng phải đăng nhập </w:t>
-      </w:r>
-      <w:r>
-        <w:rPr>
-          <w:i/>
-          <w:color w:val="0000FF"/>
-        </w:rPr>
-        <w:t xml:space="preserve">thành công trước </w:t>
-      </w:r>
-      <w:r>
-        <w:rPr>
-          <w:i/>
-          <w:color w:val="0000FF"/>
-        </w:rPr>
-        <w:t>đó hay không…)</w:t>
-      </w:r>
-    </w:p>
-    <w:p>
-      <w:pPr>
-        <w:pStyle w:val="Heading3"/>
-        <w:spacing w:line="360" w:lineRule="auto"/>
-        <w:jc w:val="both"/>
-      </w:pPr>
-      <w:r>
-        <w:rPr>
-          <w:lang w:val="en-US"/>
-        </w:rPr>
-        <w:t>Trạng thái hệ thống sau khi thực hiện Use-case</w:t>
-      </w:r>
-    </w:p>
-    <w:p>
-      <w:pPr>
-        <w:pStyle w:val="BodyText"/>
-        <w:jc w:val="both"/>
-        <w:rPr>
-          <w:i/>
-          <w:color w:val="0000FF"/>
-          <w:lang w:val="en-US"/>
-        </w:rPr>
-      </w:pPr>
-      <w:r>
-        <w:rPr>
-          <w:i/>
-          <w:color w:val="0000FF"/>
-        </w:rPr>
-        <w:t>Mô tả rõ tình trạng hệ thống sau khi thực hiện Use-case (bao gồm cả trường hợp Use-case thực hiện thành công, hoặc thất bại).</w:t>
-      </w:r>
-    </w:p>
-    <w:p>
-      <w:pPr>
-        <w:pStyle w:val="Heading3"/>
-        <w:spacing w:line="360" w:lineRule="auto"/>
-        <w:jc w:val="both"/>
-        <w:rPr>
-          <w:lang w:val="en-US"/>
-        </w:rPr>
-      </w:pPr>
-      <w:r>
-        <w:rPr>
-          <w:lang w:val="en-US"/>
-        </w:rPr>
-        <w:lastRenderedPageBreak/>
-        <w:t>Điểm mở rộng</w:t>
-      </w:r>
-    </w:p>
-    <w:p>
-      <w:pPr>
-        <w:pStyle w:val="BodyText"/>
-        <w:jc w:val="both"/>
-        <w:rPr>
-          <w:i/>
-          <w:color w:val="0000FF"/>
-          <w:lang w:val="en-US"/>
-        </w:rPr>
-      </w:pPr>
-      <w:r>
-        <w:rPr>
-          <w:i/>
-          <w:color w:val="0000FF"/>
-        </w:rPr>
-        <w:t xml:space="preserve">Mô tả những tình huống </w:t>
-      </w:r>
-      <w:r>
-        <w:rPr>
-          <w:i/>
-          <w:color w:val="0000FF"/>
-          <w:lang w:val="en-US"/>
-        </w:rPr>
-        <w:t xml:space="preserve">xuất hiện </w:t>
-      </w:r>
-      <w:r>
-        <w:rPr>
-          <w:i/>
-          <w:color w:val="0000FF"/>
-        </w:rPr>
-        <w:t xml:space="preserve">các Use-case khác </w:t>
-      </w:r>
-      <w:r>
-        <w:rPr>
-          <w:i/>
-          <w:color w:val="0000FF"/>
-          <w:lang w:val="en-US"/>
-        </w:rPr>
-        <w:t>có quan hệ &lt;&lt;</w:t>
-      </w:r>
-      <w:r>
-        <w:rPr>
-          <w:i/>
-          <w:color w:val="0000FF"/>
-        </w:rPr>
-        <w:t>extend</w:t>
-      </w:r>
-      <w:r>
-        <w:rPr>
-          <w:i/>
-          <w:color w:val="0000FF"/>
-          <w:lang w:val="en-US"/>
-        </w:rPr>
-        <w:t>&gt;&gt; với Use-case đang xét.</w:t>
-      </w:r>
-    </w:p>
-    <w:p>
-      <w:pPr>
-        <w:pStyle w:val="BodyText"/>
-        <w:jc w:val="both"/>
-        <w:rPr>
-          <w:i/>
-          <w:color w:val="0000FF"/>
-          <w:lang w:val="en-US"/>
-        </w:rPr>
-      </w:pPr>
-      <w:bookmarkStart w:id="22" w:name="_GoBack"/>
-      <w:bookmarkEnd w:id="22"/>
+        <w:pStyle w:val="ListParagraph"/>
+        <w:numPr>
+          <w:ilvl w:val="0"/>
+          <w:numId w:val="39"/>
+        </w:numPr>
+      </w:pPr>
+      <w:r>
+        <w:t>Không có</w:t>
+      </w:r>
     </w:p>
     <w:p>
       <w:pPr>
@@ -9549,7 +10360,7 @@
               <w:rStyle w:val="PageNumber"/>
               <w:noProof/>
             </w:rPr>
-            <w:t>14</w:t>
+            <w:t>1</w:t>
           </w:r>
           <w:r>
             <w:rPr>
@@ -9742,7 +10553,7 @@
         </mc:Choice>
         <mc:Fallback>
           <w:pict>
-            <v:shape w14:anchorId="191BFFF7" id="Freeform 1" o:spid="_x0000_s1026" style="position:absolute;margin-left:0;margin-top:0;width:93.15pt;height:813pt;flip:x;z-index:251660800;visibility:visible;mso-wrap-style:square;mso-width-percent:0;mso-height-percent:0;mso-wrap-distance-left:9pt;mso-wrap-distance-top:0;mso-wrap-distance-right:9pt;mso-wrap-distance-bottom:0;mso-position-horizontal:absolute;mso-position-horizontal-relative:page;mso-position-vertical:absolute;mso-position-vertical-relative:page;mso-width-percent:0;mso-height-percent:0;mso-width-relative:page;mso-height-relative:page;v-text-anchor:top" coordsize="502,3168" o:gfxdata="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" path="m502,c93,,93,,93,,146,383,323,1900,,3168v502,,502,,502,l502,xe" fillcolor="#8db3e2" stroked="f" strokecolor="#212120">
+            <v:shape w14:anchorId="79845141" id="Freeform 1" o:spid="_x0000_s1026" style="position:absolute;margin-left:0;margin-top:0;width:93.15pt;height:813pt;flip:x;z-index:251660800;visibility:visible;mso-wrap-style:square;mso-width-percent:0;mso-height-percent:0;mso-wrap-distance-left:9pt;mso-wrap-distance-top:0;mso-wrap-distance-right:9pt;mso-wrap-distance-bottom:0;mso-position-horizontal:absolute;mso-position-horizontal-relative:page;mso-position-vertical:absolute;mso-position-vertical-relative:page;mso-width-percent:0;mso-height-percent:0;mso-width-relative:page;mso-height-relative:page;v-text-anchor:top" coordsize="502,3168" o:gfxdata="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" path="m502,c93,,93,,93,,146,383,323,1900,,3168v502,,502,,502,l502,xe" fillcolor="#8db3e2" stroked="f" strokecolor="#212120">
               <v:fill color2="#1f497d" rotate="t" focus="100%" type="gradient"/>
               <v:shadow color="#8c8682"/>
               <v:path arrowok="t" o:connecttype="custom" o:connectlocs="1183005,0;219162,0;0,10325100;1183005,10325100;1183005,0" o:connectangles="0,0,0,0,0"/>
@@ -10187,6 +10998,118 @@
     </w:lvl>
   </w:abstractNum>
   <w:abstractNum w:abstractNumId="2" w15:restartNumberingAfterBreak="0">
+    <w:nsid w:val="0C6647A3"/>
+    <w:multiLevelType w:val="hybridMultilevel"/>
+    <w:tmpl w:val="EEBA0E28"/>
+    <w:lvl w:ilvl="0" w:tplc="32DEF2BE">
+      <w:numFmt w:val="bullet"/>
+      <w:lvlText w:val="-"/>
+      <w:lvlJc w:val="left"/>
+      <w:pPr>
+        <w:ind w:left="720" w:hanging="360"/>
+      </w:pPr>
+      <w:rPr>
+        <w:rFonts w:ascii="Times New Roman" w:eastAsia="Times New Roman" w:hAnsi="Times New Roman" w:cs="Times New Roman" w:hint="default"/>
+      </w:rPr>
+    </w:lvl>
+    <w:lvl w:ilvl="1" w:tplc="04090003">
+      <w:start w:val="1"/>
+      <w:numFmt w:val="bullet"/>
+      <w:lvlText w:val="o"/>
+      <w:lvlJc w:val="left"/>
+      <w:pPr>
+        <w:ind w:left="1440" w:hanging="360"/>
+      </w:pPr>
+      <w:rPr>
+        <w:rFonts w:ascii="Courier New" w:hAnsi="Courier New" w:cs="Courier New" w:hint="default"/>
+      </w:rPr>
+    </w:lvl>
+    <w:lvl w:ilvl="2" w:tplc="04090005" w:tentative="1">
+      <w:start w:val="1"/>
+      <w:numFmt w:val="bullet"/>
+      <w:lvlText w:val=""/>
+      <w:lvlJc w:val="left"/>
+      <w:pPr>
+        <w:ind w:left="2160" w:hanging="360"/>
+      </w:pPr>
+      <w:rPr>
+        <w:rFonts w:ascii="Wingdings" w:hAnsi="Wingdings" w:hint="default"/>
+      </w:rPr>
+    </w:lvl>
+    <w:lvl w:ilvl="3" w:tplc="04090001" w:tentative="1">
+      <w:start w:val="1"/>
+      <w:numFmt w:val="bullet"/>
+      <w:lvlText w:val=""/>
+      <w:lvlJc w:val="left"/>
+      <w:pPr>
+        <w:ind w:left="2880" w:hanging="360"/>
+      </w:pPr>
+      <w:rPr>
+        <w:rFonts w:ascii="Symbol" w:hAnsi="Symbol" w:hint="default"/>
+      </w:rPr>
+    </w:lvl>
+    <w:lvl w:ilvl="4" w:tplc="04090003" w:tentative="1">
+      <w:start w:val="1"/>
+      <w:numFmt w:val="bullet"/>
+      <w:lvlText w:val="o"/>
+      <w:lvlJc w:val="left"/>
+      <w:pPr>
+        <w:ind w:left="3600" w:hanging="360"/>
+      </w:pPr>
+      <w:rPr>
+        <w:rFonts w:ascii="Courier New" w:hAnsi="Courier New" w:cs="Courier New" w:hint="default"/>
+      </w:rPr>
+    </w:lvl>
+    <w:lvl w:ilvl="5" w:tplc="04090005" w:tentative="1">
+      <w:start w:val="1"/>
+      <w:numFmt w:val="bullet"/>
+      <w:lvlText w:val=""/>
+      <w:lvlJc w:val="left"/>
+      <w:pPr>
+        <w:ind w:left="4320" w:hanging="360"/>
+      </w:pPr>
+      <w:rPr>
+        <w:rFonts w:ascii="Wingdings" w:hAnsi="Wingdings" w:hint="default"/>
+      </w:rPr>
+    </w:lvl>
+    <w:lvl w:ilvl="6" w:tplc="04090001" w:tentative="1">
+      <w:start w:val="1"/>
+      <w:numFmt w:val="bullet"/>
+      <w:lvlText w:val=""/>
+      <w:lvlJc w:val="left"/>
+      <w:pPr>
+        <w:ind w:left="5040" w:hanging="360"/>
+      </w:pPr>
+      <w:rPr>
+        <w:rFonts w:ascii="Symbol" w:hAnsi="Symbol" w:hint="default"/>
+      </w:rPr>
+    </w:lvl>
+    <w:lvl w:ilvl="7" w:tplc="04090003" w:tentative="1">
+      <w:start w:val="1"/>
+      <w:numFmt w:val="bullet"/>
+      <w:lvlText w:val="o"/>
+      <w:lvlJc w:val="left"/>
+      <w:pPr>
+        <w:ind w:left="5760" w:hanging="360"/>
+      </w:pPr>
+      <w:rPr>
+        <w:rFonts w:ascii="Courier New" w:hAnsi="Courier New" w:cs="Courier New" w:hint="default"/>
+      </w:rPr>
+    </w:lvl>
+    <w:lvl w:ilvl="8" w:tplc="04090005" w:tentative="1">
+      <w:start w:val="1"/>
+      <w:numFmt w:val="bullet"/>
+      <w:lvlText w:val=""/>
+      <w:lvlJc w:val="left"/>
+      <w:pPr>
+        <w:ind w:left="6480" w:hanging="360"/>
+      </w:pPr>
+      <w:rPr>
+        <w:rFonts w:ascii="Wingdings" w:hAnsi="Wingdings" w:hint="default"/>
+      </w:rPr>
+    </w:lvl>
+  </w:abstractNum>
+  <w:abstractNum w:abstractNumId="3" w15:restartNumberingAfterBreak="0">
     <w:nsid w:val="17E609A9"/>
     <w:multiLevelType w:val="singleLevel"/>
     <w:tmpl w:val="0409000F"/>
@@ -10203,7 +11126,7 @@
       </w:pPr>
     </w:lvl>
   </w:abstractNum>
-  <w:abstractNum w:abstractNumId="3" w15:restartNumberingAfterBreak="0">
+  <w:abstractNum w:abstractNumId="4" w15:restartNumberingAfterBreak="0">
     <w:nsid w:val="27B45ACA"/>
     <w:multiLevelType w:val="singleLevel"/>
     <w:tmpl w:val="0409000F"/>
@@ -10220,7 +11143,7 @@
       </w:pPr>
     </w:lvl>
   </w:abstractNum>
-  <w:abstractNum w:abstractNumId="4" w15:restartNumberingAfterBreak="0">
+  <w:abstractNum w:abstractNumId="5" w15:restartNumberingAfterBreak="0">
     <w:nsid w:val="29CB02D6"/>
     <w:multiLevelType w:val="singleLevel"/>
     <w:tmpl w:val="0409000F"/>
@@ -10237,7 +11160,7 @@
       </w:pPr>
     </w:lvl>
   </w:abstractNum>
-  <w:abstractNum w:abstractNumId="5" w15:restartNumberingAfterBreak="0">
+  <w:abstractNum w:abstractNumId="6" w15:restartNumberingAfterBreak="0">
     <w:nsid w:val="2A2F0523"/>
     <w:multiLevelType w:val="singleLevel"/>
     <w:tmpl w:val="0409000F"/>
@@ -10254,7 +11177,7 @@
       </w:pPr>
     </w:lvl>
   </w:abstractNum>
-  <w:abstractNum w:abstractNumId="6" w15:restartNumberingAfterBreak="0">
+  <w:abstractNum w:abstractNumId="7" w15:restartNumberingAfterBreak="0">
     <w:nsid w:val="2E2E54E1"/>
     <w:multiLevelType w:val="hybridMultilevel"/>
     <w:tmpl w:val="F55ECAFE"/>
@@ -10367,7 +11290,7 @@
       </w:rPr>
     </w:lvl>
   </w:abstractNum>
-  <w:abstractNum w:abstractNumId="7" w15:restartNumberingAfterBreak="0">
+  <w:abstractNum w:abstractNumId="8" w15:restartNumberingAfterBreak="0">
     <w:nsid w:val="3317306F"/>
     <w:multiLevelType w:val="hybridMultilevel"/>
     <w:tmpl w:val="8206A026"/>
@@ -10480,7 +11403,7 @@
       </w:rPr>
     </w:lvl>
   </w:abstractNum>
-  <w:abstractNum w:abstractNumId="8" w15:restartNumberingAfterBreak="0">
+  <w:abstractNum w:abstractNumId="9" w15:restartNumberingAfterBreak="0">
     <w:nsid w:val="34182DDF"/>
     <w:multiLevelType w:val="singleLevel"/>
     <w:tmpl w:val="0409000F"/>
@@ -10497,7 +11420,7 @@
       </w:pPr>
     </w:lvl>
   </w:abstractNum>
-  <w:abstractNum w:abstractNumId="9" w15:restartNumberingAfterBreak="0">
+  <w:abstractNum w:abstractNumId="10" w15:restartNumberingAfterBreak="0">
     <w:nsid w:val="34A25CA1"/>
     <w:multiLevelType w:val="singleLevel"/>
     <w:tmpl w:val="0409000F"/>
@@ -10514,7 +11437,7 @@
       </w:pPr>
     </w:lvl>
   </w:abstractNum>
-  <w:abstractNum w:abstractNumId="10" w15:restartNumberingAfterBreak="0">
+  <w:abstractNum w:abstractNumId="11" w15:restartNumberingAfterBreak="0">
     <w:nsid w:val="3C1B1972"/>
     <w:multiLevelType w:val="singleLevel"/>
     <w:tmpl w:val="0409000F"/>
@@ -10531,7 +11454,7 @@
       </w:pPr>
     </w:lvl>
   </w:abstractNum>
-  <w:abstractNum w:abstractNumId="11" w15:restartNumberingAfterBreak="0">
+  <w:abstractNum w:abstractNumId="12" w15:restartNumberingAfterBreak="0">
     <w:nsid w:val="456B6BA5"/>
     <w:multiLevelType w:val="singleLevel"/>
     <w:tmpl w:val="0409000F"/>
@@ -10548,7 +11471,7 @@
       </w:pPr>
     </w:lvl>
   </w:abstractNum>
-  <w:abstractNum w:abstractNumId="12" w15:restartNumberingAfterBreak="0">
+  <w:abstractNum w:abstractNumId="13" w15:restartNumberingAfterBreak="0">
     <w:nsid w:val="467C4A59"/>
     <w:multiLevelType w:val="singleLevel"/>
     <w:tmpl w:val="0409000F"/>
@@ -10565,7 +11488,7 @@
       </w:pPr>
     </w:lvl>
   </w:abstractNum>
-  <w:abstractNum w:abstractNumId="13" w15:restartNumberingAfterBreak="0">
+  <w:abstractNum w:abstractNumId="14" w15:restartNumberingAfterBreak="0">
     <w:nsid w:val="47415235"/>
     <w:multiLevelType w:val="hybridMultilevel"/>
     <w:tmpl w:val="0068EB28"/>
@@ -10705,7 +11628,7 @@
       </w:rPr>
     </w:lvl>
   </w:abstractNum>
-  <w:abstractNum w:abstractNumId="14" w15:restartNumberingAfterBreak="0">
+  <w:abstractNum w:abstractNumId="15" w15:restartNumberingAfterBreak="0">
     <w:nsid w:val="4841308A"/>
     <w:multiLevelType w:val="singleLevel"/>
     <w:tmpl w:val="0409000F"/>
@@ -10722,7 +11645,7 @@
       </w:pPr>
     </w:lvl>
   </w:abstractNum>
-  <w:abstractNum w:abstractNumId="15" w15:restartNumberingAfterBreak="0">
+  <w:abstractNum w:abstractNumId="16" w15:restartNumberingAfterBreak="0">
     <w:nsid w:val="54022156"/>
     <w:multiLevelType w:val="singleLevel"/>
     <w:tmpl w:val="0409000F"/>
@@ -10739,7 +11662,7 @@
       </w:pPr>
     </w:lvl>
   </w:abstractNum>
-  <w:abstractNum w:abstractNumId="16" w15:restartNumberingAfterBreak="0">
+  <w:abstractNum w:abstractNumId="17" w15:restartNumberingAfterBreak="0">
     <w:nsid w:val="55EC7679"/>
     <w:multiLevelType w:val="singleLevel"/>
     <w:tmpl w:val="0409000F"/>
@@ -10756,7 +11679,7 @@
       </w:pPr>
     </w:lvl>
   </w:abstractNum>
-  <w:abstractNum w:abstractNumId="17" w15:restartNumberingAfterBreak="0">
+  <w:abstractNum w:abstractNumId="18" w15:restartNumberingAfterBreak="0">
     <w:nsid w:val="58E34A87"/>
     <w:multiLevelType w:val="singleLevel"/>
     <w:tmpl w:val="0409000F"/>
@@ -10773,7 +11696,7 @@
       </w:pPr>
     </w:lvl>
   </w:abstractNum>
-  <w:abstractNum w:abstractNumId="18" w15:restartNumberingAfterBreak="0">
+  <w:abstractNum w:abstractNumId="19" w15:restartNumberingAfterBreak="0">
     <w:nsid w:val="5A2F0953"/>
     <w:multiLevelType w:val="singleLevel"/>
     <w:tmpl w:val="76681128"/>
@@ -10793,7 +11716,7 @@
       </w:rPr>
     </w:lvl>
   </w:abstractNum>
-  <w:abstractNum w:abstractNumId="19" w15:restartNumberingAfterBreak="0">
+  <w:abstractNum w:abstractNumId="20" w15:restartNumberingAfterBreak="0">
     <w:nsid w:val="616936C1"/>
     <w:multiLevelType w:val="singleLevel"/>
     <w:tmpl w:val="0409000F"/>
@@ -10813,7 +11736,7 @@
       </w:rPr>
     </w:lvl>
   </w:abstractNum>
-  <w:abstractNum w:abstractNumId="20" w15:restartNumberingAfterBreak="0">
+  <w:abstractNum w:abstractNumId="21" w15:restartNumberingAfterBreak="0">
     <w:nsid w:val="623D117C"/>
     <w:multiLevelType w:val="singleLevel"/>
     <w:tmpl w:val="0409000F"/>
@@ -10830,7 +11753,7 @@
       </w:pPr>
     </w:lvl>
   </w:abstractNum>
-  <w:abstractNum w:abstractNumId="21" w15:restartNumberingAfterBreak="0">
+  <w:abstractNum w:abstractNumId="22" w15:restartNumberingAfterBreak="0">
     <w:nsid w:val="62496643"/>
     <w:multiLevelType w:val="singleLevel"/>
     <w:tmpl w:val="0409000F"/>
@@ -10847,7 +11770,7 @@
       </w:pPr>
     </w:lvl>
   </w:abstractNum>
-  <w:abstractNum w:abstractNumId="22" w15:restartNumberingAfterBreak="0">
+  <w:abstractNum w:abstractNumId="23" w15:restartNumberingAfterBreak="0">
     <w:nsid w:val="63CD7CCE"/>
     <w:multiLevelType w:val="hybridMultilevel"/>
     <w:tmpl w:val="796CB15E"/>
@@ -10960,7 +11883,7 @@
       </w:rPr>
     </w:lvl>
   </w:abstractNum>
-  <w:abstractNum w:abstractNumId="23" w15:restartNumberingAfterBreak="0">
+  <w:abstractNum w:abstractNumId="24" w15:restartNumberingAfterBreak="0">
     <w:nsid w:val="69E954B9"/>
     <w:multiLevelType w:val="singleLevel"/>
     <w:tmpl w:val="0409000F"/>
@@ -10977,7 +11900,7 @@
       </w:pPr>
     </w:lvl>
   </w:abstractNum>
-  <w:abstractNum w:abstractNumId="24" w15:restartNumberingAfterBreak="0">
+  <w:abstractNum w:abstractNumId="25" w15:restartNumberingAfterBreak="0">
     <w:nsid w:val="6C1A01CB"/>
     <w:multiLevelType w:val="singleLevel"/>
     <w:tmpl w:val="0409000F"/>
@@ -10994,7 +11917,7 @@
       </w:pPr>
     </w:lvl>
   </w:abstractNum>
-  <w:abstractNum w:abstractNumId="25" w15:restartNumberingAfterBreak="0">
+  <w:abstractNum w:abstractNumId="26" w15:restartNumberingAfterBreak="0">
     <w:nsid w:val="6D5943B7"/>
     <w:multiLevelType w:val="singleLevel"/>
     <w:tmpl w:val="0409000F"/>
@@ -11011,7 +11934,7 @@
       </w:pPr>
     </w:lvl>
   </w:abstractNum>
-  <w:abstractNum w:abstractNumId="26" w15:restartNumberingAfterBreak="0">
+  <w:abstractNum w:abstractNumId="27" w15:restartNumberingAfterBreak="0">
     <w:nsid w:val="72F5738E"/>
     <w:multiLevelType w:val="singleLevel"/>
     <w:tmpl w:val="0409000F"/>
@@ -11028,7 +11951,7 @@
       </w:pPr>
     </w:lvl>
   </w:abstractNum>
-  <w:abstractNum w:abstractNumId="27" w15:restartNumberingAfterBreak="0">
+  <w:abstractNum w:abstractNumId="28" w15:restartNumberingAfterBreak="0">
     <w:nsid w:val="73E86986"/>
     <w:multiLevelType w:val="singleLevel"/>
     <w:tmpl w:val="0409000F"/>
@@ -11045,7 +11968,7 @@
       </w:pPr>
     </w:lvl>
   </w:abstractNum>
-  <w:abstractNum w:abstractNumId="28" w15:restartNumberingAfterBreak="0">
+  <w:abstractNum w:abstractNumId="29" w15:restartNumberingAfterBreak="0">
     <w:nsid w:val="74E4221C"/>
     <w:multiLevelType w:val="singleLevel"/>
     <w:tmpl w:val="0409000F"/>
@@ -11062,7 +11985,7 @@
       </w:pPr>
     </w:lvl>
   </w:abstractNum>
-  <w:abstractNum w:abstractNumId="29" w15:restartNumberingAfterBreak="0">
+  <w:abstractNum w:abstractNumId="30" w15:restartNumberingAfterBreak="0">
     <w:nsid w:val="77A82DC1"/>
     <w:multiLevelType w:val="hybridMultilevel"/>
     <w:tmpl w:val="07AE031A"/>
@@ -11175,7 +12098,7 @@
       </w:rPr>
     </w:lvl>
   </w:abstractNum>
-  <w:abstractNum w:abstractNumId="30" w15:restartNumberingAfterBreak="0">
+  <w:abstractNum w:abstractNumId="31" w15:restartNumberingAfterBreak="0">
     <w:nsid w:val="78411D85"/>
     <w:multiLevelType w:val="singleLevel"/>
     <w:tmpl w:val="0409000F"/>
@@ -11192,7 +12115,7 @@
       </w:pPr>
     </w:lvl>
   </w:abstractNum>
-  <w:abstractNum w:abstractNumId="31" w15:restartNumberingAfterBreak="0">
+  <w:abstractNum w:abstractNumId="32" w15:restartNumberingAfterBreak="0">
     <w:nsid w:val="799A49DD"/>
     <w:multiLevelType w:val="singleLevel"/>
     <w:tmpl w:val="0409000F"/>
@@ -11209,7 +12132,7 @@
       </w:pPr>
     </w:lvl>
   </w:abstractNum>
-  <w:abstractNum w:abstractNumId="32" w15:restartNumberingAfterBreak="0">
+  <w:abstractNum w:abstractNumId="33" w15:restartNumberingAfterBreak="0">
     <w:nsid w:val="7F721D72"/>
     <w:multiLevelType w:val="hybridMultilevel"/>
     <w:tmpl w:val="9D9AC840"/>
@@ -11344,79 +12267,79 @@
     </w:lvlOverride>
   </w:num>
   <w:num w:numId="3">
+    <w:abstractNumId w:val="18"/>
+  </w:num>
+  <w:num w:numId="4">
     <w:abstractNumId w:val="17"/>
   </w:num>
-  <w:num w:numId="4">
+  <w:num w:numId="5">
+    <w:abstractNumId w:val="19"/>
+  </w:num>
+  <w:num w:numId="6">
+    <w:abstractNumId w:val="11"/>
+  </w:num>
+  <w:num w:numId="7">
+    <w:abstractNumId w:val="20"/>
+  </w:num>
+  <w:num w:numId="8">
+    <w:abstractNumId w:val="26"/>
+  </w:num>
+  <w:num w:numId="9">
+    <w:abstractNumId w:val="13"/>
+  </w:num>
+  <w:num w:numId="10">
+    <w:abstractNumId w:val="9"/>
+  </w:num>
+  <w:num w:numId="11">
+    <w:abstractNumId w:val="32"/>
+  </w:num>
+  <w:num w:numId="12">
+    <w:abstractNumId w:val="27"/>
+  </w:num>
+  <w:num w:numId="13">
+    <w:abstractNumId w:val="25"/>
+  </w:num>
+  <w:num w:numId="14">
+    <w:abstractNumId w:val="3"/>
+  </w:num>
+  <w:num w:numId="15">
+    <w:abstractNumId w:val="5"/>
+  </w:num>
+  <w:num w:numId="16">
+    <w:abstractNumId w:val="24"/>
+  </w:num>
+  <w:num w:numId="17">
+    <w:abstractNumId w:val="29"/>
+  </w:num>
+  <w:num w:numId="18">
+    <w:abstractNumId w:val="12"/>
+  </w:num>
+  <w:num w:numId="19">
+    <w:abstractNumId w:val="22"/>
+  </w:num>
+  <w:num w:numId="20">
+    <w:abstractNumId w:val="28"/>
+  </w:num>
+  <w:num w:numId="21">
+    <w:abstractNumId w:val="31"/>
+  </w:num>
+  <w:num w:numId="22">
+    <w:abstractNumId w:val="10"/>
+  </w:num>
+  <w:num w:numId="23">
     <w:abstractNumId w:val="16"/>
   </w:num>
-  <w:num w:numId="5">
-    <w:abstractNumId w:val="18"/>
+  <w:num w:numId="24">
+    <w:abstractNumId w:val="6"/>
   </w:num>
-  <w:num w:numId="6">
-    <w:abstractNumId w:val="10"/>
-  </w:num>
-  <w:num w:numId="7">
-    <w:abstractNumId w:val="19"/>
-  </w:num>
-  <w:num w:numId="8">
-    <w:abstractNumId w:val="25"/>
-  </w:num>
-  <w:num w:numId="9">
-    <w:abstractNumId w:val="12"/>
-  </w:num>
-  <w:num w:numId="10">
-    <w:abstractNumId w:val="8"/>
-  </w:num>
-  <w:num w:numId="11">
-    <w:abstractNumId w:val="31"/>
-  </w:num>
-  <w:num w:numId="12">
-    <w:abstractNumId w:val="26"/>
-  </w:num>
-  <w:num w:numId="13">
-    <w:abstractNumId w:val="24"/>
-  </w:num>
-  <w:num w:numId="14">
-    <w:abstractNumId w:val="2"/>
-  </w:num>
-  <w:num w:numId="15">
+  <w:num w:numId="25">
     <w:abstractNumId w:val="4"/>
   </w:num>
-  <w:num w:numId="16">
-    <w:abstractNumId w:val="23"/>
-  </w:num>
-  <w:num w:numId="17">
-    <w:abstractNumId w:val="28"/>
-  </w:num>
-  <w:num w:numId="18">
-    <w:abstractNumId w:val="11"/>
-  </w:num>
-  <w:num w:numId="19">
-    <w:abstractNumId w:val="21"/>
-  </w:num>
-  <w:num w:numId="20">
-    <w:abstractNumId w:val="27"/>
-  </w:num>
-  <w:num w:numId="21">
-    <w:abstractNumId w:val="30"/>
-  </w:num>
-  <w:num w:numId="22">
-    <w:abstractNumId w:val="9"/>
-  </w:num>
-  <w:num w:numId="23">
+  <w:num w:numId="26">
     <w:abstractNumId w:val="15"/>
   </w:num>
-  <w:num w:numId="24">
-    <w:abstractNumId w:val="5"/>
-  </w:num>
-  <w:num w:numId="25">
-    <w:abstractNumId w:val="3"/>
-  </w:num>
-  <w:num w:numId="26">
-    <w:abstractNumId w:val="14"/>
-  </w:num>
   <w:num w:numId="27">
-    <w:abstractNumId w:val="20"/>
+    <w:abstractNumId w:val="21"/>
   </w:num>
   <w:num w:numId="28">
     <w:abstractNumId w:val="0"/>
@@ -11509,7 +12432,7 @@
     </w:lvlOverride>
   </w:num>
   <w:num w:numId="31">
-    <w:abstractNumId w:val="13"/>
+    <w:abstractNumId w:val="14"/>
   </w:num>
   <w:num w:numId="32">
     <w:abstractNumId w:val="0"/>
@@ -11518,19 +12441,22 @@
     <w:abstractNumId w:val="0"/>
   </w:num>
   <w:num w:numId="34">
+    <w:abstractNumId w:val="8"/>
+  </w:num>
+  <w:num w:numId="35">
+    <w:abstractNumId w:val="33"/>
+  </w:num>
+  <w:num w:numId="36">
+    <w:abstractNumId w:val="30"/>
+  </w:num>
+  <w:num w:numId="37">
     <w:abstractNumId w:val="7"/>
   </w:num>
-  <w:num w:numId="35">
-    <w:abstractNumId w:val="32"/>
+  <w:num w:numId="38">
+    <w:abstractNumId w:val="23"/>
   </w:num>
-  <w:num w:numId="36">
-    <w:abstractNumId w:val="29"/>
-  </w:num>
-  <w:num w:numId="37">
-    <w:abstractNumId w:val="6"/>
-  </w:num>
-  <w:num w:numId="38">
-    <w:abstractNumId w:val="22"/>
+  <w:num w:numId="39">
+    <w:abstractNumId w:val="2"/>
   </w:num>
 </w:numbering>
 </file>
@@ -12814,7 +13740,7 @@
 </file>
 
 <file path=customXml/itemProps1.xml><?xml version="1.0" encoding="utf-8"?>
-<ds:datastoreItem xmlns:ds="http://schemas.openxmlformats.org/officeDocument/2006/customXml" ds:itemID="{F9F2E5BF-6694-4D1E-8E15-57DDC206F015}">
+<ds:datastoreItem xmlns:ds="http://schemas.openxmlformats.org/officeDocument/2006/customXml" ds:itemID="{A3B5DD23-76D8-4356-824D-759386356EA5}">
   <ds:schemaRefs>
     <ds:schemaRef ds:uri="http://schemas.openxmlformats.org/officeDocument/2006/bibliography"/>
   </ds:schemaRefs>

--- a/Requirement/3-MoHinhUseCase.docx
+++ b/Requirement/3-MoHinhUseCase.docx
@@ -1,6 +1,6 @@
 
 <file path=word/document.xml><?xml version="1.0" encoding="utf-8"?>
-<w:document xmlns:wpc="http://schemas.microsoft.com/office/word/2010/wordprocessingCanvas" xmlns:cx="http://schemas.microsoft.com/office/drawing/2014/chartex" xmlns:cx1="http://schemas.microsoft.com/office/drawing/2015/9/8/chartex" xmlns:mc="http://schemas.openxmlformats.org/markup-compatibility/2006" xmlns:o="urn:schemas-microsoft-com:office:office" xmlns:r="http://schemas.openxmlformats.org/officeDocument/2006/relationships" xmlns:m="http://schemas.openxmlformats.org/officeDocument/2006/math" xmlns:v="urn:schemas-microsoft-com:vml" xmlns:wp14="http://schemas.microsoft.com/office/word/2010/wordprocessingDrawing" xmlns:wp="http://schemas.openxmlformats.org/drawingml/2006/wordprocessingDrawing" xmlns:w10="urn:schemas-microsoft-com:office:word" xmlns:w="http://schemas.openxmlformats.org/wordprocessingml/2006/main" xmlns:w14="http://schemas.microsoft.com/office/word/2010/wordml" xmlns:w15="http://schemas.microsoft.com/office/word/2012/wordml" xmlns:w16se="http://schemas.microsoft.com/office/word/2015/wordml/symex" xmlns:wpg="http://schemas.microsoft.com/office/word/2010/wordprocessingGroup" xmlns:wpi="http://schemas.microsoft.com/office/word/2010/wordprocessingInk" xmlns:wne="http://schemas.microsoft.com/office/word/2006/wordml" xmlns:wps="http://schemas.microsoft.com/office/word/2010/wordprocessingShape" mc:Ignorable="w14 w15 w16se wp14">
+<w:document xmlns:wpc="http://schemas.microsoft.com/office/word/2010/wordprocessingCanvas" xmlns:cx="http://schemas.microsoft.com/office/drawing/2014/chartex" xmlns:cx1="http://schemas.microsoft.com/office/drawing/2015/9/8/chartex" xmlns:cx2="http://schemas.microsoft.com/office/drawing/2015/10/21/chartex" xmlns:cx3="http://schemas.microsoft.com/office/drawing/2016/5/9/chartex" xmlns:cx4="http://schemas.microsoft.com/office/drawing/2016/5/10/chartex" xmlns:cx5="http://schemas.microsoft.com/office/drawing/2016/5/11/chartex" xmlns:cx6="http://schemas.microsoft.com/office/drawing/2016/5/12/chartex" xmlns:cx7="http://schemas.microsoft.com/office/drawing/2016/5/13/chartex" xmlns:cx8="http://schemas.microsoft.com/office/drawing/2016/5/14/chartex" xmlns:mc="http://schemas.openxmlformats.org/markup-compatibility/2006" xmlns:aink="http://schemas.microsoft.com/office/drawing/2016/ink" xmlns:am3d="http://schemas.microsoft.com/office/drawing/2017/model3d" xmlns:o="urn:schemas-microsoft-com:office:office" xmlns:r="http://schemas.openxmlformats.org/officeDocument/2006/relationships" xmlns:m="http://schemas.openxmlformats.org/officeDocument/2006/math" xmlns:v="urn:schemas-microsoft-com:vml" xmlns:wp14="http://schemas.microsoft.com/office/word/2010/wordprocessingDrawing" xmlns:wp="http://schemas.openxmlformats.org/drawingml/2006/wordprocessingDrawing" xmlns:w10="urn:schemas-microsoft-com:office:word" xmlns:w="http://schemas.openxmlformats.org/wordprocessingml/2006/main" xmlns:w14="http://schemas.microsoft.com/office/word/2010/wordml" xmlns:w15="http://schemas.microsoft.com/office/word/2012/wordml" xmlns:w16cex="http://schemas.microsoft.com/office/word/2018/wordml/cex" xmlns:w16cid="http://schemas.microsoft.com/office/word/2016/wordml/cid" xmlns:w16="http://schemas.microsoft.com/office/word/2018/wordml" xmlns:w16se="http://schemas.microsoft.com/office/word/2015/wordml/symex" xmlns:wpg="http://schemas.microsoft.com/office/word/2010/wordprocessingGroup" xmlns:wpi="http://schemas.microsoft.com/office/word/2010/wordprocessingInk" xmlns:wne="http://schemas.microsoft.com/office/word/2006/wordml" xmlns:wps="http://schemas.microsoft.com/office/word/2010/wordprocessingShape" mc:Ignorable="w14 w15 w16se w16cid w16 w16cex wp14">
   <w:body>
     <w:p>
       <w:pPr>
@@ -313,7 +313,6 @@
           <w:rFonts w:ascii="Arial" w:eastAsia="SimSun" w:hAnsi="Arial"/>
           <w:b/>
           <w:sz w:val="36"/>
-          <w:lang w:val="en-US"/>
         </w:rPr>
       </w:pPr>
       <w:r>
@@ -321,7 +320,6 @@
           <w:rFonts w:ascii="Arial" w:eastAsia="SimSun" w:hAnsi="Arial"/>
           <w:b/>
           <w:sz w:val="36"/>
-          <w:lang w:val="en-US"/>
         </w:rPr>
         <w:lastRenderedPageBreak/>
         <w:t>Bảng ghi nhận thay đổi tài liệu</w:t>
@@ -331,7 +329,6 @@
           <w:rFonts w:ascii="Arial" w:eastAsia="SimSun" w:hAnsi="Arial"/>
           <w:b/>
           <w:sz w:val="36"/>
-          <w:lang w:val="en-US"/>
         </w:rPr>
         <w:t xml:space="preserve"> </w:t>
       </w:r>
@@ -341,13 +338,12 @@
         <w:jc w:val="both"/>
         <w:rPr>
           <w:rFonts w:eastAsia="SimSun"/>
-          <w:lang w:val="en-US"/>
         </w:rPr>
       </w:pPr>
     </w:p>
     <w:tbl>
       <w:tblPr>
-        <w:tblW w:w="0" w:type="auto"/>
+        <w:tblW w:w="9504" w:type="dxa"/>
         <w:tblBorders>
           <w:top w:val="single" w:sz="6" w:space="0" w:color="auto"/>
           <w:left w:val="single" w:sz="6" w:space="0" w:color="auto"/>
@@ -841,8 +837,6 @@
               </w:rPr>
               <w:t>Nguyễn Thái Hoàng</w:t>
             </w:r>
-            <w:bookmarkStart w:id="0" w:name="_GoBack"/>
-            <w:bookmarkEnd w:id="0"/>
           </w:p>
         </w:tc>
       </w:tr>
@@ -861,12 +855,18 @@
             <w:pPr>
               <w:keepLines/>
               <w:spacing w:after="120"/>
-              <w:jc w:val="both"/>
+              <w:jc w:val="center"/>
               <w:rPr>
                 <w:rFonts w:eastAsia="SimSun"/>
                 <w:lang w:val="en-US"/>
               </w:rPr>
             </w:pPr>
+            <w:r>
+              <w:rPr>
+                <w:rFonts w:eastAsia="SimSun"/>
+              </w:rPr>
+              <w:t>30/06/2020</w:t>
+            </w:r>
           </w:p>
         </w:tc>
         <w:tc>
@@ -883,12 +883,25 @@
             <w:pPr>
               <w:keepLines/>
               <w:spacing w:after="120"/>
-              <w:jc w:val="both"/>
+              <w:jc w:val="center"/>
               <w:rPr>
                 <w:rFonts w:eastAsia="SimSun"/>
                 <w:lang w:val="en-US"/>
               </w:rPr>
             </w:pPr>
+            <w:r>
+              <w:rPr>
+                <w:rFonts w:eastAsia="SimSun"/>
+              </w:rPr>
+              <w:t>1.</w:t>
+            </w:r>
+            <w:r>
+              <w:rPr>
+                <w:rFonts w:eastAsia="SimSun"/>
+                <w:lang w:val="en-US"/>
+              </w:rPr>
+              <w:t>3</w:t>
+            </w:r>
           </w:p>
         </w:tc>
         <w:tc>
@@ -911,6 +924,19 @@
                 <w:lang w:val="en-US"/>
               </w:rPr>
             </w:pPr>
+            <w:r>
+              <w:rPr>
+                <w:rFonts w:eastAsia="SimSun"/>
+              </w:rPr>
+              <w:t xml:space="preserve">Đặc tả Use-case cho các chức năng </w:t>
+            </w:r>
+            <w:r>
+              <w:rPr>
+                <w:rFonts w:eastAsia="SimSun"/>
+                <w:lang w:val="en-US"/>
+              </w:rPr>
+              <w:t>9, 10, 11, 12, 13</w:t>
+            </w:r>
           </w:p>
         </w:tc>
         <w:tc>
@@ -933,6 +959,13 @@
                 <w:lang w:val="en-US"/>
               </w:rPr>
             </w:pPr>
+            <w:r>
+              <w:rPr>
+                <w:rFonts w:eastAsia="SimSun"/>
+                <w:lang w:val="en-US"/>
+              </w:rPr>
+              <w:t>Võ Xuân Hiển</w:t>
+            </w:r>
           </w:p>
         </w:tc>
       </w:tr>
@@ -2549,7 +2582,7 @@
         <w:lastRenderedPageBreak/>
         <w:fldChar w:fldCharType="end"/>
       </w:r>
-      <w:bookmarkStart w:id="1" w:name="_Toc44425161"/>
+      <w:bookmarkStart w:id="0" w:name="_Toc44425161"/>
       <w:r>
         <w:rPr>
           <w:lang w:val="en-US"/>
@@ -2559,7 +2592,7 @@
       <w:r>
         <w:t>Use-case</w:t>
       </w:r>
-      <w:bookmarkEnd w:id="1"/>
+      <w:bookmarkEnd w:id="0"/>
     </w:p>
     <w:p>
       <w:pPr>
@@ -2571,7 +2604,7 @@
           <w:lang w:val="en-US"/>
         </w:rPr>
         <w:drawing>
-          <wp:inline distT="0" distB="0" distL="0" distR="0" wp14:anchorId="172131E6" wp14:editId="65613A6D">
+          <wp:inline distT="0" distB="0" distL="0" distR="0" wp14:anchorId="4235ED64" wp14:editId="29E0F264">
             <wp:extent cx="5732145" cy="6497320"/>
             <wp:effectExtent l="0" t="0" r="1905" b="0"/>
             <wp:docPr id="10" name="Picture 10"/>
@@ -2674,19 +2707,19 @@
           <w:lang w:val="en-US"/>
         </w:rPr>
       </w:pPr>
-      <w:bookmarkStart w:id="2" w:name="_Toc44425162"/>
-      <w:bookmarkStart w:id="3" w:name="_Toc451996089"/>
-      <w:bookmarkStart w:id="4" w:name="_Toc452184222"/>
-      <w:bookmarkStart w:id="5" w:name="_Toc452186669"/>
-      <w:bookmarkStart w:id="6" w:name="_Toc452198046"/>
-      <w:bookmarkStart w:id="7" w:name="_Toc460198367"/>
+      <w:bookmarkStart w:id="1" w:name="_Toc44425162"/>
+      <w:bookmarkStart w:id="2" w:name="_Toc451996089"/>
+      <w:bookmarkStart w:id="3" w:name="_Toc452184222"/>
+      <w:bookmarkStart w:id="4" w:name="_Toc452186669"/>
+      <w:bookmarkStart w:id="5" w:name="_Toc452198046"/>
+      <w:bookmarkStart w:id="6" w:name="_Toc460198367"/>
       <w:r>
         <w:rPr>
           <w:lang w:val="en-US"/>
         </w:rPr>
         <w:t>Danh sách các Actor</w:t>
       </w:r>
-      <w:bookmarkEnd w:id="2"/>
+      <w:bookmarkEnd w:id="1"/>
     </w:p>
     <w:tbl>
       <w:tblPr>
@@ -3027,14 +3060,14 @@
           <w:lang w:val="en-US"/>
         </w:rPr>
       </w:pPr>
-      <w:bookmarkStart w:id="8" w:name="_Toc44425163"/>
+      <w:bookmarkStart w:id="7" w:name="_Toc44425163"/>
       <w:r>
         <w:rPr>
           <w:lang w:val="en-US"/>
         </w:rPr>
         <w:t>Danh sách các Use-case</w:t>
       </w:r>
-      <w:bookmarkEnd w:id="8"/>
+      <w:bookmarkEnd w:id="7"/>
     </w:p>
     <w:tbl>
       <w:tblPr>
@@ -3403,15 +3436,7 @@
             <w:shd w:val="clear" w:color="auto" w:fill="auto"/>
           </w:tcPr>
           <w:p>
-            <w:pPr>
-              <w:rPr>
-                <w:lang w:val="en-US"/>
-              </w:rPr>
-            </w:pPr>
             <w:r>
-              <w:rPr>
-                <w:lang w:val="en-US"/>
-              </w:rPr>
               <w:t>Tìm kiếm sách dựa trên các điều kiện được cung cấp</w:t>
             </w:r>
           </w:p>
@@ -3449,15 +3474,7 @@
             <w:shd w:val="clear" w:color="auto" w:fill="auto"/>
           </w:tcPr>
           <w:p>
-            <w:pPr>
-              <w:rPr>
-                <w:lang w:val="en-US"/>
-              </w:rPr>
-            </w:pPr>
             <w:r>
-              <w:rPr>
-                <w:lang w:val="en-US"/>
-              </w:rPr>
               <w:t>Tìm kiếm sách dựa trên các điều kiện được cung cấp</w:t>
             </w:r>
           </w:p>
@@ -3830,7 +3847,21 @@
               <w:rPr>
                 <w:lang w:val="en-US"/>
               </w:rPr>
-              <w:t>Thực hiện thống kê các vấn đề xung quanh về sách (sách mượn, sách hư, sách thanh lý,…)</w:t>
+              <w:t xml:space="preserve">Thực hiện thống kê các vấn đề xung quanh về sách (sách mượn, sách hư, sách thanh </w:t>
+            </w:r>
+            <w:proofErr w:type="gramStart"/>
+            <w:r>
+              <w:rPr>
+                <w:lang w:val="en-US"/>
+              </w:rPr>
+              <w:t>lý,…</w:t>
+            </w:r>
+            <w:proofErr w:type="gramEnd"/>
+            <w:r>
+              <w:rPr>
+                <w:lang w:val="en-US"/>
+              </w:rPr>
+              <w:t>)</w:t>
             </w:r>
           </w:p>
         </w:tc>
@@ -3896,7 +3927,33 @@
               <w:rPr>
                 <w:lang w:val="en-US"/>
               </w:rPr>
-              <w:t>Thực hiện thống kê các vấn đề xung quanh độc giả (mượn/trả, trả trễ, độc giả đọc theo tháng,…)</w:t>
+              <w:t xml:space="preserve">Thực hiện thống kê các vấn đề xung quanh độc giả (mượn/trả, trả trễ, </w:t>
+            </w:r>
+            <w:r>
+              <w:rPr>
+                <w:lang w:val="en-US"/>
+              </w:rPr>
+              <w:t xml:space="preserve">sách </w:t>
+            </w:r>
+            <w:r>
+              <w:rPr>
+                <w:lang w:val="en-US"/>
+              </w:rPr>
+              <w:t xml:space="preserve">đọc theo </w:t>
+            </w:r>
+            <w:proofErr w:type="gramStart"/>
+            <w:r>
+              <w:rPr>
+                <w:lang w:val="en-US"/>
+              </w:rPr>
+              <w:t>tháng,…</w:t>
+            </w:r>
+            <w:proofErr w:type="gramEnd"/>
+            <w:r>
+              <w:rPr>
+                <w:lang w:val="en-US"/>
+              </w:rPr>
+              <w:t>)</w:t>
             </w:r>
           </w:p>
         </w:tc>
@@ -3984,25 +4041,25 @@
           <w:lang w:val="en-US"/>
         </w:rPr>
       </w:pPr>
-      <w:bookmarkStart w:id="9" w:name="_Toc44425164"/>
+      <w:bookmarkStart w:id="8" w:name="_Toc44425164"/>
       <w:r>
         <w:rPr>
           <w:lang w:val="en-US"/>
         </w:rPr>
         <w:t xml:space="preserve">Đặc tả </w:t>
       </w:r>
+      <w:bookmarkEnd w:id="2"/>
       <w:bookmarkEnd w:id="3"/>
       <w:bookmarkEnd w:id="4"/>
       <w:bookmarkEnd w:id="5"/>
       <w:bookmarkEnd w:id="6"/>
-      <w:bookmarkEnd w:id="7"/>
       <w:r>
         <w:rPr>
           <w:lang w:val="en-US"/>
         </w:rPr>
         <w:t>Use-case</w:t>
       </w:r>
-      <w:bookmarkEnd w:id="9"/>
+      <w:bookmarkEnd w:id="8"/>
       <w:r>
         <w:rPr>
           <w:lang w:val="en-US"/>
@@ -4019,7 +4076,7 @@
           <w:lang w:val="en-US"/>
         </w:rPr>
       </w:pPr>
-      <w:bookmarkStart w:id="10" w:name="_Toc44425165"/>
+      <w:bookmarkStart w:id="9" w:name="_Toc44425165"/>
       <w:r>
         <w:rPr>
           <w:lang w:val="en-US"/>
@@ -4032,7 +4089,7 @@
         </w:rPr>
         <w:t>Quản lý độc giả</w:t>
       </w:r>
-      <w:bookmarkEnd w:id="10"/>
+      <w:bookmarkEnd w:id="9"/>
     </w:p>
     <w:p>
       <w:pPr>
@@ -4108,14 +4165,8 @@
       <w:pPr>
         <w:pStyle w:val="BodyText"/>
         <w:jc w:val="both"/>
-        <w:rPr>
-          <w:lang w:val="en-US"/>
-        </w:rPr>
-      </w:pPr>
-      <w:r>
-        <w:rPr>
-          <w:lang w:val="en-US"/>
-        </w:rPr>
+      </w:pPr>
+      <w:r>
         <w:t>Bước 1: [IN] Người dùng cung cấp yêu cầu tra cứu, có các loại thông tin yêu cầu:</w:t>
       </w:r>
     </w:p>
@@ -4373,14 +4424,8 @@
       <w:pPr>
         <w:pStyle w:val="BodyText"/>
         <w:jc w:val="both"/>
-        <w:rPr>
-          <w:lang w:val="en-US"/>
-        </w:rPr>
-      </w:pPr>
-      <w:r>
-        <w:rPr>
-          <w:lang w:val="en-US"/>
-        </w:rPr>
+      </w:pPr>
+      <w:r>
         <w:t>Người dùng phải đăng nhập với Role là Thủ thư</w:t>
       </w:r>
     </w:p>
@@ -4388,33 +4433,22 @@
       <w:pPr>
         <w:pStyle w:val="BodyText"/>
         <w:jc w:val="both"/>
-        <w:rPr>
-          <w:lang w:val="en-US"/>
-        </w:rPr>
-      </w:pPr>
-      <w:r>
-        <w:rPr>
-          <w:lang w:val="en-US"/>
-        </w:rPr>
+      </w:pPr>
+      <w:r>
         <w:t xml:space="preserve">Use case được kích hoạt khi có có tác nhân như độc giả hoặc quản lý yêu cầu; Hoặc được kích hoạt trong use case </w:t>
       </w:r>
       <w:r>
         <w:rPr>
           <w:b/>
-          <w:lang w:val="en-US"/>
         </w:rPr>
         <w:t>Cho mượn sách</w:t>
       </w:r>
       <w:r>
-        <w:rPr>
-          <w:lang w:val="en-US"/>
-        </w:rPr>
         <w:t xml:space="preserve"> hoặc </w:t>
       </w:r>
       <w:r>
         <w:rPr>
           <w:b/>
-          <w:lang w:val="en-US"/>
         </w:rPr>
         <w:t>Nhận trả sách</w:t>
       </w:r>
@@ -4436,14 +4470,8 @@
       <w:pPr>
         <w:pStyle w:val="BodyText"/>
         <w:jc w:val="both"/>
-        <w:rPr>
-          <w:lang w:val="en-US"/>
-        </w:rPr>
-      </w:pPr>
-      <w:r>
-        <w:rPr>
-          <w:lang w:val="en-US"/>
-        </w:rPr>
+      </w:pPr>
+      <w:r>
         <w:t>Thành công: Màn hình tương tác người dùng sẽ hiển thị một hoặc một số thông tin độc giả thỏa điều kiện tra cứu</w:t>
       </w:r>
     </w:p>
@@ -4451,14 +4479,8 @@
       <w:pPr>
         <w:pStyle w:val="BodyText"/>
         <w:jc w:val="both"/>
-        <w:rPr>
-          <w:lang w:val="en-US"/>
-        </w:rPr>
-      </w:pPr>
-      <w:r>
-        <w:rPr>
-          <w:lang w:val="en-US"/>
-        </w:rPr>
+      </w:pPr>
+      <w:r>
         <w:t>Thất bại: Màn hình sẽ pop-up hiển thị thông báo “Không có dữ liệu”</w:t>
       </w:r>
     </w:p>
@@ -4502,7 +4524,7 @@
           <w:lang w:val="en-US"/>
         </w:rPr>
       </w:pPr>
-      <w:bookmarkStart w:id="11" w:name="_Toc44425166"/>
+      <w:bookmarkStart w:id="10" w:name="_Toc44425166"/>
       <w:r>
         <w:rPr>
           <w:lang w:val="en-US"/>
@@ -4515,7 +4537,7 @@
         </w:rPr>
         <w:t>&lt;CRUD&gt; Quản lý tài khoản</w:t>
       </w:r>
-      <w:bookmarkEnd w:id="11"/>
+      <w:bookmarkEnd w:id="10"/>
     </w:p>
     <w:p>
       <w:pPr>
@@ -4533,13 +4555,11 @@
         <w:jc w:val="both"/>
         <w:rPr>
           <w:snapToGrid w:val="0"/>
-          <w:lang w:val="en-US"/>
         </w:rPr>
       </w:pPr>
       <w:r>
         <w:rPr>
           <w:snapToGrid w:val="0"/>
-          <w:lang w:val="en-US"/>
         </w:rPr>
         <w:t>CRUD bao gồm 4 phương thức giúp quản lý tài khoản:</w:t>
       </w:r>
@@ -4636,20 +4656,11 @@
       <w:pPr>
         <w:pStyle w:val="BodyText"/>
         <w:jc w:val="both"/>
-        <w:rPr>
-          <w:lang w:val="en-US"/>
-        </w:rPr>
-      </w:pPr>
-      <w:r>
-        <w:rPr>
-          <w:lang w:val="en-US"/>
-        </w:rPr>
+      </w:pPr>
+      <w:r>
         <w:t>Bước 1:</w:t>
       </w:r>
       <w:r>
-        <w:rPr>
-          <w:lang w:val="en-US"/>
-        </w:rPr>
         <w:t xml:space="preserve"> [IN] Người dùng sử dụng chức năng liên quan đến CRUD:</w:t>
       </w:r>
     </w:p>
@@ -4661,26 +4672,14 @@
           <w:numId w:val="35"/>
         </w:numPr>
         <w:jc w:val="both"/>
-        <w:rPr>
-          <w:lang w:val="en-US"/>
-        </w:rPr>
-      </w:pPr>
-      <w:r>
-        <w:rPr>
-          <w:lang w:val="en-US"/>
-        </w:rPr>
+      </w:pPr>
+      <w:r>
         <w:t xml:space="preserve">Tạo tài khoản: </w:t>
       </w:r>
       <w:r>
-        <w:rPr>
-          <w:lang w:val="en-US"/>
-        </w:rPr>
         <w:t>Cung cấp t</w:t>
       </w:r>
       <w:r>
-        <w:rPr>
-          <w:lang w:val="en-US"/>
-        </w:rPr>
         <w:t>hông tin tài khoản mới</w:t>
       </w:r>
     </w:p>
@@ -4692,26 +4691,14 @@
           <w:numId w:val="35"/>
         </w:numPr>
         <w:jc w:val="both"/>
-        <w:rPr>
-          <w:lang w:val="en-US"/>
-        </w:rPr>
-      </w:pPr>
-      <w:r>
-        <w:rPr>
-          <w:lang w:val="en-US"/>
-        </w:rPr>
+      </w:pPr>
+      <w:r>
         <w:t>Xem/Tìm kiếm thông tin tài kho</w:t>
       </w:r>
       <w:r>
-        <w:rPr>
-          <w:lang w:val="en-US"/>
-        </w:rPr>
         <w:t>ản: Cung cấp đ</w:t>
       </w:r>
       <w:r>
-        <w:rPr>
-          <w:lang w:val="en-US"/>
-        </w:rPr>
         <w:t>iều kiện tìm kiếm</w:t>
       </w:r>
     </w:p>
@@ -4723,20 +4710,11 @@
           <w:numId w:val="35"/>
         </w:numPr>
         <w:jc w:val="both"/>
-        <w:rPr>
-          <w:lang w:val="en-US"/>
-        </w:rPr>
-      </w:pPr>
-      <w:r>
-        <w:rPr>
-          <w:lang w:val="en-US"/>
-        </w:rPr>
+      </w:pPr>
+      <w:r>
         <w:t>Cập nhật thông tin tài khoản: Cung cấp t</w:t>
       </w:r>
       <w:r>
-        <w:rPr>
-          <w:lang w:val="en-US"/>
-        </w:rPr>
         <w:t>hông tin tài khoản sau khi sửa đổi</w:t>
       </w:r>
     </w:p>
@@ -4748,20 +4726,11 @@
           <w:numId w:val="35"/>
         </w:numPr>
         <w:jc w:val="both"/>
-        <w:rPr>
-          <w:lang w:val="en-US"/>
-        </w:rPr>
-      </w:pPr>
-      <w:r>
-        <w:rPr>
-          <w:lang w:val="en-US"/>
-        </w:rPr>
+      </w:pPr>
+      <w:r>
         <w:t>Xóa tài khoản: Cung cấp m</w:t>
       </w:r>
       <w:r>
-        <w:rPr>
-          <w:lang w:val="en-US"/>
-        </w:rPr>
         <w:t>ã tài khoản cần xóa</w:t>
       </w:r>
     </w:p>
@@ -4769,14 +4738,8 @@
       <w:pPr>
         <w:pStyle w:val="BodyText"/>
         <w:jc w:val="both"/>
-        <w:rPr>
-          <w:lang w:val="en-US"/>
-        </w:rPr>
-      </w:pPr>
-      <w:r>
-        <w:rPr>
-          <w:lang w:val="en-US"/>
-        </w:rPr>
+      </w:pPr>
+      <w:r>
         <w:t>Bước 2: [OUT] Hệ thống kiểm tra tính đúng đắn của dữ liệu. Tùy vào yêu cầu, hệ thống sẽ trả về các trường hợp phụ:</w:t>
       </w:r>
     </w:p>
@@ -5056,14 +5019,8 @@
       <w:pPr>
         <w:pStyle w:val="BodyText"/>
         <w:jc w:val="both"/>
-        <w:rPr>
-          <w:lang w:val="en-US"/>
-        </w:rPr>
-      </w:pPr>
-      <w:r>
-        <w:rPr>
-          <w:lang w:val="en-US"/>
-        </w:rPr>
+      </w:pPr>
+      <w:r>
         <w:t>Đối với tạo và xóa tài khoản, người dùng phải đang đăng nhập với Role thuộc nhân viên trong thư viện</w:t>
       </w:r>
     </w:p>
@@ -5071,14 +5028,8 @@
       <w:pPr>
         <w:pStyle w:val="BodyText"/>
         <w:jc w:val="both"/>
-        <w:rPr>
-          <w:lang w:val="en-US"/>
-        </w:rPr>
-      </w:pPr>
-      <w:r>
-        <w:rPr>
-          <w:lang w:val="en-US"/>
-        </w:rPr>
+      </w:pPr>
+      <w:r>
         <w:t>Đối với truy vấn và chỉnh sửa, tùy vào role người dùng sẽ được xem/chỉnh sửa những thông tin tài khoản riêng</w:t>
       </w:r>
     </w:p>
@@ -5100,27 +5051,9 @@
       <w:pPr>
         <w:pStyle w:val="BodyText"/>
         <w:jc w:val="both"/>
-        <w:rPr>
-          <w:lang w:val="en-US"/>
-        </w:rPr>
-      </w:pPr>
-      <w:r>
-        <w:rPr>
-          <w:lang w:val="en-US"/>
-        </w:rPr>
-        <w:t xml:space="preserve">Đối với tạo, chỉnh sửa, xóa, nếu thực hiện thành công thì cơ sở dữ liệu sẽ được cập nhập; Nếu thất bại thì sẽ cơ sở dữ liệu </w:t>
-      </w:r>
-      <w:r>
-        <w:rPr>
-          <w:lang w:val="en-US"/>
-        </w:rPr>
-        <w:t>phải được</w:t>
-      </w:r>
-      <w:r>
-        <w:rPr>
-          <w:lang w:val="en-US"/>
-        </w:rPr>
-        <w:t xml:space="preserve"> giữ nguyên</w:t>
+      </w:pPr>
+      <w:r>
+        <w:t>Đối với tạo, chỉnh sửa, xóa, nếu thực hiện thành công thì cơ sở dữ liệu sẽ được cập nhập; Nếu thất bại thì sẽ cơ sở dữ liệu phải được giữ nguyên</w:t>
       </w:r>
     </w:p>
     <w:p>
@@ -5175,7 +5108,7 @@
           <w:lang w:val="en-US"/>
         </w:rPr>
       </w:pPr>
-      <w:bookmarkStart w:id="12" w:name="_Toc44425167"/>
+      <w:bookmarkStart w:id="11" w:name="_Toc44425167"/>
       <w:r>
         <w:rPr>
           <w:lang w:val="en-US"/>
@@ -5188,7 +5121,7 @@
         </w:rPr>
         <w:t>thông tin đầu sách</w:t>
       </w:r>
-      <w:bookmarkEnd w:id="12"/>
+      <w:bookmarkEnd w:id="11"/>
     </w:p>
     <w:p>
       <w:pPr>
@@ -5206,27 +5139,23 @@
         <w:jc w:val="both"/>
         <w:rPr>
           <w:snapToGrid w:val="0"/>
-          <w:lang w:val="en-US"/>
         </w:rPr>
       </w:pPr>
       <w:r>
         <w:rPr>
           <w:snapToGrid w:val="0"/>
-          <w:lang w:val="en-US"/>
         </w:rPr>
         <w:t xml:space="preserve">CRUD bao gồm 4 phương thức giúp quản lý </w:t>
       </w:r>
       <w:r>
         <w:rPr>
           <w:snapToGrid w:val="0"/>
-          <w:lang w:val="en-US"/>
         </w:rPr>
         <w:t>thông tin đầu sách</w:t>
       </w:r>
       <w:r>
         <w:rPr>
           <w:snapToGrid w:val="0"/>
-          <w:lang w:val="en-US"/>
         </w:rPr>
         <w:t>:</w:t>
       </w:r>
@@ -5322,14 +5251,8 @@
       <w:pPr>
         <w:pStyle w:val="BodyText"/>
         <w:jc w:val="both"/>
-        <w:rPr>
-          <w:lang w:val="en-US"/>
-        </w:rPr>
-      </w:pPr>
-      <w:r>
-        <w:rPr>
-          <w:lang w:val="en-US"/>
-        </w:rPr>
+      </w:pPr>
+      <w:r>
         <w:t>Bước 1: [IN] Người dùng sử dụng chức năng liên quan đến CRUD:</w:t>
       </w:r>
     </w:p>
@@ -5341,14 +5264,8 @@
           <w:numId w:val="38"/>
         </w:numPr>
         <w:jc w:val="both"/>
-        <w:rPr>
-          <w:lang w:val="en-US"/>
-        </w:rPr>
-      </w:pPr>
-      <w:r>
-        <w:rPr>
-          <w:lang w:val="en-US"/>
-        </w:rPr>
+      </w:pPr>
+      <w:r>
         <w:t>Tạo đầu sách mới: Cung cấp thông tin đầu sách chưa có trong hệ thống thư viện</w:t>
       </w:r>
     </w:p>
@@ -5360,14 +5277,8 @@
           <w:numId w:val="38"/>
         </w:numPr>
         <w:jc w:val="both"/>
-        <w:rPr>
-          <w:lang w:val="en-US"/>
-        </w:rPr>
-      </w:pPr>
-      <w:r>
-        <w:rPr>
-          <w:lang w:val="en-US"/>
-        </w:rPr>
+      </w:pPr>
+      <w:r>
         <w:t>Tìm kiếm đầu sách: Cung cấp điều kiện tìm kiếm và từ khóa</w:t>
       </w:r>
     </w:p>
@@ -5379,14 +5290,8 @@
           <w:numId w:val="38"/>
         </w:numPr>
         <w:jc w:val="both"/>
-        <w:rPr>
-          <w:lang w:val="en-US"/>
-        </w:rPr>
-      </w:pPr>
-      <w:r>
-        <w:rPr>
-          <w:lang w:val="en-US"/>
-        </w:rPr>
+      </w:pPr>
+      <w:r>
         <w:t>Cập nhật thông tin đầu sách: Cung cấp thông tin sau sửa đổi đầu sách</w:t>
       </w:r>
     </w:p>
@@ -5398,14 +5303,8 @@
           <w:numId w:val="38"/>
         </w:numPr>
         <w:jc w:val="both"/>
-        <w:rPr>
-          <w:lang w:val="en-US"/>
-        </w:rPr>
-      </w:pPr>
-      <w:r>
-        <w:rPr>
-          <w:lang w:val="en-US"/>
-        </w:rPr>
+      </w:pPr>
+      <w:r>
         <w:t>Xóa đầu sách: Cung cấp mã ISBN của sách cần xóa</w:t>
       </w:r>
     </w:p>
@@ -5413,14 +5312,8 @@
       <w:pPr>
         <w:pStyle w:val="BodyText"/>
         <w:jc w:val="both"/>
-        <w:rPr>
-          <w:lang w:val="en-US"/>
-        </w:rPr>
-      </w:pPr>
-      <w:r>
-        <w:rPr>
-          <w:lang w:val="en-US"/>
-        </w:rPr>
+      </w:pPr>
+      <w:r>
         <w:t>Bước 2: [OUT] Hệ thống kiểm tra tính đúng đắn của dữ liệu. Tùy vào tác vụ, hệ thống sẽ trả về các trường hợp phụ sau:</w:t>
       </w:r>
     </w:p>
@@ -5432,14 +5325,8 @@
           <w:numId w:val="38"/>
         </w:numPr>
         <w:jc w:val="both"/>
-        <w:rPr>
-          <w:lang w:val="en-US"/>
-        </w:rPr>
-      </w:pPr>
-      <w:r>
-        <w:rPr>
-          <w:lang w:val="en-US"/>
-        </w:rPr>
+      </w:pPr>
+      <w:r>
         <w:t>Tạo đầu sách mới: Bước 2.1</w:t>
       </w:r>
     </w:p>
@@ -5451,14 +5338,8 @@
           <w:numId w:val="38"/>
         </w:numPr>
         <w:jc w:val="both"/>
-        <w:rPr>
-          <w:lang w:val="en-US"/>
-        </w:rPr>
-      </w:pPr>
-      <w:r>
-        <w:rPr>
-          <w:lang w:val="en-US"/>
-        </w:rPr>
+      </w:pPr>
+      <w:r>
         <w:t>Tìm kiếm đầu sách: Bước 2.2</w:t>
       </w:r>
     </w:p>
@@ -5470,14 +5351,8 @@
           <w:numId w:val="38"/>
         </w:numPr>
         <w:jc w:val="both"/>
-        <w:rPr>
-          <w:lang w:val="en-US"/>
-        </w:rPr>
-      </w:pPr>
-      <w:r>
-        <w:rPr>
-          <w:lang w:val="en-US"/>
-        </w:rPr>
+      </w:pPr>
+      <w:r>
         <w:t>Cập nhật thông tin đầu sách: Bước 2.3</w:t>
       </w:r>
     </w:p>
@@ -5652,7 +5527,21 @@
         <w:rPr>
           <w:lang w:val="en-US"/>
         </w:rPr>
-        <w:t>Bước A2.2: [OUT] Nếu thông tin nhập vào không hợp lệ hoặc không có đầu sách  nào đúng với điều kiện thì thông báo là “Không tìm thấy”</w:t>
+        <w:t xml:space="preserve">Bước A2.2: [OUT] Nếu thông tin nhập vào không hợp lệ hoặc không có đầu </w:t>
+      </w:r>
+      <w:proofErr w:type="gramStart"/>
+      <w:r>
+        <w:rPr>
+          <w:lang w:val="en-US"/>
+        </w:rPr>
+        <w:t>sách  nào</w:t>
+      </w:r>
+      <w:proofErr w:type="gramEnd"/>
+      <w:r>
+        <w:rPr>
+          <w:lang w:val="en-US"/>
+        </w:rPr>
+        <w:t xml:space="preserve"> đúng với điều kiện thì thông báo là “Không tìm thấy”</w:t>
       </w:r>
     </w:p>
     <w:p>
@@ -5716,14 +5605,8 @@
       <w:pPr>
         <w:pStyle w:val="BodyText"/>
         <w:jc w:val="both"/>
-        <w:rPr>
-          <w:lang w:val="en-US"/>
-        </w:rPr>
-      </w:pPr>
-      <w:r>
-        <w:rPr>
-          <w:lang w:val="en-US"/>
-        </w:rPr>
+      </w:pPr>
+      <w:r>
         <w:t>Mọi tác vụ trên đều yêu cầu người đăng nhập vào hệ thống phải là các Role thuộc nhân viên thư viện</w:t>
       </w:r>
     </w:p>
@@ -5744,27 +5627,9 @@
       <w:pPr>
         <w:pStyle w:val="BodyText"/>
         <w:jc w:val="both"/>
-        <w:rPr>
-          <w:lang w:val="en-US"/>
-        </w:rPr>
-      </w:pPr>
-      <w:r>
-        <w:rPr>
-          <w:lang w:val="en-US"/>
-        </w:rPr>
-        <w:t xml:space="preserve">Đối với tạo, chỉnh sửa, xóa, nếu thực hiện thành công thì cơ sở dữ liệu sẽ được cập nhập; Nếu thất bại thì sẽ cơ sở dữ liệu </w:t>
-      </w:r>
-      <w:r>
-        <w:rPr>
-          <w:lang w:val="en-US"/>
-        </w:rPr>
-        <w:t>phải được</w:t>
-      </w:r>
-      <w:r>
-        <w:rPr>
-          <w:lang w:val="en-US"/>
-        </w:rPr>
-        <w:t xml:space="preserve"> giữ nguyên</w:t>
+      </w:pPr>
+      <w:r>
+        <w:t>Đối với tạo, chỉnh sửa, xóa, nếu thực hiện thành công thì cơ sở dữ liệu sẽ được cập nhập; Nếu thất bại thì sẽ cơ sở dữ liệu phải được giữ nguyên</w:t>
       </w:r>
     </w:p>
     <w:p>
@@ -5818,14 +5683,14 @@
           <w:lang w:val="en-US"/>
         </w:rPr>
       </w:pPr>
-      <w:bookmarkStart w:id="13" w:name="_Toc44425168"/>
+      <w:bookmarkStart w:id="12" w:name="_Toc44425168"/>
       <w:r>
         <w:rPr>
           <w:lang w:val="en-US"/>
         </w:rPr>
         <w:t xml:space="preserve">Đặc tả Use-case Quản lý </w:t>
       </w:r>
-      <w:bookmarkEnd w:id="13"/>
+      <w:bookmarkEnd w:id="12"/>
       <w:r>
         <w:t>sách</w:t>
       </w:r>
@@ -5862,13 +5727,11 @@
         <w:jc w:val="both"/>
         <w:rPr>
           <w:snapToGrid w:val="0"/>
-          <w:lang w:val="en-US"/>
         </w:rPr>
       </w:pPr>
       <w:r>
         <w:rPr>
           <w:snapToGrid w:val="0"/>
-          <w:lang w:val="en-US"/>
         </w:rPr>
         <w:t>CRUD bao gồm 4 phương thức giúp quản lý thông tin đầu sách:</w:t>
       </w:r>
@@ -6020,17 +5883,11 @@
           <w:numId w:val="38"/>
         </w:numPr>
         <w:jc w:val="both"/>
-        <w:rPr>
-          <w:lang w:val="en-US"/>
-        </w:rPr>
       </w:pPr>
       <w:r>
         <w:t xml:space="preserve">1a.1: [IN] Người dùng </w:t>
       </w:r>
       <w:r>
-        <w:rPr>
-          <w:lang w:val="en-US"/>
-        </w:rPr>
         <w:t xml:space="preserve">cung cấp thông tin đầu sách </w:t>
       </w:r>
       <w:r>
@@ -6051,9 +5908,6 @@
           <w:numId w:val="38"/>
         </w:numPr>
         <w:jc w:val="both"/>
-        <w:rPr>
-          <w:lang w:val="en-US"/>
-        </w:rPr>
       </w:pPr>
       <w:r>
         <w:t>1a.2: [OUT] Hệ thống xác thực thông tin người dùng nhập vào. Tạo một sách mới với thông tin lấy từ mã đầu sách đã cho, tự động tạo ra một mã sách cho sách đó và trả về kết quả cho người dùng</w:t>
@@ -6084,9 +5938,6 @@
         <w:t xml:space="preserve">1b.1: [IN] Người dùng </w:t>
       </w:r>
       <w:r>
-        <w:rPr>
-          <w:lang w:val="en-US"/>
-        </w:rPr>
         <w:t xml:space="preserve">cung cấp điều kiện tìm kiếm </w:t>
       </w:r>
       <w:r>
@@ -6132,9 +5983,6 @@
         <w:t xml:space="preserve">[IN] Người dùng </w:t>
       </w:r>
       <w:r>
-        <w:rPr>
-          <w:lang w:val="en-US"/>
-        </w:rPr>
         <w:t xml:space="preserve">cung cấp </w:t>
       </w:r>
       <w:r>
@@ -6540,7 +6388,7 @@
           <w:lang w:val="en-US"/>
         </w:rPr>
       </w:pPr>
-      <w:bookmarkStart w:id="14" w:name="_Toc44425169"/>
+      <w:bookmarkStart w:id="13" w:name="_Toc44425169"/>
       <w:r>
         <w:rPr>
           <w:lang w:val="en-US"/>
@@ -6548,7 +6396,7 @@
         <w:lastRenderedPageBreak/>
         <w:t xml:space="preserve">Đặc tả Use-case </w:t>
       </w:r>
-      <w:bookmarkEnd w:id="14"/>
+      <w:bookmarkEnd w:id="13"/>
       <w:r>
         <w:t>Tra cứu sách ở trang quản lý</w:t>
       </w:r>
@@ -7016,18 +6864,12 @@
         <w:pStyle w:val="Heading2"/>
         <w:spacing w:line="360" w:lineRule="auto"/>
         <w:jc w:val="both"/>
-        <w:rPr>
-          <w:lang w:val="en-US"/>
-        </w:rPr>
-      </w:pPr>
-      <w:bookmarkStart w:id="15" w:name="_Toc44425170"/>
-      <w:r>
-        <w:rPr>
-          <w:lang w:val="en-US"/>
-        </w:rPr>
+      </w:pPr>
+      <w:bookmarkStart w:id="14" w:name="_Toc44425170"/>
+      <w:r>
         <w:t xml:space="preserve">Đặc tả </w:t>
       </w:r>
-      <w:bookmarkEnd w:id="15"/>
+      <w:bookmarkEnd w:id="14"/>
       <w:r>
         <w:t>Trả cứu sách ở trang chủ</w:t>
       </w:r>
@@ -7381,14 +7223,14 @@
           <w:lang w:val="en-US"/>
         </w:rPr>
       </w:pPr>
-      <w:bookmarkStart w:id="16" w:name="_Toc44425171"/>
+      <w:bookmarkStart w:id="15" w:name="_Toc44425171"/>
       <w:r>
         <w:rPr>
           <w:lang w:val="en-US"/>
         </w:rPr>
         <w:t xml:space="preserve">Đặc tả Use-case </w:t>
       </w:r>
-      <w:bookmarkEnd w:id="16"/>
+      <w:bookmarkEnd w:id="15"/>
       <w:r>
         <w:t>Cho mượn sách</w:t>
       </w:r>
@@ -7768,14 +7610,14 @@
           <w:lang w:val="en-US"/>
         </w:rPr>
       </w:pPr>
-      <w:bookmarkStart w:id="17" w:name="_Toc44425172"/>
+      <w:bookmarkStart w:id="16" w:name="_Toc44425172"/>
       <w:r>
         <w:rPr>
           <w:lang w:val="en-US"/>
         </w:rPr>
         <w:t>Đặc tả Use-case Quản lý độc giả</w:t>
       </w:r>
-      <w:bookmarkEnd w:id="17"/>
+      <w:bookmarkEnd w:id="16"/>
     </w:p>
     <w:p>
       <w:pPr>
@@ -8115,18 +7957,21 @@
         <w:pStyle w:val="Heading2"/>
         <w:spacing w:line="360" w:lineRule="auto"/>
         <w:jc w:val="both"/>
-        <w:rPr>
-          <w:lang w:val="en-US"/>
-        </w:rPr>
-      </w:pPr>
-      <w:bookmarkStart w:id="18" w:name="_Toc44425173"/>
-      <w:r>
-        <w:rPr>
-          <w:lang w:val="en-US"/>
-        </w:rPr>
-        <w:t>Đặc tả Use-case Quản lý độc giả</w:t>
-      </w:r>
-      <w:bookmarkEnd w:id="18"/>
+      </w:pPr>
+      <w:bookmarkStart w:id="17" w:name="_Toc44425173"/>
+      <w:r>
+        <w:t xml:space="preserve">Đặc tả </w:t>
+      </w:r>
+      <w:bookmarkEnd w:id="17"/>
+      <w:r>
+        <w:t xml:space="preserve">Use case </w:t>
+      </w:r>
+      <w:r>
+        <w:rPr>
+          <w:lang w:val="en-US"/>
+        </w:rPr>
+        <w:t>Thống kê dữ liệu</w:t>
+      </w:r>
     </w:p>
     <w:p>
       <w:pPr>
@@ -8139,21 +7984,8 @@
       </w:r>
     </w:p>
     <w:p>
-      <w:pPr>
-        <w:pStyle w:val="BodyText"/>
-        <w:jc w:val="both"/>
-        <w:rPr>
-          <w:i/>
-          <w:color w:val="0000FF"/>
-        </w:rPr>
-      </w:pPr>
-      <w:r>
-        <w:rPr>
-          <w:i/>
-          <w:snapToGrid w:val="0"/>
-          <w:color w:val="0000FF"/>
-        </w:rPr>
-        <w:t>Tóm tắt ngắn gọn về Use-case (ai sử dụng use-case, dùng use-case để thực hiện chức năng gì, ý nghĩa của use-case…)</w:t>
+      <w:r>
+        <w:t>Use case tổng quát cho các chức năng thống kê, báo cáo trong hệ thống</w:t>
       </w:r>
     </w:p>
     <w:p>
@@ -8178,39 +8010,87 @@
     </w:p>
     <w:p>
       <w:pPr>
-        <w:pStyle w:val="BodyText"/>
-        <w:jc w:val="both"/>
-        <w:rPr>
-          <w:i/>
-          <w:color w:val="0000FF"/>
-          <w:lang w:val="en-US"/>
-        </w:rPr>
-      </w:pPr>
-      <w:r>
-        <w:rPr>
-          <w:i/>
-          <w:color w:val="0000FF"/>
-        </w:rPr>
-        <w:t>Trình bày dòng sự kiện chính của Use-case, từ khi Use-case bắt đầu thực hiện đến khi chấm dứt dòng sự kiện chính</w:t>
-      </w:r>
-    </w:p>
-    <w:p>
-      <w:pPr>
-        <w:pStyle w:val="BodyText"/>
-        <w:jc w:val="both"/>
-        <w:rPr>
-          <w:i/>
-          <w:color w:val="0000FF"/>
-          <w:lang w:val="en-US"/>
-        </w:rPr>
-      </w:pPr>
-      <w:r>
-        <w:rPr>
-          <w:i/>
-          <w:color w:val="0000FF"/>
-          <w:lang w:val="en-US"/>
-        </w:rPr>
-        <w:t xml:space="preserve">Nên đánh số thứ tự các bước trong dòng sự kiện chính </w:t>
+        <w:rPr>
+          <w:lang w:val="en-US"/>
+        </w:rPr>
+      </w:pPr>
+      <w:r>
+        <w:rPr>
+          <w:lang w:val="en-US"/>
+        </w:rPr>
+        <w:t>Bao gồm thành nhiều Use-case thống kê khác:</w:t>
+      </w:r>
+    </w:p>
+    <w:p>
+      <w:pPr>
+        <w:pStyle w:val="ListParagraph"/>
+        <w:numPr>
+          <w:ilvl w:val="0"/>
+          <w:numId w:val="40"/>
+        </w:numPr>
+        <w:rPr>
+          <w:lang w:val="en-US"/>
+        </w:rPr>
+      </w:pPr>
+      <w:r>
+        <w:rPr>
+          <w:lang w:val="en-US"/>
+        </w:rPr>
+        <w:t>Thống kê về tài khoản</w:t>
+      </w:r>
+    </w:p>
+    <w:p>
+      <w:pPr>
+        <w:pStyle w:val="ListParagraph"/>
+        <w:numPr>
+          <w:ilvl w:val="0"/>
+          <w:numId w:val="40"/>
+        </w:numPr>
+        <w:rPr>
+          <w:lang w:val="en-US"/>
+        </w:rPr>
+      </w:pPr>
+      <w:r>
+        <w:rPr>
+          <w:lang w:val="en-US"/>
+        </w:rPr>
+        <w:t>Thống kê về đầu sách</w:t>
+      </w:r>
+    </w:p>
+    <w:p>
+      <w:pPr>
+        <w:pStyle w:val="ListParagraph"/>
+        <w:numPr>
+          <w:ilvl w:val="0"/>
+          <w:numId w:val="40"/>
+        </w:numPr>
+        <w:rPr>
+          <w:lang w:val="en-US"/>
+        </w:rPr>
+      </w:pPr>
+      <w:r>
+        <w:rPr>
+          <w:lang w:val="en-US"/>
+        </w:rPr>
+        <w:t>Thống kê về sách</w:t>
+      </w:r>
+    </w:p>
+    <w:p>
+      <w:pPr>
+        <w:pStyle w:val="ListParagraph"/>
+        <w:numPr>
+          <w:ilvl w:val="0"/>
+          <w:numId w:val="40"/>
+        </w:numPr>
+        <w:rPr>
+          <w:lang w:val="en-US"/>
+        </w:rPr>
+      </w:pPr>
+      <w:r>
+        <w:rPr>
+          <w:lang w:val="en-US"/>
+        </w:rPr>
+        <w:t>Thống kê về độc giả</w:t>
       </w:r>
     </w:p>
     <w:p>
@@ -8218,9 +8098,6 @@
         <w:pStyle w:val="Heading4"/>
         <w:spacing w:line="360" w:lineRule="auto"/>
         <w:jc w:val="both"/>
-        <w:rPr>
-          <w:lang w:val="en-US"/>
-        </w:rPr>
       </w:pPr>
       <w:r>
         <w:t>Các dòng sự kiện khác</w:t>
@@ -8228,20 +8105,15 @@
     </w:p>
     <w:p>
       <w:pPr>
-        <w:ind w:firstLine="720"/>
-        <w:rPr>
-          <w:i/>
-          <w:color w:val="0000FF"/>
-          <w:lang w:val="en-US"/>
-        </w:rPr>
-      </w:pPr>
-      <w:r>
-        <w:rPr>
-          <w:i/>
-          <w:color w:val="0000FF"/>
-          <w:lang w:val="en-US"/>
-        </w:rPr>
-        <w:t>Trình bày các dòng sự kiện khác. Nếu không có dòng sự kiện khác, ghi “Không có”</w:t>
+        <w:rPr>
+          <w:lang w:val="en-US"/>
+        </w:rPr>
+      </w:pPr>
+      <w:r>
+        <w:rPr>
+          <w:lang w:val="en-US"/>
+        </w:rPr>
+        <w:t>Không có</w:t>
       </w:r>
     </w:p>
     <w:p>
@@ -8257,18 +8129,26 @@
     <w:p>
       <w:pPr>
         <w:pStyle w:val="BodyText"/>
-        <w:jc w:val="both"/>
-        <w:rPr>
+        <w:ind w:left="0"/>
+        <w:jc w:val="both"/>
+        <w:rPr>
+          <w:b/>
+          <w:bCs/>
           <w:i/>
-          <w:color w:val="0000FF"/>
-        </w:rPr>
-      </w:pPr>
-      <w:r>
-        <w:rPr>
-          <w:i/>
-          <w:color w:val="0000FF"/>
-        </w:rPr>
-        <w:t>Ghi nhận các yêu cầu đặc biệt khi thực hiện Use-case. Nếu không có yêu cầu đặc biệt nào, ghi “Không có”</w:t>
+          <w:lang w:val="en-US"/>
+        </w:rPr>
+      </w:pPr>
+      <w:r>
+        <w:rPr>
+          <w:lang w:val="en-US"/>
+        </w:rPr>
+        <w:t xml:space="preserve">Không </w:t>
+      </w:r>
+      <w:r>
+        <w:rPr>
+          <w:lang w:val="en-US"/>
+        </w:rPr>
+        <w:t>có</w:t>
       </w:r>
     </w:p>
     <w:p>
@@ -8282,34 +8162,8 @@
       </w:r>
     </w:p>
     <w:p>
-      <w:pPr>
-        <w:pStyle w:val="BodyText"/>
-        <w:jc w:val="both"/>
-        <w:rPr>
-          <w:i/>
-          <w:color w:val="0000FF"/>
-        </w:rPr>
-      </w:pPr>
-      <w:r>
-        <w:rPr>
-          <w:i/>
-          <w:color w:val="0000FF"/>
-        </w:rPr>
-        <w:t xml:space="preserve">Mô tả rõ điều kiện trước khi bắt đầu thực hiện Use-case (ví dụ có đòi hỏi người sử dụng phải đăng nhập </w:t>
-      </w:r>
-      <w:r>
-        <w:rPr>
-          <w:i/>
-          <w:color w:val="0000FF"/>
-        </w:rPr>
-        <w:t xml:space="preserve">thành công trước </w:t>
-      </w:r>
-      <w:r>
-        <w:rPr>
-          <w:i/>
-          <w:color w:val="0000FF"/>
-        </w:rPr>
-        <w:t>đó hay không…)</w:t>
+      <w:r>
+        <w:t>Khi Quản lý trong thư viện có một trong những nhu cầu về thống kê</w:t>
       </w:r>
     </w:p>
     <w:p>
@@ -8317,6 +8171,9 @@
         <w:pStyle w:val="Heading3"/>
         <w:spacing w:line="360" w:lineRule="auto"/>
         <w:jc w:val="both"/>
+        <w:rPr>
+          <w:lang w:val="en-US"/>
+        </w:rPr>
       </w:pPr>
       <w:r>
         <w:rPr>
@@ -8327,20 +8184,15 @@
     </w:p>
     <w:p>
       <w:pPr>
-        <w:pStyle w:val="BodyText"/>
-        <w:jc w:val="both"/>
-        <w:rPr>
-          <w:i/>
-          <w:color w:val="0000FF"/>
-          <w:lang w:val="en-US"/>
-        </w:rPr>
-      </w:pPr>
-      <w:r>
-        <w:rPr>
-          <w:i/>
-          <w:color w:val="0000FF"/>
-        </w:rPr>
-        <w:t>Mô tả rõ tình trạng hệ thống sau khi thực hiện Use-case (bao gồm cả trường hợp Use-case thực hiện thành công, hoặc thất bại).</w:t>
+        <w:rPr>
+          <w:lang w:val="en-US"/>
+        </w:rPr>
+      </w:pPr>
+      <w:r>
+        <w:rPr>
+          <w:lang w:val="en-US"/>
+        </w:rPr>
+        <w:t>CSDL có thêm một bản thống kê</w:t>
       </w:r>
     </w:p>
     <w:p>
@@ -8361,70 +8213,16 @@
     </w:p>
     <w:p>
       <w:pPr>
-        <w:pStyle w:val="BodyText"/>
-        <w:jc w:val="both"/>
-        <w:rPr>
-          <w:i/>
-          <w:color w:val="0000FF"/>
-          <w:lang w:val="en-US"/>
-        </w:rPr>
-      </w:pPr>
-      <w:r>
-        <w:rPr>
-          <w:i/>
-          <w:color w:val="0000FF"/>
-        </w:rPr>
-        <w:t xml:space="preserve">Mô tả những tình huống </w:t>
-      </w:r>
-      <w:r>
-        <w:rPr>
-          <w:i/>
-          <w:color w:val="0000FF"/>
-          <w:lang w:val="en-US"/>
-        </w:rPr>
-        <w:t xml:space="preserve">xuất hiện </w:t>
-      </w:r>
-      <w:r>
-        <w:rPr>
-          <w:i/>
-          <w:color w:val="0000FF"/>
-        </w:rPr>
-        <w:t xml:space="preserve">các Use-case khác </w:t>
-      </w:r>
-      <w:r>
-        <w:rPr>
-          <w:i/>
-          <w:color w:val="0000FF"/>
-          <w:lang w:val="en-US"/>
-        </w:rPr>
-        <w:t>có quan hệ &lt;&lt;</w:t>
-      </w:r>
-      <w:r>
-        <w:rPr>
-          <w:i/>
-          <w:color w:val="0000FF"/>
-        </w:rPr>
-        <w:t>extend</w:t>
-      </w:r>
-      <w:r>
-        <w:rPr>
-          <w:i/>
-          <w:color w:val="0000FF"/>
-          <w:lang w:val="en-US"/>
-        </w:rPr>
-        <w:t>&gt;&gt; với Use-case đang xét.</w:t>
-      </w:r>
-    </w:p>
-    <w:p>
-      <w:pPr>
-        <w:spacing w:line="360" w:lineRule="auto"/>
-        <w:jc w:val="both"/>
-        <w:rPr>
-          <w:i/>
-          <w:color w:val="0000FF"/>
-          <w:lang w:val="en-US"/>
-        </w:rPr>
-      </w:pPr>
+        <w:rPr>
+          <w:lang w:val="en-US"/>
+        </w:rPr>
+      </w:pPr>
+      <w:r>
+        <w:rPr>
+          <w:lang w:val="en-US"/>
+        </w:rPr>
+        <w:t>Không có</w:t>
+      </w:r>
     </w:p>
     <w:p>
       <w:pPr>
@@ -8435,15 +8233,20 @@
           <w:lang w:val="en-US"/>
         </w:rPr>
       </w:pPr>
-      <w:bookmarkStart w:id="19" w:name="_Toc44425174"/>
-      <w:r>
-        <w:rPr>
-          <w:lang w:val="en-US"/>
-        </w:rPr>
-        <w:lastRenderedPageBreak/>
-        <w:t>Đặc tả Use-case Quản lý độc giả</w:t>
-      </w:r>
-      <w:bookmarkEnd w:id="19"/>
+      <w:bookmarkStart w:id="18" w:name="_Toc44425174"/>
+      <w:r>
+        <w:rPr>
+          <w:lang w:val="en-US"/>
+        </w:rPr>
+        <w:t xml:space="preserve">Đặc tả Use-case </w:t>
+      </w:r>
+      <w:bookmarkEnd w:id="18"/>
+      <w:r>
+        <w:rPr>
+          <w:lang w:val="en-US"/>
+        </w:rPr>
+        <w:t>Thống kê về tài khoản</w:t>
+      </w:r>
     </w:p>
     <w:p>
       <w:pPr>
@@ -8457,20 +8260,49 @@
     </w:p>
     <w:p>
       <w:pPr>
-        <w:pStyle w:val="BodyText"/>
-        <w:jc w:val="both"/>
-        <w:rPr>
-          <w:i/>
-          <w:color w:val="0000FF"/>
-        </w:rPr>
-      </w:pPr>
-      <w:r>
-        <w:rPr>
-          <w:i/>
-          <w:snapToGrid w:val="0"/>
-          <w:color w:val="0000FF"/>
-        </w:rPr>
-        <w:t>Tóm tắt ngắn gọn về Use-case (ai sử dụng use-case, dùng use-case để thực hiện chức năng gì, ý nghĩa của use-case…)</w:t>
+        <w:ind w:left="360"/>
+      </w:pPr>
+      <w:r>
+        <w:t>Thực hiện thống kê các vấn đề xung quanh tài khoản người dùng (tài khoản của độc giả)</w:t>
+      </w:r>
+      <w:r>
+        <w:t xml:space="preserve"> như:</w:t>
+      </w:r>
+    </w:p>
+    <w:p>
+      <w:pPr>
+        <w:pStyle w:val="ListParagraph"/>
+        <w:numPr>
+          <w:ilvl w:val="0"/>
+          <w:numId w:val="41"/>
+        </w:numPr>
+      </w:pPr>
+      <w:r>
+        <w:t>Thống kê số lượng độc giả mới</w:t>
+      </w:r>
+    </w:p>
+    <w:p>
+      <w:pPr>
+        <w:pStyle w:val="ListParagraph"/>
+        <w:numPr>
+          <w:ilvl w:val="0"/>
+          <w:numId w:val="41"/>
+        </w:numPr>
+      </w:pPr>
+      <w:r>
+        <w:t>Thống kê số lượng độc giả trả sách trễ/đúng hạn hoặc hư sách</w:t>
+      </w:r>
+    </w:p>
+    <w:p>
+      <w:pPr>
+        <w:pStyle w:val="ListParagraph"/>
+        <w:numPr>
+          <w:ilvl w:val="0"/>
+          <w:numId w:val="41"/>
+        </w:numPr>
+      </w:pPr>
+      <w:r>
+        <w:t>Thống kê số lượng độc giả theo tháng</w:t>
       </w:r>
     </w:p>
     <w:p>
@@ -8480,6 +8312,7 @@
         <w:jc w:val="both"/>
       </w:pPr>
       <w:r>
+        <w:lastRenderedPageBreak/>
         <w:t>Dòng sự kiện</w:t>
       </w:r>
     </w:p>
@@ -8495,39 +8328,191 @@
     </w:p>
     <w:p>
       <w:pPr>
-        <w:pStyle w:val="BodyText"/>
-        <w:jc w:val="both"/>
-        <w:rPr>
-          <w:i/>
-          <w:color w:val="0000FF"/>
-          <w:lang w:val="en-US"/>
-        </w:rPr>
-      </w:pPr>
-      <w:r>
-        <w:rPr>
-          <w:i/>
-          <w:color w:val="0000FF"/>
-        </w:rPr>
-        <w:t>Trình bày dòng sự kiện chính của Use-case, từ khi Use-case bắt đầu thực hiện đến khi chấm dứt dòng sự kiện chính</w:t>
-      </w:r>
-    </w:p>
-    <w:p>
-      <w:pPr>
-        <w:pStyle w:val="BodyText"/>
-        <w:jc w:val="both"/>
-        <w:rPr>
-          <w:i/>
-          <w:color w:val="0000FF"/>
-          <w:lang w:val="en-US"/>
-        </w:rPr>
-      </w:pPr>
-      <w:r>
-        <w:rPr>
-          <w:i/>
-          <w:color w:val="0000FF"/>
-          <w:lang w:val="en-US"/>
-        </w:rPr>
-        <w:t xml:space="preserve">Nên đánh số thứ tự các bước trong dòng sự kiện chính </w:t>
+        <w:ind w:left="360"/>
+        <w:rPr>
+          <w:lang w:val="en-US"/>
+        </w:rPr>
+      </w:pPr>
+      <w:r>
+        <w:t xml:space="preserve">Bước 1: [IN] Người dùng gửi yêu cầu thống kê. </w:t>
+      </w:r>
+      <w:r>
+        <w:rPr>
+          <w:lang w:val="en-US"/>
+        </w:rPr>
+        <w:t>Các loại yêu cầu:</w:t>
+      </w:r>
+    </w:p>
+    <w:p>
+      <w:pPr>
+        <w:pStyle w:val="ListParagraph"/>
+        <w:numPr>
+          <w:ilvl w:val="0"/>
+          <w:numId w:val="42"/>
+        </w:numPr>
+        <w:ind w:left="1080"/>
+        <w:rPr>
+          <w:lang w:val="en-US"/>
+        </w:rPr>
+      </w:pPr>
+      <w:r>
+        <w:rPr>
+          <w:lang w:val="en-US"/>
+        </w:rPr>
+        <w:t>Thống kê số lượng độc giả mới (tài khoản độc giả mới) theo từng tháng</w:t>
+      </w:r>
+    </w:p>
+    <w:p>
+      <w:pPr>
+        <w:pStyle w:val="ListParagraph"/>
+        <w:numPr>
+          <w:ilvl w:val="0"/>
+          <w:numId w:val="42"/>
+        </w:numPr>
+        <w:ind w:left="1080"/>
+        <w:rPr>
+          <w:lang w:val="en-US"/>
+        </w:rPr>
+      </w:pPr>
+      <w:r>
+        <w:rPr>
+          <w:lang w:val="en-US"/>
+        </w:rPr>
+        <w:t>Thống kê số lượng độc giả (tài khoản độc giả) trả sách đúng hạn, trễ hạn hoặc hư sách</w:t>
+      </w:r>
+    </w:p>
+    <w:p>
+      <w:pPr>
+        <w:pStyle w:val="ListParagraph"/>
+        <w:numPr>
+          <w:ilvl w:val="0"/>
+          <w:numId w:val="42"/>
+        </w:numPr>
+        <w:ind w:left="1080"/>
+        <w:rPr>
+          <w:lang w:val="en-US"/>
+        </w:rPr>
+      </w:pPr>
+      <w:r>
+        <w:rPr>
+          <w:lang w:val="en-US"/>
+        </w:rPr>
+        <w:t>Thống kê số lượng độc giả (tài khoản độc giả) có mượn sách theo tháng</w:t>
+      </w:r>
+    </w:p>
+    <w:p>
+      <w:pPr>
+        <w:ind w:left="360"/>
+        <w:rPr>
+          <w:lang w:val="en-US"/>
+        </w:rPr>
+      </w:pPr>
+      <w:r>
+        <w:rPr>
+          <w:lang w:val="en-US"/>
+        </w:rPr>
+        <w:t>Bước 2: [OUT] Hệ thống trả về báo cáo thống kê phù hợp:</w:t>
+      </w:r>
+    </w:p>
+    <w:p>
+      <w:pPr>
+        <w:pStyle w:val="ListParagraph"/>
+        <w:numPr>
+          <w:ilvl w:val="0"/>
+          <w:numId w:val="43"/>
+        </w:numPr>
+        <w:ind w:left="1080"/>
+        <w:rPr>
+          <w:lang w:val="en-US"/>
+        </w:rPr>
+      </w:pPr>
+      <w:r>
+        <w:rPr>
+          <w:lang w:val="en-US"/>
+        </w:rPr>
+        <w:t xml:space="preserve">Bản thống kê số lượng độc giả </w:t>
+      </w:r>
+      <w:r>
+        <w:rPr>
+          <w:lang w:val="en-US"/>
+        </w:rPr>
+        <w:t>mới</w:t>
+      </w:r>
+      <w:r>
+        <w:rPr>
+          <w:lang w:val="en-US"/>
+        </w:rPr>
+        <w:t>: Bước</w:t>
+      </w:r>
+      <w:r>
+        <w:rPr>
+          <w:lang w:val="en-US"/>
+        </w:rPr>
+        <w:t xml:space="preserve"> 2.1</w:t>
+      </w:r>
+    </w:p>
+    <w:p>
+      <w:pPr>
+        <w:pStyle w:val="ListParagraph"/>
+        <w:numPr>
+          <w:ilvl w:val="0"/>
+          <w:numId w:val="43"/>
+        </w:numPr>
+        <w:ind w:left="1080"/>
+        <w:rPr>
+          <w:lang w:val="en-US"/>
+        </w:rPr>
+      </w:pPr>
+      <w:r>
+        <w:rPr>
+          <w:lang w:val="en-US"/>
+        </w:rPr>
+        <w:t xml:space="preserve">Bản thống kê số lượng độc giả </w:t>
+      </w:r>
+      <w:bookmarkStart w:id="19" w:name="_Hlk44489526"/>
+      <w:r>
+        <w:rPr>
+          <w:lang w:val="en-US"/>
+        </w:rPr>
+        <w:t>trả sách trễ/đúng hạn hoặc hư sách</w:t>
+      </w:r>
+      <w:bookmarkEnd w:id="19"/>
+      <w:r>
+        <w:rPr>
+          <w:lang w:val="en-US"/>
+        </w:rPr>
+        <w:t>: Bước</w:t>
+      </w:r>
+      <w:r>
+        <w:rPr>
+          <w:lang w:val="en-US"/>
+        </w:rPr>
+        <w:t xml:space="preserve"> 2.2</w:t>
+      </w:r>
+    </w:p>
+    <w:p>
+      <w:pPr>
+        <w:pStyle w:val="ListParagraph"/>
+        <w:numPr>
+          <w:ilvl w:val="0"/>
+          <w:numId w:val="43"/>
+        </w:numPr>
+        <w:ind w:left="1080"/>
+        <w:rPr>
+          <w:lang w:val="en-US"/>
+        </w:rPr>
+      </w:pPr>
+      <w:r>
+        <w:rPr>
+          <w:lang w:val="en-US"/>
+        </w:rPr>
+        <w:t>Bản thống kê số lượng độc giả theo tháng: Bước</w:t>
+      </w:r>
+      <w:r>
+        <w:rPr>
+          <w:lang w:val="en-US"/>
+        </w:rPr>
+        <w:t xml:space="preserve"> 2.3</w:t>
       </w:r>
     </w:p>
     <w:p>
@@ -8535,9 +8520,6 @@
         <w:pStyle w:val="Heading4"/>
         <w:spacing w:line="360" w:lineRule="auto"/>
         <w:jc w:val="both"/>
-        <w:rPr>
-          <w:lang w:val="en-US"/>
-        </w:rPr>
       </w:pPr>
       <w:r>
         <w:t>Các dòng sự kiện khác</w:t>
@@ -8545,20 +8527,187 @@
     </w:p>
     <w:p>
       <w:pPr>
-        <w:ind w:firstLine="720"/>
-        <w:rPr>
-          <w:i/>
-          <w:color w:val="0000FF"/>
-          <w:lang w:val="en-US"/>
-        </w:rPr>
-      </w:pPr>
-      <w:r>
-        <w:rPr>
-          <w:i/>
-          <w:color w:val="0000FF"/>
-          <w:lang w:val="en-US"/>
-        </w:rPr>
-        <w:t>Trình bày các dòng sự kiện khác. Nếu không có dòng sự kiện khác, ghi “Không có”</w:t>
+        <w:ind w:left="360"/>
+        <w:rPr>
+          <w:lang w:val="en-US"/>
+        </w:rPr>
+      </w:pPr>
+      <w:r>
+        <w:rPr>
+          <w:lang w:val="en-US"/>
+        </w:rPr>
+        <w:t>Dòng phụ:</w:t>
+      </w:r>
+    </w:p>
+    <w:p>
+      <w:pPr>
+        <w:ind w:left="720"/>
+        <w:rPr>
+          <w:lang w:val="en-US"/>
+        </w:rPr>
+      </w:pPr>
+      <w:r>
+        <w:rPr>
+          <w:lang w:val="en-US"/>
+        </w:rPr>
+        <w:t xml:space="preserve">Bước 2.1: [OUT] Hệ thống trả về bản thống kê </w:t>
+      </w:r>
+      <w:r>
+        <w:rPr>
+          <w:lang w:val="en-US"/>
+        </w:rPr>
+        <w:t xml:space="preserve">số lượng độc giả </w:t>
+      </w:r>
+      <w:r>
+        <w:rPr>
+          <w:lang w:val="en-US"/>
+        </w:rPr>
+        <w:t>mới</w:t>
+      </w:r>
+    </w:p>
+    <w:p>
+      <w:pPr>
+        <w:ind w:left="720"/>
+        <w:rPr>
+          <w:lang w:val="en-US"/>
+        </w:rPr>
+      </w:pPr>
+      <w:r>
+        <w:rPr>
+          <w:lang w:val="en-US"/>
+        </w:rPr>
+        <w:t xml:space="preserve">Bước 2.2: [OUT] Hệ thống trả về bản thống kê </w:t>
+      </w:r>
+      <w:r>
+        <w:rPr>
+          <w:lang w:val="en-US"/>
+        </w:rPr>
+        <w:t>số lượng trả sách trễ/đúng hạn hoặc hư sách</w:t>
+      </w:r>
+    </w:p>
+    <w:p>
+      <w:pPr>
+        <w:ind w:left="720"/>
+        <w:rPr>
+          <w:lang w:val="en-US"/>
+        </w:rPr>
+      </w:pPr>
+      <w:r>
+        <w:rPr>
+          <w:lang w:val="en-US"/>
+        </w:rPr>
+        <w:t xml:space="preserve">Bước 2.3: [OUT] Hệ thống trả về bản thống kê </w:t>
+      </w:r>
+      <w:r>
+        <w:rPr>
+          <w:lang w:val="en-US"/>
+        </w:rPr>
+        <w:t xml:space="preserve">số lượng độc giả </w:t>
+      </w:r>
+      <w:r>
+        <w:rPr>
+          <w:lang w:val="en-US"/>
+        </w:rPr>
+        <w:t>theo từng tháng</w:t>
+      </w:r>
+    </w:p>
+    <w:p>
+      <w:pPr>
+        <w:rPr>
+          <w:lang w:val="en-US"/>
+        </w:rPr>
+      </w:pPr>
+    </w:p>
+    <w:p>
+      <w:pPr>
+        <w:ind w:left="360"/>
+        <w:rPr>
+          <w:lang w:val="en-US"/>
+        </w:rPr>
+      </w:pPr>
+      <w:r>
+        <w:rPr>
+          <w:lang w:val="en-US"/>
+        </w:rPr>
+        <w:t>Dòng ngoại lệ:</w:t>
+      </w:r>
+    </w:p>
+    <w:p>
+      <w:pPr>
+        <w:ind w:left="720"/>
+        <w:rPr>
+          <w:lang w:val="en-US"/>
+        </w:rPr>
+      </w:pPr>
+      <w:r>
+        <w:rPr>
+          <w:lang w:val="en-US"/>
+        </w:rPr>
+        <w:t xml:space="preserve">Bước 2.1: [OUT] Nếu không có dữ liệu </w:t>
+      </w:r>
+      <w:r>
+        <w:rPr>
+          <w:lang w:val="en-US"/>
+        </w:rPr>
+        <w:t xml:space="preserve">số lượng độc giả </w:t>
+      </w:r>
+      <w:r>
+        <w:rPr>
+          <w:lang w:val="en-US"/>
+        </w:rPr>
+        <w:t>mới thì thông báo là “Không có dữ liệu”</w:t>
+      </w:r>
+    </w:p>
+    <w:p>
+      <w:pPr>
+        <w:ind w:left="720"/>
+        <w:rPr>
+          <w:lang w:val="en-US"/>
+        </w:rPr>
+      </w:pPr>
+      <w:r>
+        <w:rPr>
+          <w:lang w:val="en-US"/>
+        </w:rPr>
+        <w:t xml:space="preserve">Bước 2.2: [OUT] Nếu không có dữ liệu </w:t>
+      </w:r>
+      <w:r>
+        <w:rPr>
+          <w:lang w:val="en-US"/>
+        </w:rPr>
+        <w:t>số lượng trả sách trễ/đúng hạn hoặc hư sách</w:t>
+      </w:r>
+      <w:r>
+        <w:rPr>
+          <w:lang w:val="en-US"/>
+        </w:rPr>
+        <w:t xml:space="preserve"> thì thông báo là “Không có dữ liệu”</w:t>
+      </w:r>
+    </w:p>
+    <w:p>
+      <w:pPr>
+        <w:ind w:left="720"/>
+        <w:rPr>
+          <w:lang w:val="en-US"/>
+        </w:rPr>
+      </w:pPr>
+      <w:r>
+        <w:rPr>
+          <w:lang w:val="en-US"/>
+        </w:rPr>
+        <w:t xml:space="preserve">Bước 2.3: [OUT] Nếu không có dữ liệu </w:t>
+      </w:r>
+      <w:r>
+        <w:rPr>
+          <w:lang w:val="en-US"/>
+        </w:rPr>
+        <w:t xml:space="preserve">độc giả </w:t>
+      </w:r>
+      <w:r>
+        <w:rPr>
+          <w:lang w:val="en-US"/>
+        </w:rPr>
+        <w:t>theo từng tháng thì thông báo là “Không có dữ liệu”</w:t>
       </w:r>
     </w:p>
     <w:p>
@@ -8574,18 +8723,21 @@
     <w:p>
       <w:pPr>
         <w:pStyle w:val="BodyText"/>
-        <w:jc w:val="both"/>
-        <w:rPr>
-          <w:i/>
+        <w:tabs>
+          <w:tab w:val="left" w:pos="360"/>
+        </w:tabs>
+        <w:ind w:left="360"/>
+        <w:jc w:val="both"/>
+        <w:rPr>
+          <w:iCs/>
           <w:color w:val="0000FF"/>
         </w:rPr>
       </w:pPr>
       <w:r>
         <w:rPr>
-          <w:i/>
-          <w:color w:val="0000FF"/>
-        </w:rPr>
-        <w:t>Ghi nhận các yêu cầu đặc biệt khi thực hiện Use-case. Nếu không có yêu cầu đặc biệt nào, ghi “Không có”</w:t>
+          <w:iCs/>
+        </w:rPr>
+        <w:t>Không có</w:t>
       </w:r>
     </w:p>
     <w:p>
@@ -8601,32 +8753,39 @@
     <w:p>
       <w:pPr>
         <w:pStyle w:val="BodyText"/>
-        <w:jc w:val="both"/>
-        <w:rPr>
-          <w:i/>
-          <w:color w:val="0000FF"/>
-        </w:rPr>
-      </w:pPr>
-      <w:r>
-        <w:rPr>
-          <w:i/>
-          <w:color w:val="0000FF"/>
-        </w:rPr>
-        <w:t xml:space="preserve">Mô tả rõ điều kiện trước khi bắt đầu thực hiện Use-case (ví dụ có đòi hỏi người sử dụng phải đăng nhập </w:t>
-      </w:r>
-      <w:r>
-        <w:rPr>
-          <w:i/>
-          <w:color w:val="0000FF"/>
-        </w:rPr>
-        <w:t xml:space="preserve">thành công trước </w:t>
-      </w:r>
-      <w:r>
-        <w:rPr>
-          <w:i/>
-          <w:color w:val="0000FF"/>
-        </w:rPr>
-        <w:t>đó hay không…)</w:t>
+        <w:tabs>
+          <w:tab w:val="left" w:pos="720"/>
+        </w:tabs>
+        <w:ind w:left="360"/>
+        <w:jc w:val="both"/>
+        <w:rPr>
+          <w:iCs/>
+        </w:rPr>
+      </w:pPr>
+      <w:r>
+        <w:rPr>
+          <w:iCs/>
+        </w:rPr>
+        <w:t>Người dùng phải đăng nhập với role quản lý</w:t>
+      </w:r>
+    </w:p>
+    <w:p>
+      <w:pPr>
+        <w:pStyle w:val="BodyText"/>
+        <w:tabs>
+          <w:tab w:val="left" w:pos="720"/>
+        </w:tabs>
+        <w:ind w:left="360"/>
+        <w:jc w:val="both"/>
+        <w:rPr>
+          <w:iCs/>
+        </w:rPr>
+      </w:pPr>
+      <w:r>
+        <w:rPr>
+          <w:iCs/>
+        </w:rPr>
+        <w:t>Quản lý phải thực hiện thống kê theo thời gian định kỳ</w:t>
       </w:r>
     </w:p>
     <w:p>
@@ -8645,19 +8804,18 @@
     <w:p>
       <w:pPr>
         <w:pStyle w:val="BodyText"/>
-        <w:jc w:val="both"/>
-        <w:rPr>
-          <w:i/>
+        <w:tabs>
+          <w:tab w:val="left" w:pos="720"/>
+        </w:tabs>
+        <w:ind w:left="360"/>
+        <w:jc w:val="both"/>
+        <w:rPr>
+          <w:iCs/>
           <w:color w:val="0000FF"/>
-          <w:lang w:val="en-US"/>
-        </w:rPr>
-      </w:pPr>
-      <w:r>
-        <w:rPr>
-          <w:i/>
-          <w:color w:val="0000FF"/>
-        </w:rPr>
-        <w:t>Mô tả rõ tình trạng hệ thống sau khi thực hiện Use-case (bao gồm cả trường hợp Use-case thực hiện thành công, hoặc thất bại).</w:t>
+        </w:rPr>
+      </w:pPr>
+      <w:r>
+        <w:t>CSDL có thêm một bản thống kê</w:t>
       </w:r>
     </w:p>
     <w:p>
@@ -8678,70 +8836,20 @@
     </w:p>
     <w:p>
       <w:pPr>
-        <w:pStyle w:val="BodyText"/>
-        <w:jc w:val="both"/>
-        <w:rPr>
-          <w:i/>
-          <w:color w:val="0000FF"/>
-          <w:lang w:val="en-US"/>
-        </w:rPr>
-      </w:pPr>
-      <w:r>
-        <w:rPr>
-          <w:i/>
-          <w:color w:val="0000FF"/>
-        </w:rPr>
-        <w:t xml:space="preserve">Mô tả những tình huống </w:t>
-      </w:r>
-      <w:r>
-        <w:rPr>
-          <w:i/>
-          <w:color w:val="0000FF"/>
-          <w:lang w:val="en-US"/>
-        </w:rPr>
-        <w:t xml:space="preserve">xuất hiện </w:t>
-      </w:r>
-      <w:r>
-        <w:rPr>
-          <w:i/>
-          <w:color w:val="0000FF"/>
-        </w:rPr>
-        <w:t xml:space="preserve">các Use-case khác </w:t>
-      </w:r>
-      <w:r>
-        <w:rPr>
-          <w:i/>
-          <w:color w:val="0000FF"/>
-          <w:lang w:val="en-US"/>
-        </w:rPr>
-        <w:t>có quan hệ &lt;&lt;</w:t>
-      </w:r>
-      <w:r>
-        <w:rPr>
-          <w:i/>
-          <w:color w:val="0000FF"/>
-        </w:rPr>
-        <w:t>extend</w:t>
-      </w:r>
-      <w:r>
-        <w:rPr>
-          <w:i/>
-          <w:color w:val="0000FF"/>
-          <w:lang w:val="en-US"/>
-        </w:rPr>
-        <w:t>&gt;&gt; với Use-case đang xét.</w:t>
-      </w:r>
-    </w:p>
-    <w:p>
-      <w:pPr>
-        <w:spacing w:line="360" w:lineRule="auto"/>
-        <w:jc w:val="both"/>
-        <w:rPr>
-          <w:i/>
-          <w:color w:val="0000FF"/>
-          <w:lang w:val="en-US"/>
-        </w:rPr>
-      </w:pPr>
+        <w:tabs>
+          <w:tab w:val="left" w:pos="720"/>
+        </w:tabs>
+        <w:ind w:left="360"/>
+        <w:rPr>
+          <w:lang w:val="en-US"/>
+        </w:rPr>
+      </w:pPr>
+      <w:r>
+        <w:rPr>
+          <w:lang w:val="en-US"/>
+        </w:rPr>
+        <w:t>Không có</w:t>
+      </w:r>
     </w:p>
     <w:p>
       <w:pPr>
@@ -8757,9 +8865,15 @@
         <w:rPr>
           <w:lang w:val="en-US"/>
         </w:rPr>
-        <w:t>Đặc tả Use-case Quản lý độc giả</w:t>
+        <w:t xml:space="preserve">Đặc tả Use-case </w:t>
       </w:r>
       <w:bookmarkEnd w:id="20"/>
+      <w:r>
+        <w:rPr>
+          <w:lang w:val="en-US"/>
+        </w:rPr>
+        <w:t>Thống kê về đầu sách</w:t>
+      </w:r>
     </w:p>
     <w:p>
       <w:pPr>
@@ -8774,19 +8888,52 @@
     <w:p>
       <w:pPr>
         <w:pStyle w:val="BodyText"/>
-        <w:jc w:val="both"/>
-        <w:rPr>
-          <w:i/>
-          <w:color w:val="0000FF"/>
-        </w:rPr>
-      </w:pPr>
-      <w:r>
-        <w:rPr>
-          <w:i/>
-          <w:snapToGrid w:val="0"/>
-          <w:color w:val="0000FF"/>
-        </w:rPr>
-        <w:t>Tóm tắt ngắn gọn về Use-case (ai sử dụng use-case, dùng use-case để thực hiện chức năng gì, ý nghĩa của use-case…)</w:t>
+        <w:ind w:left="360"/>
+        <w:jc w:val="both"/>
+      </w:pPr>
+      <w:r>
+        <w:t>Thực hiện thống kê các vấn đề xung quanh đầu sách</w:t>
+      </w:r>
+      <w:r>
+        <w:t xml:space="preserve"> như:</w:t>
+      </w:r>
+    </w:p>
+    <w:p>
+      <w:pPr>
+        <w:pStyle w:val="BodyText"/>
+        <w:numPr>
+          <w:ilvl w:val="0"/>
+          <w:numId w:val="44"/>
+        </w:numPr>
+        <w:jc w:val="both"/>
+        <w:rPr>
+          <w:iCs/>
+        </w:rPr>
+      </w:pPr>
+      <w:r>
+        <w:rPr>
+          <w:iCs/>
+        </w:rPr>
+        <w:t>Thống kê các đầu sách mới</w:t>
+      </w:r>
+    </w:p>
+    <w:p>
+      <w:pPr>
+        <w:pStyle w:val="BodyText"/>
+        <w:numPr>
+          <w:ilvl w:val="0"/>
+          <w:numId w:val="44"/>
+        </w:numPr>
+        <w:jc w:val="both"/>
+        <w:rPr>
+          <w:iCs/>
+        </w:rPr>
+      </w:pPr>
+      <w:r>
+        <w:rPr>
+          <w:iCs/>
+        </w:rPr>
+        <w:t>Thống kê về các đầu sách trong hệ thống</w:t>
       </w:r>
     </w:p>
     <w:p>
@@ -8796,6 +8943,7 @@
         <w:jc w:val="both"/>
       </w:pPr>
       <w:r>
+        <w:lastRenderedPageBreak/>
         <w:t>Dòng sự kiện</w:t>
       </w:r>
     </w:p>
@@ -8811,39 +8959,90 @@
     </w:p>
     <w:p>
       <w:pPr>
-        <w:pStyle w:val="BodyText"/>
-        <w:jc w:val="both"/>
-        <w:rPr>
-          <w:i/>
-          <w:color w:val="0000FF"/>
-          <w:lang w:val="en-US"/>
-        </w:rPr>
-      </w:pPr>
-      <w:r>
-        <w:rPr>
-          <w:i/>
-          <w:color w:val="0000FF"/>
-        </w:rPr>
-        <w:t>Trình bày dòng sự kiện chính của Use-case, từ khi Use-case bắt đầu thực hiện đến khi chấm dứt dòng sự kiện chính</w:t>
-      </w:r>
-    </w:p>
-    <w:p>
-      <w:pPr>
-        <w:pStyle w:val="BodyText"/>
-        <w:jc w:val="both"/>
-        <w:rPr>
-          <w:i/>
-          <w:color w:val="0000FF"/>
-          <w:lang w:val="en-US"/>
-        </w:rPr>
-      </w:pPr>
-      <w:r>
-        <w:rPr>
-          <w:i/>
-          <w:color w:val="0000FF"/>
-          <w:lang w:val="en-US"/>
-        </w:rPr>
-        <w:t xml:space="preserve">Nên đánh số thứ tự các bước trong dòng sự kiện chính </w:t>
+        <w:ind w:left="360"/>
+      </w:pPr>
+      <w:r>
+        <w:t xml:space="preserve">Bước 1: [IN] Người dùng gửi yêu cầu thống kê. </w:t>
+      </w:r>
+      <w:r>
+        <w:t>Các loại yêu cầu:</w:t>
+      </w:r>
+    </w:p>
+    <w:p>
+      <w:pPr>
+        <w:pStyle w:val="ListParagraph"/>
+        <w:numPr>
+          <w:ilvl w:val="0"/>
+          <w:numId w:val="45"/>
+        </w:numPr>
+      </w:pPr>
+      <w:r>
+        <w:t>Thống kê số lượng đầu sách mới về theo tháng</w:t>
+      </w:r>
+    </w:p>
+    <w:p>
+      <w:pPr>
+        <w:pStyle w:val="ListParagraph"/>
+        <w:numPr>
+          <w:ilvl w:val="0"/>
+          <w:numId w:val="45"/>
+        </w:numPr>
+      </w:pPr>
+      <w:r>
+        <w:t>Thống kê danh sách các sách được mượn nhiều nhất mỗi tháng</w:t>
+      </w:r>
+    </w:p>
+    <w:p/>
+    <w:p>
+      <w:pPr>
+        <w:ind w:left="360"/>
+      </w:pPr>
+      <w:r>
+        <w:t>Bước 2: [OUT] Hệ thống trả về báo cá</w:t>
+      </w:r>
+      <w:r>
+        <w:t>o</w:t>
+      </w:r>
+      <w:r>
+        <w:t xml:space="preserve"> thống kê phù hợp:</w:t>
+      </w:r>
+    </w:p>
+    <w:p>
+      <w:pPr>
+        <w:pStyle w:val="ListParagraph"/>
+        <w:numPr>
+          <w:ilvl w:val="0"/>
+          <w:numId w:val="43"/>
+        </w:numPr>
+        <w:ind w:left="1080"/>
+      </w:pPr>
+      <w:r>
+        <w:t xml:space="preserve">Bản thống kê số lượng </w:t>
+      </w:r>
+      <w:r>
+        <w:t>đầu sách mới về theo tháng</w:t>
+      </w:r>
+      <w:r>
+        <w:t>: Bước 2.1</w:t>
+      </w:r>
+    </w:p>
+    <w:p>
+      <w:pPr>
+        <w:pStyle w:val="ListParagraph"/>
+        <w:numPr>
+          <w:ilvl w:val="0"/>
+          <w:numId w:val="43"/>
+        </w:numPr>
+        <w:ind w:left="1080"/>
+      </w:pPr>
+      <w:r>
+        <w:t xml:space="preserve">Bản thống kê </w:t>
+      </w:r>
+      <w:r>
+        <w:t>danh sách các sách được mượn nhiều nhất mỗi tháng</w:t>
+      </w:r>
+      <w:r>
+        <w:t>: Bước 2.2</w:t>
       </w:r>
     </w:p>
     <w:p>
@@ -8851,9 +9050,6 @@
         <w:pStyle w:val="Heading4"/>
         <w:spacing w:line="360" w:lineRule="auto"/>
         <w:jc w:val="both"/>
-        <w:rPr>
-          <w:lang w:val="en-US"/>
-        </w:rPr>
       </w:pPr>
       <w:r>
         <w:t>Các dòng sự kiện khác</w:t>
@@ -8861,20 +9057,69 @@
     </w:p>
     <w:p>
       <w:pPr>
-        <w:ind w:firstLine="720"/>
-        <w:rPr>
-          <w:i/>
-          <w:color w:val="0000FF"/>
-          <w:lang w:val="en-US"/>
-        </w:rPr>
-      </w:pPr>
-      <w:r>
-        <w:rPr>
-          <w:i/>
-          <w:color w:val="0000FF"/>
-          <w:lang w:val="en-US"/>
-        </w:rPr>
-        <w:t>Trình bày các dòng sự kiện khác. Nếu không có dòng sự kiện khác, ghi “Không có”</w:t>
+        <w:ind w:left="360"/>
+      </w:pPr>
+      <w:r>
+        <w:t>Dòng phụ:</w:t>
+      </w:r>
+    </w:p>
+    <w:p>
+      <w:pPr>
+        <w:ind w:left="720"/>
+      </w:pPr>
+      <w:r>
+        <w:t xml:space="preserve">Bước 2.1: [OUT] Hệ thống trả về bản thống kê số lượng </w:t>
+      </w:r>
+      <w:r>
+        <w:t>đầu sách mới về theo tháng</w:t>
+      </w:r>
+    </w:p>
+    <w:p>
+      <w:pPr>
+        <w:ind w:left="720"/>
+      </w:pPr>
+      <w:r>
+        <w:t xml:space="preserve">Bước 2.2: [OUT] Hệ thống trả về bản thống kê </w:t>
+      </w:r>
+      <w:r>
+        <w:t>danh sách các sách được mượn nhiều nhất mỗi tháng</w:t>
+      </w:r>
+    </w:p>
+    <w:p/>
+    <w:p>
+      <w:pPr>
+        <w:ind w:left="360"/>
+      </w:pPr>
+      <w:r>
+        <w:t>Dòng ngoại lệ:</w:t>
+      </w:r>
+    </w:p>
+    <w:p>
+      <w:pPr>
+        <w:ind w:left="720"/>
+      </w:pPr>
+      <w:r>
+        <w:t xml:space="preserve">Bước 2.1: [OUT] Nếu không có dữ liệu số lượng </w:t>
+      </w:r>
+      <w:r>
+        <w:t>đầu sách mới về theo tháng</w:t>
+      </w:r>
+      <w:r>
+        <w:t xml:space="preserve"> thì thông báo là “Không có dữ liệu”</w:t>
+      </w:r>
+    </w:p>
+    <w:p>
+      <w:pPr>
+        <w:ind w:left="720"/>
+      </w:pPr>
+      <w:r>
+        <w:t xml:space="preserve">Bước 2.2: [OUT] Nếu không có dữ liệu </w:t>
+      </w:r>
+      <w:r>
+        <w:t>danh sách các sách được mượn nhiều nhất mỗi tháng</w:t>
+      </w:r>
+      <w:r>
+        <w:t xml:space="preserve"> thì thông báo là “Không có dữ liệu”</w:t>
       </w:r>
     </w:p>
     <w:p>
@@ -8884,25 +9129,21 @@
         <w:jc w:val="both"/>
       </w:pPr>
       <w:r>
-        <w:lastRenderedPageBreak/>
         <w:t>Các yêu cầu đặc biệt</w:t>
       </w:r>
     </w:p>
     <w:p>
       <w:pPr>
-        <w:pStyle w:val="BodyText"/>
-        <w:jc w:val="both"/>
-        <w:rPr>
-          <w:i/>
-          <w:color w:val="0000FF"/>
-        </w:rPr>
-      </w:pPr>
-      <w:r>
-        <w:rPr>
-          <w:i/>
-          <w:color w:val="0000FF"/>
-        </w:rPr>
-        <w:t>Ghi nhận các yêu cầu đặc biệt khi thực hiện Use-case. Nếu không có yêu cầu đặc biệt nào, ghi “Không có”</w:t>
+        <w:ind w:left="360"/>
+        <w:rPr>
+          <w:lang w:val="en-US"/>
+        </w:rPr>
+      </w:pPr>
+      <w:r>
+        <w:rPr>
+          <w:lang w:val="en-US"/>
+        </w:rPr>
+        <w:t>Không có</w:t>
       </w:r>
     </w:p>
     <w:p>
@@ -8918,32 +9159,28 @@
     <w:p>
       <w:pPr>
         <w:pStyle w:val="BodyText"/>
-        <w:jc w:val="both"/>
-        <w:rPr>
-          <w:i/>
-          <w:color w:val="0000FF"/>
-        </w:rPr>
-      </w:pPr>
-      <w:r>
-        <w:rPr>
-          <w:i/>
-          <w:color w:val="0000FF"/>
-        </w:rPr>
-        <w:t xml:space="preserve">Mô tả rõ điều kiện trước khi bắt đầu thực hiện Use-case (ví dụ có đòi hỏi người sử dụng phải đăng nhập </w:t>
-      </w:r>
-      <w:r>
-        <w:rPr>
-          <w:i/>
-          <w:color w:val="0000FF"/>
-        </w:rPr>
-        <w:t xml:space="preserve">thành công trước </w:t>
-      </w:r>
-      <w:r>
-        <w:rPr>
-          <w:i/>
-          <w:color w:val="0000FF"/>
-        </w:rPr>
-        <w:t>đó hay không…)</w:t>
+        <w:ind w:left="360"/>
+        <w:jc w:val="both"/>
+        <w:rPr>
+          <w:iCs/>
+        </w:rPr>
+      </w:pPr>
+      <w:r>
+        <w:rPr>
+          <w:iCs/>
+        </w:rPr>
+        <w:t>Người dùng phải đăng nhập với role quản lý</w:t>
+      </w:r>
+    </w:p>
+    <w:p>
+      <w:pPr>
+        <w:ind w:left="360"/>
+      </w:pPr>
+      <w:r>
+        <w:rPr>
+          <w:iCs/>
+        </w:rPr>
+        <w:t>Quản lý phải thực hiện thống kê theo thời gian định kỳ</w:t>
       </w:r>
     </w:p>
     <w:p>
@@ -8951,6 +9188,9 @@
         <w:pStyle w:val="Heading3"/>
         <w:spacing w:line="360" w:lineRule="auto"/>
         <w:jc w:val="both"/>
+        <w:rPr>
+          <w:lang w:val="en-US"/>
+        </w:rPr>
       </w:pPr>
       <w:r>
         <w:rPr>
@@ -8961,20 +9201,13 @@
     </w:p>
     <w:p>
       <w:pPr>
-        <w:pStyle w:val="BodyText"/>
-        <w:jc w:val="both"/>
-        <w:rPr>
-          <w:i/>
-          <w:color w:val="0000FF"/>
-          <w:lang w:val="en-US"/>
-        </w:rPr>
-      </w:pPr>
-      <w:r>
-        <w:rPr>
-          <w:i/>
-          <w:color w:val="0000FF"/>
-        </w:rPr>
-        <w:t>Mô tả rõ tình trạng hệ thống sau khi thực hiện Use-case (bao gồm cả trường hợp Use-case thực hiện thành công, hoặc thất bại).</w:t>
+        <w:ind w:left="360"/>
+        <w:rPr>
+          <w:lang w:val="en-US"/>
+        </w:rPr>
+      </w:pPr>
+      <w:r>
+        <w:t>CSDL có thêm một bản thống kê</w:t>
       </w:r>
     </w:p>
     <w:p>
@@ -8995,70 +9228,17 @@
     </w:p>
     <w:p>
       <w:pPr>
-        <w:pStyle w:val="BodyText"/>
-        <w:jc w:val="both"/>
-        <w:rPr>
-          <w:i/>
-          <w:color w:val="0000FF"/>
-          <w:lang w:val="en-US"/>
-        </w:rPr>
-      </w:pPr>
-      <w:r>
-        <w:rPr>
-          <w:i/>
-          <w:color w:val="0000FF"/>
-        </w:rPr>
-        <w:t xml:space="preserve">Mô tả những tình huống </w:t>
-      </w:r>
-      <w:r>
-        <w:rPr>
-          <w:i/>
-          <w:color w:val="0000FF"/>
-          <w:lang w:val="en-US"/>
-        </w:rPr>
-        <w:t xml:space="preserve">xuất hiện </w:t>
-      </w:r>
-      <w:r>
-        <w:rPr>
-          <w:i/>
-          <w:color w:val="0000FF"/>
-        </w:rPr>
-        <w:t xml:space="preserve">các Use-case khác </w:t>
-      </w:r>
-      <w:r>
-        <w:rPr>
-          <w:i/>
-          <w:color w:val="0000FF"/>
-          <w:lang w:val="en-US"/>
-        </w:rPr>
-        <w:t>có quan hệ &lt;&lt;</w:t>
-      </w:r>
-      <w:r>
-        <w:rPr>
-          <w:i/>
-          <w:color w:val="0000FF"/>
-        </w:rPr>
-        <w:t>extend</w:t>
-      </w:r>
-      <w:r>
-        <w:rPr>
-          <w:i/>
-          <w:color w:val="0000FF"/>
-          <w:lang w:val="en-US"/>
-        </w:rPr>
-        <w:t>&gt;&gt; với Use-case đang xét.</w:t>
-      </w:r>
-    </w:p>
-    <w:p>
-      <w:pPr>
-        <w:spacing w:line="360" w:lineRule="auto"/>
-        <w:jc w:val="both"/>
-        <w:rPr>
-          <w:i/>
-          <w:color w:val="0000FF"/>
-          <w:lang w:val="en-US"/>
-        </w:rPr>
-      </w:pPr>
+        <w:ind w:left="360"/>
+        <w:rPr>
+          <w:lang w:val="en-US"/>
+        </w:rPr>
+      </w:pPr>
+      <w:r>
+        <w:rPr>
+          <w:lang w:val="en-US"/>
+        </w:rPr>
+        <w:t>Không có</w:t>
+      </w:r>
     </w:p>
     <w:p>
       <w:pPr>
@@ -9074,9 +9254,15 @@
         <w:rPr>
           <w:lang w:val="en-US"/>
         </w:rPr>
-        <w:t>Đặc tả Use-case Quản lý độc giả</w:t>
+        <w:t xml:space="preserve">Đặc tả Use-case </w:t>
       </w:r>
       <w:bookmarkEnd w:id="21"/>
+      <w:r>
+        <w:rPr>
+          <w:lang w:val="en-US"/>
+        </w:rPr>
+        <w:t>Thống kê về sách</w:t>
+      </w:r>
     </w:p>
     <w:p>
       <w:pPr>
@@ -9090,20 +9276,46 @@
     </w:p>
     <w:p>
       <w:pPr>
-        <w:pStyle w:val="BodyText"/>
-        <w:jc w:val="both"/>
-        <w:rPr>
-          <w:i/>
-          <w:color w:val="0000FF"/>
-        </w:rPr>
-      </w:pPr>
-      <w:r>
-        <w:rPr>
-          <w:i/>
-          <w:snapToGrid w:val="0"/>
-          <w:color w:val="0000FF"/>
-        </w:rPr>
-        <w:t>Tóm tắt ngắn gọn về Use-case (ai sử dụng use-case, dùng use-case để thực hiện chức năng gì, ý nghĩa của use-case…)</w:t>
+        <w:ind w:left="360"/>
+      </w:pPr>
+      <w:r>
+        <w:t>Thực hiện thống kê các vấn đề xung quanh về sách như:</w:t>
+      </w:r>
+    </w:p>
+    <w:p>
+      <w:pPr>
+        <w:pStyle w:val="ListParagraph"/>
+        <w:numPr>
+          <w:ilvl w:val="0"/>
+          <w:numId w:val="46"/>
+        </w:numPr>
+      </w:pPr>
+      <w:r>
+        <w:t>Thống kê sách trả mỗi tháng</w:t>
+      </w:r>
+    </w:p>
+    <w:p>
+      <w:pPr>
+        <w:pStyle w:val="ListParagraph"/>
+        <w:numPr>
+          <w:ilvl w:val="0"/>
+          <w:numId w:val="46"/>
+        </w:numPr>
+      </w:pPr>
+      <w:r>
+        <w:t>Thống kê sách hư mỗi tháng</w:t>
+      </w:r>
+    </w:p>
+    <w:p>
+      <w:pPr>
+        <w:pStyle w:val="ListParagraph"/>
+        <w:numPr>
+          <w:ilvl w:val="0"/>
+          <w:numId w:val="46"/>
+        </w:numPr>
+      </w:pPr>
+      <w:r>
+        <w:t>Thống kê sách thanh lý mỗi tháng</w:t>
       </w:r>
     </w:p>
     <w:p>
@@ -9128,39 +9340,149 @@
     </w:p>
     <w:p>
       <w:pPr>
-        <w:pStyle w:val="BodyText"/>
-        <w:jc w:val="both"/>
-        <w:rPr>
-          <w:i/>
-          <w:color w:val="0000FF"/>
-          <w:lang w:val="en-US"/>
-        </w:rPr>
-      </w:pPr>
-      <w:r>
-        <w:rPr>
-          <w:i/>
-          <w:color w:val="0000FF"/>
-        </w:rPr>
-        <w:t>Trình bày dòng sự kiện chính của Use-case, từ khi Use-case bắt đầu thực hiện đến khi chấm dứt dòng sự kiện chính</w:t>
-      </w:r>
-    </w:p>
-    <w:p>
-      <w:pPr>
-        <w:pStyle w:val="BodyText"/>
-        <w:jc w:val="both"/>
-        <w:rPr>
-          <w:i/>
-          <w:color w:val="0000FF"/>
-          <w:lang w:val="en-US"/>
-        </w:rPr>
-      </w:pPr>
-      <w:r>
-        <w:rPr>
-          <w:i/>
-          <w:color w:val="0000FF"/>
-          <w:lang w:val="en-US"/>
-        </w:rPr>
-        <w:t xml:space="preserve">Nên đánh số thứ tự các bước trong dòng sự kiện chính </w:t>
+        <w:ind w:left="360"/>
+      </w:pPr>
+      <w:r>
+        <w:t xml:space="preserve">Bước 1: [IN] Người dùng gửi yêu cầu thống kê. </w:t>
+      </w:r>
+      <w:r>
+        <w:t>Các loại yêu cầu:</w:t>
+      </w:r>
+    </w:p>
+    <w:p>
+      <w:pPr>
+        <w:pStyle w:val="ListParagraph"/>
+        <w:numPr>
+          <w:ilvl w:val="0"/>
+          <w:numId w:val="45"/>
+        </w:numPr>
+      </w:pPr>
+      <w:r>
+        <w:t>Thống kê số lượng sách mượn mỗi tháng</w:t>
+      </w:r>
+    </w:p>
+    <w:p>
+      <w:pPr>
+        <w:pStyle w:val="ListParagraph"/>
+        <w:numPr>
+          <w:ilvl w:val="0"/>
+          <w:numId w:val="45"/>
+        </w:numPr>
+      </w:pPr>
+      <w:r>
+        <w:lastRenderedPageBreak/>
+        <w:t>Thống kê số lượng sách trả mỗi tháng</w:t>
+      </w:r>
+    </w:p>
+    <w:p>
+      <w:pPr>
+        <w:pStyle w:val="ListParagraph"/>
+        <w:numPr>
+          <w:ilvl w:val="0"/>
+          <w:numId w:val="45"/>
+        </w:numPr>
+      </w:pPr>
+      <w:r>
+        <w:t>Thống kê số lượng sách hư mỗi tháng</w:t>
+      </w:r>
+    </w:p>
+    <w:p>
+      <w:pPr>
+        <w:pStyle w:val="ListParagraph"/>
+        <w:numPr>
+          <w:ilvl w:val="0"/>
+          <w:numId w:val="45"/>
+        </w:numPr>
+      </w:pPr>
+      <w:r>
+        <w:t>Thống kê số lượng sách thanh lý mỗi tháng</w:t>
+      </w:r>
+    </w:p>
+    <w:p/>
+    <w:p>
+      <w:pPr>
+        <w:ind w:left="360"/>
+      </w:pPr>
+      <w:r>
+        <w:t>Bước 2: [OUT] Hệ thống trả về báo cá</w:t>
+      </w:r>
+      <w:r>
+        <w:t>o</w:t>
+      </w:r>
+      <w:r>
+        <w:t xml:space="preserve"> thống kê phù hợp:</w:t>
+      </w:r>
+    </w:p>
+    <w:p>
+      <w:pPr>
+        <w:pStyle w:val="ListParagraph"/>
+        <w:numPr>
+          <w:ilvl w:val="0"/>
+          <w:numId w:val="43"/>
+        </w:numPr>
+        <w:ind w:left="1080"/>
+      </w:pPr>
+      <w:r>
+        <w:t xml:space="preserve">Bản thống kê số lượng </w:t>
+      </w:r>
+      <w:r>
+        <w:t xml:space="preserve">sách trả </w:t>
+      </w:r>
+      <w:r>
+        <w:t>mỗi</w:t>
+      </w:r>
+      <w:r>
+        <w:t xml:space="preserve"> tháng</w:t>
+      </w:r>
+      <w:r>
+        <w:t>: Bước 2.1</w:t>
+      </w:r>
+    </w:p>
+    <w:p>
+      <w:pPr>
+        <w:pStyle w:val="ListParagraph"/>
+        <w:numPr>
+          <w:ilvl w:val="0"/>
+          <w:numId w:val="43"/>
+        </w:numPr>
+        <w:ind w:left="1080"/>
+      </w:pPr>
+      <w:r>
+        <w:t xml:space="preserve">Bản thống </w:t>
+      </w:r>
+      <w:r>
+        <w:t xml:space="preserve">kê </w:t>
+      </w:r>
+      <w:r>
+        <w:t>số lượng sách hư mỗi tháng</w:t>
+      </w:r>
+      <w:r>
+        <w:t>: Bước 2.2</w:t>
+      </w:r>
+    </w:p>
+    <w:p>
+      <w:pPr>
+        <w:pStyle w:val="ListParagraph"/>
+        <w:numPr>
+          <w:ilvl w:val="0"/>
+          <w:numId w:val="43"/>
+        </w:numPr>
+        <w:ind w:left="1080"/>
+      </w:pPr>
+      <w:r>
+        <w:t xml:space="preserve">Bản thống </w:t>
+      </w:r>
+      <w:r>
+        <w:t xml:space="preserve">kê </w:t>
+      </w:r>
+      <w:r>
+        <w:t>số lượng sách thanh lý mỗi tháng</w:t>
+      </w:r>
+      <w:r>
+        <w:t>: Bước 2.</w:t>
+      </w:r>
+      <w:r>
+        <w:t>3</w:t>
       </w:r>
     </w:p>
     <w:p>
@@ -9168,9 +9490,6 @@
         <w:pStyle w:val="Heading4"/>
         <w:spacing w:line="360" w:lineRule="auto"/>
         <w:jc w:val="both"/>
-        <w:rPr>
-          <w:lang w:val="en-US"/>
-        </w:rPr>
       </w:pPr>
       <w:r>
         <w:t>Các dòng sự kiện khác</w:t>
@@ -9178,22 +9497,109 @@
     </w:p>
     <w:p>
       <w:pPr>
-        <w:ind w:firstLine="720"/>
-        <w:rPr>
-          <w:i/>
-          <w:color w:val="0000FF"/>
-          <w:lang w:val="en-US"/>
-        </w:rPr>
-      </w:pPr>
-      <w:r>
-        <w:rPr>
-          <w:i/>
-          <w:color w:val="0000FF"/>
-          <w:lang w:val="en-US"/>
-        </w:rPr>
-        <w:t>Trình bày các dòng sự kiện khác. Nếu không có dòng sự kiện khác, ghi “Không có”</w:t>
-      </w:r>
-    </w:p>
+        <w:ind w:left="360"/>
+      </w:pPr>
+      <w:r>
+        <w:t>Dòng phụ:</w:t>
+      </w:r>
+    </w:p>
+    <w:p>
+      <w:pPr>
+        <w:ind w:left="720"/>
+      </w:pPr>
+      <w:r>
+        <w:t xml:space="preserve">Bước 2.1: [OUT] Hệ thống trả về bản thống kê </w:t>
+      </w:r>
+      <w:r>
+        <w:t>sách trả</w:t>
+      </w:r>
+      <w:r>
+        <w:t xml:space="preserve"> mỗi</w:t>
+      </w:r>
+      <w:r>
+        <w:t xml:space="preserve"> tháng</w:t>
+      </w:r>
+    </w:p>
+    <w:p>
+      <w:pPr>
+        <w:ind w:left="720"/>
+      </w:pPr>
+      <w:r>
+        <w:t xml:space="preserve">Bước 2.2: [OUT] Hệ thống trả về bản thống kê </w:t>
+      </w:r>
+      <w:r>
+        <w:t>sách hư mỗi tháng</w:t>
+      </w:r>
+    </w:p>
+    <w:p>
+      <w:pPr>
+        <w:ind w:left="720"/>
+      </w:pPr>
+      <w:r>
+        <w:t>Bước 2.</w:t>
+      </w:r>
+      <w:r>
+        <w:t>3</w:t>
+      </w:r>
+      <w:r>
+        <w:t xml:space="preserve">: [OUT] Hệ thống trả về bản thống kê </w:t>
+      </w:r>
+      <w:r>
+        <w:t>thanh lý mỗi tháng</w:t>
+      </w:r>
+    </w:p>
+    <w:p/>
+    <w:p>
+      <w:pPr>
+        <w:ind w:left="360"/>
+      </w:pPr>
+      <w:r>
+        <w:t>Dòng ngoại lệ:</w:t>
+      </w:r>
+    </w:p>
+    <w:p>
+      <w:pPr>
+        <w:ind w:left="720"/>
+      </w:pPr>
+      <w:r>
+        <w:t xml:space="preserve">Bước 2.1: [OUT] Nếu không có dữ liệu số lượng </w:t>
+      </w:r>
+      <w:r>
+        <w:t>sách trả mỗi tháng</w:t>
+      </w:r>
+      <w:r>
+        <w:t xml:space="preserve"> thì thông báo là “Không có dữ liệu”</w:t>
+      </w:r>
+    </w:p>
+    <w:p>
+      <w:pPr>
+        <w:ind w:left="720"/>
+      </w:pPr>
+      <w:r>
+        <w:t xml:space="preserve">Bước 2.2: [OUT] Nếu không có dữ liệu </w:t>
+      </w:r>
+      <w:r>
+        <w:t>số lượng sách hư mỗi tháng</w:t>
+      </w:r>
+      <w:r>
+        <w:t xml:space="preserve"> thì thông báo là “Không có dữ liệu”</w:t>
+      </w:r>
+    </w:p>
+    <w:p>
+      <w:pPr>
+        <w:ind w:left="720"/>
+      </w:pPr>
+      <w:r>
+        <w:t xml:space="preserve">Bước 2.2: [OUT] Nếu không có dữ liệu </w:t>
+      </w:r>
+      <w:r>
+        <w:t>số lượng sách thanh lý mỗi tháng</w:t>
+      </w:r>
+      <w:r>
+        <w:t xml:space="preserve"> thì thông báo là “Không có dữ liệu”</w:t>
+      </w:r>
+    </w:p>
+    <w:p/>
     <w:p>
       <w:pPr>
         <w:pStyle w:val="Heading3"/>
@@ -9206,19 +9612,16 @@
     </w:p>
     <w:p>
       <w:pPr>
-        <w:pStyle w:val="BodyText"/>
-        <w:jc w:val="both"/>
-        <w:rPr>
-          <w:i/>
-          <w:color w:val="0000FF"/>
-        </w:rPr>
-      </w:pPr>
-      <w:r>
-        <w:rPr>
-          <w:i/>
-          <w:color w:val="0000FF"/>
-        </w:rPr>
-        <w:t>Ghi nhận các yêu cầu đặc biệt khi thực hiện Use-case. Nếu không có yêu cầu đặc biệt nào, ghi “Không có”</w:t>
+        <w:ind w:left="360"/>
+        <w:rPr>
+          <w:lang w:val="en-US"/>
+        </w:rPr>
+      </w:pPr>
+      <w:r>
+        <w:rPr>
+          <w:lang w:val="en-US"/>
+        </w:rPr>
+        <w:t>Không có</w:t>
       </w:r>
     </w:p>
     <w:p>
@@ -9234,32 +9637,28 @@
     <w:p>
       <w:pPr>
         <w:pStyle w:val="BodyText"/>
-        <w:jc w:val="both"/>
-        <w:rPr>
-          <w:i/>
-          <w:color w:val="0000FF"/>
-        </w:rPr>
-      </w:pPr>
-      <w:r>
-        <w:rPr>
-          <w:i/>
-          <w:color w:val="0000FF"/>
-        </w:rPr>
-        <w:t xml:space="preserve">Mô tả rõ điều kiện trước khi bắt đầu thực hiện Use-case (ví dụ có đòi hỏi người sử dụng phải đăng nhập </w:t>
-      </w:r>
-      <w:r>
-        <w:rPr>
-          <w:i/>
-          <w:color w:val="0000FF"/>
-        </w:rPr>
-        <w:t xml:space="preserve">thành công trước </w:t>
-      </w:r>
-      <w:r>
-        <w:rPr>
-          <w:i/>
-          <w:color w:val="0000FF"/>
-        </w:rPr>
-        <w:t>đó hay không…)</w:t>
+        <w:ind w:left="360"/>
+        <w:jc w:val="both"/>
+        <w:rPr>
+          <w:iCs/>
+        </w:rPr>
+      </w:pPr>
+      <w:r>
+        <w:rPr>
+          <w:iCs/>
+        </w:rPr>
+        <w:t>Người dùng phải đăng nhập với role quản lý</w:t>
+      </w:r>
+    </w:p>
+    <w:p>
+      <w:pPr>
+        <w:ind w:left="360"/>
+      </w:pPr>
+      <w:r>
+        <w:rPr>
+          <w:iCs/>
+        </w:rPr>
+        <w:t>Quản lý phải thực hiện thống kê theo thời gian định kỳ</w:t>
       </w:r>
     </w:p>
     <w:p>
@@ -9267,6 +9666,9 @@
         <w:pStyle w:val="Heading3"/>
         <w:spacing w:line="360" w:lineRule="auto"/>
         <w:jc w:val="both"/>
+        <w:rPr>
+          <w:lang w:val="en-US"/>
+        </w:rPr>
       </w:pPr>
       <w:r>
         <w:rPr>
@@ -9277,20 +9679,13 @@
     </w:p>
     <w:p>
       <w:pPr>
-        <w:pStyle w:val="BodyText"/>
-        <w:jc w:val="both"/>
-        <w:rPr>
-          <w:i/>
-          <w:color w:val="0000FF"/>
-          <w:lang w:val="en-US"/>
-        </w:rPr>
-      </w:pPr>
-      <w:r>
-        <w:rPr>
-          <w:i/>
-          <w:color w:val="0000FF"/>
-        </w:rPr>
-        <w:t>Mô tả rõ tình trạng hệ thống sau khi thực hiện Use-case (bao gồm cả trường hợp Use-case thực hiện thành công, hoặc thất bại).</w:t>
+        <w:ind w:left="360"/>
+        <w:rPr>
+          <w:lang w:val="en-US"/>
+        </w:rPr>
+      </w:pPr>
+      <w:r>
+        <w:t>CSDL có thêm một bản thống kê</w:t>
       </w:r>
     </w:p>
     <w:p>
@@ -9311,70 +9706,17 @@
     </w:p>
     <w:p>
       <w:pPr>
-        <w:pStyle w:val="BodyText"/>
-        <w:jc w:val="both"/>
-        <w:rPr>
-          <w:i/>
-          <w:color w:val="0000FF"/>
-          <w:lang w:val="en-US"/>
-        </w:rPr>
-      </w:pPr>
-      <w:r>
-        <w:rPr>
-          <w:i/>
-          <w:color w:val="0000FF"/>
-        </w:rPr>
-        <w:t xml:space="preserve">Mô tả những tình huống </w:t>
-      </w:r>
-      <w:r>
-        <w:rPr>
-          <w:i/>
-          <w:color w:val="0000FF"/>
-          <w:lang w:val="en-US"/>
-        </w:rPr>
-        <w:t xml:space="preserve">xuất hiện </w:t>
-      </w:r>
-      <w:r>
-        <w:rPr>
-          <w:i/>
-          <w:color w:val="0000FF"/>
-        </w:rPr>
-        <w:t xml:space="preserve">các Use-case khác </w:t>
-      </w:r>
-      <w:r>
-        <w:rPr>
-          <w:i/>
-          <w:color w:val="0000FF"/>
-          <w:lang w:val="en-US"/>
-        </w:rPr>
-        <w:t>có quan hệ &lt;&lt;</w:t>
-      </w:r>
-      <w:r>
-        <w:rPr>
-          <w:i/>
-          <w:color w:val="0000FF"/>
-        </w:rPr>
-        <w:t>extend</w:t>
-      </w:r>
-      <w:r>
-        <w:rPr>
-          <w:i/>
-          <w:color w:val="0000FF"/>
-          <w:lang w:val="en-US"/>
-        </w:rPr>
-        <w:t>&gt;&gt; với Use-case đang xét.</w:t>
-      </w:r>
-    </w:p>
-    <w:p>
-      <w:pPr>
-        <w:spacing w:line="360" w:lineRule="auto"/>
-        <w:jc w:val="both"/>
-        <w:rPr>
-          <w:i/>
-          <w:color w:val="0000FF"/>
-          <w:lang w:val="en-US"/>
-        </w:rPr>
-      </w:pPr>
+        <w:ind w:left="360"/>
+        <w:rPr>
+          <w:lang w:val="en-US"/>
+        </w:rPr>
+      </w:pPr>
+      <w:r>
+        <w:rPr>
+          <w:lang w:val="en-US"/>
+        </w:rPr>
+        <w:t>Không có</w:t>
+      </w:r>
     </w:p>
     <w:p>
       <w:pPr>
@@ -9390,9 +9732,15 @@
         <w:rPr>
           <w:lang w:val="en-US"/>
         </w:rPr>
-        <w:t>Đặc tả Use-case Quản lý độc giả</w:t>
+        <w:t xml:space="preserve">Đặc tả Use-case </w:t>
       </w:r>
       <w:bookmarkEnd w:id="22"/>
+      <w:r>
+        <w:rPr>
+          <w:lang w:val="en-US"/>
+        </w:rPr>
+        <w:t>Thống kê về độc giả</w:t>
+      </w:r>
     </w:p>
     <w:p>
       <w:pPr>
@@ -9406,20 +9754,58 @@
     </w:p>
     <w:p>
       <w:pPr>
-        <w:pStyle w:val="BodyText"/>
-        <w:jc w:val="both"/>
-        <w:rPr>
-          <w:i/>
-          <w:color w:val="0000FF"/>
-        </w:rPr>
-      </w:pPr>
-      <w:r>
-        <w:rPr>
-          <w:i/>
-          <w:snapToGrid w:val="0"/>
-          <w:color w:val="0000FF"/>
-        </w:rPr>
-        <w:t>Tóm tắt ngắn gọn về Use-case (ai sử dụng use-case, dùng use-case để thực hiện chức năng gì, ý nghĩa của use-case…)</w:t>
+        <w:ind w:left="360"/>
+      </w:pPr>
+      <w:r>
+        <w:t>Thực hiện thống kê các vấn đề xung quanh độc giả</w:t>
+      </w:r>
+      <w:r>
+        <w:t xml:space="preserve"> như</w:t>
+      </w:r>
+      <w:r>
+        <w:t>:</w:t>
+      </w:r>
+    </w:p>
+    <w:p>
+      <w:pPr>
+        <w:pStyle w:val="ListParagraph"/>
+        <w:numPr>
+          <w:ilvl w:val="0"/>
+          <w:numId w:val="47"/>
+        </w:numPr>
+      </w:pPr>
+      <w:r>
+        <w:t>Thống kê số lượng sách mượn/trả</w:t>
+      </w:r>
+    </w:p>
+    <w:p>
+      <w:pPr>
+        <w:pStyle w:val="ListParagraph"/>
+        <w:numPr>
+          <w:ilvl w:val="0"/>
+          <w:numId w:val="47"/>
+        </w:numPr>
+      </w:pPr>
+      <w:r>
+        <w:t xml:space="preserve">Thống kê số lượng sách </w:t>
+      </w:r>
+      <w:r>
+        <w:t>trả trễ</w:t>
+      </w:r>
+    </w:p>
+    <w:p>
+      <w:pPr>
+        <w:pStyle w:val="ListParagraph"/>
+        <w:numPr>
+          <w:ilvl w:val="0"/>
+          <w:numId w:val="47"/>
+        </w:numPr>
+      </w:pPr>
+      <w:r>
+        <w:t xml:space="preserve">Thống kê số lượng sách </w:t>
+      </w:r>
+      <w:r>
+        <w:t>đọc</w:t>
       </w:r>
     </w:p>
     <w:p>
@@ -9444,39 +9830,155 @@
     </w:p>
     <w:p>
       <w:pPr>
-        <w:pStyle w:val="BodyText"/>
-        <w:jc w:val="both"/>
-        <w:rPr>
-          <w:i/>
-          <w:color w:val="0000FF"/>
-          <w:lang w:val="en-US"/>
-        </w:rPr>
-      </w:pPr>
-      <w:r>
-        <w:rPr>
-          <w:i/>
-          <w:color w:val="0000FF"/>
-        </w:rPr>
-        <w:t>Trình bày dòng sự kiện chính của Use-case, từ khi Use-case bắt đầu thực hiện đến khi chấm dứt dòng sự kiện chính</w:t>
-      </w:r>
-    </w:p>
-    <w:p>
-      <w:pPr>
-        <w:pStyle w:val="BodyText"/>
-        <w:jc w:val="both"/>
-        <w:rPr>
-          <w:i/>
-          <w:color w:val="0000FF"/>
-          <w:lang w:val="en-US"/>
-        </w:rPr>
-      </w:pPr>
-      <w:r>
-        <w:rPr>
-          <w:i/>
-          <w:color w:val="0000FF"/>
-          <w:lang w:val="en-US"/>
-        </w:rPr>
-        <w:t xml:space="preserve">Nên đánh số thứ tự các bước trong dòng sự kiện chính </w:t>
+        <w:ind w:left="360"/>
+      </w:pPr>
+      <w:r>
+        <w:t xml:space="preserve">Bước 1: [IN] Người dùng gửi yêu cầu thống kê. </w:t>
+      </w:r>
+      <w:r>
+        <w:t>Các loại yêu cầu:</w:t>
+      </w:r>
+    </w:p>
+    <w:p>
+      <w:pPr>
+        <w:pStyle w:val="ListParagraph"/>
+        <w:numPr>
+          <w:ilvl w:val="0"/>
+          <w:numId w:val="47"/>
+        </w:numPr>
+      </w:pPr>
+      <w:r>
+        <w:lastRenderedPageBreak/>
+        <w:t>Thống kê số lượng sách mượn/trả theo tháng</w:t>
+      </w:r>
+    </w:p>
+    <w:p>
+      <w:pPr>
+        <w:pStyle w:val="ListParagraph"/>
+        <w:numPr>
+          <w:ilvl w:val="0"/>
+          <w:numId w:val="47"/>
+        </w:numPr>
+      </w:pPr>
+      <w:r>
+        <w:t>Thống kê số lượng sách trả trễ theo tháng</w:t>
+      </w:r>
+    </w:p>
+    <w:p>
+      <w:pPr>
+        <w:pStyle w:val="ListParagraph"/>
+        <w:numPr>
+          <w:ilvl w:val="0"/>
+          <w:numId w:val="47"/>
+        </w:numPr>
+      </w:pPr>
+      <w:r>
+        <w:t xml:space="preserve">Thống kê số lượng sách </w:t>
+      </w:r>
+      <w:r>
+        <w:t>đọc</w:t>
+      </w:r>
+      <w:r>
+        <w:t xml:space="preserve"> theo tháng</w:t>
+      </w:r>
+    </w:p>
+    <w:p/>
+    <w:p>
+      <w:pPr>
+        <w:ind w:left="360"/>
+      </w:pPr>
+      <w:r>
+        <w:t>Bước 2: [OUT] Hệ thống trả về báo cá</w:t>
+      </w:r>
+      <w:r>
+        <w:t>o</w:t>
+      </w:r>
+      <w:r>
+        <w:t xml:space="preserve"> thống kê phù hợp:</w:t>
+      </w:r>
+    </w:p>
+    <w:p>
+      <w:pPr>
+        <w:pStyle w:val="ListParagraph"/>
+        <w:numPr>
+          <w:ilvl w:val="0"/>
+          <w:numId w:val="43"/>
+        </w:numPr>
+        <w:ind w:left="1080"/>
+      </w:pPr>
+      <w:r>
+        <w:t xml:space="preserve">Bản thống kê số lượng </w:t>
+      </w:r>
+      <w:r>
+        <w:t xml:space="preserve">sách </w:t>
+      </w:r>
+      <w:r>
+        <w:t xml:space="preserve">mượn/trả theo </w:t>
+      </w:r>
+      <w:r>
+        <w:t>tháng</w:t>
+      </w:r>
+      <w:r>
+        <w:t>: Bước 2.1</w:t>
+      </w:r>
+    </w:p>
+    <w:p>
+      <w:pPr>
+        <w:pStyle w:val="ListParagraph"/>
+        <w:numPr>
+          <w:ilvl w:val="0"/>
+          <w:numId w:val="43"/>
+        </w:numPr>
+        <w:ind w:left="1080"/>
+      </w:pPr>
+      <w:r>
+        <w:t xml:space="preserve">Bản thống </w:t>
+      </w:r>
+      <w:r>
+        <w:t xml:space="preserve">kê </w:t>
+      </w:r>
+      <w:r>
+        <w:t xml:space="preserve">số lượng sách </w:t>
+      </w:r>
+      <w:r>
+        <w:t>trả trễ theo</w:t>
+      </w:r>
+      <w:r>
+        <w:t xml:space="preserve"> tháng</w:t>
+      </w:r>
+      <w:r>
+        <w:t>: Bước 2.2</w:t>
+      </w:r>
+    </w:p>
+    <w:p>
+      <w:pPr>
+        <w:pStyle w:val="ListParagraph"/>
+        <w:numPr>
+          <w:ilvl w:val="0"/>
+          <w:numId w:val="43"/>
+        </w:numPr>
+        <w:ind w:left="1080"/>
+      </w:pPr>
+      <w:r>
+        <w:t xml:space="preserve">Bản thống </w:t>
+      </w:r>
+      <w:r>
+        <w:t xml:space="preserve">kê </w:t>
+      </w:r>
+      <w:r>
+        <w:t xml:space="preserve">số lượng sách </w:t>
+      </w:r>
+      <w:r>
+        <w:t xml:space="preserve">đọc theo </w:t>
+      </w:r>
+      <w:r>
+        <w:t>tháng</w:t>
+      </w:r>
+      <w:r>
+        <w:t>: Bước 2.</w:t>
+      </w:r>
+      <w:r>
+        <w:t>3</w:t>
       </w:r>
     </w:p>
     <w:p>
@@ -9484,9 +9986,6 @@
         <w:pStyle w:val="Heading4"/>
         <w:spacing w:line="360" w:lineRule="auto"/>
         <w:jc w:val="both"/>
-        <w:rPr>
-          <w:lang w:val="en-US"/>
-        </w:rPr>
       </w:pPr>
       <w:r>
         <w:t>Các dòng sự kiện khác</w:t>
@@ -9494,20 +9993,142 @@
     </w:p>
     <w:p>
       <w:pPr>
-        <w:ind w:firstLine="720"/>
-        <w:rPr>
-          <w:i/>
-          <w:color w:val="0000FF"/>
-          <w:lang w:val="en-US"/>
-        </w:rPr>
-      </w:pPr>
-      <w:r>
-        <w:rPr>
-          <w:i/>
-          <w:color w:val="0000FF"/>
-          <w:lang w:val="en-US"/>
-        </w:rPr>
-        <w:t>Trình bày các dòng sự kiện khác. Nếu không có dòng sự kiện khác, ghi “Không có”</w:t>
+        <w:ind w:left="360"/>
+      </w:pPr>
+      <w:r>
+        <w:t>Dòng phụ:</w:t>
+      </w:r>
+    </w:p>
+    <w:p>
+      <w:pPr>
+        <w:ind w:left="720"/>
+      </w:pPr>
+      <w:r>
+        <w:t>Bước 2.1: [OUT] Hệ thống trả về bản thống kê</w:t>
+      </w:r>
+      <w:r>
+        <w:t xml:space="preserve"> số lượng</w:t>
+      </w:r>
+      <w:r>
+        <w:t xml:space="preserve"> </w:t>
+      </w:r>
+      <w:r>
+        <w:t xml:space="preserve">sách </w:t>
+      </w:r>
+      <w:r>
+        <w:t>mượn/</w:t>
+      </w:r>
+      <w:r>
+        <w:t>trả</w:t>
+      </w:r>
+    </w:p>
+    <w:p>
+      <w:pPr>
+        <w:ind w:left="720"/>
+      </w:pPr>
+      <w:r>
+        <w:t xml:space="preserve">Bước 2.2: [OUT] Hệ thống trả về bản thống kê </w:t>
+      </w:r>
+      <w:r>
+        <w:t>số lượng</w:t>
+      </w:r>
+      <w:r>
+        <w:t xml:space="preserve"> </w:t>
+      </w:r>
+      <w:r>
+        <w:t xml:space="preserve">sách </w:t>
+      </w:r>
+      <w:r>
+        <w:t>trả trễ</w:t>
+      </w:r>
+    </w:p>
+    <w:p>
+      <w:pPr>
+        <w:ind w:left="720"/>
+      </w:pPr>
+      <w:r>
+        <w:t>Bước 2.</w:t>
+      </w:r>
+      <w:r>
+        <w:t>3</w:t>
+      </w:r>
+      <w:r>
+        <w:t xml:space="preserve">: [OUT] Hệ thống trả về bản thống kê </w:t>
+      </w:r>
+      <w:r>
+        <w:t>số lượng</w:t>
+      </w:r>
+      <w:r>
+        <w:t xml:space="preserve"> </w:t>
+      </w:r>
+      <w:r>
+        <w:t>sách đọc</w:t>
+      </w:r>
+    </w:p>
+    <w:p/>
+    <w:p>
+      <w:pPr>
+        <w:ind w:left="360"/>
+      </w:pPr>
+      <w:r>
+        <w:t>Dòng ngoại lệ:</w:t>
+      </w:r>
+    </w:p>
+    <w:p>
+      <w:pPr>
+        <w:ind w:left="720"/>
+      </w:pPr>
+      <w:r>
+        <w:t xml:space="preserve">Bước 2.1: [OUT] Nếu không có dữ liệu số lượng </w:t>
+      </w:r>
+      <w:r>
+        <w:t xml:space="preserve">sách </w:t>
+      </w:r>
+      <w:r>
+        <w:t>mượn/</w:t>
+      </w:r>
+      <w:r>
+        <w:t>trả</w:t>
+      </w:r>
+      <w:r>
+        <w:t xml:space="preserve"> thì thông báo là “Không có dữ liệu”</w:t>
+      </w:r>
+    </w:p>
+    <w:p>
+      <w:pPr>
+        <w:ind w:left="720"/>
+      </w:pPr>
+      <w:r>
+        <w:t xml:space="preserve">Bước 2.2: [OUT] Nếu không có dữ liệu </w:t>
+      </w:r>
+      <w:r>
+        <w:t xml:space="preserve">số lượng sách </w:t>
+      </w:r>
+      <w:r>
+        <w:t xml:space="preserve">trả trễ </w:t>
+      </w:r>
+      <w:r>
+        <w:t>thì thông báo là “Không có dữ liệu”</w:t>
+      </w:r>
+    </w:p>
+    <w:p>
+      <w:pPr>
+        <w:ind w:left="720"/>
+      </w:pPr>
+      <w:r>
+        <w:t xml:space="preserve">Bước 2.2: [OUT] Nếu không có dữ liệu </w:t>
+      </w:r>
+      <w:r>
+        <w:t xml:space="preserve">số lượng sách </w:t>
+      </w:r>
+      <w:r>
+        <w:t>đ</w:t>
+      </w:r>
+      <w:r>
+        <w:t>ọc</w:t>
+      </w:r>
+      <w:r>
+        <w:t xml:space="preserve"> thì thông báo là “Không có dữ liệu”</w:t>
       </w:r>
     </w:p>
     <w:p>
@@ -9515,26 +10136,32 @@
         <w:pStyle w:val="Heading3"/>
         <w:spacing w:line="360" w:lineRule="auto"/>
         <w:jc w:val="both"/>
-      </w:pPr>
-      <w:r>
-        <w:t>Các yêu cầu đặc biệt</w:t>
-      </w:r>
-    </w:p>
-    <w:p>
-      <w:pPr>
-        <w:pStyle w:val="BodyText"/>
-        <w:jc w:val="both"/>
-        <w:rPr>
-          <w:i/>
-          <w:color w:val="0000FF"/>
-        </w:rPr>
-      </w:pPr>
-      <w:r>
-        <w:rPr>
-          <w:i/>
-          <w:color w:val="0000FF"/>
-        </w:rPr>
-        <w:t>Ghi nhận các yêu cầu đặc biệt khi thực hiện Use-case. Nếu không có yêu cầu đặc biệt nào, ghi “Không có”</w:t>
+        <w:rPr>
+          <w:lang w:val="en-US"/>
+        </w:rPr>
+      </w:pPr>
+      <w:r>
+        <w:t>Các yêu cầu đặc biệ</w:t>
+      </w:r>
+      <w:r>
+        <w:rPr>
+          <w:lang w:val="en-US"/>
+        </w:rPr>
+        <w:t>t</w:t>
+      </w:r>
+    </w:p>
+    <w:p>
+      <w:pPr>
+        <w:ind w:left="360"/>
+        <w:rPr>
+          <w:lang w:val="en-US"/>
+        </w:rPr>
+      </w:pPr>
+      <w:r>
+        <w:rPr>
+          <w:lang w:val="en-US"/>
+        </w:rPr>
+        <w:t>Không có</w:t>
       </w:r>
     </w:p>
     <w:p>
@@ -9550,32 +10177,28 @@
     <w:p>
       <w:pPr>
         <w:pStyle w:val="BodyText"/>
-        <w:jc w:val="both"/>
-        <w:rPr>
-          <w:i/>
-          <w:color w:val="0000FF"/>
-        </w:rPr>
-      </w:pPr>
-      <w:r>
-        <w:rPr>
-          <w:i/>
-          <w:color w:val="0000FF"/>
-        </w:rPr>
-        <w:t xml:space="preserve">Mô tả rõ điều kiện trước khi bắt đầu thực hiện Use-case (ví dụ có đòi hỏi người sử dụng phải đăng nhập </w:t>
-      </w:r>
-      <w:r>
-        <w:rPr>
-          <w:i/>
-          <w:color w:val="0000FF"/>
-        </w:rPr>
-        <w:t xml:space="preserve">thành công trước </w:t>
-      </w:r>
-      <w:r>
-        <w:rPr>
-          <w:i/>
-          <w:color w:val="0000FF"/>
-        </w:rPr>
-        <w:t>đó hay không…)</w:t>
+        <w:ind w:left="360"/>
+        <w:jc w:val="both"/>
+        <w:rPr>
+          <w:iCs/>
+        </w:rPr>
+      </w:pPr>
+      <w:r>
+        <w:rPr>
+          <w:iCs/>
+        </w:rPr>
+        <w:t>Người dùng phải đăng nhập với role quản lý</w:t>
+      </w:r>
+    </w:p>
+    <w:p>
+      <w:pPr>
+        <w:ind w:left="360"/>
+      </w:pPr>
+      <w:r>
+        <w:rPr>
+          <w:iCs/>
+        </w:rPr>
+        <w:t>Quản lý phải thực hiện thống kê theo thời gian định kỳ</w:t>
       </w:r>
     </w:p>
     <w:p>
@@ -9593,20 +10216,10 @@
     </w:p>
     <w:p>
       <w:pPr>
-        <w:pStyle w:val="BodyText"/>
-        <w:jc w:val="both"/>
-        <w:rPr>
-          <w:i/>
-          <w:color w:val="0000FF"/>
-          <w:lang w:val="en-US"/>
-        </w:rPr>
-      </w:pPr>
-      <w:r>
-        <w:rPr>
-          <w:i/>
-          <w:color w:val="0000FF"/>
-        </w:rPr>
-        <w:t>Mô tả rõ tình trạng hệ thống sau khi thực hiện Use-case (bao gồm cả trường hợp Use-case thực hiện thành công, hoặc thất bại).</w:t>
+        <w:ind w:left="360"/>
+      </w:pPr>
+      <w:r>
+        <w:t>CSDL có thêm một bản thống kê</w:t>
       </w:r>
     </w:p>
     <w:p>
@@ -9627,58 +10240,16 @@
     </w:p>
     <w:p>
       <w:pPr>
-        <w:pStyle w:val="BodyText"/>
-        <w:jc w:val="both"/>
-        <w:rPr>
-          <w:i/>
-          <w:color w:val="0000FF"/>
-          <w:lang w:val="en-US"/>
-        </w:rPr>
-      </w:pPr>
-      <w:r>
-        <w:rPr>
-          <w:i/>
-          <w:color w:val="0000FF"/>
-        </w:rPr>
-        <w:t xml:space="preserve">Mô tả những tình huống </w:t>
-      </w:r>
-      <w:r>
-        <w:rPr>
-          <w:i/>
-          <w:color w:val="0000FF"/>
-          <w:lang w:val="en-US"/>
-        </w:rPr>
-        <w:t xml:space="preserve">xuất hiện </w:t>
-      </w:r>
-      <w:r>
-        <w:rPr>
-          <w:i/>
-          <w:color w:val="0000FF"/>
-        </w:rPr>
-        <w:t xml:space="preserve">các Use-case khác </w:t>
-      </w:r>
-      <w:r>
-        <w:rPr>
-          <w:i/>
-          <w:color w:val="0000FF"/>
-          <w:lang w:val="en-US"/>
-        </w:rPr>
-        <w:t>có quan hệ &lt;&lt;</w:t>
-      </w:r>
-      <w:r>
-        <w:rPr>
-          <w:i/>
-          <w:color w:val="0000FF"/>
-        </w:rPr>
-        <w:t>extend</w:t>
-      </w:r>
-      <w:r>
-        <w:rPr>
-          <w:i/>
-          <w:color w:val="0000FF"/>
-          <w:lang w:val="en-US"/>
-        </w:rPr>
-        <w:t>&gt;&gt; với Use-case đang xét.</w:t>
+        <w:ind w:left="360"/>
+        <w:rPr>
+          <w:lang w:val="en-US"/>
+        </w:rPr>
+      </w:pPr>
+      <w:r>
+        <w:rPr>
+          <w:lang w:val="en-US"/>
+        </w:rPr>
+        <w:t>Không có</w:t>
       </w:r>
     </w:p>
     <w:p>
@@ -9781,9 +10352,6 @@
         <w:jc w:val="both"/>
       </w:pPr>
       <w:r>
-        <w:rPr>
-          <w:lang w:val="en-US"/>
-        </w:rPr>
         <w:t xml:space="preserve">Bước 1: [IN] Người dùng </w:t>
       </w:r>
       <w:r>
@@ -9803,6 +10371,7 @@
         </w:rPr>
       </w:pPr>
       <w:r>
+        <w:lastRenderedPageBreak/>
         <w:t>Quản lý nhà sản xuất</w:t>
       </w:r>
     </w:p>
@@ -9835,7 +10404,6 @@
         </w:rPr>
       </w:pPr>
       <w:r>
-        <w:lastRenderedPageBreak/>
         <w:t>Quản lý thể loại sách</w:t>
       </w:r>
     </w:p>
@@ -10101,7 +10669,7 @@
 </file>
 
 <file path=word/endnotes.xml><?xml version="1.0" encoding="utf-8"?>
-<w:endnotes xmlns:wpc="http://schemas.microsoft.com/office/word/2010/wordprocessingCanvas" xmlns:cx="http://schemas.microsoft.com/office/drawing/2014/chartex" xmlns:cx1="http://schemas.microsoft.com/office/drawing/2015/9/8/chartex" xmlns:mc="http://schemas.openxmlformats.org/markup-compatibility/2006" xmlns:o="urn:schemas-microsoft-com:office:office" xmlns:r="http://schemas.openxmlformats.org/officeDocument/2006/relationships" xmlns:m="http://schemas.openxmlformats.org/officeDocument/2006/math" xmlns:v="urn:schemas-microsoft-com:vml" xmlns:wp14="http://schemas.microsoft.com/office/word/2010/wordprocessingDrawing" xmlns:wp="http://schemas.openxmlformats.org/drawingml/2006/wordprocessingDrawing" xmlns:w10="urn:schemas-microsoft-com:office:word" xmlns:w="http://schemas.openxmlformats.org/wordprocessingml/2006/main" xmlns:w14="http://schemas.microsoft.com/office/word/2010/wordml" xmlns:w15="http://schemas.microsoft.com/office/word/2012/wordml" xmlns:w16se="http://schemas.microsoft.com/office/word/2015/wordml/symex" xmlns:wpg="http://schemas.microsoft.com/office/word/2010/wordprocessingGroup" xmlns:wpi="http://schemas.microsoft.com/office/word/2010/wordprocessingInk" xmlns:wne="http://schemas.microsoft.com/office/word/2006/wordml" xmlns:wps="http://schemas.microsoft.com/office/word/2010/wordprocessingShape" mc:Ignorable="w14 w15 w16se wp14">
+<w:endnotes xmlns:wpc="http://schemas.microsoft.com/office/word/2010/wordprocessingCanvas" xmlns:cx="http://schemas.microsoft.com/office/drawing/2014/chartex" xmlns:cx1="http://schemas.microsoft.com/office/drawing/2015/9/8/chartex" xmlns:cx2="http://schemas.microsoft.com/office/drawing/2015/10/21/chartex" xmlns:cx3="http://schemas.microsoft.com/office/drawing/2016/5/9/chartex" xmlns:cx4="http://schemas.microsoft.com/office/drawing/2016/5/10/chartex" xmlns:cx5="http://schemas.microsoft.com/office/drawing/2016/5/11/chartex" xmlns:cx6="http://schemas.microsoft.com/office/drawing/2016/5/12/chartex" xmlns:cx7="http://schemas.microsoft.com/office/drawing/2016/5/13/chartex" xmlns:cx8="http://schemas.microsoft.com/office/drawing/2016/5/14/chartex" xmlns:mc="http://schemas.openxmlformats.org/markup-compatibility/2006" xmlns:aink="http://schemas.microsoft.com/office/drawing/2016/ink" xmlns:am3d="http://schemas.microsoft.com/office/drawing/2017/model3d" xmlns:o="urn:schemas-microsoft-com:office:office" xmlns:r="http://schemas.openxmlformats.org/officeDocument/2006/relationships" xmlns:m="http://schemas.openxmlformats.org/officeDocument/2006/math" xmlns:v="urn:schemas-microsoft-com:vml" xmlns:wp14="http://schemas.microsoft.com/office/word/2010/wordprocessingDrawing" xmlns:wp="http://schemas.openxmlformats.org/drawingml/2006/wordprocessingDrawing" xmlns:w10="urn:schemas-microsoft-com:office:word" xmlns:w="http://schemas.openxmlformats.org/wordprocessingml/2006/main" xmlns:w14="http://schemas.microsoft.com/office/word/2010/wordml" xmlns:w15="http://schemas.microsoft.com/office/word/2012/wordml" xmlns:w16cex="http://schemas.microsoft.com/office/word/2018/wordml/cex" xmlns:w16cid="http://schemas.microsoft.com/office/word/2016/wordml/cid" xmlns:w16="http://schemas.microsoft.com/office/word/2018/wordml" xmlns:w16se="http://schemas.microsoft.com/office/word/2015/wordml/symex" xmlns:wpg="http://schemas.microsoft.com/office/word/2010/wordprocessingGroup" xmlns:wpi="http://schemas.microsoft.com/office/word/2010/wordprocessingInk" xmlns:wne="http://schemas.microsoft.com/office/word/2006/wordml" xmlns:wps="http://schemas.microsoft.com/office/word/2010/wordprocessingShape" mc:Ignorable="w14 w15 w16se w16cid w16 w16cex wp14">
   <w:endnote w:type="separator" w:id="-1">
     <w:p>
       <w:r>
@@ -10120,7 +10688,7 @@
 </file>
 
 <file path=word/footer1.xml><?xml version="1.0" encoding="utf-8"?>
-<w:ftr xmlns:wpc="http://schemas.microsoft.com/office/word/2010/wordprocessingCanvas" xmlns:cx="http://schemas.microsoft.com/office/drawing/2014/chartex" xmlns:cx1="http://schemas.microsoft.com/office/drawing/2015/9/8/chartex" xmlns:mc="http://schemas.openxmlformats.org/markup-compatibility/2006" xmlns:o="urn:schemas-microsoft-com:office:office" xmlns:r="http://schemas.openxmlformats.org/officeDocument/2006/relationships" xmlns:m="http://schemas.openxmlformats.org/officeDocument/2006/math" xmlns:v="urn:schemas-microsoft-com:vml" xmlns:wp14="http://schemas.microsoft.com/office/word/2010/wordprocessingDrawing" xmlns:wp="http://schemas.openxmlformats.org/drawingml/2006/wordprocessingDrawing" xmlns:w10="urn:schemas-microsoft-com:office:word" xmlns:w="http://schemas.openxmlformats.org/wordprocessingml/2006/main" xmlns:w14="http://schemas.microsoft.com/office/word/2010/wordml" xmlns:w15="http://schemas.microsoft.com/office/word/2012/wordml" xmlns:w16se="http://schemas.microsoft.com/office/word/2015/wordml/symex" xmlns:wpg="http://schemas.microsoft.com/office/word/2010/wordprocessingGroup" xmlns:wpi="http://schemas.microsoft.com/office/word/2010/wordprocessingInk" xmlns:wne="http://schemas.microsoft.com/office/word/2006/wordml" xmlns:wps="http://schemas.microsoft.com/office/word/2010/wordprocessingShape" mc:Ignorable="w14 w15 w16se wp14">
+<w:ftr xmlns:wpc="http://schemas.microsoft.com/office/word/2010/wordprocessingCanvas" xmlns:cx="http://schemas.microsoft.com/office/drawing/2014/chartex" xmlns:cx1="http://schemas.microsoft.com/office/drawing/2015/9/8/chartex" xmlns:cx2="http://schemas.microsoft.com/office/drawing/2015/10/21/chartex" xmlns:cx3="http://schemas.microsoft.com/office/drawing/2016/5/9/chartex" xmlns:cx4="http://schemas.microsoft.com/office/drawing/2016/5/10/chartex" xmlns:cx5="http://schemas.microsoft.com/office/drawing/2016/5/11/chartex" xmlns:cx6="http://schemas.microsoft.com/office/drawing/2016/5/12/chartex" xmlns:cx7="http://schemas.microsoft.com/office/drawing/2016/5/13/chartex" xmlns:cx8="http://schemas.microsoft.com/office/drawing/2016/5/14/chartex" xmlns:mc="http://schemas.openxmlformats.org/markup-compatibility/2006" xmlns:aink="http://schemas.microsoft.com/office/drawing/2016/ink" xmlns:am3d="http://schemas.microsoft.com/office/drawing/2017/model3d" xmlns:o="urn:schemas-microsoft-com:office:office" xmlns:r="http://schemas.openxmlformats.org/officeDocument/2006/relationships" xmlns:m="http://schemas.openxmlformats.org/officeDocument/2006/math" xmlns:v="urn:schemas-microsoft-com:vml" xmlns:wp14="http://schemas.microsoft.com/office/word/2010/wordprocessingDrawing" xmlns:wp="http://schemas.openxmlformats.org/drawingml/2006/wordprocessingDrawing" xmlns:w10="urn:schemas-microsoft-com:office:word" xmlns:w="http://schemas.openxmlformats.org/wordprocessingml/2006/main" xmlns:w14="http://schemas.microsoft.com/office/word/2010/wordml" xmlns:w15="http://schemas.microsoft.com/office/word/2012/wordml" xmlns:w16cex="http://schemas.microsoft.com/office/word/2018/wordml/cex" xmlns:w16cid="http://schemas.microsoft.com/office/word/2016/wordml/cid" xmlns:w16="http://schemas.microsoft.com/office/word/2018/wordml" xmlns:w16se="http://schemas.microsoft.com/office/word/2015/wordml/symex" xmlns:wpg="http://schemas.microsoft.com/office/word/2010/wordprocessingGroup" xmlns:wpi="http://schemas.microsoft.com/office/word/2010/wordprocessingInk" xmlns:wne="http://schemas.microsoft.com/office/word/2006/wordml" xmlns:wps="http://schemas.microsoft.com/office/word/2010/wordprocessingShape" mc:Ignorable="w14 w15 w16se w16cid w16 w16cex wp14">
   <w:p>
     <w:pPr>
       <w:pStyle w:val="Footer"/>
@@ -10131,7 +10699,7 @@
         <w:lang w:val="en-US"/>
       </w:rPr>
       <w:drawing>
-        <wp:anchor distT="0" distB="0" distL="114300" distR="114300" simplePos="0" relativeHeight="251662848" behindDoc="0" locked="0" layoutInCell="1" allowOverlap="1" wp14:anchorId="01006801" wp14:editId="07A2A2AB">
+        <wp:anchor distT="0" distB="0" distL="114300" distR="114300" simplePos="0" relativeHeight="251662848" behindDoc="0" locked="0" layoutInCell="1" allowOverlap="1" wp14:anchorId="189A9605" wp14:editId="7D7A0A2A">
           <wp:simplePos x="0" y="0"/>
           <wp:positionH relativeFrom="column">
             <wp:posOffset>-909955</wp:posOffset>
@@ -10209,7 +10777,7 @@
 </file>
 
 <file path=word/footer2.xml><?xml version="1.0" encoding="utf-8"?>
-<w:ftr xmlns:wpc="http://schemas.microsoft.com/office/word/2010/wordprocessingCanvas" xmlns:cx="http://schemas.microsoft.com/office/drawing/2014/chartex" xmlns:cx1="http://schemas.microsoft.com/office/drawing/2015/9/8/chartex" xmlns:mc="http://schemas.openxmlformats.org/markup-compatibility/2006" xmlns:o="urn:schemas-microsoft-com:office:office" xmlns:r="http://schemas.openxmlformats.org/officeDocument/2006/relationships" xmlns:m="http://schemas.openxmlformats.org/officeDocument/2006/math" xmlns:v="urn:schemas-microsoft-com:vml" xmlns:wp14="http://schemas.microsoft.com/office/word/2010/wordprocessingDrawing" xmlns:wp="http://schemas.openxmlformats.org/drawingml/2006/wordprocessingDrawing" xmlns:w10="urn:schemas-microsoft-com:office:word" xmlns:w="http://schemas.openxmlformats.org/wordprocessingml/2006/main" xmlns:w14="http://schemas.microsoft.com/office/word/2010/wordml" xmlns:w15="http://schemas.microsoft.com/office/word/2012/wordml" xmlns:w16se="http://schemas.microsoft.com/office/word/2015/wordml/symex" xmlns:wpg="http://schemas.microsoft.com/office/word/2010/wordprocessingGroup" xmlns:wpi="http://schemas.microsoft.com/office/word/2010/wordprocessingInk" xmlns:wne="http://schemas.microsoft.com/office/word/2006/wordml" xmlns:wps="http://schemas.microsoft.com/office/word/2010/wordprocessingShape" mc:Ignorable="w14 w15 w16se wp14">
+<w:ftr xmlns:wpc="http://schemas.microsoft.com/office/word/2010/wordprocessingCanvas" xmlns:cx="http://schemas.microsoft.com/office/drawing/2014/chartex" xmlns:cx1="http://schemas.microsoft.com/office/drawing/2015/9/8/chartex" xmlns:cx2="http://schemas.microsoft.com/office/drawing/2015/10/21/chartex" xmlns:cx3="http://schemas.microsoft.com/office/drawing/2016/5/9/chartex" xmlns:cx4="http://schemas.microsoft.com/office/drawing/2016/5/10/chartex" xmlns:cx5="http://schemas.microsoft.com/office/drawing/2016/5/11/chartex" xmlns:cx6="http://schemas.microsoft.com/office/drawing/2016/5/12/chartex" xmlns:cx7="http://schemas.microsoft.com/office/drawing/2016/5/13/chartex" xmlns:cx8="http://schemas.microsoft.com/office/drawing/2016/5/14/chartex" xmlns:mc="http://schemas.openxmlformats.org/markup-compatibility/2006" xmlns:aink="http://schemas.microsoft.com/office/drawing/2016/ink" xmlns:am3d="http://schemas.microsoft.com/office/drawing/2017/model3d" xmlns:o="urn:schemas-microsoft-com:office:office" xmlns:r="http://schemas.openxmlformats.org/officeDocument/2006/relationships" xmlns:m="http://schemas.openxmlformats.org/officeDocument/2006/math" xmlns:v="urn:schemas-microsoft-com:vml" xmlns:wp14="http://schemas.microsoft.com/office/word/2010/wordprocessingDrawing" xmlns:wp="http://schemas.openxmlformats.org/drawingml/2006/wordprocessingDrawing" xmlns:w10="urn:schemas-microsoft-com:office:word" xmlns:w="http://schemas.openxmlformats.org/wordprocessingml/2006/main" xmlns:w14="http://schemas.microsoft.com/office/word/2010/wordml" xmlns:w15="http://schemas.microsoft.com/office/word/2012/wordml" xmlns:w16cex="http://schemas.microsoft.com/office/word/2018/wordml/cex" xmlns:w16cid="http://schemas.microsoft.com/office/word/2016/wordml/cid" xmlns:w16="http://schemas.microsoft.com/office/word/2018/wordml" xmlns:w16se="http://schemas.microsoft.com/office/word/2015/wordml/symex" xmlns:wpg="http://schemas.microsoft.com/office/word/2010/wordprocessingGroup" xmlns:wpi="http://schemas.microsoft.com/office/word/2010/wordprocessingInk" xmlns:wne="http://schemas.microsoft.com/office/word/2006/wordml" xmlns:wps="http://schemas.microsoft.com/office/word/2010/wordprocessingShape" mc:Ignorable="w14 w15 w16se w16cid w16 w16cex wp14">
   <w:tbl>
     <w:tblPr>
       <w:tblW w:w="0" w:type="auto"/>
@@ -10251,7 +10819,7 @@
               <w:lang w:val="en-US"/>
             </w:rPr>
             <w:drawing>
-              <wp:anchor distT="0" distB="0" distL="114300" distR="114300" simplePos="0" relativeHeight="251666432" behindDoc="1" locked="0" layoutInCell="1" allowOverlap="1" wp14:anchorId="7C78725F" wp14:editId="33C89542">
+              <wp:anchor distT="0" distB="0" distL="114300" distR="114300" simplePos="0" relativeHeight="251666432" behindDoc="1" locked="0" layoutInCell="1" allowOverlap="1" wp14:anchorId="39E04D20" wp14:editId="6CFB9C37">
                 <wp:simplePos x="0" y="0"/>
                 <wp:positionH relativeFrom="column">
                   <wp:posOffset>-910961</wp:posOffset>
@@ -10381,7 +10949,7 @@
 </file>
 
 <file path=word/footnotes.xml><?xml version="1.0" encoding="utf-8"?>
-<w:footnotes xmlns:wpc="http://schemas.microsoft.com/office/word/2010/wordprocessingCanvas" xmlns:cx="http://schemas.microsoft.com/office/drawing/2014/chartex" xmlns:cx1="http://schemas.microsoft.com/office/drawing/2015/9/8/chartex" xmlns:mc="http://schemas.openxmlformats.org/markup-compatibility/2006" xmlns:o="urn:schemas-microsoft-com:office:office" xmlns:r="http://schemas.openxmlformats.org/officeDocument/2006/relationships" xmlns:m="http://schemas.openxmlformats.org/officeDocument/2006/math" xmlns:v="urn:schemas-microsoft-com:vml" xmlns:wp14="http://schemas.microsoft.com/office/word/2010/wordprocessingDrawing" xmlns:wp="http://schemas.openxmlformats.org/drawingml/2006/wordprocessingDrawing" xmlns:w10="urn:schemas-microsoft-com:office:word" xmlns:w="http://schemas.openxmlformats.org/wordprocessingml/2006/main" xmlns:w14="http://schemas.microsoft.com/office/word/2010/wordml" xmlns:w15="http://schemas.microsoft.com/office/word/2012/wordml" xmlns:w16se="http://schemas.microsoft.com/office/word/2015/wordml/symex" xmlns:wpg="http://schemas.microsoft.com/office/word/2010/wordprocessingGroup" xmlns:wpi="http://schemas.microsoft.com/office/word/2010/wordprocessingInk" xmlns:wne="http://schemas.microsoft.com/office/word/2006/wordml" xmlns:wps="http://schemas.microsoft.com/office/word/2010/wordprocessingShape" mc:Ignorable="w14 w15 w16se wp14">
+<w:footnotes xmlns:wpc="http://schemas.microsoft.com/office/word/2010/wordprocessingCanvas" xmlns:cx="http://schemas.microsoft.com/office/drawing/2014/chartex" xmlns:cx1="http://schemas.microsoft.com/office/drawing/2015/9/8/chartex" xmlns:cx2="http://schemas.microsoft.com/office/drawing/2015/10/21/chartex" xmlns:cx3="http://schemas.microsoft.com/office/drawing/2016/5/9/chartex" xmlns:cx4="http://schemas.microsoft.com/office/drawing/2016/5/10/chartex" xmlns:cx5="http://schemas.microsoft.com/office/drawing/2016/5/11/chartex" xmlns:cx6="http://schemas.microsoft.com/office/drawing/2016/5/12/chartex" xmlns:cx7="http://schemas.microsoft.com/office/drawing/2016/5/13/chartex" xmlns:cx8="http://schemas.microsoft.com/office/drawing/2016/5/14/chartex" xmlns:mc="http://schemas.openxmlformats.org/markup-compatibility/2006" xmlns:aink="http://schemas.microsoft.com/office/drawing/2016/ink" xmlns:am3d="http://schemas.microsoft.com/office/drawing/2017/model3d" xmlns:o="urn:schemas-microsoft-com:office:office" xmlns:r="http://schemas.openxmlformats.org/officeDocument/2006/relationships" xmlns:m="http://schemas.openxmlformats.org/officeDocument/2006/math" xmlns:v="urn:schemas-microsoft-com:vml" xmlns:wp14="http://schemas.microsoft.com/office/word/2010/wordprocessingDrawing" xmlns:wp="http://schemas.openxmlformats.org/drawingml/2006/wordprocessingDrawing" xmlns:w10="urn:schemas-microsoft-com:office:word" xmlns:w="http://schemas.openxmlformats.org/wordprocessingml/2006/main" xmlns:w14="http://schemas.microsoft.com/office/word/2010/wordml" xmlns:w15="http://schemas.microsoft.com/office/word/2012/wordml" xmlns:w16cex="http://schemas.microsoft.com/office/word/2018/wordml/cex" xmlns:w16cid="http://schemas.microsoft.com/office/word/2016/wordml/cid" xmlns:w16="http://schemas.microsoft.com/office/word/2018/wordml" xmlns:w16se="http://schemas.microsoft.com/office/word/2015/wordml/symex" xmlns:wpg="http://schemas.microsoft.com/office/word/2010/wordprocessingGroup" xmlns:wpi="http://schemas.microsoft.com/office/word/2010/wordprocessingInk" xmlns:wne="http://schemas.microsoft.com/office/word/2006/wordml" xmlns:wps="http://schemas.microsoft.com/office/word/2010/wordprocessingShape" mc:Ignorable="w14 w15 w16se w16cid w16 w16cex wp14">
   <w:footnote w:type="separator" w:id="-1">
     <w:p>
       <w:r>
@@ -10400,7 +10968,7 @@
 </file>
 
 <file path=word/header1.xml><?xml version="1.0" encoding="utf-8"?>
-<w:hdr xmlns:wpc="http://schemas.microsoft.com/office/word/2010/wordprocessingCanvas" xmlns:cx="http://schemas.microsoft.com/office/drawing/2014/chartex" xmlns:cx1="http://schemas.microsoft.com/office/drawing/2015/9/8/chartex" xmlns:mc="http://schemas.openxmlformats.org/markup-compatibility/2006" xmlns:o="urn:schemas-microsoft-com:office:office" xmlns:r="http://schemas.openxmlformats.org/officeDocument/2006/relationships" xmlns:m="http://schemas.openxmlformats.org/officeDocument/2006/math" xmlns:v="urn:schemas-microsoft-com:vml" xmlns:wp14="http://schemas.microsoft.com/office/word/2010/wordprocessingDrawing" xmlns:wp="http://schemas.openxmlformats.org/drawingml/2006/wordprocessingDrawing" xmlns:w10="urn:schemas-microsoft-com:office:word" xmlns:w="http://schemas.openxmlformats.org/wordprocessingml/2006/main" xmlns:w14="http://schemas.microsoft.com/office/word/2010/wordml" xmlns:w15="http://schemas.microsoft.com/office/word/2012/wordml" xmlns:w16se="http://schemas.microsoft.com/office/word/2015/wordml/symex" xmlns:wpg="http://schemas.microsoft.com/office/word/2010/wordprocessingGroup" xmlns:wpi="http://schemas.microsoft.com/office/word/2010/wordprocessingInk" xmlns:wne="http://schemas.microsoft.com/office/word/2006/wordml" xmlns:wps="http://schemas.microsoft.com/office/word/2010/wordprocessingShape" mc:Ignorable="w14 w15 w16se wp14">
+<w:hdr xmlns:wpc="http://schemas.microsoft.com/office/word/2010/wordprocessingCanvas" xmlns:cx="http://schemas.microsoft.com/office/drawing/2014/chartex" xmlns:cx1="http://schemas.microsoft.com/office/drawing/2015/9/8/chartex" xmlns:cx2="http://schemas.microsoft.com/office/drawing/2015/10/21/chartex" xmlns:cx3="http://schemas.microsoft.com/office/drawing/2016/5/9/chartex" xmlns:cx4="http://schemas.microsoft.com/office/drawing/2016/5/10/chartex" xmlns:cx5="http://schemas.microsoft.com/office/drawing/2016/5/11/chartex" xmlns:cx6="http://schemas.microsoft.com/office/drawing/2016/5/12/chartex" xmlns:cx7="http://schemas.microsoft.com/office/drawing/2016/5/13/chartex" xmlns:cx8="http://schemas.microsoft.com/office/drawing/2016/5/14/chartex" xmlns:mc="http://schemas.openxmlformats.org/markup-compatibility/2006" xmlns:aink="http://schemas.microsoft.com/office/drawing/2016/ink" xmlns:am3d="http://schemas.microsoft.com/office/drawing/2017/model3d" xmlns:o="urn:schemas-microsoft-com:office:office" xmlns:r="http://schemas.openxmlformats.org/officeDocument/2006/relationships" xmlns:m="http://schemas.openxmlformats.org/officeDocument/2006/math" xmlns:v="urn:schemas-microsoft-com:vml" xmlns:wp14="http://schemas.microsoft.com/office/word/2010/wordprocessingDrawing" xmlns:wp="http://schemas.openxmlformats.org/drawingml/2006/wordprocessingDrawing" xmlns:w10="urn:schemas-microsoft-com:office:word" xmlns:w="http://schemas.openxmlformats.org/wordprocessingml/2006/main" xmlns:w14="http://schemas.microsoft.com/office/word/2010/wordml" xmlns:w15="http://schemas.microsoft.com/office/word/2012/wordml" xmlns:w16cex="http://schemas.microsoft.com/office/word/2018/wordml/cex" xmlns:w16cid="http://schemas.microsoft.com/office/word/2016/wordml/cid" xmlns:w16="http://schemas.microsoft.com/office/word/2018/wordml" xmlns:w16se="http://schemas.microsoft.com/office/word/2015/wordml/symex" xmlns:wpg="http://schemas.microsoft.com/office/word/2010/wordprocessingGroup" xmlns:wpi="http://schemas.microsoft.com/office/word/2010/wordprocessingInk" xmlns:wne="http://schemas.microsoft.com/office/word/2006/wordml" xmlns:wps="http://schemas.microsoft.com/office/word/2010/wordprocessingShape" mc:Ignorable="w14 w15 w16se w16cid w16 w16cex wp14">
   <w:p>
     <w:pPr>
       <w:pStyle w:val="Header"/>
@@ -10413,7 +10981,7 @@
       <mc:AlternateContent>
         <mc:Choice Requires="wps">
           <w:drawing>
-            <wp:anchor distT="0" distB="0" distL="114300" distR="114300" simplePos="0" relativeHeight="251660800" behindDoc="0" locked="0" layoutInCell="1" allowOverlap="1" wp14:anchorId="203C79D2" wp14:editId="4B1A35AB">
+            <wp:anchor distT="0" distB="0" distL="114300" distR="114300" simplePos="0" relativeHeight="251660800" behindDoc="0" locked="0" layoutInCell="1" allowOverlap="1" wp14:anchorId="1BFC9F55" wp14:editId="457939E0">
               <wp:simplePos x="0" y="0"/>
               <wp:positionH relativeFrom="page">
                 <wp:posOffset>-1</wp:posOffset>
@@ -10553,7 +11121,7 @@
         </mc:Choice>
         <mc:Fallback>
           <w:pict>
-            <v:shape w14:anchorId="79845141" id="Freeform 1" o:spid="_x0000_s1026" style="position:absolute;margin-left:0;margin-top:0;width:93.15pt;height:813pt;flip:x;z-index:251660800;visibility:visible;mso-wrap-style:square;mso-width-percent:0;mso-height-percent:0;mso-wrap-distance-left:9pt;mso-wrap-distance-top:0;mso-wrap-distance-right:9pt;mso-wrap-distance-bottom:0;mso-position-horizontal:absolute;mso-position-horizontal-relative:page;mso-position-vertical:absolute;mso-position-vertical-relative:page;mso-width-percent:0;mso-height-percent:0;mso-width-relative:page;mso-height-relative:page;v-text-anchor:top" coordsize="502,3168" o:gfxdata="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" path="m502,c93,,93,,93,,146,383,323,1900,,3168v502,,502,,502,l502,xe" fillcolor="#8db3e2" stroked="f" strokecolor="#212120">
+            <v:shape w14:anchorId="0893E2C1" id="Freeform 1" o:spid="_x0000_s1026" style="position:absolute;margin-left:0;margin-top:0;width:93.15pt;height:813pt;flip:x;z-index:251660800;visibility:visible;mso-wrap-style:square;mso-width-percent:0;mso-height-percent:0;mso-wrap-distance-left:9pt;mso-wrap-distance-top:0;mso-wrap-distance-right:9pt;mso-wrap-distance-bottom:0;mso-position-horizontal:absolute;mso-position-horizontal-relative:page;mso-position-vertical:absolute;mso-position-vertical-relative:page;mso-width-percent:0;mso-height-percent:0;mso-width-relative:page;mso-height-relative:page;v-text-anchor:top" coordsize="502,3168" o:gfxdata="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" path="m502,c93,,93,,93,,146,383,323,1900,,3168v502,,502,,502,l502,xe" fillcolor="#8db3e2" stroked="f" strokecolor="#212120">
               <v:fill color2="#1f497d" rotate="t" focus="100%" type="gradient"/>
               <v:shadow color="#8c8682"/>
               <v:path arrowok="t" o:connecttype="custom" o:connectlocs="1183005,0;219162,0;0,10325100;1183005,10325100;1183005,0" o:connectangles="0,0,0,0,0"/>
@@ -10569,7 +11137,7 @@
         <w:lang w:val="en-US"/>
       </w:rPr>
       <w:drawing>
-        <wp:anchor distT="0" distB="0" distL="114300" distR="114300" simplePos="0" relativeHeight="251661824" behindDoc="0" locked="0" layoutInCell="1" allowOverlap="1" wp14:anchorId="4789CCCB" wp14:editId="0C826243">
+        <wp:anchor distT="0" distB="0" distL="114300" distR="114300" simplePos="0" relativeHeight="251661824" behindDoc="0" locked="0" layoutInCell="1" allowOverlap="1" wp14:anchorId="56AE107A" wp14:editId="6EBB0ACF">
           <wp:simplePos x="0" y="0"/>
           <wp:positionH relativeFrom="column">
             <wp:posOffset>-538642</wp:posOffset>
@@ -10714,7 +11282,7 @@
 </file>
 
 <file path=word/header2.xml><?xml version="1.0" encoding="utf-8"?>
-<w:hdr xmlns:wpc="http://schemas.microsoft.com/office/word/2010/wordprocessingCanvas" xmlns:cx="http://schemas.microsoft.com/office/drawing/2014/chartex" xmlns:cx1="http://schemas.microsoft.com/office/drawing/2015/9/8/chartex" xmlns:mc="http://schemas.openxmlformats.org/markup-compatibility/2006" xmlns:o="urn:schemas-microsoft-com:office:office" xmlns:r="http://schemas.openxmlformats.org/officeDocument/2006/relationships" xmlns:m="http://schemas.openxmlformats.org/officeDocument/2006/math" xmlns:v="urn:schemas-microsoft-com:vml" xmlns:wp14="http://schemas.microsoft.com/office/word/2010/wordprocessingDrawing" xmlns:wp="http://schemas.openxmlformats.org/drawingml/2006/wordprocessingDrawing" xmlns:w10="urn:schemas-microsoft-com:office:word" xmlns:w="http://schemas.openxmlformats.org/wordprocessingml/2006/main" xmlns:w14="http://schemas.microsoft.com/office/word/2010/wordml" xmlns:w15="http://schemas.microsoft.com/office/word/2012/wordml" xmlns:w16se="http://schemas.microsoft.com/office/word/2015/wordml/symex" xmlns:wpg="http://schemas.microsoft.com/office/word/2010/wordprocessingGroup" xmlns:wpi="http://schemas.microsoft.com/office/word/2010/wordprocessingInk" xmlns:wne="http://schemas.microsoft.com/office/word/2006/wordml" xmlns:wps="http://schemas.microsoft.com/office/word/2010/wordprocessingShape" mc:Ignorable="w14 w15 w16se wp14">
+<w:hdr xmlns:wpc="http://schemas.microsoft.com/office/word/2010/wordprocessingCanvas" xmlns:cx="http://schemas.microsoft.com/office/drawing/2014/chartex" xmlns:cx1="http://schemas.microsoft.com/office/drawing/2015/9/8/chartex" xmlns:cx2="http://schemas.microsoft.com/office/drawing/2015/10/21/chartex" xmlns:cx3="http://schemas.microsoft.com/office/drawing/2016/5/9/chartex" xmlns:cx4="http://schemas.microsoft.com/office/drawing/2016/5/10/chartex" xmlns:cx5="http://schemas.microsoft.com/office/drawing/2016/5/11/chartex" xmlns:cx6="http://schemas.microsoft.com/office/drawing/2016/5/12/chartex" xmlns:cx7="http://schemas.microsoft.com/office/drawing/2016/5/13/chartex" xmlns:cx8="http://schemas.microsoft.com/office/drawing/2016/5/14/chartex" xmlns:mc="http://schemas.openxmlformats.org/markup-compatibility/2006" xmlns:aink="http://schemas.microsoft.com/office/drawing/2016/ink" xmlns:am3d="http://schemas.microsoft.com/office/drawing/2017/model3d" xmlns:o="urn:schemas-microsoft-com:office:office" xmlns:r="http://schemas.openxmlformats.org/officeDocument/2006/relationships" xmlns:m="http://schemas.openxmlformats.org/officeDocument/2006/math" xmlns:v="urn:schemas-microsoft-com:vml" xmlns:wp14="http://schemas.microsoft.com/office/word/2010/wordprocessingDrawing" xmlns:wp="http://schemas.openxmlformats.org/drawingml/2006/wordprocessingDrawing" xmlns:w10="urn:schemas-microsoft-com:office:word" xmlns:w="http://schemas.openxmlformats.org/wordprocessingml/2006/main" xmlns:w14="http://schemas.microsoft.com/office/word/2010/wordml" xmlns:w15="http://schemas.microsoft.com/office/word/2012/wordml" xmlns:w16cex="http://schemas.microsoft.com/office/word/2018/wordml/cex" xmlns:w16cid="http://schemas.microsoft.com/office/word/2016/wordml/cid" xmlns:w16="http://schemas.microsoft.com/office/word/2018/wordml" xmlns:w16se="http://schemas.microsoft.com/office/word/2015/wordml/symex" xmlns:wpg="http://schemas.microsoft.com/office/word/2010/wordprocessingGroup" xmlns:wpi="http://schemas.microsoft.com/office/word/2010/wordprocessingInk" xmlns:wne="http://schemas.microsoft.com/office/word/2006/wordml" xmlns:wps="http://schemas.microsoft.com/office/word/2010/wordprocessingShape" mc:Ignorable="w14 w15 w16se w16cid w16 w16cex wp14">
   <w:p>
     <w:r>
       <w:rPr>
@@ -10722,7 +11290,7 @@
         <w:lang w:val="en-US"/>
       </w:rPr>
       <w:drawing>
-        <wp:anchor distT="0" distB="0" distL="114300" distR="114300" simplePos="0" relativeHeight="251659776" behindDoc="1" locked="0" layoutInCell="1" allowOverlap="1" wp14:anchorId="3273FEA6" wp14:editId="26FCF475">
+        <wp:anchor distT="0" distB="0" distL="114300" distR="114300" simplePos="0" relativeHeight="251659776" behindDoc="1" locked="0" layoutInCell="1" allowOverlap="1" wp14:anchorId="4DE4F0FB" wp14:editId="62FDB39C">
           <wp:simplePos x="0" y="0"/>
           <wp:positionH relativeFrom="column">
             <wp:posOffset>-541655</wp:posOffset>
@@ -10909,7 +11477,7 @@
 </file>
 
 <file path=word/numbering.xml><?xml version="1.0" encoding="utf-8"?>
-<w:numbering xmlns:wpc="http://schemas.microsoft.com/office/word/2010/wordprocessingCanvas" xmlns:cx="http://schemas.microsoft.com/office/drawing/2014/chartex" xmlns:cx1="http://schemas.microsoft.com/office/drawing/2015/9/8/chartex" xmlns:mc="http://schemas.openxmlformats.org/markup-compatibility/2006" xmlns:o="urn:schemas-microsoft-com:office:office" xmlns:r="http://schemas.openxmlformats.org/officeDocument/2006/relationships" xmlns:m="http://schemas.openxmlformats.org/officeDocument/2006/math" xmlns:v="urn:schemas-microsoft-com:vml" xmlns:wp14="http://schemas.microsoft.com/office/word/2010/wordprocessingDrawing" xmlns:wp="http://schemas.openxmlformats.org/drawingml/2006/wordprocessingDrawing" xmlns:w10="urn:schemas-microsoft-com:office:word" xmlns:w="http://schemas.openxmlformats.org/wordprocessingml/2006/main" xmlns:w14="http://schemas.microsoft.com/office/word/2010/wordml" xmlns:w15="http://schemas.microsoft.com/office/word/2012/wordml" xmlns:w16se="http://schemas.microsoft.com/office/word/2015/wordml/symex" xmlns:wpg="http://schemas.microsoft.com/office/word/2010/wordprocessingGroup" xmlns:wpi="http://schemas.microsoft.com/office/word/2010/wordprocessingInk" xmlns:wne="http://schemas.microsoft.com/office/word/2006/wordml" xmlns:wps="http://schemas.microsoft.com/office/word/2010/wordprocessingShape" mc:Ignorable="w14 w15 w16se wp14">
+<w:numbering xmlns:wpc="http://schemas.microsoft.com/office/word/2010/wordprocessingCanvas" xmlns:cx="http://schemas.microsoft.com/office/drawing/2014/chartex" xmlns:cx1="http://schemas.microsoft.com/office/drawing/2015/9/8/chartex" xmlns:cx2="http://schemas.microsoft.com/office/drawing/2015/10/21/chartex" xmlns:cx3="http://schemas.microsoft.com/office/drawing/2016/5/9/chartex" xmlns:cx4="http://schemas.microsoft.com/office/drawing/2016/5/10/chartex" xmlns:cx5="http://schemas.microsoft.com/office/drawing/2016/5/11/chartex" xmlns:cx6="http://schemas.microsoft.com/office/drawing/2016/5/12/chartex" xmlns:cx7="http://schemas.microsoft.com/office/drawing/2016/5/13/chartex" xmlns:cx8="http://schemas.microsoft.com/office/drawing/2016/5/14/chartex" xmlns:mc="http://schemas.openxmlformats.org/markup-compatibility/2006" xmlns:aink="http://schemas.microsoft.com/office/drawing/2016/ink" xmlns:am3d="http://schemas.microsoft.com/office/drawing/2017/model3d" xmlns:o="urn:schemas-microsoft-com:office:office" xmlns:r="http://schemas.openxmlformats.org/officeDocument/2006/relationships" xmlns:m="http://schemas.openxmlformats.org/officeDocument/2006/math" xmlns:v="urn:schemas-microsoft-com:vml" xmlns:wp14="http://schemas.microsoft.com/office/word/2010/wordprocessingDrawing" xmlns:wp="http://schemas.openxmlformats.org/drawingml/2006/wordprocessingDrawing" xmlns:w10="urn:schemas-microsoft-com:office:word" xmlns:w="http://schemas.openxmlformats.org/wordprocessingml/2006/main" xmlns:w14="http://schemas.microsoft.com/office/word/2010/wordml" xmlns:w15="http://schemas.microsoft.com/office/word/2012/wordml" xmlns:w16cex="http://schemas.microsoft.com/office/word/2018/wordml/cex" xmlns:w16cid="http://schemas.microsoft.com/office/word/2016/wordml/cid" xmlns:w16="http://schemas.microsoft.com/office/word/2018/wordml" xmlns:w16se="http://schemas.microsoft.com/office/word/2015/wordml/symex" xmlns:wpg="http://schemas.microsoft.com/office/word/2010/wordprocessingGroup" xmlns:wpi="http://schemas.microsoft.com/office/word/2010/wordprocessingInk" xmlns:wne="http://schemas.microsoft.com/office/word/2006/wordml" xmlns:wps="http://schemas.microsoft.com/office/word/2010/wordprocessingShape" mc:Ignorable="w14 w15 w16se w16cid w16 w16cex wp14">
   <w:abstractNum w:abstractNumId="0" w15:restartNumberingAfterBreak="0">
     <w:nsid w:val="FFFFFFFB"/>
     <w:multiLevelType w:val="multilevel"/>
@@ -10998,6 +11566,232 @@
     </w:lvl>
   </w:abstractNum>
   <w:abstractNum w:abstractNumId="2" w15:restartNumberingAfterBreak="0">
+    <w:nsid w:val="01B11C6B"/>
+    <w:multiLevelType w:val="hybridMultilevel"/>
+    <w:tmpl w:val="C8DC28D0"/>
+    <w:lvl w:ilvl="0" w:tplc="04090001">
+      <w:start w:val="1"/>
+      <w:numFmt w:val="bullet"/>
+      <w:lvlText w:val=""/>
+      <w:lvlJc w:val="left"/>
+      <w:pPr>
+        <w:ind w:left="1080" w:hanging="360"/>
+      </w:pPr>
+      <w:rPr>
+        <w:rFonts w:ascii="Symbol" w:hAnsi="Symbol" w:hint="default"/>
+      </w:rPr>
+    </w:lvl>
+    <w:lvl w:ilvl="1" w:tplc="04090003" w:tentative="1">
+      <w:start w:val="1"/>
+      <w:numFmt w:val="bullet"/>
+      <w:lvlText w:val="o"/>
+      <w:lvlJc w:val="left"/>
+      <w:pPr>
+        <w:ind w:left="1800" w:hanging="360"/>
+      </w:pPr>
+      <w:rPr>
+        <w:rFonts w:ascii="Courier New" w:hAnsi="Courier New" w:cs="Courier New" w:hint="default"/>
+      </w:rPr>
+    </w:lvl>
+    <w:lvl w:ilvl="2" w:tplc="04090005" w:tentative="1">
+      <w:start w:val="1"/>
+      <w:numFmt w:val="bullet"/>
+      <w:lvlText w:val=""/>
+      <w:lvlJc w:val="left"/>
+      <w:pPr>
+        <w:ind w:left="2520" w:hanging="360"/>
+      </w:pPr>
+      <w:rPr>
+        <w:rFonts w:ascii="Wingdings" w:hAnsi="Wingdings" w:hint="default"/>
+      </w:rPr>
+    </w:lvl>
+    <w:lvl w:ilvl="3" w:tplc="04090001" w:tentative="1">
+      <w:start w:val="1"/>
+      <w:numFmt w:val="bullet"/>
+      <w:lvlText w:val=""/>
+      <w:lvlJc w:val="left"/>
+      <w:pPr>
+        <w:ind w:left="3240" w:hanging="360"/>
+      </w:pPr>
+      <w:rPr>
+        <w:rFonts w:ascii="Symbol" w:hAnsi="Symbol" w:hint="default"/>
+      </w:rPr>
+    </w:lvl>
+    <w:lvl w:ilvl="4" w:tplc="04090003" w:tentative="1">
+      <w:start w:val="1"/>
+      <w:numFmt w:val="bullet"/>
+      <w:lvlText w:val="o"/>
+      <w:lvlJc w:val="left"/>
+      <w:pPr>
+        <w:ind w:left="3960" w:hanging="360"/>
+      </w:pPr>
+      <w:rPr>
+        <w:rFonts w:ascii="Courier New" w:hAnsi="Courier New" w:cs="Courier New" w:hint="default"/>
+      </w:rPr>
+    </w:lvl>
+    <w:lvl w:ilvl="5" w:tplc="04090005" w:tentative="1">
+      <w:start w:val="1"/>
+      <w:numFmt w:val="bullet"/>
+      <w:lvlText w:val=""/>
+      <w:lvlJc w:val="left"/>
+      <w:pPr>
+        <w:ind w:left="4680" w:hanging="360"/>
+      </w:pPr>
+      <w:rPr>
+        <w:rFonts w:ascii="Wingdings" w:hAnsi="Wingdings" w:hint="default"/>
+      </w:rPr>
+    </w:lvl>
+    <w:lvl w:ilvl="6" w:tplc="04090001" w:tentative="1">
+      <w:start w:val="1"/>
+      <w:numFmt w:val="bullet"/>
+      <w:lvlText w:val=""/>
+      <w:lvlJc w:val="left"/>
+      <w:pPr>
+        <w:ind w:left="5400" w:hanging="360"/>
+      </w:pPr>
+      <w:rPr>
+        <w:rFonts w:ascii="Symbol" w:hAnsi="Symbol" w:hint="default"/>
+      </w:rPr>
+    </w:lvl>
+    <w:lvl w:ilvl="7" w:tplc="04090003" w:tentative="1">
+      <w:start w:val="1"/>
+      <w:numFmt w:val="bullet"/>
+      <w:lvlText w:val="o"/>
+      <w:lvlJc w:val="left"/>
+      <w:pPr>
+        <w:ind w:left="6120" w:hanging="360"/>
+      </w:pPr>
+      <w:rPr>
+        <w:rFonts w:ascii="Courier New" w:hAnsi="Courier New" w:cs="Courier New" w:hint="default"/>
+      </w:rPr>
+    </w:lvl>
+    <w:lvl w:ilvl="8" w:tplc="04090005" w:tentative="1">
+      <w:start w:val="1"/>
+      <w:numFmt w:val="bullet"/>
+      <w:lvlText w:val=""/>
+      <w:lvlJc w:val="left"/>
+      <w:pPr>
+        <w:ind w:left="6840" w:hanging="360"/>
+      </w:pPr>
+      <w:rPr>
+        <w:rFonts w:ascii="Wingdings" w:hAnsi="Wingdings" w:hint="default"/>
+      </w:rPr>
+    </w:lvl>
+  </w:abstractNum>
+  <w:abstractNum w:abstractNumId="3" w15:restartNumberingAfterBreak="0">
+    <w:nsid w:val="090B0B66"/>
+    <w:multiLevelType w:val="hybridMultilevel"/>
+    <w:tmpl w:val="04CC732A"/>
+    <w:lvl w:ilvl="0" w:tplc="04090001">
+      <w:start w:val="1"/>
+      <w:numFmt w:val="bullet"/>
+      <w:lvlText w:val=""/>
+      <w:lvlJc w:val="left"/>
+      <w:pPr>
+        <w:ind w:left="1080" w:hanging="360"/>
+      </w:pPr>
+      <w:rPr>
+        <w:rFonts w:ascii="Symbol" w:hAnsi="Symbol" w:hint="default"/>
+      </w:rPr>
+    </w:lvl>
+    <w:lvl w:ilvl="1" w:tplc="04090003" w:tentative="1">
+      <w:start w:val="1"/>
+      <w:numFmt w:val="bullet"/>
+      <w:lvlText w:val="o"/>
+      <w:lvlJc w:val="left"/>
+      <w:pPr>
+        <w:ind w:left="1800" w:hanging="360"/>
+      </w:pPr>
+      <w:rPr>
+        <w:rFonts w:ascii="Courier New" w:hAnsi="Courier New" w:cs="Courier New" w:hint="default"/>
+      </w:rPr>
+    </w:lvl>
+    <w:lvl w:ilvl="2" w:tplc="04090005" w:tentative="1">
+      <w:start w:val="1"/>
+      <w:numFmt w:val="bullet"/>
+      <w:lvlText w:val=""/>
+      <w:lvlJc w:val="left"/>
+      <w:pPr>
+        <w:ind w:left="2520" w:hanging="360"/>
+      </w:pPr>
+      <w:rPr>
+        <w:rFonts w:ascii="Wingdings" w:hAnsi="Wingdings" w:hint="default"/>
+      </w:rPr>
+    </w:lvl>
+    <w:lvl w:ilvl="3" w:tplc="04090001" w:tentative="1">
+      <w:start w:val="1"/>
+      <w:numFmt w:val="bullet"/>
+      <w:lvlText w:val=""/>
+      <w:lvlJc w:val="left"/>
+      <w:pPr>
+        <w:ind w:left="3240" w:hanging="360"/>
+      </w:pPr>
+      <w:rPr>
+        <w:rFonts w:ascii="Symbol" w:hAnsi="Symbol" w:hint="default"/>
+      </w:rPr>
+    </w:lvl>
+    <w:lvl w:ilvl="4" w:tplc="04090003" w:tentative="1">
+      <w:start w:val="1"/>
+      <w:numFmt w:val="bullet"/>
+      <w:lvlText w:val="o"/>
+      <w:lvlJc w:val="left"/>
+      <w:pPr>
+        <w:ind w:left="3960" w:hanging="360"/>
+      </w:pPr>
+      <w:rPr>
+        <w:rFonts w:ascii="Courier New" w:hAnsi="Courier New" w:cs="Courier New" w:hint="default"/>
+      </w:rPr>
+    </w:lvl>
+    <w:lvl w:ilvl="5" w:tplc="04090005" w:tentative="1">
+      <w:start w:val="1"/>
+      <w:numFmt w:val="bullet"/>
+      <w:lvlText w:val=""/>
+      <w:lvlJc w:val="left"/>
+      <w:pPr>
+        <w:ind w:left="4680" w:hanging="360"/>
+      </w:pPr>
+      <w:rPr>
+        <w:rFonts w:ascii="Wingdings" w:hAnsi="Wingdings" w:hint="default"/>
+      </w:rPr>
+    </w:lvl>
+    <w:lvl w:ilvl="6" w:tplc="04090001" w:tentative="1">
+      <w:start w:val="1"/>
+      <w:numFmt w:val="bullet"/>
+      <w:lvlText w:val=""/>
+      <w:lvlJc w:val="left"/>
+      <w:pPr>
+        <w:ind w:left="5400" w:hanging="360"/>
+      </w:pPr>
+      <w:rPr>
+        <w:rFonts w:ascii="Symbol" w:hAnsi="Symbol" w:hint="default"/>
+      </w:rPr>
+    </w:lvl>
+    <w:lvl w:ilvl="7" w:tplc="04090003" w:tentative="1">
+      <w:start w:val="1"/>
+      <w:numFmt w:val="bullet"/>
+      <w:lvlText w:val="o"/>
+      <w:lvlJc w:val="left"/>
+      <w:pPr>
+        <w:ind w:left="6120" w:hanging="360"/>
+      </w:pPr>
+      <w:rPr>
+        <w:rFonts w:ascii="Courier New" w:hAnsi="Courier New" w:cs="Courier New" w:hint="default"/>
+      </w:rPr>
+    </w:lvl>
+    <w:lvl w:ilvl="8" w:tplc="04090005" w:tentative="1">
+      <w:start w:val="1"/>
+      <w:numFmt w:val="bullet"/>
+      <w:lvlText w:val=""/>
+      <w:lvlJc w:val="left"/>
+      <w:pPr>
+        <w:ind w:left="6840" w:hanging="360"/>
+      </w:pPr>
+      <w:rPr>
+        <w:rFonts w:ascii="Wingdings" w:hAnsi="Wingdings" w:hint="default"/>
+      </w:rPr>
+    </w:lvl>
+  </w:abstractNum>
+  <w:abstractNum w:abstractNumId="4" w15:restartNumberingAfterBreak="0">
     <w:nsid w:val="0C6647A3"/>
     <w:multiLevelType w:val="hybridMultilevel"/>
     <w:tmpl w:val="EEBA0E28"/>
@@ -11109,7 +11903,120 @@
       </w:rPr>
     </w:lvl>
   </w:abstractNum>
-  <w:abstractNum w:abstractNumId="3" w15:restartNumberingAfterBreak="0">
+  <w:abstractNum w:abstractNumId="5" w15:restartNumberingAfterBreak="0">
+    <w:nsid w:val="117D2953"/>
+    <w:multiLevelType w:val="hybridMultilevel"/>
+    <w:tmpl w:val="1C20632E"/>
+    <w:lvl w:ilvl="0" w:tplc="04090001">
+      <w:start w:val="1"/>
+      <w:numFmt w:val="bullet"/>
+      <w:lvlText w:val=""/>
+      <w:lvlJc w:val="left"/>
+      <w:pPr>
+        <w:ind w:left="720" w:hanging="360"/>
+      </w:pPr>
+      <w:rPr>
+        <w:rFonts w:ascii="Symbol" w:hAnsi="Symbol" w:hint="default"/>
+      </w:rPr>
+    </w:lvl>
+    <w:lvl w:ilvl="1" w:tplc="04090003" w:tentative="1">
+      <w:start w:val="1"/>
+      <w:numFmt w:val="bullet"/>
+      <w:lvlText w:val="o"/>
+      <w:lvlJc w:val="left"/>
+      <w:pPr>
+        <w:ind w:left="1440" w:hanging="360"/>
+      </w:pPr>
+      <w:rPr>
+        <w:rFonts w:ascii="Courier New" w:hAnsi="Courier New" w:cs="Courier New" w:hint="default"/>
+      </w:rPr>
+    </w:lvl>
+    <w:lvl w:ilvl="2" w:tplc="04090005" w:tentative="1">
+      <w:start w:val="1"/>
+      <w:numFmt w:val="bullet"/>
+      <w:lvlText w:val=""/>
+      <w:lvlJc w:val="left"/>
+      <w:pPr>
+        <w:ind w:left="2160" w:hanging="360"/>
+      </w:pPr>
+      <w:rPr>
+        <w:rFonts w:ascii="Wingdings" w:hAnsi="Wingdings" w:hint="default"/>
+      </w:rPr>
+    </w:lvl>
+    <w:lvl w:ilvl="3" w:tplc="04090001" w:tentative="1">
+      <w:start w:val="1"/>
+      <w:numFmt w:val="bullet"/>
+      <w:lvlText w:val=""/>
+      <w:lvlJc w:val="left"/>
+      <w:pPr>
+        <w:ind w:left="2880" w:hanging="360"/>
+      </w:pPr>
+      <w:rPr>
+        <w:rFonts w:ascii="Symbol" w:hAnsi="Symbol" w:hint="default"/>
+      </w:rPr>
+    </w:lvl>
+    <w:lvl w:ilvl="4" w:tplc="04090003" w:tentative="1">
+      <w:start w:val="1"/>
+      <w:numFmt w:val="bullet"/>
+      <w:lvlText w:val="o"/>
+      <w:lvlJc w:val="left"/>
+      <w:pPr>
+        <w:ind w:left="3600" w:hanging="360"/>
+      </w:pPr>
+      <w:rPr>
+        <w:rFonts w:ascii="Courier New" w:hAnsi="Courier New" w:cs="Courier New" w:hint="default"/>
+      </w:rPr>
+    </w:lvl>
+    <w:lvl w:ilvl="5" w:tplc="04090005" w:tentative="1">
+      <w:start w:val="1"/>
+      <w:numFmt w:val="bullet"/>
+      <w:lvlText w:val=""/>
+      <w:lvlJc w:val="left"/>
+      <w:pPr>
+        <w:ind w:left="4320" w:hanging="360"/>
+      </w:pPr>
+      <w:rPr>
+        <w:rFonts w:ascii="Wingdings" w:hAnsi="Wingdings" w:hint="default"/>
+      </w:rPr>
+    </w:lvl>
+    <w:lvl w:ilvl="6" w:tplc="04090001" w:tentative="1">
+      <w:start w:val="1"/>
+      <w:numFmt w:val="bullet"/>
+      <w:lvlText w:val=""/>
+      <w:lvlJc w:val="left"/>
+      <w:pPr>
+        <w:ind w:left="5040" w:hanging="360"/>
+      </w:pPr>
+      <w:rPr>
+        <w:rFonts w:ascii="Symbol" w:hAnsi="Symbol" w:hint="default"/>
+      </w:rPr>
+    </w:lvl>
+    <w:lvl w:ilvl="7" w:tplc="04090003" w:tentative="1">
+      <w:start w:val="1"/>
+      <w:numFmt w:val="bullet"/>
+      <w:lvlText w:val="o"/>
+      <w:lvlJc w:val="left"/>
+      <w:pPr>
+        <w:ind w:left="5760" w:hanging="360"/>
+      </w:pPr>
+      <w:rPr>
+        <w:rFonts w:ascii="Courier New" w:hAnsi="Courier New" w:cs="Courier New" w:hint="default"/>
+      </w:rPr>
+    </w:lvl>
+    <w:lvl w:ilvl="8" w:tplc="04090005" w:tentative="1">
+      <w:start w:val="1"/>
+      <w:numFmt w:val="bullet"/>
+      <w:lvlText w:val=""/>
+      <w:lvlJc w:val="left"/>
+      <w:pPr>
+        <w:ind w:left="6480" w:hanging="360"/>
+      </w:pPr>
+      <w:rPr>
+        <w:rFonts w:ascii="Wingdings" w:hAnsi="Wingdings" w:hint="default"/>
+      </w:rPr>
+    </w:lvl>
+  </w:abstractNum>
+  <w:abstractNum w:abstractNumId="6" w15:restartNumberingAfterBreak="0">
     <w:nsid w:val="17E609A9"/>
     <w:multiLevelType w:val="singleLevel"/>
     <w:tmpl w:val="0409000F"/>
@@ -11126,7 +12033,120 @@
       </w:pPr>
     </w:lvl>
   </w:abstractNum>
-  <w:abstractNum w:abstractNumId="4" w15:restartNumberingAfterBreak="0">
+  <w:abstractNum w:abstractNumId="7" w15:restartNumberingAfterBreak="0">
+    <w:nsid w:val="236D3B15"/>
+    <w:multiLevelType w:val="hybridMultilevel"/>
+    <w:tmpl w:val="8DF21B96"/>
+    <w:lvl w:ilvl="0" w:tplc="04090001">
+      <w:start w:val="1"/>
+      <w:numFmt w:val="bullet"/>
+      <w:lvlText w:val=""/>
+      <w:lvlJc w:val="left"/>
+      <w:pPr>
+        <w:ind w:left="720" w:hanging="360"/>
+      </w:pPr>
+      <w:rPr>
+        <w:rFonts w:ascii="Symbol" w:hAnsi="Symbol" w:hint="default"/>
+      </w:rPr>
+    </w:lvl>
+    <w:lvl w:ilvl="1" w:tplc="04090003" w:tentative="1">
+      <w:start w:val="1"/>
+      <w:numFmt w:val="bullet"/>
+      <w:lvlText w:val="o"/>
+      <w:lvlJc w:val="left"/>
+      <w:pPr>
+        <w:ind w:left="1440" w:hanging="360"/>
+      </w:pPr>
+      <w:rPr>
+        <w:rFonts w:ascii="Courier New" w:hAnsi="Courier New" w:cs="Courier New" w:hint="default"/>
+      </w:rPr>
+    </w:lvl>
+    <w:lvl w:ilvl="2" w:tplc="04090005" w:tentative="1">
+      <w:start w:val="1"/>
+      <w:numFmt w:val="bullet"/>
+      <w:lvlText w:val=""/>
+      <w:lvlJc w:val="left"/>
+      <w:pPr>
+        <w:ind w:left="2160" w:hanging="360"/>
+      </w:pPr>
+      <w:rPr>
+        <w:rFonts w:ascii="Wingdings" w:hAnsi="Wingdings" w:hint="default"/>
+      </w:rPr>
+    </w:lvl>
+    <w:lvl w:ilvl="3" w:tplc="04090001" w:tentative="1">
+      <w:start w:val="1"/>
+      <w:numFmt w:val="bullet"/>
+      <w:lvlText w:val=""/>
+      <w:lvlJc w:val="left"/>
+      <w:pPr>
+        <w:ind w:left="2880" w:hanging="360"/>
+      </w:pPr>
+      <w:rPr>
+        <w:rFonts w:ascii="Symbol" w:hAnsi="Symbol" w:hint="default"/>
+      </w:rPr>
+    </w:lvl>
+    <w:lvl w:ilvl="4" w:tplc="04090003" w:tentative="1">
+      <w:start w:val="1"/>
+      <w:numFmt w:val="bullet"/>
+      <w:lvlText w:val="o"/>
+      <w:lvlJc w:val="left"/>
+      <w:pPr>
+        <w:ind w:left="3600" w:hanging="360"/>
+      </w:pPr>
+      <w:rPr>
+        <w:rFonts w:ascii="Courier New" w:hAnsi="Courier New" w:cs="Courier New" w:hint="default"/>
+      </w:rPr>
+    </w:lvl>
+    <w:lvl w:ilvl="5" w:tplc="04090005" w:tentative="1">
+      <w:start w:val="1"/>
+      <w:numFmt w:val="bullet"/>
+      <w:lvlText w:val=""/>
+      <w:lvlJc w:val="left"/>
+      <w:pPr>
+        <w:ind w:left="4320" w:hanging="360"/>
+      </w:pPr>
+      <w:rPr>
+        <w:rFonts w:ascii="Wingdings" w:hAnsi="Wingdings" w:hint="default"/>
+      </w:rPr>
+    </w:lvl>
+    <w:lvl w:ilvl="6" w:tplc="04090001" w:tentative="1">
+      <w:start w:val="1"/>
+      <w:numFmt w:val="bullet"/>
+      <w:lvlText w:val=""/>
+      <w:lvlJc w:val="left"/>
+      <w:pPr>
+        <w:ind w:left="5040" w:hanging="360"/>
+      </w:pPr>
+      <w:rPr>
+        <w:rFonts w:ascii="Symbol" w:hAnsi="Symbol" w:hint="default"/>
+      </w:rPr>
+    </w:lvl>
+    <w:lvl w:ilvl="7" w:tplc="04090003" w:tentative="1">
+      <w:start w:val="1"/>
+      <w:numFmt w:val="bullet"/>
+      <w:lvlText w:val="o"/>
+      <w:lvlJc w:val="left"/>
+      <w:pPr>
+        <w:ind w:left="5760" w:hanging="360"/>
+      </w:pPr>
+      <w:rPr>
+        <w:rFonts w:ascii="Courier New" w:hAnsi="Courier New" w:cs="Courier New" w:hint="default"/>
+      </w:rPr>
+    </w:lvl>
+    <w:lvl w:ilvl="8" w:tplc="04090005" w:tentative="1">
+      <w:start w:val="1"/>
+      <w:numFmt w:val="bullet"/>
+      <w:lvlText w:val=""/>
+      <w:lvlJc w:val="left"/>
+      <w:pPr>
+        <w:ind w:left="6480" w:hanging="360"/>
+      </w:pPr>
+      <w:rPr>
+        <w:rFonts w:ascii="Wingdings" w:hAnsi="Wingdings" w:hint="default"/>
+      </w:rPr>
+    </w:lvl>
+  </w:abstractNum>
+  <w:abstractNum w:abstractNumId="8" w15:restartNumberingAfterBreak="0">
     <w:nsid w:val="27B45ACA"/>
     <w:multiLevelType w:val="singleLevel"/>
     <w:tmpl w:val="0409000F"/>
@@ -11143,7 +12163,7 @@
       </w:pPr>
     </w:lvl>
   </w:abstractNum>
-  <w:abstractNum w:abstractNumId="5" w15:restartNumberingAfterBreak="0">
+  <w:abstractNum w:abstractNumId="9" w15:restartNumberingAfterBreak="0">
     <w:nsid w:val="29CB02D6"/>
     <w:multiLevelType w:val="singleLevel"/>
     <w:tmpl w:val="0409000F"/>
@@ -11160,7 +12180,7 @@
       </w:pPr>
     </w:lvl>
   </w:abstractNum>
-  <w:abstractNum w:abstractNumId="6" w15:restartNumberingAfterBreak="0">
+  <w:abstractNum w:abstractNumId="10" w15:restartNumberingAfterBreak="0">
     <w:nsid w:val="2A2F0523"/>
     <w:multiLevelType w:val="singleLevel"/>
     <w:tmpl w:val="0409000F"/>
@@ -11177,7 +12197,120 @@
       </w:pPr>
     </w:lvl>
   </w:abstractNum>
-  <w:abstractNum w:abstractNumId="7" w15:restartNumberingAfterBreak="0">
+  <w:abstractNum w:abstractNumId="11" w15:restartNumberingAfterBreak="0">
+    <w:nsid w:val="2CBC62EC"/>
+    <w:multiLevelType w:val="hybridMultilevel"/>
+    <w:tmpl w:val="5106DDE8"/>
+    <w:lvl w:ilvl="0" w:tplc="04090001">
+      <w:start w:val="1"/>
+      <w:numFmt w:val="bullet"/>
+      <w:lvlText w:val=""/>
+      <w:lvlJc w:val="left"/>
+      <w:pPr>
+        <w:ind w:left="720" w:hanging="360"/>
+      </w:pPr>
+      <w:rPr>
+        <w:rFonts w:ascii="Symbol" w:hAnsi="Symbol" w:hint="default"/>
+      </w:rPr>
+    </w:lvl>
+    <w:lvl w:ilvl="1" w:tplc="04090003" w:tentative="1">
+      <w:start w:val="1"/>
+      <w:numFmt w:val="bullet"/>
+      <w:lvlText w:val="o"/>
+      <w:lvlJc w:val="left"/>
+      <w:pPr>
+        <w:ind w:left="1440" w:hanging="360"/>
+      </w:pPr>
+      <w:rPr>
+        <w:rFonts w:ascii="Courier New" w:hAnsi="Courier New" w:cs="Courier New" w:hint="default"/>
+      </w:rPr>
+    </w:lvl>
+    <w:lvl w:ilvl="2" w:tplc="04090005" w:tentative="1">
+      <w:start w:val="1"/>
+      <w:numFmt w:val="bullet"/>
+      <w:lvlText w:val=""/>
+      <w:lvlJc w:val="left"/>
+      <w:pPr>
+        <w:ind w:left="2160" w:hanging="360"/>
+      </w:pPr>
+      <w:rPr>
+        <w:rFonts w:ascii="Wingdings" w:hAnsi="Wingdings" w:hint="default"/>
+      </w:rPr>
+    </w:lvl>
+    <w:lvl w:ilvl="3" w:tplc="04090001" w:tentative="1">
+      <w:start w:val="1"/>
+      <w:numFmt w:val="bullet"/>
+      <w:lvlText w:val=""/>
+      <w:lvlJc w:val="left"/>
+      <w:pPr>
+        <w:ind w:left="2880" w:hanging="360"/>
+      </w:pPr>
+      <w:rPr>
+        <w:rFonts w:ascii="Symbol" w:hAnsi="Symbol" w:hint="default"/>
+      </w:rPr>
+    </w:lvl>
+    <w:lvl w:ilvl="4" w:tplc="04090003" w:tentative="1">
+      <w:start w:val="1"/>
+      <w:numFmt w:val="bullet"/>
+      <w:lvlText w:val="o"/>
+      <w:lvlJc w:val="left"/>
+      <w:pPr>
+        <w:ind w:left="3600" w:hanging="360"/>
+      </w:pPr>
+      <w:rPr>
+        <w:rFonts w:ascii="Courier New" w:hAnsi="Courier New" w:cs="Courier New" w:hint="default"/>
+      </w:rPr>
+    </w:lvl>
+    <w:lvl w:ilvl="5" w:tplc="04090005" w:tentative="1">
+      <w:start w:val="1"/>
+      <w:numFmt w:val="bullet"/>
+      <w:lvlText w:val=""/>
+      <w:lvlJc w:val="left"/>
+      <w:pPr>
+        <w:ind w:left="4320" w:hanging="360"/>
+      </w:pPr>
+      <w:rPr>
+        <w:rFonts w:ascii="Wingdings" w:hAnsi="Wingdings" w:hint="default"/>
+      </w:rPr>
+    </w:lvl>
+    <w:lvl w:ilvl="6" w:tplc="04090001" w:tentative="1">
+      <w:start w:val="1"/>
+      <w:numFmt w:val="bullet"/>
+      <w:lvlText w:val=""/>
+      <w:lvlJc w:val="left"/>
+      <w:pPr>
+        <w:ind w:left="5040" w:hanging="360"/>
+      </w:pPr>
+      <w:rPr>
+        <w:rFonts w:ascii="Symbol" w:hAnsi="Symbol" w:hint="default"/>
+      </w:rPr>
+    </w:lvl>
+    <w:lvl w:ilvl="7" w:tplc="04090003" w:tentative="1">
+      <w:start w:val="1"/>
+      <w:numFmt w:val="bullet"/>
+      <w:lvlText w:val="o"/>
+      <w:lvlJc w:val="left"/>
+      <w:pPr>
+        <w:ind w:left="5760" w:hanging="360"/>
+      </w:pPr>
+      <w:rPr>
+        <w:rFonts w:ascii="Courier New" w:hAnsi="Courier New" w:cs="Courier New" w:hint="default"/>
+      </w:rPr>
+    </w:lvl>
+    <w:lvl w:ilvl="8" w:tplc="04090005" w:tentative="1">
+      <w:start w:val="1"/>
+      <w:numFmt w:val="bullet"/>
+      <w:lvlText w:val=""/>
+      <w:lvlJc w:val="left"/>
+      <w:pPr>
+        <w:ind w:left="6480" w:hanging="360"/>
+      </w:pPr>
+      <w:rPr>
+        <w:rFonts w:ascii="Wingdings" w:hAnsi="Wingdings" w:hint="default"/>
+      </w:rPr>
+    </w:lvl>
+  </w:abstractNum>
+  <w:abstractNum w:abstractNumId="12" w15:restartNumberingAfterBreak="0">
     <w:nsid w:val="2E2E54E1"/>
     <w:multiLevelType w:val="hybridMultilevel"/>
     <w:tmpl w:val="F55ECAFE"/>
@@ -11290,7 +12423,7 @@
       </w:rPr>
     </w:lvl>
   </w:abstractNum>
-  <w:abstractNum w:abstractNumId="8" w15:restartNumberingAfterBreak="0">
+  <w:abstractNum w:abstractNumId="13" w15:restartNumberingAfterBreak="0">
     <w:nsid w:val="3317306F"/>
     <w:multiLevelType w:val="hybridMultilevel"/>
     <w:tmpl w:val="8206A026"/>
@@ -11403,7 +12536,7 @@
       </w:rPr>
     </w:lvl>
   </w:abstractNum>
-  <w:abstractNum w:abstractNumId="9" w15:restartNumberingAfterBreak="0">
+  <w:abstractNum w:abstractNumId="14" w15:restartNumberingAfterBreak="0">
     <w:nsid w:val="34182DDF"/>
     <w:multiLevelType w:val="singleLevel"/>
     <w:tmpl w:val="0409000F"/>
@@ -11420,7 +12553,7 @@
       </w:pPr>
     </w:lvl>
   </w:abstractNum>
-  <w:abstractNum w:abstractNumId="10" w15:restartNumberingAfterBreak="0">
+  <w:abstractNum w:abstractNumId="15" w15:restartNumberingAfterBreak="0">
     <w:nsid w:val="34A25CA1"/>
     <w:multiLevelType w:val="singleLevel"/>
     <w:tmpl w:val="0409000F"/>
@@ -11437,7 +12570,7 @@
       </w:pPr>
     </w:lvl>
   </w:abstractNum>
-  <w:abstractNum w:abstractNumId="11" w15:restartNumberingAfterBreak="0">
+  <w:abstractNum w:abstractNumId="16" w15:restartNumberingAfterBreak="0">
     <w:nsid w:val="3C1B1972"/>
     <w:multiLevelType w:val="singleLevel"/>
     <w:tmpl w:val="0409000F"/>
@@ -11454,7 +12587,7 @@
       </w:pPr>
     </w:lvl>
   </w:abstractNum>
-  <w:abstractNum w:abstractNumId="12" w15:restartNumberingAfterBreak="0">
+  <w:abstractNum w:abstractNumId="17" w15:restartNumberingAfterBreak="0">
     <w:nsid w:val="456B6BA5"/>
     <w:multiLevelType w:val="singleLevel"/>
     <w:tmpl w:val="0409000F"/>
@@ -11471,7 +12604,7 @@
       </w:pPr>
     </w:lvl>
   </w:abstractNum>
-  <w:abstractNum w:abstractNumId="13" w15:restartNumberingAfterBreak="0">
+  <w:abstractNum w:abstractNumId="18" w15:restartNumberingAfterBreak="0">
     <w:nsid w:val="467C4A59"/>
     <w:multiLevelType w:val="singleLevel"/>
     <w:tmpl w:val="0409000F"/>
@@ -11488,7 +12621,7 @@
       </w:pPr>
     </w:lvl>
   </w:abstractNum>
-  <w:abstractNum w:abstractNumId="14" w15:restartNumberingAfterBreak="0">
+  <w:abstractNum w:abstractNumId="19" w15:restartNumberingAfterBreak="0">
     <w:nsid w:val="47415235"/>
     <w:multiLevelType w:val="hybridMultilevel"/>
     <w:tmpl w:val="0068EB28"/>
@@ -11628,7 +12761,7 @@
       </w:rPr>
     </w:lvl>
   </w:abstractNum>
-  <w:abstractNum w:abstractNumId="15" w15:restartNumberingAfterBreak="0">
+  <w:abstractNum w:abstractNumId="20" w15:restartNumberingAfterBreak="0">
     <w:nsid w:val="4841308A"/>
     <w:multiLevelType w:val="singleLevel"/>
     <w:tmpl w:val="0409000F"/>
@@ -11645,7 +12778,120 @@
       </w:pPr>
     </w:lvl>
   </w:abstractNum>
-  <w:abstractNum w:abstractNumId="16" w15:restartNumberingAfterBreak="0">
+  <w:abstractNum w:abstractNumId="21" w15:restartNumberingAfterBreak="0">
+    <w:nsid w:val="49FD2AF7"/>
+    <w:multiLevelType w:val="hybridMultilevel"/>
+    <w:tmpl w:val="F5EE417C"/>
+    <w:lvl w:ilvl="0" w:tplc="04090001">
+      <w:start w:val="1"/>
+      <w:numFmt w:val="bullet"/>
+      <w:lvlText w:val=""/>
+      <w:lvlJc w:val="left"/>
+      <w:pPr>
+        <w:ind w:left="1080" w:hanging="360"/>
+      </w:pPr>
+      <w:rPr>
+        <w:rFonts w:ascii="Symbol" w:hAnsi="Symbol" w:hint="default"/>
+      </w:rPr>
+    </w:lvl>
+    <w:lvl w:ilvl="1" w:tplc="04090003" w:tentative="1">
+      <w:start w:val="1"/>
+      <w:numFmt w:val="bullet"/>
+      <w:lvlText w:val="o"/>
+      <w:lvlJc w:val="left"/>
+      <w:pPr>
+        <w:ind w:left="1800" w:hanging="360"/>
+      </w:pPr>
+      <w:rPr>
+        <w:rFonts w:ascii="Courier New" w:hAnsi="Courier New" w:cs="Courier New" w:hint="default"/>
+      </w:rPr>
+    </w:lvl>
+    <w:lvl w:ilvl="2" w:tplc="04090005" w:tentative="1">
+      <w:start w:val="1"/>
+      <w:numFmt w:val="bullet"/>
+      <w:lvlText w:val=""/>
+      <w:lvlJc w:val="left"/>
+      <w:pPr>
+        <w:ind w:left="2520" w:hanging="360"/>
+      </w:pPr>
+      <w:rPr>
+        <w:rFonts w:ascii="Wingdings" w:hAnsi="Wingdings" w:hint="default"/>
+      </w:rPr>
+    </w:lvl>
+    <w:lvl w:ilvl="3" w:tplc="04090001" w:tentative="1">
+      <w:start w:val="1"/>
+      <w:numFmt w:val="bullet"/>
+      <w:lvlText w:val=""/>
+      <w:lvlJc w:val="left"/>
+      <w:pPr>
+        <w:ind w:left="3240" w:hanging="360"/>
+      </w:pPr>
+      <w:rPr>
+        <w:rFonts w:ascii="Symbol" w:hAnsi="Symbol" w:hint="default"/>
+      </w:rPr>
+    </w:lvl>
+    <w:lvl w:ilvl="4" w:tplc="04090003" w:tentative="1">
+      <w:start w:val="1"/>
+      <w:numFmt w:val="bullet"/>
+      <w:lvlText w:val="o"/>
+      <w:lvlJc w:val="left"/>
+      <w:pPr>
+        <w:ind w:left="3960" w:hanging="360"/>
+      </w:pPr>
+      <w:rPr>
+        <w:rFonts w:ascii="Courier New" w:hAnsi="Courier New" w:cs="Courier New" w:hint="default"/>
+      </w:rPr>
+    </w:lvl>
+    <w:lvl w:ilvl="5" w:tplc="04090005" w:tentative="1">
+      <w:start w:val="1"/>
+      <w:numFmt w:val="bullet"/>
+      <w:lvlText w:val=""/>
+      <w:lvlJc w:val="left"/>
+      <w:pPr>
+        <w:ind w:left="4680" w:hanging="360"/>
+      </w:pPr>
+      <w:rPr>
+        <w:rFonts w:ascii="Wingdings" w:hAnsi="Wingdings" w:hint="default"/>
+      </w:rPr>
+    </w:lvl>
+    <w:lvl w:ilvl="6" w:tplc="04090001" w:tentative="1">
+      <w:start w:val="1"/>
+      <w:numFmt w:val="bullet"/>
+      <w:lvlText w:val=""/>
+      <w:lvlJc w:val="left"/>
+      <w:pPr>
+        <w:ind w:left="5400" w:hanging="360"/>
+      </w:pPr>
+      <w:rPr>
+        <w:rFonts w:ascii="Symbol" w:hAnsi="Symbol" w:hint="default"/>
+      </w:rPr>
+    </w:lvl>
+    <w:lvl w:ilvl="7" w:tplc="04090003" w:tentative="1">
+      <w:start w:val="1"/>
+      <w:numFmt w:val="bullet"/>
+      <w:lvlText w:val="o"/>
+      <w:lvlJc w:val="left"/>
+      <w:pPr>
+        <w:ind w:left="6120" w:hanging="360"/>
+      </w:pPr>
+      <w:rPr>
+        <w:rFonts w:ascii="Courier New" w:hAnsi="Courier New" w:cs="Courier New" w:hint="default"/>
+      </w:rPr>
+    </w:lvl>
+    <w:lvl w:ilvl="8" w:tplc="04090005" w:tentative="1">
+      <w:start w:val="1"/>
+      <w:numFmt w:val="bullet"/>
+      <w:lvlText w:val=""/>
+      <w:lvlJc w:val="left"/>
+      <w:pPr>
+        <w:ind w:left="6840" w:hanging="360"/>
+      </w:pPr>
+      <w:rPr>
+        <w:rFonts w:ascii="Wingdings" w:hAnsi="Wingdings" w:hint="default"/>
+      </w:rPr>
+    </w:lvl>
+  </w:abstractNum>
+  <w:abstractNum w:abstractNumId="22" w15:restartNumberingAfterBreak="0">
     <w:nsid w:val="54022156"/>
     <w:multiLevelType w:val="singleLevel"/>
     <w:tmpl w:val="0409000F"/>
@@ -11662,7 +12908,7 @@
       </w:pPr>
     </w:lvl>
   </w:abstractNum>
-  <w:abstractNum w:abstractNumId="17" w15:restartNumberingAfterBreak="0">
+  <w:abstractNum w:abstractNumId="23" w15:restartNumberingAfterBreak="0">
     <w:nsid w:val="55EC7679"/>
     <w:multiLevelType w:val="singleLevel"/>
     <w:tmpl w:val="0409000F"/>
@@ -11679,7 +12925,7 @@
       </w:pPr>
     </w:lvl>
   </w:abstractNum>
-  <w:abstractNum w:abstractNumId="18" w15:restartNumberingAfterBreak="0">
+  <w:abstractNum w:abstractNumId="24" w15:restartNumberingAfterBreak="0">
     <w:nsid w:val="58E34A87"/>
     <w:multiLevelType w:val="singleLevel"/>
     <w:tmpl w:val="0409000F"/>
@@ -11696,7 +12942,7 @@
       </w:pPr>
     </w:lvl>
   </w:abstractNum>
-  <w:abstractNum w:abstractNumId="19" w15:restartNumberingAfterBreak="0">
+  <w:abstractNum w:abstractNumId="25" w15:restartNumberingAfterBreak="0">
     <w:nsid w:val="5A2F0953"/>
     <w:multiLevelType w:val="singleLevel"/>
     <w:tmpl w:val="76681128"/>
@@ -11716,7 +12962,120 @@
       </w:rPr>
     </w:lvl>
   </w:abstractNum>
-  <w:abstractNum w:abstractNumId="20" w15:restartNumberingAfterBreak="0">
+  <w:abstractNum w:abstractNumId="26" w15:restartNumberingAfterBreak="0">
+    <w:nsid w:val="5B133146"/>
+    <w:multiLevelType w:val="hybridMultilevel"/>
+    <w:tmpl w:val="07BE61DE"/>
+    <w:lvl w:ilvl="0" w:tplc="04090001">
+      <w:start w:val="1"/>
+      <w:numFmt w:val="bullet"/>
+      <w:lvlText w:val=""/>
+      <w:lvlJc w:val="left"/>
+      <w:pPr>
+        <w:ind w:left="1080" w:hanging="360"/>
+      </w:pPr>
+      <w:rPr>
+        <w:rFonts w:ascii="Symbol" w:hAnsi="Symbol" w:hint="default"/>
+      </w:rPr>
+    </w:lvl>
+    <w:lvl w:ilvl="1" w:tplc="04090003" w:tentative="1">
+      <w:start w:val="1"/>
+      <w:numFmt w:val="bullet"/>
+      <w:lvlText w:val="o"/>
+      <w:lvlJc w:val="left"/>
+      <w:pPr>
+        <w:ind w:left="1800" w:hanging="360"/>
+      </w:pPr>
+      <w:rPr>
+        <w:rFonts w:ascii="Courier New" w:hAnsi="Courier New" w:cs="Courier New" w:hint="default"/>
+      </w:rPr>
+    </w:lvl>
+    <w:lvl w:ilvl="2" w:tplc="04090005" w:tentative="1">
+      <w:start w:val="1"/>
+      <w:numFmt w:val="bullet"/>
+      <w:lvlText w:val=""/>
+      <w:lvlJc w:val="left"/>
+      <w:pPr>
+        <w:ind w:left="2520" w:hanging="360"/>
+      </w:pPr>
+      <w:rPr>
+        <w:rFonts w:ascii="Wingdings" w:hAnsi="Wingdings" w:hint="default"/>
+      </w:rPr>
+    </w:lvl>
+    <w:lvl w:ilvl="3" w:tplc="04090001" w:tentative="1">
+      <w:start w:val="1"/>
+      <w:numFmt w:val="bullet"/>
+      <w:lvlText w:val=""/>
+      <w:lvlJc w:val="left"/>
+      <w:pPr>
+        <w:ind w:left="3240" w:hanging="360"/>
+      </w:pPr>
+      <w:rPr>
+        <w:rFonts w:ascii="Symbol" w:hAnsi="Symbol" w:hint="default"/>
+      </w:rPr>
+    </w:lvl>
+    <w:lvl w:ilvl="4" w:tplc="04090003" w:tentative="1">
+      <w:start w:val="1"/>
+      <w:numFmt w:val="bullet"/>
+      <w:lvlText w:val="o"/>
+      <w:lvlJc w:val="left"/>
+      <w:pPr>
+        <w:ind w:left="3960" w:hanging="360"/>
+      </w:pPr>
+      <w:rPr>
+        <w:rFonts w:ascii="Courier New" w:hAnsi="Courier New" w:cs="Courier New" w:hint="default"/>
+      </w:rPr>
+    </w:lvl>
+    <w:lvl w:ilvl="5" w:tplc="04090005" w:tentative="1">
+      <w:start w:val="1"/>
+      <w:numFmt w:val="bullet"/>
+      <w:lvlText w:val=""/>
+      <w:lvlJc w:val="left"/>
+      <w:pPr>
+        <w:ind w:left="4680" w:hanging="360"/>
+      </w:pPr>
+      <w:rPr>
+        <w:rFonts w:ascii="Wingdings" w:hAnsi="Wingdings" w:hint="default"/>
+      </w:rPr>
+    </w:lvl>
+    <w:lvl w:ilvl="6" w:tplc="04090001" w:tentative="1">
+      <w:start w:val="1"/>
+      <w:numFmt w:val="bullet"/>
+      <w:lvlText w:val=""/>
+      <w:lvlJc w:val="left"/>
+      <w:pPr>
+        <w:ind w:left="5400" w:hanging="360"/>
+      </w:pPr>
+      <w:rPr>
+        <w:rFonts w:ascii="Symbol" w:hAnsi="Symbol" w:hint="default"/>
+      </w:rPr>
+    </w:lvl>
+    <w:lvl w:ilvl="7" w:tplc="04090003" w:tentative="1">
+      <w:start w:val="1"/>
+      <w:numFmt w:val="bullet"/>
+      <w:lvlText w:val="o"/>
+      <w:lvlJc w:val="left"/>
+      <w:pPr>
+        <w:ind w:left="6120" w:hanging="360"/>
+      </w:pPr>
+      <w:rPr>
+        <w:rFonts w:ascii="Courier New" w:hAnsi="Courier New" w:cs="Courier New" w:hint="default"/>
+      </w:rPr>
+    </w:lvl>
+    <w:lvl w:ilvl="8" w:tplc="04090005" w:tentative="1">
+      <w:start w:val="1"/>
+      <w:numFmt w:val="bullet"/>
+      <w:lvlText w:val=""/>
+      <w:lvlJc w:val="left"/>
+      <w:pPr>
+        <w:ind w:left="6840" w:hanging="360"/>
+      </w:pPr>
+      <w:rPr>
+        <w:rFonts w:ascii="Wingdings" w:hAnsi="Wingdings" w:hint="default"/>
+      </w:rPr>
+    </w:lvl>
+  </w:abstractNum>
+  <w:abstractNum w:abstractNumId="27" w15:restartNumberingAfterBreak="0">
     <w:nsid w:val="616936C1"/>
     <w:multiLevelType w:val="singleLevel"/>
     <w:tmpl w:val="0409000F"/>
@@ -11736,7 +13095,7 @@
       </w:rPr>
     </w:lvl>
   </w:abstractNum>
-  <w:abstractNum w:abstractNumId="21" w15:restartNumberingAfterBreak="0">
+  <w:abstractNum w:abstractNumId="28" w15:restartNumberingAfterBreak="0">
     <w:nsid w:val="623D117C"/>
     <w:multiLevelType w:val="singleLevel"/>
     <w:tmpl w:val="0409000F"/>
@@ -11753,7 +13112,7 @@
       </w:pPr>
     </w:lvl>
   </w:abstractNum>
-  <w:abstractNum w:abstractNumId="22" w15:restartNumberingAfterBreak="0">
+  <w:abstractNum w:abstractNumId="29" w15:restartNumberingAfterBreak="0">
     <w:nsid w:val="62496643"/>
     <w:multiLevelType w:val="singleLevel"/>
     <w:tmpl w:val="0409000F"/>
@@ -11770,7 +13129,7 @@
       </w:pPr>
     </w:lvl>
   </w:abstractNum>
-  <w:abstractNum w:abstractNumId="23" w15:restartNumberingAfterBreak="0">
+  <w:abstractNum w:abstractNumId="30" w15:restartNumberingAfterBreak="0">
     <w:nsid w:val="63CD7CCE"/>
     <w:multiLevelType w:val="hybridMultilevel"/>
     <w:tmpl w:val="796CB15E"/>
@@ -11883,7 +13242,120 @@
       </w:rPr>
     </w:lvl>
   </w:abstractNum>
-  <w:abstractNum w:abstractNumId="24" w15:restartNumberingAfterBreak="0">
+  <w:abstractNum w:abstractNumId="31" w15:restartNumberingAfterBreak="0">
+    <w:nsid w:val="69757213"/>
+    <w:multiLevelType w:val="hybridMultilevel"/>
+    <w:tmpl w:val="05366A40"/>
+    <w:lvl w:ilvl="0" w:tplc="04090001">
+      <w:start w:val="1"/>
+      <w:numFmt w:val="bullet"/>
+      <w:lvlText w:val=""/>
+      <w:lvlJc w:val="left"/>
+      <w:pPr>
+        <w:ind w:left="1080" w:hanging="360"/>
+      </w:pPr>
+      <w:rPr>
+        <w:rFonts w:ascii="Symbol" w:hAnsi="Symbol" w:hint="default"/>
+      </w:rPr>
+    </w:lvl>
+    <w:lvl w:ilvl="1" w:tplc="04090003" w:tentative="1">
+      <w:start w:val="1"/>
+      <w:numFmt w:val="bullet"/>
+      <w:lvlText w:val="o"/>
+      <w:lvlJc w:val="left"/>
+      <w:pPr>
+        <w:ind w:left="1800" w:hanging="360"/>
+      </w:pPr>
+      <w:rPr>
+        <w:rFonts w:ascii="Courier New" w:hAnsi="Courier New" w:cs="Courier New" w:hint="default"/>
+      </w:rPr>
+    </w:lvl>
+    <w:lvl w:ilvl="2" w:tplc="04090005" w:tentative="1">
+      <w:start w:val="1"/>
+      <w:numFmt w:val="bullet"/>
+      <w:lvlText w:val=""/>
+      <w:lvlJc w:val="left"/>
+      <w:pPr>
+        <w:ind w:left="2520" w:hanging="360"/>
+      </w:pPr>
+      <w:rPr>
+        <w:rFonts w:ascii="Wingdings" w:hAnsi="Wingdings" w:hint="default"/>
+      </w:rPr>
+    </w:lvl>
+    <w:lvl w:ilvl="3" w:tplc="04090001" w:tentative="1">
+      <w:start w:val="1"/>
+      <w:numFmt w:val="bullet"/>
+      <w:lvlText w:val=""/>
+      <w:lvlJc w:val="left"/>
+      <w:pPr>
+        <w:ind w:left="3240" w:hanging="360"/>
+      </w:pPr>
+      <w:rPr>
+        <w:rFonts w:ascii="Symbol" w:hAnsi="Symbol" w:hint="default"/>
+      </w:rPr>
+    </w:lvl>
+    <w:lvl w:ilvl="4" w:tplc="04090003" w:tentative="1">
+      <w:start w:val="1"/>
+      <w:numFmt w:val="bullet"/>
+      <w:lvlText w:val="o"/>
+      <w:lvlJc w:val="left"/>
+      <w:pPr>
+        <w:ind w:left="3960" w:hanging="360"/>
+      </w:pPr>
+      <w:rPr>
+        <w:rFonts w:ascii="Courier New" w:hAnsi="Courier New" w:cs="Courier New" w:hint="default"/>
+      </w:rPr>
+    </w:lvl>
+    <w:lvl w:ilvl="5" w:tplc="04090005" w:tentative="1">
+      <w:start w:val="1"/>
+      <w:numFmt w:val="bullet"/>
+      <w:lvlText w:val=""/>
+      <w:lvlJc w:val="left"/>
+      <w:pPr>
+        <w:ind w:left="4680" w:hanging="360"/>
+      </w:pPr>
+      <w:rPr>
+        <w:rFonts w:ascii="Wingdings" w:hAnsi="Wingdings" w:hint="default"/>
+      </w:rPr>
+    </w:lvl>
+    <w:lvl w:ilvl="6" w:tplc="04090001" w:tentative="1">
+      <w:start w:val="1"/>
+      <w:numFmt w:val="bullet"/>
+      <w:lvlText w:val=""/>
+      <w:lvlJc w:val="left"/>
+      <w:pPr>
+        <w:ind w:left="5400" w:hanging="360"/>
+      </w:pPr>
+      <w:rPr>
+        <w:rFonts w:ascii="Symbol" w:hAnsi="Symbol" w:hint="default"/>
+      </w:rPr>
+    </w:lvl>
+    <w:lvl w:ilvl="7" w:tplc="04090003" w:tentative="1">
+      <w:start w:val="1"/>
+      <w:numFmt w:val="bullet"/>
+      <w:lvlText w:val="o"/>
+      <w:lvlJc w:val="left"/>
+      <w:pPr>
+        <w:ind w:left="6120" w:hanging="360"/>
+      </w:pPr>
+      <w:rPr>
+        <w:rFonts w:ascii="Courier New" w:hAnsi="Courier New" w:cs="Courier New" w:hint="default"/>
+      </w:rPr>
+    </w:lvl>
+    <w:lvl w:ilvl="8" w:tplc="04090005" w:tentative="1">
+      <w:start w:val="1"/>
+      <w:numFmt w:val="bullet"/>
+      <w:lvlText w:val=""/>
+      <w:lvlJc w:val="left"/>
+      <w:pPr>
+        <w:ind w:left="6840" w:hanging="360"/>
+      </w:pPr>
+      <w:rPr>
+        <w:rFonts w:ascii="Wingdings" w:hAnsi="Wingdings" w:hint="default"/>
+      </w:rPr>
+    </w:lvl>
+  </w:abstractNum>
+  <w:abstractNum w:abstractNumId="32" w15:restartNumberingAfterBreak="0">
     <w:nsid w:val="69E954B9"/>
     <w:multiLevelType w:val="singleLevel"/>
     <w:tmpl w:val="0409000F"/>
@@ -11900,7 +13372,7 @@
       </w:pPr>
     </w:lvl>
   </w:abstractNum>
-  <w:abstractNum w:abstractNumId="25" w15:restartNumberingAfterBreak="0">
+  <w:abstractNum w:abstractNumId="33" w15:restartNumberingAfterBreak="0">
     <w:nsid w:val="6C1A01CB"/>
     <w:multiLevelType w:val="singleLevel"/>
     <w:tmpl w:val="0409000F"/>
@@ -11917,7 +13389,7 @@
       </w:pPr>
     </w:lvl>
   </w:abstractNum>
-  <w:abstractNum w:abstractNumId="26" w15:restartNumberingAfterBreak="0">
+  <w:abstractNum w:abstractNumId="34" w15:restartNumberingAfterBreak="0">
     <w:nsid w:val="6D5943B7"/>
     <w:multiLevelType w:val="singleLevel"/>
     <w:tmpl w:val="0409000F"/>
@@ -11934,7 +13406,7 @@
       </w:pPr>
     </w:lvl>
   </w:abstractNum>
-  <w:abstractNum w:abstractNumId="27" w15:restartNumberingAfterBreak="0">
+  <w:abstractNum w:abstractNumId="35" w15:restartNumberingAfterBreak="0">
     <w:nsid w:val="72F5738E"/>
     <w:multiLevelType w:val="singleLevel"/>
     <w:tmpl w:val="0409000F"/>
@@ -11951,7 +13423,7 @@
       </w:pPr>
     </w:lvl>
   </w:abstractNum>
-  <w:abstractNum w:abstractNumId="28" w15:restartNumberingAfterBreak="0">
+  <w:abstractNum w:abstractNumId="36" w15:restartNumberingAfterBreak="0">
     <w:nsid w:val="73E86986"/>
     <w:multiLevelType w:val="singleLevel"/>
     <w:tmpl w:val="0409000F"/>
@@ -11968,7 +13440,7 @@
       </w:pPr>
     </w:lvl>
   </w:abstractNum>
-  <w:abstractNum w:abstractNumId="29" w15:restartNumberingAfterBreak="0">
+  <w:abstractNum w:abstractNumId="37" w15:restartNumberingAfterBreak="0">
     <w:nsid w:val="74E4221C"/>
     <w:multiLevelType w:val="singleLevel"/>
     <w:tmpl w:val="0409000F"/>
@@ -11985,7 +13457,7 @@
       </w:pPr>
     </w:lvl>
   </w:abstractNum>
-  <w:abstractNum w:abstractNumId="30" w15:restartNumberingAfterBreak="0">
+  <w:abstractNum w:abstractNumId="38" w15:restartNumberingAfterBreak="0">
     <w:nsid w:val="77A82DC1"/>
     <w:multiLevelType w:val="hybridMultilevel"/>
     <w:tmpl w:val="07AE031A"/>
@@ -12098,7 +13570,7 @@
       </w:rPr>
     </w:lvl>
   </w:abstractNum>
-  <w:abstractNum w:abstractNumId="31" w15:restartNumberingAfterBreak="0">
+  <w:abstractNum w:abstractNumId="39" w15:restartNumberingAfterBreak="0">
     <w:nsid w:val="78411D85"/>
     <w:multiLevelType w:val="singleLevel"/>
     <w:tmpl w:val="0409000F"/>
@@ -12115,7 +13587,7 @@
       </w:pPr>
     </w:lvl>
   </w:abstractNum>
-  <w:abstractNum w:abstractNumId="32" w15:restartNumberingAfterBreak="0">
+  <w:abstractNum w:abstractNumId="40" w15:restartNumberingAfterBreak="0">
     <w:nsid w:val="799A49DD"/>
     <w:multiLevelType w:val="singleLevel"/>
     <w:tmpl w:val="0409000F"/>
@@ -12132,7 +13604,7 @@
       </w:pPr>
     </w:lvl>
   </w:abstractNum>
-  <w:abstractNum w:abstractNumId="33" w15:restartNumberingAfterBreak="0">
+  <w:abstractNum w:abstractNumId="41" w15:restartNumberingAfterBreak="0">
     <w:nsid w:val="7F721D72"/>
     <w:multiLevelType w:val="hybridMultilevel"/>
     <w:tmpl w:val="9D9AC840"/>
@@ -12267,79 +13739,79 @@
     </w:lvlOverride>
   </w:num>
   <w:num w:numId="3">
+    <w:abstractNumId w:val="24"/>
+  </w:num>
+  <w:num w:numId="4">
+    <w:abstractNumId w:val="23"/>
+  </w:num>
+  <w:num w:numId="5">
+    <w:abstractNumId w:val="25"/>
+  </w:num>
+  <w:num w:numId="6">
+    <w:abstractNumId w:val="16"/>
+  </w:num>
+  <w:num w:numId="7">
+    <w:abstractNumId w:val="27"/>
+  </w:num>
+  <w:num w:numId="8">
+    <w:abstractNumId w:val="34"/>
+  </w:num>
+  <w:num w:numId="9">
     <w:abstractNumId w:val="18"/>
   </w:num>
-  <w:num w:numId="4">
+  <w:num w:numId="10">
+    <w:abstractNumId w:val="14"/>
+  </w:num>
+  <w:num w:numId="11">
+    <w:abstractNumId w:val="40"/>
+  </w:num>
+  <w:num w:numId="12">
+    <w:abstractNumId w:val="35"/>
+  </w:num>
+  <w:num w:numId="13">
+    <w:abstractNumId w:val="33"/>
+  </w:num>
+  <w:num w:numId="14">
+    <w:abstractNumId w:val="6"/>
+  </w:num>
+  <w:num w:numId="15">
+    <w:abstractNumId w:val="9"/>
+  </w:num>
+  <w:num w:numId="16">
+    <w:abstractNumId w:val="32"/>
+  </w:num>
+  <w:num w:numId="17">
+    <w:abstractNumId w:val="37"/>
+  </w:num>
+  <w:num w:numId="18">
     <w:abstractNumId w:val="17"/>
   </w:num>
-  <w:num w:numId="5">
-    <w:abstractNumId w:val="19"/>
+  <w:num w:numId="19">
+    <w:abstractNumId w:val="29"/>
   </w:num>
-  <w:num w:numId="6">
-    <w:abstractNumId w:val="11"/>
+  <w:num w:numId="20">
+    <w:abstractNumId w:val="36"/>
   </w:num>
-  <w:num w:numId="7">
+  <w:num w:numId="21">
+    <w:abstractNumId w:val="39"/>
+  </w:num>
+  <w:num w:numId="22">
+    <w:abstractNumId w:val="15"/>
+  </w:num>
+  <w:num w:numId="23">
+    <w:abstractNumId w:val="22"/>
+  </w:num>
+  <w:num w:numId="24">
+    <w:abstractNumId w:val="10"/>
+  </w:num>
+  <w:num w:numId="25">
+    <w:abstractNumId w:val="8"/>
+  </w:num>
+  <w:num w:numId="26">
     <w:abstractNumId w:val="20"/>
   </w:num>
-  <w:num w:numId="8">
-    <w:abstractNumId w:val="26"/>
-  </w:num>
-  <w:num w:numId="9">
-    <w:abstractNumId w:val="13"/>
-  </w:num>
-  <w:num w:numId="10">
-    <w:abstractNumId w:val="9"/>
-  </w:num>
-  <w:num w:numId="11">
-    <w:abstractNumId w:val="32"/>
-  </w:num>
-  <w:num w:numId="12">
-    <w:abstractNumId w:val="27"/>
-  </w:num>
-  <w:num w:numId="13">
-    <w:abstractNumId w:val="25"/>
-  </w:num>
-  <w:num w:numId="14">
-    <w:abstractNumId w:val="3"/>
-  </w:num>
-  <w:num w:numId="15">
-    <w:abstractNumId w:val="5"/>
-  </w:num>
-  <w:num w:numId="16">
-    <w:abstractNumId w:val="24"/>
-  </w:num>
-  <w:num w:numId="17">
-    <w:abstractNumId w:val="29"/>
-  </w:num>
-  <w:num w:numId="18">
-    <w:abstractNumId w:val="12"/>
-  </w:num>
-  <w:num w:numId="19">
-    <w:abstractNumId w:val="22"/>
-  </w:num>
-  <w:num w:numId="20">
+  <w:num w:numId="27">
     <w:abstractNumId w:val="28"/>
-  </w:num>
-  <w:num w:numId="21">
-    <w:abstractNumId w:val="31"/>
-  </w:num>
-  <w:num w:numId="22">
-    <w:abstractNumId w:val="10"/>
-  </w:num>
-  <w:num w:numId="23">
-    <w:abstractNumId w:val="16"/>
-  </w:num>
-  <w:num w:numId="24">
-    <w:abstractNumId w:val="6"/>
-  </w:num>
-  <w:num w:numId="25">
-    <w:abstractNumId w:val="4"/>
-  </w:num>
-  <w:num w:numId="26">
-    <w:abstractNumId w:val="15"/>
-  </w:num>
-  <w:num w:numId="27">
-    <w:abstractNumId w:val="21"/>
   </w:num>
   <w:num w:numId="28">
     <w:abstractNumId w:val="0"/>
@@ -12432,7 +13904,7 @@
     </w:lvlOverride>
   </w:num>
   <w:num w:numId="31">
-    <w:abstractNumId w:val="14"/>
+    <w:abstractNumId w:val="19"/>
   </w:num>
   <w:num w:numId="32">
     <w:abstractNumId w:val="0"/>
@@ -12441,28 +13913,52 @@
     <w:abstractNumId w:val="0"/>
   </w:num>
   <w:num w:numId="34">
-    <w:abstractNumId w:val="8"/>
+    <w:abstractNumId w:val="13"/>
   </w:num>
   <w:num w:numId="35">
-    <w:abstractNumId w:val="33"/>
+    <w:abstractNumId w:val="41"/>
   </w:num>
   <w:num w:numId="36">
+    <w:abstractNumId w:val="38"/>
+  </w:num>
+  <w:num w:numId="37">
+    <w:abstractNumId w:val="12"/>
+  </w:num>
+  <w:num w:numId="38">
     <w:abstractNumId w:val="30"/>
   </w:num>
-  <w:num w:numId="37">
+  <w:num w:numId="39">
+    <w:abstractNumId w:val="4"/>
+  </w:num>
+  <w:num w:numId="40">
+    <w:abstractNumId w:val="11"/>
+  </w:num>
+  <w:num w:numId="41">
+    <w:abstractNumId w:val="31"/>
+  </w:num>
+  <w:num w:numId="42">
+    <w:abstractNumId w:val="5"/>
+  </w:num>
+  <w:num w:numId="43">
     <w:abstractNumId w:val="7"/>
   </w:num>
-  <w:num w:numId="38">
-    <w:abstractNumId w:val="23"/>
+  <w:num w:numId="44">
+    <w:abstractNumId w:val="2"/>
   </w:num>
-  <w:num w:numId="39">
-    <w:abstractNumId w:val="2"/>
+  <w:num w:numId="45">
+    <w:abstractNumId w:val="3"/>
+  </w:num>
+  <w:num w:numId="46">
+    <w:abstractNumId w:val="26"/>
+  </w:num>
+  <w:num w:numId="47">
+    <w:abstractNumId w:val="21"/>
   </w:num>
 </w:numbering>
 </file>
 
 <file path=word/styles.xml><?xml version="1.0" encoding="utf-8"?>
-<w:styles xmlns:mc="http://schemas.openxmlformats.org/markup-compatibility/2006" xmlns:r="http://schemas.openxmlformats.org/officeDocument/2006/relationships" xmlns:w="http://schemas.openxmlformats.org/wordprocessingml/2006/main" xmlns:w14="http://schemas.microsoft.com/office/word/2010/wordml" xmlns:w15="http://schemas.microsoft.com/office/word/2012/wordml" xmlns:w16se="http://schemas.microsoft.com/office/word/2015/wordml/symex" mc:Ignorable="w14 w15 w16se">
+<w:styles xmlns:mc="http://schemas.openxmlformats.org/markup-compatibility/2006" xmlns:r="http://schemas.openxmlformats.org/officeDocument/2006/relationships" xmlns:w="http://schemas.openxmlformats.org/wordprocessingml/2006/main" xmlns:w14="http://schemas.microsoft.com/office/word/2010/wordml" xmlns:w15="http://schemas.microsoft.com/office/word/2012/wordml" xmlns:w16cex="http://schemas.microsoft.com/office/word/2018/wordml/cex" xmlns:w16cid="http://schemas.microsoft.com/office/word/2016/wordml/cid" xmlns:w16="http://schemas.microsoft.com/office/word/2018/wordml" xmlns:w16se="http://schemas.microsoft.com/office/word/2015/wordml/symex" mc:Ignorable="w14 w15 w16se w16cid w16 w16cex">
   <w:docDefaults>
     <w:rPrDefault>
       <w:rPr>
@@ -12472,7 +13968,7 @@
     </w:rPrDefault>
     <w:pPrDefault/>
   </w:docDefaults>
-  <w:latentStyles w:defLockedState="0" w:defUIPriority="0" w:defSemiHidden="0" w:defUnhideWhenUsed="0" w:defQFormat="0" w:count="371">
+  <w:latentStyles w:defLockedState="0" w:defUIPriority="0" w:defSemiHidden="0" w:defUnhideWhenUsed="0" w:defQFormat="0" w:count="376">
     <w:lsdException w:name="Normal" w:qFormat="1"/>
     <w:lsdException w:name="heading 1" w:qFormat="1"/>
     <w:lsdException w:name="heading 2" w:qFormat="1"/>
@@ -12572,7 +14068,6 @@
     <w:lsdException w:name="HTML Sample" w:semiHidden="1" w:unhideWhenUsed="1"/>
     <w:lsdException w:name="HTML Typewriter" w:semiHidden="1" w:unhideWhenUsed="1"/>
     <w:lsdException w:name="HTML Variable" w:semiHidden="1" w:unhideWhenUsed="1"/>
-    <w:lsdException w:name="Normal Table" w:semiHidden="1" w:unhideWhenUsed="1"/>
     <w:lsdException w:name="annotation subject" w:semiHidden="1" w:unhideWhenUsed="1"/>
     <w:lsdException w:name="No List" w:semiHidden="1" w:unhideWhenUsed="1"/>
     <w:lsdException w:name="Outline List 1" w:semiHidden="1" w:unhideWhenUsed="1"/>
@@ -12615,11 +14110,8 @@
     <w:lsdException w:name="Table Contemporary" w:semiHidden="1" w:unhideWhenUsed="1"/>
     <w:lsdException w:name="Table Elegant" w:semiHidden="1" w:unhideWhenUsed="1"/>
     <w:lsdException w:name="Table Professional" w:semiHidden="1" w:unhideWhenUsed="1"/>
-    <w:lsdException w:name="Table Subtle 1" w:semiHidden="1" w:unhideWhenUsed="1"/>
     <w:lsdException w:name="Table Subtle 2" w:semiHidden="1" w:unhideWhenUsed="1"/>
     <w:lsdException w:name="Table Web 1" w:semiHidden="1" w:unhideWhenUsed="1"/>
-    <w:lsdException w:name="Table Web 2" w:semiHidden="1" w:unhideWhenUsed="1"/>
-    <w:lsdException w:name="Table Web 3" w:semiHidden="1" w:unhideWhenUsed="1"/>
     <w:lsdException w:name="Balloon Text" w:semiHidden="1" w:unhideWhenUsed="1"/>
     <w:lsdException w:name="Table Theme" w:semiHidden="1" w:unhideWhenUsed="1"/>
     <w:lsdException w:name="Placeholder Text" w:semiHidden="1" w:uiPriority="99"/>
@@ -12837,6 +14329,11 @@
     <w:lsdException w:name="List Table 5 Dark Accent 6" w:uiPriority="50"/>
     <w:lsdException w:name="List Table 6 Colorful Accent 6" w:uiPriority="51"/>
     <w:lsdException w:name="List Table 7 Colorful Accent 6" w:uiPriority="52"/>
+    <w:lsdException w:name="Mention" w:semiHidden="1" w:uiPriority="99" w:unhideWhenUsed="1"/>
+    <w:lsdException w:name="Smart Hyperlink" w:semiHidden="1" w:uiPriority="99" w:unhideWhenUsed="1"/>
+    <w:lsdException w:name="Hashtag" w:semiHidden="1" w:uiPriority="99" w:unhideWhenUsed="1"/>
+    <w:lsdException w:name="Unresolved Mention" w:semiHidden="1" w:uiPriority="99" w:unhideWhenUsed="1"/>
+    <w:lsdException w:name="Smart Link" w:semiHidden="1" w:uiPriority="99" w:unhideWhenUsed="1"/>
   </w:latentStyles>
   <w:style w:type="paragraph" w:default="1" w:styleId="Normal">
     <w:name w:val="Normal"/>
@@ -12872,6 +14369,7 @@
     <w:name w:val="heading 2"/>
     <w:basedOn w:val="Heading1"/>
     <w:next w:val="Normal"/>
+    <w:link w:val="Heading2Char"/>
     <w:qFormat/>
     <w:pPr>
       <w:numPr>
@@ -12887,6 +14385,7 @@
     <w:name w:val="heading 3"/>
     <w:basedOn w:val="Heading1"/>
     <w:next w:val="Normal"/>
+    <w:link w:val="Heading3Char"/>
     <w:qFormat/>
     <w:pPr>
       <w:numPr>
@@ -12904,6 +14403,7 @@
     <w:name w:val="heading 4"/>
     <w:basedOn w:val="Heading1"/>
     <w:next w:val="Normal"/>
+    <w:link w:val="Heading4Char"/>
     <w:qFormat/>
     <w:pPr>
       <w:numPr>
@@ -13171,6 +14671,7 @@
   <w:style w:type="paragraph" w:styleId="BodyText">
     <w:name w:val="Body Text"/>
     <w:basedOn w:val="Normal"/>
+    <w:link w:val="BodyTextChar"/>
     <w:pPr>
       <w:keepLines/>
       <w:spacing w:after="120"/>
@@ -13446,6 +14947,48 @@
       <w:ind w:left="720"/>
       <w:contextualSpacing/>
     </w:pPr>
+  </w:style>
+  <w:style w:type="character" w:customStyle="1" w:styleId="Heading2Char">
+    <w:name w:val="Heading 2 Char"/>
+    <w:basedOn w:val="DefaultParagraphFont"/>
+    <w:link w:val="Heading2"/>
+    <w:rsid w:val="006E56ED"/>
+    <w:rPr>
+      <w:rFonts w:ascii="Arial" w:hAnsi="Arial"/>
+      <w:b/>
+      <w:lang w:val="vi-VN"/>
+    </w:rPr>
+  </w:style>
+  <w:style w:type="character" w:customStyle="1" w:styleId="Heading3Char">
+    <w:name w:val="Heading 3 Char"/>
+    <w:basedOn w:val="DefaultParagraphFont"/>
+    <w:link w:val="Heading3"/>
+    <w:rsid w:val="006E56ED"/>
+    <w:rPr>
+      <w:rFonts w:ascii="Arial" w:hAnsi="Arial"/>
+      <w:i/>
+      <w:lang w:val="vi-VN"/>
+    </w:rPr>
+  </w:style>
+  <w:style w:type="character" w:customStyle="1" w:styleId="Heading4Char">
+    <w:name w:val="Heading 4 Char"/>
+    <w:basedOn w:val="DefaultParagraphFont"/>
+    <w:link w:val="Heading4"/>
+    <w:rsid w:val="006E56ED"/>
+    <w:rPr>
+      <w:rFonts w:ascii="Arial" w:hAnsi="Arial"/>
+      <w:lang w:val="vi-VN"/>
+    </w:rPr>
+  </w:style>
+  <w:style w:type="character" w:customStyle="1" w:styleId="BodyTextChar">
+    <w:name w:val="Body Text Char"/>
+    <w:basedOn w:val="DefaultParagraphFont"/>
+    <w:link w:val="BodyText"/>
+    <w:rsid w:val="006E56ED"/>
+    <w:rPr>
+      <w:sz w:val="24"/>
+      <w:lang w:val="vi-VN"/>
+    </w:rPr>
   </w:style>
 </w:styles>
 </file>

--- a/Requirement/3-MoHinhUseCase.docx
+++ b/Requirement/3-MoHinhUseCase.docx
@@ -106,7 +106,16 @@
           <w:szCs w:val="30"/>
           <w:lang w:val="en-US"/>
         </w:rPr>
-        <w:t>1.1</w:t>
+        <w:t>1.</w:t>
+      </w:r>
+      <w:r>
+        <w:rPr>
+          <w:rFonts w:ascii="Arial" w:hAnsi="Arial"/>
+          <w:sz w:val="34"/>
+          <w:szCs w:val="30"/>
+          <w:lang w:val="en-US"/>
+        </w:rPr>
+        <w:t>3</w:t>
       </w:r>
     </w:p>
     <w:p>
@@ -864,8 +873,28 @@
             <w:r>
               <w:rPr>
                 <w:rFonts w:eastAsia="SimSun"/>
-              </w:rPr>
-              <w:t>30/06/2020</w:t>
+                <w:lang w:val="en-US"/>
+              </w:rPr>
+              <w:t>01</w:t>
+            </w:r>
+            <w:r>
+              <w:rPr>
+                <w:rFonts w:eastAsia="SimSun"/>
+              </w:rPr>
+              <w:t>/</w:t>
+            </w:r>
+            <w:r>
+              <w:rPr>
+                <w:rFonts w:eastAsia="SimSun"/>
+                <w:lang w:val="en-US"/>
+              </w:rPr>
+              <w:t>07</w:t>
+            </w:r>
+            <w:r>
+              <w:rPr>
+                <w:rFonts w:eastAsia="SimSun"/>
+              </w:rPr>
+              <w:t>/2020</w:t>
             </w:r>
           </w:p>
         </w:tc>
@@ -1010,7 +1039,7 @@
           <w:noProof/>
           <w:sz w:val="22"/>
           <w:szCs w:val="22"/>
-          <w:lang w:val="en-US"/>
+          <w:lang w:val="en-US" w:eastAsia="ja-JP"/>
         </w:rPr>
       </w:pPr>
       <w:r>
@@ -1031,7 +1060,7 @@
         </w:rPr>
         <w:fldChar w:fldCharType="separate"/>
       </w:r>
-      <w:hyperlink w:anchor="_Toc44425161" w:history="1">
+      <w:hyperlink w:anchor="_Toc44500228" w:history="1">
         <w:r>
           <w:rPr>
             <w:rStyle w:val="Hyperlink"/>
@@ -1045,45 +1074,45 @@
             <w:noProof/>
             <w:sz w:val="22"/>
             <w:szCs w:val="22"/>
+            <w:lang w:val="en-US" w:eastAsia="ja-JP"/>
+          </w:rPr>
+          <w:tab/>
+        </w:r>
+        <w:r>
+          <w:rPr>
+            <w:rStyle w:val="Hyperlink"/>
+            <w:noProof/>
             <w:lang w:val="en-US"/>
           </w:rPr>
+          <w:t xml:space="preserve">Sơ đồ </w:t>
+        </w:r>
+        <w:r>
+          <w:rPr>
+            <w:rStyle w:val="Hyperlink"/>
+            <w:noProof/>
+          </w:rPr>
+          <w:t>Use-case</w:t>
+        </w:r>
+        <w:r>
+          <w:rPr>
+            <w:noProof/>
+            <w:webHidden/>
+          </w:rPr>
           <w:tab/>
         </w:r>
         <w:r>
           <w:rPr>
-            <w:rStyle w:val="Hyperlink"/>
-            <w:noProof/>
-            <w:lang w:val="en-US"/>
-          </w:rPr>
-          <w:t xml:space="preserve">Sơ đồ </w:t>
-        </w:r>
-        <w:r>
-          <w:rPr>
-            <w:rStyle w:val="Hyperlink"/>
-            <w:noProof/>
-          </w:rPr>
-          <w:t>Use-case</w:t>
-        </w:r>
-        <w:r>
-          <w:rPr>
             <w:noProof/>
             <w:webHidden/>
           </w:rPr>
-          <w:tab/>
+          <w:fldChar w:fldCharType="begin"/>
         </w:r>
         <w:r>
           <w:rPr>
             <w:noProof/>
             <w:webHidden/>
           </w:rPr>
-          <w:fldChar w:fldCharType="begin"/>
-        </w:r>
-        <w:r>
-          <w:rPr>
-            <w:noProof/>
-            <w:webHidden/>
-          </w:rPr>
-          <w:instrText xml:space="preserve"> PAGEREF _Toc44425161 \h </w:instrText>
+          <w:instrText xml:space="preserve"> PAGEREF _Toc44500228 \h </w:instrText>
         </w:r>
         <w:r>
           <w:rPr>
@@ -1125,10 +1154,10 @@
           <w:noProof/>
           <w:sz w:val="22"/>
           <w:szCs w:val="22"/>
-          <w:lang w:val="en-US"/>
-        </w:rPr>
-      </w:pPr>
-      <w:hyperlink w:anchor="_Toc44425162" w:history="1">
+          <w:lang w:val="en-US" w:eastAsia="ja-JP"/>
+        </w:rPr>
+      </w:pPr>
+      <w:hyperlink w:anchor="_Toc44500229" w:history="1">
         <w:r>
           <w:rPr>
             <w:rStyle w:val="Hyperlink"/>
@@ -1143,38 +1172,38 @@
             <w:noProof/>
             <w:sz w:val="22"/>
             <w:szCs w:val="22"/>
+            <w:lang w:val="en-US" w:eastAsia="ja-JP"/>
+          </w:rPr>
+          <w:tab/>
+        </w:r>
+        <w:r>
+          <w:rPr>
+            <w:rStyle w:val="Hyperlink"/>
+            <w:noProof/>
             <w:lang w:val="en-US"/>
           </w:rPr>
+          <w:t>Danh sách các Actor</w:t>
+        </w:r>
+        <w:r>
+          <w:rPr>
+            <w:noProof/>
+            <w:webHidden/>
+          </w:rPr>
           <w:tab/>
         </w:r>
         <w:r>
           <w:rPr>
-            <w:rStyle w:val="Hyperlink"/>
-            <w:noProof/>
-            <w:lang w:val="en-US"/>
-          </w:rPr>
-          <w:t>Danh sách các Actor</w:t>
-        </w:r>
-        <w:r>
-          <w:rPr>
             <w:noProof/>
             <w:webHidden/>
           </w:rPr>
-          <w:tab/>
+          <w:fldChar w:fldCharType="begin"/>
         </w:r>
         <w:r>
           <w:rPr>
             <w:noProof/>
             <w:webHidden/>
           </w:rPr>
-          <w:fldChar w:fldCharType="begin"/>
-        </w:r>
-        <w:r>
-          <w:rPr>
-            <w:noProof/>
-            <w:webHidden/>
-          </w:rPr>
-          <w:instrText xml:space="preserve"> PAGEREF _Toc44425162 \h </w:instrText>
+          <w:instrText xml:space="preserve"> PAGEREF _Toc44500229 \h </w:instrText>
         </w:r>
         <w:r>
           <w:rPr>
@@ -1216,10 +1245,10 @@
           <w:noProof/>
           <w:sz w:val="22"/>
           <w:szCs w:val="22"/>
-          <w:lang w:val="en-US"/>
-        </w:rPr>
-      </w:pPr>
-      <w:hyperlink w:anchor="_Toc44425163" w:history="1">
+          <w:lang w:val="en-US" w:eastAsia="ja-JP"/>
+        </w:rPr>
+      </w:pPr>
+      <w:hyperlink w:anchor="_Toc44500230" w:history="1">
         <w:r>
           <w:rPr>
             <w:rStyle w:val="Hyperlink"/>
@@ -1234,38 +1263,38 @@
             <w:noProof/>
             <w:sz w:val="22"/>
             <w:szCs w:val="22"/>
+            <w:lang w:val="en-US" w:eastAsia="ja-JP"/>
+          </w:rPr>
+          <w:tab/>
+        </w:r>
+        <w:r>
+          <w:rPr>
+            <w:rStyle w:val="Hyperlink"/>
+            <w:noProof/>
             <w:lang w:val="en-US"/>
           </w:rPr>
+          <w:t>Danh sách các Use-case</w:t>
+        </w:r>
+        <w:r>
+          <w:rPr>
+            <w:noProof/>
+            <w:webHidden/>
+          </w:rPr>
           <w:tab/>
         </w:r>
         <w:r>
           <w:rPr>
-            <w:rStyle w:val="Hyperlink"/>
-            <w:noProof/>
-            <w:lang w:val="en-US"/>
-          </w:rPr>
-          <w:t>Danh sách các Use-case</w:t>
-        </w:r>
-        <w:r>
-          <w:rPr>
             <w:noProof/>
             <w:webHidden/>
           </w:rPr>
-          <w:tab/>
+          <w:fldChar w:fldCharType="begin"/>
         </w:r>
         <w:r>
           <w:rPr>
             <w:noProof/>
             <w:webHidden/>
           </w:rPr>
-          <w:fldChar w:fldCharType="begin"/>
-        </w:r>
-        <w:r>
-          <w:rPr>
-            <w:noProof/>
-            <w:webHidden/>
-          </w:rPr>
-          <w:instrText xml:space="preserve"> PAGEREF _Toc44425163 \h </w:instrText>
+          <w:instrText xml:space="preserve"> PAGEREF _Toc44500230 \h </w:instrText>
         </w:r>
         <w:r>
           <w:rPr>
@@ -1307,10 +1336,10 @@
           <w:noProof/>
           <w:sz w:val="22"/>
           <w:szCs w:val="22"/>
-          <w:lang w:val="en-US"/>
-        </w:rPr>
-      </w:pPr>
-      <w:hyperlink w:anchor="_Toc44425164" w:history="1">
+          <w:lang w:val="en-US" w:eastAsia="ja-JP"/>
+        </w:rPr>
+      </w:pPr>
+      <w:hyperlink w:anchor="_Toc44500231" w:history="1">
         <w:r>
           <w:rPr>
             <w:rStyle w:val="Hyperlink"/>
@@ -1325,38 +1354,38 @@
             <w:noProof/>
             <w:sz w:val="22"/>
             <w:szCs w:val="22"/>
+            <w:lang w:val="en-US" w:eastAsia="ja-JP"/>
+          </w:rPr>
+          <w:tab/>
+        </w:r>
+        <w:r>
+          <w:rPr>
+            <w:rStyle w:val="Hyperlink"/>
+            <w:noProof/>
             <w:lang w:val="en-US"/>
           </w:rPr>
+          <w:t>Đặc tả Use-case</w:t>
+        </w:r>
+        <w:r>
+          <w:rPr>
+            <w:noProof/>
+            <w:webHidden/>
+          </w:rPr>
           <w:tab/>
         </w:r>
         <w:r>
           <w:rPr>
-            <w:rStyle w:val="Hyperlink"/>
-            <w:noProof/>
-            <w:lang w:val="en-US"/>
-          </w:rPr>
-          <w:t>Đặc tả Use-case</w:t>
-        </w:r>
-        <w:r>
-          <w:rPr>
             <w:noProof/>
             <w:webHidden/>
           </w:rPr>
-          <w:tab/>
+          <w:fldChar w:fldCharType="begin"/>
         </w:r>
         <w:r>
           <w:rPr>
             <w:noProof/>
             <w:webHidden/>
           </w:rPr>
-          <w:fldChar w:fldCharType="begin"/>
-        </w:r>
-        <w:r>
-          <w:rPr>
-            <w:noProof/>
-            <w:webHidden/>
-          </w:rPr>
-          <w:instrText xml:space="preserve"> PAGEREF _Toc44425164 \h </w:instrText>
+          <w:instrText xml:space="preserve"> PAGEREF _Toc44500231 \h </w:instrText>
         </w:r>
         <w:r>
           <w:rPr>
@@ -1398,10 +1427,10 @@
           <w:noProof/>
           <w:sz w:val="22"/>
           <w:szCs w:val="22"/>
-          <w:lang w:val="en-US"/>
-        </w:rPr>
-      </w:pPr>
-      <w:hyperlink w:anchor="_Toc44425165" w:history="1">
+          <w:lang w:val="en-US" w:eastAsia="ja-JP"/>
+        </w:rPr>
+      </w:pPr>
+      <w:hyperlink w:anchor="_Toc44500232" w:history="1">
         <w:r>
           <w:rPr>
             <w:rStyle w:val="Hyperlink"/>
@@ -1416,38 +1445,38 @@
             <w:noProof/>
             <w:sz w:val="22"/>
             <w:szCs w:val="22"/>
+            <w:lang w:val="en-US" w:eastAsia="ja-JP"/>
+          </w:rPr>
+          <w:tab/>
+        </w:r>
+        <w:r>
+          <w:rPr>
+            <w:rStyle w:val="Hyperlink"/>
+            <w:noProof/>
             <w:lang w:val="en-US"/>
           </w:rPr>
+          <w:t>Đặc tả Use-case Quản lý độc giả</w:t>
+        </w:r>
+        <w:r>
+          <w:rPr>
+            <w:noProof/>
+            <w:webHidden/>
+          </w:rPr>
           <w:tab/>
         </w:r>
         <w:r>
           <w:rPr>
-            <w:rStyle w:val="Hyperlink"/>
-            <w:noProof/>
-            <w:lang w:val="en-US"/>
-          </w:rPr>
-          <w:t>Đặc tả Use-case Quản lý độc giả</w:t>
-        </w:r>
-        <w:r>
-          <w:rPr>
             <w:noProof/>
             <w:webHidden/>
           </w:rPr>
-          <w:tab/>
+          <w:fldChar w:fldCharType="begin"/>
         </w:r>
         <w:r>
           <w:rPr>
             <w:noProof/>
             <w:webHidden/>
           </w:rPr>
-          <w:fldChar w:fldCharType="begin"/>
-        </w:r>
-        <w:r>
-          <w:rPr>
-            <w:noProof/>
-            <w:webHidden/>
-          </w:rPr>
-          <w:instrText xml:space="preserve"> PAGEREF _Toc44425165 \h </w:instrText>
+          <w:instrText xml:space="preserve"> PAGEREF _Toc44500232 \h </w:instrText>
         </w:r>
         <w:r>
           <w:rPr>
@@ -1489,10 +1518,10 @@
           <w:noProof/>
           <w:sz w:val="22"/>
           <w:szCs w:val="22"/>
-          <w:lang w:val="en-US"/>
-        </w:rPr>
-      </w:pPr>
-      <w:hyperlink w:anchor="_Toc44425166" w:history="1">
+          <w:lang w:val="en-US" w:eastAsia="ja-JP"/>
+        </w:rPr>
+      </w:pPr>
+      <w:hyperlink w:anchor="_Toc44500233" w:history="1">
         <w:r>
           <w:rPr>
             <w:rStyle w:val="Hyperlink"/>
@@ -1507,38 +1536,38 @@
             <w:noProof/>
             <w:sz w:val="22"/>
             <w:szCs w:val="22"/>
+            <w:lang w:val="en-US" w:eastAsia="ja-JP"/>
+          </w:rPr>
+          <w:tab/>
+        </w:r>
+        <w:r>
+          <w:rPr>
+            <w:rStyle w:val="Hyperlink"/>
+            <w:noProof/>
             <w:lang w:val="en-US"/>
           </w:rPr>
+          <w:t>Đặc tả Use-case &lt;CRUD&gt; Quản lý tài khoản</w:t>
+        </w:r>
+        <w:r>
+          <w:rPr>
+            <w:noProof/>
+            <w:webHidden/>
+          </w:rPr>
           <w:tab/>
         </w:r>
         <w:r>
           <w:rPr>
-            <w:rStyle w:val="Hyperlink"/>
-            <w:noProof/>
-            <w:lang w:val="en-US"/>
-          </w:rPr>
-          <w:t>Đặc tả Use-case &lt;CRUD&gt; Quản lý tài khoản</w:t>
-        </w:r>
-        <w:r>
-          <w:rPr>
             <w:noProof/>
             <w:webHidden/>
           </w:rPr>
-          <w:tab/>
+          <w:fldChar w:fldCharType="begin"/>
         </w:r>
         <w:r>
           <w:rPr>
             <w:noProof/>
             <w:webHidden/>
           </w:rPr>
-          <w:fldChar w:fldCharType="begin"/>
-        </w:r>
-        <w:r>
-          <w:rPr>
-            <w:noProof/>
-            <w:webHidden/>
-          </w:rPr>
-          <w:instrText xml:space="preserve"> PAGEREF _Toc44425166 \h </w:instrText>
+          <w:instrText xml:space="preserve"> PAGEREF _Toc44500233 \h </w:instrText>
         </w:r>
         <w:r>
           <w:rPr>
@@ -1580,10 +1609,10 @@
           <w:noProof/>
           <w:sz w:val="22"/>
           <w:szCs w:val="22"/>
-          <w:lang w:val="en-US"/>
-        </w:rPr>
-      </w:pPr>
-      <w:hyperlink w:anchor="_Toc44425167" w:history="1">
+          <w:lang w:val="en-US" w:eastAsia="ja-JP"/>
+        </w:rPr>
+      </w:pPr>
+      <w:hyperlink w:anchor="_Toc44500234" w:history="1">
         <w:r>
           <w:rPr>
             <w:rStyle w:val="Hyperlink"/>
@@ -1598,38 +1627,38 @@
             <w:noProof/>
             <w:sz w:val="22"/>
             <w:szCs w:val="22"/>
+            <w:lang w:val="en-US" w:eastAsia="ja-JP"/>
+          </w:rPr>
+          <w:tab/>
+        </w:r>
+        <w:r>
+          <w:rPr>
+            <w:rStyle w:val="Hyperlink"/>
+            <w:noProof/>
             <w:lang w:val="en-US"/>
           </w:rPr>
+          <w:t>Đặc tả Use-case Quản lý thông tin đầu sách</w:t>
+        </w:r>
+        <w:r>
+          <w:rPr>
+            <w:noProof/>
+            <w:webHidden/>
+          </w:rPr>
           <w:tab/>
         </w:r>
         <w:r>
           <w:rPr>
-            <w:rStyle w:val="Hyperlink"/>
-            <w:noProof/>
-            <w:lang w:val="en-US"/>
-          </w:rPr>
-          <w:t>Đặc tả Use-case Quản lý thông tin đầu sách</w:t>
-        </w:r>
-        <w:r>
-          <w:rPr>
             <w:noProof/>
             <w:webHidden/>
           </w:rPr>
-          <w:tab/>
+          <w:fldChar w:fldCharType="begin"/>
         </w:r>
         <w:r>
           <w:rPr>
             <w:noProof/>
             <w:webHidden/>
           </w:rPr>
-          <w:fldChar w:fldCharType="begin"/>
-        </w:r>
-        <w:r>
-          <w:rPr>
-            <w:noProof/>
-            <w:webHidden/>
-          </w:rPr>
-          <w:instrText xml:space="preserve"> PAGEREF _Toc44425167 \h </w:instrText>
+          <w:instrText xml:space="preserve"> PAGEREF _Toc44500234 \h </w:instrText>
         </w:r>
         <w:r>
           <w:rPr>
@@ -1671,10 +1700,10 @@
           <w:noProof/>
           <w:sz w:val="22"/>
           <w:szCs w:val="22"/>
-          <w:lang w:val="en-US"/>
-        </w:rPr>
-      </w:pPr>
-      <w:hyperlink w:anchor="_Toc44425168" w:history="1">
+          <w:lang w:val="en-US" w:eastAsia="ja-JP"/>
+        </w:rPr>
+      </w:pPr>
+      <w:hyperlink w:anchor="_Toc44500235" w:history="1">
         <w:r>
           <w:rPr>
             <w:rStyle w:val="Hyperlink"/>
@@ -1689,38 +1718,45 @@
             <w:noProof/>
             <w:sz w:val="22"/>
             <w:szCs w:val="22"/>
+            <w:lang w:val="en-US" w:eastAsia="ja-JP"/>
+          </w:rPr>
+          <w:tab/>
+        </w:r>
+        <w:r>
+          <w:rPr>
+            <w:rStyle w:val="Hyperlink"/>
+            <w:noProof/>
             <w:lang w:val="en-US"/>
           </w:rPr>
+          <w:t xml:space="preserve">Đặc tả Use-case Quản lý </w:t>
+        </w:r>
+        <w:r>
+          <w:rPr>
+            <w:rStyle w:val="Hyperlink"/>
+            <w:noProof/>
+          </w:rPr>
+          <w:t>sách</w:t>
+        </w:r>
+        <w:r>
+          <w:rPr>
+            <w:noProof/>
+            <w:webHidden/>
+          </w:rPr>
           <w:tab/>
         </w:r>
         <w:r>
           <w:rPr>
-            <w:rStyle w:val="Hyperlink"/>
-            <w:noProof/>
-            <w:lang w:val="en-US"/>
-          </w:rPr>
-          <w:t>Đặc tả Use-case Quản lý độc giả</w:t>
-        </w:r>
-        <w:r>
-          <w:rPr>
             <w:noProof/>
             <w:webHidden/>
           </w:rPr>
-          <w:tab/>
+          <w:fldChar w:fldCharType="begin"/>
         </w:r>
         <w:r>
           <w:rPr>
             <w:noProof/>
             <w:webHidden/>
           </w:rPr>
-          <w:fldChar w:fldCharType="begin"/>
-        </w:r>
-        <w:r>
-          <w:rPr>
-            <w:noProof/>
-            <w:webHidden/>
-          </w:rPr>
-          <w:instrText xml:space="preserve"> PAGEREF _Toc44425168 \h </w:instrText>
+          <w:instrText xml:space="preserve"> PAGEREF _Toc44500235 \h </w:instrText>
         </w:r>
         <w:r>
           <w:rPr>
@@ -1762,10 +1798,10 @@
           <w:noProof/>
           <w:sz w:val="22"/>
           <w:szCs w:val="22"/>
-          <w:lang w:val="en-US"/>
-        </w:rPr>
-      </w:pPr>
-      <w:hyperlink w:anchor="_Toc44425169" w:history="1">
+          <w:lang w:val="en-US" w:eastAsia="ja-JP"/>
+        </w:rPr>
+      </w:pPr>
+      <w:hyperlink w:anchor="_Toc44500236" w:history="1">
         <w:r>
           <w:rPr>
             <w:rStyle w:val="Hyperlink"/>
@@ -1780,38 +1816,45 @@
             <w:noProof/>
             <w:sz w:val="22"/>
             <w:szCs w:val="22"/>
+            <w:lang w:val="en-US" w:eastAsia="ja-JP"/>
+          </w:rPr>
+          <w:tab/>
+        </w:r>
+        <w:r>
+          <w:rPr>
+            <w:rStyle w:val="Hyperlink"/>
+            <w:noProof/>
             <w:lang w:val="en-US"/>
           </w:rPr>
+          <w:t xml:space="preserve">Đặc tả Use-case </w:t>
+        </w:r>
+        <w:r>
+          <w:rPr>
+            <w:rStyle w:val="Hyperlink"/>
+            <w:noProof/>
+          </w:rPr>
+          <w:t>Tra cứu sách ở trang quản lý</w:t>
+        </w:r>
+        <w:r>
+          <w:rPr>
+            <w:noProof/>
+            <w:webHidden/>
+          </w:rPr>
           <w:tab/>
         </w:r>
         <w:r>
           <w:rPr>
-            <w:rStyle w:val="Hyperlink"/>
-            <w:noProof/>
-            <w:lang w:val="en-US"/>
-          </w:rPr>
-          <w:t>Đặc tả Use-case Quản lý độc giả</w:t>
-        </w:r>
-        <w:r>
-          <w:rPr>
             <w:noProof/>
             <w:webHidden/>
           </w:rPr>
-          <w:tab/>
+          <w:fldChar w:fldCharType="begin"/>
         </w:r>
         <w:r>
           <w:rPr>
             <w:noProof/>
             <w:webHidden/>
           </w:rPr>
-          <w:fldChar w:fldCharType="begin"/>
-        </w:r>
-        <w:r>
-          <w:rPr>
-            <w:noProof/>
-            <w:webHidden/>
-          </w:rPr>
-          <w:instrText xml:space="preserve"> PAGEREF _Toc44425169 \h </w:instrText>
+          <w:instrText xml:space="preserve"> PAGEREF _Toc44500236 \h </w:instrText>
         </w:r>
         <w:r>
           <w:rPr>
@@ -1853,15 +1896,14 @@
           <w:noProof/>
           <w:sz w:val="22"/>
           <w:szCs w:val="22"/>
-          <w:lang w:val="en-US"/>
-        </w:rPr>
-      </w:pPr>
-      <w:hyperlink w:anchor="_Toc44425170" w:history="1">
+          <w:lang w:val="en-US" w:eastAsia="ja-JP"/>
+        </w:rPr>
+      </w:pPr>
+      <w:hyperlink w:anchor="_Toc44500237" w:history="1">
         <w:r>
           <w:rPr>
             <w:rStyle w:val="Hyperlink"/>
             <w:noProof/>
-            <w:lang w:val="en-US"/>
           </w:rPr>
           <w:t>4.6</w:t>
         </w:r>
@@ -1871,7 +1913,7 @@
             <w:noProof/>
             <w:sz w:val="22"/>
             <w:szCs w:val="22"/>
-            <w:lang w:val="en-US"/>
+            <w:lang w:val="en-US" w:eastAsia="ja-JP"/>
           </w:rPr>
           <w:tab/>
         </w:r>
@@ -1879,9 +1921,8 @@
           <w:rPr>
             <w:rStyle w:val="Hyperlink"/>
             <w:noProof/>
-            <w:lang w:val="en-US"/>
-          </w:rPr>
-          <w:t>Đặc tả Use-case Quản lý độc giả</w:t>
+          </w:rPr>
+          <w:t>Đặc tả Trả cứu sách ở trang chủ</w:t>
         </w:r>
         <w:r>
           <w:rPr>
@@ -1902,7 +1943,7 @@
             <w:noProof/>
             <w:webHidden/>
           </w:rPr>
-          <w:instrText xml:space="preserve"> PAGEREF _Toc44425170 \h </w:instrText>
+          <w:instrText xml:space="preserve"> PAGEREF _Toc44500237 \h </w:instrText>
         </w:r>
         <w:r>
           <w:rPr>
@@ -1922,7 +1963,7 @@
             <w:noProof/>
             <w:webHidden/>
           </w:rPr>
-          <w:t>9</w:t>
+          <w:t>10</w:t>
         </w:r>
         <w:r>
           <w:rPr>
@@ -1944,10 +1985,10 @@
           <w:noProof/>
           <w:sz w:val="22"/>
           <w:szCs w:val="22"/>
-          <w:lang w:val="en-US"/>
-        </w:rPr>
-      </w:pPr>
-      <w:hyperlink w:anchor="_Toc44425171" w:history="1">
+          <w:lang w:val="en-US" w:eastAsia="ja-JP"/>
+        </w:rPr>
+      </w:pPr>
+      <w:hyperlink w:anchor="_Toc44500238" w:history="1">
         <w:r>
           <w:rPr>
             <w:rStyle w:val="Hyperlink"/>
@@ -1962,58 +2003,65 @@
             <w:noProof/>
             <w:sz w:val="22"/>
             <w:szCs w:val="22"/>
+            <w:lang w:val="en-US" w:eastAsia="ja-JP"/>
+          </w:rPr>
+          <w:tab/>
+        </w:r>
+        <w:r>
+          <w:rPr>
+            <w:rStyle w:val="Hyperlink"/>
+            <w:noProof/>
             <w:lang w:val="en-US"/>
           </w:rPr>
+          <w:t xml:space="preserve">Đặc tả Use-case </w:t>
+        </w:r>
+        <w:r>
+          <w:rPr>
+            <w:rStyle w:val="Hyperlink"/>
+            <w:noProof/>
+          </w:rPr>
+          <w:t>Cho mượn sách</w:t>
+        </w:r>
+        <w:r>
+          <w:rPr>
+            <w:noProof/>
+            <w:webHidden/>
+          </w:rPr>
           <w:tab/>
         </w:r>
         <w:r>
           <w:rPr>
-            <w:rStyle w:val="Hyperlink"/>
-            <w:noProof/>
-            <w:lang w:val="en-US"/>
-          </w:rPr>
-          <w:t>Đặc tả Use-case Quản lý độc giả</w:t>
-        </w:r>
-        <w:r>
-          <w:rPr>
             <w:noProof/>
             <w:webHidden/>
           </w:rPr>
-          <w:tab/>
+          <w:fldChar w:fldCharType="begin"/>
         </w:r>
         <w:r>
           <w:rPr>
             <w:noProof/>
             <w:webHidden/>
           </w:rPr>
-          <w:fldChar w:fldCharType="begin"/>
+          <w:instrText xml:space="preserve"> PAGEREF _Toc44500238 \h </w:instrText>
         </w:r>
         <w:r>
           <w:rPr>
             <w:noProof/>
             <w:webHidden/>
           </w:rPr>
-          <w:instrText xml:space="preserve"> PAGEREF _Toc44425171 \h </w:instrText>
         </w:r>
         <w:r>
           <w:rPr>
             <w:noProof/>
             <w:webHidden/>
           </w:rPr>
+          <w:fldChar w:fldCharType="separate"/>
         </w:r>
         <w:r>
           <w:rPr>
             <w:noProof/>
             <w:webHidden/>
           </w:rPr>
-          <w:fldChar w:fldCharType="separate"/>
-        </w:r>
-        <w:r>
-          <w:rPr>
-            <w:noProof/>
-            <w:webHidden/>
-          </w:rPr>
-          <w:t>10</w:t>
+          <w:t>11</w:t>
         </w:r>
         <w:r>
           <w:rPr>
@@ -2035,10 +2083,10 @@
           <w:noProof/>
           <w:sz w:val="22"/>
           <w:szCs w:val="22"/>
-          <w:lang w:val="en-US"/>
-        </w:rPr>
-      </w:pPr>
-      <w:hyperlink w:anchor="_Toc44425172" w:history="1">
+          <w:lang w:val="en-US" w:eastAsia="ja-JP"/>
+        </w:rPr>
+      </w:pPr>
+      <w:hyperlink w:anchor="_Toc44500239" w:history="1">
         <w:r>
           <w:rPr>
             <w:rStyle w:val="Hyperlink"/>
@@ -2053,58 +2101,58 @@
             <w:noProof/>
             <w:sz w:val="22"/>
             <w:szCs w:val="22"/>
+            <w:lang w:val="en-US" w:eastAsia="ja-JP"/>
+          </w:rPr>
+          <w:tab/>
+        </w:r>
+        <w:r>
+          <w:rPr>
+            <w:rStyle w:val="Hyperlink"/>
+            <w:noProof/>
             <w:lang w:val="en-US"/>
           </w:rPr>
+          <w:t>Đặc tả Use-case Quản lý độc giả</w:t>
+        </w:r>
+        <w:r>
+          <w:rPr>
+            <w:noProof/>
+            <w:webHidden/>
+          </w:rPr>
           <w:tab/>
         </w:r>
         <w:r>
           <w:rPr>
-            <w:rStyle w:val="Hyperlink"/>
-            <w:noProof/>
-            <w:lang w:val="en-US"/>
-          </w:rPr>
-          <w:t>Đặc tả Use-case Quản lý độc giả</w:t>
-        </w:r>
-        <w:r>
-          <w:rPr>
             <w:noProof/>
             <w:webHidden/>
           </w:rPr>
-          <w:tab/>
+          <w:fldChar w:fldCharType="begin"/>
         </w:r>
         <w:r>
           <w:rPr>
             <w:noProof/>
             <w:webHidden/>
           </w:rPr>
-          <w:fldChar w:fldCharType="begin"/>
+          <w:instrText xml:space="preserve"> PAGEREF _Toc44500239 \h </w:instrText>
         </w:r>
         <w:r>
           <w:rPr>
             <w:noProof/>
             <w:webHidden/>
           </w:rPr>
-          <w:instrText xml:space="preserve"> PAGEREF _Toc44425172 \h </w:instrText>
         </w:r>
         <w:r>
           <w:rPr>
             <w:noProof/>
             <w:webHidden/>
           </w:rPr>
+          <w:fldChar w:fldCharType="separate"/>
         </w:r>
         <w:r>
           <w:rPr>
             <w:noProof/>
             <w:webHidden/>
           </w:rPr>
-          <w:fldChar w:fldCharType="separate"/>
-        </w:r>
-        <w:r>
-          <w:rPr>
-            <w:noProof/>
-            <w:webHidden/>
-          </w:rPr>
-          <w:t>11</w:t>
+          <w:t>12</w:t>
         </w:r>
         <w:r>
           <w:rPr>
@@ -2126,15 +2174,14 @@
           <w:noProof/>
           <w:sz w:val="22"/>
           <w:szCs w:val="22"/>
-          <w:lang w:val="en-US"/>
-        </w:rPr>
-      </w:pPr>
-      <w:hyperlink w:anchor="_Toc44425173" w:history="1">
+          <w:lang w:val="en-US" w:eastAsia="ja-JP"/>
+        </w:rPr>
+      </w:pPr>
+      <w:hyperlink w:anchor="_Toc44500240" w:history="1">
         <w:r>
           <w:rPr>
             <w:rStyle w:val="Hyperlink"/>
             <w:noProof/>
-            <w:lang w:val="en-US"/>
           </w:rPr>
           <w:t>4.9</w:t>
         </w:r>
@@ -2144,58 +2191,65 @@
             <w:noProof/>
             <w:sz w:val="22"/>
             <w:szCs w:val="22"/>
+            <w:lang w:val="en-US" w:eastAsia="ja-JP"/>
+          </w:rPr>
+          <w:tab/>
+        </w:r>
+        <w:r>
+          <w:rPr>
+            <w:rStyle w:val="Hyperlink"/>
+            <w:noProof/>
+          </w:rPr>
+          <w:t xml:space="preserve">Đặc tả Use case </w:t>
+        </w:r>
+        <w:r>
+          <w:rPr>
+            <w:rStyle w:val="Hyperlink"/>
+            <w:noProof/>
             <w:lang w:val="en-US"/>
           </w:rPr>
+          <w:t>Thống kê dữ liệu</w:t>
+        </w:r>
+        <w:r>
+          <w:rPr>
+            <w:noProof/>
+            <w:webHidden/>
+          </w:rPr>
           <w:tab/>
         </w:r>
         <w:r>
           <w:rPr>
-            <w:rStyle w:val="Hyperlink"/>
-            <w:noProof/>
-            <w:lang w:val="en-US"/>
-          </w:rPr>
-          <w:t>Đặc tả Use-case Quản lý độc giả</w:t>
-        </w:r>
-        <w:r>
-          <w:rPr>
             <w:noProof/>
             <w:webHidden/>
           </w:rPr>
-          <w:tab/>
+          <w:fldChar w:fldCharType="begin"/>
         </w:r>
         <w:r>
           <w:rPr>
             <w:noProof/>
             <w:webHidden/>
           </w:rPr>
-          <w:fldChar w:fldCharType="begin"/>
+          <w:instrText xml:space="preserve"> PAGEREF _Toc44500240 \h </w:instrText>
         </w:r>
         <w:r>
           <w:rPr>
             <w:noProof/>
             <w:webHidden/>
           </w:rPr>
-          <w:instrText xml:space="preserve"> PAGEREF _Toc44425173 \h </w:instrText>
         </w:r>
         <w:r>
           <w:rPr>
             <w:noProof/>
             <w:webHidden/>
           </w:rPr>
+          <w:fldChar w:fldCharType="separate"/>
         </w:r>
         <w:r>
           <w:rPr>
             <w:noProof/>
             <w:webHidden/>
           </w:rPr>
-          <w:fldChar w:fldCharType="separate"/>
-        </w:r>
-        <w:r>
-          <w:rPr>
-            <w:noProof/>
-            <w:webHidden/>
-          </w:rPr>
-          <w:t>12</w:t>
+          <w:t>13</w:t>
         </w:r>
         <w:r>
           <w:rPr>
@@ -2217,10 +2271,10 @@
           <w:noProof/>
           <w:sz w:val="22"/>
           <w:szCs w:val="22"/>
-          <w:lang w:val="en-US"/>
-        </w:rPr>
-      </w:pPr>
-      <w:hyperlink w:anchor="_Toc44425174" w:history="1">
+          <w:lang w:val="en-US" w:eastAsia="ja-JP"/>
+        </w:rPr>
+      </w:pPr>
+      <w:hyperlink w:anchor="_Toc44500241" w:history="1">
         <w:r>
           <w:rPr>
             <w:rStyle w:val="Hyperlink"/>
@@ -2235,58 +2289,58 @@
             <w:noProof/>
             <w:sz w:val="22"/>
             <w:szCs w:val="22"/>
+            <w:lang w:val="en-US" w:eastAsia="ja-JP"/>
+          </w:rPr>
+          <w:tab/>
+        </w:r>
+        <w:r>
+          <w:rPr>
+            <w:rStyle w:val="Hyperlink"/>
+            <w:noProof/>
             <w:lang w:val="en-US"/>
           </w:rPr>
+          <w:t>Đặc tả Use-case Thống kê về tài khoản</w:t>
+        </w:r>
+        <w:r>
+          <w:rPr>
+            <w:noProof/>
+            <w:webHidden/>
+          </w:rPr>
           <w:tab/>
         </w:r>
         <w:r>
           <w:rPr>
-            <w:rStyle w:val="Hyperlink"/>
-            <w:noProof/>
-            <w:lang w:val="en-US"/>
-          </w:rPr>
-          <w:t>Đặc tả Use-case Quản lý độc giả</w:t>
-        </w:r>
-        <w:r>
-          <w:rPr>
             <w:noProof/>
             <w:webHidden/>
           </w:rPr>
-          <w:tab/>
+          <w:fldChar w:fldCharType="begin"/>
         </w:r>
         <w:r>
           <w:rPr>
             <w:noProof/>
             <w:webHidden/>
           </w:rPr>
-          <w:fldChar w:fldCharType="begin"/>
+          <w:instrText xml:space="preserve"> PAGEREF _Toc44500241 \h </w:instrText>
         </w:r>
         <w:r>
           <w:rPr>
             <w:noProof/>
             <w:webHidden/>
           </w:rPr>
-          <w:instrText xml:space="preserve"> PAGEREF _Toc44425174 \h </w:instrText>
         </w:r>
         <w:r>
           <w:rPr>
             <w:noProof/>
             <w:webHidden/>
           </w:rPr>
+          <w:fldChar w:fldCharType="separate"/>
         </w:r>
         <w:r>
           <w:rPr>
             <w:noProof/>
             <w:webHidden/>
           </w:rPr>
-          <w:fldChar w:fldCharType="separate"/>
-        </w:r>
-        <w:r>
-          <w:rPr>
-            <w:noProof/>
-            <w:webHidden/>
-          </w:rPr>
-          <w:t>12</w:t>
+          <w:t>13</w:t>
         </w:r>
         <w:r>
           <w:rPr>
@@ -2308,10 +2362,10 @@
           <w:noProof/>
           <w:sz w:val="22"/>
           <w:szCs w:val="22"/>
-          <w:lang w:val="en-US"/>
-        </w:rPr>
-      </w:pPr>
-      <w:hyperlink w:anchor="_Toc44425175" w:history="1">
+          <w:lang w:val="en-US" w:eastAsia="ja-JP"/>
+        </w:rPr>
+      </w:pPr>
+      <w:hyperlink w:anchor="_Toc44500242" w:history="1">
         <w:r>
           <w:rPr>
             <w:rStyle w:val="Hyperlink"/>
@@ -2326,58 +2380,58 @@
             <w:noProof/>
             <w:sz w:val="22"/>
             <w:szCs w:val="22"/>
+            <w:lang w:val="en-US" w:eastAsia="ja-JP"/>
+          </w:rPr>
+          <w:tab/>
+        </w:r>
+        <w:r>
+          <w:rPr>
+            <w:rStyle w:val="Hyperlink"/>
+            <w:noProof/>
             <w:lang w:val="en-US"/>
           </w:rPr>
+          <w:t>Đặc tả Use-case Thống kê về đầu sách</w:t>
+        </w:r>
+        <w:r>
+          <w:rPr>
+            <w:noProof/>
+            <w:webHidden/>
+          </w:rPr>
           <w:tab/>
         </w:r>
         <w:r>
           <w:rPr>
-            <w:rStyle w:val="Hyperlink"/>
-            <w:noProof/>
-            <w:lang w:val="en-US"/>
-          </w:rPr>
-          <w:t>Đặc tả Use-case Quản lý độc giả</w:t>
-        </w:r>
-        <w:r>
-          <w:rPr>
             <w:noProof/>
             <w:webHidden/>
           </w:rPr>
-          <w:tab/>
+          <w:fldChar w:fldCharType="begin"/>
         </w:r>
         <w:r>
           <w:rPr>
             <w:noProof/>
             <w:webHidden/>
           </w:rPr>
-          <w:fldChar w:fldCharType="begin"/>
+          <w:instrText xml:space="preserve"> PAGEREF _Toc44500242 \h </w:instrText>
         </w:r>
         <w:r>
           <w:rPr>
             <w:noProof/>
             <w:webHidden/>
           </w:rPr>
-          <w:instrText xml:space="preserve"> PAGEREF _Toc44425175 \h </w:instrText>
         </w:r>
         <w:r>
           <w:rPr>
             <w:noProof/>
             <w:webHidden/>
           </w:rPr>
+          <w:fldChar w:fldCharType="separate"/>
         </w:r>
         <w:r>
           <w:rPr>
             <w:noProof/>
             <w:webHidden/>
           </w:rPr>
-          <w:fldChar w:fldCharType="separate"/>
-        </w:r>
-        <w:r>
-          <w:rPr>
-            <w:noProof/>
-            <w:webHidden/>
-          </w:rPr>
-          <w:t>13</w:t>
+          <w:t>14</w:t>
         </w:r>
         <w:r>
           <w:rPr>
@@ -2399,10 +2453,10 @@
           <w:noProof/>
           <w:sz w:val="22"/>
           <w:szCs w:val="22"/>
-          <w:lang w:val="en-US"/>
-        </w:rPr>
-      </w:pPr>
-      <w:hyperlink w:anchor="_Toc44425176" w:history="1">
+          <w:lang w:val="en-US" w:eastAsia="ja-JP"/>
+        </w:rPr>
+      </w:pPr>
+      <w:hyperlink w:anchor="_Toc44500243" w:history="1">
         <w:r>
           <w:rPr>
             <w:rStyle w:val="Hyperlink"/>
@@ -2417,58 +2471,58 @@
             <w:noProof/>
             <w:sz w:val="22"/>
             <w:szCs w:val="22"/>
+            <w:lang w:val="en-US" w:eastAsia="ja-JP"/>
+          </w:rPr>
+          <w:tab/>
+        </w:r>
+        <w:r>
+          <w:rPr>
+            <w:rStyle w:val="Hyperlink"/>
+            <w:noProof/>
             <w:lang w:val="en-US"/>
           </w:rPr>
+          <w:t>Đặc tả Use-case Thống kê về sách</w:t>
+        </w:r>
+        <w:r>
+          <w:rPr>
+            <w:noProof/>
+            <w:webHidden/>
+          </w:rPr>
           <w:tab/>
         </w:r>
         <w:r>
           <w:rPr>
-            <w:rStyle w:val="Hyperlink"/>
-            <w:noProof/>
-            <w:lang w:val="en-US"/>
-          </w:rPr>
-          <w:t>Đặc tả Use-case Quản lý độc giả</w:t>
-        </w:r>
-        <w:r>
-          <w:rPr>
             <w:noProof/>
             <w:webHidden/>
           </w:rPr>
-          <w:tab/>
+          <w:fldChar w:fldCharType="begin"/>
         </w:r>
         <w:r>
           <w:rPr>
             <w:noProof/>
             <w:webHidden/>
           </w:rPr>
-          <w:fldChar w:fldCharType="begin"/>
+          <w:instrText xml:space="preserve"> PAGEREF _Toc44500243 \h </w:instrText>
         </w:r>
         <w:r>
           <w:rPr>
             <w:noProof/>
             <w:webHidden/>
           </w:rPr>
-          <w:instrText xml:space="preserve"> PAGEREF _Toc44425176 \h </w:instrText>
         </w:r>
         <w:r>
           <w:rPr>
             <w:noProof/>
             <w:webHidden/>
           </w:rPr>
+          <w:fldChar w:fldCharType="separate"/>
         </w:r>
         <w:r>
           <w:rPr>
             <w:noProof/>
             <w:webHidden/>
           </w:rPr>
-          <w:fldChar w:fldCharType="separate"/>
-        </w:r>
-        <w:r>
-          <w:rPr>
-            <w:noProof/>
-            <w:webHidden/>
-          </w:rPr>
-          <w:t>14</w:t>
+          <w:t>15</w:t>
         </w:r>
         <w:r>
           <w:rPr>
@@ -2490,10 +2544,10 @@
           <w:noProof/>
           <w:sz w:val="22"/>
           <w:szCs w:val="22"/>
-          <w:lang w:val="en-US"/>
-        </w:rPr>
-      </w:pPr>
-      <w:hyperlink w:anchor="_Toc44425177" w:history="1">
+          <w:lang w:val="en-US" w:eastAsia="ja-JP"/>
+        </w:rPr>
+      </w:pPr>
+      <w:hyperlink w:anchor="_Toc44500244" w:history="1">
         <w:r>
           <w:rPr>
             <w:rStyle w:val="Hyperlink"/>
@@ -2508,58 +2562,58 @@
             <w:noProof/>
             <w:sz w:val="22"/>
             <w:szCs w:val="22"/>
+            <w:lang w:val="en-US" w:eastAsia="ja-JP"/>
+          </w:rPr>
+          <w:tab/>
+        </w:r>
+        <w:r>
+          <w:rPr>
+            <w:rStyle w:val="Hyperlink"/>
+            <w:noProof/>
             <w:lang w:val="en-US"/>
           </w:rPr>
+          <w:t>Đặc tả Use-case Quản lý hệ thống</w:t>
+        </w:r>
+        <w:r>
+          <w:rPr>
+            <w:noProof/>
+            <w:webHidden/>
+          </w:rPr>
           <w:tab/>
         </w:r>
         <w:r>
           <w:rPr>
-            <w:rStyle w:val="Hyperlink"/>
-            <w:noProof/>
-            <w:lang w:val="en-US"/>
-          </w:rPr>
-          <w:t>Đặc tả Use-case Quản lý độc giả</w:t>
-        </w:r>
-        <w:r>
-          <w:rPr>
             <w:noProof/>
             <w:webHidden/>
           </w:rPr>
-          <w:tab/>
+          <w:fldChar w:fldCharType="begin"/>
         </w:r>
         <w:r>
           <w:rPr>
             <w:noProof/>
             <w:webHidden/>
           </w:rPr>
-          <w:fldChar w:fldCharType="begin"/>
+          <w:instrText xml:space="preserve"> PAGEREF _Toc44500244 \h </w:instrText>
         </w:r>
         <w:r>
           <w:rPr>
             <w:noProof/>
             <w:webHidden/>
           </w:rPr>
-          <w:instrText xml:space="preserve"> PAGEREF _Toc44425177 \h </w:instrText>
         </w:r>
         <w:r>
           <w:rPr>
             <w:noProof/>
             <w:webHidden/>
           </w:rPr>
+          <w:fldChar w:fldCharType="separate"/>
         </w:r>
         <w:r>
           <w:rPr>
             <w:noProof/>
             <w:webHidden/>
           </w:rPr>
-          <w:fldChar w:fldCharType="separate"/>
-        </w:r>
-        <w:r>
-          <w:rPr>
-            <w:noProof/>
-            <w:webHidden/>
-          </w:rPr>
-          <w:t>14</w:t>
+          <w:t>16</w:t>
         </w:r>
         <w:r>
           <w:rPr>
@@ -2582,7 +2636,7 @@
         <w:lastRenderedPageBreak/>
         <w:fldChar w:fldCharType="end"/>
       </w:r>
-      <w:bookmarkStart w:id="0" w:name="_Toc44425161"/>
+      <w:bookmarkStart w:id="0" w:name="_Toc44500228"/>
       <w:r>
         <w:rPr>
           <w:lang w:val="en-US"/>
@@ -2707,19 +2761,19 @@
           <w:lang w:val="en-US"/>
         </w:rPr>
       </w:pPr>
-      <w:bookmarkStart w:id="1" w:name="_Toc44425162"/>
-      <w:bookmarkStart w:id="2" w:name="_Toc451996089"/>
-      <w:bookmarkStart w:id="3" w:name="_Toc452184222"/>
-      <w:bookmarkStart w:id="4" w:name="_Toc452186669"/>
-      <w:bookmarkStart w:id="5" w:name="_Toc452198046"/>
-      <w:bookmarkStart w:id="6" w:name="_Toc460198367"/>
+      <w:bookmarkStart w:id="1" w:name="_Toc451996089"/>
+      <w:bookmarkStart w:id="2" w:name="_Toc452184222"/>
+      <w:bookmarkStart w:id="3" w:name="_Toc452186669"/>
+      <w:bookmarkStart w:id="4" w:name="_Toc452198046"/>
+      <w:bookmarkStart w:id="5" w:name="_Toc460198367"/>
+      <w:bookmarkStart w:id="6" w:name="_Toc44500229"/>
       <w:r>
         <w:rPr>
           <w:lang w:val="en-US"/>
         </w:rPr>
         <w:t>Danh sách các Actor</w:t>
       </w:r>
-      <w:bookmarkEnd w:id="1"/>
+      <w:bookmarkEnd w:id="6"/>
     </w:p>
     <w:tbl>
       <w:tblPr>
@@ -3060,7 +3114,7 @@
           <w:lang w:val="en-US"/>
         </w:rPr>
       </w:pPr>
-      <w:bookmarkStart w:id="7" w:name="_Toc44425163"/>
+      <w:bookmarkStart w:id="7" w:name="_Toc44500230"/>
       <w:r>
         <w:rPr>
           <w:lang w:val="en-US"/>
@@ -3908,98 +3962,6 @@
               <w:rPr>
                 <w:lang w:val="en-US"/>
               </w:rPr>
-              <w:t>Thống kê về độc giả</w:t>
-            </w:r>
-          </w:p>
-        </w:tc>
-        <w:tc>
-          <w:tcPr>
-            <w:tcW w:w="5651" w:type="dxa"/>
-            <w:shd w:val="clear" w:color="auto" w:fill="auto"/>
-          </w:tcPr>
-          <w:p>
-            <w:pPr>
-              <w:rPr>
-                <w:lang w:val="en-US"/>
-              </w:rPr>
-            </w:pPr>
-            <w:r>
-              <w:rPr>
-                <w:lang w:val="en-US"/>
-              </w:rPr>
-              <w:t xml:space="preserve">Thực hiện thống kê các vấn đề xung quanh độc giả (mượn/trả, trả trễ, </w:t>
-            </w:r>
-            <w:r>
-              <w:rPr>
-                <w:lang w:val="en-US"/>
-              </w:rPr>
-              <w:t xml:space="preserve">sách </w:t>
-            </w:r>
-            <w:r>
-              <w:rPr>
-                <w:lang w:val="en-US"/>
-              </w:rPr>
-              <w:t xml:space="preserve">đọc theo </w:t>
-            </w:r>
-            <w:proofErr w:type="gramStart"/>
-            <w:r>
-              <w:rPr>
-                <w:lang w:val="en-US"/>
-              </w:rPr>
-              <w:t>tháng,…</w:t>
-            </w:r>
-            <w:proofErr w:type="gramEnd"/>
-            <w:r>
-              <w:rPr>
-                <w:lang w:val="en-US"/>
-              </w:rPr>
-              <w:t>)</w:t>
-            </w:r>
-          </w:p>
-        </w:tc>
-      </w:tr>
-      <w:tr>
-        <w:tc>
-          <w:tcPr>
-            <w:tcW w:w="763" w:type="dxa"/>
-            <w:shd w:val="clear" w:color="auto" w:fill="auto"/>
-          </w:tcPr>
-          <w:p>
-            <w:pPr>
-              <w:jc w:val="center"/>
-              <w:rPr>
-                <w:lang w:val="en-US"/>
-              </w:rPr>
-            </w:pPr>
-            <w:r>
-              <w:rPr>
-                <w:lang w:val="en-US"/>
-              </w:rPr>
-              <w:t>1</w:t>
-            </w:r>
-            <w:r>
-              <w:rPr>
-                <w:lang w:val="en-US"/>
-              </w:rPr>
-              <w:t>4</w:t>
-            </w:r>
-          </w:p>
-        </w:tc>
-        <w:tc>
-          <w:tcPr>
-            <w:tcW w:w="3192" w:type="dxa"/>
-            <w:shd w:val="clear" w:color="auto" w:fill="auto"/>
-          </w:tcPr>
-          <w:p>
-            <w:pPr>
-              <w:rPr>
-                <w:lang w:val="en-US"/>
-              </w:rPr>
-            </w:pPr>
-            <w:r>
-              <w:rPr>
-                <w:lang w:val="en-US"/>
-              </w:rPr>
               <w:t>Quản lý hệ thống</w:t>
             </w:r>
           </w:p>
@@ -4041,18 +4003,18 @@
           <w:lang w:val="en-US"/>
         </w:rPr>
       </w:pPr>
-      <w:bookmarkStart w:id="8" w:name="_Toc44425164"/>
+      <w:bookmarkStart w:id="8" w:name="_Toc44500231"/>
       <w:r>
         <w:rPr>
           <w:lang w:val="en-US"/>
         </w:rPr>
         <w:t xml:space="preserve">Đặc tả </w:t>
       </w:r>
+      <w:bookmarkEnd w:id="1"/>
       <w:bookmarkEnd w:id="2"/>
       <w:bookmarkEnd w:id="3"/>
       <w:bookmarkEnd w:id="4"/>
       <w:bookmarkEnd w:id="5"/>
-      <w:bookmarkEnd w:id="6"/>
       <w:r>
         <w:rPr>
           <w:lang w:val="en-US"/>
@@ -4076,7 +4038,7 @@
           <w:lang w:val="en-US"/>
         </w:rPr>
       </w:pPr>
-      <w:bookmarkStart w:id="9" w:name="_Toc44425165"/>
+      <w:bookmarkStart w:id="9" w:name="_Toc44500232"/>
       <w:r>
         <w:rPr>
           <w:lang w:val="en-US"/>
@@ -4224,26 +4186,26 @@
         <w:rPr>
           <w:lang w:val="en-US"/>
         </w:rPr>
+        <w:t>Tên sách</w:t>
+      </w:r>
+    </w:p>
+    <w:p>
+      <w:pPr>
+        <w:pStyle w:val="BodyText"/>
+        <w:numPr>
+          <w:ilvl w:val="0"/>
+          <w:numId w:val="34"/>
+        </w:numPr>
+        <w:jc w:val="both"/>
+        <w:rPr>
+          <w:lang w:val="en-US"/>
+        </w:rPr>
+      </w:pPr>
+      <w:r>
+        <w:rPr>
+          <w:lang w:val="en-US"/>
+        </w:rPr>
         <w:lastRenderedPageBreak/>
-        <w:t>Tên sách</w:t>
-      </w:r>
-    </w:p>
-    <w:p>
-      <w:pPr>
-        <w:pStyle w:val="BodyText"/>
-        <w:numPr>
-          <w:ilvl w:val="0"/>
-          <w:numId w:val="34"/>
-        </w:numPr>
-        <w:jc w:val="both"/>
-        <w:rPr>
-          <w:lang w:val="en-US"/>
-        </w:rPr>
-      </w:pPr>
-      <w:r>
-        <w:rPr>
-          <w:lang w:val="en-US"/>
-        </w:rPr>
         <w:t>ISBN</w:t>
       </w:r>
     </w:p>
@@ -4524,7 +4486,7 @@
           <w:lang w:val="en-US"/>
         </w:rPr>
       </w:pPr>
-      <w:bookmarkStart w:id="10" w:name="_Toc44425166"/>
+      <w:bookmarkStart w:id="10" w:name="_Toc44500233"/>
       <w:r>
         <w:rPr>
           <w:lang w:val="en-US"/>
@@ -4638,6 +4600,2308 @@
         <w:jc w:val="both"/>
       </w:pPr>
       <w:r>
+        <w:t>Dòng sự kiện</w:t>
+      </w:r>
+    </w:p>
+    <w:p>
+      <w:pPr>
+        <w:pStyle w:val="Heading4"/>
+        <w:spacing w:line="360" w:lineRule="auto"/>
+        <w:jc w:val="both"/>
+      </w:pPr>
+      <w:r>
+        <w:t>Dòng sự kiện chính</w:t>
+      </w:r>
+    </w:p>
+    <w:p>
+      <w:pPr>
+        <w:pStyle w:val="BodyText"/>
+        <w:jc w:val="both"/>
+      </w:pPr>
+      <w:r>
+        <w:t>Bước 1:</w:t>
+      </w:r>
+      <w:r>
+        <w:t xml:space="preserve"> [IN] Người dùng sử dụng chức năng liên quan đến CRUD:</w:t>
+      </w:r>
+    </w:p>
+    <w:p>
+      <w:pPr>
+        <w:pStyle w:val="BodyText"/>
+        <w:numPr>
+          <w:ilvl w:val="0"/>
+          <w:numId w:val="35"/>
+        </w:numPr>
+        <w:jc w:val="both"/>
+      </w:pPr>
+      <w:r>
+        <w:lastRenderedPageBreak/>
+        <w:t xml:space="preserve">Tạo tài khoản: </w:t>
+      </w:r>
+      <w:r>
+        <w:t>Cung cấp t</w:t>
+      </w:r>
+      <w:r>
+        <w:t>hông tin tài khoản mới</w:t>
+      </w:r>
+    </w:p>
+    <w:p>
+      <w:pPr>
+        <w:pStyle w:val="BodyText"/>
+        <w:numPr>
+          <w:ilvl w:val="0"/>
+          <w:numId w:val="35"/>
+        </w:numPr>
+        <w:jc w:val="both"/>
+      </w:pPr>
+      <w:r>
+        <w:t>Xem/Tìm kiếm thông tin tài kho</w:t>
+      </w:r>
+      <w:r>
+        <w:t>ản: Cung cấp đ</w:t>
+      </w:r>
+      <w:r>
+        <w:t>iều kiện tìm kiếm</w:t>
+      </w:r>
+    </w:p>
+    <w:p>
+      <w:pPr>
+        <w:pStyle w:val="BodyText"/>
+        <w:numPr>
+          <w:ilvl w:val="0"/>
+          <w:numId w:val="35"/>
+        </w:numPr>
+        <w:jc w:val="both"/>
+      </w:pPr>
+      <w:r>
+        <w:t>Cập nhật thông tin tài khoản: Cung cấp t</w:t>
+      </w:r>
+      <w:r>
+        <w:t>hông tin tài khoản sau khi sửa đổi</w:t>
+      </w:r>
+    </w:p>
+    <w:p>
+      <w:pPr>
+        <w:pStyle w:val="BodyText"/>
+        <w:numPr>
+          <w:ilvl w:val="0"/>
+          <w:numId w:val="35"/>
+        </w:numPr>
+        <w:jc w:val="both"/>
+      </w:pPr>
+      <w:r>
+        <w:t>Xóa tài khoản: Cung cấp m</w:t>
+      </w:r>
+      <w:r>
+        <w:t>ã tài khoản cần xóa</w:t>
+      </w:r>
+    </w:p>
+    <w:p>
+      <w:pPr>
+        <w:pStyle w:val="BodyText"/>
+        <w:jc w:val="both"/>
+      </w:pPr>
+      <w:r>
+        <w:t>Bước 2: [OUT] Hệ thống kiểm tra tính đúng đắn của dữ liệu. Tùy vào yêu cầu, hệ thống sẽ trả về các trường hợp phụ:</w:t>
+      </w:r>
+    </w:p>
+    <w:p>
+      <w:pPr>
+        <w:pStyle w:val="BodyText"/>
+        <w:numPr>
+          <w:ilvl w:val="0"/>
+          <w:numId w:val="36"/>
+        </w:numPr>
+        <w:jc w:val="both"/>
+        <w:rPr>
+          <w:lang w:val="en-US"/>
+        </w:rPr>
+      </w:pPr>
+      <w:r>
+        <w:rPr>
+          <w:lang w:val="en-US"/>
+        </w:rPr>
+        <w:t>Tạo tài khoản: Bước 2.1</w:t>
+      </w:r>
+    </w:p>
+    <w:p>
+      <w:pPr>
+        <w:pStyle w:val="BodyText"/>
+        <w:numPr>
+          <w:ilvl w:val="0"/>
+          <w:numId w:val="36"/>
+        </w:numPr>
+        <w:jc w:val="both"/>
+        <w:rPr>
+          <w:lang w:val="en-US"/>
+        </w:rPr>
+      </w:pPr>
+      <w:r>
+        <w:rPr>
+          <w:lang w:val="en-US"/>
+        </w:rPr>
+        <w:t>Xem/tìm kiếm thông tin tài khoản: Bước 2.2</w:t>
+      </w:r>
+    </w:p>
+    <w:p>
+      <w:pPr>
+        <w:pStyle w:val="BodyText"/>
+        <w:numPr>
+          <w:ilvl w:val="0"/>
+          <w:numId w:val="36"/>
+        </w:numPr>
+        <w:jc w:val="both"/>
+        <w:rPr>
+          <w:lang w:val="en-US"/>
+        </w:rPr>
+      </w:pPr>
+      <w:r>
+        <w:rPr>
+          <w:lang w:val="en-US"/>
+        </w:rPr>
+        <w:t>Cập nhập thông tin tài khoản: Bước 2.3</w:t>
+      </w:r>
+    </w:p>
+    <w:p>
+      <w:pPr>
+        <w:pStyle w:val="BodyText"/>
+        <w:numPr>
+          <w:ilvl w:val="0"/>
+          <w:numId w:val="36"/>
+        </w:numPr>
+        <w:jc w:val="both"/>
+        <w:rPr>
+          <w:lang w:val="en-US"/>
+        </w:rPr>
+      </w:pPr>
+      <w:r>
+        <w:rPr>
+          <w:lang w:val="en-US"/>
+        </w:rPr>
+        <w:t>Xóa tài khoản: Bước 2.4</w:t>
+      </w:r>
+    </w:p>
+    <w:p>
+      <w:pPr>
+        <w:pStyle w:val="Heading4"/>
+        <w:spacing w:line="360" w:lineRule="auto"/>
+        <w:jc w:val="both"/>
+        <w:rPr>
+          <w:lang w:val="en-US"/>
+        </w:rPr>
+      </w:pPr>
+      <w:r>
+        <w:t>Các dòng sự kiện khác</w:t>
+      </w:r>
+    </w:p>
+    <w:p>
+      <w:pPr>
+        <w:ind w:firstLine="720"/>
+        <w:rPr>
+          <w:lang w:val="en-US"/>
+        </w:rPr>
+      </w:pPr>
+      <w:r>
+        <w:rPr>
+          <w:lang w:val="en-US"/>
+        </w:rPr>
+        <w:t>Dòng phụ:</w:t>
+      </w:r>
+    </w:p>
+    <w:p>
+      <w:pPr>
+        <w:ind w:firstLine="720"/>
+        <w:rPr>
+          <w:lang w:val="en-US"/>
+        </w:rPr>
+      </w:pPr>
+      <w:r>
+        <w:rPr>
+          <w:lang w:val="en-US"/>
+        </w:rPr>
+        <w:t>Bước</w:t>
+      </w:r>
+      <w:r>
+        <w:rPr>
+          <w:lang w:val="en-US"/>
+        </w:rPr>
+        <w:t xml:space="preserve"> 2.1: [OUT] Hệ thống thêm tài khoản vào cơ sở dữ liệu và thông báo là “Thêm thành công”</w:t>
+      </w:r>
+    </w:p>
+    <w:p>
+      <w:pPr>
+        <w:ind w:firstLine="720"/>
+        <w:rPr>
+          <w:lang w:val="en-US"/>
+        </w:rPr>
+      </w:pPr>
+      <w:r>
+        <w:rPr>
+          <w:lang w:val="en-US"/>
+        </w:rPr>
+        <w:t>Bước 2.2: [OUT] Hệ thống trả về một hoặc một số tài khoản phù hợp với điều kiện</w:t>
+      </w:r>
+    </w:p>
+    <w:p>
+      <w:pPr>
+        <w:ind w:firstLine="720"/>
+        <w:rPr>
+          <w:lang w:val="en-US"/>
+        </w:rPr>
+      </w:pPr>
+      <w:r>
+        <w:rPr>
+          <w:lang w:val="en-US"/>
+        </w:rPr>
+        <w:t>Bước 2.3: [OUT] Hệ thống trả sửa đổi thông tin tài khoản và thông báo là “Chỉnh sửa thành công”</w:t>
+      </w:r>
+    </w:p>
+    <w:p>
+      <w:pPr>
+        <w:ind w:firstLine="720"/>
+        <w:rPr>
+          <w:lang w:val="en-US"/>
+        </w:rPr>
+      </w:pPr>
+      <w:r>
+        <w:rPr>
+          <w:lang w:val="en-US"/>
+        </w:rPr>
+        <w:t>Bước 2.4: [OUT] Hệ thống thực hiện xóa tài khoản khỏi cơ sở dữ liệu và thông báo là “Xóa thành công”</w:t>
+      </w:r>
+    </w:p>
+    <w:p>
+      <w:pPr>
+        <w:ind w:firstLine="720"/>
+        <w:rPr>
+          <w:lang w:val="en-US"/>
+        </w:rPr>
+      </w:pPr>
+    </w:p>
+    <w:p>
+      <w:pPr>
+        <w:ind w:firstLine="720"/>
+        <w:rPr>
+          <w:lang w:val="en-US"/>
+        </w:rPr>
+      </w:pPr>
+      <w:r>
+        <w:rPr>
+          <w:lang w:val="en-US"/>
+        </w:rPr>
+        <w:t>Dòng ngoại lệ:</w:t>
+      </w:r>
+    </w:p>
+    <w:p>
+      <w:pPr>
+        <w:ind w:firstLine="720"/>
+        <w:rPr>
+          <w:lang w:val="en-US"/>
+        </w:rPr>
+      </w:pPr>
+      <w:r>
+        <w:rPr>
+          <w:lang w:val="en-US"/>
+        </w:rPr>
+        <w:t>Bước A2.1: [OUT] Nếu thông tin nhập vào không hợp lệ thì thông báo là “Thêm thất bại”</w:t>
+      </w:r>
+    </w:p>
+    <w:p>
+      <w:pPr>
+        <w:ind w:firstLine="720"/>
+        <w:rPr>
+          <w:lang w:val="en-US"/>
+        </w:rPr>
+      </w:pPr>
+      <w:r>
+        <w:rPr>
+          <w:lang w:val="en-US"/>
+        </w:rPr>
+        <w:t>Bước A2.2: [OUT] Nếu thông tin nhập vào không hợp lệ hoặc không có tài khoản nào đúng với điều kiện thì thông báo là “Không tìm thấy”</w:t>
+      </w:r>
+    </w:p>
+    <w:p>
+      <w:pPr>
+        <w:ind w:firstLine="720"/>
+        <w:rPr>
+          <w:lang w:val="en-US"/>
+        </w:rPr>
+      </w:pPr>
+      <w:r>
+        <w:rPr>
+          <w:lang w:val="en-US"/>
+        </w:rPr>
+        <w:t>Bước A2.3: [OUT] Nếu thông tin nhập vào không hợp lệ thì thông báo là “Chỉnh sửa thất bại”</w:t>
+      </w:r>
+    </w:p>
+    <w:p>
+      <w:pPr>
+        <w:ind w:firstLine="720"/>
+        <w:rPr>
+          <w:lang w:val="en-US"/>
+        </w:rPr>
+      </w:pPr>
+      <w:r>
+        <w:rPr>
+          <w:lang w:val="en-US"/>
+        </w:rPr>
+        <w:t>Bước A2.4: [OUT] Nếu thông tin nhập vào không hợp lệ thì thông báo là “Xóa thất bại”</w:t>
+      </w:r>
+    </w:p>
+    <w:p>
+      <w:pPr>
+        <w:pStyle w:val="Heading3"/>
+        <w:spacing w:line="360" w:lineRule="auto"/>
+        <w:jc w:val="both"/>
+      </w:pPr>
+      <w:r>
+        <w:t>Các yêu cầu đặc biệt</w:t>
+      </w:r>
+    </w:p>
+    <w:p>
+      <w:pPr>
+        <w:pStyle w:val="BodyText"/>
+        <w:jc w:val="both"/>
+      </w:pPr>
+      <w:r>
+        <w:t>Không có</w:t>
+      </w:r>
+    </w:p>
+    <w:p>
+      <w:pPr>
+        <w:pStyle w:val="Heading3"/>
+        <w:spacing w:line="360" w:lineRule="auto"/>
+        <w:jc w:val="both"/>
+      </w:pPr>
+      <w:r>
+        <w:t>Trạng thái hệ thống khi bắt đầu thực hiện Use-case</w:t>
+      </w:r>
+    </w:p>
+    <w:p>
+      <w:pPr>
+        <w:pStyle w:val="BodyText"/>
+        <w:jc w:val="both"/>
+      </w:pPr>
+      <w:r>
+        <w:t>Đối với tạo và xóa tài khoản, người dùng phải đang đăng nhập với Role thuộc nhân viên trong thư viện</w:t>
+      </w:r>
+    </w:p>
+    <w:p>
+      <w:pPr>
+        <w:pStyle w:val="BodyText"/>
+        <w:jc w:val="both"/>
+      </w:pPr>
+      <w:r>
+        <w:t>Đối với truy vấn và chỉnh sửa, tùy vào role người dùng sẽ được xem/chỉnh sửa những thông tin tài khoản riêng</w:t>
+      </w:r>
+    </w:p>
+    <w:p>
+      <w:pPr>
+        <w:pStyle w:val="Heading3"/>
+        <w:spacing w:line="360" w:lineRule="auto"/>
+        <w:jc w:val="both"/>
+      </w:pPr>
+      <w:r>
+        <w:rPr>
+          <w:lang w:val="en-US"/>
+        </w:rPr>
+        <w:t>Trạng thái hệ thống sau khi thực hiện Use-case</w:t>
+      </w:r>
+    </w:p>
+    <w:p>
+      <w:pPr>
+        <w:pStyle w:val="BodyText"/>
+        <w:jc w:val="both"/>
+      </w:pPr>
+      <w:r>
+        <w:t>Đối với tạo, chỉnh sửa, xóa, nếu thực hiện thành công thì cơ sở dữ liệu sẽ được cập nhập; Nếu thất bại thì sẽ cơ sở dữ liệu phải được giữ nguyên</w:t>
+      </w:r>
+    </w:p>
+    <w:p>
+      <w:pPr>
+        <w:pStyle w:val="Heading3"/>
+        <w:spacing w:line="360" w:lineRule="auto"/>
+        <w:jc w:val="both"/>
+        <w:rPr>
+          <w:lang w:val="en-US"/>
+        </w:rPr>
+      </w:pPr>
+      <w:r>
+        <w:rPr>
+          <w:lang w:val="en-US"/>
+        </w:rPr>
+        <w:lastRenderedPageBreak/>
+        <w:t>Điểm mở rộng</w:t>
+      </w:r>
+    </w:p>
+    <w:p>
+      <w:pPr>
+        <w:pStyle w:val="BodyText"/>
+        <w:jc w:val="both"/>
+        <w:rPr>
+          <w:color w:val="0000FF"/>
+          <w:lang w:val="en-US"/>
+        </w:rPr>
+      </w:pPr>
+      <w:r>
+        <w:rPr>
+          <w:lang w:val="en-US"/>
+        </w:rPr>
+        <w:t>Không có</w:t>
+      </w:r>
+    </w:p>
+    <w:p>
+      <w:pPr>
+        <w:spacing w:line="360" w:lineRule="auto"/>
+        <w:jc w:val="both"/>
+        <w:rPr>
+          <w:i/>
+          <w:color w:val="0000FF"/>
+          <w:lang w:val="en-US"/>
+        </w:rPr>
+      </w:pPr>
+    </w:p>
+    <w:p>
+      <w:pPr>
+        <w:pStyle w:val="Heading2"/>
+        <w:spacing w:line="360" w:lineRule="auto"/>
+        <w:jc w:val="both"/>
+        <w:rPr>
+          <w:lang w:val="en-US"/>
+        </w:rPr>
+      </w:pPr>
+      <w:bookmarkStart w:id="11" w:name="_Toc44500234"/>
+      <w:r>
+        <w:rPr>
+          <w:lang w:val="en-US"/>
+        </w:rPr>
+        <w:t xml:space="preserve">Đặc tả Use-case Quản lý </w:t>
+      </w:r>
+      <w:r>
+        <w:rPr>
+          <w:lang w:val="en-US"/>
+        </w:rPr>
+        <w:t>thông tin đầu sách</w:t>
+      </w:r>
+      <w:bookmarkEnd w:id="11"/>
+    </w:p>
+    <w:p>
+      <w:pPr>
+        <w:pStyle w:val="Heading3"/>
+        <w:spacing w:line="360" w:lineRule="auto"/>
+        <w:jc w:val="both"/>
+      </w:pPr>
+      <w:r>
+        <w:t>Tóm tắt</w:t>
+      </w:r>
+    </w:p>
+    <w:p>
+      <w:pPr>
+        <w:pStyle w:val="BodyText"/>
+        <w:jc w:val="both"/>
+        <w:rPr>
+          <w:snapToGrid w:val="0"/>
+        </w:rPr>
+      </w:pPr>
+      <w:r>
+        <w:rPr>
+          <w:snapToGrid w:val="0"/>
+        </w:rPr>
+        <w:t xml:space="preserve">CRUD bao gồm 4 phương thức giúp quản lý </w:t>
+      </w:r>
+      <w:r>
+        <w:rPr>
+          <w:snapToGrid w:val="0"/>
+        </w:rPr>
+        <w:t>thông tin đầu sách</w:t>
+      </w:r>
+      <w:r>
+        <w:rPr>
+          <w:snapToGrid w:val="0"/>
+        </w:rPr>
+        <w:t>:</w:t>
+      </w:r>
+    </w:p>
+    <w:p>
+      <w:pPr>
+        <w:pStyle w:val="BodyText"/>
+        <w:jc w:val="both"/>
+        <w:rPr>
+          <w:snapToGrid w:val="0"/>
+          <w:lang w:val="en-US"/>
+        </w:rPr>
+      </w:pPr>
+      <w:r>
+        <w:rPr>
+          <w:snapToGrid w:val="0"/>
+          <w:lang w:val="en-US"/>
+        </w:rPr>
+        <w:t>Tạo (Create)</w:t>
+      </w:r>
+    </w:p>
+    <w:p>
+      <w:pPr>
+        <w:pStyle w:val="BodyText"/>
+        <w:jc w:val="both"/>
+        <w:rPr>
+          <w:snapToGrid w:val="0"/>
+          <w:lang w:val="en-US"/>
+        </w:rPr>
+      </w:pPr>
+      <w:r>
+        <w:rPr>
+          <w:snapToGrid w:val="0"/>
+          <w:lang w:val="en-US"/>
+        </w:rPr>
+        <w:t>Truy xuất (Retrieve)</w:t>
+      </w:r>
+    </w:p>
+    <w:p>
+      <w:pPr>
+        <w:pStyle w:val="BodyText"/>
+        <w:jc w:val="both"/>
+        <w:rPr>
+          <w:snapToGrid w:val="0"/>
+          <w:lang w:val="en-US"/>
+        </w:rPr>
+      </w:pPr>
+      <w:r>
+        <w:rPr>
+          <w:snapToGrid w:val="0"/>
+          <w:lang w:val="en-US"/>
+        </w:rPr>
+        <w:t>Cập nhật (Update)</w:t>
+      </w:r>
+    </w:p>
+    <w:p>
+      <w:pPr>
+        <w:pStyle w:val="BodyText"/>
+        <w:jc w:val="both"/>
+        <w:rPr>
+          <w:lang w:val="en-US"/>
+        </w:rPr>
+      </w:pPr>
+      <w:r>
+        <w:rPr>
+          <w:snapToGrid w:val="0"/>
+          <w:lang w:val="en-US"/>
+        </w:rPr>
+        <w:t>Xóa (Delete)</w:t>
+      </w:r>
+    </w:p>
+    <w:p>
+      <w:pPr>
+        <w:pStyle w:val="Heading3"/>
+        <w:spacing w:line="360" w:lineRule="auto"/>
+        <w:jc w:val="both"/>
+      </w:pPr>
+      <w:r>
+        <w:t>Dòng sự kiện</w:t>
+      </w:r>
+    </w:p>
+    <w:p>
+      <w:pPr>
+        <w:pStyle w:val="Heading4"/>
+        <w:spacing w:line="360" w:lineRule="auto"/>
+        <w:jc w:val="both"/>
+      </w:pPr>
+      <w:r>
+        <w:t>Dòng sự kiện chính</w:t>
+      </w:r>
+    </w:p>
+    <w:p>
+      <w:pPr>
+        <w:pStyle w:val="BodyText"/>
+        <w:jc w:val="both"/>
+      </w:pPr>
+      <w:r>
+        <w:t>Bước 1: [IN] Người dùng sử dụng chức năng liên quan đến CRUD:</w:t>
+      </w:r>
+    </w:p>
+    <w:p>
+      <w:pPr>
+        <w:pStyle w:val="BodyText"/>
+        <w:numPr>
+          <w:ilvl w:val="0"/>
+          <w:numId w:val="38"/>
+        </w:numPr>
+        <w:jc w:val="both"/>
+      </w:pPr>
+      <w:r>
+        <w:t>Tạo đầu sách mới: Cung cấp thông tin đầu sách chưa có trong hệ thống thư viện</w:t>
+      </w:r>
+    </w:p>
+    <w:p>
+      <w:pPr>
+        <w:pStyle w:val="BodyText"/>
+        <w:numPr>
+          <w:ilvl w:val="0"/>
+          <w:numId w:val="38"/>
+        </w:numPr>
+        <w:jc w:val="both"/>
+      </w:pPr>
+      <w:r>
+        <w:t>Tìm kiếm đầu sách: Cung cấp điều kiện tìm kiếm và từ khóa</w:t>
+      </w:r>
+    </w:p>
+    <w:p>
+      <w:pPr>
+        <w:pStyle w:val="BodyText"/>
+        <w:numPr>
+          <w:ilvl w:val="0"/>
+          <w:numId w:val="38"/>
+        </w:numPr>
+        <w:jc w:val="both"/>
+      </w:pPr>
+      <w:r>
+        <w:t>Cập nhật thông tin đầu sách: Cung cấp thông tin sau sửa đổi đầu sách</w:t>
+      </w:r>
+    </w:p>
+    <w:p>
+      <w:pPr>
+        <w:pStyle w:val="BodyText"/>
+        <w:numPr>
+          <w:ilvl w:val="0"/>
+          <w:numId w:val="38"/>
+        </w:numPr>
+        <w:jc w:val="both"/>
+      </w:pPr>
+      <w:r>
+        <w:t>Xóa đầu sách: Cung cấp mã ISBN của sách cần xóa</w:t>
+      </w:r>
+    </w:p>
+    <w:p>
+      <w:pPr>
+        <w:pStyle w:val="BodyText"/>
+        <w:jc w:val="both"/>
+      </w:pPr>
+      <w:r>
+        <w:t>Bước 2: [OUT] Hệ thống kiểm tra tính đúng đắn của dữ liệu. Tùy vào tác vụ, hệ thống sẽ trả về các trường hợp phụ sau:</w:t>
+      </w:r>
+    </w:p>
+    <w:p>
+      <w:pPr>
+        <w:pStyle w:val="BodyText"/>
+        <w:numPr>
+          <w:ilvl w:val="0"/>
+          <w:numId w:val="38"/>
+        </w:numPr>
+        <w:jc w:val="both"/>
+      </w:pPr>
+      <w:r>
+        <w:t>Tạo đầu sách mới: Bước 2.1</w:t>
+      </w:r>
+    </w:p>
+    <w:p>
+      <w:pPr>
+        <w:pStyle w:val="BodyText"/>
+        <w:numPr>
+          <w:ilvl w:val="0"/>
+          <w:numId w:val="38"/>
+        </w:numPr>
+        <w:jc w:val="both"/>
+      </w:pPr>
+      <w:r>
+        <w:t>Tìm kiếm đầu sách: Bước 2.2</w:t>
+      </w:r>
+    </w:p>
+    <w:p>
+      <w:pPr>
+        <w:pStyle w:val="BodyText"/>
+        <w:numPr>
+          <w:ilvl w:val="0"/>
+          <w:numId w:val="38"/>
+        </w:numPr>
+        <w:jc w:val="both"/>
+      </w:pPr>
+      <w:r>
+        <w:t>Cập nhật thông tin đầu sách: Bước 2.3</w:t>
+      </w:r>
+    </w:p>
+    <w:p>
+      <w:pPr>
+        <w:pStyle w:val="BodyText"/>
+        <w:numPr>
+          <w:ilvl w:val="0"/>
+          <w:numId w:val="38"/>
+        </w:numPr>
+        <w:jc w:val="both"/>
+        <w:rPr>
+          <w:lang w:val="en-US"/>
+        </w:rPr>
+      </w:pPr>
+      <w:r>
+        <w:rPr>
+          <w:lang w:val="en-US"/>
+        </w:rPr>
+        <w:t>Xóa đầu sách: Bước 2.4</w:t>
+      </w:r>
+    </w:p>
+    <w:p>
+      <w:pPr>
+        <w:pStyle w:val="BodyText"/>
+        <w:jc w:val="both"/>
+        <w:rPr>
+          <w:lang w:val="en-US"/>
+        </w:rPr>
+      </w:pPr>
+    </w:p>
+    <w:p>
+      <w:pPr>
+        <w:pStyle w:val="Heading4"/>
+        <w:spacing w:line="360" w:lineRule="auto"/>
+        <w:jc w:val="both"/>
+        <w:rPr>
+          <w:lang w:val="en-US"/>
+        </w:rPr>
+      </w:pPr>
+      <w:r>
+        <w:t>Các dòng sự kiện khác</w:t>
+      </w:r>
+    </w:p>
+    <w:p>
+      <w:pPr>
+        <w:ind w:firstLine="720"/>
+        <w:rPr>
+          <w:lang w:val="en-US"/>
+        </w:rPr>
+      </w:pPr>
+      <w:r>
+        <w:rPr>
+          <w:lang w:val="en-US"/>
+        </w:rPr>
+        <w:t>Dòng phụ:</w:t>
+      </w:r>
+    </w:p>
+    <w:p>
+      <w:pPr>
+        <w:ind w:firstLine="720"/>
+        <w:rPr>
+          <w:lang w:val="en-US"/>
+        </w:rPr>
+      </w:pPr>
+      <w:r>
+        <w:rPr>
+          <w:lang w:val="en-US"/>
+        </w:rPr>
+        <w:t>Bước</w:t>
+      </w:r>
+      <w:r>
+        <w:rPr>
+          <w:lang w:val="en-US"/>
+        </w:rPr>
+        <w:t xml:space="preserve"> 2.1: [OUT] Hệ thống thêm tài khoản vào cơ sở dữ liệu và thông báo là “Thêm thành công”</w:t>
+      </w:r>
+    </w:p>
+    <w:p>
+      <w:pPr>
+        <w:ind w:firstLine="720"/>
+        <w:rPr>
+          <w:lang w:val="en-US"/>
+        </w:rPr>
+      </w:pPr>
+      <w:r>
+        <w:rPr>
+          <w:lang w:val="en-US"/>
+        </w:rPr>
+        <w:t>Bước 2.2: [OUT] Hệ thống trả về một hoặc một số đầu sách phù hợp với điều kiện</w:t>
+      </w:r>
+    </w:p>
+    <w:p>
+      <w:pPr>
+        <w:ind w:firstLine="720"/>
+        <w:rPr>
+          <w:lang w:val="en-US"/>
+        </w:rPr>
+      </w:pPr>
+      <w:r>
+        <w:rPr>
+          <w:lang w:val="en-US"/>
+        </w:rPr>
+        <w:t>Bước 2.3: [OUT] Hệ thống trả sửa đổi thông tin đầu sách và thông báo là “Chỉnh sửa thành công”</w:t>
+      </w:r>
+    </w:p>
+    <w:p>
+      <w:pPr>
+        <w:ind w:firstLine="720"/>
+        <w:rPr>
+          <w:lang w:val="en-US"/>
+        </w:rPr>
+      </w:pPr>
+      <w:r>
+        <w:rPr>
+          <w:lang w:val="en-US"/>
+        </w:rPr>
+        <w:t>Bước 2.4: [OUT] Hệ thống thực hiện xóa đầu sách khỏi cơ sở dữ liệu và thông báo là “Xóa thành công”</w:t>
+      </w:r>
+    </w:p>
+    <w:p>
+      <w:pPr>
+        <w:ind w:firstLine="720"/>
+        <w:rPr>
+          <w:lang w:val="en-US"/>
+        </w:rPr>
+      </w:pPr>
+    </w:p>
+    <w:p>
+      <w:pPr>
+        <w:ind w:firstLine="720"/>
+        <w:rPr>
+          <w:lang w:val="en-US"/>
+        </w:rPr>
+      </w:pPr>
+      <w:r>
+        <w:rPr>
+          <w:lang w:val="en-US"/>
+        </w:rPr>
+        <w:t>Dòng ngoại lệ:</w:t>
+      </w:r>
+    </w:p>
+    <w:p>
+      <w:pPr>
+        <w:ind w:firstLine="720"/>
+        <w:rPr>
+          <w:lang w:val="en-US"/>
+        </w:rPr>
+      </w:pPr>
+      <w:r>
+        <w:rPr>
+          <w:lang w:val="en-US"/>
+        </w:rPr>
+        <w:t xml:space="preserve">Bước A2.1: [OUT] Nếu thông tin nhập vào không hợp lệ hoặc đã tồn tại trong hệ </w:t>
+      </w:r>
+      <w:r>
+        <w:rPr>
+          <w:lang w:val="en-US"/>
+        </w:rPr>
+        <w:lastRenderedPageBreak/>
+        <w:t>thống thì thông báo là “Thêm thất bại”</w:t>
+      </w:r>
+    </w:p>
+    <w:p>
+      <w:pPr>
+        <w:ind w:firstLine="720"/>
+        <w:rPr>
+          <w:lang w:val="en-US"/>
+        </w:rPr>
+      </w:pPr>
+      <w:r>
+        <w:rPr>
+          <w:lang w:val="en-US"/>
+        </w:rPr>
+        <w:t xml:space="preserve">Bước A2.2: [OUT] Nếu thông tin nhập vào không hợp lệ hoặc không có đầu </w:t>
+      </w:r>
+      <w:proofErr w:type="gramStart"/>
+      <w:r>
+        <w:rPr>
+          <w:lang w:val="en-US"/>
+        </w:rPr>
+        <w:t>sách  nào</w:t>
+      </w:r>
+      <w:proofErr w:type="gramEnd"/>
+      <w:r>
+        <w:rPr>
+          <w:lang w:val="en-US"/>
+        </w:rPr>
+        <w:t xml:space="preserve"> đúng với điều kiện thì thông báo là “Không tìm thấy”</w:t>
+      </w:r>
+    </w:p>
+    <w:p>
+      <w:pPr>
+        <w:ind w:firstLine="720"/>
+        <w:rPr>
+          <w:lang w:val="en-US"/>
+        </w:rPr>
+      </w:pPr>
+      <w:r>
+        <w:rPr>
+          <w:lang w:val="en-US"/>
+        </w:rPr>
+        <w:t>Bước A2.3: [OUT] Nếu thông tin nhập vào không hợp lệ thì thông báo là “Chỉnh sửa thất bại”</w:t>
+      </w:r>
+    </w:p>
+    <w:p>
+      <w:pPr>
+        <w:ind w:firstLine="720"/>
+        <w:rPr>
+          <w:lang w:val="en-US"/>
+        </w:rPr>
+      </w:pPr>
+      <w:r>
+        <w:rPr>
+          <w:lang w:val="en-US"/>
+        </w:rPr>
+        <w:t>Bước A2.4: [OUT] Nếu thông tin nhập vào không hợp lệ thì thông báo là “Xóa thất bại”</w:t>
+      </w:r>
+    </w:p>
+    <w:p>
+      <w:pPr>
+        <w:pStyle w:val="Heading3"/>
+        <w:spacing w:line="360" w:lineRule="auto"/>
+        <w:jc w:val="both"/>
+      </w:pPr>
+      <w:r>
+        <w:t>Các yêu cầu đặc biệt</w:t>
+      </w:r>
+    </w:p>
+    <w:p>
+      <w:pPr>
+        <w:pStyle w:val="BodyText"/>
+        <w:jc w:val="both"/>
+      </w:pPr>
+      <w:r>
+        <w:t>Không có</w:t>
+      </w:r>
+    </w:p>
+    <w:p>
+      <w:pPr>
+        <w:pStyle w:val="Heading3"/>
+        <w:spacing w:line="360" w:lineRule="auto"/>
+        <w:jc w:val="both"/>
+      </w:pPr>
+      <w:r>
+        <w:t>Trạng thái hệ thống khi bắt đầu thực hiện Use-case</w:t>
+      </w:r>
+    </w:p>
+    <w:p>
+      <w:pPr>
+        <w:pStyle w:val="BodyText"/>
+        <w:jc w:val="both"/>
+      </w:pPr>
+      <w:r>
+        <w:t>Mọi tác vụ trên đều yêu cầu người đăng nhập vào hệ thống phải là các Role thuộc nhân viên thư viện</w:t>
+      </w:r>
+    </w:p>
+    <w:p>
+      <w:pPr>
+        <w:pStyle w:val="Heading3"/>
+        <w:spacing w:line="360" w:lineRule="auto"/>
+        <w:jc w:val="both"/>
+      </w:pPr>
+      <w:r>
+        <w:rPr>
+          <w:lang w:val="en-US"/>
+        </w:rPr>
+        <w:t>Trạng thái hệ thống sau khi thực hiện Use-case</w:t>
+      </w:r>
+    </w:p>
+    <w:p>
+      <w:pPr>
+        <w:pStyle w:val="BodyText"/>
+        <w:jc w:val="both"/>
+      </w:pPr>
+      <w:r>
+        <w:t>Đối với tạo, chỉnh sửa, xóa, nếu thực hiện thành công thì cơ sở dữ liệu sẽ được cập nhập; Nếu thất bại thì sẽ cơ sở dữ liệu phải được giữ nguyên</w:t>
+      </w:r>
+    </w:p>
+    <w:p>
+      <w:pPr>
+        <w:pStyle w:val="Heading3"/>
+        <w:spacing w:line="360" w:lineRule="auto"/>
+        <w:jc w:val="both"/>
+        <w:rPr>
+          <w:lang w:val="en-US"/>
+        </w:rPr>
+      </w:pPr>
+      <w:r>
+        <w:rPr>
+          <w:lang w:val="en-US"/>
+        </w:rPr>
+        <w:t>Điểm mở rộng</w:t>
+      </w:r>
+    </w:p>
+    <w:p>
+      <w:pPr>
+        <w:pStyle w:val="BodyText"/>
+        <w:jc w:val="both"/>
+        <w:rPr>
+          <w:lang w:val="en-US"/>
+        </w:rPr>
+      </w:pPr>
+      <w:r>
+        <w:rPr>
+          <w:lang w:val="en-US"/>
+        </w:rPr>
+        <w:t>Không có</w:t>
+      </w:r>
+    </w:p>
+    <w:p>
+      <w:pPr>
+        <w:spacing w:line="360" w:lineRule="auto"/>
+        <w:jc w:val="both"/>
+        <w:rPr>
+          <w:i/>
+          <w:color w:val="0000FF"/>
+          <w:lang w:val="en-US"/>
+        </w:rPr>
+      </w:pPr>
+    </w:p>
+    <w:p>
+      <w:pPr>
+        <w:pStyle w:val="Heading2"/>
+        <w:spacing w:line="360" w:lineRule="auto"/>
+        <w:jc w:val="both"/>
+        <w:rPr>
+          <w:lang w:val="en-US"/>
+        </w:rPr>
+      </w:pPr>
+      <w:bookmarkStart w:id="12" w:name="_Toc44500235"/>
+      <w:r>
+        <w:rPr>
+          <w:lang w:val="en-US"/>
+        </w:rPr>
+        <w:t xml:space="preserve">Đặc tả Use-case Quản lý </w:t>
+      </w:r>
+      <w:r>
+        <w:t>sách</w:t>
+      </w:r>
+      <w:bookmarkEnd w:id="12"/>
+    </w:p>
+    <w:p>
+      <w:pPr>
+        <w:pStyle w:val="Heading3"/>
+        <w:spacing w:line="360" w:lineRule="auto"/>
+        <w:jc w:val="both"/>
+      </w:pPr>
+      <w:r>
+        <w:t>Tóm tắt</w:t>
+      </w:r>
+    </w:p>
+    <w:p>
+      <w:pPr>
+        <w:pStyle w:val="ListParagraph"/>
+        <w:numPr>
+          <w:ilvl w:val="0"/>
+          <w:numId w:val="39"/>
+        </w:numPr>
+      </w:pPr>
+      <w:r>
+        <w:t>Actor: Nhân viên thư viện</w:t>
+      </w:r>
+    </w:p>
+    <w:p>
+      <w:pPr>
+        <w:pStyle w:val="BodyText"/>
+        <w:numPr>
+          <w:ilvl w:val="0"/>
+          <w:numId w:val="39"/>
+        </w:numPr>
+        <w:jc w:val="both"/>
+        <w:rPr>
+          <w:snapToGrid w:val="0"/>
+        </w:rPr>
+      </w:pPr>
+      <w:r>
+        <w:rPr>
+          <w:snapToGrid w:val="0"/>
+        </w:rPr>
+        <w:t>CRUD bao gồm 4 phương thức giúp quản lý thông tin đầu sách:</w:t>
+      </w:r>
+    </w:p>
+    <w:p>
+      <w:pPr>
+        <w:pStyle w:val="BodyText"/>
+        <w:numPr>
+          <w:ilvl w:val="1"/>
+          <w:numId w:val="39"/>
+        </w:numPr>
+        <w:jc w:val="both"/>
+        <w:rPr>
+          <w:snapToGrid w:val="0"/>
+          <w:lang w:val="en-US"/>
+        </w:rPr>
+      </w:pPr>
+      <w:r>
+        <w:rPr>
+          <w:snapToGrid w:val="0"/>
+          <w:lang w:val="en-US"/>
+        </w:rPr>
+        <w:t>Tạo (Create)</w:t>
+      </w:r>
+      <w:r>
+        <w:rPr>
+          <w:snapToGrid w:val="0"/>
+        </w:rPr>
+        <w:t>: Bước 1a</w:t>
+      </w:r>
+    </w:p>
+    <w:p>
+      <w:pPr>
+        <w:pStyle w:val="BodyText"/>
+        <w:numPr>
+          <w:ilvl w:val="1"/>
+          <w:numId w:val="39"/>
+        </w:numPr>
+        <w:jc w:val="both"/>
+        <w:rPr>
+          <w:snapToGrid w:val="0"/>
+          <w:lang w:val="en-US"/>
+        </w:rPr>
+      </w:pPr>
+      <w:r>
+        <w:rPr>
+          <w:snapToGrid w:val="0"/>
+          <w:lang w:val="en-US"/>
+        </w:rPr>
+        <w:t>Truy xuất (Retrieve)</w:t>
+      </w:r>
+      <w:r>
+        <w:rPr>
+          <w:snapToGrid w:val="0"/>
+        </w:rPr>
+        <w:t>: Bước 1b</w:t>
+      </w:r>
+    </w:p>
+    <w:p>
+      <w:pPr>
+        <w:pStyle w:val="BodyText"/>
+        <w:numPr>
+          <w:ilvl w:val="1"/>
+          <w:numId w:val="39"/>
+        </w:numPr>
+        <w:jc w:val="both"/>
+        <w:rPr>
+          <w:snapToGrid w:val="0"/>
+          <w:lang w:val="en-US"/>
+        </w:rPr>
+      </w:pPr>
+      <w:r>
+        <w:rPr>
+          <w:snapToGrid w:val="0"/>
+          <w:lang w:val="en-US"/>
+        </w:rPr>
+        <w:t>Cập nhật (Update)</w:t>
+      </w:r>
+      <w:r>
+        <w:rPr>
+          <w:snapToGrid w:val="0"/>
+        </w:rPr>
+        <w:t>: Bước 1c</w:t>
+      </w:r>
+    </w:p>
+    <w:p>
+      <w:pPr>
+        <w:pStyle w:val="BodyText"/>
+        <w:numPr>
+          <w:ilvl w:val="1"/>
+          <w:numId w:val="39"/>
+        </w:numPr>
+        <w:jc w:val="both"/>
+        <w:rPr>
+          <w:lang w:val="en-US"/>
+        </w:rPr>
+      </w:pPr>
+      <w:r>
+        <w:rPr>
+          <w:snapToGrid w:val="0"/>
+          <w:lang w:val="en-US"/>
+        </w:rPr>
+        <w:t>Xóa (Delete)</w:t>
+      </w:r>
+      <w:r>
+        <w:rPr>
+          <w:snapToGrid w:val="0"/>
+        </w:rPr>
+        <w:t>: Bước 1d</w:t>
+      </w:r>
+    </w:p>
+    <w:p>
+      <w:pPr>
+        <w:pStyle w:val="Heading3"/>
+        <w:spacing w:line="360" w:lineRule="auto"/>
+        <w:jc w:val="both"/>
+      </w:pPr>
+      <w:r>
+        <w:t>Dòng sự kiện</w:t>
+      </w:r>
+    </w:p>
+    <w:p>
+      <w:pPr>
+        <w:pStyle w:val="Heading4"/>
+        <w:spacing w:line="360" w:lineRule="auto"/>
+        <w:jc w:val="both"/>
+      </w:pPr>
+      <w:r>
+        <w:t>Dòng sự kiện chính</w:t>
+      </w:r>
+    </w:p>
+    <w:p>
+      <w:pPr>
+        <w:pStyle w:val="ListParagraph"/>
+        <w:numPr>
+          <w:ilvl w:val="0"/>
+          <w:numId w:val="39"/>
+        </w:numPr>
+      </w:pPr>
+      <w:r>
+        <w:t>Bước 1a: Tạo</w:t>
+      </w:r>
+    </w:p>
+    <w:p>
+      <w:pPr>
+        <w:pStyle w:val="BodyText"/>
+        <w:numPr>
+          <w:ilvl w:val="0"/>
+          <w:numId w:val="38"/>
+        </w:numPr>
+        <w:jc w:val="both"/>
+      </w:pPr>
+      <w:r>
+        <w:t xml:space="preserve">1a.1: [IN] Người dùng </w:t>
+      </w:r>
+      <w:r>
+        <w:t xml:space="preserve">cung cấp thông tin đầu sách </w:t>
+      </w:r>
+      <w:r>
+        <w:t xml:space="preserve">trong hệ thống thư viện sau đó ấn vào nút </w:t>
+      </w:r>
+      <w:r>
+        <w:rPr>
+          <w:b/>
+        </w:rPr>
+        <w:t>Tạo sách</w:t>
+      </w:r>
+    </w:p>
+    <w:p>
+      <w:pPr>
+        <w:pStyle w:val="BodyText"/>
+        <w:numPr>
+          <w:ilvl w:val="0"/>
+          <w:numId w:val="38"/>
+        </w:numPr>
+        <w:jc w:val="both"/>
+      </w:pPr>
+      <w:r>
+        <w:t>1a.2: [OUT] Hệ thống xác thực thông tin người dùng nhập vào. Tạo một sách mới với thông tin lấy từ mã đầu sách đã cho, tự động tạo ra một mã sách cho sách đó và trả về kết quả cho người dùng</w:t>
+      </w:r>
+    </w:p>
+    <w:p>
+      <w:pPr>
+        <w:pStyle w:val="ListParagraph"/>
+        <w:numPr>
+          <w:ilvl w:val="0"/>
+          <w:numId w:val="39"/>
+        </w:numPr>
+      </w:pPr>
+      <w:r>
+        <w:t>Bước 1b: Truy xuất</w:t>
+      </w:r>
+    </w:p>
+    <w:p>
+      <w:pPr>
+        <w:pStyle w:val="ListParagraph"/>
+        <w:numPr>
+          <w:ilvl w:val="0"/>
+          <w:numId w:val="38"/>
+        </w:numPr>
+      </w:pPr>
+      <w:r>
+        <w:t xml:space="preserve">1b.1: [IN] Người dùng </w:t>
+      </w:r>
+      <w:r>
+        <w:t xml:space="preserve">cung cấp điều kiện tìm kiếm </w:t>
+      </w:r>
+      <w:r>
+        <w:t>cho hệ thống</w:t>
+      </w:r>
+    </w:p>
+    <w:p>
+      <w:pPr>
+        <w:pStyle w:val="ListParagraph"/>
+        <w:numPr>
+          <w:ilvl w:val="0"/>
+          <w:numId w:val="38"/>
+        </w:numPr>
+      </w:pPr>
+      <w:r>
+        <w:t>1b.2: [OUT] Hệ thống xác thực thông tin người dùng nhập vào. Trả về kết quả ấn với thông tin người dùng muốn truy xuất</w:t>
+      </w:r>
+    </w:p>
+    <w:p>
+      <w:pPr>
+        <w:pStyle w:val="ListParagraph"/>
+        <w:numPr>
+          <w:ilvl w:val="0"/>
+          <w:numId w:val="39"/>
+        </w:numPr>
+      </w:pPr>
+      <w:r>
+        <w:lastRenderedPageBreak/>
+        <w:t>Bước 1c: Cập nhật</w:t>
+      </w:r>
+    </w:p>
+    <w:p>
+      <w:pPr>
+        <w:pStyle w:val="ListParagraph"/>
+        <w:numPr>
+          <w:ilvl w:val="0"/>
+          <w:numId w:val="38"/>
+        </w:numPr>
+      </w:pPr>
+      <w:r>
+        <w:t xml:space="preserve">1c.1: </w:t>
+      </w:r>
+      <w:r>
+        <w:t xml:space="preserve">[IN] Người dùng </w:t>
+      </w:r>
+      <w:r>
+        <w:t xml:space="preserve">cung cấp </w:t>
+      </w:r>
+      <w:r>
+        <w:t>mã sách và thông tin cần cập nhật sau đó gửi yêu cầu cập nhật đến cho hệ thống</w:t>
+      </w:r>
+    </w:p>
+    <w:p>
+      <w:pPr>
+        <w:pStyle w:val="ListParagraph"/>
+        <w:numPr>
+          <w:ilvl w:val="0"/>
+          <w:numId w:val="38"/>
+        </w:numPr>
+      </w:pPr>
+      <w:r>
+        <w:t>1c.2: [OUT] Hệ thống xác thực thông tin người dùng cung cấp. Thực hiện cập nhật sách ứng với mã sách nhập vào và trả kết quả thực hiện thao tác về cho người dùng</w:t>
+      </w:r>
+    </w:p>
+    <w:p>
+      <w:pPr>
+        <w:pStyle w:val="ListParagraph"/>
+        <w:numPr>
+          <w:ilvl w:val="0"/>
+          <w:numId w:val="39"/>
+        </w:numPr>
+      </w:pPr>
+      <w:r>
+        <w:t>Bước 1d: Xóa</w:t>
+      </w:r>
+    </w:p>
+    <w:p>
+      <w:pPr>
+        <w:pStyle w:val="ListParagraph"/>
+        <w:numPr>
+          <w:ilvl w:val="0"/>
+          <w:numId w:val="38"/>
+        </w:numPr>
+      </w:pPr>
+      <w:r>
+        <w:t xml:space="preserve">1d.1: [IN] Người dùng thực hiện </w:t>
+      </w:r>
+      <w:r>
+        <w:rPr>
+          <w:b/>
+        </w:rPr>
+        <w:t xml:space="preserve">Truy xuất </w:t>
+      </w:r>
+      <w:r>
+        <w:t xml:space="preserve">trong Use-case </w:t>
+      </w:r>
+      <w:r>
+        <w:rPr>
+          <w:b/>
+        </w:rPr>
+        <w:t>Quản lý sách</w:t>
+      </w:r>
+    </w:p>
+    <w:p>
+      <w:pPr>
+        <w:pStyle w:val="ListParagraph"/>
+        <w:numPr>
+          <w:ilvl w:val="0"/>
+          <w:numId w:val="38"/>
+        </w:numPr>
+      </w:pPr>
+      <w:r>
+        <w:t>1d.2: [OUT] Hệ thống trả về sách mà người dùng truy xuất</w:t>
+      </w:r>
+    </w:p>
+    <w:p>
+      <w:pPr>
+        <w:pStyle w:val="ListParagraph"/>
+        <w:numPr>
+          <w:ilvl w:val="0"/>
+          <w:numId w:val="38"/>
+        </w:numPr>
+      </w:pPr>
+      <w:r>
+        <w:t xml:space="preserve">1d.3: [IN] : Người dùng thực hiện ấn vào nút </w:t>
+      </w:r>
+      <w:r>
+        <w:rPr>
+          <w:b/>
+        </w:rPr>
+        <w:t>Xóa sách</w:t>
+      </w:r>
+      <w:r>
+        <w:t xml:space="preserve"> tại sách vừa truy xuất</w:t>
+      </w:r>
+    </w:p>
+    <w:p>
+      <w:pPr>
+        <w:pStyle w:val="ListParagraph"/>
+        <w:numPr>
+          <w:ilvl w:val="0"/>
+          <w:numId w:val="38"/>
+        </w:numPr>
+      </w:pPr>
+      <w:r>
+        <w:t>1d.2: [OUT] Hệ thống xóa sách mà người dùng vừa nhấn nút, trả về kết quả cho người dùng</w:t>
+      </w:r>
+    </w:p>
+    <w:p>
+      <w:pPr>
+        <w:pStyle w:val="Heading4"/>
+        <w:spacing w:line="360" w:lineRule="auto"/>
+        <w:jc w:val="both"/>
+      </w:pPr>
+      <w:r>
+        <w:t>Các dòng sự kiện khác</w:t>
+      </w:r>
+    </w:p>
+    <w:p>
+      <w:r>
+        <w:t>Dòng ngoại lệ:</w:t>
+      </w:r>
+    </w:p>
+    <w:p>
+      <w:pPr>
+        <w:pStyle w:val="ListParagraph"/>
+        <w:numPr>
+          <w:ilvl w:val="0"/>
+          <w:numId w:val="39"/>
+        </w:numPr>
+      </w:pPr>
+      <w:r>
+        <w:t>1a.2a, 1b.2a, 1c.2a, 1d.2a: Nếu thông tin nhập vào không hợp lệ thì trả về lỗi cho người dùng</w:t>
+      </w:r>
+    </w:p>
+    <w:p>
+      <w:pPr>
+        <w:pStyle w:val="ListParagraph"/>
+        <w:numPr>
+          <w:ilvl w:val="0"/>
+          <w:numId w:val="39"/>
+        </w:numPr>
+      </w:pPr>
+      <w:r>
+        <w:t>1a2b: Nếu mã đầu sách không tìm thấy thì trả về lỗi không tìm thấy mã đầu sách cho người dùng</w:t>
+      </w:r>
+    </w:p>
+    <w:p>
+      <w:pPr>
+        <w:pStyle w:val="ListParagraph"/>
+        <w:numPr>
+          <w:ilvl w:val="0"/>
+          <w:numId w:val="39"/>
+        </w:numPr>
+      </w:pPr>
+      <w:r>
+        <w:t>1b.2b, 1c.2b, 1d.2b: Nếu mã sách không tìm thấy thì trả về lỗi không tìm thấy mã sách cho người dùng</w:t>
+      </w:r>
+    </w:p>
+    <w:p>
+      <w:pPr>
+        <w:pStyle w:val="Heading3"/>
+        <w:spacing w:line="360" w:lineRule="auto"/>
+        <w:jc w:val="both"/>
+      </w:pPr>
+      <w:r>
+        <w:t>Các yêu cầu đặc biệt</w:t>
+      </w:r>
+    </w:p>
+    <w:p>
+      <w:pPr>
+        <w:pStyle w:val="ListParagraph"/>
+        <w:numPr>
+          <w:ilvl w:val="0"/>
+          <w:numId w:val="39"/>
+        </w:numPr>
+      </w:pPr>
+      <w:r>
+        <w:t>Không có</w:t>
+      </w:r>
+    </w:p>
+    <w:p>
+      <w:pPr>
+        <w:pStyle w:val="Heading3"/>
+        <w:spacing w:line="360" w:lineRule="auto"/>
+        <w:jc w:val="both"/>
+      </w:pPr>
+      <w:r>
+        <w:t>Trạng thái hệ thống khi bắt đầu thực hiện Use-case</w:t>
+      </w:r>
+    </w:p>
+    <w:p>
+      <w:pPr>
+        <w:pStyle w:val="ListParagraph"/>
+        <w:numPr>
+          <w:ilvl w:val="0"/>
+          <w:numId w:val="39"/>
+        </w:numPr>
+      </w:pPr>
+      <w:r>
+        <w:t>Tài khoản đăng nhập ở vai trò nhân viên quản lý của thư viện</w:t>
+      </w:r>
+    </w:p>
+    <w:p>
+      <w:pPr>
+        <w:pStyle w:val="ListParagraph"/>
+        <w:numPr>
+          <w:ilvl w:val="0"/>
+          <w:numId w:val="39"/>
+        </w:numPr>
+      </w:pPr>
+      <w:r>
+        <w:t>Tài khoản đang ở trang dashboard của hệ thống</w:t>
+      </w:r>
+    </w:p>
+    <w:p>
+      <w:pPr>
+        <w:pStyle w:val="ListParagraph"/>
+        <w:numPr>
+          <w:ilvl w:val="0"/>
+          <w:numId w:val="39"/>
+        </w:numPr>
+      </w:pPr>
+      <w:r>
+        <w:t xml:space="preserve">Tạo, truy xuất, xóa sách: </w:t>
+      </w:r>
+    </w:p>
+    <w:p>
+      <w:pPr>
+        <w:pStyle w:val="ListParagraph"/>
+        <w:numPr>
+          <w:ilvl w:val="0"/>
+          <w:numId w:val="38"/>
+        </w:numPr>
+      </w:pPr>
+      <w:r>
+        <w:t xml:space="preserve">Chọn tab </w:t>
+      </w:r>
+      <w:r>
+        <w:rPr>
+          <w:b/>
+        </w:rPr>
+        <w:t>Quản lý sách</w:t>
+      </w:r>
+      <w:r>
+        <w:t xml:space="preserve"> để sang trang thực hiện Use-case </w:t>
+      </w:r>
+      <w:r>
+        <w:rPr>
+          <w:b/>
+        </w:rPr>
+        <w:t>Quản lý sách</w:t>
+      </w:r>
+      <w:r>
+        <w:t xml:space="preserve"> của hệ thống</w:t>
+      </w:r>
+    </w:p>
+    <w:p>
+      <w:pPr>
+        <w:pStyle w:val="ListParagraph"/>
+        <w:numPr>
+          <w:ilvl w:val="0"/>
+          <w:numId w:val="39"/>
+        </w:numPr>
+      </w:pPr>
+      <w:r>
+        <w:t>Cập nhật sách</w:t>
+      </w:r>
+    </w:p>
+    <w:p>
+      <w:pPr>
+        <w:pStyle w:val="ListParagraph"/>
+        <w:numPr>
+          <w:ilvl w:val="0"/>
+          <w:numId w:val="38"/>
+        </w:numPr>
+      </w:pPr>
+      <w:r>
+        <w:t xml:space="preserve">Thực hiện Use-case </w:t>
+      </w:r>
+      <w:r>
+        <w:rPr>
+          <w:b/>
+        </w:rPr>
+        <w:t xml:space="preserve">Cho mượn sách </w:t>
+      </w:r>
+      <w:r>
+        <w:t xml:space="preserve">hoặc </w:t>
+      </w:r>
+      <w:r>
+        <w:rPr>
+          <w:b/>
+        </w:rPr>
+        <w:t>Nhận trả sách</w:t>
+      </w:r>
+    </w:p>
+    <w:p>
+      <w:pPr>
+        <w:pStyle w:val="Heading3"/>
+        <w:spacing w:line="360" w:lineRule="auto"/>
+        <w:jc w:val="both"/>
+        <w:rPr>
+          <w:lang w:val="en-US"/>
+        </w:rPr>
+      </w:pPr>
+      <w:r>
+        <w:rPr>
+          <w:lang w:val="en-US"/>
+        </w:rPr>
+        <w:t>Trạng thái hệ thống sau khi thực hiện Use-case</w:t>
+      </w:r>
+    </w:p>
+    <w:p>
+      <w:pPr>
+        <w:pStyle w:val="ListParagraph"/>
+        <w:numPr>
+          <w:ilvl w:val="0"/>
+          <w:numId w:val="39"/>
+        </w:numPr>
+      </w:pPr>
+      <w:r>
+        <w:t>Thành công:</w:t>
+      </w:r>
+    </w:p>
+    <w:p>
+      <w:pPr>
+        <w:pStyle w:val="ListParagraph"/>
+        <w:numPr>
+          <w:ilvl w:val="1"/>
+          <w:numId w:val="39"/>
+        </w:numPr>
+      </w:pPr>
+      <w:r>
+        <w:t>Tạo sách</w:t>
+      </w:r>
+      <w:r>
+        <w:t>, Xóa sách: Trả về thông báo thực hiện thành công cho người dùng</w:t>
+      </w:r>
+    </w:p>
+    <w:p>
+      <w:pPr>
+        <w:pStyle w:val="ListParagraph"/>
+        <w:numPr>
+          <w:ilvl w:val="1"/>
+          <w:numId w:val="39"/>
+        </w:numPr>
+      </w:pPr>
+      <w:r>
+        <w:t>Cập nhật sách, Truy xuất sách:  Tiếp tục xử lý luồng sự kiện tiếp theo</w:t>
+      </w:r>
+    </w:p>
+    <w:p>
+      <w:pPr>
+        <w:pStyle w:val="ListParagraph"/>
+        <w:numPr>
+          <w:ilvl w:val="0"/>
+          <w:numId w:val="39"/>
+        </w:numPr>
+      </w:pPr>
+      <w:r>
+        <w:t>Thất bại: Trả về thông báo lỗi cho người dùng</w:t>
+      </w:r>
+    </w:p>
+    <w:p>
+      <w:pPr>
+        <w:pStyle w:val="Heading3"/>
+        <w:spacing w:line="360" w:lineRule="auto"/>
+        <w:jc w:val="both"/>
+        <w:rPr>
+          <w:lang w:val="en-US"/>
+        </w:rPr>
+      </w:pPr>
+      <w:r>
+        <w:rPr>
+          <w:lang w:val="en-US"/>
+        </w:rPr>
+        <w:t>Điểm mở rộng</w:t>
+      </w:r>
+    </w:p>
+    <w:p>
+      <w:pPr>
+        <w:pStyle w:val="ListParagraph"/>
+        <w:numPr>
+          <w:ilvl w:val="0"/>
+          <w:numId w:val="39"/>
+        </w:numPr>
+      </w:pPr>
+      <w:r>
+        <w:t>Không có</w:t>
+      </w:r>
+    </w:p>
+    <w:p>
+      <w:pPr>
+        <w:spacing w:line="360" w:lineRule="auto"/>
+        <w:jc w:val="both"/>
+        <w:rPr>
+          <w:i/>
+          <w:color w:val="0000FF"/>
+          <w:lang w:val="en-US"/>
+        </w:rPr>
+      </w:pPr>
+    </w:p>
+    <w:p>
+      <w:pPr>
+        <w:pStyle w:val="Heading2"/>
+        <w:spacing w:line="360" w:lineRule="auto"/>
+        <w:jc w:val="both"/>
+        <w:rPr>
+          <w:lang w:val="en-US"/>
+        </w:rPr>
+      </w:pPr>
+      <w:bookmarkStart w:id="13" w:name="_Toc44500236"/>
+      <w:r>
+        <w:rPr>
+          <w:lang w:val="en-US"/>
+        </w:rPr>
+        <w:t xml:space="preserve">Đặc tả Use-case </w:t>
+      </w:r>
+      <w:r>
+        <w:t>Tra cứu sách ở trang quản lý</w:t>
+      </w:r>
+      <w:bookmarkEnd w:id="13"/>
+    </w:p>
+    <w:p>
+      <w:pPr>
+        <w:pStyle w:val="Heading3"/>
+        <w:spacing w:line="360" w:lineRule="auto"/>
+        <w:jc w:val="both"/>
+      </w:pPr>
+      <w:r>
+        <w:t>Tóm tắt</w:t>
+      </w:r>
+    </w:p>
+    <w:p>
+      <w:pPr>
+        <w:pStyle w:val="ListParagraph"/>
+        <w:numPr>
+          <w:ilvl w:val="0"/>
+          <w:numId w:val="39"/>
+        </w:numPr>
+      </w:pPr>
+      <w:r>
+        <w:t>Actor: Nhân viên thư viện</w:t>
+      </w:r>
+    </w:p>
+    <w:p>
+      <w:pPr>
+        <w:pStyle w:val="ListParagraph"/>
+        <w:numPr>
+          <w:ilvl w:val="0"/>
+          <w:numId w:val="39"/>
+        </w:numPr>
+      </w:pPr>
+      <w:r>
+        <w:lastRenderedPageBreak/>
+        <w:t>Mô tả:</w:t>
+      </w:r>
+    </w:p>
+    <w:p>
+      <w:pPr>
+        <w:pStyle w:val="ListParagraph"/>
+        <w:numPr>
+          <w:ilvl w:val="0"/>
+          <w:numId w:val="38"/>
+        </w:numPr>
+      </w:pPr>
+      <w:r>
+        <w:t>Use-case bắt đầu khi nhân viên muốn tra cứu sách trong thư viện</w:t>
+      </w:r>
+    </w:p>
+    <w:p>
+      <w:pPr>
+        <w:pStyle w:val="ListParagraph"/>
+        <w:numPr>
+          <w:ilvl w:val="0"/>
+          <w:numId w:val="38"/>
+        </w:numPr>
+      </w:pPr>
+      <w:r>
+        <w:t>Use-case mô tả quá trình tra cứu sách của nhân viên trong thư viện</w:t>
+      </w:r>
+    </w:p>
+    <w:p>
+      <w:pPr>
+        <w:pStyle w:val="Heading3"/>
+        <w:spacing w:line="360" w:lineRule="auto"/>
+        <w:jc w:val="both"/>
+      </w:pPr>
+      <w:r>
+        <w:t>Dòng sự kiện</w:t>
+      </w:r>
+    </w:p>
+    <w:p>
+      <w:pPr>
+        <w:pStyle w:val="Heading4"/>
+        <w:spacing w:line="360" w:lineRule="auto"/>
+        <w:jc w:val="both"/>
+      </w:pPr>
+      <w:r>
+        <w:t>Dòng sự kiện chính</w:t>
+      </w:r>
+    </w:p>
+    <w:p>
+      <w:pPr>
+        <w:pStyle w:val="ListParagraph"/>
+        <w:numPr>
+          <w:ilvl w:val="0"/>
+          <w:numId w:val="39"/>
+        </w:numPr>
+      </w:pPr>
+      <w:r>
+        <w:t>Bước 1: [IN] Nhân viên thực hiên hiện chọn điều kiện tra cứu và thông tin cần tra cứu</w:t>
+      </w:r>
+      <w:r>
+        <w:t xml:space="preserve"> </w:t>
+      </w:r>
+      <w:r>
+        <w:t xml:space="preserve"> vào ô tra cứu</w:t>
+      </w:r>
+      <w:r>
+        <w:t xml:space="preserve">. Sau đó ấn vào nút </w:t>
+      </w:r>
+      <w:r>
+        <w:rPr>
+          <w:b/>
+        </w:rPr>
+        <w:t>Tra cứu sách</w:t>
+      </w:r>
+      <w:r>
+        <w:t>. Bao gồm các điều kiện:</w:t>
+      </w:r>
+    </w:p>
+    <w:p>
+      <w:pPr>
+        <w:pStyle w:val="ListParagraph"/>
+        <w:numPr>
+          <w:ilvl w:val="0"/>
+          <w:numId w:val="38"/>
+        </w:numPr>
+      </w:pPr>
+      <w:r>
+        <w:t>Trạng thái</w:t>
+      </w:r>
+    </w:p>
+    <w:p>
+      <w:pPr>
+        <w:pStyle w:val="ListParagraph"/>
+        <w:numPr>
+          <w:ilvl w:val="0"/>
+          <w:numId w:val="38"/>
+        </w:numPr>
+      </w:pPr>
+      <w:r>
+        <w:t>Mã thư viện</w:t>
+      </w:r>
+    </w:p>
+    <w:p>
+      <w:pPr>
+        <w:pStyle w:val="ListParagraph"/>
+        <w:numPr>
+          <w:ilvl w:val="0"/>
+          <w:numId w:val="38"/>
+        </w:numPr>
+      </w:pPr>
+      <w:r>
+        <w:t>Tên người mượn</w:t>
+      </w:r>
+    </w:p>
+    <w:p>
+      <w:pPr>
+        <w:pStyle w:val="ListParagraph"/>
+        <w:numPr>
+          <w:ilvl w:val="0"/>
+          <w:numId w:val="38"/>
+        </w:numPr>
+      </w:pPr>
+      <w:r>
+        <w:t>ID người mượn</w:t>
+      </w:r>
+    </w:p>
+    <w:p>
+      <w:pPr>
+        <w:pStyle w:val="ListParagraph"/>
+        <w:numPr>
+          <w:ilvl w:val="0"/>
+          <w:numId w:val="38"/>
+        </w:numPr>
+      </w:pPr>
+      <w:r>
+        <w:t>Thông tin sách</w:t>
+      </w:r>
+    </w:p>
+    <w:p>
+      <w:pPr>
+        <w:pStyle w:val="ListParagraph"/>
+        <w:numPr>
+          <w:ilvl w:val="0"/>
+          <w:numId w:val="38"/>
+        </w:numPr>
+      </w:pPr>
+      <w:r>
+        <w:t>Sách đã cho mượn</w:t>
+      </w:r>
+    </w:p>
+    <w:p>
+      <w:pPr>
+        <w:pStyle w:val="ListParagraph"/>
+        <w:numPr>
+          <w:ilvl w:val="0"/>
+          <w:numId w:val="38"/>
+        </w:numPr>
+      </w:pPr>
+      <w:r>
+        <w:t>Sách trễ hạn trả</w:t>
+      </w:r>
+    </w:p>
+    <w:p>
+      <w:pPr>
+        <w:pStyle w:val="ListParagraph"/>
+        <w:numPr>
+          <w:ilvl w:val="0"/>
+          <w:numId w:val="38"/>
+        </w:numPr>
+      </w:pPr>
+      <w:r>
+        <w:t>Sách cần thanh lý</w:t>
+      </w:r>
+    </w:p>
+    <w:p>
+      <w:pPr>
+        <w:pStyle w:val="ListParagraph"/>
+        <w:numPr>
+          <w:ilvl w:val="0"/>
+          <w:numId w:val="39"/>
+        </w:numPr>
+      </w:pPr>
+      <w:r>
+        <w:t xml:space="preserve">Bước 2: [OUT] Hệ thống thực hiện </w:t>
+      </w:r>
+      <w:r>
+        <w:rPr>
+          <w:b/>
+        </w:rPr>
+        <w:t xml:space="preserve">Truy xuất sách </w:t>
+      </w:r>
+      <w:r>
+        <w:t xml:space="preserve"> của  Use-case</w:t>
+      </w:r>
+      <w:r>
+        <w:rPr>
+          <w:b/>
+        </w:rPr>
+        <w:t xml:space="preserve"> Quản lý sách</w:t>
+      </w:r>
+      <w:r>
+        <w:t xml:space="preserve"> sau đó trả kết quả về cho người dùng</w:t>
+      </w:r>
+    </w:p>
+    <w:p>
+      <w:pPr>
+        <w:pStyle w:val="Heading4"/>
+        <w:spacing w:line="360" w:lineRule="auto"/>
+        <w:jc w:val="both"/>
+      </w:pPr>
+      <w:r>
+        <w:t>Các dòng sự kiện khác</w:t>
+      </w:r>
+    </w:p>
+    <w:p>
+      <w:pPr>
+        <w:pStyle w:val="ListParagraph"/>
+        <w:numPr>
+          <w:ilvl w:val="0"/>
+          <w:numId w:val="39"/>
+        </w:numPr>
+      </w:pPr>
+      <w:r>
+        <w:t>Dòng ngoài lệ:</w:t>
+      </w:r>
+    </w:p>
+    <w:p>
+      <w:pPr>
+        <w:pStyle w:val="ListParagraph"/>
+        <w:numPr>
+          <w:ilvl w:val="0"/>
+          <w:numId w:val="38"/>
+        </w:numPr>
+      </w:pPr>
+      <w:r>
+        <w:t xml:space="preserve">Bước 2a: [OUT] Nếu </w:t>
+      </w:r>
+      <w:r>
+        <w:rPr>
+          <w:b/>
+        </w:rPr>
+        <w:t xml:space="preserve">Truy xuất sách </w:t>
+      </w:r>
+      <w:r>
+        <w:t xml:space="preserve">của Use-case </w:t>
+      </w:r>
+      <w:r>
+        <w:rPr>
+          <w:b/>
+        </w:rPr>
+        <w:t xml:space="preserve">Quản lý sách </w:t>
+      </w:r>
+      <w:r>
+        <w:t>trả về lỗi thì hiển thị thông báo lỗi lên cho người dùng</w:t>
+      </w:r>
+    </w:p>
+    <w:p>
+      <w:pPr>
+        <w:pStyle w:val="Heading3"/>
+        <w:spacing w:line="360" w:lineRule="auto"/>
+        <w:jc w:val="both"/>
+      </w:pPr>
+      <w:r>
+        <w:t>Các yêu cầu đặc biệt</w:t>
+      </w:r>
+    </w:p>
+    <w:p>
+      <w:pPr>
+        <w:pStyle w:val="ListParagraph"/>
+        <w:numPr>
+          <w:ilvl w:val="0"/>
+          <w:numId w:val="39"/>
+        </w:numPr>
+      </w:pPr>
+      <w:r>
+        <w:t xml:space="preserve">Nếu </w:t>
+      </w:r>
+      <w:r>
+        <w:rPr>
+          <w:b/>
+        </w:rPr>
+        <w:t xml:space="preserve">Truy xuất sách </w:t>
+      </w:r>
+      <w:r>
+        <w:t xml:space="preserve">của Use-case </w:t>
+      </w:r>
+      <w:r>
+        <w:rPr>
+          <w:b/>
+        </w:rPr>
+        <w:t>Quản lý sách</w:t>
+      </w:r>
+      <w:r>
+        <w:t xml:space="preserve"> trả về lỗi không tìm thấy thì hiển thị một danh sách rỗng kèm với thông báo không có dữ liệu cho người dùng</w:t>
+      </w:r>
+    </w:p>
+    <w:p>
+      <w:pPr>
+        <w:pStyle w:val="Heading3"/>
+        <w:spacing w:line="360" w:lineRule="auto"/>
+        <w:jc w:val="both"/>
+      </w:pPr>
+      <w:r>
+        <w:t>Trạng thái hệ thống khi bắt đầu thực hiện Use-case</w:t>
+      </w:r>
+    </w:p>
+    <w:p>
+      <w:pPr>
+        <w:pStyle w:val="ListParagraph"/>
+        <w:numPr>
+          <w:ilvl w:val="0"/>
+          <w:numId w:val="39"/>
+        </w:numPr>
+      </w:pPr>
+      <w:r>
+        <w:t>Tài khoản đăng nhập ở vai trò nhân viên quản lý của thư viện</w:t>
+      </w:r>
+    </w:p>
+    <w:p>
+      <w:pPr>
+        <w:pStyle w:val="ListParagraph"/>
+        <w:numPr>
+          <w:ilvl w:val="0"/>
+          <w:numId w:val="39"/>
+        </w:numPr>
+      </w:pPr>
+      <w:r>
+        <w:t>Tài khoản đang ở trang dashboard của hệ thống</w:t>
+      </w:r>
+    </w:p>
+    <w:p>
+      <w:pPr>
+        <w:pStyle w:val="ListParagraph"/>
+        <w:numPr>
+          <w:ilvl w:val="0"/>
+          <w:numId w:val="39"/>
+        </w:numPr>
+      </w:pPr>
+      <w:r>
+        <w:t xml:space="preserve">Chọn tab </w:t>
+      </w:r>
+      <w:r>
+        <w:rPr>
+          <w:b/>
+        </w:rPr>
+        <w:t>Quản lý sách</w:t>
+      </w:r>
+      <w:r>
+        <w:t xml:space="preserve"> để sang trang thực hiện Use-case </w:t>
+      </w:r>
+      <w:r>
+        <w:rPr>
+          <w:b/>
+        </w:rPr>
+        <w:t>Quản lý sách</w:t>
+      </w:r>
+      <w:r>
+        <w:t xml:space="preserve"> của hệ thống</w:t>
+      </w:r>
+    </w:p>
+    <w:p>
+      <w:pPr>
+        <w:pStyle w:val="Heading3"/>
+        <w:spacing w:line="360" w:lineRule="auto"/>
+        <w:jc w:val="both"/>
+        <w:rPr>
+          <w:lang w:val="en-US"/>
+        </w:rPr>
+      </w:pPr>
+      <w:r>
+        <w:rPr>
+          <w:lang w:val="en-US"/>
+        </w:rPr>
+        <w:t>Trạng thái hệ thống sau khi thực hiện Use-case</w:t>
+      </w:r>
+    </w:p>
+    <w:p>
+      <w:pPr>
+        <w:pStyle w:val="ListParagraph"/>
+        <w:numPr>
+          <w:ilvl w:val="0"/>
+          <w:numId w:val="39"/>
+        </w:numPr>
+      </w:pPr>
+      <w:r>
+        <w:t>Thành công: Trả về kết quả cho người dùng</w:t>
+      </w:r>
+    </w:p>
+    <w:p>
+      <w:pPr>
+        <w:pStyle w:val="ListParagraph"/>
+        <w:numPr>
+          <w:ilvl w:val="0"/>
+          <w:numId w:val="39"/>
+        </w:numPr>
+      </w:pPr>
+      <w:r>
+        <w:t>Thất bại: Thông báo lỗi cho người dùng</w:t>
+      </w:r>
+    </w:p>
+    <w:p>
+      <w:pPr>
+        <w:pStyle w:val="Heading3"/>
+        <w:spacing w:line="360" w:lineRule="auto"/>
+        <w:jc w:val="both"/>
+      </w:pPr>
+      <w:r>
+        <w:rPr>
+          <w:lang w:val="en-US"/>
+        </w:rPr>
+        <w:t>Điểm mở rộng</w:t>
+      </w:r>
+      <w:r>
+        <w:t>:</w:t>
+      </w:r>
+    </w:p>
+    <w:p>
+      <w:pPr>
+        <w:pStyle w:val="ListParagraph"/>
+        <w:numPr>
+          <w:ilvl w:val="0"/>
+          <w:numId w:val="39"/>
+        </w:numPr>
+      </w:pPr>
+      <w:r>
+        <w:t>Không có</w:t>
+      </w:r>
+    </w:p>
+    <w:p>
+      <w:pPr>
+        <w:pStyle w:val="Heading2"/>
+        <w:spacing w:line="360" w:lineRule="auto"/>
+        <w:jc w:val="both"/>
+      </w:pPr>
+      <w:bookmarkStart w:id="14" w:name="_Toc44500237"/>
+      <w:r>
+        <w:t xml:space="preserve">Đặc tả </w:t>
+      </w:r>
+      <w:r>
+        <w:t>Trả cứu sách ở trang chủ</w:t>
+      </w:r>
+      <w:bookmarkEnd w:id="14"/>
+    </w:p>
+    <w:p>
+      <w:pPr>
+        <w:pStyle w:val="Heading3"/>
+        <w:spacing w:line="360" w:lineRule="auto"/>
+        <w:jc w:val="both"/>
+      </w:pPr>
+      <w:r>
+        <w:t>Tóm tắt</w:t>
+      </w:r>
+    </w:p>
+    <w:p>
+      <w:pPr>
+        <w:pStyle w:val="ListParagraph"/>
+        <w:numPr>
+          <w:ilvl w:val="0"/>
+          <w:numId w:val="39"/>
+        </w:numPr>
+      </w:pPr>
+      <w:r>
+        <w:t>Actor: Độc giả</w:t>
+      </w:r>
+    </w:p>
+    <w:p>
+      <w:pPr>
+        <w:pStyle w:val="ListParagraph"/>
+        <w:numPr>
+          <w:ilvl w:val="0"/>
+          <w:numId w:val="39"/>
+        </w:numPr>
+      </w:pPr>
+      <w:r>
+        <w:t>Mô tả:</w:t>
+      </w:r>
+    </w:p>
+    <w:p>
+      <w:pPr>
+        <w:pStyle w:val="ListParagraph"/>
+        <w:numPr>
+          <w:ilvl w:val="0"/>
+          <w:numId w:val="38"/>
+        </w:numPr>
+      </w:pPr>
+      <w:r>
+        <w:t>Use-case bắt đầu khi độc giả muốn tra cứu sách trong thư viện</w:t>
+      </w:r>
+    </w:p>
+    <w:p>
+      <w:pPr>
+        <w:pStyle w:val="ListParagraph"/>
+        <w:numPr>
+          <w:ilvl w:val="0"/>
+          <w:numId w:val="38"/>
+        </w:numPr>
+      </w:pPr>
+      <w:r>
+        <w:t>Use-case mô tả quá trình tra cứu sách của độc giả trong thư viện</w:t>
+      </w:r>
+    </w:p>
+    <w:p/>
+    <w:p>
+      <w:pPr>
+        <w:pStyle w:val="Heading3"/>
+        <w:spacing w:line="360" w:lineRule="auto"/>
+        <w:jc w:val="both"/>
+      </w:pPr>
+      <w:r>
         <w:lastRenderedPageBreak/>
         <w:t>Dòng sự kiện</w:t>
       </w:r>
@@ -4654,169 +6918,71 @@
     </w:p>
     <w:p>
       <w:pPr>
-        <w:pStyle w:val="BodyText"/>
-        <w:jc w:val="both"/>
-      </w:pPr>
-      <w:r>
-        <w:t>Bước 1:</w:t>
-      </w:r>
-      <w:r>
-        <w:t xml:space="preserve"> [IN] Người dùng sử dụng chức năng liên quan đến CRUD:</w:t>
-      </w:r>
-    </w:p>
-    <w:p>
-      <w:pPr>
-        <w:pStyle w:val="BodyText"/>
-        <w:numPr>
-          <w:ilvl w:val="0"/>
-          <w:numId w:val="35"/>
-        </w:numPr>
-        <w:jc w:val="both"/>
-      </w:pPr>
-      <w:r>
-        <w:t xml:space="preserve">Tạo tài khoản: </w:t>
-      </w:r>
-      <w:r>
-        <w:t>Cung cấp t</w:t>
-      </w:r>
-      <w:r>
-        <w:t>hông tin tài khoản mới</w:t>
-      </w:r>
-    </w:p>
-    <w:p>
-      <w:pPr>
-        <w:pStyle w:val="BodyText"/>
-        <w:numPr>
-          <w:ilvl w:val="0"/>
-          <w:numId w:val="35"/>
-        </w:numPr>
-        <w:jc w:val="both"/>
-      </w:pPr>
-      <w:r>
-        <w:t>Xem/Tìm kiếm thông tin tài kho</w:t>
-      </w:r>
-      <w:r>
-        <w:t>ản: Cung cấp đ</w:t>
-      </w:r>
-      <w:r>
-        <w:t>iều kiện tìm kiếm</w:t>
-      </w:r>
-    </w:p>
-    <w:p>
-      <w:pPr>
-        <w:pStyle w:val="BodyText"/>
-        <w:numPr>
-          <w:ilvl w:val="0"/>
-          <w:numId w:val="35"/>
-        </w:numPr>
-        <w:jc w:val="both"/>
-      </w:pPr>
-      <w:r>
-        <w:t>Cập nhật thông tin tài khoản: Cung cấp t</w:t>
-      </w:r>
-      <w:r>
-        <w:t>hông tin tài khoản sau khi sửa đổi</w:t>
-      </w:r>
-    </w:p>
-    <w:p>
-      <w:pPr>
-        <w:pStyle w:val="BodyText"/>
-        <w:numPr>
-          <w:ilvl w:val="0"/>
-          <w:numId w:val="35"/>
-        </w:numPr>
-        <w:jc w:val="both"/>
-      </w:pPr>
-      <w:r>
-        <w:t>Xóa tài khoản: Cung cấp m</w:t>
-      </w:r>
-      <w:r>
-        <w:t>ã tài khoản cần xóa</w:t>
-      </w:r>
-    </w:p>
-    <w:p>
-      <w:pPr>
-        <w:pStyle w:val="BodyText"/>
-        <w:jc w:val="both"/>
-      </w:pPr>
-      <w:r>
-        <w:t>Bước 2: [OUT] Hệ thống kiểm tra tính đúng đắn của dữ liệu. Tùy vào yêu cầu, hệ thống sẽ trả về các trường hợp phụ:</w:t>
-      </w:r>
-    </w:p>
-    <w:p>
-      <w:pPr>
-        <w:pStyle w:val="BodyText"/>
-        <w:numPr>
-          <w:ilvl w:val="0"/>
-          <w:numId w:val="36"/>
-        </w:numPr>
-        <w:jc w:val="both"/>
-        <w:rPr>
-          <w:lang w:val="en-US"/>
-        </w:rPr>
-      </w:pPr>
-      <w:r>
-        <w:rPr>
-          <w:lang w:val="en-US"/>
-        </w:rPr>
-        <w:t>Tạo tài khoản: Bước 2.1</w:t>
-      </w:r>
-    </w:p>
-    <w:p>
-      <w:pPr>
-        <w:pStyle w:val="BodyText"/>
-        <w:numPr>
-          <w:ilvl w:val="0"/>
-          <w:numId w:val="36"/>
-        </w:numPr>
-        <w:jc w:val="both"/>
-        <w:rPr>
-          <w:lang w:val="en-US"/>
-        </w:rPr>
-      </w:pPr>
-      <w:r>
-        <w:rPr>
-          <w:lang w:val="en-US"/>
-        </w:rPr>
-        <w:t>Xem/tìm kiếm thông tin tài khoản: Bước 2.2</w:t>
-      </w:r>
-    </w:p>
-    <w:p>
-      <w:pPr>
-        <w:pStyle w:val="BodyText"/>
-        <w:numPr>
-          <w:ilvl w:val="0"/>
-          <w:numId w:val="36"/>
-        </w:numPr>
-        <w:jc w:val="both"/>
-        <w:rPr>
-          <w:lang w:val="en-US"/>
-        </w:rPr>
-      </w:pPr>
-      <w:r>
-        <w:rPr>
-          <w:lang w:val="en-US"/>
-        </w:rPr>
-        <w:t>Cập nhập thông tin tài khoản: Bước 2.3</w:t>
-      </w:r>
-    </w:p>
-    <w:p>
-      <w:pPr>
-        <w:pStyle w:val="BodyText"/>
-        <w:numPr>
-          <w:ilvl w:val="0"/>
-          <w:numId w:val="36"/>
-        </w:numPr>
-        <w:jc w:val="both"/>
-        <w:rPr>
-          <w:lang w:val="en-US"/>
-        </w:rPr>
-      </w:pPr>
-      <w:r>
-        <w:rPr>
-          <w:lang w:val="en-US"/>
-        </w:rPr>
-        <w:t>Xóa tài khoản: Bước 2.4</w:t>
+        <w:pStyle w:val="ListParagraph"/>
+        <w:numPr>
+          <w:ilvl w:val="0"/>
+          <w:numId w:val="39"/>
+        </w:numPr>
+      </w:pPr>
+      <w:r>
+        <w:t>Bước 1: [IN] Nhân viên thực hiên hiện chọn điều kiện tra cứu</w:t>
+      </w:r>
+      <w:r>
+        <w:t xml:space="preserve"> về các thông tin của sách</w:t>
+      </w:r>
+      <w:r>
+        <w:t xml:space="preserve"> và</w:t>
+      </w:r>
+      <w:r>
+        <w:t xml:space="preserve"> nhập</w:t>
+      </w:r>
+      <w:r>
+        <w:t xml:space="preserve"> thông tin cần tra cứu</w:t>
+      </w:r>
+      <w:r>
+        <w:t xml:space="preserve"> vào ô tra cứu</w:t>
+      </w:r>
+      <w:r>
+        <w:t xml:space="preserve"> . Sau đó ấn vào nút </w:t>
+      </w:r>
+      <w:r>
+        <w:rPr>
+          <w:b/>
+        </w:rPr>
+        <w:t>Tra cứu sách</w:t>
+      </w:r>
+      <w:r>
+        <w:t xml:space="preserve">. </w:t>
+      </w:r>
+    </w:p>
+    <w:p>
+      <w:pPr>
+        <w:pStyle w:val="ListParagraph"/>
+        <w:numPr>
+          <w:ilvl w:val="0"/>
+          <w:numId w:val="39"/>
+        </w:numPr>
+      </w:pPr>
+      <w:r>
+        <w:t xml:space="preserve">Bước 2: [OUT] Hệ thống thực hiện </w:t>
+      </w:r>
+      <w:r>
+        <w:rPr>
+          <w:b/>
+        </w:rPr>
+        <w:t xml:space="preserve">Truy xuất sách </w:t>
+      </w:r>
+      <w:r>
+        <w:t xml:space="preserve"> của  Use-case</w:t>
+      </w:r>
+      <w:r>
+        <w:rPr>
+          <w:b/>
+        </w:rPr>
+        <w:t xml:space="preserve"> Quản lý sách</w:t>
+      </w:r>
+      <w:r>
+        <w:t xml:space="preserve"> sau đó trả kết quả về cho người dùng</w:t>
       </w:r>
     </w:p>
     <w:p>
@@ -4824,9 +6990,6 @@
         <w:pStyle w:val="Heading4"/>
         <w:spacing w:line="360" w:lineRule="auto"/>
         <w:jc w:val="both"/>
-        <w:rPr>
-          <w:lang w:val="en-US"/>
-        </w:rPr>
       </w:pPr>
       <w:r>
         <w:t>Các dòng sự kiện khác</w:t>
@@ -4834,156 +6997,44 @@
     </w:p>
     <w:p>
       <w:pPr>
-        <w:ind w:firstLine="720"/>
-        <w:rPr>
-          <w:lang w:val="en-US"/>
-        </w:rPr>
-      </w:pPr>
-      <w:r>
-        <w:rPr>
-          <w:lang w:val="en-US"/>
-        </w:rPr>
-        <w:t>Dòng phụ:</w:t>
-      </w:r>
-    </w:p>
-    <w:p>
-      <w:pPr>
-        <w:ind w:firstLine="720"/>
-        <w:rPr>
-          <w:lang w:val="en-US"/>
-        </w:rPr>
-      </w:pPr>
-      <w:r>
-        <w:rPr>
-          <w:lang w:val="en-US"/>
-        </w:rPr>
-        <w:t>Bước</w:t>
-      </w:r>
-      <w:r>
-        <w:rPr>
-          <w:lang w:val="en-US"/>
-        </w:rPr>
-        <w:t xml:space="preserve"> 2.1: [OUT] Hệ thống thêm tài khoản vào cơ sở dữ liệu và thông báo là “Thêm thành công”</w:t>
-      </w:r>
-    </w:p>
-    <w:p>
-      <w:pPr>
-        <w:ind w:firstLine="720"/>
-        <w:rPr>
-          <w:lang w:val="en-US"/>
-        </w:rPr>
-      </w:pPr>
-      <w:r>
-        <w:rPr>
-          <w:lang w:val="en-US"/>
-        </w:rPr>
-        <w:t>Bước 2.2: [OUT] Hệ thống trả về một hoặc một số tài khoản phù hợp với điều kiện</w:t>
-      </w:r>
-    </w:p>
-    <w:p>
-      <w:pPr>
-        <w:ind w:firstLine="720"/>
-        <w:rPr>
-          <w:lang w:val="en-US"/>
-        </w:rPr>
-      </w:pPr>
-      <w:r>
-        <w:rPr>
-          <w:lang w:val="en-US"/>
-        </w:rPr>
-        <w:t>Bước 2.3: [OUT] Hệ thống trả sửa đổi thông tin tài khoản và thông báo là “Chỉnh sửa thành công”</w:t>
-      </w:r>
-    </w:p>
-    <w:p>
-      <w:pPr>
-        <w:ind w:firstLine="720"/>
-        <w:rPr>
-          <w:lang w:val="en-US"/>
-        </w:rPr>
-      </w:pPr>
-      <w:r>
-        <w:rPr>
-          <w:lang w:val="en-US"/>
-        </w:rPr>
-        <w:t>Bước 2.4: [OUT] Hệ thống thực hiện xóa tài khoản khỏi cơ sở dữ liệu và thông báo là “Xóa thành công”</w:t>
-      </w:r>
-    </w:p>
-    <w:p>
-      <w:pPr>
-        <w:ind w:firstLine="720"/>
-        <w:rPr>
-          <w:lang w:val="en-US"/>
-        </w:rPr>
-      </w:pPr>
-    </w:p>
-    <w:p>
-      <w:pPr>
-        <w:ind w:firstLine="720"/>
-        <w:rPr>
-          <w:lang w:val="en-US"/>
-        </w:rPr>
-      </w:pPr>
-      <w:r>
-        <w:rPr>
-          <w:lang w:val="en-US"/>
-        </w:rPr>
-        <w:t>Dòng ngoại lệ:</w:t>
-      </w:r>
-    </w:p>
-    <w:p>
-      <w:pPr>
-        <w:ind w:firstLine="720"/>
-        <w:rPr>
-          <w:lang w:val="en-US"/>
-        </w:rPr>
-      </w:pPr>
-      <w:r>
-        <w:rPr>
-          <w:lang w:val="en-US"/>
-        </w:rPr>
-        <w:t>Bước A2.1: [OUT] Nếu thông tin nhập vào không hợp lệ thì thông báo là “Thêm thất bại”</w:t>
-      </w:r>
-    </w:p>
-    <w:p>
-      <w:pPr>
-        <w:ind w:firstLine="720"/>
-        <w:rPr>
-          <w:lang w:val="en-US"/>
-        </w:rPr>
-      </w:pPr>
-      <w:r>
-        <w:rPr>
-          <w:lang w:val="en-US"/>
-        </w:rPr>
-        <w:t>Bước A2.2: [OUT] Nếu thông tin nhập vào không hợp lệ hoặc không có tài khoản nào đúng với điều kiện thì thông báo là “Không tìm thấy”</w:t>
-      </w:r>
-    </w:p>
-    <w:p>
-      <w:pPr>
-        <w:ind w:firstLine="720"/>
-        <w:rPr>
-          <w:lang w:val="en-US"/>
-        </w:rPr>
-      </w:pPr>
-      <w:r>
-        <w:rPr>
-          <w:lang w:val="en-US"/>
-        </w:rPr>
-        <w:t>Bước A2.3: [OUT] Nếu thông tin nhập vào không hợp lệ thì thông báo là “Chỉnh sửa thất bại”</w:t>
-      </w:r>
-    </w:p>
-    <w:p>
-      <w:pPr>
-        <w:ind w:firstLine="720"/>
-        <w:rPr>
-          <w:lang w:val="en-US"/>
-        </w:rPr>
-      </w:pPr>
-      <w:r>
-        <w:rPr>
-          <w:lang w:val="en-US"/>
-        </w:rPr>
-        <w:t>Bước A2.4: [OUT] Nếu thông tin nhập vào không hợp lệ thì thông báo là “Xóa thất bại”</w:t>
+        <w:pStyle w:val="ListParagraph"/>
+        <w:numPr>
+          <w:ilvl w:val="0"/>
+          <w:numId w:val="39"/>
+        </w:numPr>
+      </w:pPr>
+      <w:r>
+        <w:t>Dòng ngoài lệ:</w:t>
+      </w:r>
+    </w:p>
+    <w:p>
+      <w:pPr>
+        <w:pStyle w:val="ListParagraph"/>
+        <w:numPr>
+          <w:ilvl w:val="0"/>
+          <w:numId w:val="38"/>
+        </w:numPr>
+      </w:pPr>
+      <w:r>
+        <w:t xml:space="preserve">Bước 2a: [OUT] Nếu </w:t>
+      </w:r>
+      <w:r>
+        <w:rPr>
+          <w:b/>
+        </w:rPr>
+        <w:t xml:space="preserve">Truy xuất sách </w:t>
+      </w:r>
+      <w:r>
+        <w:t xml:space="preserve">của Use-case </w:t>
+      </w:r>
+      <w:r>
+        <w:rPr>
+          <w:b/>
+        </w:rPr>
+        <w:t xml:space="preserve">Quản lý sách </w:t>
+      </w:r>
+      <w:r>
+        <w:t>trả về lỗi thì hiển thị thông báo lỗi lên cho người dùng</w:t>
       </w:r>
     </w:p>
     <w:p>
@@ -4998,11 +7049,32 @@
     </w:p>
     <w:p>
       <w:pPr>
-        <w:pStyle w:val="BodyText"/>
-        <w:jc w:val="both"/>
-      </w:pPr>
-      <w:r>
-        <w:t>Không có</w:t>
+        <w:pStyle w:val="ListParagraph"/>
+        <w:numPr>
+          <w:ilvl w:val="0"/>
+          <w:numId w:val="39"/>
+        </w:numPr>
+      </w:pPr>
+      <w:r>
+        <w:t xml:space="preserve">Nếu </w:t>
+      </w:r>
+      <w:r>
+        <w:rPr>
+          <w:b/>
+        </w:rPr>
+        <w:t xml:space="preserve">Truy xuất sách </w:t>
+      </w:r>
+      <w:r>
+        <w:t xml:space="preserve">của Use-case </w:t>
+      </w:r>
+      <w:r>
+        <w:rPr>
+          <w:b/>
+        </w:rPr>
+        <w:t>Quản lý sách</w:t>
+      </w:r>
+      <w:r>
+        <w:t xml:space="preserve"> trả về lỗi không tìm thấy thì hiển thị một danh sách rỗng kèm với thông báo không có dữ liệu cho người dùng</w:t>
       </w:r>
     </w:p>
     <w:p>
@@ -5017,20 +7089,26 @@
     </w:p>
     <w:p>
       <w:pPr>
-        <w:pStyle w:val="BodyText"/>
-        <w:jc w:val="both"/>
-      </w:pPr>
-      <w:r>
-        <w:t>Đối với tạo và xóa tài khoản, người dùng phải đang đăng nhập với Role thuộc nhân viên trong thư viện</w:t>
-      </w:r>
-    </w:p>
-    <w:p>
-      <w:pPr>
-        <w:pStyle w:val="BodyText"/>
-        <w:jc w:val="both"/>
-      </w:pPr>
-      <w:r>
-        <w:t>Đối với truy vấn và chỉnh sửa, tùy vào role người dùng sẽ được xem/chỉnh sửa những thông tin tài khoản riêng</w:t>
+        <w:pStyle w:val="ListParagraph"/>
+        <w:numPr>
+          <w:ilvl w:val="0"/>
+          <w:numId w:val="39"/>
+        </w:numPr>
+      </w:pPr>
+      <w:r>
+        <w:t>Tài khoản đăng nhập ở vai trò độc giả</w:t>
+      </w:r>
+    </w:p>
+    <w:p>
+      <w:pPr>
+        <w:pStyle w:val="ListParagraph"/>
+        <w:numPr>
+          <w:ilvl w:val="0"/>
+          <w:numId w:val="39"/>
+        </w:numPr>
+      </w:pPr>
+      <w:r>
+        <w:t>Tài khoản đang ở trang chủ của hệ thống</w:t>
       </w:r>
     </w:p>
     <w:p>
@@ -5043,17 +7121,31 @@
         <w:rPr>
           <w:lang w:val="en-US"/>
         </w:rPr>
-        <w:lastRenderedPageBreak/>
         <w:t>Trạng thái hệ thống sau khi thực hiện Use-case</w:t>
       </w:r>
     </w:p>
     <w:p>
       <w:pPr>
-        <w:pStyle w:val="BodyText"/>
-        <w:jc w:val="both"/>
-      </w:pPr>
-      <w:r>
-        <w:t>Đối với tạo, chỉnh sửa, xóa, nếu thực hiện thành công thì cơ sở dữ liệu sẽ được cập nhập; Nếu thất bại thì sẽ cơ sở dữ liệu phải được giữ nguyên</w:t>
+        <w:pStyle w:val="ListParagraph"/>
+        <w:numPr>
+          <w:ilvl w:val="0"/>
+          <w:numId w:val="39"/>
+        </w:numPr>
+      </w:pPr>
+      <w:r>
+        <w:t>Thành công: Trả về kết quả cho người dùng</w:t>
+      </w:r>
+    </w:p>
+    <w:p>
+      <w:pPr>
+        <w:pStyle w:val="ListParagraph"/>
+        <w:numPr>
+          <w:ilvl w:val="0"/>
+          <w:numId w:val="39"/>
+        </w:numPr>
+      </w:pPr>
+      <w:r>
+        <w:t>Thất bại: Thông báo lỗi cho người dùng</w:t>
       </w:r>
     </w:p>
     <w:p>
@@ -5074,30 +7166,15 @@
     </w:p>
     <w:p>
       <w:pPr>
-        <w:pStyle w:val="BodyText"/>
-        <w:jc w:val="both"/>
-        <w:rPr>
-          <w:color w:val="0000FF"/>
-          <w:lang w:val="en-US"/>
-        </w:rPr>
-      </w:pPr>
-      <w:r>
-        <w:rPr>
-          <w:lang w:val="en-US"/>
-        </w:rPr>
+        <w:pStyle w:val="ListParagraph"/>
+        <w:numPr>
+          <w:ilvl w:val="0"/>
+          <w:numId w:val="39"/>
+        </w:numPr>
+      </w:pPr>
+      <w:r>
         <w:t>Không có</w:t>
       </w:r>
-    </w:p>
-    <w:p>
-      <w:pPr>
-        <w:spacing w:line="360" w:lineRule="auto"/>
-        <w:jc w:val="both"/>
-        <w:rPr>
-          <w:i/>
-          <w:color w:val="0000FF"/>
-          <w:lang w:val="en-US"/>
-        </w:rPr>
-      </w:pPr>
     </w:p>
     <w:p>
       <w:pPr>
@@ -5108,20 +7185,17 @@
           <w:lang w:val="en-US"/>
         </w:rPr>
       </w:pPr>
-      <w:bookmarkStart w:id="11" w:name="_Toc44425167"/>
-      <w:r>
-        <w:rPr>
-          <w:lang w:val="en-US"/>
-        </w:rPr>
-        <w:t xml:space="preserve">Đặc tả Use-case Quản lý </w:t>
-      </w:r>
-      <w:r>
-        <w:rPr>
-          <w:lang w:val="en-US"/>
-        </w:rPr>
-        <w:t>thông tin đầu sách</w:t>
-      </w:r>
-      <w:bookmarkEnd w:id="11"/>
+      <w:bookmarkStart w:id="15" w:name="_Toc44500238"/>
+      <w:r>
+        <w:rPr>
+          <w:lang w:val="en-US"/>
+        </w:rPr>
+        <w:t xml:space="preserve">Đặc tả Use-case </w:t>
+      </w:r>
+      <w:r>
+        <w:t>Cho mượn sách</w:t>
+      </w:r>
+      <w:bookmarkEnd w:id="15"/>
     </w:p>
     <w:p>
       <w:pPr>
@@ -5135,96 +7209,65 @@
     </w:p>
     <w:p>
       <w:pPr>
-        <w:pStyle w:val="BodyText"/>
-        <w:jc w:val="both"/>
-        <w:rPr>
-          <w:snapToGrid w:val="0"/>
-        </w:rPr>
-      </w:pPr>
-      <w:r>
-        <w:rPr>
-          <w:snapToGrid w:val="0"/>
-        </w:rPr>
-        <w:t xml:space="preserve">CRUD bao gồm 4 phương thức giúp quản lý </w:t>
-      </w:r>
-      <w:r>
-        <w:rPr>
-          <w:snapToGrid w:val="0"/>
-        </w:rPr>
-        <w:t>thông tin đầu sách</w:t>
-      </w:r>
-      <w:r>
-        <w:rPr>
-          <w:snapToGrid w:val="0"/>
-        </w:rPr>
-        <w:t>:</w:t>
-      </w:r>
-    </w:p>
-    <w:p>
-      <w:pPr>
-        <w:pStyle w:val="BodyText"/>
-        <w:jc w:val="both"/>
-        <w:rPr>
-          <w:snapToGrid w:val="0"/>
-          <w:lang w:val="en-US"/>
-        </w:rPr>
-      </w:pPr>
-      <w:r>
-        <w:rPr>
-          <w:snapToGrid w:val="0"/>
-          <w:lang w:val="en-US"/>
-        </w:rPr>
-        <w:t>Tạo (Create)</w:t>
-      </w:r>
-    </w:p>
-    <w:p>
-      <w:pPr>
-        <w:pStyle w:val="BodyText"/>
-        <w:jc w:val="both"/>
-        <w:rPr>
-          <w:snapToGrid w:val="0"/>
-          <w:lang w:val="en-US"/>
-        </w:rPr>
-      </w:pPr>
-      <w:r>
-        <w:rPr>
-          <w:snapToGrid w:val="0"/>
-          <w:lang w:val="en-US"/>
-        </w:rPr>
-        <w:t>Truy xuất (Retrieve)</w:t>
-      </w:r>
-    </w:p>
-    <w:p>
-      <w:pPr>
-        <w:pStyle w:val="BodyText"/>
-        <w:jc w:val="both"/>
-        <w:rPr>
-          <w:snapToGrid w:val="0"/>
-          <w:lang w:val="en-US"/>
-        </w:rPr>
-      </w:pPr>
-      <w:r>
-        <w:rPr>
-          <w:snapToGrid w:val="0"/>
-          <w:lang w:val="en-US"/>
-        </w:rPr>
-        <w:t>Cập nhật (Update)</w:t>
-      </w:r>
-    </w:p>
-    <w:p>
-      <w:pPr>
-        <w:pStyle w:val="BodyText"/>
-        <w:jc w:val="both"/>
-        <w:rPr>
-          <w:lang w:val="en-US"/>
-        </w:rPr>
-      </w:pPr>
-      <w:r>
-        <w:rPr>
-          <w:snapToGrid w:val="0"/>
-          <w:lang w:val="en-US"/>
-        </w:rPr>
-        <w:t>Xóa (Delete)</w:t>
+        <w:pStyle w:val="ListParagraph"/>
+        <w:numPr>
+          <w:ilvl w:val="0"/>
+          <w:numId w:val="39"/>
+        </w:numPr>
+      </w:pPr>
+      <w:r>
+        <w:t xml:space="preserve">Actor: </w:t>
+      </w:r>
+      <w:r>
+        <w:t>Nhân viên t</w:t>
+      </w:r>
+      <w:r>
+        <w:t>hư</w:t>
+      </w:r>
+      <w:r>
+        <w:t xml:space="preserve"> viện</w:t>
+      </w:r>
+    </w:p>
+    <w:p>
+      <w:pPr>
+        <w:pStyle w:val="ListParagraph"/>
+        <w:numPr>
+          <w:ilvl w:val="0"/>
+          <w:numId w:val="39"/>
+        </w:numPr>
+      </w:pPr>
+      <w:r>
+        <w:t>Mô tả:</w:t>
+      </w:r>
+    </w:p>
+    <w:p>
+      <w:pPr>
+        <w:pStyle w:val="ListParagraph"/>
+        <w:numPr>
+          <w:ilvl w:val="0"/>
+          <w:numId w:val="38"/>
+        </w:numPr>
+      </w:pPr>
+      <w:r>
+        <w:t>Use-case bắt đầu khi độc giả</w:t>
+      </w:r>
+      <w:r>
+        <w:t xml:space="preserve"> tìm đến nhân viên thư viện và muốn mượn sách</w:t>
+      </w:r>
+    </w:p>
+    <w:p>
+      <w:pPr>
+        <w:pStyle w:val="ListParagraph"/>
+        <w:numPr>
+          <w:ilvl w:val="0"/>
+          <w:numId w:val="38"/>
+        </w:numPr>
+      </w:pPr>
+      <w:r>
+        <w:t xml:space="preserve">Use-case mô tả quá trình </w:t>
+      </w:r>
+      <w:r>
+        <w:t>ghi lại thông tin về lần mượn sách của thư viện</w:t>
       </w:r>
     </w:p>
     <w:p>
@@ -5249,140 +7292,84 @@
     </w:p>
     <w:p>
       <w:pPr>
-        <w:pStyle w:val="BodyText"/>
-        <w:jc w:val="both"/>
-      </w:pPr>
-      <w:r>
-        <w:t>Bước 1: [IN] Người dùng sử dụng chức năng liên quan đến CRUD:</w:t>
-      </w:r>
-    </w:p>
-    <w:p>
-      <w:pPr>
-        <w:pStyle w:val="BodyText"/>
+        <w:pStyle w:val="ListParagraph"/>
+        <w:numPr>
+          <w:ilvl w:val="0"/>
+          <w:numId w:val="39"/>
+        </w:numPr>
+      </w:pPr>
+      <w:r>
+        <w:t>Bước 1: [IN] Nhân viên thư viện cung cấp thông tin người mượn, sách mượn, ngày giờ mượn và tiến hành tạo record mượn lưu vào trong hệ thống</w:t>
+      </w:r>
+    </w:p>
+    <w:p>
+      <w:pPr>
+        <w:pStyle w:val="ListParagraph"/>
+        <w:numPr>
+          <w:ilvl w:val="0"/>
+          <w:numId w:val="39"/>
+        </w:numPr>
+      </w:pPr>
+      <w:r>
+        <w:t>Bước 2: [OUT] Hệ thống tiếp nhận yêu cầu người dùng.</w:t>
+      </w:r>
+    </w:p>
+    <w:p>
+      <w:pPr>
+        <w:pStyle w:val="ListParagraph"/>
         <w:numPr>
           <w:ilvl w:val="0"/>
           <w:numId w:val="38"/>
         </w:numPr>
-        <w:jc w:val="both"/>
-      </w:pPr>
-      <w:r>
-        <w:t>Tạo đầu sách mới: Cung cấp thông tin đầu sách chưa có trong hệ thống thư viện</w:t>
-      </w:r>
-    </w:p>
-    <w:p>
-      <w:pPr>
-        <w:pStyle w:val="BodyText"/>
+      </w:pPr>
+      <w:r>
+        <w:t xml:space="preserve">Cập nhật trạng thái sách thông qua case </w:t>
+      </w:r>
+      <w:r>
+        <w:rPr>
+          <w:b/>
+        </w:rPr>
+        <w:t>Cập nhật sách</w:t>
+      </w:r>
+      <w:r>
+        <w:t xml:space="preserve"> trong Use-case</w:t>
+      </w:r>
+      <w:r>
+        <w:rPr>
+          <w:b/>
+        </w:rPr>
+        <w:t xml:space="preserve"> Quản lý sách</w:t>
+      </w:r>
+    </w:p>
+    <w:p>
+      <w:pPr>
+        <w:pStyle w:val="ListParagraph"/>
         <w:numPr>
           <w:ilvl w:val="0"/>
           <w:numId w:val="38"/>
         </w:numPr>
-        <w:jc w:val="both"/>
-      </w:pPr>
-      <w:r>
-        <w:t>Tìm kiếm đầu sách: Cung cấp điều kiện tìm kiếm và từ khóa</w:t>
-      </w:r>
-    </w:p>
-    <w:p>
-      <w:pPr>
-        <w:pStyle w:val="BodyText"/>
+      </w:pPr>
+      <w:r>
+        <w:t xml:space="preserve">Cập nhật danh sách sách mượn thông qua Use-case </w:t>
+      </w:r>
+      <w:r>
+        <w:rPr>
+          <w:b/>
+        </w:rPr>
+        <w:t>Quản lý độc giả</w:t>
+      </w:r>
+    </w:p>
+    <w:p>
+      <w:pPr>
+        <w:pStyle w:val="ListParagraph"/>
         <w:numPr>
           <w:ilvl w:val="0"/>
           <w:numId w:val="38"/>
         </w:numPr>
-        <w:jc w:val="both"/>
-      </w:pPr>
-      <w:r>
-        <w:t>Cập nhật thông tin đầu sách: Cung cấp thông tin sau sửa đổi đầu sách</w:t>
-      </w:r>
-    </w:p>
-    <w:p>
-      <w:pPr>
-        <w:pStyle w:val="BodyText"/>
-        <w:numPr>
-          <w:ilvl w:val="0"/>
-          <w:numId w:val="38"/>
-        </w:numPr>
-        <w:jc w:val="both"/>
-      </w:pPr>
-      <w:r>
-        <w:t>Xóa đầu sách: Cung cấp mã ISBN của sách cần xóa</w:t>
-      </w:r>
-    </w:p>
-    <w:p>
-      <w:pPr>
-        <w:pStyle w:val="BodyText"/>
-        <w:jc w:val="both"/>
-      </w:pPr>
-      <w:r>
-        <w:t>Bước 2: [OUT] Hệ thống kiểm tra tính đúng đắn của dữ liệu. Tùy vào tác vụ, hệ thống sẽ trả về các trường hợp phụ sau:</w:t>
-      </w:r>
-    </w:p>
-    <w:p>
-      <w:pPr>
-        <w:pStyle w:val="BodyText"/>
-        <w:numPr>
-          <w:ilvl w:val="0"/>
-          <w:numId w:val="38"/>
-        </w:numPr>
-        <w:jc w:val="both"/>
-      </w:pPr>
-      <w:r>
-        <w:t>Tạo đầu sách mới: Bước 2.1</w:t>
-      </w:r>
-    </w:p>
-    <w:p>
-      <w:pPr>
-        <w:pStyle w:val="BodyText"/>
-        <w:numPr>
-          <w:ilvl w:val="0"/>
-          <w:numId w:val="38"/>
-        </w:numPr>
-        <w:jc w:val="both"/>
-      </w:pPr>
-      <w:r>
-        <w:t>Tìm kiếm đầu sách: Bước 2.2</w:t>
-      </w:r>
-    </w:p>
-    <w:p>
-      <w:pPr>
-        <w:pStyle w:val="BodyText"/>
-        <w:numPr>
-          <w:ilvl w:val="0"/>
-          <w:numId w:val="38"/>
-        </w:numPr>
-        <w:jc w:val="both"/>
-      </w:pPr>
-      <w:r>
-        <w:t>Cập nhật thông tin đầu sách: Bước 2.3</w:t>
-      </w:r>
-    </w:p>
-    <w:p>
-      <w:pPr>
-        <w:pStyle w:val="BodyText"/>
-        <w:numPr>
-          <w:ilvl w:val="0"/>
-          <w:numId w:val="38"/>
-        </w:numPr>
-        <w:jc w:val="both"/>
-        <w:rPr>
-          <w:lang w:val="en-US"/>
-        </w:rPr>
-      </w:pPr>
-      <w:r>
-        <w:rPr>
-          <w:lang w:val="en-US"/>
-        </w:rPr>
-        <w:t>Xóa đầu sách: Bước 2.4</w:t>
-      </w:r>
-    </w:p>
-    <w:p>
-      <w:pPr>
-        <w:pStyle w:val="BodyText"/>
-        <w:jc w:val="both"/>
-        <w:rPr>
-          <w:lang w:val="en-US"/>
-        </w:rPr>
-      </w:pPr>
+      </w:pPr>
+      <w:r>
+        <w:t>Trả về kết quả cho người dùng</w:t>
+      </w:r>
     </w:p>
     <w:p>
       <w:pPr>
@@ -5399,177 +7386,27 @@
     </w:p>
     <w:p>
       <w:pPr>
-        <w:ind w:firstLine="720"/>
-        <w:rPr>
-          <w:lang w:val="en-US"/>
-        </w:rPr>
-      </w:pPr>
-      <w:r>
-        <w:rPr>
-          <w:lang w:val="en-US"/>
-        </w:rPr>
-        <w:t>Dòng phụ:</w:t>
-      </w:r>
-    </w:p>
-    <w:p>
-      <w:pPr>
-        <w:ind w:firstLine="720"/>
-        <w:rPr>
-          <w:lang w:val="en-US"/>
-        </w:rPr>
-      </w:pPr>
-      <w:r>
-        <w:rPr>
-          <w:lang w:val="en-US"/>
-        </w:rPr>
-        <w:t>Bước</w:t>
-      </w:r>
-      <w:r>
-        <w:rPr>
-          <w:lang w:val="en-US"/>
-        </w:rPr>
-        <w:t xml:space="preserve"> 2.1: [OUT] Hệ thống thêm tài khoản vào cơ sở dữ liệu và thông báo là “Thêm thành công”</w:t>
-      </w:r>
-    </w:p>
-    <w:p>
-      <w:pPr>
-        <w:ind w:firstLine="720"/>
-        <w:rPr>
-          <w:lang w:val="en-US"/>
-        </w:rPr>
-      </w:pPr>
-      <w:r>
-        <w:rPr>
-          <w:lang w:val="en-US"/>
-        </w:rPr>
-        <w:t>Bước 2.2: [OUT] Hệ thống trả về một hoặc một số đầu sách phù hợp với điều kiện</w:t>
-      </w:r>
-    </w:p>
-    <w:p>
-      <w:pPr>
-        <w:ind w:firstLine="720"/>
-        <w:rPr>
-          <w:lang w:val="en-US"/>
-        </w:rPr>
-      </w:pPr>
-      <w:r>
-        <w:rPr>
-          <w:lang w:val="en-US"/>
-        </w:rPr>
-        <w:t>Bước 2.3: [OUT] Hệ thống trả sửa đổi thông tin đầu sách và thông báo là “Chỉnh sửa thành công”</w:t>
-      </w:r>
-    </w:p>
-    <w:p>
-      <w:pPr>
-        <w:ind w:firstLine="720"/>
-        <w:rPr>
-          <w:lang w:val="en-US"/>
-        </w:rPr>
-      </w:pPr>
-      <w:r>
-        <w:rPr>
-          <w:lang w:val="en-US"/>
-        </w:rPr>
-        <w:t xml:space="preserve">Bước 2.4: [OUT] Hệ thống thực hiện xóa đầu sách khỏi cơ sở dữ liệu và thông báo là </w:t>
-      </w:r>
-      <w:r>
-        <w:rPr>
-          <w:lang w:val="en-US"/>
-        </w:rPr>
+        <w:pStyle w:val="ListParagraph"/>
+        <w:numPr>
+          <w:ilvl w:val="0"/>
+          <w:numId w:val="39"/>
+        </w:numPr>
+      </w:pPr>
+      <w:r>
+        <w:t>Dòng ngoài lệ:</w:t>
+      </w:r>
+    </w:p>
+    <w:p>
+      <w:pPr>
+        <w:pStyle w:val="ListParagraph"/>
+        <w:numPr>
+          <w:ilvl w:val="0"/>
+          <w:numId w:val="38"/>
+        </w:numPr>
+      </w:pPr>
+      <w:r>
         <w:lastRenderedPageBreak/>
-        <w:t>“Xóa thành công”</w:t>
-      </w:r>
-    </w:p>
-    <w:p>
-      <w:pPr>
-        <w:ind w:firstLine="720"/>
-        <w:rPr>
-          <w:lang w:val="en-US"/>
-        </w:rPr>
-      </w:pPr>
-    </w:p>
-    <w:p>
-      <w:pPr>
-        <w:ind w:firstLine="720"/>
-        <w:rPr>
-          <w:lang w:val="en-US"/>
-        </w:rPr>
-      </w:pPr>
-      <w:r>
-        <w:rPr>
-          <w:lang w:val="en-US"/>
-        </w:rPr>
-        <w:t>Dòng ngoại lệ:</w:t>
-      </w:r>
-    </w:p>
-    <w:p>
-      <w:pPr>
-        <w:ind w:firstLine="720"/>
-        <w:rPr>
-          <w:lang w:val="en-US"/>
-        </w:rPr>
-      </w:pPr>
-      <w:r>
-        <w:rPr>
-          <w:lang w:val="en-US"/>
-        </w:rPr>
-        <w:t>Bước A2.1: [OUT] Nếu thông tin nhập vào không hợp lệ hoặc đã tồn tại trong hệ thống thì thông báo là “Thêm thất bại”</w:t>
-      </w:r>
-    </w:p>
-    <w:p>
-      <w:pPr>
-        <w:ind w:firstLine="720"/>
-        <w:rPr>
-          <w:lang w:val="en-US"/>
-        </w:rPr>
-      </w:pPr>
-      <w:r>
-        <w:rPr>
-          <w:lang w:val="en-US"/>
-        </w:rPr>
-        <w:t xml:space="preserve">Bước A2.2: [OUT] Nếu thông tin nhập vào không hợp lệ hoặc không có đầu </w:t>
-      </w:r>
-      <w:proofErr w:type="gramStart"/>
-      <w:r>
-        <w:rPr>
-          <w:lang w:val="en-US"/>
-        </w:rPr>
-        <w:t>sách  nào</w:t>
-      </w:r>
-      <w:proofErr w:type="gramEnd"/>
-      <w:r>
-        <w:rPr>
-          <w:lang w:val="en-US"/>
-        </w:rPr>
-        <w:t xml:space="preserve"> đúng với điều kiện thì thông báo là “Không tìm thấy”</w:t>
-      </w:r>
-    </w:p>
-    <w:p>
-      <w:pPr>
-        <w:ind w:firstLine="720"/>
-        <w:rPr>
-          <w:lang w:val="en-US"/>
-        </w:rPr>
-      </w:pPr>
-      <w:r>
-        <w:rPr>
-          <w:lang w:val="en-US"/>
-        </w:rPr>
-        <w:t>Bước A2.3: [OUT] Nếu thông tin nhập vào không hợp lệ thì thông báo là “Chỉnh sửa thất bại”</w:t>
-      </w:r>
-    </w:p>
-    <w:p>
-      <w:pPr>
-        <w:ind w:firstLine="720"/>
-        <w:rPr>
-          <w:lang w:val="en-US"/>
-        </w:rPr>
-      </w:pPr>
-      <w:r>
-        <w:rPr>
-          <w:lang w:val="en-US"/>
-        </w:rPr>
-        <w:t>Bước A2.4: [OUT] Nếu thông tin nhập vào không hợp lệ thì thông báo là “Xóa thất bại”</w:t>
+        <w:t>Bước 2a: [OUT] Nếu trong quá trình cập nhật diễn ra lỗi thì trả về lỗi cho người dùng</w:t>
       </w:r>
     </w:p>
     <w:p>
@@ -5584,8 +7421,11 @@
     </w:p>
     <w:p>
       <w:pPr>
-        <w:pStyle w:val="BodyText"/>
-        <w:jc w:val="both"/>
+        <w:pStyle w:val="ListParagraph"/>
+        <w:numPr>
+          <w:ilvl w:val="0"/>
+          <w:numId w:val="39"/>
+        </w:numPr>
       </w:pPr>
       <w:r>
         <w:t>Không có</w:t>
@@ -5603,11 +7443,56 @@
     </w:p>
     <w:p>
       <w:pPr>
-        <w:pStyle w:val="BodyText"/>
-        <w:jc w:val="both"/>
-      </w:pPr>
-      <w:r>
-        <w:t>Mọi tác vụ trên đều yêu cầu người đăng nhập vào hệ thống phải là các Role thuộc nhân viên thư viện</w:t>
+        <w:pStyle w:val="ListParagraph"/>
+        <w:numPr>
+          <w:ilvl w:val="0"/>
+          <w:numId w:val="39"/>
+        </w:numPr>
+      </w:pPr>
+      <w:r>
+        <w:t>Tài khoản đăng nhập ở vai trò nhân viên quản lý của thư viện</w:t>
+      </w:r>
+    </w:p>
+    <w:p>
+      <w:pPr>
+        <w:pStyle w:val="ListParagraph"/>
+        <w:numPr>
+          <w:ilvl w:val="0"/>
+          <w:numId w:val="39"/>
+        </w:numPr>
+      </w:pPr>
+      <w:r>
+        <w:t>Tài khoản đang ở trang dashboard của hệ thống</w:t>
+      </w:r>
+    </w:p>
+    <w:p>
+      <w:pPr>
+        <w:pStyle w:val="ListParagraph"/>
+        <w:numPr>
+          <w:ilvl w:val="0"/>
+          <w:numId w:val="39"/>
+        </w:numPr>
+      </w:pPr>
+      <w:r>
+        <w:t xml:space="preserve">Chọn tab </w:t>
+      </w:r>
+      <w:r>
+        <w:rPr>
+          <w:b/>
+        </w:rPr>
+        <w:t>Cho mượn sách</w:t>
+      </w:r>
+      <w:r>
+        <w:t xml:space="preserve"> để sang trang thực hiện Use-case </w:t>
+      </w:r>
+      <w:r>
+        <w:rPr>
+          <w:b/>
+        </w:rPr>
+        <w:t>Cho mượn sách</w:t>
+      </w:r>
+      <w:r>
+        <w:t xml:space="preserve"> của hệ thống</w:t>
       </w:r>
     </w:p>
     <w:p>
@@ -5615,6 +7500,9 @@
         <w:pStyle w:val="Heading3"/>
         <w:spacing w:line="360" w:lineRule="auto"/>
         <w:jc w:val="both"/>
+        <w:rPr>
+          <w:lang w:val="en-US"/>
+        </w:rPr>
       </w:pPr>
       <w:r>
         <w:rPr>
@@ -5625,11 +7513,26 @@
     </w:p>
     <w:p>
       <w:pPr>
-        <w:pStyle w:val="BodyText"/>
-        <w:jc w:val="both"/>
-      </w:pPr>
-      <w:r>
-        <w:t>Đối với tạo, chỉnh sửa, xóa, nếu thực hiện thành công thì cơ sở dữ liệu sẽ được cập nhập; Nếu thất bại thì sẽ cơ sở dữ liệu phải được giữ nguyên</w:t>
+        <w:pStyle w:val="ListParagraph"/>
+        <w:numPr>
+          <w:ilvl w:val="0"/>
+          <w:numId w:val="39"/>
+        </w:numPr>
+      </w:pPr>
+      <w:r>
+        <w:t>Thành công: Thông báo thực hiện thành công</w:t>
+      </w:r>
+    </w:p>
+    <w:p>
+      <w:pPr>
+        <w:pStyle w:val="ListParagraph"/>
+        <w:numPr>
+          <w:ilvl w:val="0"/>
+          <w:numId w:val="39"/>
+        </w:numPr>
+      </w:pPr>
+      <w:r>
+        <w:t>Thất bại: Trả về lỗi cho hệ thống</w:t>
       </w:r>
     </w:p>
     <w:p>
@@ -5650,29 +7553,15 @@
     </w:p>
     <w:p>
       <w:pPr>
-        <w:pStyle w:val="BodyText"/>
-        <w:jc w:val="both"/>
-        <w:rPr>
-          <w:lang w:val="en-US"/>
-        </w:rPr>
-      </w:pPr>
-      <w:r>
-        <w:rPr>
-          <w:lang w:val="en-US"/>
-        </w:rPr>
+        <w:pStyle w:val="ListParagraph"/>
+        <w:numPr>
+          <w:ilvl w:val="0"/>
+          <w:numId w:val="39"/>
+        </w:numPr>
+      </w:pPr>
+      <w:r>
         <w:t>Không có</w:t>
       </w:r>
-    </w:p>
-    <w:p>
-      <w:pPr>
-        <w:spacing w:line="360" w:lineRule="auto"/>
-        <w:jc w:val="both"/>
-        <w:rPr>
-          <w:i/>
-          <w:color w:val="0000FF"/>
-          <w:lang w:val="en-US"/>
-        </w:rPr>
-      </w:pPr>
     </w:p>
     <w:p>
       <w:pPr>
@@ -5683,17 +7572,14 @@
           <w:lang w:val="en-US"/>
         </w:rPr>
       </w:pPr>
-      <w:bookmarkStart w:id="12" w:name="_Toc44425168"/>
-      <w:r>
-        <w:rPr>
-          <w:lang w:val="en-US"/>
-        </w:rPr>
-        <w:t xml:space="preserve">Đặc tả Use-case Quản lý </w:t>
-      </w:r>
-      <w:bookmarkEnd w:id="12"/>
-      <w:r>
-        <w:t>sách</w:t>
-      </w:r>
+      <w:bookmarkStart w:id="16" w:name="_Toc44500239"/>
+      <w:r>
+        <w:rPr>
+          <w:lang w:val="en-US"/>
+        </w:rPr>
+        <w:t>Đặc tả Use-case Quản lý độc giả</w:t>
+      </w:r>
+      <w:bookmarkEnd w:id="16"/>
     </w:p>
     <w:p>
       <w:pPr>
@@ -5719,128 +7605,38 @@
     </w:p>
     <w:p>
       <w:pPr>
-        <w:pStyle w:val="BodyText"/>
+        <w:pStyle w:val="ListParagraph"/>
         <w:numPr>
           <w:ilvl w:val="0"/>
           <w:numId w:val="39"/>
         </w:numPr>
-        <w:jc w:val="both"/>
-        <w:rPr>
-          <w:snapToGrid w:val="0"/>
-        </w:rPr>
-      </w:pPr>
-      <w:r>
-        <w:rPr>
-          <w:snapToGrid w:val="0"/>
-        </w:rPr>
-        <w:t>CRUD bao gồm 4 phương thức giúp quản lý thông tin đầu sách:</w:t>
-      </w:r>
-    </w:p>
-    <w:p>
-      <w:pPr>
-        <w:pStyle w:val="BodyText"/>
-        <w:numPr>
-          <w:ilvl w:val="1"/>
-          <w:numId w:val="39"/>
-        </w:numPr>
-        <w:jc w:val="both"/>
-        <w:rPr>
-          <w:snapToGrid w:val="0"/>
-          <w:lang w:val="en-US"/>
-        </w:rPr>
-      </w:pPr>
-      <w:r>
-        <w:rPr>
-          <w:snapToGrid w:val="0"/>
-          <w:lang w:val="en-US"/>
-        </w:rPr>
-        <w:t>Tạo (Create)</w:t>
-      </w:r>
-      <w:r>
-        <w:rPr>
-          <w:snapToGrid w:val="0"/>
-        </w:rPr>
-        <w:t>: Bước 1a</w:t>
-      </w:r>
-    </w:p>
-    <w:p>
-      <w:pPr>
-        <w:pStyle w:val="BodyText"/>
-        <w:numPr>
-          <w:ilvl w:val="1"/>
-          <w:numId w:val="39"/>
-        </w:numPr>
-        <w:jc w:val="both"/>
-        <w:rPr>
-          <w:snapToGrid w:val="0"/>
-          <w:lang w:val="en-US"/>
-        </w:rPr>
-      </w:pPr>
-      <w:r>
-        <w:rPr>
-          <w:snapToGrid w:val="0"/>
-          <w:lang w:val="en-US"/>
-        </w:rPr>
-        <w:t>Truy xuất (Retrieve)</w:t>
-      </w:r>
-      <w:r>
-        <w:rPr>
-          <w:snapToGrid w:val="0"/>
-        </w:rPr>
-        <w:t>: Bước 1b</w:t>
-      </w:r>
-    </w:p>
-    <w:p>
-      <w:pPr>
-        <w:pStyle w:val="BodyText"/>
-        <w:numPr>
-          <w:ilvl w:val="1"/>
-          <w:numId w:val="39"/>
-        </w:numPr>
-        <w:jc w:val="both"/>
-        <w:rPr>
-          <w:snapToGrid w:val="0"/>
-          <w:lang w:val="en-US"/>
-        </w:rPr>
-      </w:pPr>
-      <w:r>
-        <w:rPr>
-          <w:snapToGrid w:val="0"/>
-          <w:lang w:val="en-US"/>
-        </w:rPr>
-        <w:t>Cập nhật (Update)</w:t>
-      </w:r>
-      <w:r>
-        <w:rPr>
-          <w:snapToGrid w:val="0"/>
-        </w:rPr>
-        <w:t>: Bước 1c</w:t>
-      </w:r>
-    </w:p>
-    <w:p>
-      <w:pPr>
-        <w:pStyle w:val="BodyText"/>
-        <w:numPr>
-          <w:ilvl w:val="1"/>
-          <w:numId w:val="39"/>
-        </w:numPr>
-        <w:jc w:val="both"/>
-        <w:rPr>
-          <w:lang w:val="en-US"/>
-        </w:rPr>
-      </w:pPr>
-      <w:r>
-        <w:rPr>
-          <w:snapToGrid w:val="0"/>
-          <w:lang w:val="en-US"/>
-        </w:rPr>
-        <w:t>Xóa (Delete)</w:t>
-      </w:r>
-      <w:r>
-        <w:rPr>
-          <w:snapToGrid w:val="0"/>
-        </w:rPr>
-        <w:t>: Bước 1d</w:t>
+      </w:pPr>
+      <w:r>
+        <w:t>Mô tả:</w:t>
+      </w:r>
+    </w:p>
+    <w:p>
+      <w:pPr>
+        <w:pStyle w:val="ListParagraph"/>
+        <w:numPr>
+          <w:ilvl w:val="0"/>
+          <w:numId w:val="38"/>
+        </w:numPr>
+      </w:pPr>
+      <w:r>
+        <w:t>Use-case bắt đầu khi độc giả tìm đến nhân viên thư viện và muốn trả sách</w:t>
+      </w:r>
+    </w:p>
+    <w:p>
+      <w:pPr>
+        <w:pStyle w:val="ListParagraph"/>
+        <w:numPr>
+          <w:ilvl w:val="0"/>
+          <w:numId w:val="38"/>
+        </w:numPr>
+      </w:pPr>
+      <w:r>
+        <w:t>Use-case mô tả quá trình ghi lại thông tin về lần trả sách của thư viện</w:t>
       </w:r>
     </w:p>
     <w:p>
@@ -5872,45 +7668,37 @@
         </w:numPr>
       </w:pPr>
       <w:r>
-        <w:t>Bước 1a: Tạo</w:t>
-      </w:r>
-    </w:p>
-    <w:p>
-      <w:pPr>
-        <w:pStyle w:val="BodyText"/>
-        <w:numPr>
-          <w:ilvl w:val="0"/>
-          <w:numId w:val="38"/>
-        </w:numPr>
-        <w:jc w:val="both"/>
-      </w:pPr>
-      <w:r>
-        <w:t xml:space="preserve">1a.1: [IN] Người dùng </w:t>
-      </w:r>
-      <w:r>
-        <w:t xml:space="preserve">cung cấp thông tin đầu sách </w:t>
-      </w:r>
-      <w:r>
-        <w:t xml:space="preserve">trong hệ thống thư viện sau đó ấn vào nút </w:t>
+        <w:t>Bước 1: [IN] Người dùng thực hiện nhập vào ID record mượn sách và thực hiện tra cứu đến record đó</w:t>
+      </w:r>
+    </w:p>
+    <w:p>
+      <w:pPr>
+        <w:pStyle w:val="ListParagraph"/>
+        <w:numPr>
+          <w:ilvl w:val="0"/>
+          <w:numId w:val="39"/>
+        </w:numPr>
+      </w:pPr>
+      <w:r>
+        <w:t>Bước 2: [OUT] Hệ thống tiếp nhận, xác minh record, sau đó trả về record mượn sách cho ngươi dùng</w:t>
+      </w:r>
+    </w:p>
+    <w:p>
+      <w:pPr>
+        <w:pStyle w:val="ListParagraph"/>
+        <w:numPr>
+          <w:ilvl w:val="0"/>
+          <w:numId w:val="39"/>
+        </w:numPr>
+      </w:pPr>
+      <w:r>
+        <w:t xml:space="preserve">Bước 3: [IN] Người dùng thực hiện cập nhật lại record sang </w:t>
       </w:r>
       <w:r>
         <w:rPr>
           <w:b/>
         </w:rPr>
-        <w:t>Tạo sách</w:t>
-      </w:r>
-    </w:p>
-    <w:p>
-      <w:pPr>
-        <w:pStyle w:val="BodyText"/>
-        <w:numPr>
-          <w:ilvl w:val="0"/>
-          <w:numId w:val="38"/>
-        </w:numPr>
-        <w:jc w:val="both"/>
-      </w:pPr>
-      <w:r>
-        <w:t>1a.2: [OUT] Hệ thống xác thực thông tin người dùng nhập vào. Tạo một sách mới với thông tin lấy từ mã đầu sách đã cho, tự động tạo ra một mã sách cho sách đó và trả về kết quả cho người dùng</w:t>
+        <w:t>Đã trả sách</w:t>
       </w:r>
     </w:p>
     <w:p>
@@ -5922,167 +7710,7 @@
         </w:numPr>
       </w:pPr>
       <w:r>
-        <w:lastRenderedPageBreak/>
-        <w:t>Bước 1b: Truy xuất</w:t>
-      </w:r>
-    </w:p>
-    <w:p>
-      <w:pPr>
-        <w:pStyle w:val="ListParagraph"/>
-        <w:numPr>
-          <w:ilvl w:val="0"/>
-          <w:numId w:val="38"/>
-        </w:numPr>
-      </w:pPr>
-      <w:r>
-        <w:t xml:space="preserve">1b.1: [IN] Người dùng </w:t>
-      </w:r>
-      <w:r>
-        <w:t xml:space="preserve">cung cấp điều kiện tìm kiếm </w:t>
-      </w:r>
-      <w:r>
-        <w:t>cho hệ thống</w:t>
-      </w:r>
-    </w:p>
-    <w:p>
-      <w:pPr>
-        <w:pStyle w:val="ListParagraph"/>
-        <w:numPr>
-          <w:ilvl w:val="0"/>
-          <w:numId w:val="38"/>
-        </w:numPr>
-      </w:pPr>
-      <w:r>
-        <w:t>1b.2: [OUT] Hệ thống xác thực thông tin người dùng nhập vào. Trả về kết quả ấn với thông tin người dùng muốn truy xuất</w:t>
-      </w:r>
-    </w:p>
-    <w:p>
-      <w:pPr>
-        <w:pStyle w:val="ListParagraph"/>
-        <w:numPr>
-          <w:ilvl w:val="0"/>
-          <w:numId w:val="39"/>
-        </w:numPr>
-      </w:pPr>
-      <w:r>
-        <w:t>Bước 1c: Cập nhật</w:t>
-      </w:r>
-    </w:p>
-    <w:p>
-      <w:pPr>
-        <w:pStyle w:val="ListParagraph"/>
-        <w:numPr>
-          <w:ilvl w:val="0"/>
-          <w:numId w:val="38"/>
-        </w:numPr>
-      </w:pPr>
-      <w:r>
-        <w:t xml:space="preserve">1c.1: </w:t>
-      </w:r>
-      <w:r>
-        <w:t xml:space="preserve">[IN] Người dùng </w:t>
-      </w:r>
-      <w:r>
-        <w:t xml:space="preserve">cung cấp </w:t>
-      </w:r>
-      <w:r>
-        <w:t>mã sách và thông tin cần cập nhật sau đó gửi yêu cầu cập nhật đến cho hệ thống</w:t>
-      </w:r>
-    </w:p>
-    <w:p>
-      <w:pPr>
-        <w:pStyle w:val="ListParagraph"/>
-        <w:numPr>
-          <w:ilvl w:val="0"/>
-          <w:numId w:val="38"/>
-        </w:numPr>
-      </w:pPr>
-      <w:r>
-        <w:t>1c.2: [OUT] Hệ thống xác thực thông tin người dùng cung cấp. Thực hiện cập nhật sách ứng với mã sách nhập vào và trả kết quả thực hiện thao tác về cho người dùng</w:t>
-      </w:r>
-    </w:p>
-    <w:p>
-      <w:pPr>
-        <w:pStyle w:val="ListParagraph"/>
-        <w:numPr>
-          <w:ilvl w:val="0"/>
-          <w:numId w:val="39"/>
-        </w:numPr>
-      </w:pPr>
-      <w:r>
-        <w:t>Bước 1d: Xóa</w:t>
-      </w:r>
-    </w:p>
-    <w:p>
-      <w:pPr>
-        <w:pStyle w:val="ListParagraph"/>
-        <w:numPr>
-          <w:ilvl w:val="0"/>
-          <w:numId w:val="38"/>
-        </w:numPr>
-      </w:pPr>
-      <w:r>
-        <w:t xml:space="preserve">1d.1: [IN] Người dùng thực hiện </w:t>
-      </w:r>
-      <w:r>
-        <w:rPr>
-          <w:b/>
-        </w:rPr>
-        <w:t xml:space="preserve">Truy xuất </w:t>
-      </w:r>
-      <w:r>
-        <w:t xml:space="preserve">trong Use-case </w:t>
-      </w:r>
-      <w:r>
-        <w:rPr>
-          <w:b/>
-        </w:rPr>
-        <w:t>Quản lý sách</w:t>
-      </w:r>
-    </w:p>
-    <w:p>
-      <w:pPr>
-        <w:pStyle w:val="ListParagraph"/>
-        <w:numPr>
-          <w:ilvl w:val="0"/>
-          <w:numId w:val="38"/>
-        </w:numPr>
-      </w:pPr>
-      <w:r>
-        <w:t>1d.2: [OUT] Hệ thống trả về sách mà người dùng truy xuất</w:t>
-      </w:r>
-    </w:p>
-    <w:p>
-      <w:pPr>
-        <w:pStyle w:val="ListParagraph"/>
-        <w:numPr>
-          <w:ilvl w:val="0"/>
-          <w:numId w:val="38"/>
-        </w:numPr>
-      </w:pPr>
-      <w:r>
-        <w:t xml:space="preserve">1d.3: [IN] : Người dùng thực hiện ấn vào nút </w:t>
-      </w:r>
-      <w:r>
-        <w:rPr>
-          <w:b/>
-        </w:rPr>
-        <w:t>Xóa sách</w:t>
-      </w:r>
-      <w:r>
-        <w:t xml:space="preserve"> tại sách vừa truy xuất</w:t>
-      </w:r>
-    </w:p>
-    <w:p>
-      <w:pPr>
-        <w:pStyle w:val="ListParagraph"/>
-        <w:numPr>
-          <w:ilvl w:val="0"/>
-          <w:numId w:val="38"/>
-        </w:numPr>
-      </w:pPr>
-      <w:r>
-        <w:t>1d.2: [OUT] Hệ thống xóa sách mà người dùng vừa nhấn nút, trả về kết quả cho người dùng</w:t>
+        <w:t>Bước 4: [OUT] Hệ thống cập nhật lại record và trả lại kết quả cho người dùng</w:t>
       </w:r>
     </w:p>
     <w:p>
@@ -6096,11 +7724,6 @@
       </w:r>
     </w:p>
     <w:p>
-      <w:r>
-        <w:t>Dòng ngoại lệ:</w:t>
-      </w:r>
-    </w:p>
-    <w:p>
       <w:pPr>
         <w:pStyle w:val="ListParagraph"/>
         <w:numPr>
@@ -6109,7 +7732,7 @@
         </w:numPr>
       </w:pPr>
       <w:r>
-        <w:t>1a.2a, 1b.2a, 1c.2a, 1d.2a: Nếu thông tin nhập vào không hợp lệ thì trả về lỗi cho người dùng</w:t>
+        <w:t>Dòng ngoài lệ:</w:t>
       </w:r>
     </w:p>
     <w:p>
@@ -6117,11 +7740,11 @@
         <w:pStyle w:val="ListParagraph"/>
         <w:numPr>
           <w:ilvl w:val="0"/>
-          <w:numId w:val="39"/>
-        </w:numPr>
-      </w:pPr>
-      <w:r>
-        <w:t>1a2b: Nếu mã đầu sách không tìm thấy thì trả về lỗi không tìm thấy mã đầu sách cho người dùng</w:t>
+          <w:numId w:val="38"/>
+        </w:numPr>
+      </w:pPr>
+      <w:r>
+        <w:t>Bước 2a: [OUT] Nếu hệ thống không tìm thấy record hoặc xác minh dữ liệu nhập vào thất bại thì trả về lỗi cho người dùng</w:t>
       </w:r>
     </w:p>
     <w:p>
@@ -6129,11 +7752,11 @@
         <w:pStyle w:val="ListParagraph"/>
         <w:numPr>
           <w:ilvl w:val="0"/>
-          <w:numId w:val="39"/>
-        </w:numPr>
-      </w:pPr>
-      <w:r>
-        <w:t>1b.2b, 1c.2b, 1d.2b: Nếu mã sách không tìm thấy thì trả về lỗi không tìm thấy mã sách cho người dùng</w:t>
+          <w:numId w:val="38"/>
+        </w:numPr>
+      </w:pPr>
+      <w:r>
+        <w:t>Bước 4a: [OUT] Nếu hệ thống cập nhật record thất bại thì trả về lỗi cho người dùng</w:t>
       </w:r>
     </w:p>
     <w:p>
@@ -6201,25 +7824,14 @@
         </w:numPr>
       </w:pPr>
       <w:r>
-        <w:t xml:space="preserve">Tạo, truy xuất, xóa sách: </w:t>
-      </w:r>
-    </w:p>
-    <w:p>
-      <w:pPr>
-        <w:pStyle w:val="ListParagraph"/>
-        <w:numPr>
-          <w:ilvl w:val="0"/>
-          <w:numId w:val="38"/>
-        </w:numPr>
-      </w:pPr>
-      <w:r>
+        <w:lastRenderedPageBreak/>
         <w:t xml:space="preserve">Chọn tab </w:t>
       </w:r>
       <w:r>
         <w:rPr>
           <w:b/>
         </w:rPr>
-        <w:t>Quản lý sách</w:t>
+        <w:t>Cho mượn sách</w:t>
       </w:r>
       <w:r>
         <w:t xml:space="preserve"> để sang trang thực hiện Use-case </w:t>
@@ -6228,49 +7840,10 @@
         <w:rPr>
           <w:b/>
         </w:rPr>
-        <w:t>Quản lý sách</w:t>
+        <w:t>Cho mượn sách</w:t>
       </w:r>
       <w:r>
         <w:t xml:space="preserve"> của hệ thống</w:t>
-      </w:r>
-    </w:p>
-    <w:p>
-      <w:pPr>
-        <w:pStyle w:val="ListParagraph"/>
-        <w:numPr>
-          <w:ilvl w:val="0"/>
-          <w:numId w:val="39"/>
-        </w:numPr>
-      </w:pPr>
-      <w:r>
-        <w:t>Cập nhật sách</w:t>
-      </w:r>
-    </w:p>
-    <w:p>
-      <w:pPr>
-        <w:pStyle w:val="ListParagraph"/>
-        <w:numPr>
-          <w:ilvl w:val="0"/>
-          <w:numId w:val="38"/>
-        </w:numPr>
-      </w:pPr>
-      <w:r>
-        <w:t xml:space="preserve">Thực hiện Use-case </w:t>
-      </w:r>
-      <w:r>
-        <w:rPr>
-          <w:b/>
-        </w:rPr>
-        <w:t xml:space="preserve">Cho mượn sách </w:t>
-      </w:r>
-      <w:r>
-        <w:t xml:space="preserve">hoặc </w:t>
-      </w:r>
-      <w:r>
-        <w:rPr>
-          <w:b/>
-        </w:rPr>
-        <w:t>Nhận trả sách</w:t>
       </w:r>
     </w:p>
     <w:p>
@@ -6298,46 +7871,19 @@
         </w:numPr>
       </w:pPr>
       <w:r>
-        <w:t>Thành công:</w:t>
+        <w:t>Thành công: Thông báo thực hiện thành công cho người dùng</w:t>
       </w:r>
     </w:p>
     <w:p>
       <w:pPr>
         <w:pStyle w:val="ListParagraph"/>
         <w:numPr>
-          <w:ilvl w:val="1"/>
+          <w:ilvl w:val="0"/>
           <w:numId w:val="39"/>
         </w:numPr>
       </w:pPr>
       <w:r>
-        <w:t>Tạo sách</w:t>
-      </w:r>
-      <w:r>
-        <w:t>, Xóa sách: Trả về thông báo thực hiện thành công cho người dùng</w:t>
-      </w:r>
-    </w:p>
-    <w:p>
-      <w:pPr>
-        <w:pStyle w:val="ListParagraph"/>
-        <w:numPr>
-          <w:ilvl w:val="1"/>
-          <w:numId w:val="39"/>
-        </w:numPr>
-      </w:pPr>
-      <w:r>
-        <w:t>Cập nhật sách, Truy xuất sách:  Tiếp tục xử lý luồng sự kiện tiếp theo</w:t>
-      </w:r>
-    </w:p>
-    <w:p>
-      <w:pPr>
-        <w:pStyle w:val="ListParagraph"/>
-        <w:numPr>
-          <w:ilvl w:val="0"/>
-          <w:numId w:val="39"/>
-        </w:numPr>
-      </w:pPr>
-      <w:r>
-        <w:t>Thất bại: Trả về thông báo lỗi cho người dùng</w:t>
+        <w:t>Thất bại: Trả về lỗi cho người dùng</w:t>
       </w:r>
     </w:p>
     <w:p>
@@ -6370,1608 +7916,21 @@
     </w:p>
     <w:p>
       <w:pPr>
-        <w:spacing w:line="360" w:lineRule="auto"/>
-        <w:jc w:val="both"/>
-        <w:rPr>
-          <w:i/>
-          <w:color w:val="0000FF"/>
-          <w:lang w:val="en-US"/>
-        </w:rPr>
-      </w:pPr>
-    </w:p>
-    <w:p>
-      <w:pPr>
         <w:pStyle w:val="Heading2"/>
         <w:spacing w:line="360" w:lineRule="auto"/>
         <w:jc w:val="both"/>
-        <w:rPr>
-          <w:lang w:val="en-US"/>
-        </w:rPr>
-      </w:pPr>
-      <w:bookmarkStart w:id="13" w:name="_Toc44425169"/>
-      <w:r>
-        <w:rPr>
-          <w:lang w:val="en-US"/>
-        </w:rPr>
-        <w:lastRenderedPageBreak/>
-        <w:t xml:space="preserve">Đặc tả Use-case </w:t>
-      </w:r>
-      <w:bookmarkEnd w:id="13"/>
-      <w:r>
-        <w:t>Tra cứu sách ở trang quản lý</w:t>
-      </w:r>
-    </w:p>
-    <w:p>
-      <w:pPr>
-        <w:pStyle w:val="Heading3"/>
-        <w:spacing w:line="360" w:lineRule="auto"/>
-        <w:jc w:val="both"/>
-      </w:pPr>
-      <w:r>
-        <w:t>Tóm tắt</w:t>
-      </w:r>
-    </w:p>
-    <w:p>
-      <w:pPr>
-        <w:pStyle w:val="ListParagraph"/>
-        <w:numPr>
-          <w:ilvl w:val="0"/>
-          <w:numId w:val="39"/>
-        </w:numPr>
-      </w:pPr>
-      <w:r>
-        <w:t>Actor: Nhân viên thư viện</w:t>
-      </w:r>
-    </w:p>
-    <w:p>
-      <w:pPr>
-        <w:pStyle w:val="ListParagraph"/>
-        <w:numPr>
-          <w:ilvl w:val="0"/>
-          <w:numId w:val="39"/>
-        </w:numPr>
-      </w:pPr>
-      <w:r>
-        <w:t>Mô tả:</w:t>
-      </w:r>
-    </w:p>
-    <w:p>
-      <w:pPr>
-        <w:pStyle w:val="ListParagraph"/>
-        <w:numPr>
-          <w:ilvl w:val="0"/>
-          <w:numId w:val="38"/>
-        </w:numPr>
-      </w:pPr>
-      <w:r>
-        <w:t>Use-case bắt đầu khi nhân viên muốn tra cứu sách trong thư viện</w:t>
-      </w:r>
-    </w:p>
-    <w:p>
-      <w:pPr>
-        <w:pStyle w:val="ListParagraph"/>
-        <w:numPr>
-          <w:ilvl w:val="0"/>
-          <w:numId w:val="38"/>
-        </w:numPr>
-      </w:pPr>
-      <w:r>
-        <w:t>Use-case mô tả quá trình tra cứu sách của nhân viên trong thư viện</w:t>
-      </w:r>
-    </w:p>
-    <w:p>
-      <w:pPr>
-        <w:pStyle w:val="Heading3"/>
-        <w:spacing w:line="360" w:lineRule="auto"/>
-        <w:jc w:val="both"/>
-      </w:pPr>
-      <w:r>
-        <w:t>Dòng sự kiện</w:t>
-      </w:r>
-    </w:p>
-    <w:p>
-      <w:pPr>
-        <w:pStyle w:val="Heading4"/>
-        <w:spacing w:line="360" w:lineRule="auto"/>
-        <w:jc w:val="both"/>
-      </w:pPr>
-      <w:r>
-        <w:t>Dòng sự kiện chính</w:t>
-      </w:r>
-    </w:p>
-    <w:p>
-      <w:pPr>
-        <w:pStyle w:val="ListParagraph"/>
-        <w:numPr>
-          <w:ilvl w:val="0"/>
-          <w:numId w:val="39"/>
-        </w:numPr>
-      </w:pPr>
-      <w:r>
-        <w:t>Bước 1: [IN] Nhân viên thực hiên hiện chọn điều kiện tra cứu và thông tin cần tra cứu</w:t>
-      </w:r>
-      <w:r>
-        <w:t xml:space="preserve"> </w:t>
-      </w:r>
-      <w:r>
-        <w:t xml:space="preserve"> vào ô tra cứu</w:t>
-      </w:r>
-      <w:r>
-        <w:t xml:space="preserve">. Sau đó ấn vào nút </w:t>
-      </w:r>
-      <w:r>
-        <w:rPr>
-          <w:b/>
-        </w:rPr>
-        <w:t>Tra cứu sách</w:t>
-      </w:r>
-      <w:r>
-        <w:t>. Bao gồm các điều kiện:</w:t>
-      </w:r>
-    </w:p>
-    <w:p>
-      <w:pPr>
-        <w:pStyle w:val="ListParagraph"/>
-        <w:numPr>
-          <w:ilvl w:val="0"/>
-          <w:numId w:val="38"/>
-        </w:numPr>
-      </w:pPr>
-      <w:r>
-        <w:t>Trạng thái</w:t>
-      </w:r>
-    </w:p>
-    <w:p>
-      <w:pPr>
-        <w:pStyle w:val="ListParagraph"/>
-        <w:numPr>
-          <w:ilvl w:val="0"/>
-          <w:numId w:val="38"/>
-        </w:numPr>
-      </w:pPr>
-      <w:r>
-        <w:t>Mã thư viện</w:t>
-      </w:r>
-    </w:p>
-    <w:p>
-      <w:pPr>
-        <w:pStyle w:val="ListParagraph"/>
-        <w:numPr>
-          <w:ilvl w:val="0"/>
-          <w:numId w:val="38"/>
-        </w:numPr>
-      </w:pPr>
-      <w:r>
-        <w:t>Tên người mượn</w:t>
-      </w:r>
-    </w:p>
-    <w:p>
-      <w:pPr>
-        <w:pStyle w:val="ListParagraph"/>
-        <w:numPr>
-          <w:ilvl w:val="0"/>
-          <w:numId w:val="38"/>
-        </w:numPr>
-      </w:pPr>
-      <w:r>
-        <w:t>ID người mượn</w:t>
-      </w:r>
-    </w:p>
-    <w:p>
-      <w:pPr>
-        <w:pStyle w:val="ListParagraph"/>
-        <w:numPr>
-          <w:ilvl w:val="0"/>
-          <w:numId w:val="38"/>
-        </w:numPr>
-      </w:pPr>
-      <w:r>
-        <w:t>Thông tin sách</w:t>
-      </w:r>
-    </w:p>
-    <w:p>
-      <w:pPr>
-        <w:pStyle w:val="ListParagraph"/>
-        <w:numPr>
-          <w:ilvl w:val="0"/>
-          <w:numId w:val="38"/>
-        </w:numPr>
-      </w:pPr>
-      <w:r>
-        <w:t>Sách đã cho mượn</w:t>
-      </w:r>
-    </w:p>
-    <w:p>
-      <w:pPr>
-        <w:pStyle w:val="ListParagraph"/>
-        <w:numPr>
-          <w:ilvl w:val="0"/>
-          <w:numId w:val="38"/>
-        </w:numPr>
-      </w:pPr>
-      <w:r>
-        <w:t>Sách trễ hạn trả</w:t>
-      </w:r>
-    </w:p>
-    <w:p>
-      <w:pPr>
-        <w:pStyle w:val="ListParagraph"/>
-        <w:numPr>
-          <w:ilvl w:val="0"/>
-          <w:numId w:val="38"/>
-        </w:numPr>
-      </w:pPr>
-      <w:r>
-        <w:t>Sách cần thanh lý</w:t>
-      </w:r>
-    </w:p>
-    <w:p>
-      <w:pPr>
-        <w:pStyle w:val="ListParagraph"/>
-        <w:numPr>
-          <w:ilvl w:val="0"/>
-          <w:numId w:val="39"/>
-        </w:numPr>
-      </w:pPr>
-      <w:r>
-        <w:t xml:space="preserve">Bước 2: [OUT] Hệ thống thực hiện </w:t>
-      </w:r>
-      <w:r>
-        <w:rPr>
-          <w:b/>
-        </w:rPr>
-        <w:t xml:space="preserve">Truy xuất sách </w:t>
-      </w:r>
-      <w:r>
-        <w:t xml:space="preserve"> của  Use-case</w:t>
-      </w:r>
-      <w:r>
-        <w:rPr>
-          <w:b/>
-        </w:rPr>
-        <w:t xml:space="preserve"> Quản lý sách</w:t>
-      </w:r>
-      <w:r>
-        <w:t xml:space="preserve"> sau đó trả kết quả về cho người dùng</w:t>
-      </w:r>
-    </w:p>
-    <w:p>
-      <w:pPr>
-        <w:pStyle w:val="Heading4"/>
-        <w:spacing w:line="360" w:lineRule="auto"/>
-        <w:jc w:val="both"/>
-      </w:pPr>
-      <w:r>
-        <w:t>Các dòng sự kiện khác</w:t>
-      </w:r>
-    </w:p>
-    <w:p>
-      <w:pPr>
-        <w:pStyle w:val="ListParagraph"/>
-        <w:numPr>
-          <w:ilvl w:val="0"/>
-          <w:numId w:val="39"/>
-        </w:numPr>
-      </w:pPr>
-      <w:r>
-        <w:t>Dòng ngoài lệ:</w:t>
-      </w:r>
-    </w:p>
-    <w:p>
-      <w:pPr>
-        <w:pStyle w:val="ListParagraph"/>
-        <w:numPr>
-          <w:ilvl w:val="0"/>
-          <w:numId w:val="38"/>
-        </w:numPr>
-      </w:pPr>
-      <w:r>
-        <w:t xml:space="preserve">Bước 2a: [OUT] Nếu </w:t>
-      </w:r>
-      <w:r>
-        <w:rPr>
-          <w:b/>
-        </w:rPr>
-        <w:t xml:space="preserve">Truy xuất sách </w:t>
-      </w:r>
-      <w:r>
-        <w:t xml:space="preserve">của Use-case </w:t>
-      </w:r>
-      <w:r>
-        <w:rPr>
-          <w:b/>
-        </w:rPr>
-        <w:t xml:space="preserve">Quản lý sách </w:t>
-      </w:r>
-      <w:r>
-        <w:t>trả về lỗi thì hiển thị thông báo lỗi lên cho người dùng</w:t>
-      </w:r>
-    </w:p>
-    <w:p>
-      <w:pPr>
-        <w:pStyle w:val="Heading3"/>
-        <w:spacing w:line="360" w:lineRule="auto"/>
-        <w:jc w:val="both"/>
-      </w:pPr>
-      <w:r>
-        <w:t>Các yêu cầu đặc biệt</w:t>
-      </w:r>
-    </w:p>
-    <w:p>
-      <w:pPr>
-        <w:pStyle w:val="ListParagraph"/>
-        <w:numPr>
-          <w:ilvl w:val="0"/>
-          <w:numId w:val="39"/>
-        </w:numPr>
-      </w:pPr>
-      <w:r>
-        <w:t xml:space="preserve">Nếu </w:t>
-      </w:r>
-      <w:r>
-        <w:rPr>
-          <w:b/>
-        </w:rPr>
-        <w:t xml:space="preserve">Truy xuất sách </w:t>
-      </w:r>
-      <w:r>
-        <w:t xml:space="preserve">của Use-case </w:t>
-      </w:r>
-      <w:r>
-        <w:rPr>
-          <w:b/>
-        </w:rPr>
-        <w:t>Quản lý sách</w:t>
-      </w:r>
-      <w:r>
-        <w:t xml:space="preserve"> trả về lỗi không tìm thấy thì hiển thị một danh sách rỗng kèm với thông báo không có dữ liệu cho người dùng</w:t>
-      </w:r>
-    </w:p>
-    <w:p>
-      <w:pPr>
-        <w:pStyle w:val="Heading3"/>
-        <w:spacing w:line="360" w:lineRule="auto"/>
-        <w:jc w:val="both"/>
-      </w:pPr>
-      <w:r>
-        <w:t>Trạng thái hệ thống khi bắt đầu thực hiện Use-case</w:t>
-      </w:r>
-    </w:p>
-    <w:p>
-      <w:pPr>
-        <w:pStyle w:val="ListParagraph"/>
-        <w:numPr>
-          <w:ilvl w:val="0"/>
-          <w:numId w:val="39"/>
-        </w:numPr>
-      </w:pPr>
-      <w:r>
-        <w:t>Tài khoản đăng nhập ở vai trò nhân viên quản lý của thư viện</w:t>
-      </w:r>
-    </w:p>
-    <w:p>
-      <w:pPr>
-        <w:pStyle w:val="ListParagraph"/>
-        <w:numPr>
-          <w:ilvl w:val="0"/>
-          <w:numId w:val="39"/>
-        </w:numPr>
-      </w:pPr>
-      <w:r>
-        <w:t>Tài khoản đang ở trang dashboard của hệ thống</w:t>
-      </w:r>
-    </w:p>
-    <w:p>
-      <w:pPr>
-        <w:pStyle w:val="ListParagraph"/>
-        <w:numPr>
-          <w:ilvl w:val="0"/>
-          <w:numId w:val="39"/>
-        </w:numPr>
-      </w:pPr>
-      <w:r>
-        <w:t xml:space="preserve">Chọn tab </w:t>
-      </w:r>
-      <w:r>
-        <w:rPr>
-          <w:b/>
-        </w:rPr>
-        <w:t>Quản lý sách</w:t>
-      </w:r>
-      <w:r>
-        <w:t xml:space="preserve"> để sang trang thực hiện Use-case </w:t>
-      </w:r>
-      <w:r>
-        <w:rPr>
-          <w:b/>
-        </w:rPr>
-        <w:t>Quản lý sách</w:t>
-      </w:r>
-      <w:r>
-        <w:t xml:space="preserve"> của hệ thống</w:t>
-      </w:r>
-    </w:p>
-    <w:p>
-      <w:pPr>
-        <w:pStyle w:val="Heading3"/>
-        <w:spacing w:line="360" w:lineRule="auto"/>
-        <w:jc w:val="both"/>
-        <w:rPr>
-          <w:lang w:val="en-US"/>
-        </w:rPr>
-      </w:pPr>
-      <w:r>
-        <w:rPr>
-          <w:lang w:val="en-US"/>
-        </w:rPr>
-        <w:t>Trạng thái hệ thống sau khi thực hiện Use-case</w:t>
-      </w:r>
-    </w:p>
-    <w:p>
-      <w:pPr>
-        <w:pStyle w:val="ListParagraph"/>
-        <w:numPr>
-          <w:ilvl w:val="0"/>
-          <w:numId w:val="39"/>
-        </w:numPr>
-      </w:pPr>
-      <w:r>
-        <w:t>Thành công: Trả về kết quả cho người dùng</w:t>
-      </w:r>
-    </w:p>
-    <w:p>
-      <w:pPr>
-        <w:pStyle w:val="ListParagraph"/>
-        <w:numPr>
-          <w:ilvl w:val="0"/>
-          <w:numId w:val="39"/>
-        </w:numPr>
-      </w:pPr>
-      <w:r>
-        <w:t>Thất bại: Thông báo lỗi cho người dùng</w:t>
-      </w:r>
-    </w:p>
-    <w:p>
-      <w:pPr>
-        <w:pStyle w:val="Heading3"/>
-        <w:spacing w:line="360" w:lineRule="auto"/>
-        <w:jc w:val="both"/>
-      </w:pPr>
-      <w:r>
-        <w:rPr>
-          <w:lang w:val="en-US"/>
-        </w:rPr>
-        <w:t>Điểm mở rộng</w:t>
-      </w:r>
-      <w:r>
-        <w:t>:</w:t>
-      </w:r>
-    </w:p>
-    <w:p>
-      <w:pPr>
-        <w:pStyle w:val="ListParagraph"/>
-        <w:numPr>
-          <w:ilvl w:val="0"/>
-          <w:numId w:val="39"/>
-        </w:numPr>
-      </w:pPr>
-      <w:r>
-        <w:t>Không có</w:t>
-      </w:r>
-    </w:p>
-    <w:p>
-      <w:pPr>
-        <w:pStyle w:val="Heading2"/>
-        <w:spacing w:line="360" w:lineRule="auto"/>
-        <w:jc w:val="both"/>
-      </w:pPr>
-      <w:bookmarkStart w:id="14" w:name="_Toc44425170"/>
-      <w:r>
-        <w:t xml:space="preserve">Đặc tả </w:t>
-      </w:r>
-      <w:bookmarkEnd w:id="14"/>
-      <w:r>
-        <w:t>Trả cứu sách ở trang chủ</w:t>
-      </w:r>
-    </w:p>
-    <w:p>
-      <w:pPr>
-        <w:pStyle w:val="Heading3"/>
-        <w:spacing w:line="360" w:lineRule="auto"/>
-        <w:jc w:val="both"/>
-      </w:pPr>
-      <w:r>
-        <w:t>Tóm tắt</w:t>
-      </w:r>
-    </w:p>
-    <w:p>
-      <w:pPr>
-        <w:pStyle w:val="ListParagraph"/>
-        <w:numPr>
-          <w:ilvl w:val="0"/>
-          <w:numId w:val="39"/>
-        </w:numPr>
-      </w:pPr>
-      <w:r>
-        <w:t>Actor: Độc giả</w:t>
-      </w:r>
-    </w:p>
-    <w:p>
-      <w:pPr>
-        <w:pStyle w:val="ListParagraph"/>
-        <w:numPr>
-          <w:ilvl w:val="0"/>
-          <w:numId w:val="39"/>
-        </w:numPr>
-      </w:pPr>
-      <w:r>
-        <w:lastRenderedPageBreak/>
-        <w:t>Mô tả:</w:t>
-      </w:r>
-    </w:p>
-    <w:p>
-      <w:pPr>
-        <w:pStyle w:val="ListParagraph"/>
-        <w:numPr>
-          <w:ilvl w:val="0"/>
-          <w:numId w:val="38"/>
-        </w:numPr>
-      </w:pPr>
-      <w:r>
-        <w:t>Use-case bắt đầu khi độc giả muốn tra cứu sách trong thư viện</w:t>
-      </w:r>
-    </w:p>
-    <w:p>
-      <w:pPr>
-        <w:pStyle w:val="ListParagraph"/>
-        <w:numPr>
-          <w:ilvl w:val="0"/>
-          <w:numId w:val="38"/>
-        </w:numPr>
-      </w:pPr>
-      <w:r>
-        <w:t>Use-case mô tả quá trình tra cứu sách của độc giả trong thư viện</w:t>
-      </w:r>
-    </w:p>
-    <w:p/>
-    <w:p>
-      <w:pPr>
-        <w:pStyle w:val="Heading3"/>
-        <w:spacing w:line="360" w:lineRule="auto"/>
-        <w:jc w:val="both"/>
-      </w:pPr>
-      <w:r>
-        <w:t>Dòng sự kiện</w:t>
-      </w:r>
-    </w:p>
-    <w:p>
-      <w:pPr>
-        <w:pStyle w:val="Heading4"/>
-        <w:spacing w:line="360" w:lineRule="auto"/>
-        <w:jc w:val="both"/>
-      </w:pPr>
-      <w:r>
-        <w:t>Dòng sự kiện chính</w:t>
-      </w:r>
-    </w:p>
-    <w:p>
-      <w:pPr>
-        <w:pStyle w:val="ListParagraph"/>
-        <w:numPr>
-          <w:ilvl w:val="0"/>
-          <w:numId w:val="39"/>
-        </w:numPr>
-      </w:pPr>
-      <w:r>
-        <w:t>Bước 1: [IN] Nhân viên thực hiên hiện chọn điều kiện tra cứu</w:t>
-      </w:r>
-      <w:r>
-        <w:t xml:space="preserve"> về các thông tin của sách</w:t>
-      </w:r>
-      <w:r>
-        <w:t xml:space="preserve"> và</w:t>
-      </w:r>
-      <w:r>
-        <w:t xml:space="preserve"> nhập</w:t>
-      </w:r>
-      <w:r>
-        <w:t xml:space="preserve"> thông tin cần tra cứu</w:t>
-      </w:r>
-      <w:r>
-        <w:t xml:space="preserve"> vào ô tra cứu</w:t>
-      </w:r>
-      <w:r>
-        <w:t xml:space="preserve"> . Sau đó ấn vào nút </w:t>
-      </w:r>
-      <w:r>
-        <w:rPr>
-          <w:b/>
-        </w:rPr>
-        <w:t>Tra cứu sách</w:t>
-      </w:r>
-      <w:r>
-        <w:t xml:space="preserve">. </w:t>
-      </w:r>
-    </w:p>
-    <w:p>
-      <w:pPr>
-        <w:pStyle w:val="ListParagraph"/>
-        <w:numPr>
-          <w:ilvl w:val="0"/>
-          <w:numId w:val="39"/>
-        </w:numPr>
-      </w:pPr>
-      <w:r>
-        <w:t xml:space="preserve">Bước 2: [OUT] Hệ thống thực hiện </w:t>
-      </w:r>
-      <w:r>
-        <w:rPr>
-          <w:b/>
-        </w:rPr>
-        <w:t xml:space="preserve">Truy xuất sách </w:t>
-      </w:r>
-      <w:r>
-        <w:t xml:space="preserve"> của  Use-case</w:t>
-      </w:r>
-      <w:r>
-        <w:rPr>
-          <w:b/>
-        </w:rPr>
-        <w:t xml:space="preserve"> Quản lý sách</w:t>
-      </w:r>
-      <w:r>
-        <w:t xml:space="preserve"> sau đó trả kết quả về cho người dùng</w:t>
-      </w:r>
-    </w:p>
-    <w:p>
-      <w:pPr>
-        <w:pStyle w:val="Heading4"/>
-        <w:spacing w:line="360" w:lineRule="auto"/>
-        <w:jc w:val="both"/>
-      </w:pPr>
-      <w:r>
-        <w:t>Các dòng sự kiện khác</w:t>
-      </w:r>
-    </w:p>
-    <w:p>
-      <w:pPr>
-        <w:pStyle w:val="ListParagraph"/>
-        <w:numPr>
-          <w:ilvl w:val="0"/>
-          <w:numId w:val="39"/>
-        </w:numPr>
-      </w:pPr>
-      <w:r>
-        <w:t>Dòng ngoài lệ:</w:t>
-      </w:r>
-    </w:p>
-    <w:p>
-      <w:pPr>
-        <w:pStyle w:val="ListParagraph"/>
-        <w:numPr>
-          <w:ilvl w:val="0"/>
-          <w:numId w:val="38"/>
-        </w:numPr>
-      </w:pPr>
-      <w:r>
-        <w:t xml:space="preserve">Bước 2a: [OUT] Nếu </w:t>
-      </w:r>
-      <w:r>
-        <w:rPr>
-          <w:b/>
-        </w:rPr>
-        <w:t xml:space="preserve">Truy xuất sách </w:t>
-      </w:r>
-      <w:r>
-        <w:t xml:space="preserve">của Use-case </w:t>
-      </w:r>
-      <w:r>
-        <w:rPr>
-          <w:b/>
-        </w:rPr>
-        <w:t xml:space="preserve">Quản lý sách </w:t>
-      </w:r>
-      <w:r>
-        <w:t>trả về lỗi thì hiển thị thông báo lỗi lên cho người dùng</w:t>
-      </w:r>
-    </w:p>
-    <w:p>
-      <w:pPr>
-        <w:pStyle w:val="Heading3"/>
-        <w:spacing w:line="360" w:lineRule="auto"/>
-        <w:jc w:val="both"/>
-      </w:pPr>
-      <w:r>
-        <w:t>Các yêu cầu đặc biệt</w:t>
-      </w:r>
-    </w:p>
-    <w:p>
-      <w:pPr>
-        <w:pStyle w:val="ListParagraph"/>
-        <w:numPr>
-          <w:ilvl w:val="0"/>
-          <w:numId w:val="39"/>
-        </w:numPr>
-      </w:pPr>
-      <w:r>
-        <w:t xml:space="preserve">Nếu </w:t>
-      </w:r>
-      <w:r>
-        <w:rPr>
-          <w:b/>
-        </w:rPr>
-        <w:t xml:space="preserve">Truy xuất sách </w:t>
-      </w:r>
-      <w:r>
-        <w:t xml:space="preserve">của Use-case </w:t>
-      </w:r>
-      <w:r>
-        <w:rPr>
-          <w:b/>
-        </w:rPr>
-        <w:t>Quản lý sách</w:t>
-      </w:r>
-      <w:r>
-        <w:t xml:space="preserve"> trả về lỗi không tìm thấy thì hiển thị một danh sách rỗng kèm với thông báo không có dữ liệu cho người dùng</w:t>
-      </w:r>
-    </w:p>
-    <w:p>
-      <w:pPr>
-        <w:pStyle w:val="Heading3"/>
-        <w:spacing w:line="360" w:lineRule="auto"/>
-        <w:jc w:val="both"/>
-      </w:pPr>
-      <w:r>
-        <w:t>Trạng thái hệ thống khi bắt đầu thực hiện Use-case</w:t>
-      </w:r>
-    </w:p>
-    <w:p>
-      <w:pPr>
-        <w:pStyle w:val="ListParagraph"/>
-        <w:numPr>
-          <w:ilvl w:val="0"/>
-          <w:numId w:val="39"/>
-        </w:numPr>
-      </w:pPr>
-      <w:r>
-        <w:t>Tài khoản đăng nhập ở vai trò độc giả</w:t>
-      </w:r>
-    </w:p>
-    <w:p>
-      <w:pPr>
-        <w:pStyle w:val="ListParagraph"/>
-        <w:numPr>
-          <w:ilvl w:val="0"/>
-          <w:numId w:val="39"/>
-        </w:numPr>
-      </w:pPr>
-      <w:r>
-        <w:t>Tài khoản đang ở trang chủ của hệ thống</w:t>
-      </w:r>
-    </w:p>
-    <w:p>
-      <w:pPr>
-        <w:pStyle w:val="Heading3"/>
-        <w:spacing w:line="360" w:lineRule="auto"/>
-        <w:jc w:val="both"/>
-      </w:pPr>
-      <w:r>
-        <w:rPr>
-          <w:lang w:val="en-US"/>
-        </w:rPr>
-        <w:t>Trạng thái hệ thống sau khi thực hiện Use-case</w:t>
-      </w:r>
-    </w:p>
-    <w:p>
-      <w:pPr>
-        <w:pStyle w:val="ListParagraph"/>
-        <w:numPr>
-          <w:ilvl w:val="0"/>
-          <w:numId w:val="39"/>
-        </w:numPr>
-      </w:pPr>
-      <w:r>
-        <w:t>Thành công: Trả về kết quả cho người dùng</w:t>
-      </w:r>
-    </w:p>
-    <w:p>
-      <w:pPr>
-        <w:pStyle w:val="ListParagraph"/>
-        <w:numPr>
-          <w:ilvl w:val="0"/>
-          <w:numId w:val="39"/>
-        </w:numPr>
-      </w:pPr>
-      <w:r>
-        <w:t>Thất bại: Thông báo lỗi cho người dùng</w:t>
-      </w:r>
-    </w:p>
-    <w:p>
-      <w:pPr>
-        <w:pStyle w:val="Heading3"/>
-        <w:spacing w:line="360" w:lineRule="auto"/>
-        <w:jc w:val="both"/>
-        <w:rPr>
-          <w:lang w:val="en-US"/>
-        </w:rPr>
-      </w:pPr>
-      <w:r>
-        <w:rPr>
-          <w:lang w:val="en-US"/>
-        </w:rPr>
-        <w:t>Điểm mở rộng</w:t>
-      </w:r>
-    </w:p>
-    <w:p>
-      <w:pPr>
-        <w:pStyle w:val="ListParagraph"/>
-        <w:numPr>
-          <w:ilvl w:val="0"/>
-          <w:numId w:val="39"/>
-        </w:numPr>
-      </w:pPr>
-      <w:r>
-        <w:t>Không có</w:t>
-      </w:r>
-    </w:p>
-    <w:p>
-      <w:pPr>
-        <w:pStyle w:val="Heading2"/>
-        <w:spacing w:line="360" w:lineRule="auto"/>
-        <w:jc w:val="both"/>
-        <w:rPr>
-          <w:lang w:val="en-US"/>
-        </w:rPr>
-      </w:pPr>
-      <w:bookmarkStart w:id="15" w:name="_Toc44425171"/>
-      <w:r>
-        <w:rPr>
-          <w:lang w:val="en-US"/>
-        </w:rPr>
-        <w:t xml:space="preserve">Đặc tả Use-case </w:t>
-      </w:r>
-      <w:bookmarkEnd w:id="15"/>
-      <w:r>
-        <w:t>Cho mượn sách</w:t>
-      </w:r>
-    </w:p>
-    <w:p>
-      <w:pPr>
-        <w:pStyle w:val="Heading3"/>
-        <w:spacing w:line="360" w:lineRule="auto"/>
-        <w:jc w:val="both"/>
-      </w:pPr>
-      <w:r>
-        <w:t>Tóm tắt</w:t>
-      </w:r>
-    </w:p>
-    <w:p>
-      <w:pPr>
-        <w:pStyle w:val="ListParagraph"/>
-        <w:numPr>
-          <w:ilvl w:val="0"/>
-          <w:numId w:val="39"/>
-        </w:numPr>
-      </w:pPr>
-      <w:r>
-        <w:t xml:space="preserve">Actor: </w:t>
-      </w:r>
-      <w:r>
-        <w:t>Nhân viên t</w:t>
-      </w:r>
-      <w:r>
-        <w:t>hư</w:t>
-      </w:r>
-      <w:r>
-        <w:t xml:space="preserve"> viện</w:t>
-      </w:r>
-    </w:p>
-    <w:p>
-      <w:pPr>
-        <w:pStyle w:val="ListParagraph"/>
-        <w:numPr>
-          <w:ilvl w:val="0"/>
-          <w:numId w:val="39"/>
-        </w:numPr>
-      </w:pPr>
-      <w:r>
-        <w:t>Mô tả:</w:t>
-      </w:r>
-    </w:p>
-    <w:p>
-      <w:pPr>
-        <w:pStyle w:val="ListParagraph"/>
-        <w:numPr>
-          <w:ilvl w:val="0"/>
-          <w:numId w:val="38"/>
-        </w:numPr>
-      </w:pPr>
-      <w:r>
-        <w:t>Use-case bắt đầu khi độc giả</w:t>
-      </w:r>
-      <w:r>
-        <w:t xml:space="preserve"> tìm đến nhân viên thư viện và muốn mượn sách</w:t>
-      </w:r>
-    </w:p>
-    <w:p>
-      <w:pPr>
-        <w:pStyle w:val="ListParagraph"/>
-        <w:numPr>
-          <w:ilvl w:val="0"/>
-          <w:numId w:val="38"/>
-        </w:numPr>
-      </w:pPr>
-      <w:r>
-        <w:t xml:space="preserve">Use-case mô tả quá trình </w:t>
-      </w:r>
-      <w:r>
-        <w:t>ghi lại thông tin về lần mượn sách của thư viện</w:t>
-      </w:r>
-    </w:p>
-    <w:p>
-      <w:pPr>
-        <w:pStyle w:val="Heading3"/>
-        <w:spacing w:line="360" w:lineRule="auto"/>
-        <w:jc w:val="both"/>
-      </w:pPr>
-      <w:r>
-        <w:t>Dòng sự kiện</w:t>
-      </w:r>
-    </w:p>
-    <w:p>
-      <w:pPr>
-        <w:pStyle w:val="Heading4"/>
-        <w:spacing w:line="360" w:lineRule="auto"/>
-        <w:jc w:val="both"/>
-      </w:pPr>
-      <w:r>
-        <w:t>Dòng sự kiện chính</w:t>
-      </w:r>
-    </w:p>
-    <w:p>
-      <w:pPr>
-        <w:pStyle w:val="ListParagraph"/>
-        <w:numPr>
-          <w:ilvl w:val="0"/>
-          <w:numId w:val="39"/>
-        </w:numPr>
-      </w:pPr>
-      <w:r>
-        <w:t>Bước 1: [IN] Nhân viên thư viện cung cấp thông tin người mượn, sách mượn, ngày giờ mượn và tiến hành tạo record mượn lưu vào trong hệ thống</w:t>
-      </w:r>
-    </w:p>
-    <w:p>
-      <w:pPr>
-        <w:pStyle w:val="ListParagraph"/>
-        <w:numPr>
-          <w:ilvl w:val="0"/>
-          <w:numId w:val="39"/>
-        </w:numPr>
-      </w:pPr>
-      <w:r>
-        <w:t>Bước 2: [OUT] Hệ thống tiếp nhận yêu cầu người dùng.</w:t>
-      </w:r>
-    </w:p>
-    <w:p>
-      <w:pPr>
-        <w:pStyle w:val="ListParagraph"/>
-        <w:numPr>
-          <w:ilvl w:val="0"/>
-          <w:numId w:val="38"/>
-        </w:numPr>
-      </w:pPr>
-      <w:r>
-        <w:t xml:space="preserve">Cập nhật trạng thái sách thông qua case </w:t>
-      </w:r>
-      <w:r>
-        <w:rPr>
-          <w:b/>
-        </w:rPr>
-        <w:t>Cập nhật sách</w:t>
-      </w:r>
-      <w:r>
-        <w:t xml:space="preserve"> trong Use-case</w:t>
-      </w:r>
-      <w:r>
-        <w:rPr>
-          <w:b/>
-        </w:rPr>
-        <w:t xml:space="preserve"> Quản lý sách</w:t>
-      </w:r>
-    </w:p>
-    <w:p>
-      <w:pPr>
-        <w:pStyle w:val="ListParagraph"/>
-        <w:numPr>
-          <w:ilvl w:val="0"/>
-          <w:numId w:val="38"/>
-        </w:numPr>
-      </w:pPr>
-      <w:r>
-        <w:t xml:space="preserve">Cập nhật danh sách sách mượn thông qua Use-case </w:t>
-      </w:r>
-      <w:r>
-        <w:rPr>
-          <w:b/>
-        </w:rPr>
-        <w:t>Quản lý độc giả</w:t>
-      </w:r>
-    </w:p>
-    <w:p>
-      <w:pPr>
-        <w:pStyle w:val="ListParagraph"/>
-        <w:numPr>
-          <w:ilvl w:val="0"/>
-          <w:numId w:val="38"/>
-        </w:numPr>
-      </w:pPr>
-      <w:r>
-        <w:lastRenderedPageBreak/>
-        <w:t>Trả về kết quả cho người dùng</w:t>
-      </w:r>
-    </w:p>
-    <w:p>
-      <w:pPr>
-        <w:pStyle w:val="Heading4"/>
-        <w:spacing w:line="360" w:lineRule="auto"/>
-        <w:jc w:val="both"/>
-        <w:rPr>
-          <w:lang w:val="en-US"/>
-        </w:rPr>
-      </w:pPr>
-      <w:r>
-        <w:t>Các dòng sự kiện khác</w:t>
-      </w:r>
-    </w:p>
-    <w:p>
-      <w:pPr>
-        <w:pStyle w:val="ListParagraph"/>
-        <w:numPr>
-          <w:ilvl w:val="0"/>
-          <w:numId w:val="39"/>
-        </w:numPr>
-      </w:pPr>
-      <w:r>
-        <w:t>Dòng ngoài lệ:</w:t>
-      </w:r>
-    </w:p>
-    <w:p>
-      <w:pPr>
-        <w:pStyle w:val="ListParagraph"/>
-        <w:numPr>
-          <w:ilvl w:val="0"/>
-          <w:numId w:val="38"/>
-        </w:numPr>
-      </w:pPr>
-      <w:r>
-        <w:t>Bước 2a: [OUT] Nếu trong quá trình cập nhật diễn ra lỗi thì trả về lỗi cho người dùng</w:t>
-      </w:r>
-    </w:p>
-    <w:p>
-      <w:pPr>
-        <w:pStyle w:val="Heading3"/>
-        <w:spacing w:line="360" w:lineRule="auto"/>
-        <w:jc w:val="both"/>
-      </w:pPr>
-      <w:r>
-        <w:t>Các yêu cầu đặc biệt</w:t>
-      </w:r>
-    </w:p>
-    <w:p>
-      <w:pPr>
-        <w:pStyle w:val="ListParagraph"/>
-        <w:numPr>
-          <w:ilvl w:val="0"/>
-          <w:numId w:val="39"/>
-        </w:numPr>
-      </w:pPr>
-      <w:r>
-        <w:t>Không có</w:t>
-      </w:r>
-    </w:p>
-    <w:p>
-      <w:pPr>
-        <w:pStyle w:val="Heading3"/>
-        <w:spacing w:line="360" w:lineRule="auto"/>
-        <w:jc w:val="both"/>
-      </w:pPr>
-      <w:r>
-        <w:t>Trạng thái hệ thống khi bắt đầu thực hiện Use-case</w:t>
-      </w:r>
-    </w:p>
-    <w:p>
-      <w:pPr>
-        <w:pStyle w:val="ListParagraph"/>
-        <w:numPr>
-          <w:ilvl w:val="0"/>
-          <w:numId w:val="39"/>
-        </w:numPr>
-      </w:pPr>
-      <w:r>
-        <w:t>Tài khoản đăng nhập ở vai trò nhân viên quản lý của thư viện</w:t>
-      </w:r>
-    </w:p>
-    <w:p>
-      <w:pPr>
-        <w:pStyle w:val="ListParagraph"/>
-        <w:numPr>
-          <w:ilvl w:val="0"/>
-          <w:numId w:val="39"/>
-        </w:numPr>
-      </w:pPr>
-      <w:r>
-        <w:t>Tài khoản đang ở trang dashboard của hệ thống</w:t>
-      </w:r>
-    </w:p>
-    <w:p>
-      <w:pPr>
-        <w:pStyle w:val="ListParagraph"/>
-        <w:numPr>
-          <w:ilvl w:val="0"/>
-          <w:numId w:val="39"/>
-        </w:numPr>
-      </w:pPr>
-      <w:r>
-        <w:t xml:space="preserve">Chọn tab </w:t>
-      </w:r>
-      <w:r>
-        <w:rPr>
-          <w:b/>
-        </w:rPr>
-        <w:t>Cho mượn sách</w:t>
-      </w:r>
-      <w:r>
-        <w:t xml:space="preserve"> để sang trang thực hiện Use-case </w:t>
-      </w:r>
-      <w:r>
-        <w:rPr>
-          <w:b/>
-        </w:rPr>
-        <w:t>Cho mượn sách</w:t>
-      </w:r>
-      <w:r>
-        <w:t xml:space="preserve"> của hệ thống</w:t>
-      </w:r>
-    </w:p>
-    <w:p>
-      <w:pPr>
-        <w:pStyle w:val="Heading3"/>
-        <w:spacing w:line="360" w:lineRule="auto"/>
-        <w:jc w:val="both"/>
-        <w:rPr>
-          <w:lang w:val="en-US"/>
-        </w:rPr>
-      </w:pPr>
-      <w:r>
-        <w:rPr>
-          <w:lang w:val="en-US"/>
-        </w:rPr>
-        <w:t>Trạng thái hệ thống sau khi thực hiện Use-case</w:t>
-      </w:r>
-    </w:p>
-    <w:p>
-      <w:pPr>
-        <w:pStyle w:val="ListParagraph"/>
-        <w:numPr>
-          <w:ilvl w:val="0"/>
-          <w:numId w:val="39"/>
-        </w:numPr>
-      </w:pPr>
-      <w:r>
-        <w:t>Thành công: Thông báo thực hiện thành công</w:t>
-      </w:r>
-    </w:p>
-    <w:p>
-      <w:pPr>
-        <w:pStyle w:val="ListParagraph"/>
-        <w:numPr>
-          <w:ilvl w:val="0"/>
-          <w:numId w:val="39"/>
-        </w:numPr>
-      </w:pPr>
-      <w:r>
-        <w:t>Thất bại: Trả về lỗi cho hệ thống</w:t>
-      </w:r>
-    </w:p>
-    <w:p>
-      <w:pPr>
-        <w:pStyle w:val="Heading3"/>
-        <w:spacing w:line="360" w:lineRule="auto"/>
-        <w:jc w:val="both"/>
-        <w:rPr>
-          <w:lang w:val="en-US"/>
-        </w:rPr>
-      </w:pPr>
-      <w:r>
-        <w:rPr>
-          <w:lang w:val="en-US"/>
-        </w:rPr>
-        <w:t>Điểm mở rộng</w:t>
-      </w:r>
-    </w:p>
-    <w:p>
-      <w:pPr>
-        <w:pStyle w:val="ListParagraph"/>
-        <w:numPr>
-          <w:ilvl w:val="0"/>
-          <w:numId w:val="39"/>
-        </w:numPr>
-      </w:pPr>
-      <w:r>
-        <w:t>Không có</w:t>
-      </w:r>
-    </w:p>
-    <w:p>
-      <w:pPr>
-        <w:pStyle w:val="Heading2"/>
-        <w:spacing w:line="360" w:lineRule="auto"/>
-        <w:jc w:val="both"/>
-        <w:rPr>
-          <w:lang w:val="en-US"/>
-        </w:rPr>
-      </w:pPr>
-      <w:bookmarkStart w:id="16" w:name="_Toc44425172"/>
-      <w:r>
-        <w:rPr>
-          <w:lang w:val="en-US"/>
-        </w:rPr>
-        <w:t>Đặc tả Use-case Quản lý độc giả</w:t>
-      </w:r>
-      <w:bookmarkEnd w:id="16"/>
-    </w:p>
-    <w:p>
-      <w:pPr>
-        <w:pStyle w:val="Heading3"/>
-        <w:spacing w:line="360" w:lineRule="auto"/>
-        <w:jc w:val="both"/>
-      </w:pPr>
-      <w:r>
-        <w:t>Tóm tắt</w:t>
-      </w:r>
-    </w:p>
-    <w:p>
-      <w:pPr>
-        <w:pStyle w:val="ListParagraph"/>
-        <w:numPr>
-          <w:ilvl w:val="0"/>
-          <w:numId w:val="39"/>
-        </w:numPr>
-      </w:pPr>
-      <w:r>
-        <w:t>Actor: Nhân viên thư viện</w:t>
-      </w:r>
-    </w:p>
-    <w:p>
-      <w:pPr>
-        <w:pStyle w:val="ListParagraph"/>
-        <w:numPr>
-          <w:ilvl w:val="0"/>
-          <w:numId w:val="39"/>
-        </w:numPr>
-      </w:pPr>
-      <w:r>
-        <w:t>Mô tả:</w:t>
-      </w:r>
-    </w:p>
-    <w:p>
-      <w:pPr>
-        <w:pStyle w:val="ListParagraph"/>
-        <w:numPr>
-          <w:ilvl w:val="0"/>
-          <w:numId w:val="38"/>
-        </w:numPr>
-      </w:pPr>
-      <w:r>
-        <w:t>Use-case bắt đầu khi độc giả tìm đến nhân viên thư viện và muốn trả sách</w:t>
-      </w:r>
-    </w:p>
-    <w:p>
-      <w:pPr>
-        <w:pStyle w:val="ListParagraph"/>
-        <w:numPr>
-          <w:ilvl w:val="0"/>
-          <w:numId w:val="38"/>
-        </w:numPr>
-      </w:pPr>
-      <w:r>
-        <w:t>Use-case mô tả quá trình ghi lại thông tin về lần trả sách của thư viện</w:t>
-      </w:r>
-    </w:p>
-    <w:p>
-      <w:pPr>
-        <w:pStyle w:val="Heading3"/>
-        <w:spacing w:line="360" w:lineRule="auto"/>
-        <w:jc w:val="both"/>
-      </w:pPr>
-      <w:r>
-        <w:t>Dòng sự kiện</w:t>
-      </w:r>
-    </w:p>
-    <w:p>
-      <w:pPr>
-        <w:pStyle w:val="Heading4"/>
-        <w:spacing w:line="360" w:lineRule="auto"/>
-        <w:jc w:val="both"/>
-      </w:pPr>
-      <w:r>
-        <w:t>Dòng sự kiện chính</w:t>
-      </w:r>
-    </w:p>
-    <w:p>
-      <w:pPr>
-        <w:pStyle w:val="ListParagraph"/>
-        <w:numPr>
-          <w:ilvl w:val="0"/>
-          <w:numId w:val="39"/>
-        </w:numPr>
-      </w:pPr>
-      <w:r>
-        <w:t>Bước 1: [IN] Người dùng thực hiện nhập vào ID record mượn sách và thực hiện tra cứu đến record đó</w:t>
-      </w:r>
-    </w:p>
-    <w:p>
-      <w:pPr>
-        <w:pStyle w:val="ListParagraph"/>
-        <w:numPr>
-          <w:ilvl w:val="0"/>
-          <w:numId w:val="39"/>
-        </w:numPr>
-      </w:pPr>
-      <w:r>
-        <w:t>Bước 2: [OUT] Hệ thống tiếp nhận, xác minh record, sau đó trả về record mượn sách cho ngươi dùng</w:t>
-      </w:r>
-    </w:p>
-    <w:p>
-      <w:pPr>
-        <w:pStyle w:val="ListParagraph"/>
-        <w:numPr>
-          <w:ilvl w:val="0"/>
-          <w:numId w:val="39"/>
-        </w:numPr>
-      </w:pPr>
-      <w:r>
-        <w:t xml:space="preserve">Bước 3: [IN] Người dùng thực hiện cập nhật lại record sang </w:t>
-      </w:r>
-      <w:r>
-        <w:rPr>
-          <w:b/>
-        </w:rPr>
-        <w:t>Đã trả sách</w:t>
-      </w:r>
-    </w:p>
-    <w:p>
-      <w:pPr>
-        <w:pStyle w:val="ListParagraph"/>
-        <w:numPr>
-          <w:ilvl w:val="0"/>
-          <w:numId w:val="39"/>
-        </w:numPr>
-      </w:pPr>
-      <w:r>
-        <w:t>Bước 4: [OUT] Hệ thống cập nhật lại record và trả lại kết quả cho người dùng</w:t>
-      </w:r>
-    </w:p>
-    <w:p>
-      <w:pPr>
-        <w:pStyle w:val="Heading4"/>
-        <w:spacing w:line="360" w:lineRule="auto"/>
-        <w:jc w:val="both"/>
-      </w:pPr>
-      <w:r>
-        <w:t>Các dòng sự kiện khác</w:t>
-      </w:r>
-    </w:p>
-    <w:p>
-      <w:pPr>
-        <w:pStyle w:val="ListParagraph"/>
-        <w:numPr>
-          <w:ilvl w:val="0"/>
-          <w:numId w:val="39"/>
-        </w:numPr>
-      </w:pPr>
-      <w:r>
-        <w:t>Dòng ngoài lệ:</w:t>
-      </w:r>
-    </w:p>
-    <w:p>
-      <w:pPr>
-        <w:pStyle w:val="ListParagraph"/>
-        <w:numPr>
-          <w:ilvl w:val="0"/>
-          <w:numId w:val="38"/>
-        </w:numPr>
-      </w:pPr>
-      <w:r>
-        <w:t>Bước 2a: [OUT] Nếu hệ thống không tìm thấy record hoặc xác minh dữ liệu nhập vào thất bại thì trả về lỗi cho người dùng</w:t>
-      </w:r>
-    </w:p>
-    <w:p>
-      <w:pPr>
-        <w:pStyle w:val="ListParagraph"/>
-        <w:numPr>
-          <w:ilvl w:val="0"/>
-          <w:numId w:val="38"/>
-        </w:numPr>
-      </w:pPr>
-      <w:r>
-        <w:t>Bước 4a: [OUT] Nếu hệ thống cập nhật record thất bại thì trả về lỗi cho người dùng</w:t>
-      </w:r>
-    </w:p>
-    <w:p>
-      <w:pPr>
-        <w:pStyle w:val="Heading3"/>
-        <w:spacing w:line="360" w:lineRule="auto"/>
-        <w:jc w:val="both"/>
-      </w:pPr>
-      <w:r>
-        <w:t>Các yêu cầu đặc biệt</w:t>
-      </w:r>
-    </w:p>
-    <w:p>
-      <w:pPr>
-        <w:pStyle w:val="ListParagraph"/>
-        <w:numPr>
-          <w:ilvl w:val="0"/>
-          <w:numId w:val="39"/>
-        </w:numPr>
-      </w:pPr>
-      <w:r>
-        <w:t>Không có</w:t>
-      </w:r>
-    </w:p>
-    <w:p>
-      <w:pPr>
-        <w:pStyle w:val="Heading3"/>
-        <w:spacing w:line="360" w:lineRule="auto"/>
-        <w:jc w:val="both"/>
-      </w:pPr>
-      <w:r>
-        <w:lastRenderedPageBreak/>
-        <w:t>Trạng thái hệ thống khi bắt đầu thực hiện Use-case</w:t>
-      </w:r>
-    </w:p>
-    <w:p>
-      <w:pPr>
-        <w:pStyle w:val="ListParagraph"/>
-        <w:numPr>
-          <w:ilvl w:val="0"/>
-          <w:numId w:val="39"/>
-        </w:numPr>
-      </w:pPr>
-      <w:r>
-        <w:t>Tài khoản đăng nhập ở vai trò nhân viên quản lý của thư viện</w:t>
-      </w:r>
-    </w:p>
-    <w:p>
-      <w:pPr>
-        <w:pStyle w:val="ListParagraph"/>
-        <w:numPr>
-          <w:ilvl w:val="0"/>
-          <w:numId w:val="39"/>
-        </w:numPr>
-      </w:pPr>
-      <w:r>
-        <w:t>Tài khoản đang ở trang dashboard của hệ thống</w:t>
-      </w:r>
-    </w:p>
-    <w:p>
-      <w:pPr>
-        <w:pStyle w:val="ListParagraph"/>
-        <w:numPr>
-          <w:ilvl w:val="0"/>
-          <w:numId w:val="39"/>
-        </w:numPr>
-      </w:pPr>
-      <w:r>
-        <w:t xml:space="preserve">Chọn tab </w:t>
-      </w:r>
-      <w:r>
-        <w:rPr>
-          <w:b/>
-        </w:rPr>
-        <w:t>Cho mượn sách</w:t>
-      </w:r>
-      <w:r>
-        <w:t xml:space="preserve"> để sang trang thực hiện Use-case </w:t>
-      </w:r>
-      <w:r>
-        <w:rPr>
-          <w:b/>
-        </w:rPr>
-        <w:t>Cho mượn sách</w:t>
-      </w:r>
-      <w:r>
-        <w:t xml:space="preserve"> của hệ thống</w:t>
-      </w:r>
-    </w:p>
-    <w:p>
-      <w:pPr>
-        <w:pStyle w:val="Heading3"/>
-        <w:spacing w:line="360" w:lineRule="auto"/>
-        <w:jc w:val="both"/>
-        <w:rPr>
-          <w:lang w:val="en-US"/>
-        </w:rPr>
-      </w:pPr>
-      <w:r>
-        <w:rPr>
-          <w:lang w:val="en-US"/>
-        </w:rPr>
-        <w:t>Trạng thái hệ thống sau khi thực hiện Use-case</w:t>
-      </w:r>
-    </w:p>
-    <w:p>
-      <w:pPr>
-        <w:pStyle w:val="ListParagraph"/>
-        <w:numPr>
-          <w:ilvl w:val="0"/>
-          <w:numId w:val="39"/>
-        </w:numPr>
-      </w:pPr>
-      <w:r>
-        <w:t>Thành công: Thông báo thực hiện thành công cho người dùng</w:t>
-      </w:r>
-    </w:p>
-    <w:p>
-      <w:pPr>
-        <w:pStyle w:val="ListParagraph"/>
-        <w:numPr>
-          <w:ilvl w:val="0"/>
-          <w:numId w:val="39"/>
-        </w:numPr>
-      </w:pPr>
-      <w:r>
-        <w:t>Thất bại: Trả về lỗi cho người dùng</w:t>
-      </w:r>
-    </w:p>
-    <w:p>
-      <w:pPr>
-        <w:pStyle w:val="Heading3"/>
-        <w:spacing w:line="360" w:lineRule="auto"/>
-        <w:jc w:val="both"/>
-        <w:rPr>
-          <w:lang w:val="en-US"/>
-        </w:rPr>
-      </w:pPr>
-      <w:r>
-        <w:rPr>
-          <w:lang w:val="en-US"/>
-        </w:rPr>
-        <w:t>Điểm mở rộng</w:t>
-      </w:r>
-    </w:p>
-    <w:p>
-      <w:pPr>
-        <w:pStyle w:val="ListParagraph"/>
-        <w:numPr>
-          <w:ilvl w:val="0"/>
-          <w:numId w:val="39"/>
-        </w:numPr>
-      </w:pPr>
-      <w:r>
-        <w:t>Không có</w:t>
-      </w:r>
-    </w:p>
-    <w:p>
-      <w:pPr>
-        <w:pStyle w:val="Heading2"/>
-        <w:spacing w:line="360" w:lineRule="auto"/>
-        <w:jc w:val="both"/>
-      </w:pPr>
-      <w:bookmarkStart w:id="17" w:name="_Toc44425173"/>
-      <w:r>
-        <w:t xml:space="preserve">Đặc tả </w:t>
+      </w:pPr>
+      <w:bookmarkStart w:id="17" w:name="_Toc44500240"/>
+      <w:r>
+        <w:t xml:space="preserve">Đặc tả Use case </w:t>
+      </w:r>
+      <w:r>
+        <w:rPr>
+          <w:lang w:val="en-US"/>
+        </w:rPr>
+        <w:t>Thống kê dữ liệu</w:t>
       </w:r>
       <w:bookmarkEnd w:id="17"/>
-      <w:r>
-        <w:t xml:space="preserve">Use case </w:t>
-      </w:r>
-      <w:r>
-        <w:rPr>
-          <w:lang w:val="en-US"/>
-        </w:rPr>
-        <w:t>Thống kê dữ liệu</w:t>
-      </w:r>
     </w:p>
     <w:p>
       <w:pPr>
@@ -8233,20 +8192,14 @@
           <w:lang w:val="en-US"/>
         </w:rPr>
       </w:pPr>
-      <w:bookmarkStart w:id="18" w:name="_Toc44425174"/>
-      <w:r>
-        <w:rPr>
-          <w:lang w:val="en-US"/>
-        </w:rPr>
-        <w:t xml:space="preserve">Đặc tả Use-case </w:t>
+      <w:bookmarkStart w:id="18" w:name="_Toc44500241"/>
+      <w:r>
+        <w:rPr>
+          <w:lang w:val="en-US"/>
+        </w:rPr>
+        <w:t>Đặc tả Use-case Thống kê về tài khoản</w:t>
       </w:r>
       <w:bookmarkEnd w:id="18"/>
-      <w:r>
-        <w:rPr>
-          <w:lang w:val="en-US"/>
-        </w:rPr>
-        <w:t>Thống kê về tài khoản</w:t>
-      </w:r>
     </w:p>
     <w:p>
       <w:pPr>
@@ -8860,20 +8813,14 @@
           <w:lang w:val="en-US"/>
         </w:rPr>
       </w:pPr>
-      <w:bookmarkStart w:id="20" w:name="_Toc44425175"/>
-      <w:r>
-        <w:rPr>
-          <w:lang w:val="en-US"/>
-        </w:rPr>
-        <w:t xml:space="preserve">Đặc tả Use-case </w:t>
+      <w:bookmarkStart w:id="20" w:name="_Toc44500242"/>
+      <w:r>
+        <w:rPr>
+          <w:lang w:val="en-US"/>
+        </w:rPr>
+        <w:t>Đặc tả Use-case Thống kê về đầu sách</w:t>
       </w:r>
       <w:bookmarkEnd w:id="20"/>
-      <w:r>
-        <w:rPr>
-          <w:lang w:val="en-US"/>
-        </w:rPr>
-        <w:t>Thống kê về đầu sách</w:t>
-      </w:r>
     </w:p>
     <w:p>
       <w:pPr>
@@ -9249,20 +9196,14 @@
           <w:lang w:val="en-US"/>
         </w:rPr>
       </w:pPr>
-      <w:bookmarkStart w:id="21" w:name="_Toc44425176"/>
-      <w:r>
-        <w:rPr>
-          <w:lang w:val="en-US"/>
-        </w:rPr>
-        <w:t xml:space="preserve">Đặc tả Use-case </w:t>
+      <w:bookmarkStart w:id="21" w:name="_Toc44500243"/>
+      <w:r>
+        <w:rPr>
+          <w:lang w:val="en-US"/>
+        </w:rPr>
+        <w:t>Đặc tả Use-case Thống kê về sách</w:t>
       </w:r>
       <w:bookmarkEnd w:id="21"/>
-      <w:r>
-        <w:rPr>
-          <w:lang w:val="en-US"/>
-        </w:rPr>
-        <w:t>Thống kê về sách</w:t>
-      </w:r>
     </w:p>
     <w:p>
       <w:pPr>
@@ -9727,20 +9668,14 @@
           <w:lang w:val="en-US"/>
         </w:rPr>
       </w:pPr>
-      <w:bookmarkStart w:id="22" w:name="_Toc44425177"/>
-      <w:r>
-        <w:rPr>
-          <w:lang w:val="en-US"/>
-        </w:rPr>
-        <w:t xml:space="preserve">Đặc tả Use-case </w:t>
+      <w:bookmarkStart w:id="22" w:name="_Toc44500244"/>
+      <w:r>
+        <w:rPr>
+          <w:lang w:val="en-US"/>
+        </w:rPr>
+        <w:t>Đặc tả Use-case Quản lý hệ thống</w:t>
       </w:r>
       <w:bookmarkEnd w:id="22"/>
-      <w:r>
-        <w:rPr>
-          <w:lang w:val="en-US"/>
-        </w:rPr>
-        <w:t>Thống kê về độc giả</w:t>
-      </w:r>
     </w:p>
     <w:p>
       <w:pPr>
@@ -9754,28 +9689,14 @@
     </w:p>
     <w:p>
       <w:pPr>
-        <w:ind w:left="360"/>
-      </w:pPr>
-      <w:r>
-        <w:t>Thực hiện thống kê các vấn đề xung quanh độc giả</w:t>
-      </w:r>
-      <w:r>
-        <w:t xml:space="preserve"> như</w:t>
-      </w:r>
-      <w:r>
-        <w:t>:</w:t>
-      </w:r>
-    </w:p>
-    <w:p>
-      <w:pPr>
         <w:pStyle w:val="ListParagraph"/>
         <w:numPr>
           <w:ilvl w:val="0"/>
-          <w:numId w:val="47"/>
-        </w:numPr>
-      </w:pPr>
-      <w:r>
-        <w:t>Thống kê số lượng sách mượn/trả</w:t>
+          <w:numId w:val="39"/>
+        </w:numPr>
+      </w:pPr>
+      <w:r>
+        <w:t>Actor: Quản lý</w:t>
       </w:r>
     </w:p>
     <w:p>
@@ -9783,14 +9704,11 @@
         <w:pStyle w:val="ListParagraph"/>
         <w:numPr>
           <w:ilvl w:val="0"/>
-          <w:numId w:val="47"/>
-        </w:numPr>
-      </w:pPr>
-      <w:r>
-        <w:t xml:space="preserve">Thống kê số lượng sách </w:t>
-      </w:r>
-      <w:r>
-        <w:t>trả trễ</w:t>
+          <w:numId w:val="39"/>
+        </w:numPr>
+      </w:pPr>
+      <w:r>
+        <w:t>Mô tả:</w:t>
       </w:r>
     </w:p>
     <w:p>
@@ -9798,14 +9716,23 @@
         <w:pStyle w:val="ListParagraph"/>
         <w:numPr>
           <w:ilvl w:val="0"/>
-          <w:numId w:val="47"/>
-        </w:numPr>
-      </w:pPr>
-      <w:r>
-        <w:t xml:space="preserve">Thống kê số lượng sách </w:t>
-      </w:r>
-      <w:r>
-        <w:t>đọc</w:t>
+          <w:numId w:val="38"/>
+        </w:numPr>
+      </w:pPr>
+      <w:r>
+        <w:t>Use-case bắt đầu khi quản lý muốn thực hiện một số thao tác liên quan đến quản lý hệ thống</w:t>
+      </w:r>
+    </w:p>
+    <w:p>
+      <w:pPr>
+        <w:pStyle w:val="ListParagraph"/>
+        <w:numPr>
+          <w:ilvl w:val="0"/>
+          <w:numId w:val="38"/>
+        </w:numPr>
+      </w:pPr>
+      <w:r>
+        <w:t>Use-case mô tả quá trình quản lý hệ thống dưới vai trò Quản lý</w:t>
       </w:r>
     </w:p>
     <w:p>
@@ -9815,6 +9742,7 @@
         <w:jc w:val="both"/>
       </w:pPr>
       <w:r>
+        <w:lastRenderedPageBreak/>
         <w:t>Dòng sự kiện</w:t>
       </w:r>
     </w:p>
@@ -9830,537 +9758,19 @@
     </w:p>
     <w:p>
       <w:pPr>
-        <w:ind w:left="360"/>
-      </w:pPr>
-      <w:r>
-        <w:t xml:space="preserve">Bước 1: [IN] Người dùng gửi yêu cầu thống kê. </w:t>
-      </w:r>
-      <w:r>
-        <w:t>Các loại yêu cầu:</w:t>
-      </w:r>
-    </w:p>
-    <w:p>
-      <w:pPr>
-        <w:pStyle w:val="ListParagraph"/>
-        <w:numPr>
-          <w:ilvl w:val="0"/>
-          <w:numId w:val="47"/>
-        </w:numPr>
-      </w:pPr>
-      <w:r>
-        <w:lastRenderedPageBreak/>
-        <w:t>Thống kê số lượng sách mượn/trả theo tháng</w:t>
-      </w:r>
-    </w:p>
-    <w:p>
-      <w:pPr>
-        <w:pStyle w:val="ListParagraph"/>
-        <w:numPr>
-          <w:ilvl w:val="0"/>
-          <w:numId w:val="47"/>
-        </w:numPr>
-      </w:pPr>
-      <w:r>
-        <w:t>Thống kê số lượng sách trả trễ theo tháng</w:t>
-      </w:r>
-    </w:p>
-    <w:p>
-      <w:pPr>
-        <w:pStyle w:val="ListParagraph"/>
-        <w:numPr>
-          <w:ilvl w:val="0"/>
-          <w:numId w:val="47"/>
-        </w:numPr>
-      </w:pPr>
-      <w:r>
-        <w:t xml:space="preserve">Thống kê số lượng sách </w:t>
-      </w:r>
-      <w:r>
-        <w:t>đọc</w:t>
-      </w:r>
-      <w:r>
-        <w:t xml:space="preserve"> theo tháng</w:t>
-      </w:r>
-    </w:p>
-    <w:p/>
-    <w:p>
-      <w:pPr>
-        <w:ind w:left="360"/>
-      </w:pPr>
-      <w:r>
-        <w:t>Bước 2: [OUT] Hệ thống trả về báo cá</w:t>
-      </w:r>
-      <w:r>
-        <w:t>o</w:t>
-      </w:r>
-      <w:r>
-        <w:t xml:space="preserve"> thống kê phù hợp:</w:t>
-      </w:r>
-    </w:p>
-    <w:p>
-      <w:pPr>
-        <w:pStyle w:val="ListParagraph"/>
-        <w:numPr>
-          <w:ilvl w:val="0"/>
-          <w:numId w:val="43"/>
-        </w:numPr>
-        <w:ind w:left="1080"/>
-      </w:pPr>
-      <w:r>
-        <w:t xml:space="preserve">Bản thống kê số lượng </w:t>
-      </w:r>
-      <w:r>
-        <w:t xml:space="preserve">sách </w:t>
-      </w:r>
-      <w:r>
-        <w:t xml:space="preserve">mượn/trả theo </w:t>
-      </w:r>
-      <w:r>
-        <w:t>tháng</w:t>
-      </w:r>
-      <w:r>
-        <w:t>: Bước 2.1</w:t>
-      </w:r>
-    </w:p>
-    <w:p>
-      <w:pPr>
-        <w:pStyle w:val="ListParagraph"/>
-        <w:numPr>
-          <w:ilvl w:val="0"/>
-          <w:numId w:val="43"/>
-        </w:numPr>
-        <w:ind w:left="1080"/>
-      </w:pPr>
-      <w:r>
-        <w:t xml:space="preserve">Bản thống </w:t>
-      </w:r>
-      <w:r>
-        <w:t xml:space="preserve">kê </w:t>
-      </w:r>
-      <w:r>
-        <w:t xml:space="preserve">số lượng sách </w:t>
-      </w:r>
-      <w:r>
-        <w:t>trả trễ theo</w:t>
-      </w:r>
-      <w:r>
-        <w:t xml:space="preserve"> tháng</w:t>
-      </w:r>
-      <w:r>
-        <w:t>: Bước 2.2</w:t>
-      </w:r>
-    </w:p>
-    <w:p>
-      <w:pPr>
-        <w:pStyle w:val="ListParagraph"/>
-        <w:numPr>
-          <w:ilvl w:val="0"/>
-          <w:numId w:val="43"/>
-        </w:numPr>
-        <w:ind w:left="1080"/>
-      </w:pPr>
-      <w:r>
-        <w:t xml:space="preserve">Bản thống </w:t>
-      </w:r>
-      <w:r>
-        <w:t xml:space="preserve">kê </w:t>
-      </w:r>
-      <w:r>
-        <w:t xml:space="preserve">số lượng sách </w:t>
-      </w:r>
-      <w:r>
-        <w:t xml:space="preserve">đọc theo </w:t>
-      </w:r>
-      <w:r>
-        <w:t>tháng</w:t>
-      </w:r>
-      <w:r>
-        <w:t>: Bước 2.</w:t>
-      </w:r>
-      <w:r>
-        <w:t>3</w:t>
-      </w:r>
-    </w:p>
-    <w:p>
-      <w:pPr>
-        <w:pStyle w:val="Heading4"/>
-        <w:spacing w:line="360" w:lineRule="auto"/>
-        <w:jc w:val="both"/>
-      </w:pPr>
-      <w:r>
-        <w:t>Các dòng sự kiện khác</w:t>
-      </w:r>
-    </w:p>
-    <w:p>
-      <w:pPr>
-        <w:ind w:left="360"/>
-      </w:pPr>
-      <w:r>
-        <w:t>Dòng phụ:</w:t>
-      </w:r>
-    </w:p>
-    <w:p>
-      <w:pPr>
-        <w:ind w:left="720"/>
-      </w:pPr>
-      <w:r>
-        <w:t>Bước 2.1: [OUT] Hệ thống trả về bản thống kê</w:t>
-      </w:r>
-      <w:r>
-        <w:t xml:space="preserve"> số lượng</w:t>
-      </w:r>
-      <w:r>
-        <w:t xml:space="preserve"> </w:t>
-      </w:r>
-      <w:r>
-        <w:t xml:space="preserve">sách </w:t>
-      </w:r>
-      <w:r>
-        <w:t>mượn/</w:t>
-      </w:r>
-      <w:r>
-        <w:t>trả</w:t>
-      </w:r>
-    </w:p>
-    <w:p>
-      <w:pPr>
-        <w:ind w:left="720"/>
-      </w:pPr>
-      <w:r>
-        <w:t xml:space="preserve">Bước 2.2: [OUT] Hệ thống trả về bản thống kê </w:t>
-      </w:r>
-      <w:r>
-        <w:t>số lượng</w:t>
-      </w:r>
-      <w:r>
-        <w:t xml:space="preserve"> </w:t>
-      </w:r>
-      <w:r>
-        <w:t xml:space="preserve">sách </w:t>
-      </w:r>
-      <w:r>
-        <w:t>trả trễ</w:t>
-      </w:r>
-    </w:p>
-    <w:p>
-      <w:pPr>
-        <w:ind w:left="720"/>
-      </w:pPr>
-      <w:r>
-        <w:t>Bước 2.</w:t>
-      </w:r>
-      <w:r>
-        <w:t>3</w:t>
-      </w:r>
-      <w:r>
-        <w:t xml:space="preserve">: [OUT] Hệ thống trả về bản thống kê </w:t>
-      </w:r>
-      <w:r>
-        <w:t>số lượng</w:t>
-      </w:r>
-      <w:r>
-        <w:t xml:space="preserve"> </w:t>
-      </w:r>
-      <w:r>
-        <w:t>sách đọc</w:t>
-      </w:r>
-    </w:p>
-    <w:p/>
-    <w:p>
-      <w:pPr>
-        <w:ind w:left="360"/>
-      </w:pPr>
-      <w:r>
-        <w:t>Dòng ngoại lệ:</w:t>
-      </w:r>
-    </w:p>
-    <w:p>
-      <w:pPr>
-        <w:ind w:left="720"/>
-      </w:pPr>
-      <w:r>
-        <w:t xml:space="preserve">Bước 2.1: [OUT] Nếu không có dữ liệu số lượng </w:t>
-      </w:r>
-      <w:r>
-        <w:t xml:space="preserve">sách </w:t>
-      </w:r>
-      <w:r>
-        <w:t>mượn/</w:t>
-      </w:r>
-      <w:r>
-        <w:t>trả</w:t>
-      </w:r>
-      <w:r>
-        <w:t xml:space="preserve"> thì thông báo là “Không có dữ liệu”</w:t>
-      </w:r>
-    </w:p>
-    <w:p>
-      <w:pPr>
-        <w:ind w:left="720"/>
-      </w:pPr>
-      <w:r>
-        <w:t xml:space="preserve">Bước 2.2: [OUT] Nếu không có dữ liệu </w:t>
-      </w:r>
-      <w:r>
-        <w:t xml:space="preserve">số lượng sách </w:t>
-      </w:r>
-      <w:r>
-        <w:t xml:space="preserve">trả trễ </w:t>
-      </w:r>
-      <w:r>
-        <w:t>thì thông báo là “Không có dữ liệu”</w:t>
-      </w:r>
-    </w:p>
-    <w:p>
-      <w:pPr>
-        <w:ind w:left="720"/>
-      </w:pPr>
-      <w:r>
-        <w:t xml:space="preserve">Bước 2.2: [OUT] Nếu không có dữ liệu </w:t>
-      </w:r>
-      <w:r>
-        <w:t xml:space="preserve">số lượng sách </w:t>
-      </w:r>
-      <w:r>
-        <w:t>đ</w:t>
-      </w:r>
-      <w:r>
-        <w:t>ọc</w:t>
-      </w:r>
-      <w:r>
-        <w:t xml:space="preserve"> thì thông báo là “Không có dữ liệu”</w:t>
-      </w:r>
-    </w:p>
-    <w:p>
-      <w:pPr>
-        <w:pStyle w:val="Heading3"/>
-        <w:spacing w:line="360" w:lineRule="auto"/>
-        <w:jc w:val="both"/>
-        <w:rPr>
-          <w:lang w:val="en-US"/>
-        </w:rPr>
-      </w:pPr>
-      <w:r>
-        <w:t>Các yêu cầu đặc biệ</w:t>
-      </w:r>
-      <w:r>
-        <w:rPr>
-          <w:lang w:val="en-US"/>
-        </w:rPr>
-        <w:t>t</w:t>
-      </w:r>
-    </w:p>
-    <w:p>
-      <w:pPr>
-        <w:ind w:left="360"/>
-        <w:rPr>
-          <w:lang w:val="en-US"/>
-        </w:rPr>
-      </w:pPr>
-      <w:r>
-        <w:rPr>
-          <w:lang w:val="en-US"/>
-        </w:rPr>
-        <w:t>Không có</w:t>
-      </w:r>
-    </w:p>
-    <w:p>
-      <w:pPr>
-        <w:pStyle w:val="Heading3"/>
-        <w:spacing w:line="360" w:lineRule="auto"/>
-        <w:jc w:val="both"/>
-      </w:pPr>
-      <w:r>
-        <w:t>Trạng thái hệ thống khi bắt đầu thực hiện Use-case</w:t>
-      </w:r>
-    </w:p>
-    <w:p>
-      <w:pPr>
         <w:pStyle w:val="BodyText"/>
-        <w:ind w:left="360"/>
-        <w:jc w:val="both"/>
-        <w:rPr>
-          <w:iCs/>
-        </w:rPr>
-      </w:pPr>
-      <w:r>
-        <w:rPr>
-          <w:iCs/>
-        </w:rPr>
-        <w:t>Người dùng phải đăng nhập với role quản lý</w:t>
-      </w:r>
-    </w:p>
-    <w:p>
-      <w:pPr>
-        <w:ind w:left="360"/>
-      </w:pPr>
-      <w:r>
-        <w:rPr>
-          <w:iCs/>
-        </w:rPr>
-        <w:t>Quản lý phải thực hiện thống kê theo thời gian định kỳ</w:t>
-      </w:r>
-    </w:p>
-    <w:p>
-      <w:pPr>
-        <w:pStyle w:val="Heading3"/>
-        <w:spacing w:line="360" w:lineRule="auto"/>
-        <w:jc w:val="both"/>
-      </w:pPr>
-      <w:r>
-        <w:rPr>
-          <w:lang w:val="en-US"/>
-        </w:rPr>
-        <w:t>Trạng thái hệ thống sau khi thực hiện Use-case</w:t>
-      </w:r>
-    </w:p>
-    <w:p>
-      <w:pPr>
-        <w:ind w:left="360"/>
-      </w:pPr>
-      <w:r>
-        <w:t>CSDL có thêm một bản thống kê</w:t>
-      </w:r>
-    </w:p>
-    <w:p>
-      <w:pPr>
-        <w:pStyle w:val="Heading3"/>
-        <w:spacing w:line="360" w:lineRule="auto"/>
-        <w:jc w:val="both"/>
-        <w:rPr>
-          <w:lang w:val="en-US"/>
-        </w:rPr>
-      </w:pPr>
-      <w:r>
-        <w:rPr>
-          <w:lang w:val="en-US"/>
-        </w:rPr>
-        <w:t>Điểm mở rộng</w:t>
-      </w:r>
-    </w:p>
-    <w:p>
-      <w:pPr>
-        <w:ind w:left="360"/>
-        <w:rPr>
-          <w:lang w:val="en-US"/>
-        </w:rPr>
-      </w:pPr>
-      <w:r>
-        <w:rPr>
-          <w:lang w:val="en-US"/>
-        </w:rPr>
-        <w:t>Không có</w:t>
-      </w:r>
-    </w:p>
-    <w:p>
-      <w:pPr>
-        <w:pStyle w:val="Heading2"/>
-        <w:spacing w:line="360" w:lineRule="auto"/>
-        <w:jc w:val="both"/>
-        <w:rPr>
-          <w:lang w:val="en-US"/>
-        </w:rPr>
-      </w:pPr>
-      <w:r>
-        <w:rPr>
-          <w:lang w:val="en-US"/>
-        </w:rPr>
-        <w:t>Đặc tả Use-case Quản lý hệ thống</w:t>
-      </w:r>
-    </w:p>
-    <w:p>
-      <w:pPr>
-        <w:pStyle w:val="Heading3"/>
-        <w:spacing w:line="360" w:lineRule="auto"/>
-        <w:jc w:val="both"/>
-      </w:pPr>
-      <w:r>
-        <w:t>Tóm tắt</w:t>
-      </w:r>
-    </w:p>
-    <w:p>
-      <w:pPr>
-        <w:pStyle w:val="ListParagraph"/>
-        <w:numPr>
-          <w:ilvl w:val="0"/>
-          <w:numId w:val="39"/>
-        </w:numPr>
-      </w:pPr>
-      <w:r>
-        <w:t>Actor: Quản lý</w:t>
-      </w:r>
-    </w:p>
-    <w:p>
-      <w:pPr>
-        <w:pStyle w:val="ListParagraph"/>
-        <w:numPr>
-          <w:ilvl w:val="0"/>
-          <w:numId w:val="39"/>
-        </w:numPr>
-      </w:pPr>
-      <w:r>
-        <w:t>Mô tả:</w:t>
-      </w:r>
-    </w:p>
-    <w:p>
-      <w:pPr>
-        <w:pStyle w:val="ListParagraph"/>
-        <w:numPr>
-          <w:ilvl w:val="0"/>
-          <w:numId w:val="38"/>
-        </w:numPr>
-      </w:pPr>
-      <w:r>
-        <w:t>Use-case bắt đầu khi quản lý muốn thực hiện một số thao tác liên quan đến quản lý hệ thống</w:t>
-      </w:r>
-    </w:p>
-    <w:p>
-      <w:pPr>
-        <w:pStyle w:val="ListParagraph"/>
-        <w:numPr>
-          <w:ilvl w:val="0"/>
-          <w:numId w:val="38"/>
-        </w:numPr>
-      </w:pPr>
-      <w:r>
-        <w:t>Use-case mô tả quá trình quản lý hệ thống dưới vai trò Quản lý</w:t>
-      </w:r>
-    </w:p>
-    <w:p>
-      <w:pPr>
-        <w:pStyle w:val="Heading3"/>
-        <w:spacing w:line="360" w:lineRule="auto"/>
-        <w:jc w:val="both"/>
-      </w:pPr>
-      <w:r>
-        <w:t>Dòng sự kiện</w:t>
-      </w:r>
-    </w:p>
-    <w:p>
-      <w:pPr>
-        <w:pStyle w:val="Heading4"/>
-        <w:spacing w:line="360" w:lineRule="auto"/>
-        <w:jc w:val="both"/>
-      </w:pPr>
-      <w:r>
-        <w:t>Dòng sự kiện chính</w:t>
+        <w:jc w:val="both"/>
+      </w:pPr>
+      <w:r>
+        <w:t xml:space="preserve">Bước 1: [IN] Người dùng </w:t>
+      </w:r>
+      <w:r>
+        <w:t>yêu cầu truy cứu đến loại thông tin cần quản lý, bao gồm</w:t>
       </w:r>
     </w:p>
     <w:p>
       <w:pPr>
         <w:pStyle w:val="BodyText"/>
-        <w:jc w:val="both"/>
-      </w:pPr>
-      <w:r>
-        <w:t xml:space="preserve">Bước 1: [IN] Người dùng </w:t>
-      </w:r>
-      <w:r>
-        <w:t>yêu cầu truy cứu đến loại thông tin cần quản lý, bao gồm</w:t>
-      </w:r>
-    </w:p>
-    <w:p>
-      <w:pPr>
-        <w:pStyle w:val="BodyText"/>
         <w:numPr>
           <w:ilvl w:val="0"/>
           <w:numId w:val="34"/>
@@ -10371,7 +9781,6 @@
         </w:rPr>
       </w:pPr>
       <w:r>
-        <w:lastRenderedPageBreak/>
         <w:t>Quản lý nhà sản xuất</w:t>
       </w:r>
     </w:p>
@@ -11121,7 +10530,7 @@
         </mc:Choice>
         <mc:Fallback>
           <w:pict>
-            <v:shape w14:anchorId="0893E2C1" id="Freeform 1" o:spid="_x0000_s1026" style="position:absolute;margin-left:0;margin-top:0;width:93.15pt;height:813pt;flip:x;z-index:251660800;visibility:visible;mso-wrap-style:square;mso-width-percent:0;mso-height-percent:0;mso-wrap-distance-left:9pt;mso-wrap-distance-top:0;mso-wrap-distance-right:9pt;mso-wrap-distance-bottom:0;mso-position-horizontal:absolute;mso-position-horizontal-relative:page;mso-position-vertical:absolute;mso-position-vertical-relative:page;mso-width-percent:0;mso-height-percent:0;mso-width-relative:page;mso-height-relative:page;v-text-anchor:top" coordsize="502,3168" o:gfxdata="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" path="m502,c93,,93,,93,,146,383,323,1900,,3168v502,,502,,502,l502,xe" fillcolor="#8db3e2" stroked="f" strokecolor="#212120">
+            <v:shape w14:anchorId="3BFF5F06" id="Freeform 1" o:spid="_x0000_s1026" style="position:absolute;margin-left:0;margin-top:0;width:93.15pt;height:813pt;flip:x;z-index:251660800;visibility:visible;mso-wrap-style:square;mso-width-percent:0;mso-height-percent:0;mso-wrap-distance-left:9pt;mso-wrap-distance-top:0;mso-wrap-distance-right:9pt;mso-wrap-distance-bottom:0;mso-position-horizontal:absolute;mso-position-horizontal-relative:page;mso-position-vertical:absolute;mso-position-vertical-relative:page;mso-width-percent:0;mso-height-percent:0;mso-width-relative:page;mso-height-relative:page;v-text-anchor:top" coordsize="502,3168" o:gfxdata="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" path="m502,c93,,93,,93,,146,383,323,1900,,3168v502,,502,,502,l502,xe" fillcolor="#8db3e2" stroked="f" strokecolor="#212120">
               <v:fill color2="#1f497d" rotate="t" focus="100%" type="gradient"/>
               <v:shadow color="#8c8682"/>
               <v:path arrowok="t" o:connecttype="custom" o:connectlocs="1183005,0;219162,0;0,10325100;1183005,10325100;1183005,0" o:connectangles="0,0,0,0,0"/>
@@ -11290,7 +10699,7 @@
         <w:lang w:val="en-US"/>
       </w:rPr>
       <w:drawing>
-        <wp:anchor distT="0" distB="0" distL="114300" distR="114300" simplePos="0" relativeHeight="251659776" behindDoc="1" locked="0" layoutInCell="1" allowOverlap="1" wp14:anchorId="4DE4F0FB" wp14:editId="62FDB39C">
+        <wp:anchor distT="0" distB="0" distL="114300" distR="114300" simplePos="0" relativeHeight="251661312" behindDoc="1" locked="0" layoutInCell="1" allowOverlap="1" wp14:anchorId="4DE4F0FB" wp14:editId="62FDB39C">
           <wp:simplePos x="0" y="0"/>
           <wp:positionH relativeFrom="column">
             <wp:posOffset>-541655</wp:posOffset>
@@ -11411,7 +10820,13 @@
             <w:rPr>
               <w:lang w:val="en-US"/>
             </w:rPr>
-            <w:t>1.1</w:t>
+            <w:t>1.</w:t>
+          </w:r>
+          <w:r>
+            <w:rPr>
+              <w:lang w:val="en-US"/>
+            </w:rPr>
+            <w:t>3</w:t>
           </w:r>
         </w:p>
       </w:tc>
@@ -11459,7 +10874,25 @@
             <w:rPr>
               <w:lang w:val="en-US"/>
             </w:rPr>
-            <w:t>29/06/2020</w:t>
+            <w:t>01</w:t>
+          </w:r>
+          <w:r>
+            <w:rPr>
+              <w:lang w:val="en-US"/>
+            </w:rPr>
+            <w:t>/</w:t>
+          </w:r>
+          <w:r>
+            <w:rPr>
+              <w:lang w:val="en-US"/>
+            </w:rPr>
+            <w:t>07</w:t>
+          </w:r>
+          <w:r>
+            <w:rPr>
+              <w:lang w:val="en-US"/>
+            </w:rPr>
+            <w:t>/2020</w:t>
           </w:r>
         </w:p>
       </w:tc>
@@ -14068,6 +13501,7 @@
     <w:lsdException w:name="HTML Sample" w:semiHidden="1" w:unhideWhenUsed="1"/>
     <w:lsdException w:name="HTML Typewriter" w:semiHidden="1" w:unhideWhenUsed="1"/>
     <w:lsdException w:name="HTML Variable" w:semiHidden="1" w:unhideWhenUsed="1"/>
+    <w:lsdException w:name="Normal Table" w:semiHidden="1" w:unhideWhenUsed="1"/>
     <w:lsdException w:name="annotation subject" w:semiHidden="1" w:unhideWhenUsed="1"/>
     <w:lsdException w:name="No List" w:semiHidden="1" w:unhideWhenUsed="1"/>
     <w:lsdException w:name="Outline List 1" w:semiHidden="1" w:unhideWhenUsed="1"/>
@@ -14110,8 +13544,11 @@
     <w:lsdException w:name="Table Contemporary" w:semiHidden="1" w:unhideWhenUsed="1"/>
     <w:lsdException w:name="Table Elegant" w:semiHidden="1" w:unhideWhenUsed="1"/>
     <w:lsdException w:name="Table Professional" w:semiHidden="1" w:unhideWhenUsed="1"/>
+    <w:lsdException w:name="Table Subtle 1" w:semiHidden="1" w:unhideWhenUsed="1"/>
     <w:lsdException w:name="Table Subtle 2" w:semiHidden="1" w:unhideWhenUsed="1"/>
     <w:lsdException w:name="Table Web 1" w:semiHidden="1" w:unhideWhenUsed="1"/>
+    <w:lsdException w:name="Table Web 2" w:semiHidden="1" w:unhideWhenUsed="1"/>
+    <w:lsdException w:name="Table Web 3" w:semiHidden="1" w:unhideWhenUsed="1"/>
     <w:lsdException w:name="Balloon Text" w:semiHidden="1" w:unhideWhenUsed="1"/>
     <w:lsdException w:name="Table Theme" w:semiHidden="1" w:unhideWhenUsed="1"/>
     <w:lsdException w:name="Placeholder Text" w:semiHidden="1" w:uiPriority="99"/>

--- a/Requirement/3-MoHinhUseCase.docx
+++ b/Requirement/3-MoHinhUseCase.docx
@@ -350,8 +350,6 @@
         </w:rPr>
         <w:t xml:space="preserve"> </w:t>
       </w:r>
-      <w:bookmarkStart w:id="0" w:name="_GoBack"/>
-      <w:bookmarkEnd w:id="0"/>
     </w:p>
     <w:p>
       <w:pPr>
@@ -2765,7 +2763,7 @@
         <w:lastRenderedPageBreak/>
         <w:fldChar w:fldCharType="end"/>
       </w:r>
-      <w:bookmarkStart w:id="1" w:name="_Toc44500228"/>
+      <w:bookmarkStart w:id="0" w:name="_Toc44500228"/>
       <w:r>
         <w:rPr>
           <w:lang w:val="en-US"/>
@@ -2775,7 +2773,7 @@
       <w:r>
         <w:t>Use-case</w:t>
       </w:r>
-      <w:bookmarkEnd w:id="1"/>
+      <w:bookmarkEnd w:id="0"/>
     </w:p>
     <w:p>
       <w:pPr>
@@ -3363,12 +3361,12 @@
           <w:lang w:val="en-US"/>
         </w:rPr>
       </w:pPr>
-      <w:bookmarkStart w:id="2" w:name="_Toc44500229"/>
-      <w:bookmarkStart w:id="3" w:name="_Toc451996089"/>
-      <w:bookmarkStart w:id="4" w:name="_Toc452184222"/>
-      <w:bookmarkStart w:id="5" w:name="_Toc452186669"/>
-      <w:bookmarkStart w:id="6" w:name="_Toc452198046"/>
-      <w:bookmarkStart w:id="7" w:name="_Toc460198367"/>
+      <w:bookmarkStart w:id="1" w:name="_Toc44500229"/>
+      <w:bookmarkStart w:id="2" w:name="_Toc451996089"/>
+      <w:bookmarkStart w:id="3" w:name="_Toc452184222"/>
+      <w:bookmarkStart w:id="4" w:name="_Toc452186669"/>
+      <w:bookmarkStart w:id="5" w:name="_Toc452198046"/>
+      <w:bookmarkStart w:id="6" w:name="_Toc460198367"/>
       <w:r>
         <w:rPr>
           <w:lang w:val="en-US"/>
@@ -3376,7 +3374,7 @@
         <w:lastRenderedPageBreak/>
         <w:t>Danh sách các Actor</w:t>
       </w:r>
-      <w:bookmarkEnd w:id="2"/>
+      <w:bookmarkEnd w:id="1"/>
     </w:p>
     <w:tbl>
       <w:tblPr>
@@ -3716,14 +3714,14 @@
           <w:lang w:val="en-US"/>
         </w:rPr>
       </w:pPr>
-      <w:bookmarkStart w:id="8" w:name="_Toc44500230"/>
+      <w:bookmarkStart w:id="7" w:name="_Toc44500230"/>
       <w:r>
         <w:rPr>
           <w:lang w:val="en-US"/>
         </w:rPr>
         <w:t>Danh sách các Use-case</w:t>
       </w:r>
-      <w:bookmarkEnd w:id="8"/>
+      <w:bookmarkEnd w:id="7"/>
     </w:p>
     <w:tbl>
       <w:tblPr>
@@ -8282,55 +8280,55 @@
           <w:lang w:val="en-US"/>
         </w:rPr>
       </w:pPr>
-      <w:bookmarkStart w:id="9" w:name="_Toc44500231"/>
+      <w:bookmarkStart w:id="8" w:name="_Toc44500231"/>
       <w:r>
         <w:rPr>
           <w:lang w:val="en-US"/>
         </w:rPr>
         <w:t xml:space="preserve">Đặc tả </w:t>
       </w:r>
+      <w:bookmarkEnd w:id="2"/>
       <w:bookmarkEnd w:id="3"/>
       <w:bookmarkEnd w:id="4"/>
       <w:bookmarkEnd w:id="5"/>
       <w:bookmarkEnd w:id="6"/>
-      <w:bookmarkEnd w:id="7"/>
       <w:r>
         <w:rPr>
           <w:lang w:val="en-US"/>
         </w:rPr>
         <w:t>Use-case</w:t>
       </w:r>
+      <w:bookmarkEnd w:id="8"/>
+      <w:r>
+        <w:rPr>
+          <w:lang w:val="en-US"/>
+        </w:rPr>
+        <w:t xml:space="preserve"> </w:t>
+      </w:r>
+    </w:p>
+    <w:p>
+      <w:pPr>
+        <w:pStyle w:val="Heading2"/>
+        <w:spacing w:line="360" w:lineRule="auto"/>
+        <w:jc w:val="both"/>
+        <w:rPr>
+          <w:lang w:val="en-US"/>
+        </w:rPr>
+      </w:pPr>
+      <w:bookmarkStart w:id="9" w:name="_Toc44500232"/>
+      <w:r>
+        <w:rPr>
+          <w:lang w:val="en-US"/>
+        </w:rPr>
+        <w:t xml:space="preserve">Đặc tả Use-case </w:t>
+      </w:r>
+      <w:r>
+        <w:rPr>
+          <w:lang w:val="en-US"/>
+        </w:rPr>
+        <w:t>Quản lý độc giả</w:t>
+      </w:r>
       <w:bookmarkEnd w:id="9"/>
-      <w:r>
-        <w:rPr>
-          <w:lang w:val="en-US"/>
-        </w:rPr>
-        <w:t xml:space="preserve"> </w:t>
-      </w:r>
-    </w:p>
-    <w:p>
-      <w:pPr>
-        <w:pStyle w:val="Heading2"/>
-        <w:spacing w:line="360" w:lineRule="auto"/>
-        <w:jc w:val="both"/>
-        <w:rPr>
-          <w:lang w:val="en-US"/>
-        </w:rPr>
-      </w:pPr>
-      <w:bookmarkStart w:id="10" w:name="_Toc44500232"/>
-      <w:r>
-        <w:rPr>
-          <w:lang w:val="en-US"/>
-        </w:rPr>
-        <w:t xml:space="preserve">Đặc tả Use-case </w:t>
-      </w:r>
-      <w:r>
-        <w:rPr>
-          <w:lang w:val="en-US"/>
-        </w:rPr>
-        <w:t>Quản lý độc giả</w:t>
-      </w:r>
-      <w:bookmarkEnd w:id="10"/>
     </w:p>
     <w:p>
       <w:pPr>
@@ -8765,7 +8763,7 @@
           <w:lang w:val="en-US"/>
         </w:rPr>
       </w:pPr>
-      <w:bookmarkStart w:id="11" w:name="_Toc44500233"/>
+      <w:bookmarkStart w:id="10" w:name="_Toc44500233"/>
       <w:r>
         <w:rPr>
           <w:lang w:val="en-US"/>
@@ -8778,7 +8776,7 @@
         </w:rPr>
         <w:t>&lt;CRUD&gt; Quản lý tài khoản</w:t>
       </w:r>
-      <w:bookmarkEnd w:id="11"/>
+      <w:bookmarkEnd w:id="10"/>
     </w:p>
     <w:p>
       <w:pPr>
@@ -9348,7 +9346,7 @@
           <w:lang w:val="en-US"/>
         </w:rPr>
       </w:pPr>
-      <w:bookmarkStart w:id="12" w:name="_Toc44500234"/>
+      <w:bookmarkStart w:id="11" w:name="_Toc44500234"/>
       <w:r>
         <w:rPr>
           <w:lang w:val="en-US"/>
@@ -9361,7 +9359,7 @@
         </w:rPr>
         <w:t>thông tin đầu sách</w:t>
       </w:r>
-      <w:bookmarkEnd w:id="12"/>
+      <w:bookmarkEnd w:id="11"/>
     </w:p>
     <w:p>
       <w:pPr>
@@ -9904,7 +9902,7 @@
           <w:lang w:val="en-US"/>
         </w:rPr>
       </w:pPr>
-      <w:bookmarkStart w:id="13" w:name="_Toc44500235"/>
+      <w:bookmarkStart w:id="12" w:name="_Toc44500235"/>
       <w:r>
         <w:rPr>
           <w:lang w:val="en-US"/>
@@ -9914,7 +9912,7 @@
       <w:r>
         <w:t>sách</w:t>
       </w:r>
-      <w:bookmarkEnd w:id="13"/>
+      <w:bookmarkEnd w:id="12"/>
     </w:p>
     <w:p>
       <w:pPr>
@@ -10612,7 +10610,7 @@
           <w:lang w:val="en-US"/>
         </w:rPr>
       </w:pPr>
-      <w:bookmarkStart w:id="14" w:name="_Toc44500236"/>
+      <w:bookmarkStart w:id="13" w:name="_Toc44500236"/>
       <w:r>
         <w:rPr>
           <w:lang w:val="en-US"/>
@@ -10622,7 +10620,7 @@
       <w:r>
         <w:t>Tra cứu sách ở trang quản lý</w:t>
       </w:r>
-      <w:bookmarkEnd w:id="14"/>
+      <w:bookmarkEnd w:id="13"/>
     </w:p>
     <w:p>
       <w:pPr>
@@ -11089,14 +11087,14 @@
         <w:spacing w:line="360" w:lineRule="auto"/>
         <w:jc w:val="both"/>
       </w:pPr>
-      <w:bookmarkStart w:id="15" w:name="_Toc44500237"/>
+      <w:bookmarkStart w:id="14" w:name="_Toc44500237"/>
       <w:r>
         <w:t xml:space="preserve">Đặc tả </w:t>
       </w:r>
       <w:r>
         <w:t>Trả cứu sách ở trang chủ</w:t>
       </w:r>
-      <w:bookmarkEnd w:id="15"/>
+      <w:bookmarkEnd w:id="14"/>
     </w:p>
     <w:p>
       <w:pPr>
@@ -11447,7 +11445,7 @@
           <w:lang w:val="en-US"/>
         </w:rPr>
       </w:pPr>
-      <w:bookmarkStart w:id="16" w:name="_Toc44500238"/>
+      <w:bookmarkStart w:id="15" w:name="_Toc44500238"/>
       <w:r>
         <w:rPr>
           <w:lang w:val="en-US"/>
@@ -11457,7 +11455,7 @@
       <w:r>
         <w:t>Cho mượn sách</w:t>
       </w:r>
-      <w:bookmarkEnd w:id="16"/>
+      <w:bookmarkEnd w:id="15"/>
     </w:p>
     <w:p>
       <w:pPr>
@@ -11833,7 +11831,7 @@
           <w:lang w:val="en-US"/>
         </w:rPr>
       </w:pPr>
-      <w:bookmarkStart w:id="17" w:name="_Toc44500239"/>
+      <w:bookmarkStart w:id="16" w:name="_Toc44500239"/>
       <w:r>
         <w:rPr>
           <w:lang w:val="en-US"/>
@@ -11841,7 +11839,7 @@
         <w:lastRenderedPageBreak/>
         <w:t>Đặc tả Use-case Quản lý độc giả</w:t>
       </w:r>
-      <w:bookmarkEnd w:id="17"/>
+      <w:bookmarkEnd w:id="16"/>
     </w:p>
     <w:p>
       <w:pPr>
@@ -12181,7 +12179,7 @@
         <w:spacing w:line="360" w:lineRule="auto"/>
         <w:jc w:val="both"/>
       </w:pPr>
-      <w:bookmarkStart w:id="18" w:name="_Toc44500240"/>
+      <w:bookmarkStart w:id="17" w:name="_Toc44500240"/>
       <w:r>
         <w:t xml:space="preserve">Đặc tả Use case </w:t>
       </w:r>
@@ -12191,7 +12189,7 @@
         </w:rPr>
         <w:t>Thống kê dữ liệu</w:t>
       </w:r>
-      <w:bookmarkEnd w:id="18"/>
+      <w:bookmarkEnd w:id="17"/>
     </w:p>
     <w:p>
       <w:pPr>
@@ -12454,14 +12452,14 @@
           <w:lang w:val="en-US"/>
         </w:rPr>
       </w:pPr>
-      <w:bookmarkStart w:id="19" w:name="_Toc44500241"/>
+      <w:bookmarkStart w:id="18" w:name="_Toc44500241"/>
       <w:r>
         <w:rPr>
           <w:lang w:val="en-US"/>
         </w:rPr>
         <w:t>Đặc tả Use-case Thống kê về tài khoản</w:t>
       </w:r>
-      <w:bookmarkEnd w:id="19"/>
+      <w:bookmarkEnd w:id="18"/>
     </w:p>
     <w:p>
       <w:pPr>
@@ -12683,14 +12681,14 @@
         </w:rPr>
         <w:t xml:space="preserve">Bản thống kê số lượng độc giả </w:t>
       </w:r>
-      <w:bookmarkStart w:id="20" w:name="_Hlk44489526"/>
+      <w:bookmarkStart w:id="19" w:name="_Hlk44489526"/>
       <w:r>
         <w:rPr>
           <w:lang w:val="en-US"/>
         </w:rPr>
         <w:t>trả sách trễ/đúng hạn hoặc hư sách</w:t>
       </w:r>
-      <w:bookmarkEnd w:id="20"/>
+      <w:bookmarkEnd w:id="19"/>
       <w:r>
         <w:rPr>
           <w:lang w:val="en-US"/>
@@ -13075,14 +13073,14 @@
           <w:lang w:val="en-US"/>
         </w:rPr>
       </w:pPr>
-      <w:bookmarkStart w:id="21" w:name="_Toc44500242"/>
+      <w:bookmarkStart w:id="20" w:name="_Toc44500242"/>
       <w:r>
         <w:rPr>
           <w:lang w:val="en-US"/>
         </w:rPr>
         <w:t>Đặc tả Use-case Thống kê về đầu sách</w:t>
       </w:r>
-      <w:bookmarkEnd w:id="21"/>
+      <w:bookmarkEnd w:id="20"/>
     </w:p>
     <w:p>
       <w:pPr>
@@ -13458,14 +13456,14 @@
           <w:lang w:val="en-US"/>
         </w:rPr>
       </w:pPr>
-      <w:bookmarkStart w:id="22" w:name="_Toc44500243"/>
+      <w:bookmarkStart w:id="21" w:name="_Toc44500243"/>
       <w:r>
         <w:rPr>
           <w:lang w:val="en-US"/>
         </w:rPr>
         <w:t>Đặc tả Use-case Thống kê về sách</w:t>
       </w:r>
-      <w:bookmarkEnd w:id="22"/>
+      <w:bookmarkEnd w:id="21"/>
     </w:p>
     <w:p>
       <w:pPr>
@@ -13930,14 +13928,14 @@
           <w:lang w:val="en-US"/>
         </w:rPr>
       </w:pPr>
-      <w:bookmarkStart w:id="23" w:name="_Toc44500244"/>
+      <w:bookmarkStart w:id="22" w:name="_Toc44500244"/>
       <w:r>
         <w:rPr>
           <w:lang w:val="en-US"/>
         </w:rPr>
         <w:t>Đặc tả Use-case Quản lý hệ thống</w:t>
       </w:r>
-      <w:bookmarkEnd w:id="23"/>
+      <w:bookmarkEnd w:id="22"/>
     </w:p>
     <w:p>
       <w:pPr>
@@ -23558,6 +23556,2097 @@
     <w:p>
       <w:pPr>
         <w:pStyle w:val="Heading2"/>
+        <w:rPr>
+          <w:lang w:val="en-US"/>
+        </w:rPr>
+      </w:pPr>
+      <w:r>
+        <w:rPr>
+          <w:lang w:val="en-US"/>
+        </w:rPr>
+        <w:t xml:space="preserve">Đặc tả Use-case </w:t>
+      </w:r>
+      <w:r>
+        <w:rPr>
+          <w:lang w:val="en-US"/>
+        </w:rPr>
+        <w:t>Tìm kiếm độc giả theo mã sách thư viện</w:t>
+      </w:r>
+    </w:p>
+    <w:p>
+      <w:pPr>
+        <w:pStyle w:val="Heading3"/>
+        <w:spacing w:line="360" w:lineRule="auto"/>
+        <w:jc w:val="both"/>
+      </w:pPr>
+      <w:r>
+        <w:t>Tóm tắt</w:t>
+      </w:r>
+    </w:p>
+    <w:p>
+      <w:pPr>
+        <w:pStyle w:val="BodyText"/>
+        <w:jc w:val="both"/>
+        <w:rPr>
+          <w:snapToGrid w:val="0"/>
+          <w:lang w:val="en-US"/>
+        </w:rPr>
+      </w:pPr>
+      <w:r>
+        <w:rPr>
+          <w:snapToGrid w:val="0"/>
+          <w:lang w:val="en-US"/>
+        </w:rPr>
+        <w:t>Actor:</w:t>
+      </w:r>
+      <w:r>
+        <w:rPr>
+          <w:snapToGrid w:val="0"/>
+          <w:lang w:val="en-US"/>
+        </w:rPr>
+        <w:t xml:space="preserve"> Nhân viên thư viện</w:t>
+      </w:r>
+    </w:p>
+    <w:p>
+      <w:pPr>
+        <w:pStyle w:val="BodyText"/>
+        <w:ind w:left="0" w:firstLine="720"/>
+        <w:jc w:val="both"/>
+        <w:rPr>
+          <w:lang w:val="en-US"/>
+        </w:rPr>
+      </w:pPr>
+      <w:r>
+        <w:rPr>
+          <w:snapToGrid w:val="0"/>
+          <w:lang w:val="en-US"/>
+        </w:rPr>
+        <w:t>Mô tả: Tra cứu thông tin của một hoặc nhiều độc giả dự</w:t>
+      </w:r>
+      <w:r>
+        <w:rPr>
+          <w:snapToGrid w:val="0"/>
+          <w:lang w:val="en-US"/>
+        </w:rPr>
+        <w:t>a</w:t>
+      </w:r>
+      <w:r>
+        <w:rPr>
+          <w:snapToGrid w:val="0"/>
+          <w:lang w:val="en-US"/>
+        </w:rPr>
+        <w:t xml:space="preserve"> </w:t>
+      </w:r>
+      <w:r>
+        <w:rPr>
+          <w:snapToGrid w:val="0"/>
+          <w:lang w:val="en-US"/>
+        </w:rPr>
+        <w:t>vào mã sách mà người đó đang mượn</w:t>
+      </w:r>
+    </w:p>
+    <w:p>
+      <w:pPr>
+        <w:pStyle w:val="Heading3"/>
+        <w:spacing w:line="360" w:lineRule="auto"/>
+        <w:jc w:val="both"/>
+      </w:pPr>
+      <w:r>
+        <w:t>Dòng sự kiện</w:t>
+      </w:r>
+    </w:p>
+    <w:p>
+      <w:pPr>
+        <w:pStyle w:val="Heading4"/>
+        <w:spacing w:line="360" w:lineRule="auto"/>
+        <w:jc w:val="both"/>
+      </w:pPr>
+      <w:r>
+        <w:t>Dòng sự kiện chính</w:t>
+      </w:r>
+    </w:p>
+    <w:p>
+      <w:pPr>
+        <w:pStyle w:val="BodyText"/>
+        <w:jc w:val="both"/>
+        <w:rPr>
+          <w:lang w:val="en-US"/>
+        </w:rPr>
+      </w:pPr>
+      <w:r>
+        <w:t xml:space="preserve">Bước 1: </w:t>
+      </w:r>
+      <w:r>
+        <w:rPr>
+          <w:lang w:val="en-US"/>
+        </w:rPr>
+        <w:t>Người dùng nhập mã sách thư viện trên giao diện</w:t>
+      </w:r>
+    </w:p>
+    <w:p>
+      <w:pPr>
+        <w:pStyle w:val="BodyText"/>
+        <w:jc w:val="both"/>
+        <w:rPr>
+          <w:lang w:val="en-US"/>
+        </w:rPr>
+      </w:pPr>
+      <w:r>
+        <w:rPr>
+          <w:lang w:val="en-US"/>
+        </w:rPr>
+        <w:t>B</w:t>
+      </w:r>
+      <w:r>
+        <w:rPr>
+          <w:lang w:val="en-US"/>
+        </w:rPr>
+        <w:t>ước 2: Data service gọi API ở server</w:t>
+      </w:r>
+    </w:p>
+    <w:p>
+      <w:pPr>
+        <w:pStyle w:val="BodyText"/>
+        <w:jc w:val="both"/>
+        <w:rPr>
+          <w:lang w:val="en-US"/>
+        </w:rPr>
+      </w:pPr>
+      <w:r>
+        <w:rPr>
+          <w:lang w:val="en-US"/>
+        </w:rPr>
+        <w:t>Bước 3: Controller lắng nghe và chuyển mã sách thư viện xuống tầng Domain</w:t>
+      </w:r>
+    </w:p>
+    <w:p>
+      <w:pPr>
+        <w:pStyle w:val="BodyText"/>
+        <w:jc w:val="both"/>
+        <w:rPr>
+          <w:lang w:val="en-US"/>
+        </w:rPr>
+      </w:pPr>
+      <w:r>
+        <w:rPr>
+          <w:lang w:val="en-US"/>
+        </w:rPr>
+        <w:t xml:space="preserve">Bước 4: Domain </w:t>
+      </w:r>
+      <w:r>
+        <w:rPr>
+          <w:lang w:val="en-US"/>
+        </w:rPr>
+        <w:t xml:space="preserve">kiểm tra tính đúng đắn dữ liệu và </w:t>
+      </w:r>
+      <w:r>
+        <w:rPr>
+          <w:lang w:val="en-US"/>
+        </w:rPr>
+        <w:t>yêu cầu Repository lấy dữ liệu</w:t>
+      </w:r>
+    </w:p>
+    <w:p>
+      <w:pPr>
+        <w:pStyle w:val="BodyText"/>
+        <w:jc w:val="both"/>
+        <w:rPr>
+          <w:lang w:val="en-US"/>
+        </w:rPr>
+      </w:pPr>
+      <w:r>
+        <w:rPr>
+          <w:lang w:val="en-US"/>
+        </w:rPr>
+        <w:t>Bước 5: Repository lấy dữ liệu từ Database, đóng gói thành Model và trả về cho Domain</w:t>
+      </w:r>
+    </w:p>
+    <w:p>
+      <w:pPr>
+        <w:pStyle w:val="BodyText"/>
+        <w:jc w:val="both"/>
+        <w:rPr>
+          <w:lang w:val="en-US"/>
+        </w:rPr>
+      </w:pPr>
+      <w:r>
+        <w:rPr>
+          <w:lang w:val="en-US"/>
+        </w:rPr>
+        <w:t>Bước 6: Domain chuyển gói Model về ViewModel và gửi lên cho Controller</w:t>
+      </w:r>
+    </w:p>
+    <w:p>
+      <w:pPr>
+        <w:pStyle w:val="BodyText"/>
+        <w:jc w:val="both"/>
+        <w:rPr>
+          <w:lang w:val="en-US"/>
+        </w:rPr>
+      </w:pPr>
+      <w:r>
+        <w:rPr>
+          <w:lang w:val="en-US"/>
+        </w:rPr>
+        <w:t>Bước 7: Controller gửi trả về gói tin cho Dataservice</w:t>
+      </w:r>
+    </w:p>
+    <w:p>
+      <w:pPr>
+        <w:pStyle w:val="BodyText"/>
+        <w:jc w:val="both"/>
+        <w:rPr>
+          <w:lang w:val="en-US"/>
+        </w:rPr>
+      </w:pPr>
+      <w:r>
+        <w:rPr>
+          <w:lang w:val="en-US"/>
+        </w:rPr>
+        <w:t xml:space="preserve">Bước 8: Dataservice </w:t>
+      </w:r>
+      <w:r>
+        <w:rPr>
+          <w:lang w:val="en-US"/>
+        </w:rPr>
+        <w:t>gửi lên cho Presentation</w:t>
+      </w:r>
+    </w:p>
+    <w:p>
+      <w:pPr>
+        <w:pStyle w:val="BodyText"/>
+        <w:jc w:val="both"/>
+        <w:rPr>
+          <w:lang w:val="en-US"/>
+        </w:rPr>
+      </w:pPr>
+      <w:r>
+        <w:rPr>
+          <w:lang w:val="en-US"/>
+        </w:rPr>
+        <w:t>Bước 9: Presentation hiển thị lên cho người dùng</w:t>
+      </w:r>
+    </w:p>
+    <w:p>
+      <w:pPr>
+        <w:pStyle w:val="Heading4"/>
+        <w:spacing w:line="360" w:lineRule="auto"/>
+        <w:jc w:val="both"/>
+        <w:rPr>
+          <w:lang w:val="en-US"/>
+        </w:rPr>
+      </w:pPr>
+      <w:r>
+        <w:t>Các dòng sự kiện khác</w:t>
+      </w:r>
+    </w:p>
+    <w:p>
+      <w:pPr>
+        <w:ind w:firstLine="720"/>
+        <w:rPr>
+          <w:lang w:val="en-US"/>
+        </w:rPr>
+      </w:pPr>
+      <w:r>
+        <w:rPr>
+          <w:lang w:val="en-US"/>
+        </w:rPr>
+        <w:t>Dòng phụ:</w:t>
+      </w:r>
+    </w:p>
+    <w:p>
+      <w:pPr>
+        <w:ind w:firstLine="720"/>
+        <w:rPr>
+          <w:lang w:val="en-US"/>
+        </w:rPr>
+      </w:pPr>
+      <w:r>
+        <w:rPr>
+          <w:lang w:val="en-US"/>
+        </w:rPr>
+        <w:t>Không có</w:t>
+      </w:r>
+    </w:p>
+    <w:p>
+      <w:pPr>
+        <w:ind w:firstLine="720"/>
+        <w:rPr>
+          <w:lang w:val="en-US"/>
+        </w:rPr>
+      </w:pPr>
+    </w:p>
+    <w:p>
+      <w:pPr>
+        <w:ind w:firstLine="720"/>
+        <w:rPr>
+          <w:lang w:val="en-US"/>
+        </w:rPr>
+      </w:pPr>
+      <w:r>
+        <w:rPr>
+          <w:lang w:val="en-US"/>
+        </w:rPr>
+        <w:t>Dòng ngoại lệ (Alternative Flow):</w:t>
+      </w:r>
+    </w:p>
+    <w:p>
+      <w:pPr>
+        <w:ind w:firstLine="720"/>
+        <w:rPr>
+          <w:lang w:val="en-US"/>
+        </w:rPr>
+      </w:pPr>
+      <w:r>
+        <w:rPr>
+          <w:lang w:val="en-US"/>
+        </w:rPr>
+        <w:t>Bước A.4: Nếu dữ liệu không hợp lệ thì gửi về cho Controller thông báo lỗi, bỏ qua bước 5, 6</w:t>
+      </w:r>
+    </w:p>
+    <w:p>
+      <w:pPr>
+        <w:ind w:firstLine="720"/>
+        <w:rPr>
+          <w:lang w:val="en-US"/>
+        </w:rPr>
+      </w:pPr>
+      <w:r>
+        <w:rPr>
+          <w:lang w:val="en-US"/>
+        </w:rPr>
+        <w:t>Bước A.5: Nếu không tìm thấy dữ liệu phù hợp với điều kiện thì trả về NULL</w:t>
+      </w:r>
+    </w:p>
+    <w:p>
+      <w:pPr>
+        <w:ind w:firstLine="720"/>
+        <w:rPr>
+          <w:lang w:val="en-US"/>
+        </w:rPr>
+      </w:pPr>
+      <w:r>
+        <w:rPr>
+          <w:lang w:val="en-US"/>
+        </w:rPr>
+        <w:t>Bước A.6: Nếu dữ liệu nhận được là NULL thì gửi thông báo lỗi cho Controller</w:t>
+      </w:r>
+    </w:p>
+    <w:p>
+      <w:pPr>
+        <w:ind w:firstLine="720"/>
+        <w:rPr>
+          <w:lang w:val="en-US"/>
+        </w:rPr>
+      </w:pPr>
+      <w:r>
+        <w:rPr>
+          <w:lang w:val="en-US"/>
+        </w:rPr>
+        <w:t>Bước A9: Nếu dữ liệu nhận được là thông báo lỗi thì hiển thị thông báo lỗi cho người dùng</w:t>
+      </w:r>
+    </w:p>
+    <w:p>
+      <w:pPr>
+        <w:pStyle w:val="Heading3"/>
+        <w:spacing w:line="360" w:lineRule="auto"/>
+        <w:jc w:val="both"/>
+      </w:pPr>
+      <w:r>
+        <w:lastRenderedPageBreak/>
+        <w:t>Các yêu cầu đặc biệt</w:t>
+      </w:r>
+    </w:p>
+    <w:p>
+      <w:pPr>
+        <w:pStyle w:val="BodyText"/>
+        <w:jc w:val="both"/>
+      </w:pPr>
+      <w:r>
+        <w:t>Không có</w:t>
+      </w:r>
+    </w:p>
+    <w:p>
+      <w:pPr>
+        <w:pStyle w:val="Heading3"/>
+        <w:spacing w:line="360" w:lineRule="auto"/>
+        <w:jc w:val="both"/>
+      </w:pPr>
+      <w:r>
+        <w:t>Trạng thái hệ thống khi bắt đầu thực hiện Use-case</w:t>
+      </w:r>
+    </w:p>
+    <w:p>
+      <w:pPr>
+        <w:pStyle w:val="BodyText"/>
+        <w:jc w:val="both"/>
+        <w:rPr>
+          <w:lang w:val="en-US"/>
+        </w:rPr>
+      </w:pPr>
+      <w:r>
+        <w:t>Người dùng phải đăng nhập với Role là Thủ thư</w:t>
+      </w:r>
+      <w:r>
+        <w:rPr>
+          <w:lang w:val="en-US"/>
+        </w:rPr>
+        <w:t xml:space="preserve"> hoặc Quản lý</w:t>
+      </w:r>
+    </w:p>
+    <w:p>
+      <w:pPr>
+        <w:pStyle w:val="BodyText"/>
+        <w:ind w:left="0" w:firstLine="720"/>
+        <w:jc w:val="both"/>
+        <w:rPr>
+          <w:lang w:val="en-US"/>
+        </w:rPr>
+      </w:pPr>
+      <w:r>
+        <w:t xml:space="preserve">Use case được kích hoạt khi có </w:t>
+      </w:r>
+      <w:r>
+        <w:rPr>
+          <w:lang w:val="en-US"/>
+        </w:rPr>
+        <w:t>người dùng hệ thống có nhu cầu tra cứu thông tin độc giả đã mượn 1 mã sách của thư viện.</w:t>
+      </w:r>
+    </w:p>
+    <w:p>
+      <w:pPr>
+        <w:pStyle w:val="Heading3"/>
+        <w:spacing w:line="360" w:lineRule="auto"/>
+        <w:jc w:val="both"/>
+      </w:pPr>
+      <w:r>
+        <w:rPr>
+          <w:lang w:val="en-US"/>
+        </w:rPr>
+        <w:t>Trạng thái hệ thống sau khi thực hiện Use-case</w:t>
+      </w:r>
+    </w:p>
+    <w:p>
+      <w:pPr>
+        <w:pStyle w:val="BodyText"/>
+        <w:jc w:val="both"/>
+      </w:pPr>
+      <w:r>
+        <w:t>Thành công: Màn hình tương tác người dùng sẽ hiển thị một hoặc một số thông tin độc giả thỏa điều kiện tra cứu</w:t>
+      </w:r>
+    </w:p>
+    <w:p>
+      <w:pPr>
+        <w:pStyle w:val="BodyText"/>
+        <w:jc w:val="both"/>
+      </w:pPr>
+      <w:r>
+        <w:t>Thất bại: Màn hình sẽ pop-up hiển thị thông báo “Không có dữ liệu”</w:t>
+      </w:r>
+    </w:p>
+    <w:p>
+      <w:pPr>
+        <w:pStyle w:val="Heading3"/>
+        <w:spacing w:line="360" w:lineRule="auto"/>
+        <w:jc w:val="both"/>
+        <w:rPr>
+          <w:lang w:val="en-US"/>
+        </w:rPr>
+      </w:pPr>
+      <w:r>
+        <w:rPr>
+          <w:lang w:val="en-US"/>
+        </w:rPr>
+        <w:t>Điểm mở rộng</w:t>
+      </w:r>
+    </w:p>
+    <w:p>
+      <w:pPr>
+        <w:pStyle w:val="BodyText"/>
+        <w:jc w:val="both"/>
+        <w:rPr>
+          <w:lang w:val="en-US"/>
+        </w:rPr>
+      </w:pPr>
+      <w:r>
+        <w:rPr>
+          <w:lang w:val="en-US"/>
+        </w:rPr>
+        <w:t>Không có</w:t>
+      </w:r>
+    </w:p>
+    <w:p>
+      <w:pPr>
+        <w:pStyle w:val="Heading2"/>
+        <w:spacing w:line="360" w:lineRule="auto"/>
+        <w:jc w:val="both"/>
+        <w:rPr>
+          <w:lang w:val="en-US"/>
+        </w:rPr>
+      </w:pPr>
+      <w:r>
+        <w:rPr>
+          <w:lang w:val="en-US"/>
+        </w:rPr>
+        <w:t xml:space="preserve">Đặc tả Use-case </w:t>
+      </w:r>
+      <w:r>
+        <w:rPr>
+          <w:lang w:val="en-US"/>
+        </w:rPr>
+        <w:t>Xem báo cáo sách mượn theo tháng</w:t>
+      </w:r>
+    </w:p>
+    <w:p>
+      <w:pPr>
+        <w:pStyle w:val="Heading3"/>
+        <w:spacing w:line="360" w:lineRule="auto"/>
+        <w:jc w:val="both"/>
+      </w:pPr>
+      <w:r>
+        <w:t>Tóm tắt</w:t>
+      </w:r>
+    </w:p>
+    <w:p>
+      <w:pPr>
+        <w:pStyle w:val="BodyText"/>
+        <w:jc w:val="both"/>
+        <w:rPr>
+          <w:snapToGrid w:val="0"/>
+          <w:lang w:val="en-US"/>
+        </w:rPr>
+      </w:pPr>
+      <w:r>
+        <w:rPr>
+          <w:snapToGrid w:val="0"/>
+          <w:lang w:val="en-US"/>
+        </w:rPr>
+        <w:t>Actor:</w:t>
+      </w:r>
+      <w:r>
+        <w:rPr>
+          <w:snapToGrid w:val="0"/>
+          <w:lang w:val="en-US"/>
+        </w:rPr>
+        <w:t xml:space="preserve"> </w:t>
+      </w:r>
+      <w:r>
+        <w:rPr>
+          <w:snapToGrid w:val="0"/>
+          <w:lang w:val="en-US"/>
+        </w:rPr>
+        <w:t>Quản lý thư viện</w:t>
+      </w:r>
+    </w:p>
+    <w:p>
+      <w:pPr>
+        <w:pStyle w:val="BodyText"/>
+        <w:jc w:val="both"/>
+        <w:rPr>
+          <w:lang w:val="en-US"/>
+        </w:rPr>
+      </w:pPr>
+      <w:r>
+        <w:rPr>
+          <w:snapToGrid w:val="0"/>
+          <w:lang w:val="en-US"/>
+        </w:rPr>
+        <w:t xml:space="preserve">Mô tả: </w:t>
+      </w:r>
+      <w:r>
+        <w:rPr>
+          <w:snapToGrid w:val="0"/>
+          <w:lang w:val="en-US"/>
+        </w:rPr>
+        <w:t>Xem danh sách các sách được mượn trong một tháng nhất định</w:t>
+      </w:r>
+    </w:p>
+    <w:p>
+      <w:pPr>
+        <w:pStyle w:val="Heading3"/>
+        <w:spacing w:line="360" w:lineRule="auto"/>
+        <w:jc w:val="both"/>
+      </w:pPr>
+      <w:r>
+        <w:t>Dòng sự kiện</w:t>
+      </w:r>
+    </w:p>
+    <w:p>
+      <w:pPr>
+        <w:pStyle w:val="Heading4"/>
+        <w:spacing w:line="360" w:lineRule="auto"/>
+        <w:jc w:val="both"/>
+      </w:pPr>
+      <w:r>
+        <w:t>Dòng sự kiện chính</w:t>
+      </w:r>
+    </w:p>
+    <w:p>
+      <w:pPr>
+        <w:pStyle w:val="BodyText"/>
+        <w:jc w:val="both"/>
+        <w:rPr>
+          <w:lang w:val="en-US"/>
+        </w:rPr>
+      </w:pPr>
+      <w:r>
+        <w:t xml:space="preserve">Bước 1: </w:t>
+      </w:r>
+      <w:r>
+        <w:rPr>
+          <w:lang w:val="en-US"/>
+        </w:rPr>
+        <w:t>Người dùng nhập tháng, năm muốn xem báo cáo</w:t>
+      </w:r>
+    </w:p>
+    <w:p>
+      <w:pPr>
+        <w:pStyle w:val="BodyText"/>
+        <w:jc w:val="both"/>
+        <w:rPr>
+          <w:lang w:val="en-US"/>
+        </w:rPr>
+      </w:pPr>
+      <w:r>
+        <w:rPr>
+          <w:lang w:val="en-US"/>
+        </w:rPr>
+        <w:t>B</w:t>
+      </w:r>
+      <w:r>
+        <w:rPr>
+          <w:lang w:val="en-US"/>
+        </w:rPr>
+        <w:t>ước 2: Presentation sẽ đóng gói và gửi ngày tháng năm xuống Dataservice</w:t>
+      </w:r>
+    </w:p>
+    <w:p>
+      <w:pPr>
+        <w:pStyle w:val="BodyText"/>
+        <w:jc w:val="both"/>
+        <w:rPr>
+          <w:lang w:val="en-US"/>
+        </w:rPr>
+      </w:pPr>
+      <w:r>
+        <w:rPr>
+          <w:lang w:val="en-US"/>
+        </w:rPr>
+        <w:t>Bước 3: DataService chuyển thành json và gửi API cho Controller</w:t>
+      </w:r>
+    </w:p>
+    <w:p>
+      <w:pPr>
+        <w:pStyle w:val="BodyText"/>
+        <w:jc w:val="both"/>
+        <w:rPr>
+          <w:lang w:val="en-US"/>
+        </w:rPr>
+      </w:pPr>
+      <w:r>
+        <w:rPr>
+          <w:lang w:val="en-US"/>
+        </w:rPr>
+        <w:t xml:space="preserve">Bước 4: Controller </w:t>
+      </w:r>
+      <w:r>
+        <w:rPr>
+          <w:lang w:val="en-US"/>
+        </w:rPr>
+        <w:t>nhận gói tin và chuyển dữ liệu xuống Domain</w:t>
+      </w:r>
+    </w:p>
+    <w:p>
+      <w:pPr>
+        <w:pStyle w:val="BodyText"/>
+        <w:jc w:val="both"/>
+        <w:rPr>
+          <w:lang w:val="en-US"/>
+        </w:rPr>
+      </w:pPr>
+      <w:r>
+        <w:rPr>
+          <w:lang w:val="en-US"/>
+        </w:rPr>
+        <w:t>Bước 5: Domain chuyển dữ liệu và  yêu cầu Repository</w:t>
+      </w:r>
+    </w:p>
+    <w:p>
+      <w:pPr>
+        <w:pStyle w:val="BodyText"/>
+        <w:jc w:val="both"/>
+        <w:rPr>
+          <w:lang w:val="en-US"/>
+        </w:rPr>
+      </w:pPr>
+      <w:r>
+        <w:rPr>
+          <w:lang w:val="en-US"/>
+        </w:rPr>
+        <w:t>Bước 6: Repository truy xuất tất cả sách được mượn trong thời gian yêu cầu và đóng gói thành danh sách Model, chuyển về cho Domain</w:t>
+      </w:r>
+    </w:p>
+    <w:p>
+      <w:pPr>
+        <w:pStyle w:val="BodyText"/>
+        <w:jc w:val="both"/>
+        <w:rPr>
+          <w:lang w:val="en-US"/>
+        </w:rPr>
+      </w:pPr>
+      <w:r>
+        <w:rPr>
+          <w:lang w:val="en-US"/>
+        </w:rPr>
+        <w:t>Bước 7: Domain chuyển thành danh sách các ViewModel và chuyển cho Controller</w:t>
+      </w:r>
+    </w:p>
+    <w:p>
+      <w:pPr>
+        <w:pStyle w:val="BodyText"/>
+        <w:jc w:val="both"/>
+        <w:rPr>
+          <w:lang w:val="en-US"/>
+        </w:rPr>
+      </w:pPr>
+      <w:r>
+        <w:rPr>
+          <w:lang w:val="en-US"/>
+        </w:rPr>
+        <w:t>Bước 8: Controller chuyển thành json và trả về DataService</w:t>
+      </w:r>
+    </w:p>
+    <w:p>
+      <w:pPr>
+        <w:pStyle w:val="BodyText"/>
+        <w:jc w:val="both"/>
+        <w:rPr>
+          <w:lang w:val="en-US"/>
+        </w:rPr>
+      </w:pPr>
+      <w:r>
+        <w:rPr>
+          <w:lang w:val="en-US"/>
+        </w:rPr>
+        <w:t>Bước 9: DataService chuyển dữ liệu lên Presentation</w:t>
+      </w:r>
+    </w:p>
+    <w:p>
+      <w:pPr>
+        <w:pStyle w:val="BodyText"/>
+        <w:jc w:val="both"/>
+        <w:rPr>
+          <w:lang w:val="en-US"/>
+        </w:rPr>
+      </w:pPr>
+      <w:r>
+        <w:rPr>
+          <w:lang w:val="en-US"/>
+        </w:rPr>
+        <w:t>Bước 10: Presentation đưa lên giao diện cho người dùng</w:t>
+      </w:r>
+    </w:p>
+    <w:p>
+      <w:pPr>
+        <w:pStyle w:val="Heading4"/>
+        <w:spacing w:line="360" w:lineRule="auto"/>
+        <w:jc w:val="both"/>
+        <w:rPr>
+          <w:lang w:val="en-US"/>
+        </w:rPr>
+      </w:pPr>
+      <w:r>
+        <w:t>Các dòng sự kiện khác</w:t>
+      </w:r>
+    </w:p>
+    <w:p>
+      <w:pPr>
+        <w:ind w:firstLine="720"/>
+        <w:rPr>
+          <w:lang w:val="en-US"/>
+        </w:rPr>
+      </w:pPr>
+      <w:r>
+        <w:rPr>
+          <w:lang w:val="en-US"/>
+        </w:rPr>
+        <w:t>Dòng phụ:</w:t>
+      </w:r>
+    </w:p>
+    <w:p>
+      <w:pPr>
+        <w:ind w:firstLine="720"/>
+        <w:rPr>
+          <w:lang w:val="en-US"/>
+        </w:rPr>
+      </w:pPr>
+      <w:r>
+        <w:rPr>
+          <w:lang w:val="en-US"/>
+        </w:rPr>
+        <w:t>Không có</w:t>
+      </w:r>
+    </w:p>
+    <w:p>
+      <w:pPr>
+        <w:ind w:firstLine="720"/>
+        <w:rPr>
+          <w:lang w:val="en-US"/>
+        </w:rPr>
+      </w:pPr>
+    </w:p>
+    <w:p>
+      <w:pPr>
+        <w:ind w:firstLine="720"/>
+        <w:rPr>
+          <w:lang w:val="en-US"/>
+        </w:rPr>
+      </w:pPr>
+      <w:r>
+        <w:rPr>
+          <w:lang w:val="en-US"/>
+        </w:rPr>
+        <w:t>Dòng ngoại lệ (Alternative Flow):</w:t>
+      </w:r>
+    </w:p>
+    <w:p>
+      <w:pPr>
+        <w:ind w:firstLine="720"/>
+        <w:rPr>
+          <w:lang w:val="en-US"/>
+        </w:rPr>
+      </w:pPr>
+      <w:r>
+        <w:rPr>
+          <w:lang w:val="en-US"/>
+        </w:rPr>
+        <w:t>Bước A.</w:t>
+      </w:r>
+      <w:r>
+        <w:rPr>
+          <w:lang w:val="en-US"/>
+        </w:rPr>
+        <w:t>6:</w:t>
+      </w:r>
+      <w:r>
+        <w:rPr>
+          <w:lang w:val="en-US"/>
+        </w:rPr>
+        <w:t xml:space="preserve"> </w:t>
+      </w:r>
+      <w:r>
+        <w:rPr>
+          <w:lang w:val="en-US"/>
+        </w:rPr>
+        <w:t>Nếu không có dữ liệu nào phù hợp, trả về NULL</w:t>
+      </w:r>
+    </w:p>
+    <w:p>
+      <w:pPr>
+        <w:ind w:firstLine="720"/>
+        <w:rPr>
+          <w:lang w:val="en-US"/>
+        </w:rPr>
+      </w:pPr>
+      <w:r>
+        <w:rPr>
+          <w:lang w:val="en-US"/>
+        </w:rPr>
+        <w:t>Bước A.7: Nếu dữ liệu là NULL thì gửi về thông báo lỗi cho Controller</w:t>
+      </w:r>
+    </w:p>
+    <w:p>
+      <w:pPr>
+        <w:ind w:firstLine="720"/>
+        <w:rPr>
+          <w:lang w:val="en-US"/>
+        </w:rPr>
+      </w:pPr>
+      <w:r>
+        <w:rPr>
+          <w:lang w:val="en-US"/>
+        </w:rPr>
+        <w:lastRenderedPageBreak/>
+        <w:t>Bước A.10: Nếu dữ liệu là thông báo lỗi thì hiển thị thông báo lỗi lên cho người dùng</w:t>
+      </w:r>
+    </w:p>
+    <w:p>
+      <w:pPr>
+        <w:pStyle w:val="Heading3"/>
+        <w:spacing w:line="360" w:lineRule="auto"/>
+        <w:jc w:val="both"/>
+      </w:pPr>
+      <w:r>
+        <w:t>Các yêu cầu đặc biệt</w:t>
+      </w:r>
+    </w:p>
+    <w:p>
+      <w:pPr>
+        <w:pStyle w:val="BodyText"/>
+        <w:jc w:val="both"/>
+      </w:pPr>
+      <w:r>
+        <w:t>Không có</w:t>
+      </w:r>
+    </w:p>
+    <w:p>
+      <w:pPr>
+        <w:pStyle w:val="Heading3"/>
+        <w:spacing w:line="360" w:lineRule="auto"/>
+        <w:jc w:val="both"/>
+      </w:pPr>
+      <w:r>
+        <w:t>Trạng thái hệ thống khi bắt đầu thực hiện Use-case</w:t>
+      </w:r>
+    </w:p>
+    <w:p>
+      <w:pPr>
+        <w:pStyle w:val="BodyText"/>
+        <w:jc w:val="both"/>
+        <w:rPr>
+          <w:lang w:val="en-US"/>
+        </w:rPr>
+      </w:pPr>
+      <w:r>
+        <w:t xml:space="preserve">Người dùng phải đăng nhập với Role là </w:t>
+      </w:r>
+      <w:r>
+        <w:rPr>
+          <w:lang w:val="en-US"/>
+        </w:rPr>
+        <w:t>Quản Lý thư viện</w:t>
+      </w:r>
+    </w:p>
+    <w:p>
+      <w:pPr>
+        <w:pStyle w:val="BodyText"/>
+        <w:jc w:val="both"/>
+        <w:rPr>
+          <w:lang w:val="en-US"/>
+        </w:rPr>
+      </w:pPr>
+      <w:r>
+        <w:t xml:space="preserve">Use case được kích hoạt khi </w:t>
+      </w:r>
+      <w:r>
+        <w:rPr>
+          <w:lang w:val="en-US"/>
+        </w:rPr>
+        <w:t>người dùng có nhu cầu xem báo cáo về sách mượn</w:t>
+      </w:r>
+    </w:p>
+    <w:p>
+      <w:pPr>
+        <w:pStyle w:val="Heading3"/>
+        <w:spacing w:line="360" w:lineRule="auto"/>
+        <w:jc w:val="both"/>
+      </w:pPr>
+      <w:r>
+        <w:rPr>
+          <w:lang w:val="en-US"/>
+        </w:rPr>
+        <w:t>Trạng thái hệ thống sau khi thực hiện Use-case</w:t>
+      </w:r>
+    </w:p>
+    <w:p>
+      <w:pPr>
+        <w:pStyle w:val="BodyText"/>
+        <w:jc w:val="both"/>
+      </w:pPr>
+      <w:r>
+        <w:t>Thành công: Màn hình tương tác người dù</w:t>
+      </w:r>
+      <w:r>
+        <w:t>ng sẽ hiển thị một hoặc một số sách được mượn trong thời giạn yêu cầu</w:t>
+      </w:r>
+    </w:p>
+    <w:p>
+      <w:pPr>
+        <w:pStyle w:val="BodyText"/>
+        <w:jc w:val="both"/>
+      </w:pPr>
+      <w:r>
+        <w:t>Thất bại: Màn hình sẽ pop-up hiển thị thông báo “Không có dữ liệu”</w:t>
+      </w:r>
+    </w:p>
+    <w:p>
+      <w:pPr>
+        <w:pStyle w:val="Heading3"/>
+        <w:spacing w:line="360" w:lineRule="auto"/>
+        <w:jc w:val="both"/>
+        <w:rPr>
+          <w:lang w:val="en-US"/>
+        </w:rPr>
+      </w:pPr>
+      <w:r>
+        <w:rPr>
+          <w:lang w:val="en-US"/>
+        </w:rPr>
+        <w:t>Điểm mở rộng</w:t>
+      </w:r>
+    </w:p>
+    <w:p>
+      <w:pPr>
+        <w:pStyle w:val="BodyText"/>
+        <w:jc w:val="both"/>
+        <w:rPr>
+          <w:lang w:val="en-US"/>
+        </w:rPr>
+      </w:pPr>
+      <w:r>
+        <w:rPr>
+          <w:lang w:val="en-US"/>
+        </w:rPr>
+        <w:t>Không có</w:t>
+      </w:r>
+    </w:p>
+    <w:p>
+      <w:pPr>
+        <w:pStyle w:val="Heading2"/>
+        <w:spacing w:line="360" w:lineRule="auto"/>
+        <w:jc w:val="both"/>
+        <w:rPr>
+          <w:lang w:val="en-US"/>
+        </w:rPr>
+      </w:pPr>
+      <w:r>
+        <w:rPr>
+          <w:lang w:val="en-US"/>
+        </w:rPr>
+        <w:t xml:space="preserve">Đặc tả Use-case </w:t>
+      </w:r>
+      <w:r>
+        <w:rPr>
+          <w:lang w:val="en-US"/>
+        </w:rPr>
+        <w:t>Xem báo cáo sách trả theo tháng</w:t>
+      </w:r>
+    </w:p>
+    <w:p>
+      <w:pPr>
+        <w:pStyle w:val="Heading3"/>
+        <w:spacing w:line="360" w:lineRule="auto"/>
+        <w:jc w:val="both"/>
+      </w:pPr>
+      <w:r>
+        <w:t>Tóm tắt</w:t>
+      </w:r>
+    </w:p>
+    <w:p>
+      <w:pPr>
+        <w:pStyle w:val="BodyText"/>
+        <w:jc w:val="both"/>
+        <w:rPr>
+          <w:snapToGrid w:val="0"/>
+          <w:lang w:val="en-US"/>
+        </w:rPr>
+      </w:pPr>
+      <w:r>
+        <w:rPr>
+          <w:snapToGrid w:val="0"/>
+          <w:lang w:val="en-US"/>
+        </w:rPr>
+        <w:t>Actor:</w:t>
+      </w:r>
+      <w:r>
+        <w:rPr>
+          <w:snapToGrid w:val="0"/>
+          <w:lang w:val="en-US"/>
+        </w:rPr>
+        <w:t xml:space="preserve"> Quản lý thư viện</w:t>
+      </w:r>
+    </w:p>
+    <w:p>
+      <w:pPr>
+        <w:pStyle w:val="BodyText"/>
+        <w:jc w:val="both"/>
+        <w:rPr>
+          <w:lang w:val="en-US"/>
+        </w:rPr>
+      </w:pPr>
+      <w:r>
+        <w:rPr>
+          <w:snapToGrid w:val="0"/>
+          <w:lang w:val="en-US"/>
+        </w:rPr>
+        <w:t xml:space="preserve">Mô tả: Xem danh sách các sách được </w:t>
+      </w:r>
+      <w:r>
+        <w:rPr>
+          <w:snapToGrid w:val="0"/>
+          <w:lang w:val="en-US"/>
+        </w:rPr>
+        <w:t>trả</w:t>
+      </w:r>
+      <w:r>
+        <w:rPr>
+          <w:snapToGrid w:val="0"/>
+          <w:lang w:val="en-US"/>
+        </w:rPr>
+        <w:t xml:space="preserve"> trong một tháng nhất định</w:t>
+      </w:r>
+    </w:p>
+    <w:p>
+      <w:pPr>
+        <w:pStyle w:val="Heading3"/>
+        <w:spacing w:line="360" w:lineRule="auto"/>
+        <w:jc w:val="both"/>
+      </w:pPr>
+      <w:r>
+        <w:t>Dòng sự kiện</w:t>
+      </w:r>
+    </w:p>
+    <w:p>
+      <w:pPr>
+        <w:pStyle w:val="Heading4"/>
+        <w:spacing w:line="360" w:lineRule="auto"/>
+        <w:jc w:val="both"/>
+      </w:pPr>
+      <w:r>
+        <w:t>Dòng sự kiện chính</w:t>
+      </w:r>
+    </w:p>
+    <w:p>
+      <w:pPr>
+        <w:pStyle w:val="BodyText"/>
+        <w:jc w:val="both"/>
+        <w:rPr>
+          <w:lang w:val="en-US"/>
+        </w:rPr>
+      </w:pPr>
+      <w:r>
+        <w:t xml:space="preserve">Bước 1: </w:t>
+      </w:r>
+      <w:r>
+        <w:rPr>
+          <w:lang w:val="en-US"/>
+        </w:rPr>
+        <w:t>Người dùng nhập tháng, năm muốn xem báo cáo</w:t>
+      </w:r>
+    </w:p>
+    <w:p>
+      <w:pPr>
+        <w:pStyle w:val="BodyText"/>
+        <w:jc w:val="both"/>
+        <w:rPr>
+          <w:lang w:val="en-US"/>
+        </w:rPr>
+      </w:pPr>
+      <w:r>
+        <w:rPr>
+          <w:lang w:val="en-US"/>
+        </w:rPr>
+        <w:t>Bước 2: Presentation sẽ đóng gói và gửi ngày tháng năm xuống Dataservice</w:t>
+      </w:r>
+    </w:p>
+    <w:p>
+      <w:pPr>
+        <w:pStyle w:val="BodyText"/>
+        <w:jc w:val="both"/>
+        <w:rPr>
+          <w:lang w:val="en-US"/>
+        </w:rPr>
+      </w:pPr>
+      <w:r>
+        <w:rPr>
+          <w:lang w:val="en-US"/>
+        </w:rPr>
+        <w:t>Bước 3: DataService chuyển thành json và gửi API cho Controller</w:t>
+      </w:r>
+    </w:p>
+    <w:p>
+      <w:pPr>
+        <w:pStyle w:val="BodyText"/>
+        <w:jc w:val="both"/>
+        <w:rPr>
+          <w:lang w:val="en-US"/>
+        </w:rPr>
+      </w:pPr>
+      <w:r>
+        <w:rPr>
+          <w:lang w:val="en-US"/>
+        </w:rPr>
+        <w:t>Bước 4: Controller nhận gói tin và chuyển dữ liệu xuống Domain</w:t>
+      </w:r>
+    </w:p>
+    <w:p>
+      <w:pPr>
+        <w:pStyle w:val="BodyText"/>
+        <w:jc w:val="both"/>
+        <w:rPr>
+          <w:lang w:val="en-US"/>
+        </w:rPr>
+      </w:pPr>
+      <w:r>
+        <w:rPr>
+          <w:lang w:val="en-US"/>
+        </w:rPr>
+        <w:t>Bước 5: Domain chuyển dữ liệu và  yêu cầu Repository</w:t>
+      </w:r>
+    </w:p>
+    <w:p>
+      <w:pPr>
+        <w:pStyle w:val="BodyText"/>
+        <w:jc w:val="both"/>
+        <w:rPr>
+          <w:lang w:val="en-US"/>
+        </w:rPr>
+      </w:pPr>
+      <w:r>
+        <w:rPr>
+          <w:lang w:val="en-US"/>
+        </w:rPr>
+        <w:t xml:space="preserve">Bước 6: Repository truy xuất tất cả sách được </w:t>
+      </w:r>
+      <w:r>
+        <w:rPr>
+          <w:lang w:val="en-US"/>
+        </w:rPr>
+        <w:t>trả</w:t>
+      </w:r>
+      <w:r>
+        <w:rPr>
+          <w:lang w:val="en-US"/>
+        </w:rPr>
+        <w:t xml:space="preserve"> trong thời gian yêu cầu và đóng gói thành danh sách Model, chuyển về cho Domain</w:t>
+      </w:r>
+    </w:p>
+    <w:p>
+      <w:pPr>
+        <w:pStyle w:val="BodyText"/>
+        <w:jc w:val="both"/>
+        <w:rPr>
+          <w:lang w:val="en-US"/>
+        </w:rPr>
+      </w:pPr>
+      <w:r>
+        <w:rPr>
+          <w:lang w:val="en-US"/>
+        </w:rPr>
+        <w:t>Bước 7: Domain chuyển thành danh sách các ViewModel và chuyển cho Controller</w:t>
+      </w:r>
+    </w:p>
+    <w:p>
+      <w:pPr>
+        <w:pStyle w:val="BodyText"/>
+        <w:jc w:val="both"/>
+        <w:rPr>
+          <w:lang w:val="en-US"/>
+        </w:rPr>
+      </w:pPr>
+      <w:r>
+        <w:rPr>
+          <w:lang w:val="en-US"/>
+        </w:rPr>
+        <w:t>Bước 8: Controller chuyển thành json và trả về DataService</w:t>
+      </w:r>
+    </w:p>
+    <w:p>
+      <w:pPr>
+        <w:pStyle w:val="BodyText"/>
+        <w:jc w:val="both"/>
+        <w:rPr>
+          <w:lang w:val="en-US"/>
+        </w:rPr>
+      </w:pPr>
+      <w:r>
+        <w:rPr>
+          <w:lang w:val="en-US"/>
+        </w:rPr>
+        <w:t>Bước 9: DataService chuyển dữ liệu lên Presentation</w:t>
+      </w:r>
+    </w:p>
+    <w:p>
+      <w:pPr>
+        <w:pStyle w:val="BodyText"/>
+        <w:jc w:val="both"/>
+        <w:rPr>
+          <w:lang w:val="en-US"/>
+        </w:rPr>
+      </w:pPr>
+      <w:r>
+        <w:rPr>
+          <w:lang w:val="en-US"/>
+        </w:rPr>
+        <w:t>Bước 10: Presentation đưa lên giao diện cho người dùng</w:t>
+      </w:r>
+    </w:p>
+    <w:p>
+      <w:pPr>
+        <w:pStyle w:val="Heading4"/>
+        <w:spacing w:line="360" w:lineRule="auto"/>
+        <w:jc w:val="both"/>
+        <w:rPr>
+          <w:lang w:val="en-US"/>
+        </w:rPr>
+      </w:pPr>
+      <w:r>
+        <w:t>Các dòng sự kiện khác</w:t>
+      </w:r>
+    </w:p>
+    <w:p>
+      <w:pPr>
+        <w:ind w:firstLine="720"/>
+        <w:rPr>
+          <w:lang w:val="en-US"/>
+        </w:rPr>
+      </w:pPr>
+      <w:r>
+        <w:rPr>
+          <w:lang w:val="en-US"/>
+        </w:rPr>
+        <w:t>Dòng phụ:</w:t>
+      </w:r>
+    </w:p>
+    <w:p>
+      <w:pPr>
+        <w:ind w:firstLine="720"/>
+        <w:rPr>
+          <w:lang w:val="en-US"/>
+        </w:rPr>
+      </w:pPr>
+      <w:r>
+        <w:rPr>
+          <w:lang w:val="en-US"/>
+        </w:rPr>
+        <w:t>Không có</w:t>
+      </w:r>
+    </w:p>
+    <w:p>
+      <w:pPr>
+        <w:ind w:firstLine="720"/>
+        <w:rPr>
+          <w:lang w:val="en-US"/>
+        </w:rPr>
+      </w:pPr>
+    </w:p>
+    <w:p>
+      <w:pPr>
+        <w:ind w:firstLine="720"/>
+        <w:rPr>
+          <w:lang w:val="en-US"/>
+        </w:rPr>
+      </w:pPr>
+      <w:r>
+        <w:rPr>
+          <w:lang w:val="en-US"/>
+        </w:rPr>
+        <w:t>Dòng ngoại lệ (Alternative Flow):</w:t>
+      </w:r>
+    </w:p>
+    <w:p>
+      <w:pPr>
+        <w:ind w:firstLine="720"/>
+        <w:rPr>
+          <w:lang w:val="en-US"/>
+        </w:rPr>
+      </w:pPr>
+      <w:r>
+        <w:rPr>
+          <w:lang w:val="en-US"/>
+        </w:rPr>
+        <w:t>Bước A.6: Nếu không có dữ liệu nào phù hợp, trả về NULL</w:t>
+      </w:r>
+    </w:p>
+    <w:p>
+      <w:pPr>
+        <w:ind w:firstLine="720"/>
+        <w:rPr>
+          <w:lang w:val="en-US"/>
+        </w:rPr>
+      </w:pPr>
+      <w:r>
+        <w:rPr>
+          <w:lang w:val="en-US"/>
+        </w:rPr>
+        <w:t>Bước A.7: Nếu dữ liệu là NULL thì gửi về thông báo lỗi cho Controller</w:t>
+      </w:r>
+    </w:p>
+    <w:p>
+      <w:pPr>
+        <w:ind w:firstLine="720"/>
+        <w:rPr>
+          <w:lang w:val="en-US"/>
+        </w:rPr>
+      </w:pPr>
+      <w:r>
+        <w:rPr>
+          <w:lang w:val="en-US"/>
+        </w:rPr>
+        <w:lastRenderedPageBreak/>
+        <w:t>Bước A.10: Nếu dữ liệu là thông báo lỗi thì hiển thị thông báo lỗi lên cho người dùng</w:t>
+      </w:r>
+    </w:p>
+    <w:p>
+      <w:pPr>
+        <w:pStyle w:val="Heading3"/>
+        <w:spacing w:line="360" w:lineRule="auto"/>
+        <w:jc w:val="both"/>
+      </w:pPr>
+      <w:r>
+        <w:t>Các yêu cầu đặc biệt</w:t>
+      </w:r>
+    </w:p>
+    <w:p>
+      <w:pPr>
+        <w:pStyle w:val="BodyText"/>
+        <w:jc w:val="both"/>
+      </w:pPr>
+      <w:r>
+        <w:t>Không có</w:t>
+      </w:r>
+    </w:p>
+    <w:p>
+      <w:pPr>
+        <w:pStyle w:val="Heading3"/>
+        <w:spacing w:line="360" w:lineRule="auto"/>
+        <w:jc w:val="both"/>
+      </w:pPr>
+      <w:r>
+        <w:t>Trạng thái hệ thống khi bắt đầu thực hiện Use-case</w:t>
+      </w:r>
+    </w:p>
+    <w:p>
+      <w:pPr>
+        <w:pStyle w:val="BodyText"/>
+        <w:jc w:val="both"/>
+        <w:rPr>
+          <w:lang w:val="en-US"/>
+        </w:rPr>
+      </w:pPr>
+      <w:r>
+        <w:t xml:space="preserve">Người dùng phải đăng nhập với Role là </w:t>
+      </w:r>
+      <w:r>
+        <w:rPr>
+          <w:lang w:val="en-US"/>
+        </w:rPr>
+        <w:t>Quản Lý thư viện</w:t>
+      </w:r>
+    </w:p>
+    <w:p>
+      <w:pPr>
+        <w:pStyle w:val="BodyText"/>
+        <w:jc w:val="both"/>
+        <w:rPr>
+          <w:lang w:val="en-US"/>
+        </w:rPr>
+      </w:pPr>
+      <w:r>
+        <w:t xml:space="preserve">Use case được kích hoạt khi </w:t>
+      </w:r>
+      <w:r>
+        <w:rPr>
+          <w:lang w:val="en-US"/>
+        </w:rPr>
+        <w:t xml:space="preserve">người dùng có nhu cầu xem báo cáo về sách </w:t>
+      </w:r>
+      <w:r>
+        <w:rPr>
+          <w:lang w:val="en-US"/>
+        </w:rPr>
+        <w:t>trả</w:t>
+      </w:r>
+    </w:p>
+    <w:p>
+      <w:pPr>
+        <w:pStyle w:val="Heading3"/>
+        <w:spacing w:line="360" w:lineRule="auto"/>
+        <w:jc w:val="both"/>
+      </w:pPr>
+      <w:r>
+        <w:rPr>
+          <w:lang w:val="en-US"/>
+        </w:rPr>
+        <w:t>Trạng thái hệ thống sau khi thực hiện Use-case</w:t>
+      </w:r>
+    </w:p>
+    <w:p>
+      <w:pPr>
+        <w:pStyle w:val="BodyText"/>
+        <w:jc w:val="both"/>
+      </w:pPr>
+      <w:r>
+        <w:t>Thành công: Màn hình tương tác người dù</w:t>
+      </w:r>
+      <w:r>
+        <w:t xml:space="preserve">ng sẽ hiển thị một hoặc một số sách được </w:t>
+      </w:r>
+      <w:r>
+        <w:rPr>
+          <w:lang w:val="en-US"/>
+        </w:rPr>
+        <w:t>trả</w:t>
+      </w:r>
+      <w:r>
+        <w:t xml:space="preserve"> trong thời giạn yêu cầu</w:t>
+      </w:r>
+    </w:p>
+    <w:p>
+      <w:pPr>
+        <w:pStyle w:val="BodyText"/>
+        <w:jc w:val="both"/>
+      </w:pPr>
+      <w:r>
+        <w:t>Thất bại: Màn hình sẽ pop-up hiển thị thông báo “Không có dữ liệu”</w:t>
+      </w:r>
+    </w:p>
+    <w:p>
+      <w:pPr>
+        <w:pStyle w:val="Heading3"/>
+        <w:spacing w:line="360" w:lineRule="auto"/>
+        <w:jc w:val="both"/>
+        <w:rPr>
+          <w:lang w:val="en-US"/>
+        </w:rPr>
+      </w:pPr>
+      <w:r>
+        <w:rPr>
+          <w:lang w:val="en-US"/>
+        </w:rPr>
+        <w:t>Điểm mở rộng</w:t>
+      </w:r>
+    </w:p>
+    <w:p>
+      <w:pPr>
+        <w:pStyle w:val="BodyText"/>
+        <w:jc w:val="both"/>
+        <w:rPr>
+          <w:lang w:val="en-US"/>
+        </w:rPr>
+      </w:pPr>
+      <w:r>
+        <w:rPr>
+          <w:lang w:val="en-US"/>
+        </w:rPr>
+        <w:t>Không có</w:t>
+      </w:r>
+    </w:p>
+    <w:p>
+      <w:pPr>
+        <w:pStyle w:val="Heading2"/>
+        <w:spacing w:line="360" w:lineRule="auto"/>
+        <w:jc w:val="both"/>
+        <w:rPr>
+          <w:lang w:val="en-US"/>
+        </w:rPr>
+      </w:pPr>
+      <w:r>
+        <w:rPr>
+          <w:lang w:val="en-US"/>
+        </w:rPr>
+        <w:t xml:space="preserve">Đặc tả Use-case </w:t>
+      </w:r>
+      <w:r>
+        <w:rPr>
+          <w:lang w:val="en-US"/>
+        </w:rPr>
+        <w:t>Xem báo cáo sách mượn theo tháng</w:t>
+      </w:r>
+    </w:p>
+    <w:p>
+      <w:pPr>
+        <w:pStyle w:val="Heading3"/>
+        <w:spacing w:line="360" w:lineRule="auto"/>
+        <w:jc w:val="both"/>
+      </w:pPr>
+      <w:r>
+        <w:t>Tóm tắt</w:t>
+      </w:r>
+    </w:p>
+    <w:p>
+      <w:pPr>
+        <w:pStyle w:val="BodyText"/>
+        <w:jc w:val="both"/>
+        <w:rPr>
+          <w:snapToGrid w:val="0"/>
+          <w:lang w:val="en-US"/>
+        </w:rPr>
+      </w:pPr>
+      <w:r>
+        <w:rPr>
+          <w:snapToGrid w:val="0"/>
+          <w:lang w:val="en-US"/>
+        </w:rPr>
+        <w:t>Actor:</w:t>
+      </w:r>
+      <w:r>
+        <w:rPr>
+          <w:snapToGrid w:val="0"/>
+          <w:lang w:val="en-US"/>
+        </w:rPr>
+        <w:t xml:space="preserve"> Quản lý thư viện</w:t>
+      </w:r>
+    </w:p>
+    <w:p>
+      <w:pPr>
+        <w:pStyle w:val="BodyText"/>
+        <w:jc w:val="both"/>
+        <w:rPr>
+          <w:lang w:val="en-US"/>
+        </w:rPr>
+      </w:pPr>
+      <w:r>
+        <w:rPr>
+          <w:snapToGrid w:val="0"/>
+          <w:lang w:val="en-US"/>
+        </w:rPr>
+        <w:t>Mô tả: X</w:t>
+      </w:r>
+      <w:r>
+        <w:rPr>
+          <w:snapToGrid w:val="0"/>
+          <w:lang w:val="en-US"/>
+        </w:rPr>
+        <w:t xml:space="preserve">em danh sách các sách đã nhập vào hệ thống </w:t>
+      </w:r>
+      <w:r>
+        <w:rPr>
+          <w:snapToGrid w:val="0"/>
+          <w:lang w:val="en-US"/>
+        </w:rPr>
+        <w:t>trong một tháng nhất định</w:t>
+      </w:r>
+    </w:p>
+    <w:p>
+      <w:pPr>
+        <w:pStyle w:val="Heading3"/>
+        <w:spacing w:line="360" w:lineRule="auto"/>
+        <w:jc w:val="both"/>
+      </w:pPr>
+      <w:r>
+        <w:t>Dòng sự kiện</w:t>
+      </w:r>
+    </w:p>
+    <w:p>
+      <w:pPr>
+        <w:pStyle w:val="Heading4"/>
+        <w:spacing w:line="360" w:lineRule="auto"/>
+        <w:jc w:val="both"/>
+      </w:pPr>
+      <w:r>
+        <w:t>Dòng sự kiện chính</w:t>
+      </w:r>
+    </w:p>
+    <w:p>
+      <w:pPr>
+        <w:pStyle w:val="BodyText"/>
+        <w:jc w:val="both"/>
+        <w:rPr>
+          <w:lang w:val="en-US"/>
+        </w:rPr>
+      </w:pPr>
+      <w:r>
+        <w:t xml:space="preserve">Bước 1: </w:t>
+      </w:r>
+      <w:r>
+        <w:rPr>
+          <w:lang w:val="en-US"/>
+        </w:rPr>
+        <w:t>Người dùng nhập tháng, năm muốn xem báo cáo</w:t>
+      </w:r>
+    </w:p>
+    <w:p>
+      <w:pPr>
+        <w:pStyle w:val="BodyText"/>
+        <w:jc w:val="both"/>
+        <w:rPr>
+          <w:lang w:val="en-US"/>
+        </w:rPr>
+      </w:pPr>
+      <w:r>
+        <w:rPr>
+          <w:lang w:val="en-US"/>
+        </w:rPr>
+        <w:t>Bước 2: Presentation sẽ đóng gói và gửi ngày tháng năm xuống Dataservice</w:t>
+      </w:r>
+    </w:p>
+    <w:p>
+      <w:pPr>
+        <w:pStyle w:val="BodyText"/>
+        <w:jc w:val="both"/>
+        <w:rPr>
+          <w:lang w:val="en-US"/>
+        </w:rPr>
+      </w:pPr>
+      <w:r>
+        <w:rPr>
+          <w:lang w:val="en-US"/>
+        </w:rPr>
+        <w:t>Bước 3: DataService chuyển thành json và gửi API cho Controller</w:t>
+      </w:r>
+    </w:p>
+    <w:p>
+      <w:pPr>
+        <w:pStyle w:val="BodyText"/>
+        <w:jc w:val="both"/>
+        <w:rPr>
+          <w:lang w:val="en-US"/>
+        </w:rPr>
+      </w:pPr>
+      <w:r>
+        <w:rPr>
+          <w:lang w:val="en-US"/>
+        </w:rPr>
+        <w:t>Bước 4: Controller nhận gói tin và chuyển dữ liệu xuống Domain</w:t>
+      </w:r>
+    </w:p>
+    <w:p>
+      <w:pPr>
+        <w:pStyle w:val="BodyText"/>
+        <w:jc w:val="both"/>
+        <w:rPr>
+          <w:lang w:val="en-US"/>
+        </w:rPr>
+      </w:pPr>
+      <w:r>
+        <w:rPr>
+          <w:lang w:val="en-US"/>
+        </w:rPr>
+        <w:t>Bước 5: Domain chuyển dữ liệu và  yêu cầu Repository</w:t>
+      </w:r>
+    </w:p>
+    <w:p>
+      <w:pPr>
+        <w:pStyle w:val="BodyText"/>
+        <w:jc w:val="both"/>
+        <w:rPr>
+          <w:lang w:val="en-US"/>
+        </w:rPr>
+      </w:pPr>
+      <w:r>
+        <w:rPr>
+          <w:lang w:val="en-US"/>
+        </w:rPr>
+        <w:t xml:space="preserve">Bước 6: Repository truy xuất tất cả sách </w:t>
+      </w:r>
+      <w:r>
+        <w:rPr>
+          <w:lang w:val="en-US"/>
+        </w:rPr>
+        <w:t>nhập vào hệ thống</w:t>
+      </w:r>
+      <w:r>
+        <w:rPr>
+          <w:lang w:val="en-US"/>
+        </w:rPr>
+        <w:t xml:space="preserve"> trong thời gian yêu cầu và đóng gói thành danh sách Model, chuyển về cho Domain</w:t>
+      </w:r>
+    </w:p>
+    <w:p>
+      <w:pPr>
+        <w:pStyle w:val="BodyText"/>
+        <w:jc w:val="both"/>
+        <w:rPr>
+          <w:lang w:val="en-US"/>
+        </w:rPr>
+      </w:pPr>
+      <w:r>
+        <w:rPr>
+          <w:lang w:val="en-US"/>
+        </w:rPr>
+        <w:t>Bước 7: Domain chuyển thành danh sách các ViewModel và chuyển cho Controller</w:t>
+      </w:r>
+    </w:p>
+    <w:p>
+      <w:pPr>
+        <w:pStyle w:val="BodyText"/>
+        <w:jc w:val="both"/>
+        <w:rPr>
+          <w:lang w:val="en-US"/>
+        </w:rPr>
+      </w:pPr>
+      <w:r>
+        <w:rPr>
+          <w:lang w:val="en-US"/>
+        </w:rPr>
+        <w:t>Bước 8: Controller chuyển thành json và trả về DataService</w:t>
+      </w:r>
+    </w:p>
+    <w:p>
+      <w:pPr>
+        <w:pStyle w:val="BodyText"/>
+        <w:jc w:val="both"/>
+        <w:rPr>
+          <w:lang w:val="en-US"/>
+        </w:rPr>
+      </w:pPr>
+      <w:r>
+        <w:rPr>
+          <w:lang w:val="en-US"/>
+        </w:rPr>
+        <w:t>Bước 9: DataService chuyển dữ liệu lên Presentation</w:t>
+      </w:r>
+    </w:p>
+    <w:p>
+      <w:pPr>
+        <w:pStyle w:val="BodyText"/>
+        <w:jc w:val="both"/>
+        <w:rPr>
+          <w:lang w:val="en-US"/>
+        </w:rPr>
+      </w:pPr>
+      <w:r>
+        <w:rPr>
+          <w:lang w:val="en-US"/>
+        </w:rPr>
+        <w:t>Bước 10: Presentation đưa lên giao diện cho người dùng</w:t>
+      </w:r>
+    </w:p>
+    <w:p>
+      <w:pPr>
+        <w:pStyle w:val="Heading4"/>
+        <w:spacing w:line="360" w:lineRule="auto"/>
+        <w:jc w:val="both"/>
+        <w:rPr>
+          <w:lang w:val="en-US"/>
+        </w:rPr>
+      </w:pPr>
+      <w:r>
+        <w:t>Các dòng sự kiện khác</w:t>
+      </w:r>
+    </w:p>
+    <w:p>
+      <w:pPr>
+        <w:ind w:firstLine="720"/>
+        <w:rPr>
+          <w:lang w:val="en-US"/>
+        </w:rPr>
+      </w:pPr>
+      <w:r>
+        <w:rPr>
+          <w:lang w:val="en-US"/>
+        </w:rPr>
+        <w:t>Dòng phụ:</w:t>
+      </w:r>
+    </w:p>
+    <w:p>
+      <w:pPr>
+        <w:ind w:firstLine="720"/>
+        <w:rPr>
+          <w:lang w:val="en-US"/>
+        </w:rPr>
+      </w:pPr>
+      <w:r>
+        <w:rPr>
+          <w:lang w:val="en-US"/>
+        </w:rPr>
+        <w:t>Không có</w:t>
+      </w:r>
+    </w:p>
+    <w:p>
+      <w:pPr>
+        <w:ind w:firstLine="720"/>
+        <w:rPr>
+          <w:lang w:val="en-US"/>
+        </w:rPr>
+      </w:pPr>
+    </w:p>
+    <w:p>
+      <w:pPr>
+        <w:ind w:firstLine="720"/>
+        <w:rPr>
+          <w:lang w:val="en-US"/>
+        </w:rPr>
+      </w:pPr>
+      <w:r>
+        <w:rPr>
+          <w:lang w:val="en-US"/>
+        </w:rPr>
+        <w:t>Dòng ngoại lệ (Alternative Flow):</w:t>
+      </w:r>
+    </w:p>
+    <w:p>
+      <w:pPr>
+        <w:ind w:firstLine="720"/>
+        <w:rPr>
+          <w:lang w:val="en-US"/>
+        </w:rPr>
+      </w:pPr>
+      <w:r>
+        <w:rPr>
+          <w:lang w:val="en-US"/>
+        </w:rPr>
+        <w:t>Bước A.6: Nếu không có dữ liệu nào phù hợp, trả về NULL</w:t>
+      </w:r>
+    </w:p>
+    <w:p>
+      <w:pPr>
+        <w:ind w:firstLine="720"/>
+        <w:rPr>
+          <w:lang w:val="en-US"/>
+        </w:rPr>
+      </w:pPr>
+      <w:r>
+        <w:rPr>
+          <w:lang w:val="en-US"/>
+        </w:rPr>
+        <w:t>Bước A.7: Nếu dữ liệu là NULL thì gửi về thông báo lỗi cho Controller</w:t>
+      </w:r>
+    </w:p>
+    <w:p>
+      <w:pPr>
+        <w:ind w:firstLine="720"/>
+        <w:rPr>
+          <w:lang w:val="en-US"/>
+        </w:rPr>
+      </w:pPr>
+      <w:r>
+        <w:rPr>
+          <w:lang w:val="en-US"/>
+        </w:rPr>
+        <w:lastRenderedPageBreak/>
+        <w:t>Bước A.10: Nếu dữ liệu là thông báo lỗi thì hiển thị thông báo lỗi lên cho người dùng</w:t>
+      </w:r>
+    </w:p>
+    <w:p>
+      <w:pPr>
+        <w:pStyle w:val="Heading3"/>
+        <w:spacing w:line="360" w:lineRule="auto"/>
+        <w:jc w:val="both"/>
+      </w:pPr>
+      <w:r>
+        <w:t>Các yêu cầu đặc biệt</w:t>
+      </w:r>
+    </w:p>
+    <w:p>
+      <w:pPr>
+        <w:pStyle w:val="BodyText"/>
+        <w:jc w:val="both"/>
+      </w:pPr>
+      <w:r>
+        <w:t>Không có</w:t>
+      </w:r>
+    </w:p>
+    <w:p>
+      <w:pPr>
+        <w:pStyle w:val="Heading3"/>
+        <w:spacing w:line="360" w:lineRule="auto"/>
+        <w:jc w:val="both"/>
+      </w:pPr>
+      <w:r>
+        <w:t>Trạng thái hệ thống khi bắt đầu thực hiện Use-case</w:t>
+      </w:r>
+    </w:p>
+    <w:p>
+      <w:pPr>
+        <w:pStyle w:val="BodyText"/>
+        <w:jc w:val="both"/>
+        <w:rPr>
+          <w:lang w:val="en-US"/>
+        </w:rPr>
+      </w:pPr>
+      <w:r>
+        <w:t xml:space="preserve">Người dùng phải đăng nhập với Role là </w:t>
+      </w:r>
+      <w:r>
+        <w:rPr>
+          <w:lang w:val="en-US"/>
+        </w:rPr>
+        <w:t>Quản Lý thư viện</w:t>
+      </w:r>
+    </w:p>
+    <w:p>
+      <w:pPr>
+        <w:pStyle w:val="BodyText"/>
+        <w:jc w:val="both"/>
+        <w:rPr>
+          <w:lang w:val="en-US"/>
+        </w:rPr>
+      </w:pPr>
+      <w:r>
+        <w:t xml:space="preserve">Use case được kích hoạt khi </w:t>
+      </w:r>
+      <w:r>
+        <w:rPr>
+          <w:lang w:val="en-US"/>
+        </w:rPr>
+        <w:t xml:space="preserve">người dùng có nhu cầu xem báo cáo về sách </w:t>
+      </w:r>
+      <w:r>
+        <w:rPr>
+          <w:lang w:val="en-US"/>
+        </w:rPr>
+        <w:t>được nhập vào hệ thống</w:t>
+      </w:r>
+    </w:p>
+    <w:p>
+      <w:pPr>
+        <w:pStyle w:val="Heading3"/>
+        <w:spacing w:line="360" w:lineRule="auto"/>
+        <w:jc w:val="both"/>
+      </w:pPr>
+      <w:r>
+        <w:rPr>
+          <w:lang w:val="en-US"/>
+        </w:rPr>
+        <w:t>Trạng thái hệ thống sau khi thực hiện Use-case</w:t>
+      </w:r>
+    </w:p>
+    <w:p>
+      <w:pPr>
+        <w:pStyle w:val="BodyText"/>
+        <w:jc w:val="both"/>
+      </w:pPr>
+      <w:r>
+        <w:t>Thành công: Màn hình tương tác người dù</w:t>
+      </w:r>
+      <w:r>
+        <w:t xml:space="preserve">ng sẽ hiển thị một hoặc một số sách được </w:t>
+      </w:r>
+      <w:r>
+        <w:rPr>
+          <w:lang w:val="en-US"/>
+        </w:rPr>
+        <w:t>nhập</w:t>
+      </w:r>
+      <w:r>
+        <w:t xml:space="preserve"> trong thời giạn yêu cầu</w:t>
+      </w:r>
+    </w:p>
+    <w:p>
+      <w:pPr>
+        <w:pStyle w:val="BodyText"/>
+        <w:jc w:val="both"/>
+      </w:pPr>
+      <w:r>
+        <w:t>Thất bại: Màn hình sẽ pop-up hiển thị thông báo “Không có dữ liệu”</w:t>
+      </w:r>
+    </w:p>
+    <w:p>
+      <w:pPr>
+        <w:pStyle w:val="Heading3"/>
+        <w:spacing w:line="360" w:lineRule="auto"/>
+        <w:jc w:val="both"/>
+        <w:rPr>
+          <w:lang w:val="en-US"/>
+        </w:rPr>
+      </w:pPr>
+      <w:r>
+        <w:rPr>
+          <w:lang w:val="en-US"/>
+        </w:rPr>
+        <w:t>Điểm mở rộng</w:t>
+      </w:r>
+    </w:p>
+    <w:p>
+      <w:pPr>
+        <w:pStyle w:val="BodyText"/>
+        <w:jc w:val="both"/>
+        <w:rPr>
+          <w:lang w:val="en-US"/>
+        </w:rPr>
+      </w:pPr>
+      <w:r>
+        <w:rPr>
+          <w:lang w:val="en-US"/>
+        </w:rPr>
+        <w:t>Không có</w:t>
+      </w:r>
+    </w:p>
+    <w:p>
+      <w:pPr>
+        <w:pStyle w:val="Heading2"/>
         <w:spacing w:line="360" w:lineRule="auto"/>
         <w:jc w:val="both"/>
         <w:rPr>
@@ -23867,6 +25956,7 @@
         <w:rPr>
           <w:lang w:val="en-US"/>
         </w:rPr>
+        <w:lastRenderedPageBreak/>
         <w:t>Bước A.2: [OUT] Nếu thông tin người dùng cung cấp không đúng hoặc không có kết quả phù hợp thì trả về thống báo “Không có dữ liệu”</w:t>
       </w:r>
     </w:p>
@@ -23896,7 +25986,6 @@
         <w:jc w:val="both"/>
       </w:pPr>
       <w:r>
-        <w:lastRenderedPageBreak/>
         <w:t>Trạng thái hệ thống khi bắt đầu thực hiện Use-case</w:t>
       </w:r>
     </w:p>
@@ -24293,6 +26382,7 @@
         <w:rPr>
           <w:lang w:val="en-US"/>
         </w:rPr>
+        <w:lastRenderedPageBreak/>
         <w:t>Dòng ngoại lệ (Alternative Flow):</w:t>
       </w:r>
     </w:p>
@@ -24336,7 +26426,6 @@
         <w:jc w:val="both"/>
       </w:pPr>
       <w:r>
-        <w:lastRenderedPageBreak/>
         <w:t>Trạng thái hệ thống khi bắt đầu thực hiện Use-case</w:t>
       </w:r>
     </w:p>
@@ -24776,7 +26865,6 @@
         <w:jc w:val="both"/>
       </w:pPr>
       <w:r>
-        <w:lastRenderedPageBreak/>
         <w:t>Trạng thái hệ thống khi bắt đầu thực hiện Use-case</w:t>
       </w:r>
     </w:p>
@@ -25151,6 +27239,7 @@
         <w:rPr>
           <w:lang w:val="en-US"/>
         </w:rPr>
+        <w:lastRenderedPageBreak/>
         <w:t>Bước 2.2: [OUT] Trả về 1 danh sách người dùng cho những yêu cầu còn lại</w:t>
       </w:r>
     </w:p>
@@ -25216,7 +27305,6 @@
         <w:jc w:val="both"/>
       </w:pPr>
       <w:r>
-        <w:lastRenderedPageBreak/>
         <w:t>Trạng thái hệ thống khi bắt đầu thực hiện Use-case</w:t>
       </w:r>
     </w:p>
@@ -25577,7 +27665,14 @@
         <w:rPr>
           <w:lang w:val="en-US"/>
         </w:rPr>
-        <w:t>Bước 2.1: [OUT] Trả về 1 người dùng duy nhất nếu tra cứu mã sách của thư viện hoặc thông tin tài khoản</w:t>
+        <w:t xml:space="preserve">Bước 2.1: [OUT] Trả về 1 người dùng duy nhất nếu tra cứu mã sách của thư viện </w:t>
+      </w:r>
+      <w:r>
+        <w:rPr>
+          <w:lang w:val="en-US"/>
+        </w:rPr>
+        <w:lastRenderedPageBreak/>
+        <w:t>hoặc thông tin tài khoản</w:t>
       </w:r>
     </w:p>
     <w:p>
@@ -25656,7 +27751,6 @@
         <w:jc w:val="both"/>
       </w:pPr>
       <w:r>
-        <w:lastRenderedPageBreak/>
         <w:t>Trạng thái hệ thống khi bắt đầu thực hiện Use-case</w:t>
       </w:r>
     </w:p>
@@ -26017,6 +28111,7 @@
         <w:rPr>
           <w:lang w:val="en-US"/>
         </w:rPr>
+        <w:lastRenderedPageBreak/>
         <w:t>Bước 2.1: [OUT] Trả về 1 người dùng duy nhất nếu tra cứu mã sách của thư viện hoặc thông tin tài khoản</w:t>
       </w:r>
     </w:p>
@@ -26096,7 +28191,6 @@
         <w:jc w:val="both"/>
       </w:pPr>
       <w:r>
-        <w:lastRenderedPageBreak/>
         <w:t>Trạng thái hệ thống khi bắt đầu thực hiện Use-case</w:t>
       </w:r>
     </w:p>
@@ -26429,6 +28523,7 @@
         </w:rPr>
       </w:pPr>
       <w:r>
+        <w:lastRenderedPageBreak/>
         <w:t>Các dòng sự kiện khác</w:t>
       </w:r>
     </w:p>
@@ -26536,7 +28631,6 @@
         <w:jc w:val="both"/>
       </w:pPr>
       <w:r>
-        <w:lastRenderedPageBreak/>
         <w:t>Trạng thái hệ thống khi bắt đầu thực hiện Use-case</w:t>
       </w:r>
     </w:p>
@@ -26869,6 +28963,7 @@
         </w:rPr>
       </w:pPr>
       <w:r>
+        <w:lastRenderedPageBreak/>
         <w:t>Các dòng sự kiện khác</w:t>
       </w:r>
     </w:p>
@@ -26976,7 +29071,6 @@
         <w:jc w:val="both"/>
       </w:pPr>
       <w:r>
-        <w:lastRenderedPageBreak/>
         <w:t>Trạng thái hệ thống khi bắt đầu thực hiện Use-case</w:t>
       </w:r>
     </w:p>
@@ -27309,6 +29403,7 @@
         </w:rPr>
       </w:pPr>
       <w:r>
+        <w:lastRenderedPageBreak/>
         <w:t>Các dòng sự kiện khác</w:t>
       </w:r>
     </w:p>
@@ -27416,7 +29511,6 @@
         <w:jc w:val="both"/>
       </w:pPr>
       <w:r>
-        <w:lastRenderedPageBreak/>
         <w:t>Trạng thái hệ thống khi bắt đầu thực hiện Use-case</w:t>
       </w:r>
     </w:p>
@@ -27749,6 +29843,7 @@
         </w:rPr>
       </w:pPr>
       <w:r>
+        <w:lastRenderedPageBreak/>
         <w:t>Các dòng sự kiện khác</w:t>
       </w:r>
     </w:p>
@@ -27856,7 +29951,6 @@
         <w:jc w:val="both"/>
       </w:pPr>
       <w:r>
-        <w:lastRenderedPageBreak/>
         <w:t>Trạng thái hệ thống khi bắt đầu thực hiện Use-case</w:t>
       </w:r>
     </w:p>
@@ -28189,6 +30283,7 @@
         </w:rPr>
       </w:pPr>
       <w:r>
+        <w:lastRenderedPageBreak/>
         <w:t>Các dòng sự kiện khác</w:t>
       </w:r>
     </w:p>
@@ -28296,7 +30391,6 @@
         <w:jc w:val="both"/>
       </w:pPr>
       <w:r>
-        <w:lastRenderedPageBreak/>
         <w:t>Trạng thái hệ thống khi bắt đầu thực hiện Use-case</w:t>
       </w:r>
     </w:p>
@@ -28629,6 +30723,7 @@
         </w:rPr>
       </w:pPr>
       <w:r>
+        <w:lastRenderedPageBreak/>
         <w:t>Các dòng sự kiện khác</w:t>
       </w:r>
     </w:p>
@@ -28736,7 +30831,6 @@
         <w:jc w:val="both"/>
       </w:pPr>
       <w:r>
-        <w:lastRenderedPageBreak/>
         <w:t>Trạng thái hệ thống khi bắt đầu thực hiện Use-case</w:t>
       </w:r>
     </w:p>
@@ -29069,6 +31163,7 @@
         </w:rPr>
       </w:pPr>
       <w:r>
+        <w:lastRenderedPageBreak/>
         <w:t>Các dòng sự kiện khác</w:t>
       </w:r>
     </w:p>
@@ -29176,1879 +31271,1620 @@
         <w:jc w:val="both"/>
       </w:pPr>
       <w:r>
+        <w:t>Trạng thái hệ thống khi bắt đầu thực hiện Use-case</w:t>
+      </w:r>
+    </w:p>
+    <w:p>
+      <w:pPr>
+        <w:pStyle w:val="BodyText"/>
+        <w:jc w:val="both"/>
+      </w:pPr>
+      <w:r>
+        <w:t>Người dùng phải đăng nhập với Role là Thủ thư</w:t>
+      </w:r>
+    </w:p>
+    <w:p>
+      <w:pPr>
+        <w:pStyle w:val="BodyText"/>
+        <w:jc w:val="both"/>
+      </w:pPr>
+      <w:r>
+        <w:t xml:space="preserve">Use case được kích hoạt khi có có tác nhân như độc giả hoặc quản lý yêu cầu; Hoặc được kích hoạt trong use case </w:t>
+      </w:r>
+      <w:r>
+        <w:rPr>
+          <w:b/>
+        </w:rPr>
+        <w:t>Cho mượn sách</w:t>
+      </w:r>
+      <w:r>
+        <w:t xml:space="preserve"> hoặc </w:t>
+      </w:r>
+      <w:r>
+        <w:rPr>
+          <w:b/>
+        </w:rPr>
+        <w:t>Nhận trả sách</w:t>
+      </w:r>
+    </w:p>
+    <w:p>
+      <w:pPr>
+        <w:pStyle w:val="Heading3"/>
+        <w:spacing w:line="360" w:lineRule="auto"/>
+        <w:jc w:val="both"/>
+      </w:pPr>
+      <w:r>
+        <w:rPr>
+          <w:lang w:val="en-US"/>
+        </w:rPr>
+        <w:t>Trạng thái hệ thống sau khi thực hiện Use-case</w:t>
+      </w:r>
+    </w:p>
+    <w:p>
+      <w:pPr>
+        <w:pStyle w:val="BodyText"/>
+        <w:jc w:val="both"/>
+      </w:pPr>
+      <w:r>
+        <w:t>Thành công: Màn hình tương tác người dùng sẽ hiển thị một hoặc một số thông tin độc giả thỏa điều kiện tra cứu</w:t>
+      </w:r>
+    </w:p>
+    <w:p>
+      <w:pPr>
+        <w:pStyle w:val="BodyText"/>
+        <w:jc w:val="both"/>
+      </w:pPr>
+      <w:r>
+        <w:t>Thất bại: Màn hình sẽ pop-up hiển thị thông báo “Không có dữ liệu”</w:t>
+      </w:r>
+    </w:p>
+    <w:p>
+      <w:pPr>
+        <w:pStyle w:val="Heading3"/>
+        <w:spacing w:line="360" w:lineRule="auto"/>
+        <w:jc w:val="both"/>
+        <w:rPr>
+          <w:lang w:val="en-US"/>
+        </w:rPr>
+      </w:pPr>
+      <w:r>
+        <w:rPr>
+          <w:lang w:val="en-US"/>
+        </w:rPr>
+        <w:t>Điểm mở rộng</w:t>
+      </w:r>
+    </w:p>
+    <w:p>
+      <w:pPr>
+        <w:pStyle w:val="BodyText"/>
+        <w:jc w:val="both"/>
+        <w:rPr>
+          <w:lang w:val="en-US"/>
+        </w:rPr>
+      </w:pPr>
+      <w:r>
+        <w:rPr>
+          <w:lang w:val="en-US"/>
+        </w:rPr>
+        <w:t>Không có</w:t>
+      </w:r>
+    </w:p>
+    <w:p>
+      <w:pPr>
+        <w:pStyle w:val="Heading1"/>
+        <w:rPr>
+          <w:lang w:val="en-US"/>
+        </w:rPr>
+      </w:pPr>
+      <w:r>
+        <w:rPr>
+          <w:lang w:val="en-US"/>
+        </w:rPr>
         <w:lastRenderedPageBreak/>
-        <w:t>Trạng thái hệ thống khi bắt đầu thực hiện Use-case</w:t>
-      </w:r>
-    </w:p>
-    <w:p>
-      <w:pPr>
-        <w:pStyle w:val="BodyText"/>
-        <w:jc w:val="both"/>
-      </w:pPr>
-      <w:r>
-        <w:t>Người dùng phải đăng nhập với Role là Thủ thư</w:t>
-      </w:r>
-    </w:p>
-    <w:p>
-      <w:pPr>
-        <w:pStyle w:val="BodyText"/>
-        <w:jc w:val="both"/>
-      </w:pPr>
-      <w:r>
-        <w:t xml:space="preserve">Use case được kích hoạt khi có có tác nhân như độc giả hoặc quản lý yêu cầu; Hoặc được kích hoạt trong use case </w:t>
-      </w:r>
-      <w:r>
-        <w:rPr>
-          <w:b/>
-        </w:rPr>
-        <w:t>Cho mượn sách</w:t>
-      </w:r>
-      <w:r>
-        <w:t xml:space="preserve"> hoặc </w:t>
-      </w:r>
-      <w:r>
-        <w:rPr>
-          <w:b/>
-        </w:rPr>
-        <w:t>Nhận trả sách</w:t>
-      </w:r>
-    </w:p>
-    <w:p>
-      <w:pPr>
-        <w:pStyle w:val="Heading3"/>
-        <w:spacing w:line="360" w:lineRule="auto"/>
-        <w:jc w:val="both"/>
-      </w:pPr>
-      <w:r>
-        <w:rPr>
-          <w:lang w:val="en-US"/>
-        </w:rPr>
-        <w:t>Trạng thái hệ thống sau khi thực hiện Use-case</w:t>
-      </w:r>
-    </w:p>
-    <w:p>
-      <w:pPr>
-        <w:pStyle w:val="BodyText"/>
-        <w:jc w:val="both"/>
-      </w:pPr>
-      <w:r>
-        <w:t>Thành công: Màn hình tương tác người dùng sẽ hiển thị một hoặc một số thông tin độc giả thỏa điều kiện tra cứu</w:t>
-      </w:r>
-    </w:p>
-    <w:p>
-      <w:pPr>
-        <w:pStyle w:val="BodyText"/>
-        <w:jc w:val="both"/>
-      </w:pPr>
-      <w:r>
-        <w:t>Thất bại: Màn hình sẽ pop-up hiển thị thông báo “Không có dữ liệu”</w:t>
-      </w:r>
-    </w:p>
-    <w:p>
-      <w:pPr>
-        <w:pStyle w:val="Heading3"/>
-        <w:spacing w:line="360" w:lineRule="auto"/>
-        <w:jc w:val="both"/>
-        <w:rPr>
-          <w:lang w:val="en-US"/>
-        </w:rPr>
-      </w:pPr>
-      <w:r>
-        <w:rPr>
-          <w:lang w:val="en-US"/>
-        </w:rPr>
-        <w:t>Điểm mở rộng</w:t>
-      </w:r>
-    </w:p>
-    <w:p>
-      <w:pPr>
-        <w:pStyle w:val="BodyText"/>
-        <w:jc w:val="both"/>
-        <w:rPr>
-          <w:lang w:val="en-US"/>
-        </w:rPr>
-      </w:pPr>
-      <w:r>
-        <w:rPr>
-          <w:lang w:val="en-US"/>
-        </w:rPr>
-        <w:t>Không có</w:t>
+        <w:t>Activity diagram và Sequence diagram</w:t>
       </w:r>
     </w:p>
     <w:p>
       <w:pPr>
         <w:pStyle w:val="Heading2"/>
-        <w:spacing w:line="360" w:lineRule="auto"/>
-        <w:jc w:val="both"/>
-        <w:rPr>
-          <w:lang w:val="en-US"/>
-        </w:rPr>
-      </w:pPr>
-      <w:r>
-        <w:rPr>
-          <w:lang w:val="en-US"/>
-        </w:rPr>
-        <w:t>Đặc tả Use-case Quản lý độc giả</w:t>
-      </w:r>
-    </w:p>
-    <w:p>
-      <w:pPr>
-        <w:pStyle w:val="Heading3"/>
-        <w:spacing w:line="360" w:lineRule="auto"/>
-        <w:jc w:val="both"/>
-      </w:pPr>
-      <w:r>
-        <w:t>Tóm tắt</w:t>
-      </w:r>
-    </w:p>
-    <w:p>
-      <w:pPr>
-        <w:pStyle w:val="BodyText"/>
-        <w:jc w:val="both"/>
-        <w:rPr>
-          <w:snapToGrid w:val="0"/>
-          <w:lang w:val="en-US"/>
-        </w:rPr>
-      </w:pPr>
-      <w:r>
-        <w:rPr>
-          <w:snapToGrid w:val="0"/>
-          <w:lang w:val="en-US"/>
-        </w:rPr>
-        <w:t>Actor:</w:t>
-      </w:r>
-      <w:r>
-        <w:rPr>
-          <w:snapToGrid w:val="0"/>
-          <w:lang w:val="en-US"/>
-        </w:rPr>
-        <w:t xml:space="preserve"> Thủ thư</w:t>
-      </w:r>
-    </w:p>
-    <w:p>
-      <w:pPr>
-        <w:pStyle w:val="BodyText"/>
-        <w:jc w:val="both"/>
-        <w:rPr>
-          <w:lang w:val="en-US"/>
-        </w:rPr>
-      </w:pPr>
-      <w:r>
-        <w:rPr>
-          <w:snapToGrid w:val="0"/>
-          <w:lang w:val="en-US"/>
-        </w:rPr>
-        <w:t>Mô tả: Tra cứu thông tin của một hoặc nhiều độc giả dự trên nhu cầu của người sử dụng</w:t>
-      </w:r>
-    </w:p>
-    <w:p>
-      <w:pPr>
-        <w:pStyle w:val="Heading3"/>
-        <w:spacing w:line="360" w:lineRule="auto"/>
-        <w:jc w:val="both"/>
-      </w:pPr>
-      <w:r>
-        <w:t>Dòng sự kiện</w:t>
-      </w:r>
-    </w:p>
-    <w:p>
-      <w:pPr>
-        <w:pStyle w:val="Heading4"/>
-        <w:spacing w:line="360" w:lineRule="auto"/>
-        <w:jc w:val="both"/>
-      </w:pPr>
-      <w:r>
-        <w:t>Dòng sự kiện chính</w:t>
-      </w:r>
-    </w:p>
-    <w:p>
-      <w:pPr>
-        <w:pStyle w:val="BodyText"/>
-        <w:jc w:val="both"/>
-      </w:pPr>
-      <w:r>
-        <w:t>Bước 1: [IN] Người dùng cung cấp yêu cầu tra cứu, có các loại thông tin yêu cầu:</w:t>
-      </w:r>
-    </w:p>
-    <w:p>
-      <w:pPr>
-        <w:pStyle w:val="BodyText"/>
-        <w:numPr>
-          <w:ilvl w:val="0"/>
-          <w:numId w:val="34"/>
-        </w:numPr>
-        <w:jc w:val="both"/>
-        <w:rPr>
-          <w:lang w:val="en-US"/>
-        </w:rPr>
-      </w:pPr>
-      <w:r>
-        <w:rPr>
-          <w:lang w:val="en-US"/>
-        </w:rPr>
-        <w:t>Độc giả trả sách trễ</w:t>
-      </w:r>
-    </w:p>
-    <w:p>
-      <w:pPr>
-        <w:pStyle w:val="BodyText"/>
-        <w:numPr>
-          <w:ilvl w:val="0"/>
-          <w:numId w:val="34"/>
-        </w:numPr>
-        <w:jc w:val="both"/>
-        <w:rPr>
-          <w:lang w:val="en-US"/>
-        </w:rPr>
-      </w:pPr>
-      <w:r>
-        <w:rPr>
-          <w:lang w:val="en-US"/>
-        </w:rPr>
-        <w:t>Độc giả đang mượn sách</w:t>
-      </w:r>
-    </w:p>
-    <w:p>
-      <w:pPr>
-        <w:pStyle w:val="BodyText"/>
-        <w:numPr>
-          <w:ilvl w:val="0"/>
-          <w:numId w:val="34"/>
-        </w:numPr>
-        <w:jc w:val="both"/>
-        <w:rPr>
-          <w:lang w:val="en-US"/>
-        </w:rPr>
-      </w:pPr>
-      <w:r>
-        <w:rPr>
-          <w:lang w:val="en-US"/>
-        </w:rPr>
-        <w:t>Tên sách</w:t>
-      </w:r>
-    </w:p>
-    <w:p>
-      <w:pPr>
-        <w:pStyle w:val="BodyText"/>
-        <w:numPr>
-          <w:ilvl w:val="0"/>
-          <w:numId w:val="34"/>
-        </w:numPr>
-        <w:jc w:val="both"/>
-        <w:rPr>
-          <w:lang w:val="en-US"/>
-        </w:rPr>
-      </w:pPr>
-      <w:r>
-        <w:rPr>
-          <w:lang w:val="en-US"/>
-        </w:rPr>
-        <w:t>ISBN</w:t>
-      </w:r>
-    </w:p>
-    <w:p>
-      <w:pPr>
-        <w:pStyle w:val="BodyText"/>
-        <w:numPr>
-          <w:ilvl w:val="0"/>
-          <w:numId w:val="34"/>
-        </w:numPr>
-        <w:jc w:val="both"/>
-        <w:rPr>
-          <w:lang w:val="en-US"/>
-        </w:rPr>
-      </w:pPr>
-      <w:r>
-        <w:rPr>
-          <w:lang w:val="en-US"/>
-        </w:rPr>
-        <w:t>Mã sách của thư viện</w:t>
-      </w:r>
-    </w:p>
-    <w:p>
-      <w:pPr>
-        <w:pStyle w:val="BodyText"/>
-        <w:numPr>
-          <w:ilvl w:val="0"/>
-          <w:numId w:val="34"/>
-        </w:numPr>
-        <w:jc w:val="both"/>
-        <w:rPr>
-          <w:lang w:val="en-US"/>
-        </w:rPr>
-      </w:pPr>
-      <w:r>
-        <w:rPr>
-          <w:lang w:val="en-US"/>
-        </w:rPr>
-        <w:t>Thông tin tài khoản (Tên đăng nhập, tên riêng)</w:t>
-      </w:r>
-    </w:p>
-    <w:p>
-      <w:pPr>
-        <w:pStyle w:val="BodyText"/>
-        <w:jc w:val="both"/>
-        <w:rPr>
-          <w:lang w:val="en-US"/>
-        </w:rPr>
-      </w:pPr>
-      <w:r>
-        <w:rPr>
-          <w:lang w:val="en-US"/>
-        </w:rPr>
-        <w:t>Bước 2: [OUT] Hệ thống tiếp tiến hành truy xuất cơ sở dữ liệu và trả về dữ liệu phù hợp với yêu cầu tra cứu</w:t>
-      </w:r>
-    </w:p>
-    <w:p>
-      <w:pPr>
-        <w:pStyle w:val="Heading4"/>
-        <w:spacing w:line="360" w:lineRule="auto"/>
-        <w:jc w:val="both"/>
-        <w:rPr>
-          <w:lang w:val="en-US"/>
-        </w:rPr>
-      </w:pPr>
-      <w:r>
-        <w:t>Các dòng sự kiện khác</w:t>
-      </w:r>
-    </w:p>
-    <w:p>
-      <w:pPr>
-        <w:ind w:firstLine="720"/>
-        <w:rPr>
-          <w:lang w:val="en-US"/>
-        </w:rPr>
-      </w:pPr>
-      <w:r>
-        <w:rPr>
-          <w:lang w:val="en-US"/>
-        </w:rPr>
-        <w:t>Dòng phụ:</w:t>
-      </w:r>
-    </w:p>
-    <w:p>
-      <w:pPr>
-        <w:ind w:firstLine="720"/>
-        <w:rPr>
-          <w:lang w:val="en-US"/>
-        </w:rPr>
-      </w:pPr>
-      <w:r>
-        <w:rPr>
-          <w:lang w:val="en-US"/>
-        </w:rPr>
-        <w:t>Bước 2.1: [OUT] Trả về 1 người dùng duy nhất nếu tra cứu mã sách của thư viện hoặc thông tin tài khoản</w:t>
-      </w:r>
-    </w:p>
-    <w:p>
-      <w:pPr>
-        <w:ind w:firstLine="720"/>
-        <w:rPr>
-          <w:lang w:val="en-US"/>
-        </w:rPr>
-      </w:pPr>
-      <w:r>
-        <w:rPr>
-          <w:lang w:val="en-US"/>
-        </w:rPr>
-        <w:t>Bước 2.2: [OUT] Trả về 1 danh sách người dùng cho những yêu cầu còn lại</w:t>
-      </w:r>
-    </w:p>
-    <w:p>
-      <w:pPr>
-        <w:ind w:firstLine="720"/>
-        <w:rPr>
-          <w:lang w:val="en-US"/>
-        </w:rPr>
-      </w:pPr>
-    </w:p>
-    <w:p>
-      <w:pPr>
-        <w:ind w:firstLine="720"/>
-        <w:rPr>
-          <w:lang w:val="en-US"/>
-        </w:rPr>
-      </w:pPr>
-      <w:r>
-        <w:rPr>
-          <w:lang w:val="en-US"/>
-        </w:rPr>
-        <w:t>Dòng ngoại lệ (Alternative Flow):</w:t>
-      </w:r>
-    </w:p>
-    <w:p>
-      <w:pPr>
-        <w:ind w:firstLine="720"/>
-        <w:rPr>
-          <w:lang w:val="en-US"/>
-        </w:rPr>
-      </w:pPr>
-      <w:r>
-        <w:rPr>
-          <w:lang w:val="en-US"/>
-        </w:rPr>
-        <w:t>Bước A.2: [OUT] Nếu thông tin người dùng cung cấp không đúng hoặc không có kết quả phù hợp thì trả về thống báo “Không có dữ liệu”</w:t>
-      </w:r>
-    </w:p>
-    <w:p>
-      <w:pPr>
-        <w:pStyle w:val="Heading3"/>
-        <w:spacing w:line="360" w:lineRule="auto"/>
-        <w:jc w:val="both"/>
-      </w:pPr>
-      <w:r>
-        <w:t>Các yêu cầu đặc biệt</w:t>
-      </w:r>
-    </w:p>
-    <w:p>
-      <w:pPr>
-        <w:pStyle w:val="BodyText"/>
-        <w:jc w:val="both"/>
-      </w:pPr>
-      <w:r>
-        <w:t>Không có</w:t>
-      </w:r>
-    </w:p>
-    <w:p>
-      <w:pPr>
-        <w:pStyle w:val="Heading3"/>
-        <w:spacing w:line="360" w:lineRule="auto"/>
-        <w:jc w:val="both"/>
-      </w:pPr>
-      <w:r>
+        <w:rPr>
+          <w:lang w:val="en-US"/>
+        </w:rPr>
+      </w:pPr>
+      <w:r>
+        <w:rPr>
+          <w:lang w:val="en-US"/>
+        </w:rPr>
+        <w:t>Use case ABC</w:t>
+      </w:r>
+    </w:p>
+    <w:p>
+      <w:pPr>
+        <w:pStyle w:val="Heading2"/>
+        <w:rPr>
+          <w:lang w:val="en-US"/>
+        </w:rPr>
+      </w:pPr>
+      <w:r>
+        <w:rPr>
+          <w:lang w:val="en-US"/>
+        </w:rPr>
+        <w:t>Use case ABC</w:t>
+      </w:r>
+    </w:p>
+    <w:p>
+      <w:pPr>
+        <w:pStyle w:val="Heading2"/>
+        <w:rPr>
+          <w:lang w:val="en-US"/>
+        </w:rPr>
+      </w:pPr>
+      <w:r>
+        <w:rPr>
+          <w:lang w:val="en-US"/>
+        </w:rPr>
+        <w:t>Use case ABC</w:t>
+      </w:r>
+    </w:p>
+    <w:p>
+      <w:pPr>
+        <w:pStyle w:val="Heading2"/>
+        <w:rPr>
+          <w:lang w:val="en-US"/>
+        </w:rPr>
+      </w:pPr>
+      <w:r>
+        <w:rPr>
+          <w:lang w:val="en-US"/>
+        </w:rPr>
+        <w:t>Use case ABC</w:t>
+      </w:r>
+    </w:p>
+    <w:p>
+      <w:pPr>
+        <w:pStyle w:val="Heading2"/>
+        <w:rPr>
+          <w:lang w:val="en-US"/>
+        </w:rPr>
+      </w:pPr>
+      <w:r>
+        <w:rPr>
+          <w:lang w:val="en-US"/>
+        </w:rPr>
+        <w:t>Use case ABC</w:t>
+      </w:r>
+    </w:p>
+    <w:p>
+      <w:pPr>
+        <w:pStyle w:val="Heading2"/>
+        <w:rPr>
+          <w:lang w:val="en-US"/>
+        </w:rPr>
+      </w:pPr>
+      <w:r>
+        <w:rPr>
+          <w:lang w:val="en-US"/>
+        </w:rPr>
+        <w:t>Use case ABC</w:t>
+      </w:r>
+    </w:p>
+    <w:p>
+      <w:pPr>
+        <w:pStyle w:val="Heading2"/>
+        <w:rPr>
+          <w:lang w:val="en-US"/>
+        </w:rPr>
+      </w:pPr>
+      <w:r>
+        <w:rPr>
+          <w:lang w:val="en-US"/>
+        </w:rPr>
+        <w:t>Use case ABC</w:t>
+      </w:r>
+    </w:p>
+    <w:p>
+      <w:pPr>
+        <w:pStyle w:val="Heading2"/>
+        <w:rPr>
+          <w:lang w:val="en-US"/>
+        </w:rPr>
+      </w:pPr>
+      <w:r>
+        <w:rPr>
+          <w:lang w:val="en-US"/>
+        </w:rPr>
+        <w:t>Use case ABC</w:t>
+      </w:r>
+    </w:p>
+    <w:p>
+      <w:pPr>
+        <w:pStyle w:val="Heading2"/>
+        <w:rPr>
+          <w:lang w:val="en-US"/>
+        </w:rPr>
+      </w:pPr>
+      <w:r>
+        <w:rPr>
+          <w:lang w:val="en-US"/>
+        </w:rPr>
+        <w:t>Use case ABC</w:t>
+      </w:r>
+    </w:p>
+    <w:p>
+      <w:pPr>
+        <w:pStyle w:val="Heading2"/>
+        <w:rPr>
+          <w:lang w:val="en-US"/>
+        </w:rPr>
+      </w:pPr>
+      <w:r>
+        <w:rPr>
+          <w:lang w:val="en-US"/>
+        </w:rPr>
+        <w:t>Use case ABC</w:t>
+      </w:r>
+    </w:p>
+    <w:p>
+      <w:pPr>
+        <w:pStyle w:val="Heading2"/>
+        <w:rPr>
+          <w:lang w:val="en-US"/>
+        </w:rPr>
+      </w:pPr>
+      <w:r>
+        <w:rPr>
+          <w:lang w:val="en-US"/>
+        </w:rPr>
+        <w:t>Use case ABC</w:t>
+      </w:r>
+    </w:p>
+    <w:p>
+      <w:pPr>
+        <w:pStyle w:val="Heading2"/>
+        <w:rPr>
+          <w:lang w:val="en-US"/>
+        </w:rPr>
+      </w:pPr>
+      <w:r>
+        <w:rPr>
+          <w:lang w:val="en-US"/>
+        </w:rPr>
+        <w:t>Use case ABC</w:t>
+      </w:r>
+    </w:p>
+    <w:p>
+      <w:pPr>
+        <w:pStyle w:val="Heading2"/>
+        <w:rPr>
+          <w:lang w:val="en-US"/>
+        </w:rPr>
+      </w:pPr>
+      <w:r>
+        <w:rPr>
+          <w:lang w:val="en-US"/>
+        </w:rPr>
+        <w:t>Use case ABC</w:t>
+      </w:r>
+    </w:p>
+    <w:p>
+      <w:pPr>
+        <w:pStyle w:val="Heading2"/>
+        <w:rPr>
+          <w:lang w:val="en-US"/>
+        </w:rPr>
+      </w:pPr>
+      <w:r>
+        <w:rPr>
+          <w:lang w:val="en-US"/>
+        </w:rPr>
+        <w:t>Use case ABC</w:t>
+      </w:r>
+    </w:p>
+    <w:p>
+      <w:pPr>
+        <w:pStyle w:val="Heading2"/>
+        <w:rPr>
+          <w:lang w:val="en-US"/>
+        </w:rPr>
+      </w:pPr>
+      <w:r>
+        <w:rPr>
+          <w:lang w:val="en-US"/>
+        </w:rPr>
+        <w:t>Use case ABC</w:t>
+      </w:r>
+    </w:p>
+    <w:p>
+      <w:pPr>
+        <w:pStyle w:val="Heading2"/>
+        <w:rPr>
+          <w:lang w:val="en-US"/>
+        </w:rPr>
+      </w:pPr>
+      <w:r>
+        <w:rPr>
+          <w:lang w:val="en-US"/>
+        </w:rPr>
+        <w:t>Use case ABC</w:t>
+      </w:r>
+    </w:p>
+    <w:p>
+      <w:pPr>
+        <w:pStyle w:val="Heading2"/>
+        <w:rPr>
+          <w:lang w:val="en-US"/>
+        </w:rPr>
+      </w:pPr>
+      <w:r>
+        <w:rPr>
+          <w:lang w:val="en-US"/>
+        </w:rPr>
+        <w:t>Use case ABC</w:t>
+      </w:r>
+    </w:p>
+    <w:p>
+      <w:pPr>
+        <w:pStyle w:val="Heading2"/>
+        <w:rPr>
+          <w:lang w:val="en-US"/>
+        </w:rPr>
+      </w:pPr>
+      <w:r>
+        <w:rPr>
+          <w:lang w:val="en-US"/>
+        </w:rPr>
+        <w:t>Use case ABC</w:t>
+      </w:r>
+    </w:p>
+    <w:p>
+      <w:pPr>
+        <w:pStyle w:val="Heading2"/>
+        <w:rPr>
+          <w:lang w:val="en-US"/>
+        </w:rPr>
+      </w:pPr>
+      <w:r>
+        <w:rPr>
+          <w:lang w:val="en-US"/>
+        </w:rPr>
+        <w:t>Use case ABC</w:t>
+      </w:r>
+    </w:p>
+    <w:p>
+      <w:pPr>
+        <w:pStyle w:val="Heading2"/>
+        <w:rPr>
+          <w:lang w:val="en-US"/>
+        </w:rPr>
+      </w:pPr>
+      <w:r>
+        <w:rPr>
+          <w:lang w:val="en-US"/>
+        </w:rPr>
+        <w:t>Use case ABC</w:t>
+      </w:r>
+    </w:p>
+    <w:p>
+      <w:pPr>
+        <w:pStyle w:val="Heading2"/>
+        <w:rPr>
+          <w:lang w:val="en-US"/>
+        </w:rPr>
+      </w:pPr>
+      <w:r>
+        <w:rPr>
+          <w:lang w:val="en-US"/>
+        </w:rPr>
+        <w:t>Use case ABC</w:t>
+      </w:r>
+    </w:p>
+    <w:p>
+      <w:pPr>
+        <w:pStyle w:val="Heading2"/>
+        <w:rPr>
+          <w:lang w:val="en-US"/>
+        </w:rPr>
+      </w:pPr>
+      <w:r>
+        <w:rPr>
+          <w:lang w:val="en-US"/>
+        </w:rPr>
+        <w:t>Use case ABC</w:t>
+      </w:r>
+    </w:p>
+    <w:p>
+      <w:pPr>
+        <w:pStyle w:val="Heading2"/>
+        <w:rPr>
+          <w:lang w:val="en-US"/>
+        </w:rPr>
+      </w:pPr>
+      <w:r>
+        <w:rPr>
+          <w:lang w:val="en-US"/>
+        </w:rPr>
+        <w:t>Use case ABC</w:t>
+      </w:r>
+    </w:p>
+    <w:p>
+      <w:pPr>
+        <w:pStyle w:val="Heading2"/>
+        <w:rPr>
+          <w:lang w:val="en-US"/>
+        </w:rPr>
+      </w:pPr>
+      <w:r>
+        <w:rPr>
+          <w:lang w:val="en-US"/>
+        </w:rPr>
+        <w:t>Use case ABC</w:t>
+      </w:r>
+    </w:p>
+    <w:p>
+      <w:pPr>
+        <w:pStyle w:val="Heading2"/>
+        <w:rPr>
+          <w:lang w:val="en-US"/>
+        </w:rPr>
+      </w:pPr>
+      <w:r>
+        <w:rPr>
+          <w:lang w:val="en-US"/>
+        </w:rPr>
+        <w:t>Use case ABC</w:t>
+      </w:r>
+    </w:p>
+    <w:p>
+      <w:pPr>
+        <w:pStyle w:val="Heading2"/>
+        <w:rPr>
+          <w:lang w:val="en-US"/>
+        </w:rPr>
+      </w:pPr>
+      <w:r>
+        <w:rPr>
+          <w:lang w:val="en-US"/>
+        </w:rPr>
+        <w:t>Use case ABC</w:t>
+      </w:r>
+    </w:p>
+    <w:p>
+      <w:pPr>
+        <w:pStyle w:val="Heading2"/>
+        <w:rPr>
+          <w:lang w:val="en-US"/>
+        </w:rPr>
+      </w:pPr>
+      <w:r>
+        <w:rPr>
+          <w:lang w:val="en-US"/>
+        </w:rPr>
+        <w:t>Use case ABC</w:t>
+      </w:r>
+    </w:p>
+    <w:p>
+      <w:pPr>
+        <w:pStyle w:val="Heading2"/>
+        <w:rPr>
+          <w:lang w:val="en-US"/>
+        </w:rPr>
+      </w:pPr>
+      <w:r>
+        <w:rPr>
+          <w:lang w:val="en-US"/>
+        </w:rPr>
+        <w:t>Use case ABC</w:t>
+      </w:r>
+    </w:p>
+    <w:p>
+      <w:pPr>
+        <w:pStyle w:val="Heading2"/>
+        <w:rPr>
+          <w:lang w:val="en-US"/>
+        </w:rPr>
+      </w:pPr>
+      <w:r>
+        <w:rPr>
+          <w:lang w:val="en-US"/>
+        </w:rPr>
+        <w:t>Use case ABC</w:t>
+      </w:r>
+    </w:p>
+    <w:p>
+      <w:pPr>
+        <w:pStyle w:val="Heading2"/>
+        <w:rPr>
+          <w:lang w:val="en-US"/>
+        </w:rPr>
+      </w:pPr>
+      <w:r>
+        <w:rPr>
+          <w:lang w:val="en-US"/>
+        </w:rPr>
+        <w:t>Use case ABC</w:t>
+      </w:r>
+    </w:p>
+    <w:p>
+      <w:pPr>
+        <w:pStyle w:val="Heading2"/>
+        <w:rPr>
+          <w:lang w:val="en-US"/>
+        </w:rPr>
+      </w:pPr>
+      <w:r>
+        <w:rPr>
+          <w:lang w:val="en-US"/>
+        </w:rPr>
+        <w:t>Use case ABC</w:t>
+      </w:r>
+    </w:p>
+    <w:p>
+      <w:pPr>
+        <w:pStyle w:val="Heading2"/>
+        <w:rPr>
+          <w:lang w:val="en-US"/>
+        </w:rPr>
+      </w:pPr>
+      <w:r>
+        <w:rPr>
+          <w:lang w:val="en-US"/>
+        </w:rPr>
+        <w:t>Use case ABC</w:t>
+      </w:r>
+    </w:p>
+    <w:p>
+      <w:pPr>
+        <w:pStyle w:val="Heading2"/>
+        <w:rPr>
+          <w:lang w:val="en-US"/>
+        </w:rPr>
+      </w:pPr>
+      <w:r>
+        <w:rPr>
+          <w:lang w:val="en-US"/>
+        </w:rPr>
+        <w:t>Use case ABC</w:t>
+      </w:r>
+    </w:p>
+    <w:p>
+      <w:pPr>
+        <w:pStyle w:val="Heading2"/>
+        <w:rPr>
+          <w:lang w:val="en-US"/>
+        </w:rPr>
+      </w:pPr>
+      <w:r>
+        <w:rPr>
+          <w:lang w:val="en-US"/>
+        </w:rPr>
+        <w:t>Use case ABC</w:t>
+      </w:r>
+    </w:p>
+    <w:p>
+      <w:pPr>
+        <w:pStyle w:val="Heading2"/>
+        <w:rPr>
+          <w:lang w:val="en-US"/>
+        </w:rPr>
+      </w:pPr>
+      <w:r>
+        <w:rPr>
+          <w:lang w:val="en-US"/>
+        </w:rPr>
+        <w:t>Use case Tìm kiểu độc giả theo mã sách</w:t>
+      </w:r>
+    </w:p>
+    <w:p>
+      <w:pPr>
+        <w:keepNext/>
+      </w:pPr>
+      <w:r>
+        <w:rPr>
+          <w:noProof/>
+          <w:lang w:val="en-US"/>
+        </w:rPr>
         <w:lastRenderedPageBreak/>
-        <w:t>Trạng thái hệ thống khi bắt đầu thực hiện Use-case</w:t>
-      </w:r>
-    </w:p>
-    <w:p>
-      <w:pPr>
-        <w:pStyle w:val="BodyText"/>
-        <w:jc w:val="both"/>
-      </w:pPr>
-      <w:r>
-        <w:t>Người dùng phải đăng nhập với Role là Thủ thư</w:t>
-      </w:r>
-    </w:p>
-    <w:p>
-      <w:pPr>
-        <w:pStyle w:val="BodyText"/>
-        <w:jc w:val="both"/>
-      </w:pPr>
-      <w:r>
-        <w:t xml:space="preserve">Use case được kích hoạt khi có có tác nhân như độc giả hoặc quản lý yêu cầu; Hoặc được kích hoạt trong use case </w:t>
-      </w:r>
-      <w:r>
-        <w:rPr>
-          <w:b/>
-        </w:rPr>
-        <w:t>Cho mượn sách</w:t>
-      </w:r>
-      <w:r>
-        <w:t xml:space="preserve"> hoặc </w:t>
-      </w:r>
-      <w:r>
-        <w:rPr>
-          <w:b/>
-        </w:rPr>
-        <w:t>Nhận trả sách</w:t>
-      </w:r>
-    </w:p>
-    <w:p>
-      <w:pPr>
-        <w:pStyle w:val="Heading3"/>
-        <w:spacing w:line="360" w:lineRule="auto"/>
-        <w:jc w:val="both"/>
-      </w:pPr>
-      <w:r>
-        <w:rPr>
-          <w:lang w:val="en-US"/>
-        </w:rPr>
-        <w:t>Trạng thái hệ thống sau khi thực hiện Use-case</w:t>
-      </w:r>
-    </w:p>
-    <w:p>
-      <w:pPr>
-        <w:pStyle w:val="BodyText"/>
-        <w:jc w:val="both"/>
-      </w:pPr>
-      <w:r>
-        <w:t>Thành công: Màn hình tương tác người dùng sẽ hiển thị một hoặc một số thông tin độc giả thỏa điều kiện tra cứu</w:t>
-      </w:r>
-    </w:p>
-    <w:p>
-      <w:pPr>
-        <w:pStyle w:val="BodyText"/>
-        <w:jc w:val="both"/>
-      </w:pPr>
-      <w:r>
-        <w:t>Thất bại: Màn hình sẽ pop-up hiển thị thông báo “Không có dữ liệu”</w:t>
-      </w:r>
-    </w:p>
-    <w:p>
-      <w:pPr>
-        <w:pStyle w:val="Heading3"/>
-        <w:spacing w:line="360" w:lineRule="auto"/>
-        <w:jc w:val="both"/>
-        <w:rPr>
-          <w:lang w:val="en-US"/>
-        </w:rPr>
-      </w:pPr>
-      <w:r>
-        <w:rPr>
-          <w:lang w:val="en-US"/>
-        </w:rPr>
-        <w:t>Điểm mở rộng</w:t>
-      </w:r>
-    </w:p>
-    <w:p>
-      <w:pPr>
-        <w:pStyle w:val="BodyText"/>
-        <w:jc w:val="both"/>
-        <w:rPr>
-          <w:lang w:val="en-US"/>
-        </w:rPr>
-      </w:pPr>
-      <w:r>
-        <w:rPr>
-          <w:lang w:val="en-US"/>
-        </w:rPr>
-        <w:t>Không có</w:t>
+        <w:drawing>
+          <wp:inline distT="0" distB="0" distL="0" distR="0" wp14:anchorId="2849A774" wp14:editId="0923D9DC">
+            <wp:extent cx="5724525" cy="3067050"/>
+            <wp:effectExtent l="0" t="0" r="9525" b="0"/>
+            <wp:docPr id="12" name="Picture 12"/>
+            <wp:cNvGraphicFramePr>
+              <a:graphicFrameLocks xmlns:a="http://schemas.openxmlformats.org/drawingml/2006/main" noChangeAspect="1"/>
+            </wp:cNvGraphicFramePr>
+            <a:graphic xmlns:a="http://schemas.openxmlformats.org/drawingml/2006/main">
+              <a:graphicData uri="http://schemas.openxmlformats.org/drawingml/2006/picture">
+                <pic:pic xmlns:pic="http://schemas.openxmlformats.org/drawingml/2006/picture">
+                  <pic:nvPicPr>
+                    <pic:cNvPr id="0" name="Picture 2"/>
+                    <pic:cNvPicPr>
+                      <a:picLocks noChangeAspect="1" noChangeArrowheads="1"/>
+                    </pic:cNvPicPr>
+                  </pic:nvPicPr>
+                  <pic:blipFill>
+                    <a:blip r:embed="rId15">
+                      <a:extLst>
+                        <a:ext uri="{28A0092B-C50C-407E-A947-70E740481C1C}">
+                          <a14:useLocalDpi xmlns:a14="http://schemas.microsoft.com/office/drawing/2010/main" val="0"/>
+                        </a:ext>
+                      </a:extLst>
+                    </a:blip>
+                    <a:srcRect/>
+                    <a:stretch>
+                      <a:fillRect/>
+                    </a:stretch>
+                  </pic:blipFill>
+                  <pic:spPr bwMode="auto">
+                    <a:xfrm>
+                      <a:off x="0" y="0"/>
+                      <a:ext cx="5724525" cy="3067050"/>
+                    </a:xfrm>
+                    <a:prstGeom prst="rect">
+                      <a:avLst/>
+                    </a:prstGeom>
+                    <a:noFill/>
+                    <a:ln>
+                      <a:noFill/>
+                    </a:ln>
+                  </pic:spPr>
+                </pic:pic>
+              </a:graphicData>
+            </a:graphic>
+          </wp:inline>
+        </w:drawing>
+      </w:r>
+    </w:p>
+    <w:p>
+      <w:pPr>
+        <w:pStyle w:val="Caption"/>
+        <w:rPr>
+          <w:lang w:val="en-US"/>
+        </w:rPr>
+      </w:pPr>
+      <w:r>
+        <w:t xml:space="preserve">Figure </w:t>
+      </w:r>
+      <w:r>
+        <w:fldChar w:fldCharType="begin"/>
+      </w:r>
+      <w:r>
+        <w:instrText xml:space="preserve"> SEQ Figure \* ARABIC </w:instrText>
+      </w:r>
+      <w:r>
+        <w:fldChar w:fldCharType="separate"/>
+      </w:r>
+      <w:r>
+        <w:rPr>
+          <w:noProof/>
+        </w:rPr>
+        <w:t>6</w:t>
+      </w:r>
+      <w:r>
+        <w:fldChar w:fldCharType="end"/>
+      </w:r>
+      <w:r>
+        <w:rPr>
+          <w:lang w:val="en-US"/>
+        </w:rPr>
+        <w:t xml:space="preserve"> Activity diagram cho use case 35</w:t>
+      </w:r>
+    </w:p>
+    <w:p>
+      <w:pPr>
+        <w:keepNext/>
+      </w:pPr>
+      <w:r>
+        <w:rPr>
+          <w:noProof/>
+          <w:lang w:val="en-US"/>
+        </w:rPr>
+        <w:drawing>
+          <wp:inline distT="0" distB="0" distL="0" distR="0" wp14:anchorId="2F53C7B0" wp14:editId="027DBFB8">
+            <wp:extent cx="5734050" cy="4733925"/>
+            <wp:effectExtent l="0" t="0" r="0" b="9525"/>
+            <wp:docPr id="14" name="Picture 14"/>
+            <wp:cNvGraphicFramePr>
+              <a:graphicFrameLocks xmlns:a="http://schemas.openxmlformats.org/drawingml/2006/main" noChangeAspect="1"/>
+            </wp:cNvGraphicFramePr>
+            <a:graphic xmlns:a="http://schemas.openxmlformats.org/drawingml/2006/main">
+              <a:graphicData uri="http://schemas.openxmlformats.org/drawingml/2006/picture">
+                <pic:pic xmlns:pic="http://schemas.openxmlformats.org/drawingml/2006/picture">
+                  <pic:nvPicPr>
+                    <pic:cNvPr id="0" name="Picture 4"/>
+                    <pic:cNvPicPr>
+                      <a:picLocks noChangeAspect="1" noChangeArrowheads="1"/>
+                    </pic:cNvPicPr>
+                  </pic:nvPicPr>
+                  <pic:blipFill>
+                    <a:blip r:embed="rId16">
+                      <a:extLst>
+                        <a:ext uri="{28A0092B-C50C-407E-A947-70E740481C1C}">
+                          <a14:useLocalDpi xmlns:a14="http://schemas.microsoft.com/office/drawing/2010/main" val="0"/>
+                        </a:ext>
+                      </a:extLst>
+                    </a:blip>
+                    <a:srcRect/>
+                    <a:stretch>
+                      <a:fillRect/>
+                    </a:stretch>
+                  </pic:blipFill>
+                  <pic:spPr bwMode="auto">
+                    <a:xfrm>
+                      <a:off x="0" y="0"/>
+                      <a:ext cx="5734050" cy="4733925"/>
+                    </a:xfrm>
+                    <a:prstGeom prst="rect">
+                      <a:avLst/>
+                    </a:prstGeom>
+                    <a:noFill/>
+                    <a:ln>
+                      <a:noFill/>
+                    </a:ln>
+                  </pic:spPr>
+                </pic:pic>
+              </a:graphicData>
+            </a:graphic>
+          </wp:inline>
+        </w:drawing>
+      </w:r>
+    </w:p>
+    <w:p>
+      <w:pPr>
+        <w:pStyle w:val="Caption"/>
+        <w:rPr>
+          <w:lang w:val="en-US"/>
+        </w:rPr>
+      </w:pPr>
+      <w:r>
+        <w:t xml:space="preserve">Figure </w:t>
+      </w:r>
+      <w:r>
+        <w:fldChar w:fldCharType="begin"/>
+      </w:r>
+      <w:r>
+        <w:instrText xml:space="preserve"> SEQ Figure \* ARABIC </w:instrText>
+      </w:r>
+      <w:r>
+        <w:fldChar w:fldCharType="separate"/>
+      </w:r>
+      <w:r>
+        <w:rPr>
+          <w:noProof/>
+        </w:rPr>
+        <w:t>7</w:t>
+      </w:r>
+      <w:r>
+        <w:fldChar w:fldCharType="end"/>
+      </w:r>
+      <w:r>
+        <w:rPr>
+          <w:lang w:val="en-US"/>
+        </w:rPr>
+        <w:t xml:space="preserve"> Sequence diagram cho use case 35</w:t>
       </w:r>
     </w:p>
     <w:p>
       <w:pPr>
         <w:pStyle w:val="Heading2"/>
-        <w:spacing w:line="360" w:lineRule="auto"/>
-        <w:jc w:val="both"/>
-        <w:rPr>
-          <w:lang w:val="en-US"/>
-        </w:rPr>
-      </w:pPr>
-      <w:r>
-        <w:rPr>
-          <w:lang w:val="en-US"/>
-        </w:rPr>
-        <w:t>Đặc tả Use-case Quản lý độc giả</w:t>
-      </w:r>
-    </w:p>
-    <w:p>
-      <w:pPr>
-        <w:pStyle w:val="Heading3"/>
-        <w:spacing w:line="360" w:lineRule="auto"/>
-        <w:jc w:val="both"/>
-      </w:pPr>
-      <w:r>
-        <w:t>Tóm tắt</w:t>
-      </w:r>
-    </w:p>
-    <w:p>
-      <w:pPr>
-        <w:pStyle w:val="BodyText"/>
-        <w:jc w:val="both"/>
-        <w:rPr>
-          <w:snapToGrid w:val="0"/>
-          <w:lang w:val="en-US"/>
-        </w:rPr>
-      </w:pPr>
-      <w:r>
-        <w:rPr>
-          <w:snapToGrid w:val="0"/>
-          <w:lang w:val="en-US"/>
-        </w:rPr>
-        <w:t>Actor:</w:t>
-      </w:r>
-      <w:r>
-        <w:rPr>
-          <w:snapToGrid w:val="0"/>
-          <w:lang w:val="en-US"/>
-        </w:rPr>
-        <w:t xml:space="preserve"> Thủ thư</w:t>
-      </w:r>
-    </w:p>
-    <w:p>
-      <w:pPr>
-        <w:pStyle w:val="BodyText"/>
-        <w:jc w:val="both"/>
-        <w:rPr>
-          <w:lang w:val="en-US"/>
-        </w:rPr>
-      </w:pPr>
-      <w:r>
-        <w:rPr>
-          <w:snapToGrid w:val="0"/>
-          <w:lang w:val="en-US"/>
-        </w:rPr>
-        <w:t>Mô tả: Tra cứu thông tin của một hoặc nhiều độc giả dự trên nhu cầu của người sử dụng</w:t>
-      </w:r>
-    </w:p>
-    <w:p>
-      <w:pPr>
-        <w:pStyle w:val="Heading3"/>
-        <w:spacing w:line="360" w:lineRule="auto"/>
-        <w:jc w:val="both"/>
-      </w:pPr>
-      <w:r>
-        <w:t>Dòng sự kiện</w:t>
-      </w:r>
-    </w:p>
-    <w:p>
-      <w:pPr>
-        <w:pStyle w:val="Heading4"/>
-        <w:spacing w:line="360" w:lineRule="auto"/>
-        <w:jc w:val="both"/>
-      </w:pPr>
-      <w:r>
-        <w:t>Dòng sự kiện chính</w:t>
-      </w:r>
-    </w:p>
-    <w:p>
-      <w:pPr>
-        <w:pStyle w:val="BodyText"/>
-        <w:jc w:val="both"/>
-      </w:pPr>
-      <w:r>
-        <w:t>Bước 1: [IN] Người dùng cung cấp yêu cầu tra cứu, có các loại thông tin yêu cầu:</w:t>
-      </w:r>
-    </w:p>
-    <w:p>
-      <w:pPr>
-        <w:pStyle w:val="BodyText"/>
-        <w:numPr>
-          <w:ilvl w:val="0"/>
-          <w:numId w:val="34"/>
-        </w:numPr>
-        <w:jc w:val="both"/>
-        <w:rPr>
-          <w:lang w:val="en-US"/>
-        </w:rPr>
-      </w:pPr>
-      <w:r>
-        <w:rPr>
-          <w:lang w:val="en-US"/>
-        </w:rPr>
-        <w:t>Độc giả trả sách trễ</w:t>
-      </w:r>
-    </w:p>
-    <w:p>
-      <w:pPr>
-        <w:pStyle w:val="BodyText"/>
-        <w:numPr>
-          <w:ilvl w:val="0"/>
-          <w:numId w:val="34"/>
-        </w:numPr>
-        <w:jc w:val="both"/>
-        <w:rPr>
-          <w:lang w:val="en-US"/>
-        </w:rPr>
-      </w:pPr>
-      <w:r>
-        <w:rPr>
-          <w:lang w:val="en-US"/>
-        </w:rPr>
-        <w:t>Độc giả đang mượn sách</w:t>
-      </w:r>
-    </w:p>
-    <w:p>
-      <w:pPr>
-        <w:pStyle w:val="BodyText"/>
-        <w:numPr>
-          <w:ilvl w:val="0"/>
-          <w:numId w:val="34"/>
-        </w:numPr>
-        <w:jc w:val="both"/>
-        <w:rPr>
-          <w:lang w:val="en-US"/>
-        </w:rPr>
-      </w:pPr>
-      <w:r>
-        <w:rPr>
-          <w:lang w:val="en-US"/>
-        </w:rPr>
-        <w:t>Tên sách</w:t>
-      </w:r>
-    </w:p>
-    <w:p>
-      <w:pPr>
-        <w:pStyle w:val="BodyText"/>
-        <w:numPr>
-          <w:ilvl w:val="0"/>
-          <w:numId w:val="34"/>
-        </w:numPr>
-        <w:jc w:val="both"/>
-        <w:rPr>
-          <w:lang w:val="en-US"/>
-        </w:rPr>
-      </w:pPr>
-      <w:r>
-        <w:rPr>
-          <w:lang w:val="en-US"/>
-        </w:rPr>
-        <w:t>ISBN</w:t>
-      </w:r>
-    </w:p>
-    <w:p>
-      <w:pPr>
-        <w:pStyle w:val="BodyText"/>
-        <w:numPr>
-          <w:ilvl w:val="0"/>
-          <w:numId w:val="34"/>
-        </w:numPr>
-        <w:jc w:val="both"/>
-        <w:rPr>
-          <w:lang w:val="en-US"/>
-        </w:rPr>
-      </w:pPr>
-      <w:r>
-        <w:rPr>
-          <w:lang w:val="en-US"/>
-        </w:rPr>
-        <w:t>Mã sách của thư viện</w:t>
-      </w:r>
-    </w:p>
-    <w:p>
-      <w:pPr>
-        <w:pStyle w:val="BodyText"/>
-        <w:numPr>
-          <w:ilvl w:val="0"/>
-          <w:numId w:val="34"/>
-        </w:numPr>
-        <w:jc w:val="both"/>
-        <w:rPr>
-          <w:lang w:val="en-US"/>
-        </w:rPr>
-      </w:pPr>
-      <w:r>
-        <w:rPr>
-          <w:lang w:val="en-US"/>
-        </w:rPr>
-        <w:t>Thông tin tài khoản (Tên đăng nhập, tên riêng)</w:t>
-      </w:r>
-    </w:p>
-    <w:p>
-      <w:pPr>
-        <w:pStyle w:val="BodyText"/>
-        <w:jc w:val="both"/>
-        <w:rPr>
-          <w:lang w:val="en-US"/>
-        </w:rPr>
-      </w:pPr>
-      <w:r>
-        <w:rPr>
-          <w:lang w:val="en-US"/>
-        </w:rPr>
-        <w:t>Bước 2: [OUT] Hệ thống tiếp tiến hành truy xuất cơ sở dữ liệu và trả về dữ liệu phù hợp với yêu cầu tra cứu</w:t>
-      </w:r>
-    </w:p>
-    <w:p>
-      <w:pPr>
-        <w:pStyle w:val="Heading4"/>
-        <w:spacing w:line="360" w:lineRule="auto"/>
-        <w:jc w:val="both"/>
-        <w:rPr>
-          <w:lang w:val="en-US"/>
-        </w:rPr>
-      </w:pPr>
-      <w:r>
-        <w:t>Các dòng sự kiện khác</w:t>
-      </w:r>
-    </w:p>
-    <w:p>
-      <w:pPr>
-        <w:ind w:firstLine="720"/>
-        <w:rPr>
-          <w:lang w:val="en-US"/>
-        </w:rPr>
-      </w:pPr>
-      <w:r>
-        <w:rPr>
-          <w:lang w:val="en-US"/>
-        </w:rPr>
-        <w:t>Dòng phụ:</w:t>
-      </w:r>
-    </w:p>
-    <w:p>
-      <w:pPr>
-        <w:ind w:firstLine="720"/>
-        <w:rPr>
-          <w:lang w:val="en-US"/>
-        </w:rPr>
-      </w:pPr>
-      <w:r>
-        <w:rPr>
-          <w:lang w:val="en-US"/>
-        </w:rPr>
-        <w:t>Bước 2.1: [OUT] Trả về 1 người dùng duy nhất nếu tra cứu mã sách của thư viện hoặc thông tin tài khoản</w:t>
-      </w:r>
-    </w:p>
-    <w:p>
-      <w:pPr>
-        <w:ind w:firstLine="720"/>
-        <w:rPr>
-          <w:lang w:val="en-US"/>
-        </w:rPr>
-      </w:pPr>
-      <w:r>
-        <w:rPr>
-          <w:lang w:val="en-US"/>
-        </w:rPr>
-        <w:t>Bước 2.2: [OUT] Trả về 1 danh sách người dùng cho những yêu cầu còn lại</w:t>
-      </w:r>
-    </w:p>
-    <w:p>
-      <w:pPr>
-        <w:ind w:firstLine="720"/>
-        <w:rPr>
-          <w:lang w:val="en-US"/>
-        </w:rPr>
-      </w:pPr>
-    </w:p>
-    <w:p>
-      <w:pPr>
-        <w:ind w:firstLine="720"/>
-        <w:rPr>
-          <w:lang w:val="en-US"/>
-        </w:rPr>
-      </w:pPr>
-      <w:r>
-        <w:rPr>
-          <w:lang w:val="en-US"/>
-        </w:rPr>
-        <w:t>Dòng ngoại lệ (Alternative Flow):</w:t>
-      </w:r>
-    </w:p>
-    <w:p>
-      <w:pPr>
-        <w:ind w:firstLine="720"/>
-        <w:rPr>
-          <w:lang w:val="en-US"/>
-        </w:rPr>
-      </w:pPr>
-      <w:r>
-        <w:rPr>
-          <w:lang w:val="en-US"/>
-        </w:rPr>
-        <w:t>Bước A.2: [OUT] Nếu thông tin người dùng cung cấp không đúng hoặc không có kết quả phù hợp thì trả về thống báo “Không có dữ liệu”</w:t>
-      </w:r>
-    </w:p>
-    <w:p>
-      <w:pPr>
-        <w:pStyle w:val="Heading3"/>
-        <w:spacing w:line="360" w:lineRule="auto"/>
-        <w:jc w:val="both"/>
-      </w:pPr>
-      <w:r>
-        <w:t>Các yêu cầu đặc biệt</w:t>
-      </w:r>
-    </w:p>
-    <w:p>
-      <w:pPr>
-        <w:pStyle w:val="BodyText"/>
-        <w:jc w:val="both"/>
-      </w:pPr>
-      <w:r>
-        <w:t>Không có</w:t>
-      </w:r>
-    </w:p>
-    <w:p>
-      <w:pPr>
-        <w:pStyle w:val="Heading3"/>
-        <w:spacing w:line="360" w:lineRule="auto"/>
-        <w:jc w:val="both"/>
-      </w:pPr>
-      <w:r>
+        <w:rPr>
+          <w:lang w:val="en-US"/>
+        </w:rPr>
+      </w:pPr>
+      <w:r>
+        <w:rPr>
+          <w:lang w:val="en-US"/>
+        </w:rPr>
         <w:lastRenderedPageBreak/>
-        <w:t>Trạng thái hệ thống khi bắt đầu thực hiện Use-case</w:t>
-      </w:r>
-    </w:p>
-    <w:p>
-      <w:pPr>
-        <w:pStyle w:val="BodyText"/>
-        <w:jc w:val="both"/>
-      </w:pPr>
-      <w:r>
-        <w:t>Người dùng phải đăng nhập với Role là Thủ thư</w:t>
-      </w:r>
-    </w:p>
-    <w:p>
-      <w:pPr>
-        <w:pStyle w:val="BodyText"/>
-        <w:jc w:val="both"/>
-      </w:pPr>
-      <w:r>
-        <w:t xml:space="preserve">Use case được kích hoạt khi có có tác nhân như độc giả hoặc quản lý yêu cầu; Hoặc được kích hoạt trong use case </w:t>
-      </w:r>
-      <w:r>
-        <w:rPr>
-          <w:b/>
-        </w:rPr>
-        <w:t>Cho mượn sách</w:t>
-      </w:r>
-      <w:r>
-        <w:t xml:space="preserve"> hoặc </w:t>
-      </w:r>
-      <w:r>
-        <w:rPr>
-          <w:b/>
-        </w:rPr>
-        <w:t>Nhận trả sách</w:t>
-      </w:r>
-    </w:p>
-    <w:p>
-      <w:pPr>
-        <w:pStyle w:val="Heading3"/>
-        <w:spacing w:line="360" w:lineRule="auto"/>
-        <w:jc w:val="both"/>
-      </w:pPr>
-      <w:r>
-        <w:rPr>
-          <w:lang w:val="en-US"/>
-        </w:rPr>
-        <w:t>Trạng thái hệ thống sau khi thực hiện Use-case</w:t>
-      </w:r>
-    </w:p>
-    <w:p>
-      <w:pPr>
-        <w:pStyle w:val="BodyText"/>
-        <w:jc w:val="both"/>
-      </w:pPr>
-      <w:r>
-        <w:t>Thành công: Màn hình tương tác người dùng sẽ hiển thị một hoặc một số thông tin độc giả thỏa điều kiện tra cứu</w:t>
-      </w:r>
-    </w:p>
-    <w:p>
-      <w:pPr>
-        <w:pStyle w:val="BodyText"/>
-        <w:jc w:val="both"/>
-      </w:pPr>
-      <w:r>
-        <w:t>Thất bại: Màn hình sẽ pop-up hiển thị thông báo “Không có dữ liệu”</w:t>
-      </w:r>
-    </w:p>
-    <w:p>
-      <w:pPr>
-        <w:pStyle w:val="Heading3"/>
-        <w:spacing w:line="360" w:lineRule="auto"/>
-        <w:jc w:val="both"/>
-        <w:rPr>
-          <w:lang w:val="en-US"/>
-        </w:rPr>
-      </w:pPr>
-      <w:r>
-        <w:rPr>
-          <w:lang w:val="en-US"/>
-        </w:rPr>
-        <w:t>Điểm mở rộng</w:t>
-      </w:r>
-    </w:p>
-    <w:p>
-      <w:pPr>
-        <w:pStyle w:val="BodyText"/>
-        <w:jc w:val="both"/>
-        <w:rPr>
-          <w:lang w:val="en-US"/>
-        </w:rPr>
-      </w:pPr>
-      <w:r>
-        <w:rPr>
-          <w:lang w:val="en-US"/>
-        </w:rPr>
-        <w:t>Không có</w:t>
+        <w:t xml:space="preserve">Use case </w:t>
+      </w:r>
+      <w:r>
+        <w:rPr>
+          <w:lang w:val="en-US"/>
+        </w:rPr>
+        <w:t>Xem báo cáo sách mượn theo tháng</w:t>
+      </w:r>
+    </w:p>
+    <w:p>
+      <w:pPr>
+        <w:keepNext/>
+      </w:pPr>
+      <w:r>
+        <w:rPr>
+          <w:noProof/>
+          <w:lang w:val="en-US"/>
+        </w:rPr>
+        <w:drawing>
+          <wp:inline distT="0" distB="0" distL="0" distR="0" wp14:anchorId="0E41B643" wp14:editId="27A06822">
+            <wp:extent cx="5724525" cy="2867025"/>
+            <wp:effectExtent l="0" t="0" r="9525" b="9525"/>
+            <wp:docPr id="15" name="Picture 15"/>
+            <wp:cNvGraphicFramePr>
+              <a:graphicFrameLocks xmlns:a="http://schemas.openxmlformats.org/drawingml/2006/main" noChangeAspect="1"/>
+            </wp:cNvGraphicFramePr>
+            <a:graphic xmlns:a="http://schemas.openxmlformats.org/drawingml/2006/main">
+              <a:graphicData uri="http://schemas.openxmlformats.org/drawingml/2006/picture">
+                <pic:pic xmlns:pic="http://schemas.openxmlformats.org/drawingml/2006/picture">
+                  <pic:nvPicPr>
+                    <pic:cNvPr id="0" name="Picture 5"/>
+                    <pic:cNvPicPr>
+                      <a:picLocks noChangeAspect="1" noChangeArrowheads="1"/>
+                    </pic:cNvPicPr>
+                  </pic:nvPicPr>
+                  <pic:blipFill>
+                    <a:blip r:embed="rId17">
+                      <a:extLst>
+                        <a:ext uri="{28A0092B-C50C-407E-A947-70E740481C1C}">
+                          <a14:useLocalDpi xmlns:a14="http://schemas.microsoft.com/office/drawing/2010/main" val="0"/>
+                        </a:ext>
+                      </a:extLst>
+                    </a:blip>
+                    <a:srcRect/>
+                    <a:stretch>
+                      <a:fillRect/>
+                    </a:stretch>
+                  </pic:blipFill>
+                  <pic:spPr bwMode="auto">
+                    <a:xfrm>
+                      <a:off x="0" y="0"/>
+                      <a:ext cx="5724525" cy="2867025"/>
+                    </a:xfrm>
+                    <a:prstGeom prst="rect">
+                      <a:avLst/>
+                    </a:prstGeom>
+                    <a:noFill/>
+                    <a:ln>
+                      <a:noFill/>
+                    </a:ln>
+                  </pic:spPr>
+                </pic:pic>
+              </a:graphicData>
+            </a:graphic>
+          </wp:inline>
+        </w:drawing>
+      </w:r>
+    </w:p>
+    <w:p>
+      <w:pPr>
+        <w:pStyle w:val="Caption"/>
+        <w:rPr>
+          <w:lang w:val="en-US"/>
+        </w:rPr>
+      </w:pPr>
+      <w:r>
+        <w:t xml:space="preserve">Figure </w:t>
+      </w:r>
+      <w:r>
+        <w:fldChar w:fldCharType="begin"/>
+      </w:r>
+      <w:r>
+        <w:instrText xml:space="preserve"> SEQ Figure \* ARABIC </w:instrText>
+      </w:r>
+      <w:r>
+        <w:fldChar w:fldCharType="separate"/>
+      </w:r>
+      <w:r>
+        <w:rPr>
+          <w:noProof/>
+        </w:rPr>
+        <w:t>8</w:t>
+      </w:r>
+      <w:r>
+        <w:fldChar w:fldCharType="end"/>
+      </w:r>
+      <w:r>
+        <w:rPr>
+          <w:lang w:val="en-US"/>
+        </w:rPr>
+        <w:t xml:space="preserve"> Activity Diagram cho use case 36</w:t>
+      </w:r>
+    </w:p>
+    <w:p>
+      <w:pPr>
+        <w:keepNext/>
+      </w:pPr>
+      <w:r>
+        <w:rPr>
+          <w:noProof/>
+          <w:lang w:val="en-US"/>
+        </w:rPr>
+        <w:drawing>
+          <wp:inline distT="0" distB="0" distL="0" distR="0" wp14:anchorId="034F0DFE" wp14:editId="3092FA18">
+            <wp:extent cx="5734050" cy="3571875"/>
+            <wp:effectExtent l="0" t="0" r="0" b="9525"/>
+            <wp:docPr id="16" name="Picture 16"/>
+            <wp:cNvGraphicFramePr>
+              <a:graphicFrameLocks xmlns:a="http://schemas.openxmlformats.org/drawingml/2006/main" noChangeAspect="1"/>
+            </wp:cNvGraphicFramePr>
+            <a:graphic xmlns:a="http://schemas.openxmlformats.org/drawingml/2006/main">
+              <a:graphicData uri="http://schemas.openxmlformats.org/drawingml/2006/picture">
+                <pic:pic xmlns:pic="http://schemas.openxmlformats.org/drawingml/2006/picture">
+                  <pic:nvPicPr>
+                    <pic:cNvPr id="0" name="Picture 6"/>
+                    <pic:cNvPicPr>
+                      <a:picLocks noChangeAspect="1" noChangeArrowheads="1"/>
+                    </pic:cNvPicPr>
+                  </pic:nvPicPr>
+                  <pic:blipFill>
+                    <a:blip r:embed="rId18">
+                      <a:extLst>
+                        <a:ext uri="{28A0092B-C50C-407E-A947-70E740481C1C}">
+                          <a14:useLocalDpi xmlns:a14="http://schemas.microsoft.com/office/drawing/2010/main" val="0"/>
+                        </a:ext>
+                      </a:extLst>
+                    </a:blip>
+                    <a:srcRect/>
+                    <a:stretch>
+                      <a:fillRect/>
+                    </a:stretch>
+                  </pic:blipFill>
+                  <pic:spPr bwMode="auto">
+                    <a:xfrm>
+                      <a:off x="0" y="0"/>
+                      <a:ext cx="5734050" cy="3571875"/>
+                    </a:xfrm>
+                    <a:prstGeom prst="rect">
+                      <a:avLst/>
+                    </a:prstGeom>
+                    <a:noFill/>
+                    <a:ln>
+                      <a:noFill/>
+                    </a:ln>
+                  </pic:spPr>
+                </pic:pic>
+              </a:graphicData>
+            </a:graphic>
+          </wp:inline>
+        </w:drawing>
+      </w:r>
+    </w:p>
+    <w:p>
+      <w:pPr>
+        <w:pStyle w:val="Caption"/>
+        <w:rPr>
+          <w:lang w:val="en-US"/>
+        </w:rPr>
+      </w:pPr>
+      <w:r>
+        <w:t xml:space="preserve">Figure </w:t>
+      </w:r>
+      <w:r>
+        <w:fldChar w:fldCharType="begin"/>
+      </w:r>
+      <w:r>
+        <w:instrText xml:space="preserve"> SEQ Figure \* ARABIC </w:instrText>
+      </w:r>
+      <w:r>
+        <w:fldChar w:fldCharType="separate"/>
+      </w:r>
+      <w:r>
+        <w:rPr>
+          <w:noProof/>
+        </w:rPr>
+        <w:t>9</w:t>
+      </w:r>
+      <w:r>
+        <w:fldChar w:fldCharType="end"/>
+      </w:r>
+      <w:r>
+        <w:rPr>
+          <w:lang w:val="en-US"/>
+        </w:rPr>
+        <w:t xml:space="preserve"> Sequence Diagram cho use case 36</w:t>
       </w:r>
     </w:p>
     <w:p>
       <w:pPr>
         <w:pStyle w:val="Heading2"/>
-        <w:spacing w:line="360" w:lineRule="auto"/>
-        <w:jc w:val="both"/>
-        <w:rPr>
-          <w:lang w:val="en-US"/>
-        </w:rPr>
-      </w:pPr>
-      <w:r>
-        <w:rPr>
-          <w:lang w:val="en-US"/>
-        </w:rPr>
-        <w:t>Đặc tả Use-case Quản lý độc giả</w:t>
-      </w:r>
-    </w:p>
-    <w:p>
-      <w:pPr>
-        <w:pStyle w:val="Heading3"/>
-        <w:spacing w:line="360" w:lineRule="auto"/>
-        <w:jc w:val="both"/>
-      </w:pPr>
-      <w:r>
-        <w:t>Tóm tắt</w:t>
-      </w:r>
-    </w:p>
-    <w:p>
-      <w:pPr>
-        <w:pStyle w:val="BodyText"/>
-        <w:jc w:val="both"/>
-        <w:rPr>
-          <w:snapToGrid w:val="0"/>
-          <w:lang w:val="en-US"/>
-        </w:rPr>
-      </w:pPr>
-      <w:r>
-        <w:rPr>
-          <w:snapToGrid w:val="0"/>
-          <w:lang w:val="en-US"/>
-        </w:rPr>
-        <w:t>Actor:</w:t>
-      </w:r>
-      <w:r>
-        <w:rPr>
-          <w:snapToGrid w:val="0"/>
-          <w:lang w:val="en-US"/>
-        </w:rPr>
-        <w:t xml:space="preserve"> Thủ thư</w:t>
-      </w:r>
-    </w:p>
-    <w:p>
-      <w:pPr>
-        <w:pStyle w:val="BodyText"/>
-        <w:jc w:val="both"/>
-        <w:rPr>
-          <w:lang w:val="en-US"/>
-        </w:rPr>
-      </w:pPr>
-      <w:r>
-        <w:rPr>
-          <w:snapToGrid w:val="0"/>
-          <w:lang w:val="en-US"/>
-        </w:rPr>
-        <w:t>Mô tả: Tra cứu thông tin của một hoặc nhiều độc giả dự trên nhu cầu của người sử dụng</w:t>
-      </w:r>
-    </w:p>
-    <w:p>
-      <w:pPr>
-        <w:pStyle w:val="Heading3"/>
-        <w:spacing w:line="360" w:lineRule="auto"/>
-        <w:jc w:val="both"/>
-      </w:pPr>
-      <w:r>
-        <w:t>Dòng sự kiện</w:t>
-      </w:r>
-    </w:p>
-    <w:p>
-      <w:pPr>
-        <w:pStyle w:val="Heading4"/>
-        <w:spacing w:line="360" w:lineRule="auto"/>
-        <w:jc w:val="both"/>
-      </w:pPr>
-      <w:r>
-        <w:t>Dòng sự kiện chính</w:t>
-      </w:r>
-    </w:p>
-    <w:p>
-      <w:pPr>
-        <w:pStyle w:val="BodyText"/>
-        <w:jc w:val="both"/>
-      </w:pPr>
-      <w:r>
-        <w:t>Bước 1: [IN] Người dùng cung cấp yêu cầu tra cứu, có các loại thông tin yêu cầu:</w:t>
-      </w:r>
-    </w:p>
-    <w:p>
-      <w:pPr>
-        <w:pStyle w:val="BodyText"/>
-        <w:numPr>
-          <w:ilvl w:val="0"/>
-          <w:numId w:val="34"/>
-        </w:numPr>
-        <w:jc w:val="both"/>
-        <w:rPr>
-          <w:lang w:val="en-US"/>
-        </w:rPr>
-      </w:pPr>
-      <w:r>
-        <w:rPr>
-          <w:lang w:val="en-US"/>
-        </w:rPr>
-        <w:t>Độc giả trả sách trễ</w:t>
-      </w:r>
-    </w:p>
-    <w:p>
-      <w:pPr>
-        <w:pStyle w:val="BodyText"/>
-        <w:numPr>
-          <w:ilvl w:val="0"/>
-          <w:numId w:val="34"/>
-        </w:numPr>
-        <w:jc w:val="both"/>
-        <w:rPr>
-          <w:lang w:val="en-US"/>
-        </w:rPr>
-      </w:pPr>
-      <w:r>
-        <w:rPr>
-          <w:lang w:val="en-US"/>
-        </w:rPr>
-        <w:t>Độc giả đang mượn sách</w:t>
-      </w:r>
-    </w:p>
-    <w:p>
-      <w:pPr>
-        <w:pStyle w:val="BodyText"/>
-        <w:numPr>
-          <w:ilvl w:val="0"/>
-          <w:numId w:val="34"/>
-        </w:numPr>
-        <w:jc w:val="both"/>
-        <w:rPr>
-          <w:lang w:val="en-US"/>
-        </w:rPr>
-      </w:pPr>
-      <w:r>
-        <w:rPr>
-          <w:lang w:val="en-US"/>
-        </w:rPr>
-        <w:t>Tên sách</w:t>
-      </w:r>
-    </w:p>
-    <w:p>
-      <w:pPr>
-        <w:pStyle w:val="BodyText"/>
-        <w:numPr>
-          <w:ilvl w:val="0"/>
-          <w:numId w:val="34"/>
-        </w:numPr>
-        <w:jc w:val="both"/>
-        <w:rPr>
-          <w:lang w:val="en-US"/>
-        </w:rPr>
-      </w:pPr>
-      <w:r>
-        <w:rPr>
-          <w:lang w:val="en-US"/>
-        </w:rPr>
-        <w:t>ISBN</w:t>
-      </w:r>
-    </w:p>
-    <w:p>
-      <w:pPr>
-        <w:pStyle w:val="BodyText"/>
-        <w:numPr>
-          <w:ilvl w:val="0"/>
-          <w:numId w:val="34"/>
-        </w:numPr>
-        <w:jc w:val="both"/>
-        <w:rPr>
-          <w:lang w:val="en-US"/>
-        </w:rPr>
-      </w:pPr>
-      <w:r>
-        <w:rPr>
-          <w:lang w:val="en-US"/>
-        </w:rPr>
-        <w:t>Mã sách của thư viện</w:t>
-      </w:r>
-    </w:p>
-    <w:p>
-      <w:pPr>
-        <w:pStyle w:val="BodyText"/>
-        <w:numPr>
-          <w:ilvl w:val="0"/>
-          <w:numId w:val="34"/>
-        </w:numPr>
-        <w:jc w:val="both"/>
-        <w:rPr>
-          <w:lang w:val="en-US"/>
-        </w:rPr>
-      </w:pPr>
-      <w:r>
-        <w:rPr>
-          <w:lang w:val="en-US"/>
-        </w:rPr>
-        <w:t>Thông tin tài khoản (Tên đăng nhập, tên riêng)</w:t>
-      </w:r>
-    </w:p>
-    <w:p>
-      <w:pPr>
-        <w:pStyle w:val="BodyText"/>
-        <w:jc w:val="both"/>
-        <w:rPr>
-          <w:lang w:val="en-US"/>
-        </w:rPr>
-      </w:pPr>
-      <w:r>
-        <w:rPr>
-          <w:lang w:val="en-US"/>
-        </w:rPr>
-        <w:t>Bước 2: [OUT] Hệ thống tiếp tiến hành truy xuất cơ sở dữ liệu và trả về dữ liệu phù hợp với yêu cầu tra cứu</w:t>
-      </w:r>
-    </w:p>
-    <w:p>
-      <w:pPr>
-        <w:pStyle w:val="Heading4"/>
-        <w:spacing w:line="360" w:lineRule="auto"/>
-        <w:jc w:val="both"/>
-        <w:rPr>
-          <w:lang w:val="en-US"/>
-        </w:rPr>
-      </w:pPr>
-      <w:r>
-        <w:t>Các dòng sự kiện khác</w:t>
-      </w:r>
-    </w:p>
-    <w:p>
-      <w:pPr>
-        <w:ind w:firstLine="720"/>
-        <w:rPr>
-          <w:lang w:val="en-US"/>
-        </w:rPr>
-      </w:pPr>
-      <w:r>
-        <w:rPr>
-          <w:lang w:val="en-US"/>
-        </w:rPr>
-        <w:t>Dòng phụ:</w:t>
-      </w:r>
-    </w:p>
-    <w:p>
-      <w:pPr>
-        <w:ind w:firstLine="720"/>
-        <w:rPr>
-          <w:lang w:val="en-US"/>
-        </w:rPr>
-      </w:pPr>
-      <w:r>
-        <w:rPr>
-          <w:lang w:val="en-US"/>
-        </w:rPr>
-        <w:t>Bước 2.1: [OUT] Trả về 1 người dùng duy nhất nếu tra cứu mã sách của thư viện hoặc thông tin tài khoản</w:t>
-      </w:r>
-    </w:p>
-    <w:p>
-      <w:pPr>
-        <w:ind w:firstLine="720"/>
-        <w:rPr>
-          <w:lang w:val="en-US"/>
-        </w:rPr>
-      </w:pPr>
-      <w:r>
-        <w:rPr>
-          <w:lang w:val="en-US"/>
-        </w:rPr>
-        <w:t>Bước 2.2: [OUT] Trả về 1 danh sách người dùng cho những yêu cầu còn lại</w:t>
-      </w:r>
-    </w:p>
-    <w:p>
-      <w:pPr>
-        <w:ind w:firstLine="720"/>
-        <w:rPr>
-          <w:lang w:val="en-US"/>
-        </w:rPr>
-      </w:pPr>
-    </w:p>
-    <w:p>
-      <w:pPr>
-        <w:ind w:firstLine="720"/>
-        <w:rPr>
-          <w:lang w:val="en-US"/>
-        </w:rPr>
-      </w:pPr>
-      <w:r>
-        <w:rPr>
-          <w:lang w:val="en-US"/>
-        </w:rPr>
-        <w:t>Dòng ngoại lệ (Alternative Flow):</w:t>
-      </w:r>
-    </w:p>
-    <w:p>
-      <w:pPr>
-        <w:ind w:firstLine="720"/>
-        <w:rPr>
-          <w:lang w:val="en-US"/>
-        </w:rPr>
-      </w:pPr>
-      <w:r>
-        <w:rPr>
-          <w:lang w:val="en-US"/>
-        </w:rPr>
-        <w:t>Bước A.2: [OUT] Nếu thông tin người dùng cung cấp không đúng hoặc không có kết quả phù hợp thì trả về thống báo “Không có dữ liệu”</w:t>
-      </w:r>
-    </w:p>
-    <w:p>
-      <w:pPr>
-        <w:pStyle w:val="Heading3"/>
-        <w:spacing w:line="360" w:lineRule="auto"/>
-        <w:jc w:val="both"/>
-      </w:pPr>
-      <w:r>
-        <w:t>Các yêu cầu đặc biệt</w:t>
-      </w:r>
-    </w:p>
-    <w:p>
-      <w:pPr>
-        <w:pStyle w:val="BodyText"/>
-        <w:jc w:val="both"/>
-      </w:pPr>
-      <w:r>
-        <w:t>Không có</w:t>
-      </w:r>
-    </w:p>
-    <w:p>
-      <w:pPr>
-        <w:pStyle w:val="Heading3"/>
-        <w:spacing w:line="360" w:lineRule="auto"/>
-        <w:jc w:val="both"/>
-      </w:pPr>
-      <w:r>
+        <w:rPr>
+          <w:lang w:val="en-US"/>
+        </w:rPr>
+      </w:pPr>
+      <w:r>
+        <w:rPr>
+          <w:lang w:val="en-US"/>
+        </w:rPr>
         <w:lastRenderedPageBreak/>
-        <w:t>Trạng thái hệ thống khi bắt đầu thực hiện Use-case</w:t>
-      </w:r>
-    </w:p>
-    <w:p>
-      <w:pPr>
-        <w:pStyle w:val="BodyText"/>
-        <w:jc w:val="both"/>
-      </w:pPr>
-      <w:r>
-        <w:t>Người dùng phải đăng nhập với Role là Thủ thư</w:t>
-      </w:r>
-    </w:p>
-    <w:p>
-      <w:pPr>
-        <w:pStyle w:val="BodyText"/>
-        <w:jc w:val="both"/>
-      </w:pPr>
-      <w:r>
-        <w:t xml:space="preserve">Use case được kích hoạt khi có có tác nhân như độc giả hoặc quản lý yêu cầu; Hoặc được kích hoạt trong use case </w:t>
-      </w:r>
-      <w:r>
-        <w:rPr>
-          <w:b/>
-        </w:rPr>
-        <w:t>Cho mượn sách</w:t>
-      </w:r>
-      <w:r>
-        <w:t xml:space="preserve"> hoặc </w:t>
-      </w:r>
-      <w:r>
-        <w:rPr>
-          <w:b/>
-        </w:rPr>
-        <w:t>Nhận trả sách</w:t>
-      </w:r>
-    </w:p>
-    <w:p>
-      <w:pPr>
-        <w:pStyle w:val="Heading3"/>
-        <w:spacing w:line="360" w:lineRule="auto"/>
-        <w:jc w:val="both"/>
-      </w:pPr>
-      <w:r>
-        <w:rPr>
-          <w:lang w:val="en-US"/>
-        </w:rPr>
-        <w:t>Trạng thái hệ thống sau khi thực hiện Use-case</w:t>
-      </w:r>
-    </w:p>
-    <w:p>
-      <w:pPr>
-        <w:pStyle w:val="BodyText"/>
-        <w:jc w:val="both"/>
-      </w:pPr>
-      <w:r>
-        <w:t>Thành công: Màn hình tương tác người dùng sẽ hiển thị một hoặc một số thông tin độc giả thỏa điều kiện tra cứu</w:t>
-      </w:r>
-    </w:p>
-    <w:p>
-      <w:pPr>
-        <w:pStyle w:val="BodyText"/>
-        <w:jc w:val="both"/>
-      </w:pPr>
-      <w:r>
-        <w:t>Thất bại: Màn hình sẽ pop-up hiển thị thông báo “Không có dữ liệu”</w:t>
-      </w:r>
-    </w:p>
-    <w:p>
-      <w:pPr>
-        <w:pStyle w:val="Heading3"/>
-        <w:spacing w:line="360" w:lineRule="auto"/>
-        <w:jc w:val="both"/>
-        <w:rPr>
-          <w:lang w:val="en-US"/>
-        </w:rPr>
-      </w:pPr>
-      <w:r>
-        <w:rPr>
-          <w:lang w:val="en-US"/>
-        </w:rPr>
-        <w:t>Điểm mở rộng</w:t>
-      </w:r>
-    </w:p>
-    <w:p>
-      <w:pPr>
-        <w:pStyle w:val="BodyText"/>
-        <w:jc w:val="both"/>
-        <w:rPr>
-          <w:lang w:val="en-US"/>
-        </w:rPr>
-      </w:pPr>
-      <w:r>
-        <w:rPr>
-          <w:lang w:val="en-US"/>
-        </w:rPr>
-        <w:t>Không có</w:t>
+        <w:t xml:space="preserve">Use case </w:t>
+      </w:r>
+      <w:r>
+        <w:rPr>
+          <w:lang w:val="en-US"/>
+        </w:rPr>
+        <w:t>Xen báo cáo sách trả theo tháng</w:t>
+      </w:r>
+    </w:p>
+    <w:p>
+      <w:pPr>
+        <w:keepNext/>
+      </w:pPr>
+      <w:r>
+        <w:rPr>
+          <w:noProof/>
+          <w:lang w:val="en-US"/>
+        </w:rPr>
+        <w:drawing>
+          <wp:inline distT="0" distB="0" distL="0" distR="0" wp14:anchorId="7CE379D4" wp14:editId="3DC5A9BC">
+            <wp:extent cx="5724525" cy="2867025"/>
+            <wp:effectExtent l="0" t="0" r="9525" b="9525"/>
+            <wp:docPr id="17" name="Picture 17"/>
+            <wp:cNvGraphicFramePr>
+              <a:graphicFrameLocks xmlns:a="http://schemas.openxmlformats.org/drawingml/2006/main" noChangeAspect="1"/>
+            </wp:cNvGraphicFramePr>
+            <a:graphic xmlns:a="http://schemas.openxmlformats.org/drawingml/2006/main">
+              <a:graphicData uri="http://schemas.openxmlformats.org/drawingml/2006/picture">
+                <pic:pic xmlns:pic="http://schemas.openxmlformats.org/drawingml/2006/picture">
+                  <pic:nvPicPr>
+                    <pic:cNvPr id="0" name="Picture 5"/>
+                    <pic:cNvPicPr>
+                      <a:picLocks noChangeAspect="1" noChangeArrowheads="1"/>
+                    </pic:cNvPicPr>
+                  </pic:nvPicPr>
+                  <pic:blipFill>
+                    <a:blip r:embed="rId17">
+                      <a:extLst>
+                        <a:ext uri="{28A0092B-C50C-407E-A947-70E740481C1C}">
+                          <a14:useLocalDpi xmlns:a14="http://schemas.microsoft.com/office/drawing/2010/main" val="0"/>
+                        </a:ext>
+                      </a:extLst>
+                    </a:blip>
+                    <a:srcRect/>
+                    <a:stretch>
+                      <a:fillRect/>
+                    </a:stretch>
+                  </pic:blipFill>
+                  <pic:spPr bwMode="auto">
+                    <a:xfrm>
+                      <a:off x="0" y="0"/>
+                      <a:ext cx="5724525" cy="2867025"/>
+                    </a:xfrm>
+                    <a:prstGeom prst="rect">
+                      <a:avLst/>
+                    </a:prstGeom>
+                    <a:noFill/>
+                    <a:ln>
+                      <a:noFill/>
+                    </a:ln>
+                  </pic:spPr>
+                </pic:pic>
+              </a:graphicData>
+            </a:graphic>
+          </wp:inline>
+        </w:drawing>
+      </w:r>
+    </w:p>
+    <w:p>
+      <w:pPr>
+        <w:pStyle w:val="Caption"/>
+        <w:rPr>
+          <w:lang w:val="en-US"/>
+        </w:rPr>
+      </w:pPr>
+      <w:r>
+        <w:t xml:space="preserve">Figure </w:t>
+      </w:r>
+      <w:r>
+        <w:fldChar w:fldCharType="begin"/>
+      </w:r>
+      <w:r>
+        <w:instrText xml:space="preserve"> SEQ Figure \* ARABIC </w:instrText>
+      </w:r>
+      <w:r>
+        <w:fldChar w:fldCharType="separate"/>
+      </w:r>
+      <w:r>
+        <w:rPr>
+          <w:noProof/>
+        </w:rPr>
+        <w:t>10</w:t>
+      </w:r>
+      <w:r>
+        <w:fldChar w:fldCharType="end"/>
+      </w:r>
+      <w:r>
+        <w:rPr>
+          <w:lang w:val="en-US"/>
+        </w:rPr>
+        <w:t xml:space="preserve"> Activity Diagram cho use case 37</w:t>
+      </w:r>
+    </w:p>
+    <w:p>
+      <w:pPr>
+        <w:keepNext/>
+      </w:pPr>
+      <w:r>
+        <w:rPr>
+          <w:noProof/>
+          <w:lang w:val="en-US"/>
+        </w:rPr>
+        <w:drawing>
+          <wp:inline distT="0" distB="0" distL="0" distR="0" wp14:anchorId="17B015A1" wp14:editId="24CB62B1">
+            <wp:extent cx="5732145" cy="3570688"/>
+            <wp:effectExtent l="0" t="0" r="1905" b="0"/>
+            <wp:docPr id="18" name="Picture 18"/>
+            <wp:cNvGraphicFramePr>
+              <a:graphicFrameLocks xmlns:a="http://schemas.openxmlformats.org/drawingml/2006/main" noChangeAspect="1"/>
+            </wp:cNvGraphicFramePr>
+            <a:graphic xmlns:a="http://schemas.openxmlformats.org/drawingml/2006/main">
+              <a:graphicData uri="http://schemas.openxmlformats.org/drawingml/2006/picture">
+                <pic:pic xmlns:pic="http://schemas.openxmlformats.org/drawingml/2006/picture">
+                  <pic:nvPicPr>
+                    <pic:cNvPr id="0" name="Picture 6"/>
+                    <pic:cNvPicPr>
+                      <a:picLocks noChangeAspect="1" noChangeArrowheads="1"/>
+                    </pic:cNvPicPr>
+                  </pic:nvPicPr>
+                  <pic:blipFill>
+                    <a:blip r:embed="rId18">
+                      <a:extLst>
+                        <a:ext uri="{28A0092B-C50C-407E-A947-70E740481C1C}">
+                          <a14:useLocalDpi xmlns:a14="http://schemas.microsoft.com/office/drawing/2010/main" val="0"/>
+                        </a:ext>
+                      </a:extLst>
+                    </a:blip>
+                    <a:srcRect/>
+                    <a:stretch>
+                      <a:fillRect/>
+                    </a:stretch>
+                  </pic:blipFill>
+                  <pic:spPr bwMode="auto">
+                    <a:xfrm>
+                      <a:off x="0" y="0"/>
+                      <a:ext cx="5732145" cy="3570688"/>
+                    </a:xfrm>
+                    <a:prstGeom prst="rect">
+                      <a:avLst/>
+                    </a:prstGeom>
+                    <a:noFill/>
+                    <a:ln>
+                      <a:noFill/>
+                    </a:ln>
+                  </pic:spPr>
+                </pic:pic>
+              </a:graphicData>
+            </a:graphic>
+          </wp:inline>
+        </w:drawing>
+      </w:r>
+    </w:p>
+    <w:p>
+      <w:pPr>
+        <w:pStyle w:val="Caption"/>
+        <w:rPr>
+          <w:lang w:val="en-US"/>
+        </w:rPr>
+      </w:pPr>
+      <w:r>
+        <w:t xml:space="preserve">Figure </w:t>
+      </w:r>
+      <w:r>
+        <w:fldChar w:fldCharType="begin"/>
+      </w:r>
+      <w:r>
+        <w:instrText xml:space="preserve"> SEQ Figure \* ARABIC </w:instrText>
+      </w:r>
+      <w:r>
+        <w:fldChar w:fldCharType="separate"/>
+      </w:r>
+      <w:r>
+        <w:rPr>
+          <w:noProof/>
+        </w:rPr>
+        <w:t>11</w:t>
+      </w:r>
+      <w:r>
+        <w:fldChar w:fldCharType="end"/>
+      </w:r>
+      <w:r>
+        <w:rPr>
+          <w:lang w:val="en-US"/>
+        </w:rPr>
+        <w:t xml:space="preserve"> Sequence Diagram cho use case 37</w:t>
       </w:r>
     </w:p>
     <w:p>
       <w:pPr>
         <w:pStyle w:val="Heading2"/>
-        <w:spacing w:line="360" w:lineRule="auto"/>
-        <w:jc w:val="both"/>
-        <w:rPr>
-          <w:lang w:val="en-US"/>
-        </w:rPr>
-      </w:pPr>
-      <w:r>
-        <w:rPr>
-          <w:lang w:val="en-US"/>
-        </w:rPr>
-        <w:t>Đặc tả Use-case Quản lý độc giả</w:t>
-      </w:r>
-    </w:p>
-    <w:p>
-      <w:pPr>
-        <w:pStyle w:val="Heading3"/>
-        <w:spacing w:line="360" w:lineRule="auto"/>
-        <w:jc w:val="both"/>
-      </w:pPr>
-      <w:r>
-        <w:t>Tóm tắt</w:t>
-      </w:r>
-    </w:p>
-    <w:p>
-      <w:pPr>
-        <w:pStyle w:val="BodyText"/>
-        <w:jc w:val="both"/>
-        <w:rPr>
-          <w:snapToGrid w:val="0"/>
-          <w:lang w:val="en-US"/>
-        </w:rPr>
-      </w:pPr>
-      <w:r>
-        <w:rPr>
-          <w:snapToGrid w:val="0"/>
-          <w:lang w:val="en-US"/>
-        </w:rPr>
-        <w:t>Actor:</w:t>
-      </w:r>
-      <w:r>
-        <w:rPr>
-          <w:snapToGrid w:val="0"/>
-          <w:lang w:val="en-US"/>
-        </w:rPr>
-        <w:t xml:space="preserve"> Thủ thư</w:t>
-      </w:r>
-    </w:p>
-    <w:p>
-      <w:pPr>
-        <w:pStyle w:val="BodyText"/>
-        <w:jc w:val="both"/>
-        <w:rPr>
-          <w:lang w:val="en-US"/>
-        </w:rPr>
-      </w:pPr>
-      <w:r>
-        <w:rPr>
-          <w:snapToGrid w:val="0"/>
-          <w:lang w:val="en-US"/>
-        </w:rPr>
-        <w:t>Mô tả: Tra cứu thông tin của một hoặc nhiều độc giả dự trên nhu cầu của người sử dụng</w:t>
-      </w:r>
-    </w:p>
-    <w:p>
-      <w:pPr>
-        <w:pStyle w:val="Heading3"/>
-        <w:spacing w:line="360" w:lineRule="auto"/>
-        <w:jc w:val="both"/>
-      </w:pPr>
-      <w:r>
-        <w:t>Dòng sự kiện</w:t>
-      </w:r>
-    </w:p>
-    <w:p>
-      <w:pPr>
-        <w:pStyle w:val="Heading4"/>
-        <w:spacing w:line="360" w:lineRule="auto"/>
-        <w:jc w:val="both"/>
-      </w:pPr>
-      <w:r>
-        <w:t>Dòng sự kiện chính</w:t>
-      </w:r>
-    </w:p>
-    <w:p>
-      <w:pPr>
-        <w:pStyle w:val="BodyText"/>
-        <w:jc w:val="both"/>
-      </w:pPr>
-      <w:r>
-        <w:t>Bước 1: [IN] Người dùng cung cấp yêu cầu tra cứu, có các loại thông tin yêu cầu:</w:t>
-      </w:r>
-    </w:p>
-    <w:p>
-      <w:pPr>
-        <w:pStyle w:val="BodyText"/>
-        <w:numPr>
-          <w:ilvl w:val="0"/>
-          <w:numId w:val="34"/>
-        </w:numPr>
-        <w:jc w:val="both"/>
-        <w:rPr>
-          <w:lang w:val="en-US"/>
-        </w:rPr>
-      </w:pPr>
-      <w:r>
-        <w:rPr>
-          <w:lang w:val="en-US"/>
-        </w:rPr>
-        <w:t>Độc giả trả sách trễ</w:t>
-      </w:r>
-    </w:p>
-    <w:p>
-      <w:pPr>
-        <w:pStyle w:val="BodyText"/>
-        <w:numPr>
-          <w:ilvl w:val="0"/>
-          <w:numId w:val="34"/>
-        </w:numPr>
-        <w:jc w:val="both"/>
-        <w:rPr>
-          <w:lang w:val="en-US"/>
-        </w:rPr>
-      </w:pPr>
-      <w:r>
-        <w:rPr>
-          <w:lang w:val="en-US"/>
-        </w:rPr>
-        <w:t>Độc giả đang mượn sách</w:t>
-      </w:r>
-    </w:p>
-    <w:p>
-      <w:pPr>
-        <w:pStyle w:val="BodyText"/>
-        <w:numPr>
-          <w:ilvl w:val="0"/>
-          <w:numId w:val="34"/>
-        </w:numPr>
-        <w:jc w:val="both"/>
-        <w:rPr>
-          <w:lang w:val="en-US"/>
-        </w:rPr>
-      </w:pPr>
-      <w:r>
-        <w:rPr>
-          <w:lang w:val="en-US"/>
-        </w:rPr>
-        <w:t>Tên sách</w:t>
-      </w:r>
-    </w:p>
-    <w:p>
-      <w:pPr>
-        <w:pStyle w:val="BodyText"/>
-        <w:numPr>
-          <w:ilvl w:val="0"/>
-          <w:numId w:val="34"/>
-        </w:numPr>
-        <w:jc w:val="both"/>
-        <w:rPr>
-          <w:lang w:val="en-US"/>
-        </w:rPr>
-      </w:pPr>
-      <w:r>
-        <w:rPr>
-          <w:lang w:val="en-US"/>
-        </w:rPr>
-        <w:t>ISBN</w:t>
-      </w:r>
-    </w:p>
-    <w:p>
-      <w:pPr>
-        <w:pStyle w:val="BodyText"/>
-        <w:numPr>
-          <w:ilvl w:val="0"/>
-          <w:numId w:val="34"/>
-        </w:numPr>
-        <w:jc w:val="both"/>
-        <w:rPr>
-          <w:lang w:val="en-US"/>
-        </w:rPr>
-      </w:pPr>
-      <w:r>
-        <w:rPr>
-          <w:lang w:val="en-US"/>
-        </w:rPr>
-        <w:t>Mã sách của thư viện</w:t>
-      </w:r>
-    </w:p>
-    <w:p>
-      <w:pPr>
-        <w:pStyle w:val="BodyText"/>
-        <w:numPr>
-          <w:ilvl w:val="0"/>
-          <w:numId w:val="34"/>
-        </w:numPr>
-        <w:jc w:val="both"/>
-        <w:rPr>
-          <w:lang w:val="en-US"/>
-        </w:rPr>
-      </w:pPr>
-      <w:r>
-        <w:rPr>
-          <w:lang w:val="en-US"/>
-        </w:rPr>
-        <w:t>Thông tin tài khoản (Tên đăng nhập, tên riêng)</w:t>
-      </w:r>
-    </w:p>
-    <w:p>
-      <w:pPr>
-        <w:pStyle w:val="BodyText"/>
-        <w:jc w:val="both"/>
-        <w:rPr>
-          <w:lang w:val="en-US"/>
-        </w:rPr>
-      </w:pPr>
-      <w:r>
-        <w:rPr>
-          <w:lang w:val="en-US"/>
-        </w:rPr>
-        <w:t>Bước 2: [OUT] Hệ thống tiếp tiến hành truy xuất cơ sở dữ liệu và trả về dữ liệu phù hợp với yêu cầu tra cứu</w:t>
-      </w:r>
-    </w:p>
-    <w:p>
-      <w:pPr>
-        <w:pStyle w:val="Heading4"/>
-        <w:spacing w:line="360" w:lineRule="auto"/>
-        <w:jc w:val="both"/>
-        <w:rPr>
-          <w:lang w:val="en-US"/>
-        </w:rPr>
-      </w:pPr>
-      <w:r>
-        <w:t>Các dòng sự kiện khác</w:t>
-      </w:r>
-    </w:p>
-    <w:p>
-      <w:pPr>
-        <w:ind w:firstLine="720"/>
-        <w:rPr>
-          <w:lang w:val="en-US"/>
-        </w:rPr>
-      </w:pPr>
-      <w:r>
-        <w:rPr>
-          <w:lang w:val="en-US"/>
-        </w:rPr>
-        <w:t>Dòng phụ:</w:t>
-      </w:r>
-    </w:p>
-    <w:p>
-      <w:pPr>
-        <w:ind w:firstLine="720"/>
-        <w:rPr>
-          <w:lang w:val="en-US"/>
-        </w:rPr>
-      </w:pPr>
-      <w:r>
-        <w:rPr>
-          <w:lang w:val="en-US"/>
-        </w:rPr>
-        <w:t>Bước 2.1: [OUT] Trả về 1 người dùng duy nhất nếu tra cứu mã sách của thư viện hoặc thông tin tài khoản</w:t>
-      </w:r>
-    </w:p>
-    <w:p>
-      <w:pPr>
-        <w:ind w:firstLine="720"/>
-        <w:rPr>
-          <w:lang w:val="en-US"/>
-        </w:rPr>
-      </w:pPr>
-      <w:r>
-        <w:rPr>
-          <w:lang w:val="en-US"/>
-        </w:rPr>
-        <w:t>Bước 2.2: [OUT] Trả về 1 danh sách người dùng cho những yêu cầu còn lại</w:t>
-      </w:r>
-    </w:p>
-    <w:p>
-      <w:pPr>
-        <w:ind w:firstLine="720"/>
-        <w:rPr>
-          <w:lang w:val="en-US"/>
-        </w:rPr>
-      </w:pPr>
-    </w:p>
-    <w:p>
-      <w:pPr>
-        <w:ind w:firstLine="720"/>
-        <w:rPr>
-          <w:lang w:val="en-US"/>
-        </w:rPr>
-      </w:pPr>
-      <w:r>
-        <w:rPr>
-          <w:lang w:val="en-US"/>
-        </w:rPr>
-        <w:t>Dòng ngoại lệ (Alternative Flow):</w:t>
-      </w:r>
-    </w:p>
-    <w:p>
-      <w:pPr>
-        <w:ind w:firstLine="720"/>
-        <w:rPr>
-          <w:lang w:val="en-US"/>
-        </w:rPr>
-      </w:pPr>
-      <w:r>
-        <w:rPr>
-          <w:lang w:val="en-US"/>
-        </w:rPr>
-        <w:t>Bước A.2: [OUT] Nếu thông tin người dùng cung cấp không đúng hoặc không có kết quả phù hợp thì trả về thống báo “Không có dữ liệu”</w:t>
-      </w:r>
-    </w:p>
-    <w:p>
-      <w:pPr>
-        <w:pStyle w:val="Heading3"/>
-        <w:spacing w:line="360" w:lineRule="auto"/>
-        <w:jc w:val="both"/>
-      </w:pPr>
-      <w:r>
-        <w:t>Các yêu cầu đặc biệt</w:t>
-      </w:r>
-    </w:p>
-    <w:p>
-      <w:pPr>
-        <w:pStyle w:val="BodyText"/>
-        <w:jc w:val="both"/>
-      </w:pPr>
-      <w:r>
-        <w:t>Không có</w:t>
-      </w:r>
-    </w:p>
-    <w:p>
-      <w:pPr>
-        <w:pStyle w:val="Heading3"/>
-        <w:spacing w:line="360" w:lineRule="auto"/>
-        <w:jc w:val="both"/>
-      </w:pPr>
-      <w:r>
+        <w:rPr>
+          <w:lang w:val="en-US"/>
+        </w:rPr>
+      </w:pPr>
+      <w:r>
+        <w:rPr>
+          <w:lang w:val="en-US"/>
+        </w:rPr>
         <w:lastRenderedPageBreak/>
-        <w:t>Trạng thái hệ thống khi bắt đầu thực hiện Use-case</w:t>
-      </w:r>
-    </w:p>
-    <w:p>
-      <w:pPr>
-        <w:pStyle w:val="BodyText"/>
-        <w:jc w:val="both"/>
-      </w:pPr>
-      <w:r>
-        <w:t>Người dùng phải đăng nhập với Role là Thủ thư</w:t>
-      </w:r>
-    </w:p>
-    <w:p>
-      <w:pPr>
-        <w:pStyle w:val="BodyText"/>
-        <w:jc w:val="both"/>
-      </w:pPr>
-      <w:r>
-        <w:t xml:space="preserve">Use case được kích hoạt khi có có tác nhân như độc giả hoặc quản lý yêu cầu; Hoặc được kích hoạt trong use case </w:t>
-      </w:r>
-      <w:r>
-        <w:rPr>
-          <w:b/>
-        </w:rPr>
-        <w:t>Cho mượn sách</w:t>
-      </w:r>
-      <w:r>
-        <w:t xml:space="preserve"> hoặc </w:t>
-      </w:r>
-      <w:r>
-        <w:rPr>
-          <w:b/>
-        </w:rPr>
-        <w:t>Nhận trả sách</w:t>
-      </w:r>
-    </w:p>
-    <w:p>
-      <w:pPr>
-        <w:pStyle w:val="Heading3"/>
-        <w:spacing w:line="360" w:lineRule="auto"/>
-        <w:jc w:val="both"/>
-      </w:pPr>
-      <w:r>
-        <w:rPr>
-          <w:lang w:val="en-US"/>
-        </w:rPr>
-        <w:t>Trạng thái hệ thống sau khi thực hiện Use-case</w:t>
-      </w:r>
-    </w:p>
-    <w:p>
-      <w:pPr>
-        <w:pStyle w:val="BodyText"/>
-        <w:jc w:val="both"/>
-      </w:pPr>
-      <w:r>
-        <w:t>Thành công: Màn hình tương tác người dùng sẽ hiển thị một hoặc một số thông tin độc giả thỏa điều kiện tra cứu</w:t>
-      </w:r>
-    </w:p>
-    <w:p>
-      <w:pPr>
-        <w:pStyle w:val="BodyText"/>
-        <w:jc w:val="both"/>
-      </w:pPr>
-      <w:r>
-        <w:t>Thất bại: Màn hình sẽ pop-up hiển thị thông báo “Không có dữ liệu”</w:t>
-      </w:r>
-    </w:p>
-    <w:p>
-      <w:pPr>
-        <w:pStyle w:val="Heading3"/>
-        <w:spacing w:line="360" w:lineRule="auto"/>
-        <w:jc w:val="both"/>
-        <w:rPr>
-          <w:lang w:val="en-US"/>
-        </w:rPr>
-      </w:pPr>
-      <w:r>
-        <w:rPr>
-          <w:lang w:val="en-US"/>
-        </w:rPr>
-        <w:t>Điểm mở rộng</w:t>
-      </w:r>
-    </w:p>
-    <w:p>
-      <w:pPr>
-        <w:pStyle w:val="BodyText"/>
-        <w:jc w:val="both"/>
-        <w:rPr>
-          <w:lang w:val="en-US"/>
-        </w:rPr>
-      </w:pPr>
-      <w:r>
-        <w:rPr>
-          <w:lang w:val="en-US"/>
-        </w:rPr>
-        <w:t>Không có</w:t>
-      </w:r>
-    </w:p>
-    <w:p>
-      <w:pPr>
-        <w:spacing w:line="360" w:lineRule="auto"/>
-        <w:jc w:val="both"/>
-        <w:rPr>
-          <w:i/>
-          <w:color w:val="0000FF"/>
+        <w:t xml:space="preserve">Use case </w:t>
+      </w:r>
+      <w:r>
+        <w:rPr>
+          <w:lang w:val="en-US"/>
+        </w:rPr>
+        <w:t>Xem báo cáo sách được nhập vào hệ thống theo tháng</w:t>
+      </w:r>
+    </w:p>
+    <w:p>
+      <w:pPr>
+        <w:keepNext/>
+      </w:pPr>
+      <w:r>
+        <w:rPr>
+          <w:noProof/>
+          <w:lang w:val="en-US"/>
+        </w:rPr>
+        <w:drawing>
+          <wp:inline distT="0" distB="0" distL="0" distR="0" wp14:anchorId="793C6DF2" wp14:editId="1E52C55E">
+            <wp:extent cx="5724525" cy="2867025"/>
+            <wp:effectExtent l="0" t="0" r="9525" b="9525"/>
+            <wp:docPr id="19" name="Picture 19"/>
+            <wp:cNvGraphicFramePr>
+              <a:graphicFrameLocks xmlns:a="http://schemas.openxmlformats.org/drawingml/2006/main" noChangeAspect="1"/>
+            </wp:cNvGraphicFramePr>
+            <a:graphic xmlns:a="http://schemas.openxmlformats.org/drawingml/2006/main">
+              <a:graphicData uri="http://schemas.openxmlformats.org/drawingml/2006/picture">
+                <pic:pic xmlns:pic="http://schemas.openxmlformats.org/drawingml/2006/picture">
+                  <pic:nvPicPr>
+                    <pic:cNvPr id="0" name="Picture 5"/>
+                    <pic:cNvPicPr>
+                      <a:picLocks noChangeAspect="1" noChangeArrowheads="1"/>
+                    </pic:cNvPicPr>
+                  </pic:nvPicPr>
+                  <pic:blipFill>
+                    <a:blip r:embed="rId17">
+                      <a:extLst>
+                        <a:ext uri="{28A0092B-C50C-407E-A947-70E740481C1C}">
+                          <a14:useLocalDpi xmlns:a14="http://schemas.microsoft.com/office/drawing/2010/main" val="0"/>
+                        </a:ext>
+                      </a:extLst>
+                    </a:blip>
+                    <a:srcRect/>
+                    <a:stretch>
+                      <a:fillRect/>
+                    </a:stretch>
+                  </pic:blipFill>
+                  <pic:spPr bwMode="auto">
+                    <a:xfrm>
+                      <a:off x="0" y="0"/>
+                      <a:ext cx="5724525" cy="2867025"/>
+                    </a:xfrm>
+                    <a:prstGeom prst="rect">
+                      <a:avLst/>
+                    </a:prstGeom>
+                    <a:noFill/>
+                    <a:ln>
+                      <a:noFill/>
+                    </a:ln>
+                  </pic:spPr>
+                </pic:pic>
+              </a:graphicData>
+            </a:graphic>
+          </wp:inline>
+        </w:drawing>
+      </w:r>
+    </w:p>
+    <w:p>
+      <w:pPr>
+        <w:pStyle w:val="Caption"/>
+        <w:rPr>
+          <w:lang w:val="en-US"/>
+        </w:rPr>
+      </w:pPr>
+      <w:r>
+        <w:t xml:space="preserve">Figure </w:t>
+      </w:r>
+      <w:r>
+        <w:fldChar w:fldCharType="begin"/>
+      </w:r>
+      <w:r>
+        <w:instrText xml:space="preserve"> SEQ Figure \* ARABIC </w:instrText>
+      </w:r>
+      <w:r>
+        <w:fldChar w:fldCharType="separate"/>
+      </w:r>
+      <w:r>
+        <w:rPr>
+          <w:noProof/>
+        </w:rPr>
+        <w:t>12</w:t>
+      </w:r>
+      <w:r>
+        <w:fldChar w:fldCharType="end"/>
+      </w:r>
+      <w:r>
+        <w:rPr>
+          <w:lang w:val="en-US"/>
+        </w:rPr>
+        <w:t xml:space="preserve"> Activity diagram cho use case 38</w:t>
+      </w:r>
+    </w:p>
+    <w:p>
+      <w:pPr>
+        <w:keepNext/>
+      </w:pPr>
+      <w:r>
+        <w:rPr>
+          <w:noProof/>
+          <w:lang w:val="en-US"/>
+        </w:rPr>
+        <w:drawing>
+          <wp:inline distT="0" distB="0" distL="0" distR="0" wp14:anchorId="2A4AF505" wp14:editId="565C4269">
+            <wp:extent cx="5732145" cy="3570605"/>
+            <wp:effectExtent l="0" t="0" r="1905" b="0"/>
+            <wp:docPr id="21" name="Picture 21"/>
+            <wp:cNvGraphicFramePr>
+              <a:graphicFrameLocks xmlns:a="http://schemas.openxmlformats.org/drawingml/2006/main" noChangeAspect="1"/>
+            </wp:cNvGraphicFramePr>
+            <a:graphic xmlns:a="http://schemas.openxmlformats.org/drawingml/2006/main">
+              <a:graphicData uri="http://schemas.openxmlformats.org/drawingml/2006/picture">
+                <pic:pic xmlns:pic="http://schemas.openxmlformats.org/drawingml/2006/picture">
+                  <pic:nvPicPr>
+                    <pic:cNvPr id="0" name="Picture 6"/>
+                    <pic:cNvPicPr>
+                      <a:picLocks noChangeAspect="1" noChangeArrowheads="1"/>
+                    </pic:cNvPicPr>
+                  </pic:nvPicPr>
+                  <pic:blipFill>
+                    <a:blip r:embed="rId18">
+                      <a:extLst>
+                        <a:ext uri="{28A0092B-C50C-407E-A947-70E740481C1C}">
+                          <a14:useLocalDpi xmlns:a14="http://schemas.microsoft.com/office/drawing/2010/main" val="0"/>
+                        </a:ext>
+                      </a:extLst>
+                    </a:blip>
+                    <a:srcRect/>
+                    <a:stretch>
+                      <a:fillRect/>
+                    </a:stretch>
+                  </pic:blipFill>
+                  <pic:spPr bwMode="auto">
+                    <a:xfrm>
+                      <a:off x="0" y="0"/>
+                      <a:ext cx="5732145" cy="3570605"/>
+                    </a:xfrm>
+                    <a:prstGeom prst="rect">
+                      <a:avLst/>
+                    </a:prstGeom>
+                    <a:noFill/>
+                    <a:ln>
+                      <a:noFill/>
+                    </a:ln>
+                  </pic:spPr>
+                </pic:pic>
+              </a:graphicData>
+            </a:graphic>
+          </wp:inline>
+        </w:drawing>
+      </w:r>
+    </w:p>
+    <w:p>
+      <w:pPr>
+        <w:pStyle w:val="Caption"/>
+        <w:rPr>
+          <w:lang w:val="en-US"/>
+        </w:rPr>
+      </w:pPr>
+      <w:r>
+        <w:t xml:space="preserve">Figure </w:t>
+      </w:r>
+      <w:r>
+        <w:fldChar w:fldCharType="begin"/>
+      </w:r>
+      <w:r>
+        <w:instrText xml:space="preserve"> SEQ Figure \* ARABIC </w:instrText>
+      </w:r>
+      <w:r>
+        <w:fldChar w:fldCharType="separate"/>
+      </w:r>
+      <w:r>
+        <w:rPr>
+          <w:noProof/>
+        </w:rPr>
+        <w:t>13</w:t>
+      </w:r>
+      <w:r>
+        <w:fldChar w:fldCharType="end"/>
+      </w:r>
+      <w:r>
+        <w:rPr>
+          <w:lang w:val="en-US"/>
+        </w:rPr>
+        <w:t xml:space="preserve"> Sequence diagram cho use case 38</w:t>
+      </w:r>
+      <w:bookmarkStart w:id="23" w:name="_GoBack"/>
+      <w:bookmarkEnd w:id="23"/>
+    </w:p>
+    <w:p>
+      <w:pPr>
+        <w:pStyle w:val="Heading2"/>
+        <w:rPr>
+          <w:lang w:val="en-US"/>
+        </w:rPr>
+      </w:pPr>
+      <w:r>
+        <w:rPr>
+          <w:lang w:val="en-US"/>
+        </w:rPr>
+        <w:lastRenderedPageBreak/>
+        <w:t>Use case ABC</w:t>
+      </w:r>
+    </w:p>
+    <w:p>
+      <w:pPr>
+        <w:pStyle w:val="Heading2"/>
+        <w:rPr>
+          <w:lang w:val="en-US"/>
+        </w:rPr>
+      </w:pPr>
+      <w:r>
+        <w:rPr>
+          <w:lang w:val="en-US"/>
+        </w:rPr>
+        <w:t>Use case ABC</w:t>
+      </w:r>
+    </w:p>
+    <w:p>
+      <w:pPr>
+        <w:pStyle w:val="Heading2"/>
+        <w:rPr>
+          <w:lang w:val="en-US"/>
+        </w:rPr>
+      </w:pPr>
+      <w:r>
+        <w:rPr>
+          <w:lang w:val="en-US"/>
+        </w:rPr>
+        <w:t>Use case ABC</w:t>
+      </w:r>
+    </w:p>
+    <w:p>
+      <w:pPr>
+        <w:pStyle w:val="Heading2"/>
+        <w:rPr>
+          <w:lang w:val="en-US"/>
+        </w:rPr>
+      </w:pPr>
+      <w:r>
+        <w:rPr>
+          <w:lang w:val="en-US"/>
+        </w:rPr>
+        <w:t>Use case ABC</w:t>
+      </w:r>
+    </w:p>
+    <w:p>
+      <w:pPr>
+        <w:pStyle w:val="Heading2"/>
+        <w:rPr>
+          <w:lang w:val="en-US"/>
+        </w:rPr>
+      </w:pPr>
+      <w:r>
+        <w:rPr>
+          <w:lang w:val="en-US"/>
+        </w:rPr>
+        <w:t>Use case ABC</w:t>
+      </w:r>
+    </w:p>
+    <w:p>
+      <w:pPr>
+        <w:pStyle w:val="Heading2"/>
+        <w:rPr>
+          <w:lang w:val="en-US"/>
+        </w:rPr>
+      </w:pPr>
+      <w:r>
+        <w:rPr>
+          <w:lang w:val="en-US"/>
+        </w:rPr>
+        <w:t>Use case ABC</w:t>
+      </w:r>
+    </w:p>
+    <w:p>
+      <w:pPr>
+        <w:pStyle w:val="Heading2"/>
+        <w:rPr>
+          <w:lang w:val="en-US"/>
+        </w:rPr>
+      </w:pPr>
+      <w:r>
+        <w:rPr>
+          <w:lang w:val="en-US"/>
+        </w:rPr>
+        <w:t>Use case ABC</w:t>
+      </w:r>
+    </w:p>
+    <w:p>
+      <w:pPr>
+        <w:pStyle w:val="Heading2"/>
+        <w:rPr>
+          <w:lang w:val="en-US"/>
+        </w:rPr>
+      </w:pPr>
+      <w:r>
+        <w:rPr>
+          <w:lang w:val="en-US"/>
+        </w:rPr>
+        <w:t>Use case ABC</w:t>
+      </w:r>
+    </w:p>
+    <w:p>
+      <w:pPr>
+        <w:pStyle w:val="Heading2"/>
+        <w:rPr>
+          <w:lang w:val="en-US"/>
+        </w:rPr>
+      </w:pPr>
+      <w:r>
+        <w:rPr>
+          <w:lang w:val="en-US"/>
+        </w:rPr>
+        <w:t>Use case ABC</w:t>
+      </w:r>
+    </w:p>
+    <w:p>
+      <w:pPr>
+        <w:pStyle w:val="Heading2"/>
+        <w:rPr>
+          <w:lang w:val="en-US"/>
+        </w:rPr>
+      </w:pPr>
+      <w:r>
+        <w:rPr>
+          <w:lang w:val="en-US"/>
+        </w:rPr>
+        <w:t>Use case ABC</w:t>
+      </w:r>
+    </w:p>
+    <w:p>
+      <w:pPr>
+        <w:pStyle w:val="Heading2"/>
+        <w:rPr>
+          <w:lang w:val="en-US"/>
+        </w:rPr>
+      </w:pPr>
+      <w:r>
+        <w:rPr>
+          <w:lang w:val="en-US"/>
+        </w:rPr>
+        <w:t>Use case ABC</w:t>
+      </w:r>
+    </w:p>
+    <w:p>
+      <w:pPr>
+        <w:pStyle w:val="Heading2"/>
+        <w:rPr>
+          <w:lang w:val="en-US"/>
+        </w:rPr>
+      </w:pPr>
+      <w:r>
+        <w:rPr>
+          <w:lang w:val="en-US"/>
+        </w:rPr>
+        <w:t>Use case ABC</w:t>
+      </w:r>
+    </w:p>
+    <w:p>
+      <w:pPr>
+        <w:pStyle w:val="Heading2"/>
+        <w:rPr>
+          <w:lang w:val="en-US"/>
+        </w:rPr>
+      </w:pPr>
+      <w:r>
+        <w:rPr>
+          <w:lang w:val="en-US"/>
+        </w:rPr>
+        <w:t>Use case ABC</w:t>
+      </w:r>
+    </w:p>
+    <w:p>
+      <w:pPr>
+        <w:rPr>
           <w:lang w:val="en-US"/>
         </w:rPr>
       </w:pPr>
     </w:p>
     <w:sectPr>
-      <w:headerReference w:type="default" r:id="rId15"/>
-      <w:footerReference w:type="default" r:id="rId16"/>
+      <w:headerReference w:type="default" r:id="rId19"/>
+      <w:footerReference w:type="default" r:id="rId20"/>
       <w:pgSz w:w="11907" w:h="16839" w:code="9"/>
       <w:pgMar w:top="1440" w:right="1440" w:bottom="1440" w:left="1440" w:header="720" w:footer="720" w:gutter="0"/>
       <w:pgNumType w:start="1"/>
@@ -31319,7 +33155,7 @@
               <w:rStyle w:val="PageNumber"/>
               <w:noProof/>
             </w:rPr>
-            <w:t>1</w:t>
+            <w:t>66</w:t>
           </w:r>
           <w:r>
             <w:rPr>
@@ -31512,7 +33348,7 @@
         </mc:Choice>
         <mc:Fallback>
           <w:pict>
-            <v:shape w14:anchorId="48BBA823" id="Freeform 1" o:spid="_x0000_s1026" style="position:absolute;margin-left:0;margin-top:0;width:93.15pt;height:813pt;flip:x;z-index:251660800;visibility:visible;mso-wrap-style:square;mso-width-percent:0;mso-height-percent:0;mso-wrap-distance-left:9pt;mso-wrap-distance-top:0;mso-wrap-distance-right:9pt;mso-wrap-distance-bottom:0;mso-position-horizontal:absolute;mso-position-horizontal-relative:page;mso-position-vertical:absolute;mso-position-vertical-relative:page;mso-width-percent:0;mso-height-percent:0;mso-width-relative:page;mso-height-relative:page;v-text-anchor:top" coordsize="502,3168" o:gfxdata="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" path="m502,c93,,93,,93,,146,383,323,1900,,3168v502,,502,,502,l502,xe" fillcolor="#8db3e2" stroked="f" strokecolor="#212120">
+            <v:shape w14:anchorId="1B485B74" id="Freeform 1" o:spid="_x0000_s1026" style="position:absolute;margin-left:0;margin-top:0;width:93.15pt;height:813pt;flip:x;z-index:251660800;visibility:visible;mso-wrap-style:square;mso-width-percent:0;mso-height-percent:0;mso-wrap-distance-left:9pt;mso-wrap-distance-top:0;mso-wrap-distance-right:9pt;mso-wrap-distance-bottom:0;mso-position-horizontal:absolute;mso-position-horizontal-relative:page;mso-position-vertical:absolute;mso-position-vertical-relative:page;mso-width-percent:0;mso-height-percent:0;mso-width-relative:page;mso-height-relative:page;v-text-anchor:top" coordsize="502,3168" o:gfxdata="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" path="m502,c93,,93,,93,,146,383,323,1900,,3168v502,,502,,502,l502,xe" fillcolor="#8db3e2" stroked="f" strokecolor="#212120">
               <v:fill color2="#1f497d" rotate="t" focus="100%" type="gradient"/>
               <v:shadow color="#8c8682"/>
               <v:path arrowok="t" o:connecttype="custom" o:connectlocs="1183005,0;219162,0;0,10325100;1183005,10325100;1183005,0" o:connectangles="0,0,0,0,0"/>
@@ -31850,13 +33686,7 @@
             <w:rPr>
               <w:lang w:val="en-US"/>
             </w:rPr>
-            <w:t>04</w:t>
-          </w:r>
-          <w:r>
-            <w:rPr>
-              <w:lang w:val="en-US"/>
-            </w:rPr>
-            <w:t>/07/2020</w:t>
+            <w:t>04/07/2020</w:t>
           </w:r>
         </w:p>
       </w:tc>
@@ -35825,7 +37655,7 @@
 </file>
 
 <file path=customXml/itemProps1.xml><?xml version="1.0" encoding="utf-8"?>
-<ds:datastoreItem xmlns:ds="http://schemas.openxmlformats.org/officeDocument/2006/customXml" ds:itemID="{6F7E5FB5-46E0-4638-AECD-FF659FBADA6E}">
+<ds:datastoreItem xmlns:ds="http://schemas.openxmlformats.org/officeDocument/2006/customXml" ds:itemID="{20E8D0E7-140D-4204-BBA3-3AAC64F670D0}">
   <ds:schemaRefs>
     <ds:schemaRef ds:uri="http://schemas.openxmlformats.org/officeDocument/2006/bibliography"/>
   </ds:schemaRefs>
